--- a/myCBD/myData/appText/AppTextWord.docx
+++ b/myCBD/myData/appText/AppTextWord.docx
@@ -1399,1103 +1399,1204 @@
       <w:r>
         <w:t>'</w:t>
       </w:r>
+      <w:r>
+        <w:t xml:space="preserve"> </w:t>
+      </w:r>
+      <w:r>
+        <w:t>)</w:t>
+      </w:r>
+    </w:p>
+    <w:p>
+      <w:pPr>
+        <w:spacing w:after="0"/>
+      </w:pPr>
+    </w:p>
+    <w:p>
+      <w:pPr>
+        <w:spacing w:after="0"/>
+      </w:pPr>
+      <w:r>
+        <w:t># SMR: May want to reference https://www.cdc.gov/nchs/data/statnt/statnt06rv.pdf</w:t>
+      </w:r>
+    </w:p>
+    <w:p>
+      <w:pPr>
+        <w:spacing w:after="0"/>
+      </w:pPr>
+    </w:p>
+    <w:p>
+      <w:pPr>
+        <w:spacing w:after="0"/>
+      </w:pPr>
+      <w:proofErr w:type="spellStart"/>
+      <w:r>
+        <w:t>causeHelp</w:t>
+      </w:r>
+      <w:proofErr w:type="spellEnd"/>
+      <w:r>
+        <w:t xml:space="preserve"> &lt;- "The CAUSES OF DEATH in the app are currently based on an alphabetical arrangement of 36 mutually exclusive and exhaustive conditions from the Global Burden of Disease Study-these 36 are an ad hoc list, thought to be generally relatable to California Public Health priorities.  But, the app could, and likely will, include the full list of Global Burden of Disease conditions, and/or other Global Burden of Disease subsets; and/or subsets from 2011 National Center of Health Statistics condition groupings (e.g. 133 or 39 causes)."</w:t>
+      </w:r>
+    </w:p>
+    <w:p>
+      <w:pPr>
+        <w:spacing w:after="0"/>
+      </w:pPr>
+    </w:p>
+    <w:p>
+      <w:pPr>
+        <w:spacing w:after="0"/>
+      </w:pPr>
+      <w:r>
+        <w:t xml:space="preserve">#I think </w:t>
+      </w:r>
+      <w:proofErr w:type="gramStart"/>
+      <w:r>
+        <w:t>this needs</w:t>
+      </w:r>
+      <w:proofErr w:type="gramEnd"/>
+      <w:r>
+        <w:t xml:space="preserve"> to be updated? Suggest not putting in a specific number) but rather brief overview of how the three levels of detail were constructed. Also note which levels are comprehensive and which only have certain conditions (only the most granular I recall).</w:t>
+      </w:r>
+    </w:p>
+    <w:p>
+      <w:pPr>
+        <w:spacing w:after="0"/>
+      </w:pPr>
+    </w:p>
+    <w:p>
+      <w:pPr>
+        <w:spacing w:after="0"/>
+      </w:pPr>
+    </w:p>
+    <w:p>
+      <w:pPr>
+        <w:spacing w:after="0"/>
+      </w:pPr>
+      <w:proofErr w:type="spellStart"/>
+      <w:proofErr w:type="gramStart"/>
+      <w:r>
+        <w:t>statecutHelp</w:t>
+      </w:r>
+      <w:proofErr w:type="spellEnd"/>
+      <w:proofErr w:type="gramEnd"/>
+      <w:r>
+        <w:t xml:space="preserve"> &lt;- </w:t>
+      </w:r>
+    </w:p>
+    <w:p>
+      <w:pPr>
+        <w:spacing w:after="0"/>
+      </w:pPr>
+      <w:r>
+        <w:t xml:space="preserve">"The State-based Cut-points button changes the way the Measure is broken down or </w:t>
+      </w:r>
+    </w:p>
+    <w:p>
+      <w:pPr>
+        <w:spacing w:after="0"/>
+      </w:pPr>
+      <w:proofErr w:type="gramStart"/>
+      <w:r>
+        <w:t>grouped-with</w:t>
+      </w:r>
+      <w:proofErr w:type="gramEnd"/>
+      <w:r>
+        <w:t xml:space="preserve"> the box checked, the cut-points are based on the State data overall </w:t>
+      </w:r>
+    </w:p>
+    <w:p>
+      <w:pPr>
+        <w:spacing w:after="0"/>
+      </w:pPr>
+      <w:r>
+        <w:t>(</w:t>
+      </w:r>
+      <w:proofErr w:type="gramStart"/>
+      <w:r>
+        <w:t>so</w:t>
+      </w:r>
+      <w:proofErr w:type="gramEnd"/>
+      <w:r>
+        <w:t xml:space="preserve"> many/most communities in a given county might be in the highest category, if </w:t>
+      </w:r>
+    </w:p>
+    <w:p>
+      <w:pPr>
+        <w:spacing w:after="0"/>
+      </w:pPr>
+      <w:proofErr w:type="gramStart"/>
+      <w:r>
+        <w:t>that</w:t>
+      </w:r>
+      <w:proofErr w:type="gramEnd"/>
+      <w:r>
+        <w:t xml:space="preserve"> condition tended to be high in that county in general). If the box is unchecked, </w:t>
+      </w:r>
+    </w:p>
+    <w:p>
+      <w:pPr>
+        <w:spacing w:after="0"/>
+      </w:pPr>
+      <w:proofErr w:type="gramStart"/>
+      <w:r>
+        <w:lastRenderedPageBreak/>
+        <w:t>the</w:t>
+      </w:r>
+      <w:proofErr w:type="gramEnd"/>
+      <w:r>
+        <w:t xml:space="preserve"> cut points will be based on the data in just that county, so the distribution </w:t>
+      </w:r>
+    </w:p>
+    <w:p>
+      <w:pPr>
+        <w:spacing w:after="0"/>
+      </w:pPr>
+      <w:proofErr w:type="gramStart"/>
+      <w:r>
+        <w:t>of</w:t>
+      </w:r>
+      <w:proofErr w:type="gramEnd"/>
+      <w:r>
+        <w:t xml:space="preserve"> the condition throughout just that one county may be easier to see and understand."</w:t>
+      </w:r>
+    </w:p>
+    <w:p>
+      <w:pPr>
+        <w:spacing w:after="0"/>
+      </w:pPr>
+    </w:p>
+    <w:p>
+      <w:pPr>
+        <w:spacing w:after="0"/>
+      </w:pPr>
+      <w:proofErr w:type="spellStart"/>
+      <w:proofErr w:type="gramStart"/>
+      <w:r>
+        <w:t>cutmethodHelp</w:t>
+      </w:r>
+      <w:proofErr w:type="spellEnd"/>
+      <w:proofErr w:type="gramEnd"/>
+      <w:r>
+        <w:t xml:space="preserve"> &lt;- </w:t>
+      </w:r>
+    </w:p>
+    <w:p>
+      <w:pPr>
+        <w:spacing w:after="0"/>
+      </w:pPr>
+      <w:proofErr w:type="gramStart"/>
+      <w:r>
+        <w:t>"Specifies method used to determine the cut-points for the color categories.</w:t>
+      </w:r>
+      <w:proofErr w:type="gramEnd"/>
+      <w:r>
+        <w:t xml:space="preserve"> #Quantile# </w:t>
+      </w:r>
+    </w:p>
+    <w:p>
+      <w:pPr>
+        <w:spacing w:after="0"/>
+      </w:pPr>
+      <w:proofErr w:type="gramStart"/>
+      <w:r>
+        <w:t>divides</w:t>
+      </w:r>
+      <w:proofErr w:type="gramEnd"/>
+      <w:r>
+        <w:t xml:space="preserve"> the frequency distribution into equal categories, each containing the same fraction </w:t>
+      </w:r>
+    </w:p>
+    <w:p>
+      <w:pPr>
+        <w:spacing w:after="0"/>
+      </w:pPr>
+      <w:proofErr w:type="gramStart"/>
+      <w:r>
+        <w:t>of</w:t>
+      </w:r>
+      <w:proofErr w:type="gramEnd"/>
+      <w:r>
+        <w:t xml:space="preserve"> the total dataset. </w:t>
+      </w:r>
+      <w:r>
+        <w:t>‘</w:t>
+      </w:r>
+      <w:r>
+        <w:t>Fisher</w:t>
+      </w:r>
+      <w:r>
+        <w:t>’</w:t>
+      </w:r>
+      <w:r>
+        <w:t xml:space="preserve"> uses the Fisher-Jenks algorithm which reduces the </w:t>
+      </w:r>
+    </w:p>
+    <w:p>
+      <w:pPr>
+        <w:spacing w:after="0"/>
+      </w:pPr>
+      <w:proofErr w:type="gramStart"/>
+      <w:r>
+        <w:t>variance</w:t>
+      </w:r>
+      <w:proofErr w:type="gramEnd"/>
+      <w:r>
+        <w:t xml:space="preserve"> within categories and maximizes the variance between categories."</w:t>
+      </w:r>
+    </w:p>
+    <w:p>
+      <w:pPr>
+        <w:spacing w:after="0"/>
+      </w:pPr>
+    </w:p>
+    <w:p>
+      <w:pPr>
+        <w:spacing w:after="0"/>
+      </w:pPr>
+      <w:r>
+        <w:t># Needs explanation on how color cutoffs were calculated, especially Fisher method</w:t>
+      </w:r>
+    </w:p>
+    <w:p>
+      <w:pPr>
+        <w:spacing w:after="0"/>
+      </w:pPr>
+    </w:p>
+    <w:p>
+      <w:pPr>
+        <w:spacing w:after="0"/>
+      </w:pPr>
+      <w:proofErr w:type="spellStart"/>
+      <w:r>
+        <w:t>SDOHHelp</w:t>
+      </w:r>
+      <w:proofErr w:type="spellEnd"/>
+      <w:r>
+        <w:t xml:space="preserve"> &lt;- "test"</w:t>
+      </w:r>
+    </w:p>
+    <w:p>
+      <w:pPr>
+        <w:spacing w:after="0"/>
+      </w:pPr>
+    </w:p>
+    <w:p>
+      <w:pPr>
+        <w:spacing w:after="0"/>
+      </w:pPr>
+      <w:r>
+        <w:t># Maybe text on importance of SDOH on mortality, but only variable needing explanation is HPI</w:t>
+      </w:r>
+    </w:p>
+    <w:p>
+      <w:pPr>
+        <w:spacing w:after="0"/>
+      </w:pPr>
+    </w:p>
+    <w:p>
+      <w:pPr>
+        <w:spacing w:after="0"/>
+      </w:pPr>
+      <w:r>
+        <w:t>#</w:t>
+      </w:r>
+      <w:r>
+        <w:t xml:space="preserve"> ---- </w:t>
+      </w:r>
+      <w:r>
+        <w:t>TABS</w:t>
+      </w:r>
+      <w:r>
+        <w:t>----------------------------------------------------------------------------------------------------------</w:t>
+      </w:r>
+    </w:p>
+    <w:p>
+      <w:pPr>
+        <w:spacing w:after="0"/>
+      </w:pPr>
+    </w:p>
+    <w:p>
+      <w:pPr>
+        <w:spacing w:after="0"/>
+      </w:pPr>
+      <w:proofErr w:type="spellStart"/>
+      <w:proofErr w:type="gramStart"/>
+      <w:r>
+        <w:t>mapTab</w:t>
+      </w:r>
+      <w:proofErr w:type="spellEnd"/>
+      <w:proofErr w:type="gramEnd"/>
+      <w:r>
+        <w:t xml:space="preserve"> &lt;- paste0("</w:t>
+      </w:r>
+    </w:p>
+    <w:p>
+      <w:pPr>
+        <w:spacing w:after="0"/>
+      </w:pPr>
+      <w:r>
+        <w:t>Th</w:t>
+      </w:r>
+      <w:r>
+        <w:t>ese</w:t>
+      </w:r>
+      <w:r>
+        <w:t xml:space="preserve"> map</w:t>
+      </w:r>
+      <w:r>
+        <w:t>s display</w:t>
+      </w:r>
+      <w:r>
+        <w:t xml:space="preserve"> the geographic distribution of disease burden among counties and communities across California.</w:t>
+      </w:r>
+      <w:r>
+        <w:t xml:space="preserve"> </w:t>
+      </w:r>
+      <w:r>
+        <w:t xml:space="preserve">The </w:t>
+      </w:r>
+      <w:r>
+        <w:t>*</w:t>
+      </w:r>
+      <w:r>
+        <w:t>Geo Level</w:t>
+      </w:r>
+      <w:r>
+        <w:t>*</w:t>
+      </w:r>
+      <w:r>
+        <w:t xml:space="preserve"> options allow the user to change the display from county, to community, to census tract.  This selection is one of the key concepts behind the app—Place Matters!--and insights into the burden of disease must be explored at multiple geographic levels, especially granular community levels. </w:t>
+      </w:r>
+      <w:r>
+        <w:t xml:space="preserve"> </w:t>
+      </w:r>
+      <w:r>
+        <w:t xml:space="preserve">Data at the community and the census tract levels are aggregated to 5-year intervals.  </w:t>
+      </w:r>
+    </w:p>
+    <w:p>
+      <w:pPr>
+        <w:spacing w:after="0"/>
+      </w:pPr>
+      <w:r>
+        <w:t>&lt;</w:t>
+      </w:r>
+      <w:proofErr w:type="spellStart"/>
+      <w:proofErr w:type="gramStart"/>
+      <w:r>
+        <w:t>br</w:t>
+      </w:r>
+      <w:proofErr w:type="spellEnd"/>
+      <w:proofErr w:type="gramEnd"/>
+      <w:r>
+        <w:t>&gt;&lt;</w:t>
+      </w:r>
+      <w:proofErr w:type="spellStart"/>
+      <w:r>
+        <w:t>br</w:t>
+      </w:r>
+      <w:proofErr w:type="spellEnd"/>
+      <w:r>
+        <w:t>&gt;</w:t>
+      </w:r>
+    </w:p>
+    <w:p>
+      <w:pPr>
+        <w:spacing w:after="0"/>
+      </w:pPr>
+      <w:r>
+        <w:t>Users can select either the state as a whole o</w:t>
+      </w:r>
+      <w:r>
+        <w:t xml:space="preserve">r zoom to a specific county for a better view of just that county, and its </w:t>
+      </w:r>
+      <w:proofErr w:type="spellStart"/>
+      <w:r>
+        <w:t>subcounty</w:t>
+      </w:r>
+      <w:proofErr w:type="spellEnd"/>
+      <w:r>
+        <w:t xml:space="preserve"> detail. </w:t>
+      </w:r>
+    </w:p>
+    <w:p>
+      <w:pPr>
+        <w:spacing w:after="0"/>
+      </w:pPr>
+      <w:r>
+        <w:t>&lt;</w:t>
+      </w:r>
+      <w:proofErr w:type="spellStart"/>
+      <w:proofErr w:type="gramStart"/>
+      <w:r>
+        <w:t>br</w:t>
+      </w:r>
+      <w:proofErr w:type="spellEnd"/>
+      <w:proofErr w:type="gramEnd"/>
+      <w:r>
+        <w:t>&gt;&lt;</w:t>
+      </w:r>
+      <w:proofErr w:type="spellStart"/>
+      <w:r>
+        <w:t>br</w:t>
+      </w:r>
+      <w:proofErr w:type="spellEnd"/>
+      <w:r>
+        <w:t>&gt;</w:t>
+      </w:r>
+    </w:p>
+    <w:p>
+      <w:pPr>
+        <w:spacing w:after="0"/>
+      </w:pPr>
+      <w:r>
+        <w:t xml:space="preserve">Users can select from various measures of mortality to assess burden of disease. </w:t>
+      </w:r>
+    </w:p>
+    <w:p>
+      <w:pPr>
+        <w:spacing w:after="0"/>
+      </w:pPr>
+      <w:r>
+        <w:t xml:space="preserve">Selecting the </w:t>
+      </w:r>
+      <w:r>
+        <w:t>*</w:t>
+      </w:r>
+      <w:r>
+        <w:t xml:space="preserve">State-based </w:t>
+      </w:r>
+      <w:proofErr w:type="spellStart"/>
+      <w:r>
+        <w:t>cutpoints</w:t>
+      </w:r>
+      <w:proofErr w:type="spellEnd"/>
+      <w:r>
+        <w:t>*</w:t>
+      </w:r>
+      <w:r>
+        <w:t xml:space="preserve"> option allows for comparisons based on the statewide distribution instead of just within the county.</w:t>
+      </w:r>
+    </w:p>
+    <w:p>
+      <w:pPr>
+        <w:spacing w:after="0"/>
+      </w:pPr>
+      <w:r>
+        <w:t>&lt;</w:t>
+      </w:r>
+      <w:proofErr w:type="spellStart"/>
+      <w:proofErr w:type="gramStart"/>
+      <w:r>
+        <w:t>br</w:t>
+      </w:r>
+      <w:proofErr w:type="spellEnd"/>
+      <w:proofErr w:type="gramEnd"/>
+      <w:r>
+        <w:t>&gt;&lt;</w:t>
+      </w:r>
+      <w:proofErr w:type="spellStart"/>
+      <w:r>
+        <w:t>br</w:t>
+      </w:r>
+      <w:proofErr w:type="spellEnd"/>
+      <w:r>
+        <w:t>&gt;</w:t>
+      </w:r>
+    </w:p>
+    <w:p>
+      <w:pPr>
+        <w:spacing w:after="0"/>
+      </w:pPr>
+      <w:r>
+        <w:t xml:space="preserve">The interactive map allows for zooming in and out to see streets or other geographically identifying locations. </w:t>
+      </w:r>
+    </w:p>
+    <w:p>
+      <w:pPr>
+        <w:spacing w:after="0"/>
+      </w:pPr>
+      <w:r>
+        <w:t>Also, the interactive map has a pop-up which display information for the geography selected.</w:t>
+      </w:r>
+    </w:p>
+    <w:p>
+      <w:pPr>
+        <w:spacing w:after="0"/>
+      </w:pPr>
+      <w:r>
+        <w:t>&lt;</w:t>
+      </w:r>
+      <w:proofErr w:type="spellStart"/>
+      <w:proofErr w:type="gramStart"/>
+      <w:r>
+        <w:t>br</w:t>
+      </w:r>
+      <w:proofErr w:type="spellEnd"/>
+      <w:proofErr w:type="gramEnd"/>
+      <w:r>
+        <w:t>&gt;&lt;</w:t>
+      </w:r>
+      <w:proofErr w:type="spellStart"/>
+      <w:r>
+        <w:t>br</w:t>
+      </w:r>
+      <w:proofErr w:type="spellEnd"/>
+      <w:r>
+        <w:t>&gt;</w:t>
+      </w:r>
+    </w:p>
+    <w:p>
+      <w:pPr>
+        <w:spacing w:after="0"/>
+      </w:pPr>
+      <w:r>
+        <w:t>The static is better for using in an external presentation. The Place Names option displays county and community names.")</w:t>
+      </w:r>
+    </w:p>
+    <w:p>
+      <w:pPr>
+        <w:spacing w:after="0"/>
+      </w:pPr>
+    </w:p>
+    <w:p>
+      <w:pPr>
+        <w:spacing w:after="0"/>
+      </w:pPr>
+      <w:proofErr w:type="spellStart"/>
+      <w:proofErr w:type="gramStart"/>
+      <w:r>
+        <w:t>conditionTab</w:t>
+      </w:r>
+      <w:proofErr w:type="spellEnd"/>
+      <w:proofErr w:type="gramEnd"/>
+      <w:r>
+        <w:t xml:space="preserve"> &lt;-</w:t>
+      </w:r>
+    </w:p>
+    <w:p>
+      <w:pPr>
+        <w:spacing w:after="0"/>
+      </w:pPr>
+      <w:r>
+        <w:t xml:space="preserve">"This tab displays cause-of-death rankings for either a selected county or the whole state.  The figure shows the ranking based on five different measures, and can be sorted based on any of these measures.  </w:t>
+      </w:r>
+      <w:r>
+        <w:lastRenderedPageBreak/>
+        <w:t>Different insights can be gained by ranking on different measures (e.g. ranking on the number of deaths or “age-adjusted death rates” shows the more “typical” ranking of most systems; ranking on mean age at death shows the conditions that impact young people the most, and ranking on SMR show those conditions for which a county has particularly high rates compared to the State average). The “levels” option allows users to select between broad or narrow categories of conditions.  The “How Many” button determines how many causes of death to display on the graph.</w:t>
+      </w:r>
+    </w:p>
+    <w:p>
+      <w:pPr>
+        <w:spacing w:after="0"/>
+      </w:pPr>
+      <w:r>
+        <w:t>&lt;</w:t>
+      </w:r>
+      <w:proofErr w:type="spellStart"/>
+      <w:proofErr w:type="gramStart"/>
+      <w:r>
+        <w:t>br</w:t>
+      </w:r>
+      <w:proofErr w:type="spellEnd"/>
+      <w:proofErr w:type="gramEnd"/>
+      <w:r>
+        <w:t>&gt;&lt;</w:t>
+      </w:r>
+      <w:proofErr w:type="spellStart"/>
+      <w:r>
+        <w:t>br</w:t>
+      </w:r>
+      <w:proofErr w:type="spellEnd"/>
+      <w:r>
+        <w:t>&gt;</w:t>
+      </w:r>
+    </w:p>
+    <w:p>
+      <w:pPr>
+        <w:spacing w:after="0"/>
+      </w:pPr>
+      <w:r>
+        <w:t xml:space="preserve">Ranking on </w:t>
+      </w:r>
+      <w:r>
+        <w:t xml:space="preserve">SMR </w:t>
+      </w:r>
+      <w:r>
+        <w:t xml:space="preserve">provides a special window in the potentially unique priority of a condition in the selected geography.  A large </w:t>
+      </w:r>
+      <w:r>
+        <w:t xml:space="preserve">SMR </w:t>
+      </w:r>
+      <w:r>
+        <w:t>means the condition is especially high in that geography relative to the State average, even if the condition does not have a large number of deaths.  This is an important way to detect conditions that, while perhaps not common, are unusually high (or low) in a county or community in which one is interested.  To aid in using this measure, the vertical red line is at 1.2, corresponding to the measure being 120% higher in the selected geography than the State average.  The green line is at 0.8, 80% of the State average and the grey line is at 1.0, right on the State average.</w:t>
+      </w:r>
+    </w:p>
+    <w:p>
+      <w:pPr>
+        <w:spacing w:after="0"/>
+      </w:pPr>
+      <w:r>
+        <w:t xml:space="preserve">" </w:t>
+      </w:r>
+    </w:p>
+    <w:p>
+      <w:pPr>
+        <w:spacing w:after="0"/>
+      </w:pPr>
+    </w:p>
+    <w:p>
+      <w:pPr>
+        <w:spacing w:after="0"/>
+      </w:pPr>
+      <w:proofErr w:type="spellStart"/>
+      <w:proofErr w:type="gramStart"/>
+      <w:r>
+        <w:t>conditionTableTab</w:t>
+      </w:r>
+      <w:proofErr w:type="spellEnd"/>
+      <w:proofErr w:type="gramEnd"/>
+      <w:r>
+        <w:t xml:space="preserve"> &lt;- </w:t>
+      </w:r>
+    </w:p>
+    <w:p>
+      <w:pPr>
+        <w:spacing w:after="0"/>
+      </w:pPr>
+      <w:r>
+        <w:t xml:space="preserve">"This is a tabular version of the Rank Conditions tab, providing for a more granular examination of specific numbers or </w:t>
+      </w:r>
+      <w:proofErr w:type="gramStart"/>
+      <w:r>
+        <w:t>rates.,</w:t>
+      </w:r>
+      <w:proofErr w:type="gramEnd"/>
+      <w:r>
+        <w:t xml:space="preserve"> Users can sort the table on any of the measures and can use the search window allows users to quickly find a specific condition."</w:t>
+      </w:r>
+    </w:p>
+    <w:p>
+      <w:pPr>
+        <w:spacing w:after="0"/>
+      </w:pPr>
+    </w:p>
+    <w:p>
+      <w:pPr>
+        <w:spacing w:after="0"/>
+      </w:pPr>
+      <w:proofErr w:type="spellStart"/>
+      <w:proofErr w:type="gramStart"/>
+      <w:r>
+        <w:t>conditionSexTab</w:t>
+      </w:r>
+      <w:proofErr w:type="spellEnd"/>
+      <w:proofErr w:type="gramEnd"/>
+      <w:r>
+        <w:t xml:space="preserve"> &lt;-</w:t>
+      </w:r>
+    </w:p>
+    <w:p>
+      <w:pPr>
+        <w:spacing w:after="0"/>
+      </w:pPr>
+      <w:r>
+        <w:t>"(This tab work in progress – awaiting further development of the tab)</w:t>
+      </w:r>
+    </w:p>
+    <w:p>
+      <w:pPr>
+        <w:spacing w:after="0"/>
+      </w:pPr>
+      <w:r>
+        <w:t>&lt;</w:t>
+      </w:r>
+      <w:proofErr w:type="spellStart"/>
+      <w:proofErr w:type="gramStart"/>
+      <w:r>
+        <w:t>br</w:t>
+      </w:r>
+      <w:proofErr w:type="spellEnd"/>
+      <w:proofErr w:type="gramEnd"/>
+      <w:r>
+        <w:t>&gt;&lt;</w:t>
+      </w:r>
+      <w:proofErr w:type="spellStart"/>
+      <w:r>
+        <w:t>br</w:t>
+      </w:r>
+      <w:proofErr w:type="spellEnd"/>
+      <w:r>
+        <w:t>&gt;</w:t>
+      </w:r>
+    </w:p>
+    <w:p>
+      <w:pPr>
+        <w:spacing w:after="0"/>
+      </w:pPr>
+      <w:r>
+        <w:t>This tab ranks causes within a selected geography separately for males and females. It can highlight conditions that appear to be a leading cause of death for one sex but not the other."</w:t>
+      </w:r>
+    </w:p>
+    <w:p>
+      <w:pPr>
+        <w:spacing w:after="0"/>
+      </w:pPr>
+    </w:p>
+    <w:p>
+      <w:pPr>
+        <w:spacing w:after="0"/>
+      </w:pPr>
+      <w:proofErr w:type="spellStart"/>
+      <w:proofErr w:type="gramStart"/>
+      <w:r>
+        <w:t>rankGeoTab</w:t>
+      </w:r>
+      <w:proofErr w:type="spellEnd"/>
+      <w:proofErr w:type="gramEnd"/>
+      <w:r>
+        <w:t xml:space="preserve"> &lt;-</w:t>
+      </w:r>
+    </w:p>
+    <w:p>
+      <w:pPr>
+        <w:spacing w:after="0"/>
+      </w:pPr>
+      <w:r>
+        <w:t>"This tab displays the ranked order of counties in California or the communities within a selected county for a selected condition. These rankings highlight places where a particular condition is the highest as well as highlighting geographical disparities of the condition.  Years of life lost and number of deaths will tend to be highest in areas with the largest populations, whereas rate measures adjust for population size. Note that higher ranking counties or communities may not be meaningfully higher from a statistical perspective; examining the confidence intervals will help determine if there is a meaningful difference or not.</w:t>
+      </w:r>
+    </w:p>
+    <w:p>
+      <w:pPr>
+        <w:spacing w:after="0"/>
+      </w:pPr>
+      <w:r>
+        <w:t>&lt;</w:t>
+      </w:r>
+      <w:proofErr w:type="spellStart"/>
+      <w:proofErr w:type="gramStart"/>
+      <w:r>
+        <w:t>br</w:t>
+      </w:r>
+      <w:proofErr w:type="spellEnd"/>
+      <w:proofErr w:type="gramEnd"/>
+      <w:r>
+        <w:t>&gt;&lt;</w:t>
+      </w:r>
+      <w:proofErr w:type="spellStart"/>
+      <w:r>
+        <w:t>br</w:t>
+      </w:r>
+      <w:proofErr w:type="spellEnd"/>
+      <w:r>
+        <w:t>&gt;</w:t>
+      </w:r>
+    </w:p>
+    <w:p>
+      <w:pPr>
+        <w:spacing w:after="0"/>
+      </w:pPr>
+      <w:r>
+        <w:t>Note: In the current version, confidence intervals are only displayed for the crude death rate but will be available soon for all measures."</w:t>
+      </w:r>
+    </w:p>
+    <w:p>
+      <w:pPr>
+        <w:spacing w:after="0"/>
+      </w:pPr>
+    </w:p>
+    <w:p>
+      <w:pPr>
+        <w:spacing w:after="0"/>
+      </w:pPr>
+      <w:proofErr w:type="spellStart"/>
+      <w:proofErr w:type="gramStart"/>
+      <w:r>
+        <w:t>trendTab</w:t>
+      </w:r>
+      <w:proofErr w:type="spellEnd"/>
+      <w:proofErr w:type="gramEnd"/>
+      <w:r>
+        <w:t xml:space="preserve"> &lt;-</w:t>
+      </w:r>
+    </w:p>
+    <w:p>
+      <w:pPr>
+        <w:spacing w:after="0"/>
+      </w:pPr>
+      <w:r>
+        <w:lastRenderedPageBreak/>
+        <w:t xml:space="preserve">"This graph displays the trend over time for a particular condition within a selected geography, separately for males, females, and the total population. Reviewing the trend over time is important for understanding which problems are improving and which are getting worse. </w:t>
+      </w:r>
+    </w:p>
+    <w:p>
+      <w:pPr>
+        <w:spacing w:after="0"/>
+      </w:pPr>
+      <w:r>
+        <w:t>&lt;</w:t>
+      </w:r>
+      <w:proofErr w:type="spellStart"/>
+      <w:proofErr w:type="gramStart"/>
+      <w:r>
+        <w:t>br</w:t>
+      </w:r>
+      <w:proofErr w:type="spellEnd"/>
+      <w:proofErr w:type="gramEnd"/>
+      <w:r>
+        <w:t>&gt;</w:t>
+      </w:r>
+    </w:p>
+    <w:p>
+      <w:pPr>
+        <w:spacing w:after="0"/>
+      </w:pPr>
+      <w:r>
+        <w:t>Note: Because the data for the communities and census tract are currently aggregated for 5 years, those data are not available currently in the trend tab."</w:t>
+      </w:r>
+    </w:p>
+    <w:p>
+      <w:pPr>
+        <w:spacing w:after="0"/>
+      </w:pPr>
+    </w:p>
+    <w:p>
+      <w:pPr>
+        <w:spacing w:after="0"/>
+      </w:pPr>
+      <w:proofErr w:type="spellStart"/>
+      <w:proofErr w:type="gramStart"/>
+      <w:r>
+        <w:t>sdohTab</w:t>
+      </w:r>
+      <w:proofErr w:type="spellEnd"/>
+      <w:proofErr w:type="gramEnd"/>
+      <w:r>
+        <w:t xml:space="preserve"> &lt;-</w:t>
+      </w:r>
+    </w:p>
+    <w:p>
+      <w:pPr>
+        <w:spacing w:after="0"/>
+      </w:pPr>
+      <w:r>
+        <w:t>"This tab is preliminary and under development.</w:t>
+      </w:r>
+    </w:p>
+    <w:p>
+      <w:pPr>
+        <w:spacing w:after="0"/>
+      </w:pPr>
+      <w:r>
+        <w:t>&lt;</w:t>
+      </w:r>
+      <w:proofErr w:type="spellStart"/>
+      <w:proofErr w:type="gramStart"/>
+      <w:r>
+        <w:t>br</w:t>
+      </w:r>
+      <w:proofErr w:type="spellEnd"/>
+      <w:proofErr w:type="gramEnd"/>
+      <w:r>
+        <w:t>&gt;&lt;</w:t>
+      </w:r>
+      <w:proofErr w:type="spellStart"/>
+      <w:r>
+        <w:t>br</w:t>
+      </w:r>
+      <w:proofErr w:type="spellEnd"/>
+      <w:r>
+        <w:t>&gt;</w:t>
+      </w:r>
+    </w:p>
+    <w:p>
+      <w:pPr>
+        <w:spacing w:after="0"/>
+      </w:pPr>
+      <w:r>
+        <w:t>This scatter plot displays the correlation of a selected social determinant measure with a selected condition. Each dot maps the value of the social determinant measure against the value of the condition measure for one geographic unit (county, community, or census tract). Because this association is “ecologic” (correlation of geographic units, not of individuals), it is particularly important in this tab to look at measures that take into account the size and age distribution of the population, such as age-adjusted YLL rate and age-adjusted death rate. While correlations do not indicate causation, they are a potentially important way to understand the differential roles of some social determinants of health on disease outcomes.</w:t>
+      </w:r>
+    </w:p>
+    <w:p>
+      <w:pPr>
+        <w:spacing w:after="0"/>
+      </w:pPr>
+      <w:r>
+        <w:t>&lt;</w:t>
+      </w:r>
+      <w:proofErr w:type="spellStart"/>
+      <w:proofErr w:type="gramStart"/>
+      <w:r>
+        <w:t>br</w:t>
+      </w:r>
+      <w:proofErr w:type="spellEnd"/>
+      <w:proofErr w:type="gramEnd"/>
+      <w:r>
+        <w:t>&gt;&lt;</w:t>
+      </w:r>
+      <w:proofErr w:type="spellStart"/>
+      <w:r>
+        <w:t>br</w:t>
+      </w:r>
+      <w:proofErr w:type="spellEnd"/>
+      <w:r>
+        <w:t>&gt;</w:t>
+      </w:r>
+    </w:p>
+    <w:p>
+      <w:pPr>
+        <w:spacing w:after="0"/>
+      </w:pPr>
+      <w:r>
+        <w:t>In the current version, the colors represent the regions of the state</w:t>
+      </w:r>
+      <w:r>
+        <w:t xml:space="preserve">; soon the </w:t>
+      </w:r>
+      <w:r>
+        <w:t xml:space="preserve">colors </w:t>
+      </w:r>
+      <w:r>
+        <w:t xml:space="preserve">could represent </w:t>
+      </w:r>
+      <w:r>
+        <w:t>the rurality levels</w:t>
+      </w:r>
+      <w:r>
+        <w:t xml:space="preserve"> of</w:t>
+      </w:r>
+      <w:r>
+        <w:t xml:space="preserve"> </w:t>
+      </w:r>
+      <w:r>
+        <w:t xml:space="preserve">the </w:t>
+      </w:r>
+      <w:r>
+        <w:t>county/community/tract or other factors</w:t>
+      </w:r>
+      <w:r>
+        <w:t>.</w:t>
+      </w:r>
+    </w:p>
+    <w:p>
+      <w:pPr>
+        <w:spacing w:after="0"/>
+      </w:pPr>
+      <w:r>
+        <w:t>&lt;</w:t>
+      </w:r>
+      <w:proofErr w:type="spellStart"/>
+      <w:proofErr w:type="gramStart"/>
+      <w:r>
+        <w:t>br</w:t>
+      </w:r>
+      <w:proofErr w:type="spellEnd"/>
+      <w:proofErr w:type="gramEnd"/>
+      <w:r>
+        <w:t>&gt;&lt;</w:t>
+      </w:r>
+      <w:proofErr w:type="spellStart"/>
+      <w:r>
+        <w:t>br</w:t>
+      </w:r>
+      <w:proofErr w:type="spellEnd"/>
+      <w:r>
+        <w:t>&gt;</w:t>
+      </w:r>
+    </w:p>
+    <w:p>
+      <w:pPr>
+        <w:spacing w:after="0"/>
+      </w:pPr>
+      <w:r>
+        <w:t>In the current version, the size of the dots is proportional to the size of the population represented by the dot.  This too, could represent other things.</w:t>
+      </w:r>
+    </w:p>
+    <w:p>
+      <w:pPr>
+        <w:spacing w:after="0"/>
+      </w:pPr>
+      <w:r>
+        <w:t>&lt;</w:t>
+      </w:r>
+      <w:proofErr w:type="spellStart"/>
+      <w:proofErr w:type="gramStart"/>
+      <w:r>
+        <w:t>br</w:t>
+      </w:r>
+      <w:proofErr w:type="spellEnd"/>
+      <w:proofErr w:type="gramEnd"/>
+      <w:r>
+        <w:t>&gt;&lt;</w:t>
+      </w:r>
+      <w:proofErr w:type="spellStart"/>
+      <w:r>
+        <w:t>br</w:t>
+      </w:r>
+      <w:proofErr w:type="spellEnd"/>
+      <w:r>
+        <w:t>&gt;</w:t>
+      </w:r>
+    </w:p>
+    <w:p>
+      <w:pPr>
+        <w:spacing w:after="0"/>
+      </w:pPr>
+      <w:r>
+        <w:t>Note: Currently this tab only displays one variable, but the display and analysis in this tab will be expanded to include multiple variables simultaneously."</w:t>
+      </w:r>
+    </w:p>
+    <w:p>
+      <w:pPr>
+        <w:spacing w:after="0"/>
+      </w:pPr>
+    </w:p>
+    <w:p>
+      <w:pPr>
+        <w:spacing w:after="0"/>
+      </w:pPr>
+    </w:p>
+    <w:p>
+      <w:pPr>
+        <w:spacing w:after="0"/>
+      </w:pPr>
+    </w:p>
+    <w:p>
+      <w:pPr>
+        <w:spacing w:after="0"/>
+      </w:pPr>
+    </w:p>
+    <w:p>
+      <w:pPr>
+        <w:spacing w:after="0"/>
+      </w:pPr>
+      <w:r>
+        <w:t>#--OLD NOT USED----------------------------------------------------------------------------------------------------------</w:t>
+      </w:r>
+    </w:p>
+    <w:p>
+      <w:pPr>
+        <w:spacing w:after="0"/>
+      </w:pPr>
+    </w:p>
+    <w:p>
+      <w:pPr>
+        <w:spacing w:after="0"/>
+      </w:pPr>
+    </w:p>
+    <w:p>
+      <w:pPr>
+        <w:spacing w:after="0"/>
+      </w:pPr>
+    </w:p>
+    <w:p>
+      <w:pPr>
+        <w:spacing w:after="0"/>
+      </w:pPr>
+    </w:p>
+    <w:p>
+      <w:pPr>
+        <w:spacing w:after="0"/>
+      </w:pPr>
+      <w:r>
+        <w:t xml:space="preserve"># </w:t>
+      </w:r>
+      <w:proofErr w:type="spellStart"/>
+      <w:r>
+        <w:t>textIntroA</w:t>
+      </w:r>
+      <w:proofErr w:type="spellEnd"/>
+      <w:r>
+        <w:t xml:space="preserve"> &lt;-   "The Community Burden of Disease (CBD) is an evolving platform to view and explore detailed disease/condition burden and Social Determinants of Health data on multiple levels of geographic granularity in order to answer and generate questions, both simple and complex."</w:t>
+      </w:r>
+    </w:p>
+    <w:p>
+      <w:pPr>
+        <w:spacing w:after="0"/>
+      </w:pPr>
+      <w:r>
+        <w:t xml:space="preserve"># </w:t>
+      </w:r>
+    </w:p>
+    <w:p>
+      <w:pPr>
+        <w:spacing w:after="0"/>
+      </w:pPr>
+      <w:r>
+        <w:t xml:space="preserve"># </w:t>
+      </w:r>
+      <w:proofErr w:type="spellStart"/>
+      <w:r>
+        <w:t>textIntroB</w:t>
+      </w:r>
+      <w:proofErr w:type="spellEnd"/>
+      <w:r>
+        <w:t xml:space="preserve"> &lt;- "The code and system are written/structured to useable by States and Counties throughout the United States—with any State or County using their own structured input file of events </w:t>
+      </w:r>
+      <w:r>
+        <w:lastRenderedPageBreak/>
+        <w:t>(e.g. deaths), and the CBD system supplying underlying population data, Social Determinates of Health data, and all the processing, calculations, and tools to generate a range of interactive displays of multiple rate and count measures.  The list of disease conditions is based on the Global Burden of Disease system, modified for local public health priorities."</w:t>
+      </w:r>
+    </w:p>
+    <w:p>
+      <w:pPr>
+        <w:spacing w:after="0"/>
+      </w:pPr>
+      <w:r>
+        <w:t xml:space="preserve"># </w:t>
+      </w:r>
+    </w:p>
+    <w:p>
+      <w:pPr>
+        <w:spacing w:after="0"/>
+      </w:pPr>
+      <w:r>
+        <w:t xml:space="preserve"># </w:t>
+      </w:r>
+      <w:proofErr w:type="spellStart"/>
+      <w:r>
+        <w:t>textIntroC</w:t>
+      </w:r>
+      <w:proofErr w:type="spellEnd"/>
+      <w:r>
+        <w:t xml:space="preserve"> &lt;- "This California State implementation of the CBD, The California Community Burden of Disease and Cost Engine (CCB), currently includes detailed death data and multiple associated measures (e.g. age-adjusted cause-specific Years of Life Lost rates) for 2001 to 2015 at the census tract, community (California Medical Service Study Areas), county, and statewide levels.  The CCB also includes a small set of Social Determinates of Health, and describes their correlations with death outcomes, as a pilot for more robust functionality in this area.  Other short-term road map plans include the addition of burden of disease and costs (charges) based on California Hospital Discharge data, automated report generation, and more."</w:t>
+      </w:r>
+    </w:p>
+    <w:p>
+      <w:pPr>
+        <w:spacing w:after="0"/>
+      </w:pPr>
+    </w:p>
+    <w:p>
+      <w:pPr>
+        <w:spacing w:after="0"/>
+      </w:pPr>
+    </w:p>
+    <w:p>
+      <w:pPr>
+        <w:spacing w:after="0"/>
+      </w:pPr>
+      <w:proofErr w:type="spellStart"/>
+      <w:r>
+        <w:t>textIntroOld</w:t>
+      </w:r>
+      <w:proofErr w:type="spellEnd"/>
+      <w:r>
+        <w:t xml:space="preserve"> &lt;- "The goal of the California Community Burden of Disease and Cost Engine is to provide systematic scientific insight for allocation of Public Health resources, evaluation of Public Health interventions, and other Public Health actions. This initial version of the application displays multiple death-related measures (e.g. Years of Life Lost per 100,000 </w:t>
+      </w:r>
+      <w:proofErr w:type="gramStart"/>
+      <w:r>
+        <w:t>population</w:t>
+      </w:r>
+      <w:proofErr w:type="gramEnd"/>
+      <w:r>
+        <w:t>, crude and age-adjusted death rate, standard mortality ratios) in interactive rankings charts, maps, and trend lines, for California counties, communities (Medical Service Study Areas), and census tracts for recent years.    At the county level, data are displayed separately for each year,  and at the community or census-tract level are displayed only for the most recent five-year period (combined).  Data for some conditions with very few deaths and/or with other sensitivity considerations are suppressed in this release."</w:t>
+      </w:r>
       <w:bookmarkStart w:id="0" w:name="_GoBack"/>
       <w:bookmarkEnd w:id="0"/>
       <w:r>
         <w:t xml:space="preserve"> </w:t>
       </w:r>
-      <w:r>
-        <w:t>)</w:t>
-      </w:r>
-    </w:p>
-    <w:p>
-      <w:pPr>
-        <w:spacing w:after="0"/>
-      </w:pPr>
-    </w:p>
-    <w:p>
-      <w:pPr>
-        <w:spacing w:after="0"/>
-      </w:pPr>
-      <w:r>
-        <w:t># SMR: May want to reference https://www.cdc.gov/nchs/data/statnt/statnt06rv.pdf</w:t>
-      </w:r>
-    </w:p>
-    <w:p>
-      <w:pPr>
-        <w:spacing w:after="0"/>
-      </w:pPr>
-    </w:p>
-    <w:p>
-      <w:pPr>
-        <w:spacing w:after="0"/>
-      </w:pPr>
-      <w:proofErr w:type="spellStart"/>
-      <w:r>
-        <w:t>causeHelp</w:t>
-      </w:r>
-      <w:proofErr w:type="spellEnd"/>
-      <w:r>
-        <w:t xml:space="preserve"> &lt;- "The CAUSES OF DEATH in the app are currently based on an alphabetical arrangement of 36 mutually exclusive and exhaustive conditions from the Global Burden of Disease Study-these 36 are an ad hoc list, thought to be generally relatable to California Public Health priorities.  But, the app could, and likely will, include the full list of Global Burden of Disease conditions, and/or other Global Burden of Disease subsets; and/or subsets from 2011 National Center of Health Statistics condition groupings (e.g. 133 or 39 causes)."</w:t>
-      </w:r>
-    </w:p>
-    <w:p>
-      <w:pPr>
-        <w:spacing w:after="0"/>
-      </w:pPr>
-    </w:p>
-    <w:p>
-      <w:pPr>
-        <w:spacing w:after="0"/>
-      </w:pPr>
-      <w:r>
-        <w:t xml:space="preserve">#I think </w:t>
-      </w:r>
-      <w:proofErr w:type="gramStart"/>
-      <w:r>
-        <w:t>this needs</w:t>
-      </w:r>
-      <w:proofErr w:type="gramEnd"/>
-      <w:r>
-        <w:t xml:space="preserve"> to be updated? Suggest not putting in a specific number) but rather brief overview of how the three levels of detail were constructed. Also note which levels are comprehensive and which only have certain conditions (only the most granular I recall).</w:t>
-      </w:r>
-    </w:p>
-    <w:p>
-      <w:pPr>
-        <w:spacing w:after="0"/>
-      </w:pPr>
-    </w:p>
-    <w:p>
-      <w:pPr>
-        <w:spacing w:after="0"/>
-      </w:pPr>
-    </w:p>
-    <w:p>
-      <w:pPr>
-        <w:spacing w:after="0"/>
-      </w:pPr>
-      <w:proofErr w:type="spellStart"/>
-      <w:proofErr w:type="gramStart"/>
-      <w:r>
-        <w:t>statecutHelp</w:t>
-      </w:r>
-      <w:proofErr w:type="spellEnd"/>
-      <w:proofErr w:type="gramEnd"/>
-      <w:r>
-        <w:t xml:space="preserve"> &lt;- </w:t>
-      </w:r>
-    </w:p>
-    <w:p>
-      <w:pPr>
-        <w:spacing w:after="0"/>
-      </w:pPr>
-      <w:r>
-        <w:t xml:space="preserve">"The State-based Cut-points button changes the way the Measure is broken down or </w:t>
-      </w:r>
-    </w:p>
-    <w:p>
-      <w:pPr>
-        <w:spacing w:after="0"/>
-      </w:pPr>
-      <w:proofErr w:type="gramStart"/>
-      <w:r>
-        <w:t>grouped-with</w:t>
-      </w:r>
-      <w:proofErr w:type="gramEnd"/>
-      <w:r>
-        <w:t xml:space="preserve"> the box checked, the cut-points are based on the State data overall </w:t>
-      </w:r>
-    </w:p>
-    <w:p>
-      <w:pPr>
-        <w:spacing w:after="0"/>
-      </w:pPr>
-      <w:r>
-        <w:t>(</w:t>
-      </w:r>
-      <w:proofErr w:type="gramStart"/>
-      <w:r>
-        <w:t>so</w:t>
-      </w:r>
-      <w:proofErr w:type="gramEnd"/>
-      <w:r>
-        <w:t xml:space="preserve"> many/most communities in a given county might be in the highest category, if </w:t>
-      </w:r>
-    </w:p>
-    <w:p>
-      <w:pPr>
-        <w:spacing w:after="0"/>
-      </w:pPr>
-      <w:proofErr w:type="gramStart"/>
-      <w:r>
-        <w:t>that</w:t>
-      </w:r>
-      <w:proofErr w:type="gramEnd"/>
-      <w:r>
-        <w:t xml:space="preserve"> condition tended to be high in that county in general). If the box is unchecked, </w:t>
-      </w:r>
-    </w:p>
-    <w:p>
-      <w:pPr>
-        <w:spacing w:after="0"/>
-      </w:pPr>
-      <w:proofErr w:type="gramStart"/>
-      <w:r>
-        <w:lastRenderedPageBreak/>
-        <w:t>the</w:t>
-      </w:r>
-      <w:proofErr w:type="gramEnd"/>
-      <w:r>
-        <w:t xml:space="preserve"> cut points will be based on the data in just that county, so the distribution </w:t>
-      </w:r>
-    </w:p>
-    <w:p>
-      <w:pPr>
-        <w:spacing w:after="0"/>
-      </w:pPr>
-      <w:proofErr w:type="gramStart"/>
-      <w:r>
-        <w:t>of</w:t>
-      </w:r>
-      <w:proofErr w:type="gramEnd"/>
-      <w:r>
-        <w:t xml:space="preserve"> the condition throughout just that one county may be easier to see and understand."</w:t>
-      </w:r>
-    </w:p>
-    <w:p>
-      <w:pPr>
-        <w:spacing w:after="0"/>
-      </w:pPr>
-    </w:p>
-    <w:p>
-      <w:pPr>
-        <w:spacing w:after="0"/>
-      </w:pPr>
-      <w:proofErr w:type="spellStart"/>
-      <w:proofErr w:type="gramStart"/>
-      <w:r>
-        <w:t>cutmethodHelp</w:t>
-      </w:r>
-      <w:proofErr w:type="spellEnd"/>
-      <w:proofErr w:type="gramEnd"/>
-      <w:r>
-        <w:t xml:space="preserve"> &lt;- </w:t>
-      </w:r>
-    </w:p>
-    <w:p>
-      <w:pPr>
-        <w:spacing w:after="0"/>
-      </w:pPr>
-      <w:proofErr w:type="gramStart"/>
-      <w:r>
-        <w:t>"Specifies method used to determine the cut-points for the color categories.</w:t>
-      </w:r>
-      <w:proofErr w:type="gramEnd"/>
-      <w:r>
-        <w:t xml:space="preserve"> #Quantile# </w:t>
-      </w:r>
-    </w:p>
-    <w:p>
-      <w:pPr>
-        <w:spacing w:after="0"/>
-      </w:pPr>
-      <w:proofErr w:type="gramStart"/>
-      <w:r>
-        <w:t>divides</w:t>
-      </w:r>
-      <w:proofErr w:type="gramEnd"/>
-      <w:r>
-        <w:t xml:space="preserve"> the frequency distribution into equal categories, each containing the same fraction </w:t>
-      </w:r>
-    </w:p>
-    <w:p>
-      <w:pPr>
-        <w:spacing w:after="0"/>
-      </w:pPr>
-      <w:proofErr w:type="gramStart"/>
-      <w:r>
-        <w:t>of</w:t>
-      </w:r>
-      <w:proofErr w:type="gramEnd"/>
-      <w:r>
-        <w:t xml:space="preserve"> the total dataset. </w:t>
-      </w:r>
-      <w:r>
-        <w:t>‘</w:t>
-      </w:r>
-      <w:r>
-        <w:t>Fisher</w:t>
-      </w:r>
-      <w:r>
-        <w:t>’</w:t>
-      </w:r>
-      <w:r>
-        <w:t xml:space="preserve"> uses the Fisher-Jenks algorithm which reduces the </w:t>
-      </w:r>
-    </w:p>
-    <w:p>
-      <w:pPr>
-        <w:spacing w:after="0"/>
-      </w:pPr>
-      <w:proofErr w:type="gramStart"/>
-      <w:r>
-        <w:t>variance</w:t>
-      </w:r>
-      <w:proofErr w:type="gramEnd"/>
-      <w:r>
-        <w:t xml:space="preserve"> within categories and maximizes the variance between categories."</w:t>
-      </w:r>
-    </w:p>
-    <w:p>
-      <w:pPr>
-        <w:spacing w:after="0"/>
-      </w:pPr>
-    </w:p>
-    <w:p>
-      <w:pPr>
-        <w:spacing w:after="0"/>
-      </w:pPr>
-      <w:r>
-        <w:t># Needs explanation on how color cutoffs were calculated, especially Fisher method</w:t>
-      </w:r>
-    </w:p>
-    <w:p>
-      <w:pPr>
-        <w:spacing w:after="0"/>
-      </w:pPr>
-    </w:p>
-    <w:p>
-      <w:pPr>
-        <w:spacing w:after="0"/>
-      </w:pPr>
-      <w:proofErr w:type="spellStart"/>
-      <w:r>
-        <w:t>SDOHHelp</w:t>
-      </w:r>
-      <w:proofErr w:type="spellEnd"/>
-      <w:r>
-        <w:t xml:space="preserve"> &lt;- "test"</w:t>
-      </w:r>
-    </w:p>
-    <w:p>
-      <w:pPr>
-        <w:spacing w:after="0"/>
-      </w:pPr>
-    </w:p>
-    <w:p>
-      <w:pPr>
-        <w:spacing w:after="0"/>
-      </w:pPr>
-      <w:r>
-        <w:t># Maybe text on importance of SDOH on mortality, but only variable needing explanation is HPI</w:t>
-      </w:r>
-    </w:p>
-    <w:p>
-      <w:pPr>
-        <w:spacing w:after="0"/>
-      </w:pPr>
-    </w:p>
-    <w:p>
-      <w:pPr>
-        <w:spacing w:after="0"/>
-      </w:pPr>
-      <w:r>
-        <w:t>#</w:t>
-      </w:r>
-      <w:r>
-        <w:t xml:space="preserve"> ---- </w:t>
-      </w:r>
-      <w:r>
-        <w:t>TABS</w:t>
-      </w:r>
-      <w:r>
-        <w:t>----------------------------------------------------------------------------------------------------------</w:t>
-      </w:r>
-    </w:p>
-    <w:p>
-      <w:pPr>
-        <w:spacing w:after="0"/>
-      </w:pPr>
-    </w:p>
-    <w:p>
-      <w:pPr>
-        <w:spacing w:after="0"/>
-      </w:pPr>
-      <w:proofErr w:type="spellStart"/>
-      <w:proofErr w:type="gramStart"/>
-      <w:r>
-        <w:t>mapTab</w:t>
-      </w:r>
-      <w:proofErr w:type="spellEnd"/>
-      <w:proofErr w:type="gramEnd"/>
-      <w:r>
-        <w:t xml:space="preserve"> &lt;- paste0("</w:t>
-      </w:r>
-    </w:p>
-    <w:p>
-      <w:pPr>
-        <w:spacing w:after="0"/>
-      </w:pPr>
-      <w:r>
-        <w:t>Th</w:t>
-      </w:r>
-      <w:r>
-        <w:t>ese</w:t>
-      </w:r>
-      <w:r>
-        <w:t xml:space="preserve"> map</w:t>
-      </w:r>
-      <w:r>
-        <w:t>s display</w:t>
-      </w:r>
-      <w:r>
-        <w:t xml:space="preserve"> the geographic distribution of disease burden among counties and communities across California.</w:t>
-      </w:r>
-      <w:r>
-        <w:t xml:space="preserve"> </w:t>
-      </w:r>
-      <w:r>
-        <w:t xml:space="preserve">The </w:t>
-      </w:r>
-      <w:r>
-        <w:t>*</w:t>
-      </w:r>
-      <w:r>
-        <w:t>Geo Level</w:t>
-      </w:r>
-      <w:r>
-        <w:t>*</w:t>
-      </w:r>
-      <w:r>
-        <w:t xml:space="preserve"> options allow the user to change the display from county, to community, to census tract.  This selection is one of the key concepts behind the app—Place Matters!--and insights into the burden of disease must be explored at multiple geographic levels, especially granular community levels. </w:t>
-      </w:r>
-      <w:r>
-        <w:t xml:space="preserve"> </w:t>
-      </w:r>
-      <w:r>
-        <w:t xml:space="preserve">Data at the community and the census tract levels are aggregated to 5-year intervals.  </w:t>
-      </w:r>
-    </w:p>
-    <w:p>
-      <w:pPr>
-        <w:spacing w:after="0"/>
-      </w:pPr>
-      <w:r>
-        <w:t>Users can select either the state as a whole o</w:t>
-      </w:r>
-      <w:r>
-        <w:t xml:space="preserve">r zoom to a specific county for a better view of just that county, and its </w:t>
-      </w:r>
-      <w:proofErr w:type="spellStart"/>
-      <w:r>
-        <w:t>subcounty</w:t>
-      </w:r>
-      <w:proofErr w:type="spellEnd"/>
-      <w:r>
-        <w:t xml:space="preserve"> detail. </w:t>
-      </w:r>
-    </w:p>
-    <w:p>
-      <w:pPr>
-        <w:spacing w:after="0"/>
-      </w:pPr>
-      <w:r>
-        <w:t xml:space="preserve">Users can select from various measures of mortality to assess burden of disease. </w:t>
-      </w:r>
-    </w:p>
-    <w:p>
-      <w:pPr>
-        <w:spacing w:after="0"/>
-      </w:pPr>
-      <w:r>
-        <w:t xml:space="preserve">Selecting the </w:t>
-      </w:r>
-      <w:r>
-        <w:t>*</w:t>
-      </w:r>
-      <w:r>
-        <w:t xml:space="preserve">State-based </w:t>
-      </w:r>
-      <w:proofErr w:type="spellStart"/>
-      <w:r>
-        <w:t>cutpoints</w:t>
-      </w:r>
-      <w:proofErr w:type="spellEnd"/>
-      <w:r>
-        <w:t>*</w:t>
-      </w:r>
-      <w:r>
-        <w:t xml:space="preserve"> option allows for comparisons based on the statewide distribution instead of just within the county.</w:t>
-      </w:r>
-    </w:p>
-    <w:p>
-      <w:pPr>
-        <w:spacing w:after="0"/>
-      </w:pPr>
-      <w:r>
-        <w:t>&lt;</w:t>
-      </w:r>
-      <w:proofErr w:type="spellStart"/>
-      <w:proofErr w:type="gramStart"/>
-      <w:r>
-        <w:t>br</w:t>
-      </w:r>
-      <w:proofErr w:type="spellEnd"/>
-      <w:proofErr w:type="gramEnd"/>
-      <w:r>
-        <w:t>&gt;&lt;</w:t>
-      </w:r>
-      <w:proofErr w:type="spellStart"/>
-      <w:r>
-        <w:t>br</w:t>
-      </w:r>
-      <w:proofErr w:type="spellEnd"/>
-      <w:r>
-        <w:t>&gt;</w:t>
-      </w:r>
-    </w:p>
-    <w:p>
-      <w:pPr>
-        <w:spacing w:after="0"/>
-      </w:pPr>
-      <w:r>
-        <w:t xml:space="preserve">The interactive map allows for zooming in and out to see streets or other geographically identifying locations. </w:t>
-      </w:r>
-    </w:p>
-    <w:p>
-      <w:pPr>
-        <w:spacing w:after="0"/>
-      </w:pPr>
-      <w:r>
-        <w:t>Also, the interactive map has a pop-up which display information for the geography selected.</w:t>
-      </w:r>
-    </w:p>
-    <w:p>
-      <w:pPr>
-        <w:spacing w:after="0"/>
-      </w:pPr>
-      <w:r>
-        <w:t>&lt;</w:t>
-      </w:r>
-      <w:proofErr w:type="spellStart"/>
-      <w:proofErr w:type="gramStart"/>
-      <w:r>
-        <w:t>br</w:t>
-      </w:r>
-      <w:proofErr w:type="spellEnd"/>
-      <w:proofErr w:type="gramEnd"/>
-      <w:r>
-        <w:t>&gt;&lt;</w:t>
-      </w:r>
-      <w:proofErr w:type="spellStart"/>
-      <w:r>
-        <w:t>br</w:t>
-      </w:r>
-      <w:proofErr w:type="spellEnd"/>
-      <w:r>
-        <w:t>&gt;</w:t>
-      </w:r>
-    </w:p>
-    <w:p>
-      <w:pPr>
-        <w:spacing w:after="0"/>
-      </w:pPr>
-      <w:r>
-        <w:t>The static is better for using in an external presentation. The Place Names option displays county and community names.")</w:t>
-      </w:r>
-    </w:p>
-    <w:p>
-      <w:pPr>
-        <w:spacing w:after="0"/>
-      </w:pPr>
-    </w:p>
-    <w:p>
-      <w:pPr>
-        <w:spacing w:after="0"/>
-      </w:pPr>
-      <w:proofErr w:type="spellStart"/>
-      <w:proofErr w:type="gramStart"/>
-      <w:r>
-        <w:t>conditionTab</w:t>
-      </w:r>
-      <w:proofErr w:type="spellEnd"/>
-      <w:proofErr w:type="gramEnd"/>
-      <w:r>
-        <w:t xml:space="preserve"> &lt;-</w:t>
-      </w:r>
-    </w:p>
-    <w:p>
-      <w:pPr>
-        <w:spacing w:after="0"/>
-      </w:pPr>
-      <w:r>
-        <w:t xml:space="preserve">"This tab displays cause-of-death rankings for either a selected county or the whole state.  The figure shows the ranking based on five different measures, and can be sorted based on any of these measures.  Different insights can be gained by ranking on different measures (e.g. ranking on the number of deaths or “age-adjusted death rates” shows the more “typical” ranking of most systems; ranking on mean age </w:t>
-      </w:r>
-      <w:r>
-        <w:lastRenderedPageBreak/>
-        <w:t>at death shows the conditions that impact young people the most, and ranking on SMR show those conditions for which a county has particularly high rates compared to the State average). The “levels” option allows users to select between broad or narrow categories of conditions.  The “How Many” button determines how many causes of death to display on the graph.</w:t>
-      </w:r>
-    </w:p>
-    <w:p>
-      <w:pPr>
-        <w:spacing w:after="0"/>
-      </w:pPr>
-      <w:r>
-        <w:t>&lt;</w:t>
-      </w:r>
-      <w:proofErr w:type="spellStart"/>
-      <w:proofErr w:type="gramStart"/>
-      <w:r>
-        <w:t>br</w:t>
-      </w:r>
-      <w:proofErr w:type="spellEnd"/>
-      <w:proofErr w:type="gramEnd"/>
-      <w:r>
-        <w:t>&gt;&lt;</w:t>
-      </w:r>
-      <w:proofErr w:type="spellStart"/>
-      <w:r>
-        <w:t>br</w:t>
-      </w:r>
-      <w:proofErr w:type="spellEnd"/>
-      <w:r>
-        <w:t>&gt;</w:t>
-      </w:r>
-    </w:p>
-    <w:p>
-      <w:pPr>
-        <w:spacing w:after="0"/>
-      </w:pPr>
-      <w:r>
-        <w:t xml:space="preserve">Ranking on </w:t>
-      </w:r>
-      <w:r>
-        <w:t xml:space="preserve">SMR </w:t>
-      </w:r>
-      <w:r>
-        <w:t xml:space="preserve">provides a special window in the potentially unique priority of a condition in the selected geography.  A large </w:t>
-      </w:r>
-      <w:r>
-        <w:t xml:space="preserve">SMR </w:t>
-      </w:r>
-      <w:r>
-        <w:t>means the condition is especially high in that geography relative to the State average, even if the condition does not have a large number of deaths.  This is an important way to detect conditions that, while perhaps not common, are unusually high (or low) in a county or community in which one is interested.  To aid in using this measure, the vertical red line is at 1.2, corresponding to the measure being 120% higher in the selected geography than the State average.  The green line is at 0.8, 80% of the State average and the grey line is at 1.0, right on the State average.</w:t>
-      </w:r>
-    </w:p>
-    <w:p>
-      <w:pPr>
-        <w:spacing w:after="0"/>
-      </w:pPr>
-      <w:r>
-        <w:t xml:space="preserve">" </w:t>
-      </w:r>
-    </w:p>
-    <w:p>
-      <w:pPr>
-        <w:spacing w:after="0"/>
-      </w:pPr>
-    </w:p>
-    <w:p>
-      <w:pPr>
-        <w:spacing w:after="0"/>
-      </w:pPr>
-      <w:proofErr w:type="spellStart"/>
-      <w:proofErr w:type="gramStart"/>
-      <w:r>
-        <w:t>conditionTableTab</w:t>
-      </w:r>
-      <w:proofErr w:type="spellEnd"/>
-      <w:proofErr w:type="gramEnd"/>
-      <w:r>
-        <w:t xml:space="preserve"> &lt;- </w:t>
-      </w:r>
-    </w:p>
-    <w:p>
-      <w:pPr>
-        <w:spacing w:after="0"/>
-      </w:pPr>
-      <w:r>
-        <w:t xml:space="preserve">"This is a tabular version of the Rank Conditions tab, providing for a more granular examination of specific numbers or </w:t>
-      </w:r>
-      <w:proofErr w:type="gramStart"/>
-      <w:r>
-        <w:t>rates.,</w:t>
-      </w:r>
-      <w:proofErr w:type="gramEnd"/>
-      <w:r>
-        <w:t xml:space="preserve"> Users can sort the table on any of the measures and can use the search window allows users to quickly find a specific condition."</w:t>
-      </w:r>
-    </w:p>
-    <w:p>
-      <w:pPr>
-        <w:spacing w:after="0"/>
-      </w:pPr>
-    </w:p>
-    <w:p>
-      <w:pPr>
-        <w:spacing w:after="0"/>
-      </w:pPr>
-      <w:proofErr w:type="spellStart"/>
-      <w:proofErr w:type="gramStart"/>
-      <w:r>
-        <w:t>conditionSexTab</w:t>
-      </w:r>
-      <w:proofErr w:type="spellEnd"/>
-      <w:proofErr w:type="gramEnd"/>
-      <w:r>
-        <w:t xml:space="preserve"> &lt;-</w:t>
-      </w:r>
-    </w:p>
-    <w:p>
-      <w:pPr>
-        <w:spacing w:after="0"/>
-      </w:pPr>
-      <w:r>
-        <w:t>"(This tab work in progress – awaiting further development of the tab)</w:t>
-      </w:r>
-    </w:p>
-    <w:p>
-      <w:pPr>
-        <w:spacing w:after="0"/>
-      </w:pPr>
-      <w:r>
-        <w:t>&lt;</w:t>
-      </w:r>
-      <w:proofErr w:type="spellStart"/>
-      <w:proofErr w:type="gramStart"/>
-      <w:r>
-        <w:t>br</w:t>
-      </w:r>
-      <w:proofErr w:type="spellEnd"/>
-      <w:proofErr w:type="gramEnd"/>
-      <w:r>
-        <w:t>&gt;&lt;</w:t>
-      </w:r>
-      <w:proofErr w:type="spellStart"/>
-      <w:r>
-        <w:t>br</w:t>
-      </w:r>
-      <w:proofErr w:type="spellEnd"/>
-      <w:r>
-        <w:t>&gt;</w:t>
-      </w:r>
-    </w:p>
-    <w:p>
-      <w:pPr>
-        <w:spacing w:after="0"/>
-      </w:pPr>
-      <w:r>
-        <w:t>This tab ranks causes within a selected geography separately for males and females. It can highlight conditions that appear to be a leading cause of death for one sex but not the other."</w:t>
-      </w:r>
-    </w:p>
-    <w:p>
-      <w:pPr>
-        <w:spacing w:after="0"/>
-      </w:pPr>
-    </w:p>
-    <w:p>
-      <w:pPr>
-        <w:spacing w:after="0"/>
-      </w:pPr>
-      <w:proofErr w:type="spellStart"/>
-      <w:proofErr w:type="gramStart"/>
-      <w:r>
-        <w:t>rankGeoTab</w:t>
-      </w:r>
-      <w:proofErr w:type="spellEnd"/>
-      <w:proofErr w:type="gramEnd"/>
-      <w:r>
-        <w:t xml:space="preserve"> &lt;-</w:t>
-      </w:r>
-    </w:p>
-    <w:p>
-      <w:pPr>
-        <w:spacing w:after="0"/>
-      </w:pPr>
-      <w:r>
-        <w:t>"This tab displays the ranked order of counties in California or the communities within a selected county for a selected condition. These rankings highlight places where a particular condition is the highest as well as highlighting geographical disparities of the condition.  Years of life lost and number of deaths will tend to be highest in areas with the largest populations, whereas rate measures adjust for population size. Note that higher ranking counties or communities may not be meaningfully higher from a statistical perspective; examining the confidence intervals will help determine if there is a meaningful difference or not.</w:t>
-      </w:r>
-    </w:p>
-    <w:p>
-      <w:pPr>
-        <w:spacing w:after="0"/>
-      </w:pPr>
-      <w:r>
-        <w:t>&lt;</w:t>
-      </w:r>
-      <w:proofErr w:type="spellStart"/>
-      <w:proofErr w:type="gramStart"/>
-      <w:r>
-        <w:t>br</w:t>
-      </w:r>
-      <w:proofErr w:type="spellEnd"/>
-      <w:proofErr w:type="gramEnd"/>
-      <w:r>
-        <w:t>&gt;&lt;</w:t>
-      </w:r>
-      <w:proofErr w:type="spellStart"/>
-      <w:r>
-        <w:t>br</w:t>
-      </w:r>
-      <w:proofErr w:type="spellEnd"/>
-      <w:r>
-        <w:t>&gt;</w:t>
-      </w:r>
-    </w:p>
-    <w:p>
-      <w:pPr>
-        <w:spacing w:after="0"/>
-      </w:pPr>
-      <w:r>
-        <w:t>Note: In the current version, confidence intervals are only displayed for the crude death rate but will be available soon for all measures."</w:t>
-      </w:r>
-    </w:p>
-    <w:p>
-      <w:pPr>
-        <w:spacing w:after="0"/>
-      </w:pPr>
-    </w:p>
-    <w:p>
-      <w:pPr>
-        <w:spacing w:after="0"/>
-      </w:pPr>
-      <w:proofErr w:type="spellStart"/>
-      <w:proofErr w:type="gramStart"/>
-      <w:r>
-        <w:t>trendTab</w:t>
-      </w:r>
-      <w:proofErr w:type="spellEnd"/>
-      <w:proofErr w:type="gramEnd"/>
-      <w:r>
-        <w:t xml:space="preserve"> &lt;-</w:t>
-      </w:r>
-    </w:p>
-    <w:p>
-      <w:pPr>
-        <w:spacing w:after="0"/>
-      </w:pPr>
-      <w:r>
-        <w:t xml:space="preserve">"This graph displays the trend over time for a particular condition within a selected geography, separately for males, females, and the total population. Reviewing the trend over time is important for understanding which problems are improving and which are getting worse. </w:t>
-      </w:r>
-    </w:p>
-    <w:p>
-      <w:pPr>
-        <w:spacing w:after="0"/>
-      </w:pPr>
-      <w:r>
-        <w:t>&lt;</w:t>
-      </w:r>
-      <w:proofErr w:type="spellStart"/>
-      <w:proofErr w:type="gramStart"/>
-      <w:r>
-        <w:t>br</w:t>
-      </w:r>
-      <w:proofErr w:type="spellEnd"/>
-      <w:proofErr w:type="gramEnd"/>
-      <w:r>
-        <w:t>&gt;</w:t>
-      </w:r>
-    </w:p>
-    <w:p>
-      <w:pPr>
-        <w:spacing w:after="0"/>
-      </w:pPr>
-      <w:r>
-        <w:lastRenderedPageBreak/>
-        <w:t>Note: Because the data for the communities and census tract are currently aggregated for 5 years, those data are not available currently in the trend tab."</w:t>
-      </w:r>
-    </w:p>
-    <w:p>
-      <w:pPr>
-        <w:spacing w:after="0"/>
-      </w:pPr>
-    </w:p>
-    <w:p>
-      <w:pPr>
-        <w:spacing w:after="0"/>
-      </w:pPr>
-      <w:proofErr w:type="spellStart"/>
-      <w:proofErr w:type="gramStart"/>
-      <w:r>
-        <w:t>sdohTab</w:t>
-      </w:r>
-      <w:proofErr w:type="spellEnd"/>
-      <w:proofErr w:type="gramEnd"/>
-      <w:r>
-        <w:t xml:space="preserve"> &lt;-</w:t>
-      </w:r>
-    </w:p>
-    <w:p>
-      <w:pPr>
-        <w:spacing w:after="0"/>
-      </w:pPr>
-      <w:r>
-        <w:t>"This tab is preliminary and under development.</w:t>
-      </w:r>
-    </w:p>
-    <w:p>
-      <w:pPr>
-        <w:spacing w:after="0"/>
-      </w:pPr>
-      <w:r>
-        <w:t>&lt;</w:t>
-      </w:r>
-      <w:proofErr w:type="spellStart"/>
-      <w:proofErr w:type="gramStart"/>
-      <w:r>
-        <w:t>br</w:t>
-      </w:r>
-      <w:proofErr w:type="spellEnd"/>
-      <w:proofErr w:type="gramEnd"/>
-      <w:r>
-        <w:t>&gt;&lt;</w:t>
-      </w:r>
-      <w:proofErr w:type="spellStart"/>
-      <w:r>
-        <w:t>br</w:t>
-      </w:r>
-      <w:proofErr w:type="spellEnd"/>
-      <w:r>
-        <w:t>&gt;</w:t>
-      </w:r>
-    </w:p>
-    <w:p>
-      <w:pPr>
-        <w:spacing w:after="0"/>
-      </w:pPr>
-      <w:r>
-        <w:t>This scatter plot displays the correlation of a selected social determinant measure with a selected condition. Each dot maps the value of the social determinant measure against the value of the condition measure for one geographic unit (county, community, or census tract). Because this association is “ecologic” (correlation of geographic units, not of individuals), it is particularly important in this tab to look at measures that take into account the size and age distribution of the population, such as age-adjusted YLL rate and age-adjusted death rate. While correlations do not indicate causation, they are a potentially important way to understand the differential roles of some social determinants of health on disease outcomes.</w:t>
-      </w:r>
-    </w:p>
-    <w:p>
-      <w:pPr>
-        <w:spacing w:after="0"/>
-      </w:pPr>
-      <w:r>
-        <w:t>&lt;</w:t>
-      </w:r>
-      <w:proofErr w:type="spellStart"/>
-      <w:proofErr w:type="gramStart"/>
-      <w:r>
-        <w:t>br</w:t>
-      </w:r>
-      <w:proofErr w:type="spellEnd"/>
-      <w:proofErr w:type="gramEnd"/>
-      <w:r>
-        <w:t>&gt;&lt;</w:t>
-      </w:r>
-      <w:proofErr w:type="spellStart"/>
-      <w:r>
-        <w:t>br</w:t>
-      </w:r>
-      <w:proofErr w:type="spellEnd"/>
-      <w:r>
-        <w:t>&gt;</w:t>
-      </w:r>
-    </w:p>
-    <w:p>
-      <w:pPr>
-        <w:spacing w:after="0"/>
-      </w:pPr>
-      <w:r>
-        <w:t>In the current version, the colors represent the regions of the state – the colors represent the rurality levels of the places represented by the dots</w:t>
-      </w:r>
-    </w:p>
-    <w:p>
-      <w:pPr>
-        <w:spacing w:after="0"/>
-      </w:pPr>
-      <w:r>
-        <w:t>&lt;</w:t>
-      </w:r>
-      <w:proofErr w:type="spellStart"/>
-      <w:proofErr w:type="gramStart"/>
-      <w:r>
-        <w:t>br</w:t>
-      </w:r>
-      <w:proofErr w:type="spellEnd"/>
-      <w:proofErr w:type="gramEnd"/>
-      <w:r>
-        <w:t>&gt;&lt;</w:t>
-      </w:r>
-      <w:proofErr w:type="spellStart"/>
-      <w:r>
-        <w:t>br</w:t>
-      </w:r>
-      <w:proofErr w:type="spellEnd"/>
-      <w:r>
-        <w:t>&gt;</w:t>
-      </w:r>
-    </w:p>
-    <w:p>
-      <w:pPr>
-        <w:spacing w:after="0"/>
-      </w:pPr>
-      <w:r>
-        <w:t>Note: Currently this tab only displays one variable, but the display and analysis in this tab will be expanded to include multiple variables simultaneously."</w:t>
-      </w:r>
-    </w:p>
-    <w:p>
-      <w:pPr>
-        <w:spacing w:after="0"/>
-      </w:pPr>
-    </w:p>
-    <w:p>
-      <w:pPr>
-        <w:spacing w:after="0"/>
-      </w:pPr>
-    </w:p>
-    <w:p>
-      <w:pPr>
-        <w:spacing w:after="0"/>
-      </w:pPr>
-    </w:p>
-    <w:p>
-      <w:pPr>
-        <w:spacing w:after="0"/>
-      </w:pPr>
-    </w:p>
-    <w:p>
-      <w:pPr>
-        <w:spacing w:after="0"/>
-      </w:pPr>
-      <w:r>
-        <w:t>#--OLD NOT USED----------------------------------------------------------------------------------------------------------</w:t>
-      </w:r>
-    </w:p>
-    <w:p>
-      <w:pPr>
-        <w:spacing w:after="0"/>
-      </w:pPr>
-    </w:p>
-    <w:p>
-      <w:pPr>
-        <w:spacing w:after="0"/>
-      </w:pPr>
-    </w:p>
-    <w:p>
-      <w:pPr>
-        <w:spacing w:after="0"/>
-      </w:pPr>
-    </w:p>
-    <w:p>
-      <w:pPr>
-        <w:spacing w:after="0"/>
-      </w:pPr>
-    </w:p>
-    <w:p>
-      <w:pPr>
-        <w:spacing w:after="0"/>
-      </w:pPr>
-      <w:r>
-        <w:t xml:space="preserve"># </w:t>
-      </w:r>
-      <w:proofErr w:type="spellStart"/>
-      <w:r>
-        <w:t>textIntroA</w:t>
-      </w:r>
-      <w:proofErr w:type="spellEnd"/>
-      <w:r>
-        <w:t xml:space="preserve"> &lt;-   "The Community Burden of Disease (CBD) is an evolving platform to view and explore detailed disease/condition burden and Social Determinants of Health data on multiple levels of geographic granularity in order to answer and generate questions, both simple and complex."</w:t>
-      </w:r>
-    </w:p>
-    <w:p>
-      <w:pPr>
-        <w:spacing w:after="0"/>
-      </w:pPr>
-      <w:r>
-        <w:t xml:space="preserve"># </w:t>
-      </w:r>
-    </w:p>
-    <w:p>
-      <w:pPr>
-        <w:spacing w:after="0"/>
-      </w:pPr>
-      <w:r>
-        <w:t xml:space="preserve"># </w:t>
-      </w:r>
-      <w:proofErr w:type="spellStart"/>
-      <w:r>
-        <w:t>textIntroB</w:t>
-      </w:r>
-      <w:proofErr w:type="spellEnd"/>
-      <w:r>
-        <w:t xml:space="preserve"> &lt;- "The code and system are written/structured to useable by States and Counties throughout the United States—with any State or County using their own structured input file of events (e.g. deaths), and the CBD system supplying underlying population data, Social Determinates of Health data, and all the processing, calculations, and tools to generate a range of interactive displays of multiple rate and count measures.  The list of disease conditions is based on the Global Burden of Disease system, modified for local public health priorities."</w:t>
-      </w:r>
-    </w:p>
-    <w:p>
-      <w:pPr>
-        <w:spacing w:after="0"/>
-      </w:pPr>
-      <w:r>
-        <w:t xml:space="preserve"># </w:t>
-      </w:r>
-    </w:p>
-    <w:p>
-      <w:pPr>
-        <w:spacing w:after="0"/>
-      </w:pPr>
-      <w:r>
-        <w:t xml:space="preserve"># </w:t>
-      </w:r>
-      <w:proofErr w:type="spellStart"/>
-      <w:r>
-        <w:t>textIntroC</w:t>
-      </w:r>
-      <w:proofErr w:type="spellEnd"/>
-      <w:r>
-        <w:t xml:space="preserve"> &lt;- "This California State implementation of the CBD, The California Community Burden of Disease and Cost Engine (CCB), currently includes detailed death data and multiple associated measures </w:t>
-      </w:r>
-      <w:r>
-        <w:lastRenderedPageBreak/>
-        <w:t>(e.g. age-adjusted cause-specific Years of Life Lost rates) for 2001 to 2015 at the census tract, community (California Medical Service Study Areas), county, and statewide levels.  The CCB also includes a small set of Social Determinates of Health, and describes their correlations with death outcomes, as a pilot for more robust functionality in this area.  Other short-term road map plans include the addition of burden of disease and costs (charges) based on California Hospital Discharge data, automated report generation, and more."</w:t>
-      </w:r>
-    </w:p>
-    <w:p>
-      <w:pPr>
-        <w:spacing w:after="0"/>
-      </w:pPr>
-    </w:p>
-    <w:p>
-      <w:pPr>
-        <w:spacing w:after="0"/>
-      </w:pPr>
-    </w:p>
-    <w:p>
-      <w:pPr>
-        <w:spacing w:after="0"/>
-      </w:pPr>
-      <w:proofErr w:type="spellStart"/>
-      <w:r>
-        <w:t>textIntroOld</w:t>
-      </w:r>
-      <w:proofErr w:type="spellEnd"/>
-      <w:r>
-        <w:t xml:space="preserve"> &lt;- "The goal of the California Community Burden of Disease and Cost Engine is to provide systematic scientific insight for allocation of Public Health resources, evaluation of Public Health interventions, and other Public Health actions. This initial version of the application displays multiple death-related measures (e.g. Years of Life Lost per 100,000 </w:t>
-      </w:r>
-      <w:proofErr w:type="gramStart"/>
-      <w:r>
-        <w:t>population</w:t>
-      </w:r>
-      <w:proofErr w:type="gramEnd"/>
-      <w:r>
-        <w:t>, crude and age-adjusted death rate, standard mortality ratios) in interactive rankings charts, maps, and trend lines, for California counties, communities (Medical Service Study Areas), and census tracts for recent years.    At the county level, data are displayed separately for each year,  and at the community or census-tract level are displayed only for the most recent five-year period (combined).  Data for some conditions with very few deaths and/or with other sensitivity considerations are suppressed in this release."</w:t>
-      </w:r>
-    </w:p>
-    <w:p>
-      <w:pPr>
-        <w:spacing w:after="0"/>
-      </w:pPr>
-    </w:p>
-    <w:p>
-      <w:pPr>
-        <w:spacing w:after="0"/>
-      </w:pPr>
-    </w:p>
-    <w:p>
-      <w:pPr>
-        <w:spacing w:after="0"/>
-      </w:pPr>
     </w:p>
     <w:sectPr>
       <w:pgSz w:w="12240" w:h="15840"/>

--- a/myCBD/myData/appText/AppTextWord.docx
+++ b/myCBD/myData/appText/AppTextWord.docx
@@ -29,7 +29,7 @@
         <w:rPr>
           <w:rFonts w:ascii="Courier New" w:hAnsi="Courier New" w:cs="Courier New"/>
         </w:rPr>
-        <w:t xml:space="preserve">                    # </w:t>
+        <w:t xml:space="preserve">                # </w:t>
       </w:r>
       <w:proofErr w:type="spellStart"/>
       <w:r>
@@ -67,7 +67,7 @@
         <w:rPr>
           <w:rFonts w:ascii="Courier New" w:hAnsi="Courier New" w:cs="Courier New"/>
         </w:rPr>
-        <w:t xml:space="preserve">                    # </w:t>
+        <w:t xml:space="preserve">                # </w:t>
       </w:r>
       <w:proofErr w:type="spellStart"/>
       <w:r>
@@ -105,7 +105,7 @@
         <w:rPr>
           <w:rFonts w:ascii="Courier New" w:hAnsi="Courier New" w:cs="Courier New"/>
         </w:rPr>
-        <w:t xml:space="preserve">                    # </w:t>
+        <w:t xml:space="preserve">                # </w:t>
       </w:r>
       <w:proofErr w:type="spellStart"/>
       <w:r>
@@ -141,7 +141,7 @@
         <w:rPr>
           <w:rFonts w:ascii="Courier New" w:hAnsi="Courier New" w:cs="Courier New"/>
         </w:rPr>
-        <w:t xml:space="preserve">              # </w:t>
+        <w:t xml:space="preserve">             # </w:t>
       </w:r>
       <w:proofErr w:type="spellStart"/>
       <w:r>
@@ -475,7 +475,7 @@
         <w:rPr>
           <w:rFonts w:ascii="Courier New" w:hAnsi="Courier New" w:cs="Courier New"/>
         </w:rPr>
-        <w:t>#Survey URL"</w:t>
+        <w:t>#Survey URL</w:t>
       </w:r>
     </w:p>
     <w:p>
@@ -507,7 +507,7 @@
         <w:rPr>
           <w:rFonts w:ascii="Courier New" w:hAnsi="Courier New" w:cs="Courier New"/>
         </w:rPr>
-        <w:t xml:space="preserve"> &lt;-  "YEAR:  At the County and State levels of geography, YEAR is the individual year of death, with current data from 2001 to 2017.  At the Community and Census Tract levels of geography, all data are displayed for the years 2013-2017 combined.  These years are combined for statistical stability, so that for these more granular levels of geography, the displayed data are still meaningful, and not just the result of random fluctuations   "</w:t>
+        <w:t xml:space="preserve"> &lt;-  "YEAR:  At the County and State levels of geography, YEAR is the individual year of death, with current data from 2001 to 2017.  At the Community and Census Tract levels of geography, all data are displayed for the years 2013-2017 combined.  These years are combined for statistical stability, so that for these more granular levels of geography, the displayed data are still meaningful, and not just the result of random fluctuations"</w:t>
       </w:r>
     </w:p>
     <w:p>
@@ -838,49 +838,41 @@
         <w:rPr>
           <w:rFonts w:ascii="Courier New" w:hAnsi="Courier New" w:cs="Courier New"/>
         </w:rPr>
-        <w:t xml:space="preserve">   &lt;li style="margin-left: 40px"&gt;Exploring the intersection between health disparities and place&lt;/li&gt;</w:t>
-      </w:r>
-    </w:p>
-    <w:p>
-      <w:pPr>
-        <w:spacing w:after="0"/>
-        <w:rPr>
-          <w:rFonts w:ascii="Courier New" w:hAnsi="Courier New" w:cs="Courier New"/>
-        </w:rPr>
-      </w:pPr>
-      <w:r>
-        <w:rPr>
-          <w:rFonts w:ascii="Courier New" w:hAnsi="Courier New" w:cs="Courier New"/>
-        </w:rPr>
-        <w:t xml:space="preserve">   &lt;li style="margin-left: 40px"&gt;An </w:t>
-      </w:r>
-      <w:proofErr w:type="gramStart"/>
-      <w:r>
-        <w:rPr>
-          <w:rFonts w:ascii="Courier New" w:hAnsi="Courier New" w:cs="Courier New"/>
-        </w:rPr>
-        <w:t>emerging  toolset</w:t>
-      </w:r>
-      <w:proofErr w:type="gramEnd"/>
-      <w:r>
-        <w:rPr>
-          <w:rFonts w:ascii="Courier New" w:hAnsi="Courier New" w:cs="Courier New"/>
-        </w:rPr>
-        <w:t xml:space="preserve"> for epidemiologic analysis and scientific insight&lt;/li&gt;</w:t>
-      </w:r>
-    </w:p>
-    <w:p>
-      <w:pPr>
-        <w:spacing w:after="0"/>
-        <w:rPr>
-          <w:rFonts w:ascii="Courier New" w:hAnsi="Courier New" w:cs="Courier New"/>
-        </w:rPr>
-      </w:pPr>
-      <w:r>
-        <w:rPr>
-          <w:rFonts w:ascii="Courier New" w:hAnsi="Courier New" w:cs="Courier New"/>
-        </w:rPr>
-        <w:t xml:space="preserve">   &lt;/</w:t>
+        <w:t xml:space="preserve">   &lt;li style="margin-left: 40px"&gt;</w:t>
+      </w:r>
+      <w:proofErr w:type="gramStart"/>
+      <w:r>
+        <w:rPr>
+          <w:rFonts w:ascii="Courier New" w:hAnsi="Courier New" w:cs="Courier New"/>
+        </w:rPr>
+        <w:t>An</w:t>
+      </w:r>
+      <w:proofErr w:type="gramEnd"/>
+      <w:r>
+        <w:rPr>
+          <w:rFonts w:ascii="Courier New" w:hAnsi="Courier New" w:cs="Courier New"/>
+        </w:rPr>
+        <w:t xml:space="preserve"> emerging toolset for epidemiologic analysis and scientific insight, exploring the intersection between health disparities and place</w:t>
+      </w:r>
+      <w:r>
+        <w:rPr>
+          <w:rFonts w:ascii="Courier New" w:hAnsi="Courier New" w:cs="Courier New"/>
+        </w:rPr>
+        <w:t>&lt;/li&gt;</w:t>
+      </w:r>
+    </w:p>
+    <w:p>
+      <w:pPr>
+        <w:spacing w:after="0"/>
+        <w:rPr>
+          <w:rFonts w:ascii="Courier New" w:hAnsi="Courier New" w:cs="Courier New"/>
+        </w:rPr>
+      </w:pPr>
+      <w:r>
+        <w:rPr>
+          <w:rFonts w:ascii="Courier New" w:hAnsi="Courier New" w:cs="Courier New"/>
+        </w:rPr>
+        <w:t xml:space="preserve">      &lt;/</w:t>
       </w:r>
       <w:proofErr w:type="spellStart"/>
       <w:r>
@@ -1127,6 +1119,34 @@
           <w:rFonts w:ascii="Courier New" w:hAnsi="Courier New" w:cs="Courier New"/>
         </w:rPr>
         <w:t>Hospital discharge and emergency department data&lt;/li&gt;</w:t>
+      </w:r>
+    </w:p>
+    <w:p>
+      <w:pPr>
+        <w:spacing w:after="0"/>
+        <w:rPr>
+          <w:rFonts w:ascii="Courier New" w:hAnsi="Courier New" w:cs="Courier New"/>
+        </w:rPr>
+      </w:pPr>
+      <w:r>
+        <w:rPr>
+          <w:rFonts w:ascii="Courier New" w:hAnsi="Courier New" w:cs="Courier New"/>
+        </w:rPr>
+        <w:t>&lt;</w:t>
+      </w:r>
+      <w:proofErr w:type="gramStart"/>
+      <w:r>
+        <w:rPr>
+          <w:rFonts w:ascii="Courier New" w:hAnsi="Courier New" w:cs="Courier New"/>
+        </w:rPr>
+        <w:t>li&gt;</w:t>
+      </w:r>
+      <w:proofErr w:type="gramEnd"/>
+      <w:r>
+        <w:rPr>
+          <w:rFonts w:ascii="Courier New" w:hAnsi="Courier New" w:cs="Courier New"/>
+        </w:rPr>
+        <w:t>Cost data based on hospital discharge&lt;/li&gt;</w:t>
       </w:r>
     </w:p>
     <w:p>
@@ -1155,7 +1175,7 @@
         <w:rPr>
           <w:rFonts w:ascii="Courier New" w:hAnsi="Courier New" w:cs="Courier New"/>
         </w:rPr>
-        <w:t>Cost data based on hospital discharge&lt;/li&gt;</w:t>
+        <w:t>Expanded range and analysis of social determinants data&lt;/li&gt;</w:t>
       </w:r>
     </w:p>
     <w:p>
@@ -1183,7 +1203,7 @@
         <w:rPr>
           <w:rFonts w:ascii="Courier New" w:hAnsi="Courier New" w:cs="Courier New"/>
         </w:rPr>
-        <w:t>Expanded range and analysis of social determinants data&lt;/li&gt;</w:t>
+        <w:t>Additional displays of statistical significance&lt;/li&gt;</w:t>
       </w:r>
     </w:p>
     <w:p>
@@ -1211,7 +1231,7 @@
         <w:rPr>
           <w:rFonts w:ascii="Courier New" w:hAnsi="Courier New" w:cs="Courier New"/>
         </w:rPr>
-        <w:t>Additional displays of statistical significance&lt;/li&gt;</w:t>
+        <w:t>Enhanced user interface&lt;/li&gt;</w:t>
       </w:r>
     </w:p>
     <w:p>
@@ -1239,7 +1259,7 @@
         <w:rPr>
           <w:rFonts w:ascii="Courier New" w:hAnsi="Courier New" w:cs="Courier New"/>
         </w:rPr>
-        <w:t>Enhanced user interface&lt;/li&gt;</w:t>
+        <w:t>Automated report generation &lt;/li&gt;</w:t>
       </w:r>
     </w:p>
     <w:p>
@@ -1267,7 +1287,7 @@
         <w:rPr>
           <w:rFonts w:ascii="Courier New" w:hAnsi="Courier New" w:cs="Courier New"/>
         </w:rPr>
-        <w:t>Automated report generation &lt;/li&gt;</w:t>
+        <w:t>Our team will  use the feedback gathered through this beta-testing window to prioritize future enhancements.&lt;/li&gt;</w:t>
       </w:r>
     </w:p>
     <w:p>
@@ -1283,19 +1303,49 @@
         </w:rPr>
         <w:t>&lt;</w:t>
       </w:r>
-      <w:proofErr w:type="gramStart"/>
-      <w:r>
-        <w:rPr>
-          <w:rFonts w:ascii="Courier New" w:hAnsi="Courier New" w:cs="Courier New"/>
-        </w:rPr>
-        <w:t>li&gt;</w:t>
-      </w:r>
-      <w:proofErr w:type="gramEnd"/>
-      <w:r>
-        <w:rPr>
-          <w:rFonts w:ascii="Courier New" w:hAnsi="Courier New" w:cs="Courier New"/>
-        </w:rPr>
-        <w:t>Our team will  use the feedback gathered through this beta-testing window to prioritize future enhancements.&lt;/li&gt;</w:t>
+      <w:proofErr w:type="spellStart"/>
+      <w:proofErr w:type="gramStart"/>
+      <w:r>
+        <w:rPr>
+          <w:rFonts w:ascii="Courier New" w:hAnsi="Courier New" w:cs="Courier New"/>
+        </w:rPr>
+        <w:t>br</w:t>
+      </w:r>
+      <w:proofErr w:type="spellEnd"/>
+      <w:proofErr w:type="gramEnd"/>
+      <w:r>
+        <w:rPr>
+          <w:rFonts w:ascii="Courier New" w:hAnsi="Courier New" w:cs="Courier New"/>
+        </w:rPr>
+        <w:t>&gt;&lt;</w:t>
+      </w:r>
+      <w:proofErr w:type="spellStart"/>
+      <w:r>
+        <w:rPr>
+          <w:rFonts w:ascii="Courier New" w:hAnsi="Courier New" w:cs="Courier New"/>
+        </w:rPr>
+        <w:t>br</w:t>
+      </w:r>
+      <w:proofErr w:type="spellEnd"/>
+      <w:r>
+        <w:rPr>
+          <w:rFonts w:ascii="Courier New" w:hAnsi="Courier New" w:cs="Courier New"/>
+        </w:rPr>
+        <w:t>&gt;</w:t>
+      </w:r>
+    </w:p>
+    <w:p>
+      <w:pPr>
+        <w:spacing w:after="0"/>
+        <w:rPr>
+          <w:rFonts w:ascii="Courier New" w:hAnsi="Courier New" w:cs="Courier New"/>
+        </w:rPr>
+      </w:pPr>
+      <w:r>
+        <w:rPr>
+          <w:rFonts w:ascii="Courier New" w:hAnsi="Courier New" w:cs="Courier New"/>
+        </w:rPr>
+        <w:t xml:space="preserve">Another great project of the CDPH Fusion Center! </w:t>
       </w:r>
     </w:p>
     <w:p>
@@ -1353,7 +1403,7 @@
         <w:rPr>
           <w:rFonts w:ascii="Courier New" w:hAnsi="Courier New" w:cs="Courier New"/>
         </w:rPr>
-        <w:t xml:space="preserve">Another great project of the CDPH Fusion Center! </w:t>
+        <w:t xml:space="preserve">The CCB is one of the ways the Fusion Center is working to explore the lens of place and its impact on health disparities.  The CCB is an initiative of the Fusion Center implemented with participation from a crosscutting technical team, with representatives from multiple CDPH programs.  </w:t>
       </w:r>
     </w:p>
     <w:p>
@@ -1411,7 +1461,7 @@
         <w:rPr>
           <w:rFonts w:ascii="Courier New" w:hAnsi="Courier New" w:cs="Courier New"/>
         </w:rPr>
-        <w:t xml:space="preserve">The CCB is one of the ways the Fusion Center is working to explore the lens of place and its impact on health disparities.  The CCB is an initiative of the Fusion Center implemented with participation from a crosscutting technical team, with representatives from multiple CDPH programs.  </w:t>
+        <w:t xml:space="preserve">This platform is also a pilot component of the CDPH Ecosystem of Data Sharing, leveraging a rich multi-level data set/system for modeling and predictive analytics and demonstrating automated and integrated data processing, analytics, and visualization. The project employs nimble modular development, with the goal to share tools/resources with outside partners (counties and other states). </w:t>
       </w:r>
     </w:p>
     <w:p>
@@ -1469,7 +1519,7 @@
         <w:rPr>
           <w:rFonts w:ascii="Courier New" w:hAnsi="Courier New" w:cs="Courier New"/>
         </w:rPr>
-        <w:t xml:space="preserve">This platform is also a pilot component of the CDPH Ecosystem of Data Sharing, leveraging a rich multi-level data set/system for modeling and predictive analytics and demonstrating automated and integrated data processing, analytics, and visualization. The project employs nimble modular development, with the goal to share tools/resources with outside partners (counties and other states). </w:t>
+        <w:t>The Community Burden of Disease System (System/Application/Project/Initiative) - (CBDS/A/I/P)</w:t>
       </w:r>
     </w:p>
     <w:p>
@@ -1527,7 +1577,7 @@
         <w:rPr>
           <w:rFonts w:ascii="Courier New" w:hAnsi="Courier New" w:cs="Courier New"/>
         </w:rPr>
-        <w:t>The Community Burden of Disease System (System/Application/Project/Initiative) - (CBDS/A/I/P)</w:t>
+        <w:t>The CCB is the California State implementation piloting the Community Burden of Disease System (CBDS). The code and system are written and structured to be useable by states and counties throughout the United States-with any state or county using their own structured input file of events (e.g. deaths), and the CBD system supplying underlying population data, social determinants of health data, and all the processing, calculations, and tools to generate a range of interactive displays of multiple rate and count measures.</w:t>
       </w:r>
     </w:p>
     <w:p>
@@ -1585,21 +1635,361 @@
         <w:rPr>
           <w:rFonts w:ascii="Courier New" w:hAnsi="Courier New" w:cs="Courier New"/>
         </w:rPr>
-        <w:t>The CCB is the California State implementation piloting the Community Burden of Disease System (CBDS). The code and system are written and structured to be useable by states and counties throughout the United States-with any state or county using their own structured input file of events (e.g. deaths), and the CBD system supplying underlying population data, social determinants of health data, and all the processing, calculations, and tools to generate a range of interactive displays of multiple rate and count measures.</w:t>
-      </w:r>
-    </w:p>
-    <w:p>
-      <w:pPr>
-        <w:spacing w:after="0"/>
-        <w:rPr>
-          <w:rFonts w:ascii="Courier New" w:hAnsi="Courier New" w:cs="Courier New"/>
-        </w:rPr>
-      </w:pPr>
-      <w:r>
-        <w:rPr>
-          <w:rFonts w:ascii="Courier New" w:hAnsi="Courier New" w:cs="Courier New"/>
-        </w:rPr>
-        <w:t>&lt;</w:t>
+        <w:t xml:space="preserve">Technical notes: </w:t>
+      </w:r>
+    </w:p>
+    <w:p>
+      <w:pPr>
+        <w:spacing w:after="0"/>
+        <w:rPr>
+          <w:rFonts w:ascii="Courier New" w:hAnsi="Courier New" w:cs="Courier New"/>
+        </w:rPr>
+      </w:pPr>
+      <w:r>
+        <w:rPr>
+          <w:rFonts w:ascii="Courier New" w:hAnsi="Courier New" w:cs="Courier New"/>
+        </w:rPr>
+        <w:t>At the county level, data are displayed separately for each year, and at the community or census-tract level are displayed only for the most recent five-year period (combined). Data for some conditions with very few deaths and/or with other sensitivity considerations are suppressed in this release.</w:t>
+      </w:r>
+    </w:p>
+    <w:p>
+      <w:pPr>
+        <w:spacing w:after="0"/>
+        <w:rPr>
+          <w:rFonts w:ascii="Courier New" w:hAnsi="Courier New" w:cs="Courier New"/>
+        </w:rPr>
+      </w:pPr>
+      <w:r>
+        <w:rPr>
+          <w:rFonts w:ascii="Courier New" w:hAnsi="Courier New" w:cs="Courier New"/>
+        </w:rPr>
+        <w:t>&lt;/</w:t>
+      </w:r>
+      <w:proofErr w:type="spellStart"/>
+      <w:r>
+        <w:rPr>
+          <w:rFonts w:ascii="Courier New" w:hAnsi="Courier New" w:cs="Courier New"/>
+        </w:rPr>
+        <w:t>ui</w:t>
+      </w:r>
+      <w:proofErr w:type="spellEnd"/>
+      <w:r>
+        <w:rPr>
+          <w:rFonts w:ascii="Courier New" w:hAnsi="Courier New" w:cs="Courier New"/>
+        </w:rPr>
+        <w:t>&gt;")</w:t>
+      </w:r>
+    </w:p>
+    <w:p>
+      <w:pPr>
+        <w:spacing w:after="0"/>
+        <w:rPr>
+          <w:rFonts w:ascii="Courier New" w:hAnsi="Courier New" w:cs="Courier New"/>
+        </w:rPr>
+      </w:pPr>
+    </w:p>
+    <w:p>
+      <w:pPr>
+        <w:spacing w:after="0"/>
+        <w:rPr>
+          <w:rFonts w:ascii="Courier New" w:hAnsi="Courier New" w:cs="Courier New"/>
+        </w:rPr>
+      </w:pPr>
+      <w:r>
+        <w:rPr>
+          <w:rFonts w:ascii="Courier New" w:hAnsi="Courier New" w:cs="Courier New"/>
+        </w:rPr>
+        <w:t>#</w:t>
+      </w:r>
+      <w:r>
+        <w:rPr>
+          <w:rFonts w:ascii="Courier New" w:hAnsi="Courier New" w:cs="Courier New"/>
+        </w:rPr>
+        <w:t xml:space="preserve"> DROP DOWN HELPS -------------------------------------------------------------------------------------------------</w:t>
+      </w:r>
+    </w:p>
+    <w:p>
+      <w:pPr>
+        <w:spacing w:after="0"/>
+        <w:rPr>
+          <w:rFonts w:ascii="Courier New" w:hAnsi="Courier New" w:cs="Courier New"/>
+        </w:rPr>
+      </w:pPr>
+    </w:p>
+    <w:p>
+      <w:pPr>
+        <w:spacing w:after="0"/>
+        <w:rPr>
+          <w:rFonts w:ascii="Courier New" w:hAnsi="Courier New" w:cs="Courier New"/>
+        </w:rPr>
+      </w:pPr>
+    </w:p>
+    <w:p>
+      <w:pPr>
+        <w:spacing w:after="0"/>
+        <w:rPr>
+          <w:rFonts w:ascii="Courier New" w:hAnsi="Courier New" w:cs="Courier New"/>
+        </w:rPr>
+      </w:pPr>
+      <w:proofErr w:type="spellStart"/>
+      <w:proofErr w:type="gramStart"/>
+      <w:r>
+        <w:rPr>
+          <w:rFonts w:ascii="Courier New" w:hAnsi="Courier New" w:cs="Courier New"/>
+        </w:rPr>
+        <w:t>measureHelp</w:t>
+      </w:r>
+      <w:proofErr w:type="spellEnd"/>
+      <w:proofErr w:type="gramEnd"/>
+      <w:r>
+        <w:rPr>
+          <w:rFonts w:ascii="Courier New" w:hAnsi="Courier New" w:cs="Courier New"/>
+        </w:rPr>
+        <w:t xml:space="preserve"> &lt;- paste0(</w:t>
+      </w:r>
+      <w:r>
+        <w:rPr>
+          <w:rFonts w:ascii="Courier New" w:hAnsi="Courier New" w:cs="Courier New"/>
+        </w:rPr>
+        <w:t>'</w:t>
+      </w:r>
+      <w:r>
+        <w:rPr>
+          <w:rFonts w:ascii="Courier New" w:hAnsi="Courier New" w:cs="Courier New"/>
+        </w:rPr>
+        <w:t xml:space="preserve">&lt;p&gt;The current MEASURES of deaths are:&lt;/p&gt; </w:t>
+      </w:r>
+    </w:p>
+    <w:p>
+      <w:pPr>
+        <w:spacing w:after="0"/>
+        <w:rPr>
+          <w:rFonts w:ascii="Courier New" w:hAnsi="Courier New" w:cs="Courier New"/>
+        </w:rPr>
+      </w:pPr>
+      <w:r>
+        <w:rPr>
+          <w:rFonts w:ascii="Courier New" w:hAnsi="Courier New" w:cs="Courier New"/>
+        </w:rPr>
+        <w:t xml:space="preserve">   &lt;</w:t>
+      </w:r>
+      <w:proofErr w:type="spellStart"/>
+      <w:r>
+        <w:rPr>
+          <w:rFonts w:ascii="Courier New" w:hAnsi="Courier New" w:cs="Courier New"/>
+        </w:rPr>
+        <w:t>ui</w:t>
+      </w:r>
+      <w:proofErr w:type="spellEnd"/>
+      <w:r>
+        <w:rPr>
+          <w:rFonts w:ascii="Courier New" w:hAnsi="Courier New" w:cs="Courier New"/>
+        </w:rPr>
+        <w:t xml:space="preserve"> style="</w:t>
+      </w:r>
+      <w:proofErr w:type="spellStart"/>
+      <w:r>
+        <w:rPr>
+          <w:rFonts w:ascii="Courier New" w:hAnsi="Courier New" w:cs="Courier New"/>
+        </w:rPr>
+        <w:t>list-style-type</w:t>
+      </w:r>
+      <w:proofErr w:type="gramStart"/>
+      <w:r>
+        <w:rPr>
+          <w:rFonts w:ascii="Courier New" w:hAnsi="Courier New" w:cs="Courier New"/>
+        </w:rPr>
+        <w:t>:circle</w:t>
+      </w:r>
+      <w:proofErr w:type="spellEnd"/>
+      <w:proofErr w:type="gramEnd"/>
+      <w:r>
+        <w:rPr>
+          <w:rFonts w:ascii="Courier New" w:hAnsi="Courier New" w:cs="Courier New"/>
+        </w:rPr>
+        <w:t>"&gt;</w:t>
+      </w:r>
+    </w:p>
+    <w:p>
+      <w:pPr>
+        <w:spacing w:after="0"/>
+        <w:rPr>
+          <w:rFonts w:ascii="Courier New" w:hAnsi="Courier New" w:cs="Courier New"/>
+        </w:rPr>
+      </w:pPr>
+      <w:r>
+        <w:rPr>
+          <w:rFonts w:ascii="Courier New" w:hAnsi="Courier New" w:cs="Courier New"/>
+        </w:rPr>
+        <w:t xml:space="preserve">   &lt;li style="margin-left: 80px"&gt;Years of Life Lost (YLL</w:t>
+      </w:r>
+      <w:proofErr w:type="gramStart"/>
+      <w:r>
+        <w:rPr>
+          <w:rFonts w:ascii="Courier New" w:hAnsi="Courier New" w:cs="Courier New"/>
+        </w:rPr>
+        <w:t>)&lt;</w:t>
+      </w:r>
+      <w:proofErr w:type="gramEnd"/>
+      <w:r>
+        <w:rPr>
+          <w:rFonts w:ascii="Courier New" w:hAnsi="Courier New" w:cs="Courier New"/>
+        </w:rPr>
+        <w:t>/li&gt;</w:t>
+      </w:r>
+    </w:p>
+    <w:p>
+      <w:pPr>
+        <w:spacing w:after="0"/>
+        <w:rPr>
+          <w:rFonts w:ascii="Courier New" w:hAnsi="Courier New" w:cs="Courier New"/>
+        </w:rPr>
+      </w:pPr>
+      <w:r>
+        <w:rPr>
+          <w:rFonts w:ascii="Courier New" w:hAnsi="Courier New" w:cs="Courier New"/>
+        </w:rPr>
+        <w:t xml:space="preserve">   &lt;li style="margin-left: 80px"&gt;Mean YLL&lt;/li&gt;</w:t>
+      </w:r>
+    </w:p>
+    <w:p>
+      <w:pPr>
+        <w:spacing w:after="0"/>
+        <w:rPr>
+          <w:rFonts w:ascii="Courier New" w:hAnsi="Courier New" w:cs="Courier New"/>
+        </w:rPr>
+      </w:pPr>
+      <w:r>
+        <w:rPr>
+          <w:rFonts w:ascii="Courier New" w:hAnsi="Courier New" w:cs="Courier New"/>
+        </w:rPr>
+        <w:t xml:space="preserve">   &lt;li style="margin-left: 80px"&gt;Years of Life Lost per 100,000 population&lt;/li&gt;</w:t>
+      </w:r>
+    </w:p>
+    <w:p>
+      <w:pPr>
+        <w:spacing w:after="0"/>
+        <w:rPr>
+          <w:rFonts w:ascii="Courier New" w:hAnsi="Courier New" w:cs="Courier New"/>
+        </w:rPr>
+      </w:pPr>
+      <w:r>
+        <w:rPr>
+          <w:rFonts w:ascii="Courier New" w:hAnsi="Courier New" w:cs="Courier New"/>
+        </w:rPr>
+        <w:t xml:space="preserve">   &lt;li style="margin-left: 80px"&gt;Number of Deaths&lt;/li&gt;</w:t>
+      </w:r>
+    </w:p>
+    <w:p>
+      <w:pPr>
+        <w:spacing w:after="0"/>
+        <w:rPr>
+          <w:rFonts w:ascii="Courier New" w:hAnsi="Courier New" w:cs="Courier New"/>
+        </w:rPr>
+      </w:pPr>
+      <w:r>
+        <w:rPr>
+          <w:rFonts w:ascii="Courier New" w:hAnsi="Courier New" w:cs="Courier New"/>
+        </w:rPr>
+        <w:t xml:space="preserve">   &lt;li style="margin-left: 80px"&gt;Death Rate (Deaths per 100,000 population</w:t>
+      </w:r>
+      <w:proofErr w:type="gramStart"/>
+      <w:r>
+        <w:rPr>
+          <w:rFonts w:ascii="Courier New" w:hAnsi="Courier New" w:cs="Courier New"/>
+        </w:rPr>
+        <w:t>)&lt;</w:t>
+      </w:r>
+      <w:proofErr w:type="gramEnd"/>
+      <w:r>
+        <w:rPr>
+          <w:rFonts w:ascii="Courier New" w:hAnsi="Courier New" w:cs="Courier New"/>
+        </w:rPr>
+        <w:t>/li&gt;</w:t>
+      </w:r>
+    </w:p>
+    <w:p>
+      <w:pPr>
+        <w:spacing w:after="0"/>
+        <w:rPr>
+          <w:rFonts w:ascii="Courier New" w:hAnsi="Courier New" w:cs="Courier New"/>
+        </w:rPr>
+      </w:pPr>
+      <w:r>
+        <w:rPr>
+          <w:rFonts w:ascii="Courier New" w:hAnsi="Courier New" w:cs="Courier New"/>
+        </w:rPr>
+        <w:t xml:space="preserve">   &lt;li style="margin-left: 80px"&gt;Median Age at Death&lt;/li&gt;</w:t>
+      </w:r>
+    </w:p>
+    <w:p>
+      <w:pPr>
+        <w:spacing w:after="0"/>
+        <w:rPr>
+          <w:rFonts w:ascii="Courier New" w:hAnsi="Courier New" w:cs="Courier New"/>
+        </w:rPr>
+      </w:pPr>
+      <w:r>
+        <w:rPr>
+          <w:rFonts w:ascii="Courier New" w:hAnsi="Courier New" w:cs="Courier New"/>
+        </w:rPr>
+        <w:t xml:space="preserve">    &lt;li style="margin-left: 80px"&gt;Excess Relative Risk (Standard Mortality Ratio</w:t>
+      </w:r>
+      <w:proofErr w:type="gramStart"/>
+      <w:r>
+        <w:rPr>
+          <w:rFonts w:ascii="Courier New" w:hAnsi="Courier New" w:cs="Courier New"/>
+        </w:rPr>
+        <w:t>)&lt;</w:t>
+      </w:r>
+      <w:proofErr w:type="gramEnd"/>
+      <w:r>
+        <w:rPr>
+          <w:rFonts w:ascii="Courier New" w:hAnsi="Courier New" w:cs="Courier New"/>
+        </w:rPr>
+        <w:t>/li&gt;</w:t>
+      </w:r>
+    </w:p>
+    <w:p>
+      <w:pPr>
+        <w:spacing w:after="0"/>
+        <w:rPr>
+          <w:rFonts w:ascii="Courier New" w:hAnsi="Courier New" w:cs="Courier New"/>
+        </w:rPr>
+      </w:pPr>
+      <w:r>
+        <w:rPr>
+          <w:rFonts w:ascii="Courier New" w:hAnsi="Courier New" w:cs="Courier New"/>
+        </w:rPr>
+        <w:t xml:space="preserve">    &lt;/</w:t>
+      </w:r>
+      <w:proofErr w:type="spellStart"/>
+      <w:r>
+        <w:rPr>
+          <w:rFonts w:ascii="Courier New" w:hAnsi="Courier New" w:cs="Courier New"/>
+        </w:rPr>
+        <w:t>ui</w:t>
+      </w:r>
+      <w:proofErr w:type="spellEnd"/>
+      <w:r>
+        <w:rPr>
+          <w:rFonts w:ascii="Courier New" w:hAnsi="Courier New" w:cs="Courier New"/>
+        </w:rPr>
+        <w:t>&gt;</w:t>
+      </w:r>
+    </w:p>
+    <w:p>
+      <w:pPr>
+        <w:spacing w:after="0"/>
+        <w:rPr>
+          <w:rFonts w:ascii="Courier New" w:hAnsi="Courier New" w:cs="Courier New"/>
+        </w:rPr>
+      </w:pPr>
+      <w:r>
+        <w:rPr>
+          <w:rFonts w:ascii="Courier New" w:hAnsi="Courier New" w:cs="Courier New"/>
+        </w:rPr>
+        <w:t xml:space="preserve">     &lt;</w:t>
       </w:r>
       <w:proofErr w:type="spellStart"/>
       <w:proofErr w:type="gramStart"/>
@@ -1615,20 +2005,6 @@
         <w:rPr>
           <w:rFonts w:ascii="Courier New" w:hAnsi="Courier New" w:cs="Courier New"/>
         </w:rPr>
-        <w:t>&gt;&lt;</w:t>
-      </w:r>
-      <w:proofErr w:type="spellStart"/>
-      <w:r>
-        <w:rPr>
-          <w:rFonts w:ascii="Courier New" w:hAnsi="Courier New" w:cs="Courier New"/>
-        </w:rPr>
-        <w:t>br</w:t>
-      </w:r>
-      <w:proofErr w:type="spellEnd"/>
-      <w:r>
-        <w:rPr>
-          <w:rFonts w:ascii="Courier New" w:hAnsi="Courier New" w:cs="Courier New"/>
-        </w:rPr>
         <w:t>&gt;</w:t>
       </w:r>
     </w:p>
@@ -1643,390 +2019,6 @@
         <w:rPr>
           <w:rFonts w:ascii="Courier New" w:hAnsi="Courier New" w:cs="Courier New"/>
         </w:rPr>
-        <w:t xml:space="preserve">Technical notes: </w:t>
-      </w:r>
-    </w:p>
-    <w:p>
-      <w:pPr>
-        <w:spacing w:after="0"/>
-        <w:rPr>
-          <w:rFonts w:ascii="Courier New" w:hAnsi="Courier New" w:cs="Courier New"/>
-        </w:rPr>
-      </w:pPr>
-      <w:r>
-        <w:rPr>
-          <w:rFonts w:ascii="Courier New" w:hAnsi="Courier New" w:cs="Courier New"/>
-        </w:rPr>
-        <w:t>At the county level, data are displayed separately for each year, and at the community or census-tract level are displayed only for the most recent five-year period (combined). Data for some conditions with very few deaths and/or with other sensitivity considerations are suppressed in this release.</w:t>
-      </w:r>
-    </w:p>
-    <w:p>
-      <w:pPr>
-        <w:spacing w:after="0"/>
-        <w:rPr>
-          <w:rFonts w:ascii="Courier New" w:hAnsi="Courier New" w:cs="Courier New"/>
-        </w:rPr>
-      </w:pPr>
-      <w:r>
-        <w:rPr>
-          <w:rFonts w:ascii="Courier New" w:hAnsi="Courier New" w:cs="Courier New"/>
-        </w:rPr>
-        <w:t>&lt;/</w:t>
-      </w:r>
-      <w:proofErr w:type="spellStart"/>
-      <w:r>
-        <w:rPr>
-          <w:rFonts w:ascii="Courier New" w:hAnsi="Courier New" w:cs="Courier New"/>
-        </w:rPr>
-        <w:t>ui</w:t>
-      </w:r>
-      <w:proofErr w:type="spellEnd"/>
-      <w:r>
-        <w:rPr>
-          <w:rFonts w:ascii="Courier New" w:hAnsi="Courier New" w:cs="Courier New"/>
-        </w:rPr>
-        <w:t>&gt;")</w:t>
-      </w:r>
-    </w:p>
-    <w:p>
-      <w:pPr>
-        <w:spacing w:after="0"/>
-        <w:rPr>
-          <w:rFonts w:ascii="Courier New" w:hAnsi="Courier New" w:cs="Courier New"/>
-        </w:rPr>
-      </w:pPr>
-    </w:p>
-    <w:p>
-      <w:pPr>
-        <w:spacing w:after="0"/>
-        <w:rPr>
-          <w:rFonts w:ascii="Courier New" w:hAnsi="Courier New" w:cs="Courier New"/>
-        </w:rPr>
-      </w:pPr>
-      <w:r>
-        <w:rPr>
-          <w:rFonts w:ascii="Courier New" w:hAnsi="Courier New" w:cs="Courier New"/>
-        </w:rPr>
-        <w:t>#</w:t>
-      </w:r>
-      <w:r>
-        <w:rPr>
-          <w:rFonts w:ascii="Courier New" w:hAnsi="Courier New" w:cs="Courier New"/>
-        </w:rPr>
-        <w:t xml:space="preserve"> DROP DOWN HELPS -------------------------------------------------------------------------------------------------</w:t>
-      </w:r>
-    </w:p>
-    <w:p>
-      <w:pPr>
-        <w:spacing w:after="0"/>
-        <w:rPr>
-          <w:rFonts w:ascii="Courier New" w:hAnsi="Courier New" w:cs="Courier New"/>
-        </w:rPr>
-      </w:pPr>
-    </w:p>
-    <w:p>
-      <w:pPr>
-        <w:spacing w:after="0"/>
-        <w:rPr>
-          <w:rFonts w:ascii="Courier New" w:hAnsi="Courier New" w:cs="Courier New"/>
-        </w:rPr>
-      </w:pPr>
-    </w:p>
-    <w:p>
-      <w:pPr>
-        <w:spacing w:after="0"/>
-        <w:rPr>
-          <w:rFonts w:ascii="Courier New" w:hAnsi="Courier New" w:cs="Courier New"/>
-        </w:rPr>
-      </w:pPr>
-      <w:proofErr w:type="spellStart"/>
-      <w:proofErr w:type="gramStart"/>
-      <w:r>
-        <w:rPr>
-          <w:rFonts w:ascii="Courier New" w:hAnsi="Courier New" w:cs="Courier New"/>
-        </w:rPr>
-        <w:t>measureHelp</w:t>
-      </w:r>
-      <w:proofErr w:type="spellEnd"/>
-      <w:proofErr w:type="gramEnd"/>
-      <w:r>
-        <w:rPr>
-          <w:rFonts w:ascii="Courier New" w:hAnsi="Courier New" w:cs="Courier New"/>
-        </w:rPr>
-        <w:t xml:space="preserve"> &lt;- paste0(</w:t>
-      </w:r>
-      <w:r>
-        <w:rPr>
-          <w:rFonts w:ascii="Courier New" w:hAnsi="Courier New" w:cs="Courier New"/>
-        </w:rPr>
-        <w:t>'</w:t>
-      </w:r>
-      <w:r>
-        <w:rPr>
-          <w:rFonts w:ascii="Courier New" w:hAnsi="Courier New" w:cs="Courier New"/>
-        </w:rPr>
-        <w:t xml:space="preserve">&lt;p&gt;The current MEASURES of deaths are:&lt;/p&gt; </w:t>
-      </w:r>
-    </w:p>
-    <w:p>
-      <w:pPr>
-        <w:spacing w:after="0"/>
-        <w:rPr>
-          <w:rFonts w:ascii="Courier New" w:hAnsi="Courier New" w:cs="Courier New"/>
-        </w:rPr>
-      </w:pPr>
-      <w:r>
-        <w:rPr>
-          <w:rFonts w:ascii="Courier New" w:hAnsi="Courier New" w:cs="Courier New"/>
-        </w:rPr>
-        <w:t xml:space="preserve">   &lt;</w:t>
-      </w:r>
-      <w:proofErr w:type="spellStart"/>
-      <w:r>
-        <w:rPr>
-          <w:rFonts w:ascii="Courier New" w:hAnsi="Courier New" w:cs="Courier New"/>
-        </w:rPr>
-        <w:t>ui</w:t>
-      </w:r>
-      <w:proofErr w:type="spellEnd"/>
-      <w:r>
-        <w:rPr>
-          <w:rFonts w:ascii="Courier New" w:hAnsi="Courier New" w:cs="Courier New"/>
-        </w:rPr>
-        <w:t xml:space="preserve"> style="</w:t>
-      </w:r>
-      <w:proofErr w:type="spellStart"/>
-      <w:r>
-        <w:rPr>
-          <w:rFonts w:ascii="Courier New" w:hAnsi="Courier New" w:cs="Courier New"/>
-        </w:rPr>
-        <w:t>list-style-type</w:t>
-      </w:r>
-      <w:proofErr w:type="gramStart"/>
-      <w:r>
-        <w:rPr>
-          <w:rFonts w:ascii="Courier New" w:hAnsi="Courier New" w:cs="Courier New"/>
-        </w:rPr>
-        <w:t>:circle</w:t>
-      </w:r>
-      <w:proofErr w:type="spellEnd"/>
-      <w:proofErr w:type="gramEnd"/>
-      <w:r>
-        <w:rPr>
-          <w:rFonts w:ascii="Courier New" w:hAnsi="Courier New" w:cs="Courier New"/>
-        </w:rPr>
-        <w:t>"&gt;</w:t>
-      </w:r>
-    </w:p>
-    <w:p>
-      <w:pPr>
-        <w:spacing w:after="0"/>
-        <w:rPr>
-          <w:rFonts w:ascii="Courier New" w:hAnsi="Courier New" w:cs="Courier New"/>
-        </w:rPr>
-      </w:pPr>
-      <w:r>
-        <w:rPr>
-          <w:rFonts w:ascii="Courier New" w:hAnsi="Courier New" w:cs="Courier New"/>
-        </w:rPr>
-        <w:t xml:space="preserve">   &lt;li style="margin-left: 80px"&gt;Years of Life Lost (YLL</w:t>
-      </w:r>
-      <w:proofErr w:type="gramStart"/>
-      <w:r>
-        <w:rPr>
-          <w:rFonts w:ascii="Courier New" w:hAnsi="Courier New" w:cs="Courier New"/>
-        </w:rPr>
-        <w:t>)&lt;</w:t>
-      </w:r>
-      <w:proofErr w:type="gramEnd"/>
-      <w:r>
-        <w:rPr>
-          <w:rFonts w:ascii="Courier New" w:hAnsi="Courier New" w:cs="Courier New"/>
-        </w:rPr>
-        <w:t>/li&gt;</w:t>
-      </w:r>
-    </w:p>
-    <w:p>
-      <w:pPr>
-        <w:spacing w:after="0"/>
-        <w:rPr>
-          <w:rFonts w:ascii="Courier New" w:hAnsi="Courier New" w:cs="Courier New"/>
-        </w:rPr>
-      </w:pPr>
-      <w:r>
-        <w:rPr>
-          <w:rFonts w:ascii="Courier New" w:hAnsi="Courier New" w:cs="Courier New"/>
-        </w:rPr>
-        <w:t xml:space="preserve">   &lt;li style="margin-left: 80px"&gt;Mean YLL&lt;/li&gt;</w:t>
-      </w:r>
-    </w:p>
-    <w:p>
-      <w:pPr>
-        <w:spacing w:after="0"/>
-        <w:rPr>
-          <w:rFonts w:ascii="Courier New" w:hAnsi="Courier New" w:cs="Courier New"/>
-        </w:rPr>
-      </w:pPr>
-      <w:r>
-        <w:rPr>
-          <w:rFonts w:ascii="Courier New" w:hAnsi="Courier New" w:cs="Courier New"/>
-        </w:rPr>
-        <w:t xml:space="preserve">   &lt;li style="margin-left: 80px"&gt;Years of Life Lost per 100,000 population&lt;/li&gt;</w:t>
-      </w:r>
-    </w:p>
-    <w:p>
-      <w:pPr>
-        <w:spacing w:after="0"/>
-        <w:rPr>
-          <w:rFonts w:ascii="Courier New" w:hAnsi="Courier New" w:cs="Courier New"/>
-        </w:rPr>
-      </w:pPr>
-      <w:r>
-        <w:rPr>
-          <w:rFonts w:ascii="Courier New" w:hAnsi="Courier New" w:cs="Courier New"/>
-        </w:rPr>
-        <w:t xml:space="preserve">   &lt;li style="margin-left: 80px"&gt;Number of Deaths&lt;/li&gt;</w:t>
-      </w:r>
-    </w:p>
-    <w:p>
-      <w:pPr>
-        <w:spacing w:after="0"/>
-        <w:rPr>
-          <w:rFonts w:ascii="Courier New" w:hAnsi="Courier New" w:cs="Courier New"/>
-        </w:rPr>
-      </w:pPr>
-      <w:r>
-        <w:rPr>
-          <w:rFonts w:ascii="Courier New" w:hAnsi="Courier New" w:cs="Courier New"/>
-        </w:rPr>
-        <w:t xml:space="preserve">   &lt;li style="margin-left: 80px"&gt;Death Rate (Deaths per 100,000 population</w:t>
-      </w:r>
-      <w:proofErr w:type="gramStart"/>
-      <w:r>
-        <w:rPr>
-          <w:rFonts w:ascii="Courier New" w:hAnsi="Courier New" w:cs="Courier New"/>
-        </w:rPr>
-        <w:t>)&lt;</w:t>
-      </w:r>
-      <w:proofErr w:type="gramEnd"/>
-      <w:r>
-        <w:rPr>
-          <w:rFonts w:ascii="Courier New" w:hAnsi="Courier New" w:cs="Courier New"/>
-        </w:rPr>
-        <w:t>/li&gt;</w:t>
-      </w:r>
-    </w:p>
-    <w:p>
-      <w:pPr>
-        <w:spacing w:after="0"/>
-        <w:rPr>
-          <w:rFonts w:ascii="Courier New" w:hAnsi="Courier New" w:cs="Courier New"/>
-        </w:rPr>
-      </w:pPr>
-      <w:r>
-        <w:rPr>
-          <w:rFonts w:ascii="Courier New" w:hAnsi="Courier New" w:cs="Courier New"/>
-        </w:rPr>
-        <w:t xml:space="preserve">   &lt;li style="margin-left: 80px"&gt;Median Age at Death&lt;/li&gt;</w:t>
-      </w:r>
-    </w:p>
-    <w:p>
-      <w:pPr>
-        <w:spacing w:after="0"/>
-        <w:rPr>
-          <w:rFonts w:ascii="Courier New" w:hAnsi="Courier New" w:cs="Courier New"/>
-        </w:rPr>
-      </w:pPr>
-      <w:r>
-        <w:rPr>
-          <w:rFonts w:ascii="Courier New" w:hAnsi="Courier New" w:cs="Courier New"/>
-        </w:rPr>
-        <w:t xml:space="preserve">    &lt;li style="margin-left: 80px"&gt;Excess Relative Risk (Standard Mortality Ratio</w:t>
-      </w:r>
-      <w:proofErr w:type="gramStart"/>
-      <w:r>
-        <w:rPr>
-          <w:rFonts w:ascii="Courier New" w:hAnsi="Courier New" w:cs="Courier New"/>
-        </w:rPr>
-        <w:t>)&lt;</w:t>
-      </w:r>
-      <w:proofErr w:type="gramEnd"/>
-      <w:r>
-        <w:rPr>
-          <w:rFonts w:ascii="Courier New" w:hAnsi="Courier New" w:cs="Courier New"/>
-        </w:rPr>
-        <w:t>/li&gt;</w:t>
-      </w:r>
-    </w:p>
-    <w:p>
-      <w:pPr>
-        <w:spacing w:after="0"/>
-        <w:rPr>
-          <w:rFonts w:ascii="Courier New" w:hAnsi="Courier New" w:cs="Courier New"/>
-        </w:rPr>
-      </w:pPr>
-      <w:r>
-        <w:rPr>
-          <w:rFonts w:ascii="Courier New" w:hAnsi="Courier New" w:cs="Courier New"/>
-        </w:rPr>
-        <w:t xml:space="preserve">    &lt;/</w:t>
-      </w:r>
-      <w:proofErr w:type="spellStart"/>
-      <w:r>
-        <w:rPr>
-          <w:rFonts w:ascii="Courier New" w:hAnsi="Courier New" w:cs="Courier New"/>
-        </w:rPr>
-        <w:t>ui</w:t>
-      </w:r>
-      <w:proofErr w:type="spellEnd"/>
-      <w:r>
-        <w:rPr>
-          <w:rFonts w:ascii="Courier New" w:hAnsi="Courier New" w:cs="Courier New"/>
-        </w:rPr>
-        <w:t>&gt;</w:t>
-      </w:r>
-    </w:p>
-    <w:p>
-      <w:pPr>
-        <w:spacing w:after="0"/>
-        <w:rPr>
-          <w:rFonts w:ascii="Courier New" w:hAnsi="Courier New" w:cs="Courier New"/>
-        </w:rPr>
-      </w:pPr>
-      <w:r>
-        <w:rPr>
-          <w:rFonts w:ascii="Courier New" w:hAnsi="Courier New" w:cs="Courier New"/>
-        </w:rPr>
-        <w:t xml:space="preserve">     &lt;</w:t>
-      </w:r>
-      <w:proofErr w:type="spellStart"/>
-      <w:proofErr w:type="gramStart"/>
-      <w:r>
-        <w:rPr>
-          <w:rFonts w:ascii="Courier New" w:hAnsi="Courier New" w:cs="Courier New"/>
-        </w:rPr>
-        <w:t>br</w:t>
-      </w:r>
-      <w:proofErr w:type="spellEnd"/>
-      <w:proofErr w:type="gramEnd"/>
-      <w:r>
-        <w:rPr>
-          <w:rFonts w:ascii="Courier New" w:hAnsi="Courier New" w:cs="Courier New"/>
-        </w:rPr>
-        <w:t>&gt;</w:t>
-      </w:r>
-    </w:p>
-    <w:p>
-      <w:pPr>
-        <w:spacing w:after="0"/>
-        <w:rPr>
-          <w:rFonts w:ascii="Courier New" w:hAnsi="Courier New" w:cs="Courier New"/>
-        </w:rPr>
-      </w:pPr>
-      <w:r>
-        <w:rPr>
-          <w:rFonts w:ascii="Courier New" w:hAnsi="Courier New" w:cs="Courier New"/>
-        </w:rPr>
         <w:t>&lt;p&gt;No one measure is best--each measure provides a different view or perspective into the impact of the condition. For example,</w:t>
       </w:r>
     </w:p>
@@ -2197,14 +2189,12 @@
         </w:rPr>
         <w:t xml:space="preserve">&lt;b&gt;Years of Life Lost per 100,000 population&lt;/b&gt; divides the YLL sum by the number of people in the population, </w:t>
       </w:r>
-      <w:proofErr w:type="gramStart"/>
-      <w:r>
-        <w:rPr>
-          <w:rFonts w:ascii="Courier New" w:hAnsi="Courier New" w:cs="Courier New"/>
-        </w:rPr>
-        <w:t>then</w:t>
-      </w:r>
-      <w:proofErr w:type="gramEnd"/>
+      <w:r>
+        <w:rPr>
+          <w:rFonts w:ascii="Courier New" w:hAnsi="Courier New" w:cs="Courier New"/>
+        </w:rPr>
+        <w:t>and then</w:t>
+      </w:r>
       <w:r>
         <w:rPr>
           <w:rFonts w:ascii="Courier New" w:hAnsi="Courier New" w:cs="Courier New"/>
@@ -2223,7 +2213,31 @@
         <w:rPr>
           <w:rFonts w:ascii="Courier New" w:hAnsi="Courier New" w:cs="Courier New"/>
         </w:rPr>
-        <w:t xml:space="preserve">&lt;b&gt; Standard Mortality Ratio (SMR)&lt;/b&gt;  shows the county rate of condition divided by the rate for the condition in the State overall-this measure will highlight counties that have especially high (or low) rates of a condition *compared* to the State rate, even if the condition does not have a large number of deaths.  To aid in using this measure, the vertical red line is at 1.2, corresponding to the measure being 120% higher in the selected geography than the State </w:t>
+        <w:t xml:space="preserve">&lt;b&gt; Standard Mortality Ratio (SMR)&lt;/b&gt;  shows the county rate of condition divided by the rate for the condition in the State overall-this measure will highlight counties that have especially high (or low) rates of a condition </w:t>
+      </w:r>
+      <w:r>
+        <w:rPr>
+          <w:rFonts w:ascii="Courier New" w:hAnsi="Courier New" w:cs="Courier New"/>
+        </w:rPr>
+        <w:t>&lt;b&gt;</w:t>
+      </w:r>
+      <w:r>
+        <w:rPr>
+          <w:rFonts w:ascii="Courier New" w:hAnsi="Courier New" w:cs="Courier New"/>
+        </w:rPr>
+        <w:t>compared</w:t>
+      </w:r>
+      <w:r>
+        <w:rPr>
+          <w:rFonts w:ascii="Courier New" w:hAnsi="Courier New" w:cs="Courier New"/>
+        </w:rPr>
+        <w:t>&lt;/b&gt;</w:t>
+      </w:r>
+      <w:r>
+        <w:rPr>
+          <w:rFonts w:ascii="Courier New" w:hAnsi="Courier New" w:cs="Courier New"/>
+        </w:rPr>
+        <w:t xml:space="preserve"> to the State rate, even if the condition does not have a large number of deaths.  To aid in using this measure, the vertical red line is at 1.2, corresponding to the measure being 120% higher in the selected geography than the State </w:t>
       </w:r>
       <w:r>
         <w:rPr>
@@ -2370,50 +2384,6 @@
           <w:rFonts w:ascii="Courier New" w:hAnsi="Courier New" w:cs="Courier New"/>
         </w:rPr>
       </w:pPr>
-      <w:r>
-        <w:rPr>
-          <w:rFonts w:ascii="Courier New" w:hAnsi="Courier New" w:cs="Courier New"/>
-        </w:rPr>
-        <w:t xml:space="preserve">#I think </w:t>
-      </w:r>
-      <w:proofErr w:type="gramStart"/>
-      <w:r>
-        <w:rPr>
-          <w:rFonts w:ascii="Courier New" w:hAnsi="Courier New" w:cs="Courier New"/>
-        </w:rPr>
-        <w:t>this needs</w:t>
-      </w:r>
-      <w:proofErr w:type="gramEnd"/>
-      <w:r>
-        <w:rPr>
-          <w:rFonts w:ascii="Courier New" w:hAnsi="Courier New" w:cs="Courier New"/>
-        </w:rPr>
-        <w:t xml:space="preserve"> to be updated? Suggest not putting in a specific number) but rather brief overview of how the three levels of detail were constructed. Also note which levels are comprehensive and which only have certain conditions (only the most granular I recall).</w:t>
-      </w:r>
-    </w:p>
-    <w:p>
-      <w:pPr>
-        <w:spacing w:after="0"/>
-        <w:rPr>
-          <w:rFonts w:ascii="Courier New" w:hAnsi="Courier New" w:cs="Courier New"/>
-        </w:rPr>
-      </w:pPr>
-    </w:p>
-    <w:p>
-      <w:pPr>
-        <w:spacing w:after="0"/>
-        <w:rPr>
-          <w:rFonts w:ascii="Courier New" w:hAnsi="Courier New" w:cs="Courier New"/>
-        </w:rPr>
-      </w:pPr>
-    </w:p>
-    <w:p>
-      <w:pPr>
-        <w:spacing w:after="0"/>
-        <w:rPr>
-          <w:rFonts w:ascii="Courier New" w:hAnsi="Courier New" w:cs="Courier New"/>
-        </w:rPr>
-      </w:pPr>
       <w:proofErr w:type="spellStart"/>
       <w:proofErr w:type="gramStart"/>
       <w:r>
@@ -2612,7 +2582,43 @@
         <w:rPr>
           <w:rFonts w:ascii="Courier New" w:hAnsi="Courier New" w:cs="Courier New"/>
         </w:rPr>
-        <w:t xml:space="preserve"> #Quantile# </w:t>
+        <w:t xml:space="preserve"> </w:t>
+      </w:r>
+      <w:r>
+        <w:rPr>
+          <w:rFonts w:ascii="Courier New" w:hAnsi="Courier New" w:cs="Courier New"/>
+        </w:rPr>
+        <w:t>&lt;b&gt;</w:t>
+      </w:r>
+      <w:r>
+        <w:rPr>
+          <w:rFonts w:ascii="Courier New" w:hAnsi="Courier New" w:cs="Courier New"/>
+        </w:rPr>
+        <w:t>Quantile</w:t>
+      </w:r>
+      <w:r>
+        <w:rPr>
+          <w:rFonts w:ascii="Courier New" w:hAnsi="Courier New" w:cs="Courier New"/>
+        </w:rPr>
+        <w:t>&lt;</w:t>
+      </w:r>
+      <w:r>
+        <w:rPr>
+          <w:rFonts w:ascii="Courier New" w:hAnsi="Courier New" w:cs="Courier New"/>
+        </w:rPr>
+        <w:t>/</w:t>
+      </w:r>
+      <w:r>
+        <w:rPr>
+          <w:rFonts w:ascii="Courier New" w:hAnsi="Courier New" w:cs="Courier New"/>
+        </w:rPr>
+        <w:t>b&gt;</w:t>
+      </w:r>
+      <w:r>
+        <w:rPr>
+          <w:rFonts w:ascii="Courier New" w:hAnsi="Courier New" w:cs="Courier New"/>
+        </w:rPr>
+        <w:t xml:space="preserve"> </w:t>
       </w:r>
     </w:p>
     <w:p>
@@ -2662,7 +2668,7 @@
         <w:rPr>
           <w:rFonts w:ascii="Courier New" w:hAnsi="Courier New" w:cs="Courier New"/>
         </w:rPr>
-        <w:t>'</w:t>
+        <w:t>&lt;b&gt;</w:t>
       </w:r>
       <w:r>
         <w:rPr>
@@ -2670,8 +2676,620 @@
         </w:rPr>
         <w:t>Fisher</w:t>
       </w:r>
+      <w:r>
+        <w:rPr>
+          <w:rFonts w:ascii="Courier New" w:hAnsi="Courier New" w:cs="Courier New"/>
+        </w:rPr>
+        <w:t>&lt;/b&gt;</w:t>
+      </w:r>
+      <w:r>
+        <w:rPr>
+          <w:rFonts w:ascii="Courier New" w:hAnsi="Courier New" w:cs="Courier New"/>
+        </w:rPr>
+        <w:t xml:space="preserve"> uses the Fisher-Jenks algorithm which reduces the </w:t>
+      </w:r>
+    </w:p>
+    <w:p>
+      <w:pPr>
+        <w:spacing w:after="0"/>
+        <w:rPr>
+          <w:rFonts w:ascii="Courier New" w:hAnsi="Courier New" w:cs="Courier New"/>
+        </w:rPr>
+      </w:pPr>
+      <w:proofErr w:type="gramStart"/>
+      <w:r>
+        <w:rPr>
+          <w:rFonts w:ascii="Courier New" w:hAnsi="Courier New" w:cs="Courier New"/>
+        </w:rPr>
+        <w:t>variance</w:t>
+      </w:r>
+      <w:proofErr w:type="gramEnd"/>
+      <w:r>
+        <w:rPr>
+          <w:rFonts w:ascii="Courier New" w:hAnsi="Courier New" w:cs="Courier New"/>
+        </w:rPr>
+        <w:t xml:space="preserve"> within categories and maximizes the variance between categories."</w:t>
+      </w:r>
+    </w:p>
+    <w:p>
+      <w:pPr>
+        <w:spacing w:after="0"/>
+        <w:rPr>
+          <w:rFonts w:ascii="Courier New" w:hAnsi="Courier New" w:cs="Courier New"/>
+        </w:rPr>
+      </w:pPr>
+    </w:p>
+    <w:p>
+      <w:pPr>
+        <w:spacing w:after="0"/>
+        <w:rPr>
+          <w:rFonts w:ascii="Courier New" w:hAnsi="Courier New" w:cs="Courier New"/>
+        </w:rPr>
+      </w:pPr>
+      <w:r>
+        <w:rPr>
+          <w:rFonts w:ascii="Courier New" w:hAnsi="Courier New" w:cs="Courier New"/>
+        </w:rPr>
+        <w:t># Needs explanation on how color cutoffs were calculated, especially Fisher method</w:t>
+      </w:r>
+    </w:p>
+    <w:p>
+      <w:pPr>
+        <w:spacing w:after="0"/>
+        <w:rPr>
+          <w:rFonts w:ascii="Courier New" w:hAnsi="Courier New" w:cs="Courier New"/>
+        </w:rPr>
+      </w:pPr>
+    </w:p>
+    <w:p>
+      <w:pPr>
+        <w:spacing w:after="0"/>
+        <w:rPr>
+          <w:rFonts w:ascii="Courier New" w:hAnsi="Courier New" w:cs="Courier New"/>
+        </w:rPr>
+      </w:pPr>
+      <w:proofErr w:type="spellStart"/>
+      <w:r>
+        <w:rPr>
+          <w:rFonts w:ascii="Courier New" w:hAnsi="Courier New" w:cs="Courier New"/>
+        </w:rPr>
+        <w:t>SDOHHelp</w:t>
+      </w:r>
+      <w:proofErr w:type="spellEnd"/>
+      <w:r>
+        <w:rPr>
+          <w:rFonts w:ascii="Courier New" w:hAnsi="Courier New" w:cs="Courier New"/>
+        </w:rPr>
+        <w:t xml:space="preserve"> &lt;- "test"</w:t>
+      </w:r>
+    </w:p>
+    <w:p>
+      <w:pPr>
+        <w:spacing w:after="0"/>
+        <w:rPr>
+          <w:rFonts w:ascii="Courier New" w:hAnsi="Courier New" w:cs="Courier New"/>
+        </w:rPr>
+      </w:pPr>
+    </w:p>
+    <w:p>
+      <w:pPr>
+        <w:spacing w:after="0"/>
+        <w:rPr>
+          <w:rFonts w:ascii="Courier New" w:hAnsi="Courier New" w:cs="Courier New"/>
+        </w:rPr>
+      </w:pPr>
+      <w:r>
+        <w:rPr>
+          <w:rFonts w:ascii="Courier New" w:hAnsi="Courier New" w:cs="Courier New"/>
+        </w:rPr>
+        <w:t># Maybe text on importance of SDOH on mortality, but only variable needing explanation is HPI</w:t>
+      </w:r>
+    </w:p>
+    <w:p>
+      <w:pPr>
+        <w:spacing w:after="0"/>
+        <w:rPr>
+          <w:rFonts w:ascii="Courier New" w:hAnsi="Courier New" w:cs="Courier New"/>
+        </w:rPr>
+      </w:pPr>
+    </w:p>
+    <w:p>
+      <w:pPr>
+        <w:spacing w:after="0"/>
+        <w:rPr>
+          <w:rFonts w:ascii="Courier New" w:hAnsi="Courier New" w:cs="Courier New"/>
+        </w:rPr>
+      </w:pPr>
+      <w:r>
+        <w:rPr>
+          <w:rFonts w:ascii="Courier New" w:hAnsi="Courier New" w:cs="Courier New"/>
+        </w:rPr>
+        <w:t>#</w:t>
+      </w:r>
+      <w:r>
+        <w:rPr>
+          <w:rFonts w:ascii="Courier New" w:hAnsi="Courier New" w:cs="Courier New"/>
+        </w:rPr>
+        <w:t xml:space="preserve"> ---- </w:t>
+      </w:r>
+      <w:r>
+        <w:rPr>
+          <w:rFonts w:ascii="Courier New" w:hAnsi="Courier New" w:cs="Courier New"/>
+        </w:rPr>
+        <w:t>TABS</w:t>
+      </w:r>
+      <w:r>
+        <w:rPr>
+          <w:rFonts w:ascii="Courier New" w:hAnsi="Courier New" w:cs="Courier New"/>
+        </w:rPr>
+        <w:t>----------------------------------------------------------------------------------------------------------</w:t>
+      </w:r>
+    </w:p>
+    <w:p>
+      <w:pPr>
+        <w:spacing w:after="0"/>
+        <w:rPr>
+          <w:rFonts w:ascii="Courier New" w:hAnsi="Courier New" w:cs="Courier New"/>
+        </w:rPr>
+      </w:pPr>
+    </w:p>
+    <w:p>
+      <w:pPr>
+        <w:spacing w:after="0"/>
+        <w:rPr>
+          <w:rFonts w:ascii="Courier New" w:hAnsi="Courier New" w:cs="Courier New"/>
+        </w:rPr>
+      </w:pPr>
+      <w:proofErr w:type="spellStart"/>
+      <w:proofErr w:type="gramStart"/>
+      <w:r>
+        <w:rPr>
+          <w:rFonts w:ascii="Courier New" w:hAnsi="Courier New" w:cs="Courier New"/>
+        </w:rPr>
+        <w:t>mapTab</w:t>
+      </w:r>
+      <w:proofErr w:type="spellEnd"/>
+      <w:proofErr w:type="gramEnd"/>
+      <w:r>
+        <w:rPr>
+          <w:rFonts w:ascii="Courier New" w:hAnsi="Courier New" w:cs="Courier New"/>
+        </w:rPr>
+        <w:t xml:space="preserve"> &lt;- paste0("</w:t>
+      </w:r>
+    </w:p>
+    <w:p>
+      <w:pPr>
+        <w:spacing w:after="0"/>
+        <w:rPr>
+          <w:rFonts w:ascii="Courier New" w:hAnsi="Courier New" w:cs="Courier New"/>
+        </w:rPr>
+      </w:pPr>
+      <w:r>
+        <w:rPr>
+          <w:rFonts w:ascii="Courier New" w:hAnsi="Courier New" w:cs="Courier New"/>
+        </w:rPr>
+        <w:t>Th</w:t>
+      </w:r>
+      <w:r>
+        <w:rPr>
+          <w:rFonts w:ascii="Courier New" w:hAnsi="Courier New" w:cs="Courier New"/>
+        </w:rPr>
+        <w:t>ese</w:t>
+      </w:r>
+      <w:r>
+        <w:rPr>
+          <w:rFonts w:ascii="Courier New" w:hAnsi="Courier New" w:cs="Courier New"/>
+        </w:rPr>
+        <w:t xml:space="preserve"> map</w:t>
+      </w:r>
+      <w:r>
+        <w:rPr>
+          <w:rFonts w:ascii="Courier New" w:hAnsi="Courier New" w:cs="Courier New"/>
+        </w:rPr>
+        <w:t>s display</w:t>
+      </w:r>
+      <w:r>
+        <w:rPr>
+          <w:rFonts w:ascii="Courier New" w:hAnsi="Courier New" w:cs="Courier New"/>
+        </w:rPr>
+        <w:t xml:space="preserve"> the geographic distribution of disease burden among counties and communities across California.</w:t>
+      </w:r>
+      <w:r>
+        <w:rPr>
+          <w:rFonts w:ascii="Courier New" w:hAnsi="Courier New" w:cs="Courier New"/>
+        </w:rPr>
+        <w:t xml:space="preserve"> The </w:t>
+      </w:r>
+      <w:r>
+        <w:rPr>
+          <w:rFonts w:ascii="Courier New" w:hAnsi="Courier New" w:cs="Courier New"/>
+        </w:rPr>
+        <w:t>&lt;b&gt;</w:t>
+      </w:r>
+      <w:r>
+        <w:rPr>
+          <w:rFonts w:ascii="Courier New" w:hAnsi="Courier New" w:cs="Courier New"/>
+        </w:rPr>
+        <w:t>Geo Level</w:t>
+      </w:r>
+      <w:r>
+        <w:rPr>
+          <w:rFonts w:ascii="Courier New" w:hAnsi="Courier New" w:cs="Courier New"/>
+        </w:rPr>
+        <w:t>&lt;/b&gt;</w:t>
+      </w:r>
+      <w:r>
+        <w:rPr>
+          <w:rFonts w:ascii="Courier New" w:hAnsi="Courier New" w:cs="Courier New"/>
+        </w:rPr>
+        <w:t xml:space="preserve"> options allow the user to change the display from county, to community, to census tract.  This selection is one of the key concepts behind the app—Place Matters!--and insights into the burden of disease must be explored at multiple geographic levels, especially granular community levels.  </w:t>
+      </w:r>
+      <w:r>
+        <w:rPr>
+          <w:rFonts w:ascii="Courier New" w:hAnsi="Courier New" w:cs="Courier New"/>
+        </w:rPr>
+        <w:t xml:space="preserve">Data at the community and the census tract levels are aggregated to 5-year intervals.  </w:t>
+      </w:r>
+    </w:p>
+    <w:p>
+      <w:pPr>
+        <w:spacing w:after="0"/>
+        <w:rPr>
+          <w:rFonts w:ascii="Courier New" w:hAnsi="Courier New" w:cs="Courier New"/>
+        </w:rPr>
+      </w:pPr>
+      <w:r>
+        <w:rPr>
+          <w:rFonts w:ascii="Courier New" w:hAnsi="Courier New" w:cs="Courier New"/>
+        </w:rPr>
+        <w:t>&lt;</w:t>
+      </w:r>
+      <w:proofErr w:type="spellStart"/>
+      <w:proofErr w:type="gramStart"/>
+      <w:r>
+        <w:rPr>
+          <w:rFonts w:ascii="Courier New" w:hAnsi="Courier New" w:cs="Courier New"/>
+        </w:rPr>
+        <w:t>br</w:t>
+      </w:r>
+      <w:proofErr w:type="spellEnd"/>
+      <w:proofErr w:type="gramEnd"/>
+      <w:r>
+        <w:rPr>
+          <w:rFonts w:ascii="Courier New" w:hAnsi="Courier New" w:cs="Courier New"/>
+        </w:rPr>
+        <w:t>&gt;&lt;</w:t>
+      </w:r>
+      <w:proofErr w:type="spellStart"/>
+      <w:r>
+        <w:rPr>
+          <w:rFonts w:ascii="Courier New" w:hAnsi="Courier New" w:cs="Courier New"/>
+        </w:rPr>
+        <w:t>br</w:t>
+      </w:r>
+      <w:proofErr w:type="spellEnd"/>
+      <w:r>
+        <w:rPr>
+          <w:rFonts w:ascii="Courier New" w:hAnsi="Courier New" w:cs="Courier New"/>
+        </w:rPr>
+        <w:t>&gt;</w:t>
+      </w:r>
+    </w:p>
+    <w:p>
+      <w:pPr>
+        <w:spacing w:after="0"/>
+        <w:rPr>
+          <w:rFonts w:ascii="Courier New" w:hAnsi="Courier New" w:cs="Courier New"/>
+        </w:rPr>
+      </w:pPr>
+      <w:r>
+        <w:rPr>
+          <w:rFonts w:ascii="Courier New" w:hAnsi="Courier New" w:cs="Courier New"/>
+        </w:rPr>
+        <w:t>Users can select either the state as a whole o</w:t>
+      </w:r>
+      <w:r>
+        <w:rPr>
+          <w:rFonts w:ascii="Courier New" w:hAnsi="Courier New" w:cs="Courier New"/>
+        </w:rPr>
+        <w:t xml:space="preserve">r zoom to a specific county for a better view of just that county, and its </w:t>
+      </w:r>
+      <w:proofErr w:type="spellStart"/>
+      <w:r>
+        <w:rPr>
+          <w:rFonts w:ascii="Courier New" w:hAnsi="Courier New" w:cs="Courier New"/>
+        </w:rPr>
+        <w:t>subcounty</w:t>
+      </w:r>
+      <w:proofErr w:type="spellEnd"/>
+      <w:r>
+        <w:rPr>
+          <w:rFonts w:ascii="Courier New" w:hAnsi="Courier New" w:cs="Courier New"/>
+        </w:rPr>
+        <w:t xml:space="preserve"> detail. </w:t>
+      </w:r>
+    </w:p>
+    <w:p>
+      <w:pPr>
+        <w:spacing w:after="0"/>
+        <w:rPr>
+          <w:rFonts w:ascii="Courier New" w:hAnsi="Courier New" w:cs="Courier New"/>
+        </w:rPr>
+      </w:pPr>
+      <w:r>
+        <w:rPr>
+          <w:rFonts w:ascii="Courier New" w:hAnsi="Courier New" w:cs="Courier New"/>
+        </w:rPr>
+        <w:t>&lt;</w:t>
+      </w:r>
+      <w:proofErr w:type="spellStart"/>
+      <w:proofErr w:type="gramStart"/>
+      <w:r>
+        <w:rPr>
+          <w:rFonts w:ascii="Courier New" w:hAnsi="Courier New" w:cs="Courier New"/>
+        </w:rPr>
+        <w:t>br</w:t>
+      </w:r>
+      <w:proofErr w:type="spellEnd"/>
+      <w:proofErr w:type="gramEnd"/>
+      <w:r>
+        <w:rPr>
+          <w:rFonts w:ascii="Courier New" w:hAnsi="Courier New" w:cs="Courier New"/>
+        </w:rPr>
+        <w:t>&gt;&lt;</w:t>
+      </w:r>
+      <w:proofErr w:type="spellStart"/>
+      <w:r>
+        <w:rPr>
+          <w:rFonts w:ascii="Courier New" w:hAnsi="Courier New" w:cs="Courier New"/>
+        </w:rPr>
+        <w:t>br</w:t>
+      </w:r>
+      <w:proofErr w:type="spellEnd"/>
+      <w:r>
+        <w:rPr>
+          <w:rFonts w:ascii="Courier New" w:hAnsi="Courier New" w:cs="Courier New"/>
+        </w:rPr>
+        <w:t>&gt;</w:t>
+      </w:r>
+    </w:p>
+    <w:p>
+      <w:pPr>
+        <w:spacing w:after="0"/>
+        <w:rPr>
+          <w:rFonts w:ascii="Courier New" w:hAnsi="Courier New" w:cs="Courier New"/>
+        </w:rPr>
+      </w:pPr>
+      <w:r>
+        <w:rPr>
+          <w:rFonts w:ascii="Courier New" w:hAnsi="Courier New" w:cs="Courier New"/>
+        </w:rPr>
+        <w:t xml:space="preserve">Users can select from various measures of mortality to assess burden of disease. </w:t>
+      </w:r>
+    </w:p>
+    <w:p>
+      <w:pPr>
+        <w:spacing w:after="0"/>
+        <w:rPr>
+          <w:rFonts w:ascii="Courier New" w:hAnsi="Courier New" w:cs="Courier New"/>
+        </w:rPr>
+      </w:pPr>
+      <w:r>
+        <w:rPr>
+          <w:rFonts w:ascii="Courier New" w:hAnsi="Courier New" w:cs="Courier New"/>
+        </w:rPr>
+        <w:t xml:space="preserve">Selecting the </w:t>
+      </w:r>
+      <w:r>
+        <w:rPr>
+          <w:rFonts w:ascii="Courier New" w:hAnsi="Courier New" w:cs="Courier New"/>
+        </w:rPr>
+        <w:t>&lt;b&gt;</w:t>
+      </w:r>
+      <w:r>
+        <w:rPr>
+          <w:rFonts w:ascii="Courier New" w:hAnsi="Courier New" w:cs="Courier New"/>
+        </w:rPr>
+        <w:t xml:space="preserve">State-based </w:t>
+      </w:r>
+      <w:proofErr w:type="spellStart"/>
+      <w:r>
+        <w:rPr>
+          <w:rFonts w:ascii="Courier New" w:hAnsi="Courier New" w:cs="Courier New"/>
+        </w:rPr>
+        <w:t>cutpoints</w:t>
+      </w:r>
+      <w:proofErr w:type="spellEnd"/>
+      <w:r>
+        <w:rPr>
+          <w:rFonts w:ascii="Courier New" w:hAnsi="Courier New" w:cs="Courier New"/>
+        </w:rPr>
+        <w:t>&lt;/b&gt;</w:t>
+      </w:r>
+      <w:r>
+        <w:rPr>
+          <w:rFonts w:ascii="Courier New" w:hAnsi="Courier New" w:cs="Courier New"/>
+        </w:rPr>
+        <w:t xml:space="preserve"> option allows for comparisons based on the statewide distribution instead of just within the county.</w:t>
+      </w:r>
+    </w:p>
+    <w:p>
+      <w:pPr>
+        <w:spacing w:after="0"/>
+        <w:rPr>
+          <w:rFonts w:ascii="Courier New" w:hAnsi="Courier New" w:cs="Courier New"/>
+        </w:rPr>
+      </w:pPr>
+      <w:r>
+        <w:rPr>
+          <w:rFonts w:ascii="Courier New" w:hAnsi="Courier New" w:cs="Courier New"/>
+        </w:rPr>
+        <w:t>&lt;</w:t>
+      </w:r>
+      <w:proofErr w:type="spellStart"/>
+      <w:proofErr w:type="gramStart"/>
+      <w:r>
+        <w:rPr>
+          <w:rFonts w:ascii="Courier New" w:hAnsi="Courier New" w:cs="Courier New"/>
+        </w:rPr>
+        <w:t>br</w:t>
+      </w:r>
+      <w:proofErr w:type="spellEnd"/>
+      <w:proofErr w:type="gramEnd"/>
+      <w:r>
+        <w:rPr>
+          <w:rFonts w:ascii="Courier New" w:hAnsi="Courier New" w:cs="Courier New"/>
+        </w:rPr>
+        <w:t>&gt;&lt;</w:t>
+      </w:r>
+      <w:proofErr w:type="spellStart"/>
+      <w:r>
+        <w:rPr>
+          <w:rFonts w:ascii="Courier New" w:hAnsi="Courier New" w:cs="Courier New"/>
+        </w:rPr>
+        <w:t>br</w:t>
+      </w:r>
+      <w:proofErr w:type="spellEnd"/>
+      <w:r>
+        <w:rPr>
+          <w:rFonts w:ascii="Courier New" w:hAnsi="Courier New" w:cs="Courier New"/>
+        </w:rPr>
+        <w:t>&gt;</w:t>
+      </w:r>
+    </w:p>
+    <w:p>
+      <w:pPr>
+        <w:spacing w:after="0"/>
+        <w:rPr>
+          <w:rFonts w:ascii="Courier New" w:hAnsi="Courier New" w:cs="Courier New"/>
+        </w:rPr>
+      </w:pPr>
+      <w:r>
+        <w:rPr>
+          <w:rFonts w:ascii="Courier New" w:hAnsi="Courier New" w:cs="Courier New"/>
+        </w:rPr>
+        <w:t xml:space="preserve">The interactive map allows for zooming in and out to see streets or other geographically identifying locations. </w:t>
+      </w:r>
+    </w:p>
+    <w:p>
+      <w:pPr>
+        <w:spacing w:after="0"/>
+        <w:rPr>
+          <w:rFonts w:ascii="Courier New" w:hAnsi="Courier New" w:cs="Courier New"/>
+        </w:rPr>
+      </w:pPr>
+      <w:r>
+        <w:rPr>
+          <w:rFonts w:ascii="Courier New" w:hAnsi="Courier New" w:cs="Courier New"/>
+        </w:rPr>
+        <w:t>Also, the interactive map has a pop-up which display information for the geography selected.</w:t>
+      </w:r>
+    </w:p>
+    <w:p>
+      <w:pPr>
+        <w:spacing w:after="0"/>
+        <w:rPr>
+          <w:rFonts w:ascii="Courier New" w:hAnsi="Courier New" w:cs="Courier New"/>
+        </w:rPr>
+      </w:pPr>
+      <w:r>
+        <w:rPr>
+          <w:rFonts w:ascii="Courier New" w:hAnsi="Courier New" w:cs="Courier New"/>
+        </w:rPr>
+        <w:t>&lt;</w:t>
+      </w:r>
+      <w:proofErr w:type="spellStart"/>
+      <w:proofErr w:type="gramStart"/>
+      <w:r>
+        <w:rPr>
+          <w:rFonts w:ascii="Courier New" w:hAnsi="Courier New" w:cs="Courier New"/>
+        </w:rPr>
+        <w:t>br</w:t>
+      </w:r>
+      <w:proofErr w:type="spellEnd"/>
+      <w:proofErr w:type="gramEnd"/>
+      <w:r>
+        <w:rPr>
+          <w:rFonts w:ascii="Courier New" w:hAnsi="Courier New" w:cs="Courier New"/>
+        </w:rPr>
+        <w:t>&gt;&lt;</w:t>
+      </w:r>
+      <w:proofErr w:type="spellStart"/>
+      <w:r>
+        <w:rPr>
+          <w:rFonts w:ascii="Courier New" w:hAnsi="Courier New" w:cs="Courier New"/>
+        </w:rPr>
+        <w:t>br</w:t>
+      </w:r>
+      <w:proofErr w:type="spellEnd"/>
+      <w:r>
+        <w:rPr>
+          <w:rFonts w:ascii="Courier New" w:hAnsi="Courier New" w:cs="Courier New"/>
+        </w:rPr>
+        <w:t>&gt;</w:t>
+      </w:r>
+    </w:p>
+    <w:p>
+      <w:pPr>
+        <w:spacing w:after="0"/>
+        <w:rPr>
+          <w:rFonts w:ascii="Courier New" w:hAnsi="Courier New" w:cs="Courier New"/>
+        </w:rPr>
+      </w:pPr>
+      <w:r>
+        <w:rPr>
+          <w:rFonts w:ascii="Courier New" w:hAnsi="Courier New" w:cs="Courier New"/>
+        </w:rPr>
+        <w:t>The static is better for using in an external presentation. The Place Names option displays county and community names.")</w:t>
+      </w:r>
+    </w:p>
+    <w:p>
+      <w:pPr>
+        <w:spacing w:after="0"/>
+        <w:rPr>
+          <w:rFonts w:ascii="Courier New" w:hAnsi="Courier New" w:cs="Courier New"/>
+        </w:rPr>
+      </w:pPr>
       <w:bookmarkStart w:id="0" w:name="_GoBack"/>
       <w:bookmarkEnd w:id="0"/>
+    </w:p>
+    <w:p>
+      <w:pPr>
+        <w:spacing w:after="0"/>
+        <w:rPr>
+          <w:rFonts w:ascii="Courier New" w:hAnsi="Courier New" w:cs="Courier New"/>
+        </w:rPr>
+      </w:pPr>
+      <w:proofErr w:type="spellStart"/>
+      <w:proofErr w:type="gramStart"/>
+      <w:r>
+        <w:rPr>
+          <w:rFonts w:ascii="Courier New" w:hAnsi="Courier New" w:cs="Courier New"/>
+        </w:rPr>
+        <w:t>conditionTab</w:t>
+      </w:r>
+      <w:proofErr w:type="spellEnd"/>
+      <w:proofErr w:type="gramEnd"/>
+      <w:r>
+        <w:rPr>
+          <w:rFonts w:ascii="Courier New" w:hAnsi="Courier New" w:cs="Courier New"/>
+        </w:rPr>
+        <w:t xml:space="preserve"> &lt;-</w:t>
+      </w:r>
+    </w:p>
+    <w:p>
+      <w:pPr>
+        <w:spacing w:after="0"/>
+        <w:rPr>
+          <w:rFonts w:ascii="Courier New" w:hAnsi="Courier New" w:cs="Courier New"/>
+        </w:rPr>
+      </w:pPr>
+      <w:r>
+        <w:rPr>
+          <w:rFonts w:ascii="Courier New" w:hAnsi="Courier New" w:cs="Courier New"/>
+        </w:rPr>
+        <w:t xml:space="preserve">"This tab displays cause-of-death rankings for either a selected county or the whole state.  The figure shows the ranking based on five different measures, and can be sorted based on any of these measures.  Different insights can be gained by ranking on different measures (e.g. ranking on the number of deaths or </w:t>
+      </w:r>
       <w:r>
         <w:rPr>
           <w:rFonts w:ascii="Courier New" w:hAnsi="Courier New" w:cs="Courier New"/>
@@ -2682,226 +3300,98 @@
         <w:rPr>
           <w:rFonts w:ascii="Courier New" w:hAnsi="Courier New" w:cs="Courier New"/>
         </w:rPr>
-        <w:t xml:space="preserve"> uses the Fisher-Jenks algorithm which reduces the </w:t>
-      </w:r>
-    </w:p>
-    <w:p>
-      <w:pPr>
-        <w:spacing w:after="0"/>
-        <w:rPr>
-          <w:rFonts w:ascii="Courier New" w:hAnsi="Courier New" w:cs="Courier New"/>
-        </w:rPr>
-      </w:pPr>
-      <w:proofErr w:type="gramStart"/>
+        <w:t>age-adjusted death rates</w:t>
+      </w:r>
+      <w:r>
+        <w:rPr>
+          <w:rFonts w:ascii="Courier New" w:hAnsi="Courier New" w:cs="Courier New"/>
+        </w:rPr>
+        <w:t>'</w:t>
+      </w:r>
+      <w:r>
+        <w:rPr>
+          <w:rFonts w:ascii="Courier New" w:hAnsi="Courier New" w:cs="Courier New"/>
+        </w:rPr>
+        <w:t xml:space="preserve"> shows the more </w:t>
+      </w:r>
+      <w:r>
+        <w:rPr>
+          <w:rFonts w:ascii="Courier New" w:hAnsi="Courier New" w:cs="Courier New"/>
+        </w:rPr>
+        <w:t>'</w:t>
+      </w:r>
+      <w:r>
+        <w:rPr>
+          <w:rFonts w:ascii="Courier New" w:hAnsi="Courier New" w:cs="Courier New"/>
+        </w:rPr>
+        <w:t>typical</w:t>
+      </w:r>
+      <w:r>
+        <w:rPr>
+          <w:rFonts w:ascii="Courier New" w:hAnsi="Courier New" w:cs="Courier New"/>
+        </w:rPr>
+        <w:t>'</w:t>
+      </w:r>
+      <w:r>
+        <w:rPr>
+          <w:rFonts w:ascii="Courier New" w:hAnsi="Courier New" w:cs="Courier New"/>
+        </w:rPr>
+        <w:t xml:space="preserve"> ranking of most systems; ranking on mean age at death shows the conditions that impact young people the most, and ranking on SMR show those conditions for which a county has particularly high rates compared to the State average). The </w:t>
+      </w:r>
+      <w:r>
+        <w:rPr>
+          <w:rFonts w:ascii="Courier New" w:hAnsi="Courier New" w:cs="Courier New"/>
+        </w:rPr>
+        <w:t>'</w:t>
+      </w:r>
+      <w:r>
+        <w:rPr>
+          <w:rFonts w:ascii="Courier New" w:hAnsi="Courier New" w:cs="Courier New"/>
+        </w:rPr>
+        <w:t>levels</w:t>
+      </w:r>
+      <w:r>
+        <w:rPr>
+          <w:rFonts w:ascii="Courier New" w:hAnsi="Courier New" w:cs="Courier New"/>
+        </w:rPr>
+        <w:t>'</w:t>
+      </w:r>
+      <w:r>
+        <w:rPr>
+          <w:rFonts w:ascii="Courier New" w:hAnsi="Courier New" w:cs="Courier New"/>
+        </w:rPr>
+        <w:t xml:space="preserve"> </w:t>
+      </w:r>
       <w:r>
         <w:rPr>
           <w:rFonts w:ascii="Courier New" w:hAnsi="Courier New" w:cs="Courier New"/>
         </w:rPr>
         <w:lastRenderedPageBreak/>
-        <w:t>variance</w:t>
-      </w:r>
-      <w:proofErr w:type="gramEnd"/>
-      <w:r>
-        <w:rPr>
-          <w:rFonts w:ascii="Courier New" w:hAnsi="Courier New" w:cs="Courier New"/>
-        </w:rPr>
-        <w:t xml:space="preserve"> within categories and maximizes the variance between categories."</w:t>
-      </w:r>
-    </w:p>
-    <w:p>
-      <w:pPr>
-        <w:spacing w:after="0"/>
-        <w:rPr>
-          <w:rFonts w:ascii="Courier New" w:hAnsi="Courier New" w:cs="Courier New"/>
-        </w:rPr>
-      </w:pPr>
-    </w:p>
-    <w:p>
-      <w:pPr>
-        <w:spacing w:after="0"/>
-        <w:rPr>
-          <w:rFonts w:ascii="Courier New" w:hAnsi="Courier New" w:cs="Courier New"/>
-        </w:rPr>
-      </w:pPr>
-      <w:r>
-        <w:rPr>
-          <w:rFonts w:ascii="Courier New" w:hAnsi="Courier New" w:cs="Courier New"/>
-        </w:rPr>
-        <w:t># Needs explanation on how color cutoffs were calculated, especially Fisher method</w:t>
-      </w:r>
-    </w:p>
-    <w:p>
-      <w:pPr>
-        <w:spacing w:after="0"/>
-        <w:rPr>
-          <w:rFonts w:ascii="Courier New" w:hAnsi="Courier New" w:cs="Courier New"/>
-        </w:rPr>
-      </w:pPr>
-    </w:p>
-    <w:p>
-      <w:pPr>
-        <w:spacing w:after="0"/>
-        <w:rPr>
-          <w:rFonts w:ascii="Courier New" w:hAnsi="Courier New" w:cs="Courier New"/>
-        </w:rPr>
-      </w:pPr>
-      <w:proofErr w:type="spellStart"/>
-      <w:r>
-        <w:rPr>
-          <w:rFonts w:ascii="Courier New" w:hAnsi="Courier New" w:cs="Courier New"/>
-        </w:rPr>
-        <w:t>SDOHHelp</w:t>
-      </w:r>
-      <w:proofErr w:type="spellEnd"/>
-      <w:r>
-        <w:rPr>
-          <w:rFonts w:ascii="Courier New" w:hAnsi="Courier New" w:cs="Courier New"/>
-        </w:rPr>
-        <w:t xml:space="preserve"> &lt;- "test"</w:t>
-      </w:r>
-    </w:p>
-    <w:p>
-      <w:pPr>
-        <w:spacing w:after="0"/>
-        <w:rPr>
-          <w:rFonts w:ascii="Courier New" w:hAnsi="Courier New" w:cs="Courier New"/>
-        </w:rPr>
-      </w:pPr>
-    </w:p>
-    <w:p>
-      <w:pPr>
-        <w:spacing w:after="0"/>
-        <w:rPr>
-          <w:rFonts w:ascii="Courier New" w:hAnsi="Courier New" w:cs="Courier New"/>
-        </w:rPr>
-      </w:pPr>
-      <w:r>
-        <w:rPr>
-          <w:rFonts w:ascii="Courier New" w:hAnsi="Courier New" w:cs="Courier New"/>
-        </w:rPr>
-        <w:t># Maybe text on importance of SDOH on mortality, but only variable needing explanation is HPI</w:t>
-      </w:r>
-    </w:p>
-    <w:p>
-      <w:pPr>
-        <w:spacing w:after="0"/>
-        <w:rPr>
-          <w:rFonts w:ascii="Courier New" w:hAnsi="Courier New" w:cs="Courier New"/>
-        </w:rPr>
-      </w:pPr>
-    </w:p>
-    <w:p>
-      <w:pPr>
-        <w:spacing w:after="0"/>
-        <w:rPr>
-          <w:rFonts w:ascii="Courier New" w:hAnsi="Courier New" w:cs="Courier New"/>
-        </w:rPr>
-      </w:pPr>
-      <w:r>
-        <w:rPr>
-          <w:rFonts w:ascii="Courier New" w:hAnsi="Courier New" w:cs="Courier New"/>
-        </w:rPr>
-        <w:t>#</w:t>
-      </w:r>
-      <w:r>
-        <w:rPr>
-          <w:rFonts w:ascii="Courier New" w:hAnsi="Courier New" w:cs="Courier New"/>
-        </w:rPr>
-        <w:t xml:space="preserve"> ---- </w:t>
-      </w:r>
-      <w:r>
-        <w:rPr>
-          <w:rFonts w:ascii="Courier New" w:hAnsi="Courier New" w:cs="Courier New"/>
-        </w:rPr>
-        <w:t>TABS</w:t>
-      </w:r>
-      <w:r>
-        <w:rPr>
-          <w:rFonts w:ascii="Courier New" w:hAnsi="Courier New" w:cs="Courier New"/>
-        </w:rPr>
-        <w:t>----------------------------------------------------------------------------------------------------------</w:t>
-      </w:r>
-    </w:p>
-    <w:p>
-      <w:pPr>
-        <w:spacing w:after="0"/>
-        <w:rPr>
-          <w:rFonts w:ascii="Courier New" w:hAnsi="Courier New" w:cs="Courier New"/>
-        </w:rPr>
-      </w:pPr>
-    </w:p>
-    <w:p>
-      <w:pPr>
-        <w:spacing w:after="0"/>
-        <w:rPr>
-          <w:rFonts w:ascii="Courier New" w:hAnsi="Courier New" w:cs="Courier New"/>
-        </w:rPr>
-      </w:pPr>
-      <w:proofErr w:type="spellStart"/>
-      <w:proofErr w:type="gramStart"/>
-      <w:r>
-        <w:rPr>
-          <w:rFonts w:ascii="Courier New" w:hAnsi="Courier New" w:cs="Courier New"/>
-        </w:rPr>
-        <w:t>mapTab</w:t>
-      </w:r>
-      <w:proofErr w:type="spellEnd"/>
-      <w:proofErr w:type="gramEnd"/>
-      <w:r>
-        <w:rPr>
-          <w:rFonts w:ascii="Courier New" w:hAnsi="Courier New" w:cs="Courier New"/>
-        </w:rPr>
-        <w:t xml:space="preserve"> &lt;- paste0("</w:t>
-      </w:r>
-    </w:p>
-    <w:p>
-      <w:pPr>
-        <w:spacing w:after="0"/>
-        <w:rPr>
-          <w:rFonts w:ascii="Courier New" w:hAnsi="Courier New" w:cs="Courier New"/>
-        </w:rPr>
-      </w:pPr>
-      <w:r>
-        <w:rPr>
-          <w:rFonts w:ascii="Courier New" w:hAnsi="Courier New" w:cs="Courier New"/>
-        </w:rPr>
-        <w:t>Th</w:t>
-      </w:r>
-      <w:r>
-        <w:rPr>
-          <w:rFonts w:ascii="Courier New" w:hAnsi="Courier New" w:cs="Courier New"/>
-        </w:rPr>
-        <w:t>ese</w:t>
-      </w:r>
-      <w:r>
-        <w:rPr>
-          <w:rFonts w:ascii="Courier New" w:hAnsi="Courier New" w:cs="Courier New"/>
-        </w:rPr>
-        <w:t xml:space="preserve"> map</w:t>
-      </w:r>
-      <w:r>
-        <w:rPr>
-          <w:rFonts w:ascii="Courier New" w:hAnsi="Courier New" w:cs="Courier New"/>
-        </w:rPr>
-        <w:t>s display</w:t>
-      </w:r>
-      <w:r>
-        <w:rPr>
-          <w:rFonts w:ascii="Courier New" w:hAnsi="Courier New" w:cs="Courier New"/>
-        </w:rPr>
-        <w:t xml:space="preserve"> the geographic distribution of disease burden among counties and communities across California.</w:t>
-      </w:r>
-      <w:r>
-        <w:rPr>
-          <w:rFonts w:ascii="Courier New" w:hAnsi="Courier New" w:cs="Courier New"/>
-        </w:rPr>
-        <w:t xml:space="preserve"> The *Geo Level* options allow the user to change the display from county, to community, to census tract.  This selection is one of the key concepts behind the app—Place Matters!--and insights into the burden of disease must be explored at multiple geographic levels, especially granular community levels.  </w:t>
-      </w:r>
-      <w:r>
-        <w:rPr>
-          <w:rFonts w:ascii="Courier New" w:hAnsi="Courier New" w:cs="Courier New"/>
-        </w:rPr>
-        <w:t xml:space="preserve">Data at the community and the census tract levels are aggregated to 5-year intervals.  </w:t>
+        <w:t xml:space="preserve">option allows users to select between broad or narrow categories of conditions.  The </w:t>
+      </w:r>
+      <w:r>
+        <w:rPr>
+          <w:rFonts w:ascii="Courier New" w:hAnsi="Courier New" w:cs="Courier New"/>
+        </w:rPr>
+        <w:t>'</w:t>
+      </w:r>
+      <w:r>
+        <w:rPr>
+          <w:rFonts w:ascii="Courier New" w:hAnsi="Courier New" w:cs="Courier New"/>
+        </w:rPr>
+        <w:t>How Many</w:t>
+      </w:r>
+      <w:r>
+        <w:rPr>
+          <w:rFonts w:ascii="Courier New" w:hAnsi="Courier New" w:cs="Courier New"/>
+        </w:rPr>
+        <w:t>'</w:t>
+      </w:r>
+      <w:r>
+        <w:rPr>
+          <w:rFonts w:ascii="Courier New" w:hAnsi="Courier New" w:cs="Courier New"/>
+        </w:rPr>
+        <w:t xml:space="preserve"> button determines how many causes of death to display on the graph.</w:t>
       </w:r>
     </w:p>
     <w:p>
@@ -2959,27 +3449,151 @@
         <w:rPr>
           <w:rFonts w:ascii="Courier New" w:hAnsi="Courier New" w:cs="Courier New"/>
         </w:rPr>
-        <w:t>Users can select either the state as a whole o</w:t>
-      </w:r>
-      <w:r>
-        <w:rPr>
-          <w:rFonts w:ascii="Courier New" w:hAnsi="Courier New" w:cs="Courier New"/>
-        </w:rPr>
-        <w:t xml:space="preserve">r zoom to a specific county for a better view of just that county, and its </w:t>
-      </w:r>
-      <w:proofErr w:type="spellStart"/>
-      <w:r>
-        <w:rPr>
-          <w:rFonts w:ascii="Courier New" w:hAnsi="Courier New" w:cs="Courier New"/>
-        </w:rPr>
-        <w:t>subcounty</w:t>
-      </w:r>
-      <w:proofErr w:type="spellEnd"/>
-      <w:r>
-        <w:rPr>
-          <w:rFonts w:ascii="Courier New" w:hAnsi="Courier New" w:cs="Courier New"/>
-        </w:rPr>
-        <w:t xml:space="preserve"> detail. </w:t>
+        <w:t xml:space="preserve">Ranking on </w:t>
+      </w:r>
+      <w:r>
+        <w:rPr>
+          <w:rFonts w:ascii="Courier New" w:hAnsi="Courier New" w:cs="Courier New"/>
+        </w:rPr>
+        <w:t xml:space="preserve">SMR </w:t>
+      </w:r>
+      <w:r>
+        <w:rPr>
+          <w:rFonts w:ascii="Courier New" w:hAnsi="Courier New" w:cs="Courier New"/>
+        </w:rPr>
+        <w:t xml:space="preserve">provides a special window in the potentially unique priority of a condition in the selected geography.  A large </w:t>
+      </w:r>
+      <w:r>
+        <w:rPr>
+          <w:rFonts w:ascii="Courier New" w:hAnsi="Courier New" w:cs="Courier New"/>
+        </w:rPr>
+        <w:t xml:space="preserve">SMR </w:t>
+      </w:r>
+      <w:r>
+        <w:rPr>
+          <w:rFonts w:ascii="Courier New" w:hAnsi="Courier New" w:cs="Courier New"/>
+        </w:rPr>
+        <w:t>means the condition is especially high in that geography relative to the State average, even if the condition does not have a large number of deaths.  This is an important way to detect conditions that, while perhaps not common, are unusually high (or low) in a county or community in which one is interested.  To aid in using this measure, the vertical red line is at 1.2, corresponding to the measure being 120% higher in the selected geography than the State average.  The green line is at 0.8, 80% of the State average and the grey line is at 1.0, right on the State average.</w:t>
+      </w:r>
+    </w:p>
+    <w:p>
+      <w:pPr>
+        <w:spacing w:after="0"/>
+        <w:rPr>
+          <w:rFonts w:ascii="Courier New" w:hAnsi="Courier New" w:cs="Courier New"/>
+        </w:rPr>
+      </w:pPr>
+      <w:r>
+        <w:rPr>
+          <w:rFonts w:ascii="Courier New" w:hAnsi="Courier New" w:cs="Courier New"/>
+        </w:rPr>
+        <w:t xml:space="preserve">" </w:t>
+      </w:r>
+    </w:p>
+    <w:p>
+      <w:pPr>
+        <w:spacing w:after="0"/>
+        <w:rPr>
+          <w:rFonts w:ascii="Courier New" w:hAnsi="Courier New" w:cs="Courier New"/>
+        </w:rPr>
+      </w:pPr>
+    </w:p>
+    <w:p>
+      <w:pPr>
+        <w:spacing w:after="0"/>
+        <w:rPr>
+          <w:rFonts w:ascii="Courier New" w:hAnsi="Courier New" w:cs="Courier New"/>
+        </w:rPr>
+      </w:pPr>
+      <w:proofErr w:type="spellStart"/>
+      <w:proofErr w:type="gramStart"/>
+      <w:r>
+        <w:rPr>
+          <w:rFonts w:ascii="Courier New" w:hAnsi="Courier New" w:cs="Courier New"/>
+        </w:rPr>
+        <w:t>conditionTableTab</w:t>
+      </w:r>
+      <w:proofErr w:type="spellEnd"/>
+      <w:proofErr w:type="gramEnd"/>
+      <w:r>
+        <w:rPr>
+          <w:rFonts w:ascii="Courier New" w:hAnsi="Courier New" w:cs="Courier New"/>
+        </w:rPr>
+        <w:t xml:space="preserve"> &lt;- </w:t>
+      </w:r>
+    </w:p>
+    <w:p>
+      <w:pPr>
+        <w:spacing w:after="0"/>
+        <w:rPr>
+          <w:rFonts w:ascii="Courier New" w:hAnsi="Courier New" w:cs="Courier New"/>
+        </w:rPr>
+      </w:pPr>
+      <w:r>
+        <w:rPr>
+          <w:rFonts w:ascii="Courier New" w:hAnsi="Courier New" w:cs="Courier New"/>
+        </w:rPr>
+        <w:t xml:space="preserve">"This is a tabular version of the Rank Conditions tab, providing for a more granular examination of specific numbers or </w:t>
+      </w:r>
+      <w:proofErr w:type="gramStart"/>
+      <w:r>
+        <w:rPr>
+          <w:rFonts w:ascii="Courier New" w:hAnsi="Courier New" w:cs="Courier New"/>
+        </w:rPr>
+        <w:t>rates.,</w:t>
+      </w:r>
+      <w:proofErr w:type="gramEnd"/>
+      <w:r>
+        <w:rPr>
+          <w:rFonts w:ascii="Courier New" w:hAnsi="Courier New" w:cs="Courier New"/>
+        </w:rPr>
+        <w:t xml:space="preserve"> Users can sort the table on any of the measures and can use the search window allows users to quickly find a specific condition."</w:t>
+      </w:r>
+    </w:p>
+    <w:p>
+      <w:pPr>
+        <w:spacing w:after="0"/>
+        <w:rPr>
+          <w:rFonts w:ascii="Courier New" w:hAnsi="Courier New" w:cs="Courier New"/>
+        </w:rPr>
+      </w:pPr>
+    </w:p>
+    <w:p>
+      <w:pPr>
+        <w:spacing w:after="0"/>
+        <w:rPr>
+          <w:rFonts w:ascii="Courier New" w:hAnsi="Courier New" w:cs="Courier New"/>
+        </w:rPr>
+      </w:pPr>
+      <w:proofErr w:type="spellStart"/>
+      <w:proofErr w:type="gramStart"/>
+      <w:r>
+        <w:rPr>
+          <w:rFonts w:ascii="Courier New" w:hAnsi="Courier New" w:cs="Courier New"/>
+        </w:rPr>
+        <w:t>conditionSexTab</w:t>
+      </w:r>
+      <w:proofErr w:type="spellEnd"/>
+      <w:proofErr w:type="gramEnd"/>
+      <w:r>
+        <w:rPr>
+          <w:rFonts w:ascii="Courier New" w:hAnsi="Courier New" w:cs="Courier New"/>
+        </w:rPr>
+        <w:t xml:space="preserve"> &lt;-</w:t>
+      </w:r>
+    </w:p>
+    <w:p>
+      <w:pPr>
+        <w:spacing w:after="0"/>
+        <w:rPr>
+          <w:rFonts w:ascii="Courier New" w:hAnsi="Courier New" w:cs="Courier New"/>
+        </w:rPr>
+      </w:pPr>
+      <w:r>
+        <w:rPr>
+          <w:rFonts w:ascii="Courier New" w:hAnsi="Courier New" w:cs="Courier New"/>
+        </w:rPr>
+        <w:t>"(This tab work in progress – awaiting further development of the tab)</w:t>
       </w:r>
     </w:p>
     <w:p>
@@ -3037,53 +3651,53 @@
         <w:rPr>
           <w:rFonts w:ascii="Courier New" w:hAnsi="Courier New" w:cs="Courier New"/>
         </w:rPr>
-        <w:t xml:space="preserve">Users can select from various measures of mortality to assess burden of disease. </w:t>
-      </w:r>
-    </w:p>
-    <w:p>
-      <w:pPr>
-        <w:spacing w:after="0"/>
-        <w:rPr>
-          <w:rFonts w:ascii="Courier New" w:hAnsi="Courier New" w:cs="Courier New"/>
-        </w:rPr>
-      </w:pPr>
-      <w:r>
-        <w:rPr>
-          <w:rFonts w:ascii="Courier New" w:hAnsi="Courier New" w:cs="Courier New"/>
-        </w:rPr>
-        <w:t xml:space="preserve">Selecting the </w:t>
-      </w:r>
-      <w:r>
-        <w:rPr>
-          <w:rFonts w:ascii="Courier New" w:hAnsi="Courier New" w:cs="Courier New"/>
-        </w:rPr>
-        <w:t>*</w:t>
-      </w:r>
-      <w:r>
-        <w:rPr>
-          <w:rFonts w:ascii="Courier New" w:hAnsi="Courier New" w:cs="Courier New"/>
-        </w:rPr>
-        <w:t xml:space="preserve">State-based </w:t>
-      </w:r>
-      <w:proofErr w:type="spellStart"/>
-      <w:r>
-        <w:rPr>
-          <w:rFonts w:ascii="Courier New" w:hAnsi="Courier New" w:cs="Courier New"/>
-        </w:rPr>
-        <w:t>cutpoints</w:t>
-      </w:r>
-      <w:proofErr w:type="spellEnd"/>
-      <w:r>
-        <w:rPr>
-          <w:rFonts w:ascii="Courier New" w:hAnsi="Courier New" w:cs="Courier New"/>
-        </w:rPr>
-        <w:t>*</w:t>
-      </w:r>
-      <w:r>
-        <w:rPr>
-          <w:rFonts w:ascii="Courier New" w:hAnsi="Courier New" w:cs="Courier New"/>
-        </w:rPr>
-        <w:t xml:space="preserve"> option allows for comparisons based on the statewide distribution instead of just within the county.</w:t>
+        <w:t>This tab ranks causes within a selected geography separately for males and females. It can highlight conditions that appear to be a leading cause of death for one sex but not the other."</w:t>
+      </w:r>
+    </w:p>
+    <w:p>
+      <w:pPr>
+        <w:spacing w:after="0"/>
+        <w:rPr>
+          <w:rFonts w:ascii="Courier New" w:hAnsi="Courier New" w:cs="Courier New"/>
+        </w:rPr>
+      </w:pPr>
+    </w:p>
+    <w:p>
+      <w:pPr>
+        <w:spacing w:after="0"/>
+        <w:rPr>
+          <w:rFonts w:ascii="Courier New" w:hAnsi="Courier New" w:cs="Courier New"/>
+        </w:rPr>
+      </w:pPr>
+      <w:proofErr w:type="spellStart"/>
+      <w:proofErr w:type="gramStart"/>
+      <w:r>
+        <w:rPr>
+          <w:rFonts w:ascii="Courier New" w:hAnsi="Courier New" w:cs="Courier New"/>
+        </w:rPr>
+        <w:t>rankGeoTab</w:t>
+      </w:r>
+      <w:proofErr w:type="spellEnd"/>
+      <w:proofErr w:type="gramEnd"/>
+      <w:r>
+        <w:rPr>
+          <w:rFonts w:ascii="Courier New" w:hAnsi="Courier New" w:cs="Courier New"/>
+        </w:rPr>
+        <w:t xml:space="preserve"> &lt;-</w:t>
+      </w:r>
+    </w:p>
+    <w:p>
+      <w:pPr>
+        <w:spacing w:after="0"/>
+        <w:rPr>
+          <w:rFonts w:ascii="Courier New" w:hAnsi="Courier New" w:cs="Courier New"/>
+        </w:rPr>
+      </w:pPr>
+      <w:r>
+        <w:rPr>
+          <w:rFonts w:ascii="Courier New" w:hAnsi="Courier New" w:cs="Courier New"/>
+        </w:rPr>
+        <w:t>"This tab displays the ranked order of counties in California or the communities within a selected county for a selected condition. These rankings highlight places where a particular condition is the highest as well as highlighting geographical disparities of the condition.  Years of life lost and number of deaths will tend to be highest in areas with the largest populations, whereas rate measures adjust for population size. Note that higher ranking counties or communities may not be meaningfully higher from a statistical perspective; examining the confidence intervals will help determine if there is a meaningful difference or not.</w:t>
       </w:r>
     </w:p>
     <w:p>
@@ -3141,21 +3755,54 @@
         <w:rPr>
           <w:rFonts w:ascii="Courier New" w:hAnsi="Courier New" w:cs="Courier New"/>
         </w:rPr>
-        <w:t xml:space="preserve">The interactive map allows for zooming in and out to see streets or other geographically identifying locations. </w:t>
-      </w:r>
-    </w:p>
-    <w:p>
-      <w:pPr>
-        <w:spacing w:after="0"/>
-        <w:rPr>
-          <w:rFonts w:ascii="Courier New" w:hAnsi="Courier New" w:cs="Courier New"/>
-        </w:rPr>
-      </w:pPr>
-      <w:r>
-        <w:rPr>
-          <w:rFonts w:ascii="Courier New" w:hAnsi="Courier New" w:cs="Courier New"/>
-        </w:rPr>
-        <w:t>Also, the interactive map has a pop-up which display information for the geography selected.</w:t>
+        <w:t>Note: In the current version, confidence intervals are only displayed for the crude death rate but will be available soon for all measures."</w:t>
+      </w:r>
+    </w:p>
+    <w:p>
+      <w:pPr>
+        <w:spacing w:after="0"/>
+        <w:rPr>
+          <w:rFonts w:ascii="Courier New" w:hAnsi="Courier New" w:cs="Courier New"/>
+        </w:rPr>
+      </w:pPr>
+    </w:p>
+    <w:p>
+      <w:pPr>
+        <w:spacing w:after="0"/>
+        <w:rPr>
+          <w:rFonts w:ascii="Courier New" w:hAnsi="Courier New" w:cs="Courier New"/>
+        </w:rPr>
+      </w:pPr>
+      <w:proofErr w:type="spellStart"/>
+      <w:proofErr w:type="gramStart"/>
+      <w:r>
+        <w:rPr>
+          <w:rFonts w:ascii="Courier New" w:hAnsi="Courier New" w:cs="Courier New"/>
+        </w:rPr>
+        <w:lastRenderedPageBreak/>
+        <w:t>trendTab</w:t>
+      </w:r>
+      <w:proofErr w:type="spellEnd"/>
+      <w:proofErr w:type="gramEnd"/>
+      <w:r>
+        <w:rPr>
+          <w:rFonts w:ascii="Courier New" w:hAnsi="Courier New" w:cs="Courier New"/>
+        </w:rPr>
+        <w:t xml:space="preserve"> &lt;-</w:t>
+      </w:r>
+    </w:p>
+    <w:p>
+      <w:pPr>
+        <w:spacing w:after="0"/>
+        <w:rPr>
+          <w:rFonts w:ascii="Courier New" w:hAnsi="Courier New" w:cs="Courier New"/>
+        </w:rPr>
+      </w:pPr>
+      <w:r>
+        <w:rPr>
+          <w:rFonts w:ascii="Courier New" w:hAnsi="Courier New" w:cs="Courier New"/>
+        </w:rPr>
+        <w:t xml:space="preserve">"This graph displays the trend over time for a particular condition within a selected geography, separately for males, females, and the total population. Reviewing the trend over time is important for understanding which problems are improving and which are getting worse. </w:t>
       </w:r>
     </w:p>
     <w:p>
@@ -3185,6 +3832,96 @@
         <w:rPr>
           <w:rFonts w:ascii="Courier New" w:hAnsi="Courier New" w:cs="Courier New"/>
         </w:rPr>
+        <w:t>&gt;</w:t>
+      </w:r>
+    </w:p>
+    <w:p>
+      <w:pPr>
+        <w:spacing w:after="0"/>
+        <w:rPr>
+          <w:rFonts w:ascii="Courier New" w:hAnsi="Courier New" w:cs="Courier New"/>
+        </w:rPr>
+      </w:pPr>
+      <w:r>
+        <w:rPr>
+          <w:rFonts w:ascii="Courier New" w:hAnsi="Courier New" w:cs="Courier New"/>
+        </w:rPr>
+        <w:t>Note: Because the data for the communities and census tract are currently aggregated for 5 years, those data are not available currently in the trend tab."</w:t>
+      </w:r>
+    </w:p>
+    <w:p>
+      <w:pPr>
+        <w:spacing w:after="0"/>
+        <w:rPr>
+          <w:rFonts w:ascii="Courier New" w:hAnsi="Courier New" w:cs="Courier New"/>
+        </w:rPr>
+      </w:pPr>
+    </w:p>
+    <w:p>
+      <w:pPr>
+        <w:spacing w:after="0"/>
+        <w:rPr>
+          <w:rFonts w:ascii="Courier New" w:hAnsi="Courier New" w:cs="Courier New"/>
+        </w:rPr>
+      </w:pPr>
+      <w:proofErr w:type="spellStart"/>
+      <w:proofErr w:type="gramStart"/>
+      <w:r>
+        <w:rPr>
+          <w:rFonts w:ascii="Courier New" w:hAnsi="Courier New" w:cs="Courier New"/>
+        </w:rPr>
+        <w:t>sdohTab</w:t>
+      </w:r>
+      <w:proofErr w:type="spellEnd"/>
+      <w:proofErr w:type="gramEnd"/>
+      <w:r>
+        <w:rPr>
+          <w:rFonts w:ascii="Courier New" w:hAnsi="Courier New" w:cs="Courier New"/>
+        </w:rPr>
+        <w:t xml:space="preserve"> &lt;-</w:t>
+      </w:r>
+    </w:p>
+    <w:p>
+      <w:pPr>
+        <w:spacing w:after="0"/>
+        <w:rPr>
+          <w:rFonts w:ascii="Courier New" w:hAnsi="Courier New" w:cs="Courier New"/>
+        </w:rPr>
+      </w:pPr>
+      <w:r>
+        <w:rPr>
+          <w:rFonts w:ascii="Courier New" w:hAnsi="Courier New" w:cs="Courier New"/>
+        </w:rPr>
+        <w:t>"This tab is preliminary and under development.</w:t>
+      </w:r>
+    </w:p>
+    <w:p>
+      <w:pPr>
+        <w:spacing w:after="0"/>
+        <w:rPr>
+          <w:rFonts w:ascii="Courier New" w:hAnsi="Courier New" w:cs="Courier New"/>
+        </w:rPr>
+      </w:pPr>
+      <w:r>
+        <w:rPr>
+          <w:rFonts w:ascii="Courier New" w:hAnsi="Courier New" w:cs="Courier New"/>
+        </w:rPr>
+        <w:t>&lt;</w:t>
+      </w:r>
+      <w:proofErr w:type="spellStart"/>
+      <w:proofErr w:type="gramStart"/>
+      <w:r>
+        <w:rPr>
+          <w:rFonts w:ascii="Courier New" w:hAnsi="Courier New" w:cs="Courier New"/>
+        </w:rPr>
+        <w:t>br</w:t>
+      </w:r>
+      <w:proofErr w:type="spellEnd"/>
+      <w:proofErr w:type="gramEnd"/>
+      <w:r>
+        <w:rPr>
+          <w:rFonts w:ascii="Courier New" w:hAnsi="Courier New" w:cs="Courier New"/>
+        </w:rPr>
         <w:t>&gt;&lt;</w:t>
       </w:r>
       <w:proofErr w:type="spellStart"/>
@@ -3213,1102 +3950,496 @@
         <w:rPr>
           <w:rFonts w:ascii="Courier New" w:hAnsi="Courier New" w:cs="Courier New"/>
         </w:rPr>
-        <w:t>The static is better for using in an external presentation. The Place Names option displays county and community names.")</w:t>
-      </w:r>
-    </w:p>
-    <w:p>
-      <w:pPr>
-        <w:spacing w:after="0"/>
-        <w:rPr>
-          <w:rFonts w:ascii="Courier New" w:hAnsi="Courier New" w:cs="Courier New"/>
-        </w:rPr>
-      </w:pPr>
-    </w:p>
-    <w:p>
-      <w:pPr>
-        <w:spacing w:after="0"/>
-        <w:rPr>
-          <w:rFonts w:ascii="Courier New" w:hAnsi="Courier New" w:cs="Courier New"/>
-        </w:rPr>
-      </w:pPr>
-      <w:proofErr w:type="spellStart"/>
-      <w:proofErr w:type="gramStart"/>
-      <w:r>
-        <w:rPr>
-          <w:rFonts w:ascii="Courier New" w:hAnsi="Courier New" w:cs="Courier New"/>
-        </w:rPr>
-        <w:t>conditionTab</w:t>
-      </w:r>
-      <w:proofErr w:type="spellEnd"/>
-      <w:proofErr w:type="gramEnd"/>
-      <w:r>
-        <w:rPr>
-          <w:rFonts w:ascii="Courier New" w:hAnsi="Courier New" w:cs="Courier New"/>
-        </w:rPr>
-        <w:t xml:space="preserve"> &lt;-</w:t>
-      </w:r>
-    </w:p>
-    <w:p>
-      <w:pPr>
-        <w:spacing w:after="0"/>
-        <w:rPr>
-          <w:rFonts w:ascii="Courier New" w:hAnsi="Courier New" w:cs="Courier New"/>
-        </w:rPr>
-      </w:pPr>
-      <w:r>
-        <w:rPr>
-          <w:rFonts w:ascii="Courier New" w:hAnsi="Courier New" w:cs="Courier New"/>
-        </w:rPr>
-        <w:t xml:space="preserve">"This tab displays cause-of-death rankings for either a selected county or the whole state.  The figure shows the ranking based on five different measures, and can be sorted based on any of these measures.  </w:t>
+        <w:t xml:space="preserve">This scatter plot displays the correlation of a selected social determinant measure with a selected condition. Each dot maps the value of the social determinant measure against the value of the condition measure for one geographic unit (county, community, or census tract). Because this association is </w:t>
+      </w:r>
+      <w:r>
+        <w:rPr>
+          <w:rFonts w:ascii="Courier New" w:hAnsi="Courier New" w:cs="Courier New"/>
+        </w:rPr>
+        <w:t>'</w:t>
+      </w:r>
+      <w:r>
+        <w:rPr>
+          <w:rFonts w:ascii="Courier New" w:hAnsi="Courier New" w:cs="Courier New"/>
+        </w:rPr>
+        <w:t>ecologic</w:t>
+      </w:r>
+      <w:r>
+        <w:rPr>
+          <w:rFonts w:ascii="Courier New" w:hAnsi="Courier New" w:cs="Courier New"/>
+        </w:rPr>
+        <w:t>'</w:t>
+      </w:r>
+      <w:r>
+        <w:rPr>
+          <w:rFonts w:ascii="Courier New" w:hAnsi="Courier New" w:cs="Courier New"/>
+        </w:rPr>
+        <w:t xml:space="preserve"> (correlation of geographic units, not of individuals), it is particularly important in this tab to look at measures that take into account the size and age distribution of the population, such as age-adjusted YLL rate and age-adjusted death rate. While correlations do not indicate causation, they are a potentially important way to understand the differential roles of some social determinants of health on disease outcomes.</w:t>
+      </w:r>
+    </w:p>
+    <w:p>
+      <w:pPr>
+        <w:spacing w:after="0"/>
+        <w:rPr>
+          <w:rFonts w:ascii="Courier New" w:hAnsi="Courier New" w:cs="Courier New"/>
+        </w:rPr>
+      </w:pPr>
+      <w:r>
+        <w:rPr>
+          <w:rFonts w:ascii="Courier New" w:hAnsi="Courier New" w:cs="Courier New"/>
+        </w:rPr>
+        <w:t>&lt;</w:t>
+      </w:r>
+      <w:proofErr w:type="spellStart"/>
+      <w:proofErr w:type="gramStart"/>
+      <w:r>
+        <w:rPr>
+          <w:rFonts w:ascii="Courier New" w:hAnsi="Courier New" w:cs="Courier New"/>
+        </w:rPr>
+        <w:t>br</w:t>
+      </w:r>
+      <w:proofErr w:type="spellEnd"/>
+      <w:proofErr w:type="gramEnd"/>
+      <w:r>
+        <w:rPr>
+          <w:rFonts w:ascii="Courier New" w:hAnsi="Courier New" w:cs="Courier New"/>
+        </w:rPr>
+        <w:t>&gt;&lt;</w:t>
+      </w:r>
+      <w:proofErr w:type="spellStart"/>
+      <w:r>
+        <w:rPr>
+          <w:rFonts w:ascii="Courier New" w:hAnsi="Courier New" w:cs="Courier New"/>
+        </w:rPr>
+        <w:t>br</w:t>
+      </w:r>
+      <w:proofErr w:type="spellEnd"/>
+      <w:r>
+        <w:rPr>
+          <w:rFonts w:ascii="Courier New" w:hAnsi="Courier New" w:cs="Courier New"/>
+        </w:rPr>
+        <w:t>&gt;</w:t>
+      </w:r>
+    </w:p>
+    <w:p>
+      <w:pPr>
+        <w:spacing w:after="0"/>
+        <w:rPr>
+          <w:rFonts w:ascii="Courier New" w:hAnsi="Courier New" w:cs="Courier New"/>
+        </w:rPr>
+      </w:pPr>
+      <w:r>
+        <w:rPr>
+          <w:rFonts w:ascii="Courier New" w:hAnsi="Courier New" w:cs="Courier New"/>
+        </w:rPr>
+        <w:t>In the current version, the colors represent the regions of the state</w:t>
+      </w:r>
+      <w:r>
+        <w:rPr>
+          <w:rFonts w:ascii="Courier New" w:hAnsi="Courier New" w:cs="Courier New"/>
+        </w:rPr>
+        <w:t xml:space="preserve">; soon the </w:t>
+      </w:r>
+      <w:r>
+        <w:rPr>
+          <w:rFonts w:ascii="Courier New" w:hAnsi="Courier New" w:cs="Courier New"/>
+        </w:rPr>
+        <w:t xml:space="preserve">colors </w:t>
+      </w:r>
+      <w:r>
+        <w:rPr>
+          <w:rFonts w:ascii="Courier New" w:hAnsi="Courier New" w:cs="Courier New"/>
+        </w:rPr>
+        <w:t xml:space="preserve">could represent </w:t>
+      </w:r>
+      <w:r>
+        <w:rPr>
+          <w:rFonts w:ascii="Courier New" w:hAnsi="Courier New" w:cs="Courier New"/>
+        </w:rPr>
+        <w:t>the rurality levels</w:t>
+      </w:r>
+      <w:r>
+        <w:rPr>
+          <w:rFonts w:ascii="Courier New" w:hAnsi="Courier New" w:cs="Courier New"/>
+        </w:rPr>
+        <w:t xml:space="preserve"> of</w:t>
+      </w:r>
+      <w:r>
+        <w:rPr>
+          <w:rFonts w:ascii="Courier New" w:hAnsi="Courier New" w:cs="Courier New"/>
+        </w:rPr>
+        <w:t xml:space="preserve"> </w:t>
+      </w:r>
+      <w:r>
+        <w:rPr>
+          <w:rFonts w:ascii="Courier New" w:hAnsi="Courier New" w:cs="Courier New"/>
+        </w:rPr>
+        <w:t xml:space="preserve">the </w:t>
+      </w:r>
+      <w:r>
+        <w:rPr>
+          <w:rFonts w:ascii="Courier New" w:hAnsi="Courier New" w:cs="Courier New"/>
+        </w:rPr>
+        <w:t>county/community/tract or other factors</w:t>
+      </w:r>
+      <w:r>
+        <w:rPr>
+          <w:rFonts w:ascii="Courier New" w:hAnsi="Courier New" w:cs="Courier New"/>
+        </w:rPr>
+        <w:t>.</w:t>
+      </w:r>
+    </w:p>
+    <w:p>
+      <w:pPr>
+        <w:spacing w:after="0"/>
+        <w:rPr>
+          <w:rFonts w:ascii="Courier New" w:hAnsi="Courier New" w:cs="Courier New"/>
+        </w:rPr>
+      </w:pPr>
+      <w:r>
+        <w:rPr>
+          <w:rFonts w:ascii="Courier New" w:hAnsi="Courier New" w:cs="Courier New"/>
+        </w:rPr>
+        <w:t>&lt;</w:t>
+      </w:r>
+      <w:proofErr w:type="spellStart"/>
+      <w:proofErr w:type="gramStart"/>
+      <w:r>
+        <w:rPr>
+          <w:rFonts w:ascii="Courier New" w:hAnsi="Courier New" w:cs="Courier New"/>
+        </w:rPr>
+        <w:t>br</w:t>
+      </w:r>
+      <w:proofErr w:type="spellEnd"/>
+      <w:proofErr w:type="gramEnd"/>
+      <w:r>
+        <w:rPr>
+          <w:rFonts w:ascii="Courier New" w:hAnsi="Courier New" w:cs="Courier New"/>
+        </w:rPr>
+        <w:t>&gt;&lt;</w:t>
+      </w:r>
+      <w:proofErr w:type="spellStart"/>
+      <w:r>
+        <w:rPr>
+          <w:rFonts w:ascii="Courier New" w:hAnsi="Courier New" w:cs="Courier New"/>
+        </w:rPr>
+        <w:t>br</w:t>
+      </w:r>
+      <w:proofErr w:type="spellEnd"/>
+      <w:r>
+        <w:rPr>
+          <w:rFonts w:ascii="Courier New" w:hAnsi="Courier New" w:cs="Courier New"/>
+        </w:rPr>
+        <w:t>&gt;</w:t>
+      </w:r>
+    </w:p>
+    <w:p>
+      <w:pPr>
+        <w:spacing w:after="0"/>
+        <w:rPr>
+          <w:rFonts w:ascii="Courier New" w:hAnsi="Courier New" w:cs="Courier New"/>
+        </w:rPr>
+      </w:pPr>
+      <w:r>
+        <w:rPr>
+          <w:rFonts w:ascii="Courier New" w:hAnsi="Courier New" w:cs="Courier New"/>
+        </w:rPr>
+        <w:t>In the current version, the size of the dots is proportional to the size of the population represented by the dot.  This too, could represent other things.</w:t>
+      </w:r>
+    </w:p>
+    <w:p>
+      <w:pPr>
+        <w:spacing w:after="0"/>
+        <w:rPr>
+          <w:rFonts w:ascii="Courier New" w:hAnsi="Courier New" w:cs="Courier New"/>
+        </w:rPr>
+      </w:pPr>
+      <w:r>
+        <w:rPr>
+          <w:rFonts w:ascii="Courier New" w:hAnsi="Courier New" w:cs="Courier New"/>
+        </w:rPr>
+        <w:t>&lt;</w:t>
+      </w:r>
+      <w:proofErr w:type="spellStart"/>
+      <w:proofErr w:type="gramStart"/>
+      <w:r>
+        <w:rPr>
+          <w:rFonts w:ascii="Courier New" w:hAnsi="Courier New" w:cs="Courier New"/>
+        </w:rPr>
+        <w:t>br</w:t>
+      </w:r>
+      <w:proofErr w:type="spellEnd"/>
+      <w:proofErr w:type="gramEnd"/>
+      <w:r>
+        <w:rPr>
+          <w:rFonts w:ascii="Courier New" w:hAnsi="Courier New" w:cs="Courier New"/>
+        </w:rPr>
+        <w:t>&gt;&lt;</w:t>
+      </w:r>
+      <w:proofErr w:type="spellStart"/>
+      <w:r>
+        <w:rPr>
+          <w:rFonts w:ascii="Courier New" w:hAnsi="Courier New" w:cs="Courier New"/>
+        </w:rPr>
+        <w:t>br</w:t>
+      </w:r>
+      <w:proofErr w:type="spellEnd"/>
+      <w:r>
+        <w:rPr>
+          <w:rFonts w:ascii="Courier New" w:hAnsi="Courier New" w:cs="Courier New"/>
+        </w:rPr>
+        <w:t>&gt;</w:t>
+      </w:r>
+    </w:p>
+    <w:p>
+      <w:pPr>
+        <w:spacing w:after="0"/>
+        <w:rPr>
+          <w:rFonts w:ascii="Courier New" w:hAnsi="Courier New" w:cs="Courier New"/>
+        </w:rPr>
+      </w:pPr>
+      <w:r>
+        <w:rPr>
+          <w:rFonts w:ascii="Courier New" w:hAnsi="Courier New" w:cs="Courier New"/>
+        </w:rPr>
+        <w:t>Note: Currently this tab only displays one variable, but the display and analysis in this tab will be expanded to include multiple variables simultaneously."</w:t>
+      </w:r>
+    </w:p>
+    <w:p>
+      <w:pPr>
+        <w:spacing w:after="0"/>
+        <w:rPr>
+          <w:rFonts w:ascii="Courier New" w:hAnsi="Courier New" w:cs="Courier New"/>
+        </w:rPr>
+      </w:pPr>
+    </w:p>
+    <w:p>
+      <w:pPr>
+        <w:spacing w:after="0"/>
+        <w:rPr>
+          <w:rFonts w:ascii="Courier New" w:hAnsi="Courier New" w:cs="Courier New"/>
+        </w:rPr>
+      </w:pPr>
+    </w:p>
+    <w:p>
+      <w:pPr>
+        <w:spacing w:after="0"/>
+        <w:rPr>
+          <w:rFonts w:ascii="Courier New" w:hAnsi="Courier New" w:cs="Courier New"/>
+        </w:rPr>
+      </w:pPr>
+    </w:p>
+    <w:p>
+      <w:pPr>
+        <w:spacing w:after="0"/>
+        <w:rPr>
+          <w:rFonts w:ascii="Courier New" w:hAnsi="Courier New" w:cs="Courier New"/>
+        </w:rPr>
+      </w:pPr>
+    </w:p>
+    <w:p>
+      <w:pPr>
+        <w:spacing w:after="0"/>
+        <w:rPr>
+          <w:rFonts w:ascii="Courier New" w:hAnsi="Courier New" w:cs="Courier New"/>
+        </w:rPr>
+      </w:pPr>
+      <w:r>
+        <w:rPr>
+          <w:rFonts w:ascii="Courier New" w:hAnsi="Courier New" w:cs="Courier New"/>
+        </w:rPr>
+        <w:t>#--OLD NOT USED----------------------------------------------------------------------------------------------------------</w:t>
+      </w:r>
+    </w:p>
+    <w:p>
+      <w:pPr>
+        <w:spacing w:after="0"/>
+        <w:rPr>
+          <w:rFonts w:ascii="Courier New" w:hAnsi="Courier New" w:cs="Courier New"/>
+        </w:rPr>
+      </w:pPr>
+    </w:p>
+    <w:p>
+      <w:pPr>
+        <w:spacing w:after="0"/>
+        <w:rPr>
+          <w:rFonts w:ascii="Courier New" w:hAnsi="Courier New" w:cs="Courier New"/>
+        </w:rPr>
+      </w:pPr>
+    </w:p>
+    <w:p>
+      <w:pPr>
+        <w:spacing w:after="0"/>
+        <w:rPr>
+          <w:rFonts w:ascii="Courier New" w:hAnsi="Courier New" w:cs="Courier New"/>
+        </w:rPr>
+      </w:pPr>
+    </w:p>
+    <w:p>
+      <w:pPr>
+        <w:spacing w:after="0"/>
+        <w:rPr>
+          <w:rFonts w:ascii="Courier New" w:hAnsi="Courier New" w:cs="Courier New"/>
+        </w:rPr>
+      </w:pPr>
+    </w:p>
+    <w:p>
+      <w:pPr>
+        <w:spacing w:after="0"/>
+        <w:rPr>
+          <w:rFonts w:ascii="Courier New" w:hAnsi="Courier New" w:cs="Courier New"/>
+        </w:rPr>
+      </w:pPr>
+      <w:r>
+        <w:rPr>
+          <w:rFonts w:ascii="Courier New" w:hAnsi="Courier New" w:cs="Courier New"/>
+        </w:rPr>
+        <w:t xml:space="preserve"># </w:t>
+      </w:r>
+      <w:proofErr w:type="spellStart"/>
+      <w:r>
+        <w:rPr>
+          <w:rFonts w:ascii="Courier New" w:hAnsi="Courier New" w:cs="Courier New"/>
+        </w:rPr>
+        <w:t>textIntroA</w:t>
+      </w:r>
+      <w:proofErr w:type="spellEnd"/>
+      <w:r>
+        <w:rPr>
+          <w:rFonts w:ascii="Courier New" w:hAnsi="Courier New" w:cs="Courier New"/>
+        </w:rPr>
+        <w:t xml:space="preserve"> &lt;-   "The Community Burden of Disease (CBD) is an evolving platform to view and explore detailed disease/condition burden and Social Determinants of Health data on multiple levels of geographic granularity in order to answer and generate questions, both simple and complex."</w:t>
+      </w:r>
+    </w:p>
+    <w:p>
+      <w:pPr>
+        <w:spacing w:after="0"/>
+        <w:rPr>
+          <w:rFonts w:ascii="Courier New" w:hAnsi="Courier New" w:cs="Courier New"/>
+        </w:rPr>
+      </w:pPr>
+    </w:p>
+    <w:p>
+      <w:pPr>
+        <w:spacing w:after="0"/>
+        <w:rPr>
+          <w:rFonts w:ascii="Courier New" w:hAnsi="Courier New" w:cs="Courier New"/>
+        </w:rPr>
+      </w:pPr>
+      <w:r>
+        <w:rPr>
+          <w:rFonts w:ascii="Courier New" w:hAnsi="Courier New" w:cs="Courier New"/>
+        </w:rPr>
+        <w:t xml:space="preserve"># </w:t>
+      </w:r>
+      <w:proofErr w:type="spellStart"/>
+      <w:r>
+        <w:rPr>
+          <w:rFonts w:ascii="Courier New" w:hAnsi="Courier New" w:cs="Courier New"/>
+        </w:rPr>
+        <w:t>textIntroB</w:t>
+      </w:r>
+      <w:proofErr w:type="spellEnd"/>
+      <w:r>
+        <w:rPr>
+          <w:rFonts w:ascii="Courier New" w:hAnsi="Courier New" w:cs="Courier New"/>
+        </w:rPr>
+        <w:t xml:space="preserve"> &lt;- "The code and system are written/structured to useable by States and Counties throughout the United States—with any State or County using their own structured input file of events (e.g. deaths), and the CBD system supplying underlying population data, Social Determinates of Health data, and all the processing, calculations, and tools to generate a range of interactive displays of multiple rate and count measures.  The list of disease conditions is based on the Global Burden of Disease system, modified for local public health priorities."</w:t>
+      </w:r>
+    </w:p>
+    <w:p>
+      <w:pPr>
+        <w:spacing w:after="0"/>
+        <w:rPr>
+          <w:rFonts w:ascii="Courier New" w:hAnsi="Courier New" w:cs="Courier New"/>
+        </w:rPr>
+      </w:pPr>
+    </w:p>
+    <w:p>
+      <w:pPr>
+        <w:spacing w:after="0"/>
+        <w:rPr>
+          <w:rFonts w:ascii="Courier New" w:hAnsi="Courier New" w:cs="Courier New"/>
+        </w:rPr>
+      </w:pPr>
+      <w:r>
+        <w:rPr>
+          <w:rFonts w:ascii="Courier New" w:hAnsi="Courier New" w:cs="Courier New"/>
+        </w:rPr>
+        <w:t xml:space="preserve"># </w:t>
+      </w:r>
+      <w:proofErr w:type="spellStart"/>
+      <w:r>
+        <w:rPr>
+          <w:rFonts w:ascii="Courier New" w:hAnsi="Courier New" w:cs="Courier New"/>
+        </w:rPr>
+        <w:t>textIntroC</w:t>
+      </w:r>
+      <w:proofErr w:type="spellEnd"/>
+      <w:r>
+        <w:rPr>
+          <w:rFonts w:ascii="Courier New" w:hAnsi="Courier New" w:cs="Courier New"/>
+        </w:rPr>
+        <w:t xml:space="preserve"> &lt;- "This California State implementation of the CBD, The California Community Burden of Disease and Cost Engine (CCB), currently includes detailed death data and multiple associated measures (e.g. age-adjusted cause-specific Years of Life Lost rates) for 2001 to 2015 at the census tract, community (California Medical Service Study Areas), county, and statewide levels.  The CCB also includes a small set of Social Determinates of Health, and describes their correlations with death outcomes, as a pilot for more robust functionality in this area.  Other short-term road map plans include the addition of burden of disease and costs (charges) based on California Hospital Discharge data, automated report generation, and more."</w:t>
+      </w:r>
+    </w:p>
+    <w:p>
+      <w:pPr>
+        <w:spacing w:after="0"/>
+        <w:rPr>
+          <w:rFonts w:ascii="Courier New" w:hAnsi="Courier New" w:cs="Courier New"/>
+        </w:rPr>
+      </w:pPr>
+    </w:p>
+    <w:p>
+      <w:pPr>
+        <w:spacing w:after="0"/>
+        <w:rPr>
+          <w:rFonts w:ascii="Courier New" w:hAnsi="Courier New" w:cs="Courier New"/>
+        </w:rPr>
+      </w:pPr>
+    </w:p>
+    <w:p>
+      <w:pPr>
+        <w:spacing w:after="0"/>
+        <w:rPr>
+          <w:rFonts w:ascii="Courier New" w:hAnsi="Courier New" w:cs="Courier New"/>
+        </w:rPr>
+      </w:pPr>
+      <w:proofErr w:type="spellStart"/>
+      <w:r>
+        <w:rPr>
+          <w:rFonts w:ascii="Courier New" w:hAnsi="Courier New" w:cs="Courier New"/>
+        </w:rPr>
+        <w:t>textIntroOld</w:t>
+      </w:r>
+      <w:proofErr w:type="spellEnd"/>
+      <w:r>
+        <w:rPr>
+          <w:rFonts w:ascii="Courier New" w:hAnsi="Courier New" w:cs="Courier New"/>
+        </w:rPr>
+        <w:t xml:space="preserve"> &lt;- "The goal of the California Community Burden of Disease and Cost Engine is to provide systematic scientific insight for allocation of Public Health resources, evaluation of Public Health interventions, and other Public Health actions. This initial version of the application displays multiple death-related measures (e.g. Years of Life Lost per 100,000 </w:t>
+      </w:r>
+      <w:proofErr w:type="gramStart"/>
+      <w:r>
+        <w:rPr>
+          <w:rFonts w:ascii="Courier New" w:hAnsi="Courier New" w:cs="Courier New"/>
+        </w:rPr>
+        <w:t>population</w:t>
+      </w:r>
+      <w:proofErr w:type="gramEnd"/>
+      <w:r>
+        <w:rPr>
+          <w:rFonts w:ascii="Courier New" w:hAnsi="Courier New" w:cs="Courier New"/>
+        </w:rPr>
+        <w:t xml:space="preserve">, crude and age-adjusted death rate, standard mortality ratios) in interactive rankings charts, maps, and trend lines, for California counties, communities (Medical Service Study Areas), and census tracts for recent years.    At the county level, data are displayed separately for each year,  and at the community or census-tract level are displayed only for the most recent five-year period (combined).  Data for some conditions with very few </w:t>
       </w:r>
       <w:r>
         <w:rPr>
           <w:rFonts w:ascii="Courier New" w:hAnsi="Courier New" w:cs="Courier New"/>
         </w:rPr>
         <w:lastRenderedPageBreak/>
-        <w:t>Different insights can be gained by ranking on different measures (e.g. ranking on the number of deaths or “age-adjusted death rates” shows the more “typical” ranking of most systems; ranking on mean age at death shows the conditions that impact young people the most, and ranking on SMR show those conditions for which a county has particularly high rates compared to the State average). The “levels” option allows users to select between broad or narrow categories of conditions.  The “How Many” button determines how many causes of death to display on the graph.</w:t>
-      </w:r>
-    </w:p>
-    <w:p>
-      <w:pPr>
-        <w:spacing w:after="0"/>
-        <w:rPr>
-          <w:rFonts w:ascii="Courier New" w:hAnsi="Courier New" w:cs="Courier New"/>
-        </w:rPr>
-      </w:pPr>
-      <w:r>
-        <w:rPr>
-          <w:rFonts w:ascii="Courier New" w:hAnsi="Courier New" w:cs="Courier New"/>
-        </w:rPr>
-        <w:t>&lt;</w:t>
-      </w:r>
-      <w:proofErr w:type="spellStart"/>
-      <w:proofErr w:type="gramStart"/>
-      <w:r>
-        <w:rPr>
-          <w:rFonts w:ascii="Courier New" w:hAnsi="Courier New" w:cs="Courier New"/>
-        </w:rPr>
-        <w:t>br</w:t>
-      </w:r>
-      <w:proofErr w:type="spellEnd"/>
-      <w:proofErr w:type="gramEnd"/>
-      <w:r>
-        <w:rPr>
-          <w:rFonts w:ascii="Courier New" w:hAnsi="Courier New" w:cs="Courier New"/>
-        </w:rPr>
-        <w:t>&gt;&lt;</w:t>
-      </w:r>
-      <w:proofErr w:type="spellStart"/>
-      <w:r>
-        <w:rPr>
-          <w:rFonts w:ascii="Courier New" w:hAnsi="Courier New" w:cs="Courier New"/>
-        </w:rPr>
-        <w:t>br</w:t>
-      </w:r>
-      <w:proofErr w:type="spellEnd"/>
-      <w:r>
-        <w:rPr>
-          <w:rFonts w:ascii="Courier New" w:hAnsi="Courier New" w:cs="Courier New"/>
-        </w:rPr>
-        <w:t>&gt;</w:t>
-      </w:r>
-    </w:p>
-    <w:p>
-      <w:pPr>
-        <w:spacing w:after="0"/>
-        <w:rPr>
-          <w:rFonts w:ascii="Courier New" w:hAnsi="Courier New" w:cs="Courier New"/>
-        </w:rPr>
-      </w:pPr>
-      <w:r>
-        <w:rPr>
-          <w:rFonts w:ascii="Courier New" w:hAnsi="Courier New" w:cs="Courier New"/>
-        </w:rPr>
-        <w:t xml:space="preserve">Ranking on </w:t>
-      </w:r>
-      <w:r>
-        <w:rPr>
-          <w:rFonts w:ascii="Courier New" w:hAnsi="Courier New" w:cs="Courier New"/>
-        </w:rPr>
-        <w:t xml:space="preserve">SMR </w:t>
-      </w:r>
-      <w:r>
-        <w:rPr>
-          <w:rFonts w:ascii="Courier New" w:hAnsi="Courier New" w:cs="Courier New"/>
-        </w:rPr>
-        <w:t xml:space="preserve">provides a special window in the potentially unique priority of a condition in the selected geography.  A large </w:t>
-      </w:r>
-      <w:r>
-        <w:rPr>
-          <w:rFonts w:ascii="Courier New" w:hAnsi="Courier New" w:cs="Courier New"/>
-        </w:rPr>
-        <w:t xml:space="preserve">SMR </w:t>
-      </w:r>
-      <w:r>
-        <w:rPr>
-          <w:rFonts w:ascii="Courier New" w:hAnsi="Courier New" w:cs="Courier New"/>
-        </w:rPr>
-        <w:t>means the condition is especially high in that geography relative to the State average, even if the condition does not have a large number of deaths.  This is an important way to detect conditions that, while perhaps not common, are unusually high (or low) in a county or community in which one is interested.  To aid in using this measure, the vertical red line is at 1.2, corresponding to the measure being 120% higher in the selected geography than the State average.  The green line is at 0.8, 80% of the State average and the grey line is at 1.0, right on the State average.</w:t>
-      </w:r>
-    </w:p>
-    <w:p>
-      <w:pPr>
-        <w:spacing w:after="0"/>
-        <w:rPr>
-          <w:rFonts w:ascii="Courier New" w:hAnsi="Courier New" w:cs="Courier New"/>
-        </w:rPr>
-      </w:pPr>
-      <w:r>
-        <w:rPr>
-          <w:rFonts w:ascii="Courier New" w:hAnsi="Courier New" w:cs="Courier New"/>
-        </w:rPr>
-        <w:t xml:space="preserve">" </w:t>
-      </w:r>
-    </w:p>
-    <w:p>
-      <w:pPr>
-        <w:spacing w:after="0"/>
-        <w:rPr>
-          <w:rFonts w:ascii="Courier New" w:hAnsi="Courier New" w:cs="Courier New"/>
-        </w:rPr>
-      </w:pPr>
-    </w:p>
-    <w:p>
-      <w:pPr>
-        <w:spacing w:after="0"/>
-        <w:rPr>
-          <w:rFonts w:ascii="Courier New" w:hAnsi="Courier New" w:cs="Courier New"/>
-        </w:rPr>
-      </w:pPr>
-      <w:proofErr w:type="spellStart"/>
-      <w:proofErr w:type="gramStart"/>
-      <w:r>
-        <w:rPr>
-          <w:rFonts w:ascii="Courier New" w:hAnsi="Courier New" w:cs="Courier New"/>
-        </w:rPr>
-        <w:t>conditionTableTab</w:t>
-      </w:r>
-      <w:proofErr w:type="spellEnd"/>
-      <w:proofErr w:type="gramEnd"/>
-      <w:r>
-        <w:rPr>
-          <w:rFonts w:ascii="Courier New" w:hAnsi="Courier New" w:cs="Courier New"/>
-        </w:rPr>
-        <w:t xml:space="preserve"> &lt;- </w:t>
-      </w:r>
-    </w:p>
-    <w:p>
-      <w:pPr>
-        <w:spacing w:after="0"/>
-        <w:rPr>
-          <w:rFonts w:ascii="Courier New" w:hAnsi="Courier New" w:cs="Courier New"/>
-        </w:rPr>
-      </w:pPr>
-      <w:r>
-        <w:rPr>
-          <w:rFonts w:ascii="Courier New" w:hAnsi="Courier New" w:cs="Courier New"/>
-        </w:rPr>
-        <w:t xml:space="preserve">"This is a tabular version of the Rank Conditions tab, providing for a more granular examination of specific numbers or </w:t>
-      </w:r>
-      <w:proofErr w:type="gramStart"/>
-      <w:r>
-        <w:rPr>
-          <w:rFonts w:ascii="Courier New" w:hAnsi="Courier New" w:cs="Courier New"/>
-        </w:rPr>
-        <w:t>rates.,</w:t>
-      </w:r>
-      <w:proofErr w:type="gramEnd"/>
-      <w:r>
-        <w:rPr>
-          <w:rFonts w:ascii="Courier New" w:hAnsi="Courier New" w:cs="Courier New"/>
-        </w:rPr>
-        <w:t xml:space="preserve"> Users can sort the table on any of the measures and can use the search window allows users to quickly find a specific condition."</w:t>
-      </w:r>
-    </w:p>
-    <w:p>
-      <w:pPr>
-        <w:spacing w:after="0"/>
-        <w:rPr>
-          <w:rFonts w:ascii="Courier New" w:hAnsi="Courier New" w:cs="Courier New"/>
-        </w:rPr>
-      </w:pPr>
-    </w:p>
-    <w:p>
-      <w:pPr>
-        <w:spacing w:after="0"/>
-        <w:rPr>
-          <w:rFonts w:ascii="Courier New" w:hAnsi="Courier New" w:cs="Courier New"/>
-        </w:rPr>
-      </w:pPr>
-      <w:proofErr w:type="spellStart"/>
-      <w:proofErr w:type="gramStart"/>
-      <w:r>
-        <w:rPr>
-          <w:rFonts w:ascii="Courier New" w:hAnsi="Courier New" w:cs="Courier New"/>
-        </w:rPr>
-        <w:t>conditionSexTab</w:t>
-      </w:r>
-      <w:proofErr w:type="spellEnd"/>
-      <w:proofErr w:type="gramEnd"/>
-      <w:r>
-        <w:rPr>
-          <w:rFonts w:ascii="Courier New" w:hAnsi="Courier New" w:cs="Courier New"/>
-        </w:rPr>
-        <w:t xml:space="preserve"> &lt;-</w:t>
-      </w:r>
-    </w:p>
-    <w:p>
-      <w:pPr>
-        <w:spacing w:after="0"/>
-        <w:rPr>
-          <w:rFonts w:ascii="Courier New" w:hAnsi="Courier New" w:cs="Courier New"/>
-        </w:rPr>
-      </w:pPr>
-      <w:r>
-        <w:rPr>
-          <w:rFonts w:ascii="Courier New" w:hAnsi="Courier New" w:cs="Courier New"/>
-        </w:rPr>
-        <w:t>"(This tab work in progress – awaiting further development of the tab)</w:t>
-      </w:r>
-    </w:p>
-    <w:p>
-      <w:pPr>
-        <w:spacing w:after="0"/>
-        <w:rPr>
-          <w:rFonts w:ascii="Courier New" w:hAnsi="Courier New" w:cs="Courier New"/>
-        </w:rPr>
-      </w:pPr>
-      <w:r>
-        <w:rPr>
-          <w:rFonts w:ascii="Courier New" w:hAnsi="Courier New" w:cs="Courier New"/>
-        </w:rPr>
-        <w:t>&lt;</w:t>
-      </w:r>
-      <w:proofErr w:type="spellStart"/>
-      <w:proofErr w:type="gramStart"/>
-      <w:r>
-        <w:rPr>
-          <w:rFonts w:ascii="Courier New" w:hAnsi="Courier New" w:cs="Courier New"/>
-        </w:rPr>
-        <w:t>br</w:t>
-      </w:r>
-      <w:proofErr w:type="spellEnd"/>
-      <w:proofErr w:type="gramEnd"/>
-      <w:r>
-        <w:rPr>
-          <w:rFonts w:ascii="Courier New" w:hAnsi="Courier New" w:cs="Courier New"/>
-        </w:rPr>
-        <w:t>&gt;&lt;</w:t>
-      </w:r>
-      <w:proofErr w:type="spellStart"/>
-      <w:r>
-        <w:rPr>
-          <w:rFonts w:ascii="Courier New" w:hAnsi="Courier New" w:cs="Courier New"/>
-        </w:rPr>
-        <w:t>br</w:t>
-      </w:r>
-      <w:proofErr w:type="spellEnd"/>
-      <w:r>
-        <w:rPr>
-          <w:rFonts w:ascii="Courier New" w:hAnsi="Courier New" w:cs="Courier New"/>
-        </w:rPr>
-        <w:t>&gt;</w:t>
-      </w:r>
-    </w:p>
-    <w:p>
-      <w:pPr>
-        <w:spacing w:after="0"/>
-        <w:rPr>
-          <w:rFonts w:ascii="Courier New" w:hAnsi="Courier New" w:cs="Courier New"/>
-        </w:rPr>
-      </w:pPr>
-      <w:r>
-        <w:rPr>
-          <w:rFonts w:ascii="Courier New" w:hAnsi="Courier New" w:cs="Courier New"/>
-        </w:rPr>
-        <w:t>This tab ranks causes within a selected geography separately for males and females. It can highlight conditions that appear to be a leading cause of death for one sex but not the other."</w:t>
-      </w:r>
-    </w:p>
-    <w:p>
-      <w:pPr>
-        <w:spacing w:after="0"/>
-        <w:rPr>
-          <w:rFonts w:ascii="Courier New" w:hAnsi="Courier New" w:cs="Courier New"/>
-        </w:rPr>
-      </w:pPr>
-    </w:p>
-    <w:p>
-      <w:pPr>
-        <w:spacing w:after="0"/>
-        <w:rPr>
-          <w:rFonts w:ascii="Courier New" w:hAnsi="Courier New" w:cs="Courier New"/>
-        </w:rPr>
-      </w:pPr>
-      <w:proofErr w:type="spellStart"/>
-      <w:proofErr w:type="gramStart"/>
-      <w:r>
-        <w:rPr>
-          <w:rFonts w:ascii="Courier New" w:hAnsi="Courier New" w:cs="Courier New"/>
-        </w:rPr>
-        <w:t>rankGeoTab</w:t>
-      </w:r>
-      <w:proofErr w:type="spellEnd"/>
-      <w:proofErr w:type="gramEnd"/>
-      <w:r>
-        <w:rPr>
-          <w:rFonts w:ascii="Courier New" w:hAnsi="Courier New" w:cs="Courier New"/>
-        </w:rPr>
-        <w:t xml:space="preserve"> &lt;-</w:t>
-      </w:r>
-    </w:p>
-    <w:p>
-      <w:pPr>
-        <w:spacing w:after="0"/>
-        <w:rPr>
-          <w:rFonts w:ascii="Courier New" w:hAnsi="Courier New" w:cs="Courier New"/>
-        </w:rPr>
-      </w:pPr>
-      <w:r>
-        <w:rPr>
-          <w:rFonts w:ascii="Courier New" w:hAnsi="Courier New" w:cs="Courier New"/>
-        </w:rPr>
-        <w:t xml:space="preserve">"This tab displays the ranked order of counties in California or the communities within a selected county for a selected condition. These rankings highlight places where a particular condition is the highest as well as highlighting geographical disparities of the condition.  Years of life lost and number of deaths will tend to be highest in areas with the largest populations, whereas rate measures adjust for population size. Note that higher ranking counties or communities may not be meaningfully higher from a statistical perspective; examining </w:t>
-      </w:r>
-      <w:r>
-        <w:rPr>
-          <w:rFonts w:ascii="Courier New" w:hAnsi="Courier New" w:cs="Courier New"/>
-        </w:rPr>
-        <w:lastRenderedPageBreak/>
-        <w:t>the confidence intervals will help determine if there is a meaningful difference or not.</w:t>
-      </w:r>
-    </w:p>
-    <w:p>
-      <w:pPr>
-        <w:spacing w:after="0"/>
-        <w:rPr>
-          <w:rFonts w:ascii="Courier New" w:hAnsi="Courier New" w:cs="Courier New"/>
-        </w:rPr>
-      </w:pPr>
-      <w:r>
-        <w:rPr>
-          <w:rFonts w:ascii="Courier New" w:hAnsi="Courier New" w:cs="Courier New"/>
-        </w:rPr>
-        <w:t>&lt;</w:t>
-      </w:r>
-      <w:proofErr w:type="spellStart"/>
-      <w:proofErr w:type="gramStart"/>
-      <w:r>
-        <w:rPr>
-          <w:rFonts w:ascii="Courier New" w:hAnsi="Courier New" w:cs="Courier New"/>
-        </w:rPr>
-        <w:t>br</w:t>
-      </w:r>
-      <w:proofErr w:type="spellEnd"/>
-      <w:proofErr w:type="gramEnd"/>
-      <w:r>
-        <w:rPr>
-          <w:rFonts w:ascii="Courier New" w:hAnsi="Courier New" w:cs="Courier New"/>
-        </w:rPr>
-        <w:t>&gt;&lt;</w:t>
-      </w:r>
-      <w:proofErr w:type="spellStart"/>
-      <w:r>
-        <w:rPr>
-          <w:rFonts w:ascii="Courier New" w:hAnsi="Courier New" w:cs="Courier New"/>
-        </w:rPr>
-        <w:t>br</w:t>
-      </w:r>
-      <w:proofErr w:type="spellEnd"/>
-      <w:r>
-        <w:rPr>
-          <w:rFonts w:ascii="Courier New" w:hAnsi="Courier New" w:cs="Courier New"/>
-        </w:rPr>
-        <w:t>&gt;</w:t>
-      </w:r>
-    </w:p>
-    <w:p>
-      <w:pPr>
-        <w:spacing w:after="0"/>
-        <w:rPr>
-          <w:rFonts w:ascii="Courier New" w:hAnsi="Courier New" w:cs="Courier New"/>
-        </w:rPr>
-      </w:pPr>
-      <w:r>
-        <w:rPr>
-          <w:rFonts w:ascii="Courier New" w:hAnsi="Courier New" w:cs="Courier New"/>
-        </w:rPr>
-        <w:t>Note: In the current version, confidence intervals are only displayed for the crude death rate but will be available soon for all measures."</w:t>
-      </w:r>
-    </w:p>
-    <w:p>
-      <w:pPr>
-        <w:spacing w:after="0"/>
-        <w:rPr>
-          <w:rFonts w:ascii="Courier New" w:hAnsi="Courier New" w:cs="Courier New"/>
-        </w:rPr>
-      </w:pPr>
-    </w:p>
-    <w:p>
-      <w:pPr>
-        <w:spacing w:after="0"/>
-        <w:rPr>
-          <w:rFonts w:ascii="Courier New" w:hAnsi="Courier New" w:cs="Courier New"/>
-        </w:rPr>
-      </w:pPr>
-      <w:proofErr w:type="spellStart"/>
-      <w:proofErr w:type="gramStart"/>
-      <w:r>
-        <w:rPr>
-          <w:rFonts w:ascii="Courier New" w:hAnsi="Courier New" w:cs="Courier New"/>
-        </w:rPr>
-        <w:t>trendTab</w:t>
-      </w:r>
-      <w:proofErr w:type="spellEnd"/>
-      <w:proofErr w:type="gramEnd"/>
-      <w:r>
-        <w:rPr>
-          <w:rFonts w:ascii="Courier New" w:hAnsi="Courier New" w:cs="Courier New"/>
-        </w:rPr>
-        <w:t xml:space="preserve"> &lt;-</w:t>
-      </w:r>
-    </w:p>
-    <w:p>
-      <w:pPr>
-        <w:spacing w:after="0"/>
-        <w:rPr>
-          <w:rFonts w:ascii="Courier New" w:hAnsi="Courier New" w:cs="Courier New"/>
-        </w:rPr>
-      </w:pPr>
-      <w:r>
-        <w:rPr>
-          <w:rFonts w:ascii="Courier New" w:hAnsi="Courier New" w:cs="Courier New"/>
-        </w:rPr>
-        <w:t xml:space="preserve">"This graph displays the trend over time for a particular condition within a selected geography, separately for males, females, and the total population. Reviewing the trend over time is important for understanding which problems are improving and which are getting worse. </w:t>
-      </w:r>
-    </w:p>
-    <w:p>
-      <w:pPr>
-        <w:spacing w:after="0"/>
-        <w:rPr>
-          <w:rFonts w:ascii="Courier New" w:hAnsi="Courier New" w:cs="Courier New"/>
-        </w:rPr>
-      </w:pPr>
-      <w:r>
-        <w:rPr>
-          <w:rFonts w:ascii="Courier New" w:hAnsi="Courier New" w:cs="Courier New"/>
-        </w:rPr>
-        <w:t>&lt;</w:t>
-      </w:r>
-      <w:proofErr w:type="spellStart"/>
-      <w:proofErr w:type="gramStart"/>
-      <w:r>
-        <w:rPr>
-          <w:rFonts w:ascii="Courier New" w:hAnsi="Courier New" w:cs="Courier New"/>
-        </w:rPr>
-        <w:t>br</w:t>
-      </w:r>
-      <w:proofErr w:type="spellEnd"/>
-      <w:proofErr w:type="gramEnd"/>
-      <w:r>
-        <w:rPr>
-          <w:rFonts w:ascii="Courier New" w:hAnsi="Courier New" w:cs="Courier New"/>
-        </w:rPr>
-        <w:t>&gt;</w:t>
-      </w:r>
-    </w:p>
-    <w:p>
-      <w:pPr>
-        <w:spacing w:after="0"/>
-        <w:rPr>
-          <w:rFonts w:ascii="Courier New" w:hAnsi="Courier New" w:cs="Courier New"/>
-        </w:rPr>
-      </w:pPr>
-      <w:r>
-        <w:rPr>
-          <w:rFonts w:ascii="Courier New" w:hAnsi="Courier New" w:cs="Courier New"/>
-        </w:rPr>
-        <w:t>Note: Because the data for the communities and census tract are currently aggregated for 5 years, those data are not available currently in the trend tab."</w:t>
-      </w:r>
-    </w:p>
-    <w:p>
-      <w:pPr>
-        <w:spacing w:after="0"/>
-        <w:rPr>
-          <w:rFonts w:ascii="Courier New" w:hAnsi="Courier New" w:cs="Courier New"/>
-        </w:rPr>
-      </w:pPr>
-    </w:p>
-    <w:p>
-      <w:pPr>
-        <w:spacing w:after="0"/>
-        <w:rPr>
-          <w:rFonts w:ascii="Courier New" w:hAnsi="Courier New" w:cs="Courier New"/>
-        </w:rPr>
-      </w:pPr>
-      <w:proofErr w:type="spellStart"/>
-      <w:proofErr w:type="gramStart"/>
-      <w:r>
-        <w:rPr>
-          <w:rFonts w:ascii="Courier New" w:hAnsi="Courier New" w:cs="Courier New"/>
-        </w:rPr>
-        <w:t>sdohTab</w:t>
-      </w:r>
-      <w:proofErr w:type="spellEnd"/>
-      <w:proofErr w:type="gramEnd"/>
-      <w:r>
-        <w:rPr>
-          <w:rFonts w:ascii="Courier New" w:hAnsi="Courier New" w:cs="Courier New"/>
-        </w:rPr>
-        <w:t xml:space="preserve"> &lt;-</w:t>
-      </w:r>
-    </w:p>
-    <w:p>
-      <w:pPr>
-        <w:spacing w:after="0"/>
-        <w:rPr>
-          <w:rFonts w:ascii="Courier New" w:hAnsi="Courier New" w:cs="Courier New"/>
-        </w:rPr>
-      </w:pPr>
-      <w:r>
-        <w:rPr>
-          <w:rFonts w:ascii="Courier New" w:hAnsi="Courier New" w:cs="Courier New"/>
-        </w:rPr>
-        <w:t>"This tab is preliminary and under development.</w:t>
-      </w:r>
-    </w:p>
-    <w:p>
-      <w:pPr>
-        <w:spacing w:after="0"/>
-        <w:rPr>
-          <w:rFonts w:ascii="Courier New" w:hAnsi="Courier New" w:cs="Courier New"/>
-        </w:rPr>
-      </w:pPr>
-      <w:r>
-        <w:rPr>
-          <w:rFonts w:ascii="Courier New" w:hAnsi="Courier New" w:cs="Courier New"/>
-        </w:rPr>
-        <w:t>&lt;</w:t>
-      </w:r>
-      <w:proofErr w:type="spellStart"/>
-      <w:proofErr w:type="gramStart"/>
-      <w:r>
-        <w:rPr>
-          <w:rFonts w:ascii="Courier New" w:hAnsi="Courier New" w:cs="Courier New"/>
-        </w:rPr>
-        <w:t>br</w:t>
-      </w:r>
-      <w:proofErr w:type="spellEnd"/>
-      <w:proofErr w:type="gramEnd"/>
-      <w:r>
-        <w:rPr>
-          <w:rFonts w:ascii="Courier New" w:hAnsi="Courier New" w:cs="Courier New"/>
-        </w:rPr>
-        <w:t>&gt;&lt;</w:t>
-      </w:r>
-      <w:proofErr w:type="spellStart"/>
-      <w:r>
-        <w:rPr>
-          <w:rFonts w:ascii="Courier New" w:hAnsi="Courier New" w:cs="Courier New"/>
-        </w:rPr>
-        <w:t>br</w:t>
-      </w:r>
-      <w:proofErr w:type="spellEnd"/>
-      <w:r>
-        <w:rPr>
-          <w:rFonts w:ascii="Courier New" w:hAnsi="Courier New" w:cs="Courier New"/>
-        </w:rPr>
-        <w:t>&gt;</w:t>
-      </w:r>
-    </w:p>
-    <w:p>
-      <w:pPr>
-        <w:spacing w:after="0"/>
-        <w:rPr>
-          <w:rFonts w:ascii="Courier New" w:hAnsi="Courier New" w:cs="Courier New"/>
-        </w:rPr>
-      </w:pPr>
-      <w:r>
-        <w:rPr>
-          <w:rFonts w:ascii="Courier New" w:hAnsi="Courier New" w:cs="Courier New"/>
-        </w:rPr>
-        <w:t>This scatter plot displays the correlation of a selected social determinant measure with a selected condition. Each dot maps the value of the social determinant measure against the value of the condition measure for one geographic unit (county, community, or census tract). Because this association is “ecologic” (correlation of geographic units, not of individuals), it is particularly important in this tab to look at measures that take into account the size and age distribution of the population, such as age-adjusted YLL rate and age-adjusted death rate. While correlations do not indicate causation, they are a potentially important way to understand the differential roles of some social determinants of health on disease outcomes.</w:t>
-      </w:r>
-    </w:p>
-    <w:p>
-      <w:pPr>
-        <w:spacing w:after="0"/>
-        <w:rPr>
-          <w:rFonts w:ascii="Courier New" w:hAnsi="Courier New" w:cs="Courier New"/>
-        </w:rPr>
-      </w:pPr>
-      <w:r>
-        <w:rPr>
-          <w:rFonts w:ascii="Courier New" w:hAnsi="Courier New" w:cs="Courier New"/>
-        </w:rPr>
-        <w:t>&lt;</w:t>
-      </w:r>
-      <w:proofErr w:type="spellStart"/>
-      <w:proofErr w:type="gramStart"/>
-      <w:r>
-        <w:rPr>
-          <w:rFonts w:ascii="Courier New" w:hAnsi="Courier New" w:cs="Courier New"/>
-        </w:rPr>
-        <w:t>br</w:t>
-      </w:r>
-      <w:proofErr w:type="spellEnd"/>
-      <w:proofErr w:type="gramEnd"/>
-      <w:r>
-        <w:rPr>
-          <w:rFonts w:ascii="Courier New" w:hAnsi="Courier New" w:cs="Courier New"/>
-        </w:rPr>
-        <w:t>&gt;&lt;</w:t>
-      </w:r>
-      <w:proofErr w:type="spellStart"/>
-      <w:r>
-        <w:rPr>
-          <w:rFonts w:ascii="Courier New" w:hAnsi="Courier New" w:cs="Courier New"/>
-        </w:rPr>
-        <w:t>br</w:t>
-      </w:r>
-      <w:proofErr w:type="spellEnd"/>
-      <w:r>
-        <w:rPr>
-          <w:rFonts w:ascii="Courier New" w:hAnsi="Courier New" w:cs="Courier New"/>
-        </w:rPr>
-        <w:t>&gt;</w:t>
-      </w:r>
-    </w:p>
-    <w:p>
-      <w:pPr>
-        <w:spacing w:after="0"/>
-        <w:rPr>
-          <w:rFonts w:ascii="Courier New" w:hAnsi="Courier New" w:cs="Courier New"/>
-        </w:rPr>
-      </w:pPr>
-      <w:r>
-        <w:rPr>
-          <w:rFonts w:ascii="Courier New" w:hAnsi="Courier New" w:cs="Courier New"/>
-        </w:rPr>
-        <w:t>In the current version, the colors represent the regions of the state</w:t>
-      </w:r>
-      <w:r>
-        <w:rPr>
-          <w:rFonts w:ascii="Courier New" w:hAnsi="Courier New" w:cs="Courier New"/>
-        </w:rPr>
-        <w:t xml:space="preserve">; soon the </w:t>
-      </w:r>
-      <w:r>
-        <w:rPr>
-          <w:rFonts w:ascii="Courier New" w:hAnsi="Courier New" w:cs="Courier New"/>
-        </w:rPr>
-        <w:t xml:space="preserve">colors </w:t>
-      </w:r>
-      <w:r>
-        <w:rPr>
-          <w:rFonts w:ascii="Courier New" w:hAnsi="Courier New" w:cs="Courier New"/>
-        </w:rPr>
-        <w:t xml:space="preserve">could represent </w:t>
-      </w:r>
-      <w:r>
-        <w:rPr>
-          <w:rFonts w:ascii="Courier New" w:hAnsi="Courier New" w:cs="Courier New"/>
-        </w:rPr>
-        <w:t>the rurality levels</w:t>
-      </w:r>
-      <w:r>
-        <w:rPr>
-          <w:rFonts w:ascii="Courier New" w:hAnsi="Courier New" w:cs="Courier New"/>
-        </w:rPr>
-        <w:t xml:space="preserve"> of</w:t>
-      </w:r>
-      <w:r>
-        <w:rPr>
-          <w:rFonts w:ascii="Courier New" w:hAnsi="Courier New" w:cs="Courier New"/>
-        </w:rPr>
-        <w:t xml:space="preserve"> </w:t>
-      </w:r>
-      <w:r>
-        <w:rPr>
-          <w:rFonts w:ascii="Courier New" w:hAnsi="Courier New" w:cs="Courier New"/>
-        </w:rPr>
-        <w:t xml:space="preserve">the </w:t>
-      </w:r>
-      <w:r>
-        <w:rPr>
-          <w:rFonts w:ascii="Courier New" w:hAnsi="Courier New" w:cs="Courier New"/>
-        </w:rPr>
-        <w:t>county/community/tract or other factors</w:t>
-      </w:r>
-      <w:r>
-        <w:rPr>
-          <w:rFonts w:ascii="Courier New" w:hAnsi="Courier New" w:cs="Courier New"/>
-        </w:rPr>
-        <w:t>.</w:t>
-      </w:r>
-    </w:p>
-    <w:p>
-      <w:pPr>
-        <w:spacing w:after="0"/>
-        <w:rPr>
-          <w:rFonts w:ascii="Courier New" w:hAnsi="Courier New" w:cs="Courier New"/>
-        </w:rPr>
-      </w:pPr>
-      <w:r>
-        <w:rPr>
-          <w:rFonts w:ascii="Courier New" w:hAnsi="Courier New" w:cs="Courier New"/>
-        </w:rPr>
-        <w:t>&lt;</w:t>
-      </w:r>
-      <w:proofErr w:type="spellStart"/>
-      <w:proofErr w:type="gramStart"/>
-      <w:r>
-        <w:rPr>
-          <w:rFonts w:ascii="Courier New" w:hAnsi="Courier New" w:cs="Courier New"/>
-        </w:rPr>
-        <w:t>br</w:t>
-      </w:r>
-      <w:proofErr w:type="spellEnd"/>
-      <w:proofErr w:type="gramEnd"/>
-      <w:r>
-        <w:rPr>
-          <w:rFonts w:ascii="Courier New" w:hAnsi="Courier New" w:cs="Courier New"/>
-        </w:rPr>
-        <w:t>&gt;&lt;</w:t>
-      </w:r>
-      <w:proofErr w:type="spellStart"/>
-      <w:r>
-        <w:rPr>
-          <w:rFonts w:ascii="Courier New" w:hAnsi="Courier New" w:cs="Courier New"/>
-        </w:rPr>
-        <w:t>br</w:t>
-      </w:r>
-      <w:proofErr w:type="spellEnd"/>
-      <w:r>
-        <w:rPr>
-          <w:rFonts w:ascii="Courier New" w:hAnsi="Courier New" w:cs="Courier New"/>
-        </w:rPr>
-        <w:t>&gt;</w:t>
-      </w:r>
-    </w:p>
-    <w:p>
-      <w:pPr>
-        <w:spacing w:after="0"/>
-        <w:rPr>
-          <w:rFonts w:ascii="Courier New" w:hAnsi="Courier New" w:cs="Courier New"/>
-        </w:rPr>
-      </w:pPr>
-      <w:r>
-        <w:rPr>
-          <w:rFonts w:ascii="Courier New" w:hAnsi="Courier New" w:cs="Courier New"/>
-        </w:rPr>
-        <w:t>In the current version, the size of the dots is proportional to the size of the population represented by the dot.  This too, could represent other things.</w:t>
-      </w:r>
-    </w:p>
-    <w:p>
-      <w:pPr>
-        <w:spacing w:after="0"/>
-        <w:rPr>
-          <w:rFonts w:ascii="Courier New" w:hAnsi="Courier New" w:cs="Courier New"/>
-        </w:rPr>
-      </w:pPr>
-      <w:r>
-        <w:rPr>
-          <w:rFonts w:ascii="Courier New" w:hAnsi="Courier New" w:cs="Courier New"/>
-        </w:rPr>
-        <w:t>&lt;</w:t>
-      </w:r>
-      <w:proofErr w:type="spellStart"/>
-      <w:proofErr w:type="gramStart"/>
-      <w:r>
-        <w:rPr>
-          <w:rFonts w:ascii="Courier New" w:hAnsi="Courier New" w:cs="Courier New"/>
-        </w:rPr>
-        <w:t>br</w:t>
-      </w:r>
-      <w:proofErr w:type="spellEnd"/>
-      <w:proofErr w:type="gramEnd"/>
-      <w:r>
-        <w:rPr>
-          <w:rFonts w:ascii="Courier New" w:hAnsi="Courier New" w:cs="Courier New"/>
-        </w:rPr>
-        <w:t>&gt;&lt;</w:t>
-      </w:r>
-      <w:proofErr w:type="spellStart"/>
-      <w:r>
-        <w:rPr>
-          <w:rFonts w:ascii="Courier New" w:hAnsi="Courier New" w:cs="Courier New"/>
-        </w:rPr>
-        <w:t>br</w:t>
-      </w:r>
-      <w:proofErr w:type="spellEnd"/>
-      <w:r>
-        <w:rPr>
-          <w:rFonts w:ascii="Courier New" w:hAnsi="Courier New" w:cs="Courier New"/>
-        </w:rPr>
-        <w:t>&gt;</w:t>
-      </w:r>
-    </w:p>
-    <w:p>
-      <w:pPr>
-        <w:spacing w:after="0"/>
-        <w:rPr>
-          <w:rFonts w:ascii="Courier New" w:hAnsi="Courier New" w:cs="Courier New"/>
-        </w:rPr>
-      </w:pPr>
-      <w:r>
-        <w:rPr>
-          <w:rFonts w:ascii="Courier New" w:hAnsi="Courier New" w:cs="Courier New"/>
-        </w:rPr>
-        <w:t>Note: Currently this tab only displays one variable, but the display and analysis in this tab will be expanded to include multiple variables simultaneously."</w:t>
-      </w:r>
-    </w:p>
-    <w:p>
-      <w:pPr>
-        <w:spacing w:after="0"/>
-        <w:rPr>
-          <w:rFonts w:ascii="Courier New" w:hAnsi="Courier New" w:cs="Courier New"/>
-        </w:rPr>
-      </w:pPr>
-    </w:p>
-    <w:p>
-      <w:pPr>
-        <w:spacing w:after="0"/>
-        <w:rPr>
-          <w:rFonts w:ascii="Courier New" w:hAnsi="Courier New" w:cs="Courier New"/>
-        </w:rPr>
-      </w:pPr>
-    </w:p>
-    <w:p>
-      <w:pPr>
-        <w:spacing w:after="0"/>
-        <w:rPr>
-          <w:rFonts w:ascii="Courier New" w:hAnsi="Courier New" w:cs="Courier New"/>
-        </w:rPr>
-      </w:pPr>
-    </w:p>
-    <w:p>
-      <w:pPr>
-        <w:spacing w:after="0"/>
-        <w:rPr>
-          <w:rFonts w:ascii="Courier New" w:hAnsi="Courier New" w:cs="Courier New"/>
-        </w:rPr>
-      </w:pPr>
-    </w:p>
-    <w:p>
-      <w:pPr>
-        <w:spacing w:after="0"/>
-        <w:rPr>
-          <w:rFonts w:ascii="Courier New" w:hAnsi="Courier New" w:cs="Courier New"/>
-        </w:rPr>
-      </w:pPr>
-      <w:r>
-        <w:rPr>
-          <w:rFonts w:ascii="Courier New" w:hAnsi="Courier New" w:cs="Courier New"/>
-        </w:rPr>
-        <w:t>#--OLD NOT USED----------------------------------------------------------------------------------------------------------</w:t>
-      </w:r>
-    </w:p>
-    <w:p>
-      <w:pPr>
-        <w:spacing w:after="0"/>
-        <w:rPr>
-          <w:rFonts w:ascii="Courier New" w:hAnsi="Courier New" w:cs="Courier New"/>
-        </w:rPr>
-      </w:pPr>
-    </w:p>
-    <w:p>
-      <w:pPr>
-        <w:spacing w:after="0"/>
-        <w:rPr>
-          <w:rFonts w:ascii="Courier New" w:hAnsi="Courier New" w:cs="Courier New"/>
-        </w:rPr>
-      </w:pPr>
-    </w:p>
-    <w:p>
-      <w:pPr>
-        <w:spacing w:after="0"/>
-        <w:rPr>
-          <w:rFonts w:ascii="Courier New" w:hAnsi="Courier New" w:cs="Courier New"/>
-        </w:rPr>
-      </w:pPr>
-    </w:p>
-    <w:p>
-      <w:pPr>
-        <w:spacing w:after="0"/>
-        <w:rPr>
-          <w:rFonts w:ascii="Courier New" w:hAnsi="Courier New" w:cs="Courier New"/>
-        </w:rPr>
-      </w:pPr>
-    </w:p>
-    <w:p>
-      <w:pPr>
-        <w:spacing w:after="0"/>
-        <w:rPr>
-          <w:rFonts w:ascii="Courier New" w:hAnsi="Courier New" w:cs="Courier New"/>
-        </w:rPr>
-      </w:pPr>
-      <w:r>
-        <w:rPr>
-          <w:rFonts w:ascii="Courier New" w:hAnsi="Courier New" w:cs="Courier New"/>
-        </w:rPr>
-        <w:t xml:space="preserve"># </w:t>
-      </w:r>
-      <w:proofErr w:type="spellStart"/>
-      <w:r>
-        <w:rPr>
-          <w:rFonts w:ascii="Courier New" w:hAnsi="Courier New" w:cs="Courier New"/>
-        </w:rPr>
-        <w:t>textIntroA</w:t>
-      </w:r>
-      <w:proofErr w:type="spellEnd"/>
-      <w:r>
-        <w:rPr>
-          <w:rFonts w:ascii="Courier New" w:hAnsi="Courier New" w:cs="Courier New"/>
-        </w:rPr>
-        <w:t xml:space="preserve"> &lt;-   "The Community Burden of Disease (CBD) is an evolving platform to view and explore detailed disease/condition burden and Social Determinants of Health data on multiple levels of geographic granularity in order to answer and generate questions, both simple and complex."</w:t>
-      </w:r>
-    </w:p>
-    <w:p>
-      <w:pPr>
-        <w:spacing w:after="0"/>
-        <w:rPr>
-          <w:rFonts w:ascii="Courier New" w:hAnsi="Courier New" w:cs="Courier New"/>
-        </w:rPr>
-      </w:pPr>
-      <w:r>
-        <w:rPr>
-          <w:rFonts w:ascii="Courier New" w:hAnsi="Courier New" w:cs="Courier New"/>
-        </w:rPr>
-        <w:t xml:space="preserve"># </w:t>
-      </w:r>
-    </w:p>
-    <w:p>
-      <w:pPr>
-        <w:spacing w:after="0"/>
-        <w:rPr>
-          <w:rFonts w:ascii="Courier New" w:hAnsi="Courier New" w:cs="Courier New"/>
-        </w:rPr>
-      </w:pPr>
-      <w:r>
-        <w:rPr>
-          <w:rFonts w:ascii="Courier New" w:hAnsi="Courier New" w:cs="Courier New"/>
-        </w:rPr>
-        <w:t xml:space="preserve"># </w:t>
-      </w:r>
-      <w:proofErr w:type="spellStart"/>
-      <w:r>
-        <w:rPr>
-          <w:rFonts w:ascii="Courier New" w:hAnsi="Courier New" w:cs="Courier New"/>
-        </w:rPr>
-        <w:t>textIntroB</w:t>
-      </w:r>
-      <w:proofErr w:type="spellEnd"/>
-      <w:r>
-        <w:rPr>
-          <w:rFonts w:ascii="Courier New" w:hAnsi="Courier New" w:cs="Courier New"/>
-        </w:rPr>
-        <w:t xml:space="preserve"> &lt;- "The code and system are written/structured to useable by States and Counties throughout the United States—with any State or County using their own structured input file of events (e.g. deaths), and the CBD system supplying underlying population data, Social Determinates of Health data, and all the processing, calculations, and tools to generate a range of interactive displays of multiple rate and count measures.  The list of disease conditions is based on the Global Burden of Disease system, modified for local public health priorities."</w:t>
-      </w:r>
-    </w:p>
-    <w:p>
-      <w:pPr>
-        <w:spacing w:after="0"/>
-        <w:rPr>
-          <w:rFonts w:ascii="Courier New" w:hAnsi="Courier New" w:cs="Courier New"/>
-        </w:rPr>
-      </w:pPr>
-      <w:r>
-        <w:rPr>
-          <w:rFonts w:ascii="Courier New" w:hAnsi="Courier New" w:cs="Courier New"/>
-        </w:rPr>
-        <w:t xml:space="preserve"># </w:t>
-      </w:r>
-    </w:p>
-    <w:p>
-      <w:pPr>
-        <w:spacing w:after="0"/>
-        <w:rPr>
-          <w:rFonts w:ascii="Courier New" w:hAnsi="Courier New" w:cs="Courier New"/>
-        </w:rPr>
-      </w:pPr>
-      <w:r>
-        <w:rPr>
-          <w:rFonts w:ascii="Courier New" w:hAnsi="Courier New" w:cs="Courier New"/>
-        </w:rPr>
-        <w:t xml:space="preserve"># </w:t>
-      </w:r>
-      <w:proofErr w:type="spellStart"/>
-      <w:r>
-        <w:rPr>
-          <w:rFonts w:ascii="Courier New" w:hAnsi="Courier New" w:cs="Courier New"/>
-        </w:rPr>
-        <w:t>textIntroC</w:t>
-      </w:r>
-      <w:proofErr w:type="spellEnd"/>
-      <w:r>
-        <w:rPr>
-          <w:rFonts w:ascii="Courier New" w:hAnsi="Courier New" w:cs="Courier New"/>
-        </w:rPr>
-        <w:t xml:space="preserve"> &lt;- "This California State implementation of the CBD, The California Community Burden of Disease and Cost Engine (CCB), currently includes detailed death data and multiple associated measures (e.g. age-adjusted cause-specific Years of Life Lost rates) for 2001 to 2015 at the census tract, community (California Medical Service Study Areas), county, and statewide levels.  The CCB also includes a small set of Social Determinates of Health, and describes their correlations with death outcomes, as a pilot for more robust functionality in this area.  Other short-term road map plans include the addition of burden of disease and costs (charges) based on California Hospital Discharge data, automated report generation, and more."</w:t>
-      </w:r>
-    </w:p>
-    <w:p>
-      <w:pPr>
-        <w:spacing w:after="0"/>
-        <w:rPr>
-          <w:rFonts w:ascii="Courier New" w:hAnsi="Courier New" w:cs="Courier New"/>
-        </w:rPr>
-      </w:pPr>
-    </w:p>
-    <w:p>
-      <w:pPr>
-        <w:spacing w:after="0"/>
-        <w:rPr>
-          <w:rFonts w:ascii="Courier New" w:hAnsi="Courier New" w:cs="Courier New"/>
-        </w:rPr>
-      </w:pPr>
-    </w:p>
-    <w:p>
-      <w:pPr>
-        <w:spacing w:after="0"/>
-        <w:rPr>
-          <w:rFonts w:ascii="Courier New" w:hAnsi="Courier New" w:cs="Courier New"/>
-        </w:rPr>
-      </w:pPr>
-      <w:proofErr w:type="spellStart"/>
-      <w:r>
-        <w:rPr>
-          <w:rFonts w:ascii="Courier New" w:hAnsi="Courier New" w:cs="Courier New"/>
-        </w:rPr>
-        <w:t>textIntroOld</w:t>
-      </w:r>
-      <w:proofErr w:type="spellEnd"/>
-      <w:r>
-        <w:rPr>
-          <w:rFonts w:ascii="Courier New" w:hAnsi="Courier New" w:cs="Courier New"/>
-        </w:rPr>
-        <w:t xml:space="preserve"> &lt;- "The goal of the California Community Burden of Disease and Cost Engine is to provide systematic scientific insight for allocation of Public Health resources, evaluation of Public Health interventions, and other Public Health actions. This initial version of the application displays multiple death-related measures (e.g. Years of Life Lost per 100,000 </w:t>
-      </w:r>
-      <w:proofErr w:type="gramStart"/>
-      <w:r>
-        <w:rPr>
-          <w:rFonts w:ascii="Courier New" w:hAnsi="Courier New" w:cs="Courier New"/>
-        </w:rPr>
-        <w:t>population</w:t>
-      </w:r>
-      <w:proofErr w:type="gramEnd"/>
-      <w:r>
-        <w:rPr>
-          <w:rFonts w:ascii="Courier New" w:hAnsi="Courier New" w:cs="Courier New"/>
-        </w:rPr>
-        <w:t xml:space="preserve">, crude and age-adjusted death rate, standard mortality ratios) in interactive rankings charts, </w:t>
-      </w:r>
-      <w:r>
-        <w:rPr>
-          <w:rFonts w:ascii="Courier New" w:hAnsi="Courier New" w:cs="Courier New"/>
-        </w:rPr>
-        <w:lastRenderedPageBreak/>
-        <w:t>maps, and trend lines, for California counties, communities (Medical Service Study Areas), and census tracts for recent years.    At the county level, data are displayed separately for each year,  and at the community or census-tract level are displayed only for the most recent five-year period (combined).  Data for some conditions with very few deaths and/or with other sensitivity considerations are suppressed in this release."</w:t>
+        <w:t>deaths and/or with other sensitivity considerations are suppressed in this release."</w:t>
       </w:r>
       <w:r>
         <w:rPr>

--- a/myCBD/myData/appText/AppTextWord.docx
+++ b/myCBD/myData/appText/AppTextWord.docx
@@ -2922,163 +2922,13 @@
         <w:rPr>
           <w:rFonts w:ascii="Courier New" w:hAnsi="Courier New" w:cs="Courier New"/>
         </w:rPr>
-        <w:t xml:space="preserve"> options allow the user to change the display from county, to community, to census tract.  This selection is one of the key concepts behind the app—Place Matters!--and insights into the burden of disease must be explored at multiple geographic levels, especially granular community levels.  </w:t>
-      </w:r>
-      <w:r>
-        <w:rPr>
-          <w:rFonts w:ascii="Courier New" w:hAnsi="Courier New" w:cs="Courier New"/>
-        </w:rPr>
-        <w:t xml:space="preserve">Data at the community and the census tract levels are aggregated to 5-year intervals.  </w:t>
-      </w:r>
-    </w:p>
-    <w:p>
-      <w:pPr>
-        <w:spacing w:after="0"/>
-        <w:rPr>
-          <w:rFonts w:ascii="Courier New" w:hAnsi="Courier New" w:cs="Courier New"/>
-        </w:rPr>
-      </w:pPr>
-      <w:r>
-        <w:rPr>
-          <w:rFonts w:ascii="Courier New" w:hAnsi="Courier New" w:cs="Courier New"/>
-        </w:rPr>
-        <w:t>&lt;</w:t>
-      </w:r>
-      <w:proofErr w:type="spellStart"/>
-      <w:proofErr w:type="gramStart"/>
-      <w:r>
-        <w:rPr>
-          <w:rFonts w:ascii="Courier New" w:hAnsi="Courier New" w:cs="Courier New"/>
-        </w:rPr>
-        <w:t>br</w:t>
-      </w:r>
-      <w:proofErr w:type="spellEnd"/>
-      <w:proofErr w:type="gramEnd"/>
-      <w:r>
-        <w:rPr>
-          <w:rFonts w:ascii="Courier New" w:hAnsi="Courier New" w:cs="Courier New"/>
-        </w:rPr>
-        <w:t>&gt;&lt;</w:t>
-      </w:r>
-      <w:proofErr w:type="spellStart"/>
-      <w:r>
-        <w:rPr>
-          <w:rFonts w:ascii="Courier New" w:hAnsi="Courier New" w:cs="Courier New"/>
-        </w:rPr>
-        <w:t>br</w:t>
-      </w:r>
-      <w:proofErr w:type="spellEnd"/>
-      <w:r>
-        <w:rPr>
-          <w:rFonts w:ascii="Courier New" w:hAnsi="Courier New" w:cs="Courier New"/>
-        </w:rPr>
-        <w:t>&gt;</w:t>
-      </w:r>
-    </w:p>
-    <w:p>
-      <w:pPr>
-        <w:spacing w:after="0"/>
-        <w:rPr>
-          <w:rFonts w:ascii="Courier New" w:hAnsi="Courier New" w:cs="Courier New"/>
-        </w:rPr>
-      </w:pPr>
-      <w:r>
-        <w:rPr>
-          <w:rFonts w:ascii="Courier New" w:hAnsi="Courier New" w:cs="Courier New"/>
-        </w:rPr>
-        <w:t>Users can select either the state as a whole o</w:t>
-      </w:r>
-      <w:r>
-        <w:rPr>
-          <w:rFonts w:ascii="Courier New" w:hAnsi="Courier New" w:cs="Courier New"/>
-        </w:rPr>
-        <w:t xml:space="preserve">r zoom to a specific county for a better view of just that county, and its </w:t>
-      </w:r>
-      <w:proofErr w:type="spellStart"/>
-      <w:r>
-        <w:rPr>
-          <w:rFonts w:ascii="Courier New" w:hAnsi="Courier New" w:cs="Courier New"/>
-        </w:rPr>
-        <w:t>subcounty</w:t>
-      </w:r>
-      <w:proofErr w:type="spellEnd"/>
-      <w:r>
-        <w:rPr>
-          <w:rFonts w:ascii="Courier New" w:hAnsi="Courier New" w:cs="Courier New"/>
-        </w:rPr>
-        <w:t xml:space="preserve"> detail. </w:t>
-      </w:r>
-    </w:p>
-    <w:p>
-      <w:pPr>
-        <w:spacing w:after="0"/>
-        <w:rPr>
-          <w:rFonts w:ascii="Courier New" w:hAnsi="Courier New" w:cs="Courier New"/>
-        </w:rPr>
-      </w:pPr>
-      <w:r>
-        <w:rPr>
-          <w:rFonts w:ascii="Courier New" w:hAnsi="Courier New" w:cs="Courier New"/>
-        </w:rPr>
-        <w:t>&lt;</w:t>
-      </w:r>
-      <w:proofErr w:type="spellStart"/>
-      <w:proofErr w:type="gramStart"/>
-      <w:r>
-        <w:rPr>
-          <w:rFonts w:ascii="Courier New" w:hAnsi="Courier New" w:cs="Courier New"/>
-        </w:rPr>
-        <w:t>br</w:t>
-      </w:r>
-      <w:proofErr w:type="spellEnd"/>
-      <w:proofErr w:type="gramEnd"/>
-      <w:r>
-        <w:rPr>
-          <w:rFonts w:ascii="Courier New" w:hAnsi="Courier New" w:cs="Courier New"/>
-        </w:rPr>
-        <w:t>&gt;&lt;</w:t>
-      </w:r>
-      <w:proofErr w:type="spellStart"/>
-      <w:r>
-        <w:rPr>
-          <w:rFonts w:ascii="Courier New" w:hAnsi="Courier New" w:cs="Courier New"/>
-        </w:rPr>
-        <w:t>br</w:t>
-      </w:r>
-      <w:proofErr w:type="spellEnd"/>
-      <w:r>
-        <w:rPr>
-          <w:rFonts w:ascii="Courier New" w:hAnsi="Courier New" w:cs="Courier New"/>
-        </w:rPr>
-        <w:t>&gt;</w:t>
-      </w:r>
-    </w:p>
-    <w:p>
-      <w:pPr>
-        <w:spacing w:after="0"/>
-        <w:rPr>
-          <w:rFonts w:ascii="Courier New" w:hAnsi="Courier New" w:cs="Courier New"/>
-        </w:rPr>
-      </w:pPr>
-      <w:r>
-        <w:rPr>
-          <w:rFonts w:ascii="Courier New" w:hAnsi="Courier New" w:cs="Courier New"/>
-        </w:rPr>
-        <w:t xml:space="preserve">Users can select from various measures of mortality to assess burden of disease. </w:t>
-      </w:r>
-    </w:p>
-    <w:p>
-      <w:pPr>
-        <w:spacing w:after="0"/>
-        <w:rPr>
-          <w:rFonts w:ascii="Courier New" w:hAnsi="Courier New" w:cs="Courier New"/>
-        </w:rPr>
-      </w:pPr>
-      <w:r>
-        <w:rPr>
-          <w:rFonts w:ascii="Courier New" w:hAnsi="Courier New" w:cs="Courier New"/>
-        </w:rPr>
-        <w:t xml:space="preserve">Selecting the </w:t>
+        <w:t xml:space="preserve"> options allow the user to change the display from county, to community, to census tract.  This selection is one of the key concepts behind the app</w:t>
+      </w:r>
+      <w:r>
+        <w:rPr>
+          <w:rFonts w:ascii="Courier New" w:hAnsi="Courier New" w:cs="Courier New"/>
+        </w:rPr>
+        <w:t xml:space="preserve">, </w:t>
       </w:r>
       <w:r>
         <w:rPr>
@@ -3090,168 +2940,354 @@
         <w:rPr>
           <w:rFonts w:ascii="Courier New" w:hAnsi="Courier New" w:cs="Courier New"/>
         </w:rPr>
-        <w:t xml:space="preserve">State-based </w:t>
-      </w:r>
-      <w:proofErr w:type="spellStart"/>
-      <w:r>
-        <w:rPr>
-          <w:rFonts w:ascii="Courier New" w:hAnsi="Courier New" w:cs="Courier New"/>
-        </w:rPr>
-        <w:t>cutpoints</w:t>
-      </w:r>
-      <w:proofErr w:type="spellEnd"/>
+        <w:t>Place Matters</w:t>
+      </w:r>
       <w:r>
         <w:rPr>
           <w:rFonts w:ascii="Courier New" w:hAnsi="Courier New" w:cs="Courier New"/>
         </w:rPr>
         <w:t>&lt;/b&gt;</w:t>
       </w:r>
-      <w:r>
-        <w:rPr>
-          <w:rFonts w:ascii="Courier New" w:hAnsi="Courier New" w:cs="Courier New"/>
-        </w:rPr>
-        <w:t xml:space="preserve"> option allows for comparisons based on the statewide distribution instead of just within the county.</w:t>
-      </w:r>
-    </w:p>
-    <w:p>
-      <w:pPr>
-        <w:spacing w:after="0"/>
-        <w:rPr>
-          <w:rFonts w:ascii="Courier New" w:hAnsi="Courier New" w:cs="Courier New"/>
-        </w:rPr>
-      </w:pPr>
-      <w:r>
-        <w:rPr>
-          <w:rFonts w:ascii="Courier New" w:hAnsi="Courier New" w:cs="Courier New"/>
-        </w:rPr>
-        <w:t>&lt;</w:t>
-      </w:r>
-      <w:proofErr w:type="spellStart"/>
-      <w:proofErr w:type="gramStart"/>
-      <w:r>
-        <w:rPr>
-          <w:rFonts w:ascii="Courier New" w:hAnsi="Courier New" w:cs="Courier New"/>
-        </w:rPr>
-        <w:t>br</w:t>
-      </w:r>
-      <w:proofErr w:type="spellEnd"/>
-      <w:proofErr w:type="gramEnd"/>
-      <w:r>
-        <w:rPr>
-          <w:rFonts w:ascii="Courier New" w:hAnsi="Courier New" w:cs="Courier New"/>
-        </w:rPr>
-        <w:t>&gt;&lt;</w:t>
-      </w:r>
-      <w:proofErr w:type="spellStart"/>
-      <w:r>
-        <w:rPr>
-          <w:rFonts w:ascii="Courier New" w:hAnsi="Courier New" w:cs="Courier New"/>
-        </w:rPr>
-        <w:t>br</w:t>
-      </w:r>
-      <w:proofErr w:type="spellEnd"/>
-      <w:r>
-        <w:rPr>
-          <w:rFonts w:ascii="Courier New" w:hAnsi="Courier New" w:cs="Courier New"/>
-        </w:rPr>
-        <w:t>&gt;</w:t>
-      </w:r>
-    </w:p>
-    <w:p>
-      <w:pPr>
-        <w:spacing w:after="0"/>
-        <w:rPr>
-          <w:rFonts w:ascii="Courier New" w:hAnsi="Courier New" w:cs="Courier New"/>
-        </w:rPr>
-      </w:pPr>
-      <w:r>
-        <w:rPr>
-          <w:rFonts w:ascii="Courier New" w:hAnsi="Courier New" w:cs="Courier New"/>
-        </w:rPr>
-        <w:t xml:space="preserve">The interactive map allows for zooming in and out to see streets or other geographically identifying locations. </w:t>
-      </w:r>
-    </w:p>
-    <w:p>
-      <w:pPr>
-        <w:spacing w:after="0"/>
-        <w:rPr>
-          <w:rFonts w:ascii="Courier New" w:hAnsi="Courier New" w:cs="Courier New"/>
-        </w:rPr>
-      </w:pPr>
-      <w:r>
-        <w:rPr>
-          <w:rFonts w:ascii="Courier New" w:hAnsi="Courier New" w:cs="Courier New"/>
-        </w:rPr>
-        <w:t>Also, the interactive map has a pop-up which display information for the geography selected.</w:t>
-      </w:r>
-    </w:p>
-    <w:p>
-      <w:pPr>
-        <w:spacing w:after="0"/>
-        <w:rPr>
-          <w:rFonts w:ascii="Courier New" w:hAnsi="Courier New" w:cs="Courier New"/>
-        </w:rPr>
-      </w:pPr>
-      <w:r>
-        <w:rPr>
-          <w:rFonts w:ascii="Courier New" w:hAnsi="Courier New" w:cs="Courier New"/>
-        </w:rPr>
-        <w:t>&lt;</w:t>
-      </w:r>
-      <w:proofErr w:type="spellStart"/>
-      <w:proofErr w:type="gramStart"/>
-      <w:r>
-        <w:rPr>
-          <w:rFonts w:ascii="Courier New" w:hAnsi="Courier New" w:cs="Courier New"/>
-        </w:rPr>
-        <w:t>br</w:t>
-      </w:r>
-      <w:proofErr w:type="spellEnd"/>
-      <w:proofErr w:type="gramEnd"/>
-      <w:r>
-        <w:rPr>
-          <w:rFonts w:ascii="Courier New" w:hAnsi="Courier New" w:cs="Courier New"/>
-        </w:rPr>
-        <w:t>&gt;&lt;</w:t>
-      </w:r>
-      <w:proofErr w:type="spellStart"/>
-      <w:r>
-        <w:rPr>
-          <w:rFonts w:ascii="Courier New" w:hAnsi="Courier New" w:cs="Courier New"/>
-        </w:rPr>
-        <w:t>br</w:t>
-      </w:r>
-      <w:proofErr w:type="spellEnd"/>
-      <w:r>
-        <w:rPr>
-          <w:rFonts w:ascii="Courier New" w:hAnsi="Courier New" w:cs="Courier New"/>
-        </w:rPr>
-        <w:t>&gt;</w:t>
-      </w:r>
-    </w:p>
-    <w:p>
-      <w:pPr>
-        <w:spacing w:after="0"/>
-        <w:rPr>
-          <w:rFonts w:ascii="Courier New" w:hAnsi="Courier New" w:cs="Courier New"/>
-        </w:rPr>
-      </w:pPr>
-      <w:r>
-        <w:rPr>
-          <w:rFonts w:ascii="Courier New" w:hAnsi="Courier New" w:cs="Courier New"/>
-        </w:rPr>
-        <w:t>The static is better for using in an external presentation. The Place Names option displays county and community names.")</w:t>
-      </w:r>
-    </w:p>
-    <w:p>
-      <w:pPr>
-        <w:spacing w:after="0"/>
-        <w:rPr>
-          <w:rFonts w:ascii="Courier New" w:hAnsi="Courier New" w:cs="Courier New"/>
-        </w:rPr>
-      </w:pPr>
       <w:bookmarkStart w:id="0" w:name="_GoBack"/>
       <w:bookmarkEnd w:id="0"/>
+      <w:r>
+        <w:rPr>
+          <w:rFonts w:ascii="Courier New" w:hAnsi="Courier New" w:cs="Courier New"/>
+        </w:rPr>
+        <w:t>. I</w:t>
+      </w:r>
+      <w:r>
+        <w:rPr>
+          <w:rFonts w:ascii="Courier New" w:hAnsi="Courier New" w:cs="Courier New"/>
+        </w:rPr>
+        <w:t xml:space="preserve">nsights into the burden of disease must be explored at multiple geographic levels, especially granular community levels.  </w:t>
+      </w:r>
+      <w:r>
+        <w:rPr>
+          <w:rFonts w:ascii="Courier New" w:hAnsi="Courier New" w:cs="Courier New"/>
+        </w:rPr>
+        <w:t xml:space="preserve">Data at the community and the census tract levels are aggregated to 5-year intervals.  </w:t>
+      </w:r>
+    </w:p>
+    <w:p>
+      <w:pPr>
+        <w:spacing w:after="0"/>
+        <w:rPr>
+          <w:rFonts w:ascii="Courier New" w:hAnsi="Courier New" w:cs="Courier New"/>
+        </w:rPr>
+      </w:pPr>
+      <w:r>
+        <w:rPr>
+          <w:rFonts w:ascii="Courier New" w:hAnsi="Courier New" w:cs="Courier New"/>
+        </w:rPr>
+        <w:t>&lt;</w:t>
+      </w:r>
+      <w:proofErr w:type="spellStart"/>
+      <w:proofErr w:type="gramStart"/>
+      <w:r>
+        <w:rPr>
+          <w:rFonts w:ascii="Courier New" w:hAnsi="Courier New" w:cs="Courier New"/>
+        </w:rPr>
+        <w:t>br</w:t>
+      </w:r>
+      <w:proofErr w:type="spellEnd"/>
+      <w:proofErr w:type="gramEnd"/>
+      <w:r>
+        <w:rPr>
+          <w:rFonts w:ascii="Courier New" w:hAnsi="Courier New" w:cs="Courier New"/>
+        </w:rPr>
+        <w:t>&gt;&lt;</w:t>
+      </w:r>
+      <w:proofErr w:type="spellStart"/>
+      <w:r>
+        <w:rPr>
+          <w:rFonts w:ascii="Courier New" w:hAnsi="Courier New" w:cs="Courier New"/>
+        </w:rPr>
+        <w:t>br</w:t>
+      </w:r>
+      <w:proofErr w:type="spellEnd"/>
+      <w:r>
+        <w:rPr>
+          <w:rFonts w:ascii="Courier New" w:hAnsi="Courier New" w:cs="Courier New"/>
+        </w:rPr>
+        <w:t>&gt;</w:t>
+      </w:r>
+    </w:p>
+    <w:p>
+      <w:pPr>
+        <w:spacing w:after="0"/>
+        <w:rPr>
+          <w:rFonts w:ascii="Courier New" w:hAnsi="Courier New" w:cs="Courier New"/>
+        </w:rPr>
+      </w:pPr>
+      <w:r>
+        <w:rPr>
+          <w:rFonts w:ascii="Courier New" w:hAnsi="Courier New" w:cs="Courier New"/>
+        </w:rPr>
+        <w:t>Users can select either the state as a whole o</w:t>
+      </w:r>
+      <w:r>
+        <w:rPr>
+          <w:rFonts w:ascii="Courier New" w:hAnsi="Courier New" w:cs="Courier New"/>
+        </w:rPr>
+        <w:t xml:space="preserve">r zoom to a specific county for a better view of just that county, and its </w:t>
+      </w:r>
+      <w:proofErr w:type="spellStart"/>
+      <w:r>
+        <w:rPr>
+          <w:rFonts w:ascii="Courier New" w:hAnsi="Courier New" w:cs="Courier New"/>
+        </w:rPr>
+        <w:t>subcounty</w:t>
+      </w:r>
+      <w:proofErr w:type="spellEnd"/>
+      <w:r>
+        <w:rPr>
+          <w:rFonts w:ascii="Courier New" w:hAnsi="Courier New" w:cs="Courier New"/>
+        </w:rPr>
+        <w:t xml:space="preserve"> detail. </w:t>
+      </w:r>
+    </w:p>
+    <w:p>
+      <w:pPr>
+        <w:spacing w:after="0"/>
+        <w:rPr>
+          <w:rFonts w:ascii="Courier New" w:hAnsi="Courier New" w:cs="Courier New"/>
+        </w:rPr>
+      </w:pPr>
+      <w:r>
+        <w:rPr>
+          <w:rFonts w:ascii="Courier New" w:hAnsi="Courier New" w:cs="Courier New"/>
+        </w:rPr>
+        <w:t>&lt;</w:t>
+      </w:r>
+      <w:proofErr w:type="spellStart"/>
+      <w:proofErr w:type="gramStart"/>
+      <w:r>
+        <w:rPr>
+          <w:rFonts w:ascii="Courier New" w:hAnsi="Courier New" w:cs="Courier New"/>
+        </w:rPr>
+        <w:t>br</w:t>
+      </w:r>
+      <w:proofErr w:type="spellEnd"/>
+      <w:proofErr w:type="gramEnd"/>
+      <w:r>
+        <w:rPr>
+          <w:rFonts w:ascii="Courier New" w:hAnsi="Courier New" w:cs="Courier New"/>
+        </w:rPr>
+        <w:t>&gt;&lt;</w:t>
+      </w:r>
+      <w:proofErr w:type="spellStart"/>
+      <w:r>
+        <w:rPr>
+          <w:rFonts w:ascii="Courier New" w:hAnsi="Courier New" w:cs="Courier New"/>
+        </w:rPr>
+        <w:t>br</w:t>
+      </w:r>
+      <w:proofErr w:type="spellEnd"/>
+      <w:r>
+        <w:rPr>
+          <w:rFonts w:ascii="Courier New" w:hAnsi="Courier New" w:cs="Courier New"/>
+        </w:rPr>
+        <w:t>&gt;</w:t>
+      </w:r>
+    </w:p>
+    <w:p>
+      <w:pPr>
+        <w:spacing w:after="0"/>
+        <w:rPr>
+          <w:rFonts w:ascii="Courier New" w:hAnsi="Courier New" w:cs="Courier New"/>
+        </w:rPr>
+      </w:pPr>
+      <w:r>
+        <w:rPr>
+          <w:rFonts w:ascii="Courier New" w:hAnsi="Courier New" w:cs="Courier New"/>
+        </w:rPr>
+        <w:t xml:space="preserve">Users can select from various measures of mortality to assess burden of disease. </w:t>
+      </w:r>
+    </w:p>
+    <w:p>
+      <w:pPr>
+        <w:spacing w:after="0"/>
+        <w:rPr>
+          <w:rFonts w:ascii="Courier New" w:hAnsi="Courier New" w:cs="Courier New"/>
+        </w:rPr>
+      </w:pPr>
+      <w:r>
+        <w:rPr>
+          <w:rFonts w:ascii="Courier New" w:hAnsi="Courier New" w:cs="Courier New"/>
+        </w:rPr>
+        <w:t xml:space="preserve">Selecting the </w:t>
+      </w:r>
+      <w:r>
+        <w:rPr>
+          <w:rFonts w:ascii="Courier New" w:hAnsi="Courier New" w:cs="Courier New"/>
+        </w:rPr>
+        <w:t>&lt;b&gt;</w:t>
+      </w:r>
+      <w:r>
+        <w:rPr>
+          <w:rFonts w:ascii="Courier New" w:hAnsi="Courier New" w:cs="Courier New"/>
+        </w:rPr>
+        <w:t xml:space="preserve">State-based </w:t>
+      </w:r>
+      <w:proofErr w:type="spellStart"/>
+      <w:r>
+        <w:rPr>
+          <w:rFonts w:ascii="Courier New" w:hAnsi="Courier New" w:cs="Courier New"/>
+        </w:rPr>
+        <w:t>cutpoints</w:t>
+      </w:r>
+      <w:proofErr w:type="spellEnd"/>
+      <w:r>
+        <w:rPr>
+          <w:rFonts w:ascii="Courier New" w:hAnsi="Courier New" w:cs="Courier New"/>
+        </w:rPr>
+        <w:t>&lt;/b&gt;</w:t>
+      </w:r>
+      <w:r>
+        <w:rPr>
+          <w:rFonts w:ascii="Courier New" w:hAnsi="Courier New" w:cs="Courier New"/>
+        </w:rPr>
+        <w:t xml:space="preserve"> option allows for comparisons based on the statewide distribution instead of just within the county.</w:t>
+      </w:r>
+    </w:p>
+    <w:p>
+      <w:pPr>
+        <w:spacing w:after="0"/>
+        <w:rPr>
+          <w:rFonts w:ascii="Courier New" w:hAnsi="Courier New" w:cs="Courier New"/>
+        </w:rPr>
+      </w:pPr>
+      <w:r>
+        <w:rPr>
+          <w:rFonts w:ascii="Courier New" w:hAnsi="Courier New" w:cs="Courier New"/>
+        </w:rPr>
+        <w:t>&lt;</w:t>
+      </w:r>
+      <w:proofErr w:type="spellStart"/>
+      <w:proofErr w:type="gramStart"/>
+      <w:r>
+        <w:rPr>
+          <w:rFonts w:ascii="Courier New" w:hAnsi="Courier New" w:cs="Courier New"/>
+        </w:rPr>
+        <w:t>br</w:t>
+      </w:r>
+      <w:proofErr w:type="spellEnd"/>
+      <w:proofErr w:type="gramEnd"/>
+      <w:r>
+        <w:rPr>
+          <w:rFonts w:ascii="Courier New" w:hAnsi="Courier New" w:cs="Courier New"/>
+        </w:rPr>
+        <w:t>&gt;&lt;</w:t>
+      </w:r>
+      <w:proofErr w:type="spellStart"/>
+      <w:r>
+        <w:rPr>
+          <w:rFonts w:ascii="Courier New" w:hAnsi="Courier New" w:cs="Courier New"/>
+        </w:rPr>
+        <w:t>br</w:t>
+      </w:r>
+      <w:proofErr w:type="spellEnd"/>
+      <w:r>
+        <w:rPr>
+          <w:rFonts w:ascii="Courier New" w:hAnsi="Courier New" w:cs="Courier New"/>
+        </w:rPr>
+        <w:t>&gt;</w:t>
+      </w:r>
+    </w:p>
+    <w:p>
+      <w:pPr>
+        <w:spacing w:after="0"/>
+        <w:rPr>
+          <w:rFonts w:ascii="Courier New" w:hAnsi="Courier New" w:cs="Courier New"/>
+        </w:rPr>
+      </w:pPr>
+      <w:r>
+        <w:rPr>
+          <w:rFonts w:ascii="Courier New" w:hAnsi="Courier New" w:cs="Courier New"/>
+        </w:rPr>
+        <w:t xml:space="preserve">The interactive map allows for zooming in and out to see streets or other geographically identifying locations. </w:t>
+      </w:r>
+    </w:p>
+    <w:p>
+      <w:pPr>
+        <w:spacing w:after="0"/>
+        <w:rPr>
+          <w:rFonts w:ascii="Courier New" w:hAnsi="Courier New" w:cs="Courier New"/>
+        </w:rPr>
+      </w:pPr>
+      <w:r>
+        <w:rPr>
+          <w:rFonts w:ascii="Courier New" w:hAnsi="Courier New" w:cs="Courier New"/>
+        </w:rPr>
+        <w:t>Also, the interactive map has a pop-up which display information for the geography selected.</w:t>
+      </w:r>
+    </w:p>
+    <w:p>
+      <w:pPr>
+        <w:spacing w:after="0"/>
+        <w:rPr>
+          <w:rFonts w:ascii="Courier New" w:hAnsi="Courier New" w:cs="Courier New"/>
+        </w:rPr>
+      </w:pPr>
+      <w:r>
+        <w:rPr>
+          <w:rFonts w:ascii="Courier New" w:hAnsi="Courier New" w:cs="Courier New"/>
+        </w:rPr>
+        <w:t>&lt;</w:t>
+      </w:r>
+      <w:proofErr w:type="spellStart"/>
+      <w:proofErr w:type="gramStart"/>
+      <w:r>
+        <w:rPr>
+          <w:rFonts w:ascii="Courier New" w:hAnsi="Courier New" w:cs="Courier New"/>
+        </w:rPr>
+        <w:t>br</w:t>
+      </w:r>
+      <w:proofErr w:type="spellEnd"/>
+      <w:proofErr w:type="gramEnd"/>
+      <w:r>
+        <w:rPr>
+          <w:rFonts w:ascii="Courier New" w:hAnsi="Courier New" w:cs="Courier New"/>
+        </w:rPr>
+        <w:t>&gt;&lt;</w:t>
+      </w:r>
+      <w:proofErr w:type="spellStart"/>
+      <w:r>
+        <w:rPr>
+          <w:rFonts w:ascii="Courier New" w:hAnsi="Courier New" w:cs="Courier New"/>
+        </w:rPr>
+        <w:t>br</w:t>
+      </w:r>
+      <w:proofErr w:type="spellEnd"/>
+      <w:r>
+        <w:rPr>
+          <w:rFonts w:ascii="Courier New" w:hAnsi="Courier New" w:cs="Courier New"/>
+        </w:rPr>
+        <w:t>&gt;</w:t>
+      </w:r>
+    </w:p>
+    <w:p>
+      <w:pPr>
+        <w:spacing w:after="0"/>
+        <w:rPr>
+          <w:rFonts w:ascii="Courier New" w:hAnsi="Courier New" w:cs="Courier New"/>
+        </w:rPr>
+      </w:pPr>
+      <w:r>
+        <w:rPr>
+          <w:rFonts w:ascii="Courier New" w:hAnsi="Courier New" w:cs="Courier New"/>
+        </w:rPr>
+        <w:t>The static is better for using in an external presentation. The Place Names option displays county and community names.")</w:t>
+      </w:r>
+    </w:p>
+    <w:p>
+      <w:pPr>
+        <w:spacing w:after="0"/>
+        <w:rPr>
+          <w:rFonts w:ascii="Courier New" w:hAnsi="Courier New" w:cs="Courier New"/>
+        </w:rPr>
+      </w:pPr>
     </w:p>
     <w:p>
       <w:pPr>

--- a/myCBD/myData/appText/AppTextWord.docx
+++ b/myCBD/myData/appText/AppTextWord.docx
@@ -816,7 +816,31 @@
         <w:rPr>
           <w:rFonts w:ascii="Courier New" w:hAnsi="Courier New" w:cs="Courier New"/>
         </w:rPr>
-        <w:t xml:space="preserve">'&lt;p&gt;California Community Burden of Disease and Cost Engine (CCB):&lt;/p&gt; </w:t>
+        <w:t>'&lt;p&gt;</w:t>
+      </w:r>
+      <w:r>
+        <w:rPr>
+          <w:rFonts w:ascii="Courier New" w:hAnsi="Courier New" w:cs="Courier New"/>
+        </w:rPr>
+        <w:t>&lt;b&gt;</w:t>
+      </w:r>
+      <w:r>
+        <w:rPr>
+          <w:rFonts w:ascii="Courier New" w:hAnsi="Courier New" w:cs="Courier New"/>
+        </w:rPr>
+        <w:t>California Community Burden of Disease and Cost Engine (CCB):</w:t>
+      </w:r>
+      <w:r>
+        <w:rPr>
+          <w:rFonts w:ascii="Courier New" w:hAnsi="Courier New" w:cs="Courier New"/>
+        </w:rPr>
+        <w:t>&lt;/b&gt;</w:t>
+      </w:r>
+      <w:r>
+        <w:rPr>
+          <w:rFonts w:ascii="Courier New" w:hAnsi="Courier New" w:cs="Courier New"/>
+        </w:rPr>
+        <w:t xml:space="preserve">&lt;/p&gt; </w:t>
       </w:r>
     </w:p>
     <w:p>
@@ -882,6 +906,12 @@
         </w:rPr>
         <w:t xml:space="preserve">   &lt;li style="margin-left: 40px"&gt;</w:t>
       </w:r>
+      <w:r>
+        <w:rPr>
+          <w:rFonts w:ascii="Courier New" w:hAnsi="Courier New" w:cs="Courier New"/>
+        </w:rPr>
+        <w:t>&lt;b&gt;</w:t>
+      </w:r>
       <w:proofErr w:type="gramStart"/>
       <w:r>
         <w:rPr>
@@ -896,6 +926,14 @@
         </w:rPr>
         <w:t xml:space="preserve"> emerging toolset for epidemiologic analysis and scientific insight, exploring the intersection between health disparities and place</w:t>
       </w:r>
+      <w:r>
+        <w:rPr>
+          <w:rFonts w:ascii="Courier New" w:hAnsi="Courier New" w:cs="Courier New"/>
+        </w:rPr>
+        <w:t>&lt;/b&gt;</w:t>
+      </w:r>
+      <w:bookmarkStart w:id="0" w:name="_GoBack"/>
+      <w:bookmarkEnd w:id="0"/>
       <w:r>
         <w:rPr>
           <w:rFonts w:ascii="Courier New" w:hAnsi="Courier New" w:cs="Courier New"/>
@@ -3666,15 +3704,7 @@
         <w:rPr>
           <w:rFonts w:ascii="Courier New" w:hAnsi="Courier New" w:cs="Courier New"/>
         </w:rPr>
-        <w:t>awai</w:t>
-      </w:r>
-      <w:bookmarkStart w:id="0" w:name="_GoBack"/>
-      <w:bookmarkEnd w:id="0"/>
-      <w:r>
-        <w:rPr>
-          <w:rFonts w:ascii="Courier New" w:hAnsi="Courier New" w:cs="Courier New"/>
-        </w:rPr>
-        <w:t>ting further development of the tab)</w:t>
+        <w:t>awaiting further development of the tab)</w:t>
       </w:r>
     </w:p>
     <w:p>

--- a/myCBD/myData/appText/AppTextWord.docx
+++ b/myCBD/myData/appText/AppTextWord.docx
@@ -720,220 +720,226 @@
         <w:rPr>
           <w:rFonts w:ascii="Courier New" w:hAnsi="Courier New" w:cs="Courier New"/>
         </w:rPr>
-        <w:t xml:space="preserve"> &lt;- "This app deployment is for preliminary internal CDPH review. Do not share these data with external partners.  A very wide range of enhancements are being considered for this application. Any/all comments regarding errors, enhancements, or any other ideas about this version are most welcome. Please email michael.samuel@cdph.ca.gov."</w:t>
-      </w:r>
-    </w:p>
-    <w:p>
-      <w:pPr>
-        <w:spacing w:after="0"/>
-        <w:rPr>
-          <w:rFonts w:ascii="Courier New" w:hAnsi="Courier New" w:cs="Courier New"/>
-        </w:rPr>
-      </w:pPr>
-    </w:p>
-    <w:p>
-      <w:pPr>
-        <w:spacing w:after="0"/>
-        <w:rPr>
-          <w:rFonts w:ascii="Courier New" w:hAnsi="Courier New" w:cs="Courier New"/>
-        </w:rPr>
-      </w:pPr>
-      <w:proofErr w:type="spellStart"/>
-      <w:r>
-        <w:rPr>
-          <w:rFonts w:ascii="Courier New" w:hAnsi="Courier New" w:cs="Courier New"/>
-        </w:rPr>
-        <w:t>textNote.fake</w:t>
-      </w:r>
-      <w:proofErr w:type="spellEnd"/>
-      <w:r>
-        <w:rPr>
-          <w:rFonts w:ascii="Courier New" w:hAnsi="Courier New" w:cs="Courier New"/>
-        </w:rPr>
-        <w:t xml:space="preserve"> &lt;- "NOTE: THIS VERSION OF THE ENGINE IS FOR DEMONSTRATION PURPOSES ONLY - THE DATA ARE NOT REAL - THEY ARE A RANDOM SUBSET OF RANDOMLY DISTORTED DATA"</w:t>
-      </w:r>
-    </w:p>
-    <w:p>
-      <w:pPr>
-        <w:spacing w:after="0"/>
-        <w:rPr>
-          <w:rFonts w:ascii="Courier New" w:hAnsi="Courier New" w:cs="Courier New"/>
-        </w:rPr>
-      </w:pPr>
-    </w:p>
-    <w:p>
-      <w:pPr>
-        <w:spacing w:after="0"/>
-        <w:rPr>
-          <w:rFonts w:ascii="Courier New" w:hAnsi="Courier New" w:cs="Courier New"/>
-        </w:rPr>
-      </w:pPr>
-      <w:r>
-        <w:rPr>
-          <w:rFonts w:ascii="Courier New" w:hAnsi="Courier New" w:cs="Courier New"/>
-        </w:rPr>
-        <w:t xml:space="preserve"># Main </w:t>
-      </w:r>
-      <w:proofErr w:type="spellStart"/>
-      <w:r>
-        <w:rPr>
-          <w:rFonts w:ascii="Courier New" w:hAnsi="Courier New" w:cs="Courier New"/>
-        </w:rPr>
-        <w:t>Pannel</w:t>
-      </w:r>
-      <w:proofErr w:type="spellEnd"/>
-    </w:p>
-    <w:p>
-      <w:pPr>
-        <w:spacing w:after="0"/>
-        <w:rPr>
-          <w:rFonts w:ascii="Courier New" w:hAnsi="Courier New" w:cs="Courier New"/>
-        </w:rPr>
-      </w:pPr>
-    </w:p>
-    <w:p>
-      <w:pPr>
-        <w:spacing w:after="0"/>
-        <w:rPr>
-          <w:rFonts w:ascii="Courier New" w:hAnsi="Courier New" w:cs="Courier New"/>
-        </w:rPr>
-      </w:pPr>
-      <w:r>
-        <w:rPr>
-          <w:rFonts w:ascii="Courier New" w:hAnsi="Courier New" w:cs="Courier New"/>
-        </w:rPr>
-        <w:t xml:space="preserve">above1 &lt;- </w:t>
-      </w:r>
-      <w:proofErr w:type="gramStart"/>
-      <w:r>
-        <w:rPr>
-          <w:rFonts w:ascii="Courier New" w:hAnsi="Courier New" w:cs="Courier New"/>
-        </w:rPr>
-        <w:t>paste0(</w:t>
-      </w:r>
-      <w:proofErr w:type="gramEnd"/>
-      <w:r>
-        <w:rPr>
-          <w:rFonts w:ascii="Courier New" w:hAnsi="Courier New" w:cs="Courier New"/>
-        </w:rPr>
-        <w:t>'&lt;p&gt;</w:t>
-      </w:r>
-      <w:r>
-        <w:rPr>
-          <w:rFonts w:ascii="Courier New" w:hAnsi="Courier New" w:cs="Courier New"/>
-        </w:rPr>
-        <w:t>&lt;b&gt;</w:t>
-      </w:r>
-      <w:r>
-        <w:rPr>
-          <w:rFonts w:ascii="Courier New" w:hAnsi="Courier New" w:cs="Courier New"/>
-        </w:rPr>
-        <w:t>California Community Burden of Disease and Cost Engine (CCB):</w:t>
-      </w:r>
-      <w:r>
-        <w:rPr>
-          <w:rFonts w:ascii="Courier New" w:hAnsi="Courier New" w:cs="Courier New"/>
-        </w:rPr>
-        <w:t>&lt;/b&gt;</w:t>
-      </w:r>
-      <w:r>
-        <w:rPr>
-          <w:rFonts w:ascii="Courier New" w:hAnsi="Courier New" w:cs="Courier New"/>
-        </w:rPr>
-        <w:t xml:space="preserve">&lt;/p&gt; </w:t>
-      </w:r>
-    </w:p>
-    <w:p>
-      <w:pPr>
-        <w:spacing w:after="0"/>
-        <w:rPr>
-          <w:rFonts w:ascii="Courier New" w:hAnsi="Courier New" w:cs="Courier New"/>
-        </w:rPr>
-      </w:pPr>
-      <w:r>
-        <w:rPr>
-          <w:rFonts w:ascii="Courier New" w:hAnsi="Courier New" w:cs="Courier New"/>
-        </w:rPr>
-        <w:t xml:space="preserve">   &lt;</w:t>
-      </w:r>
-      <w:proofErr w:type="spellStart"/>
-      <w:r>
-        <w:rPr>
-          <w:rFonts w:ascii="Courier New" w:hAnsi="Courier New" w:cs="Courier New"/>
-        </w:rPr>
-        <w:t>ui</w:t>
-      </w:r>
-      <w:proofErr w:type="spellEnd"/>
-      <w:r>
-        <w:rPr>
-          <w:rFonts w:ascii="Courier New" w:hAnsi="Courier New" w:cs="Courier New"/>
-        </w:rPr>
-        <w:t xml:space="preserve"> style="</w:t>
-      </w:r>
-      <w:proofErr w:type="spellStart"/>
-      <w:r>
-        <w:rPr>
-          <w:rFonts w:ascii="Courier New" w:hAnsi="Courier New" w:cs="Courier New"/>
-        </w:rPr>
-        <w:t>list-style-type</w:t>
-      </w:r>
-      <w:proofErr w:type="gramStart"/>
-      <w:r>
-        <w:rPr>
-          <w:rFonts w:ascii="Courier New" w:hAnsi="Courier New" w:cs="Courier New"/>
-        </w:rPr>
-        <w:t>:circle</w:t>
-      </w:r>
-      <w:proofErr w:type="spellEnd"/>
-      <w:proofErr w:type="gramEnd"/>
-      <w:r>
-        <w:rPr>
-          <w:rFonts w:ascii="Courier New" w:hAnsi="Courier New" w:cs="Courier New"/>
-        </w:rPr>
-        <w:t>"&gt;</w:t>
-      </w:r>
-    </w:p>
-    <w:p>
-      <w:pPr>
-        <w:spacing w:after="0"/>
-        <w:rPr>
-          <w:rFonts w:ascii="Courier New" w:hAnsi="Courier New" w:cs="Courier New"/>
-        </w:rPr>
-      </w:pPr>
-      <w:r>
-        <w:rPr>
-          <w:rFonts w:ascii="Courier New" w:hAnsi="Courier New" w:cs="Courier New"/>
-        </w:rPr>
-        <w:t xml:space="preserve">   &lt;li style="margin-left: 40px"&gt;</w:t>
-      </w:r>
-      <w:r>
-        <w:rPr>
-          <w:rFonts w:ascii="Courier New" w:hAnsi="Courier New" w:cs="Courier New"/>
-        </w:rPr>
-        <w:t>&lt;b&gt;</w:t>
-      </w:r>
-      <w:proofErr w:type="gramStart"/>
-      <w:r>
-        <w:rPr>
-          <w:rFonts w:ascii="Courier New" w:hAnsi="Courier New" w:cs="Courier New"/>
-        </w:rPr>
-        <w:t>An</w:t>
-      </w:r>
-      <w:proofErr w:type="gramEnd"/>
-      <w:r>
-        <w:rPr>
-          <w:rFonts w:ascii="Courier New" w:hAnsi="Courier New" w:cs="Courier New"/>
-        </w:rPr>
-        <w:t xml:space="preserve"> emerging toolset for epidemiologic analysis and scientific insight, exploring the intersection between health disparities and place</w:t>
-      </w:r>
-      <w:r>
-        <w:rPr>
-          <w:rFonts w:ascii="Courier New" w:hAnsi="Courier New" w:cs="Courier New"/>
-        </w:rPr>
-        <w:t>&lt;/b&gt;</w:t>
+        <w:t xml:space="preserve"> &lt;- "This app deployment is for preliminary internal CDPH review. Do not share these data with external partners.  A very wide range of enhancements are being considered for this application. Any/all comments regarding errors, enhancements, or any other ideas about this version are most welcome.</w:t>
       </w:r>
       <w:bookmarkStart w:id="0" w:name="_GoBack"/>
       <w:bookmarkEnd w:id="0"/>
+      <w:r>
+        <w:rPr>
+          <w:rFonts w:ascii="Courier New" w:hAnsi="Courier New" w:cs="Courier New"/>
+        </w:rPr>
+        <w:t>"</w:t>
+      </w:r>
+    </w:p>
+    <w:p>
+      <w:pPr>
+        <w:spacing w:after="0"/>
+        <w:rPr>
+          <w:rFonts w:ascii="Courier New" w:hAnsi="Courier New" w:cs="Courier New"/>
+        </w:rPr>
+      </w:pPr>
+    </w:p>
+    <w:p>
+      <w:pPr>
+        <w:spacing w:after="0"/>
+        <w:rPr>
+          <w:rFonts w:ascii="Courier New" w:hAnsi="Courier New" w:cs="Courier New"/>
+        </w:rPr>
+      </w:pPr>
+      <w:proofErr w:type="spellStart"/>
+      <w:r>
+        <w:rPr>
+          <w:rFonts w:ascii="Courier New" w:hAnsi="Courier New" w:cs="Courier New"/>
+        </w:rPr>
+        <w:t>textNote.fake</w:t>
+      </w:r>
+      <w:proofErr w:type="spellEnd"/>
+      <w:r>
+        <w:rPr>
+          <w:rFonts w:ascii="Courier New" w:hAnsi="Courier New" w:cs="Courier New"/>
+        </w:rPr>
+        <w:t xml:space="preserve"> &lt;- "NOTE: THIS VERSION OF THE ENGINE IS FOR DEMONSTRATION PURPOSES ONLY - THE DATA ARE NOT REAL - THEY ARE A RANDOM SUBSET OF RANDOMLY DISTORTED DATA"</w:t>
+      </w:r>
+    </w:p>
+    <w:p>
+      <w:pPr>
+        <w:spacing w:after="0"/>
+        <w:rPr>
+          <w:rFonts w:ascii="Courier New" w:hAnsi="Courier New" w:cs="Courier New"/>
+        </w:rPr>
+      </w:pPr>
+    </w:p>
+    <w:p>
+      <w:pPr>
+        <w:spacing w:after="0"/>
+        <w:rPr>
+          <w:rFonts w:ascii="Courier New" w:hAnsi="Courier New" w:cs="Courier New"/>
+        </w:rPr>
+      </w:pPr>
+      <w:r>
+        <w:rPr>
+          <w:rFonts w:ascii="Courier New" w:hAnsi="Courier New" w:cs="Courier New"/>
+        </w:rPr>
+        <w:t xml:space="preserve"># Main </w:t>
+      </w:r>
+      <w:proofErr w:type="spellStart"/>
+      <w:r>
+        <w:rPr>
+          <w:rFonts w:ascii="Courier New" w:hAnsi="Courier New" w:cs="Courier New"/>
+        </w:rPr>
+        <w:t>Pannel</w:t>
+      </w:r>
+      <w:proofErr w:type="spellEnd"/>
+    </w:p>
+    <w:p>
+      <w:pPr>
+        <w:spacing w:after="0"/>
+        <w:rPr>
+          <w:rFonts w:ascii="Courier New" w:hAnsi="Courier New" w:cs="Courier New"/>
+        </w:rPr>
+      </w:pPr>
+    </w:p>
+    <w:p>
+      <w:pPr>
+        <w:spacing w:after="0"/>
+        <w:rPr>
+          <w:rFonts w:ascii="Courier New" w:hAnsi="Courier New" w:cs="Courier New"/>
+        </w:rPr>
+      </w:pPr>
+      <w:r>
+        <w:rPr>
+          <w:rFonts w:ascii="Courier New" w:hAnsi="Courier New" w:cs="Courier New"/>
+        </w:rPr>
+        <w:t xml:space="preserve">above1 &lt;- </w:t>
+      </w:r>
+      <w:proofErr w:type="gramStart"/>
+      <w:r>
+        <w:rPr>
+          <w:rFonts w:ascii="Courier New" w:hAnsi="Courier New" w:cs="Courier New"/>
+        </w:rPr>
+        <w:t>paste0(</w:t>
+      </w:r>
+      <w:proofErr w:type="gramEnd"/>
+      <w:r>
+        <w:rPr>
+          <w:rFonts w:ascii="Courier New" w:hAnsi="Courier New" w:cs="Courier New"/>
+        </w:rPr>
+        <w:t>'&lt;p&gt;</w:t>
+      </w:r>
+      <w:r>
+        <w:rPr>
+          <w:rFonts w:ascii="Courier New" w:hAnsi="Courier New" w:cs="Courier New"/>
+        </w:rPr>
+        <w:t>&lt;b&gt;</w:t>
+      </w:r>
+      <w:r>
+        <w:rPr>
+          <w:rFonts w:ascii="Courier New" w:hAnsi="Courier New" w:cs="Courier New"/>
+        </w:rPr>
+        <w:t>California Community Burden of Disease and Cost Engine (CCB):</w:t>
+      </w:r>
+      <w:r>
+        <w:rPr>
+          <w:rFonts w:ascii="Courier New" w:hAnsi="Courier New" w:cs="Courier New"/>
+        </w:rPr>
+        <w:t>&lt;/b&gt;</w:t>
+      </w:r>
+      <w:r>
+        <w:rPr>
+          <w:rFonts w:ascii="Courier New" w:hAnsi="Courier New" w:cs="Courier New"/>
+        </w:rPr>
+        <w:t xml:space="preserve">&lt;/p&gt; </w:t>
+      </w:r>
+    </w:p>
+    <w:p>
+      <w:pPr>
+        <w:spacing w:after="0"/>
+        <w:rPr>
+          <w:rFonts w:ascii="Courier New" w:hAnsi="Courier New" w:cs="Courier New"/>
+        </w:rPr>
+      </w:pPr>
+      <w:r>
+        <w:rPr>
+          <w:rFonts w:ascii="Courier New" w:hAnsi="Courier New" w:cs="Courier New"/>
+        </w:rPr>
+        <w:t xml:space="preserve">   &lt;</w:t>
+      </w:r>
+      <w:proofErr w:type="spellStart"/>
+      <w:r>
+        <w:rPr>
+          <w:rFonts w:ascii="Courier New" w:hAnsi="Courier New" w:cs="Courier New"/>
+        </w:rPr>
+        <w:t>ui</w:t>
+      </w:r>
+      <w:proofErr w:type="spellEnd"/>
+      <w:r>
+        <w:rPr>
+          <w:rFonts w:ascii="Courier New" w:hAnsi="Courier New" w:cs="Courier New"/>
+        </w:rPr>
+        <w:t xml:space="preserve"> style="</w:t>
+      </w:r>
+      <w:proofErr w:type="spellStart"/>
+      <w:r>
+        <w:rPr>
+          <w:rFonts w:ascii="Courier New" w:hAnsi="Courier New" w:cs="Courier New"/>
+        </w:rPr>
+        <w:t>list-style-type</w:t>
+      </w:r>
+      <w:proofErr w:type="gramStart"/>
+      <w:r>
+        <w:rPr>
+          <w:rFonts w:ascii="Courier New" w:hAnsi="Courier New" w:cs="Courier New"/>
+        </w:rPr>
+        <w:t>:circle</w:t>
+      </w:r>
+      <w:proofErr w:type="spellEnd"/>
+      <w:proofErr w:type="gramEnd"/>
+      <w:r>
+        <w:rPr>
+          <w:rFonts w:ascii="Courier New" w:hAnsi="Courier New" w:cs="Courier New"/>
+        </w:rPr>
+        <w:t>"&gt;</w:t>
+      </w:r>
+    </w:p>
+    <w:p>
+      <w:pPr>
+        <w:spacing w:after="0"/>
+        <w:rPr>
+          <w:rFonts w:ascii="Courier New" w:hAnsi="Courier New" w:cs="Courier New"/>
+        </w:rPr>
+      </w:pPr>
+      <w:r>
+        <w:rPr>
+          <w:rFonts w:ascii="Courier New" w:hAnsi="Courier New" w:cs="Courier New"/>
+        </w:rPr>
+        <w:t xml:space="preserve">   &lt;li style="margin-left: 40px"&gt;</w:t>
+      </w:r>
+      <w:r>
+        <w:rPr>
+          <w:rFonts w:ascii="Courier New" w:hAnsi="Courier New" w:cs="Courier New"/>
+        </w:rPr>
+        <w:t>&lt;b&gt;</w:t>
+      </w:r>
+      <w:proofErr w:type="gramStart"/>
+      <w:r>
+        <w:rPr>
+          <w:rFonts w:ascii="Courier New" w:hAnsi="Courier New" w:cs="Courier New"/>
+        </w:rPr>
+        <w:t>An</w:t>
+      </w:r>
+      <w:proofErr w:type="gramEnd"/>
+      <w:r>
+        <w:rPr>
+          <w:rFonts w:ascii="Courier New" w:hAnsi="Courier New" w:cs="Courier New"/>
+        </w:rPr>
+        <w:t xml:space="preserve"> emerging toolset for epidemiologic analysis and scientific insight, exploring the intersection between health disparities and place</w:t>
+      </w:r>
+      <w:r>
+        <w:rPr>
+          <w:rFonts w:ascii="Courier New" w:hAnsi="Courier New" w:cs="Courier New"/>
+        </w:rPr>
+        <w:t>&lt;/b&gt;</w:t>
+      </w:r>
       <w:r>
         <w:rPr>
           <w:rFonts w:ascii="Courier New" w:hAnsi="Courier New" w:cs="Courier New"/>

--- a/myCBD/myData/appText/AppTextWord.docx
+++ b/myCBD/myData/appText/AppTextWord.docx
@@ -1389,49 +1389,105 @@
         <w:rPr>
           <w:rFonts w:ascii="Courier New" w:hAnsi="Courier New" w:cs="Courier New"/>
         </w:rPr>
+        <w:t>&lt;br&gt;&lt;br&gt;</w:t>
+      </w:r>
+    </w:p>
+    <w:p>
+      <w:pPr>
+        <w:spacing w:after="0"/>
+        <w:rPr>
+          <w:rFonts w:ascii="Courier New" w:hAnsi="Courier New" w:cs="Courier New"/>
+        </w:rPr>
+      </w:pPr>
+      <w:r>
+        <w:rPr>
+          <w:rFonts w:ascii="Courier New" w:hAnsi="Courier New" w:cs="Courier New"/>
+        </w:rPr>
+        <w:t xml:space="preserve">Another great project of the CDPH Fusion Center! </w:t>
+      </w:r>
+    </w:p>
+    <w:p>
+      <w:pPr>
+        <w:spacing w:after="0"/>
+        <w:rPr>
+          <w:rFonts w:ascii="Courier New" w:hAnsi="Courier New" w:cs="Courier New"/>
+        </w:rPr>
+      </w:pPr>
+      <w:r>
+        <w:rPr>
+          <w:rFonts w:ascii="Courier New" w:hAnsi="Courier New" w:cs="Courier New"/>
+        </w:rPr>
         <w:t>&lt;</w:t>
       </w:r>
-      <w:proofErr w:type="spellStart"/>
+      <w:proofErr w:type="gramStart"/>
       <w:r>
         <w:rPr>
           <w:rFonts w:ascii="Courier New" w:hAnsi="Courier New" w:cs="Courier New"/>
         </w:rPr>
         <w:t>br</w:t>
       </w:r>
-      <w:proofErr w:type="spellEnd"/>
-      <w:r>
-        <w:rPr>
-          <w:rFonts w:ascii="Courier New" w:hAnsi="Courier New" w:cs="Courier New"/>
-        </w:rPr>
-        <w:t>&gt;&lt;</w:t>
-      </w:r>
-      <w:proofErr w:type="spellStart"/>
+      <w:proofErr w:type="gramEnd"/>
+      <w:r>
+        <w:rPr>
+          <w:rFonts w:ascii="Courier New" w:hAnsi="Courier New" w:cs="Courier New"/>
+        </w:rPr>
+        <w:t>&gt;&lt;br&gt;</w:t>
+      </w:r>
+    </w:p>
+    <w:p>
+      <w:pPr>
+        <w:spacing w:after="0"/>
+        <w:rPr>
+          <w:rFonts w:ascii="Courier New" w:hAnsi="Courier New" w:cs="Courier New"/>
+        </w:rPr>
+      </w:pPr>
+      <w:r>
+        <w:rPr>
+          <w:rFonts w:ascii="Courier New" w:hAnsi="Courier New" w:cs="Courier New"/>
+        </w:rPr>
+        <w:t xml:space="preserve">The CCB is one of the ways the Fusion Center is working to explore the lens of place and its impact on health disparities.  The CCB is an initiative of the Fusion Center implemented with participation from a crosscutting technical team, with representatives from multiple CDPH programs.  </w:t>
+      </w:r>
+    </w:p>
+    <w:p>
+      <w:pPr>
+        <w:spacing w:after="0"/>
+        <w:rPr>
+          <w:rFonts w:ascii="Courier New" w:hAnsi="Courier New" w:cs="Courier New"/>
+        </w:rPr>
+      </w:pPr>
+      <w:r>
+        <w:rPr>
+          <w:rFonts w:ascii="Courier New" w:hAnsi="Courier New" w:cs="Courier New"/>
+        </w:rPr>
+        <w:t>&lt;</w:t>
+      </w:r>
+      <w:proofErr w:type="gramStart"/>
       <w:r>
         <w:rPr>
           <w:rFonts w:ascii="Courier New" w:hAnsi="Courier New" w:cs="Courier New"/>
         </w:rPr>
         <w:t>br</w:t>
       </w:r>
-      <w:proofErr w:type="spellEnd"/>
-      <w:r>
-        <w:rPr>
-          <w:rFonts w:ascii="Courier New" w:hAnsi="Courier New" w:cs="Courier New"/>
-        </w:rPr>
-        <w:t>&gt;</w:t>
-      </w:r>
-    </w:p>
-    <w:p>
-      <w:pPr>
-        <w:spacing w:after="0"/>
-        <w:rPr>
-          <w:rFonts w:ascii="Courier New" w:hAnsi="Courier New" w:cs="Courier New"/>
-        </w:rPr>
-      </w:pPr>
-      <w:r>
-        <w:rPr>
-          <w:rFonts w:ascii="Courier New" w:hAnsi="Courier New" w:cs="Courier New"/>
-        </w:rPr>
-        <w:t xml:space="preserve">Another great project of the CDPH Fusion Center! </w:t>
+      <w:proofErr w:type="gramEnd"/>
+      <w:r>
+        <w:rPr>
+          <w:rFonts w:ascii="Courier New" w:hAnsi="Courier New" w:cs="Courier New"/>
+        </w:rPr>
+        <w:t>&gt;&lt;br&gt;</w:t>
+      </w:r>
+    </w:p>
+    <w:p>
+      <w:pPr>
+        <w:spacing w:after="0"/>
+        <w:rPr>
+          <w:rFonts w:ascii="Courier New" w:hAnsi="Courier New" w:cs="Courier New"/>
+        </w:rPr>
+      </w:pPr>
+      <w:r>
+        <w:rPr>
+          <w:rFonts w:ascii="Courier New" w:hAnsi="Courier New" w:cs="Courier New"/>
+        </w:rPr>
+        <w:t xml:space="preserve">This platform is also a pilot component of the CDPH Ecosystem of Data Sharing, leveraging a rich multi-level data set/system for modeling and predictive analytics and demonstrating automated and integrated data processing, analytics, and visualization. The project employs nimble modular development, with the goal to share tools/resources with outside partners (counties and other states). </w:t>
       </w:r>
     </w:p>
     <w:p>
@@ -1447,7 +1503,6 @@
         </w:rPr>
         <w:t>&lt;</w:t>
       </w:r>
-      <w:proofErr w:type="spellStart"/>
       <w:proofErr w:type="gramStart"/>
       <w:r>
         <w:rPr>
@@ -1455,41 +1510,68 @@
         </w:rPr>
         <w:t>br</w:t>
       </w:r>
-      <w:proofErr w:type="spellEnd"/>
-      <w:proofErr w:type="gramEnd"/>
-      <w:r>
-        <w:rPr>
-          <w:rFonts w:ascii="Courier New" w:hAnsi="Courier New" w:cs="Courier New"/>
-        </w:rPr>
-        <w:t>&gt;&lt;</w:t>
-      </w:r>
-      <w:proofErr w:type="spellStart"/>
+      <w:proofErr w:type="gramEnd"/>
+      <w:r>
+        <w:rPr>
+          <w:rFonts w:ascii="Courier New" w:hAnsi="Courier New" w:cs="Courier New"/>
+        </w:rPr>
+        <w:t>&gt;&lt;br&gt;</w:t>
+      </w:r>
+    </w:p>
+    <w:p>
+      <w:pPr>
+        <w:spacing w:after="0"/>
+        <w:rPr>
+          <w:rFonts w:ascii="Courier New" w:hAnsi="Courier New" w:cs="Courier New"/>
+        </w:rPr>
+      </w:pPr>
+      <w:r>
+        <w:rPr>
+          <w:rFonts w:ascii="Courier New" w:hAnsi="Courier New" w:cs="Courier New"/>
+        </w:rPr>
+        <w:t>The Community Burden of Disease System (System/Application/Project/Initiative) - (CBDS/A/I/P)</w:t>
+      </w:r>
+    </w:p>
+    <w:p>
+      <w:pPr>
+        <w:spacing w:after="0"/>
+        <w:rPr>
+          <w:rFonts w:ascii="Courier New" w:hAnsi="Courier New" w:cs="Courier New"/>
+        </w:rPr>
+      </w:pPr>
+      <w:r>
+        <w:rPr>
+          <w:rFonts w:ascii="Courier New" w:hAnsi="Courier New" w:cs="Courier New"/>
+        </w:rPr>
+        <w:t>&lt;</w:t>
+      </w:r>
+      <w:proofErr w:type="gramStart"/>
       <w:r>
         <w:rPr>
           <w:rFonts w:ascii="Courier New" w:hAnsi="Courier New" w:cs="Courier New"/>
         </w:rPr>
         <w:t>br</w:t>
       </w:r>
-      <w:proofErr w:type="spellEnd"/>
-      <w:r>
-        <w:rPr>
-          <w:rFonts w:ascii="Courier New" w:hAnsi="Courier New" w:cs="Courier New"/>
-        </w:rPr>
-        <w:t>&gt;</w:t>
-      </w:r>
-    </w:p>
-    <w:p>
-      <w:pPr>
-        <w:spacing w:after="0"/>
-        <w:rPr>
-          <w:rFonts w:ascii="Courier New" w:hAnsi="Courier New" w:cs="Courier New"/>
-        </w:rPr>
-      </w:pPr>
-      <w:r>
-        <w:rPr>
-          <w:rFonts w:ascii="Courier New" w:hAnsi="Courier New" w:cs="Courier New"/>
-        </w:rPr>
-        <w:t xml:space="preserve">The CCB is one of the ways the Fusion Center is working to explore the lens of place and its impact on health disparities.  The CCB is an initiative of the Fusion Center implemented with participation from a crosscutting technical team, with representatives from multiple CDPH programs.  </w:t>
+      <w:proofErr w:type="gramEnd"/>
+      <w:r>
+        <w:rPr>
+          <w:rFonts w:ascii="Courier New" w:hAnsi="Courier New" w:cs="Courier New"/>
+        </w:rPr>
+        <w:t>&gt;&lt;br&gt;</w:t>
+      </w:r>
+    </w:p>
+    <w:p>
+      <w:pPr>
+        <w:spacing w:after="0"/>
+        <w:rPr>
+          <w:rFonts w:ascii="Courier New" w:hAnsi="Courier New" w:cs="Courier New"/>
+        </w:rPr>
+      </w:pPr>
+      <w:r>
+        <w:rPr>
+          <w:rFonts w:ascii="Courier New" w:hAnsi="Courier New" w:cs="Courier New"/>
+        </w:rPr>
+        <w:t>The CCB is the California State implementation piloting the Community Burden of Disease System (CBDS). The code and system are written and structured to be useable by states and counties throughout the United States-with any state or county using their own structured input file of events (e.g. deaths), and the CBD system supplying underlying population data, social determinants of health data, and all the processing, calculations, and tools to generate a range of interactive displays of multiple rate and count measures.</w:t>
       </w:r>
     </w:p>
     <w:p>
@@ -1505,7 +1587,6 @@
         </w:rPr>
         <w:t>&lt;</w:t>
       </w:r>
-      <w:proofErr w:type="spellStart"/>
       <w:proofErr w:type="gramStart"/>
       <w:r>
         <w:rPr>
@@ -1513,201 +1594,12 @@
         </w:rPr>
         <w:t>br</w:t>
       </w:r>
-      <w:proofErr w:type="spellEnd"/>
-      <w:proofErr w:type="gramEnd"/>
-      <w:r>
-        <w:rPr>
-          <w:rFonts w:ascii="Courier New" w:hAnsi="Courier New" w:cs="Courier New"/>
-        </w:rPr>
-        <w:t>&gt;&lt;</w:t>
-      </w:r>
-      <w:proofErr w:type="spellStart"/>
-      <w:r>
-        <w:rPr>
-          <w:rFonts w:ascii="Courier New" w:hAnsi="Courier New" w:cs="Courier New"/>
-        </w:rPr>
-        <w:t>br</w:t>
-      </w:r>
-      <w:proofErr w:type="spellEnd"/>
-      <w:r>
-        <w:rPr>
-          <w:rFonts w:ascii="Courier New" w:hAnsi="Courier New" w:cs="Courier New"/>
-        </w:rPr>
-        <w:t>&gt;</w:t>
-      </w:r>
-    </w:p>
-    <w:p>
-      <w:pPr>
-        <w:spacing w:after="0"/>
-        <w:rPr>
-          <w:rFonts w:ascii="Courier New" w:hAnsi="Courier New" w:cs="Courier New"/>
-        </w:rPr>
-      </w:pPr>
-      <w:r>
-        <w:rPr>
-          <w:rFonts w:ascii="Courier New" w:hAnsi="Courier New" w:cs="Courier New"/>
-        </w:rPr>
-        <w:t xml:space="preserve">This platform is also a pilot component of the CDPH Ecosystem of Data Sharing, leveraging a rich multi-level data set/system for modeling and predictive analytics and demonstrating automated and integrated data processing, analytics, and visualization. The project employs nimble modular development, with the goal to share tools/resources with outside partners (counties and other states). </w:t>
-      </w:r>
-    </w:p>
-    <w:p>
-      <w:pPr>
-        <w:spacing w:after="0"/>
-        <w:rPr>
-          <w:rFonts w:ascii="Courier New" w:hAnsi="Courier New" w:cs="Courier New"/>
-        </w:rPr>
-      </w:pPr>
-      <w:r>
-        <w:rPr>
-          <w:rFonts w:ascii="Courier New" w:hAnsi="Courier New" w:cs="Courier New"/>
-        </w:rPr>
-        <w:t>&lt;</w:t>
-      </w:r>
-      <w:proofErr w:type="spellStart"/>
-      <w:proofErr w:type="gramStart"/>
-      <w:r>
-        <w:rPr>
-          <w:rFonts w:ascii="Courier New" w:hAnsi="Courier New" w:cs="Courier New"/>
-        </w:rPr>
-        <w:t>br</w:t>
-      </w:r>
-      <w:proofErr w:type="spellEnd"/>
-      <w:proofErr w:type="gramEnd"/>
-      <w:r>
-        <w:rPr>
-          <w:rFonts w:ascii="Courier New" w:hAnsi="Courier New" w:cs="Courier New"/>
-        </w:rPr>
-        <w:t>&gt;&lt;</w:t>
-      </w:r>
-      <w:proofErr w:type="spellStart"/>
-      <w:r>
-        <w:rPr>
-          <w:rFonts w:ascii="Courier New" w:hAnsi="Courier New" w:cs="Courier New"/>
-        </w:rPr>
-        <w:t>br</w:t>
-      </w:r>
-      <w:proofErr w:type="spellEnd"/>
-      <w:r>
-        <w:rPr>
-          <w:rFonts w:ascii="Courier New" w:hAnsi="Courier New" w:cs="Courier New"/>
-        </w:rPr>
-        <w:t>&gt;</w:t>
-      </w:r>
-    </w:p>
-    <w:p>
-      <w:pPr>
-        <w:spacing w:after="0"/>
-        <w:rPr>
-          <w:rFonts w:ascii="Courier New" w:hAnsi="Courier New" w:cs="Courier New"/>
-        </w:rPr>
-      </w:pPr>
-      <w:r>
-        <w:rPr>
-          <w:rFonts w:ascii="Courier New" w:hAnsi="Courier New" w:cs="Courier New"/>
-        </w:rPr>
-        <w:t>The Community Burden of Disease System (System/Application/Project/Initiative) - (CBDS/A/I/P)</w:t>
-      </w:r>
-    </w:p>
-    <w:p>
-      <w:pPr>
-        <w:spacing w:after="0"/>
-        <w:rPr>
-          <w:rFonts w:ascii="Courier New" w:hAnsi="Courier New" w:cs="Courier New"/>
-        </w:rPr>
-      </w:pPr>
-      <w:r>
-        <w:rPr>
-          <w:rFonts w:ascii="Courier New" w:hAnsi="Courier New" w:cs="Courier New"/>
-        </w:rPr>
-        <w:t>&lt;</w:t>
-      </w:r>
-      <w:proofErr w:type="spellStart"/>
-      <w:proofErr w:type="gramStart"/>
-      <w:r>
-        <w:rPr>
-          <w:rFonts w:ascii="Courier New" w:hAnsi="Courier New" w:cs="Courier New"/>
-        </w:rPr>
-        <w:t>br</w:t>
-      </w:r>
-      <w:proofErr w:type="spellEnd"/>
-      <w:proofErr w:type="gramEnd"/>
-      <w:r>
-        <w:rPr>
-          <w:rFonts w:ascii="Courier New" w:hAnsi="Courier New" w:cs="Courier New"/>
-        </w:rPr>
-        <w:t>&gt;&lt;</w:t>
-      </w:r>
-      <w:proofErr w:type="spellStart"/>
-      <w:r>
-        <w:rPr>
-          <w:rFonts w:ascii="Courier New" w:hAnsi="Courier New" w:cs="Courier New"/>
-        </w:rPr>
-        <w:t>br</w:t>
-      </w:r>
-      <w:proofErr w:type="spellEnd"/>
-      <w:r>
-        <w:rPr>
-          <w:rFonts w:ascii="Courier New" w:hAnsi="Courier New" w:cs="Courier New"/>
-        </w:rPr>
-        <w:t>&gt;</w:t>
-      </w:r>
-    </w:p>
-    <w:p>
-      <w:pPr>
-        <w:spacing w:after="0"/>
-        <w:rPr>
-          <w:rFonts w:ascii="Courier New" w:hAnsi="Courier New" w:cs="Courier New"/>
-        </w:rPr>
-      </w:pPr>
-      <w:r>
-        <w:rPr>
-          <w:rFonts w:ascii="Courier New" w:hAnsi="Courier New" w:cs="Courier New"/>
-        </w:rPr>
-        <w:t>The CCB is the California State implementation piloting the Community Burden of Disease System (CBDS). The code and system are written and structured to be useable by states and counties throughout the United States-with any state or county using their own structured input file of events (e.g. deaths), and the CBD system supplying underlying population data, social determinants of health data, and all the processing, calculations, and tools to generate a range of interactive displays of multiple rate and count measures.</w:t>
-      </w:r>
-    </w:p>
-    <w:p>
-      <w:pPr>
-        <w:spacing w:after="0"/>
-        <w:rPr>
-          <w:rFonts w:ascii="Courier New" w:hAnsi="Courier New" w:cs="Courier New"/>
-        </w:rPr>
-      </w:pPr>
-      <w:r>
-        <w:rPr>
-          <w:rFonts w:ascii="Courier New" w:hAnsi="Courier New" w:cs="Courier New"/>
-        </w:rPr>
-        <w:t>&lt;</w:t>
-      </w:r>
-      <w:proofErr w:type="spellStart"/>
-      <w:proofErr w:type="gramStart"/>
-      <w:r>
-        <w:rPr>
-          <w:rFonts w:ascii="Courier New" w:hAnsi="Courier New" w:cs="Courier New"/>
-        </w:rPr>
-        <w:t>br</w:t>
-      </w:r>
-      <w:proofErr w:type="spellEnd"/>
-      <w:proofErr w:type="gramEnd"/>
-      <w:r>
-        <w:rPr>
-          <w:rFonts w:ascii="Courier New" w:hAnsi="Courier New" w:cs="Courier New"/>
-        </w:rPr>
-        <w:t>&gt;&lt;</w:t>
-      </w:r>
-      <w:proofErr w:type="spellStart"/>
-      <w:r>
-        <w:rPr>
-          <w:rFonts w:ascii="Courier New" w:hAnsi="Courier New" w:cs="Courier New"/>
-        </w:rPr>
-        <w:t>br</w:t>
-      </w:r>
-      <w:proofErr w:type="spellEnd"/>
-      <w:r>
-        <w:rPr>
-          <w:rFonts w:ascii="Courier New" w:hAnsi="Courier New" w:cs="Courier New"/>
-        </w:rPr>
-        <w:t>&gt;</w:t>
+      <w:proofErr w:type="gramEnd"/>
+      <w:r>
+        <w:rPr>
+          <w:rFonts w:ascii="Courier New" w:hAnsi="Courier New" w:cs="Courier New"/>
+        </w:rPr>
+        <w:t>&gt;&lt;br&gt;</w:t>
       </w:r>
     </w:p>
     <w:p>
@@ -2084,7 +1976,6 @@
         </w:rPr>
         <w:t xml:space="preserve">     &lt;</w:t>
       </w:r>
-      <w:proofErr w:type="spellStart"/>
       <w:proofErr w:type="gramStart"/>
       <w:r>
         <w:rPr>
@@ -2092,7 +1983,6 @@
         </w:rPr>
         <w:t>br</w:t>
       </w:r>
-      <w:proofErr w:type="spellEnd"/>
       <w:proofErr w:type="gramEnd"/>
       <w:r>
         <w:rPr>
@@ -2511,19 +2401,31 @@
         <w:rPr>
           <w:rFonts w:ascii="Courier New" w:hAnsi="Courier New" w:cs="Courier New"/>
         </w:rPr>
-        <w:t xml:space="preserve"> forms the basis for this outline, with our minor modifications to the outline structure aimed at making information </w:t>
-      </w:r>
-      <w:r>
-        <w:rPr>
-          <w:rFonts w:ascii="Courier New" w:hAnsi="Courier New" w:cs="Courier New"/>
-        </w:rPr>
-        <w:t xml:space="preserve">in </w:t>
-      </w:r>
-      <w:r>
-        <w:rPr>
-          <w:rFonts w:ascii="Courier New" w:hAnsi="Courier New" w:cs="Courier New"/>
-        </w:rPr>
-        <w:t xml:space="preserve">the app as </w:t>
+        <w:t xml:space="preserve"> </w:t>
+      </w:r>
+      <w:r>
+        <w:rPr>
+          <w:rFonts w:ascii="Courier New" w:hAnsi="Courier New" w:cs="Courier New"/>
+        </w:rPr>
+        <w:t xml:space="preserve">condition structure </w:t>
+      </w:r>
+      <w:r>
+        <w:rPr>
+          <w:rFonts w:ascii="Courier New" w:hAnsi="Courier New" w:cs="Courier New"/>
+        </w:rPr>
+        <w:t xml:space="preserve">forms the basis for this outline, with modifications aimed at making </w:t>
+      </w:r>
+      <w:r>
+        <w:rPr>
+          <w:rFonts w:ascii="Courier New" w:hAnsi="Courier New" w:cs="Courier New"/>
+        </w:rPr>
+        <w:t xml:space="preserve">the conditions </w:t>
+      </w:r>
+      <w:r>
+        <w:rPr>
+          <w:rFonts w:ascii="Courier New" w:hAnsi="Courier New" w:cs="Courier New"/>
+        </w:rPr>
+        <w:t xml:space="preserve">as </w:t>
       </w:r>
       <w:r>
         <w:rPr>
@@ -2575,6 +2477,32 @@
           <w:rFonts w:ascii="Courier New" w:hAnsi="Courier New" w:cs="Courier New"/>
         </w:rPr>
       </w:pPr>
+      <w:r>
+        <w:rPr>
+          <w:rFonts w:ascii="Courier New" w:hAnsi="Courier New" w:cs="Courier New"/>
+        </w:rPr>
+        <w:t>&lt;</w:t>
+      </w:r>
+      <w:proofErr w:type="gramStart"/>
+      <w:r>
+        <w:rPr>
+          <w:rFonts w:ascii="Courier New" w:hAnsi="Courier New" w:cs="Courier New"/>
+        </w:rPr>
+        <w:t>br</w:t>
+      </w:r>
+      <w:proofErr w:type="gramEnd"/>
+      <w:r>
+        <w:rPr>
+          <w:rFonts w:ascii="Courier New" w:hAnsi="Courier New" w:cs="Courier New"/>
+        </w:rPr>
+        <w:t>&gt;</w:t>
+      </w:r>
+      <w:r>
+        <w:rPr>
+          <w:rFonts w:ascii="Courier New" w:hAnsi="Courier New" w:cs="Courier New"/>
+        </w:rPr>
+        <w:t>&lt;br&gt;</w:t>
+      </w:r>
     </w:p>
     <w:p>
       <w:pPr>
@@ -2635,19 +2563,121 @@
         <w:rPr>
           <w:rFonts w:ascii="Courier New" w:hAnsi="Courier New" w:cs="Courier New"/>
         </w:rPr>
-        <w:t xml:space="preserve">, including all deaths from any cause (including </w:t>
-      </w:r>
-      <w:r>
-        <w:rPr>
-          <w:rFonts w:ascii="Courier New" w:hAnsi="Courier New" w:cs="Courier New"/>
-        </w:rPr>
-        <w:t xml:space="preserve">those with </w:t>
-      </w:r>
-      <w:r>
-        <w:rPr>
-          <w:rFonts w:ascii="Courier New" w:hAnsi="Courier New" w:cs="Courier New"/>
-        </w:rPr>
-        <w:t xml:space="preserve">missing cause information) for a selected geography for a selected time period. The </w:t>
+        <w:t>, including all deaths from any cause</w:t>
+      </w:r>
+      <w:r>
+        <w:rPr>
+          <w:rFonts w:ascii="Courier New" w:hAnsi="Courier New" w:cs="Courier New"/>
+        </w:rPr>
+        <w:t xml:space="preserve"> (</w:t>
+      </w:r>
+      <w:r>
+        <w:rPr>
+          <w:rFonts w:ascii="Courier New" w:hAnsi="Courier New" w:cs="Courier New"/>
+        </w:rPr>
+        <w:t xml:space="preserve">including </w:t>
+      </w:r>
+      <w:r>
+        <w:rPr>
+          <w:rFonts w:ascii="Courier New" w:hAnsi="Courier New" w:cs="Courier New"/>
+        </w:rPr>
+        <w:t xml:space="preserve">those </w:t>
+      </w:r>
+      <w:r>
+        <w:rPr>
+          <w:rFonts w:ascii="Courier New" w:hAnsi="Courier New" w:cs="Courier New"/>
+        </w:rPr>
+        <w:t xml:space="preserve">few </w:t>
+      </w:r>
+      <w:r>
+        <w:rPr>
+          <w:rFonts w:ascii="Courier New" w:hAnsi="Courier New" w:cs="Courier New"/>
+        </w:rPr>
+        <w:t xml:space="preserve">with </w:t>
+      </w:r>
+      <w:r>
+        <w:rPr>
+          <w:rFonts w:ascii="Courier New" w:hAnsi="Courier New" w:cs="Courier New"/>
+        </w:rPr>
+        <w:t>missing</w:t>
+      </w:r>
+      <w:r>
+        <w:rPr>
+          <w:rFonts w:ascii="Courier New" w:hAnsi="Courier New" w:cs="Courier New"/>
+        </w:rPr>
+        <w:t xml:space="preserve"> or unclear</w:t>
+      </w:r>
+      <w:r>
+        <w:rPr>
+          <w:rFonts w:ascii="Courier New" w:hAnsi="Courier New" w:cs="Courier New"/>
+        </w:rPr>
+        <w:t xml:space="preserve"> cause information</w:t>
+      </w:r>
+      <w:r>
+        <w:rPr>
+          <w:rFonts w:ascii="Courier New" w:hAnsi="Courier New" w:cs="Courier New"/>
+        </w:rPr>
+        <w:t>)</w:t>
+      </w:r>
+      <w:r>
+        <w:rPr>
+          <w:rFonts w:ascii="Courier New" w:hAnsi="Courier New" w:cs="Courier New"/>
+        </w:rPr>
+        <w:t>.</w:t>
+      </w:r>
+      <w:r>
+        <w:rPr>
+          <w:rFonts w:ascii="Courier New" w:hAnsi="Courier New" w:cs="Courier New"/>
+        </w:rPr>
+        <w:t xml:space="preserve"> </w:t>
+      </w:r>
+    </w:p>
+    <w:p>
+      <w:pPr>
+        <w:spacing w:after="0"/>
+        <w:rPr>
+          <w:rFonts w:ascii="Courier New" w:hAnsi="Courier New" w:cs="Courier New"/>
+        </w:rPr>
+      </w:pPr>
+      <w:r>
+        <w:rPr>
+          <w:rFonts w:ascii="Courier New" w:hAnsi="Courier New" w:cs="Courier New"/>
+        </w:rPr>
+        <w:t>&lt;</w:t>
+      </w:r>
+      <w:proofErr w:type="gramStart"/>
+      <w:r>
+        <w:rPr>
+          <w:rFonts w:ascii="Courier New" w:hAnsi="Courier New" w:cs="Courier New"/>
+        </w:rPr>
+        <w:t>br</w:t>
+      </w:r>
+      <w:proofErr w:type="gramEnd"/>
+      <w:r>
+        <w:rPr>
+          <w:rFonts w:ascii="Courier New" w:hAnsi="Courier New" w:cs="Courier New"/>
+        </w:rPr>
+        <w:t>&gt;</w:t>
+      </w:r>
+      <w:r>
+        <w:rPr>
+          <w:rFonts w:ascii="Courier New" w:hAnsi="Courier New" w:cs="Courier New"/>
+        </w:rPr>
+        <w:t>&lt;br&gt;</w:t>
+      </w:r>
+    </w:p>
+    <w:p>
+      <w:pPr>
+        <w:spacing w:after="0"/>
+        <w:rPr>
+          <w:rFonts w:ascii="Courier New" w:hAnsi="Courier New" w:cs="Courier New"/>
+        </w:rPr>
+      </w:pPr>
+      <w:r>
+        <w:rPr>
+          <w:rFonts w:ascii="Courier New" w:hAnsi="Courier New" w:cs="Courier New"/>
+        </w:rPr>
+        <w:t xml:space="preserve">The </w:t>
       </w:r>
       <w:r>
         <w:rPr>
@@ -2683,7 +2713,19 @@
         <w:rPr>
           <w:rFonts w:ascii="Courier New" w:hAnsi="Courier New" w:cs="Courier New"/>
         </w:rPr>
-        <w:t xml:space="preserve"> five high-level groups (and a </w:t>
+        <w:t xml:space="preserve"> five high-level </w:t>
+      </w:r>
+      <w:r>
+        <w:rPr>
+          <w:rFonts w:ascii="Courier New" w:hAnsi="Courier New" w:cs="Courier New"/>
+        </w:rPr>
+        <w:t>condition sets</w:t>
+      </w:r>
+      <w:r>
+        <w:rPr>
+          <w:rFonts w:ascii="Courier New" w:hAnsi="Courier New" w:cs="Courier New"/>
+        </w:rPr>
+        <w:t xml:space="preserve"> (and a </w:t>
       </w:r>
       <w:r>
         <w:rPr>
@@ -2980,7 +3022,37 @@
         <w:rPr>
           <w:rFonts w:ascii="Courier New" w:hAnsi="Courier New" w:cs="Courier New"/>
         </w:rPr>
-        <w:t xml:space="preserve"> set of conditions is displayed in the app. </w:t>
+        <w:t xml:space="preserve"> set of conditions is </w:t>
+      </w:r>
+      <w:r>
+        <w:rPr>
+          <w:rFonts w:ascii="Courier New" w:hAnsi="Courier New" w:cs="Courier New"/>
+        </w:rPr>
+        <w:t xml:space="preserve">available </w:t>
+      </w:r>
+      <w:r>
+        <w:rPr>
+          <w:rFonts w:ascii="Courier New" w:hAnsi="Courier New" w:cs="Courier New"/>
+        </w:rPr>
+        <w:t>in the app.</w:t>
+      </w:r>
+      <w:r>
+        <w:rPr>
+          <w:rFonts w:ascii="Courier New" w:hAnsi="Courier New" w:cs="Courier New"/>
+        </w:rPr>
+        <w:t xml:space="preserve">  Because of the large numbers of deaths in these broad categories, this Top Level will be particularly useful for looking at differences within and between small geographic areas.</w:t>
+      </w:r>
+      <w:r>
+        <w:rPr>
+          <w:rFonts w:ascii="Courier New" w:hAnsi="Courier New" w:cs="Courier New"/>
+        </w:rPr>
+        <w:t xml:space="preserve"> </w:t>
+      </w:r>
+      <w:r>
+        <w:rPr>
+          <w:rFonts w:ascii="Courier New" w:hAnsi="Courier New" w:cs="Courier New"/>
+        </w:rPr>
+        <w:t xml:space="preserve"> </w:t>
       </w:r>
     </w:p>
     <w:p>
@@ -2996,7 +3068,6 @@
         </w:rPr>
         <w:t>&lt;</w:t>
       </w:r>
-      <w:proofErr w:type="spellStart"/>
       <w:proofErr w:type="gramStart"/>
       <w:r>
         <w:rPr>
@@ -3004,7 +3075,6 @@
         </w:rPr>
         <w:t>br</w:t>
       </w:r>
-      <w:proofErr w:type="spellEnd"/>
       <w:proofErr w:type="gramEnd"/>
       <w:r>
         <w:rPr>
@@ -3012,6 +3082,12 @@
         </w:rPr>
         <w:t>&gt;</w:t>
       </w:r>
+      <w:r>
+        <w:rPr>
+          <w:rFonts w:ascii="Courier New" w:hAnsi="Courier New" w:cs="Courier New"/>
+        </w:rPr>
+        <w:t>&lt;br&gt;</w:t>
+      </w:r>
     </w:p>
     <w:p>
       <w:pPr>
@@ -3048,7 +3124,13 @@
         <w:rPr>
           <w:rFonts w:ascii="Courier New" w:hAnsi="Courier New" w:cs="Courier New"/>
         </w:rPr>
-        <w:t xml:space="preserve">, is a separate mutually exclusive and exhaustive list of about 60 conditions </w:t>
+        <w:t>, is a separate mutually exclusive and exhaustive list of about 60 conditions</w:t>
+      </w:r>
+      <w:r>
+        <w:rPr>
+          <w:rFonts w:ascii="Courier New" w:hAnsi="Courier New" w:cs="Courier New"/>
+        </w:rPr>
+        <w:t xml:space="preserve"> (e.g. </w:t>
       </w:r>
       <w:r>
         <w:rPr>
@@ -3060,8 +3142,103 @@
         <w:rPr>
           <w:rFonts w:ascii="Courier New" w:hAnsi="Courier New" w:cs="Courier New"/>
         </w:rPr>
+        <w:t>Respiratory infections</w:t>
+      </w:r>
+      <w:r>
+        <w:rPr>
+          <w:rFonts w:ascii="Courier New" w:hAnsi="Courier New" w:cs="Courier New"/>
+        </w:rPr>
+        <w:t>"</w:t>
+      </w:r>
+      <w:r>
+        <w:rPr>
+          <w:rFonts w:ascii="Courier New" w:hAnsi="Courier New" w:cs="Courier New"/>
+        </w:rPr>
+        <w:t>,</w:t>
+      </w:r>
+      <w:r>
+        <w:t xml:space="preserve"> </w:t>
+      </w:r>
+      <w:r>
+        <w:rPr>
+          <w:rFonts w:ascii="Courier New" w:hAnsi="Courier New" w:cs="Courier New"/>
+        </w:rPr>
+        <w:t>"</w:t>
+      </w:r>
+      <w:r>
+        <w:rPr>
+          <w:rFonts w:ascii="Courier New" w:hAnsi="Courier New" w:cs="Courier New"/>
+        </w:rPr>
+        <w:t>Trachea, bronchus and lung cancers</w:t>
+      </w:r>
+      <w:r>
+        <w:rPr>
+          <w:rFonts w:ascii="Courier New" w:hAnsi="Courier New" w:cs="Courier New"/>
+        </w:rPr>
+        <w:t>"</w:t>
+      </w:r>
+      <w:r>
+        <w:rPr>
+          <w:rFonts w:ascii="Courier New" w:hAnsi="Courier New" w:cs="Courier New"/>
+        </w:rPr>
+        <w:t>,</w:t>
+      </w:r>
+      <w:r>
+        <w:rPr>
+          <w:rFonts w:ascii="Courier New" w:hAnsi="Courier New" w:cs="Courier New"/>
+        </w:rPr>
+        <w:t xml:space="preserve"> </w:t>
+      </w:r>
+      <w:r>
+        <w:rPr>
+          <w:rFonts w:ascii="Courier New" w:hAnsi="Courier New" w:cs="Courier New"/>
+        </w:rPr>
+        <w:t>"Alzheimer disease and other dementias"</w:t>
+      </w:r>
+      <w:r>
+        <w:rPr>
+          <w:rFonts w:ascii="Courier New" w:hAnsi="Courier New" w:cs="Courier New"/>
+        </w:rPr>
+        <w:t>,</w:t>
+      </w:r>
+      <w:r>
+        <w:rPr>
+          <w:rFonts w:ascii="Courier New" w:hAnsi="Courier New" w:cs="Courier New"/>
+        </w:rPr>
+        <w:t xml:space="preserve"> </w:t>
+      </w:r>
+      <w:r>
+        <w:rPr>
+          <w:rFonts w:ascii="Courier New" w:hAnsi="Courier New" w:cs="Courier New"/>
+        </w:rPr>
+        <w:t>"Suicide/Self-harm</w:t>
+      </w:r>
+      <w:r>
+        <w:rPr>
+          <w:rFonts w:ascii="Courier New" w:hAnsi="Courier New" w:cs="Courier New"/>
+        </w:rPr>
+        <w:t>"</w:t>
+      </w:r>
+      <w:r>
+        <w:rPr>
+          <w:rFonts w:ascii="Courier New" w:hAnsi="Courier New" w:cs="Courier New"/>
+        </w:rPr>
+        <w:t xml:space="preserve">, etc.) </w:t>
+      </w:r>
+      <w:r>
+        <w:rPr>
+          <w:rFonts w:ascii="Courier New" w:hAnsi="Courier New" w:cs="Courier New"/>
+        </w:rPr>
+        <w:t>"</w:t>
+      </w:r>
+      <w:proofErr w:type="gramStart"/>
+      <w:r>
+        <w:rPr>
+          <w:rFonts w:ascii="Courier New" w:hAnsi="Courier New" w:cs="Courier New"/>
+        </w:rPr>
         <w:t>under</w:t>
       </w:r>
+      <w:proofErr w:type="gramEnd"/>
       <w:r>
         <w:rPr>
           <w:rFonts w:ascii="Courier New" w:hAnsi="Courier New" w:cs="Courier New"/>
@@ -3102,7 +3279,116 @@
         <w:rPr>
           <w:rFonts w:ascii="Courier New" w:hAnsi="Courier New" w:cs="Courier New"/>
         </w:rPr>
-        <w:t xml:space="preserve"> grouped based on intermediate-level conditions in the Global Burden of Disease system, modified based on public health conditions and programs in the United States. For meaningful rankings of conditions at the county and community levels, we believe this list will be the most useful. </w:t>
+        <w:t xml:space="preserve">, </w:t>
+      </w:r>
+      <w:r>
+        <w:rPr>
+          <w:rFonts w:ascii="Courier New" w:hAnsi="Courier New" w:cs="Courier New"/>
+        </w:rPr>
+        <w:t xml:space="preserve">based on intermediate-level </w:t>
+      </w:r>
+      <w:r>
+        <w:rPr>
+          <w:rFonts w:ascii="Courier New" w:hAnsi="Courier New" w:cs="Courier New"/>
+        </w:rPr>
+        <w:lastRenderedPageBreak/>
+        <w:t xml:space="preserve">conditions in the Global Burden of Disease system, modified based on public health </w:t>
+      </w:r>
+      <w:r>
+        <w:rPr>
+          <w:rFonts w:ascii="Courier New" w:hAnsi="Courier New" w:cs="Courier New"/>
+        </w:rPr>
+        <w:t xml:space="preserve">priorities </w:t>
+      </w:r>
+      <w:r>
+        <w:rPr>
+          <w:rFonts w:ascii="Courier New" w:hAnsi="Courier New" w:cs="Courier New"/>
+        </w:rPr>
+        <w:t xml:space="preserve">and programs in the United States. </w:t>
+      </w:r>
+      <w:r>
+        <w:rPr>
+          <w:rFonts w:ascii="Courier New" w:hAnsi="Courier New" w:cs="Courier New"/>
+        </w:rPr>
+        <w:t xml:space="preserve">Because of the greater </w:t>
+      </w:r>
+      <w:r>
+        <w:rPr>
+          <w:rFonts w:ascii="Courier New" w:hAnsi="Courier New" w:cs="Courier New"/>
+        </w:rPr>
+        <w:t xml:space="preserve">clinical </w:t>
+      </w:r>
+      <w:r>
+        <w:rPr>
+          <w:rFonts w:ascii="Courier New" w:hAnsi="Courier New" w:cs="Courier New"/>
+        </w:rPr>
+        <w:t>detail and public he</w:t>
+      </w:r>
+      <w:r>
+        <w:rPr>
+          <w:rFonts w:ascii="Courier New" w:hAnsi="Courier New" w:cs="Courier New"/>
+        </w:rPr>
+        <w:t>a</w:t>
+      </w:r>
+      <w:r>
+        <w:rPr>
+          <w:rFonts w:ascii="Courier New" w:hAnsi="Courier New" w:cs="Courier New"/>
+        </w:rPr>
+        <w:t>lth program specificity</w:t>
+      </w:r>
+      <w:r>
+        <w:rPr>
+          <w:rFonts w:ascii="Courier New" w:hAnsi="Courier New" w:cs="Courier New"/>
+        </w:rPr>
+        <w:t xml:space="preserve"> of this level</w:t>
+      </w:r>
+      <w:r>
+        <w:rPr>
+          <w:rFonts w:ascii="Courier New" w:hAnsi="Courier New" w:cs="Courier New"/>
+        </w:rPr>
+        <w:t xml:space="preserve">, </w:t>
+      </w:r>
+      <w:r>
+        <w:rPr>
+          <w:rFonts w:ascii="Courier New" w:hAnsi="Courier New" w:cs="Courier New"/>
+        </w:rPr>
+        <w:t>we believe</w:t>
+      </w:r>
+      <w:r>
+        <w:rPr>
+          <w:rFonts w:ascii="Courier New" w:hAnsi="Courier New" w:cs="Courier New"/>
+        </w:rPr>
+        <w:t xml:space="preserve"> it </w:t>
+      </w:r>
+      <w:r>
+        <w:rPr>
+          <w:rFonts w:ascii="Courier New" w:hAnsi="Courier New" w:cs="Courier New"/>
+        </w:rPr>
+        <w:t xml:space="preserve">will provide the </w:t>
+      </w:r>
+      <w:r>
+        <w:rPr>
+          <w:rFonts w:ascii="Courier New" w:hAnsi="Courier New" w:cs="Courier New"/>
+        </w:rPr>
+        <w:t>greatest i</w:t>
+      </w:r>
+      <w:r>
+        <w:rPr>
+          <w:rFonts w:ascii="Courier New" w:hAnsi="Courier New" w:cs="Courier New"/>
+        </w:rPr>
+        <w:t>nsights</w:t>
+      </w:r>
+      <w:r>
+        <w:rPr>
+          <w:rFonts w:ascii="Courier New" w:hAnsi="Courier New" w:cs="Courier New"/>
+        </w:rPr>
+        <w:t xml:space="preserve"> and</w:t>
+      </w:r>
+      <w:r>
+        <w:rPr>
+          <w:rFonts w:ascii="Courier New" w:hAnsi="Courier New" w:cs="Courier New"/>
+        </w:rPr>
+        <w:t xml:space="preserve"> the most</w:t>
       </w:r>
       <w:r>
         <w:rPr>
@@ -3110,6 +3396,18 @@
         </w:rPr>
         <w:t xml:space="preserve"> </w:t>
       </w:r>
+      <w:r>
+        <w:rPr>
+          <w:rFonts w:ascii="Courier New" w:hAnsi="Courier New" w:cs="Courier New"/>
+        </w:rPr>
+        <w:t xml:space="preserve">meaningful rankings of conditions at the county and community levels. </w:t>
+      </w:r>
+      <w:r>
+        <w:rPr>
+          <w:rFonts w:ascii="Courier New" w:hAnsi="Courier New" w:cs="Courier New"/>
+        </w:rPr>
+        <w:t xml:space="preserve"> </w:t>
+      </w:r>
     </w:p>
     <w:p>
       <w:pPr>
@@ -3124,7 +3422,6 @@
         </w:rPr>
         <w:t>&lt;</w:t>
       </w:r>
-      <w:proofErr w:type="spellStart"/>
       <w:proofErr w:type="gramStart"/>
       <w:r>
         <w:rPr>
@@ -3132,7 +3429,6 @@
         </w:rPr>
         <w:t>br</w:t>
       </w:r>
-      <w:proofErr w:type="spellEnd"/>
       <w:proofErr w:type="gramEnd"/>
       <w:r>
         <w:rPr>
@@ -3140,26 +3436,127 @@
         </w:rPr>
         <w:t>&gt;</w:t>
       </w:r>
-    </w:p>
-    <w:p>
-      <w:pPr>
-        <w:spacing w:after="0"/>
-        <w:rPr>
-          <w:rFonts w:ascii="Courier New" w:hAnsi="Courier New" w:cs="Courier New"/>
-        </w:rPr>
-      </w:pPr>
-      <w:r>
-        <w:rPr>
-          <w:rFonts w:ascii="Courier New" w:hAnsi="Courier New" w:cs="Courier New"/>
-        </w:rPr>
-        <w:lastRenderedPageBreak/>
-        <w:t>Below this there is a Detail Level of conditions, further breaking down several Public Health Level conditions, for more detailed review</w:t>
-      </w:r>
-      <w:r>
-        <w:rPr>
-          <w:rFonts w:ascii="Courier New" w:hAnsi="Courier New" w:cs="Courier New"/>
-        </w:rPr>
-        <w:t xml:space="preserve"> (e.g.  </w:t>
+      <w:r>
+        <w:rPr>
+          <w:rFonts w:ascii="Courier New" w:hAnsi="Courier New" w:cs="Courier New"/>
+        </w:rPr>
+        <w:t>&lt;br&gt;</w:t>
+      </w:r>
+    </w:p>
+    <w:p>
+      <w:pPr>
+        <w:spacing w:after="0"/>
+        <w:rPr>
+          <w:rFonts w:ascii="Courier New" w:hAnsi="Courier New" w:cs="Courier New"/>
+        </w:rPr>
+      </w:pPr>
+      <w:r>
+        <w:rPr>
+          <w:rFonts w:ascii="Courier New" w:hAnsi="Courier New" w:cs="Courier New"/>
+        </w:rPr>
+        <w:t>Below this</w:t>
+      </w:r>
+      <w:r>
+        <w:rPr>
+          <w:rFonts w:ascii="Courier New" w:hAnsi="Courier New" w:cs="Courier New"/>
+        </w:rPr>
+        <w:t>,</w:t>
+      </w:r>
+      <w:r>
+        <w:rPr>
+          <w:rFonts w:ascii="Courier New" w:hAnsi="Courier New" w:cs="Courier New"/>
+        </w:rPr>
+        <w:t xml:space="preserve"> there is </w:t>
+      </w:r>
+      <w:r>
+        <w:rPr>
+          <w:rFonts w:ascii="Courier New" w:hAnsi="Courier New" w:cs="Courier New"/>
+        </w:rPr>
+        <w:t xml:space="preserve">a </w:t>
+      </w:r>
+      <w:r>
+        <w:rPr>
+          <w:rFonts w:ascii="Courier New" w:hAnsi="Courier New" w:cs="Courier New"/>
+        </w:rPr>
+        <w:t>"</w:t>
+      </w:r>
+      <w:r>
+        <w:rPr>
+          <w:rFonts w:ascii="Courier New" w:hAnsi="Courier New" w:cs="Courier New"/>
+        </w:rPr>
+        <w:t>Detail Level</w:t>
+      </w:r>
+      <w:r>
+        <w:rPr>
+          <w:rFonts w:ascii="Courier New" w:hAnsi="Courier New" w:cs="Courier New"/>
+        </w:rPr>
+        <w:t>"</w:t>
+      </w:r>
+      <w:r>
+        <w:rPr>
+          <w:rFonts w:ascii="Courier New" w:hAnsi="Courier New" w:cs="Courier New"/>
+        </w:rPr>
+        <w:t xml:space="preserve"> of conditions, </w:t>
+      </w:r>
+      <w:r>
+        <w:rPr>
+          <w:rFonts w:ascii="Courier New" w:hAnsi="Courier New" w:cs="Courier New"/>
+        </w:rPr>
+        <w:t xml:space="preserve">with a </w:t>
+      </w:r>
+      <w:r>
+        <w:rPr>
+          <w:rFonts w:ascii="Courier New" w:hAnsi="Courier New" w:cs="Courier New"/>
+        </w:rPr>
+        <w:t xml:space="preserve">few </w:t>
+      </w:r>
+      <w:r>
+        <w:rPr>
+          <w:rFonts w:ascii="Courier New" w:hAnsi="Courier New" w:cs="Courier New"/>
+        </w:rPr>
+        <w:t>"</w:t>
+      </w:r>
+      <w:r>
+        <w:rPr>
+          <w:rFonts w:ascii="Courier New" w:hAnsi="Courier New" w:cs="Courier New"/>
+        </w:rPr>
+        <w:t>Public Health Level</w:t>
+      </w:r>
+      <w:r>
+        <w:rPr>
+          <w:rFonts w:ascii="Courier New" w:hAnsi="Courier New" w:cs="Courier New"/>
+        </w:rPr>
+        <w:t>"</w:t>
+      </w:r>
+      <w:r>
+        <w:rPr>
+          <w:rFonts w:ascii="Courier New" w:hAnsi="Courier New" w:cs="Courier New"/>
+        </w:rPr>
+        <w:t xml:space="preserve"> conditions</w:t>
+      </w:r>
+      <w:r>
+        <w:rPr>
+          <w:rFonts w:ascii="Courier New" w:hAnsi="Courier New" w:cs="Courier New"/>
+        </w:rPr>
+        <w:t xml:space="preserve"> broken down into </w:t>
+      </w:r>
+      <w:r>
+        <w:rPr>
+          <w:rFonts w:ascii="Courier New" w:hAnsi="Courier New" w:cs="Courier New"/>
+        </w:rPr>
+        <w:t xml:space="preserve">more detailed </w:t>
+      </w:r>
+      <w:r>
+        <w:rPr>
+          <w:rFonts w:ascii="Courier New" w:hAnsi="Courier New" w:cs="Courier New"/>
+        </w:rPr>
+        <w:t>(</w:t>
+      </w:r>
+      <w:r>
+        <w:rPr>
+          <w:rFonts w:ascii="Courier New" w:hAnsi="Courier New" w:cs="Courier New"/>
+        </w:rPr>
+        <w:t xml:space="preserve">e.g.  </w:t>
       </w:r>
       <w:r>
         <w:rPr>
@@ -3208,71 +3605,1423 @@
           <w:rFonts w:ascii="Courier New" w:hAnsi="Courier New" w:cs="Courier New"/>
         </w:rPr>
         <w:t>).</w:t>
+      </w:r>
+      <w:r>
+        <w:rPr>
+          <w:rFonts w:ascii="Courier New" w:hAnsi="Courier New" w:cs="Courier New"/>
+        </w:rPr>
+        <w:t xml:space="preserve"> These detailed conditions are only available in the app at the county level of geography.</w:t>
+      </w:r>
+      <w:r>
+        <w:rPr>
+          <w:rFonts w:ascii="Courier New" w:hAnsi="Courier New" w:cs="Courier New"/>
+        </w:rPr>
+        <w:t xml:space="preserve"> </w:t>
+      </w:r>
+    </w:p>
+    <w:p>
+      <w:pPr>
+        <w:spacing w:after="0"/>
+        <w:rPr>
+          <w:rFonts w:ascii="Courier New" w:hAnsi="Courier New" w:cs="Courier New"/>
+        </w:rPr>
+      </w:pPr>
+      <w:r>
+        <w:rPr>
+          <w:rFonts w:ascii="Courier New" w:hAnsi="Courier New" w:cs="Courier New"/>
+        </w:rPr>
+        <w:t>&lt;</w:t>
+      </w:r>
+      <w:proofErr w:type="gramStart"/>
+      <w:r>
+        <w:rPr>
+          <w:rFonts w:ascii="Courier New" w:hAnsi="Courier New" w:cs="Courier New"/>
+        </w:rPr>
+        <w:t>br</w:t>
+      </w:r>
+      <w:proofErr w:type="gramEnd"/>
+      <w:r>
+        <w:rPr>
+          <w:rFonts w:ascii="Courier New" w:hAnsi="Courier New" w:cs="Courier New"/>
+        </w:rPr>
+        <w:t>&gt;</w:t>
+      </w:r>
+      <w:r>
+        <w:rPr>
+          <w:rFonts w:ascii="Courier New" w:hAnsi="Courier New" w:cs="Courier New"/>
+        </w:rPr>
+        <w:t>&lt;br&gt;</w:t>
+      </w:r>
+    </w:p>
+    <w:p>
+      <w:pPr>
+        <w:spacing w:after="0"/>
+        <w:rPr>
+          <w:rFonts w:ascii="Courier New" w:hAnsi="Courier New" w:cs="Courier New"/>
+        </w:rPr>
+      </w:pPr>
+      <w:r>
+        <w:rPr>
+          <w:rFonts w:ascii="Courier New" w:hAnsi="Courier New" w:cs="Courier New"/>
+        </w:rPr>
+        <w:t xml:space="preserve">Not shown in the app, is an underlying </w:t>
+      </w:r>
+      <w:r>
+        <w:rPr>
+          <w:rFonts w:ascii="Courier New" w:hAnsi="Courier New" w:cs="Courier New"/>
+        </w:rPr>
+        <w:t>"</w:t>
+      </w:r>
+      <w:r>
+        <w:rPr>
+          <w:rFonts w:ascii="Courier New" w:hAnsi="Courier New" w:cs="Courier New"/>
+        </w:rPr>
+        <w:t>Base Level</w:t>
+      </w:r>
+      <w:r>
+        <w:rPr>
+          <w:rFonts w:ascii="Courier New" w:hAnsi="Courier New" w:cs="Courier New"/>
+        </w:rPr>
+        <w:t>"</w:t>
+      </w:r>
+      <w:r>
+        <w:rPr>
+          <w:rFonts w:ascii="Courier New" w:hAnsi="Courier New" w:cs="Courier New"/>
+        </w:rPr>
+        <w:t xml:space="preserve">. Each and every condition in the </w:t>
+      </w:r>
+      <w:r>
+        <w:rPr>
+          <w:rFonts w:ascii="Courier New" w:hAnsi="Courier New" w:cs="Courier New"/>
+        </w:rPr>
+        <w:t>"</w:t>
+      </w:r>
+      <w:r>
+        <w:rPr>
+          <w:rFonts w:ascii="Courier New" w:hAnsi="Courier New" w:cs="Courier New"/>
+        </w:rPr>
+        <w:t>Base Level</w:t>
+      </w:r>
+      <w:r>
+        <w:rPr>
+          <w:rFonts w:ascii="Courier New" w:hAnsi="Courier New" w:cs="Courier New"/>
+        </w:rPr>
+        <w:t>"</w:t>
+      </w:r>
+      <w:r>
+        <w:rPr>
+          <w:rFonts w:ascii="Courier New" w:hAnsi="Courier New" w:cs="Courier New"/>
+        </w:rPr>
+        <w:t xml:space="preserve"> rolls up to one and only one </w:t>
+      </w:r>
+      <w:r>
+        <w:rPr>
+          <w:rFonts w:ascii="Courier New" w:hAnsi="Courier New" w:cs="Courier New"/>
+        </w:rPr>
+        <w:t>"</w:t>
+      </w:r>
+      <w:r>
+        <w:rPr>
+          <w:rFonts w:ascii="Courier New" w:hAnsi="Courier New" w:cs="Courier New"/>
+        </w:rPr>
+        <w:t>Public Health Level</w:t>
+      </w:r>
+      <w:r>
+        <w:rPr>
+          <w:rFonts w:ascii="Courier New" w:hAnsi="Courier New" w:cs="Courier New"/>
+        </w:rPr>
+        <w:t>"</w:t>
+      </w:r>
+      <w:r>
+        <w:rPr>
+          <w:rFonts w:ascii="Courier New" w:hAnsi="Courier New" w:cs="Courier New"/>
+        </w:rPr>
+        <w:t xml:space="preserve"> condition (regardless of whether the condition is shown in the </w:t>
+      </w:r>
+      <w:r>
+        <w:rPr>
+          <w:rFonts w:ascii="Courier New" w:hAnsi="Courier New" w:cs="Courier New"/>
+        </w:rPr>
+        <w:t>"</w:t>
+      </w:r>
+      <w:r>
+        <w:rPr>
+          <w:rFonts w:ascii="Courier New" w:hAnsi="Courier New" w:cs="Courier New"/>
+        </w:rPr>
+        <w:t>Detail Level</w:t>
+      </w:r>
+      <w:r>
+        <w:rPr>
+          <w:rFonts w:ascii="Courier New" w:hAnsi="Courier New" w:cs="Courier New"/>
+        </w:rPr>
+        <w:t>"</w:t>
+      </w:r>
+      <w:r>
+        <w:rPr>
+          <w:rFonts w:ascii="Courier New" w:hAnsi="Courier New" w:cs="Courier New"/>
+        </w:rPr>
+        <w:t xml:space="preserve">). </w:t>
+      </w:r>
+      <w:r>
+        <w:rPr>
+          <w:rFonts w:ascii="Courier New" w:hAnsi="Courier New" w:cs="Courier New"/>
+        </w:rPr>
+        <w:t xml:space="preserve">A diagram showing this hierarchy, and the long list of </w:t>
+      </w:r>
+      <w:r>
+        <w:rPr>
+          <w:rFonts w:ascii="Courier New" w:hAnsi="Courier New" w:cs="Courier New"/>
+        </w:rPr>
+        <w:t>"</w:t>
+      </w:r>
+      <w:r>
+        <w:rPr>
+          <w:rFonts w:ascii="Courier New" w:hAnsi="Courier New" w:cs="Courier New"/>
+        </w:rPr>
+        <w:t>Base Level</w:t>
+      </w:r>
+      <w:r>
+        <w:rPr>
+          <w:rFonts w:ascii="Courier New" w:hAnsi="Courier New" w:cs="Courier New"/>
+        </w:rPr>
+        <w:t>"</w:t>
+      </w:r>
+      <w:r>
+        <w:rPr>
+          <w:rFonts w:ascii="Courier New" w:hAnsi="Courier New" w:cs="Courier New"/>
+        </w:rPr>
+        <w:t xml:space="preserve"> </w:t>
+      </w:r>
+      <w:r>
+        <w:rPr>
+          <w:rFonts w:ascii="Courier New" w:hAnsi="Courier New" w:cs="Courier New"/>
+        </w:rPr>
+        <w:t xml:space="preserve">conditions </w:t>
+      </w:r>
+      <w:r>
+        <w:rPr>
+          <w:rFonts w:ascii="Courier New" w:hAnsi="Courier New" w:cs="Courier New"/>
+        </w:rPr>
+        <w:t>i</w:t>
+      </w:r>
+      <w:r>
+        <w:rPr>
+          <w:rFonts w:ascii="Courier New" w:hAnsi="Courier New" w:cs="Courier New"/>
+        </w:rPr>
+        <w:t xml:space="preserve">s available here. </w:t>
+      </w:r>
+      <w:r>
+        <w:rPr>
+          <w:rFonts w:ascii="Courier New" w:hAnsi="Courier New" w:cs="Courier New"/>
+        </w:rPr>
+        <w:t xml:space="preserve">Furthermore, the list of detailed ICD-10 codes that make up each </w:t>
+      </w:r>
+      <w:r>
+        <w:rPr>
+          <w:rFonts w:ascii="Courier New" w:hAnsi="Courier New" w:cs="Courier New"/>
+        </w:rPr>
+        <w:t>"</w:t>
+      </w:r>
+      <w:r>
+        <w:rPr>
+          <w:rFonts w:ascii="Courier New" w:hAnsi="Courier New" w:cs="Courier New"/>
+        </w:rPr>
+        <w:t>Base level</w:t>
+      </w:r>
+      <w:r>
+        <w:rPr>
+          <w:rFonts w:ascii="Courier New" w:hAnsi="Courier New" w:cs="Courier New"/>
+        </w:rPr>
+        <w:t>"</w:t>
+      </w:r>
+      <w:r>
+        <w:rPr>
+          <w:rFonts w:ascii="Courier New" w:hAnsi="Courier New" w:cs="Courier New"/>
+        </w:rPr>
+        <w:t xml:space="preserve"> condition can be found here. </w:t>
+      </w:r>
+      <w:r>
+        <w:rPr>
+          <w:rFonts w:ascii="Courier New" w:hAnsi="Courier New" w:cs="Courier New"/>
+        </w:rPr>
+        <w:t xml:space="preserve">We welcome comments for suggested changes to </w:t>
+      </w:r>
+      <w:r>
+        <w:rPr>
+          <w:rFonts w:ascii="Courier New" w:hAnsi="Courier New" w:cs="Courier New"/>
+        </w:rPr>
+        <w:t xml:space="preserve">any aspect of </w:t>
+      </w:r>
+      <w:r>
+        <w:rPr>
+          <w:rFonts w:ascii="Courier New" w:hAnsi="Courier New" w:cs="Courier New"/>
+        </w:rPr>
+        <w:t xml:space="preserve">our hierarchal list. </w:t>
+      </w:r>
+    </w:p>
+    <w:p>
+      <w:pPr>
+        <w:spacing w:after="0"/>
+        <w:rPr>
+          <w:rFonts w:ascii="Courier New" w:hAnsi="Courier New" w:cs="Courier New"/>
+        </w:rPr>
+      </w:pPr>
+      <w:r>
+        <w:rPr>
+          <w:rFonts w:ascii="Courier New" w:hAnsi="Courier New" w:cs="Courier New"/>
+        </w:rPr>
+        <w:t>'</w:t>
+      </w:r>
+    </w:p>
+    <w:p>
+      <w:pPr>
+        <w:spacing w:after="0"/>
+        <w:rPr>
+          <w:rFonts w:ascii="Courier New" w:hAnsi="Courier New" w:cs="Courier New"/>
+        </w:rPr>
+      </w:pPr>
+    </w:p>
+    <w:p>
+      <w:pPr>
+        <w:spacing w:after="0"/>
+        <w:rPr>
+          <w:rFonts w:ascii="Courier New" w:hAnsi="Courier New" w:cs="Courier New"/>
+        </w:rPr>
+      </w:pPr>
+    </w:p>
+    <w:p>
+      <w:pPr>
+        <w:spacing w:after="0"/>
+        <w:rPr>
+          <w:rFonts w:ascii="Courier New" w:hAnsi="Courier New" w:cs="Courier New"/>
+        </w:rPr>
+      </w:pPr>
+      <w:r>
+        <w:rPr>
+          <w:rFonts w:ascii="Courier New" w:hAnsi="Courier New" w:cs="Courier New"/>
+        </w:rPr>
+        <w:t># t</w:t>
       </w:r>
       <w:bookmarkStart w:id="0" w:name="_GoBack"/>
       <w:bookmarkEnd w:id="0"/>
-    </w:p>
-    <w:p>
-      <w:pPr>
-        <w:spacing w:after="0"/>
-        <w:rPr>
-          <w:rFonts w:ascii="Courier New" w:hAnsi="Courier New" w:cs="Courier New"/>
-        </w:rPr>
-      </w:pPr>
-    </w:p>
-    <w:p>
-      <w:pPr>
-        <w:spacing w:after="0"/>
-        <w:rPr>
-          <w:rFonts w:ascii="Courier New" w:hAnsi="Courier New" w:cs="Courier New"/>
-        </w:rPr>
-      </w:pPr>
-    </w:p>
-    <w:p>
-      <w:pPr>
-        <w:spacing w:after="0"/>
-        <w:rPr>
-          <w:rFonts w:ascii="Courier New" w:hAnsi="Courier New" w:cs="Courier New"/>
-        </w:rPr>
-      </w:pPr>
+      <w:r>
+        <w:rPr>
+          <w:rFonts w:ascii="Courier New" w:hAnsi="Courier New" w:cs="Courier New"/>
+        </w:rPr>
+        <w:t>ags$</w:t>
+      </w:r>
+      <w:proofErr w:type="gramStart"/>
+      <w:r>
+        <w:rPr>
+          <w:rFonts w:ascii="Courier New" w:hAnsi="Courier New" w:cs="Courier New"/>
+        </w:rPr>
+        <w:t>a(</w:t>
+      </w:r>
+      <w:proofErr w:type="gramEnd"/>
+      <w:r>
+        <w:rPr>
+          <w:rFonts w:ascii="Courier New" w:hAnsi="Courier New" w:cs="Courier New"/>
+        </w:rPr>
+        <w:t xml:space="preserve">href="https://github.com/mcSamuelDataSci/CACommunityBurden","GitHub </w:t>
+      </w:r>
+      <w:proofErr w:type="spellStart"/>
+      <w:r>
+        <w:rPr>
+          <w:rFonts w:ascii="Courier New" w:hAnsi="Courier New" w:cs="Courier New"/>
+        </w:rPr>
+        <w:t>Site",style</w:t>
+      </w:r>
+      <w:proofErr w:type="spellEnd"/>
+      <w:r>
+        <w:rPr>
+          <w:rFonts w:ascii="Courier New" w:hAnsi="Courier New" w:cs="Courier New"/>
+        </w:rPr>
+        <w:t>="</w:t>
+      </w:r>
+      <w:proofErr w:type="spellStart"/>
+      <w:r>
+        <w:rPr>
+          <w:rFonts w:ascii="Courier New" w:hAnsi="Courier New" w:cs="Courier New"/>
+        </w:rPr>
+        <w:t>color:blue</w:t>
+      </w:r>
+      <w:proofErr w:type="spellEnd"/>
+      <w:r>
+        <w:rPr>
+          <w:rFonts w:ascii="Courier New" w:hAnsi="Courier New" w:cs="Courier New"/>
+        </w:rPr>
+        <w:t>"))</w:t>
+      </w:r>
+    </w:p>
+    <w:p>
+      <w:pPr>
+        <w:spacing w:after="0"/>
+        <w:rPr>
+          <w:rFonts w:ascii="Courier New" w:hAnsi="Courier New" w:cs="Courier New"/>
+        </w:rPr>
+      </w:pPr>
+    </w:p>
+    <w:p>
+      <w:pPr>
+        <w:spacing w:after="0"/>
+        <w:rPr>
+          <w:rFonts w:ascii="Courier New" w:hAnsi="Courier New" w:cs="Courier New"/>
+        </w:rPr>
+      </w:pPr>
+    </w:p>
+    <w:p>
+      <w:pPr>
+        <w:spacing w:after="0"/>
+        <w:rPr>
+          <w:rFonts w:ascii="Courier New" w:hAnsi="Courier New" w:cs="Courier New"/>
+        </w:rPr>
+      </w:pPr>
+      <w:proofErr w:type="spellStart"/>
+      <w:proofErr w:type="gramStart"/>
+      <w:r>
+        <w:rPr>
+          <w:rFonts w:ascii="Courier New" w:hAnsi="Courier New" w:cs="Courier New"/>
+        </w:rPr>
+        <w:t>statecutHelp</w:t>
+      </w:r>
+      <w:proofErr w:type="spellEnd"/>
+      <w:proofErr w:type="gramEnd"/>
+      <w:r>
+        <w:rPr>
+          <w:rFonts w:ascii="Courier New" w:hAnsi="Courier New" w:cs="Courier New"/>
+        </w:rPr>
+        <w:t xml:space="preserve"> &lt;- </w:t>
+      </w:r>
+    </w:p>
+    <w:p>
+      <w:pPr>
+        <w:spacing w:after="0"/>
+        <w:rPr>
+          <w:rFonts w:ascii="Courier New" w:hAnsi="Courier New" w:cs="Courier New"/>
+        </w:rPr>
+      </w:pPr>
+      <w:r>
+        <w:rPr>
+          <w:rFonts w:ascii="Courier New" w:hAnsi="Courier New" w:cs="Courier New"/>
+        </w:rPr>
+        <w:t xml:space="preserve">"The State-based Cut-points button changes the way the Measure is broken down or </w:t>
+      </w:r>
+    </w:p>
+    <w:p>
+      <w:pPr>
+        <w:spacing w:after="0"/>
+        <w:rPr>
+          <w:rFonts w:ascii="Courier New" w:hAnsi="Courier New" w:cs="Courier New"/>
+        </w:rPr>
+      </w:pPr>
+      <w:proofErr w:type="gramStart"/>
+      <w:r>
+        <w:rPr>
+          <w:rFonts w:ascii="Courier New" w:hAnsi="Courier New" w:cs="Courier New"/>
+        </w:rPr>
+        <w:t>grouped-with</w:t>
+      </w:r>
+      <w:proofErr w:type="gramEnd"/>
+      <w:r>
+        <w:rPr>
+          <w:rFonts w:ascii="Courier New" w:hAnsi="Courier New" w:cs="Courier New"/>
+        </w:rPr>
+        <w:t xml:space="preserve"> the box checked, the cut-points are based on the State data overall </w:t>
+      </w:r>
+    </w:p>
+    <w:p>
+      <w:pPr>
+        <w:spacing w:after="0"/>
+        <w:rPr>
+          <w:rFonts w:ascii="Courier New" w:hAnsi="Courier New" w:cs="Courier New"/>
+        </w:rPr>
+      </w:pPr>
+      <w:r>
+        <w:rPr>
+          <w:rFonts w:ascii="Courier New" w:hAnsi="Courier New" w:cs="Courier New"/>
+        </w:rPr>
+        <w:t>(</w:t>
+      </w:r>
+      <w:proofErr w:type="gramStart"/>
+      <w:r>
+        <w:rPr>
+          <w:rFonts w:ascii="Courier New" w:hAnsi="Courier New" w:cs="Courier New"/>
+        </w:rPr>
+        <w:t>so</w:t>
+      </w:r>
+      <w:proofErr w:type="gramEnd"/>
+      <w:r>
+        <w:rPr>
+          <w:rFonts w:ascii="Courier New" w:hAnsi="Courier New" w:cs="Courier New"/>
+        </w:rPr>
+        <w:t xml:space="preserve"> many/most communities in a given county might be in the highest category, if </w:t>
+      </w:r>
+    </w:p>
+    <w:p>
+      <w:pPr>
+        <w:spacing w:after="0"/>
+        <w:rPr>
+          <w:rFonts w:ascii="Courier New" w:hAnsi="Courier New" w:cs="Courier New"/>
+        </w:rPr>
+      </w:pPr>
+      <w:proofErr w:type="gramStart"/>
+      <w:r>
+        <w:rPr>
+          <w:rFonts w:ascii="Courier New" w:hAnsi="Courier New" w:cs="Courier New"/>
+        </w:rPr>
+        <w:t>that</w:t>
+      </w:r>
+      <w:proofErr w:type="gramEnd"/>
+      <w:r>
+        <w:rPr>
+          <w:rFonts w:ascii="Courier New" w:hAnsi="Courier New" w:cs="Courier New"/>
+        </w:rPr>
+        <w:t xml:space="preserve"> condition tended to be high in that county in general). If the box is unchecked, </w:t>
+      </w:r>
+    </w:p>
+    <w:p>
+      <w:pPr>
+        <w:spacing w:after="0"/>
+        <w:rPr>
+          <w:rFonts w:ascii="Courier New" w:hAnsi="Courier New" w:cs="Courier New"/>
+        </w:rPr>
+      </w:pPr>
+      <w:proofErr w:type="gramStart"/>
+      <w:r>
+        <w:rPr>
+          <w:rFonts w:ascii="Courier New" w:hAnsi="Courier New" w:cs="Courier New"/>
+        </w:rPr>
+        <w:t>the</w:t>
+      </w:r>
+      <w:proofErr w:type="gramEnd"/>
+      <w:r>
+        <w:rPr>
+          <w:rFonts w:ascii="Courier New" w:hAnsi="Courier New" w:cs="Courier New"/>
+        </w:rPr>
+        <w:t xml:space="preserve"> cut points will be based on the data in just that county, so the distribution </w:t>
+      </w:r>
+    </w:p>
+    <w:p>
+      <w:pPr>
+        <w:spacing w:after="0"/>
+        <w:rPr>
+          <w:rFonts w:ascii="Courier New" w:hAnsi="Courier New" w:cs="Courier New"/>
+        </w:rPr>
+      </w:pPr>
+      <w:proofErr w:type="gramStart"/>
+      <w:r>
+        <w:rPr>
+          <w:rFonts w:ascii="Courier New" w:hAnsi="Courier New" w:cs="Courier New"/>
+        </w:rPr>
+        <w:t>of</w:t>
+      </w:r>
+      <w:proofErr w:type="gramEnd"/>
+      <w:r>
+        <w:rPr>
+          <w:rFonts w:ascii="Courier New" w:hAnsi="Courier New" w:cs="Courier New"/>
+        </w:rPr>
+        <w:t xml:space="preserve"> the condition throughout just that one county may be easier to see and understand."</w:t>
+      </w:r>
+    </w:p>
+    <w:p>
+      <w:pPr>
+        <w:spacing w:after="0"/>
+        <w:rPr>
+          <w:rFonts w:ascii="Courier New" w:hAnsi="Courier New" w:cs="Courier New"/>
+        </w:rPr>
+      </w:pPr>
+    </w:p>
+    <w:p>
+      <w:pPr>
+        <w:spacing w:after="0"/>
+        <w:rPr>
+          <w:rFonts w:ascii="Courier New" w:hAnsi="Courier New" w:cs="Courier New"/>
+        </w:rPr>
+      </w:pPr>
+      <w:proofErr w:type="spellStart"/>
+      <w:proofErr w:type="gramStart"/>
+      <w:r>
+        <w:rPr>
+          <w:rFonts w:ascii="Courier New" w:hAnsi="Courier New" w:cs="Courier New"/>
+        </w:rPr>
+        <w:t>cutmethodHelp</w:t>
+      </w:r>
+      <w:proofErr w:type="spellEnd"/>
+      <w:proofErr w:type="gramEnd"/>
+      <w:r>
+        <w:rPr>
+          <w:rFonts w:ascii="Courier New" w:hAnsi="Courier New" w:cs="Courier New"/>
+        </w:rPr>
+        <w:t xml:space="preserve"> &lt;- </w:t>
+      </w:r>
+    </w:p>
+    <w:p>
+      <w:pPr>
+        <w:spacing w:after="0"/>
+        <w:rPr>
+          <w:rFonts w:ascii="Courier New" w:hAnsi="Courier New" w:cs="Courier New"/>
+        </w:rPr>
+      </w:pPr>
+      <w:r>
+        <w:rPr>
+          <w:rFonts w:ascii="Courier New" w:hAnsi="Courier New" w:cs="Courier New"/>
+        </w:rPr>
+        <w:lastRenderedPageBreak/>
+        <w:t xml:space="preserve">"Specifies method used to determine the cut-points for the color categories. </w:t>
+      </w:r>
+      <w:r>
+        <w:rPr>
+          <w:rFonts w:ascii="Courier New" w:hAnsi="Courier New" w:cs="Courier New"/>
+        </w:rPr>
+        <w:t>&lt;b&gt;</w:t>
+      </w:r>
+      <w:r>
+        <w:rPr>
+          <w:rFonts w:ascii="Courier New" w:hAnsi="Courier New" w:cs="Courier New"/>
+        </w:rPr>
+        <w:t>Quantile</w:t>
+      </w:r>
+      <w:r>
+        <w:rPr>
+          <w:rFonts w:ascii="Courier New" w:hAnsi="Courier New" w:cs="Courier New"/>
+        </w:rPr>
+        <w:t>&lt;</w:t>
+      </w:r>
+      <w:r>
+        <w:rPr>
+          <w:rFonts w:ascii="Courier New" w:hAnsi="Courier New" w:cs="Courier New"/>
+        </w:rPr>
+        <w:t>/</w:t>
+      </w:r>
+      <w:r>
+        <w:rPr>
+          <w:rFonts w:ascii="Courier New" w:hAnsi="Courier New" w:cs="Courier New"/>
+        </w:rPr>
+        <w:t>b&gt;</w:t>
+      </w:r>
+      <w:r>
+        <w:rPr>
+          <w:rFonts w:ascii="Courier New" w:hAnsi="Courier New" w:cs="Courier New"/>
+        </w:rPr>
+        <w:t xml:space="preserve"> </w:t>
+      </w:r>
+    </w:p>
+    <w:p>
+      <w:pPr>
+        <w:spacing w:after="0"/>
+        <w:rPr>
+          <w:rFonts w:ascii="Courier New" w:hAnsi="Courier New" w:cs="Courier New"/>
+        </w:rPr>
+      </w:pPr>
+      <w:proofErr w:type="gramStart"/>
+      <w:r>
+        <w:rPr>
+          <w:rFonts w:ascii="Courier New" w:hAnsi="Courier New" w:cs="Courier New"/>
+        </w:rPr>
+        <w:t>divides</w:t>
+      </w:r>
+      <w:proofErr w:type="gramEnd"/>
+      <w:r>
+        <w:rPr>
+          <w:rFonts w:ascii="Courier New" w:hAnsi="Courier New" w:cs="Courier New"/>
+        </w:rPr>
+        <w:t xml:space="preserve"> the frequency distribution into equal categories, each containing the same fraction </w:t>
+      </w:r>
+    </w:p>
+    <w:p>
+      <w:pPr>
+        <w:spacing w:after="0"/>
+        <w:rPr>
+          <w:rFonts w:ascii="Courier New" w:hAnsi="Courier New" w:cs="Courier New"/>
+        </w:rPr>
+      </w:pPr>
+      <w:proofErr w:type="gramStart"/>
+      <w:r>
+        <w:rPr>
+          <w:rFonts w:ascii="Courier New" w:hAnsi="Courier New" w:cs="Courier New"/>
+        </w:rPr>
+        <w:t>of</w:t>
+      </w:r>
+      <w:proofErr w:type="gramEnd"/>
+      <w:r>
+        <w:rPr>
+          <w:rFonts w:ascii="Courier New" w:hAnsi="Courier New" w:cs="Courier New"/>
+        </w:rPr>
+        <w:t xml:space="preserve"> the total dataset. </w:t>
+      </w:r>
+      <w:r>
+        <w:rPr>
+          <w:rFonts w:ascii="Courier New" w:hAnsi="Courier New" w:cs="Courier New"/>
+        </w:rPr>
+        <w:t>&lt;b&gt;</w:t>
+      </w:r>
+      <w:r>
+        <w:rPr>
+          <w:rFonts w:ascii="Courier New" w:hAnsi="Courier New" w:cs="Courier New"/>
+        </w:rPr>
+        <w:t>Fisher</w:t>
+      </w:r>
+      <w:r>
+        <w:rPr>
+          <w:rFonts w:ascii="Courier New" w:hAnsi="Courier New" w:cs="Courier New"/>
+        </w:rPr>
+        <w:t>&lt;/b&gt;</w:t>
+      </w:r>
+      <w:r>
+        <w:rPr>
+          <w:rFonts w:ascii="Courier New" w:hAnsi="Courier New" w:cs="Courier New"/>
+        </w:rPr>
+        <w:t xml:space="preserve"> uses the Fisher-Jenks algorithm which reduces the </w:t>
+      </w:r>
+    </w:p>
+    <w:p>
+      <w:pPr>
+        <w:spacing w:after="0"/>
+        <w:rPr>
+          <w:rFonts w:ascii="Courier New" w:hAnsi="Courier New" w:cs="Courier New"/>
+        </w:rPr>
+      </w:pPr>
+      <w:proofErr w:type="gramStart"/>
+      <w:r>
+        <w:rPr>
+          <w:rFonts w:ascii="Courier New" w:hAnsi="Courier New" w:cs="Courier New"/>
+        </w:rPr>
+        <w:t>variance</w:t>
+      </w:r>
+      <w:proofErr w:type="gramEnd"/>
+      <w:r>
+        <w:rPr>
+          <w:rFonts w:ascii="Courier New" w:hAnsi="Courier New" w:cs="Courier New"/>
+        </w:rPr>
+        <w:t xml:space="preserve"> within categories and maximizes the variance between categories."</w:t>
+      </w:r>
+    </w:p>
+    <w:p>
+      <w:pPr>
+        <w:spacing w:after="0"/>
+        <w:rPr>
+          <w:rFonts w:ascii="Courier New" w:hAnsi="Courier New" w:cs="Courier New"/>
+        </w:rPr>
+      </w:pPr>
+    </w:p>
+    <w:p>
+      <w:pPr>
+        <w:spacing w:after="0"/>
+        <w:rPr>
+          <w:rFonts w:ascii="Courier New" w:hAnsi="Courier New" w:cs="Courier New"/>
+        </w:rPr>
+      </w:pPr>
+      <w:r>
+        <w:rPr>
+          <w:rFonts w:ascii="Courier New" w:hAnsi="Courier New" w:cs="Courier New"/>
+        </w:rPr>
+        <w:t># Needs explanation on how color cutoffs were calculated, especially Fisher method</w:t>
+      </w:r>
+    </w:p>
+    <w:p>
+      <w:pPr>
+        <w:spacing w:after="0"/>
+        <w:rPr>
+          <w:rFonts w:ascii="Courier New" w:hAnsi="Courier New" w:cs="Courier New"/>
+        </w:rPr>
+      </w:pPr>
+    </w:p>
+    <w:p>
+      <w:pPr>
+        <w:spacing w:after="0"/>
+        <w:rPr>
+          <w:rFonts w:ascii="Courier New" w:hAnsi="Courier New" w:cs="Courier New"/>
+        </w:rPr>
+      </w:pPr>
+      <w:proofErr w:type="spellStart"/>
+      <w:r>
+        <w:rPr>
+          <w:rFonts w:ascii="Courier New" w:hAnsi="Courier New" w:cs="Courier New"/>
+        </w:rPr>
+        <w:t>SDOHHelp</w:t>
+      </w:r>
+      <w:proofErr w:type="spellEnd"/>
+      <w:r>
+        <w:rPr>
+          <w:rFonts w:ascii="Courier New" w:hAnsi="Courier New" w:cs="Courier New"/>
+        </w:rPr>
+        <w:t xml:space="preserve"> &lt;- "test"</w:t>
+      </w:r>
+    </w:p>
+    <w:p>
+      <w:pPr>
+        <w:spacing w:after="0"/>
+        <w:rPr>
+          <w:rFonts w:ascii="Courier New" w:hAnsi="Courier New" w:cs="Courier New"/>
+        </w:rPr>
+      </w:pPr>
+    </w:p>
+    <w:p>
+      <w:pPr>
+        <w:spacing w:after="0"/>
+        <w:rPr>
+          <w:rFonts w:ascii="Courier New" w:hAnsi="Courier New" w:cs="Courier New"/>
+        </w:rPr>
+      </w:pPr>
+      <w:r>
+        <w:rPr>
+          <w:rFonts w:ascii="Courier New" w:hAnsi="Courier New" w:cs="Courier New"/>
+        </w:rPr>
+        <w:t># Maybe text on importance of SDOH on mortality, but only variable needing explanation is HPI</w:t>
+      </w:r>
+    </w:p>
+    <w:p>
+      <w:pPr>
+        <w:spacing w:after="0"/>
+        <w:rPr>
+          <w:rFonts w:ascii="Courier New" w:hAnsi="Courier New" w:cs="Courier New"/>
+        </w:rPr>
+      </w:pPr>
+    </w:p>
+    <w:p>
+      <w:pPr>
+        <w:spacing w:after="0"/>
+        <w:rPr>
+          <w:rFonts w:ascii="Courier New" w:hAnsi="Courier New" w:cs="Courier New"/>
+        </w:rPr>
+      </w:pPr>
+      <w:r>
+        <w:rPr>
+          <w:rFonts w:ascii="Courier New" w:hAnsi="Courier New" w:cs="Courier New"/>
+        </w:rPr>
+        <w:t>#</w:t>
+      </w:r>
+      <w:r>
+        <w:rPr>
+          <w:rFonts w:ascii="Courier New" w:hAnsi="Courier New" w:cs="Courier New"/>
+        </w:rPr>
+        <w:t xml:space="preserve"> ---- </w:t>
+      </w:r>
+      <w:r>
+        <w:rPr>
+          <w:rFonts w:ascii="Courier New" w:hAnsi="Courier New" w:cs="Courier New"/>
+        </w:rPr>
+        <w:t>TABS</w:t>
+      </w:r>
+      <w:r>
+        <w:rPr>
+          <w:rFonts w:ascii="Courier New" w:hAnsi="Courier New" w:cs="Courier New"/>
+        </w:rPr>
+        <w:t>----------------------------------------------------------------------------------------------------------</w:t>
+      </w:r>
+    </w:p>
+    <w:p>
+      <w:pPr>
+        <w:spacing w:after="0"/>
+        <w:rPr>
+          <w:rFonts w:ascii="Courier New" w:hAnsi="Courier New" w:cs="Courier New"/>
+        </w:rPr>
+      </w:pPr>
+    </w:p>
+    <w:p>
+      <w:pPr>
+        <w:spacing w:after="0"/>
+        <w:rPr>
+          <w:rFonts w:ascii="Courier New" w:hAnsi="Courier New" w:cs="Courier New"/>
+        </w:rPr>
+      </w:pPr>
+      <w:proofErr w:type="spellStart"/>
+      <w:proofErr w:type="gramStart"/>
+      <w:r>
+        <w:rPr>
+          <w:rFonts w:ascii="Courier New" w:hAnsi="Courier New" w:cs="Courier New"/>
+        </w:rPr>
+        <w:t>mapTab</w:t>
+      </w:r>
+      <w:proofErr w:type="spellEnd"/>
+      <w:proofErr w:type="gramEnd"/>
+      <w:r>
+        <w:rPr>
+          <w:rFonts w:ascii="Courier New" w:hAnsi="Courier New" w:cs="Courier New"/>
+        </w:rPr>
+        <w:t xml:space="preserve"> &lt;- paste0("</w:t>
+      </w:r>
+    </w:p>
+    <w:p>
+      <w:pPr>
+        <w:spacing w:after="0"/>
+        <w:rPr>
+          <w:rFonts w:ascii="Courier New" w:hAnsi="Courier New" w:cs="Courier New"/>
+        </w:rPr>
+      </w:pPr>
+      <w:r>
+        <w:rPr>
+          <w:rFonts w:ascii="Courier New" w:hAnsi="Courier New" w:cs="Courier New"/>
+        </w:rPr>
+        <w:t>Th</w:t>
+      </w:r>
+      <w:r>
+        <w:rPr>
+          <w:rFonts w:ascii="Courier New" w:hAnsi="Courier New" w:cs="Courier New"/>
+        </w:rPr>
+        <w:t>ese</w:t>
+      </w:r>
+      <w:r>
+        <w:rPr>
+          <w:rFonts w:ascii="Courier New" w:hAnsi="Courier New" w:cs="Courier New"/>
+        </w:rPr>
+        <w:t xml:space="preserve"> map</w:t>
+      </w:r>
+      <w:r>
+        <w:rPr>
+          <w:rFonts w:ascii="Courier New" w:hAnsi="Courier New" w:cs="Courier New"/>
+        </w:rPr>
+        <w:t>s display</w:t>
+      </w:r>
+      <w:r>
+        <w:rPr>
+          <w:rFonts w:ascii="Courier New" w:hAnsi="Courier New" w:cs="Courier New"/>
+        </w:rPr>
+        <w:t xml:space="preserve"> the geographic distribution of disease burden among counties and communities across California.</w:t>
+      </w:r>
+      <w:r>
+        <w:rPr>
+          <w:rFonts w:ascii="Courier New" w:hAnsi="Courier New" w:cs="Courier New"/>
+        </w:rPr>
+        <w:t xml:space="preserve"> The </w:t>
+      </w:r>
+      <w:r>
+        <w:rPr>
+          <w:rFonts w:ascii="Courier New" w:hAnsi="Courier New" w:cs="Courier New"/>
+        </w:rPr>
+        <w:t>&lt;b&gt;</w:t>
+      </w:r>
+      <w:r>
+        <w:rPr>
+          <w:rFonts w:ascii="Courier New" w:hAnsi="Courier New" w:cs="Courier New"/>
+        </w:rPr>
+        <w:t>Geo Level</w:t>
+      </w:r>
+      <w:r>
+        <w:rPr>
+          <w:rFonts w:ascii="Courier New" w:hAnsi="Courier New" w:cs="Courier New"/>
+        </w:rPr>
+        <w:t>&lt;/b&gt;</w:t>
+      </w:r>
+      <w:r>
+        <w:rPr>
+          <w:rFonts w:ascii="Courier New" w:hAnsi="Courier New" w:cs="Courier New"/>
+        </w:rPr>
+        <w:t xml:space="preserve"> options allow the user to change the display from county, to community, to census tract.  This selection is one of the key concepts behind the app</w:t>
+      </w:r>
+      <w:r>
+        <w:rPr>
+          <w:rFonts w:ascii="Courier New" w:hAnsi="Courier New" w:cs="Courier New"/>
+        </w:rPr>
+        <w:t xml:space="preserve">, </w:t>
+      </w:r>
+      <w:r>
+        <w:rPr>
+          <w:rFonts w:ascii="Courier New" w:hAnsi="Courier New" w:cs="Courier New"/>
+        </w:rPr>
+        <w:t>&lt;b&gt;</w:t>
+      </w:r>
+      <w:r>
+        <w:rPr>
+          <w:rFonts w:ascii="Courier New" w:hAnsi="Courier New" w:cs="Courier New"/>
+        </w:rPr>
+        <w:t>Place Matters</w:t>
+      </w:r>
+      <w:r>
+        <w:rPr>
+          <w:rFonts w:ascii="Courier New" w:hAnsi="Courier New" w:cs="Courier New"/>
+        </w:rPr>
+        <w:t>&lt;/b&gt;</w:t>
+      </w:r>
+      <w:r>
+        <w:rPr>
+          <w:rFonts w:ascii="Courier New" w:hAnsi="Courier New" w:cs="Courier New"/>
+        </w:rPr>
+        <w:t>. I</w:t>
+      </w:r>
+      <w:r>
+        <w:rPr>
+          <w:rFonts w:ascii="Courier New" w:hAnsi="Courier New" w:cs="Courier New"/>
+        </w:rPr>
+        <w:t xml:space="preserve">nsights into the burden of disease must be explored at multiple geographic levels, especially granular community levels.  </w:t>
+      </w:r>
+      <w:r>
+        <w:rPr>
+          <w:rFonts w:ascii="Courier New" w:hAnsi="Courier New" w:cs="Courier New"/>
+        </w:rPr>
+        <w:t xml:space="preserve">Data at the community and the census tract levels are aggregated to 5-year intervals.  </w:t>
+      </w:r>
+    </w:p>
+    <w:p>
+      <w:pPr>
+        <w:spacing w:after="0"/>
+        <w:rPr>
+          <w:rFonts w:ascii="Courier New" w:hAnsi="Courier New" w:cs="Courier New"/>
+        </w:rPr>
+      </w:pPr>
+      <w:r>
+        <w:rPr>
+          <w:rFonts w:ascii="Courier New" w:hAnsi="Courier New" w:cs="Courier New"/>
+        </w:rPr>
+        <w:t>&lt;</w:t>
+      </w:r>
+      <w:proofErr w:type="gramStart"/>
+      <w:r>
+        <w:rPr>
+          <w:rFonts w:ascii="Courier New" w:hAnsi="Courier New" w:cs="Courier New"/>
+        </w:rPr>
+        <w:t>br</w:t>
+      </w:r>
+      <w:proofErr w:type="gramEnd"/>
+      <w:r>
+        <w:rPr>
+          <w:rFonts w:ascii="Courier New" w:hAnsi="Courier New" w:cs="Courier New"/>
+        </w:rPr>
+        <w:t>&gt;&lt;br&gt;</w:t>
+      </w:r>
+    </w:p>
+    <w:p>
+      <w:pPr>
+        <w:spacing w:after="0"/>
+        <w:rPr>
+          <w:rFonts w:ascii="Courier New" w:hAnsi="Courier New" w:cs="Courier New"/>
+        </w:rPr>
+      </w:pPr>
+      <w:r>
+        <w:rPr>
+          <w:rFonts w:ascii="Courier New" w:hAnsi="Courier New" w:cs="Courier New"/>
+        </w:rPr>
+        <w:t>Users can select either the state as a whole o</w:t>
+      </w:r>
+      <w:r>
+        <w:rPr>
+          <w:rFonts w:ascii="Courier New" w:hAnsi="Courier New" w:cs="Courier New"/>
+        </w:rPr>
+        <w:t xml:space="preserve">r zoom to a specific county for a better view of just that county, and its </w:t>
+      </w:r>
+      <w:proofErr w:type="spellStart"/>
+      <w:r>
+        <w:rPr>
+          <w:rFonts w:ascii="Courier New" w:hAnsi="Courier New" w:cs="Courier New"/>
+        </w:rPr>
+        <w:t>subcounty</w:t>
+      </w:r>
+      <w:proofErr w:type="spellEnd"/>
+      <w:r>
+        <w:rPr>
+          <w:rFonts w:ascii="Courier New" w:hAnsi="Courier New" w:cs="Courier New"/>
+        </w:rPr>
+        <w:t xml:space="preserve"> detail. </w:t>
+      </w:r>
+    </w:p>
+    <w:p>
+      <w:pPr>
+        <w:spacing w:after="0"/>
+        <w:rPr>
+          <w:rFonts w:ascii="Courier New" w:hAnsi="Courier New" w:cs="Courier New"/>
+        </w:rPr>
+      </w:pPr>
+      <w:r>
+        <w:rPr>
+          <w:rFonts w:ascii="Courier New" w:hAnsi="Courier New" w:cs="Courier New"/>
+        </w:rPr>
+        <w:t>&lt;</w:t>
+      </w:r>
+      <w:proofErr w:type="gramStart"/>
+      <w:r>
+        <w:rPr>
+          <w:rFonts w:ascii="Courier New" w:hAnsi="Courier New" w:cs="Courier New"/>
+        </w:rPr>
+        <w:t>br</w:t>
+      </w:r>
+      <w:proofErr w:type="gramEnd"/>
+      <w:r>
+        <w:rPr>
+          <w:rFonts w:ascii="Courier New" w:hAnsi="Courier New" w:cs="Courier New"/>
+        </w:rPr>
+        <w:t>&gt;&lt;br&gt;</w:t>
+      </w:r>
+    </w:p>
+    <w:p>
+      <w:pPr>
+        <w:spacing w:after="0"/>
+        <w:rPr>
+          <w:rFonts w:ascii="Courier New" w:hAnsi="Courier New" w:cs="Courier New"/>
+        </w:rPr>
+      </w:pPr>
+      <w:r>
+        <w:rPr>
+          <w:rFonts w:ascii="Courier New" w:hAnsi="Courier New" w:cs="Courier New"/>
+        </w:rPr>
+        <w:t xml:space="preserve">Users can select from various measures of mortality to assess burden of disease. </w:t>
+      </w:r>
+    </w:p>
+    <w:p>
+      <w:pPr>
+        <w:spacing w:after="0"/>
+        <w:rPr>
+          <w:rFonts w:ascii="Courier New" w:hAnsi="Courier New" w:cs="Courier New"/>
+        </w:rPr>
+      </w:pPr>
+      <w:r>
+        <w:rPr>
+          <w:rFonts w:ascii="Courier New" w:hAnsi="Courier New" w:cs="Courier New"/>
+        </w:rPr>
+        <w:t xml:space="preserve">Selecting the </w:t>
+      </w:r>
+      <w:r>
+        <w:rPr>
+          <w:rFonts w:ascii="Courier New" w:hAnsi="Courier New" w:cs="Courier New"/>
+        </w:rPr>
+        <w:t>&lt;b&gt;</w:t>
+      </w:r>
+      <w:r>
+        <w:rPr>
+          <w:rFonts w:ascii="Courier New" w:hAnsi="Courier New" w:cs="Courier New"/>
+        </w:rPr>
+        <w:t xml:space="preserve">State-based </w:t>
+      </w:r>
+      <w:proofErr w:type="spellStart"/>
+      <w:r>
+        <w:rPr>
+          <w:rFonts w:ascii="Courier New" w:hAnsi="Courier New" w:cs="Courier New"/>
+        </w:rPr>
+        <w:t>cutpoints</w:t>
+      </w:r>
+      <w:proofErr w:type="spellEnd"/>
+      <w:r>
+        <w:rPr>
+          <w:rFonts w:ascii="Courier New" w:hAnsi="Courier New" w:cs="Courier New"/>
+        </w:rPr>
+        <w:t>&lt;/b&gt;</w:t>
+      </w:r>
+      <w:r>
+        <w:rPr>
+          <w:rFonts w:ascii="Courier New" w:hAnsi="Courier New" w:cs="Courier New"/>
+        </w:rPr>
+        <w:t xml:space="preserve"> option allows for comparisons based on the statewide distribution instead of just within the county.</w:t>
+      </w:r>
+    </w:p>
+    <w:p>
+      <w:pPr>
+        <w:spacing w:after="0"/>
+        <w:rPr>
+          <w:rFonts w:ascii="Courier New" w:hAnsi="Courier New" w:cs="Courier New"/>
+        </w:rPr>
+      </w:pPr>
+      <w:r>
+        <w:rPr>
+          <w:rFonts w:ascii="Courier New" w:hAnsi="Courier New" w:cs="Courier New"/>
+        </w:rPr>
+        <w:t>&lt;</w:t>
+      </w:r>
+      <w:proofErr w:type="gramStart"/>
+      <w:r>
+        <w:rPr>
+          <w:rFonts w:ascii="Courier New" w:hAnsi="Courier New" w:cs="Courier New"/>
+        </w:rPr>
+        <w:t>br</w:t>
+      </w:r>
+      <w:proofErr w:type="gramEnd"/>
+      <w:r>
+        <w:rPr>
+          <w:rFonts w:ascii="Courier New" w:hAnsi="Courier New" w:cs="Courier New"/>
+        </w:rPr>
+        <w:t>&gt;&lt;br&gt;</w:t>
+      </w:r>
+    </w:p>
+    <w:p>
+      <w:pPr>
+        <w:spacing w:after="0"/>
+        <w:rPr>
+          <w:rFonts w:ascii="Courier New" w:hAnsi="Courier New" w:cs="Courier New"/>
+        </w:rPr>
+      </w:pPr>
+      <w:r>
+        <w:rPr>
+          <w:rFonts w:ascii="Courier New" w:hAnsi="Courier New" w:cs="Courier New"/>
+        </w:rPr>
+        <w:t xml:space="preserve">The interactive map allows for zooming in and out to see streets or other geographically identifying locations. </w:t>
+      </w:r>
+    </w:p>
+    <w:p>
+      <w:pPr>
+        <w:spacing w:after="0"/>
+        <w:rPr>
+          <w:rFonts w:ascii="Courier New" w:hAnsi="Courier New" w:cs="Courier New"/>
+        </w:rPr>
+      </w:pPr>
+      <w:r>
+        <w:rPr>
+          <w:rFonts w:ascii="Courier New" w:hAnsi="Courier New" w:cs="Courier New"/>
+        </w:rPr>
+        <w:t>Also, the interactive map has a pop-up which display information for the geography selected.</w:t>
+      </w:r>
+    </w:p>
+    <w:p>
+      <w:pPr>
+        <w:spacing w:after="0"/>
+        <w:rPr>
+          <w:rFonts w:ascii="Courier New" w:hAnsi="Courier New" w:cs="Courier New"/>
+        </w:rPr>
+      </w:pPr>
+      <w:r>
+        <w:rPr>
+          <w:rFonts w:ascii="Courier New" w:hAnsi="Courier New" w:cs="Courier New"/>
+        </w:rPr>
+        <w:t>&lt;</w:t>
+      </w:r>
+      <w:proofErr w:type="gramStart"/>
+      <w:r>
+        <w:rPr>
+          <w:rFonts w:ascii="Courier New" w:hAnsi="Courier New" w:cs="Courier New"/>
+        </w:rPr>
+        <w:t>br</w:t>
+      </w:r>
+      <w:proofErr w:type="gramEnd"/>
+      <w:r>
+        <w:rPr>
+          <w:rFonts w:ascii="Courier New" w:hAnsi="Courier New" w:cs="Courier New"/>
+        </w:rPr>
+        <w:t>&gt;&lt;br&gt;</w:t>
+      </w:r>
+    </w:p>
+    <w:p>
+      <w:pPr>
+        <w:spacing w:after="0"/>
+        <w:rPr>
+          <w:rFonts w:ascii="Courier New" w:hAnsi="Courier New" w:cs="Courier New"/>
+        </w:rPr>
+      </w:pPr>
+      <w:r>
+        <w:rPr>
+          <w:rFonts w:ascii="Courier New" w:hAnsi="Courier New" w:cs="Courier New"/>
+        </w:rPr>
+        <w:lastRenderedPageBreak/>
+        <w:t>The static is better for using in an external presentation. The Place Names option displays county and community names.")</w:t>
+      </w:r>
+    </w:p>
+    <w:p>
+      <w:pPr>
+        <w:spacing w:after="0"/>
+        <w:rPr>
+          <w:rFonts w:ascii="Courier New" w:hAnsi="Courier New" w:cs="Courier New"/>
+        </w:rPr>
+      </w:pPr>
+    </w:p>
+    <w:p>
+      <w:pPr>
+        <w:spacing w:after="0"/>
+        <w:rPr>
+          <w:rFonts w:ascii="Courier New" w:hAnsi="Courier New" w:cs="Courier New"/>
+        </w:rPr>
+      </w:pPr>
+      <w:proofErr w:type="spellStart"/>
+      <w:proofErr w:type="gramStart"/>
+      <w:r>
+        <w:rPr>
+          <w:rFonts w:ascii="Courier New" w:hAnsi="Courier New" w:cs="Courier New"/>
+        </w:rPr>
+        <w:t>conditionTab</w:t>
+      </w:r>
+      <w:proofErr w:type="spellEnd"/>
+      <w:proofErr w:type="gramEnd"/>
+      <w:r>
+        <w:rPr>
+          <w:rFonts w:ascii="Courier New" w:hAnsi="Courier New" w:cs="Courier New"/>
+        </w:rPr>
+        <w:t xml:space="preserve"> &lt;-</w:t>
+      </w:r>
+    </w:p>
+    <w:p>
+      <w:pPr>
+        <w:spacing w:after="0"/>
+        <w:rPr>
+          <w:rFonts w:ascii="Courier New" w:hAnsi="Courier New" w:cs="Courier New"/>
+        </w:rPr>
+      </w:pPr>
+      <w:r>
+        <w:rPr>
+          <w:rFonts w:ascii="Courier New" w:hAnsi="Courier New" w:cs="Courier New"/>
+        </w:rPr>
+        <w:t xml:space="preserve">"This tab displays cause-of-death rankings for either a selected county or the whole state.  The figure shows the ranking based on five different measures, and can be sorted based on any of these measures.  Different insights can be gained by ranking on different measures (e.g. ranking on the number of deaths or </w:t>
+      </w:r>
       <w:r>
         <w:rPr>
           <w:rFonts w:ascii="Courier New" w:hAnsi="Courier New" w:cs="Courier New"/>
         </w:rPr>
         <w:t>'</w:t>
       </w:r>
-    </w:p>
-    <w:p>
-      <w:pPr>
-        <w:spacing w:after="0"/>
-        <w:rPr>
-          <w:rFonts w:ascii="Courier New" w:hAnsi="Courier New" w:cs="Courier New"/>
-        </w:rPr>
-      </w:pPr>
-    </w:p>
-    <w:p>
-      <w:pPr>
-        <w:spacing w:after="0"/>
-        <w:rPr>
-          <w:rFonts w:ascii="Courier New" w:hAnsi="Courier New" w:cs="Courier New"/>
-        </w:rPr>
-      </w:pPr>
-    </w:p>
-    <w:p>
-      <w:pPr>
-        <w:spacing w:after="0"/>
-        <w:rPr>
-          <w:rFonts w:ascii="Courier New" w:hAnsi="Courier New" w:cs="Courier New"/>
-        </w:rPr>
-      </w:pPr>
-    </w:p>
-    <w:p>
-      <w:pPr>
-        <w:spacing w:after="0"/>
-        <w:rPr>
-          <w:rFonts w:ascii="Courier New" w:hAnsi="Courier New" w:cs="Courier New"/>
-        </w:rPr>
-      </w:pPr>
+      <w:r>
+        <w:rPr>
+          <w:rFonts w:ascii="Courier New" w:hAnsi="Courier New" w:cs="Courier New"/>
+        </w:rPr>
+        <w:t>age-adjusted death rates</w:t>
+      </w:r>
+      <w:r>
+        <w:rPr>
+          <w:rFonts w:ascii="Courier New" w:hAnsi="Courier New" w:cs="Courier New"/>
+        </w:rPr>
+        <w:t>'</w:t>
+      </w:r>
+      <w:r>
+        <w:rPr>
+          <w:rFonts w:ascii="Courier New" w:hAnsi="Courier New" w:cs="Courier New"/>
+        </w:rPr>
+        <w:t xml:space="preserve"> shows the more </w:t>
+      </w:r>
+      <w:r>
+        <w:rPr>
+          <w:rFonts w:ascii="Courier New" w:hAnsi="Courier New" w:cs="Courier New"/>
+        </w:rPr>
+        <w:t>'</w:t>
+      </w:r>
+      <w:r>
+        <w:rPr>
+          <w:rFonts w:ascii="Courier New" w:hAnsi="Courier New" w:cs="Courier New"/>
+        </w:rPr>
+        <w:t>typical</w:t>
+      </w:r>
+      <w:r>
+        <w:rPr>
+          <w:rFonts w:ascii="Courier New" w:hAnsi="Courier New" w:cs="Courier New"/>
+        </w:rPr>
+        <w:t>'</w:t>
+      </w:r>
+      <w:r>
+        <w:rPr>
+          <w:rFonts w:ascii="Courier New" w:hAnsi="Courier New" w:cs="Courier New"/>
+        </w:rPr>
+        <w:t xml:space="preserve"> ranking of most systems; ranking on mean age at death shows the conditions that impact young people the most, and ranking on SMR show those conditions for which a county has particularly high rates compared to the State average). The </w:t>
+      </w:r>
+      <w:r>
+        <w:rPr>
+          <w:rFonts w:ascii="Courier New" w:hAnsi="Courier New" w:cs="Courier New"/>
+        </w:rPr>
+        <w:t>'</w:t>
+      </w:r>
+      <w:r>
+        <w:rPr>
+          <w:rFonts w:ascii="Courier New" w:hAnsi="Courier New" w:cs="Courier New"/>
+        </w:rPr>
+        <w:t>levels</w:t>
+      </w:r>
+      <w:r>
+        <w:rPr>
+          <w:rFonts w:ascii="Courier New" w:hAnsi="Courier New" w:cs="Courier New"/>
+        </w:rPr>
+        <w:t>'</w:t>
+      </w:r>
+      <w:r>
+        <w:rPr>
+          <w:rFonts w:ascii="Courier New" w:hAnsi="Courier New" w:cs="Courier New"/>
+        </w:rPr>
+        <w:t xml:space="preserve"> option allows users to select between broad or narrow categories of conditions.  The </w:t>
+      </w:r>
+      <w:r>
+        <w:rPr>
+          <w:rFonts w:ascii="Courier New" w:hAnsi="Courier New" w:cs="Courier New"/>
+        </w:rPr>
+        <w:t>'</w:t>
+      </w:r>
+      <w:r>
+        <w:rPr>
+          <w:rFonts w:ascii="Courier New" w:hAnsi="Courier New" w:cs="Courier New"/>
+        </w:rPr>
+        <w:t>How Many</w:t>
+      </w:r>
+      <w:r>
+        <w:rPr>
+          <w:rFonts w:ascii="Courier New" w:hAnsi="Courier New" w:cs="Courier New"/>
+        </w:rPr>
+        <w:t>'</w:t>
+      </w:r>
+      <w:r>
+        <w:rPr>
+          <w:rFonts w:ascii="Courier New" w:hAnsi="Courier New" w:cs="Courier New"/>
+        </w:rPr>
+        <w:t xml:space="preserve"> button determines how many causes of death to display on the graph.</w:t>
+      </w:r>
+    </w:p>
+    <w:p>
+      <w:pPr>
+        <w:spacing w:after="0"/>
+        <w:rPr>
+          <w:rFonts w:ascii="Courier New" w:hAnsi="Courier New" w:cs="Courier New"/>
+        </w:rPr>
+      </w:pPr>
+      <w:r>
+        <w:rPr>
+          <w:rFonts w:ascii="Courier New" w:hAnsi="Courier New" w:cs="Courier New"/>
+        </w:rPr>
+        <w:t>&lt;</w:t>
+      </w:r>
+      <w:proofErr w:type="gramStart"/>
+      <w:r>
+        <w:rPr>
+          <w:rFonts w:ascii="Courier New" w:hAnsi="Courier New" w:cs="Courier New"/>
+        </w:rPr>
+        <w:t>br</w:t>
+      </w:r>
+      <w:proofErr w:type="gramEnd"/>
+      <w:r>
+        <w:rPr>
+          <w:rFonts w:ascii="Courier New" w:hAnsi="Courier New" w:cs="Courier New"/>
+        </w:rPr>
+        <w:t>&gt;&lt;br&gt;</w:t>
+      </w:r>
+    </w:p>
+    <w:p>
+      <w:pPr>
+        <w:spacing w:after="0"/>
+        <w:rPr>
+          <w:rFonts w:ascii="Courier New" w:hAnsi="Courier New" w:cs="Courier New"/>
+        </w:rPr>
+      </w:pPr>
+      <w:r>
+        <w:rPr>
+          <w:rFonts w:ascii="Courier New" w:hAnsi="Courier New" w:cs="Courier New"/>
+        </w:rPr>
+        <w:t xml:space="preserve">Ranking on </w:t>
+      </w:r>
+      <w:r>
+        <w:rPr>
+          <w:rFonts w:ascii="Courier New" w:hAnsi="Courier New" w:cs="Courier New"/>
+        </w:rPr>
+        <w:t xml:space="preserve">SMR </w:t>
+      </w:r>
+      <w:r>
+        <w:rPr>
+          <w:rFonts w:ascii="Courier New" w:hAnsi="Courier New" w:cs="Courier New"/>
+        </w:rPr>
+        <w:t xml:space="preserve">provides a special window in the potentially unique priority of a condition in the selected geography.  A large </w:t>
+      </w:r>
+      <w:r>
+        <w:rPr>
+          <w:rFonts w:ascii="Courier New" w:hAnsi="Courier New" w:cs="Courier New"/>
+        </w:rPr>
+        <w:t xml:space="preserve">SMR </w:t>
+      </w:r>
+      <w:r>
+        <w:rPr>
+          <w:rFonts w:ascii="Courier New" w:hAnsi="Courier New" w:cs="Courier New"/>
+        </w:rPr>
+        <w:t>means the condition is especially high in that geography relative to the State average, even if the condition does not have a large number of deaths.  This is an important way to detect conditions that, while perhaps not common, are unusually high (or low) in a county or community in which one is interested.  To aid in using this measure, the vertical red line is at 1.2, corresponding to the measure being 120% higher in the selected geography than the State average.  The green line is at 0.8, 80% of the State average and the grey line is at 1.0, right on the State average.</w:t>
+      </w:r>
+    </w:p>
+    <w:p>
+      <w:pPr>
+        <w:spacing w:after="0"/>
+        <w:rPr>
+          <w:rFonts w:ascii="Courier New" w:hAnsi="Courier New" w:cs="Courier New"/>
+        </w:rPr>
+      </w:pPr>
+      <w:r>
+        <w:rPr>
+          <w:rFonts w:ascii="Courier New" w:hAnsi="Courier New" w:cs="Courier New"/>
+        </w:rPr>
+        <w:t xml:space="preserve">" </w:t>
+      </w:r>
     </w:p>
     <w:p>
       <w:pPr>
@@ -3295,7 +5044,7 @@
         <w:rPr>
           <w:rFonts w:ascii="Courier New" w:hAnsi="Courier New" w:cs="Courier New"/>
         </w:rPr>
-        <w:t>statecutHelp</w:t>
+        <w:t>conditionTableTab</w:t>
       </w:r>
       <w:proofErr w:type="spellEnd"/>
       <w:proofErr w:type="gramEnd"/>
@@ -3317,123 +5066,21 @@
         <w:rPr>
           <w:rFonts w:ascii="Courier New" w:hAnsi="Courier New" w:cs="Courier New"/>
         </w:rPr>
-        <w:t xml:space="preserve">"The State-based Cut-points button changes the way the Measure is broken down or </w:t>
-      </w:r>
-    </w:p>
-    <w:p>
-      <w:pPr>
-        <w:spacing w:after="0"/>
-        <w:rPr>
-          <w:rFonts w:ascii="Courier New" w:hAnsi="Courier New" w:cs="Courier New"/>
-        </w:rPr>
-      </w:pPr>
-      <w:proofErr w:type="gramStart"/>
-      <w:r>
-        <w:rPr>
-          <w:rFonts w:ascii="Courier New" w:hAnsi="Courier New" w:cs="Courier New"/>
-        </w:rPr>
-        <w:t>grouped-with</w:t>
-      </w:r>
-      <w:proofErr w:type="gramEnd"/>
-      <w:r>
-        <w:rPr>
-          <w:rFonts w:ascii="Courier New" w:hAnsi="Courier New" w:cs="Courier New"/>
-        </w:rPr>
-        <w:t xml:space="preserve"> the box checked, the cut-points are based on the State data overall </w:t>
-      </w:r>
-    </w:p>
-    <w:p>
-      <w:pPr>
-        <w:spacing w:after="0"/>
-        <w:rPr>
-          <w:rFonts w:ascii="Courier New" w:hAnsi="Courier New" w:cs="Courier New"/>
-        </w:rPr>
-      </w:pPr>
-      <w:r>
-        <w:rPr>
-          <w:rFonts w:ascii="Courier New" w:hAnsi="Courier New" w:cs="Courier New"/>
-        </w:rPr>
-        <w:t>(</w:t>
-      </w:r>
-      <w:proofErr w:type="gramStart"/>
-      <w:r>
-        <w:rPr>
-          <w:rFonts w:ascii="Courier New" w:hAnsi="Courier New" w:cs="Courier New"/>
-        </w:rPr>
-        <w:t>so</w:t>
-      </w:r>
-      <w:proofErr w:type="gramEnd"/>
-      <w:r>
-        <w:rPr>
-          <w:rFonts w:ascii="Courier New" w:hAnsi="Courier New" w:cs="Courier New"/>
-        </w:rPr>
-        <w:t xml:space="preserve"> many/most communities in a given county might be in the highest category, if </w:t>
-      </w:r>
-    </w:p>
-    <w:p>
-      <w:pPr>
-        <w:spacing w:after="0"/>
-        <w:rPr>
-          <w:rFonts w:ascii="Courier New" w:hAnsi="Courier New" w:cs="Courier New"/>
-        </w:rPr>
-      </w:pPr>
-      <w:proofErr w:type="gramStart"/>
-      <w:r>
-        <w:rPr>
-          <w:rFonts w:ascii="Courier New" w:hAnsi="Courier New" w:cs="Courier New"/>
-        </w:rPr>
-        <w:t>that</w:t>
-      </w:r>
-      <w:proofErr w:type="gramEnd"/>
-      <w:r>
-        <w:rPr>
-          <w:rFonts w:ascii="Courier New" w:hAnsi="Courier New" w:cs="Courier New"/>
-        </w:rPr>
-        <w:t xml:space="preserve"> condition tended to be high in that county in general). If the box is unchecked, </w:t>
-      </w:r>
-    </w:p>
-    <w:p>
-      <w:pPr>
-        <w:spacing w:after="0"/>
-        <w:rPr>
-          <w:rFonts w:ascii="Courier New" w:hAnsi="Courier New" w:cs="Courier New"/>
-        </w:rPr>
-      </w:pPr>
-      <w:proofErr w:type="gramStart"/>
-      <w:r>
-        <w:rPr>
-          <w:rFonts w:ascii="Courier New" w:hAnsi="Courier New" w:cs="Courier New"/>
-        </w:rPr>
-        <w:t>the</w:t>
-      </w:r>
-      <w:proofErr w:type="gramEnd"/>
-      <w:r>
-        <w:rPr>
-          <w:rFonts w:ascii="Courier New" w:hAnsi="Courier New" w:cs="Courier New"/>
-        </w:rPr>
-        <w:t xml:space="preserve"> cut points will be based on the data in just that county, so the distribution </w:t>
-      </w:r>
-    </w:p>
-    <w:p>
-      <w:pPr>
-        <w:spacing w:after="0"/>
-        <w:rPr>
-          <w:rFonts w:ascii="Courier New" w:hAnsi="Courier New" w:cs="Courier New"/>
-        </w:rPr>
-      </w:pPr>
-      <w:proofErr w:type="gramStart"/>
-      <w:r>
-        <w:rPr>
-          <w:rFonts w:ascii="Courier New" w:hAnsi="Courier New" w:cs="Courier New"/>
-        </w:rPr>
-        <w:t>of</w:t>
-      </w:r>
-      <w:proofErr w:type="gramEnd"/>
-      <w:r>
-        <w:rPr>
-          <w:rFonts w:ascii="Courier New" w:hAnsi="Courier New" w:cs="Courier New"/>
-        </w:rPr>
-        <w:t xml:space="preserve"> the condition throughout just that one county may be easier to see and understand."</w:t>
+        <w:t xml:space="preserve">"This is a tabular version of the Rank Conditions tab, providing for a more granular examination of specific numbers or </w:t>
+      </w:r>
+      <w:proofErr w:type="gramStart"/>
+      <w:r>
+        <w:rPr>
+          <w:rFonts w:ascii="Courier New" w:hAnsi="Courier New" w:cs="Courier New"/>
+        </w:rPr>
+        <w:t>rates.,</w:t>
+      </w:r>
+      <w:proofErr w:type="gramEnd"/>
+      <w:r>
+        <w:rPr>
+          <w:rFonts w:ascii="Courier New" w:hAnsi="Courier New" w:cs="Courier New"/>
+        </w:rPr>
+        <w:t xml:space="preserve"> Users can sort the table on any of the measures and can use the search window allows users to quickly find a specific condition."</w:t>
       </w:r>
     </w:p>
     <w:p>
@@ -3457,7 +5104,7 @@
         <w:rPr>
           <w:rFonts w:ascii="Courier New" w:hAnsi="Courier New" w:cs="Courier New"/>
         </w:rPr>
-        <w:t>cutmethodHelp</w:t>
+        <w:t>conditionSexTab</w:t>
       </w:r>
       <w:proofErr w:type="spellEnd"/>
       <w:proofErr w:type="gramEnd"/>
@@ -3465,51 +5112,442 @@
         <w:rPr>
           <w:rFonts w:ascii="Courier New" w:hAnsi="Courier New" w:cs="Courier New"/>
         </w:rPr>
-        <w:t xml:space="preserve"> &lt;- </w:t>
-      </w:r>
-    </w:p>
-    <w:p>
-      <w:pPr>
-        <w:spacing w:after="0"/>
-        <w:rPr>
-          <w:rFonts w:ascii="Courier New" w:hAnsi="Courier New" w:cs="Courier New"/>
-        </w:rPr>
-      </w:pPr>
-      <w:r>
-        <w:rPr>
-          <w:rFonts w:ascii="Courier New" w:hAnsi="Courier New" w:cs="Courier New"/>
-        </w:rPr>
-        <w:t xml:space="preserve">"Specifies method used to determine the cut-points for the color categories. </w:t>
-      </w:r>
-      <w:r>
-        <w:rPr>
-          <w:rFonts w:ascii="Courier New" w:hAnsi="Courier New" w:cs="Courier New"/>
-        </w:rPr>
-        <w:t>&lt;b&gt;</w:t>
-      </w:r>
-      <w:r>
-        <w:rPr>
-          <w:rFonts w:ascii="Courier New" w:hAnsi="Courier New" w:cs="Courier New"/>
-        </w:rPr>
-        <w:t>Quantile</w:t>
-      </w:r>
+        <w:t xml:space="preserve"> &lt;-</w:t>
+      </w:r>
+    </w:p>
+    <w:p>
+      <w:pPr>
+        <w:spacing w:after="0"/>
+        <w:rPr>
+          <w:rFonts w:ascii="Courier New" w:hAnsi="Courier New" w:cs="Courier New"/>
+        </w:rPr>
+      </w:pPr>
+      <w:r>
+        <w:rPr>
+          <w:rFonts w:ascii="Courier New" w:hAnsi="Courier New" w:cs="Courier New"/>
+        </w:rPr>
+        <w:t>"(This tab work in progress</w:t>
+      </w:r>
+      <w:r>
+        <w:rPr>
+          <w:rFonts w:ascii="Courier New" w:hAnsi="Courier New" w:cs="Courier New"/>
+        </w:rPr>
+        <w:t>,</w:t>
+      </w:r>
+      <w:r>
+        <w:rPr>
+          <w:rFonts w:ascii="Courier New" w:hAnsi="Courier New" w:cs="Courier New"/>
+        </w:rPr>
+        <w:t xml:space="preserve"> </w:t>
+      </w:r>
+      <w:r>
+        <w:rPr>
+          <w:rFonts w:ascii="Courier New" w:hAnsi="Courier New" w:cs="Courier New"/>
+        </w:rPr>
+        <w:t>awaiting further development of the tab)</w:t>
+      </w:r>
+    </w:p>
+    <w:p>
+      <w:pPr>
+        <w:spacing w:after="0"/>
+        <w:rPr>
+          <w:rFonts w:ascii="Courier New" w:hAnsi="Courier New" w:cs="Courier New"/>
+        </w:rPr>
+      </w:pPr>
       <w:r>
         <w:rPr>
           <w:rFonts w:ascii="Courier New" w:hAnsi="Courier New" w:cs="Courier New"/>
         </w:rPr>
         <w:t>&lt;</w:t>
       </w:r>
-      <w:r>
-        <w:rPr>
-          <w:rFonts w:ascii="Courier New" w:hAnsi="Courier New" w:cs="Courier New"/>
-        </w:rPr>
-        <w:t>/</w:t>
-      </w:r>
-      <w:r>
-        <w:rPr>
-          <w:rFonts w:ascii="Courier New" w:hAnsi="Courier New" w:cs="Courier New"/>
-        </w:rPr>
-        <w:t>b&gt;</w:t>
+      <w:proofErr w:type="gramStart"/>
+      <w:r>
+        <w:rPr>
+          <w:rFonts w:ascii="Courier New" w:hAnsi="Courier New" w:cs="Courier New"/>
+        </w:rPr>
+        <w:t>br</w:t>
+      </w:r>
+      <w:proofErr w:type="gramEnd"/>
+      <w:r>
+        <w:rPr>
+          <w:rFonts w:ascii="Courier New" w:hAnsi="Courier New" w:cs="Courier New"/>
+        </w:rPr>
+        <w:t>&gt;&lt;br&gt;</w:t>
+      </w:r>
+    </w:p>
+    <w:p>
+      <w:pPr>
+        <w:spacing w:after="0"/>
+        <w:rPr>
+          <w:rFonts w:ascii="Courier New" w:hAnsi="Courier New" w:cs="Courier New"/>
+        </w:rPr>
+      </w:pPr>
+      <w:r>
+        <w:rPr>
+          <w:rFonts w:ascii="Courier New" w:hAnsi="Courier New" w:cs="Courier New"/>
+        </w:rPr>
+        <w:t>This tab ranks causes within a selected geography separately for males and females. It can highlight conditions that appear to be a leading cause of death for one sex but not the other."</w:t>
+      </w:r>
+    </w:p>
+    <w:p>
+      <w:pPr>
+        <w:spacing w:after="0"/>
+        <w:rPr>
+          <w:rFonts w:ascii="Courier New" w:hAnsi="Courier New" w:cs="Courier New"/>
+        </w:rPr>
+      </w:pPr>
+    </w:p>
+    <w:p>
+      <w:pPr>
+        <w:spacing w:after="0"/>
+        <w:rPr>
+          <w:rFonts w:ascii="Courier New" w:hAnsi="Courier New" w:cs="Courier New"/>
+        </w:rPr>
+      </w:pPr>
+      <w:proofErr w:type="spellStart"/>
+      <w:proofErr w:type="gramStart"/>
+      <w:r>
+        <w:rPr>
+          <w:rFonts w:ascii="Courier New" w:hAnsi="Courier New" w:cs="Courier New"/>
+        </w:rPr>
+        <w:t>rankGeoTab</w:t>
+      </w:r>
+      <w:proofErr w:type="spellEnd"/>
+      <w:proofErr w:type="gramEnd"/>
+      <w:r>
+        <w:rPr>
+          <w:rFonts w:ascii="Courier New" w:hAnsi="Courier New" w:cs="Courier New"/>
+        </w:rPr>
+        <w:t xml:space="preserve"> &lt;-</w:t>
+      </w:r>
+    </w:p>
+    <w:p>
+      <w:pPr>
+        <w:spacing w:after="0"/>
+        <w:rPr>
+          <w:rFonts w:ascii="Courier New" w:hAnsi="Courier New" w:cs="Courier New"/>
+        </w:rPr>
+      </w:pPr>
+      <w:r>
+        <w:rPr>
+          <w:rFonts w:ascii="Courier New" w:hAnsi="Courier New" w:cs="Courier New"/>
+        </w:rPr>
+        <w:lastRenderedPageBreak/>
+        <w:t>"This tab displays the ranked order of counties in California or the communities within a selected county for a selected condition. These rankings highlight places where a particular condition is the highest as well as highlighting geographical disparities of the condition.  Years of life lost and number of deaths will tend to be highest in areas with the largest populations, whereas rate measures adjust for population size. Note that higher ranking counties or communities may not be meaningfully higher from a statistical perspective; examining the confidence intervals will help determine if there is a meaningful difference or not.</w:t>
+      </w:r>
+    </w:p>
+    <w:p>
+      <w:pPr>
+        <w:spacing w:after="0"/>
+        <w:rPr>
+          <w:rFonts w:ascii="Courier New" w:hAnsi="Courier New" w:cs="Courier New"/>
+        </w:rPr>
+      </w:pPr>
+      <w:r>
+        <w:rPr>
+          <w:rFonts w:ascii="Courier New" w:hAnsi="Courier New" w:cs="Courier New"/>
+        </w:rPr>
+        <w:t>&lt;</w:t>
+      </w:r>
+      <w:proofErr w:type="gramStart"/>
+      <w:r>
+        <w:rPr>
+          <w:rFonts w:ascii="Courier New" w:hAnsi="Courier New" w:cs="Courier New"/>
+        </w:rPr>
+        <w:t>br</w:t>
+      </w:r>
+      <w:proofErr w:type="gramEnd"/>
+      <w:r>
+        <w:rPr>
+          <w:rFonts w:ascii="Courier New" w:hAnsi="Courier New" w:cs="Courier New"/>
+        </w:rPr>
+        <w:t>&gt;&lt;br&gt;</w:t>
+      </w:r>
+    </w:p>
+    <w:p>
+      <w:pPr>
+        <w:spacing w:after="0"/>
+        <w:rPr>
+          <w:rFonts w:ascii="Courier New" w:hAnsi="Courier New" w:cs="Courier New"/>
+        </w:rPr>
+      </w:pPr>
+      <w:r>
+        <w:rPr>
+          <w:rFonts w:ascii="Courier New" w:hAnsi="Courier New" w:cs="Courier New"/>
+        </w:rPr>
+        <w:t>Note: In the current version, confidence intervals are only displayed for the crude death rate but will be available soon for all measures."</w:t>
+      </w:r>
+    </w:p>
+    <w:p>
+      <w:pPr>
+        <w:spacing w:after="0"/>
+        <w:rPr>
+          <w:rFonts w:ascii="Courier New" w:hAnsi="Courier New" w:cs="Courier New"/>
+        </w:rPr>
+      </w:pPr>
+    </w:p>
+    <w:p>
+      <w:pPr>
+        <w:spacing w:after="0"/>
+        <w:rPr>
+          <w:rFonts w:ascii="Courier New" w:hAnsi="Courier New" w:cs="Courier New"/>
+        </w:rPr>
+      </w:pPr>
+      <w:proofErr w:type="spellStart"/>
+      <w:proofErr w:type="gramStart"/>
+      <w:r>
+        <w:rPr>
+          <w:rFonts w:ascii="Courier New" w:hAnsi="Courier New" w:cs="Courier New"/>
+        </w:rPr>
+        <w:t>trendTab</w:t>
+      </w:r>
+      <w:proofErr w:type="spellEnd"/>
+      <w:proofErr w:type="gramEnd"/>
+      <w:r>
+        <w:rPr>
+          <w:rFonts w:ascii="Courier New" w:hAnsi="Courier New" w:cs="Courier New"/>
+        </w:rPr>
+        <w:t xml:space="preserve"> &lt;-</w:t>
+      </w:r>
+    </w:p>
+    <w:p>
+      <w:pPr>
+        <w:spacing w:after="0"/>
+        <w:rPr>
+          <w:rFonts w:ascii="Courier New" w:hAnsi="Courier New" w:cs="Courier New"/>
+        </w:rPr>
+      </w:pPr>
+      <w:r>
+        <w:rPr>
+          <w:rFonts w:ascii="Courier New" w:hAnsi="Courier New" w:cs="Courier New"/>
+        </w:rPr>
+        <w:t xml:space="preserve">"This graph displays the trend over time for a particular condition within a selected geography, separately for males, females, and the total population. Reviewing the trend over time is important for understanding which problems are improving and which are getting worse. </w:t>
+      </w:r>
+    </w:p>
+    <w:p>
+      <w:pPr>
+        <w:spacing w:after="0"/>
+        <w:rPr>
+          <w:rFonts w:ascii="Courier New" w:hAnsi="Courier New" w:cs="Courier New"/>
+        </w:rPr>
+      </w:pPr>
+      <w:r>
+        <w:rPr>
+          <w:rFonts w:ascii="Courier New" w:hAnsi="Courier New" w:cs="Courier New"/>
+        </w:rPr>
+        <w:t>&lt;</w:t>
+      </w:r>
+      <w:proofErr w:type="gramStart"/>
+      <w:r>
+        <w:rPr>
+          <w:rFonts w:ascii="Courier New" w:hAnsi="Courier New" w:cs="Courier New"/>
+        </w:rPr>
+        <w:t>br</w:t>
+      </w:r>
+      <w:proofErr w:type="gramEnd"/>
+      <w:r>
+        <w:rPr>
+          <w:rFonts w:ascii="Courier New" w:hAnsi="Courier New" w:cs="Courier New"/>
+        </w:rPr>
+        <w:t>&gt;</w:t>
+      </w:r>
+    </w:p>
+    <w:p>
+      <w:pPr>
+        <w:spacing w:after="0"/>
+        <w:rPr>
+          <w:rFonts w:ascii="Courier New" w:hAnsi="Courier New" w:cs="Courier New"/>
+        </w:rPr>
+      </w:pPr>
+      <w:r>
+        <w:rPr>
+          <w:rFonts w:ascii="Courier New" w:hAnsi="Courier New" w:cs="Courier New"/>
+        </w:rPr>
+        <w:t>Note: Because the data for the communities and census tract are currently aggregated for 5 years, those data are not available currently in the trend tab."</w:t>
+      </w:r>
+    </w:p>
+    <w:p>
+      <w:pPr>
+        <w:spacing w:after="0"/>
+        <w:rPr>
+          <w:rFonts w:ascii="Courier New" w:hAnsi="Courier New" w:cs="Courier New"/>
+        </w:rPr>
+      </w:pPr>
+    </w:p>
+    <w:p>
+      <w:pPr>
+        <w:spacing w:after="0"/>
+        <w:rPr>
+          <w:rFonts w:ascii="Courier New" w:hAnsi="Courier New" w:cs="Courier New"/>
+        </w:rPr>
+      </w:pPr>
+      <w:proofErr w:type="spellStart"/>
+      <w:proofErr w:type="gramStart"/>
+      <w:r>
+        <w:rPr>
+          <w:rFonts w:ascii="Courier New" w:hAnsi="Courier New" w:cs="Courier New"/>
+        </w:rPr>
+        <w:t>sdohTab</w:t>
+      </w:r>
+      <w:proofErr w:type="spellEnd"/>
+      <w:proofErr w:type="gramEnd"/>
+      <w:r>
+        <w:rPr>
+          <w:rFonts w:ascii="Courier New" w:hAnsi="Courier New" w:cs="Courier New"/>
+        </w:rPr>
+        <w:t xml:space="preserve"> &lt;-</w:t>
+      </w:r>
+    </w:p>
+    <w:p>
+      <w:pPr>
+        <w:spacing w:after="0"/>
+        <w:rPr>
+          <w:rFonts w:ascii="Courier New" w:hAnsi="Courier New" w:cs="Courier New"/>
+        </w:rPr>
+      </w:pPr>
+      <w:r>
+        <w:rPr>
+          <w:rFonts w:ascii="Courier New" w:hAnsi="Courier New" w:cs="Courier New"/>
+        </w:rPr>
+        <w:t>"This tab is preliminary and under development.</w:t>
+      </w:r>
+    </w:p>
+    <w:p>
+      <w:pPr>
+        <w:spacing w:after="0"/>
+        <w:rPr>
+          <w:rFonts w:ascii="Courier New" w:hAnsi="Courier New" w:cs="Courier New"/>
+        </w:rPr>
+      </w:pPr>
+      <w:r>
+        <w:rPr>
+          <w:rFonts w:ascii="Courier New" w:hAnsi="Courier New" w:cs="Courier New"/>
+        </w:rPr>
+        <w:t>&lt;</w:t>
+      </w:r>
+      <w:proofErr w:type="gramStart"/>
+      <w:r>
+        <w:rPr>
+          <w:rFonts w:ascii="Courier New" w:hAnsi="Courier New" w:cs="Courier New"/>
+        </w:rPr>
+        <w:t>br</w:t>
+      </w:r>
+      <w:proofErr w:type="gramEnd"/>
+      <w:r>
+        <w:rPr>
+          <w:rFonts w:ascii="Courier New" w:hAnsi="Courier New" w:cs="Courier New"/>
+        </w:rPr>
+        <w:t>&gt;&lt;br&gt;</w:t>
+      </w:r>
+    </w:p>
+    <w:p>
+      <w:pPr>
+        <w:spacing w:after="0"/>
+        <w:rPr>
+          <w:rFonts w:ascii="Courier New" w:hAnsi="Courier New" w:cs="Courier New"/>
+        </w:rPr>
+      </w:pPr>
+      <w:r>
+        <w:rPr>
+          <w:rFonts w:ascii="Courier New" w:hAnsi="Courier New" w:cs="Courier New"/>
+        </w:rPr>
+        <w:t xml:space="preserve">This scatter plot displays the correlation of a selected social determinant measure with a selected condition. Each dot maps the value of the social determinant measure against the value of the condition measure for one geographic unit (county, community, or census tract). Because this association is </w:t>
+      </w:r>
+      <w:r>
+        <w:rPr>
+          <w:rFonts w:ascii="Courier New" w:hAnsi="Courier New" w:cs="Courier New"/>
+        </w:rPr>
+        <w:t>'</w:t>
+      </w:r>
+      <w:r>
+        <w:rPr>
+          <w:rFonts w:ascii="Courier New" w:hAnsi="Courier New" w:cs="Courier New"/>
+        </w:rPr>
+        <w:t>ecologic</w:t>
+      </w:r>
+      <w:r>
+        <w:rPr>
+          <w:rFonts w:ascii="Courier New" w:hAnsi="Courier New" w:cs="Courier New"/>
+        </w:rPr>
+        <w:t>'</w:t>
+      </w:r>
+      <w:r>
+        <w:rPr>
+          <w:rFonts w:ascii="Courier New" w:hAnsi="Courier New" w:cs="Courier New"/>
+        </w:rPr>
+        <w:t xml:space="preserve"> (correlation of geographic units, not of individuals), it is particularly important in this tab to look at measures that take into account the size and age distribution of the population, such as age-adjusted YLL rate and age-adjusted death rate. While correlations do not indicate causation, they are a potentially important way to understand the differential roles of some social determinants of health on disease outcomes.</w:t>
+      </w:r>
+    </w:p>
+    <w:p>
+      <w:pPr>
+        <w:spacing w:after="0"/>
+        <w:rPr>
+          <w:rFonts w:ascii="Courier New" w:hAnsi="Courier New" w:cs="Courier New"/>
+        </w:rPr>
+      </w:pPr>
+      <w:r>
+        <w:rPr>
+          <w:rFonts w:ascii="Courier New" w:hAnsi="Courier New" w:cs="Courier New"/>
+        </w:rPr>
+        <w:t>&lt;</w:t>
+      </w:r>
+      <w:proofErr w:type="gramStart"/>
+      <w:r>
+        <w:rPr>
+          <w:rFonts w:ascii="Courier New" w:hAnsi="Courier New" w:cs="Courier New"/>
+        </w:rPr>
+        <w:t>br</w:t>
+      </w:r>
+      <w:proofErr w:type="gramEnd"/>
+      <w:r>
+        <w:rPr>
+          <w:rFonts w:ascii="Courier New" w:hAnsi="Courier New" w:cs="Courier New"/>
+        </w:rPr>
+        <w:t>&gt;&lt;br&gt;</w:t>
+      </w:r>
+    </w:p>
+    <w:p>
+      <w:pPr>
+        <w:spacing w:after="0"/>
+        <w:rPr>
+          <w:rFonts w:ascii="Courier New" w:hAnsi="Courier New" w:cs="Courier New"/>
+        </w:rPr>
+      </w:pPr>
+      <w:r>
+        <w:rPr>
+          <w:rFonts w:ascii="Courier New" w:hAnsi="Courier New" w:cs="Courier New"/>
+        </w:rPr>
+        <w:t>In the current version, the colors represent the regions of the state</w:t>
+      </w:r>
+      <w:r>
+        <w:rPr>
+          <w:rFonts w:ascii="Courier New" w:hAnsi="Courier New" w:cs="Courier New"/>
+        </w:rPr>
+        <w:t xml:space="preserve">; soon the </w:t>
+      </w:r>
+      <w:r>
+        <w:rPr>
+          <w:rFonts w:ascii="Courier New" w:hAnsi="Courier New" w:cs="Courier New"/>
+        </w:rPr>
+        <w:t xml:space="preserve">colors </w:t>
+      </w:r>
+      <w:r>
+        <w:rPr>
+          <w:rFonts w:ascii="Courier New" w:hAnsi="Courier New" w:cs="Courier New"/>
+        </w:rPr>
+        <w:t xml:space="preserve">could represent </w:t>
+      </w:r>
+      <w:r>
+        <w:rPr>
+          <w:rFonts w:ascii="Courier New" w:hAnsi="Courier New" w:cs="Courier New"/>
+        </w:rPr>
+        <w:t>the rurality levels</w:t>
+      </w:r>
+      <w:r>
+        <w:rPr>
+          <w:rFonts w:ascii="Courier New" w:hAnsi="Courier New" w:cs="Courier New"/>
+        </w:rPr>
+        <w:t xml:space="preserve"> of</w:t>
       </w:r>
       <w:r>
         <w:rPr>
@@ -3517,1755 +5555,214 @@
         </w:rPr>
         <w:t xml:space="preserve"> </w:t>
       </w:r>
-    </w:p>
-    <w:p>
-      <w:pPr>
-        <w:spacing w:after="0"/>
-        <w:rPr>
-          <w:rFonts w:ascii="Courier New" w:hAnsi="Courier New" w:cs="Courier New"/>
-        </w:rPr>
-      </w:pPr>
-      <w:proofErr w:type="gramStart"/>
-      <w:r>
-        <w:rPr>
-          <w:rFonts w:ascii="Courier New" w:hAnsi="Courier New" w:cs="Courier New"/>
-        </w:rPr>
-        <w:t>divides</w:t>
-      </w:r>
-      <w:proofErr w:type="gramEnd"/>
-      <w:r>
-        <w:rPr>
-          <w:rFonts w:ascii="Courier New" w:hAnsi="Courier New" w:cs="Courier New"/>
-        </w:rPr>
-        <w:t xml:space="preserve"> the frequency distribution into equal categories, each containing the same fraction </w:t>
-      </w:r>
-    </w:p>
-    <w:p>
-      <w:pPr>
-        <w:spacing w:after="0"/>
-        <w:rPr>
-          <w:rFonts w:ascii="Courier New" w:hAnsi="Courier New" w:cs="Courier New"/>
-        </w:rPr>
-      </w:pPr>
-      <w:proofErr w:type="gramStart"/>
-      <w:r>
-        <w:rPr>
-          <w:rFonts w:ascii="Courier New" w:hAnsi="Courier New" w:cs="Courier New"/>
-        </w:rPr>
-        <w:t>of</w:t>
-      </w:r>
-      <w:proofErr w:type="gramEnd"/>
-      <w:r>
-        <w:rPr>
-          <w:rFonts w:ascii="Courier New" w:hAnsi="Courier New" w:cs="Courier New"/>
-        </w:rPr>
-        <w:t xml:space="preserve"> the total dataset. </w:t>
-      </w:r>
-      <w:r>
-        <w:rPr>
-          <w:rFonts w:ascii="Courier New" w:hAnsi="Courier New" w:cs="Courier New"/>
-        </w:rPr>
-        <w:t>&lt;b&gt;</w:t>
-      </w:r>
-      <w:r>
-        <w:rPr>
-          <w:rFonts w:ascii="Courier New" w:hAnsi="Courier New" w:cs="Courier New"/>
-        </w:rPr>
-        <w:t>Fisher</w:t>
-      </w:r>
-      <w:r>
-        <w:rPr>
-          <w:rFonts w:ascii="Courier New" w:hAnsi="Courier New" w:cs="Courier New"/>
-        </w:rPr>
-        <w:t>&lt;/b&gt;</w:t>
-      </w:r>
-      <w:r>
-        <w:rPr>
-          <w:rFonts w:ascii="Courier New" w:hAnsi="Courier New" w:cs="Courier New"/>
-        </w:rPr>
-        <w:t xml:space="preserve"> uses the Fisher-Jenks algorithm which reduces the </w:t>
-      </w:r>
-    </w:p>
-    <w:p>
-      <w:pPr>
-        <w:spacing w:after="0"/>
-        <w:rPr>
-          <w:rFonts w:ascii="Courier New" w:hAnsi="Courier New" w:cs="Courier New"/>
-        </w:rPr>
-      </w:pPr>
-      <w:proofErr w:type="gramStart"/>
-      <w:r>
-        <w:rPr>
-          <w:rFonts w:ascii="Courier New" w:hAnsi="Courier New" w:cs="Courier New"/>
-        </w:rPr>
-        <w:t>variance</w:t>
-      </w:r>
-      <w:proofErr w:type="gramEnd"/>
-      <w:r>
-        <w:rPr>
-          <w:rFonts w:ascii="Courier New" w:hAnsi="Courier New" w:cs="Courier New"/>
-        </w:rPr>
-        <w:t xml:space="preserve"> within categories and maximizes the variance between categories."</w:t>
-      </w:r>
-    </w:p>
-    <w:p>
-      <w:pPr>
-        <w:spacing w:after="0"/>
-        <w:rPr>
-          <w:rFonts w:ascii="Courier New" w:hAnsi="Courier New" w:cs="Courier New"/>
-        </w:rPr>
-      </w:pPr>
-    </w:p>
-    <w:p>
-      <w:pPr>
-        <w:spacing w:after="0"/>
-        <w:rPr>
-          <w:rFonts w:ascii="Courier New" w:hAnsi="Courier New" w:cs="Courier New"/>
-        </w:rPr>
-      </w:pPr>
-      <w:r>
-        <w:rPr>
-          <w:rFonts w:ascii="Courier New" w:hAnsi="Courier New" w:cs="Courier New"/>
-        </w:rPr>
-        <w:t># Needs explanation on how color cutoffs were calculated, especially Fisher method</w:t>
-      </w:r>
-    </w:p>
-    <w:p>
-      <w:pPr>
-        <w:spacing w:after="0"/>
-        <w:rPr>
-          <w:rFonts w:ascii="Courier New" w:hAnsi="Courier New" w:cs="Courier New"/>
-        </w:rPr>
-      </w:pPr>
-    </w:p>
-    <w:p>
-      <w:pPr>
-        <w:spacing w:after="0"/>
-        <w:rPr>
-          <w:rFonts w:ascii="Courier New" w:hAnsi="Courier New" w:cs="Courier New"/>
-        </w:rPr>
-      </w:pPr>
+      <w:r>
+        <w:rPr>
+          <w:rFonts w:ascii="Courier New" w:hAnsi="Courier New" w:cs="Courier New"/>
+        </w:rPr>
+        <w:t xml:space="preserve">the </w:t>
+      </w:r>
+      <w:r>
+        <w:rPr>
+          <w:rFonts w:ascii="Courier New" w:hAnsi="Courier New" w:cs="Courier New"/>
+        </w:rPr>
+        <w:t>county/community/tract or other factors</w:t>
+      </w:r>
+      <w:r>
+        <w:rPr>
+          <w:rFonts w:ascii="Courier New" w:hAnsi="Courier New" w:cs="Courier New"/>
+        </w:rPr>
+        <w:t>.</w:t>
+      </w:r>
+    </w:p>
+    <w:p>
+      <w:pPr>
+        <w:spacing w:after="0"/>
+        <w:rPr>
+          <w:rFonts w:ascii="Courier New" w:hAnsi="Courier New" w:cs="Courier New"/>
+        </w:rPr>
+      </w:pPr>
+      <w:r>
+        <w:rPr>
+          <w:rFonts w:ascii="Courier New" w:hAnsi="Courier New" w:cs="Courier New"/>
+        </w:rPr>
+        <w:t>&lt;</w:t>
+      </w:r>
+      <w:proofErr w:type="gramStart"/>
+      <w:r>
+        <w:rPr>
+          <w:rFonts w:ascii="Courier New" w:hAnsi="Courier New" w:cs="Courier New"/>
+        </w:rPr>
+        <w:t>br</w:t>
+      </w:r>
+      <w:proofErr w:type="gramEnd"/>
+      <w:r>
+        <w:rPr>
+          <w:rFonts w:ascii="Courier New" w:hAnsi="Courier New" w:cs="Courier New"/>
+        </w:rPr>
+        <w:t>&gt;&lt;br&gt;</w:t>
+      </w:r>
+    </w:p>
+    <w:p>
+      <w:pPr>
+        <w:spacing w:after="0"/>
+        <w:rPr>
+          <w:rFonts w:ascii="Courier New" w:hAnsi="Courier New" w:cs="Courier New"/>
+        </w:rPr>
+      </w:pPr>
+      <w:r>
+        <w:rPr>
+          <w:rFonts w:ascii="Courier New" w:hAnsi="Courier New" w:cs="Courier New"/>
+        </w:rPr>
+        <w:lastRenderedPageBreak/>
+        <w:t>In the current version, the size of the dots is proportional to the size of the population represented by the dot.  This too, could represent other things.</w:t>
+      </w:r>
+    </w:p>
+    <w:p>
+      <w:pPr>
+        <w:spacing w:after="0"/>
+        <w:rPr>
+          <w:rFonts w:ascii="Courier New" w:hAnsi="Courier New" w:cs="Courier New"/>
+        </w:rPr>
+      </w:pPr>
+      <w:r>
+        <w:rPr>
+          <w:rFonts w:ascii="Courier New" w:hAnsi="Courier New" w:cs="Courier New"/>
+        </w:rPr>
+        <w:t>&lt;</w:t>
+      </w:r>
+      <w:proofErr w:type="gramStart"/>
+      <w:r>
+        <w:rPr>
+          <w:rFonts w:ascii="Courier New" w:hAnsi="Courier New" w:cs="Courier New"/>
+        </w:rPr>
+        <w:t>br</w:t>
+      </w:r>
+      <w:proofErr w:type="gramEnd"/>
+      <w:r>
+        <w:rPr>
+          <w:rFonts w:ascii="Courier New" w:hAnsi="Courier New" w:cs="Courier New"/>
+        </w:rPr>
+        <w:t>&gt;&lt;br&gt;</w:t>
+      </w:r>
+    </w:p>
+    <w:p>
+      <w:pPr>
+        <w:spacing w:after="0"/>
+        <w:rPr>
+          <w:rFonts w:ascii="Courier New" w:hAnsi="Courier New" w:cs="Courier New"/>
+        </w:rPr>
+      </w:pPr>
+      <w:r>
+        <w:rPr>
+          <w:rFonts w:ascii="Courier New" w:hAnsi="Courier New" w:cs="Courier New"/>
+        </w:rPr>
+        <w:t>Note: Currently this tab only displays one variable, but the display and analysis in this tab will be expanded to include multiple variables simultaneously."</w:t>
+      </w:r>
+    </w:p>
+    <w:p>
+      <w:pPr>
+        <w:spacing w:after="0"/>
+        <w:rPr>
+          <w:rFonts w:ascii="Courier New" w:hAnsi="Courier New" w:cs="Courier New"/>
+        </w:rPr>
+      </w:pPr>
+    </w:p>
+    <w:p>
+      <w:pPr>
+        <w:spacing w:after="0"/>
+        <w:rPr>
+          <w:rFonts w:ascii="Courier New" w:hAnsi="Courier New" w:cs="Courier New"/>
+        </w:rPr>
+      </w:pPr>
+    </w:p>
+    <w:p>
+      <w:pPr>
+        <w:spacing w:after="0"/>
+        <w:rPr>
+          <w:rFonts w:ascii="Courier New" w:hAnsi="Courier New" w:cs="Courier New"/>
+        </w:rPr>
+      </w:pPr>
+    </w:p>
+    <w:p>
+      <w:pPr>
+        <w:spacing w:after="0"/>
+        <w:rPr>
+          <w:rFonts w:ascii="Courier New" w:hAnsi="Courier New" w:cs="Courier New"/>
+        </w:rPr>
+      </w:pPr>
+    </w:p>
+    <w:p>
+      <w:pPr>
+        <w:spacing w:after="0"/>
+        <w:rPr>
+          <w:rFonts w:ascii="Courier New" w:hAnsi="Courier New" w:cs="Courier New"/>
+        </w:rPr>
+      </w:pPr>
+      <w:r>
+        <w:rPr>
+          <w:rFonts w:ascii="Courier New" w:hAnsi="Courier New" w:cs="Courier New"/>
+        </w:rPr>
+        <w:t>#--OLD NOT USED----------------------------------------------------------------------------------------------------------</w:t>
+      </w:r>
+    </w:p>
+    <w:p>
+      <w:pPr>
+        <w:spacing w:after="0"/>
+        <w:rPr>
+          <w:rFonts w:ascii="Courier New" w:hAnsi="Courier New" w:cs="Courier New"/>
+        </w:rPr>
+      </w:pPr>
+    </w:p>
+    <w:p>
+      <w:pPr>
+        <w:spacing w:after="0"/>
+        <w:rPr>
+          <w:rFonts w:ascii="Courier New" w:hAnsi="Courier New" w:cs="Courier New"/>
+        </w:rPr>
+      </w:pPr>
+    </w:p>
+    <w:p>
+      <w:pPr>
+        <w:spacing w:after="0"/>
+        <w:rPr>
+          <w:rFonts w:ascii="Courier New" w:hAnsi="Courier New" w:cs="Courier New"/>
+        </w:rPr>
+      </w:pPr>
+    </w:p>
+    <w:p>
+      <w:pPr>
+        <w:spacing w:after="0"/>
+        <w:rPr>
+          <w:rFonts w:ascii="Courier New" w:hAnsi="Courier New" w:cs="Courier New"/>
+        </w:rPr>
+      </w:pPr>
+    </w:p>
+    <w:p>
+      <w:pPr>
+        <w:spacing w:after="0"/>
+        <w:rPr>
+          <w:rFonts w:ascii="Courier New" w:hAnsi="Courier New" w:cs="Courier New"/>
+        </w:rPr>
+      </w:pPr>
+      <w:r>
+        <w:rPr>
+          <w:rFonts w:ascii="Courier New" w:hAnsi="Courier New" w:cs="Courier New"/>
+        </w:rPr>
+        <w:t xml:space="preserve"># </w:t>
+      </w:r>
       <w:proofErr w:type="spellStart"/>
       <w:r>
         <w:rPr>
           <w:rFonts w:ascii="Courier New" w:hAnsi="Courier New" w:cs="Courier New"/>
         </w:rPr>
-        <w:t>SDOHHelp</w:t>
+        <w:t>textIntroA</w:t>
       </w:r>
       <w:proofErr w:type="spellEnd"/>
       <w:r>
         <w:rPr>
           <w:rFonts w:ascii="Courier New" w:hAnsi="Courier New" w:cs="Courier New"/>
         </w:rPr>
-        <w:t xml:space="preserve"> &lt;- "test"</w:t>
-      </w:r>
-    </w:p>
-    <w:p>
-      <w:pPr>
-        <w:spacing w:after="0"/>
-        <w:rPr>
-          <w:rFonts w:ascii="Courier New" w:hAnsi="Courier New" w:cs="Courier New"/>
-        </w:rPr>
-      </w:pPr>
-    </w:p>
-    <w:p>
-      <w:pPr>
-        <w:spacing w:after="0"/>
-        <w:rPr>
-          <w:rFonts w:ascii="Courier New" w:hAnsi="Courier New" w:cs="Courier New"/>
-        </w:rPr>
-      </w:pPr>
-      <w:r>
-        <w:rPr>
-          <w:rFonts w:ascii="Courier New" w:hAnsi="Courier New" w:cs="Courier New"/>
-        </w:rPr>
-        <w:t># Maybe text on importance of SDOH on mortality, but only variable needing explanation is HPI</w:t>
-      </w:r>
-    </w:p>
-    <w:p>
-      <w:pPr>
-        <w:spacing w:after="0"/>
-        <w:rPr>
-          <w:rFonts w:ascii="Courier New" w:hAnsi="Courier New" w:cs="Courier New"/>
-        </w:rPr>
-      </w:pPr>
-    </w:p>
-    <w:p>
-      <w:pPr>
-        <w:spacing w:after="0"/>
-        <w:rPr>
-          <w:rFonts w:ascii="Courier New" w:hAnsi="Courier New" w:cs="Courier New"/>
-        </w:rPr>
-      </w:pPr>
-      <w:r>
-        <w:rPr>
-          <w:rFonts w:ascii="Courier New" w:hAnsi="Courier New" w:cs="Courier New"/>
-        </w:rPr>
-        <w:lastRenderedPageBreak/>
-        <w:t>#</w:t>
-      </w:r>
-      <w:r>
-        <w:rPr>
-          <w:rFonts w:ascii="Courier New" w:hAnsi="Courier New" w:cs="Courier New"/>
-        </w:rPr>
-        <w:t xml:space="preserve"> ---- </w:t>
-      </w:r>
-      <w:r>
-        <w:rPr>
-          <w:rFonts w:ascii="Courier New" w:hAnsi="Courier New" w:cs="Courier New"/>
-        </w:rPr>
-        <w:t>TABS</w:t>
-      </w:r>
-      <w:r>
-        <w:rPr>
-          <w:rFonts w:ascii="Courier New" w:hAnsi="Courier New" w:cs="Courier New"/>
-        </w:rPr>
-        <w:t>----------------------------------------------------------------------------------------------------------</w:t>
-      </w:r>
-    </w:p>
-    <w:p>
-      <w:pPr>
-        <w:spacing w:after="0"/>
-        <w:rPr>
-          <w:rFonts w:ascii="Courier New" w:hAnsi="Courier New" w:cs="Courier New"/>
-        </w:rPr>
-      </w:pPr>
-    </w:p>
-    <w:p>
-      <w:pPr>
-        <w:spacing w:after="0"/>
-        <w:rPr>
-          <w:rFonts w:ascii="Courier New" w:hAnsi="Courier New" w:cs="Courier New"/>
-        </w:rPr>
-      </w:pPr>
-      <w:proofErr w:type="spellStart"/>
-      <w:proofErr w:type="gramStart"/>
-      <w:r>
-        <w:rPr>
-          <w:rFonts w:ascii="Courier New" w:hAnsi="Courier New" w:cs="Courier New"/>
-        </w:rPr>
-        <w:t>mapTab</w:t>
-      </w:r>
-      <w:proofErr w:type="spellEnd"/>
-      <w:proofErr w:type="gramEnd"/>
-      <w:r>
-        <w:rPr>
-          <w:rFonts w:ascii="Courier New" w:hAnsi="Courier New" w:cs="Courier New"/>
-        </w:rPr>
-        <w:t xml:space="preserve"> &lt;- paste0("</w:t>
-      </w:r>
-    </w:p>
-    <w:p>
-      <w:pPr>
-        <w:spacing w:after="0"/>
-        <w:rPr>
-          <w:rFonts w:ascii="Courier New" w:hAnsi="Courier New" w:cs="Courier New"/>
-        </w:rPr>
-      </w:pPr>
-      <w:r>
-        <w:rPr>
-          <w:rFonts w:ascii="Courier New" w:hAnsi="Courier New" w:cs="Courier New"/>
-        </w:rPr>
-        <w:t>Th</w:t>
-      </w:r>
-      <w:r>
-        <w:rPr>
-          <w:rFonts w:ascii="Courier New" w:hAnsi="Courier New" w:cs="Courier New"/>
-        </w:rPr>
-        <w:t>ese</w:t>
-      </w:r>
-      <w:r>
-        <w:rPr>
-          <w:rFonts w:ascii="Courier New" w:hAnsi="Courier New" w:cs="Courier New"/>
-        </w:rPr>
-        <w:t xml:space="preserve"> map</w:t>
-      </w:r>
-      <w:r>
-        <w:rPr>
-          <w:rFonts w:ascii="Courier New" w:hAnsi="Courier New" w:cs="Courier New"/>
-        </w:rPr>
-        <w:t>s display</w:t>
-      </w:r>
-      <w:r>
-        <w:rPr>
-          <w:rFonts w:ascii="Courier New" w:hAnsi="Courier New" w:cs="Courier New"/>
-        </w:rPr>
-        <w:t xml:space="preserve"> the geographic distribution of disease burden among counties and communities across California.</w:t>
-      </w:r>
-      <w:r>
-        <w:rPr>
-          <w:rFonts w:ascii="Courier New" w:hAnsi="Courier New" w:cs="Courier New"/>
-        </w:rPr>
-        <w:t xml:space="preserve"> The </w:t>
-      </w:r>
-      <w:r>
-        <w:rPr>
-          <w:rFonts w:ascii="Courier New" w:hAnsi="Courier New" w:cs="Courier New"/>
-        </w:rPr>
-        <w:t>&lt;b&gt;</w:t>
-      </w:r>
-      <w:r>
-        <w:rPr>
-          <w:rFonts w:ascii="Courier New" w:hAnsi="Courier New" w:cs="Courier New"/>
-        </w:rPr>
-        <w:t>Geo Level</w:t>
-      </w:r>
-      <w:r>
-        <w:rPr>
-          <w:rFonts w:ascii="Courier New" w:hAnsi="Courier New" w:cs="Courier New"/>
-        </w:rPr>
-        <w:t>&lt;/b&gt;</w:t>
-      </w:r>
-      <w:r>
-        <w:rPr>
-          <w:rFonts w:ascii="Courier New" w:hAnsi="Courier New" w:cs="Courier New"/>
-        </w:rPr>
-        <w:t xml:space="preserve"> options allow the user to change the display from county, to community, to census tract.  This selection is one of the key concepts behind the app</w:t>
-      </w:r>
-      <w:r>
-        <w:rPr>
-          <w:rFonts w:ascii="Courier New" w:hAnsi="Courier New" w:cs="Courier New"/>
-        </w:rPr>
-        <w:t xml:space="preserve">, </w:t>
-      </w:r>
-      <w:r>
-        <w:rPr>
-          <w:rFonts w:ascii="Courier New" w:hAnsi="Courier New" w:cs="Courier New"/>
-        </w:rPr>
-        <w:t>&lt;b&gt;</w:t>
-      </w:r>
-      <w:r>
-        <w:rPr>
-          <w:rFonts w:ascii="Courier New" w:hAnsi="Courier New" w:cs="Courier New"/>
-        </w:rPr>
-        <w:t>Place Matters</w:t>
-      </w:r>
-      <w:r>
-        <w:rPr>
-          <w:rFonts w:ascii="Courier New" w:hAnsi="Courier New" w:cs="Courier New"/>
-        </w:rPr>
-        <w:t>&lt;/b&gt;</w:t>
-      </w:r>
-      <w:r>
-        <w:rPr>
-          <w:rFonts w:ascii="Courier New" w:hAnsi="Courier New" w:cs="Courier New"/>
-        </w:rPr>
-        <w:t>. I</w:t>
-      </w:r>
-      <w:r>
-        <w:rPr>
-          <w:rFonts w:ascii="Courier New" w:hAnsi="Courier New" w:cs="Courier New"/>
-        </w:rPr>
-        <w:t xml:space="preserve">nsights into the burden of disease must be explored at multiple geographic levels, especially granular community levels.  </w:t>
-      </w:r>
-      <w:r>
-        <w:rPr>
-          <w:rFonts w:ascii="Courier New" w:hAnsi="Courier New" w:cs="Courier New"/>
-        </w:rPr>
-        <w:t xml:space="preserve">Data at the community and the census tract levels are aggregated to 5-year intervals.  </w:t>
-      </w:r>
-    </w:p>
-    <w:p>
-      <w:pPr>
-        <w:spacing w:after="0"/>
-        <w:rPr>
-          <w:rFonts w:ascii="Courier New" w:hAnsi="Courier New" w:cs="Courier New"/>
-        </w:rPr>
-      </w:pPr>
-      <w:r>
-        <w:rPr>
-          <w:rFonts w:ascii="Courier New" w:hAnsi="Courier New" w:cs="Courier New"/>
-        </w:rPr>
-        <w:t>&lt;</w:t>
-      </w:r>
-      <w:proofErr w:type="spellStart"/>
-      <w:proofErr w:type="gramStart"/>
-      <w:r>
-        <w:rPr>
-          <w:rFonts w:ascii="Courier New" w:hAnsi="Courier New" w:cs="Courier New"/>
-        </w:rPr>
-        <w:t>br</w:t>
-      </w:r>
-      <w:proofErr w:type="spellEnd"/>
-      <w:proofErr w:type="gramEnd"/>
-      <w:r>
-        <w:rPr>
-          <w:rFonts w:ascii="Courier New" w:hAnsi="Courier New" w:cs="Courier New"/>
-        </w:rPr>
-        <w:t>&gt;&lt;</w:t>
-      </w:r>
-      <w:proofErr w:type="spellStart"/>
-      <w:r>
-        <w:rPr>
-          <w:rFonts w:ascii="Courier New" w:hAnsi="Courier New" w:cs="Courier New"/>
-        </w:rPr>
-        <w:t>br</w:t>
-      </w:r>
-      <w:proofErr w:type="spellEnd"/>
-      <w:r>
-        <w:rPr>
-          <w:rFonts w:ascii="Courier New" w:hAnsi="Courier New" w:cs="Courier New"/>
-        </w:rPr>
-        <w:t>&gt;</w:t>
-      </w:r>
-    </w:p>
-    <w:p>
-      <w:pPr>
-        <w:spacing w:after="0"/>
-        <w:rPr>
-          <w:rFonts w:ascii="Courier New" w:hAnsi="Courier New" w:cs="Courier New"/>
-        </w:rPr>
-      </w:pPr>
-      <w:r>
-        <w:rPr>
-          <w:rFonts w:ascii="Courier New" w:hAnsi="Courier New" w:cs="Courier New"/>
-        </w:rPr>
-        <w:t>Users can select either the state as a whole o</w:t>
-      </w:r>
-      <w:r>
-        <w:rPr>
-          <w:rFonts w:ascii="Courier New" w:hAnsi="Courier New" w:cs="Courier New"/>
-        </w:rPr>
-        <w:t xml:space="preserve">r zoom to a specific county for a better view of just that county, and its </w:t>
-      </w:r>
-      <w:proofErr w:type="spellStart"/>
-      <w:r>
-        <w:rPr>
-          <w:rFonts w:ascii="Courier New" w:hAnsi="Courier New" w:cs="Courier New"/>
-        </w:rPr>
-        <w:t>subcounty</w:t>
-      </w:r>
-      <w:proofErr w:type="spellEnd"/>
-      <w:r>
-        <w:rPr>
-          <w:rFonts w:ascii="Courier New" w:hAnsi="Courier New" w:cs="Courier New"/>
-        </w:rPr>
-        <w:t xml:space="preserve"> detail. </w:t>
-      </w:r>
-    </w:p>
-    <w:p>
-      <w:pPr>
-        <w:spacing w:after="0"/>
-        <w:rPr>
-          <w:rFonts w:ascii="Courier New" w:hAnsi="Courier New" w:cs="Courier New"/>
-        </w:rPr>
-      </w:pPr>
-      <w:r>
-        <w:rPr>
-          <w:rFonts w:ascii="Courier New" w:hAnsi="Courier New" w:cs="Courier New"/>
-        </w:rPr>
-        <w:t>&lt;</w:t>
-      </w:r>
-      <w:proofErr w:type="spellStart"/>
-      <w:proofErr w:type="gramStart"/>
-      <w:r>
-        <w:rPr>
-          <w:rFonts w:ascii="Courier New" w:hAnsi="Courier New" w:cs="Courier New"/>
-        </w:rPr>
-        <w:t>br</w:t>
-      </w:r>
-      <w:proofErr w:type="spellEnd"/>
-      <w:proofErr w:type="gramEnd"/>
-      <w:r>
-        <w:rPr>
-          <w:rFonts w:ascii="Courier New" w:hAnsi="Courier New" w:cs="Courier New"/>
-        </w:rPr>
-        <w:t>&gt;&lt;</w:t>
-      </w:r>
-      <w:proofErr w:type="spellStart"/>
-      <w:r>
-        <w:rPr>
-          <w:rFonts w:ascii="Courier New" w:hAnsi="Courier New" w:cs="Courier New"/>
-        </w:rPr>
-        <w:t>br</w:t>
-      </w:r>
-      <w:proofErr w:type="spellEnd"/>
-      <w:r>
-        <w:rPr>
-          <w:rFonts w:ascii="Courier New" w:hAnsi="Courier New" w:cs="Courier New"/>
-        </w:rPr>
-        <w:t>&gt;</w:t>
-      </w:r>
-    </w:p>
-    <w:p>
-      <w:pPr>
-        <w:spacing w:after="0"/>
-        <w:rPr>
-          <w:rFonts w:ascii="Courier New" w:hAnsi="Courier New" w:cs="Courier New"/>
-        </w:rPr>
-      </w:pPr>
-      <w:r>
-        <w:rPr>
-          <w:rFonts w:ascii="Courier New" w:hAnsi="Courier New" w:cs="Courier New"/>
-        </w:rPr>
-        <w:t xml:space="preserve">Users can select from various measures of mortality to assess burden of disease. </w:t>
-      </w:r>
-    </w:p>
-    <w:p>
-      <w:pPr>
-        <w:spacing w:after="0"/>
-        <w:rPr>
-          <w:rFonts w:ascii="Courier New" w:hAnsi="Courier New" w:cs="Courier New"/>
-        </w:rPr>
-      </w:pPr>
-      <w:r>
-        <w:rPr>
-          <w:rFonts w:ascii="Courier New" w:hAnsi="Courier New" w:cs="Courier New"/>
-        </w:rPr>
-        <w:t xml:space="preserve">Selecting the </w:t>
-      </w:r>
-      <w:r>
-        <w:rPr>
-          <w:rFonts w:ascii="Courier New" w:hAnsi="Courier New" w:cs="Courier New"/>
-        </w:rPr>
-        <w:t>&lt;b&gt;</w:t>
-      </w:r>
-      <w:r>
-        <w:rPr>
-          <w:rFonts w:ascii="Courier New" w:hAnsi="Courier New" w:cs="Courier New"/>
-        </w:rPr>
-        <w:t xml:space="preserve">State-based </w:t>
-      </w:r>
-      <w:proofErr w:type="spellStart"/>
-      <w:r>
-        <w:rPr>
-          <w:rFonts w:ascii="Courier New" w:hAnsi="Courier New" w:cs="Courier New"/>
-        </w:rPr>
-        <w:t>cutpoints</w:t>
-      </w:r>
-      <w:proofErr w:type="spellEnd"/>
-      <w:r>
-        <w:rPr>
-          <w:rFonts w:ascii="Courier New" w:hAnsi="Courier New" w:cs="Courier New"/>
-        </w:rPr>
-        <w:t>&lt;/b&gt;</w:t>
-      </w:r>
-      <w:r>
-        <w:rPr>
-          <w:rFonts w:ascii="Courier New" w:hAnsi="Courier New" w:cs="Courier New"/>
-        </w:rPr>
-        <w:t xml:space="preserve"> option allows for comparisons based on the statewide distribution instead of just within the county.</w:t>
-      </w:r>
-    </w:p>
-    <w:p>
-      <w:pPr>
-        <w:spacing w:after="0"/>
-        <w:rPr>
-          <w:rFonts w:ascii="Courier New" w:hAnsi="Courier New" w:cs="Courier New"/>
-        </w:rPr>
-      </w:pPr>
-      <w:r>
-        <w:rPr>
-          <w:rFonts w:ascii="Courier New" w:hAnsi="Courier New" w:cs="Courier New"/>
-        </w:rPr>
-        <w:t>&lt;</w:t>
-      </w:r>
-      <w:proofErr w:type="spellStart"/>
-      <w:proofErr w:type="gramStart"/>
-      <w:r>
-        <w:rPr>
-          <w:rFonts w:ascii="Courier New" w:hAnsi="Courier New" w:cs="Courier New"/>
-        </w:rPr>
-        <w:t>br</w:t>
-      </w:r>
-      <w:proofErr w:type="spellEnd"/>
-      <w:proofErr w:type="gramEnd"/>
-      <w:r>
-        <w:rPr>
-          <w:rFonts w:ascii="Courier New" w:hAnsi="Courier New" w:cs="Courier New"/>
-        </w:rPr>
-        <w:t>&gt;&lt;</w:t>
-      </w:r>
-      <w:proofErr w:type="spellStart"/>
-      <w:r>
-        <w:rPr>
-          <w:rFonts w:ascii="Courier New" w:hAnsi="Courier New" w:cs="Courier New"/>
-        </w:rPr>
-        <w:t>br</w:t>
-      </w:r>
-      <w:proofErr w:type="spellEnd"/>
-      <w:r>
-        <w:rPr>
-          <w:rFonts w:ascii="Courier New" w:hAnsi="Courier New" w:cs="Courier New"/>
-        </w:rPr>
-        <w:t>&gt;</w:t>
-      </w:r>
-    </w:p>
-    <w:p>
-      <w:pPr>
-        <w:spacing w:after="0"/>
-        <w:rPr>
-          <w:rFonts w:ascii="Courier New" w:hAnsi="Courier New" w:cs="Courier New"/>
-        </w:rPr>
-      </w:pPr>
-      <w:r>
-        <w:rPr>
-          <w:rFonts w:ascii="Courier New" w:hAnsi="Courier New" w:cs="Courier New"/>
-        </w:rPr>
-        <w:t xml:space="preserve">The interactive map allows for zooming in and out to see streets or other geographically identifying locations. </w:t>
-      </w:r>
-    </w:p>
-    <w:p>
-      <w:pPr>
-        <w:spacing w:after="0"/>
-        <w:rPr>
-          <w:rFonts w:ascii="Courier New" w:hAnsi="Courier New" w:cs="Courier New"/>
-        </w:rPr>
-      </w:pPr>
-      <w:r>
-        <w:rPr>
-          <w:rFonts w:ascii="Courier New" w:hAnsi="Courier New" w:cs="Courier New"/>
-        </w:rPr>
-        <w:t>Also, the interactive map has a pop-up which display information for the geography selected.</w:t>
-      </w:r>
-    </w:p>
-    <w:p>
-      <w:pPr>
-        <w:spacing w:after="0"/>
-        <w:rPr>
-          <w:rFonts w:ascii="Courier New" w:hAnsi="Courier New" w:cs="Courier New"/>
-        </w:rPr>
-      </w:pPr>
-      <w:r>
-        <w:rPr>
-          <w:rFonts w:ascii="Courier New" w:hAnsi="Courier New" w:cs="Courier New"/>
-        </w:rPr>
-        <w:t>&lt;</w:t>
-      </w:r>
-      <w:proofErr w:type="spellStart"/>
-      <w:proofErr w:type="gramStart"/>
-      <w:r>
-        <w:rPr>
-          <w:rFonts w:ascii="Courier New" w:hAnsi="Courier New" w:cs="Courier New"/>
-        </w:rPr>
-        <w:t>br</w:t>
-      </w:r>
-      <w:proofErr w:type="spellEnd"/>
-      <w:proofErr w:type="gramEnd"/>
-      <w:r>
-        <w:rPr>
-          <w:rFonts w:ascii="Courier New" w:hAnsi="Courier New" w:cs="Courier New"/>
-        </w:rPr>
-        <w:t>&gt;&lt;</w:t>
-      </w:r>
-      <w:proofErr w:type="spellStart"/>
-      <w:r>
-        <w:rPr>
-          <w:rFonts w:ascii="Courier New" w:hAnsi="Courier New" w:cs="Courier New"/>
-        </w:rPr>
-        <w:t>br</w:t>
-      </w:r>
-      <w:proofErr w:type="spellEnd"/>
-      <w:r>
-        <w:rPr>
-          <w:rFonts w:ascii="Courier New" w:hAnsi="Courier New" w:cs="Courier New"/>
-        </w:rPr>
-        <w:t>&gt;</w:t>
-      </w:r>
-    </w:p>
-    <w:p>
-      <w:pPr>
-        <w:spacing w:after="0"/>
-        <w:rPr>
-          <w:rFonts w:ascii="Courier New" w:hAnsi="Courier New" w:cs="Courier New"/>
-        </w:rPr>
-      </w:pPr>
-      <w:r>
-        <w:rPr>
-          <w:rFonts w:ascii="Courier New" w:hAnsi="Courier New" w:cs="Courier New"/>
-        </w:rPr>
-        <w:t>The static is better for using in an external presentation. The Place Names option displays county and community names.")</w:t>
-      </w:r>
-    </w:p>
-    <w:p>
-      <w:pPr>
-        <w:spacing w:after="0"/>
-        <w:rPr>
-          <w:rFonts w:ascii="Courier New" w:hAnsi="Courier New" w:cs="Courier New"/>
-        </w:rPr>
-      </w:pPr>
-    </w:p>
-    <w:p>
-      <w:pPr>
-        <w:spacing w:after="0"/>
-        <w:rPr>
-          <w:rFonts w:ascii="Courier New" w:hAnsi="Courier New" w:cs="Courier New"/>
-        </w:rPr>
-      </w:pPr>
-      <w:proofErr w:type="spellStart"/>
-      <w:proofErr w:type="gramStart"/>
-      <w:r>
-        <w:rPr>
-          <w:rFonts w:ascii="Courier New" w:hAnsi="Courier New" w:cs="Courier New"/>
-        </w:rPr>
-        <w:t>conditionTab</w:t>
-      </w:r>
-      <w:proofErr w:type="spellEnd"/>
-      <w:proofErr w:type="gramEnd"/>
-      <w:r>
-        <w:rPr>
-          <w:rFonts w:ascii="Courier New" w:hAnsi="Courier New" w:cs="Courier New"/>
-        </w:rPr>
-        <w:t xml:space="preserve"> &lt;-</w:t>
-      </w:r>
-    </w:p>
-    <w:p>
-      <w:pPr>
-        <w:spacing w:after="0"/>
-        <w:rPr>
-          <w:rFonts w:ascii="Courier New" w:hAnsi="Courier New" w:cs="Courier New"/>
-        </w:rPr>
-      </w:pPr>
-      <w:r>
-        <w:rPr>
-          <w:rFonts w:ascii="Courier New" w:hAnsi="Courier New" w:cs="Courier New"/>
-        </w:rPr>
-        <w:t xml:space="preserve">"This tab displays cause-of-death rankings for either a selected county or the whole state.  The figure shows the ranking based on five different measures, and can be sorted based on any of these measures.  Different insights can be gained by ranking on different measures (e.g. ranking on the number of deaths or </w:t>
-      </w:r>
-      <w:r>
-        <w:rPr>
-          <w:rFonts w:ascii="Courier New" w:hAnsi="Courier New" w:cs="Courier New"/>
-        </w:rPr>
-        <w:t>'</w:t>
-      </w:r>
-      <w:r>
-        <w:rPr>
-          <w:rFonts w:ascii="Courier New" w:hAnsi="Courier New" w:cs="Courier New"/>
-        </w:rPr>
-        <w:t>age-adjusted death rates</w:t>
-      </w:r>
-      <w:r>
-        <w:rPr>
-          <w:rFonts w:ascii="Courier New" w:hAnsi="Courier New" w:cs="Courier New"/>
-        </w:rPr>
-        <w:t>'</w:t>
-      </w:r>
-      <w:r>
-        <w:rPr>
-          <w:rFonts w:ascii="Courier New" w:hAnsi="Courier New" w:cs="Courier New"/>
-        </w:rPr>
-        <w:t xml:space="preserve"> shows the more </w:t>
-      </w:r>
-      <w:r>
-        <w:rPr>
-          <w:rFonts w:ascii="Courier New" w:hAnsi="Courier New" w:cs="Courier New"/>
-        </w:rPr>
-        <w:t>'</w:t>
-      </w:r>
-      <w:r>
-        <w:rPr>
-          <w:rFonts w:ascii="Courier New" w:hAnsi="Courier New" w:cs="Courier New"/>
-        </w:rPr>
-        <w:t>typical</w:t>
-      </w:r>
-      <w:r>
-        <w:rPr>
-          <w:rFonts w:ascii="Courier New" w:hAnsi="Courier New" w:cs="Courier New"/>
-        </w:rPr>
-        <w:t>'</w:t>
-      </w:r>
-      <w:r>
-        <w:rPr>
-          <w:rFonts w:ascii="Courier New" w:hAnsi="Courier New" w:cs="Courier New"/>
-        </w:rPr>
-        <w:t xml:space="preserve"> ranking of most systems; ranking on mean age at death shows the conditions that impact young people the most, and ranking on SMR show those conditions for which a county has particularly high rates compared to the State average). The </w:t>
-      </w:r>
-      <w:r>
-        <w:rPr>
-          <w:rFonts w:ascii="Courier New" w:hAnsi="Courier New" w:cs="Courier New"/>
-        </w:rPr>
-        <w:t>'</w:t>
-      </w:r>
-      <w:r>
-        <w:rPr>
-          <w:rFonts w:ascii="Courier New" w:hAnsi="Courier New" w:cs="Courier New"/>
-        </w:rPr>
-        <w:t>levels</w:t>
-      </w:r>
-      <w:r>
-        <w:rPr>
-          <w:rFonts w:ascii="Courier New" w:hAnsi="Courier New" w:cs="Courier New"/>
-        </w:rPr>
-        <w:t>'</w:t>
-      </w:r>
-      <w:r>
-        <w:rPr>
-          <w:rFonts w:ascii="Courier New" w:hAnsi="Courier New" w:cs="Courier New"/>
-        </w:rPr>
-        <w:t xml:space="preserve"> option allows users to select between broad or narrow categories of conditions.  The </w:t>
-      </w:r>
-      <w:r>
-        <w:rPr>
-          <w:rFonts w:ascii="Courier New" w:hAnsi="Courier New" w:cs="Courier New"/>
-        </w:rPr>
-        <w:t>'</w:t>
-      </w:r>
-      <w:r>
-        <w:rPr>
-          <w:rFonts w:ascii="Courier New" w:hAnsi="Courier New" w:cs="Courier New"/>
-        </w:rPr>
-        <w:t>How Many</w:t>
-      </w:r>
-      <w:r>
-        <w:rPr>
-          <w:rFonts w:ascii="Courier New" w:hAnsi="Courier New" w:cs="Courier New"/>
-        </w:rPr>
-        <w:t>'</w:t>
-      </w:r>
-      <w:r>
-        <w:rPr>
-          <w:rFonts w:ascii="Courier New" w:hAnsi="Courier New" w:cs="Courier New"/>
-        </w:rPr>
-        <w:t xml:space="preserve"> button determines how many causes of death to display on the graph.</w:t>
-      </w:r>
-    </w:p>
-    <w:p>
-      <w:pPr>
-        <w:spacing w:after="0"/>
-        <w:rPr>
-          <w:rFonts w:ascii="Courier New" w:hAnsi="Courier New" w:cs="Courier New"/>
-        </w:rPr>
-      </w:pPr>
-      <w:r>
-        <w:rPr>
-          <w:rFonts w:ascii="Courier New" w:hAnsi="Courier New" w:cs="Courier New"/>
-        </w:rPr>
-        <w:t>&lt;</w:t>
-      </w:r>
-      <w:proofErr w:type="spellStart"/>
-      <w:proofErr w:type="gramStart"/>
-      <w:r>
-        <w:rPr>
-          <w:rFonts w:ascii="Courier New" w:hAnsi="Courier New" w:cs="Courier New"/>
-        </w:rPr>
-        <w:t>br</w:t>
-      </w:r>
-      <w:proofErr w:type="spellEnd"/>
-      <w:proofErr w:type="gramEnd"/>
-      <w:r>
-        <w:rPr>
-          <w:rFonts w:ascii="Courier New" w:hAnsi="Courier New" w:cs="Courier New"/>
-        </w:rPr>
-        <w:t>&gt;&lt;</w:t>
-      </w:r>
-      <w:proofErr w:type="spellStart"/>
-      <w:r>
-        <w:rPr>
-          <w:rFonts w:ascii="Courier New" w:hAnsi="Courier New" w:cs="Courier New"/>
-        </w:rPr>
-        <w:t>br</w:t>
-      </w:r>
-      <w:proofErr w:type="spellEnd"/>
-      <w:r>
-        <w:rPr>
-          <w:rFonts w:ascii="Courier New" w:hAnsi="Courier New" w:cs="Courier New"/>
-        </w:rPr>
-        <w:t>&gt;</w:t>
-      </w:r>
-    </w:p>
-    <w:p>
-      <w:pPr>
-        <w:spacing w:after="0"/>
-        <w:rPr>
-          <w:rFonts w:ascii="Courier New" w:hAnsi="Courier New" w:cs="Courier New"/>
-        </w:rPr>
-      </w:pPr>
-      <w:r>
-        <w:rPr>
-          <w:rFonts w:ascii="Courier New" w:hAnsi="Courier New" w:cs="Courier New"/>
-        </w:rPr>
-        <w:lastRenderedPageBreak/>
-        <w:t xml:space="preserve">Ranking on </w:t>
-      </w:r>
-      <w:r>
-        <w:rPr>
-          <w:rFonts w:ascii="Courier New" w:hAnsi="Courier New" w:cs="Courier New"/>
-        </w:rPr>
-        <w:t xml:space="preserve">SMR </w:t>
-      </w:r>
-      <w:r>
-        <w:rPr>
-          <w:rFonts w:ascii="Courier New" w:hAnsi="Courier New" w:cs="Courier New"/>
-        </w:rPr>
-        <w:t xml:space="preserve">provides a special window in the potentially unique priority of a condition in the selected geography.  A large </w:t>
-      </w:r>
-      <w:r>
-        <w:rPr>
-          <w:rFonts w:ascii="Courier New" w:hAnsi="Courier New" w:cs="Courier New"/>
-        </w:rPr>
-        <w:t xml:space="preserve">SMR </w:t>
-      </w:r>
-      <w:r>
-        <w:rPr>
-          <w:rFonts w:ascii="Courier New" w:hAnsi="Courier New" w:cs="Courier New"/>
-        </w:rPr>
-        <w:t>means the condition is especially high in that geography relative to the State average, even if the condition does not have a large number of deaths.  This is an important way to detect conditions that, while perhaps not common, are unusually high (or low) in a county or community in which one is interested.  To aid in using this measure, the vertical red line is at 1.2, corresponding to the measure being 120% higher in the selected geography than the State average.  The green line is at 0.8, 80% of the State average and the grey line is at 1.0, right on the State average.</w:t>
-      </w:r>
-    </w:p>
-    <w:p>
-      <w:pPr>
-        <w:spacing w:after="0"/>
-        <w:rPr>
-          <w:rFonts w:ascii="Courier New" w:hAnsi="Courier New" w:cs="Courier New"/>
-        </w:rPr>
-      </w:pPr>
-      <w:r>
-        <w:rPr>
-          <w:rFonts w:ascii="Courier New" w:hAnsi="Courier New" w:cs="Courier New"/>
-        </w:rPr>
-        <w:t xml:space="preserve">" </w:t>
-      </w:r>
-    </w:p>
-    <w:p>
-      <w:pPr>
-        <w:spacing w:after="0"/>
-        <w:rPr>
-          <w:rFonts w:ascii="Courier New" w:hAnsi="Courier New" w:cs="Courier New"/>
-        </w:rPr>
-      </w:pPr>
-    </w:p>
-    <w:p>
-      <w:pPr>
-        <w:spacing w:after="0"/>
-        <w:rPr>
-          <w:rFonts w:ascii="Courier New" w:hAnsi="Courier New" w:cs="Courier New"/>
-        </w:rPr>
-      </w:pPr>
-      <w:proofErr w:type="spellStart"/>
-      <w:proofErr w:type="gramStart"/>
-      <w:r>
-        <w:rPr>
-          <w:rFonts w:ascii="Courier New" w:hAnsi="Courier New" w:cs="Courier New"/>
-        </w:rPr>
-        <w:t>conditionTableTab</w:t>
-      </w:r>
-      <w:proofErr w:type="spellEnd"/>
-      <w:proofErr w:type="gramEnd"/>
-      <w:r>
-        <w:rPr>
-          <w:rFonts w:ascii="Courier New" w:hAnsi="Courier New" w:cs="Courier New"/>
-        </w:rPr>
-        <w:t xml:space="preserve"> &lt;- </w:t>
-      </w:r>
-    </w:p>
-    <w:p>
-      <w:pPr>
-        <w:spacing w:after="0"/>
-        <w:rPr>
-          <w:rFonts w:ascii="Courier New" w:hAnsi="Courier New" w:cs="Courier New"/>
-        </w:rPr>
-      </w:pPr>
-      <w:r>
-        <w:rPr>
-          <w:rFonts w:ascii="Courier New" w:hAnsi="Courier New" w:cs="Courier New"/>
-        </w:rPr>
-        <w:t xml:space="preserve">"This is a tabular version of the Rank Conditions tab, providing for a more granular examination of specific numbers or </w:t>
-      </w:r>
-      <w:proofErr w:type="gramStart"/>
-      <w:r>
-        <w:rPr>
-          <w:rFonts w:ascii="Courier New" w:hAnsi="Courier New" w:cs="Courier New"/>
-        </w:rPr>
-        <w:t>rates.,</w:t>
-      </w:r>
-      <w:proofErr w:type="gramEnd"/>
-      <w:r>
-        <w:rPr>
-          <w:rFonts w:ascii="Courier New" w:hAnsi="Courier New" w:cs="Courier New"/>
-        </w:rPr>
-        <w:t xml:space="preserve"> Users can sort the table on any of the measures and can use the search window allows users to quickly find a specific condition."</w:t>
-      </w:r>
-    </w:p>
-    <w:p>
-      <w:pPr>
-        <w:spacing w:after="0"/>
-        <w:rPr>
-          <w:rFonts w:ascii="Courier New" w:hAnsi="Courier New" w:cs="Courier New"/>
-        </w:rPr>
-      </w:pPr>
-    </w:p>
-    <w:p>
-      <w:pPr>
-        <w:spacing w:after="0"/>
-        <w:rPr>
-          <w:rFonts w:ascii="Courier New" w:hAnsi="Courier New" w:cs="Courier New"/>
-        </w:rPr>
-      </w:pPr>
-      <w:proofErr w:type="spellStart"/>
-      <w:proofErr w:type="gramStart"/>
-      <w:r>
-        <w:rPr>
-          <w:rFonts w:ascii="Courier New" w:hAnsi="Courier New" w:cs="Courier New"/>
-        </w:rPr>
-        <w:t>conditionSexTab</w:t>
-      </w:r>
-      <w:proofErr w:type="spellEnd"/>
-      <w:proofErr w:type="gramEnd"/>
-      <w:r>
-        <w:rPr>
-          <w:rFonts w:ascii="Courier New" w:hAnsi="Courier New" w:cs="Courier New"/>
-        </w:rPr>
-        <w:t xml:space="preserve"> &lt;-</w:t>
-      </w:r>
-    </w:p>
-    <w:p>
-      <w:pPr>
-        <w:spacing w:after="0"/>
-        <w:rPr>
-          <w:rFonts w:ascii="Courier New" w:hAnsi="Courier New" w:cs="Courier New"/>
-        </w:rPr>
-      </w:pPr>
-      <w:r>
-        <w:rPr>
-          <w:rFonts w:ascii="Courier New" w:hAnsi="Courier New" w:cs="Courier New"/>
-        </w:rPr>
-        <w:t>"(This tab work in progress</w:t>
-      </w:r>
-      <w:r>
-        <w:rPr>
-          <w:rFonts w:ascii="Courier New" w:hAnsi="Courier New" w:cs="Courier New"/>
-        </w:rPr>
-        <w:t>,</w:t>
-      </w:r>
-      <w:r>
-        <w:rPr>
-          <w:rFonts w:ascii="Courier New" w:hAnsi="Courier New" w:cs="Courier New"/>
-        </w:rPr>
-        <w:t xml:space="preserve"> </w:t>
-      </w:r>
-      <w:r>
-        <w:rPr>
-          <w:rFonts w:ascii="Courier New" w:hAnsi="Courier New" w:cs="Courier New"/>
-        </w:rPr>
-        <w:t>awaiting further development of the tab)</w:t>
-      </w:r>
-    </w:p>
-    <w:p>
-      <w:pPr>
-        <w:spacing w:after="0"/>
-        <w:rPr>
-          <w:rFonts w:ascii="Courier New" w:hAnsi="Courier New" w:cs="Courier New"/>
-        </w:rPr>
-      </w:pPr>
-      <w:r>
-        <w:rPr>
-          <w:rFonts w:ascii="Courier New" w:hAnsi="Courier New" w:cs="Courier New"/>
-        </w:rPr>
-        <w:t>&lt;</w:t>
-      </w:r>
-      <w:proofErr w:type="spellStart"/>
-      <w:proofErr w:type="gramStart"/>
-      <w:r>
-        <w:rPr>
-          <w:rFonts w:ascii="Courier New" w:hAnsi="Courier New" w:cs="Courier New"/>
-        </w:rPr>
-        <w:t>br</w:t>
-      </w:r>
-      <w:proofErr w:type="spellEnd"/>
-      <w:proofErr w:type="gramEnd"/>
-      <w:r>
-        <w:rPr>
-          <w:rFonts w:ascii="Courier New" w:hAnsi="Courier New" w:cs="Courier New"/>
-        </w:rPr>
-        <w:t>&gt;&lt;</w:t>
-      </w:r>
-      <w:proofErr w:type="spellStart"/>
-      <w:r>
-        <w:rPr>
-          <w:rFonts w:ascii="Courier New" w:hAnsi="Courier New" w:cs="Courier New"/>
-        </w:rPr>
-        <w:t>br</w:t>
-      </w:r>
-      <w:proofErr w:type="spellEnd"/>
-      <w:r>
-        <w:rPr>
-          <w:rFonts w:ascii="Courier New" w:hAnsi="Courier New" w:cs="Courier New"/>
-        </w:rPr>
-        <w:t>&gt;</w:t>
-      </w:r>
-    </w:p>
-    <w:p>
-      <w:pPr>
-        <w:spacing w:after="0"/>
-        <w:rPr>
-          <w:rFonts w:ascii="Courier New" w:hAnsi="Courier New" w:cs="Courier New"/>
-        </w:rPr>
-      </w:pPr>
-      <w:r>
-        <w:rPr>
-          <w:rFonts w:ascii="Courier New" w:hAnsi="Courier New" w:cs="Courier New"/>
-        </w:rPr>
-        <w:t>This tab ranks causes within a selected geography separately for males and females. It can highlight conditions that appear to be a leading cause of death for one sex but not the other."</w:t>
-      </w:r>
-    </w:p>
-    <w:p>
-      <w:pPr>
-        <w:spacing w:after="0"/>
-        <w:rPr>
-          <w:rFonts w:ascii="Courier New" w:hAnsi="Courier New" w:cs="Courier New"/>
-        </w:rPr>
-      </w:pPr>
-    </w:p>
-    <w:p>
-      <w:pPr>
-        <w:spacing w:after="0"/>
-        <w:rPr>
-          <w:rFonts w:ascii="Courier New" w:hAnsi="Courier New" w:cs="Courier New"/>
-        </w:rPr>
-      </w:pPr>
-      <w:proofErr w:type="spellStart"/>
-      <w:proofErr w:type="gramStart"/>
-      <w:r>
-        <w:rPr>
-          <w:rFonts w:ascii="Courier New" w:hAnsi="Courier New" w:cs="Courier New"/>
-        </w:rPr>
-        <w:t>rankGeoTab</w:t>
-      </w:r>
-      <w:proofErr w:type="spellEnd"/>
-      <w:proofErr w:type="gramEnd"/>
-      <w:r>
-        <w:rPr>
-          <w:rFonts w:ascii="Courier New" w:hAnsi="Courier New" w:cs="Courier New"/>
-        </w:rPr>
-        <w:t xml:space="preserve"> &lt;-</w:t>
-      </w:r>
-    </w:p>
-    <w:p>
-      <w:pPr>
-        <w:spacing w:after="0"/>
-        <w:rPr>
-          <w:rFonts w:ascii="Courier New" w:hAnsi="Courier New" w:cs="Courier New"/>
-        </w:rPr>
-      </w:pPr>
-      <w:r>
-        <w:rPr>
-          <w:rFonts w:ascii="Courier New" w:hAnsi="Courier New" w:cs="Courier New"/>
-        </w:rPr>
-        <w:t>"This tab displays the ranked order of counties in California or the communities within a selected county for a selected condition. These rankings highlight places where a particular condition is the highest as well as highlighting geographical disparities of the condition.  Years of life lost and number of deaths will tend to be highest in areas with the largest populations, whereas rate measures adjust for population size. Note that higher ranking counties or communities may not be meaningfully higher from a statistical perspective; examining the confidence intervals will help determine if there is a meaningful difference or not.</w:t>
-      </w:r>
-    </w:p>
-    <w:p>
-      <w:pPr>
-        <w:spacing w:after="0"/>
-        <w:rPr>
-          <w:rFonts w:ascii="Courier New" w:hAnsi="Courier New" w:cs="Courier New"/>
-        </w:rPr>
-      </w:pPr>
-      <w:r>
-        <w:rPr>
-          <w:rFonts w:ascii="Courier New" w:hAnsi="Courier New" w:cs="Courier New"/>
-        </w:rPr>
-        <w:t>&lt;</w:t>
-      </w:r>
-      <w:proofErr w:type="spellStart"/>
-      <w:proofErr w:type="gramStart"/>
-      <w:r>
-        <w:rPr>
-          <w:rFonts w:ascii="Courier New" w:hAnsi="Courier New" w:cs="Courier New"/>
-        </w:rPr>
-        <w:t>br</w:t>
-      </w:r>
-      <w:proofErr w:type="spellEnd"/>
-      <w:proofErr w:type="gramEnd"/>
-      <w:r>
-        <w:rPr>
-          <w:rFonts w:ascii="Courier New" w:hAnsi="Courier New" w:cs="Courier New"/>
-        </w:rPr>
-        <w:t>&gt;&lt;</w:t>
-      </w:r>
-      <w:proofErr w:type="spellStart"/>
-      <w:r>
-        <w:rPr>
-          <w:rFonts w:ascii="Courier New" w:hAnsi="Courier New" w:cs="Courier New"/>
-        </w:rPr>
-        <w:t>br</w:t>
-      </w:r>
-      <w:proofErr w:type="spellEnd"/>
-      <w:r>
-        <w:rPr>
-          <w:rFonts w:ascii="Courier New" w:hAnsi="Courier New" w:cs="Courier New"/>
-        </w:rPr>
-        <w:t>&gt;</w:t>
-      </w:r>
-    </w:p>
-    <w:p>
-      <w:pPr>
-        <w:spacing w:after="0"/>
-        <w:rPr>
-          <w:rFonts w:ascii="Courier New" w:hAnsi="Courier New" w:cs="Courier New"/>
-        </w:rPr>
-      </w:pPr>
-      <w:r>
-        <w:rPr>
-          <w:rFonts w:ascii="Courier New" w:hAnsi="Courier New" w:cs="Courier New"/>
-        </w:rPr>
-        <w:t>Note: In the current version, confidence intervals are only displayed for the crude death rate but will be available soon for all measures."</w:t>
-      </w:r>
-    </w:p>
-    <w:p>
-      <w:pPr>
-        <w:spacing w:after="0"/>
-        <w:rPr>
-          <w:rFonts w:ascii="Courier New" w:hAnsi="Courier New" w:cs="Courier New"/>
-        </w:rPr>
-      </w:pPr>
-    </w:p>
-    <w:p>
-      <w:pPr>
-        <w:spacing w:after="0"/>
-        <w:rPr>
-          <w:rFonts w:ascii="Courier New" w:hAnsi="Courier New" w:cs="Courier New"/>
-        </w:rPr>
-      </w:pPr>
-      <w:proofErr w:type="spellStart"/>
-      <w:proofErr w:type="gramStart"/>
-      <w:r>
-        <w:rPr>
-          <w:rFonts w:ascii="Courier New" w:hAnsi="Courier New" w:cs="Courier New"/>
-        </w:rPr>
-        <w:t>trendTab</w:t>
-      </w:r>
-      <w:proofErr w:type="spellEnd"/>
-      <w:proofErr w:type="gramEnd"/>
-      <w:r>
-        <w:rPr>
-          <w:rFonts w:ascii="Courier New" w:hAnsi="Courier New" w:cs="Courier New"/>
-        </w:rPr>
-        <w:t xml:space="preserve"> &lt;-</w:t>
-      </w:r>
-    </w:p>
-    <w:p>
-      <w:pPr>
-        <w:spacing w:after="0"/>
-        <w:rPr>
-          <w:rFonts w:ascii="Courier New" w:hAnsi="Courier New" w:cs="Courier New"/>
-        </w:rPr>
-      </w:pPr>
-      <w:r>
-        <w:rPr>
-          <w:rFonts w:ascii="Courier New" w:hAnsi="Courier New" w:cs="Courier New"/>
-        </w:rPr>
-        <w:t xml:space="preserve">"This graph displays the trend over time for a particular condition within a selected geography, separately for males, females, and the total population. Reviewing the trend over time is important for </w:t>
-      </w:r>
-      <w:r>
-        <w:rPr>
-          <w:rFonts w:ascii="Courier New" w:hAnsi="Courier New" w:cs="Courier New"/>
-        </w:rPr>
-        <w:lastRenderedPageBreak/>
-        <w:t xml:space="preserve">understanding which problems are improving and which are getting worse. </w:t>
-      </w:r>
-    </w:p>
-    <w:p>
-      <w:pPr>
-        <w:spacing w:after="0"/>
-        <w:rPr>
-          <w:rFonts w:ascii="Courier New" w:hAnsi="Courier New" w:cs="Courier New"/>
-        </w:rPr>
-      </w:pPr>
-      <w:r>
-        <w:rPr>
-          <w:rFonts w:ascii="Courier New" w:hAnsi="Courier New" w:cs="Courier New"/>
-        </w:rPr>
-        <w:t>&lt;</w:t>
-      </w:r>
-      <w:proofErr w:type="spellStart"/>
-      <w:proofErr w:type="gramStart"/>
-      <w:r>
-        <w:rPr>
-          <w:rFonts w:ascii="Courier New" w:hAnsi="Courier New" w:cs="Courier New"/>
-        </w:rPr>
-        <w:t>br</w:t>
-      </w:r>
-      <w:proofErr w:type="spellEnd"/>
-      <w:proofErr w:type="gramEnd"/>
-      <w:r>
-        <w:rPr>
-          <w:rFonts w:ascii="Courier New" w:hAnsi="Courier New" w:cs="Courier New"/>
-        </w:rPr>
-        <w:t>&gt;</w:t>
-      </w:r>
-    </w:p>
-    <w:p>
-      <w:pPr>
-        <w:spacing w:after="0"/>
-        <w:rPr>
-          <w:rFonts w:ascii="Courier New" w:hAnsi="Courier New" w:cs="Courier New"/>
-        </w:rPr>
-      </w:pPr>
-      <w:r>
-        <w:rPr>
-          <w:rFonts w:ascii="Courier New" w:hAnsi="Courier New" w:cs="Courier New"/>
-        </w:rPr>
-        <w:t>Note: Because the data for the communities and census tract are currently aggregated for 5 years, those data are not available currently in the trend tab."</w:t>
-      </w:r>
-    </w:p>
-    <w:p>
-      <w:pPr>
-        <w:spacing w:after="0"/>
-        <w:rPr>
-          <w:rFonts w:ascii="Courier New" w:hAnsi="Courier New" w:cs="Courier New"/>
-        </w:rPr>
-      </w:pPr>
-    </w:p>
-    <w:p>
-      <w:pPr>
-        <w:spacing w:after="0"/>
-        <w:rPr>
-          <w:rFonts w:ascii="Courier New" w:hAnsi="Courier New" w:cs="Courier New"/>
-        </w:rPr>
-      </w:pPr>
-      <w:proofErr w:type="spellStart"/>
-      <w:proofErr w:type="gramStart"/>
-      <w:r>
-        <w:rPr>
-          <w:rFonts w:ascii="Courier New" w:hAnsi="Courier New" w:cs="Courier New"/>
-        </w:rPr>
-        <w:t>sdohTab</w:t>
-      </w:r>
-      <w:proofErr w:type="spellEnd"/>
-      <w:proofErr w:type="gramEnd"/>
-      <w:r>
-        <w:rPr>
-          <w:rFonts w:ascii="Courier New" w:hAnsi="Courier New" w:cs="Courier New"/>
-        </w:rPr>
-        <w:t xml:space="preserve"> &lt;-</w:t>
-      </w:r>
-    </w:p>
-    <w:p>
-      <w:pPr>
-        <w:spacing w:after="0"/>
-        <w:rPr>
-          <w:rFonts w:ascii="Courier New" w:hAnsi="Courier New" w:cs="Courier New"/>
-        </w:rPr>
-      </w:pPr>
-      <w:r>
-        <w:rPr>
-          <w:rFonts w:ascii="Courier New" w:hAnsi="Courier New" w:cs="Courier New"/>
-        </w:rPr>
-        <w:t>"This tab is preliminary and under development.</w:t>
-      </w:r>
-    </w:p>
-    <w:p>
-      <w:pPr>
-        <w:spacing w:after="0"/>
-        <w:rPr>
-          <w:rFonts w:ascii="Courier New" w:hAnsi="Courier New" w:cs="Courier New"/>
-        </w:rPr>
-      </w:pPr>
-      <w:r>
-        <w:rPr>
-          <w:rFonts w:ascii="Courier New" w:hAnsi="Courier New" w:cs="Courier New"/>
-        </w:rPr>
-        <w:t>&lt;</w:t>
-      </w:r>
-      <w:proofErr w:type="spellStart"/>
-      <w:proofErr w:type="gramStart"/>
-      <w:r>
-        <w:rPr>
-          <w:rFonts w:ascii="Courier New" w:hAnsi="Courier New" w:cs="Courier New"/>
-        </w:rPr>
-        <w:t>br</w:t>
-      </w:r>
-      <w:proofErr w:type="spellEnd"/>
-      <w:proofErr w:type="gramEnd"/>
-      <w:r>
-        <w:rPr>
-          <w:rFonts w:ascii="Courier New" w:hAnsi="Courier New" w:cs="Courier New"/>
-        </w:rPr>
-        <w:t>&gt;&lt;</w:t>
-      </w:r>
-      <w:proofErr w:type="spellStart"/>
-      <w:r>
-        <w:rPr>
-          <w:rFonts w:ascii="Courier New" w:hAnsi="Courier New" w:cs="Courier New"/>
-        </w:rPr>
-        <w:t>br</w:t>
-      </w:r>
-      <w:proofErr w:type="spellEnd"/>
-      <w:r>
-        <w:rPr>
-          <w:rFonts w:ascii="Courier New" w:hAnsi="Courier New" w:cs="Courier New"/>
-        </w:rPr>
-        <w:t>&gt;</w:t>
-      </w:r>
-    </w:p>
-    <w:p>
-      <w:pPr>
-        <w:spacing w:after="0"/>
-        <w:rPr>
-          <w:rFonts w:ascii="Courier New" w:hAnsi="Courier New" w:cs="Courier New"/>
-        </w:rPr>
-      </w:pPr>
-      <w:r>
-        <w:rPr>
-          <w:rFonts w:ascii="Courier New" w:hAnsi="Courier New" w:cs="Courier New"/>
-        </w:rPr>
-        <w:t xml:space="preserve">This scatter plot displays the correlation of a selected social determinant measure with a selected condition. Each dot maps the value of the social determinant measure against the value of the condition measure for one geographic unit (county, community, or census tract). Because this association is </w:t>
-      </w:r>
-      <w:r>
-        <w:rPr>
-          <w:rFonts w:ascii="Courier New" w:hAnsi="Courier New" w:cs="Courier New"/>
-        </w:rPr>
-        <w:t>'</w:t>
-      </w:r>
-      <w:r>
-        <w:rPr>
-          <w:rFonts w:ascii="Courier New" w:hAnsi="Courier New" w:cs="Courier New"/>
-        </w:rPr>
-        <w:t>ecologic</w:t>
-      </w:r>
-      <w:r>
-        <w:rPr>
-          <w:rFonts w:ascii="Courier New" w:hAnsi="Courier New" w:cs="Courier New"/>
-        </w:rPr>
-        <w:t>'</w:t>
-      </w:r>
-      <w:r>
-        <w:rPr>
-          <w:rFonts w:ascii="Courier New" w:hAnsi="Courier New" w:cs="Courier New"/>
-        </w:rPr>
-        <w:t xml:space="preserve"> (correlation of geographic units, not of individuals), it is particularly important in this tab to look at measures that take into account the size and age distribution of the population, such as age-adjusted YLL rate and age-adjusted death rate. While correlations do not indicate causation, they are a potentially important way to understand the differential roles of some social determinants of health on disease outcomes.</w:t>
-      </w:r>
-    </w:p>
-    <w:p>
-      <w:pPr>
-        <w:spacing w:after="0"/>
-        <w:rPr>
-          <w:rFonts w:ascii="Courier New" w:hAnsi="Courier New" w:cs="Courier New"/>
-        </w:rPr>
-      </w:pPr>
-      <w:r>
-        <w:rPr>
-          <w:rFonts w:ascii="Courier New" w:hAnsi="Courier New" w:cs="Courier New"/>
-        </w:rPr>
-        <w:t>&lt;</w:t>
-      </w:r>
-      <w:proofErr w:type="spellStart"/>
-      <w:proofErr w:type="gramStart"/>
-      <w:r>
-        <w:rPr>
-          <w:rFonts w:ascii="Courier New" w:hAnsi="Courier New" w:cs="Courier New"/>
-        </w:rPr>
-        <w:t>br</w:t>
-      </w:r>
-      <w:proofErr w:type="spellEnd"/>
-      <w:proofErr w:type="gramEnd"/>
-      <w:r>
-        <w:rPr>
-          <w:rFonts w:ascii="Courier New" w:hAnsi="Courier New" w:cs="Courier New"/>
-        </w:rPr>
-        <w:t>&gt;&lt;</w:t>
-      </w:r>
-      <w:proofErr w:type="spellStart"/>
-      <w:r>
-        <w:rPr>
-          <w:rFonts w:ascii="Courier New" w:hAnsi="Courier New" w:cs="Courier New"/>
-        </w:rPr>
-        <w:t>br</w:t>
-      </w:r>
-      <w:proofErr w:type="spellEnd"/>
-      <w:r>
-        <w:rPr>
-          <w:rFonts w:ascii="Courier New" w:hAnsi="Courier New" w:cs="Courier New"/>
-        </w:rPr>
-        <w:t>&gt;</w:t>
-      </w:r>
-    </w:p>
-    <w:p>
-      <w:pPr>
-        <w:spacing w:after="0"/>
-        <w:rPr>
-          <w:rFonts w:ascii="Courier New" w:hAnsi="Courier New" w:cs="Courier New"/>
-        </w:rPr>
-      </w:pPr>
-      <w:r>
-        <w:rPr>
-          <w:rFonts w:ascii="Courier New" w:hAnsi="Courier New" w:cs="Courier New"/>
-        </w:rPr>
-        <w:t>In the current version, the colors represent the regions of the state</w:t>
-      </w:r>
-      <w:r>
-        <w:rPr>
-          <w:rFonts w:ascii="Courier New" w:hAnsi="Courier New" w:cs="Courier New"/>
-        </w:rPr>
-        <w:t xml:space="preserve">; soon the </w:t>
-      </w:r>
-      <w:r>
-        <w:rPr>
-          <w:rFonts w:ascii="Courier New" w:hAnsi="Courier New" w:cs="Courier New"/>
-        </w:rPr>
-        <w:t xml:space="preserve">colors </w:t>
-      </w:r>
-      <w:r>
-        <w:rPr>
-          <w:rFonts w:ascii="Courier New" w:hAnsi="Courier New" w:cs="Courier New"/>
-        </w:rPr>
-        <w:t xml:space="preserve">could represent </w:t>
-      </w:r>
-      <w:r>
-        <w:rPr>
-          <w:rFonts w:ascii="Courier New" w:hAnsi="Courier New" w:cs="Courier New"/>
-        </w:rPr>
-        <w:t>the rurality levels</w:t>
-      </w:r>
-      <w:r>
-        <w:rPr>
-          <w:rFonts w:ascii="Courier New" w:hAnsi="Courier New" w:cs="Courier New"/>
-        </w:rPr>
-        <w:t xml:space="preserve"> of</w:t>
-      </w:r>
-      <w:r>
-        <w:rPr>
-          <w:rFonts w:ascii="Courier New" w:hAnsi="Courier New" w:cs="Courier New"/>
-        </w:rPr>
-        <w:t xml:space="preserve"> </w:t>
-      </w:r>
-      <w:r>
-        <w:rPr>
-          <w:rFonts w:ascii="Courier New" w:hAnsi="Courier New" w:cs="Courier New"/>
-        </w:rPr>
-        <w:t xml:space="preserve">the </w:t>
-      </w:r>
-      <w:r>
-        <w:rPr>
-          <w:rFonts w:ascii="Courier New" w:hAnsi="Courier New" w:cs="Courier New"/>
-        </w:rPr>
-        <w:t>county/community/tract or other factors</w:t>
-      </w:r>
-      <w:r>
-        <w:rPr>
-          <w:rFonts w:ascii="Courier New" w:hAnsi="Courier New" w:cs="Courier New"/>
-        </w:rPr>
-        <w:t>.</w:t>
-      </w:r>
-    </w:p>
-    <w:p>
-      <w:pPr>
-        <w:spacing w:after="0"/>
-        <w:rPr>
-          <w:rFonts w:ascii="Courier New" w:hAnsi="Courier New" w:cs="Courier New"/>
-        </w:rPr>
-      </w:pPr>
-      <w:r>
-        <w:rPr>
-          <w:rFonts w:ascii="Courier New" w:hAnsi="Courier New" w:cs="Courier New"/>
-        </w:rPr>
-        <w:t>&lt;</w:t>
-      </w:r>
-      <w:proofErr w:type="spellStart"/>
-      <w:proofErr w:type="gramStart"/>
-      <w:r>
-        <w:rPr>
-          <w:rFonts w:ascii="Courier New" w:hAnsi="Courier New" w:cs="Courier New"/>
-        </w:rPr>
-        <w:t>br</w:t>
-      </w:r>
-      <w:proofErr w:type="spellEnd"/>
-      <w:proofErr w:type="gramEnd"/>
-      <w:r>
-        <w:rPr>
-          <w:rFonts w:ascii="Courier New" w:hAnsi="Courier New" w:cs="Courier New"/>
-        </w:rPr>
-        <w:t>&gt;&lt;</w:t>
-      </w:r>
-      <w:proofErr w:type="spellStart"/>
-      <w:r>
-        <w:rPr>
-          <w:rFonts w:ascii="Courier New" w:hAnsi="Courier New" w:cs="Courier New"/>
-        </w:rPr>
-        <w:t>br</w:t>
-      </w:r>
-      <w:proofErr w:type="spellEnd"/>
-      <w:r>
-        <w:rPr>
-          <w:rFonts w:ascii="Courier New" w:hAnsi="Courier New" w:cs="Courier New"/>
-        </w:rPr>
-        <w:t>&gt;</w:t>
-      </w:r>
-    </w:p>
-    <w:p>
-      <w:pPr>
-        <w:spacing w:after="0"/>
-        <w:rPr>
-          <w:rFonts w:ascii="Courier New" w:hAnsi="Courier New" w:cs="Courier New"/>
-        </w:rPr>
-      </w:pPr>
-      <w:r>
-        <w:rPr>
-          <w:rFonts w:ascii="Courier New" w:hAnsi="Courier New" w:cs="Courier New"/>
-        </w:rPr>
-        <w:t>In the current version, the size of the dots is proportional to the size of the population represented by the dot.  This too, could represent other things.</w:t>
-      </w:r>
-    </w:p>
-    <w:p>
-      <w:pPr>
-        <w:spacing w:after="0"/>
-        <w:rPr>
-          <w:rFonts w:ascii="Courier New" w:hAnsi="Courier New" w:cs="Courier New"/>
-        </w:rPr>
-      </w:pPr>
-      <w:r>
-        <w:rPr>
-          <w:rFonts w:ascii="Courier New" w:hAnsi="Courier New" w:cs="Courier New"/>
-        </w:rPr>
-        <w:t>&lt;</w:t>
-      </w:r>
-      <w:proofErr w:type="spellStart"/>
-      <w:proofErr w:type="gramStart"/>
-      <w:r>
-        <w:rPr>
-          <w:rFonts w:ascii="Courier New" w:hAnsi="Courier New" w:cs="Courier New"/>
-        </w:rPr>
-        <w:t>br</w:t>
-      </w:r>
-      <w:proofErr w:type="spellEnd"/>
-      <w:proofErr w:type="gramEnd"/>
-      <w:r>
-        <w:rPr>
-          <w:rFonts w:ascii="Courier New" w:hAnsi="Courier New" w:cs="Courier New"/>
-        </w:rPr>
-        <w:t>&gt;&lt;</w:t>
-      </w:r>
-      <w:proofErr w:type="spellStart"/>
-      <w:r>
-        <w:rPr>
-          <w:rFonts w:ascii="Courier New" w:hAnsi="Courier New" w:cs="Courier New"/>
-        </w:rPr>
-        <w:t>br</w:t>
-      </w:r>
-      <w:proofErr w:type="spellEnd"/>
-      <w:r>
-        <w:rPr>
-          <w:rFonts w:ascii="Courier New" w:hAnsi="Courier New" w:cs="Courier New"/>
-        </w:rPr>
-        <w:t>&gt;</w:t>
-      </w:r>
-    </w:p>
-    <w:p>
-      <w:pPr>
-        <w:spacing w:after="0"/>
-        <w:rPr>
-          <w:rFonts w:ascii="Courier New" w:hAnsi="Courier New" w:cs="Courier New"/>
-        </w:rPr>
-      </w:pPr>
-      <w:r>
-        <w:rPr>
-          <w:rFonts w:ascii="Courier New" w:hAnsi="Courier New" w:cs="Courier New"/>
-        </w:rPr>
-        <w:t>Note: Currently this tab only displays one variable, but the display and analysis in this tab will be expanded to include multiple variables simultaneously."</w:t>
-      </w:r>
-    </w:p>
-    <w:p>
-      <w:pPr>
-        <w:spacing w:after="0"/>
-        <w:rPr>
-          <w:rFonts w:ascii="Courier New" w:hAnsi="Courier New" w:cs="Courier New"/>
-        </w:rPr>
-      </w:pPr>
-    </w:p>
-    <w:p>
-      <w:pPr>
-        <w:spacing w:after="0"/>
-        <w:rPr>
-          <w:rFonts w:ascii="Courier New" w:hAnsi="Courier New" w:cs="Courier New"/>
-        </w:rPr>
-      </w:pPr>
-    </w:p>
-    <w:p>
-      <w:pPr>
-        <w:spacing w:after="0"/>
-        <w:rPr>
-          <w:rFonts w:ascii="Courier New" w:hAnsi="Courier New" w:cs="Courier New"/>
-        </w:rPr>
-      </w:pPr>
-    </w:p>
-    <w:p>
-      <w:pPr>
-        <w:spacing w:after="0"/>
-        <w:rPr>
-          <w:rFonts w:ascii="Courier New" w:hAnsi="Courier New" w:cs="Courier New"/>
-        </w:rPr>
-      </w:pPr>
-    </w:p>
-    <w:p>
-      <w:pPr>
-        <w:spacing w:after="0"/>
-        <w:rPr>
-          <w:rFonts w:ascii="Courier New" w:hAnsi="Courier New" w:cs="Courier New"/>
-        </w:rPr>
-      </w:pPr>
-      <w:r>
-        <w:rPr>
-          <w:rFonts w:ascii="Courier New" w:hAnsi="Courier New" w:cs="Courier New"/>
-        </w:rPr>
-        <w:t>#--OLD NOT USED----------------------------------------------------------------------------------------------------------</w:t>
-      </w:r>
-    </w:p>
-    <w:p>
-      <w:pPr>
-        <w:spacing w:after="0"/>
-        <w:rPr>
-          <w:rFonts w:ascii="Courier New" w:hAnsi="Courier New" w:cs="Courier New"/>
-        </w:rPr>
-      </w:pPr>
-    </w:p>
-    <w:p>
-      <w:pPr>
-        <w:spacing w:after="0"/>
-        <w:rPr>
-          <w:rFonts w:ascii="Courier New" w:hAnsi="Courier New" w:cs="Courier New"/>
-        </w:rPr>
-      </w:pPr>
-    </w:p>
-    <w:p>
-      <w:pPr>
-        <w:spacing w:after="0"/>
-        <w:rPr>
-          <w:rFonts w:ascii="Courier New" w:hAnsi="Courier New" w:cs="Courier New"/>
-        </w:rPr>
-      </w:pPr>
-    </w:p>
-    <w:p>
-      <w:pPr>
-        <w:spacing w:after="0"/>
-        <w:rPr>
-          <w:rFonts w:ascii="Courier New" w:hAnsi="Courier New" w:cs="Courier New"/>
-        </w:rPr>
-      </w:pPr>
-    </w:p>
-    <w:p>
-      <w:pPr>
-        <w:spacing w:after="0"/>
-        <w:rPr>
-          <w:rFonts w:ascii="Courier New" w:hAnsi="Courier New" w:cs="Courier New"/>
-        </w:rPr>
-      </w:pPr>
-      <w:r>
-        <w:rPr>
-          <w:rFonts w:ascii="Courier New" w:hAnsi="Courier New" w:cs="Courier New"/>
-        </w:rPr>
-        <w:t xml:space="preserve"># </w:t>
-      </w:r>
-      <w:proofErr w:type="spellStart"/>
-      <w:r>
-        <w:rPr>
-          <w:rFonts w:ascii="Courier New" w:hAnsi="Courier New" w:cs="Courier New"/>
-        </w:rPr>
-        <w:t>textIntroA</w:t>
-      </w:r>
-      <w:proofErr w:type="spellEnd"/>
-      <w:r>
-        <w:rPr>
-          <w:rFonts w:ascii="Courier New" w:hAnsi="Courier New" w:cs="Courier New"/>
-        </w:rPr>
-        <w:t xml:space="preserve"> &lt;-   "The Community Burden of Disease (CBD) is an evolving platform to view and explore detailed disease/condition </w:t>
-      </w:r>
-      <w:r>
-        <w:rPr>
-          <w:rFonts w:ascii="Courier New" w:hAnsi="Courier New" w:cs="Courier New"/>
-        </w:rPr>
-        <w:lastRenderedPageBreak/>
-        <w:t>burden and Social Determinants of Health data on multiple levels of geographic granularity in order to answer and generate questions, both simple and complex."</w:t>
+        <w:t xml:space="preserve"> &lt;-   "The Community Burden of Disease (CBD) is an evolving platform to view and explore detailed disease/condition burden and Social Determinants of Health data on multiple levels of geographic granularity in order to answer and generate questions, both simple and complex."</w:t>
       </w:r>
     </w:p>
     <w:p>

--- a/myCBD/myData/appText/AppTextWord.docx
+++ b/myCBD/myData/appText/AppTextWord.docx
@@ -3766,15 +3766,2067 @@
         <w:rPr>
           <w:rFonts w:ascii="Courier New" w:hAnsi="Courier New" w:cs="Courier New"/>
         </w:rPr>
-        <w:t>Not shown in the app</w:t>
+        <w:t xml:space="preserve">Not shown in the app is </w:t>
+      </w:r>
+      <w:r>
+        <w:rPr>
+          <w:rFonts w:ascii="Courier New" w:hAnsi="Courier New" w:cs="Courier New"/>
+        </w:rPr>
+        <w:t xml:space="preserve">the </w:t>
+      </w:r>
+      <w:r>
+        <w:rPr>
+          <w:rFonts w:ascii="Courier New" w:hAnsi="Courier New" w:cs="Courier New"/>
+        </w:rPr>
+        <w:t xml:space="preserve">underlying </w:t>
+      </w:r>
+      <w:r>
+        <w:rPr>
+          <w:rFonts w:ascii="Courier New" w:hAnsi="Courier New" w:cs="Courier New"/>
+        </w:rPr>
+        <w:t>"</w:t>
+      </w:r>
+      <w:r>
+        <w:rPr>
+          <w:rFonts w:ascii="Courier New" w:hAnsi="Courier New" w:cs="Courier New"/>
+        </w:rPr>
+        <w:t>Base Level</w:t>
+      </w:r>
+      <w:r>
+        <w:rPr>
+          <w:rFonts w:ascii="Courier New" w:hAnsi="Courier New" w:cs="Courier New"/>
+        </w:rPr>
+        <w:t>"</w:t>
+      </w:r>
+      <w:r>
+        <w:rPr>
+          <w:rFonts w:ascii="Courier New" w:hAnsi="Courier New" w:cs="Courier New"/>
+        </w:rPr>
+        <w:t xml:space="preserve">. Each and every condition in the </w:t>
+      </w:r>
+      <w:r>
+        <w:rPr>
+          <w:rFonts w:ascii="Courier New" w:hAnsi="Courier New" w:cs="Courier New"/>
+        </w:rPr>
+        <w:t>"</w:t>
+      </w:r>
+      <w:r>
+        <w:rPr>
+          <w:rFonts w:ascii="Courier New" w:hAnsi="Courier New" w:cs="Courier New"/>
+        </w:rPr>
+        <w:t>Base Level</w:t>
+      </w:r>
+      <w:r>
+        <w:rPr>
+          <w:rFonts w:ascii="Courier New" w:hAnsi="Courier New" w:cs="Courier New"/>
+        </w:rPr>
+        <w:t>"</w:t>
+      </w:r>
+      <w:r>
+        <w:rPr>
+          <w:rFonts w:ascii="Courier New" w:hAnsi="Courier New" w:cs="Courier New"/>
+        </w:rPr>
+        <w:t xml:space="preserve"> rolls up to one</w:t>
+      </w:r>
+      <w:r>
+        <w:rPr>
+          <w:rFonts w:ascii="Courier New" w:hAnsi="Courier New" w:cs="Courier New"/>
+        </w:rPr>
+        <w:t xml:space="preserve"> and only one</w:t>
+      </w:r>
+      <w:r>
+        <w:rPr>
+          <w:rFonts w:ascii="Courier New" w:hAnsi="Courier New" w:cs="Courier New"/>
+        </w:rPr>
+        <w:t xml:space="preserve"> </w:t>
+      </w:r>
+      <w:r>
+        <w:rPr>
+          <w:rFonts w:ascii="Courier New" w:hAnsi="Courier New" w:cs="Courier New"/>
+        </w:rPr>
+        <w:t>"</w:t>
+      </w:r>
+      <w:r>
+        <w:rPr>
+          <w:rFonts w:ascii="Courier New" w:hAnsi="Courier New" w:cs="Courier New"/>
+        </w:rPr>
+        <w:t>Public Health Level</w:t>
+      </w:r>
+      <w:r>
+        <w:rPr>
+          <w:rFonts w:ascii="Courier New" w:hAnsi="Courier New" w:cs="Courier New"/>
+        </w:rPr>
+        <w:t>"</w:t>
+      </w:r>
+      <w:r>
+        <w:rPr>
+          <w:rFonts w:ascii="Courier New" w:hAnsi="Courier New" w:cs="Courier New"/>
+        </w:rPr>
+        <w:t xml:space="preserve"> condition (regardless of whether the </w:t>
+      </w:r>
+      <w:r>
+        <w:rPr>
+          <w:rFonts w:ascii="Courier New" w:hAnsi="Courier New" w:cs="Courier New"/>
+        </w:rPr>
+        <w:t>"Base Level"</w:t>
+      </w:r>
+      <w:r>
+        <w:rPr>
+          <w:rFonts w:ascii="Courier New" w:hAnsi="Courier New" w:cs="Courier New"/>
+        </w:rPr>
+        <w:t xml:space="preserve"> </w:t>
+      </w:r>
+      <w:r>
+        <w:rPr>
+          <w:rFonts w:ascii="Courier New" w:hAnsi="Courier New" w:cs="Courier New"/>
+        </w:rPr>
+        <w:t xml:space="preserve">condition is shown in the </w:t>
+      </w:r>
+      <w:r>
+        <w:rPr>
+          <w:rFonts w:ascii="Courier New" w:hAnsi="Courier New" w:cs="Courier New"/>
+        </w:rPr>
+        <w:t>"</w:t>
+      </w:r>
+      <w:r>
+        <w:rPr>
+          <w:rFonts w:ascii="Courier New" w:hAnsi="Courier New" w:cs="Courier New"/>
+        </w:rPr>
+        <w:t>Detail Level</w:t>
+      </w:r>
+      <w:r>
+        <w:rPr>
+          <w:rFonts w:ascii="Courier New" w:hAnsi="Courier New" w:cs="Courier New"/>
+        </w:rPr>
+        <w:t>"</w:t>
+      </w:r>
+      <w:r>
+        <w:rPr>
+          <w:rFonts w:ascii="Courier New" w:hAnsi="Courier New" w:cs="Courier New"/>
+        </w:rPr>
+        <w:t xml:space="preserve">). </w:t>
+      </w:r>
+      <w:r>
+        <w:rPr>
+          <w:rFonts w:ascii="Courier New" w:hAnsi="Courier New" w:cs="Courier New"/>
+        </w:rPr>
+        <w:t xml:space="preserve">A diagram showing this hierarchy, and the list of </w:t>
+      </w:r>
+      <w:r>
+        <w:rPr>
+          <w:rFonts w:ascii="Courier New" w:hAnsi="Courier New" w:cs="Courier New"/>
+        </w:rPr>
+        <w:t>"</w:t>
+      </w:r>
+      <w:r>
+        <w:rPr>
+          <w:rFonts w:ascii="Courier New" w:hAnsi="Courier New" w:cs="Courier New"/>
+        </w:rPr>
+        <w:t>Base Level</w:t>
+      </w:r>
+      <w:r>
+        <w:rPr>
+          <w:rFonts w:ascii="Courier New" w:hAnsi="Courier New" w:cs="Courier New"/>
+        </w:rPr>
+        <w:t>"</w:t>
+      </w:r>
+      <w:r>
+        <w:rPr>
+          <w:rFonts w:ascii="Courier New" w:hAnsi="Courier New" w:cs="Courier New"/>
+        </w:rPr>
+        <w:t xml:space="preserve"> </w:t>
+      </w:r>
+      <w:r>
+        <w:rPr>
+          <w:rFonts w:ascii="Courier New" w:hAnsi="Courier New" w:cs="Courier New"/>
+        </w:rPr>
+        <w:t xml:space="preserve">conditions </w:t>
+      </w:r>
+      <w:r>
+        <w:rPr>
+          <w:rFonts w:ascii="Courier New" w:hAnsi="Courier New" w:cs="Courier New"/>
+        </w:rPr>
+        <w:t>i</w:t>
+      </w:r>
+      <w:r>
+        <w:rPr>
+          <w:rFonts w:ascii="Courier New" w:hAnsi="Courier New" w:cs="Courier New"/>
+        </w:rPr>
+        <w:t xml:space="preserve">s available by clicking the </w:t>
+      </w:r>
+      <w:r>
+        <w:rPr>
+          <w:rFonts w:ascii="Courier New" w:hAnsi="Courier New" w:cs="Courier New"/>
+        </w:rPr>
+        <w:t>"</w:t>
+      </w:r>
+      <w:r>
+        <w:rPr>
+          <w:rFonts w:ascii="Courier New" w:hAnsi="Courier New" w:cs="Courier New"/>
+        </w:rPr>
+        <w:t>Cause List Info</w:t>
+      </w:r>
+      <w:r>
+        <w:rPr>
+          <w:rFonts w:ascii="Courier New" w:hAnsi="Courier New" w:cs="Courier New"/>
+        </w:rPr>
+        <w:t>"</w:t>
+      </w:r>
+      <w:r>
+        <w:rPr>
+          <w:rFonts w:ascii="Courier New" w:hAnsi="Courier New" w:cs="Courier New"/>
+        </w:rPr>
+        <w:t xml:space="preserve"> link. Additional information, including a link to the </w:t>
+      </w:r>
+      <w:r>
+        <w:rPr>
+          <w:rFonts w:ascii="Courier New" w:hAnsi="Courier New" w:cs="Courier New"/>
+        </w:rPr>
+        <w:t xml:space="preserve">list of detailed ICD-10 codes that make up each </w:t>
+      </w:r>
+      <w:r>
+        <w:rPr>
+          <w:rFonts w:ascii="Courier New" w:hAnsi="Courier New" w:cs="Courier New"/>
+        </w:rPr>
+        <w:t>"</w:t>
+      </w:r>
+      <w:r>
+        <w:rPr>
+          <w:rFonts w:ascii="Courier New" w:hAnsi="Courier New" w:cs="Courier New"/>
+        </w:rPr>
+        <w:t>Base level</w:t>
+      </w:r>
+      <w:r>
+        <w:rPr>
+          <w:rFonts w:ascii="Courier New" w:hAnsi="Courier New" w:cs="Courier New"/>
+        </w:rPr>
+        <w:t>"</w:t>
+      </w:r>
+      <w:r>
+        <w:rPr>
+          <w:rFonts w:ascii="Courier New" w:hAnsi="Courier New" w:cs="Courier New"/>
+        </w:rPr>
+        <w:t xml:space="preserve"> condition can be found </w:t>
+      </w:r>
+      <w:r>
+        <w:rPr>
+          <w:rFonts w:ascii="Courier New" w:hAnsi="Courier New" w:cs="Courier New"/>
+        </w:rPr>
+        <w:t>on the Technical Tab</w:t>
+      </w:r>
+      <w:r>
+        <w:rPr>
+          <w:rFonts w:ascii="Courier New" w:hAnsi="Courier New" w:cs="Courier New"/>
+        </w:rPr>
+        <w:t>.</w:t>
+      </w:r>
+    </w:p>
+    <w:p>
+      <w:pPr>
+        <w:spacing w:after="0"/>
+        <w:rPr>
+          <w:rFonts w:ascii="Courier New" w:hAnsi="Courier New" w:cs="Courier New"/>
+        </w:rPr>
+      </w:pPr>
+      <w:r>
+        <w:rPr>
+          <w:rFonts w:ascii="Courier New" w:hAnsi="Courier New" w:cs="Courier New"/>
+        </w:rPr>
+        <w:t>&lt;</w:t>
+      </w:r>
+      <w:proofErr w:type="gramStart"/>
+      <w:r>
+        <w:rPr>
+          <w:rFonts w:ascii="Courier New" w:hAnsi="Courier New" w:cs="Courier New"/>
+        </w:rPr>
+        <w:t>br</w:t>
+      </w:r>
+      <w:proofErr w:type="gramEnd"/>
+      <w:r>
+        <w:rPr>
+          <w:rFonts w:ascii="Courier New" w:hAnsi="Courier New" w:cs="Courier New"/>
+        </w:rPr>
+        <w:t>&gt;&lt;br&gt;</w:t>
+      </w:r>
+    </w:p>
+    <w:p>
+      <w:pPr>
+        <w:spacing w:after="0"/>
+        <w:rPr>
+          <w:rFonts w:ascii="Courier New" w:hAnsi="Courier New" w:cs="Courier New"/>
+        </w:rPr>
+      </w:pPr>
+      <w:r>
+        <w:rPr>
+          <w:rFonts w:ascii="Courier New" w:hAnsi="Courier New" w:cs="Courier New"/>
+        </w:rPr>
+        <w:t xml:space="preserve">We welcome comments </w:t>
+      </w:r>
+      <w:r>
+        <w:rPr>
+          <w:rFonts w:ascii="Courier New" w:hAnsi="Courier New" w:cs="Courier New"/>
+        </w:rPr>
+        <w:t xml:space="preserve">and </w:t>
+      </w:r>
+      <w:r>
+        <w:rPr>
+          <w:rFonts w:ascii="Courier New" w:hAnsi="Courier New" w:cs="Courier New"/>
+        </w:rPr>
+        <w:t xml:space="preserve">suggested changes to </w:t>
+      </w:r>
+      <w:r>
+        <w:rPr>
+          <w:rFonts w:ascii="Courier New" w:hAnsi="Courier New" w:cs="Courier New"/>
+        </w:rPr>
+        <w:t xml:space="preserve">any aspect of </w:t>
+      </w:r>
+      <w:r>
+        <w:rPr>
+          <w:rFonts w:ascii="Courier New" w:hAnsi="Courier New" w:cs="Courier New"/>
+        </w:rPr>
+        <w:t xml:space="preserve">our hierarchal list. </w:t>
+      </w:r>
+    </w:p>
+    <w:p>
+      <w:pPr>
+        <w:spacing w:after="0"/>
+        <w:rPr>
+          <w:rFonts w:ascii="Courier New" w:hAnsi="Courier New" w:cs="Courier New"/>
+        </w:rPr>
+      </w:pPr>
+      <w:r>
+        <w:rPr>
+          <w:rFonts w:ascii="Courier New" w:hAnsi="Courier New" w:cs="Courier New"/>
+        </w:rPr>
+        <w:t>'</w:t>
+      </w:r>
+    </w:p>
+    <w:p>
+      <w:pPr>
+        <w:spacing w:after="0"/>
+        <w:rPr>
+          <w:rFonts w:ascii="Courier New" w:hAnsi="Courier New" w:cs="Courier New"/>
+        </w:rPr>
+      </w:pPr>
+    </w:p>
+    <w:p>
+      <w:pPr>
+        <w:spacing w:after="0"/>
+        <w:rPr>
+          <w:rFonts w:ascii="Courier New" w:hAnsi="Courier New" w:cs="Courier New"/>
+        </w:rPr>
+      </w:pPr>
+      <w:proofErr w:type="spellStart"/>
+      <w:proofErr w:type="gramStart"/>
+      <w:r>
+        <w:rPr>
+          <w:rFonts w:ascii="Courier New" w:hAnsi="Courier New" w:cs="Courier New"/>
+        </w:rPr>
+        <w:t>state</w:t>
+      </w:r>
+      <w:r>
+        <w:rPr>
+          <w:rFonts w:ascii="Courier New" w:hAnsi="Courier New" w:cs="Courier New"/>
+        </w:rPr>
+        <w:t>C</w:t>
+      </w:r>
+      <w:r>
+        <w:rPr>
+          <w:rFonts w:ascii="Courier New" w:hAnsi="Courier New" w:cs="Courier New"/>
+        </w:rPr>
+        <w:t>utHelp</w:t>
+      </w:r>
+      <w:proofErr w:type="spellEnd"/>
+      <w:proofErr w:type="gramEnd"/>
+      <w:r>
+        <w:rPr>
+          <w:rFonts w:ascii="Courier New" w:hAnsi="Courier New" w:cs="Courier New"/>
+        </w:rPr>
+        <w:t xml:space="preserve"> &lt;- </w:t>
+      </w:r>
+    </w:p>
+    <w:p>
+      <w:pPr>
+        <w:spacing w:after="0"/>
+        <w:rPr>
+          <w:rFonts w:ascii="Courier New" w:hAnsi="Courier New" w:cs="Courier New"/>
+        </w:rPr>
+      </w:pPr>
+      <w:r>
+        <w:rPr>
+          <w:rFonts w:ascii="Courier New" w:hAnsi="Courier New" w:cs="Courier New"/>
+        </w:rPr>
+        <w:t xml:space="preserve">"The </w:t>
+      </w:r>
+      <w:r>
+        <w:rPr>
+          <w:rFonts w:ascii="Courier New" w:hAnsi="Courier New" w:cs="Courier New"/>
+        </w:rPr>
+        <w:t>&lt;b&gt;</w:t>
+      </w:r>
+      <w:r>
+        <w:rPr>
+          <w:rFonts w:ascii="Courier New" w:hAnsi="Courier New" w:cs="Courier New"/>
+        </w:rPr>
+        <w:t xml:space="preserve">State-based </w:t>
+      </w:r>
+      <w:proofErr w:type="spellStart"/>
+      <w:r>
+        <w:rPr>
+          <w:rFonts w:ascii="Courier New" w:hAnsi="Courier New" w:cs="Courier New"/>
+        </w:rPr>
+        <w:t>c</w:t>
+      </w:r>
+      <w:r>
+        <w:rPr>
+          <w:rFonts w:ascii="Courier New" w:hAnsi="Courier New" w:cs="Courier New"/>
+        </w:rPr>
+        <w:t>utpoints</w:t>
+      </w:r>
+      <w:proofErr w:type="spellEnd"/>
+      <w:r>
+        <w:rPr>
+          <w:rFonts w:ascii="Courier New" w:hAnsi="Courier New" w:cs="Courier New"/>
+        </w:rPr>
+        <w:t>&lt;/</w:t>
+      </w:r>
+      <w:r>
+        <w:rPr>
+          <w:rFonts w:ascii="Courier New" w:hAnsi="Courier New" w:cs="Courier New"/>
+        </w:rPr>
+        <w:t>b</w:t>
+      </w:r>
+      <w:r>
+        <w:rPr>
+          <w:rFonts w:ascii="Courier New" w:hAnsi="Courier New" w:cs="Courier New"/>
+        </w:rPr>
+        <w:t>&gt;</w:t>
+      </w:r>
+      <w:r>
+        <w:rPr>
+          <w:rFonts w:ascii="Courier New" w:hAnsi="Courier New" w:cs="Courier New"/>
+        </w:rPr>
+        <w:t xml:space="preserve"> button changes the way the Measure is broken down or grouped</w:t>
+      </w:r>
+      <w:r>
+        <w:rPr>
+          <w:rFonts w:ascii="Courier New" w:hAnsi="Courier New" w:cs="Courier New"/>
+        </w:rPr>
+        <w:t xml:space="preserve"> for display in the map and the legend. If</w:t>
+      </w:r>
+      <w:r>
+        <w:rPr>
+          <w:rFonts w:ascii="Courier New" w:hAnsi="Courier New" w:cs="Courier New"/>
+        </w:rPr>
+        <w:t xml:space="preserve"> the box </w:t>
+      </w:r>
+      <w:r>
+        <w:rPr>
+          <w:rFonts w:ascii="Courier New" w:hAnsi="Courier New" w:cs="Courier New"/>
+        </w:rPr>
+        <w:t xml:space="preserve">is </w:t>
+      </w:r>
+      <w:r>
+        <w:rPr>
+          <w:rFonts w:ascii="Courier New" w:hAnsi="Courier New" w:cs="Courier New"/>
+        </w:rPr>
+        <w:t xml:space="preserve">checked, the cut-points are based on the </w:t>
+      </w:r>
+      <w:r>
+        <w:rPr>
+          <w:rFonts w:ascii="Courier New" w:hAnsi="Courier New" w:cs="Courier New"/>
+        </w:rPr>
+        <w:t>data for all 58 counties for the most recent five years. If the box is unchecked, the cut-points are based on just the county being displayed</w:t>
+      </w:r>
+      <w:r>
+        <w:rPr>
+          <w:rFonts w:ascii="Courier New" w:hAnsi="Courier New" w:cs="Courier New"/>
+        </w:rPr>
+        <w:t xml:space="preserve"> in the current map.</w:t>
+      </w:r>
+      <w:r>
+        <w:rPr>
+          <w:rFonts w:ascii="Courier New" w:hAnsi="Courier New" w:cs="Courier New"/>
+        </w:rPr>
+        <w:t xml:space="preserve"> </w:t>
+      </w:r>
+    </w:p>
+    <w:p>
+      <w:pPr>
+        <w:spacing w:after="0"/>
+        <w:rPr>
+          <w:rFonts w:ascii="Courier New" w:hAnsi="Courier New" w:cs="Courier New"/>
+        </w:rPr>
+      </w:pPr>
+      <w:r>
+        <w:rPr>
+          <w:rFonts w:ascii="Courier New" w:hAnsi="Courier New" w:cs="Courier New"/>
+        </w:rPr>
+        <w:t>&lt;</w:t>
+      </w:r>
+      <w:proofErr w:type="gramStart"/>
+      <w:r>
+        <w:rPr>
+          <w:rFonts w:ascii="Courier New" w:hAnsi="Courier New" w:cs="Courier New"/>
+        </w:rPr>
+        <w:t>br</w:t>
+      </w:r>
+      <w:proofErr w:type="gramEnd"/>
+      <w:r>
+        <w:rPr>
+          <w:rFonts w:ascii="Courier New" w:hAnsi="Courier New" w:cs="Courier New"/>
+        </w:rPr>
+        <w:t>&gt;</w:t>
+      </w:r>
+      <w:r>
+        <w:rPr>
+          <w:rFonts w:ascii="Courier New" w:hAnsi="Courier New" w:cs="Courier New"/>
+        </w:rPr>
+        <w:t>&lt;br&gt;</w:t>
+      </w:r>
+    </w:p>
+    <w:p>
+      <w:pPr>
+        <w:spacing w:after="0"/>
+        <w:rPr>
+          <w:rFonts w:ascii="Courier New" w:hAnsi="Courier New" w:cs="Courier New"/>
+        </w:rPr>
+      </w:pPr>
+      <w:r>
+        <w:rPr>
+          <w:rFonts w:ascii="Courier New" w:hAnsi="Courier New" w:cs="Courier New"/>
+        </w:rPr>
+        <w:t xml:space="preserve">Looking at the </w:t>
+      </w:r>
+      <w:r>
+        <w:rPr>
+          <w:rFonts w:ascii="Courier New" w:hAnsi="Courier New" w:cs="Courier New"/>
+        </w:rPr>
+        <w:t xml:space="preserve">map </w:t>
+      </w:r>
+      <w:r>
+        <w:rPr>
+          <w:rFonts w:ascii="Courier New" w:hAnsi="Courier New" w:cs="Courier New"/>
+        </w:rPr>
+        <w:t xml:space="preserve">with the box checked allows you to see how things compare to the State overall. Looking at the data with the box unchecked allows you to see how things compare within the selected county. For example, if </w:t>
+      </w:r>
+      <w:r>
+        <w:rPr>
+          <w:rFonts w:ascii="Courier New" w:hAnsi="Courier New" w:cs="Courier New"/>
+        </w:rPr>
+        <w:t xml:space="preserve">most communities in a given county </w:t>
+      </w:r>
+      <w:r>
+        <w:rPr>
+          <w:rFonts w:ascii="Courier New" w:hAnsi="Courier New" w:cs="Courier New"/>
+        </w:rPr>
+        <w:t xml:space="preserve">have high rates of something compared to other counties, </w:t>
+      </w:r>
+      <w:r>
+        <w:rPr>
+          <w:rFonts w:ascii="Courier New" w:hAnsi="Courier New" w:cs="Courier New"/>
+        </w:rPr>
+        <w:t>that county would be almost all red</w:t>
+      </w:r>
+      <w:r>
+        <w:rPr>
+          <w:rFonts w:ascii="Courier New" w:hAnsi="Courier New" w:cs="Courier New"/>
+        </w:rPr>
+        <w:t xml:space="preserve"> (indicating high rates)</w:t>
+      </w:r>
+      <w:r>
+        <w:rPr>
+          <w:rFonts w:ascii="Courier New" w:hAnsi="Courier New" w:cs="Courier New"/>
+        </w:rPr>
+        <w:t xml:space="preserve"> with the box checked, and would show a more varied distribution with the box unchecked. </w:t>
+      </w:r>
+    </w:p>
+    <w:p>
+      <w:pPr>
+        <w:spacing w:after="0"/>
+        <w:rPr>
+          <w:rFonts w:ascii="Courier New" w:hAnsi="Courier New" w:cs="Courier New"/>
+        </w:rPr>
+      </w:pPr>
+      <w:r>
+        <w:rPr>
+          <w:rFonts w:ascii="Courier New" w:hAnsi="Courier New" w:cs="Courier New"/>
+        </w:rPr>
+        <w:t>&lt;br&gt;</w:t>
+      </w:r>
+      <w:r>
+        <w:rPr>
+          <w:rFonts w:ascii="Courier New" w:hAnsi="Courier New" w:cs="Courier New"/>
+        </w:rPr>
+        <w:t>&lt;br&gt;</w:t>
       </w:r>
       <w:bookmarkStart w:id="0" w:name="_GoBack"/>
       <w:bookmarkEnd w:id="0"/>
-      <w:r>
-        <w:rPr>
-          <w:rFonts w:ascii="Courier New" w:hAnsi="Courier New" w:cs="Courier New"/>
-        </w:rPr>
-        <w:t xml:space="preserve"> is </w:t>
+    </w:p>
+    <w:p>
+      <w:pPr>
+        <w:spacing w:after="0"/>
+        <w:rPr>
+          <w:rFonts w:ascii="Courier New" w:hAnsi="Courier New" w:cs="Courier New"/>
+        </w:rPr>
+      </w:pPr>
+      <w:r>
+        <w:rPr>
+          <w:rFonts w:ascii="Courier New" w:hAnsi="Courier New" w:cs="Courier New"/>
+        </w:rPr>
+        <w:t>Different insights can be gained by looking at these maps in the two different ways.</w:t>
+      </w:r>
+    </w:p>
+    <w:p>
+      <w:pPr>
+        <w:spacing w:after="0"/>
+        <w:rPr>
+          <w:rFonts w:ascii="Courier New" w:hAnsi="Courier New" w:cs="Courier New"/>
+        </w:rPr>
+      </w:pPr>
+      <w:r>
+        <w:rPr>
+          <w:rFonts w:ascii="Courier New" w:hAnsi="Courier New" w:cs="Courier New"/>
+        </w:rPr>
+        <w:t>"</w:t>
+      </w:r>
+    </w:p>
+    <w:p>
+      <w:pPr>
+        <w:spacing w:after="0"/>
+        <w:rPr>
+          <w:rFonts w:ascii="Courier New" w:hAnsi="Courier New" w:cs="Courier New"/>
+        </w:rPr>
+      </w:pPr>
+    </w:p>
+    <w:p>
+      <w:pPr>
+        <w:spacing w:after="0"/>
+        <w:rPr>
+          <w:rFonts w:ascii="Courier New" w:hAnsi="Courier New" w:cs="Courier New"/>
+        </w:rPr>
+      </w:pPr>
+      <w:proofErr w:type="spellStart"/>
+      <w:proofErr w:type="gramStart"/>
+      <w:r>
+        <w:rPr>
+          <w:rFonts w:ascii="Courier New" w:hAnsi="Courier New" w:cs="Courier New"/>
+        </w:rPr>
+        <w:t>cutmethodHelp</w:t>
+      </w:r>
+      <w:proofErr w:type="spellEnd"/>
+      <w:proofErr w:type="gramEnd"/>
+      <w:r>
+        <w:rPr>
+          <w:rFonts w:ascii="Courier New" w:hAnsi="Courier New" w:cs="Courier New"/>
+        </w:rPr>
+        <w:t xml:space="preserve"> &lt;- </w:t>
+      </w:r>
+    </w:p>
+    <w:p>
+      <w:pPr>
+        <w:spacing w:after="0"/>
+        <w:rPr>
+          <w:rFonts w:ascii="Courier New" w:hAnsi="Courier New" w:cs="Courier New"/>
+        </w:rPr>
+      </w:pPr>
+      <w:r>
+        <w:rPr>
+          <w:rFonts w:ascii="Courier New" w:hAnsi="Courier New" w:cs="Courier New"/>
+        </w:rPr>
+        <w:t xml:space="preserve">"Specifies method used to determine the cut-points for the color categories. </w:t>
+      </w:r>
+      <w:r>
+        <w:rPr>
+          <w:rFonts w:ascii="Courier New" w:hAnsi="Courier New" w:cs="Courier New"/>
+        </w:rPr>
+        <w:t>&lt;b&gt;</w:t>
+      </w:r>
+      <w:r>
+        <w:rPr>
+          <w:rFonts w:ascii="Courier New" w:hAnsi="Courier New" w:cs="Courier New"/>
+        </w:rPr>
+        <w:t>Quantile</w:t>
+      </w:r>
+      <w:r>
+        <w:rPr>
+          <w:rFonts w:ascii="Courier New" w:hAnsi="Courier New" w:cs="Courier New"/>
+        </w:rPr>
+        <w:t>&lt;</w:t>
+      </w:r>
+      <w:r>
+        <w:rPr>
+          <w:rFonts w:ascii="Courier New" w:hAnsi="Courier New" w:cs="Courier New"/>
+        </w:rPr>
+        <w:t>/</w:t>
+      </w:r>
+      <w:r>
+        <w:rPr>
+          <w:rFonts w:ascii="Courier New" w:hAnsi="Courier New" w:cs="Courier New"/>
+        </w:rPr>
+        <w:t>b&gt;</w:t>
+      </w:r>
+      <w:r>
+        <w:rPr>
+          <w:rFonts w:ascii="Courier New" w:hAnsi="Courier New" w:cs="Courier New"/>
+        </w:rPr>
+        <w:t xml:space="preserve"> </w:t>
+      </w:r>
+    </w:p>
+    <w:p>
+      <w:pPr>
+        <w:spacing w:after="0"/>
+        <w:rPr>
+          <w:rFonts w:ascii="Courier New" w:hAnsi="Courier New" w:cs="Courier New"/>
+        </w:rPr>
+      </w:pPr>
+      <w:proofErr w:type="gramStart"/>
+      <w:r>
+        <w:rPr>
+          <w:rFonts w:ascii="Courier New" w:hAnsi="Courier New" w:cs="Courier New"/>
+        </w:rPr>
+        <w:lastRenderedPageBreak/>
+        <w:t>divides</w:t>
+      </w:r>
+      <w:proofErr w:type="gramEnd"/>
+      <w:r>
+        <w:rPr>
+          <w:rFonts w:ascii="Courier New" w:hAnsi="Courier New" w:cs="Courier New"/>
+        </w:rPr>
+        <w:t xml:space="preserve"> the frequency distribution into equal categories, each containing the same fraction </w:t>
+      </w:r>
+    </w:p>
+    <w:p>
+      <w:pPr>
+        <w:spacing w:after="0"/>
+        <w:rPr>
+          <w:rFonts w:ascii="Courier New" w:hAnsi="Courier New" w:cs="Courier New"/>
+        </w:rPr>
+      </w:pPr>
+      <w:proofErr w:type="gramStart"/>
+      <w:r>
+        <w:rPr>
+          <w:rFonts w:ascii="Courier New" w:hAnsi="Courier New" w:cs="Courier New"/>
+        </w:rPr>
+        <w:t>of</w:t>
+      </w:r>
+      <w:proofErr w:type="gramEnd"/>
+      <w:r>
+        <w:rPr>
+          <w:rFonts w:ascii="Courier New" w:hAnsi="Courier New" w:cs="Courier New"/>
+        </w:rPr>
+        <w:t xml:space="preserve"> the total dataset. </w:t>
+      </w:r>
+      <w:r>
+        <w:rPr>
+          <w:rFonts w:ascii="Courier New" w:hAnsi="Courier New" w:cs="Courier New"/>
+        </w:rPr>
+        <w:t>&lt;b&gt;</w:t>
+      </w:r>
+      <w:r>
+        <w:rPr>
+          <w:rFonts w:ascii="Courier New" w:hAnsi="Courier New" w:cs="Courier New"/>
+        </w:rPr>
+        <w:t>Fisher</w:t>
+      </w:r>
+      <w:r>
+        <w:rPr>
+          <w:rFonts w:ascii="Courier New" w:hAnsi="Courier New" w:cs="Courier New"/>
+        </w:rPr>
+        <w:t>&lt;/b&gt;</w:t>
+      </w:r>
+      <w:r>
+        <w:rPr>
+          <w:rFonts w:ascii="Courier New" w:hAnsi="Courier New" w:cs="Courier New"/>
+        </w:rPr>
+        <w:t xml:space="preserve"> uses the Fisher-Jenks algorithm which reduces the </w:t>
+      </w:r>
+    </w:p>
+    <w:p>
+      <w:pPr>
+        <w:spacing w:after="0"/>
+        <w:rPr>
+          <w:rFonts w:ascii="Courier New" w:hAnsi="Courier New" w:cs="Courier New"/>
+        </w:rPr>
+      </w:pPr>
+      <w:proofErr w:type="gramStart"/>
+      <w:r>
+        <w:rPr>
+          <w:rFonts w:ascii="Courier New" w:hAnsi="Courier New" w:cs="Courier New"/>
+        </w:rPr>
+        <w:t>variance</w:t>
+      </w:r>
+      <w:proofErr w:type="gramEnd"/>
+      <w:r>
+        <w:rPr>
+          <w:rFonts w:ascii="Courier New" w:hAnsi="Courier New" w:cs="Courier New"/>
+        </w:rPr>
+        <w:t xml:space="preserve"> within categories and maximizes the variance between categories."</w:t>
+      </w:r>
+    </w:p>
+    <w:p>
+      <w:pPr>
+        <w:spacing w:after="0"/>
+        <w:rPr>
+          <w:rFonts w:ascii="Courier New" w:hAnsi="Courier New" w:cs="Courier New"/>
+        </w:rPr>
+      </w:pPr>
+    </w:p>
+    <w:p>
+      <w:pPr>
+        <w:spacing w:after="0"/>
+        <w:rPr>
+          <w:rFonts w:ascii="Courier New" w:hAnsi="Courier New" w:cs="Courier New"/>
+        </w:rPr>
+      </w:pPr>
+      <w:r>
+        <w:rPr>
+          <w:rFonts w:ascii="Courier New" w:hAnsi="Courier New" w:cs="Courier New"/>
+        </w:rPr>
+        <w:t># Needs explanation on how color cutoffs were calculated, especially Fisher method</w:t>
+      </w:r>
+    </w:p>
+    <w:p>
+      <w:pPr>
+        <w:spacing w:after="0"/>
+        <w:rPr>
+          <w:rFonts w:ascii="Courier New" w:hAnsi="Courier New" w:cs="Courier New"/>
+        </w:rPr>
+      </w:pPr>
+    </w:p>
+    <w:p>
+      <w:pPr>
+        <w:spacing w:after="0"/>
+        <w:rPr>
+          <w:rFonts w:ascii="Courier New" w:hAnsi="Courier New" w:cs="Courier New"/>
+        </w:rPr>
+      </w:pPr>
+      <w:proofErr w:type="spellStart"/>
+      <w:r>
+        <w:rPr>
+          <w:rFonts w:ascii="Courier New" w:hAnsi="Courier New" w:cs="Courier New"/>
+        </w:rPr>
+        <w:t>SDOHHelp</w:t>
+      </w:r>
+      <w:proofErr w:type="spellEnd"/>
+      <w:r>
+        <w:rPr>
+          <w:rFonts w:ascii="Courier New" w:hAnsi="Courier New" w:cs="Courier New"/>
+        </w:rPr>
+        <w:t xml:space="preserve"> &lt;- "test"</w:t>
+      </w:r>
+    </w:p>
+    <w:p>
+      <w:pPr>
+        <w:spacing w:after="0"/>
+        <w:rPr>
+          <w:rFonts w:ascii="Courier New" w:hAnsi="Courier New" w:cs="Courier New"/>
+        </w:rPr>
+      </w:pPr>
+    </w:p>
+    <w:p>
+      <w:pPr>
+        <w:spacing w:after="0"/>
+        <w:rPr>
+          <w:rFonts w:ascii="Courier New" w:hAnsi="Courier New" w:cs="Courier New"/>
+        </w:rPr>
+      </w:pPr>
+      <w:r>
+        <w:rPr>
+          <w:rFonts w:ascii="Courier New" w:hAnsi="Courier New" w:cs="Courier New"/>
+        </w:rPr>
+        <w:t># Maybe text on importance of SDOH on mortality, but only variable needing explanation is HPI</w:t>
+      </w:r>
+    </w:p>
+    <w:p>
+      <w:pPr>
+        <w:spacing w:after="0"/>
+        <w:rPr>
+          <w:rFonts w:ascii="Courier New" w:hAnsi="Courier New" w:cs="Courier New"/>
+        </w:rPr>
+      </w:pPr>
+    </w:p>
+    <w:p>
+      <w:pPr>
+        <w:spacing w:after="0"/>
+        <w:rPr>
+          <w:rFonts w:ascii="Courier New" w:hAnsi="Courier New" w:cs="Courier New"/>
+        </w:rPr>
+      </w:pPr>
+      <w:r>
+        <w:rPr>
+          <w:rFonts w:ascii="Courier New" w:hAnsi="Courier New" w:cs="Courier New"/>
+        </w:rPr>
+        <w:t>#</w:t>
+      </w:r>
+      <w:r>
+        <w:rPr>
+          <w:rFonts w:ascii="Courier New" w:hAnsi="Courier New" w:cs="Courier New"/>
+        </w:rPr>
+        <w:t xml:space="preserve"> ---- </w:t>
+      </w:r>
+      <w:r>
+        <w:rPr>
+          <w:rFonts w:ascii="Courier New" w:hAnsi="Courier New" w:cs="Courier New"/>
+        </w:rPr>
+        <w:t>TABS</w:t>
+      </w:r>
+      <w:r>
+        <w:rPr>
+          <w:rFonts w:ascii="Courier New" w:hAnsi="Courier New" w:cs="Courier New"/>
+        </w:rPr>
+        <w:t>----------------------------------------------------------------------------------------------------------</w:t>
+      </w:r>
+    </w:p>
+    <w:p>
+      <w:pPr>
+        <w:spacing w:after="0"/>
+        <w:rPr>
+          <w:rFonts w:ascii="Courier New" w:hAnsi="Courier New" w:cs="Courier New"/>
+        </w:rPr>
+      </w:pPr>
+    </w:p>
+    <w:p>
+      <w:pPr>
+        <w:spacing w:after="0"/>
+        <w:rPr>
+          <w:rFonts w:ascii="Courier New" w:hAnsi="Courier New" w:cs="Courier New"/>
+        </w:rPr>
+      </w:pPr>
+      <w:proofErr w:type="spellStart"/>
+      <w:proofErr w:type="gramStart"/>
+      <w:r>
+        <w:rPr>
+          <w:rFonts w:ascii="Courier New" w:hAnsi="Courier New" w:cs="Courier New"/>
+        </w:rPr>
+        <w:t>mapTab</w:t>
+      </w:r>
+      <w:proofErr w:type="spellEnd"/>
+      <w:proofErr w:type="gramEnd"/>
+      <w:r>
+        <w:rPr>
+          <w:rFonts w:ascii="Courier New" w:hAnsi="Courier New" w:cs="Courier New"/>
+        </w:rPr>
+        <w:t xml:space="preserve"> &lt;- paste0("</w:t>
+      </w:r>
+    </w:p>
+    <w:p>
+      <w:pPr>
+        <w:spacing w:after="0"/>
+        <w:rPr>
+          <w:rFonts w:ascii="Courier New" w:hAnsi="Courier New" w:cs="Courier New"/>
+        </w:rPr>
+      </w:pPr>
+      <w:r>
+        <w:rPr>
+          <w:rFonts w:ascii="Courier New" w:hAnsi="Courier New" w:cs="Courier New"/>
+        </w:rPr>
+        <w:t>Th</w:t>
+      </w:r>
+      <w:r>
+        <w:rPr>
+          <w:rFonts w:ascii="Courier New" w:hAnsi="Courier New" w:cs="Courier New"/>
+        </w:rPr>
+        <w:t>ese</w:t>
+      </w:r>
+      <w:r>
+        <w:rPr>
+          <w:rFonts w:ascii="Courier New" w:hAnsi="Courier New" w:cs="Courier New"/>
+        </w:rPr>
+        <w:t xml:space="preserve"> map</w:t>
+      </w:r>
+      <w:r>
+        <w:rPr>
+          <w:rFonts w:ascii="Courier New" w:hAnsi="Courier New" w:cs="Courier New"/>
+        </w:rPr>
+        <w:t>s display</w:t>
+      </w:r>
+      <w:r>
+        <w:rPr>
+          <w:rFonts w:ascii="Courier New" w:hAnsi="Courier New" w:cs="Courier New"/>
+        </w:rPr>
+        <w:t xml:space="preserve"> the geographic distribution of disease burden among counties and communities across California.</w:t>
+      </w:r>
+      <w:r>
+        <w:rPr>
+          <w:rFonts w:ascii="Courier New" w:hAnsi="Courier New" w:cs="Courier New"/>
+        </w:rPr>
+        <w:t xml:space="preserve"> The </w:t>
+      </w:r>
+      <w:r>
+        <w:rPr>
+          <w:rFonts w:ascii="Courier New" w:hAnsi="Courier New" w:cs="Courier New"/>
+        </w:rPr>
+        <w:t>&lt;b&gt;</w:t>
+      </w:r>
+      <w:r>
+        <w:rPr>
+          <w:rFonts w:ascii="Courier New" w:hAnsi="Courier New" w:cs="Courier New"/>
+        </w:rPr>
+        <w:t>Geo Level</w:t>
+      </w:r>
+      <w:r>
+        <w:rPr>
+          <w:rFonts w:ascii="Courier New" w:hAnsi="Courier New" w:cs="Courier New"/>
+        </w:rPr>
+        <w:t>&lt;/b&gt;</w:t>
+      </w:r>
+      <w:r>
+        <w:rPr>
+          <w:rFonts w:ascii="Courier New" w:hAnsi="Courier New" w:cs="Courier New"/>
+        </w:rPr>
+        <w:t xml:space="preserve"> options allow the user to change the display from county, to community, to census tract.  This selection is one of the key concepts behind the app</w:t>
+      </w:r>
+      <w:r>
+        <w:rPr>
+          <w:rFonts w:ascii="Courier New" w:hAnsi="Courier New" w:cs="Courier New"/>
+        </w:rPr>
+        <w:t xml:space="preserve">, </w:t>
+      </w:r>
+      <w:r>
+        <w:rPr>
+          <w:rFonts w:ascii="Courier New" w:hAnsi="Courier New" w:cs="Courier New"/>
+        </w:rPr>
+        <w:t>&lt;b&gt;</w:t>
+      </w:r>
+      <w:r>
+        <w:rPr>
+          <w:rFonts w:ascii="Courier New" w:hAnsi="Courier New" w:cs="Courier New"/>
+        </w:rPr>
+        <w:t>Place Matters</w:t>
+      </w:r>
+      <w:r>
+        <w:rPr>
+          <w:rFonts w:ascii="Courier New" w:hAnsi="Courier New" w:cs="Courier New"/>
+        </w:rPr>
+        <w:t>&lt;/b&gt;</w:t>
+      </w:r>
+      <w:r>
+        <w:rPr>
+          <w:rFonts w:ascii="Courier New" w:hAnsi="Courier New" w:cs="Courier New"/>
+        </w:rPr>
+        <w:t>. I</w:t>
+      </w:r>
+      <w:r>
+        <w:rPr>
+          <w:rFonts w:ascii="Courier New" w:hAnsi="Courier New" w:cs="Courier New"/>
+        </w:rPr>
+        <w:t xml:space="preserve">nsights into the burden of disease must be explored at multiple geographic levels, especially granular community levels.  </w:t>
+      </w:r>
+      <w:r>
+        <w:rPr>
+          <w:rFonts w:ascii="Courier New" w:hAnsi="Courier New" w:cs="Courier New"/>
+        </w:rPr>
+        <w:t xml:space="preserve">Data at the community and the census tract levels are aggregated to 5-year intervals.  </w:t>
+      </w:r>
+    </w:p>
+    <w:p>
+      <w:pPr>
+        <w:spacing w:after="0"/>
+        <w:rPr>
+          <w:rFonts w:ascii="Courier New" w:hAnsi="Courier New" w:cs="Courier New"/>
+        </w:rPr>
+      </w:pPr>
+      <w:r>
+        <w:rPr>
+          <w:rFonts w:ascii="Courier New" w:hAnsi="Courier New" w:cs="Courier New"/>
+        </w:rPr>
+        <w:t>&lt;</w:t>
+      </w:r>
+      <w:proofErr w:type="gramStart"/>
+      <w:r>
+        <w:rPr>
+          <w:rFonts w:ascii="Courier New" w:hAnsi="Courier New" w:cs="Courier New"/>
+        </w:rPr>
+        <w:t>br</w:t>
+      </w:r>
+      <w:proofErr w:type="gramEnd"/>
+      <w:r>
+        <w:rPr>
+          <w:rFonts w:ascii="Courier New" w:hAnsi="Courier New" w:cs="Courier New"/>
+        </w:rPr>
+        <w:t>&gt;&lt;br&gt;</w:t>
+      </w:r>
+    </w:p>
+    <w:p>
+      <w:pPr>
+        <w:spacing w:after="0"/>
+        <w:rPr>
+          <w:rFonts w:ascii="Courier New" w:hAnsi="Courier New" w:cs="Courier New"/>
+        </w:rPr>
+      </w:pPr>
+      <w:r>
+        <w:rPr>
+          <w:rFonts w:ascii="Courier New" w:hAnsi="Courier New" w:cs="Courier New"/>
+        </w:rPr>
+        <w:t>Users can select either the state as a whole o</w:t>
+      </w:r>
+      <w:r>
+        <w:rPr>
+          <w:rFonts w:ascii="Courier New" w:hAnsi="Courier New" w:cs="Courier New"/>
+        </w:rPr>
+        <w:t xml:space="preserve">r zoom to a specific county for a better view of just that county, and its </w:t>
+      </w:r>
+      <w:proofErr w:type="spellStart"/>
+      <w:r>
+        <w:rPr>
+          <w:rFonts w:ascii="Courier New" w:hAnsi="Courier New" w:cs="Courier New"/>
+        </w:rPr>
+        <w:t>subcounty</w:t>
+      </w:r>
+      <w:proofErr w:type="spellEnd"/>
+      <w:r>
+        <w:rPr>
+          <w:rFonts w:ascii="Courier New" w:hAnsi="Courier New" w:cs="Courier New"/>
+        </w:rPr>
+        <w:t xml:space="preserve"> detail. </w:t>
+      </w:r>
+    </w:p>
+    <w:p>
+      <w:pPr>
+        <w:spacing w:after="0"/>
+        <w:rPr>
+          <w:rFonts w:ascii="Courier New" w:hAnsi="Courier New" w:cs="Courier New"/>
+        </w:rPr>
+      </w:pPr>
+      <w:r>
+        <w:rPr>
+          <w:rFonts w:ascii="Courier New" w:hAnsi="Courier New" w:cs="Courier New"/>
+        </w:rPr>
+        <w:t>&lt;</w:t>
+      </w:r>
+      <w:proofErr w:type="gramStart"/>
+      <w:r>
+        <w:rPr>
+          <w:rFonts w:ascii="Courier New" w:hAnsi="Courier New" w:cs="Courier New"/>
+        </w:rPr>
+        <w:t>br</w:t>
+      </w:r>
+      <w:proofErr w:type="gramEnd"/>
+      <w:r>
+        <w:rPr>
+          <w:rFonts w:ascii="Courier New" w:hAnsi="Courier New" w:cs="Courier New"/>
+        </w:rPr>
+        <w:t>&gt;&lt;br&gt;</w:t>
+      </w:r>
+    </w:p>
+    <w:p>
+      <w:pPr>
+        <w:spacing w:after="0"/>
+        <w:rPr>
+          <w:rFonts w:ascii="Courier New" w:hAnsi="Courier New" w:cs="Courier New"/>
+        </w:rPr>
+      </w:pPr>
+      <w:r>
+        <w:rPr>
+          <w:rFonts w:ascii="Courier New" w:hAnsi="Courier New" w:cs="Courier New"/>
+        </w:rPr>
+        <w:t xml:space="preserve">Users can select from various measures of mortality to assess burden of disease. </w:t>
+      </w:r>
+    </w:p>
+    <w:p>
+      <w:pPr>
+        <w:spacing w:after="0"/>
+        <w:rPr>
+          <w:rFonts w:ascii="Courier New" w:hAnsi="Courier New" w:cs="Courier New"/>
+        </w:rPr>
+      </w:pPr>
+      <w:r>
+        <w:rPr>
+          <w:rFonts w:ascii="Courier New" w:hAnsi="Courier New" w:cs="Courier New"/>
+        </w:rPr>
+        <w:t xml:space="preserve">Selecting the </w:t>
+      </w:r>
+      <w:r>
+        <w:rPr>
+          <w:rFonts w:ascii="Courier New" w:hAnsi="Courier New" w:cs="Courier New"/>
+        </w:rPr>
+        <w:t>&lt;b&gt;</w:t>
+      </w:r>
+      <w:r>
+        <w:rPr>
+          <w:rFonts w:ascii="Courier New" w:hAnsi="Courier New" w:cs="Courier New"/>
+        </w:rPr>
+        <w:t xml:space="preserve">State-based </w:t>
+      </w:r>
+      <w:proofErr w:type="spellStart"/>
+      <w:r>
+        <w:rPr>
+          <w:rFonts w:ascii="Courier New" w:hAnsi="Courier New" w:cs="Courier New"/>
+        </w:rPr>
+        <w:t>cutpoints</w:t>
+      </w:r>
+      <w:proofErr w:type="spellEnd"/>
+      <w:r>
+        <w:rPr>
+          <w:rFonts w:ascii="Courier New" w:hAnsi="Courier New" w:cs="Courier New"/>
+        </w:rPr>
+        <w:t>&lt;/b&gt;</w:t>
+      </w:r>
+      <w:r>
+        <w:rPr>
+          <w:rFonts w:ascii="Courier New" w:hAnsi="Courier New" w:cs="Courier New"/>
+        </w:rPr>
+        <w:t xml:space="preserve"> option allows for comparisons based on the statewide distribution instead of just within the county.</w:t>
+      </w:r>
+    </w:p>
+    <w:p>
+      <w:pPr>
+        <w:spacing w:after="0"/>
+        <w:rPr>
+          <w:rFonts w:ascii="Courier New" w:hAnsi="Courier New" w:cs="Courier New"/>
+        </w:rPr>
+      </w:pPr>
+      <w:r>
+        <w:rPr>
+          <w:rFonts w:ascii="Courier New" w:hAnsi="Courier New" w:cs="Courier New"/>
+        </w:rPr>
+        <w:t>&lt;</w:t>
+      </w:r>
+      <w:proofErr w:type="gramStart"/>
+      <w:r>
+        <w:rPr>
+          <w:rFonts w:ascii="Courier New" w:hAnsi="Courier New" w:cs="Courier New"/>
+        </w:rPr>
+        <w:t>br</w:t>
+      </w:r>
+      <w:proofErr w:type="gramEnd"/>
+      <w:r>
+        <w:rPr>
+          <w:rFonts w:ascii="Courier New" w:hAnsi="Courier New" w:cs="Courier New"/>
+        </w:rPr>
+        <w:t>&gt;&lt;br&gt;</w:t>
+      </w:r>
+    </w:p>
+    <w:p>
+      <w:pPr>
+        <w:spacing w:after="0"/>
+        <w:rPr>
+          <w:rFonts w:ascii="Courier New" w:hAnsi="Courier New" w:cs="Courier New"/>
+        </w:rPr>
+      </w:pPr>
+      <w:r>
+        <w:rPr>
+          <w:rFonts w:ascii="Courier New" w:hAnsi="Courier New" w:cs="Courier New"/>
+        </w:rPr>
+        <w:t xml:space="preserve">The interactive map allows for zooming in and out to see streets or other geographically identifying locations. </w:t>
+      </w:r>
+    </w:p>
+    <w:p>
+      <w:pPr>
+        <w:spacing w:after="0"/>
+        <w:rPr>
+          <w:rFonts w:ascii="Courier New" w:hAnsi="Courier New" w:cs="Courier New"/>
+        </w:rPr>
+      </w:pPr>
+      <w:r>
+        <w:rPr>
+          <w:rFonts w:ascii="Courier New" w:hAnsi="Courier New" w:cs="Courier New"/>
+        </w:rPr>
+        <w:t>Also, the interactive map has a pop-up which display information for the geography selected.</w:t>
+      </w:r>
+    </w:p>
+    <w:p>
+      <w:pPr>
+        <w:spacing w:after="0"/>
+        <w:rPr>
+          <w:rFonts w:ascii="Courier New" w:hAnsi="Courier New" w:cs="Courier New"/>
+        </w:rPr>
+      </w:pPr>
+      <w:r>
+        <w:rPr>
+          <w:rFonts w:ascii="Courier New" w:hAnsi="Courier New" w:cs="Courier New"/>
+        </w:rPr>
+        <w:t>&lt;</w:t>
+      </w:r>
+      <w:proofErr w:type="gramStart"/>
+      <w:r>
+        <w:rPr>
+          <w:rFonts w:ascii="Courier New" w:hAnsi="Courier New" w:cs="Courier New"/>
+        </w:rPr>
+        <w:t>br</w:t>
+      </w:r>
+      <w:proofErr w:type="gramEnd"/>
+      <w:r>
+        <w:rPr>
+          <w:rFonts w:ascii="Courier New" w:hAnsi="Courier New" w:cs="Courier New"/>
+        </w:rPr>
+        <w:t>&gt;&lt;br&gt;</w:t>
+      </w:r>
+    </w:p>
+    <w:p>
+      <w:pPr>
+        <w:spacing w:after="0"/>
+        <w:rPr>
+          <w:rFonts w:ascii="Courier New" w:hAnsi="Courier New" w:cs="Courier New"/>
+        </w:rPr>
+      </w:pPr>
+      <w:r>
+        <w:rPr>
+          <w:rFonts w:ascii="Courier New" w:hAnsi="Courier New" w:cs="Courier New"/>
+        </w:rPr>
+        <w:t>The static is better for using in an external presentation. The Place Names option displays county and community names.")</w:t>
+      </w:r>
+    </w:p>
+    <w:p>
+      <w:pPr>
+        <w:spacing w:after="0"/>
+        <w:rPr>
+          <w:rFonts w:ascii="Courier New" w:hAnsi="Courier New" w:cs="Courier New"/>
+        </w:rPr>
+      </w:pPr>
+    </w:p>
+    <w:p>
+      <w:pPr>
+        <w:spacing w:after="0"/>
+        <w:rPr>
+          <w:rFonts w:ascii="Courier New" w:hAnsi="Courier New" w:cs="Courier New"/>
+        </w:rPr>
+      </w:pPr>
+      <w:proofErr w:type="spellStart"/>
+      <w:proofErr w:type="gramStart"/>
+      <w:r>
+        <w:rPr>
+          <w:rFonts w:ascii="Courier New" w:hAnsi="Courier New" w:cs="Courier New"/>
+        </w:rPr>
+        <w:t>conditionTab</w:t>
+      </w:r>
+      <w:proofErr w:type="spellEnd"/>
+      <w:proofErr w:type="gramEnd"/>
+      <w:r>
+        <w:rPr>
+          <w:rFonts w:ascii="Courier New" w:hAnsi="Courier New" w:cs="Courier New"/>
+        </w:rPr>
+        <w:t xml:space="preserve"> &lt;-</w:t>
+      </w:r>
+    </w:p>
+    <w:p>
+      <w:pPr>
+        <w:spacing w:after="0"/>
+        <w:rPr>
+          <w:rFonts w:ascii="Courier New" w:hAnsi="Courier New" w:cs="Courier New"/>
+        </w:rPr>
+      </w:pPr>
+      <w:r>
+        <w:rPr>
+          <w:rFonts w:ascii="Courier New" w:hAnsi="Courier New" w:cs="Courier New"/>
+        </w:rPr>
+        <w:t xml:space="preserve">"This tab displays cause-of-death rankings for either a selected county or the whole state.  The figure shows the ranking based on five different measures, and can be sorted based on any of these measures.  Different insights can be gained by ranking on different measures (e.g. ranking on the number of deaths or </w:t>
+      </w:r>
+      <w:r>
+        <w:rPr>
+          <w:rFonts w:ascii="Courier New" w:hAnsi="Courier New" w:cs="Courier New"/>
+        </w:rPr>
+        <w:t>'</w:t>
+      </w:r>
+      <w:r>
+        <w:rPr>
+          <w:rFonts w:ascii="Courier New" w:hAnsi="Courier New" w:cs="Courier New"/>
+        </w:rPr>
+        <w:t>age-adjusted death rates</w:t>
+      </w:r>
+      <w:r>
+        <w:rPr>
+          <w:rFonts w:ascii="Courier New" w:hAnsi="Courier New" w:cs="Courier New"/>
+        </w:rPr>
+        <w:t>'</w:t>
+      </w:r>
+      <w:r>
+        <w:rPr>
+          <w:rFonts w:ascii="Courier New" w:hAnsi="Courier New" w:cs="Courier New"/>
+        </w:rPr>
+        <w:t xml:space="preserve"> shows the more </w:t>
+      </w:r>
+      <w:r>
+        <w:rPr>
+          <w:rFonts w:ascii="Courier New" w:hAnsi="Courier New" w:cs="Courier New"/>
+        </w:rPr>
+        <w:t>'</w:t>
+      </w:r>
+      <w:r>
+        <w:rPr>
+          <w:rFonts w:ascii="Courier New" w:hAnsi="Courier New" w:cs="Courier New"/>
+        </w:rPr>
+        <w:t>typical</w:t>
+      </w:r>
+      <w:r>
+        <w:rPr>
+          <w:rFonts w:ascii="Courier New" w:hAnsi="Courier New" w:cs="Courier New"/>
+        </w:rPr>
+        <w:t>'</w:t>
+      </w:r>
+      <w:r>
+        <w:rPr>
+          <w:rFonts w:ascii="Courier New" w:hAnsi="Courier New" w:cs="Courier New"/>
+        </w:rPr>
+        <w:t xml:space="preserve"> ranking of most systems; ranking on mean age at death shows the conditions that impact young people the most, and ranking on SMR show those conditions for which a county has particularly high rates compared to the State average). The </w:t>
+      </w:r>
+      <w:r>
+        <w:rPr>
+          <w:rFonts w:ascii="Courier New" w:hAnsi="Courier New" w:cs="Courier New"/>
+        </w:rPr>
+        <w:t>'</w:t>
+      </w:r>
+      <w:r>
+        <w:rPr>
+          <w:rFonts w:ascii="Courier New" w:hAnsi="Courier New" w:cs="Courier New"/>
+        </w:rPr>
+        <w:t>levels</w:t>
+      </w:r>
+      <w:r>
+        <w:rPr>
+          <w:rFonts w:ascii="Courier New" w:hAnsi="Courier New" w:cs="Courier New"/>
+        </w:rPr>
+        <w:t>'</w:t>
+      </w:r>
+      <w:r>
+        <w:rPr>
+          <w:rFonts w:ascii="Courier New" w:hAnsi="Courier New" w:cs="Courier New"/>
+        </w:rPr>
+        <w:t xml:space="preserve"> option allows users to select between broad or narrow categories of conditions.  The </w:t>
+      </w:r>
+      <w:r>
+        <w:rPr>
+          <w:rFonts w:ascii="Courier New" w:hAnsi="Courier New" w:cs="Courier New"/>
+        </w:rPr>
+        <w:t>'</w:t>
+      </w:r>
+      <w:r>
+        <w:rPr>
+          <w:rFonts w:ascii="Courier New" w:hAnsi="Courier New" w:cs="Courier New"/>
+        </w:rPr>
+        <w:t>How Many</w:t>
+      </w:r>
+      <w:r>
+        <w:rPr>
+          <w:rFonts w:ascii="Courier New" w:hAnsi="Courier New" w:cs="Courier New"/>
+        </w:rPr>
+        <w:t>'</w:t>
+      </w:r>
+      <w:r>
+        <w:rPr>
+          <w:rFonts w:ascii="Courier New" w:hAnsi="Courier New" w:cs="Courier New"/>
+        </w:rPr>
+        <w:t xml:space="preserve"> button determines how many causes of death to display on the graph.</w:t>
+      </w:r>
+    </w:p>
+    <w:p>
+      <w:pPr>
+        <w:spacing w:after="0"/>
+        <w:rPr>
+          <w:rFonts w:ascii="Courier New" w:hAnsi="Courier New" w:cs="Courier New"/>
+        </w:rPr>
+      </w:pPr>
+      <w:r>
+        <w:rPr>
+          <w:rFonts w:ascii="Courier New" w:hAnsi="Courier New" w:cs="Courier New"/>
+        </w:rPr>
+        <w:t>&lt;</w:t>
+      </w:r>
+      <w:proofErr w:type="gramStart"/>
+      <w:r>
+        <w:rPr>
+          <w:rFonts w:ascii="Courier New" w:hAnsi="Courier New" w:cs="Courier New"/>
+        </w:rPr>
+        <w:t>br</w:t>
+      </w:r>
+      <w:proofErr w:type="gramEnd"/>
+      <w:r>
+        <w:rPr>
+          <w:rFonts w:ascii="Courier New" w:hAnsi="Courier New" w:cs="Courier New"/>
+        </w:rPr>
+        <w:t>&gt;&lt;br&gt;</w:t>
+      </w:r>
+    </w:p>
+    <w:p>
+      <w:pPr>
+        <w:spacing w:after="0"/>
+        <w:rPr>
+          <w:rFonts w:ascii="Courier New" w:hAnsi="Courier New" w:cs="Courier New"/>
+        </w:rPr>
+      </w:pPr>
+      <w:r>
+        <w:rPr>
+          <w:rFonts w:ascii="Courier New" w:hAnsi="Courier New" w:cs="Courier New"/>
+        </w:rPr>
+        <w:t xml:space="preserve">Ranking on </w:t>
+      </w:r>
+      <w:r>
+        <w:rPr>
+          <w:rFonts w:ascii="Courier New" w:hAnsi="Courier New" w:cs="Courier New"/>
+        </w:rPr>
+        <w:t xml:space="preserve">SMR </w:t>
+      </w:r>
+      <w:r>
+        <w:rPr>
+          <w:rFonts w:ascii="Courier New" w:hAnsi="Courier New" w:cs="Courier New"/>
+        </w:rPr>
+        <w:t xml:space="preserve">provides a special window in the potentially unique priority of a condition in the selected geography.  A large </w:t>
+      </w:r>
+      <w:r>
+        <w:rPr>
+          <w:rFonts w:ascii="Courier New" w:hAnsi="Courier New" w:cs="Courier New"/>
+        </w:rPr>
+        <w:t xml:space="preserve">SMR </w:t>
+      </w:r>
+      <w:r>
+        <w:rPr>
+          <w:rFonts w:ascii="Courier New" w:hAnsi="Courier New" w:cs="Courier New"/>
+        </w:rPr>
+        <w:t>means the condition is especially high in that geography relative to the State average, even if the condition does not have a large number of deaths.  This is an important way to detect conditions that, while perhaps not common, are unusually high (or low) in a county or community in which one is interested.  To aid in using this measure, the vertical red line is at 1.2, corresponding to the measure being 120% higher in the selected geography than the State average.  The green line is at 0.8, 80% of the State average and the grey line is at 1.0, right on the State average.</w:t>
+      </w:r>
+    </w:p>
+    <w:p>
+      <w:pPr>
+        <w:spacing w:after="0"/>
+        <w:rPr>
+          <w:rFonts w:ascii="Courier New" w:hAnsi="Courier New" w:cs="Courier New"/>
+        </w:rPr>
+      </w:pPr>
+      <w:r>
+        <w:rPr>
+          <w:rFonts w:ascii="Courier New" w:hAnsi="Courier New" w:cs="Courier New"/>
+        </w:rPr>
+        <w:t xml:space="preserve">" </w:t>
+      </w:r>
+    </w:p>
+    <w:p>
+      <w:pPr>
+        <w:spacing w:after="0"/>
+        <w:rPr>
+          <w:rFonts w:ascii="Courier New" w:hAnsi="Courier New" w:cs="Courier New"/>
+        </w:rPr>
+      </w:pPr>
+    </w:p>
+    <w:p>
+      <w:pPr>
+        <w:spacing w:after="0"/>
+        <w:rPr>
+          <w:rFonts w:ascii="Courier New" w:hAnsi="Courier New" w:cs="Courier New"/>
+        </w:rPr>
+      </w:pPr>
+      <w:proofErr w:type="spellStart"/>
+      <w:proofErr w:type="gramStart"/>
+      <w:r>
+        <w:rPr>
+          <w:rFonts w:ascii="Courier New" w:hAnsi="Courier New" w:cs="Courier New"/>
+        </w:rPr>
+        <w:t>conditionTableTab</w:t>
+      </w:r>
+      <w:proofErr w:type="spellEnd"/>
+      <w:proofErr w:type="gramEnd"/>
+      <w:r>
+        <w:rPr>
+          <w:rFonts w:ascii="Courier New" w:hAnsi="Courier New" w:cs="Courier New"/>
+        </w:rPr>
+        <w:t xml:space="preserve"> &lt;- </w:t>
+      </w:r>
+    </w:p>
+    <w:p>
+      <w:pPr>
+        <w:spacing w:after="0"/>
+        <w:rPr>
+          <w:rFonts w:ascii="Courier New" w:hAnsi="Courier New" w:cs="Courier New"/>
+        </w:rPr>
+      </w:pPr>
+      <w:r>
+        <w:rPr>
+          <w:rFonts w:ascii="Courier New" w:hAnsi="Courier New" w:cs="Courier New"/>
+        </w:rPr>
+        <w:t xml:space="preserve">"This is a tabular version of the Rank Conditions tab, providing for a more granular examination of specific numbers or </w:t>
+      </w:r>
+      <w:proofErr w:type="gramStart"/>
+      <w:r>
+        <w:rPr>
+          <w:rFonts w:ascii="Courier New" w:hAnsi="Courier New" w:cs="Courier New"/>
+        </w:rPr>
+        <w:t>rates.,</w:t>
+      </w:r>
+      <w:proofErr w:type="gramEnd"/>
+      <w:r>
+        <w:rPr>
+          <w:rFonts w:ascii="Courier New" w:hAnsi="Courier New" w:cs="Courier New"/>
+        </w:rPr>
+        <w:t xml:space="preserve"> Users can sort the table on any of the measures and can use the search window allows users to quickly find a specific condition."</w:t>
+      </w:r>
+    </w:p>
+    <w:p>
+      <w:pPr>
+        <w:spacing w:after="0"/>
+        <w:rPr>
+          <w:rFonts w:ascii="Courier New" w:hAnsi="Courier New" w:cs="Courier New"/>
+        </w:rPr>
+      </w:pPr>
+    </w:p>
+    <w:p>
+      <w:pPr>
+        <w:spacing w:after="0"/>
+        <w:rPr>
+          <w:rFonts w:ascii="Courier New" w:hAnsi="Courier New" w:cs="Courier New"/>
+        </w:rPr>
+      </w:pPr>
+      <w:proofErr w:type="spellStart"/>
+      <w:proofErr w:type="gramStart"/>
+      <w:r>
+        <w:rPr>
+          <w:rFonts w:ascii="Courier New" w:hAnsi="Courier New" w:cs="Courier New"/>
+        </w:rPr>
+        <w:t>conditionSexTab</w:t>
+      </w:r>
+      <w:proofErr w:type="spellEnd"/>
+      <w:proofErr w:type="gramEnd"/>
+      <w:r>
+        <w:rPr>
+          <w:rFonts w:ascii="Courier New" w:hAnsi="Courier New" w:cs="Courier New"/>
+        </w:rPr>
+        <w:t xml:space="preserve"> &lt;-</w:t>
+      </w:r>
+    </w:p>
+    <w:p>
+      <w:pPr>
+        <w:spacing w:after="0"/>
+        <w:rPr>
+          <w:rFonts w:ascii="Courier New" w:hAnsi="Courier New" w:cs="Courier New"/>
+        </w:rPr>
+      </w:pPr>
+      <w:r>
+        <w:rPr>
+          <w:rFonts w:ascii="Courier New" w:hAnsi="Courier New" w:cs="Courier New"/>
+        </w:rPr>
+        <w:t>"(This tab work in progress</w:t>
+      </w:r>
+      <w:r>
+        <w:rPr>
+          <w:rFonts w:ascii="Courier New" w:hAnsi="Courier New" w:cs="Courier New"/>
+        </w:rPr>
+        <w:t>,</w:t>
+      </w:r>
+      <w:r>
+        <w:rPr>
+          <w:rFonts w:ascii="Courier New" w:hAnsi="Courier New" w:cs="Courier New"/>
+        </w:rPr>
+        <w:t xml:space="preserve"> </w:t>
+      </w:r>
+      <w:r>
+        <w:rPr>
+          <w:rFonts w:ascii="Courier New" w:hAnsi="Courier New" w:cs="Courier New"/>
+        </w:rPr>
+        <w:t>awaiting further development of the tab)</w:t>
+      </w:r>
+    </w:p>
+    <w:p>
+      <w:pPr>
+        <w:spacing w:after="0"/>
+        <w:rPr>
+          <w:rFonts w:ascii="Courier New" w:hAnsi="Courier New" w:cs="Courier New"/>
+        </w:rPr>
+      </w:pPr>
+      <w:r>
+        <w:rPr>
+          <w:rFonts w:ascii="Courier New" w:hAnsi="Courier New" w:cs="Courier New"/>
+        </w:rPr>
+        <w:t>&lt;</w:t>
+      </w:r>
+      <w:proofErr w:type="gramStart"/>
+      <w:r>
+        <w:rPr>
+          <w:rFonts w:ascii="Courier New" w:hAnsi="Courier New" w:cs="Courier New"/>
+        </w:rPr>
+        <w:t>br</w:t>
+      </w:r>
+      <w:proofErr w:type="gramEnd"/>
+      <w:r>
+        <w:rPr>
+          <w:rFonts w:ascii="Courier New" w:hAnsi="Courier New" w:cs="Courier New"/>
+        </w:rPr>
+        <w:t>&gt;&lt;br&gt;</w:t>
+      </w:r>
+    </w:p>
+    <w:p>
+      <w:pPr>
+        <w:spacing w:after="0"/>
+        <w:rPr>
+          <w:rFonts w:ascii="Courier New" w:hAnsi="Courier New" w:cs="Courier New"/>
+        </w:rPr>
+      </w:pPr>
+      <w:r>
+        <w:rPr>
+          <w:rFonts w:ascii="Courier New" w:hAnsi="Courier New" w:cs="Courier New"/>
+        </w:rPr>
+        <w:t>This tab ranks causes within a selected geography separately for males and females. It can highlight conditions that appear to be a leading cause of death for one sex but not the other."</w:t>
+      </w:r>
+    </w:p>
+    <w:p>
+      <w:pPr>
+        <w:spacing w:after="0"/>
+        <w:rPr>
+          <w:rFonts w:ascii="Courier New" w:hAnsi="Courier New" w:cs="Courier New"/>
+        </w:rPr>
+      </w:pPr>
+    </w:p>
+    <w:p>
+      <w:pPr>
+        <w:spacing w:after="0"/>
+        <w:rPr>
+          <w:rFonts w:ascii="Courier New" w:hAnsi="Courier New" w:cs="Courier New"/>
+        </w:rPr>
+      </w:pPr>
+      <w:proofErr w:type="spellStart"/>
+      <w:proofErr w:type="gramStart"/>
+      <w:r>
+        <w:rPr>
+          <w:rFonts w:ascii="Courier New" w:hAnsi="Courier New" w:cs="Courier New"/>
+        </w:rPr>
+        <w:t>rankGeoTab</w:t>
+      </w:r>
+      <w:proofErr w:type="spellEnd"/>
+      <w:proofErr w:type="gramEnd"/>
+      <w:r>
+        <w:rPr>
+          <w:rFonts w:ascii="Courier New" w:hAnsi="Courier New" w:cs="Courier New"/>
+        </w:rPr>
+        <w:t xml:space="preserve"> &lt;-</w:t>
+      </w:r>
+    </w:p>
+    <w:p>
+      <w:pPr>
+        <w:spacing w:after="0"/>
+        <w:rPr>
+          <w:rFonts w:ascii="Courier New" w:hAnsi="Courier New" w:cs="Courier New"/>
+        </w:rPr>
+      </w:pPr>
+      <w:r>
+        <w:rPr>
+          <w:rFonts w:ascii="Courier New" w:hAnsi="Courier New" w:cs="Courier New"/>
+        </w:rPr>
+        <w:t xml:space="preserve">"This tab displays the ranked order of counties in California or the communities within a selected county for a selected condition. These rankings highlight places where a particular condition is the highest </w:t>
+      </w:r>
+      <w:r>
+        <w:rPr>
+          <w:rFonts w:ascii="Courier New" w:hAnsi="Courier New" w:cs="Courier New"/>
+        </w:rPr>
+        <w:lastRenderedPageBreak/>
+        <w:t>as well as highlighting geographical disparities of the condition.  Years of life lost and number of deaths will tend to be highest in areas with the largest populations, whereas rate measures adjust for population size. Note that higher ranking counties or communities may not be meaningfully higher from a statistical perspective; examining the confidence intervals will help determine if there is a meaningful difference or not.</w:t>
+      </w:r>
+    </w:p>
+    <w:p>
+      <w:pPr>
+        <w:spacing w:after="0"/>
+        <w:rPr>
+          <w:rFonts w:ascii="Courier New" w:hAnsi="Courier New" w:cs="Courier New"/>
+        </w:rPr>
+      </w:pPr>
+      <w:r>
+        <w:rPr>
+          <w:rFonts w:ascii="Courier New" w:hAnsi="Courier New" w:cs="Courier New"/>
+        </w:rPr>
+        <w:t>&lt;</w:t>
+      </w:r>
+      <w:proofErr w:type="gramStart"/>
+      <w:r>
+        <w:rPr>
+          <w:rFonts w:ascii="Courier New" w:hAnsi="Courier New" w:cs="Courier New"/>
+        </w:rPr>
+        <w:t>br</w:t>
+      </w:r>
+      <w:proofErr w:type="gramEnd"/>
+      <w:r>
+        <w:rPr>
+          <w:rFonts w:ascii="Courier New" w:hAnsi="Courier New" w:cs="Courier New"/>
+        </w:rPr>
+        <w:t>&gt;&lt;br&gt;</w:t>
+      </w:r>
+    </w:p>
+    <w:p>
+      <w:pPr>
+        <w:spacing w:after="0"/>
+        <w:rPr>
+          <w:rFonts w:ascii="Courier New" w:hAnsi="Courier New" w:cs="Courier New"/>
+        </w:rPr>
+      </w:pPr>
+      <w:r>
+        <w:rPr>
+          <w:rFonts w:ascii="Courier New" w:hAnsi="Courier New" w:cs="Courier New"/>
+        </w:rPr>
+        <w:t>Note: In the current version, confidence intervals are only displayed for the crude death rate but will be available soon for all measures."</w:t>
+      </w:r>
+    </w:p>
+    <w:p>
+      <w:pPr>
+        <w:spacing w:after="0"/>
+        <w:rPr>
+          <w:rFonts w:ascii="Courier New" w:hAnsi="Courier New" w:cs="Courier New"/>
+        </w:rPr>
+      </w:pPr>
+    </w:p>
+    <w:p>
+      <w:pPr>
+        <w:spacing w:after="0"/>
+        <w:rPr>
+          <w:rFonts w:ascii="Courier New" w:hAnsi="Courier New" w:cs="Courier New"/>
+        </w:rPr>
+      </w:pPr>
+      <w:proofErr w:type="spellStart"/>
+      <w:proofErr w:type="gramStart"/>
+      <w:r>
+        <w:rPr>
+          <w:rFonts w:ascii="Courier New" w:hAnsi="Courier New" w:cs="Courier New"/>
+        </w:rPr>
+        <w:t>trendTab</w:t>
+      </w:r>
+      <w:proofErr w:type="spellEnd"/>
+      <w:proofErr w:type="gramEnd"/>
+      <w:r>
+        <w:rPr>
+          <w:rFonts w:ascii="Courier New" w:hAnsi="Courier New" w:cs="Courier New"/>
+        </w:rPr>
+        <w:t xml:space="preserve"> &lt;-</w:t>
+      </w:r>
+    </w:p>
+    <w:p>
+      <w:pPr>
+        <w:spacing w:after="0"/>
+        <w:rPr>
+          <w:rFonts w:ascii="Courier New" w:hAnsi="Courier New" w:cs="Courier New"/>
+        </w:rPr>
+      </w:pPr>
+      <w:r>
+        <w:rPr>
+          <w:rFonts w:ascii="Courier New" w:hAnsi="Courier New" w:cs="Courier New"/>
+        </w:rPr>
+        <w:t xml:space="preserve">"This graph displays the trend over time for a particular condition within a selected geography, separately for males, females, and the total population. Reviewing the trend over time is important for understanding which problems are improving and which are getting worse. </w:t>
+      </w:r>
+    </w:p>
+    <w:p>
+      <w:pPr>
+        <w:spacing w:after="0"/>
+        <w:rPr>
+          <w:rFonts w:ascii="Courier New" w:hAnsi="Courier New" w:cs="Courier New"/>
+        </w:rPr>
+      </w:pPr>
+      <w:r>
+        <w:rPr>
+          <w:rFonts w:ascii="Courier New" w:hAnsi="Courier New" w:cs="Courier New"/>
+        </w:rPr>
+        <w:t>&lt;</w:t>
+      </w:r>
+      <w:proofErr w:type="gramStart"/>
+      <w:r>
+        <w:rPr>
+          <w:rFonts w:ascii="Courier New" w:hAnsi="Courier New" w:cs="Courier New"/>
+        </w:rPr>
+        <w:t>br</w:t>
+      </w:r>
+      <w:proofErr w:type="gramEnd"/>
+      <w:r>
+        <w:rPr>
+          <w:rFonts w:ascii="Courier New" w:hAnsi="Courier New" w:cs="Courier New"/>
+        </w:rPr>
+        <w:t>&gt;</w:t>
+      </w:r>
+    </w:p>
+    <w:p>
+      <w:pPr>
+        <w:spacing w:after="0"/>
+        <w:rPr>
+          <w:rFonts w:ascii="Courier New" w:hAnsi="Courier New" w:cs="Courier New"/>
+        </w:rPr>
+      </w:pPr>
+      <w:r>
+        <w:rPr>
+          <w:rFonts w:ascii="Courier New" w:hAnsi="Courier New" w:cs="Courier New"/>
+        </w:rPr>
+        <w:t>Note: Because the data for the communities and census tract are currently aggregated for 5 years, those data are not available currently in the trend tab."</w:t>
+      </w:r>
+    </w:p>
+    <w:p>
+      <w:pPr>
+        <w:spacing w:after="0"/>
+        <w:rPr>
+          <w:rFonts w:ascii="Courier New" w:hAnsi="Courier New" w:cs="Courier New"/>
+        </w:rPr>
+      </w:pPr>
+    </w:p>
+    <w:p>
+      <w:pPr>
+        <w:spacing w:after="0"/>
+        <w:rPr>
+          <w:rFonts w:ascii="Courier New" w:hAnsi="Courier New" w:cs="Courier New"/>
+        </w:rPr>
+      </w:pPr>
+      <w:proofErr w:type="spellStart"/>
+      <w:proofErr w:type="gramStart"/>
+      <w:r>
+        <w:rPr>
+          <w:rFonts w:ascii="Courier New" w:hAnsi="Courier New" w:cs="Courier New"/>
+        </w:rPr>
+        <w:t>sdohTab</w:t>
+      </w:r>
+      <w:proofErr w:type="spellEnd"/>
+      <w:proofErr w:type="gramEnd"/>
+      <w:r>
+        <w:rPr>
+          <w:rFonts w:ascii="Courier New" w:hAnsi="Courier New" w:cs="Courier New"/>
+        </w:rPr>
+        <w:t xml:space="preserve"> &lt;-</w:t>
+      </w:r>
+    </w:p>
+    <w:p>
+      <w:pPr>
+        <w:spacing w:after="0"/>
+        <w:rPr>
+          <w:rFonts w:ascii="Courier New" w:hAnsi="Courier New" w:cs="Courier New"/>
+        </w:rPr>
+      </w:pPr>
+      <w:r>
+        <w:rPr>
+          <w:rFonts w:ascii="Courier New" w:hAnsi="Courier New" w:cs="Courier New"/>
+        </w:rPr>
+        <w:t>"This tab is preliminary and under development.</w:t>
+      </w:r>
+    </w:p>
+    <w:p>
+      <w:pPr>
+        <w:spacing w:after="0"/>
+        <w:rPr>
+          <w:rFonts w:ascii="Courier New" w:hAnsi="Courier New" w:cs="Courier New"/>
+        </w:rPr>
+      </w:pPr>
+      <w:r>
+        <w:rPr>
+          <w:rFonts w:ascii="Courier New" w:hAnsi="Courier New" w:cs="Courier New"/>
+        </w:rPr>
+        <w:t>&lt;</w:t>
+      </w:r>
+      <w:proofErr w:type="gramStart"/>
+      <w:r>
+        <w:rPr>
+          <w:rFonts w:ascii="Courier New" w:hAnsi="Courier New" w:cs="Courier New"/>
+        </w:rPr>
+        <w:t>br</w:t>
+      </w:r>
+      <w:proofErr w:type="gramEnd"/>
+      <w:r>
+        <w:rPr>
+          <w:rFonts w:ascii="Courier New" w:hAnsi="Courier New" w:cs="Courier New"/>
+        </w:rPr>
+        <w:t>&gt;&lt;br&gt;</w:t>
+      </w:r>
+    </w:p>
+    <w:p>
+      <w:pPr>
+        <w:spacing w:after="0"/>
+        <w:rPr>
+          <w:rFonts w:ascii="Courier New" w:hAnsi="Courier New" w:cs="Courier New"/>
+        </w:rPr>
+      </w:pPr>
+      <w:r>
+        <w:rPr>
+          <w:rFonts w:ascii="Courier New" w:hAnsi="Courier New" w:cs="Courier New"/>
+        </w:rPr>
+        <w:t xml:space="preserve">This scatter plot displays the correlation of a selected social determinant measure with a selected condition. Each dot maps the value of the social determinant measure against the value of the condition measure for one geographic unit (county, community, or census tract). Because this association is </w:t>
+      </w:r>
+      <w:r>
+        <w:rPr>
+          <w:rFonts w:ascii="Courier New" w:hAnsi="Courier New" w:cs="Courier New"/>
+        </w:rPr>
+        <w:t>'</w:t>
+      </w:r>
+      <w:r>
+        <w:rPr>
+          <w:rFonts w:ascii="Courier New" w:hAnsi="Courier New" w:cs="Courier New"/>
+        </w:rPr>
+        <w:t>ecologic</w:t>
+      </w:r>
+      <w:r>
+        <w:rPr>
+          <w:rFonts w:ascii="Courier New" w:hAnsi="Courier New" w:cs="Courier New"/>
+        </w:rPr>
+        <w:t>'</w:t>
+      </w:r>
+      <w:r>
+        <w:rPr>
+          <w:rFonts w:ascii="Courier New" w:hAnsi="Courier New" w:cs="Courier New"/>
+        </w:rPr>
+        <w:t xml:space="preserve"> (correlation of geographic units, not of individuals), it is particularly important in this tab to look at measures that take into account the size and age distribution of the population, such as age-adjusted YLL rate and age-adjusted death rate. While correlations do not indicate causation, they are a potentially important way to understand the differential roles of some social determinants of health on disease outcomes.</w:t>
+      </w:r>
+    </w:p>
+    <w:p>
+      <w:pPr>
+        <w:spacing w:after="0"/>
+        <w:rPr>
+          <w:rFonts w:ascii="Courier New" w:hAnsi="Courier New" w:cs="Courier New"/>
+        </w:rPr>
+      </w:pPr>
+      <w:r>
+        <w:rPr>
+          <w:rFonts w:ascii="Courier New" w:hAnsi="Courier New" w:cs="Courier New"/>
+        </w:rPr>
+        <w:t>&lt;</w:t>
+      </w:r>
+      <w:proofErr w:type="gramStart"/>
+      <w:r>
+        <w:rPr>
+          <w:rFonts w:ascii="Courier New" w:hAnsi="Courier New" w:cs="Courier New"/>
+        </w:rPr>
+        <w:t>br</w:t>
+      </w:r>
+      <w:proofErr w:type="gramEnd"/>
+      <w:r>
+        <w:rPr>
+          <w:rFonts w:ascii="Courier New" w:hAnsi="Courier New" w:cs="Courier New"/>
+        </w:rPr>
+        <w:t>&gt;&lt;br&gt;</w:t>
+      </w:r>
+    </w:p>
+    <w:p>
+      <w:pPr>
+        <w:spacing w:after="0"/>
+        <w:rPr>
+          <w:rFonts w:ascii="Courier New" w:hAnsi="Courier New" w:cs="Courier New"/>
+        </w:rPr>
+      </w:pPr>
+      <w:r>
+        <w:rPr>
+          <w:rFonts w:ascii="Courier New" w:hAnsi="Courier New" w:cs="Courier New"/>
+        </w:rPr>
+        <w:t>In the current version, the colors represent the regions of the state</w:t>
+      </w:r>
+      <w:r>
+        <w:rPr>
+          <w:rFonts w:ascii="Courier New" w:hAnsi="Courier New" w:cs="Courier New"/>
+        </w:rPr>
+        <w:t xml:space="preserve">; soon the </w:t>
+      </w:r>
+      <w:r>
+        <w:rPr>
+          <w:rFonts w:ascii="Courier New" w:hAnsi="Courier New" w:cs="Courier New"/>
+        </w:rPr>
+        <w:t xml:space="preserve">colors </w:t>
+      </w:r>
+      <w:r>
+        <w:rPr>
+          <w:rFonts w:ascii="Courier New" w:hAnsi="Courier New" w:cs="Courier New"/>
+        </w:rPr>
+        <w:t xml:space="preserve">could represent </w:t>
+      </w:r>
+      <w:r>
+        <w:rPr>
+          <w:rFonts w:ascii="Courier New" w:hAnsi="Courier New" w:cs="Courier New"/>
+        </w:rPr>
+        <w:t>the rurality levels</w:t>
+      </w:r>
+      <w:r>
+        <w:rPr>
+          <w:rFonts w:ascii="Courier New" w:hAnsi="Courier New" w:cs="Courier New"/>
+        </w:rPr>
+        <w:t xml:space="preserve"> of</w:t>
+      </w:r>
+      <w:r>
+        <w:rPr>
+          <w:rFonts w:ascii="Courier New" w:hAnsi="Courier New" w:cs="Courier New"/>
+        </w:rPr>
+        <w:t xml:space="preserve"> </w:t>
       </w:r>
       <w:r>
         <w:rPr>
@@ -3786,241 +5838,7 @@
         <w:rPr>
           <w:rFonts w:ascii="Courier New" w:hAnsi="Courier New" w:cs="Courier New"/>
         </w:rPr>
-        <w:t xml:space="preserve">underlying </w:t>
-      </w:r>
-      <w:r>
-        <w:rPr>
-          <w:rFonts w:ascii="Courier New" w:hAnsi="Courier New" w:cs="Courier New"/>
-        </w:rPr>
-        <w:t>"</w:t>
-      </w:r>
-      <w:r>
-        <w:rPr>
-          <w:rFonts w:ascii="Courier New" w:hAnsi="Courier New" w:cs="Courier New"/>
-        </w:rPr>
-        <w:t>Base Level</w:t>
-      </w:r>
-      <w:r>
-        <w:rPr>
-          <w:rFonts w:ascii="Courier New" w:hAnsi="Courier New" w:cs="Courier New"/>
-        </w:rPr>
-        <w:t>"</w:t>
-      </w:r>
-      <w:r>
-        <w:rPr>
-          <w:rFonts w:ascii="Courier New" w:hAnsi="Courier New" w:cs="Courier New"/>
-        </w:rPr>
-        <w:t xml:space="preserve">. Each and every condition in the </w:t>
-      </w:r>
-      <w:r>
-        <w:rPr>
-          <w:rFonts w:ascii="Courier New" w:hAnsi="Courier New" w:cs="Courier New"/>
-        </w:rPr>
-        <w:t>"</w:t>
-      </w:r>
-      <w:r>
-        <w:rPr>
-          <w:rFonts w:ascii="Courier New" w:hAnsi="Courier New" w:cs="Courier New"/>
-        </w:rPr>
-        <w:t>Base Level</w:t>
-      </w:r>
-      <w:r>
-        <w:rPr>
-          <w:rFonts w:ascii="Courier New" w:hAnsi="Courier New" w:cs="Courier New"/>
-        </w:rPr>
-        <w:t>"</w:t>
-      </w:r>
-      <w:r>
-        <w:rPr>
-          <w:rFonts w:ascii="Courier New" w:hAnsi="Courier New" w:cs="Courier New"/>
-        </w:rPr>
-        <w:t xml:space="preserve"> rolls up to one</w:t>
-      </w:r>
-      <w:r>
-        <w:rPr>
-          <w:rFonts w:ascii="Courier New" w:hAnsi="Courier New" w:cs="Courier New"/>
-        </w:rPr>
-        <w:t xml:space="preserve"> and only one</w:t>
-      </w:r>
-      <w:r>
-        <w:rPr>
-          <w:rFonts w:ascii="Courier New" w:hAnsi="Courier New" w:cs="Courier New"/>
-        </w:rPr>
-        <w:t xml:space="preserve"> </w:t>
-      </w:r>
-      <w:r>
-        <w:rPr>
-          <w:rFonts w:ascii="Courier New" w:hAnsi="Courier New" w:cs="Courier New"/>
-        </w:rPr>
-        <w:t>"</w:t>
-      </w:r>
-      <w:r>
-        <w:rPr>
-          <w:rFonts w:ascii="Courier New" w:hAnsi="Courier New" w:cs="Courier New"/>
-        </w:rPr>
-        <w:t>Public Health Level</w:t>
-      </w:r>
-      <w:r>
-        <w:rPr>
-          <w:rFonts w:ascii="Courier New" w:hAnsi="Courier New" w:cs="Courier New"/>
-        </w:rPr>
-        <w:t>"</w:t>
-      </w:r>
-      <w:r>
-        <w:rPr>
-          <w:rFonts w:ascii="Courier New" w:hAnsi="Courier New" w:cs="Courier New"/>
-        </w:rPr>
-        <w:t xml:space="preserve"> condition (regardless of whether the </w:t>
-      </w:r>
-      <w:r>
-        <w:rPr>
-          <w:rFonts w:ascii="Courier New" w:hAnsi="Courier New" w:cs="Courier New"/>
-        </w:rPr>
-        <w:t>"Base Level"</w:t>
-      </w:r>
-      <w:r>
-        <w:rPr>
-          <w:rFonts w:ascii="Courier New" w:hAnsi="Courier New" w:cs="Courier New"/>
-        </w:rPr>
-        <w:t xml:space="preserve"> </w:t>
-      </w:r>
-      <w:r>
-        <w:rPr>
-          <w:rFonts w:ascii="Courier New" w:hAnsi="Courier New" w:cs="Courier New"/>
-        </w:rPr>
-        <w:t xml:space="preserve">condition is shown in the </w:t>
-      </w:r>
-      <w:r>
-        <w:rPr>
-          <w:rFonts w:ascii="Courier New" w:hAnsi="Courier New" w:cs="Courier New"/>
-        </w:rPr>
-        <w:t>"</w:t>
-      </w:r>
-      <w:r>
-        <w:rPr>
-          <w:rFonts w:ascii="Courier New" w:hAnsi="Courier New" w:cs="Courier New"/>
-        </w:rPr>
-        <w:t>Detail Level</w:t>
-      </w:r>
-      <w:r>
-        <w:rPr>
-          <w:rFonts w:ascii="Courier New" w:hAnsi="Courier New" w:cs="Courier New"/>
-        </w:rPr>
-        <w:t>"</w:t>
-      </w:r>
-      <w:r>
-        <w:rPr>
-          <w:rFonts w:ascii="Courier New" w:hAnsi="Courier New" w:cs="Courier New"/>
-        </w:rPr>
-        <w:t xml:space="preserve">). </w:t>
-      </w:r>
-      <w:r>
-        <w:rPr>
-          <w:rFonts w:ascii="Courier New" w:hAnsi="Courier New" w:cs="Courier New"/>
-        </w:rPr>
-        <w:t xml:space="preserve">A diagram showing this hierarchy, and the list of </w:t>
-      </w:r>
-      <w:r>
-        <w:rPr>
-          <w:rFonts w:ascii="Courier New" w:hAnsi="Courier New" w:cs="Courier New"/>
-        </w:rPr>
-        <w:t>"</w:t>
-      </w:r>
-      <w:r>
-        <w:rPr>
-          <w:rFonts w:ascii="Courier New" w:hAnsi="Courier New" w:cs="Courier New"/>
-        </w:rPr>
-        <w:t>Base Level</w:t>
-      </w:r>
-      <w:r>
-        <w:rPr>
-          <w:rFonts w:ascii="Courier New" w:hAnsi="Courier New" w:cs="Courier New"/>
-        </w:rPr>
-        <w:t>"</w:t>
-      </w:r>
-      <w:r>
-        <w:rPr>
-          <w:rFonts w:ascii="Courier New" w:hAnsi="Courier New" w:cs="Courier New"/>
-        </w:rPr>
-        <w:t xml:space="preserve"> </w:t>
-      </w:r>
-      <w:r>
-        <w:rPr>
-          <w:rFonts w:ascii="Courier New" w:hAnsi="Courier New" w:cs="Courier New"/>
-        </w:rPr>
-        <w:t xml:space="preserve">conditions </w:t>
-      </w:r>
-      <w:r>
-        <w:rPr>
-          <w:rFonts w:ascii="Courier New" w:hAnsi="Courier New" w:cs="Courier New"/>
-        </w:rPr>
-        <w:t>i</w:t>
-      </w:r>
-      <w:r>
-        <w:rPr>
-          <w:rFonts w:ascii="Courier New" w:hAnsi="Courier New" w:cs="Courier New"/>
-        </w:rPr>
-        <w:t xml:space="preserve">s available by clicking the </w:t>
-      </w:r>
-      <w:r>
-        <w:rPr>
-          <w:rFonts w:ascii="Courier New" w:hAnsi="Courier New" w:cs="Courier New"/>
-        </w:rPr>
-        <w:t>"</w:t>
-      </w:r>
-      <w:r>
-        <w:rPr>
-          <w:rFonts w:ascii="Courier New" w:hAnsi="Courier New" w:cs="Courier New"/>
-        </w:rPr>
-        <w:t>Cause List Info</w:t>
-      </w:r>
-      <w:r>
-        <w:rPr>
-          <w:rFonts w:ascii="Courier New" w:hAnsi="Courier New" w:cs="Courier New"/>
-        </w:rPr>
-        <w:t>"</w:t>
-      </w:r>
-      <w:r>
-        <w:rPr>
-          <w:rFonts w:ascii="Courier New" w:hAnsi="Courier New" w:cs="Courier New"/>
-        </w:rPr>
-        <w:t xml:space="preserve"> link. Additional information, including a link to the </w:t>
-      </w:r>
-      <w:r>
-        <w:rPr>
-          <w:rFonts w:ascii="Courier New" w:hAnsi="Courier New" w:cs="Courier New"/>
-        </w:rPr>
-        <w:t xml:space="preserve">list of detailed ICD-10 codes that make up each </w:t>
-      </w:r>
-      <w:r>
-        <w:rPr>
-          <w:rFonts w:ascii="Courier New" w:hAnsi="Courier New" w:cs="Courier New"/>
-        </w:rPr>
-        <w:t>"</w:t>
-      </w:r>
-      <w:r>
-        <w:rPr>
-          <w:rFonts w:ascii="Courier New" w:hAnsi="Courier New" w:cs="Courier New"/>
-        </w:rPr>
-        <w:t>Base level</w:t>
-      </w:r>
-      <w:r>
-        <w:rPr>
-          <w:rFonts w:ascii="Courier New" w:hAnsi="Courier New" w:cs="Courier New"/>
-        </w:rPr>
-        <w:t>"</w:t>
-      </w:r>
-      <w:r>
-        <w:rPr>
-          <w:rFonts w:ascii="Courier New" w:hAnsi="Courier New" w:cs="Courier New"/>
-        </w:rPr>
-        <w:t xml:space="preserve"> condition can be found </w:t>
-      </w:r>
-      <w:r>
-        <w:rPr>
-          <w:rFonts w:ascii="Courier New" w:hAnsi="Courier New" w:cs="Courier New"/>
-        </w:rPr>
-        <w:t>on the Technical Tab</w:t>
+        <w:t>county/community/tract or other factors</w:t>
       </w:r>
       <w:r>
         <w:rPr>
@@ -4068,494 +5886,237 @@
         <w:rPr>
           <w:rFonts w:ascii="Courier New" w:hAnsi="Courier New" w:cs="Courier New"/>
         </w:rPr>
-        <w:t xml:space="preserve">We welcome comments </w:t>
-      </w:r>
-      <w:r>
-        <w:rPr>
-          <w:rFonts w:ascii="Courier New" w:hAnsi="Courier New" w:cs="Courier New"/>
-        </w:rPr>
-        <w:t xml:space="preserve">and </w:t>
-      </w:r>
-      <w:r>
-        <w:rPr>
-          <w:rFonts w:ascii="Courier New" w:hAnsi="Courier New" w:cs="Courier New"/>
-        </w:rPr>
-        <w:t xml:space="preserve">suggested changes to </w:t>
-      </w:r>
-      <w:r>
-        <w:rPr>
-          <w:rFonts w:ascii="Courier New" w:hAnsi="Courier New" w:cs="Courier New"/>
-        </w:rPr>
-        <w:t xml:space="preserve">any aspect of </w:t>
-      </w:r>
-      <w:r>
-        <w:rPr>
-          <w:rFonts w:ascii="Courier New" w:hAnsi="Courier New" w:cs="Courier New"/>
-        </w:rPr>
-        <w:t xml:space="preserve">our hierarchal list. </w:t>
-      </w:r>
-    </w:p>
-    <w:p>
-      <w:pPr>
-        <w:spacing w:after="0"/>
-        <w:rPr>
-          <w:rFonts w:ascii="Courier New" w:hAnsi="Courier New" w:cs="Courier New"/>
-        </w:rPr>
-      </w:pPr>
-      <w:r>
-        <w:rPr>
-          <w:rFonts w:ascii="Courier New" w:hAnsi="Courier New" w:cs="Courier New"/>
-        </w:rPr>
-        <w:t>'</w:t>
-      </w:r>
-    </w:p>
-    <w:p>
-      <w:pPr>
-        <w:spacing w:after="0"/>
-        <w:rPr>
-          <w:rFonts w:ascii="Courier New" w:hAnsi="Courier New" w:cs="Courier New"/>
-        </w:rPr>
-      </w:pPr>
-    </w:p>
-    <w:p>
-      <w:pPr>
-        <w:spacing w:after="0"/>
-        <w:rPr>
-          <w:rFonts w:ascii="Courier New" w:hAnsi="Courier New" w:cs="Courier New"/>
-        </w:rPr>
-      </w:pPr>
+        <w:t>In the current version, the size of the dots is proportional to the size of the population represented by the dot.  This too, could represent other things.</w:t>
+      </w:r>
+    </w:p>
+    <w:p>
+      <w:pPr>
+        <w:spacing w:after="0"/>
+        <w:rPr>
+          <w:rFonts w:ascii="Courier New" w:hAnsi="Courier New" w:cs="Courier New"/>
+        </w:rPr>
+      </w:pPr>
+      <w:r>
+        <w:rPr>
+          <w:rFonts w:ascii="Courier New" w:hAnsi="Courier New" w:cs="Courier New"/>
+        </w:rPr>
+        <w:t>&lt;</w:t>
+      </w:r>
+      <w:proofErr w:type="gramStart"/>
+      <w:r>
+        <w:rPr>
+          <w:rFonts w:ascii="Courier New" w:hAnsi="Courier New" w:cs="Courier New"/>
+        </w:rPr>
+        <w:t>br</w:t>
+      </w:r>
+      <w:proofErr w:type="gramEnd"/>
+      <w:r>
+        <w:rPr>
+          <w:rFonts w:ascii="Courier New" w:hAnsi="Courier New" w:cs="Courier New"/>
+        </w:rPr>
+        <w:t>&gt;&lt;br&gt;</w:t>
+      </w:r>
+    </w:p>
+    <w:p>
+      <w:pPr>
+        <w:spacing w:after="0"/>
+        <w:rPr>
+          <w:rFonts w:ascii="Courier New" w:hAnsi="Courier New" w:cs="Courier New"/>
+        </w:rPr>
+      </w:pPr>
+      <w:r>
+        <w:rPr>
+          <w:rFonts w:ascii="Courier New" w:hAnsi="Courier New" w:cs="Courier New"/>
+        </w:rPr>
+        <w:lastRenderedPageBreak/>
+        <w:t>Note: Currently this tab only displays one variable, but the display and analysis in this tab will be expanded to include multiple variables simultaneously."</w:t>
+      </w:r>
+    </w:p>
+    <w:p>
+      <w:pPr>
+        <w:spacing w:after="0"/>
+        <w:rPr>
+          <w:rFonts w:ascii="Courier New" w:hAnsi="Courier New" w:cs="Courier New"/>
+        </w:rPr>
+      </w:pPr>
+    </w:p>
+    <w:p>
+      <w:pPr>
+        <w:spacing w:after="0"/>
+        <w:rPr>
+          <w:rFonts w:ascii="Courier New" w:hAnsi="Courier New" w:cs="Courier New"/>
+        </w:rPr>
+      </w:pPr>
+    </w:p>
+    <w:p>
+      <w:pPr>
+        <w:spacing w:after="0"/>
+        <w:rPr>
+          <w:rFonts w:ascii="Courier New" w:hAnsi="Courier New" w:cs="Courier New"/>
+        </w:rPr>
+      </w:pPr>
+    </w:p>
+    <w:p>
+      <w:pPr>
+        <w:spacing w:after="0"/>
+        <w:rPr>
+          <w:rFonts w:ascii="Courier New" w:hAnsi="Courier New" w:cs="Courier New"/>
+        </w:rPr>
+      </w:pPr>
+    </w:p>
+    <w:p>
+      <w:pPr>
+        <w:spacing w:after="0"/>
+        <w:rPr>
+          <w:rFonts w:ascii="Courier New" w:hAnsi="Courier New" w:cs="Courier New"/>
+        </w:rPr>
+      </w:pPr>
+      <w:r>
+        <w:rPr>
+          <w:rFonts w:ascii="Courier New" w:hAnsi="Courier New" w:cs="Courier New"/>
+        </w:rPr>
+        <w:t>#--OLD NOT USED----------------------------------------------------------------------------------------------------------</w:t>
+      </w:r>
+    </w:p>
+    <w:p>
+      <w:pPr>
+        <w:spacing w:after="0"/>
+        <w:rPr>
+          <w:rFonts w:ascii="Courier New" w:hAnsi="Courier New" w:cs="Courier New"/>
+        </w:rPr>
+      </w:pPr>
+    </w:p>
+    <w:p>
+      <w:pPr>
+        <w:spacing w:after="0"/>
+        <w:rPr>
+          <w:rFonts w:ascii="Courier New" w:hAnsi="Courier New" w:cs="Courier New"/>
+        </w:rPr>
+      </w:pPr>
+    </w:p>
+    <w:p>
+      <w:pPr>
+        <w:spacing w:after="0"/>
+        <w:rPr>
+          <w:rFonts w:ascii="Courier New" w:hAnsi="Courier New" w:cs="Courier New"/>
+        </w:rPr>
+      </w:pPr>
+    </w:p>
+    <w:p>
+      <w:pPr>
+        <w:spacing w:after="0"/>
+        <w:rPr>
+          <w:rFonts w:ascii="Courier New" w:hAnsi="Courier New" w:cs="Courier New"/>
+        </w:rPr>
+      </w:pPr>
+    </w:p>
+    <w:p>
+      <w:pPr>
+        <w:spacing w:after="0"/>
+        <w:rPr>
+          <w:rFonts w:ascii="Courier New" w:hAnsi="Courier New" w:cs="Courier New"/>
+        </w:rPr>
+      </w:pPr>
+      <w:r>
+        <w:rPr>
+          <w:rFonts w:ascii="Courier New" w:hAnsi="Courier New" w:cs="Courier New"/>
+        </w:rPr>
+        <w:t xml:space="preserve"># </w:t>
+      </w:r>
       <w:proofErr w:type="spellStart"/>
-      <w:proofErr w:type="gramStart"/>
-      <w:r>
-        <w:rPr>
-          <w:rFonts w:ascii="Courier New" w:hAnsi="Courier New" w:cs="Courier New"/>
-        </w:rPr>
-        <w:t>statecutHelp</w:t>
+      <w:r>
+        <w:rPr>
+          <w:rFonts w:ascii="Courier New" w:hAnsi="Courier New" w:cs="Courier New"/>
+        </w:rPr>
+        <w:t>textIntroA</w:t>
       </w:r>
       <w:proofErr w:type="spellEnd"/>
-      <w:proofErr w:type="gramEnd"/>
-      <w:r>
-        <w:rPr>
-          <w:rFonts w:ascii="Courier New" w:hAnsi="Courier New" w:cs="Courier New"/>
-        </w:rPr>
-        <w:t xml:space="preserve"> &lt;- </w:t>
-      </w:r>
-    </w:p>
-    <w:p>
-      <w:pPr>
-        <w:spacing w:after="0"/>
-        <w:rPr>
-          <w:rFonts w:ascii="Courier New" w:hAnsi="Courier New" w:cs="Courier New"/>
-        </w:rPr>
-      </w:pPr>
-      <w:r>
-        <w:rPr>
-          <w:rFonts w:ascii="Courier New" w:hAnsi="Courier New" w:cs="Courier New"/>
-        </w:rPr>
-        <w:t xml:space="preserve">"The State-based Cut-points button changes the way the Measure is broken down or </w:t>
-      </w:r>
-    </w:p>
-    <w:p>
-      <w:pPr>
-        <w:spacing w:after="0"/>
-        <w:rPr>
-          <w:rFonts w:ascii="Courier New" w:hAnsi="Courier New" w:cs="Courier New"/>
-        </w:rPr>
-      </w:pPr>
-      <w:proofErr w:type="gramStart"/>
-      <w:r>
-        <w:rPr>
-          <w:rFonts w:ascii="Courier New" w:hAnsi="Courier New" w:cs="Courier New"/>
-        </w:rPr>
-        <w:t>grouped-with</w:t>
-      </w:r>
-      <w:proofErr w:type="gramEnd"/>
-      <w:r>
-        <w:rPr>
-          <w:rFonts w:ascii="Courier New" w:hAnsi="Courier New" w:cs="Courier New"/>
-        </w:rPr>
-        <w:t xml:space="preserve"> the box checked, the cut-points are based on the State data overall </w:t>
-      </w:r>
-    </w:p>
-    <w:p>
-      <w:pPr>
-        <w:spacing w:after="0"/>
-        <w:rPr>
-          <w:rFonts w:ascii="Courier New" w:hAnsi="Courier New" w:cs="Courier New"/>
-        </w:rPr>
-      </w:pPr>
-      <w:r>
-        <w:rPr>
-          <w:rFonts w:ascii="Courier New" w:hAnsi="Courier New" w:cs="Courier New"/>
-        </w:rPr>
-        <w:t>(</w:t>
-      </w:r>
-      <w:proofErr w:type="gramStart"/>
-      <w:r>
-        <w:rPr>
-          <w:rFonts w:ascii="Courier New" w:hAnsi="Courier New" w:cs="Courier New"/>
-        </w:rPr>
-        <w:t>so</w:t>
-      </w:r>
-      <w:proofErr w:type="gramEnd"/>
-      <w:r>
-        <w:rPr>
-          <w:rFonts w:ascii="Courier New" w:hAnsi="Courier New" w:cs="Courier New"/>
-        </w:rPr>
-        <w:t xml:space="preserve"> many/most communities in a given county might be in the highest category, if </w:t>
-      </w:r>
-    </w:p>
-    <w:p>
-      <w:pPr>
-        <w:spacing w:after="0"/>
-        <w:rPr>
-          <w:rFonts w:ascii="Courier New" w:hAnsi="Courier New" w:cs="Courier New"/>
-        </w:rPr>
-      </w:pPr>
-      <w:proofErr w:type="gramStart"/>
-      <w:r>
-        <w:rPr>
-          <w:rFonts w:ascii="Courier New" w:hAnsi="Courier New" w:cs="Courier New"/>
-        </w:rPr>
-        <w:t>that</w:t>
-      </w:r>
-      <w:proofErr w:type="gramEnd"/>
-      <w:r>
-        <w:rPr>
-          <w:rFonts w:ascii="Courier New" w:hAnsi="Courier New" w:cs="Courier New"/>
-        </w:rPr>
-        <w:t xml:space="preserve"> condition tended to be high in that county in general). If the box is unchecked, </w:t>
-      </w:r>
-    </w:p>
-    <w:p>
-      <w:pPr>
-        <w:spacing w:after="0"/>
-        <w:rPr>
-          <w:rFonts w:ascii="Courier New" w:hAnsi="Courier New" w:cs="Courier New"/>
-        </w:rPr>
-      </w:pPr>
-      <w:proofErr w:type="gramStart"/>
-      <w:r>
-        <w:rPr>
-          <w:rFonts w:ascii="Courier New" w:hAnsi="Courier New" w:cs="Courier New"/>
-        </w:rPr>
-        <w:t>the</w:t>
-      </w:r>
-      <w:proofErr w:type="gramEnd"/>
-      <w:r>
-        <w:rPr>
-          <w:rFonts w:ascii="Courier New" w:hAnsi="Courier New" w:cs="Courier New"/>
-        </w:rPr>
-        <w:t xml:space="preserve"> cut points will be based on the data in just that county, so the distribution </w:t>
-      </w:r>
-    </w:p>
-    <w:p>
-      <w:pPr>
-        <w:spacing w:after="0"/>
-        <w:rPr>
-          <w:rFonts w:ascii="Courier New" w:hAnsi="Courier New" w:cs="Courier New"/>
-        </w:rPr>
-      </w:pPr>
-      <w:proofErr w:type="gramStart"/>
-      <w:r>
-        <w:rPr>
-          <w:rFonts w:ascii="Courier New" w:hAnsi="Courier New" w:cs="Courier New"/>
-        </w:rPr>
-        <w:t>of</w:t>
-      </w:r>
-      <w:proofErr w:type="gramEnd"/>
-      <w:r>
-        <w:rPr>
-          <w:rFonts w:ascii="Courier New" w:hAnsi="Courier New" w:cs="Courier New"/>
-        </w:rPr>
-        <w:t xml:space="preserve"> the condition throughout just that one county may be easier to see and understand."</w:t>
-      </w:r>
-    </w:p>
-    <w:p>
-      <w:pPr>
-        <w:spacing w:after="0"/>
-        <w:rPr>
-          <w:rFonts w:ascii="Courier New" w:hAnsi="Courier New" w:cs="Courier New"/>
-        </w:rPr>
-      </w:pPr>
-    </w:p>
-    <w:p>
-      <w:pPr>
-        <w:spacing w:after="0"/>
-        <w:rPr>
-          <w:rFonts w:ascii="Courier New" w:hAnsi="Courier New" w:cs="Courier New"/>
-        </w:rPr>
-      </w:pPr>
+      <w:r>
+        <w:rPr>
+          <w:rFonts w:ascii="Courier New" w:hAnsi="Courier New" w:cs="Courier New"/>
+        </w:rPr>
+        <w:t xml:space="preserve"> &lt;-   "The Community Burden of Disease (CBD) is an evolving platform to view and explore detailed disease/condition burden and Social Determinants of Health data on multiple levels of geographic granularity in order to answer and generate questions, both simple and complex."</w:t>
+      </w:r>
+    </w:p>
+    <w:p>
+      <w:pPr>
+        <w:spacing w:after="0"/>
+        <w:rPr>
+          <w:rFonts w:ascii="Courier New" w:hAnsi="Courier New" w:cs="Courier New"/>
+        </w:rPr>
+      </w:pPr>
+    </w:p>
+    <w:p>
+      <w:pPr>
+        <w:spacing w:after="0"/>
+        <w:rPr>
+          <w:rFonts w:ascii="Courier New" w:hAnsi="Courier New" w:cs="Courier New"/>
+        </w:rPr>
+      </w:pPr>
+      <w:r>
+        <w:rPr>
+          <w:rFonts w:ascii="Courier New" w:hAnsi="Courier New" w:cs="Courier New"/>
+        </w:rPr>
+        <w:t xml:space="preserve"># </w:t>
+      </w:r>
       <w:proofErr w:type="spellStart"/>
-      <w:proofErr w:type="gramStart"/>
-      <w:r>
-        <w:rPr>
-          <w:rFonts w:ascii="Courier New" w:hAnsi="Courier New" w:cs="Courier New"/>
-        </w:rPr>
-        <w:t>cutmethodHelp</w:t>
+      <w:r>
+        <w:rPr>
+          <w:rFonts w:ascii="Courier New" w:hAnsi="Courier New" w:cs="Courier New"/>
+        </w:rPr>
+        <w:t>textIntroB</w:t>
       </w:r>
       <w:proofErr w:type="spellEnd"/>
-      <w:proofErr w:type="gramEnd"/>
-      <w:r>
-        <w:rPr>
-          <w:rFonts w:ascii="Courier New" w:hAnsi="Courier New" w:cs="Courier New"/>
-        </w:rPr>
-        <w:t xml:space="preserve"> &lt;- </w:t>
-      </w:r>
-    </w:p>
-    <w:p>
-      <w:pPr>
-        <w:spacing w:after="0"/>
-        <w:rPr>
-          <w:rFonts w:ascii="Courier New" w:hAnsi="Courier New" w:cs="Courier New"/>
-        </w:rPr>
-      </w:pPr>
-      <w:r>
-        <w:rPr>
-          <w:rFonts w:ascii="Courier New" w:hAnsi="Courier New" w:cs="Courier New"/>
-        </w:rPr>
-        <w:t xml:space="preserve">"Specifies method used to determine the cut-points for the color categories. </w:t>
-      </w:r>
-      <w:r>
-        <w:rPr>
-          <w:rFonts w:ascii="Courier New" w:hAnsi="Courier New" w:cs="Courier New"/>
-        </w:rPr>
-        <w:t>&lt;b&gt;</w:t>
-      </w:r>
-      <w:r>
-        <w:rPr>
-          <w:rFonts w:ascii="Courier New" w:hAnsi="Courier New" w:cs="Courier New"/>
-        </w:rPr>
-        <w:t>Quantile</w:t>
-      </w:r>
-      <w:r>
-        <w:rPr>
-          <w:rFonts w:ascii="Courier New" w:hAnsi="Courier New" w:cs="Courier New"/>
-        </w:rPr>
-        <w:t>&lt;</w:t>
-      </w:r>
-      <w:r>
-        <w:rPr>
-          <w:rFonts w:ascii="Courier New" w:hAnsi="Courier New" w:cs="Courier New"/>
-        </w:rPr>
-        <w:t>/</w:t>
-      </w:r>
-      <w:r>
-        <w:rPr>
-          <w:rFonts w:ascii="Courier New" w:hAnsi="Courier New" w:cs="Courier New"/>
-        </w:rPr>
-        <w:t>b&gt;</w:t>
-      </w:r>
-      <w:r>
-        <w:rPr>
-          <w:rFonts w:ascii="Courier New" w:hAnsi="Courier New" w:cs="Courier New"/>
-        </w:rPr>
-        <w:t xml:space="preserve"> </w:t>
-      </w:r>
-    </w:p>
-    <w:p>
-      <w:pPr>
-        <w:spacing w:after="0"/>
-        <w:rPr>
-          <w:rFonts w:ascii="Courier New" w:hAnsi="Courier New" w:cs="Courier New"/>
-        </w:rPr>
-      </w:pPr>
-      <w:proofErr w:type="gramStart"/>
-      <w:r>
-        <w:rPr>
-          <w:rFonts w:ascii="Courier New" w:hAnsi="Courier New" w:cs="Courier New"/>
-        </w:rPr>
-        <w:t>divides</w:t>
-      </w:r>
-      <w:proofErr w:type="gramEnd"/>
-      <w:r>
-        <w:rPr>
-          <w:rFonts w:ascii="Courier New" w:hAnsi="Courier New" w:cs="Courier New"/>
-        </w:rPr>
-        <w:t xml:space="preserve"> the frequency distribution into equal categories, each containing the same fraction </w:t>
-      </w:r>
-    </w:p>
-    <w:p>
-      <w:pPr>
-        <w:spacing w:after="0"/>
-        <w:rPr>
-          <w:rFonts w:ascii="Courier New" w:hAnsi="Courier New" w:cs="Courier New"/>
-        </w:rPr>
-      </w:pPr>
-      <w:proofErr w:type="gramStart"/>
-      <w:r>
-        <w:rPr>
-          <w:rFonts w:ascii="Courier New" w:hAnsi="Courier New" w:cs="Courier New"/>
-        </w:rPr>
-        <w:t>of</w:t>
-      </w:r>
-      <w:proofErr w:type="gramEnd"/>
-      <w:r>
-        <w:rPr>
-          <w:rFonts w:ascii="Courier New" w:hAnsi="Courier New" w:cs="Courier New"/>
-        </w:rPr>
-        <w:t xml:space="preserve"> the total dataset. </w:t>
-      </w:r>
-      <w:r>
-        <w:rPr>
-          <w:rFonts w:ascii="Courier New" w:hAnsi="Courier New" w:cs="Courier New"/>
-        </w:rPr>
-        <w:t>&lt;b&gt;</w:t>
-      </w:r>
-      <w:r>
-        <w:rPr>
-          <w:rFonts w:ascii="Courier New" w:hAnsi="Courier New" w:cs="Courier New"/>
-        </w:rPr>
-        <w:t>Fisher</w:t>
-      </w:r>
-      <w:r>
-        <w:rPr>
-          <w:rFonts w:ascii="Courier New" w:hAnsi="Courier New" w:cs="Courier New"/>
-        </w:rPr>
-        <w:t>&lt;/b&gt;</w:t>
-      </w:r>
-      <w:r>
-        <w:rPr>
-          <w:rFonts w:ascii="Courier New" w:hAnsi="Courier New" w:cs="Courier New"/>
-        </w:rPr>
-        <w:t xml:space="preserve"> uses the Fisher-Jenks algorithm which reduces the </w:t>
-      </w:r>
-    </w:p>
-    <w:p>
-      <w:pPr>
-        <w:spacing w:after="0"/>
-        <w:rPr>
-          <w:rFonts w:ascii="Courier New" w:hAnsi="Courier New" w:cs="Courier New"/>
-        </w:rPr>
-      </w:pPr>
-      <w:proofErr w:type="gramStart"/>
-      <w:r>
-        <w:rPr>
-          <w:rFonts w:ascii="Courier New" w:hAnsi="Courier New" w:cs="Courier New"/>
-        </w:rPr>
-        <w:t>variance</w:t>
-      </w:r>
-      <w:proofErr w:type="gramEnd"/>
-      <w:r>
-        <w:rPr>
-          <w:rFonts w:ascii="Courier New" w:hAnsi="Courier New" w:cs="Courier New"/>
-        </w:rPr>
-        <w:t xml:space="preserve"> within categories and maximizes the variance between categories."</w:t>
-      </w:r>
-    </w:p>
-    <w:p>
-      <w:pPr>
-        <w:spacing w:after="0"/>
-        <w:rPr>
-          <w:rFonts w:ascii="Courier New" w:hAnsi="Courier New" w:cs="Courier New"/>
-        </w:rPr>
-      </w:pPr>
-    </w:p>
-    <w:p>
-      <w:pPr>
-        <w:spacing w:after="0"/>
-        <w:rPr>
-          <w:rFonts w:ascii="Courier New" w:hAnsi="Courier New" w:cs="Courier New"/>
-        </w:rPr>
-      </w:pPr>
-      <w:r>
-        <w:rPr>
-          <w:rFonts w:ascii="Courier New" w:hAnsi="Courier New" w:cs="Courier New"/>
-        </w:rPr>
-        <w:t># Needs explanation on how color cutoffs were calculated, especially Fisher method</w:t>
-      </w:r>
-    </w:p>
-    <w:p>
-      <w:pPr>
-        <w:spacing w:after="0"/>
-        <w:rPr>
-          <w:rFonts w:ascii="Courier New" w:hAnsi="Courier New" w:cs="Courier New"/>
-        </w:rPr>
-      </w:pPr>
-    </w:p>
-    <w:p>
-      <w:pPr>
-        <w:spacing w:after="0"/>
-        <w:rPr>
-          <w:rFonts w:ascii="Courier New" w:hAnsi="Courier New" w:cs="Courier New"/>
-        </w:rPr>
-      </w:pPr>
+      <w:r>
+        <w:rPr>
+          <w:rFonts w:ascii="Courier New" w:hAnsi="Courier New" w:cs="Courier New"/>
+        </w:rPr>
+        <w:t xml:space="preserve"> &lt;- "The code and system are written/structured to useable by States and Counties throughout the United States—with any State or County using their own structured input file of events (e.g. deaths), and the CBD system supplying underlying population data, Social Determinates of Health data, and all the processing, calculations, and tools to generate a range of interactive displays of multiple rate and count measures.  The list of disease conditions is based on the Global Burden of Disease system, modified for local public health priorities."</w:t>
+      </w:r>
+    </w:p>
+    <w:p>
+      <w:pPr>
+        <w:spacing w:after="0"/>
+        <w:rPr>
+          <w:rFonts w:ascii="Courier New" w:hAnsi="Courier New" w:cs="Courier New"/>
+        </w:rPr>
+      </w:pPr>
+    </w:p>
+    <w:p>
+      <w:pPr>
+        <w:spacing w:after="0"/>
+        <w:rPr>
+          <w:rFonts w:ascii="Courier New" w:hAnsi="Courier New" w:cs="Courier New"/>
+        </w:rPr>
+      </w:pPr>
+      <w:r>
+        <w:rPr>
+          <w:rFonts w:ascii="Courier New" w:hAnsi="Courier New" w:cs="Courier New"/>
+        </w:rPr>
+        <w:t xml:space="preserve"># </w:t>
+      </w:r>
       <w:proofErr w:type="spellStart"/>
       <w:r>
         <w:rPr>
           <w:rFonts w:ascii="Courier New" w:hAnsi="Courier New" w:cs="Courier New"/>
         </w:rPr>
-        <w:t>SDOHHelp</w:t>
+        <w:t>textIntroC</w:t>
       </w:r>
       <w:proofErr w:type="spellEnd"/>
       <w:r>
         <w:rPr>
           <w:rFonts w:ascii="Courier New" w:hAnsi="Courier New" w:cs="Courier New"/>
         </w:rPr>
-        <w:t xml:space="preserve"> &lt;- "test"</w:t>
-      </w:r>
-    </w:p>
-    <w:p>
-      <w:pPr>
-        <w:spacing w:after="0"/>
-        <w:rPr>
-          <w:rFonts w:ascii="Courier New" w:hAnsi="Courier New" w:cs="Courier New"/>
-        </w:rPr>
-      </w:pPr>
-    </w:p>
-    <w:p>
-      <w:pPr>
-        <w:spacing w:after="0"/>
-        <w:rPr>
-          <w:rFonts w:ascii="Courier New" w:hAnsi="Courier New" w:cs="Courier New"/>
-        </w:rPr>
-      </w:pPr>
-      <w:r>
-        <w:rPr>
-          <w:rFonts w:ascii="Courier New" w:hAnsi="Courier New" w:cs="Courier New"/>
-        </w:rPr>
-        <w:t># Maybe text on importance of SDOH on mortality, but only variable needing explanation is HPI</w:t>
-      </w:r>
-    </w:p>
-    <w:p>
-      <w:pPr>
-        <w:spacing w:after="0"/>
-        <w:rPr>
-          <w:rFonts w:ascii="Courier New" w:hAnsi="Courier New" w:cs="Courier New"/>
-        </w:rPr>
-      </w:pPr>
-    </w:p>
-    <w:p>
-      <w:pPr>
-        <w:spacing w:after="0"/>
-        <w:rPr>
-          <w:rFonts w:ascii="Courier New" w:hAnsi="Courier New" w:cs="Courier New"/>
-        </w:rPr>
-      </w:pPr>
-      <w:r>
-        <w:rPr>
-          <w:rFonts w:ascii="Courier New" w:hAnsi="Courier New" w:cs="Courier New"/>
-        </w:rPr>
-        <w:t>#</w:t>
-      </w:r>
-      <w:r>
-        <w:rPr>
-          <w:rFonts w:ascii="Courier New" w:hAnsi="Courier New" w:cs="Courier New"/>
-        </w:rPr>
-        <w:t xml:space="preserve"> ---- </w:t>
-      </w:r>
-      <w:r>
-        <w:rPr>
-          <w:rFonts w:ascii="Courier New" w:hAnsi="Courier New" w:cs="Courier New"/>
-        </w:rPr>
-        <w:t>TABS</w:t>
-      </w:r>
-      <w:r>
-        <w:rPr>
-          <w:rFonts w:ascii="Courier New" w:hAnsi="Courier New" w:cs="Courier New"/>
-        </w:rPr>
-        <w:t>----------------------------------------------------------------------------------------------------------</w:t>
-      </w:r>
+        <w:t xml:space="preserve"> &lt;- "This California State implementation of the CBD, The California Community Burden of Disease and Cost Engine (CCB), currently includes detailed death data and multiple associated measures (e.g. age-adjusted cause-specific Years of Life Lost rates) for 2001 to 2015 at the census tract, community (California Medical Service Study Areas), county, and statewide levels.  The CCB also includes a small set of Social Determinates of Health, and describes their correlations with death outcomes, as a pilot for more robust functionality in this area.  Other short-term road map plans include the addition of burden of disease and costs (charges) based on California Hospital Discharge data, automated report generation, and more."</w:t>
+      </w:r>
+    </w:p>
+    <w:p>
+      <w:pPr>
+        <w:spacing w:after="0"/>
+        <w:rPr>
+          <w:rFonts w:ascii="Courier New" w:hAnsi="Courier New" w:cs="Courier New"/>
+        </w:rPr>
+      </w:pPr>
     </w:p>
     <w:p>
       <w:pPr>
@@ -4573,1471 +6134,25 @@
         </w:rPr>
       </w:pPr>
       <w:proofErr w:type="spellStart"/>
-      <w:proofErr w:type="gramStart"/>
-      <w:r>
-        <w:rPr>
-          <w:rFonts w:ascii="Courier New" w:hAnsi="Courier New" w:cs="Courier New"/>
-        </w:rPr>
-        <w:t>mapTab</w:t>
+      <w:r>
+        <w:rPr>
+          <w:rFonts w:ascii="Courier New" w:hAnsi="Courier New" w:cs="Courier New"/>
+        </w:rPr>
+        <w:t>textIntroOld</w:t>
       </w:r>
       <w:proofErr w:type="spellEnd"/>
-      <w:proofErr w:type="gramEnd"/>
-      <w:r>
-        <w:rPr>
-          <w:rFonts w:ascii="Courier New" w:hAnsi="Courier New" w:cs="Courier New"/>
-        </w:rPr>
-        <w:t xml:space="preserve"> &lt;- paste0("</w:t>
-      </w:r>
-    </w:p>
-    <w:p>
-      <w:pPr>
-        <w:spacing w:after="0"/>
-        <w:rPr>
-          <w:rFonts w:ascii="Courier New" w:hAnsi="Courier New" w:cs="Courier New"/>
-        </w:rPr>
-      </w:pPr>
-      <w:r>
-        <w:rPr>
-          <w:rFonts w:ascii="Courier New" w:hAnsi="Courier New" w:cs="Courier New"/>
-        </w:rPr>
-        <w:t>Th</w:t>
-      </w:r>
-      <w:r>
-        <w:rPr>
-          <w:rFonts w:ascii="Courier New" w:hAnsi="Courier New" w:cs="Courier New"/>
-        </w:rPr>
-        <w:t>ese</w:t>
-      </w:r>
-      <w:r>
-        <w:rPr>
-          <w:rFonts w:ascii="Courier New" w:hAnsi="Courier New" w:cs="Courier New"/>
-        </w:rPr>
-        <w:t xml:space="preserve"> map</w:t>
-      </w:r>
-      <w:r>
-        <w:rPr>
-          <w:rFonts w:ascii="Courier New" w:hAnsi="Courier New" w:cs="Courier New"/>
-        </w:rPr>
-        <w:t>s display</w:t>
-      </w:r>
-      <w:r>
-        <w:rPr>
-          <w:rFonts w:ascii="Courier New" w:hAnsi="Courier New" w:cs="Courier New"/>
-        </w:rPr>
-        <w:t xml:space="preserve"> the geographic distribution of disease burden among counties and communities across California.</w:t>
-      </w:r>
-      <w:r>
-        <w:rPr>
-          <w:rFonts w:ascii="Courier New" w:hAnsi="Courier New" w:cs="Courier New"/>
-        </w:rPr>
-        <w:t xml:space="preserve"> The </w:t>
-      </w:r>
-      <w:r>
-        <w:rPr>
-          <w:rFonts w:ascii="Courier New" w:hAnsi="Courier New" w:cs="Courier New"/>
-        </w:rPr>
-        <w:t>&lt;b&gt;</w:t>
-      </w:r>
-      <w:r>
-        <w:rPr>
-          <w:rFonts w:ascii="Courier New" w:hAnsi="Courier New" w:cs="Courier New"/>
-        </w:rPr>
-        <w:t>Geo Level</w:t>
-      </w:r>
-      <w:r>
-        <w:rPr>
-          <w:rFonts w:ascii="Courier New" w:hAnsi="Courier New" w:cs="Courier New"/>
-        </w:rPr>
-        <w:t>&lt;/b&gt;</w:t>
-      </w:r>
-      <w:r>
-        <w:rPr>
-          <w:rFonts w:ascii="Courier New" w:hAnsi="Courier New" w:cs="Courier New"/>
-        </w:rPr>
-        <w:t xml:space="preserve"> options allow the user to change the display from county, to community, to census tract.  This selection is one of the key concepts behind the app</w:t>
-      </w:r>
-      <w:r>
-        <w:rPr>
-          <w:rFonts w:ascii="Courier New" w:hAnsi="Courier New" w:cs="Courier New"/>
-        </w:rPr>
-        <w:t xml:space="preserve">, </w:t>
-      </w:r>
-      <w:r>
-        <w:rPr>
-          <w:rFonts w:ascii="Courier New" w:hAnsi="Courier New" w:cs="Courier New"/>
-        </w:rPr>
-        <w:t>&lt;b&gt;</w:t>
-      </w:r>
-      <w:r>
-        <w:rPr>
-          <w:rFonts w:ascii="Courier New" w:hAnsi="Courier New" w:cs="Courier New"/>
-        </w:rPr>
-        <w:t>Place Matters</w:t>
-      </w:r>
-      <w:r>
-        <w:rPr>
-          <w:rFonts w:ascii="Courier New" w:hAnsi="Courier New" w:cs="Courier New"/>
-        </w:rPr>
-        <w:t>&lt;/b&gt;</w:t>
-      </w:r>
-      <w:r>
-        <w:rPr>
-          <w:rFonts w:ascii="Courier New" w:hAnsi="Courier New" w:cs="Courier New"/>
-        </w:rPr>
-        <w:t>. I</w:t>
-      </w:r>
-      <w:r>
-        <w:rPr>
-          <w:rFonts w:ascii="Courier New" w:hAnsi="Courier New" w:cs="Courier New"/>
-        </w:rPr>
-        <w:t xml:space="preserve">nsights into the burden of disease must be explored at multiple geographic levels, especially granular community levels.  </w:t>
-      </w:r>
-      <w:r>
-        <w:rPr>
-          <w:rFonts w:ascii="Courier New" w:hAnsi="Courier New" w:cs="Courier New"/>
-        </w:rPr>
-        <w:t xml:space="preserve">Data at the community and the census tract levels are aggregated to 5-year intervals.  </w:t>
-      </w:r>
-    </w:p>
-    <w:p>
-      <w:pPr>
-        <w:spacing w:after="0"/>
-        <w:rPr>
-          <w:rFonts w:ascii="Courier New" w:hAnsi="Courier New" w:cs="Courier New"/>
-        </w:rPr>
-      </w:pPr>
-      <w:r>
-        <w:rPr>
-          <w:rFonts w:ascii="Courier New" w:hAnsi="Courier New" w:cs="Courier New"/>
-        </w:rPr>
-        <w:t>&lt;</w:t>
-      </w:r>
-      <w:proofErr w:type="gramStart"/>
-      <w:r>
-        <w:rPr>
-          <w:rFonts w:ascii="Courier New" w:hAnsi="Courier New" w:cs="Courier New"/>
-        </w:rPr>
-        <w:t>br</w:t>
-      </w:r>
-      <w:proofErr w:type="gramEnd"/>
-      <w:r>
-        <w:rPr>
-          <w:rFonts w:ascii="Courier New" w:hAnsi="Courier New" w:cs="Courier New"/>
-        </w:rPr>
-        <w:t>&gt;&lt;br&gt;</w:t>
-      </w:r>
-    </w:p>
-    <w:p>
-      <w:pPr>
-        <w:spacing w:after="0"/>
-        <w:rPr>
-          <w:rFonts w:ascii="Courier New" w:hAnsi="Courier New" w:cs="Courier New"/>
-        </w:rPr>
-      </w:pPr>
-      <w:r>
-        <w:rPr>
-          <w:rFonts w:ascii="Courier New" w:hAnsi="Courier New" w:cs="Courier New"/>
-        </w:rPr>
-        <w:t>Users can select either the state as a whole o</w:t>
-      </w:r>
-      <w:r>
-        <w:rPr>
-          <w:rFonts w:ascii="Courier New" w:hAnsi="Courier New" w:cs="Courier New"/>
-        </w:rPr>
-        <w:t xml:space="preserve">r zoom to a specific county for a better view of just that county, and its </w:t>
-      </w:r>
-      <w:proofErr w:type="spellStart"/>
-      <w:r>
-        <w:rPr>
-          <w:rFonts w:ascii="Courier New" w:hAnsi="Courier New" w:cs="Courier New"/>
-        </w:rPr>
-        <w:t>subcounty</w:t>
-      </w:r>
-      <w:proofErr w:type="spellEnd"/>
-      <w:r>
-        <w:rPr>
-          <w:rFonts w:ascii="Courier New" w:hAnsi="Courier New" w:cs="Courier New"/>
-        </w:rPr>
-        <w:t xml:space="preserve"> detail. </w:t>
-      </w:r>
-    </w:p>
-    <w:p>
-      <w:pPr>
-        <w:spacing w:after="0"/>
-        <w:rPr>
-          <w:rFonts w:ascii="Courier New" w:hAnsi="Courier New" w:cs="Courier New"/>
-        </w:rPr>
-      </w:pPr>
-      <w:r>
-        <w:rPr>
-          <w:rFonts w:ascii="Courier New" w:hAnsi="Courier New" w:cs="Courier New"/>
-        </w:rPr>
-        <w:t>&lt;</w:t>
-      </w:r>
-      <w:proofErr w:type="gramStart"/>
-      <w:r>
-        <w:rPr>
-          <w:rFonts w:ascii="Courier New" w:hAnsi="Courier New" w:cs="Courier New"/>
-        </w:rPr>
-        <w:t>br</w:t>
-      </w:r>
-      <w:proofErr w:type="gramEnd"/>
-      <w:r>
-        <w:rPr>
-          <w:rFonts w:ascii="Courier New" w:hAnsi="Courier New" w:cs="Courier New"/>
-        </w:rPr>
-        <w:t>&gt;&lt;br&gt;</w:t>
-      </w:r>
-    </w:p>
-    <w:p>
-      <w:pPr>
-        <w:spacing w:after="0"/>
-        <w:rPr>
-          <w:rFonts w:ascii="Courier New" w:hAnsi="Courier New" w:cs="Courier New"/>
-        </w:rPr>
-      </w:pPr>
-      <w:r>
-        <w:rPr>
-          <w:rFonts w:ascii="Courier New" w:hAnsi="Courier New" w:cs="Courier New"/>
-        </w:rPr>
-        <w:t xml:space="preserve">Users can select from various measures of mortality to assess burden of disease. </w:t>
-      </w:r>
-    </w:p>
-    <w:p>
-      <w:pPr>
-        <w:spacing w:after="0"/>
-        <w:rPr>
-          <w:rFonts w:ascii="Courier New" w:hAnsi="Courier New" w:cs="Courier New"/>
-        </w:rPr>
-      </w:pPr>
-      <w:r>
-        <w:rPr>
-          <w:rFonts w:ascii="Courier New" w:hAnsi="Courier New" w:cs="Courier New"/>
-        </w:rPr>
-        <w:t xml:space="preserve">Selecting the </w:t>
-      </w:r>
-      <w:r>
-        <w:rPr>
-          <w:rFonts w:ascii="Courier New" w:hAnsi="Courier New" w:cs="Courier New"/>
-        </w:rPr>
-        <w:t>&lt;b&gt;</w:t>
-      </w:r>
-      <w:r>
-        <w:rPr>
-          <w:rFonts w:ascii="Courier New" w:hAnsi="Courier New" w:cs="Courier New"/>
-        </w:rPr>
-        <w:t xml:space="preserve">State-based </w:t>
-      </w:r>
-      <w:proofErr w:type="spellStart"/>
-      <w:r>
-        <w:rPr>
-          <w:rFonts w:ascii="Courier New" w:hAnsi="Courier New" w:cs="Courier New"/>
-        </w:rPr>
-        <w:t>cutpoints</w:t>
-      </w:r>
-      <w:proofErr w:type="spellEnd"/>
-      <w:r>
-        <w:rPr>
-          <w:rFonts w:ascii="Courier New" w:hAnsi="Courier New" w:cs="Courier New"/>
-        </w:rPr>
-        <w:t>&lt;/b&gt;</w:t>
-      </w:r>
-      <w:r>
-        <w:rPr>
-          <w:rFonts w:ascii="Courier New" w:hAnsi="Courier New" w:cs="Courier New"/>
-        </w:rPr>
-        <w:t xml:space="preserve"> option allows for comparisons based on the statewide distribution instead of just within the county.</w:t>
-      </w:r>
-    </w:p>
-    <w:p>
-      <w:pPr>
-        <w:spacing w:after="0"/>
-        <w:rPr>
-          <w:rFonts w:ascii="Courier New" w:hAnsi="Courier New" w:cs="Courier New"/>
-        </w:rPr>
-      </w:pPr>
-      <w:r>
-        <w:rPr>
-          <w:rFonts w:ascii="Courier New" w:hAnsi="Courier New" w:cs="Courier New"/>
-        </w:rPr>
-        <w:t>&lt;</w:t>
-      </w:r>
-      <w:proofErr w:type="gramStart"/>
-      <w:r>
-        <w:rPr>
-          <w:rFonts w:ascii="Courier New" w:hAnsi="Courier New" w:cs="Courier New"/>
-        </w:rPr>
-        <w:t>br</w:t>
-      </w:r>
-      <w:proofErr w:type="gramEnd"/>
-      <w:r>
-        <w:rPr>
-          <w:rFonts w:ascii="Courier New" w:hAnsi="Courier New" w:cs="Courier New"/>
-        </w:rPr>
-        <w:t>&gt;&lt;br&gt;</w:t>
-      </w:r>
-    </w:p>
-    <w:p>
-      <w:pPr>
-        <w:spacing w:after="0"/>
-        <w:rPr>
-          <w:rFonts w:ascii="Courier New" w:hAnsi="Courier New" w:cs="Courier New"/>
-        </w:rPr>
-      </w:pPr>
-      <w:r>
-        <w:rPr>
-          <w:rFonts w:ascii="Courier New" w:hAnsi="Courier New" w:cs="Courier New"/>
-        </w:rPr>
-        <w:t xml:space="preserve">The interactive map allows for zooming in and out to see streets or other geographically identifying locations. </w:t>
-      </w:r>
-    </w:p>
-    <w:p>
-      <w:pPr>
-        <w:spacing w:after="0"/>
-        <w:rPr>
-          <w:rFonts w:ascii="Courier New" w:hAnsi="Courier New" w:cs="Courier New"/>
-        </w:rPr>
-      </w:pPr>
-      <w:r>
-        <w:rPr>
-          <w:rFonts w:ascii="Courier New" w:hAnsi="Courier New" w:cs="Courier New"/>
-        </w:rPr>
-        <w:t>Also, the interactive map has a pop-up which display information for the geography selected.</w:t>
-      </w:r>
-    </w:p>
-    <w:p>
-      <w:pPr>
-        <w:spacing w:after="0"/>
-        <w:rPr>
-          <w:rFonts w:ascii="Courier New" w:hAnsi="Courier New" w:cs="Courier New"/>
-        </w:rPr>
-      </w:pPr>
-      <w:r>
-        <w:rPr>
-          <w:rFonts w:ascii="Courier New" w:hAnsi="Courier New" w:cs="Courier New"/>
-        </w:rPr>
-        <w:t>&lt;</w:t>
-      </w:r>
-      <w:proofErr w:type="gramStart"/>
-      <w:r>
-        <w:rPr>
-          <w:rFonts w:ascii="Courier New" w:hAnsi="Courier New" w:cs="Courier New"/>
-        </w:rPr>
-        <w:t>br</w:t>
-      </w:r>
-      <w:proofErr w:type="gramEnd"/>
-      <w:r>
-        <w:rPr>
-          <w:rFonts w:ascii="Courier New" w:hAnsi="Courier New" w:cs="Courier New"/>
-        </w:rPr>
-        <w:t>&gt;&lt;br&gt;</w:t>
-      </w:r>
-    </w:p>
-    <w:p>
-      <w:pPr>
-        <w:spacing w:after="0"/>
-        <w:rPr>
-          <w:rFonts w:ascii="Courier New" w:hAnsi="Courier New" w:cs="Courier New"/>
-        </w:rPr>
-      </w:pPr>
-      <w:r>
-        <w:rPr>
-          <w:rFonts w:ascii="Courier New" w:hAnsi="Courier New" w:cs="Courier New"/>
-        </w:rPr>
-        <w:t>The static is better for using in an external presentation. The Place Names option displays county and community names.")</w:t>
-      </w:r>
-    </w:p>
-    <w:p>
-      <w:pPr>
-        <w:spacing w:after="0"/>
-        <w:rPr>
-          <w:rFonts w:ascii="Courier New" w:hAnsi="Courier New" w:cs="Courier New"/>
-        </w:rPr>
-      </w:pPr>
-    </w:p>
-    <w:p>
-      <w:pPr>
-        <w:spacing w:after="0"/>
-        <w:rPr>
-          <w:rFonts w:ascii="Courier New" w:hAnsi="Courier New" w:cs="Courier New"/>
-        </w:rPr>
-      </w:pPr>
-      <w:proofErr w:type="spellStart"/>
-      <w:proofErr w:type="gramStart"/>
-      <w:r>
-        <w:rPr>
-          <w:rFonts w:ascii="Courier New" w:hAnsi="Courier New" w:cs="Courier New"/>
-        </w:rPr>
-        <w:t>conditionTab</w:t>
-      </w:r>
-      <w:proofErr w:type="spellEnd"/>
-      <w:proofErr w:type="gramEnd"/>
-      <w:r>
-        <w:rPr>
-          <w:rFonts w:ascii="Courier New" w:hAnsi="Courier New" w:cs="Courier New"/>
-        </w:rPr>
-        <w:t xml:space="preserve"> &lt;-</w:t>
-      </w:r>
-    </w:p>
-    <w:p>
-      <w:pPr>
-        <w:spacing w:after="0"/>
-        <w:rPr>
-          <w:rFonts w:ascii="Courier New" w:hAnsi="Courier New" w:cs="Courier New"/>
-        </w:rPr>
-      </w:pPr>
-      <w:r>
-        <w:rPr>
-          <w:rFonts w:ascii="Courier New" w:hAnsi="Courier New" w:cs="Courier New"/>
-        </w:rPr>
-        <w:t xml:space="preserve">"This tab displays cause-of-death rankings for either a selected county or the whole state.  The figure shows the ranking based on five different measures, and can be sorted based on any of these measures.  Different insights can be gained by ranking on different measures </w:t>
+      <w:r>
+        <w:rPr>
+          <w:rFonts w:ascii="Courier New" w:hAnsi="Courier New" w:cs="Courier New"/>
+        </w:rPr>
+        <w:t xml:space="preserve"> &lt;- "The goal of the California Community Burden of Disease and Cost Engine is to provide systematic scientific insight </w:t>
       </w:r>
       <w:r>
         <w:rPr>
           <w:rFonts w:ascii="Courier New" w:hAnsi="Courier New" w:cs="Courier New"/>
         </w:rPr>
         <w:lastRenderedPageBreak/>
-        <w:t xml:space="preserve">(e.g. ranking on the number of deaths or </w:t>
-      </w:r>
-      <w:r>
-        <w:rPr>
-          <w:rFonts w:ascii="Courier New" w:hAnsi="Courier New" w:cs="Courier New"/>
-        </w:rPr>
-        <w:t>'</w:t>
-      </w:r>
-      <w:r>
-        <w:rPr>
-          <w:rFonts w:ascii="Courier New" w:hAnsi="Courier New" w:cs="Courier New"/>
-        </w:rPr>
-        <w:t>age-adjusted death rates</w:t>
-      </w:r>
-      <w:r>
-        <w:rPr>
-          <w:rFonts w:ascii="Courier New" w:hAnsi="Courier New" w:cs="Courier New"/>
-        </w:rPr>
-        <w:t>'</w:t>
-      </w:r>
-      <w:r>
-        <w:rPr>
-          <w:rFonts w:ascii="Courier New" w:hAnsi="Courier New" w:cs="Courier New"/>
-        </w:rPr>
-        <w:t xml:space="preserve"> shows the more </w:t>
-      </w:r>
-      <w:r>
-        <w:rPr>
-          <w:rFonts w:ascii="Courier New" w:hAnsi="Courier New" w:cs="Courier New"/>
-        </w:rPr>
-        <w:t>'</w:t>
-      </w:r>
-      <w:r>
-        <w:rPr>
-          <w:rFonts w:ascii="Courier New" w:hAnsi="Courier New" w:cs="Courier New"/>
-        </w:rPr>
-        <w:t>typical</w:t>
-      </w:r>
-      <w:r>
-        <w:rPr>
-          <w:rFonts w:ascii="Courier New" w:hAnsi="Courier New" w:cs="Courier New"/>
-        </w:rPr>
-        <w:t>'</w:t>
-      </w:r>
-      <w:r>
-        <w:rPr>
-          <w:rFonts w:ascii="Courier New" w:hAnsi="Courier New" w:cs="Courier New"/>
-        </w:rPr>
-        <w:t xml:space="preserve"> ranking of most systems; ranking on mean age at death shows the conditions that impact young people the most, and ranking on SMR show those conditions for which a county has particularly high rates compared to the State average). The </w:t>
-      </w:r>
-      <w:r>
-        <w:rPr>
-          <w:rFonts w:ascii="Courier New" w:hAnsi="Courier New" w:cs="Courier New"/>
-        </w:rPr>
-        <w:t>'</w:t>
-      </w:r>
-      <w:r>
-        <w:rPr>
-          <w:rFonts w:ascii="Courier New" w:hAnsi="Courier New" w:cs="Courier New"/>
-        </w:rPr>
-        <w:t>levels</w:t>
-      </w:r>
-      <w:r>
-        <w:rPr>
-          <w:rFonts w:ascii="Courier New" w:hAnsi="Courier New" w:cs="Courier New"/>
-        </w:rPr>
-        <w:t>'</w:t>
-      </w:r>
-      <w:r>
-        <w:rPr>
-          <w:rFonts w:ascii="Courier New" w:hAnsi="Courier New" w:cs="Courier New"/>
-        </w:rPr>
-        <w:t xml:space="preserve"> option allows users to select between broad or narrow categories of conditions.  The </w:t>
-      </w:r>
-      <w:r>
-        <w:rPr>
-          <w:rFonts w:ascii="Courier New" w:hAnsi="Courier New" w:cs="Courier New"/>
-        </w:rPr>
-        <w:t>'</w:t>
-      </w:r>
-      <w:r>
-        <w:rPr>
-          <w:rFonts w:ascii="Courier New" w:hAnsi="Courier New" w:cs="Courier New"/>
-        </w:rPr>
-        <w:t>How Many</w:t>
-      </w:r>
-      <w:r>
-        <w:rPr>
-          <w:rFonts w:ascii="Courier New" w:hAnsi="Courier New" w:cs="Courier New"/>
-        </w:rPr>
-        <w:t>'</w:t>
-      </w:r>
-      <w:r>
-        <w:rPr>
-          <w:rFonts w:ascii="Courier New" w:hAnsi="Courier New" w:cs="Courier New"/>
-        </w:rPr>
-        <w:t xml:space="preserve"> button determines how many causes of death to display on the graph.</w:t>
-      </w:r>
-    </w:p>
-    <w:p>
-      <w:pPr>
-        <w:spacing w:after="0"/>
-        <w:rPr>
-          <w:rFonts w:ascii="Courier New" w:hAnsi="Courier New" w:cs="Courier New"/>
-        </w:rPr>
-      </w:pPr>
-      <w:r>
-        <w:rPr>
-          <w:rFonts w:ascii="Courier New" w:hAnsi="Courier New" w:cs="Courier New"/>
-        </w:rPr>
-        <w:t>&lt;</w:t>
-      </w:r>
-      <w:proofErr w:type="gramStart"/>
-      <w:r>
-        <w:rPr>
-          <w:rFonts w:ascii="Courier New" w:hAnsi="Courier New" w:cs="Courier New"/>
-        </w:rPr>
-        <w:t>br</w:t>
-      </w:r>
-      <w:proofErr w:type="gramEnd"/>
-      <w:r>
-        <w:rPr>
-          <w:rFonts w:ascii="Courier New" w:hAnsi="Courier New" w:cs="Courier New"/>
-        </w:rPr>
-        <w:t>&gt;&lt;br&gt;</w:t>
-      </w:r>
-    </w:p>
-    <w:p>
-      <w:pPr>
-        <w:spacing w:after="0"/>
-        <w:rPr>
-          <w:rFonts w:ascii="Courier New" w:hAnsi="Courier New" w:cs="Courier New"/>
-        </w:rPr>
-      </w:pPr>
-      <w:r>
-        <w:rPr>
-          <w:rFonts w:ascii="Courier New" w:hAnsi="Courier New" w:cs="Courier New"/>
-        </w:rPr>
-        <w:t xml:space="preserve">Ranking on </w:t>
-      </w:r>
-      <w:r>
-        <w:rPr>
-          <w:rFonts w:ascii="Courier New" w:hAnsi="Courier New" w:cs="Courier New"/>
-        </w:rPr>
-        <w:t xml:space="preserve">SMR </w:t>
-      </w:r>
-      <w:r>
-        <w:rPr>
-          <w:rFonts w:ascii="Courier New" w:hAnsi="Courier New" w:cs="Courier New"/>
-        </w:rPr>
-        <w:t xml:space="preserve">provides a special window in the potentially unique priority of a condition in the selected geography.  A large </w:t>
-      </w:r>
-      <w:r>
-        <w:rPr>
-          <w:rFonts w:ascii="Courier New" w:hAnsi="Courier New" w:cs="Courier New"/>
-        </w:rPr>
-        <w:t xml:space="preserve">SMR </w:t>
-      </w:r>
-      <w:r>
-        <w:rPr>
-          <w:rFonts w:ascii="Courier New" w:hAnsi="Courier New" w:cs="Courier New"/>
-        </w:rPr>
-        <w:t>means the condition is especially high in that geography relative to the State average, even if the condition does not have a large number of deaths.  This is an important way to detect conditions that, while perhaps not common, are unusually high (or low) in a county or community in which one is interested.  To aid in using this measure, the vertical red line is at 1.2, corresponding to the measure being 120% higher in the selected geography than the State average.  The green line is at 0.8, 80% of the State average and the grey line is at 1.0, right on the State average.</w:t>
-      </w:r>
-    </w:p>
-    <w:p>
-      <w:pPr>
-        <w:spacing w:after="0"/>
-        <w:rPr>
-          <w:rFonts w:ascii="Courier New" w:hAnsi="Courier New" w:cs="Courier New"/>
-        </w:rPr>
-      </w:pPr>
-      <w:r>
-        <w:rPr>
-          <w:rFonts w:ascii="Courier New" w:hAnsi="Courier New" w:cs="Courier New"/>
-        </w:rPr>
-        <w:t xml:space="preserve">" </w:t>
-      </w:r>
-    </w:p>
-    <w:p>
-      <w:pPr>
-        <w:spacing w:after="0"/>
-        <w:rPr>
-          <w:rFonts w:ascii="Courier New" w:hAnsi="Courier New" w:cs="Courier New"/>
-        </w:rPr>
-      </w:pPr>
-    </w:p>
-    <w:p>
-      <w:pPr>
-        <w:spacing w:after="0"/>
-        <w:rPr>
-          <w:rFonts w:ascii="Courier New" w:hAnsi="Courier New" w:cs="Courier New"/>
-        </w:rPr>
-      </w:pPr>
-      <w:proofErr w:type="spellStart"/>
-      <w:proofErr w:type="gramStart"/>
-      <w:r>
-        <w:rPr>
-          <w:rFonts w:ascii="Courier New" w:hAnsi="Courier New" w:cs="Courier New"/>
-        </w:rPr>
-        <w:t>conditionTableTab</w:t>
-      </w:r>
-      <w:proofErr w:type="spellEnd"/>
-      <w:proofErr w:type="gramEnd"/>
-      <w:r>
-        <w:rPr>
-          <w:rFonts w:ascii="Courier New" w:hAnsi="Courier New" w:cs="Courier New"/>
-        </w:rPr>
-        <w:t xml:space="preserve"> &lt;- </w:t>
-      </w:r>
-    </w:p>
-    <w:p>
-      <w:pPr>
-        <w:spacing w:after="0"/>
-        <w:rPr>
-          <w:rFonts w:ascii="Courier New" w:hAnsi="Courier New" w:cs="Courier New"/>
-        </w:rPr>
-      </w:pPr>
-      <w:r>
-        <w:rPr>
-          <w:rFonts w:ascii="Courier New" w:hAnsi="Courier New" w:cs="Courier New"/>
-        </w:rPr>
-        <w:t xml:space="preserve">"This is a tabular version of the Rank Conditions tab, providing for a more granular examination of specific numbers or </w:t>
-      </w:r>
-      <w:proofErr w:type="gramStart"/>
-      <w:r>
-        <w:rPr>
-          <w:rFonts w:ascii="Courier New" w:hAnsi="Courier New" w:cs="Courier New"/>
-        </w:rPr>
-        <w:t>rates.,</w:t>
-      </w:r>
-      <w:proofErr w:type="gramEnd"/>
-      <w:r>
-        <w:rPr>
-          <w:rFonts w:ascii="Courier New" w:hAnsi="Courier New" w:cs="Courier New"/>
-        </w:rPr>
-        <w:t xml:space="preserve"> Users can sort the table on any of the measures and can use the search window allows users to quickly find a specific condition."</w:t>
-      </w:r>
-    </w:p>
-    <w:p>
-      <w:pPr>
-        <w:spacing w:after="0"/>
-        <w:rPr>
-          <w:rFonts w:ascii="Courier New" w:hAnsi="Courier New" w:cs="Courier New"/>
-        </w:rPr>
-      </w:pPr>
-    </w:p>
-    <w:p>
-      <w:pPr>
-        <w:spacing w:after="0"/>
-        <w:rPr>
-          <w:rFonts w:ascii="Courier New" w:hAnsi="Courier New" w:cs="Courier New"/>
-        </w:rPr>
-      </w:pPr>
-      <w:proofErr w:type="spellStart"/>
-      <w:proofErr w:type="gramStart"/>
-      <w:r>
-        <w:rPr>
-          <w:rFonts w:ascii="Courier New" w:hAnsi="Courier New" w:cs="Courier New"/>
-        </w:rPr>
-        <w:t>conditionSexTab</w:t>
-      </w:r>
-      <w:proofErr w:type="spellEnd"/>
-      <w:proofErr w:type="gramEnd"/>
-      <w:r>
-        <w:rPr>
-          <w:rFonts w:ascii="Courier New" w:hAnsi="Courier New" w:cs="Courier New"/>
-        </w:rPr>
-        <w:t xml:space="preserve"> &lt;-</w:t>
-      </w:r>
-    </w:p>
-    <w:p>
-      <w:pPr>
-        <w:spacing w:after="0"/>
-        <w:rPr>
-          <w:rFonts w:ascii="Courier New" w:hAnsi="Courier New" w:cs="Courier New"/>
-        </w:rPr>
-      </w:pPr>
-      <w:r>
-        <w:rPr>
-          <w:rFonts w:ascii="Courier New" w:hAnsi="Courier New" w:cs="Courier New"/>
-        </w:rPr>
-        <w:t>"(This tab work in progress</w:t>
-      </w:r>
-      <w:r>
-        <w:rPr>
-          <w:rFonts w:ascii="Courier New" w:hAnsi="Courier New" w:cs="Courier New"/>
-        </w:rPr>
-        <w:t>,</w:t>
-      </w:r>
-      <w:r>
-        <w:rPr>
-          <w:rFonts w:ascii="Courier New" w:hAnsi="Courier New" w:cs="Courier New"/>
-        </w:rPr>
-        <w:t xml:space="preserve"> </w:t>
-      </w:r>
-      <w:r>
-        <w:rPr>
-          <w:rFonts w:ascii="Courier New" w:hAnsi="Courier New" w:cs="Courier New"/>
-        </w:rPr>
-        <w:t>awaiting further development of the tab)</w:t>
-      </w:r>
-    </w:p>
-    <w:p>
-      <w:pPr>
-        <w:spacing w:after="0"/>
-        <w:rPr>
-          <w:rFonts w:ascii="Courier New" w:hAnsi="Courier New" w:cs="Courier New"/>
-        </w:rPr>
-      </w:pPr>
-      <w:r>
-        <w:rPr>
-          <w:rFonts w:ascii="Courier New" w:hAnsi="Courier New" w:cs="Courier New"/>
-        </w:rPr>
-        <w:t>&lt;</w:t>
-      </w:r>
-      <w:proofErr w:type="gramStart"/>
-      <w:r>
-        <w:rPr>
-          <w:rFonts w:ascii="Courier New" w:hAnsi="Courier New" w:cs="Courier New"/>
-        </w:rPr>
-        <w:t>br</w:t>
-      </w:r>
-      <w:proofErr w:type="gramEnd"/>
-      <w:r>
-        <w:rPr>
-          <w:rFonts w:ascii="Courier New" w:hAnsi="Courier New" w:cs="Courier New"/>
-        </w:rPr>
-        <w:t>&gt;&lt;br&gt;</w:t>
-      </w:r>
-    </w:p>
-    <w:p>
-      <w:pPr>
-        <w:spacing w:after="0"/>
-        <w:rPr>
-          <w:rFonts w:ascii="Courier New" w:hAnsi="Courier New" w:cs="Courier New"/>
-        </w:rPr>
-      </w:pPr>
-      <w:r>
-        <w:rPr>
-          <w:rFonts w:ascii="Courier New" w:hAnsi="Courier New" w:cs="Courier New"/>
-        </w:rPr>
-        <w:t>This tab ranks causes within a selected geography separately for males and females. It can highlight conditions that appear to be a leading cause of death for one sex but not the other."</w:t>
-      </w:r>
-    </w:p>
-    <w:p>
-      <w:pPr>
-        <w:spacing w:after="0"/>
-        <w:rPr>
-          <w:rFonts w:ascii="Courier New" w:hAnsi="Courier New" w:cs="Courier New"/>
-        </w:rPr>
-      </w:pPr>
-    </w:p>
-    <w:p>
-      <w:pPr>
-        <w:spacing w:after="0"/>
-        <w:rPr>
-          <w:rFonts w:ascii="Courier New" w:hAnsi="Courier New" w:cs="Courier New"/>
-        </w:rPr>
-      </w:pPr>
-      <w:proofErr w:type="spellStart"/>
-      <w:proofErr w:type="gramStart"/>
-      <w:r>
-        <w:rPr>
-          <w:rFonts w:ascii="Courier New" w:hAnsi="Courier New" w:cs="Courier New"/>
-        </w:rPr>
-        <w:t>rankGeoTab</w:t>
-      </w:r>
-      <w:proofErr w:type="spellEnd"/>
-      <w:proofErr w:type="gramEnd"/>
-      <w:r>
-        <w:rPr>
-          <w:rFonts w:ascii="Courier New" w:hAnsi="Courier New" w:cs="Courier New"/>
-        </w:rPr>
-        <w:t xml:space="preserve"> &lt;-</w:t>
-      </w:r>
-    </w:p>
-    <w:p>
-      <w:pPr>
-        <w:spacing w:after="0"/>
-        <w:rPr>
-          <w:rFonts w:ascii="Courier New" w:hAnsi="Courier New" w:cs="Courier New"/>
-        </w:rPr>
-      </w:pPr>
-      <w:r>
-        <w:rPr>
-          <w:rFonts w:ascii="Courier New" w:hAnsi="Courier New" w:cs="Courier New"/>
-        </w:rPr>
-        <w:t xml:space="preserve">"This tab displays the ranked order of counties in California or the communities within a selected county for a selected condition. These rankings highlight places where a particular condition is the highest as well as highlighting geographical disparities of the condition.  Years of life lost and number of deaths will tend to be highest in areas with the largest populations, whereas rate measures adjust for population size. Note that higher ranking counties or communities may not be meaningfully higher from a statistical perspective; examining </w:t>
-      </w:r>
-      <w:r>
-        <w:rPr>
-          <w:rFonts w:ascii="Courier New" w:hAnsi="Courier New" w:cs="Courier New"/>
-        </w:rPr>
-        <w:lastRenderedPageBreak/>
-        <w:t>the confidence intervals will help determine if there is a meaningful difference or not.</w:t>
-      </w:r>
-    </w:p>
-    <w:p>
-      <w:pPr>
-        <w:spacing w:after="0"/>
-        <w:rPr>
-          <w:rFonts w:ascii="Courier New" w:hAnsi="Courier New" w:cs="Courier New"/>
-        </w:rPr>
-      </w:pPr>
-      <w:r>
-        <w:rPr>
-          <w:rFonts w:ascii="Courier New" w:hAnsi="Courier New" w:cs="Courier New"/>
-        </w:rPr>
-        <w:t>&lt;</w:t>
-      </w:r>
-      <w:proofErr w:type="gramStart"/>
-      <w:r>
-        <w:rPr>
-          <w:rFonts w:ascii="Courier New" w:hAnsi="Courier New" w:cs="Courier New"/>
-        </w:rPr>
-        <w:t>br</w:t>
-      </w:r>
-      <w:proofErr w:type="gramEnd"/>
-      <w:r>
-        <w:rPr>
-          <w:rFonts w:ascii="Courier New" w:hAnsi="Courier New" w:cs="Courier New"/>
-        </w:rPr>
-        <w:t>&gt;&lt;br&gt;</w:t>
-      </w:r>
-    </w:p>
-    <w:p>
-      <w:pPr>
-        <w:spacing w:after="0"/>
-        <w:rPr>
-          <w:rFonts w:ascii="Courier New" w:hAnsi="Courier New" w:cs="Courier New"/>
-        </w:rPr>
-      </w:pPr>
-      <w:r>
-        <w:rPr>
-          <w:rFonts w:ascii="Courier New" w:hAnsi="Courier New" w:cs="Courier New"/>
-        </w:rPr>
-        <w:t>Note: In the current version, confidence intervals are only displayed for the crude death rate but will be available soon for all measures."</w:t>
-      </w:r>
-    </w:p>
-    <w:p>
-      <w:pPr>
-        <w:spacing w:after="0"/>
-        <w:rPr>
-          <w:rFonts w:ascii="Courier New" w:hAnsi="Courier New" w:cs="Courier New"/>
-        </w:rPr>
-      </w:pPr>
-    </w:p>
-    <w:p>
-      <w:pPr>
-        <w:spacing w:after="0"/>
-        <w:rPr>
-          <w:rFonts w:ascii="Courier New" w:hAnsi="Courier New" w:cs="Courier New"/>
-        </w:rPr>
-      </w:pPr>
-      <w:proofErr w:type="spellStart"/>
-      <w:proofErr w:type="gramStart"/>
-      <w:r>
-        <w:rPr>
-          <w:rFonts w:ascii="Courier New" w:hAnsi="Courier New" w:cs="Courier New"/>
-        </w:rPr>
-        <w:t>trendTab</w:t>
-      </w:r>
-      <w:proofErr w:type="spellEnd"/>
-      <w:proofErr w:type="gramEnd"/>
-      <w:r>
-        <w:rPr>
-          <w:rFonts w:ascii="Courier New" w:hAnsi="Courier New" w:cs="Courier New"/>
-        </w:rPr>
-        <w:t xml:space="preserve"> &lt;-</w:t>
-      </w:r>
-    </w:p>
-    <w:p>
-      <w:pPr>
-        <w:spacing w:after="0"/>
-        <w:rPr>
-          <w:rFonts w:ascii="Courier New" w:hAnsi="Courier New" w:cs="Courier New"/>
-        </w:rPr>
-      </w:pPr>
-      <w:r>
-        <w:rPr>
-          <w:rFonts w:ascii="Courier New" w:hAnsi="Courier New" w:cs="Courier New"/>
-        </w:rPr>
-        <w:t xml:space="preserve">"This graph displays the trend over time for a particular condition within a selected geography, separately for males, females, and the total population. Reviewing the trend over time is important for understanding which problems are improving and which are getting worse. </w:t>
-      </w:r>
-    </w:p>
-    <w:p>
-      <w:pPr>
-        <w:spacing w:after="0"/>
-        <w:rPr>
-          <w:rFonts w:ascii="Courier New" w:hAnsi="Courier New" w:cs="Courier New"/>
-        </w:rPr>
-      </w:pPr>
-      <w:r>
-        <w:rPr>
-          <w:rFonts w:ascii="Courier New" w:hAnsi="Courier New" w:cs="Courier New"/>
-        </w:rPr>
-        <w:t>&lt;</w:t>
-      </w:r>
-      <w:proofErr w:type="gramStart"/>
-      <w:r>
-        <w:rPr>
-          <w:rFonts w:ascii="Courier New" w:hAnsi="Courier New" w:cs="Courier New"/>
-        </w:rPr>
-        <w:t>br</w:t>
-      </w:r>
-      <w:proofErr w:type="gramEnd"/>
-      <w:r>
-        <w:rPr>
-          <w:rFonts w:ascii="Courier New" w:hAnsi="Courier New" w:cs="Courier New"/>
-        </w:rPr>
-        <w:t>&gt;</w:t>
-      </w:r>
-    </w:p>
-    <w:p>
-      <w:pPr>
-        <w:spacing w:after="0"/>
-        <w:rPr>
-          <w:rFonts w:ascii="Courier New" w:hAnsi="Courier New" w:cs="Courier New"/>
-        </w:rPr>
-      </w:pPr>
-      <w:r>
-        <w:rPr>
-          <w:rFonts w:ascii="Courier New" w:hAnsi="Courier New" w:cs="Courier New"/>
-        </w:rPr>
-        <w:t>Note: Because the data for the communities and census tract are currently aggregated for 5 years, those data are not available currently in the trend tab."</w:t>
-      </w:r>
-    </w:p>
-    <w:p>
-      <w:pPr>
-        <w:spacing w:after="0"/>
-        <w:rPr>
-          <w:rFonts w:ascii="Courier New" w:hAnsi="Courier New" w:cs="Courier New"/>
-        </w:rPr>
-      </w:pPr>
-    </w:p>
-    <w:p>
-      <w:pPr>
-        <w:spacing w:after="0"/>
-        <w:rPr>
-          <w:rFonts w:ascii="Courier New" w:hAnsi="Courier New" w:cs="Courier New"/>
-        </w:rPr>
-      </w:pPr>
-      <w:proofErr w:type="spellStart"/>
-      <w:proofErr w:type="gramStart"/>
-      <w:r>
-        <w:rPr>
-          <w:rFonts w:ascii="Courier New" w:hAnsi="Courier New" w:cs="Courier New"/>
-        </w:rPr>
-        <w:t>sdohTab</w:t>
-      </w:r>
-      <w:proofErr w:type="spellEnd"/>
-      <w:proofErr w:type="gramEnd"/>
-      <w:r>
-        <w:rPr>
-          <w:rFonts w:ascii="Courier New" w:hAnsi="Courier New" w:cs="Courier New"/>
-        </w:rPr>
-        <w:t xml:space="preserve"> &lt;-</w:t>
-      </w:r>
-    </w:p>
-    <w:p>
-      <w:pPr>
-        <w:spacing w:after="0"/>
-        <w:rPr>
-          <w:rFonts w:ascii="Courier New" w:hAnsi="Courier New" w:cs="Courier New"/>
-        </w:rPr>
-      </w:pPr>
-      <w:r>
-        <w:rPr>
-          <w:rFonts w:ascii="Courier New" w:hAnsi="Courier New" w:cs="Courier New"/>
-        </w:rPr>
-        <w:t>"This tab is preliminary and under development.</w:t>
-      </w:r>
-    </w:p>
-    <w:p>
-      <w:pPr>
-        <w:spacing w:after="0"/>
-        <w:rPr>
-          <w:rFonts w:ascii="Courier New" w:hAnsi="Courier New" w:cs="Courier New"/>
-        </w:rPr>
-      </w:pPr>
-      <w:r>
-        <w:rPr>
-          <w:rFonts w:ascii="Courier New" w:hAnsi="Courier New" w:cs="Courier New"/>
-        </w:rPr>
-        <w:t>&lt;</w:t>
-      </w:r>
-      <w:proofErr w:type="gramStart"/>
-      <w:r>
-        <w:rPr>
-          <w:rFonts w:ascii="Courier New" w:hAnsi="Courier New" w:cs="Courier New"/>
-        </w:rPr>
-        <w:t>br</w:t>
-      </w:r>
-      <w:proofErr w:type="gramEnd"/>
-      <w:r>
-        <w:rPr>
-          <w:rFonts w:ascii="Courier New" w:hAnsi="Courier New" w:cs="Courier New"/>
-        </w:rPr>
-        <w:t>&gt;&lt;br&gt;</w:t>
-      </w:r>
-    </w:p>
-    <w:p>
-      <w:pPr>
-        <w:spacing w:after="0"/>
-        <w:rPr>
-          <w:rFonts w:ascii="Courier New" w:hAnsi="Courier New" w:cs="Courier New"/>
-        </w:rPr>
-      </w:pPr>
-      <w:r>
-        <w:rPr>
-          <w:rFonts w:ascii="Courier New" w:hAnsi="Courier New" w:cs="Courier New"/>
-        </w:rPr>
-        <w:t xml:space="preserve">This scatter plot displays the correlation of a selected social determinant measure with a selected condition. Each dot maps the value of the social determinant measure against the value of the condition measure for one geographic unit (county, community, or census tract). Because this association is </w:t>
-      </w:r>
-      <w:r>
-        <w:rPr>
-          <w:rFonts w:ascii="Courier New" w:hAnsi="Courier New" w:cs="Courier New"/>
-        </w:rPr>
-        <w:t>'</w:t>
-      </w:r>
-      <w:r>
-        <w:rPr>
-          <w:rFonts w:ascii="Courier New" w:hAnsi="Courier New" w:cs="Courier New"/>
-        </w:rPr>
-        <w:t>ecologic</w:t>
-      </w:r>
-      <w:r>
-        <w:rPr>
-          <w:rFonts w:ascii="Courier New" w:hAnsi="Courier New" w:cs="Courier New"/>
-        </w:rPr>
-        <w:t>'</w:t>
-      </w:r>
-      <w:r>
-        <w:rPr>
-          <w:rFonts w:ascii="Courier New" w:hAnsi="Courier New" w:cs="Courier New"/>
-        </w:rPr>
-        <w:t xml:space="preserve"> (correlation of geographic units, not of individuals), it is particularly important in this tab to look at measures that take into account the size and age distribution of the population, such as age-adjusted YLL rate and age-adjusted death rate. While correlations do not indicate causation, they are a potentially important way to understand the differential roles of some social determinants of health on disease outcomes.</w:t>
-      </w:r>
-    </w:p>
-    <w:p>
-      <w:pPr>
-        <w:spacing w:after="0"/>
-        <w:rPr>
-          <w:rFonts w:ascii="Courier New" w:hAnsi="Courier New" w:cs="Courier New"/>
-        </w:rPr>
-      </w:pPr>
-      <w:r>
-        <w:rPr>
-          <w:rFonts w:ascii="Courier New" w:hAnsi="Courier New" w:cs="Courier New"/>
-        </w:rPr>
-        <w:t>&lt;</w:t>
-      </w:r>
-      <w:proofErr w:type="gramStart"/>
-      <w:r>
-        <w:rPr>
-          <w:rFonts w:ascii="Courier New" w:hAnsi="Courier New" w:cs="Courier New"/>
-        </w:rPr>
-        <w:t>br</w:t>
-      </w:r>
-      <w:proofErr w:type="gramEnd"/>
-      <w:r>
-        <w:rPr>
-          <w:rFonts w:ascii="Courier New" w:hAnsi="Courier New" w:cs="Courier New"/>
-        </w:rPr>
-        <w:t>&gt;&lt;br&gt;</w:t>
-      </w:r>
-    </w:p>
-    <w:p>
-      <w:pPr>
-        <w:spacing w:after="0"/>
-        <w:rPr>
-          <w:rFonts w:ascii="Courier New" w:hAnsi="Courier New" w:cs="Courier New"/>
-        </w:rPr>
-      </w:pPr>
-      <w:r>
-        <w:rPr>
-          <w:rFonts w:ascii="Courier New" w:hAnsi="Courier New" w:cs="Courier New"/>
-        </w:rPr>
-        <w:t>In the current version, the colors represent the regions of the state</w:t>
-      </w:r>
-      <w:r>
-        <w:rPr>
-          <w:rFonts w:ascii="Courier New" w:hAnsi="Courier New" w:cs="Courier New"/>
-        </w:rPr>
-        <w:t xml:space="preserve">; soon the </w:t>
-      </w:r>
-      <w:r>
-        <w:rPr>
-          <w:rFonts w:ascii="Courier New" w:hAnsi="Courier New" w:cs="Courier New"/>
-        </w:rPr>
-        <w:t xml:space="preserve">colors </w:t>
-      </w:r>
-      <w:r>
-        <w:rPr>
-          <w:rFonts w:ascii="Courier New" w:hAnsi="Courier New" w:cs="Courier New"/>
-        </w:rPr>
-        <w:t xml:space="preserve">could represent </w:t>
-      </w:r>
-      <w:r>
-        <w:rPr>
-          <w:rFonts w:ascii="Courier New" w:hAnsi="Courier New" w:cs="Courier New"/>
-        </w:rPr>
-        <w:t>the rurality levels</w:t>
-      </w:r>
-      <w:r>
-        <w:rPr>
-          <w:rFonts w:ascii="Courier New" w:hAnsi="Courier New" w:cs="Courier New"/>
-        </w:rPr>
-        <w:t xml:space="preserve"> of</w:t>
-      </w:r>
-      <w:r>
-        <w:rPr>
-          <w:rFonts w:ascii="Courier New" w:hAnsi="Courier New" w:cs="Courier New"/>
-        </w:rPr>
-        <w:t xml:space="preserve"> </w:t>
-      </w:r>
-      <w:r>
-        <w:rPr>
-          <w:rFonts w:ascii="Courier New" w:hAnsi="Courier New" w:cs="Courier New"/>
-        </w:rPr>
-        <w:t xml:space="preserve">the </w:t>
-      </w:r>
-      <w:r>
-        <w:rPr>
-          <w:rFonts w:ascii="Courier New" w:hAnsi="Courier New" w:cs="Courier New"/>
-        </w:rPr>
-        <w:t>county/community/tract or other factors</w:t>
-      </w:r>
-      <w:r>
-        <w:rPr>
-          <w:rFonts w:ascii="Courier New" w:hAnsi="Courier New" w:cs="Courier New"/>
-        </w:rPr>
-        <w:t>.</w:t>
-      </w:r>
-    </w:p>
-    <w:p>
-      <w:pPr>
-        <w:spacing w:after="0"/>
-        <w:rPr>
-          <w:rFonts w:ascii="Courier New" w:hAnsi="Courier New" w:cs="Courier New"/>
-        </w:rPr>
-      </w:pPr>
-      <w:r>
-        <w:rPr>
-          <w:rFonts w:ascii="Courier New" w:hAnsi="Courier New" w:cs="Courier New"/>
-        </w:rPr>
-        <w:t>&lt;</w:t>
-      </w:r>
-      <w:proofErr w:type="gramStart"/>
-      <w:r>
-        <w:rPr>
-          <w:rFonts w:ascii="Courier New" w:hAnsi="Courier New" w:cs="Courier New"/>
-        </w:rPr>
-        <w:t>br</w:t>
-      </w:r>
-      <w:proofErr w:type="gramEnd"/>
-      <w:r>
-        <w:rPr>
-          <w:rFonts w:ascii="Courier New" w:hAnsi="Courier New" w:cs="Courier New"/>
-        </w:rPr>
-        <w:t>&gt;&lt;br&gt;</w:t>
-      </w:r>
-    </w:p>
-    <w:p>
-      <w:pPr>
-        <w:spacing w:after="0"/>
-        <w:rPr>
-          <w:rFonts w:ascii="Courier New" w:hAnsi="Courier New" w:cs="Courier New"/>
-        </w:rPr>
-      </w:pPr>
-      <w:r>
-        <w:rPr>
-          <w:rFonts w:ascii="Courier New" w:hAnsi="Courier New" w:cs="Courier New"/>
-        </w:rPr>
-        <w:t>In the current version, the size of the dots is proportional to the size of the population represented by the dot.  This too, could represent other things.</w:t>
-      </w:r>
-    </w:p>
-    <w:p>
-      <w:pPr>
-        <w:spacing w:after="0"/>
-        <w:rPr>
-          <w:rFonts w:ascii="Courier New" w:hAnsi="Courier New" w:cs="Courier New"/>
-        </w:rPr>
-      </w:pPr>
-      <w:r>
-        <w:rPr>
-          <w:rFonts w:ascii="Courier New" w:hAnsi="Courier New" w:cs="Courier New"/>
-        </w:rPr>
-        <w:t>&lt;</w:t>
-      </w:r>
-      <w:proofErr w:type="gramStart"/>
-      <w:r>
-        <w:rPr>
-          <w:rFonts w:ascii="Courier New" w:hAnsi="Courier New" w:cs="Courier New"/>
-        </w:rPr>
-        <w:t>br</w:t>
-      </w:r>
-      <w:proofErr w:type="gramEnd"/>
-      <w:r>
-        <w:rPr>
-          <w:rFonts w:ascii="Courier New" w:hAnsi="Courier New" w:cs="Courier New"/>
-        </w:rPr>
-        <w:t>&gt;&lt;br&gt;</w:t>
-      </w:r>
-    </w:p>
-    <w:p>
-      <w:pPr>
-        <w:spacing w:after="0"/>
-        <w:rPr>
-          <w:rFonts w:ascii="Courier New" w:hAnsi="Courier New" w:cs="Courier New"/>
-        </w:rPr>
-      </w:pPr>
-      <w:r>
-        <w:rPr>
-          <w:rFonts w:ascii="Courier New" w:hAnsi="Courier New" w:cs="Courier New"/>
-        </w:rPr>
-        <w:t>Note: Currently this tab only displays one variable, but the display and analysis in this tab will be expanded to include multiple variables simultaneously."</w:t>
-      </w:r>
-    </w:p>
-    <w:p>
-      <w:pPr>
-        <w:spacing w:after="0"/>
-        <w:rPr>
-          <w:rFonts w:ascii="Courier New" w:hAnsi="Courier New" w:cs="Courier New"/>
-        </w:rPr>
-      </w:pPr>
-    </w:p>
-    <w:p>
-      <w:pPr>
-        <w:spacing w:after="0"/>
-        <w:rPr>
-          <w:rFonts w:ascii="Courier New" w:hAnsi="Courier New" w:cs="Courier New"/>
-        </w:rPr>
-      </w:pPr>
-    </w:p>
-    <w:p>
-      <w:pPr>
-        <w:spacing w:after="0"/>
-        <w:rPr>
-          <w:rFonts w:ascii="Courier New" w:hAnsi="Courier New" w:cs="Courier New"/>
-        </w:rPr>
-      </w:pPr>
-    </w:p>
-    <w:p>
-      <w:pPr>
-        <w:spacing w:after="0"/>
-        <w:rPr>
-          <w:rFonts w:ascii="Courier New" w:hAnsi="Courier New" w:cs="Courier New"/>
-        </w:rPr>
-      </w:pPr>
-    </w:p>
-    <w:p>
-      <w:pPr>
-        <w:spacing w:after="0"/>
-        <w:rPr>
-          <w:rFonts w:ascii="Courier New" w:hAnsi="Courier New" w:cs="Courier New"/>
-        </w:rPr>
-      </w:pPr>
-      <w:r>
-        <w:rPr>
-          <w:rFonts w:ascii="Courier New" w:hAnsi="Courier New" w:cs="Courier New"/>
-        </w:rPr>
-        <w:t>#--OLD NOT USED----------------------------------------------------------------------------------------------------------</w:t>
-      </w:r>
-    </w:p>
-    <w:p>
-      <w:pPr>
-        <w:spacing w:after="0"/>
-        <w:rPr>
-          <w:rFonts w:ascii="Courier New" w:hAnsi="Courier New" w:cs="Courier New"/>
-        </w:rPr>
-      </w:pPr>
-    </w:p>
-    <w:p>
-      <w:pPr>
-        <w:spacing w:after="0"/>
-        <w:rPr>
-          <w:rFonts w:ascii="Courier New" w:hAnsi="Courier New" w:cs="Courier New"/>
-        </w:rPr>
-      </w:pPr>
-    </w:p>
-    <w:p>
-      <w:pPr>
-        <w:spacing w:after="0"/>
-        <w:rPr>
-          <w:rFonts w:ascii="Courier New" w:hAnsi="Courier New" w:cs="Courier New"/>
-        </w:rPr>
-      </w:pPr>
-    </w:p>
-    <w:p>
-      <w:pPr>
-        <w:spacing w:after="0"/>
-        <w:rPr>
-          <w:rFonts w:ascii="Courier New" w:hAnsi="Courier New" w:cs="Courier New"/>
-        </w:rPr>
-      </w:pPr>
-    </w:p>
-    <w:p>
-      <w:pPr>
-        <w:spacing w:after="0"/>
-        <w:rPr>
-          <w:rFonts w:ascii="Courier New" w:hAnsi="Courier New" w:cs="Courier New"/>
-        </w:rPr>
-      </w:pPr>
-      <w:r>
-        <w:rPr>
-          <w:rFonts w:ascii="Courier New" w:hAnsi="Courier New" w:cs="Courier New"/>
-        </w:rPr>
-        <w:t xml:space="preserve"># </w:t>
-      </w:r>
-      <w:proofErr w:type="spellStart"/>
-      <w:r>
-        <w:rPr>
-          <w:rFonts w:ascii="Courier New" w:hAnsi="Courier New" w:cs="Courier New"/>
-        </w:rPr>
-        <w:t>textIntroA</w:t>
-      </w:r>
-      <w:proofErr w:type="spellEnd"/>
-      <w:r>
-        <w:rPr>
-          <w:rFonts w:ascii="Courier New" w:hAnsi="Courier New" w:cs="Courier New"/>
-        </w:rPr>
-        <w:t xml:space="preserve"> &lt;-   "The Community Burden of Disease (CBD) is an evolving platform to view and explore detailed disease/condition burden and Social Determinants of Health data on multiple levels of geographic granularity in order to answer and generate questions, both simple and complex."</w:t>
-      </w:r>
-    </w:p>
-    <w:p>
-      <w:pPr>
-        <w:spacing w:after="0"/>
-        <w:rPr>
-          <w:rFonts w:ascii="Courier New" w:hAnsi="Courier New" w:cs="Courier New"/>
-        </w:rPr>
-      </w:pPr>
-    </w:p>
-    <w:p>
-      <w:pPr>
-        <w:spacing w:after="0"/>
-        <w:rPr>
-          <w:rFonts w:ascii="Courier New" w:hAnsi="Courier New" w:cs="Courier New"/>
-        </w:rPr>
-      </w:pPr>
-      <w:r>
-        <w:rPr>
-          <w:rFonts w:ascii="Courier New" w:hAnsi="Courier New" w:cs="Courier New"/>
-        </w:rPr>
-        <w:t xml:space="preserve"># </w:t>
-      </w:r>
-      <w:proofErr w:type="spellStart"/>
-      <w:r>
-        <w:rPr>
-          <w:rFonts w:ascii="Courier New" w:hAnsi="Courier New" w:cs="Courier New"/>
-        </w:rPr>
-        <w:t>textIntroB</w:t>
-      </w:r>
-      <w:proofErr w:type="spellEnd"/>
-      <w:r>
-        <w:rPr>
-          <w:rFonts w:ascii="Courier New" w:hAnsi="Courier New" w:cs="Courier New"/>
-        </w:rPr>
-        <w:t xml:space="preserve"> &lt;- "The code and system are written/structured to useable by States and Counties throughout the United States—with any State or County using their own structured input file of events (e.g. deaths), and the CBD system supplying underlying population data, Social Determinates of Health data, and all the processing, calculations, and tools to generate a range of interactive displays of multiple rate and count measures.  The list of disease conditions is based on the Global Burden of Disease system, modified for local public health priorities."</w:t>
-      </w:r>
-    </w:p>
-    <w:p>
-      <w:pPr>
-        <w:spacing w:after="0"/>
-        <w:rPr>
-          <w:rFonts w:ascii="Courier New" w:hAnsi="Courier New" w:cs="Courier New"/>
-        </w:rPr>
-      </w:pPr>
-    </w:p>
-    <w:p>
-      <w:pPr>
-        <w:spacing w:after="0"/>
-        <w:rPr>
-          <w:rFonts w:ascii="Courier New" w:hAnsi="Courier New" w:cs="Courier New"/>
-        </w:rPr>
-      </w:pPr>
-      <w:r>
-        <w:rPr>
-          <w:rFonts w:ascii="Courier New" w:hAnsi="Courier New" w:cs="Courier New"/>
-        </w:rPr>
-        <w:t xml:space="preserve"># </w:t>
-      </w:r>
-      <w:proofErr w:type="spellStart"/>
-      <w:r>
-        <w:rPr>
-          <w:rFonts w:ascii="Courier New" w:hAnsi="Courier New" w:cs="Courier New"/>
-        </w:rPr>
-        <w:t>textIntroC</w:t>
-      </w:r>
-      <w:proofErr w:type="spellEnd"/>
-      <w:r>
-        <w:rPr>
-          <w:rFonts w:ascii="Courier New" w:hAnsi="Courier New" w:cs="Courier New"/>
-        </w:rPr>
-        <w:t xml:space="preserve"> &lt;- "This California State implementation of the CBD, The California Community Burden of Disease and Cost Engine (CCB), currently includes detailed death data and multiple associated measures (e.g. age-adjusted cause-specific Years of Life Lost rates) for 2001 to 2015 at the census tract, community (California Medical Service Study Areas), county, and statewide levels.  The CCB also includes a small set of Social Determinates of Health, and describes their correlations with death outcomes, as a pilot for more robust functionality in this area.  Other short-term road map plans include the addition of burden of disease and costs (charges) based on California Hospital Discharge data, automated report generation, and more."</w:t>
-      </w:r>
-    </w:p>
-    <w:p>
-      <w:pPr>
-        <w:spacing w:after="0"/>
-        <w:rPr>
-          <w:rFonts w:ascii="Courier New" w:hAnsi="Courier New" w:cs="Courier New"/>
-        </w:rPr>
-      </w:pPr>
-    </w:p>
-    <w:p>
-      <w:pPr>
-        <w:spacing w:after="0"/>
-        <w:rPr>
-          <w:rFonts w:ascii="Courier New" w:hAnsi="Courier New" w:cs="Courier New"/>
-        </w:rPr>
-      </w:pPr>
-    </w:p>
-    <w:p>
-      <w:pPr>
-        <w:spacing w:after="0"/>
-        <w:rPr>
-          <w:rFonts w:ascii="Courier New" w:hAnsi="Courier New" w:cs="Courier New"/>
-        </w:rPr>
-      </w:pPr>
-      <w:proofErr w:type="spellStart"/>
-      <w:r>
-        <w:rPr>
-          <w:rFonts w:ascii="Courier New" w:hAnsi="Courier New" w:cs="Courier New"/>
-        </w:rPr>
-        <w:t>textIntroOld</w:t>
-      </w:r>
-      <w:proofErr w:type="spellEnd"/>
-      <w:r>
-        <w:rPr>
-          <w:rFonts w:ascii="Courier New" w:hAnsi="Courier New" w:cs="Courier New"/>
-        </w:rPr>
-        <w:t xml:space="preserve"> &lt;- "The goal of the California Community Burden of Disease and Cost Engine is to provide systematic scientific insight for allocation of Public Health resources, evaluation of Public Health interventions, and other Public Health actions. This initial version of the application displays multiple death-related measures (e.g. Years of Life Lost per 100,000 population, crude and age-adjusted death rate, standard mortality ratios) in interactive rankings charts, </w:t>
-      </w:r>
-      <w:r>
-        <w:rPr>
-          <w:rFonts w:ascii="Courier New" w:hAnsi="Courier New" w:cs="Courier New"/>
-        </w:rPr>
-        <w:lastRenderedPageBreak/>
-        <w:t>maps, and trend lines, for California counties, communities (Medical Service Study Areas), and census tracts for recent years.    At the county level, data are displayed separately for each year,  and at the community or census-tract level are displayed only for the most recent five-year period (combined).  Data for some conditions with very few deaths and/or with other sensitivity considerations are suppressed in this release."</w:t>
+        <w:t>for allocation of Public Health resources, evaluation of Public Health interventions, and other Public Health actions. This initial version of the application displays multiple death-related measures (e.g. Years of Life Lost per 100,000 population, crude and age-adjusted death rate, standard mortality ratios) in interactive rankings charts, maps, and trend lines, for California counties, communities (Medical Service Study Areas), and census tracts for recent years.    At the county level, data are displayed separately for each year,  and at the community or census-tract level are displayed only for the most recent five-year period (combined).  Data for some conditions with very few deaths and/or with other sensitivity considerations are suppressed in this release."</w:t>
       </w:r>
       <w:r>
         <w:rPr>

--- a/myCBD/myData/appText/AppTextWord.docx
+++ b/myCBD/myData/appText/AppTextWord.docx
@@ -1,6 +1,6 @@
 
 <file path=word/document.xml><?xml version="1.0" encoding="utf-8"?>
-<w:document xmlns:wpc="http://schemas.microsoft.com/office/word/2010/wordprocessingCanvas" xmlns:mc="http://schemas.openxmlformats.org/markup-compatibility/2006" xmlns:o="urn:schemas-microsoft-com:office:office" xmlns:r="http://schemas.openxmlformats.org/officeDocument/2006/relationships" xmlns:m="http://schemas.openxmlformats.org/officeDocument/2006/math" xmlns:v="urn:schemas-microsoft-com:vml" xmlns:wp14="http://schemas.microsoft.com/office/word/2010/wordprocessingDrawing" xmlns:wp="http://schemas.openxmlformats.org/drawingml/2006/wordprocessingDrawing" xmlns:w10="urn:schemas-microsoft-com:office:word" xmlns:w="http://schemas.openxmlformats.org/wordprocessingml/2006/main" xmlns:w14="http://schemas.microsoft.com/office/word/2010/wordml" xmlns:wpg="http://schemas.microsoft.com/office/word/2010/wordprocessingGroup" xmlns:wpi="http://schemas.microsoft.com/office/word/2010/wordprocessingInk" xmlns:wne="http://schemas.microsoft.com/office/word/2006/wordml" xmlns:wps="http://schemas.microsoft.com/office/word/2010/wordprocessingShape" mc:Ignorable="w14 wp14">
+<w:document xmlns:wpc="http://schemas.microsoft.com/office/word/2010/wordprocessingCanvas" xmlns:cx="http://schemas.microsoft.com/office/drawing/2014/chartex" xmlns:cx1="http://schemas.microsoft.com/office/drawing/2015/9/8/chartex" xmlns:mc="http://schemas.openxmlformats.org/markup-compatibility/2006" xmlns:o="urn:schemas-microsoft-com:office:office" xmlns:r="http://schemas.openxmlformats.org/officeDocument/2006/relationships" xmlns:m="http://schemas.openxmlformats.org/officeDocument/2006/math" xmlns:v="urn:schemas-microsoft-com:vml" xmlns:wp14="http://schemas.microsoft.com/office/word/2010/wordprocessingDrawing" xmlns:wp="http://schemas.openxmlformats.org/drawingml/2006/wordprocessingDrawing" xmlns:w10="urn:schemas-microsoft-com:office:word" xmlns:w="http://schemas.openxmlformats.org/wordprocessingml/2006/main" xmlns:w14="http://schemas.microsoft.com/office/word/2010/wordml" xmlns:w15="http://schemas.microsoft.com/office/word/2012/wordml" xmlns:w16se="http://schemas.microsoft.com/office/word/2015/wordml/symex" xmlns:wpg="http://schemas.microsoft.com/office/word/2010/wordprocessingGroup" xmlns:wpi="http://schemas.microsoft.com/office/word/2010/wordprocessingInk" xmlns:wne="http://schemas.microsoft.com/office/word/2006/wordml" xmlns:wps="http://schemas.microsoft.com/office/word/2010/wordprocessingShape" mc:Ignorable="w14 w15 w16se wp14">
   <w:body>
     <w:p>
       <w:pPr>
@@ -540,7 +540,7 @@
         <w:rPr>
           <w:rFonts w:ascii="Courier New" w:hAnsi="Courier New" w:cs="Courier New"/>
         </w:rPr>
-        <w:t>years of California condition-specific mortality burden data, using a range of measures, displayed at the statewide, county, community, and census tract levels, with interactive rankings, charts, maps and trend visualizations.</w:t>
+        <w:t>years of California condition-specific mortality burden data, using a range of measures displayed at the statewide, county, community, and census tract levels, with interactive rankings, charts, maps and trend visualizations.</w:t>
       </w:r>
       <w:r>
         <w:rPr>
@@ -588,55 +588,7 @@
         <w:rPr>
           <w:rFonts w:ascii="Courier New" w:hAnsi="Courier New" w:cs="Courier New"/>
         </w:rPr>
-        <w:t>app</w:t>
-      </w:r>
-      <w:r>
-        <w:rPr>
-          <w:rFonts w:ascii="Courier New" w:hAnsi="Courier New" w:cs="Courier New"/>
-        </w:rPr>
-        <w:t xml:space="preserve"> contains features that are rough and still being refined. It also undoubtedly contains bugs and may well generate uninterpretable error messages based on some selection</w:t>
-      </w:r>
-      <w:r>
-        <w:rPr>
-          <w:rFonts w:ascii="Courier New" w:hAnsi="Courier New" w:cs="Courier New"/>
-        </w:rPr>
-        <w:t xml:space="preserve"> combination</w:t>
-      </w:r>
-      <w:r>
-        <w:rPr>
-          <w:rFonts w:ascii="Courier New" w:hAnsi="Courier New" w:cs="Courier New"/>
-        </w:rPr>
-        <w:t>s. More importantly, while we have done extensive review, there could be some errors in the calculations of some measures. While these are all concerns, we are confident the application in its current form will</w:t>
-      </w:r>
-      <w:r>
-        <w:rPr>
-          <w:rFonts w:ascii="Courier New" w:hAnsi="Courier New" w:cs="Courier New"/>
-        </w:rPr>
-        <w:t>,</w:t>
-      </w:r>
-      <w:r>
-        <w:rPr>
-          <w:rFonts w:ascii="Courier New" w:hAnsi="Courier New" w:cs="Courier New"/>
-        </w:rPr>
-        <w:t xml:space="preserve"> overall</w:t>
-      </w:r>
-      <w:r>
-        <w:rPr>
-          <w:rFonts w:ascii="Courier New" w:hAnsi="Courier New" w:cs="Courier New"/>
-        </w:rPr>
-        <w:t>,</w:t>
-      </w:r>
-      <w:r>
-        <w:rPr>
-          <w:rFonts w:ascii="Courier New" w:hAnsi="Courier New" w:cs="Courier New"/>
-        </w:rPr>
-        <w:t xml:space="preserve"> provide important and reliable insights. We look forward to and would appreciate any observations you make regarding bugs, errors, or anything else of concern. We also welcome </w:t>
-      </w:r>
-      <w:r>
-        <w:rPr>
-          <w:rFonts w:ascii="Courier New" w:hAnsi="Courier New" w:cs="Courier New"/>
-        </w:rPr>
-        <w:t>supportive</w:t>
+        <w:t xml:space="preserve">the </w:t>
       </w:r>
       <w:bookmarkStart w:id="0" w:name="_GoBack"/>
       <w:bookmarkEnd w:id="0"/>
@@ -644,6 +596,60 @@
         <w:rPr>
           <w:rFonts w:ascii="Courier New" w:hAnsi="Courier New" w:cs="Courier New"/>
         </w:rPr>
+        <w:t>app</w:t>
+      </w:r>
+      <w:r>
+        <w:rPr>
+          <w:rFonts w:ascii="Courier New" w:hAnsi="Courier New" w:cs="Courier New"/>
+        </w:rPr>
+        <w:t xml:space="preserve"> contains features that are rough and still being refined. It also undoubtedly contains bugs and may well generate uninterpretable error messages based on some selection</w:t>
+      </w:r>
+      <w:r>
+        <w:rPr>
+          <w:rFonts w:ascii="Courier New" w:hAnsi="Courier New" w:cs="Courier New"/>
+        </w:rPr>
+        <w:t xml:space="preserve"> combination</w:t>
+      </w:r>
+      <w:r>
+        <w:rPr>
+          <w:rFonts w:ascii="Courier New" w:hAnsi="Courier New" w:cs="Courier New"/>
+        </w:rPr>
+        <w:t>s. More importantly, while we have done extensive review, there could be some errors in the calculations of some measures. While these are all concerns, we are confident the application in its current form will</w:t>
+      </w:r>
+      <w:r>
+        <w:rPr>
+          <w:rFonts w:ascii="Courier New" w:hAnsi="Courier New" w:cs="Courier New"/>
+        </w:rPr>
+        <w:t>,</w:t>
+      </w:r>
+      <w:r>
+        <w:rPr>
+          <w:rFonts w:ascii="Courier New" w:hAnsi="Courier New" w:cs="Courier New"/>
+        </w:rPr>
+        <w:t xml:space="preserve"> overall</w:t>
+      </w:r>
+      <w:r>
+        <w:rPr>
+          <w:rFonts w:ascii="Courier New" w:hAnsi="Courier New" w:cs="Courier New"/>
+        </w:rPr>
+        <w:t>,</w:t>
+      </w:r>
+      <w:r>
+        <w:rPr>
+          <w:rFonts w:ascii="Courier New" w:hAnsi="Courier New" w:cs="Courier New"/>
+        </w:rPr>
+        <w:t xml:space="preserve"> provide important and reliable insights. We look forward to and would appreciate any observations you make regarding bugs, errors, or anything else of concern. We also welcome </w:t>
+      </w:r>
+      <w:r>
+        <w:rPr>
+          <w:rFonts w:ascii="Courier New" w:hAnsi="Courier New" w:cs="Courier New"/>
+        </w:rPr>
+        <w:t>supportive</w:t>
+      </w:r>
+      <w:r>
+        <w:rPr>
+          <w:rFonts w:ascii="Courier New" w:hAnsi="Courier New" w:cs="Courier New"/>
+        </w:rPr>
         <w:t xml:space="preserve"> comments</w:t>
       </w:r>
       <w:r>
@@ -811,16 +817,48 @@
         </w:rPr>
         <w:t>&lt;</w:t>
       </w:r>
+      <w:proofErr w:type="gramStart"/>
+      <w:r>
+        <w:rPr>
+          <w:rFonts w:ascii="Courier New" w:hAnsi="Courier New" w:cs="Courier New"/>
+        </w:rPr>
+        <w:t>br</w:t>
+      </w:r>
+      <w:proofErr w:type="gramEnd"/>
+      <w:r>
+        <w:rPr>
+          <w:rFonts w:ascii="Courier New" w:hAnsi="Courier New" w:cs="Courier New"/>
+        </w:rPr>
+        <w:t>&gt;</w:t>
+      </w:r>
+    </w:p>
+    <w:p>
+      <w:pPr>
+        <w:spacing w:after="0"/>
+        <w:rPr>
+          <w:rFonts w:ascii="Courier New" w:hAnsi="Courier New" w:cs="Courier New"/>
+        </w:rPr>
+      </w:pPr>
+      <w:r>
+        <w:rPr>
+          <w:rFonts w:ascii="Courier New" w:hAnsi="Courier New" w:cs="Courier New"/>
+        </w:rPr>
+        <w:t>&lt;h4&gt;&lt;b&gt;</w:t>
+      </w:r>
+      <w:r>
+        <w:rPr>
+          <w:rFonts w:ascii="Courier New" w:hAnsi="Courier New" w:cs="Courier New"/>
+        </w:rPr>
+        <w:t>&lt;</w:t>
+      </w:r>
       <w:proofErr w:type="spellStart"/>
-      <w:proofErr w:type="gramStart"/>
-      <w:r>
-        <w:rPr>
-          <w:rFonts w:ascii="Courier New" w:hAnsi="Courier New" w:cs="Courier New"/>
-        </w:rPr>
-        <w:t>br</w:t>
+      <w:r>
+        <w:rPr>
+          <w:rFonts w:ascii="Courier New" w:hAnsi="Courier New" w:cs="Courier New"/>
+        </w:rPr>
+        <w:t>i</w:t>
       </w:r>
       <w:proofErr w:type="spellEnd"/>
-      <w:proofErr w:type="gramEnd"/>
       <w:r>
         <w:rPr>
           <w:rFonts w:ascii="Courier New" w:hAnsi="Courier New" w:cs="Courier New"/>
@@ -839,8 +877,156 @@
         <w:rPr>
           <w:rFonts w:ascii="Courier New" w:hAnsi="Courier New" w:cs="Courier New"/>
         </w:rPr>
-        <w:t>&lt;h4&gt;&lt;b&gt;</w:t>
-      </w:r>
+        <w:t>An emerging toolset for epidemiologic analysis and scientific insight, exploring the intersection between health disparities and place</w:t>
+      </w:r>
+    </w:p>
+    <w:p>
+      <w:pPr>
+        <w:spacing w:after="0"/>
+        <w:rPr>
+          <w:rFonts w:ascii="Courier New" w:hAnsi="Courier New" w:cs="Courier New"/>
+        </w:rPr>
+      </w:pPr>
+      <w:r>
+        <w:rPr>
+          <w:rFonts w:ascii="Courier New" w:hAnsi="Courier New" w:cs="Courier New"/>
+        </w:rPr>
+        <w:t>&lt;/b&gt;</w:t>
+      </w:r>
+      <w:r>
+        <w:rPr>
+          <w:rFonts w:ascii="Courier New" w:hAnsi="Courier New" w:cs="Courier New"/>
+        </w:rPr>
+        <w:t>&lt;/</w:t>
+      </w:r>
+      <w:proofErr w:type="spellStart"/>
+      <w:r>
+        <w:rPr>
+          <w:rFonts w:ascii="Courier New" w:hAnsi="Courier New" w:cs="Courier New"/>
+        </w:rPr>
+        <w:t>i</w:t>
+      </w:r>
+      <w:proofErr w:type="spellEnd"/>
+      <w:r>
+        <w:rPr>
+          <w:rFonts w:ascii="Courier New" w:hAnsi="Courier New" w:cs="Courier New"/>
+        </w:rPr>
+        <w:t>&gt;</w:t>
+      </w:r>
+      <w:r>
+        <w:rPr>
+          <w:rFonts w:ascii="Courier New" w:hAnsi="Courier New" w:cs="Courier New"/>
+        </w:rPr>
+        <w:t>&lt;/h4&gt;&lt;/</w:t>
+      </w:r>
+      <w:proofErr w:type="spellStart"/>
+      <w:r>
+        <w:rPr>
+          <w:rFonts w:ascii="Courier New" w:hAnsi="Courier New" w:cs="Courier New"/>
+        </w:rPr>
+        <w:t>ui</w:t>
+      </w:r>
+      <w:proofErr w:type="spellEnd"/>
+      <w:r>
+        <w:rPr>
+          <w:rFonts w:ascii="Courier New" w:hAnsi="Courier New" w:cs="Courier New"/>
+        </w:rPr>
+        <w:t>&gt;")</w:t>
+      </w:r>
+    </w:p>
+    <w:p>
+      <w:pPr>
+        <w:spacing w:after="0"/>
+        <w:rPr>
+          <w:rFonts w:ascii="Courier New" w:hAnsi="Courier New" w:cs="Courier New"/>
+        </w:rPr>
+      </w:pPr>
+      <w:r>
+        <w:rPr>
+          <w:rFonts w:ascii="Courier New" w:hAnsi="Courier New" w:cs="Courier New"/>
+        </w:rPr>
+        <w:t xml:space="preserve">       </w:t>
+      </w:r>
+    </w:p>
+    <w:p>
+      <w:pPr>
+        <w:spacing w:after="0"/>
+        <w:rPr>
+          <w:rFonts w:ascii="Courier New" w:hAnsi="Courier New" w:cs="Courier New"/>
+        </w:rPr>
+      </w:pPr>
+    </w:p>
+    <w:p>
+      <w:pPr>
+        <w:spacing w:after="0"/>
+        <w:rPr>
+          <w:rFonts w:ascii="Courier New" w:hAnsi="Courier New" w:cs="Courier New"/>
+        </w:rPr>
+      </w:pPr>
+      <w:r>
+        <w:rPr>
+          <w:rFonts w:ascii="Courier New" w:hAnsi="Courier New" w:cs="Courier New"/>
+        </w:rPr>
+        <w:t>#</w:t>
+      </w:r>
+      <w:r>
+        <w:rPr>
+          <w:rFonts w:ascii="Courier New" w:hAnsi="Courier New" w:cs="Courier New"/>
+        </w:rPr>
+        <w:t xml:space="preserve"> DROP DOWN HELPS --------------------------------------------------</w:t>
+      </w:r>
+    </w:p>
+    <w:p>
+      <w:pPr>
+        <w:spacing w:after="0"/>
+        <w:rPr>
+          <w:rFonts w:ascii="Courier New" w:hAnsi="Courier New" w:cs="Courier New"/>
+        </w:rPr>
+      </w:pPr>
+    </w:p>
+    <w:p>
+      <w:pPr>
+        <w:spacing w:after="0"/>
+        <w:rPr>
+          <w:rFonts w:ascii="Courier New" w:hAnsi="Courier New" w:cs="Courier New"/>
+        </w:rPr>
+      </w:pPr>
+      <w:proofErr w:type="spellStart"/>
+      <w:proofErr w:type="gramStart"/>
+      <w:r>
+        <w:rPr>
+          <w:rFonts w:ascii="Courier New" w:hAnsi="Courier New" w:cs="Courier New"/>
+        </w:rPr>
+        <w:t>measureHelp</w:t>
+      </w:r>
+      <w:proofErr w:type="spellEnd"/>
+      <w:proofErr w:type="gramEnd"/>
+      <w:r>
+        <w:rPr>
+          <w:rFonts w:ascii="Courier New" w:hAnsi="Courier New" w:cs="Courier New"/>
+        </w:rPr>
+        <w:t xml:space="preserve"> &lt;- paste0(</w:t>
+      </w:r>
+      <w:r>
+        <w:rPr>
+          <w:rFonts w:ascii="Courier New" w:hAnsi="Courier New" w:cs="Courier New"/>
+        </w:rPr>
+        <w:t>'</w:t>
+      </w:r>
+      <w:r>
+        <w:rPr>
+          <w:rFonts w:ascii="Courier New" w:hAnsi="Courier New" w:cs="Courier New"/>
+        </w:rPr>
+        <w:t xml:space="preserve">&lt;p&gt;The current MEASURES of deaths are:&lt;/p&gt; </w:t>
+      </w:r>
+    </w:p>
+    <w:p>
+      <w:pPr>
+        <w:spacing w:after="0"/>
+        <w:rPr>
+          <w:rFonts w:ascii="Courier New" w:hAnsi="Courier New" w:cs="Courier New"/>
+        </w:rPr>
+      </w:pPr>
       <w:r>
         <w:rPr>
           <w:rFonts w:ascii="Courier New" w:hAnsi="Courier New" w:cs="Courier New"/>
@@ -852,43 +1038,405 @@
         <w:rPr>
           <w:rFonts w:ascii="Courier New" w:hAnsi="Courier New" w:cs="Courier New"/>
         </w:rPr>
-        <w:t>i</w:t>
+        <w:t>ui</w:t>
       </w:r>
       <w:proofErr w:type="spellEnd"/>
       <w:r>
         <w:rPr>
           <w:rFonts w:ascii="Courier New" w:hAnsi="Courier New" w:cs="Courier New"/>
         </w:rPr>
-        <w:t>&gt;</w:t>
-      </w:r>
-    </w:p>
-    <w:p>
-      <w:pPr>
-        <w:spacing w:after="0"/>
-        <w:rPr>
-          <w:rFonts w:ascii="Courier New" w:hAnsi="Courier New" w:cs="Courier New"/>
-        </w:rPr>
-      </w:pPr>
-      <w:r>
-        <w:rPr>
-          <w:rFonts w:ascii="Courier New" w:hAnsi="Courier New" w:cs="Courier New"/>
-        </w:rPr>
-        <w:t>An emerging toolset for epidemiologic analysis and scientific insight, exploring the intersection between health disparities and place</w:t>
-      </w:r>
-    </w:p>
-    <w:p>
-      <w:pPr>
-        <w:spacing w:after="0"/>
-        <w:rPr>
-          <w:rFonts w:ascii="Courier New" w:hAnsi="Courier New" w:cs="Courier New"/>
-        </w:rPr>
-      </w:pPr>
-      <w:r>
-        <w:rPr>
-          <w:rFonts w:ascii="Courier New" w:hAnsi="Courier New" w:cs="Courier New"/>
-        </w:rPr>
-        <w:t>&lt;/b&gt;</w:t>
-      </w:r>
+        <w:t xml:space="preserve"> style="</w:t>
+      </w:r>
+      <w:proofErr w:type="spellStart"/>
+      <w:r>
+        <w:rPr>
+          <w:rFonts w:ascii="Courier New" w:hAnsi="Courier New" w:cs="Courier New"/>
+        </w:rPr>
+        <w:t>list-style-type</w:t>
+      </w:r>
+      <w:proofErr w:type="gramStart"/>
+      <w:r>
+        <w:rPr>
+          <w:rFonts w:ascii="Courier New" w:hAnsi="Courier New" w:cs="Courier New"/>
+        </w:rPr>
+        <w:t>:circle</w:t>
+      </w:r>
+      <w:proofErr w:type="spellEnd"/>
+      <w:proofErr w:type="gramEnd"/>
+      <w:r>
+        <w:rPr>
+          <w:rFonts w:ascii="Courier New" w:hAnsi="Courier New" w:cs="Courier New"/>
+        </w:rPr>
+        <w:t>"&gt;</w:t>
+      </w:r>
+    </w:p>
+    <w:p>
+      <w:pPr>
+        <w:spacing w:after="0"/>
+        <w:rPr>
+          <w:rFonts w:ascii="Courier New" w:hAnsi="Courier New" w:cs="Courier New"/>
+        </w:rPr>
+      </w:pPr>
+      <w:r>
+        <w:rPr>
+          <w:rFonts w:ascii="Courier New" w:hAnsi="Courier New" w:cs="Courier New"/>
+        </w:rPr>
+        <w:t xml:space="preserve">&lt;li style="margin-left: </w:t>
+      </w:r>
+      <w:r>
+        <w:rPr>
+          <w:rFonts w:ascii="Courier New" w:hAnsi="Courier New" w:cs="Courier New"/>
+        </w:rPr>
+        <w:t>40</w:t>
+      </w:r>
+      <w:r>
+        <w:rPr>
+          <w:rFonts w:ascii="Courier New" w:hAnsi="Courier New" w:cs="Courier New"/>
+        </w:rPr>
+        <w:t>px"&gt;Years of Life Lost (YLL</w:t>
+      </w:r>
+      <w:proofErr w:type="gramStart"/>
+      <w:r>
+        <w:rPr>
+          <w:rFonts w:ascii="Courier New" w:hAnsi="Courier New" w:cs="Courier New"/>
+        </w:rPr>
+        <w:t>)&lt;</w:t>
+      </w:r>
+      <w:proofErr w:type="gramEnd"/>
+      <w:r>
+        <w:rPr>
+          <w:rFonts w:ascii="Courier New" w:hAnsi="Courier New" w:cs="Courier New"/>
+        </w:rPr>
+        <w:t>/li&gt;</w:t>
+      </w:r>
+    </w:p>
+    <w:p>
+      <w:pPr>
+        <w:spacing w:after="0"/>
+        <w:rPr>
+          <w:rFonts w:ascii="Courier New" w:hAnsi="Courier New" w:cs="Courier New"/>
+        </w:rPr>
+      </w:pPr>
+      <w:r>
+        <w:rPr>
+          <w:rFonts w:ascii="Courier New" w:hAnsi="Courier New" w:cs="Courier New"/>
+        </w:rPr>
+        <w:t xml:space="preserve">&lt;li style="margin-left: </w:t>
+      </w:r>
+      <w:r>
+        <w:rPr>
+          <w:rFonts w:ascii="Courier New" w:hAnsi="Courier New" w:cs="Courier New"/>
+        </w:rPr>
+        <w:t>4</w:t>
+      </w:r>
+      <w:r>
+        <w:rPr>
+          <w:rFonts w:ascii="Courier New" w:hAnsi="Courier New" w:cs="Courier New"/>
+        </w:rPr>
+        <w:t xml:space="preserve">0px"&gt;Years of Life Lost </w:t>
+      </w:r>
+      <w:r>
+        <w:rPr>
+          <w:rFonts w:ascii="Courier New" w:hAnsi="Courier New" w:cs="Courier New"/>
+        </w:rPr>
+        <w:t>Rate (</w:t>
+      </w:r>
+      <w:r>
+        <w:rPr>
+          <w:rFonts w:ascii="Courier New" w:hAnsi="Courier New" w:cs="Courier New"/>
+        </w:rPr>
+        <w:t>per 100,000 population</w:t>
+      </w:r>
+      <w:proofErr w:type="gramStart"/>
+      <w:r>
+        <w:rPr>
+          <w:rFonts w:ascii="Courier New" w:hAnsi="Courier New" w:cs="Courier New"/>
+        </w:rPr>
+        <w:t>)</w:t>
+      </w:r>
+      <w:r>
+        <w:rPr>
+          <w:rFonts w:ascii="Courier New" w:hAnsi="Courier New" w:cs="Courier New"/>
+        </w:rPr>
+        <w:t>&lt;</w:t>
+      </w:r>
+      <w:proofErr w:type="gramEnd"/>
+      <w:r>
+        <w:rPr>
+          <w:rFonts w:ascii="Courier New" w:hAnsi="Courier New" w:cs="Courier New"/>
+        </w:rPr>
+        <w:t>/li&gt;</w:t>
+      </w:r>
+    </w:p>
+    <w:p>
+      <w:pPr>
+        <w:spacing w:after="0"/>
+        <w:rPr>
+          <w:rFonts w:ascii="Courier New" w:hAnsi="Courier New" w:cs="Courier New"/>
+        </w:rPr>
+      </w:pPr>
+      <w:r>
+        <w:rPr>
+          <w:rFonts w:ascii="Courier New" w:hAnsi="Courier New" w:cs="Courier New"/>
+        </w:rPr>
+        <w:t xml:space="preserve">&lt;li style="margin-left: </w:t>
+      </w:r>
+      <w:r>
+        <w:rPr>
+          <w:rFonts w:ascii="Courier New" w:hAnsi="Courier New" w:cs="Courier New"/>
+        </w:rPr>
+        <w:t>40</w:t>
+      </w:r>
+      <w:r>
+        <w:rPr>
+          <w:rFonts w:ascii="Courier New" w:hAnsi="Courier New" w:cs="Courier New"/>
+        </w:rPr>
+        <w:t>px"&gt;</w:t>
+      </w:r>
+      <w:r>
+        <w:rPr>
+          <w:rFonts w:ascii="Courier New" w:hAnsi="Courier New" w:cs="Courier New"/>
+        </w:rPr>
+        <w:t xml:space="preserve">Age-Adjusted </w:t>
+      </w:r>
+      <w:r>
+        <w:rPr>
+          <w:rFonts w:ascii="Courier New" w:hAnsi="Courier New" w:cs="Courier New"/>
+        </w:rPr>
+        <w:t>Y</w:t>
+      </w:r>
+      <w:r>
+        <w:rPr>
+          <w:rFonts w:ascii="Courier New" w:hAnsi="Courier New" w:cs="Courier New"/>
+        </w:rPr>
+        <w:t>LL Rate</w:t>
+      </w:r>
+      <w:r>
+        <w:rPr>
+          <w:rFonts w:ascii="Courier New" w:hAnsi="Courier New" w:cs="Courier New"/>
+        </w:rPr>
+        <w:t>&lt;/li&gt;</w:t>
+      </w:r>
+    </w:p>
+    <w:p>
+      <w:pPr>
+        <w:spacing w:after="0"/>
+        <w:rPr>
+          <w:rFonts w:ascii="Courier New" w:hAnsi="Courier New" w:cs="Courier New"/>
+        </w:rPr>
+      </w:pPr>
+      <w:r>
+        <w:rPr>
+          <w:rFonts w:ascii="Courier New" w:hAnsi="Courier New" w:cs="Courier New"/>
+        </w:rPr>
+        <w:t xml:space="preserve">&lt;li style="margin-left: </w:t>
+      </w:r>
+      <w:r>
+        <w:rPr>
+          <w:rFonts w:ascii="Courier New" w:hAnsi="Courier New" w:cs="Courier New"/>
+        </w:rPr>
+        <w:t>40</w:t>
+      </w:r>
+      <w:r>
+        <w:rPr>
+          <w:rFonts w:ascii="Courier New" w:hAnsi="Courier New" w:cs="Courier New"/>
+        </w:rPr>
+        <w:t>px"&gt;Number of Deaths&lt;/li&gt;</w:t>
+      </w:r>
+    </w:p>
+    <w:p>
+      <w:pPr>
+        <w:spacing w:after="0"/>
+        <w:rPr>
+          <w:rFonts w:ascii="Courier New" w:hAnsi="Courier New" w:cs="Courier New"/>
+        </w:rPr>
+      </w:pPr>
+      <w:r>
+        <w:rPr>
+          <w:rFonts w:ascii="Courier New" w:hAnsi="Courier New" w:cs="Courier New"/>
+        </w:rPr>
+        <w:t xml:space="preserve">&lt;li style="margin-left: </w:t>
+      </w:r>
+      <w:r>
+        <w:rPr>
+          <w:rFonts w:ascii="Courier New" w:hAnsi="Courier New" w:cs="Courier New"/>
+        </w:rPr>
+        <w:t>40</w:t>
+      </w:r>
+      <w:r>
+        <w:rPr>
+          <w:rFonts w:ascii="Courier New" w:hAnsi="Courier New" w:cs="Courier New"/>
+        </w:rPr>
+        <w:t>px"&gt;</w:t>
+      </w:r>
+      <w:r>
+        <w:rPr>
+          <w:rFonts w:ascii="Courier New" w:hAnsi="Courier New" w:cs="Courier New"/>
+        </w:rPr>
+        <w:t xml:space="preserve">Crude </w:t>
+      </w:r>
+      <w:r>
+        <w:rPr>
+          <w:rFonts w:ascii="Courier New" w:hAnsi="Courier New" w:cs="Courier New"/>
+        </w:rPr>
+        <w:t>Death Rate</w:t>
+      </w:r>
+      <w:r>
+        <w:rPr>
+          <w:rFonts w:ascii="Courier New" w:hAnsi="Courier New" w:cs="Courier New"/>
+        </w:rPr>
+        <w:t xml:space="preserve"> (</w:t>
+      </w:r>
+      <w:r>
+        <w:rPr>
+          <w:rFonts w:ascii="Courier New" w:hAnsi="Courier New" w:cs="Courier New"/>
+        </w:rPr>
+        <w:t>per 100,000 population</w:t>
+      </w:r>
+      <w:proofErr w:type="gramStart"/>
+      <w:r>
+        <w:rPr>
+          <w:rFonts w:ascii="Courier New" w:hAnsi="Courier New" w:cs="Courier New"/>
+        </w:rPr>
+        <w:t>)&lt;</w:t>
+      </w:r>
+      <w:proofErr w:type="gramEnd"/>
+      <w:r>
+        <w:rPr>
+          <w:rFonts w:ascii="Courier New" w:hAnsi="Courier New" w:cs="Courier New"/>
+        </w:rPr>
+        <w:t>/li&gt;</w:t>
+      </w:r>
+    </w:p>
+    <w:p>
+      <w:pPr>
+        <w:spacing w:after="0"/>
+        <w:rPr>
+          <w:rFonts w:ascii="Courier New" w:hAnsi="Courier New" w:cs="Courier New"/>
+        </w:rPr>
+      </w:pPr>
+      <w:r>
+        <w:rPr>
+          <w:rFonts w:ascii="Courier New" w:hAnsi="Courier New" w:cs="Courier New"/>
+        </w:rPr>
+        <w:t xml:space="preserve">&lt;li style="margin-left: </w:t>
+      </w:r>
+      <w:r>
+        <w:rPr>
+          <w:rFonts w:ascii="Courier New" w:hAnsi="Courier New" w:cs="Courier New"/>
+        </w:rPr>
+        <w:t>40</w:t>
+      </w:r>
+      <w:r>
+        <w:rPr>
+          <w:rFonts w:ascii="Courier New" w:hAnsi="Courier New" w:cs="Courier New"/>
+        </w:rPr>
+        <w:t>px"&gt;</w:t>
+      </w:r>
+      <w:r>
+        <w:rPr>
+          <w:rFonts w:ascii="Courier New" w:hAnsi="Courier New" w:cs="Courier New"/>
+        </w:rPr>
+        <w:t xml:space="preserve">Age-Adjusted </w:t>
+      </w:r>
+      <w:r>
+        <w:rPr>
+          <w:rFonts w:ascii="Courier New" w:hAnsi="Courier New" w:cs="Courier New"/>
+        </w:rPr>
+        <w:t>Death Rate&lt;/li&gt;</w:t>
+      </w:r>
+    </w:p>
+    <w:p>
+      <w:pPr>
+        <w:spacing w:after="0"/>
+        <w:rPr>
+          <w:rFonts w:ascii="Courier New" w:hAnsi="Courier New" w:cs="Courier New"/>
+        </w:rPr>
+      </w:pPr>
+      <w:r>
+        <w:rPr>
+          <w:rFonts w:ascii="Courier New" w:hAnsi="Courier New" w:cs="Courier New"/>
+        </w:rPr>
+        <w:t xml:space="preserve">&lt;li style="margin-left: </w:t>
+      </w:r>
+      <w:r>
+        <w:rPr>
+          <w:rFonts w:ascii="Courier New" w:hAnsi="Courier New" w:cs="Courier New"/>
+        </w:rPr>
+        <w:t>40</w:t>
+      </w:r>
+      <w:r>
+        <w:rPr>
+          <w:rFonts w:ascii="Courier New" w:hAnsi="Courier New" w:cs="Courier New"/>
+        </w:rPr>
+        <w:t>px"&gt;Me</w:t>
+      </w:r>
+      <w:r>
+        <w:rPr>
+          <w:rFonts w:ascii="Courier New" w:hAnsi="Courier New" w:cs="Courier New"/>
+        </w:rPr>
+        <w:t>an</w:t>
+      </w:r>
+      <w:r>
+        <w:rPr>
+          <w:rFonts w:ascii="Courier New" w:hAnsi="Courier New" w:cs="Courier New"/>
+        </w:rPr>
+        <w:t xml:space="preserve"> Age at Death&lt;/li&gt;</w:t>
+      </w:r>
+    </w:p>
+    <w:p>
+      <w:pPr>
+        <w:spacing w:after="0"/>
+        <w:rPr>
+          <w:rFonts w:ascii="Courier New" w:hAnsi="Courier New" w:cs="Courier New"/>
+        </w:rPr>
+      </w:pPr>
+      <w:r>
+        <w:rPr>
+          <w:rFonts w:ascii="Courier New" w:hAnsi="Courier New" w:cs="Courier New"/>
+        </w:rPr>
+        <w:t xml:space="preserve">&lt;li style="margin-left: </w:t>
+      </w:r>
+      <w:r>
+        <w:rPr>
+          <w:rFonts w:ascii="Courier New" w:hAnsi="Courier New" w:cs="Courier New"/>
+        </w:rPr>
+        <w:t>40</w:t>
+      </w:r>
+      <w:r>
+        <w:rPr>
+          <w:rFonts w:ascii="Courier New" w:hAnsi="Courier New" w:cs="Courier New"/>
+        </w:rPr>
+        <w:t>px"&gt;Standard Mortality Ratio</w:t>
+      </w:r>
+      <w:r>
+        <w:rPr>
+          <w:rFonts w:ascii="Courier New" w:hAnsi="Courier New" w:cs="Courier New"/>
+        </w:rPr>
+        <w:t xml:space="preserve"> (SMR</w:t>
+      </w:r>
+      <w:proofErr w:type="gramStart"/>
+      <w:r>
+        <w:rPr>
+          <w:rFonts w:ascii="Courier New" w:hAnsi="Courier New" w:cs="Courier New"/>
+        </w:rPr>
+        <w:t>)&lt;</w:t>
+      </w:r>
+      <w:proofErr w:type="gramEnd"/>
+      <w:r>
+        <w:rPr>
+          <w:rFonts w:ascii="Courier New" w:hAnsi="Courier New" w:cs="Courier New"/>
+        </w:rPr>
+        <w:t>/li&gt;</w:t>
+      </w:r>
+    </w:p>
+    <w:p>
+      <w:pPr>
+        <w:spacing w:after="0"/>
+        <w:rPr>
+          <w:rFonts w:ascii="Courier New" w:hAnsi="Courier New" w:cs="Courier New"/>
+        </w:rPr>
+      </w:pPr>
       <w:r>
         <w:rPr>
           <w:rFonts w:ascii="Courier New" w:hAnsi="Courier New" w:cs="Courier New"/>
@@ -900,572 +1448,14 @@
         <w:rPr>
           <w:rFonts w:ascii="Courier New" w:hAnsi="Courier New" w:cs="Courier New"/>
         </w:rPr>
-        <w:t>i</w:t>
+        <w:t>ui</w:t>
       </w:r>
       <w:proofErr w:type="spellEnd"/>
       <w:r>
         <w:rPr>
           <w:rFonts w:ascii="Courier New" w:hAnsi="Courier New" w:cs="Courier New"/>
         </w:rPr>
-        <w:t>&gt;</w:t>
-      </w:r>
-      <w:r>
-        <w:rPr>
-          <w:rFonts w:ascii="Courier New" w:hAnsi="Courier New" w:cs="Courier New"/>
-        </w:rPr>
-        <w:t>&lt;/h4&gt;&lt;/</w:t>
-      </w:r>
-      <w:proofErr w:type="spellStart"/>
-      <w:r>
-        <w:rPr>
-          <w:rFonts w:ascii="Courier New" w:hAnsi="Courier New" w:cs="Courier New"/>
-        </w:rPr>
-        <w:t>ui</w:t>
-      </w:r>
-      <w:proofErr w:type="spellEnd"/>
-      <w:r>
-        <w:rPr>
-          <w:rFonts w:ascii="Courier New" w:hAnsi="Courier New" w:cs="Courier New"/>
-        </w:rPr>
-        <w:t>&gt;")</w:t>
-      </w:r>
-    </w:p>
-    <w:p>
-      <w:pPr>
-        <w:spacing w:after="0"/>
-        <w:rPr>
-          <w:rFonts w:ascii="Courier New" w:hAnsi="Courier New" w:cs="Courier New"/>
-        </w:rPr>
-      </w:pPr>
-      <w:r>
-        <w:rPr>
-          <w:rFonts w:ascii="Courier New" w:hAnsi="Courier New" w:cs="Courier New"/>
-        </w:rPr>
-        <w:t xml:space="preserve">       </w:t>
-      </w:r>
-    </w:p>
-    <w:p>
-      <w:pPr>
-        <w:spacing w:after="0"/>
-        <w:rPr>
-          <w:rFonts w:ascii="Courier New" w:hAnsi="Courier New" w:cs="Courier New"/>
-        </w:rPr>
-      </w:pPr>
-    </w:p>
-    <w:p>
-      <w:pPr>
-        <w:spacing w:after="0"/>
-        <w:rPr>
-          <w:rFonts w:ascii="Courier New" w:hAnsi="Courier New" w:cs="Courier New"/>
-        </w:rPr>
-      </w:pPr>
-      <w:r>
-        <w:rPr>
-          <w:rFonts w:ascii="Courier New" w:hAnsi="Courier New" w:cs="Courier New"/>
-        </w:rPr>
-        <w:t>#</w:t>
-      </w:r>
-      <w:r>
-        <w:rPr>
-          <w:rFonts w:ascii="Courier New" w:hAnsi="Courier New" w:cs="Courier New"/>
-        </w:rPr>
-        <w:t xml:space="preserve"> DROP DOWN HELPS --------------------------------------------------</w:t>
-      </w:r>
-    </w:p>
-    <w:p>
-      <w:pPr>
-        <w:spacing w:after="0"/>
-        <w:rPr>
-          <w:rFonts w:ascii="Courier New" w:hAnsi="Courier New" w:cs="Courier New"/>
-        </w:rPr>
-      </w:pPr>
-    </w:p>
-    <w:p>
-      <w:pPr>
-        <w:spacing w:after="0"/>
-        <w:rPr>
-          <w:rFonts w:ascii="Courier New" w:hAnsi="Courier New" w:cs="Courier New"/>
-        </w:rPr>
-      </w:pPr>
-      <w:proofErr w:type="spellStart"/>
-      <w:proofErr w:type="gramStart"/>
-      <w:r>
-        <w:rPr>
-          <w:rFonts w:ascii="Courier New" w:hAnsi="Courier New" w:cs="Courier New"/>
-        </w:rPr>
-        <w:t>measureHelp</w:t>
-      </w:r>
-      <w:proofErr w:type="spellEnd"/>
-      <w:proofErr w:type="gramEnd"/>
-      <w:r>
-        <w:rPr>
-          <w:rFonts w:ascii="Courier New" w:hAnsi="Courier New" w:cs="Courier New"/>
-        </w:rPr>
-        <w:t xml:space="preserve"> &lt;- paste0(</w:t>
-      </w:r>
-      <w:r>
-        <w:rPr>
-          <w:rFonts w:ascii="Courier New" w:hAnsi="Courier New" w:cs="Courier New"/>
-        </w:rPr>
-        <w:t>'</w:t>
-      </w:r>
-      <w:r>
-        <w:rPr>
-          <w:rFonts w:ascii="Courier New" w:hAnsi="Courier New" w:cs="Courier New"/>
-        </w:rPr>
-        <w:t xml:space="preserve">&lt;p&gt;The current MEASURES of deaths are:&lt;/p&gt; </w:t>
-      </w:r>
-    </w:p>
-    <w:p>
-      <w:pPr>
-        <w:spacing w:after="0"/>
-        <w:rPr>
-          <w:rFonts w:ascii="Courier New" w:hAnsi="Courier New" w:cs="Courier New"/>
-        </w:rPr>
-      </w:pPr>
-      <w:r>
-        <w:rPr>
-          <w:rFonts w:ascii="Courier New" w:hAnsi="Courier New" w:cs="Courier New"/>
-        </w:rPr>
-        <w:t>&lt;</w:t>
-      </w:r>
-      <w:proofErr w:type="spellStart"/>
-      <w:r>
-        <w:rPr>
-          <w:rFonts w:ascii="Courier New" w:hAnsi="Courier New" w:cs="Courier New"/>
-        </w:rPr>
-        <w:t>ui</w:t>
-      </w:r>
-      <w:proofErr w:type="spellEnd"/>
-      <w:r>
-        <w:rPr>
-          <w:rFonts w:ascii="Courier New" w:hAnsi="Courier New" w:cs="Courier New"/>
-        </w:rPr>
-        <w:t xml:space="preserve"> style="</w:t>
-      </w:r>
-      <w:proofErr w:type="spellStart"/>
-      <w:r>
-        <w:rPr>
-          <w:rFonts w:ascii="Courier New" w:hAnsi="Courier New" w:cs="Courier New"/>
-        </w:rPr>
-        <w:t>list-style-type</w:t>
-      </w:r>
-      <w:proofErr w:type="gramStart"/>
-      <w:r>
-        <w:rPr>
-          <w:rFonts w:ascii="Courier New" w:hAnsi="Courier New" w:cs="Courier New"/>
-        </w:rPr>
-        <w:t>:circle</w:t>
-      </w:r>
-      <w:proofErr w:type="spellEnd"/>
-      <w:proofErr w:type="gramEnd"/>
-      <w:r>
-        <w:rPr>
-          <w:rFonts w:ascii="Courier New" w:hAnsi="Courier New" w:cs="Courier New"/>
-        </w:rPr>
-        <w:t>"&gt;</w:t>
-      </w:r>
-    </w:p>
-    <w:p>
-      <w:pPr>
-        <w:spacing w:after="0"/>
-        <w:rPr>
-          <w:rFonts w:ascii="Courier New" w:hAnsi="Courier New" w:cs="Courier New"/>
-        </w:rPr>
-      </w:pPr>
-      <w:r>
-        <w:rPr>
-          <w:rFonts w:ascii="Courier New" w:hAnsi="Courier New" w:cs="Courier New"/>
-        </w:rPr>
-        <w:t xml:space="preserve">&lt;li style="margin-left: </w:t>
-      </w:r>
-      <w:r>
-        <w:rPr>
-          <w:rFonts w:ascii="Courier New" w:hAnsi="Courier New" w:cs="Courier New"/>
-        </w:rPr>
-        <w:t>40</w:t>
-      </w:r>
-      <w:r>
-        <w:rPr>
-          <w:rFonts w:ascii="Courier New" w:hAnsi="Courier New" w:cs="Courier New"/>
-        </w:rPr>
-        <w:t>px"&gt;Years of Life Lost (YLL</w:t>
-      </w:r>
-      <w:proofErr w:type="gramStart"/>
-      <w:r>
-        <w:rPr>
-          <w:rFonts w:ascii="Courier New" w:hAnsi="Courier New" w:cs="Courier New"/>
-        </w:rPr>
-        <w:t>)&lt;</w:t>
-      </w:r>
-      <w:proofErr w:type="gramEnd"/>
-      <w:r>
-        <w:rPr>
-          <w:rFonts w:ascii="Courier New" w:hAnsi="Courier New" w:cs="Courier New"/>
-        </w:rPr>
-        <w:t>/li&gt;</w:t>
-      </w:r>
-    </w:p>
-    <w:p>
-      <w:pPr>
-        <w:spacing w:after="0"/>
-        <w:rPr>
-          <w:rFonts w:ascii="Courier New" w:hAnsi="Courier New" w:cs="Courier New"/>
-        </w:rPr>
-      </w:pPr>
-      <w:r>
-        <w:rPr>
-          <w:rFonts w:ascii="Courier New" w:hAnsi="Courier New" w:cs="Courier New"/>
-        </w:rPr>
-        <w:t xml:space="preserve">&lt;li style="margin-left: </w:t>
-      </w:r>
-      <w:r>
-        <w:rPr>
-          <w:rFonts w:ascii="Courier New" w:hAnsi="Courier New" w:cs="Courier New"/>
-        </w:rPr>
-        <w:t>4</w:t>
-      </w:r>
-      <w:r>
-        <w:rPr>
-          <w:rFonts w:ascii="Courier New" w:hAnsi="Courier New" w:cs="Courier New"/>
-        </w:rPr>
-        <w:t xml:space="preserve">0px"&gt;Years of Life Lost </w:t>
-      </w:r>
-      <w:r>
-        <w:rPr>
-          <w:rFonts w:ascii="Courier New" w:hAnsi="Courier New" w:cs="Courier New"/>
-        </w:rPr>
-        <w:t>Rate (</w:t>
-      </w:r>
-      <w:r>
-        <w:rPr>
-          <w:rFonts w:ascii="Courier New" w:hAnsi="Courier New" w:cs="Courier New"/>
-        </w:rPr>
-        <w:t>per 100,000 population</w:t>
-      </w:r>
-      <w:proofErr w:type="gramStart"/>
-      <w:r>
-        <w:rPr>
-          <w:rFonts w:ascii="Courier New" w:hAnsi="Courier New" w:cs="Courier New"/>
-        </w:rPr>
-        <w:t>)</w:t>
-      </w:r>
-      <w:r>
-        <w:rPr>
-          <w:rFonts w:ascii="Courier New" w:hAnsi="Courier New" w:cs="Courier New"/>
-        </w:rPr>
-        <w:t>&lt;</w:t>
-      </w:r>
-      <w:proofErr w:type="gramEnd"/>
-      <w:r>
-        <w:rPr>
-          <w:rFonts w:ascii="Courier New" w:hAnsi="Courier New" w:cs="Courier New"/>
-        </w:rPr>
-        <w:t>/li&gt;</w:t>
-      </w:r>
-    </w:p>
-    <w:p>
-      <w:pPr>
-        <w:spacing w:after="0"/>
-        <w:rPr>
-          <w:rFonts w:ascii="Courier New" w:hAnsi="Courier New" w:cs="Courier New"/>
-        </w:rPr>
-      </w:pPr>
-      <w:r>
-        <w:rPr>
-          <w:rFonts w:ascii="Courier New" w:hAnsi="Courier New" w:cs="Courier New"/>
-        </w:rPr>
-        <w:t xml:space="preserve">&lt;li style="margin-left: </w:t>
-      </w:r>
-      <w:r>
-        <w:rPr>
-          <w:rFonts w:ascii="Courier New" w:hAnsi="Courier New" w:cs="Courier New"/>
-        </w:rPr>
-        <w:t>40</w:t>
-      </w:r>
-      <w:r>
-        <w:rPr>
-          <w:rFonts w:ascii="Courier New" w:hAnsi="Courier New" w:cs="Courier New"/>
-        </w:rPr>
-        <w:t>px"&gt;</w:t>
-      </w:r>
-      <w:r>
-        <w:rPr>
-          <w:rFonts w:ascii="Courier New" w:hAnsi="Courier New" w:cs="Courier New"/>
-        </w:rPr>
-        <w:t xml:space="preserve">Age-Adjusted </w:t>
-      </w:r>
-      <w:r>
-        <w:rPr>
-          <w:rFonts w:ascii="Courier New" w:hAnsi="Courier New" w:cs="Courier New"/>
-        </w:rPr>
-        <w:t>Y</w:t>
-      </w:r>
-      <w:r>
-        <w:rPr>
-          <w:rFonts w:ascii="Courier New" w:hAnsi="Courier New" w:cs="Courier New"/>
-        </w:rPr>
-        <w:t>LL Rate</w:t>
-      </w:r>
-      <w:r>
-        <w:rPr>
-          <w:rFonts w:ascii="Courier New" w:hAnsi="Courier New" w:cs="Courier New"/>
-        </w:rPr>
-        <w:t>&lt;/li&gt;</w:t>
-      </w:r>
-    </w:p>
-    <w:p>
-      <w:pPr>
-        <w:spacing w:after="0"/>
-        <w:rPr>
-          <w:rFonts w:ascii="Courier New" w:hAnsi="Courier New" w:cs="Courier New"/>
-        </w:rPr>
-      </w:pPr>
-      <w:r>
-        <w:rPr>
-          <w:rFonts w:ascii="Courier New" w:hAnsi="Courier New" w:cs="Courier New"/>
-        </w:rPr>
-        <w:t xml:space="preserve">&lt;li style="margin-left: </w:t>
-      </w:r>
-      <w:r>
-        <w:rPr>
-          <w:rFonts w:ascii="Courier New" w:hAnsi="Courier New" w:cs="Courier New"/>
-        </w:rPr>
-        <w:t>40</w:t>
-      </w:r>
-      <w:r>
-        <w:rPr>
-          <w:rFonts w:ascii="Courier New" w:hAnsi="Courier New" w:cs="Courier New"/>
-        </w:rPr>
-        <w:t>px"&gt;Number of Deaths&lt;/li&gt;</w:t>
-      </w:r>
-    </w:p>
-    <w:p>
-      <w:pPr>
-        <w:spacing w:after="0"/>
-        <w:rPr>
-          <w:rFonts w:ascii="Courier New" w:hAnsi="Courier New" w:cs="Courier New"/>
-        </w:rPr>
-      </w:pPr>
-      <w:r>
-        <w:rPr>
-          <w:rFonts w:ascii="Courier New" w:hAnsi="Courier New" w:cs="Courier New"/>
-        </w:rPr>
-        <w:t xml:space="preserve">&lt;li style="margin-left: </w:t>
-      </w:r>
-      <w:r>
-        <w:rPr>
-          <w:rFonts w:ascii="Courier New" w:hAnsi="Courier New" w:cs="Courier New"/>
-        </w:rPr>
-        <w:t>40</w:t>
-      </w:r>
-      <w:r>
-        <w:rPr>
-          <w:rFonts w:ascii="Courier New" w:hAnsi="Courier New" w:cs="Courier New"/>
-        </w:rPr>
-        <w:t>px"&gt;</w:t>
-      </w:r>
-      <w:r>
-        <w:rPr>
-          <w:rFonts w:ascii="Courier New" w:hAnsi="Courier New" w:cs="Courier New"/>
-        </w:rPr>
-        <w:t xml:space="preserve">Crude </w:t>
-      </w:r>
-      <w:r>
-        <w:rPr>
-          <w:rFonts w:ascii="Courier New" w:hAnsi="Courier New" w:cs="Courier New"/>
-        </w:rPr>
-        <w:t>Death Rate</w:t>
-      </w:r>
-      <w:r>
-        <w:rPr>
-          <w:rFonts w:ascii="Courier New" w:hAnsi="Courier New" w:cs="Courier New"/>
-        </w:rPr>
-        <w:t xml:space="preserve"> (</w:t>
-      </w:r>
-      <w:r>
-        <w:rPr>
-          <w:rFonts w:ascii="Courier New" w:hAnsi="Courier New" w:cs="Courier New"/>
-        </w:rPr>
-        <w:t>per 100,000 population</w:t>
-      </w:r>
-      <w:proofErr w:type="gramStart"/>
-      <w:r>
-        <w:rPr>
-          <w:rFonts w:ascii="Courier New" w:hAnsi="Courier New" w:cs="Courier New"/>
-        </w:rPr>
-        <w:t>)&lt;</w:t>
-      </w:r>
-      <w:proofErr w:type="gramEnd"/>
-      <w:r>
-        <w:rPr>
-          <w:rFonts w:ascii="Courier New" w:hAnsi="Courier New" w:cs="Courier New"/>
-        </w:rPr>
-        <w:t>/li&gt;</w:t>
-      </w:r>
-    </w:p>
-    <w:p>
-      <w:pPr>
-        <w:spacing w:after="0"/>
-        <w:rPr>
-          <w:rFonts w:ascii="Courier New" w:hAnsi="Courier New" w:cs="Courier New"/>
-        </w:rPr>
-      </w:pPr>
-      <w:r>
-        <w:rPr>
-          <w:rFonts w:ascii="Courier New" w:hAnsi="Courier New" w:cs="Courier New"/>
-        </w:rPr>
-        <w:t xml:space="preserve">&lt;li style="margin-left: </w:t>
-      </w:r>
-      <w:r>
-        <w:rPr>
-          <w:rFonts w:ascii="Courier New" w:hAnsi="Courier New" w:cs="Courier New"/>
-        </w:rPr>
-        <w:t>40</w:t>
-      </w:r>
-      <w:r>
-        <w:rPr>
-          <w:rFonts w:ascii="Courier New" w:hAnsi="Courier New" w:cs="Courier New"/>
-        </w:rPr>
-        <w:t>px"&gt;</w:t>
-      </w:r>
-      <w:r>
-        <w:rPr>
-          <w:rFonts w:ascii="Courier New" w:hAnsi="Courier New" w:cs="Courier New"/>
-        </w:rPr>
-        <w:t xml:space="preserve">Age-Adjusted </w:t>
-      </w:r>
-      <w:r>
-        <w:rPr>
-          <w:rFonts w:ascii="Courier New" w:hAnsi="Courier New" w:cs="Courier New"/>
-        </w:rPr>
-        <w:t>Death Rate&lt;/li&gt;</w:t>
-      </w:r>
-    </w:p>
-    <w:p>
-      <w:pPr>
-        <w:spacing w:after="0"/>
-        <w:rPr>
-          <w:rFonts w:ascii="Courier New" w:hAnsi="Courier New" w:cs="Courier New"/>
-        </w:rPr>
-      </w:pPr>
-      <w:r>
-        <w:rPr>
-          <w:rFonts w:ascii="Courier New" w:hAnsi="Courier New" w:cs="Courier New"/>
-        </w:rPr>
-        <w:t xml:space="preserve">&lt;li style="margin-left: </w:t>
-      </w:r>
-      <w:r>
-        <w:rPr>
-          <w:rFonts w:ascii="Courier New" w:hAnsi="Courier New" w:cs="Courier New"/>
-        </w:rPr>
-        <w:t>40</w:t>
-      </w:r>
-      <w:r>
-        <w:rPr>
-          <w:rFonts w:ascii="Courier New" w:hAnsi="Courier New" w:cs="Courier New"/>
-        </w:rPr>
-        <w:t>px"&gt;Me</w:t>
-      </w:r>
-      <w:r>
-        <w:rPr>
-          <w:rFonts w:ascii="Courier New" w:hAnsi="Courier New" w:cs="Courier New"/>
-        </w:rPr>
-        <w:t>an</w:t>
-      </w:r>
-      <w:r>
-        <w:rPr>
-          <w:rFonts w:ascii="Courier New" w:hAnsi="Courier New" w:cs="Courier New"/>
-        </w:rPr>
-        <w:t xml:space="preserve"> Age at Death&lt;/li&gt;</w:t>
-      </w:r>
-    </w:p>
-    <w:p>
-      <w:pPr>
-        <w:spacing w:after="0"/>
-        <w:rPr>
-          <w:rFonts w:ascii="Courier New" w:hAnsi="Courier New" w:cs="Courier New"/>
-        </w:rPr>
-      </w:pPr>
-      <w:r>
-        <w:rPr>
-          <w:rFonts w:ascii="Courier New" w:hAnsi="Courier New" w:cs="Courier New"/>
-        </w:rPr>
-        <w:t xml:space="preserve">&lt;li style="margin-left: </w:t>
-      </w:r>
-      <w:r>
-        <w:rPr>
-          <w:rFonts w:ascii="Courier New" w:hAnsi="Courier New" w:cs="Courier New"/>
-        </w:rPr>
-        <w:t>40</w:t>
-      </w:r>
-      <w:r>
-        <w:rPr>
-          <w:rFonts w:ascii="Courier New" w:hAnsi="Courier New" w:cs="Courier New"/>
-        </w:rPr>
-        <w:t>px"&gt;Standard Mortality Ratio</w:t>
-      </w:r>
-      <w:r>
-        <w:rPr>
-          <w:rFonts w:ascii="Courier New" w:hAnsi="Courier New" w:cs="Courier New"/>
-        </w:rPr>
-        <w:t xml:space="preserve"> (SMR</w:t>
-      </w:r>
-      <w:proofErr w:type="gramStart"/>
-      <w:r>
-        <w:rPr>
-          <w:rFonts w:ascii="Courier New" w:hAnsi="Courier New" w:cs="Courier New"/>
-        </w:rPr>
-        <w:t>)&lt;</w:t>
-      </w:r>
-      <w:proofErr w:type="gramEnd"/>
-      <w:r>
-        <w:rPr>
-          <w:rFonts w:ascii="Courier New" w:hAnsi="Courier New" w:cs="Courier New"/>
-        </w:rPr>
-        <w:t>/li&gt;</w:t>
-      </w:r>
-    </w:p>
-    <w:p>
-      <w:pPr>
-        <w:spacing w:after="0"/>
-        <w:rPr>
-          <w:rFonts w:ascii="Courier New" w:hAnsi="Courier New" w:cs="Courier New"/>
-        </w:rPr>
-      </w:pPr>
-      <w:r>
-        <w:rPr>
-          <w:rFonts w:ascii="Courier New" w:hAnsi="Courier New" w:cs="Courier New"/>
-        </w:rPr>
-        <w:t>&lt;/</w:t>
-      </w:r>
-      <w:proofErr w:type="spellStart"/>
-      <w:r>
-        <w:rPr>
-          <w:rFonts w:ascii="Courier New" w:hAnsi="Courier New" w:cs="Courier New"/>
-        </w:rPr>
-        <w:t>ui</w:t>
-      </w:r>
-      <w:proofErr w:type="spellEnd"/>
-      <w:r>
-        <w:rPr>
-          <w:rFonts w:ascii="Courier New" w:hAnsi="Courier New" w:cs="Courier New"/>
-        </w:rPr>
-        <w:t>&gt;&lt;</w:t>
-      </w:r>
-      <w:proofErr w:type="spellStart"/>
-      <w:r>
-        <w:rPr>
-          <w:rFonts w:ascii="Courier New" w:hAnsi="Courier New" w:cs="Courier New"/>
-        </w:rPr>
-        <w:t>br</w:t>
-      </w:r>
-      <w:proofErr w:type="spellEnd"/>
-      <w:r>
-        <w:rPr>
-          <w:rFonts w:ascii="Courier New" w:hAnsi="Courier New" w:cs="Courier New"/>
-        </w:rPr>
-        <w:t>&gt;</w:t>
+        <w:t>&gt;&lt;br&gt;</w:t>
       </w:r>
     </w:p>
     <w:p>
@@ -1552,163 +1542,447 @@
         <w:lastRenderedPageBreak/>
         <w:t>&lt;</w:t>
       </w:r>
+      <w:proofErr w:type="gramStart"/>
+      <w:r>
+        <w:rPr>
+          <w:rFonts w:ascii="Courier New" w:hAnsi="Courier New" w:cs="Courier New"/>
+        </w:rPr>
+        <w:t>br</w:t>
+      </w:r>
+      <w:proofErr w:type="gramEnd"/>
+      <w:r>
+        <w:rPr>
+          <w:rFonts w:ascii="Courier New" w:hAnsi="Courier New" w:cs="Courier New"/>
+        </w:rPr>
+        <w:t>&gt;&lt;br&gt;</w:t>
+      </w:r>
+    </w:p>
+    <w:p>
+      <w:pPr>
+        <w:spacing w:after="0"/>
+        <w:rPr>
+          <w:rFonts w:ascii="Courier New" w:hAnsi="Courier New" w:cs="Courier New"/>
+        </w:rPr>
+      </w:pPr>
+      <w:r>
+        <w:rPr>
+          <w:rFonts w:ascii="Courier New" w:hAnsi="Courier New" w:cs="Courier New"/>
+        </w:rPr>
+        <w:t>&lt;b&gt;Years of Life Lost&lt;/b&gt;</w:t>
+      </w:r>
+      <w:r>
+        <w:rPr>
+          <w:rFonts w:ascii="Courier New" w:hAnsi="Courier New" w:cs="Courier New"/>
+        </w:rPr>
+        <w:t xml:space="preserve"> sums all the years of life prematurely lost across all people that die from that condition, and is influenced by the age at which people die from the condition and the number of people that die from that condition</w:t>
+      </w:r>
+      <w:r>
+        <w:rPr>
+          <w:rFonts w:ascii="Courier New" w:hAnsi="Courier New" w:cs="Courier New"/>
+        </w:rPr>
+        <w:t>.</w:t>
+      </w:r>
+      <w:r>
+        <w:rPr>
+          <w:rFonts w:ascii="Courier New" w:hAnsi="Courier New" w:cs="Courier New"/>
+        </w:rPr>
+        <w:t xml:space="preserve"> </w:t>
+      </w:r>
+      <w:r>
+        <w:rPr>
+          <w:rFonts w:ascii="Courier New" w:hAnsi="Courier New" w:cs="Courier New"/>
+        </w:rPr>
+        <w:t xml:space="preserve">&lt;b&gt;Years of Life Lost </w:t>
+      </w:r>
+      <w:r>
+        <w:rPr>
+          <w:rFonts w:ascii="Courier New" w:hAnsi="Courier New" w:cs="Courier New"/>
+        </w:rPr>
+        <w:t>Rate</w:t>
+      </w:r>
+      <w:r>
+        <w:rPr>
+          <w:rFonts w:ascii="Courier New" w:hAnsi="Courier New" w:cs="Courier New"/>
+        </w:rPr>
+        <w:t xml:space="preserve">&lt;/b&gt; divides the YLL sum by the number of people in the population, </w:t>
+      </w:r>
+      <w:r>
+        <w:rPr>
+          <w:rFonts w:ascii="Courier New" w:hAnsi="Courier New" w:cs="Courier New"/>
+        </w:rPr>
+        <w:t>and then</w:t>
+      </w:r>
+      <w:r>
+        <w:rPr>
+          <w:rFonts w:ascii="Courier New" w:hAnsi="Courier New" w:cs="Courier New"/>
+        </w:rPr>
+        <w:t xml:space="preserve"> multiplies by 100,000 for interpretability. It is the YLL equivalent of the Death Rate</w:t>
+      </w:r>
+      <w:r>
+        <w:rPr>
+          <w:rFonts w:ascii="Courier New" w:hAnsi="Courier New" w:cs="Courier New"/>
+        </w:rPr>
+        <w:t xml:space="preserve">. </w:t>
+      </w:r>
+      <w:r>
+        <w:rPr>
+          <w:rFonts w:ascii="Courier New" w:hAnsi="Courier New" w:cs="Courier New"/>
+        </w:rPr>
+        <w:t>&lt;b&gt;</w:t>
+      </w:r>
+      <w:r>
+        <w:rPr>
+          <w:rFonts w:ascii="Courier New" w:hAnsi="Courier New" w:cs="Courier New"/>
+        </w:rPr>
+        <w:t xml:space="preserve">Age-Adjusted </w:t>
+      </w:r>
+      <w:r>
+        <w:rPr>
+          <w:rFonts w:ascii="Courier New" w:hAnsi="Courier New" w:cs="Courier New"/>
+        </w:rPr>
+        <w:t>Y</w:t>
+      </w:r>
+      <w:r>
+        <w:rPr>
+          <w:rFonts w:ascii="Courier New" w:hAnsi="Courier New" w:cs="Courier New"/>
+        </w:rPr>
+        <w:t>LL rate</w:t>
+      </w:r>
+      <w:r>
+        <w:rPr>
+          <w:rFonts w:ascii="Courier New" w:hAnsi="Courier New" w:cs="Courier New"/>
+        </w:rPr>
+        <w:t>&lt;/b&gt;</w:t>
+      </w:r>
+      <w:r>
+        <w:rPr>
+          <w:rFonts w:ascii="Courier New" w:hAnsi="Courier New" w:cs="Courier New"/>
+        </w:rPr>
+        <w:t xml:space="preserve"> adjust</w:t>
+      </w:r>
+      <w:r>
+        <w:rPr>
+          <w:rFonts w:ascii="Courier New" w:hAnsi="Courier New" w:cs="Courier New"/>
+        </w:rPr>
+        <w:t>s</w:t>
+      </w:r>
+      <w:r>
+        <w:rPr>
+          <w:rFonts w:ascii="Courier New" w:hAnsi="Courier New" w:cs="Courier New"/>
+        </w:rPr>
+        <w:t xml:space="preserve"> for the age structure of the population</w:t>
+      </w:r>
+      <w:r>
+        <w:rPr>
+          <w:rFonts w:ascii="Courier New" w:hAnsi="Courier New" w:cs="Courier New"/>
+        </w:rPr>
+        <w:t>, and is the YLL equivalent of the Age-Adjusted Death Rate</w:t>
+      </w:r>
+      <w:r>
+        <w:rPr>
+          <w:rFonts w:ascii="Courier New" w:hAnsi="Courier New" w:cs="Courier New"/>
+        </w:rPr>
+        <w:t>.</w:t>
+      </w:r>
+    </w:p>
+    <w:p>
+      <w:pPr>
+        <w:spacing w:after="0"/>
+        <w:rPr>
+          <w:rFonts w:ascii="Courier New" w:hAnsi="Courier New" w:cs="Courier New"/>
+        </w:rPr>
+      </w:pPr>
+      <w:r>
+        <w:rPr>
+          <w:rFonts w:ascii="Courier New" w:hAnsi="Courier New" w:cs="Courier New"/>
+        </w:rPr>
+        <w:t>&lt;</w:t>
+      </w:r>
+      <w:proofErr w:type="gramStart"/>
+      <w:r>
+        <w:rPr>
+          <w:rFonts w:ascii="Courier New" w:hAnsi="Courier New" w:cs="Courier New"/>
+        </w:rPr>
+        <w:t>br</w:t>
+      </w:r>
+      <w:proofErr w:type="gramEnd"/>
+      <w:r>
+        <w:rPr>
+          <w:rFonts w:ascii="Courier New" w:hAnsi="Courier New" w:cs="Courier New"/>
+        </w:rPr>
+        <w:t>&gt;&lt;br&gt;</w:t>
+      </w:r>
+    </w:p>
+    <w:p>
+      <w:pPr>
+        <w:spacing w:after="0"/>
+        <w:rPr>
+          <w:rFonts w:ascii="Courier New" w:hAnsi="Courier New" w:cs="Courier New"/>
+        </w:rPr>
+      </w:pPr>
+      <w:r>
+        <w:rPr>
+          <w:rFonts w:ascii="Courier New" w:hAnsi="Courier New" w:cs="Courier New"/>
+        </w:rPr>
+        <w:t xml:space="preserve">&lt;b&gt; </w:t>
+      </w:r>
+      <w:r>
+        <w:rPr>
+          <w:rFonts w:ascii="Courier New" w:hAnsi="Courier New" w:cs="Courier New"/>
+        </w:rPr>
+        <w:t>Average</w:t>
+      </w:r>
+      <w:r>
+        <w:rPr>
+          <w:rFonts w:ascii="Courier New" w:hAnsi="Courier New" w:cs="Courier New"/>
+        </w:rPr>
+        <w:t xml:space="preserve"> Age at Death</w:t>
+      </w:r>
+      <w:r>
+        <w:rPr>
+          <w:rFonts w:ascii="Courier New" w:hAnsi="Courier New" w:cs="Courier New"/>
+        </w:rPr>
+        <w:t xml:space="preserve">&lt;/b&gt; directly measures the mean age of death for a particular condition and/or for a particular geography. Younger average age </w:t>
+      </w:r>
+      <w:r>
+        <w:rPr>
+          <w:rFonts w:ascii="Courier New" w:hAnsi="Courier New" w:cs="Courier New"/>
+        </w:rPr>
+        <w:t xml:space="preserve">at death </w:t>
+      </w:r>
+      <w:r>
+        <w:rPr>
+          <w:rFonts w:ascii="Courier New" w:hAnsi="Courier New" w:cs="Courier New"/>
+        </w:rPr>
+        <w:t>has intrinsic greater impact on a population, and contributes to larger YLL.</w:t>
+      </w:r>
+    </w:p>
+    <w:p>
+      <w:pPr>
+        <w:spacing w:after="0"/>
+        <w:rPr>
+          <w:rFonts w:ascii="Courier New" w:hAnsi="Courier New" w:cs="Courier New"/>
+        </w:rPr>
+      </w:pPr>
+      <w:r>
+        <w:rPr>
+          <w:rFonts w:ascii="Courier New" w:hAnsi="Courier New" w:cs="Courier New"/>
+        </w:rPr>
+        <w:t>&lt;b&gt; Standard Mortality Ratio (SMR</w:t>
+      </w:r>
+      <w:proofErr w:type="gramStart"/>
+      <w:r>
+        <w:rPr>
+          <w:rFonts w:ascii="Courier New" w:hAnsi="Courier New" w:cs="Courier New"/>
+        </w:rPr>
+        <w:t>)&lt;</w:t>
+      </w:r>
+      <w:proofErr w:type="gramEnd"/>
+      <w:r>
+        <w:rPr>
+          <w:rFonts w:ascii="Courier New" w:hAnsi="Courier New" w:cs="Courier New"/>
+        </w:rPr>
+        <w:t>/b&gt;</w:t>
+      </w:r>
+      <w:r>
+        <w:rPr>
+          <w:rFonts w:ascii="Courier New" w:hAnsi="Courier New" w:cs="Courier New"/>
+        </w:rPr>
+        <w:t xml:space="preserve"> </w:t>
+      </w:r>
+      <w:r>
+        <w:rPr>
+          <w:rFonts w:ascii="Courier New" w:hAnsi="Courier New" w:cs="Courier New"/>
+        </w:rPr>
+        <w:t>shows the county rate of</w:t>
+      </w:r>
+      <w:r>
+        <w:rPr>
+          <w:rFonts w:ascii="Courier New" w:hAnsi="Courier New" w:cs="Courier New"/>
+        </w:rPr>
+        <w:t xml:space="preserve"> a</w:t>
+      </w:r>
+      <w:r>
+        <w:rPr>
+          <w:rFonts w:ascii="Courier New" w:hAnsi="Courier New" w:cs="Courier New"/>
+        </w:rPr>
+        <w:t xml:space="preserve"> condition divided by the rate for the condition in the State overall</w:t>
+      </w:r>
+      <w:r>
+        <w:rPr>
+          <w:rFonts w:ascii="Courier New" w:hAnsi="Courier New" w:cs="Courier New"/>
+        </w:rPr>
+        <w:t>. T</w:t>
+      </w:r>
+      <w:r>
+        <w:rPr>
+          <w:rFonts w:ascii="Courier New" w:hAnsi="Courier New" w:cs="Courier New"/>
+        </w:rPr>
+        <w:t xml:space="preserve">his measure will highlight counties that have especially high (or low) rates of a condition compared to the State rate, even if the condition does not have a large number of deaths.  </w:t>
+      </w:r>
+    </w:p>
+    <w:p>
+      <w:pPr>
+        <w:spacing w:after="0"/>
+        <w:rPr>
+          <w:rFonts w:ascii="Courier New" w:hAnsi="Courier New" w:cs="Courier New"/>
+        </w:rPr>
+      </w:pPr>
+      <w:r>
+        <w:rPr>
+          <w:rFonts w:ascii="Courier New" w:hAnsi="Courier New" w:cs="Courier New"/>
+        </w:rPr>
+        <w:t>'</w:t>
+      </w:r>
+      <w:r>
+        <w:rPr>
+          <w:rFonts w:ascii="Courier New" w:hAnsi="Courier New" w:cs="Courier New"/>
+        </w:rPr>
+        <w:t>)</w:t>
+      </w:r>
+    </w:p>
+    <w:p>
+      <w:pPr>
+        <w:spacing w:after="0"/>
+        <w:rPr>
+          <w:rFonts w:ascii="Courier New" w:hAnsi="Courier New" w:cs="Courier New"/>
+        </w:rPr>
+      </w:pPr>
+    </w:p>
+    <w:p>
+      <w:pPr>
+        <w:spacing w:after="0"/>
+        <w:rPr>
+          <w:rFonts w:ascii="Courier New" w:hAnsi="Courier New" w:cs="Courier New"/>
+        </w:rPr>
+      </w:pPr>
+    </w:p>
+    <w:p>
+      <w:pPr>
+        <w:spacing w:after="0"/>
+        <w:rPr>
+          <w:rFonts w:ascii="Courier New" w:hAnsi="Courier New" w:cs="Courier New"/>
+        </w:rPr>
+      </w:pPr>
       <w:proofErr w:type="spellStart"/>
       <w:proofErr w:type="gramStart"/>
       <w:r>
         <w:rPr>
           <w:rFonts w:ascii="Courier New" w:hAnsi="Courier New" w:cs="Courier New"/>
         </w:rPr>
+        <w:t>causeHelp</w:t>
+      </w:r>
+      <w:proofErr w:type="spellEnd"/>
+      <w:proofErr w:type="gramEnd"/>
+      <w:r>
+        <w:rPr>
+          <w:rFonts w:ascii="Courier New" w:hAnsi="Courier New" w:cs="Courier New"/>
+        </w:rPr>
+        <w:t xml:space="preserve"> &lt;-</w:t>
+      </w:r>
+    </w:p>
+    <w:p>
+      <w:pPr>
+        <w:spacing w:after="0"/>
+        <w:rPr>
+          <w:rFonts w:ascii="Courier New" w:hAnsi="Courier New" w:cs="Courier New"/>
+        </w:rPr>
+      </w:pPr>
+      <w:r>
+        <w:rPr>
+          <w:rFonts w:ascii="Courier New" w:hAnsi="Courier New" w:cs="Courier New"/>
+        </w:rPr>
+        <w:t>'</w:t>
+      </w:r>
+      <w:r>
+        <w:rPr>
+          <w:rFonts w:ascii="Courier New" w:hAnsi="Courier New" w:cs="Courier New"/>
+        </w:rPr>
+        <w:t xml:space="preserve">The list of CAUSES in the app is based on a hierarchal outline arrangement of about 70 conditions. The basis for this outline is the Global Burden of Disease (GBD) Study condition structure, with modifications made to enhance the usefulness and applicability for U.S. public health priorities and programs. </w:t>
+      </w:r>
+    </w:p>
+    <w:p>
+      <w:pPr>
+        <w:spacing w:after="0"/>
+        <w:rPr>
+          <w:rFonts w:ascii="Courier New" w:hAnsi="Courier New" w:cs="Courier New"/>
+        </w:rPr>
+      </w:pPr>
+      <w:r>
+        <w:rPr>
+          <w:rFonts w:ascii="Courier New" w:hAnsi="Courier New" w:cs="Courier New"/>
+        </w:rPr>
+        <w:t>&lt;</w:t>
+      </w:r>
+      <w:proofErr w:type="gramStart"/>
+      <w:r>
+        <w:rPr>
+          <w:rFonts w:ascii="Courier New" w:hAnsi="Courier New" w:cs="Courier New"/>
+        </w:rPr>
         <w:t>br</w:t>
       </w:r>
-      <w:proofErr w:type="spellEnd"/>
-      <w:proofErr w:type="gramEnd"/>
-      <w:r>
-        <w:rPr>
-          <w:rFonts w:ascii="Courier New" w:hAnsi="Courier New" w:cs="Courier New"/>
-        </w:rPr>
-        <w:t>&gt;&lt;</w:t>
-      </w:r>
-      <w:proofErr w:type="spellStart"/>
+      <w:proofErr w:type="gramEnd"/>
+      <w:r>
+        <w:rPr>
+          <w:rFonts w:ascii="Courier New" w:hAnsi="Courier New" w:cs="Courier New"/>
+        </w:rPr>
+        <w:t>&gt;&lt;br&gt;</w:t>
+      </w:r>
+    </w:p>
+    <w:p>
+      <w:pPr>
+        <w:spacing w:after="0"/>
+        <w:rPr>
+          <w:rFonts w:ascii="Courier New" w:hAnsi="Courier New" w:cs="Courier New"/>
+        </w:rPr>
+      </w:pPr>
+      <w:r>
+        <w:rPr>
+          <w:rFonts w:ascii="Courier New" w:hAnsi="Courier New" w:cs="Courier New"/>
+        </w:rPr>
+        <w:t xml:space="preserve">Depending on the geographic level selected, different levels of detail in the cause list will be available.  The more granular the geographic level, the less granular the cause list will become, for statistical stability. </w:t>
+      </w:r>
+    </w:p>
+    <w:p>
+      <w:pPr>
+        <w:spacing w:after="0"/>
+        <w:rPr>
+          <w:rFonts w:ascii="Courier New" w:hAnsi="Courier New" w:cs="Courier New"/>
+        </w:rPr>
+      </w:pPr>
+      <w:r>
+        <w:rPr>
+          <w:rFonts w:ascii="Courier New" w:hAnsi="Courier New" w:cs="Courier New"/>
+        </w:rPr>
+        <w:t>&lt;</w:t>
+      </w:r>
+      <w:proofErr w:type="gramStart"/>
       <w:r>
         <w:rPr>
           <w:rFonts w:ascii="Courier New" w:hAnsi="Courier New" w:cs="Courier New"/>
         </w:rPr>
         <w:t>br</w:t>
       </w:r>
-      <w:proofErr w:type="spellEnd"/>
-      <w:r>
-        <w:rPr>
-          <w:rFonts w:ascii="Courier New" w:hAnsi="Courier New" w:cs="Courier New"/>
-        </w:rPr>
-        <w:t>&gt;</w:t>
-      </w:r>
-    </w:p>
-    <w:p>
-      <w:pPr>
-        <w:spacing w:after="0"/>
-        <w:rPr>
-          <w:rFonts w:ascii="Courier New" w:hAnsi="Courier New" w:cs="Courier New"/>
-        </w:rPr>
-      </w:pPr>
-      <w:r>
-        <w:rPr>
-          <w:rFonts w:ascii="Courier New" w:hAnsi="Courier New" w:cs="Courier New"/>
-        </w:rPr>
-        <w:t>&lt;b&gt;Years of Life Lost&lt;/b&gt;</w:t>
-      </w:r>
-      <w:r>
-        <w:rPr>
-          <w:rFonts w:ascii="Courier New" w:hAnsi="Courier New" w:cs="Courier New"/>
-        </w:rPr>
-        <w:t xml:space="preserve"> sums all the years of life prematurely lost across all people that die from that condition, and is influenced by the age at which people die from the condition and the number of people that die from that condition</w:t>
-      </w:r>
-      <w:r>
-        <w:rPr>
-          <w:rFonts w:ascii="Courier New" w:hAnsi="Courier New" w:cs="Courier New"/>
-        </w:rPr>
-        <w:t>.</w:t>
-      </w:r>
-      <w:r>
-        <w:rPr>
-          <w:rFonts w:ascii="Courier New" w:hAnsi="Courier New" w:cs="Courier New"/>
-        </w:rPr>
-        <w:t xml:space="preserve"> </w:t>
-      </w:r>
-      <w:r>
-        <w:rPr>
-          <w:rFonts w:ascii="Courier New" w:hAnsi="Courier New" w:cs="Courier New"/>
-        </w:rPr>
-        <w:t xml:space="preserve">&lt;b&gt;Years of Life Lost </w:t>
-      </w:r>
-      <w:r>
-        <w:rPr>
-          <w:rFonts w:ascii="Courier New" w:hAnsi="Courier New" w:cs="Courier New"/>
-        </w:rPr>
-        <w:t>Rate</w:t>
-      </w:r>
-      <w:r>
-        <w:rPr>
-          <w:rFonts w:ascii="Courier New" w:hAnsi="Courier New" w:cs="Courier New"/>
-        </w:rPr>
-        <w:t xml:space="preserve">&lt;/b&gt; divides the YLL sum by the number of people in the population, </w:t>
-      </w:r>
-      <w:r>
-        <w:rPr>
-          <w:rFonts w:ascii="Courier New" w:hAnsi="Courier New" w:cs="Courier New"/>
-        </w:rPr>
-        <w:t>and then</w:t>
-      </w:r>
-      <w:r>
-        <w:rPr>
-          <w:rFonts w:ascii="Courier New" w:hAnsi="Courier New" w:cs="Courier New"/>
-        </w:rPr>
-        <w:t xml:space="preserve"> multiplies by 100,000 for interpretability. It is the YLL equivalent of the Death Rate</w:t>
-      </w:r>
-      <w:r>
-        <w:rPr>
-          <w:rFonts w:ascii="Courier New" w:hAnsi="Courier New" w:cs="Courier New"/>
-        </w:rPr>
-        <w:t xml:space="preserve">. </w:t>
-      </w:r>
-      <w:r>
-        <w:rPr>
-          <w:rFonts w:ascii="Courier New" w:hAnsi="Courier New" w:cs="Courier New"/>
-        </w:rPr>
-        <w:t>&lt;b&gt;</w:t>
-      </w:r>
-      <w:r>
-        <w:rPr>
-          <w:rFonts w:ascii="Courier New" w:hAnsi="Courier New" w:cs="Courier New"/>
-        </w:rPr>
-        <w:t xml:space="preserve">Age-Adjusted </w:t>
-      </w:r>
-      <w:r>
-        <w:rPr>
-          <w:rFonts w:ascii="Courier New" w:hAnsi="Courier New" w:cs="Courier New"/>
-        </w:rPr>
-        <w:t>Y</w:t>
-      </w:r>
-      <w:r>
-        <w:rPr>
-          <w:rFonts w:ascii="Courier New" w:hAnsi="Courier New" w:cs="Courier New"/>
-        </w:rPr>
-        <w:t>LL rate</w:t>
-      </w:r>
-      <w:r>
-        <w:rPr>
-          <w:rFonts w:ascii="Courier New" w:hAnsi="Courier New" w:cs="Courier New"/>
-        </w:rPr>
-        <w:t>&lt;/b&gt;</w:t>
-      </w:r>
-      <w:r>
-        <w:rPr>
-          <w:rFonts w:ascii="Courier New" w:hAnsi="Courier New" w:cs="Courier New"/>
-        </w:rPr>
-        <w:t xml:space="preserve"> adjust</w:t>
-      </w:r>
-      <w:r>
-        <w:rPr>
-          <w:rFonts w:ascii="Courier New" w:hAnsi="Courier New" w:cs="Courier New"/>
-        </w:rPr>
-        <w:t>s</w:t>
-      </w:r>
-      <w:r>
-        <w:rPr>
-          <w:rFonts w:ascii="Courier New" w:hAnsi="Courier New" w:cs="Courier New"/>
-        </w:rPr>
-        <w:t xml:space="preserve"> for the age structure of the population</w:t>
-      </w:r>
-      <w:r>
-        <w:rPr>
-          <w:rFonts w:ascii="Courier New" w:hAnsi="Courier New" w:cs="Courier New"/>
-        </w:rPr>
-        <w:t>, and is the YLL equivalent of the Age-Adjusted Death Rate</w:t>
-      </w:r>
-      <w:r>
-        <w:rPr>
-          <w:rFonts w:ascii="Courier New" w:hAnsi="Courier New" w:cs="Courier New"/>
-        </w:rPr>
-        <w:t>.</w:t>
+      <w:proofErr w:type="gramEnd"/>
+      <w:r>
+        <w:rPr>
+          <w:rFonts w:ascii="Courier New" w:hAnsi="Courier New" w:cs="Courier New"/>
+        </w:rPr>
+        <w:t>&gt;&lt;br&gt;</w:t>
+      </w:r>
+    </w:p>
+    <w:p>
+      <w:pPr>
+        <w:spacing w:after="0"/>
+        <w:rPr>
+          <w:rFonts w:ascii="Courier New" w:hAnsi="Courier New" w:cs="Courier New"/>
+        </w:rPr>
+      </w:pPr>
+      <w:r>
+        <w:rPr>
+          <w:rFonts w:ascii="Courier New" w:hAnsi="Courier New" w:cs="Courier New"/>
+        </w:rPr>
+        <w:t xml:space="preserve">The "Top Level" of the outline includes a mutually exclusive and exhaustive set of five high-level conditions. </w:t>
       </w:r>
     </w:p>
     <w:p>
@@ -1724,7 +1998,6 @@
         </w:rPr>
         <w:t>&lt;</w:t>
       </w:r>
-      <w:proofErr w:type="spellStart"/>
       <w:proofErr w:type="gramStart"/>
       <w:r>
         <w:rPr>
@@ -1732,433 +2005,54 @@
         </w:rPr>
         <w:t>br</w:t>
       </w:r>
-      <w:proofErr w:type="spellEnd"/>
-      <w:proofErr w:type="gramEnd"/>
-      <w:r>
-        <w:rPr>
-          <w:rFonts w:ascii="Courier New" w:hAnsi="Courier New" w:cs="Courier New"/>
-        </w:rPr>
-        <w:t>&gt;&lt;</w:t>
-      </w:r>
-      <w:proofErr w:type="spellStart"/>
+      <w:proofErr w:type="gramEnd"/>
+      <w:r>
+        <w:rPr>
+          <w:rFonts w:ascii="Courier New" w:hAnsi="Courier New" w:cs="Courier New"/>
+        </w:rPr>
+        <w:t>&gt;&lt;br&gt;</w:t>
+      </w:r>
+    </w:p>
+    <w:p>
+      <w:pPr>
+        <w:spacing w:after="0"/>
+        <w:rPr>
+          <w:rFonts w:ascii="Courier New" w:hAnsi="Courier New" w:cs="Courier New"/>
+        </w:rPr>
+      </w:pPr>
+      <w:r>
+        <w:rPr>
+          <w:rFonts w:ascii="Courier New" w:hAnsi="Courier New" w:cs="Courier New"/>
+        </w:rPr>
+        <w:t>The "Public Health Level" is a separate mutually exclusive and exhaustive list of about 60 conditions that roll up to the "Top Level" categories.  This level provides greater clinical detail and public health program specificity.</w:t>
+      </w:r>
+    </w:p>
+    <w:p>
+      <w:pPr>
+        <w:spacing w:after="0"/>
+        <w:rPr>
+          <w:rFonts w:ascii="Courier New" w:hAnsi="Courier New" w:cs="Courier New"/>
+        </w:rPr>
+      </w:pPr>
+      <w:r>
+        <w:rPr>
+          <w:rFonts w:ascii="Courier New" w:hAnsi="Courier New" w:cs="Courier New"/>
+        </w:rPr>
+        <w:t>&lt;</w:t>
+      </w:r>
+      <w:proofErr w:type="gramStart"/>
       <w:r>
         <w:rPr>
           <w:rFonts w:ascii="Courier New" w:hAnsi="Courier New" w:cs="Courier New"/>
         </w:rPr>
         <w:t>br</w:t>
       </w:r>
-      <w:proofErr w:type="spellEnd"/>
-      <w:r>
-        <w:rPr>
-          <w:rFonts w:ascii="Courier New" w:hAnsi="Courier New" w:cs="Courier New"/>
-        </w:rPr>
-        <w:t>&gt;</w:t>
-      </w:r>
-    </w:p>
-    <w:p>
-      <w:pPr>
-        <w:spacing w:after="0"/>
-        <w:rPr>
-          <w:rFonts w:ascii="Courier New" w:hAnsi="Courier New" w:cs="Courier New"/>
-        </w:rPr>
-      </w:pPr>
-      <w:r>
-        <w:rPr>
-          <w:rFonts w:ascii="Courier New" w:hAnsi="Courier New" w:cs="Courier New"/>
-        </w:rPr>
-        <w:t xml:space="preserve">&lt;b&gt; </w:t>
-      </w:r>
-      <w:r>
-        <w:rPr>
-          <w:rFonts w:ascii="Courier New" w:hAnsi="Courier New" w:cs="Courier New"/>
-        </w:rPr>
-        <w:t>Average</w:t>
-      </w:r>
-      <w:r>
-        <w:rPr>
-          <w:rFonts w:ascii="Courier New" w:hAnsi="Courier New" w:cs="Courier New"/>
-        </w:rPr>
-        <w:t xml:space="preserve"> Age at Death</w:t>
-      </w:r>
-      <w:r>
-        <w:rPr>
-          <w:rFonts w:ascii="Courier New" w:hAnsi="Courier New" w:cs="Courier New"/>
-        </w:rPr>
-        <w:t xml:space="preserve">&lt;/b&gt; directly measures the mean age of death for a particular condition and/or for a particular geography. Younger average age </w:t>
-      </w:r>
-      <w:r>
-        <w:rPr>
-          <w:rFonts w:ascii="Courier New" w:hAnsi="Courier New" w:cs="Courier New"/>
-        </w:rPr>
-        <w:t xml:space="preserve">at death </w:t>
-      </w:r>
-      <w:r>
-        <w:rPr>
-          <w:rFonts w:ascii="Courier New" w:hAnsi="Courier New" w:cs="Courier New"/>
-        </w:rPr>
-        <w:t>has intrinsic greater impact on a population, and contributes to larger YLL.</w:t>
-      </w:r>
-    </w:p>
-    <w:p>
-      <w:pPr>
-        <w:spacing w:after="0"/>
-        <w:rPr>
-          <w:rFonts w:ascii="Courier New" w:hAnsi="Courier New" w:cs="Courier New"/>
-        </w:rPr>
-      </w:pPr>
-      <w:r>
-        <w:rPr>
-          <w:rFonts w:ascii="Courier New" w:hAnsi="Courier New" w:cs="Courier New"/>
-        </w:rPr>
-        <w:t>&lt;b&gt; Standard Mortality Ratio (SMR</w:t>
-      </w:r>
-      <w:proofErr w:type="gramStart"/>
-      <w:r>
-        <w:rPr>
-          <w:rFonts w:ascii="Courier New" w:hAnsi="Courier New" w:cs="Courier New"/>
-        </w:rPr>
-        <w:t>)&lt;</w:t>
-      </w:r>
-      <w:proofErr w:type="gramEnd"/>
-      <w:r>
-        <w:rPr>
-          <w:rFonts w:ascii="Courier New" w:hAnsi="Courier New" w:cs="Courier New"/>
-        </w:rPr>
-        <w:t>/b&gt;</w:t>
-      </w:r>
-      <w:r>
-        <w:rPr>
-          <w:rFonts w:ascii="Courier New" w:hAnsi="Courier New" w:cs="Courier New"/>
-        </w:rPr>
-        <w:t xml:space="preserve"> </w:t>
-      </w:r>
-      <w:r>
-        <w:rPr>
-          <w:rFonts w:ascii="Courier New" w:hAnsi="Courier New" w:cs="Courier New"/>
-        </w:rPr>
-        <w:t>shows the county rate of</w:t>
-      </w:r>
-      <w:r>
-        <w:rPr>
-          <w:rFonts w:ascii="Courier New" w:hAnsi="Courier New" w:cs="Courier New"/>
-        </w:rPr>
-        <w:t xml:space="preserve"> a</w:t>
-      </w:r>
-      <w:r>
-        <w:rPr>
-          <w:rFonts w:ascii="Courier New" w:hAnsi="Courier New" w:cs="Courier New"/>
-        </w:rPr>
-        <w:t xml:space="preserve"> condition divided by the rate for the condition in the State overall</w:t>
-      </w:r>
-      <w:r>
-        <w:rPr>
-          <w:rFonts w:ascii="Courier New" w:hAnsi="Courier New" w:cs="Courier New"/>
-        </w:rPr>
-        <w:t>. T</w:t>
-      </w:r>
-      <w:r>
-        <w:rPr>
-          <w:rFonts w:ascii="Courier New" w:hAnsi="Courier New" w:cs="Courier New"/>
-        </w:rPr>
-        <w:t xml:space="preserve">his measure will highlight counties that have especially high (or low) rates of a condition compared to the State rate, even if the condition does not have a large number of deaths.  </w:t>
-      </w:r>
-    </w:p>
-    <w:p>
-      <w:pPr>
-        <w:spacing w:after="0"/>
-        <w:rPr>
-          <w:rFonts w:ascii="Courier New" w:hAnsi="Courier New" w:cs="Courier New"/>
-        </w:rPr>
-      </w:pPr>
-      <w:r>
-        <w:rPr>
-          <w:rFonts w:ascii="Courier New" w:hAnsi="Courier New" w:cs="Courier New"/>
-        </w:rPr>
-        <w:t>'</w:t>
-      </w:r>
-      <w:r>
-        <w:rPr>
-          <w:rFonts w:ascii="Courier New" w:hAnsi="Courier New" w:cs="Courier New"/>
-        </w:rPr>
-        <w:t>)</w:t>
-      </w:r>
-    </w:p>
-    <w:p>
-      <w:pPr>
-        <w:spacing w:after="0"/>
-        <w:rPr>
-          <w:rFonts w:ascii="Courier New" w:hAnsi="Courier New" w:cs="Courier New"/>
-        </w:rPr>
-      </w:pPr>
-    </w:p>
-    <w:p>
-      <w:pPr>
-        <w:spacing w:after="0"/>
-        <w:rPr>
-          <w:rFonts w:ascii="Courier New" w:hAnsi="Courier New" w:cs="Courier New"/>
-        </w:rPr>
-      </w:pPr>
-    </w:p>
-    <w:p>
-      <w:pPr>
-        <w:spacing w:after="0"/>
-        <w:rPr>
-          <w:rFonts w:ascii="Courier New" w:hAnsi="Courier New" w:cs="Courier New"/>
-        </w:rPr>
-      </w:pPr>
-      <w:proofErr w:type="spellStart"/>
-      <w:proofErr w:type="gramStart"/>
-      <w:r>
-        <w:rPr>
-          <w:rFonts w:ascii="Courier New" w:hAnsi="Courier New" w:cs="Courier New"/>
-        </w:rPr>
-        <w:t>causeHelp</w:t>
-      </w:r>
-      <w:proofErr w:type="spellEnd"/>
-      <w:proofErr w:type="gramEnd"/>
-      <w:r>
-        <w:rPr>
-          <w:rFonts w:ascii="Courier New" w:hAnsi="Courier New" w:cs="Courier New"/>
-        </w:rPr>
-        <w:t xml:space="preserve"> &lt;-</w:t>
-      </w:r>
-    </w:p>
-    <w:p>
-      <w:pPr>
-        <w:spacing w:after="0"/>
-        <w:rPr>
-          <w:rFonts w:ascii="Courier New" w:hAnsi="Courier New" w:cs="Courier New"/>
-        </w:rPr>
-      </w:pPr>
-      <w:r>
-        <w:rPr>
-          <w:rFonts w:ascii="Courier New" w:hAnsi="Courier New" w:cs="Courier New"/>
-        </w:rPr>
-        <w:t>'</w:t>
-      </w:r>
-      <w:r>
-        <w:rPr>
-          <w:rFonts w:ascii="Courier New" w:hAnsi="Courier New" w:cs="Courier New"/>
-        </w:rPr>
-        <w:t xml:space="preserve">The list of CAUSES in the app is based on a hierarchal outline arrangement of about 70 conditions. The basis for this outline is the Global Burden of Disease (GBD) Study condition structure, with modifications made to enhance the usefulness and applicability for U.S. public health priorities and programs. </w:t>
-      </w:r>
-    </w:p>
-    <w:p>
-      <w:pPr>
-        <w:spacing w:after="0"/>
-        <w:rPr>
-          <w:rFonts w:ascii="Courier New" w:hAnsi="Courier New" w:cs="Courier New"/>
-        </w:rPr>
-      </w:pPr>
-      <w:r>
-        <w:rPr>
-          <w:rFonts w:ascii="Courier New" w:hAnsi="Courier New" w:cs="Courier New"/>
-        </w:rPr>
-        <w:t>&lt;</w:t>
-      </w:r>
-      <w:proofErr w:type="spellStart"/>
-      <w:proofErr w:type="gramStart"/>
-      <w:r>
-        <w:rPr>
-          <w:rFonts w:ascii="Courier New" w:hAnsi="Courier New" w:cs="Courier New"/>
-        </w:rPr>
-        <w:t>br</w:t>
-      </w:r>
-      <w:proofErr w:type="spellEnd"/>
-      <w:proofErr w:type="gramEnd"/>
-      <w:r>
-        <w:rPr>
-          <w:rFonts w:ascii="Courier New" w:hAnsi="Courier New" w:cs="Courier New"/>
-        </w:rPr>
-        <w:t>&gt;&lt;</w:t>
-      </w:r>
-      <w:proofErr w:type="spellStart"/>
-      <w:r>
-        <w:rPr>
-          <w:rFonts w:ascii="Courier New" w:hAnsi="Courier New" w:cs="Courier New"/>
-        </w:rPr>
-        <w:t>br</w:t>
-      </w:r>
-      <w:proofErr w:type="spellEnd"/>
-      <w:r>
-        <w:rPr>
-          <w:rFonts w:ascii="Courier New" w:hAnsi="Courier New" w:cs="Courier New"/>
-        </w:rPr>
-        <w:t>&gt;</w:t>
-      </w:r>
-    </w:p>
-    <w:p>
-      <w:pPr>
-        <w:spacing w:after="0"/>
-        <w:rPr>
-          <w:rFonts w:ascii="Courier New" w:hAnsi="Courier New" w:cs="Courier New"/>
-        </w:rPr>
-      </w:pPr>
-      <w:r>
-        <w:rPr>
-          <w:rFonts w:ascii="Courier New" w:hAnsi="Courier New" w:cs="Courier New"/>
-        </w:rPr>
-        <w:t xml:space="preserve">Depending on the geographic level selected, different levels of detail in the cause list will be available.  The more granular the geographic level, the less granular the cause list will become, for statistical stability. </w:t>
-      </w:r>
-    </w:p>
-    <w:p>
-      <w:pPr>
-        <w:spacing w:after="0"/>
-        <w:rPr>
-          <w:rFonts w:ascii="Courier New" w:hAnsi="Courier New" w:cs="Courier New"/>
-        </w:rPr>
-      </w:pPr>
-      <w:r>
-        <w:rPr>
-          <w:rFonts w:ascii="Courier New" w:hAnsi="Courier New" w:cs="Courier New"/>
-        </w:rPr>
-        <w:t>&lt;</w:t>
-      </w:r>
-      <w:proofErr w:type="spellStart"/>
-      <w:proofErr w:type="gramStart"/>
-      <w:r>
-        <w:rPr>
-          <w:rFonts w:ascii="Courier New" w:hAnsi="Courier New" w:cs="Courier New"/>
-        </w:rPr>
-        <w:t>br</w:t>
-      </w:r>
-      <w:proofErr w:type="spellEnd"/>
-      <w:proofErr w:type="gramEnd"/>
-      <w:r>
-        <w:rPr>
-          <w:rFonts w:ascii="Courier New" w:hAnsi="Courier New" w:cs="Courier New"/>
-        </w:rPr>
-        <w:t>&gt;&lt;</w:t>
-      </w:r>
-      <w:proofErr w:type="spellStart"/>
-      <w:r>
-        <w:rPr>
-          <w:rFonts w:ascii="Courier New" w:hAnsi="Courier New" w:cs="Courier New"/>
-        </w:rPr>
-        <w:t>br</w:t>
-      </w:r>
-      <w:proofErr w:type="spellEnd"/>
-      <w:r>
-        <w:rPr>
-          <w:rFonts w:ascii="Courier New" w:hAnsi="Courier New" w:cs="Courier New"/>
-        </w:rPr>
-        <w:t>&gt;</w:t>
-      </w:r>
-    </w:p>
-    <w:p>
-      <w:pPr>
-        <w:spacing w:after="0"/>
-        <w:rPr>
-          <w:rFonts w:ascii="Courier New" w:hAnsi="Courier New" w:cs="Courier New"/>
-        </w:rPr>
-      </w:pPr>
-      <w:r>
-        <w:rPr>
-          <w:rFonts w:ascii="Courier New" w:hAnsi="Courier New" w:cs="Courier New"/>
-        </w:rPr>
-        <w:t xml:space="preserve">The "Top Level" of the outline includes a mutually exclusive and exhaustive set of five high-level conditions. </w:t>
-      </w:r>
-    </w:p>
-    <w:p>
-      <w:pPr>
-        <w:spacing w:after="0"/>
-        <w:rPr>
-          <w:rFonts w:ascii="Courier New" w:hAnsi="Courier New" w:cs="Courier New"/>
-        </w:rPr>
-      </w:pPr>
-      <w:r>
-        <w:rPr>
-          <w:rFonts w:ascii="Courier New" w:hAnsi="Courier New" w:cs="Courier New"/>
-        </w:rPr>
-        <w:t>&lt;</w:t>
-      </w:r>
-      <w:proofErr w:type="spellStart"/>
-      <w:proofErr w:type="gramStart"/>
-      <w:r>
-        <w:rPr>
-          <w:rFonts w:ascii="Courier New" w:hAnsi="Courier New" w:cs="Courier New"/>
-        </w:rPr>
-        <w:t>br</w:t>
-      </w:r>
-      <w:proofErr w:type="spellEnd"/>
-      <w:proofErr w:type="gramEnd"/>
-      <w:r>
-        <w:rPr>
-          <w:rFonts w:ascii="Courier New" w:hAnsi="Courier New" w:cs="Courier New"/>
-        </w:rPr>
-        <w:t>&gt;&lt;</w:t>
-      </w:r>
-      <w:proofErr w:type="spellStart"/>
-      <w:r>
-        <w:rPr>
-          <w:rFonts w:ascii="Courier New" w:hAnsi="Courier New" w:cs="Courier New"/>
-        </w:rPr>
-        <w:t>br</w:t>
-      </w:r>
-      <w:proofErr w:type="spellEnd"/>
-      <w:r>
-        <w:rPr>
-          <w:rFonts w:ascii="Courier New" w:hAnsi="Courier New" w:cs="Courier New"/>
-        </w:rPr>
-        <w:t>&gt;</w:t>
-      </w:r>
-    </w:p>
-    <w:p>
-      <w:pPr>
-        <w:spacing w:after="0"/>
-        <w:rPr>
-          <w:rFonts w:ascii="Courier New" w:hAnsi="Courier New" w:cs="Courier New"/>
-        </w:rPr>
-      </w:pPr>
-      <w:r>
-        <w:rPr>
-          <w:rFonts w:ascii="Courier New" w:hAnsi="Courier New" w:cs="Courier New"/>
-        </w:rPr>
-        <w:t>The "Public Health Level" is a separate mutually exclusive and exhaustive list of about 60 conditions that roll up to the "Top Level" categories.  This level provides greater clinical detail and public health program specificity.</w:t>
-      </w:r>
-    </w:p>
-    <w:p>
-      <w:pPr>
-        <w:spacing w:after="0"/>
-        <w:rPr>
-          <w:rFonts w:ascii="Courier New" w:hAnsi="Courier New" w:cs="Courier New"/>
-        </w:rPr>
-      </w:pPr>
-      <w:r>
-        <w:rPr>
-          <w:rFonts w:ascii="Courier New" w:hAnsi="Courier New" w:cs="Courier New"/>
-        </w:rPr>
-        <w:t>&lt;</w:t>
-      </w:r>
-      <w:proofErr w:type="spellStart"/>
-      <w:proofErr w:type="gramStart"/>
-      <w:r>
-        <w:rPr>
-          <w:rFonts w:ascii="Courier New" w:hAnsi="Courier New" w:cs="Courier New"/>
-        </w:rPr>
-        <w:t>br</w:t>
-      </w:r>
-      <w:proofErr w:type="spellEnd"/>
-      <w:proofErr w:type="gramEnd"/>
-      <w:r>
-        <w:rPr>
-          <w:rFonts w:ascii="Courier New" w:hAnsi="Courier New" w:cs="Courier New"/>
-        </w:rPr>
-        <w:t>&gt;&lt;</w:t>
-      </w:r>
-      <w:proofErr w:type="spellStart"/>
-      <w:r>
-        <w:rPr>
-          <w:rFonts w:ascii="Courier New" w:hAnsi="Courier New" w:cs="Courier New"/>
-        </w:rPr>
-        <w:t>br</w:t>
-      </w:r>
-      <w:proofErr w:type="spellEnd"/>
-      <w:r>
-        <w:rPr>
-          <w:rFonts w:ascii="Courier New" w:hAnsi="Courier New" w:cs="Courier New"/>
-        </w:rPr>
-        <w:t>&gt;</w:t>
+      <w:proofErr w:type="gramEnd"/>
+      <w:r>
+        <w:rPr>
+          <w:rFonts w:ascii="Courier New" w:hAnsi="Courier New" w:cs="Courier New"/>
+        </w:rPr>
+        <w:t>&gt;&lt;br&gt;</w:t>
       </w:r>
     </w:p>
     <w:p>
@@ -2189,7 +2083,107 @@
         <w:lastRenderedPageBreak/>
         <w:t>&lt;</w:t>
       </w:r>
+      <w:proofErr w:type="gramStart"/>
+      <w:r>
+        <w:rPr>
+          <w:rFonts w:ascii="Courier New" w:hAnsi="Courier New" w:cs="Courier New"/>
+        </w:rPr>
+        <w:t>br</w:t>
+      </w:r>
+      <w:proofErr w:type="gramEnd"/>
+      <w:r>
+        <w:rPr>
+          <w:rFonts w:ascii="Courier New" w:hAnsi="Courier New" w:cs="Courier New"/>
+        </w:rPr>
+        <w:t>&gt;&lt;br&gt;</w:t>
+      </w:r>
+    </w:p>
+    <w:p>
+      <w:pPr>
+        <w:spacing w:after="0"/>
+        <w:rPr>
+          <w:rFonts w:ascii="Courier New" w:hAnsi="Courier New" w:cs="Courier New"/>
+        </w:rPr>
+      </w:pPr>
+      <w:r>
+        <w:rPr>
+          <w:rFonts w:ascii="Courier New" w:hAnsi="Courier New" w:cs="Courier New"/>
+        </w:rPr>
+        <w:t xml:space="preserve">A diagram showing this full cause list hierarchy is available by clicking the "Cause List Info" link. Additional information, including a link to the list of detailed ICD-10 codes as they map to all conditions can be found on the Technical Tab. </w:t>
+      </w:r>
+      <w:r>
+        <w:rPr>
+          <w:rFonts w:ascii="Courier New" w:hAnsi="Courier New" w:cs="Courier New"/>
+        </w:rPr>
+        <w:br/>
+        <w:t>&lt;br&gt;&lt;br&gt;</w:t>
+      </w:r>
+    </w:p>
+    <w:p>
+      <w:pPr>
+        <w:spacing w:after="0"/>
+        <w:rPr>
+          <w:rFonts w:ascii="Courier New" w:hAnsi="Courier New" w:cs="Courier New"/>
+        </w:rPr>
+      </w:pPr>
+      <w:r>
+        <w:rPr>
+          <w:rFonts w:ascii="Courier New" w:hAnsi="Courier New" w:cs="Courier New"/>
+        </w:rPr>
+        <w:t>&lt;</w:t>
+      </w:r>
+      <w:r>
+        <w:rPr>
+          <w:rFonts w:ascii="Courier New" w:hAnsi="Courier New" w:cs="Courier New"/>
+        </w:rPr>
+        <w:t>a</w:t>
+      </w:r>
+      <w:r>
+        <w:rPr>
+          <w:rFonts w:ascii="Courier New" w:hAnsi="Courier New" w:cs="Courier New"/>
+        </w:rPr>
+        <w:t>&gt;</w:t>
+      </w:r>
       <w:proofErr w:type="spellStart"/>
+      <w:r>
+        <w:rPr>
+          <w:rFonts w:ascii="Courier New" w:hAnsi="Courier New" w:cs="Courier New"/>
+        </w:rPr>
+        <w:t>href</w:t>
+      </w:r>
+      <w:proofErr w:type="spellEnd"/>
+      <w:r>
+        <w:rPr>
+          <w:rFonts w:ascii="Courier New" w:hAnsi="Courier New" w:cs="Courier New"/>
+        </w:rPr>
+        <w:t>="gbd.ICD.MapIMAGE.pdf"</w:t>
+      </w:r>
+      <w:r>
+        <w:rPr>
+          <w:rFonts w:ascii="Courier New" w:hAnsi="Courier New" w:cs="Courier New"/>
+        </w:rPr>
+        <w:t>&lt;/a</w:t>
+      </w:r>
+      <w:r>
+        <w:rPr>
+          <w:rFonts w:ascii="Courier New" w:hAnsi="Courier New" w:cs="Courier New"/>
+        </w:rPr>
+        <w:t>&gt;</w:t>
+      </w:r>
+    </w:p>
+    <w:p>
+      <w:pPr>
+        <w:spacing w:after="0"/>
+        <w:rPr>
+          <w:rFonts w:ascii="Courier New" w:hAnsi="Courier New" w:cs="Courier New"/>
+        </w:rPr>
+      </w:pPr>
+      <w:r>
+        <w:rPr>
+          <w:rFonts w:ascii="Courier New" w:hAnsi="Courier New" w:cs="Courier New"/>
+        </w:rPr>
+        <w:t>&lt;</w:t>
+      </w:r>
       <w:proofErr w:type="gramStart"/>
       <w:r>
         <w:rPr>
@@ -2197,172 +2191,12 @@
         </w:rPr>
         <w:t>br</w:t>
       </w:r>
-      <w:proofErr w:type="spellEnd"/>
-      <w:proofErr w:type="gramEnd"/>
-      <w:r>
-        <w:rPr>
-          <w:rFonts w:ascii="Courier New" w:hAnsi="Courier New" w:cs="Courier New"/>
-        </w:rPr>
-        <w:t>&gt;&lt;</w:t>
-      </w:r>
-      <w:proofErr w:type="spellStart"/>
-      <w:r>
-        <w:rPr>
-          <w:rFonts w:ascii="Courier New" w:hAnsi="Courier New" w:cs="Courier New"/>
-        </w:rPr>
-        <w:t>br</w:t>
-      </w:r>
-      <w:proofErr w:type="spellEnd"/>
-      <w:r>
-        <w:rPr>
-          <w:rFonts w:ascii="Courier New" w:hAnsi="Courier New" w:cs="Courier New"/>
-        </w:rPr>
-        <w:t>&gt;</w:t>
-      </w:r>
-    </w:p>
-    <w:p>
-      <w:pPr>
-        <w:spacing w:after="0"/>
-        <w:rPr>
-          <w:rFonts w:ascii="Courier New" w:hAnsi="Courier New" w:cs="Courier New"/>
-        </w:rPr>
-      </w:pPr>
-      <w:r>
-        <w:rPr>
-          <w:rFonts w:ascii="Courier New" w:hAnsi="Courier New" w:cs="Courier New"/>
-        </w:rPr>
-        <w:t xml:space="preserve">A diagram showing this full cause list hierarchy is available by clicking the "Cause List Info" link. Additional information, including a link to the list of detailed ICD-10 codes as they map to all conditions can be found on the Technical Tab. </w:t>
-      </w:r>
-      <w:r>
-        <w:rPr>
-          <w:rFonts w:ascii="Courier New" w:hAnsi="Courier New" w:cs="Courier New"/>
-        </w:rPr>
-        <w:br/>
-        <w:t>&lt;</w:t>
-      </w:r>
-      <w:proofErr w:type="spellStart"/>
-      <w:r>
-        <w:rPr>
-          <w:rFonts w:ascii="Courier New" w:hAnsi="Courier New" w:cs="Courier New"/>
-        </w:rPr>
-        <w:t>br</w:t>
-      </w:r>
-      <w:proofErr w:type="spellEnd"/>
-      <w:r>
-        <w:rPr>
-          <w:rFonts w:ascii="Courier New" w:hAnsi="Courier New" w:cs="Courier New"/>
-        </w:rPr>
-        <w:t>&gt;&lt;</w:t>
-      </w:r>
-      <w:proofErr w:type="spellStart"/>
-      <w:r>
-        <w:rPr>
-          <w:rFonts w:ascii="Courier New" w:hAnsi="Courier New" w:cs="Courier New"/>
-        </w:rPr>
-        <w:t>br</w:t>
-      </w:r>
-      <w:proofErr w:type="spellEnd"/>
-      <w:r>
-        <w:rPr>
-          <w:rFonts w:ascii="Courier New" w:hAnsi="Courier New" w:cs="Courier New"/>
-        </w:rPr>
-        <w:t>&gt;</w:t>
-      </w:r>
-    </w:p>
-    <w:p>
-      <w:pPr>
-        <w:spacing w:after="0"/>
-        <w:rPr>
-          <w:rFonts w:ascii="Courier New" w:hAnsi="Courier New" w:cs="Courier New"/>
-        </w:rPr>
-      </w:pPr>
-      <w:r>
-        <w:rPr>
-          <w:rFonts w:ascii="Courier New" w:hAnsi="Courier New" w:cs="Courier New"/>
-        </w:rPr>
-        <w:t>&lt;</w:t>
-      </w:r>
-      <w:r>
-        <w:rPr>
-          <w:rFonts w:ascii="Courier New" w:hAnsi="Courier New" w:cs="Courier New"/>
-        </w:rPr>
-        <w:t>a</w:t>
-      </w:r>
-      <w:r>
-        <w:rPr>
-          <w:rFonts w:ascii="Courier New" w:hAnsi="Courier New" w:cs="Courier New"/>
-        </w:rPr>
-        <w:t>&gt;</w:t>
-      </w:r>
-      <w:proofErr w:type="spellStart"/>
-      <w:r>
-        <w:rPr>
-          <w:rFonts w:ascii="Courier New" w:hAnsi="Courier New" w:cs="Courier New"/>
-        </w:rPr>
-        <w:t>href</w:t>
-      </w:r>
-      <w:proofErr w:type="spellEnd"/>
-      <w:r>
-        <w:rPr>
-          <w:rFonts w:ascii="Courier New" w:hAnsi="Courier New" w:cs="Courier New"/>
-        </w:rPr>
-        <w:t>="gbd.ICD.MapIMAGE.pdf"</w:t>
-      </w:r>
-      <w:r>
-        <w:rPr>
-          <w:rFonts w:ascii="Courier New" w:hAnsi="Courier New" w:cs="Courier New"/>
-        </w:rPr>
-        <w:t>&lt;/a</w:t>
-      </w:r>
-      <w:r>
-        <w:rPr>
-          <w:rFonts w:ascii="Courier New" w:hAnsi="Courier New" w:cs="Courier New"/>
-        </w:rPr>
-        <w:t>&gt;</w:t>
-      </w:r>
-    </w:p>
-    <w:p>
-      <w:pPr>
-        <w:spacing w:after="0"/>
-        <w:rPr>
-          <w:rFonts w:ascii="Courier New" w:hAnsi="Courier New" w:cs="Courier New"/>
-        </w:rPr>
-      </w:pPr>
-      <w:r>
-        <w:rPr>
-          <w:rFonts w:ascii="Courier New" w:hAnsi="Courier New" w:cs="Courier New"/>
-        </w:rPr>
-        <w:t>&lt;</w:t>
-      </w:r>
-      <w:proofErr w:type="spellStart"/>
-      <w:proofErr w:type="gramStart"/>
-      <w:r>
-        <w:rPr>
-          <w:rFonts w:ascii="Courier New" w:hAnsi="Courier New" w:cs="Courier New"/>
-        </w:rPr>
-        <w:t>br</w:t>
-      </w:r>
-      <w:proofErr w:type="spellEnd"/>
-      <w:proofErr w:type="gramEnd"/>
-      <w:r>
-        <w:rPr>
-          <w:rFonts w:ascii="Courier New" w:hAnsi="Courier New" w:cs="Courier New"/>
-        </w:rPr>
-        <w:t>&gt;&lt;</w:t>
-      </w:r>
-      <w:proofErr w:type="spellStart"/>
-      <w:r>
-        <w:rPr>
-          <w:rFonts w:ascii="Courier New" w:hAnsi="Courier New" w:cs="Courier New"/>
-        </w:rPr>
-        <w:t>br</w:t>
-      </w:r>
-      <w:proofErr w:type="spellEnd"/>
-      <w:r>
-        <w:rPr>
-          <w:rFonts w:ascii="Courier New" w:hAnsi="Courier New" w:cs="Courier New"/>
-        </w:rPr>
-        <w:t>&gt;</w:t>
+      <w:proofErr w:type="gramEnd"/>
+      <w:r>
+        <w:rPr>
+          <w:rFonts w:ascii="Courier New" w:hAnsi="Courier New" w:cs="Courier New"/>
+        </w:rPr>
+        <w:t>&gt;&lt;br&gt;</w:t>
       </w:r>
     </w:p>
     <w:p>
@@ -3659,509 +3493,461 @@
         </w:rPr>
         <w:t>&lt;</w:t>
       </w:r>
+      <w:proofErr w:type="gramStart"/>
+      <w:r>
+        <w:rPr>
+          <w:rFonts w:ascii="Courier New" w:hAnsi="Courier New" w:cs="Courier New"/>
+        </w:rPr>
+        <w:t>br</w:t>
+      </w:r>
+      <w:proofErr w:type="gramEnd"/>
+      <w:r>
+        <w:rPr>
+          <w:rFonts w:ascii="Courier New" w:hAnsi="Courier New" w:cs="Courier New"/>
+        </w:rPr>
+        <w:t>&gt;&lt;br&gt;</w:t>
+      </w:r>
+    </w:p>
+    <w:p>
+      <w:pPr>
+        <w:spacing w:after="0"/>
+        <w:rPr>
+          <w:rFonts w:ascii="Courier New" w:hAnsi="Courier New" w:cs="Courier New"/>
+        </w:rPr>
+      </w:pPr>
+      <w:r>
+        <w:rPr>
+          <w:rFonts w:ascii="Courier New" w:hAnsi="Courier New" w:cs="Courier New"/>
+        </w:rPr>
+        <w:t xml:space="preserve">Because </w:t>
+      </w:r>
+      <w:r>
+        <w:rPr>
+          <w:rFonts w:ascii="Courier New" w:hAnsi="Courier New" w:cs="Courier New"/>
+        </w:rPr>
+        <w:t xml:space="preserve">the </w:t>
+      </w:r>
+      <w:r>
+        <w:rPr>
+          <w:rFonts w:ascii="Courier New" w:hAnsi="Courier New" w:cs="Courier New"/>
+        </w:rPr>
+        <w:t>'</w:t>
+      </w:r>
+      <w:r>
+        <w:rPr>
+          <w:rFonts w:ascii="Courier New" w:hAnsi="Courier New" w:cs="Courier New"/>
+        </w:rPr>
+        <w:t>base</w:t>
+      </w:r>
+      <w:r>
+        <w:rPr>
+          <w:rFonts w:ascii="Courier New" w:hAnsi="Courier New" w:cs="Courier New"/>
+        </w:rPr>
+        <w:t>'</w:t>
+      </w:r>
+      <w:r>
+        <w:rPr>
+          <w:rFonts w:ascii="Courier New" w:hAnsi="Courier New" w:cs="Courier New"/>
+        </w:rPr>
+        <w:t xml:space="preserve"> ratio for the </w:t>
+      </w:r>
+      <w:r>
+        <w:rPr>
+          <w:rFonts w:ascii="Courier New" w:hAnsi="Courier New" w:cs="Courier New"/>
+        </w:rPr>
+        <w:t>SMR</w:t>
+      </w:r>
+      <w:r>
+        <w:rPr>
+          <w:rFonts w:ascii="Courier New" w:hAnsi="Courier New" w:cs="Courier New"/>
+        </w:rPr>
+        <w:t xml:space="preserve"> is the s</w:t>
+      </w:r>
+      <w:r>
+        <w:rPr>
+          <w:rFonts w:ascii="Courier New" w:hAnsi="Courier New" w:cs="Courier New"/>
+        </w:rPr>
+        <w:t xml:space="preserve">tate </w:t>
+      </w:r>
+      <w:r>
+        <w:rPr>
+          <w:rFonts w:ascii="Courier New" w:hAnsi="Courier New" w:cs="Courier New"/>
+        </w:rPr>
+        <w:t xml:space="preserve">rate, </w:t>
+      </w:r>
+      <w:r>
+        <w:rPr>
+          <w:rFonts w:ascii="Courier New" w:hAnsi="Courier New" w:cs="Courier New"/>
+        </w:rPr>
+        <w:t>the SMR</w:t>
+      </w:r>
+      <w:r>
+        <w:rPr>
+          <w:rFonts w:ascii="Courier New" w:hAnsi="Courier New" w:cs="Courier New"/>
+        </w:rPr>
+        <w:t xml:space="preserve"> is not shown</w:t>
+      </w:r>
+      <w:r>
+        <w:rPr>
+          <w:rFonts w:ascii="Courier New" w:hAnsi="Courier New" w:cs="Courier New"/>
+        </w:rPr>
+        <w:t xml:space="preserve"> when the statewide </w:t>
+      </w:r>
+      <w:r>
+        <w:rPr>
+          <w:rFonts w:ascii="Courier New" w:hAnsi="Courier New" w:cs="Courier New"/>
+        </w:rPr>
+        <w:t>'</w:t>
+      </w:r>
+      <w:r>
+        <w:rPr>
+          <w:rFonts w:ascii="Courier New" w:hAnsi="Courier New" w:cs="Courier New"/>
+        </w:rPr>
+        <w:t>California</w:t>
+      </w:r>
+      <w:r>
+        <w:rPr>
+          <w:rFonts w:ascii="Courier New" w:hAnsi="Courier New" w:cs="Courier New"/>
+        </w:rPr>
+        <w:t>'</w:t>
+      </w:r>
+      <w:r>
+        <w:rPr>
+          <w:rFonts w:ascii="Courier New" w:hAnsi="Courier New" w:cs="Courier New"/>
+        </w:rPr>
+        <w:t xml:space="preserve"> geography is </w:t>
+      </w:r>
+      <w:r>
+        <w:rPr>
+          <w:rFonts w:ascii="Courier New" w:hAnsi="Courier New" w:cs="Courier New"/>
+        </w:rPr>
+        <w:t>selected</w:t>
+      </w:r>
+      <w:r>
+        <w:rPr>
+          <w:rFonts w:ascii="Courier New" w:hAnsi="Courier New" w:cs="Courier New"/>
+        </w:rPr>
+        <w:t>; it</w:t>
+      </w:r>
+      <w:r>
+        <w:rPr>
+          <w:rFonts w:ascii="Courier New" w:hAnsi="Courier New" w:cs="Courier New"/>
+        </w:rPr>
+        <w:t xml:space="preserve"> would be 1</w:t>
+      </w:r>
+      <w:r>
+        <w:rPr>
+          <w:rFonts w:ascii="Courier New" w:hAnsi="Courier New" w:cs="Courier New"/>
+        </w:rPr>
+        <w:t>.0</w:t>
+      </w:r>
+      <w:r>
+        <w:rPr>
+          <w:rFonts w:ascii="Courier New" w:hAnsi="Courier New" w:cs="Courier New"/>
+        </w:rPr>
+        <w:t xml:space="preserve"> in all cases</w:t>
+      </w:r>
+      <w:r>
+        <w:rPr>
+          <w:rFonts w:ascii="Courier New" w:hAnsi="Courier New" w:cs="Courier New"/>
+        </w:rPr>
+        <w:t>.</w:t>
+      </w:r>
+    </w:p>
+    <w:p>
+      <w:pPr>
+        <w:spacing w:after="0"/>
+        <w:rPr>
+          <w:rFonts w:ascii="Courier New" w:hAnsi="Courier New" w:cs="Courier New"/>
+        </w:rPr>
+      </w:pPr>
+      <w:r>
+        <w:rPr>
+          <w:rFonts w:ascii="Courier New" w:hAnsi="Courier New" w:cs="Courier New"/>
+        </w:rPr>
+        <w:t>&lt;</w:t>
+      </w:r>
+      <w:proofErr w:type="gramStart"/>
+      <w:r>
+        <w:rPr>
+          <w:rFonts w:ascii="Courier New" w:hAnsi="Courier New" w:cs="Courier New"/>
+        </w:rPr>
+        <w:t>br</w:t>
+      </w:r>
+      <w:proofErr w:type="gramEnd"/>
+      <w:r>
+        <w:rPr>
+          <w:rFonts w:ascii="Courier New" w:hAnsi="Courier New" w:cs="Courier New"/>
+        </w:rPr>
+        <w:t>&gt;&lt;br&gt;</w:t>
+      </w:r>
+    </w:p>
+    <w:p>
+      <w:pPr>
+        <w:spacing w:after="0"/>
+        <w:rPr>
+          <w:rFonts w:ascii="Courier New" w:hAnsi="Courier New" w:cs="Courier New"/>
+        </w:rPr>
+      </w:pPr>
+      <w:r>
+        <w:rPr>
+          <w:rFonts w:ascii="Courier New" w:hAnsi="Courier New" w:cs="Courier New"/>
+        </w:rPr>
+        <w:t xml:space="preserve">" </w:t>
+      </w:r>
+    </w:p>
+    <w:p>
+      <w:pPr>
+        <w:spacing w:after="0"/>
+        <w:rPr>
+          <w:rFonts w:ascii="Courier New" w:hAnsi="Courier New" w:cs="Courier New"/>
+        </w:rPr>
+      </w:pPr>
+    </w:p>
+    <w:p>
+      <w:pPr>
+        <w:spacing w:after="0"/>
+        <w:rPr>
+          <w:rFonts w:ascii="Courier New" w:hAnsi="Courier New" w:cs="Courier New"/>
+        </w:rPr>
+      </w:pPr>
       <w:proofErr w:type="spellStart"/>
       <w:proofErr w:type="gramStart"/>
       <w:r>
         <w:rPr>
           <w:rFonts w:ascii="Courier New" w:hAnsi="Courier New" w:cs="Courier New"/>
         </w:rPr>
+        <w:t>conditionTableTab</w:t>
+      </w:r>
+      <w:proofErr w:type="spellEnd"/>
+      <w:proofErr w:type="gramEnd"/>
+      <w:r>
+        <w:rPr>
+          <w:rFonts w:ascii="Courier New" w:hAnsi="Courier New" w:cs="Courier New"/>
+        </w:rPr>
+        <w:t xml:space="preserve"> &lt;- </w:t>
+      </w:r>
+    </w:p>
+    <w:p>
+      <w:pPr>
+        <w:spacing w:after="0"/>
+        <w:rPr>
+          <w:rFonts w:ascii="Courier New" w:hAnsi="Courier New" w:cs="Courier New"/>
+        </w:rPr>
+      </w:pPr>
+      <w:r>
+        <w:rPr>
+          <w:rFonts w:ascii="Courier New" w:hAnsi="Courier New" w:cs="Courier New"/>
+        </w:rPr>
+        <w:t>"This is a tabular version of the Rank Conditions tab, providing for a more granular examination of specific numbers or rates. Users can sort the table on any of the measures and can use the search window allows users to quickly find a specific condition.</w:t>
+      </w:r>
+    </w:p>
+    <w:p>
+      <w:pPr>
+        <w:spacing w:after="0"/>
+        <w:rPr>
+          <w:rFonts w:ascii="Courier New" w:hAnsi="Courier New" w:cs="Courier New"/>
+        </w:rPr>
+      </w:pPr>
+      <w:r>
+        <w:rPr>
+          <w:rFonts w:ascii="Courier New" w:hAnsi="Courier New" w:cs="Courier New"/>
+        </w:rPr>
+        <w:t>"</w:t>
+      </w:r>
+    </w:p>
+    <w:p>
+      <w:pPr>
+        <w:spacing w:after="0"/>
+        <w:rPr>
+          <w:rFonts w:ascii="Courier New" w:hAnsi="Courier New" w:cs="Courier New"/>
+        </w:rPr>
+      </w:pPr>
+    </w:p>
+    <w:p>
+      <w:pPr>
+        <w:spacing w:after="0"/>
+        <w:rPr>
+          <w:rFonts w:ascii="Courier New" w:hAnsi="Courier New" w:cs="Courier New"/>
+        </w:rPr>
+      </w:pPr>
+      <w:proofErr w:type="spellStart"/>
+      <w:proofErr w:type="gramStart"/>
+      <w:r>
+        <w:rPr>
+          <w:rFonts w:ascii="Courier New" w:hAnsi="Courier New" w:cs="Courier New"/>
+        </w:rPr>
+        <w:t>conditionSexTab</w:t>
+      </w:r>
+      <w:proofErr w:type="spellEnd"/>
+      <w:proofErr w:type="gramEnd"/>
+      <w:r>
+        <w:rPr>
+          <w:rFonts w:ascii="Courier New" w:hAnsi="Courier New" w:cs="Courier New"/>
+        </w:rPr>
+        <w:t xml:space="preserve"> &lt;-</w:t>
+      </w:r>
+    </w:p>
+    <w:p>
+      <w:pPr>
+        <w:spacing w:after="0"/>
+        <w:rPr>
+          <w:rFonts w:ascii="Courier New" w:hAnsi="Courier New" w:cs="Courier New"/>
+        </w:rPr>
+      </w:pPr>
+      <w:r>
+        <w:rPr>
+          <w:rFonts w:ascii="Courier New" w:hAnsi="Courier New" w:cs="Courier New"/>
+        </w:rPr>
+        <w:t>"(This tab work in progress</w:t>
+      </w:r>
+      <w:r>
+        <w:rPr>
+          <w:rFonts w:ascii="Courier New" w:hAnsi="Courier New" w:cs="Courier New"/>
+        </w:rPr>
+        <w:t>,</w:t>
+      </w:r>
+      <w:r>
+        <w:rPr>
+          <w:rFonts w:ascii="Courier New" w:hAnsi="Courier New" w:cs="Courier New"/>
+        </w:rPr>
+        <w:t xml:space="preserve"> </w:t>
+      </w:r>
+      <w:r>
+        <w:rPr>
+          <w:rFonts w:ascii="Courier New" w:hAnsi="Courier New" w:cs="Courier New"/>
+        </w:rPr>
+        <w:t>awaiting further development of the tab)</w:t>
+      </w:r>
+    </w:p>
+    <w:p>
+      <w:pPr>
+        <w:spacing w:after="0"/>
+        <w:rPr>
+          <w:rFonts w:ascii="Courier New" w:hAnsi="Courier New" w:cs="Courier New"/>
+        </w:rPr>
+      </w:pPr>
+      <w:r>
+        <w:rPr>
+          <w:rFonts w:ascii="Courier New" w:hAnsi="Courier New" w:cs="Courier New"/>
+        </w:rPr>
+        <w:t>&lt;</w:t>
+      </w:r>
+      <w:proofErr w:type="gramStart"/>
+      <w:r>
+        <w:rPr>
+          <w:rFonts w:ascii="Courier New" w:hAnsi="Courier New" w:cs="Courier New"/>
+        </w:rPr>
         <w:t>br</w:t>
       </w:r>
+      <w:proofErr w:type="gramEnd"/>
+      <w:r>
+        <w:rPr>
+          <w:rFonts w:ascii="Courier New" w:hAnsi="Courier New" w:cs="Courier New"/>
+        </w:rPr>
+        <w:t>&gt;&lt;br&gt;</w:t>
+      </w:r>
+    </w:p>
+    <w:p>
+      <w:pPr>
+        <w:spacing w:after="0"/>
+        <w:rPr>
+          <w:rFonts w:ascii="Courier New" w:hAnsi="Courier New" w:cs="Courier New"/>
+        </w:rPr>
+      </w:pPr>
+      <w:r>
+        <w:rPr>
+          <w:rFonts w:ascii="Courier New" w:hAnsi="Courier New" w:cs="Courier New"/>
+        </w:rPr>
+        <w:t>This tab ranks causes within a selected geography separately for males and females. It can highlight conditions that appear to be a leading cause of death for one sex but not the other.</w:t>
+      </w:r>
+    </w:p>
+    <w:p>
+      <w:pPr>
+        <w:spacing w:after="0"/>
+        <w:rPr>
+          <w:rFonts w:ascii="Courier New" w:hAnsi="Courier New" w:cs="Courier New"/>
+        </w:rPr>
+      </w:pPr>
+      <w:r>
+        <w:rPr>
+          <w:rFonts w:ascii="Courier New" w:hAnsi="Courier New" w:cs="Courier New"/>
+        </w:rPr>
+        <w:t>"</w:t>
+      </w:r>
+    </w:p>
+    <w:p>
+      <w:pPr>
+        <w:spacing w:after="0"/>
+        <w:rPr>
+          <w:rFonts w:ascii="Courier New" w:hAnsi="Courier New" w:cs="Courier New"/>
+        </w:rPr>
+      </w:pPr>
+    </w:p>
+    <w:p>
+      <w:pPr>
+        <w:spacing w:after="0"/>
+        <w:rPr>
+          <w:rFonts w:ascii="Courier New" w:hAnsi="Courier New" w:cs="Courier New"/>
+        </w:rPr>
+      </w:pPr>
+      <w:proofErr w:type="spellStart"/>
+      <w:proofErr w:type="gramStart"/>
+      <w:r>
+        <w:rPr>
+          <w:rFonts w:ascii="Courier New" w:hAnsi="Courier New" w:cs="Courier New"/>
+        </w:rPr>
+        <w:t>rankGeoTab</w:t>
+      </w:r>
       <w:proofErr w:type="spellEnd"/>
       <w:proofErr w:type="gramEnd"/>
       <w:r>
         <w:rPr>
           <w:rFonts w:ascii="Courier New" w:hAnsi="Courier New" w:cs="Courier New"/>
         </w:rPr>
-        <w:t>&gt;&lt;</w:t>
-      </w:r>
-      <w:proofErr w:type="spellStart"/>
+        <w:t xml:space="preserve"> &lt;-</w:t>
+      </w:r>
+    </w:p>
+    <w:p>
+      <w:pPr>
+        <w:spacing w:after="0"/>
+        <w:rPr>
+          <w:rFonts w:ascii="Courier New" w:hAnsi="Courier New" w:cs="Courier New"/>
+        </w:rPr>
+      </w:pPr>
+      <w:r>
+        <w:rPr>
+          <w:rFonts w:ascii="Courier New" w:hAnsi="Courier New" w:cs="Courier New"/>
+        </w:rPr>
+        <w:t xml:space="preserve">"This tab displays the ranked order of counties in California or the communities within a selected county for a selected condition. These rankings highlight places where a particular condition is the highest as well as highlighting geographical disparities of the condition.  Years of life lost and number of deaths will tend to be highest in areas with the largest populations, whereas rate measures adjust for population size. </w:t>
+      </w:r>
+    </w:p>
+    <w:p>
+      <w:pPr>
+        <w:spacing w:after="0"/>
+        <w:rPr>
+          <w:rFonts w:ascii="Courier New" w:hAnsi="Courier New" w:cs="Courier New"/>
+        </w:rPr>
+      </w:pPr>
+      <w:r>
+        <w:rPr>
+          <w:rFonts w:ascii="Courier New" w:hAnsi="Courier New" w:cs="Courier New"/>
+        </w:rPr>
+        <w:t>&lt;</w:t>
+      </w:r>
+      <w:proofErr w:type="gramStart"/>
       <w:r>
         <w:rPr>
           <w:rFonts w:ascii="Courier New" w:hAnsi="Courier New" w:cs="Courier New"/>
         </w:rPr>
         <w:t>br</w:t>
       </w:r>
-      <w:proofErr w:type="spellEnd"/>
-      <w:r>
-        <w:rPr>
-          <w:rFonts w:ascii="Courier New" w:hAnsi="Courier New" w:cs="Courier New"/>
-        </w:rPr>
-        <w:t>&gt;</w:t>
-      </w:r>
-    </w:p>
-    <w:p>
-      <w:pPr>
-        <w:spacing w:after="0"/>
-        <w:rPr>
-          <w:rFonts w:ascii="Courier New" w:hAnsi="Courier New" w:cs="Courier New"/>
-        </w:rPr>
-      </w:pPr>
-      <w:r>
-        <w:rPr>
-          <w:rFonts w:ascii="Courier New" w:hAnsi="Courier New" w:cs="Courier New"/>
-        </w:rPr>
-        <w:t xml:space="preserve">Because </w:t>
-      </w:r>
-      <w:r>
-        <w:rPr>
-          <w:rFonts w:ascii="Courier New" w:hAnsi="Courier New" w:cs="Courier New"/>
-        </w:rPr>
-        <w:t xml:space="preserve">the </w:t>
-      </w:r>
-      <w:r>
-        <w:rPr>
-          <w:rFonts w:ascii="Courier New" w:hAnsi="Courier New" w:cs="Courier New"/>
-        </w:rPr>
-        <w:t>'</w:t>
-      </w:r>
-      <w:r>
-        <w:rPr>
-          <w:rFonts w:ascii="Courier New" w:hAnsi="Courier New" w:cs="Courier New"/>
-        </w:rPr>
-        <w:t>base</w:t>
-      </w:r>
-      <w:r>
-        <w:rPr>
-          <w:rFonts w:ascii="Courier New" w:hAnsi="Courier New" w:cs="Courier New"/>
-        </w:rPr>
-        <w:t>'</w:t>
-      </w:r>
-      <w:r>
-        <w:rPr>
-          <w:rFonts w:ascii="Courier New" w:hAnsi="Courier New" w:cs="Courier New"/>
-        </w:rPr>
-        <w:t xml:space="preserve"> ratio for the </w:t>
-      </w:r>
-      <w:r>
-        <w:rPr>
-          <w:rFonts w:ascii="Courier New" w:hAnsi="Courier New" w:cs="Courier New"/>
-        </w:rPr>
-        <w:t>SMR</w:t>
-      </w:r>
-      <w:r>
-        <w:rPr>
-          <w:rFonts w:ascii="Courier New" w:hAnsi="Courier New" w:cs="Courier New"/>
-        </w:rPr>
-        <w:t xml:space="preserve"> is the s</w:t>
-      </w:r>
-      <w:r>
-        <w:rPr>
-          <w:rFonts w:ascii="Courier New" w:hAnsi="Courier New" w:cs="Courier New"/>
-        </w:rPr>
-        <w:t xml:space="preserve">tate </w:t>
-      </w:r>
-      <w:r>
-        <w:rPr>
-          <w:rFonts w:ascii="Courier New" w:hAnsi="Courier New" w:cs="Courier New"/>
-        </w:rPr>
-        <w:t xml:space="preserve">rate, </w:t>
-      </w:r>
-      <w:r>
-        <w:rPr>
-          <w:rFonts w:ascii="Courier New" w:hAnsi="Courier New" w:cs="Courier New"/>
-        </w:rPr>
-        <w:t>the SMR</w:t>
-      </w:r>
-      <w:r>
-        <w:rPr>
-          <w:rFonts w:ascii="Courier New" w:hAnsi="Courier New" w:cs="Courier New"/>
-        </w:rPr>
-        <w:t xml:space="preserve"> is not shown</w:t>
-      </w:r>
-      <w:r>
-        <w:rPr>
-          <w:rFonts w:ascii="Courier New" w:hAnsi="Courier New" w:cs="Courier New"/>
-        </w:rPr>
-        <w:t xml:space="preserve"> when the statewide </w:t>
-      </w:r>
-      <w:r>
-        <w:rPr>
-          <w:rFonts w:ascii="Courier New" w:hAnsi="Courier New" w:cs="Courier New"/>
-        </w:rPr>
-        <w:t>'</w:t>
-      </w:r>
-      <w:r>
-        <w:rPr>
-          <w:rFonts w:ascii="Courier New" w:hAnsi="Courier New" w:cs="Courier New"/>
-        </w:rPr>
-        <w:t>California</w:t>
-      </w:r>
-      <w:r>
-        <w:rPr>
-          <w:rFonts w:ascii="Courier New" w:hAnsi="Courier New" w:cs="Courier New"/>
-        </w:rPr>
-        <w:t>'</w:t>
-      </w:r>
-      <w:r>
-        <w:rPr>
-          <w:rFonts w:ascii="Courier New" w:hAnsi="Courier New" w:cs="Courier New"/>
-        </w:rPr>
-        <w:t xml:space="preserve"> geography is </w:t>
-      </w:r>
-      <w:r>
-        <w:rPr>
-          <w:rFonts w:ascii="Courier New" w:hAnsi="Courier New" w:cs="Courier New"/>
-        </w:rPr>
-        <w:t>selected</w:t>
-      </w:r>
-      <w:r>
-        <w:rPr>
-          <w:rFonts w:ascii="Courier New" w:hAnsi="Courier New" w:cs="Courier New"/>
-        </w:rPr>
-        <w:t>; it</w:t>
-      </w:r>
-      <w:r>
-        <w:rPr>
-          <w:rFonts w:ascii="Courier New" w:hAnsi="Courier New" w:cs="Courier New"/>
-        </w:rPr>
-        <w:t xml:space="preserve"> would be 1</w:t>
-      </w:r>
-      <w:r>
-        <w:rPr>
-          <w:rFonts w:ascii="Courier New" w:hAnsi="Courier New" w:cs="Courier New"/>
-        </w:rPr>
-        <w:t>.0</w:t>
-      </w:r>
-      <w:r>
-        <w:rPr>
-          <w:rFonts w:ascii="Courier New" w:hAnsi="Courier New" w:cs="Courier New"/>
-        </w:rPr>
-        <w:t xml:space="preserve"> in all cases</w:t>
-      </w:r>
-      <w:r>
-        <w:rPr>
-          <w:rFonts w:ascii="Courier New" w:hAnsi="Courier New" w:cs="Courier New"/>
-        </w:rPr>
-        <w:t>.</w:t>
-      </w:r>
-    </w:p>
-    <w:p>
-      <w:pPr>
-        <w:spacing w:after="0"/>
-        <w:rPr>
-          <w:rFonts w:ascii="Courier New" w:hAnsi="Courier New" w:cs="Courier New"/>
-        </w:rPr>
-      </w:pPr>
-      <w:r>
-        <w:rPr>
-          <w:rFonts w:ascii="Courier New" w:hAnsi="Courier New" w:cs="Courier New"/>
-        </w:rPr>
-        <w:t>&lt;</w:t>
-      </w:r>
-      <w:proofErr w:type="spellStart"/>
-      <w:proofErr w:type="gramStart"/>
-      <w:r>
-        <w:rPr>
-          <w:rFonts w:ascii="Courier New" w:hAnsi="Courier New" w:cs="Courier New"/>
-        </w:rPr>
-        <w:t>br</w:t>
-      </w:r>
-      <w:proofErr w:type="spellEnd"/>
-      <w:proofErr w:type="gramEnd"/>
-      <w:r>
-        <w:rPr>
-          <w:rFonts w:ascii="Courier New" w:hAnsi="Courier New" w:cs="Courier New"/>
-        </w:rPr>
-        <w:t>&gt;&lt;</w:t>
-      </w:r>
-      <w:proofErr w:type="spellStart"/>
-      <w:r>
-        <w:rPr>
-          <w:rFonts w:ascii="Courier New" w:hAnsi="Courier New" w:cs="Courier New"/>
-        </w:rPr>
-        <w:t>br</w:t>
-      </w:r>
-      <w:proofErr w:type="spellEnd"/>
-      <w:r>
-        <w:rPr>
-          <w:rFonts w:ascii="Courier New" w:hAnsi="Courier New" w:cs="Courier New"/>
-        </w:rPr>
-        <w:t>&gt;</w:t>
-      </w:r>
-    </w:p>
-    <w:p>
-      <w:pPr>
-        <w:spacing w:after="0"/>
-        <w:rPr>
-          <w:rFonts w:ascii="Courier New" w:hAnsi="Courier New" w:cs="Courier New"/>
-        </w:rPr>
-      </w:pPr>
-      <w:r>
-        <w:rPr>
-          <w:rFonts w:ascii="Courier New" w:hAnsi="Courier New" w:cs="Courier New"/>
-        </w:rPr>
-        <w:t xml:space="preserve">" </w:t>
-      </w:r>
-    </w:p>
-    <w:p>
-      <w:pPr>
-        <w:spacing w:after="0"/>
-        <w:rPr>
-          <w:rFonts w:ascii="Courier New" w:hAnsi="Courier New" w:cs="Courier New"/>
-        </w:rPr>
-      </w:pPr>
-    </w:p>
-    <w:p>
-      <w:pPr>
-        <w:spacing w:after="0"/>
-        <w:rPr>
-          <w:rFonts w:ascii="Courier New" w:hAnsi="Courier New" w:cs="Courier New"/>
-        </w:rPr>
-      </w:pPr>
-      <w:proofErr w:type="spellStart"/>
-      <w:proofErr w:type="gramStart"/>
-      <w:r>
-        <w:rPr>
-          <w:rFonts w:ascii="Courier New" w:hAnsi="Courier New" w:cs="Courier New"/>
-        </w:rPr>
-        <w:t>conditionTableTab</w:t>
-      </w:r>
-      <w:proofErr w:type="spellEnd"/>
-      <w:proofErr w:type="gramEnd"/>
-      <w:r>
-        <w:rPr>
-          <w:rFonts w:ascii="Courier New" w:hAnsi="Courier New" w:cs="Courier New"/>
-        </w:rPr>
-        <w:t xml:space="preserve"> &lt;- </w:t>
-      </w:r>
-    </w:p>
-    <w:p>
-      <w:pPr>
-        <w:spacing w:after="0"/>
-        <w:rPr>
-          <w:rFonts w:ascii="Courier New" w:hAnsi="Courier New" w:cs="Courier New"/>
-        </w:rPr>
-      </w:pPr>
-      <w:r>
-        <w:rPr>
-          <w:rFonts w:ascii="Courier New" w:hAnsi="Courier New" w:cs="Courier New"/>
-        </w:rPr>
-        <w:t>"This is a tabular version of the Rank Conditions tab, providing for a more granular examination of specific numbers or rates. Users can sort the table on any of the measures and can use the search window allows users to quickly find a specific condition.</w:t>
-      </w:r>
-    </w:p>
-    <w:p>
-      <w:pPr>
-        <w:spacing w:after="0"/>
-        <w:rPr>
-          <w:rFonts w:ascii="Courier New" w:hAnsi="Courier New" w:cs="Courier New"/>
-        </w:rPr>
-      </w:pPr>
-      <w:r>
-        <w:rPr>
-          <w:rFonts w:ascii="Courier New" w:hAnsi="Courier New" w:cs="Courier New"/>
-        </w:rPr>
-        <w:t>"</w:t>
-      </w:r>
-    </w:p>
-    <w:p>
-      <w:pPr>
-        <w:spacing w:after="0"/>
-        <w:rPr>
-          <w:rFonts w:ascii="Courier New" w:hAnsi="Courier New" w:cs="Courier New"/>
-        </w:rPr>
-      </w:pPr>
-    </w:p>
-    <w:p>
-      <w:pPr>
-        <w:spacing w:after="0"/>
-        <w:rPr>
-          <w:rFonts w:ascii="Courier New" w:hAnsi="Courier New" w:cs="Courier New"/>
-        </w:rPr>
-      </w:pPr>
-      <w:proofErr w:type="spellStart"/>
-      <w:proofErr w:type="gramStart"/>
-      <w:r>
-        <w:rPr>
-          <w:rFonts w:ascii="Courier New" w:hAnsi="Courier New" w:cs="Courier New"/>
-        </w:rPr>
-        <w:t>conditionSexTab</w:t>
-      </w:r>
-      <w:proofErr w:type="spellEnd"/>
-      <w:proofErr w:type="gramEnd"/>
-      <w:r>
-        <w:rPr>
-          <w:rFonts w:ascii="Courier New" w:hAnsi="Courier New" w:cs="Courier New"/>
-        </w:rPr>
-        <w:t xml:space="preserve"> &lt;-</w:t>
-      </w:r>
-    </w:p>
-    <w:p>
-      <w:pPr>
-        <w:spacing w:after="0"/>
-        <w:rPr>
-          <w:rFonts w:ascii="Courier New" w:hAnsi="Courier New" w:cs="Courier New"/>
-        </w:rPr>
-      </w:pPr>
-      <w:r>
-        <w:rPr>
-          <w:rFonts w:ascii="Courier New" w:hAnsi="Courier New" w:cs="Courier New"/>
-        </w:rPr>
-        <w:t>"(This tab work in progress</w:t>
-      </w:r>
-      <w:r>
-        <w:rPr>
-          <w:rFonts w:ascii="Courier New" w:hAnsi="Courier New" w:cs="Courier New"/>
-        </w:rPr>
-        <w:t>,</w:t>
-      </w:r>
-      <w:r>
-        <w:rPr>
-          <w:rFonts w:ascii="Courier New" w:hAnsi="Courier New" w:cs="Courier New"/>
-        </w:rPr>
-        <w:t xml:space="preserve"> </w:t>
-      </w:r>
-      <w:r>
-        <w:rPr>
-          <w:rFonts w:ascii="Courier New" w:hAnsi="Courier New" w:cs="Courier New"/>
-        </w:rPr>
-        <w:t>awaiting further development of the tab)</w:t>
-      </w:r>
-    </w:p>
-    <w:p>
-      <w:pPr>
-        <w:spacing w:after="0"/>
-        <w:rPr>
-          <w:rFonts w:ascii="Courier New" w:hAnsi="Courier New" w:cs="Courier New"/>
-        </w:rPr>
-      </w:pPr>
-      <w:r>
-        <w:rPr>
-          <w:rFonts w:ascii="Courier New" w:hAnsi="Courier New" w:cs="Courier New"/>
-        </w:rPr>
-        <w:t>&lt;</w:t>
-      </w:r>
-      <w:proofErr w:type="gramStart"/>
-      <w:r>
-        <w:rPr>
-          <w:rFonts w:ascii="Courier New" w:hAnsi="Courier New" w:cs="Courier New"/>
-        </w:rPr>
-        <w:t>br</w:t>
-      </w:r>
       <w:proofErr w:type="gramEnd"/>
       <w:r>
         <w:rPr>
           <w:rFonts w:ascii="Courier New" w:hAnsi="Courier New" w:cs="Courier New"/>
         </w:rPr>
         <w:t>&gt;&lt;br&gt;</w:t>
-      </w:r>
-    </w:p>
-    <w:p>
-      <w:pPr>
-        <w:spacing w:after="0"/>
-        <w:rPr>
-          <w:rFonts w:ascii="Courier New" w:hAnsi="Courier New" w:cs="Courier New"/>
-        </w:rPr>
-      </w:pPr>
-      <w:r>
-        <w:rPr>
-          <w:rFonts w:ascii="Courier New" w:hAnsi="Courier New" w:cs="Courier New"/>
-        </w:rPr>
-        <w:t>This tab ranks causes within a selected geography separately for males and females. It can highlight conditions that appear to be a leading cause of death for one sex but not the other.</w:t>
-      </w:r>
-    </w:p>
-    <w:p>
-      <w:pPr>
-        <w:spacing w:after="0"/>
-        <w:rPr>
-          <w:rFonts w:ascii="Courier New" w:hAnsi="Courier New" w:cs="Courier New"/>
-        </w:rPr>
-      </w:pPr>
-      <w:r>
-        <w:rPr>
-          <w:rFonts w:ascii="Courier New" w:hAnsi="Courier New" w:cs="Courier New"/>
-        </w:rPr>
-        <w:t>"</w:t>
-      </w:r>
-    </w:p>
-    <w:p>
-      <w:pPr>
-        <w:spacing w:after="0"/>
-        <w:rPr>
-          <w:rFonts w:ascii="Courier New" w:hAnsi="Courier New" w:cs="Courier New"/>
-        </w:rPr>
-      </w:pPr>
-    </w:p>
-    <w:p>
-      <w:pPr>
-        <w:spacing w:after="0"/>
-        <w:rPr>
-          <w:rFonts w:ascii="Courier New" w:hAnsi="Courier New" w:cs="Courier New"/>
-        </w:rPr>
-      </w:pPr>
-      <w:proofErr w:type="spellStart"/>
-      <w:proofErr w:type="gramStart"/>
-      <w:r>
-        <w:rPr>
-          <w:rFonts w:ascii="Courier New" w:hAnsi="Courier New" w:cs="Courier New"/>
-        </w:rPr>
-        <w:t>rankGeoTab</w:t>
-      </w:r>
-      <w:proofErr w:type="spellEnd"/>
-      <w:proofErr w:type="gramEnd"/>
-      <w:r>
-        <w:rPr>
-          <w:rFonts w:ascii="Courier New" w:hAnsi="Courier New" w:cs="Courier New"/>
-        </w:rPr>
-        <w:t xml:space="preserve"> &lt;-</w:t>
-      </w:r>
-    </w:p>
-    <w:p>
-      <w:pPr>
-        <w:spacing w:after="0"/>
-        <w:rPr>
-          <w:rFonts w:ascii="Courier New" w:hAnsi="Courier New" w:cs="Courier New"/>
-        </w:rPr>
-      </w:pPr>
-      <w:r>
-        <w:rPr>
-          <w:rFonts w:ascii="Courier New" w:hAnsi="Courier New" w:cs="Courier New"/>
-        </w:rPr>
-        <w:t xml:space="preserve">"This tab displays the ranked order of counties in California or the communities within a selected county for a selected condition. These rankings highlight places where a particular condition is the highest as well as highlighting geographical disparities of the condition.  Years of life lost and number of deaths will tend to be highest in areas with the largest populations, whereas rate measures adjust for population size. </w:t>
-      </w:r>
-    </w:p>
-    <w:p>
-      <w:pPr>
-        <w:spacing w:after="0"/>
-        <w:rPr>
-          <w:rFonts w:ascii="Courier New" w:hAnsi="Courier New" w:cs="Courier New"/>
-        </w:rPr>
-      </w:pPr>
-      <w:r>
-        <w:rPr>
-          <w:rFonts w:ascii="Courier New" w:hAnsi="Courier New" w:cs="Courier New"/>
-        </w:rPr>
-        <w:t>&lt;</w:t>
-      </w:r>
-      <w:proofErr w:type="spellStart"/>
-      <w:proofErr w:type="gramStart"/>
-      <w:r>
-        <w:rPr>
-          <w:rFonts w:ascii="Courier New" w:hAnsi="Courier New" w:cs="Courier New"/>
-        </w:rPr>
-        <w:t>br</w:t>
-      </w:r>
-      <w:proofErr w:type="spellEnd"/>
-      <w:proofErr w:type="gramEnd"/>
-      <w:r>
-        <w:rPr>
-          <w:rFonts w:ascii="Courier New" w:hAnsi="Courier New" w:cs="Courier New"/>
-        </w:rPr>
-        <w:t>&gt;&lt;</w:t>
-      </w:r>
-      <w:proofErr w:type="spellStart"/>
-      <w:r>
-        <w:rPr>
-          <w:rFonts w:ascii="Courier New" w:hAnsi="Courier New" w:cs="Courier New"/>
-        </w:rPr>
-        <w:t>br</w:t>
-      </w:r>
-      <w:proofErr w:type="spellEnd"/>
-      <w:r>
-        <w:rPr>
-          <w:rFonts w:ascii="Courier New" w:hAnsi="Courier New" w:cs="Courier New"/>
-        </w:rPr>
-        <w:t>&gt;</w:t>
       </w:r>
     </w:p>
     <w:p>
@@ -4939,7 +4725,6 @@
         </w:rPr>
         <w:t>&lt;</w:t>
       </w:r>
-      <w:proofErr w:type="spellStart"/>
       <w:proofErr w:type="gramStart"/>
       <w:r>
         <w:rPr>
@@ -4947,41 +4732,152 @@
         </w:rPr>
         <w:t>br</w:t>
       </w:r>
-      <w:proofErr w:type="spellEnd"/>
-      <w:proofErr w:type="gramEnd"/>
-      <w:r>
-        <w:rPr>
-          <w:rFonts w:ascii="Courier New" w:hAnsi="Courier New" w:cs="Courier New"/>
-        </w:rPr>
-        <w:t>&gt;&lt;</w:t>
-      </w:r>
-      <w:proofErr w:type="spellStart"/>
+      <w:proofErr w:type="gramEnd"/>
+      <w:r>
+        <w:rPr>
+          <w:rFonts w:ascii="Courier New" w:hAnsi="Courier New" w:cs="Courier New"/>
+        </w:rPr>
+        <w:t>&gt;&lt;br&gt;</w:t>
+      </w:r>
+    </w:p>
+    <w:p>
+      <w:pPr>
+        <w:spacing w:after="0"/>
+        <w:rPr>
+          <w:rFonts w:ascii="Courier New" w:hAnsi="Courier New" w:cs="Courier New"/>
+        </w:rPr>
+      </w:pPr>
+      <w:r>
+        <w:rPr>
+          <w:rFonts w:ascii="Courier New" w:hAnsi="Courier New" w:cs="Courier New"/>
+        </w:rPr>
+        <w:t xml:space="preserve">Above the "Top Level" of the outline is "All Causes", including all deaths from any cause (including those with missing cause information). </w:t>
+      </w:r>
+    </w:p>
+    <w:p>
+      <w:pPr>
+        <w:spacing w:after="0"/>
+        <w:rPr>
+          <w:rFonts w:ascii="Courier New" w:hAnsi="Courier New" w:cs="Courier New"/>
+        </w:rPr>
+      </w:pPr>
+      <w:r>
+        <w:rPr>
+          <w:rFonts w:ascii="Courier New" w:hAnsi="Courier New" w:cs="Courier New"/>
+        </w:rPr>
+        <w:t>&lt;</w:t>
+      </w:r>
+      <w:proofErr w:type="gramStart"/>
       <w:r>
         <w:rPr>
           <w:rFonts w:ascii="Courier New" w:hAnsi="Courier New" w:cs="Courier New"/>
         </w:rPr>
         <w:t>br</w:t>
       </w:r>
-      <w:proofErr w:type="spellEnd"/>
-      <w:r>
-        <w:rPr>
-          <w:rFonts w:ascii="Courier New" w:hAnsi="Courier New" w:cs="Courier New"/>
-        </w:rPr>
-        <w:t>&gt;</w:t>
-      </w:r>
-    </w:p>
-    <w:p>
-      <w:pPr>
-        <w:spacing w:after="0"/>
-        <w:rPr>
-          <w:rFonts w:ascii="Courier New" w:hAnsi="Courier New" w:cs="Courier New"/>
-        </w:rPr>
-      </w:pPr>
-      <w:r>
-        <w:rPr>
-          <w:rFonts w:ascii="Courier New" w:hAnsi="Courier New" w:cs="Courier New"/>
-        </w:rPr>
-        <w:t xml:space="preserve">Above the "Top Level" of the outline is "All Causes", including all deaths from any cause (including those with missing cause information). </w:t>
+      <w:proofErr w:type="gramEnd"/>
+      <w:r>
+        <w:rPr>
+          <w:rFonts w:ascii="Courier New" w:hAnsi="Courier New" w:cs="Courier New"/>
+        </w:rPr>
+        <w:t>&gt;&lt;br&gt;</w:t>
+      </w:r>
+    </w:p>
+    <w:p>
+      <w:pPr>
+        <w:spacing w:after="0"/>
+        <w:rPr>
+          <w:rFonts w:ascii="Courier New" w:hAnsi="Courier New" w:cs="Courier New"/>
+        </w:rPr>
+      </w:pPr>
+      <w:r>
+        <w:rPr>
+          <w:rFonts w:ascii="Courier New" w:hAnsi="Courier New" w:cs="Courier New"/>
+        </w:rPr>
+        <w:t>The "Top Level" of the outline includes a mutually exclusive and exhaustive set of five high-level conditions:</w:t>
+      </w:r>
+    </w:p>
+    <w:p>
+      <w:pPr>
+        <w:spacing w:after="0"/>
+        <w:rPr>
+          <w:rFonts w:ascii="Courier New" w:hAnsi="Courier New" w:cs="Courier New"/>
+        </w:rPr>
+      </w:pPr>
+      <w:r>
+        <w:rPr>
+          <w:rFonts w:ascii="Courier New" w:hAnsi="Courier New" w:cs="Courier New"/>
+        </w:rPr>
+        <w:t>&lt;li style="margin-left: 30px"&gt; Communicable, Maternal, and Perinatal Conditions&lt;/li&gt;</w:t>
+      </w:r>
+    </w:p>
+    <w:p>
+      <w:pPr>
+        <w:spacing w:after="0"/>
+        <w:rPr>
+          <w:rFonts w:ascii="Courier New" w:hAnsi="Courier New" w:cs="Courier New"/>
+        </w:rPr>
+      </w:pPr>
+      <w:r>
+        <w:rPr>
+          <w:rFonts w:ascii="Courier New" w:hAnsi="Courier New" w:cs="Courier New"/>
+        </w:rPr>
+        <w:t>&lt;li style="margin-left: 30px"&gt;Coronary Heart Disease&lt;/li&gt;</w:t>
+      </w:r>
+    </w:p>
+    <w:p>
+      <w:pPr>
+        <w:spacing w:after="0"/>
+        <w:rPr>
+          <w:rFonts w:ascii="Courier New" w:hAnsi="Courier New" w:cs="Courier New"/>
+        </w:rPr>
+      </w:pPr>
+      <w:r>
+        <w:rPr>
+          <w:rFonts w:ascii="Courier New" w:hAnsi="Courier New" w:cs="Courier New"/>
+        </w:rPr>
+        <w:t>&lt;li style="margin-left: 30px"&gt; Cancer/Malignant Neoplasms&lt;/li&gt;</w:t>
+      </w:r>
+    </w:p>
+    <w:p>
+      <w:pPr>
+        <w:spacing w:after="0"/>
+        <w:rPr>
+          <w:rFonts w:ascii="Courier New" w:hAnsi="Courier New" w:cs="Courier New"/>
+        </w:rPr>
+      </w:pPr>
+      <w:r>
+        <w:rPr>
+          <w:rFonts w:ascii="Courier New" w:hAnsi="Courier New" w:cs="Courier New"/>
+        </w:rPr>
+        <w:t>&lt;li style="margin-left: 30px"&gt;Other Chronic Conditions&lt;/li&gt;</w:t>
+      </w:r>
+    </w:p>
+    <w:p>
+      <w:pPr>
+        <w:spacing w:after="0"/>
+        <w:rPr>
+          <w:rFonts w:ascii="Courier New" w:hAnsi="Courier New" w:cs="Courier New"/>
+        </w:rPr>
+      </w:pPr>
+      <w:r>
+        <w:rPr>
+          <w:rFonts w:ascii="Courier New" w:hAnsi="Courier New" w:cs="Courier New"/>
+        </w:rPr>
+        <w:t>&lt;li style="margin-left: 30px"&gt;Injury&lt;/li&gt;</w:t>
+      </w:r>
+    </w:p>
+    <w:p>
+      <w:pPr>
+        <w:spacing w:after="0"/>
+        <w:rPr>
+          <w:rFonts w:ascii="Courier New" w:hAnsi="Courier New" w:cs="Courier New"/>
+        </w:rPr>
+      </w:pPr>
+      <w:r>
+        <w:rPr>
+          <w:rFonts w:ascii="Courier New" w:hAnsi="Courier New" w:cs="Courier New"/>
+        </w:rPr>
+        <w:t xml:space="preserve">At the census-tract geographic level, only this "Top Level" set of conditions is available in the app.  Because of the large numbers of deaths in these broad categories, this Top Level will be particularly useful for looking at differences within and between small geographic areas.  </w:t>
       </w:r>
     </w:p>
     <w:p>
@@ -4997,7 +4893,6 @@
         </w:rPr>
         <w:t>&lt;</w:t>
       </w:r>
-      <w:proofErr w:type="spellStart"/>
       <w:proofErr w:type="gramStart"/>
       <w:r>
         <w:rPr>
@@ -5005,125 +4900,82 @@
         </w:rPr>
         <w:t>br</w:t>
       </w:r>
-      <w:proofErr w:type="spellEnd"/>
-      <w:proofErr w:type="gramEnd"/>
-      <w:r>
-        <w:rPr>
-          <w:rFonts w:ascii="Courier New" w:hAnsi="Courier New" w:cs="Courier New"/>
-        </w:rPr>
-        <w:t>&gt;&lt;</w:t>
-      </w:r>
-      <w:proofErr w:type="spellStart"/>
+      <w:proofErr w:type="gramEnd"/>
+      <w:r>
+        <w:rPr>
+          <w:rFonts w:ascii="Courier New" w:hAnsi="Courier New" w:cs="Courier New"/>
+        </w:rPr>
+        <w:t>&gt;&lt;br&gt;</w:t>
+      </w:r>
+    </w:p>
+    <w:p>
+      <w:pPr>
+        <w:spacing w:after="0"/>
+        <w:rPr>
+          <w:rFonts w:ascii="Courier New" w:hAnsi="Courier New" w:cs="Courier New"/>
+        </w:rPr>
+      </w:pPr>
+      <w:r>
+        <w:rPr>
+          <w:rFonts w:ascii="Courier New" w:hAnsi="Courier New" w:cs="Courier New"/>
+        </w:rPr>
+        <w:t>The next level, the "Public Health Level", is a separate mutually exclusive and exhaustive list of about 60 conditions (e.g. "Respiratory infections", "Trachea, bronchus and lung cancers", "Alzheimer disease and other dementias", "Suicide/Self-harm", etc.) "</w:t>
+      </w:r>
+      <w:proofErr w:type="gramStart"/>
+      <w:r>
+        <w:rPr>
+          <w:rFonts w:ascii="Courier New" w:hAnsi="Courier New" w:cs="Courier New"/>
+        </w:rPr>
+        <w:t>under</w:t>
+      </w:r>
+      <w:proofErr w:type="gramEnd"/>
+      <w:r>
+        <w:rPr>
+          <w:rFonts w:ascii="Courier New" w:hAnsi="Courier New" w:cs="Courier New"/>
+        </w:rPr>
+        <w:t xml:space="preserve">" the "Top Level" categories.  Because of the greater clinical detail and public health program specificity of this level, we believe this level will provide the greatest insights and the most meaningful rankings of conditions at the county and community levels.  </w:t>
+      </w:r>
+    </w:p>
+    <w:p>
+      <w:pPr>
+        <w:spacing w:after="0"/>
+        <w:rPr>
+          <w:rFonts w:ascii="Courier New" w:hAnsi="Courier New" w:cs="Courier New"/>
+        </w:rPr>
+      </w:pPr>
+      <w:r>
+        <w:rPr>
+          <w:rFonts w:ascii="Courier New" w:hAnsi="Courier New" w:cs="Courier New"/>
+        </w:rPr>
+        <w:t>&lt;</w:t>
+      </w:r>
+      <w:proofErr w:type="gramStart"/>
       <w:r>
         <w:rPr>
           <w:rFonts w:ascii="Courier New" w:hAnsi="Courier New" w:cs="Courier New"/>
         </w:rPr>
         <w:t>br</w:t>
       </w:r>
-      <w:proofErr w:type="spellEnd"/>
-      <w:r>
-        <w:rPr>
-          <w:rFonts w:ascii="Courier New" w:hAnsi="Courier New" w:cs="Courier New"/>
-        </w:rPr>
-        <w:t>&gt;</w:t>
-      </w:r>
-    </w:p>
-    <w:p>
-      <w:pPr>
-        <w:spacing w:after="0"/>
-        <w:rPr>
-          <w:rFonts w:ascii="Courier New" w:hAnsi="Courier New" w:cs="Courier New"/>
-        </w:rPr>
-      </w:pPr>
-      <w:r>
-        <w:rPr>
-          <w:rFonts w:ascii="Courier New" w:hAnsi="Courier New" w:cs="Courier New"/>
-        </w:rPr>
-        <w:t>The "Top Level" of the outline includes a mutually exclusive and exhaustive set of five high-level conditions:</w:t>
-      </w:r>
-    </w:p>
-    <w:p>
-      <w:pPr>
-        <w:spacing w:after="0"/>
-        <w:rPr>
-          <w:rFonts w:ascii="Courier New" w:hAnsi="Courier New" w:cs="Courier New"/>
-        </w:rPr>
-      </w:pPr>
-      <w:r>
-        <w:rPr>
-          <w:rFonts w:ascii="Courier New" w:hAnsi="Courier New" w:cs="Courier New"/>
-        </w:rPr>
-        <w:t>&lt;li style="margin-left: 30px"&gt; Communicable, Maternal, and Perinatal Conditions&lt;/li&gt;</w:t>
-      </w:r>
-    </w:p>
-    <w:p>
-      <w:pPr>
-        <w:spacing w:after="0"/>
-        <w:rPr>
-          <w:rFonts w:ascii="Courier New" w:hAnsi="Courier New" w:cs="Courier New"/>
-        </w:rPr>
-      </w:pPr>
-      <w:r>
-        <w:rPr>
-          <w:rFonts w:ascii="Courier New" w:hAnsi="Courier New" w:cs="Courier New"/>
-        </w:rPr>
-        <w:t>&lt;li style="margin-left: 30px"&gt;Coronary Heart Disease&lt;/li&gt;</w:t>
-      </w:r>
-    </w:p>
-    <w:p>
-      <w:pPr>
-        <w:spacing w:after="0"/>
-        <w:rPr>
-          <w:rFonts w:ascii="Courier New" w:hAnsi="Courier New" w:cs="Courier New"/>
-        </w:rPr>
-      </w:pPr>
-      <w:r>
-        <w:rPr>
-          <w:rFonts w:ascii="Courier New" w:hAnsi="Courier New" w:cs="Courier New"/>
-        </w:rPr>
-        <w:t>&lt;li style="margin-left: 30px"&gt; Cancer/Malignant Neoplasms&lt;/li&gt;</w:t>
-      </w:r>
-    </w:p>
-    <w:p>
-      <w:pPr>
-        <w:spacing w:after="0"/>
-        <w:rPr>
-          <w:rFonts w:ascii="Courier New" w:hAnsi="Courier New" w:cs="Courier New"/>
-        </w:rPr>
-      </w:pPr>
-      <w:r>
-        <w:rPr>
-          <w:rFonts w:ascii="Courier New" w:hAnsi="Courier New" w:cs="Courier New"/>
-        </w:rPr>
-        <w:t>&lt;li style="margin-left: 30px"&gt;Other Chronic Conditions&lt;/li&gt;</w:t>
-      </w:r>
-    </w:p>
-    <w:p>
-      <w:pPr>
-        <w:spacing w:after="0"/>
-        <w:rPr>
-          <w:rFonts w:ascii="Courier New" w:hAnsi="Courier New" w:cs="Courier New"/>
-        </w:rPr>
-      </w:pPr>
-      <w:r>
-        <w:rPr>
-          <w:rFonts w:ascii="Courier New" w:hAnsi="Courier New" w:cs="Courier New"/>
-        </w:rPr>
-        <w:t>&lt;li style="margin-left: 30px"&gt;Injury&lt;/li&gt;</w:t>
-      </w:r>
-    </w:p>
-    <w:p>
-      <w:pPr>
-        <w:spacing w:after="0"/>
-        <w:rPr>
-          <w:rFonts w:ascii="Courier New" w:hAnsi="Courier New" w:cs="Courier New"/>
-        </w:rPr>
-      </w:pPr>
-      <w:r>
-        <w:rPr>
-          <w:rFonts w:ascii="Courier New" w:hAnsi="Courier New" w:cs="Courier New"/>
-        </w:rPr>
-        <w:t xml:space="preserve">At the census-tract geographic level, only this "Top Level" set of conditions is available in the app.  Because of the large numbers of deaths in these broad categories, this Top Level will be particularly useful for looking at differences within and between small geographic areas.  </w:t>
+      <w:proofErr w:type="gramEnd"/>
+      <w:r>
+        <w:rPr>
+          <w:rFonts w:ascii="Courier New" w:hAnsi="Courier New" w:cs="Courier New"/>
+        </w:rPr>
+        <w:t>&gt;&lt;br&gt;</w:t>
+      </w:r>
+    </w:p>
+    <w:p>
+      <w:pPr>
+        <w:spacing w:after="0"/>
+        <w:rPr>
+          <w:rFonts w:ascii="Courier New" w:hAnsi="Courier New" w:cs="Courier New"/>
+        </w:rPr>
+      </w:pPr>
+      <w:r>
+        <w:rPr>
+          <w:rFonts w:ascii="Courier New" w:hAnsi="Courier New" w:cs="Courier New"/>
+        </w:rPr>
+        <w:t xml:space="preserve">Below this, the "Detail Level" includes a few "Public Health Level" conditions broken down into more detail (e.g.  Lymphomas and multiple myeloma, is broken down into Hodgkin lymphoma, Non-Hodgkin lymphoma and Multiple myeloma). These detailed conditions are only available in the app at the county level of geography. </w:t>
       </w:r>
     </w:p>
     <w:p>
@@ -5139,7 +4991,6 @@
         </w:rPr>
         <w:t>&lt;</w:t>
       </w:r>
-      <w:proofErr w:type="spellStart"/>
       <w:proofErr w:type="gramStart"/>
       <w:r>
         <w:rPr>
@@ -5147,250 +4998,89 @@
         </w:rPr>
         <w:t>br</w:t>
       </w:r>
-      <w:proofErr w:type="spellEnd"/>
-      <w:proofErr w:type="gramEnd"/>
-      <w:r>
-        <w:rPr>
-          <w:rFonts w:ascii="Courier New" w:hAnsi="Courier New" w:cs="Courier New"/>
-        </w:rPr>
-        <w:t>&gt;&lt;</w:t>
-      </w:r>
-      <w:proofErr w:type="spellStart"/>
+      <w:proofErr w:type="gramEnd"/>
+      <w:r>
+        <w:rPr>
+          <w:rFonts w:ascii="Courier New" w:hAnsi="Courier New" w:cs="Courier New"/>
+        </w:rPr>
+        <w:t>&gt;&lt;br&gt;</w:t>
+      </w:r>
+    </w:p>
+    <w:p>
+      <w:pPr>
+        <w:spacing w:after="0"/>
+        <w:rPr>
+          <w:rFonts w:ascii="Courier New" w:hAnsi="Courier New" w:cs="Courier New"/>
+        </w:rPr>
+      </w:pPr>
+      <w:r>
+        <w:rPr>
+          <w:rFonts w:ascii="Courier New" w:hAnsi="Courier New" w:cs="Courier New"/>
+        </w:rPr>
+        <w:t xml:space="preserve">Not shown in the app is the underlying "Base Level". </w:t>
+      </w:r>
+      <w:proofErr w:type="gramStart"/>
+      <w:r>
+        <w:rPr>
+          <w:rFonts w:ascii="Courier New" w:hAnsi="Courier New" w:cs="Courier New"/>
+        </w:rPr>
+        <w:t>Each and every</w:t>
+      </w:r>
+      <w:proofErr w:type="gramEnd"/>
+      <w:r>
+        <w:rPr>
+          <w:rFonts w:ascii="Courier New" w:hAnsi="Courier New" w:cs="Courier New"/>
+        </w:rPr>
+        <w:t xml:space="preserve"> condition in the "Base Level" rolls up to one and only one "Public </w:t>
+      </w:r>
+      <w:r>
+        <w:rPr>
+          <w:rFonts w:ascii="Courier New" w:hAnsi="Courier New" w:cs="Courier New"/>
+        </w:rPr>
+        <w:lastRenderedPageBreak/>
+        <w:t xml:space="preserve">Health Level" condition (regardless of whether the "Base Level" condition is shown in the "Detail Level"). A diagram showing this </w:t>
+      </w:r>
+      <w:proofErr w:type="gramStart"/>
+      <w:r>
+        <w:rPr>
+          <w:rFonts w:ascii="Courier New" w:hAnsi="Courier New" w:cs="Courier New"/>
+        </w:rPr>
+        <w:t>hierarchy,</w:t>
+      </w:r>
+      <w:proofErr w:type="gramEnd"/>
+      <w:r>
+        <w:rPr>
+          <w:rFonts w:ascii="Courier New" w:hAnsi="Courier New" w:cs="Courier New"/>
+        </w:rPr>
+        <w:t xml:space="preserve"> and the list of "Base Level" conditions is available by clicking the "Cause List Info" link. Additional information, including a link to the list of detailed ICD-10 codes that make up each "Base level" condition can be found on the Technical Tab.</w:t>
+      </w:r>
+    </w:p>
+    <w:p>
+      <w:pPr>
+        <w:spacing w:after="0"/>
+        <w:rPr>
+          <w:rFonts w:ascii="Courier New" w:hAnsi="Courier New" w:cs="Courier New"/>
+        </w:rPr>
+      </w:pPr>
+      <w:r>
+        <w:rPr>
+          <w:rFonts w:ascii="Courier New" w:hAnsi="Courier New" w:cs="Courier New"/>
+        </w:rPr>
+        <w:t>&lt;</w:t>
+      </w:r>
+      <w:proofErr w:type="gramStart"/>
       <w:r>
         <w:rPr>
           <w:rFonts w:ascii="Courier New" w:hAnsi="Courier New" w:cs="Courier New"/>
         </w:rPr>
         <w:t>br</w:t>
       </w:r>
-      <w:proofErr w:type="spellEnd"/>
-      <w:r>
-        <w:rPr>
-          <w:rFonts w:ascii="Courier New" w:hAnsi="Courier New" w:cs="Courier New"/>
-        </w:rPr>
-        <w:t>&gt;</w:t>
-      </w:r>
-    </w:p>
-    <w:p>
-      <w:pPr>
-        <w:spacing w:after="0"/>
-        <w:rPr>
-          <w:rFonts w:ascii="Courier New" w:hAnsi="Courier New" w:cs="Courier New"/>
-        </w:rPr>
-      </w:pPr>
-      <w:r>
-        <w:rPr>
-          <w:rFonts w:ascii="Courier New" w:hAnsi="Courier New" w:cs="Courier New"/>
-        </w:rPr>
-        <w:t>The next level, the "Public Health Level", is a separate mutually exclusive and exhaustive list of about 60 conditions (e.g. "Respiratory infections", "Trachea, bronchus and lung cancers", "Alzheimer disease and other dementias", "Suicide/Self-harm", etc.) "</w:t>
-      </w:r>
-      <w:proofErr w:type="gramStart"/>
-      <w:r>
-        <w:rPr>
-          <w:rFonts w:ascii="Courier New" w:hAnsi="Courier New" w:cs="Courier New"/>
-        </w:rPr>
-        <w:t>under</w:t>
-      </w:r>
-      <w:proofErr w:type="gramEnd"/>
-      <w:r>
-        <w:rPr>
-          <w:rFonts w:ascii="Courier New" w:hAnsi="Courier New" w:cs="Courier New"/>
-        </w:rPr>
-        <w:t xml:space="preserve">" the "Top Level" categories.  Because of the greater clinical detail and public health program specificity of this level, we believe this level will provide the greatest insights and the most meaningful rankings of conditions at the county and community levels.  </w:t>
-      </w:r>
-    </w:p>
-    <w:p>
-      <w:pPr>
-        <w:spacing w:after="0"/>
-        <w:rPr>
-          <w:rFonts w:ascii="Courier New" w:hAnsi="Courier New" w:cs="Courier New"/>
-        </w:rPr>
-      </w:pPr>
-      <w:r>
-        <w:rPr>
-          <w:rFonts w:ascii="Courier New" w:hAnsi="Courier New" w:cs="Courier New"/>
-        </w:rPr>
-        <w:t>&lt;</w:t>
-      </w:r>
-      <w:proofErr w:type="spellStart"/>
-      <w:proofErr w:type="gramStart"/>
-      <w:r>
-        <w:rPr>
-          <w:rFonts w:ascii="Courier New" w:hAnsi="Courier New" w:cs="Courier New"/>
-        </w:rPr>
-        <w:t>br</w:t>
-      </w:r>
-      <w:proofErr w:type="spellEnd"/>
-      <w:proofErr w:type="gramEnd"/>
-      <w:r>
-        <w:rPr>
-          <w:rFonts w:ascii="Courier New" w:hAnsi="Courier New" w:cs="Courier New"/>
-        </w:rPr>
-        <w:t>&gt;&lt;</w:t>
-      </w:r>
-      <w:proofErr w:type="spellStart"/>
-      <w:r>
-        <w:rPr>
-          <w:rFonts w:ascii="Courier New" w:hAnsi="Courier New" w:cs="Courier New"/>
-        </w:rPr>
-        <w:t>br</w:t>
-      </w:r>
-      <w:proofErr w:type="spellEnd"/>
-      <w:r>
-        <w:rPr>
-          <w:rFonts w:ascii="Courier New" w:hAnsi="Courier New" w:cs="Courier New"/>
-        </w:rPr>
-        <w:t>&gt;</w:t>
-      </w:r>
-    </w:p>
-    <w:p>
-      <w:pPr>
-        <w:spacing w:after="0"/>
-        <w:rPr>
-          <w:rFonts w:ascii="Courier New" w:hAnsi="Courier New" w:cs="Courier New"/>
-        </w:rPr>
-      </w:pPr>
-      <w:r>
-        <w:rPr>
-          <w:rFonts w:ascii="Courier New" w:hAnsi="Courier New" w:cs="Courier New"/>
-        </w:rPr>
-        <w:t xml:space="preserve">Below this, the "Detail Level" includes a few "Public Health Level" conditions broken down into more detail (e.g.  Lymphomas and multiple myeloma, is broken down into Hodgkin lymphoma, Non-Hodgkin lymphoma and Multiple myeloma). These detailed conditions are only available in the app at the county level of geography. </w:t>
-      </w:r>
-    </w:p>
-    <w:p>
-      <w:pPr>
-        <w:spacing w:after="0"/>
-        <w:rPr>
-          <w:rFonts w:ascii="Courier New" w:hAnsi="Courier New" w:cs="Courier New"/>
-        </w:rPr>
-      </w:pPr>
-      <w:r>
-        <w:rPr>
-          <w:rFonts w:ascii="Courier New" w:hAnsi="Courier New" w:cs="Courier New"/>
-        </w:rPr>
-        <w:t>&lt;</w:t>
-      </w:r>
-      <w:proofErr w:type="spellStart"/>
-      <w:proofErr w:type="gramStart"/>
-      <w:r>
-        <w:rPr>
-          <w:rFonts w:ascii="Courier New" w:hAnsi="Courier New" w:cs="Courier New"/>
-        </w:rPr>
-        <w:t>br</w:t>
-      </w:r>
-      <w:proofErr w:type="spellEnd"/>
-      <w:proofErr w:type="gramEnd"/>
-      <w:r>
-        <w:rPr>
-          <w:rFonts w:ascii="Courier New" w:hAnsi="Courier New" w:cs="Courier New"/>
-        </w:rPr>
-        <w:t>&gt;&lt;</w:t>
-      </w:r>
-      <w:proofErr w:type="spellStart"/>
-      <w:r>
-        <w:rPr>
-          <w:rFonts w:ascii="Courier New" w:hAnsi="Courier New" w:cs="Courier New"/>
-        </w:rPr>
-        <w:t>br</w:t>
-      </w:r>
-      <w:proofErr w:type="spellEnd"/>
-      <w:r>
-        <w:rPr>
-          <w:rFonts w:ascii="Courier New" w:hAnsi="Courier New" w:cs="Courier New"/>
-        </w:rPr>
-        <w:t>&gt;</w:t>
-      </w:r>
-    </w:p>
-    <w:p>
-      <w:pPr>
-        <w:spacing w:after="0"/>
-        <w:rPr>
-          <w:rFonts w:ascii="Courier New" w:hAnsi="Courier New" w:cs="Courier New"/>
-        </w:rPr>
-      </w:pPr>
-      <w:r>
-        <w:rPr>
-          <w:rFonts w:ascii="Courier New" w:hAnsi="Courier New" w:cs="Courier New"/>
-        </w:rPr>
-        <w:t xml:space="preserve">Not shown in the app is the underlying "Base Level". </w:t>
-      </w:r>
-      <w:proofErr w:type="gramStart"/>
-      <w:r>
-        <w:rPr>
-          <w:rFonts w:ascii="Courier New" w:hAnsi="Courier New" w:cs="Courier New"/>
-        </w:rPr>
-        <w:t xml:space="preserve">Each and every condition in the "Base Level" rolls up to one and only one "Public </w:t>
-      </w:r>
-      <w:r>
-        <w:rPr>
-          <w:rFonts w:ascii="Courier New" w:hAnsi="Courier New" w:cs="Courier New"/>
-        </w:rPr>
-        <w:lastRenderedPageBreak/>
-        <w:t>Health Level" condition (regardless of whether the "Base Level" condition is shown in the "Detail Level").</w:t>
-      </w:r>
-      <w:proofErr w:type="gramEnd"/>
-      <w:r>
-        <w:rPr>
-          <w:rFonts w:ascii="Courier New" w:hAnsi="Courier New" w:cs="Courier New"/>
-        </w:rPr>
-        <w:t xml:space="preserve"> A diagram showing this </w:t>
-      </w:r>
-      <w:proofErr w:type="gramStart"/>
-      <w:r>
-        <w:rPr>
-          <w:rFonts w:ascii="Courier New" w:hAnsi="Courier New" w:cs="Courier New"/>
-        </w:rPr>
-        <w:t>hierarchy,</w:t>
-      </w:r>
-      <w:proofErr w:type="gramEnd"/>
-      <w:r>
-        <w:rPr>
-          <w:rFonts w:ascii="Courier New" w:hAnsi="Courier New" w:cs="Courier New"/>
-        </w:rPr>
-        <w:t xml:space="preserve"> and the list of "Base Level" conditions is available by clicking the "Cause List Info" link. Additional information, including a link to the list of detailed ICD-10 codes that make up each "Base level" condition can be found on the Technical Tab.</w:t>
-      </w:r>
-    </w:p>
-    <w:p>
-      <w:pPr>
-        <w:spacing w:after="0"/>
-        <w:rPr>
-          <w:rFonts w:ascii="Courier New" w:hAnsi="Courier New" w:cs="Courier New"/>
-        </w:rPr>
-      </w:pPr>
-      <w:r>
-        <w:rPr>
-          <w:rFonts w:ascii="Courier New" w:hAnsi="Courier New" w:cs="Courier New"/>
-        </w:rPr>
-        <w:t>&lt;</w:t>
-      </w:r>
-      <w:proofErr w:type="spellStart"/>
-      <w:proofErr w:type="gramStart"/>
-      <w:r>
-        <w:rPr>
-          <w:rFonts w:ascii="Courier New" w:hAnsi="Courier New" w:cs="Courier New"/>
-        </w:rPr>
-        <w:t>br</w:t>
-      </w:r>
-      <w:proofErr w:type="spellEnd"/>
-      <w:proofErr w:type="gramEnd"/>
-      <w:r>
-        <w:rPr>
-          <w:rFonts w:ascii="Courier New" w:hAnsi="Courier New" w:cs="Courier New"/>
-        </w:rPr>
-        <w:t>&gt;&lt;</w:t>
-      </w:r>
-      <w:proofErr w:type="spellStart"/>
-      <w:r>
-        <w:rPr>
-          <w:rFonts w:ascii="Courier New" w:hAnsi="Courier New" w:cs="Courier New"/>
-        </w:rPr>
-        <w:t>br</w:t>
-      </w:r>
-      <w:proofErr w:type="spellEnd"/>
-      <w:r>
-        <w:rPr>
-          <w:rFonts w:ascii="Courier New" w:hAnsi="Courier New" w:cs="Courier New"/>
-        </w:rPr>
-        <w:t>&gt;</w:t>
+      <w:proofErr w:type="gramEnd"/>
+      <w:r>
+        <w:rPr>
+          <w:rFonts w:ascii="Courier New" w:hAnsi="Courier New" w:cs="Courier New"/>
+        </w:rPr>
+        <w:t>&gt;&lt;br&gt;</w:t>
       </w:r>
     </w:p>
     <w:p>
@@ -5432,7 +5122,7 @@
 </file>
 
 <file path=word/styles.xml><?xml version="1.0" encoding="utf-8"?>
-<w:styles xmlns:mc="http://schemas.openxmlformats.org/markup-compatibility/2006" xmlns:r="http://schemas.openxmlformats.org/officeDocument/2006/relationships" xmlns:w="http://schemas.openxmlformats.org/wordprocessingml/2006/main" xmlns:w14="http://schemas.microsoft.com/office/word/2010/wordml" mc:Ignorable="w14">
+<w:styles xmlns:mc="http://schemas.openxmlformats.org/markup-compatibility/2006" xmlns:r="http://schemas.openxmlformats.org/officeDocument/2006/relationships" xmlns:w="http://schemas.openxmlformats.org/wordprocessingml/2006/main" xmlns:w14="http://schemas.microsoft.com/office/word/2010/wordml" xmlns:w15="http://schemas.microsoft.com/office/word/2012/wordml" xmlns:w16se="http://schemas.microsoft.com/office/word/2015/wordml/symex" mc:Ignorable="w14 w15 w16se">
   <w:docDefaults>
     <w:rPrDefault>
       <w:rPr>
@@ -5448,347 +5138,378 @@
       </w:pPr>
     </w:pPrDefault>
   </w:docDefaults>
-  <w:latentStyles w:defLockedState="0" w:defUIPriority="99" w:defSemiHidden="1" w:defUnhideWhenUsed="1" w:defQFormat="0" w:count="267">
-    <w:lsdException w:name="Normal" w:semiHidden="0" w:uiPriority="0" w:unhideWhenUsed="0" w:qFormat="1"/>
-    <w:lsdException w:name="heading 1" w:semiHidden="0" w:uiPriority="9" w:unhideWhenUsed="0" w:qFormat="1"/>
-    <w:lsdException w:name="heading 2" w:uiPriority="9" w:qFormat="1"/>
-    <w:lsdException w:name="heading 3" w:uiPriority="9" w:qFormat="1"/>
-    <w:lsdException w:name="heading 4" w:uiPriority="9" w:qFormat="1"/>
-    <w:lsdException w:name="heading 5" w:uiPriority="9" w:qFormat="1"/>
-    <w:lsdException w:name="heading 6" w:uiPriority="9" w:qFormat="1"/>
-    <w:lsdException w:name="heading 7" w:uiPriority="9" w:qFormat="1"/>
-    <w:lsdException w:name="heading 8" w:uiPriority="9" w:qFormat="1"/>
-    <w:lsdException w:name="heading 9" w:uiPriority="9" w:qFormat="1"/>
-    <w:lsdException w:name="toc 1" w:uiPriority="39"/>
-    <w:lsdException w:name="toc 2" w:uiPriority="39"/>
-    <w:lsdException w:name="toc 3" w:uiPriority="39"/>
-    <w:lsdException w:name="toc 4" w:uiPriority="39"/>
-    <w:lsdException w:name="toc 5" w:uiPriority="39"/>
-    <w:lsdException w:name="toc 6" w:uiPriority="39"/>
-    <w:lsdException w:name="toc 7" w:uiPriority="39"/>
-    <w:lsdException w:name="toc 8" w:uiPriority="39"/>
-    <w:lsdException w:name="toc 9" w:uiPriority="39"/>
-    <w:lsdException w:name="caption" w:uiPriority="35" w:qFormat="1"/>
-    <w:lsdException w:name="Title" w:semiHidden="0" w:uiPriority="10" w:unhideWhenUsed="0" w:qFormat="1"/>
-    <w:lsdException w:name="Default Paragraph Font" w:uiPriority="1"/>
-    <w:lsdException w:name="Subtitle" w:semiHidden="0" w:uiPriority="11" w:unhideWhenUsed="0" w:qFormat="1"/>
-    <w:lsdException w:name="Strong" w:semiHidden="0" w:uiPriority="22" w:unhideWhenUsed="0" w:qFormat="1"/>
-    <w:lsdException w:name="Emphasis" w:semiHidden="0" w:uiPriority="20" w:unhideWhenUsed="0" w:qFormat="1"/>
-    <w:lsdException w:name="Table Grid" w:semiHidden="0" w:uiPriority="59" w:unhideWhenUsed="0"/>
-    <w:lsdException w:name="Placeholder Text" w:unhideWhenUsed="0"/>
-    <w:lsdException w:name="No Spacing" w:semiHidden="0" w:uiPriority="1" w:unhideWhenUsed="0" w:qFormat="1"/>
-    <w:lsdException w:name="Light Shading" w:semiHidden="0" w:uiPriority="60" w:unhideWhenUsed="0"/>
-    <w:lsdException w:name="Light List" w:semiHidden="0" w:uiPriority="61" w:unhideWhenUsed="0"/>
-    <w:lsdException w:name="Light Grid" w:semiHidden="0" w:uiPriority="62" w:unhideWhenUsed="0"/>
-    <w:lsdException w:name="Medium Shading 1" w:semiHidden="0" w:uiPriority="63" w:unhideWhenUsed="0"/>
-    <w:lsdException w:name="Medium Shading 2" w:semiHidden="0" w:uiPriority="64" w:unhideWhenUsed="0"/>
-    <w:lsdException w:name="Medium List 1" w:semiHidden="0" w:uiPriority="65" w:unhideWhenUsed="0"/>
-    <w:lsdException w:name="Medium List 2" w:semiHidden="0" w:uiPriority="66" w:unhideWhenUsed="0"/>
-    <w:lsdException w:name="Medium Grid 1" w:semiHidden="0" w:uiPriority="67" w:unhideWhenUsed="0"/>
-    <w:lsdException w:name="Medium Grid 2" w:semiHidden="0" w:uiPriority="68" w:unhideWhenUsed="0"/>
-    <w:lsdException w:name="Medium Grid 3" w:semiHidden="0" w:uiPriority="69" w:unhideWhenUsed="0"/>
-    <w:lsdException w:name="Dark List" w:semiHidden="0" w:uiPriority="70" w:unhideWhenUsed="0"/>
-    <w:lsdException w:name="Colorful Shading" w:semiHidden="0" w:uiPriority="71" w:unhideWhenUsed="0"/>
-    <w:lsdException w:name="Colorful List" w:semiHidden="0" w:uiPriority="72" w:unhideWhenUsed="0"/>
-    <w:lsdException w:name="Colorful Grid" w:semiHidden="0" w:uiPriority="73" w:unhideWhenUsed="0"/>
-    <w:lsdException w:name="Light Shading Accent 1" w:semiHidden="0" w:uiPriority="60" w:unhideWhenUsed="0"/>
-    <w:lsdException w:name="Light List Accent 1" w:semiHidden="0" w:uiPriority="61" w:unhideWhenUsed="0"/>
-    <w:lsdException w:name="Light Grid Accent 1" w:semiHidden="0" w:uiPriority="62" w:unhideWhenUsed="0"/>
-    <w:lsdException w:name="Medium Shading 1 Accent 1" w:semiHidden="0" w:uiPriority="63" w:unhideWhenUsed="0"/>
-    <w:lsdException w:name="Medium Shading 2 Accent 1" w:semiHidden="0" w:uiPriority="64" w:unhideWhenUsed="0"/>
-    <w:lsdException w:name="Medium List 1 Accent 1" w:semiHidden="0" w:uiPriority="65" w:unhideWhenUsed="0"/>
-    <w:lsdException w:name="Revision" w:unhideWhenUsed="0"/>
-    <w:lsdException w:name="List Paragraph" w:semiHidden="0" w:uiPriority="34" w:unhideWhenUsed="0" w:qFormat="1"/>
-    <w:lsdException w:name="Quote" w:semiHidden="0" w:uiPriority="29" w:unhideWhenUsed="0" w:qFormat="1"/>
-    <w:lsdException w:name="Intense Quote" w:semiHidden="0" w:uiPriority="30" w:unhideWhenUsed="0" w:qFormat="1"/>
-    <w:lsdException w:name="Medium List 2 Accent 1" w:semiHidden="0" w:uiPriority="66" w:unhideWhenUsed="0"/>
-    <w:lsdException w:name="Medium Grid 1 Accent 1" w:semiHidden="0" w:uiPriority="67" w:unhideWhenUsed="0"/>
-    <w:lsdException w:name="Medium Grid 2 Accent 1" w:semiHidden="0" w:uiPriority="68" w:unhideWhenUsed="0"/>
-    <w:lsdException w:name="Medium Grid 3 Accent 1" w:semiHidden="0" w:uiPriority="69" w:unhideWhenUsed="0"/>
-    <w:lsdException w:name="Dark List Accent 1" w:semiHidden="0" w:uiPriority="70" w:unhideWhenUsed="0"/>
-    <w:lsdException w:name="Colorful Shading Accent 1" w:semiHidden="0" w:uiPriority="71" w:unhideWhenUsed="0"/>
-    <w:lsdException w:name="Colorful List Accent 1" w:semiHidden="0" w:uiPriority="72" w:unhideWhenUsed="0"/>
-    <w:lsdException w:name="Colorful Grid Accent 1" w:semiHidden="0" w:uiPriority="73" w:unhideWhenUsed="0"/>
-    <w:lsdException w:name="Light Shading Accent 2" w:semiHidden="0" w:uiPriority="60" w:unhideWhenUsed="0"/>
-    <w:lsdException w:name="Light List Accent 2" w:semiHidden="0" w:uiPriority="61" w:unhideWhenUsed="0"/>
-    <w:lsdException w:name="Light Grid Accent 2" w:semiHidden="0" w:uiPriority="62" w:unhideWhenUsed="0"/>
-    <w:lsdException w:name="Medium Shading 1 Accent 2" w:semiHidden="0" w:uiPriority="63" w:unhideWhenUsed="0"/>
-    <w:lsdException w:name="Medium Shading 2 Accent 2" w:semiHidden="0" w:uiPriority="64" w:unhideWhenUsed="0"/>
-    <w:lsdException w:name="Medium List 1 Accent 2" w:semiHidden="0" w:uiPriority="65" w:unhideWhenUsed="0"/>
-    <w:lsdException w:name="Medium List 2 Accent 2" w:semiHidden="0" w:uiPriority="66" w:unhideWhenUsed="0"/>
-    <w:lsdException w:name="Medium Grid 1 Accent 2" w:semiHidden="0" w:uiPriority="67" w:unhideWhenUsed="0"/>
-    <w:lsdException w:name="Medium Grid 2 Accent 2" w:semiHidden="0" w:uiPriority="68" w:unhideWhenUsed="0"/>
-    <w:lsdException w:name="Medium Grid 3 Accent 2" w:semiHidden="0" w:uiPriority="69" w:unhideWhenUsed="0"/>
-    <w:lsdException w:name="Dark List Accent 2" w:semiHidden="0" w:uiPriority="70" w:unhideWhenUsed="0"/>
-    <w:lsdException w:name="Colorful Shading Accent 2" w:semiHidden="0" w:uiPriority="71" w:unhideWhenUsed="0"/>
-    <w:lsdException w:name="Colorful List Accent 2" w:semiHidden="0" w:uiPriority="72" w:unhideWhenUsed="0"/>
-    <w:lsdException w:name="Colorful Grid Accent 2" w:semiHidden="0" w:uiPriority="73" w:unhideWhenUsed="0"/>
-    <w:lsdException w:name="Light Shading Accent 3" w:semiHidden="0" w:uiPriority="60" w:unhideWhenUsed="0"/>
-    <w:lsdException w:name="Light List Accent 3" w:semiHidden="0" w:uiPriority="61" w:unhideWhenUsed="0"/>
-    <w:lsdException w:name="Light Grid Accent 3" w:semiHidden="0" w:uiPriority="62" w:unhideWhenUsed="0"/>
-    <w:lsdException w:name="Medium Shading 1 Accent 3" w:semiHidden="0" w:uiPriority="63" w:unhideWhenUsed="0"/>
-    <w:lsdException w:name="Medium Shading 2 Accent 3" w:semiHidden="0" w:uiPriority="64" w:unhideWhenUsed="0"/>
-    <w:lsdException w:name="Medium List 1 Accent 3" w:semiHidden="0" w:uiPriority="65" w:unhideWhenUsed="0"/>
-    <w:lsdException w:name="Medium List 2 Accent 3" w:semiHidden="0" w:uiPriority="66" w:unhideWhenUsed="0"/>
-    <w:lsdException w:name="Medium Grid 1 Accent 3" w:semiHidden="0" w:uiPriority="67" w:unhideWhenUsed="0"/>
-    <w:lsdException w:name="Medium Grid 2 Accent 3" w:semiHidden="0" w:uiPriority="68" w:unhideWhenUsed="0"/>
-    <w:lsdException w:name="Medium Grid 3 Accent 3" w:semiHidden="0" w:uiPriority="69" w:unhideWhenUsed="0"/>
-    <w:lsdException w:name="Dark List Accent 3" w:semiHidden="0" w:uiPriority="70" w:unhideWhenUsed="0"/>
-    <w:lsdException w:name="Colorful Shading Accent 3" w:semiHidden="0" w:uiPriority="71" w:unhideWhenUsed="0"/>
-    <w:lsdException w:name="Colorful List Accent 3" w:semiHidden="0" w:uiPriority="72" w:unhideWhenUsed="0"/>
-    <w:lsdException w:name="Colorful Grid Accent 3" w:semiHidden="0" w:uiPriority="73" w:unhideWhenUsed="0"/>
-    <w:lsdException w:name="Light Shading Accent 4" w:semiHidden="0" w:uiPriority="60" w:unhideWhenUsed="0"/>
-    <w:lsdException w:name="Light List Accent 4" w:semiHidden="0" w:uiPriority="61" w:unhideWhenUsed="0"/>
-    <w:lsdException w:name="Light Grid Accent 4" w:semiHidden="0" w:uiPriority="62" w:unhideWhenUsed="0"/>
-    <w:lsdException w:name="Medium Shading 1 Accent 4" w:semiHidden="0" w:uiPriority="63" w:unhideWhenUsed="0"/>
-    <w:lsdException w:name="Medium Shading 2 Accent 4" w:semiHidden="0" w:uiPriority="64" w:unhideWhenUsed="0"/>
-    <w:lsdException w:name="Medium List 1 Accent 4" w:semiHidden="0" w:uiPriority="65" w:unhideWhenUsed="0"/>
-    <w:lsdException w:name="Medium List 2 Accent 4" w:semiHidden="0" w:uiPriority="66" w:unhideWhenUsed="0"/>
-    <w:lsdException w:name="Medium Grid 1 Accent 4" w:semiHidden="0" w:uiPriority="67" w:unhideWhenUsed="0"/>
-    <w:lsdException w:name="Medium Grid 2 Accent 4" w:semiHidden="0" w:uiPriority="68" w:unhideWhenUsed="0"/>
-    <w:lsdException w:name="Medium Grid 3 Accent 4" w:semiHidden="0" w:uiPriority="69" w:unhideWhenUsed="0"/>
-    <w:lsdException w:name="Dark List Accent 4" w:semiHidden="0" w:uiPriority="70" w:unhideWhenUsed="0"/>
-    <w:lsdException w:name="Colorful Shading Accent 4" w:semiHidden="0" w:uiPriority="71" w:unhideWhenUsed="0"/>
-    <w:lsdException w:name="Colorful List Accent 4" w:semiHidden="0" w:uiPriority="72" w:unhideWhenUsed="0"/>
-    <w:lsdException w:name="Colorful Grid Accent 4" w:semiHidden="0" w:uiPriority="73" w:unhideWhenUsed="0"/>
-    <w:lsdException w:name="Light Shading Accent 5" w:semiHidden="0" w:uiPriority="60" w:unhideWhenUsed="0"/>
-    <w:lsdException w:name="Light List Accent 5" w:semiHidden="0" w:uiPriority="61" w:unhideWhenUsed="0"/>
-    <w:lsdException w:name="Light Grid Accent 5" w:semiHidden="0" w:uiPriority="62" w:unhideWhenUsed="0"/>
-    <w:lsdException w:name="Medium Shading 1 Accent 5" w:semiHidden="0" w:uiPriority="63" w:unhideWhenUsed="0"/>
-    <w:lsdException w:name="Medium Shading 2 Accent 5" w:semiHidden="0" w:uiPriority="64" w:unhideWhenUsed="0"/>
-    <w:lsdException w:name="Medium List 1 Accent 5" w:semiHidden="0" w:uiPriority="65" w:unhideWhenUsed="0"/>
-    <w:lsdException w:name="Medium List 2 Accent 5" w:semiHidden="0" w:uiPriority="66" w:unhideWhenUsed="0"/>
-    <w:lsdException w:name="Medium Grid 1 Accent 5" w:semiHidden="0" w:uiPriority="67" w:unhideWhenUsed="0"/>
-    <w:lsdException w:name="Medium Grid 2 Accent 5" w:semiHidden="0" w:uiPriority="68" w:unhideWhenUsed="0"/>
-    <w:lsdException w:name="Medium Grid 3 Accent 5" w:semiHidden="0" w:uiPriority="69" w:unhideWhenUsed="0"/>
-    <w:lsdException w:name="Dark List Accent 5" w:semiHidden="0" w:uiPriority="70" w:unhideWhenUsed="0"/>
-    <w:lsdException w:name="Colorful Shading Accent 5" w:semiHidden="0" w:uiPriority="71" w:unhideWhenUsed="0"/>
-    <w:lsdException w:name="Colorful List Accent 5" w:semiHidden="0" w:uiPriority="72" w:unhideWhenUsed="0"/>
-    <w:lsdException w:name="Colorful Grid Accent 5" w:semiHidden="0" w:uiPriority="73" w:unhideWhenUsed="0"/>
-    <w:lsdException w:name="Light Shading Accent 6" w:semiHidden="0" w:uiPriority="60" w:unhideWhenUsed="0"/>
-    <w:lsdException w:name="Light List Accent 6" w:semiHidden="0" w:uiPriority="61" w:unhideWhenUsed="0"/>
-    <w:lsdException w:name="Light Grid Accent 6" w:semiHidden="0" w:uiPriority="62" w:unhideWhenUsed="0"/>
-    <w:lsdException w:name="Medium Shading 1 Accent 6" w:semiHidden="0" w:uiPriority="63" w:unhideWhenUsed="0"/>
-    <w:lsdException w:name="Medium Shading 2 Accent 6" w:semiHidden="0" w:uiPriority="64" w:unhideWhenUsed="0"/>
-    <w:lsdException w:name="Medium List 1 Accent 6" w:semiHidden="0" w:uiPriority="65" w:unhideWhenUsed="0"/>
-    <w:lsdException w:name="Medium List 2 Accent 6" w:semiHidden="0" w:uiPriority="66" w:unhideWhenUsed="0"/>
-    <w:lsdException w:name="Medium Grid 1 Accent 6" w:semiHidden="0" w:uiPriority="67" w:unhideWhenUsed="0"/>
-    <w:lsdException w:name="Medium Grid 2 Accent 6" w:semiHidden="0" w:uiPriority="68" w:unhideWhenUsed="0"/>
-    <w:lsdException w:name="Medium Grid 3 Accent 6" w:semiHidden="0" w:uiPriority="69" w:unhideWhenUsed="0"/>
-    <w:lsdException w:name="Dark List Accent 6" w:semiHidden="0" w:uiPriority="70" w:unhideWhenUsed="0"/>
-    <w:lsdException w:name="Colorful Shading Accent 6" w:semiHidden="0" w:uiPriority="71" w:unhideWhenUsed="0"/>
-    <w:lsdException w:name="Colorful List Accent 6" w:semiHidden="0" w:uiPriority="72" w:unhideWhenUsed="0"/>
-    <w:lsdException w:name="Colorful Grid Accent 6" w:semiHidden="0" w:uiPriority="73" w:unhideWhenUsed="0"/>
-    <w:lsdException w:name="Subtle Emphasis" w:semiHidden="0" w:uiPriority="19" w:unhideWhenUsed="0" w:qFormat="1"/>
-    <w:lsdException w:name="Intense Emphasis" w:semiHidden="0" w:uiPriority="21" w:unhideWhenUsed="0" w:qFormat="1"/>
-    <w:lsdException w:name="Subtle Reference" w:semiHidden="0" w:uiPriority="31" w:unhideWhenUsed="0" w:qFormat="1"/>
-    <w:lsdException w:name="Intense Reference" w:semiHidden="0" w:uiPriority="32" w:unhideWhenUsed="0" w:qFormat="1"/>
-    <w:lsdException w:name="Book Title" w:semiHidden="0" w:uiPriority="33" w:unhideWhenUsed="0" w:qFormat="1"/>
-    <w:lsdException w:name="Bibliography" w:uiPriority="37"/>
-    <w:lsdException w:name="TOC Heading" w:uiPriority="39" w:qFormat="1"/>
-  </w:latentStyles>
-  <w:style w:type="paragraph" w:default="1" w:styleId="Normal">
-    <w:name w:val="Normal"/>
-    <w:qFormat/>
-    <w:rsid w:val="00084F96"/>
-  </w:style>
-  <w:style w:type="character" w:default="1" w:styleId="DefaultParagraphFont">
-    <w:name w:val="Default Paragraph Font"/>
-    <w:uiPriority w:val="1"/>
-    <w:semiHidden/>
-    <w:unhideWhenUsed/>
-  </w:style>
-  <w:style w:type="table" w:default="1" w:styleId="TableNormal">
-    <w:name w:val="Normal Table"/>
-    <w:uiPriority w:val="99"/>
-    <w:semiHidden/>
-    <w:unhideWhenUsed/>
-    <w:tblPr>
-      <w:tblInd w:w="0" w:type="dxa"/>
-      <w:tblCellMar>
-        <w:top w:w="0" w:type="dxa"/>
-        <w:left w:w="108" w:type="dxa"/>
-        <w:bottom w:w="0" w:type="dxa"/>
-        <w:right w:w="108" w:type="dxa"/>
-      </w:tblCellMar>
-    </w:tblPr>
-  </w:style>
-  <w:style w:type="numbering" w:default="1" w:styleId="NoList">
-    <w:name w:val="No List"/>
-    <w:uiPriority w:val="99"/>
-    <w:semiHidden/>
-    <w:unhideWhenUsed/>
-  </w:style>
-  <w:style w:type="character" w:styleId="Hyperlink">
-    <w:name w:val="Hyperlink"/>
-    <w:basedOn w:val="DefaultParagraphFont"/>
-    <w:uiPriority w:val="99"/>
-    <w:semiHidden/>
-    <w:unhideWhenUsed/>
-    <w:rsid w:val="00346066"/>
-    <w:rPr>
-      <w:color w:val="0000FF"/>
-      <w:u w:val="single"/>
-    </w:rPr>
-  </w:style>
-</w:styles>
-</file>
-
-<file path=word/stylesWithEffects.xml><?xml version="1.0" encoding="utf-8"?>
-<w:styles xmlns:wpc="http://schemas.microsoft.com/office/word/2010/wordprocessingCanvas" xmlns:mc="http://schemas.openxmlformats.org/markup-compatibility/2006" xmlns:o="urn:schemas-microsoft-com:office:office" xmlns:r="http://schemas.openxmlformats.org/officeDocument/2006/relationships" xmlns:m="http://schemas.openxmlformats.org/officeDocument/2006/math" xmlns:v="urn:schemas-microsoft-com:vml" xmlns:wp14="http://schemas.microsoft.com/office/word/2010/wordprocessingDrawing" xmlns:wp="http://schemas.openxmlformats.org/drawingml/2006/wordprocessingDrawing" xmlns:w10="urn:schemas-microsoft-com:office:word" xmlns:w="http://schemas.openxmlformats.org/wordprocessingml/2006/main" xmlns:w14="http://schemas.microsoft.com/office/word/2010/wordml" xmlns:wpg="http://schemas.microsoft.com/office/word/2010/wordprocessingGroup" xmlns:wpi="http://schemas.microsoft.com/office/word/2010/wordprocessingInk" xmlns:wne="http://schemas.microsoft.com/office/word/2006/wordml" xmlns:wps="http://schemas.microsoft.com/office/word/2010/wordprocessingShape" mc:Ignorable="w14 wp14">
-  <w:docDefaults>
-    <w:rPrDefault>
-      <w:rPr>
-        <w:rFonts w:asciiTheme="minorHAnsi" w:eastAsiaTheme="minorHAnsi" w:hAnsiTheme="minorHAnsi" w:cstheme="minorBidi"/>
-        <w:sz w:val="22"/>
-        <w:szCs w:val="22"/>
-        <w:lang w:val="en-US" w:eastAsia="en-US" w:bidi="ar-SA"/>
-      </w:rPr>
-    </w:rPrDefault>
-    <w:pPrDefault>
-      <w:pPr>
-        <w:spacing w:after="200" w:line="276" w:lineRule="auto"/>
-      </w:pPr>
-    </w:pPrDefault>
-  </w:docDefaults>
-  <w:latentStyles w:defLockedState="0" w:defUIPriority="99" w:defSemiHidden="1" w:defUnhideWhenUsed="1" w:defQFormat="0" w:count="267">
-    <w:lsdException w:name="Normal" w:semiHidden="0" w:uiPriority="0" w:unhideWhenUsed="0" w:qFormat="1"/>
-    <w:lsdException w:name="heading 1" w:semiHidden="0" w:uiPriority="9" w:unhideWhenUsed="0" w:qFormat="1"/>
-    <w:lsdException w:name="heading 2" w:uiPriority="9" w:qFormat="1"/>
-    <w:lsdException w:name="heading 3" w:uiPriority="9" w:qFormat="1"/>
-    <w:lsdException w:name="heading 4" w:uiPriority="9" w:qFormat="1"/>
-    <w:lsdException w:name="heading 5" w:uiPriority="9" w:qFormat="1"/>
-    <w:lsdException w:name="heading 6" w:uiPriority="9" w:qFormat="1"/>
-    <w:lsdException w:name="heading 7" w:uiPriority="9" w:qFormat="1"/>
-    <w:lsdException w:name="heading 8" w:uiPriority="9" w:qFormat="1"/>
-    <w:lsdException w:name="heading 9" w:uiPriority="9" w:qFormat="1"/>
-    <w:lsdException w:name="toc 1" w:uiPriority="39"/>
-    <w:lsdException w:name="toc 2" w:uiPriority="39"/>
-    <w:lsdException w:name="toc 3" w:uiPriority="39"/>
-    <w:lsdException w:name="toc 4" w:uiPriority="39"/>
-    <w:lsdException w:name="toc 5" w:uiPriority="39"/>
-    <w:lsdException w:name="toc 6" w:uiPriority="39"/>
-    <w:lsdException w:name="toc 7" w:uiPriority="39"/>
-    <w:lsdException w:name="toc 8" w:uiPriority="39"/>
-    <w:lsdException w:name="toc 9" w:uiPriority="39"/>
-    <w:lsdException w:name="caption" w:uiPriority="35" w:qFormat="1"/>
-    <w:lsdException w:name="Title" w:semiHidden="0" w:uiPriority="10" w:unhideWhenUsed="0" w:qFormat="1"/>
-    <w:lsdException w:name="Default Paragraph Font" w:uiPriority="1"/>
-    <w:lsdException w:name="Subtitle" w:semiHidden="0" w:uiPriority="11" w:unhideWhenUsed="0" w:qFormat="1"/>
-    <w:lsdException w:name="Strong" w:semiHidden="0" w:uiPriority="22" w:unhideWhenUsed="0" w:qFormat="1"/>
-    <w:lsdException w:name="Emphasis" w:semiHidden="0" w:uiPriority="20" w:unhideWhenUsed="0" w:qFormat="1"/>
-    <w:lsdException w:name="Table Grid" w:semiHidden="0" w:uiPriority="59" w:unhideWhenUsed="0"/>
-    <w:lsdException w:name="Placeholder Text" w:unhideWhenUsed="0"/>
-    <w:lsdException w:name="No Spacing" w:semiHidden="0" w:uiPriority="1" w:unhideWhenUsed="0" w:qFormat="1"/>
-    <w:lsdException w:name="Light Shading" w:semiHidden="0" w:uiPriority="60" w:unhideWhenUsed="0"/>
-    <w:lsdException w:name="Light List" w:semiHidden="0" w:uiPriority="61" w:unhideWhenUsed="0"/>
-    <w:lsdException w:name="Light Grid" w:semiHidden="0" w:uiPriority="62" w:unhideWhenUsed="0"/>
-    <w:lsdException w:name="Medium Shading 1" w:semiHidden="0" w:uiPriority="63" w:unhideWhenUsed="0"/>
-    <w:lsdException w:name="Medium Shading 2" w:semiHidden="0" w:uiPriority="64" w:unhideWhenUsed="0"/>
-    <w:lsdException w:name="Medium List 1" w:semiHidden="0" w:uiPriority="65" w:unhideWhenUsed="0"/>
-    <w:lsdException w:name="Medium List 2" w:semiHidden="0" w:uiPriority="66" w:unhideWhenUsed="0"/>
-    <w:lsdException w:name="Medium Grid 1" w:semiHidden="0" w:uiPriority="67" w:unhideWhenUsed="0"/>
-    <w:lsdException w:name="Medium Grid 2" w:semiHidden="0" w:uiPriority="68" w:unhideWhenUsed="0"/>
-    <w:lsdException w:name="Medium Grid 3" w:semiHidden="0" w:uiPriority="69" w:unhideWhenUsed="0"/>
-    <w:lsdException w:name="Dark List" w:semiHidden="0" w:uiPriority="70" w:unhideWhenUsed="0"/>
-    <w:lsdException w:name="Colorful Shading" w:semiHidden="0" w:uiPriority="71" w:unhideWhenUsed="0"/>
-    <w:lsdException w:name="Colorful List" w:semiHidden="0" w:uiPriority="72" w:unhideWhenUsed="0"/>
-    <w:lsdException w:name="Colorful Grid" w:semiHidden="0" w:uiPriority="73" w:unhideWhenUsed="0"/>
-    <w:lsdException w:name="Light Shading Accent 1" w:semiHidden="0" w:uiPriority="60" w:unhideWhenUsed="0"/>
-    <w:lsdException w:name="Light List Accent 1" w:semiHidden="0" w:uiPriority="61" w:unhideWhenUsed="0"/>
-    <w:lsdException w:name="Light Grid Accent 1" w:semiHidden="0" w:uiPriority="62" w:unhideWhenUsed="0"/>
-    <w:lsdException w:name="Medium Shading 1 Accent 1" w:semiHidden="0" w:uiPriority="63" w:unhideWhenUsed="0"/>
-    <w:lsdException w:name="Medium Shading 2 Accent 1" w:semiHidden="0" w:uiPriority="64" w:unhideWhenUsed="0"/>
-    <w:lsdException w:name="Medium List 1 Accent 1" w:semiHidden="0" w:uiPriority="65" w:unhideWhenUsed="0"/>
-    <w:lsdException w:name="Revision" w:unhideWhenUsed="0"/>
-    <w:lsdException w:name="List Paragraph" w:semiHidden="0" w:uiPriority="34" w:unhideWhenUsed="0" w:qFormat="1"/>
-    <w:lsdException w:name="Quote" w:semiHidden="0" w:uiPriority="29" w:unhideWhenUsed="0" w:qFormat="1"/>
-    <w:lsdException w:name="Intense Quote" w:semiHidden="0" w:uiPriority="30" w:unhideWhenUsed="0" w:qFormat="1"/>
-    <w:lsdException w:name="Medium List 2 Accent 1" w:semiHidden="0" w:uiPriority="66" w:unhideWhenUsed="0"/>
-    <w:lsdException w:name="Medium Grid 1 Accent 1" w:semiHidden="0" w:uiPriority="67" w:unhideWhenUsed="0"/>
-    <w:lsdException w:name="Medium Grid 2 Accent 1" w:semiHidden="0" w:uiPriority="68" w:unhideWhenUsed="0"/>
-    <w:lsdException w:name="Medium Grid 3 Accent 1" w:semiHidden="0" w:uiPriority="69" w:unhideWhenUsed="0"/>
-    <w:lsdException w:name="Dark List Accent 1" w:semiHidden="0" w:uiPriority="70" w:unhideWhenUsed="0"/>
-    <w:lsdException w:name="Colorful Shading Accent 1" w:semiHidden="0" w:uiPriority="71" w:unhideWhenUsed="0"/>
-    <w:lsdException w:name="Colorful List Accent 1" w:semiHidden="0" w:uiPriority="72" w:unhideWhenUsed="0"/>
-    <w:lsdException w:name="Colorful Grid Accent 1" w:semiHidden="0" w:uiPriority="73" w:unhideWhenUsed="0"/>
-    <w:lsdException w:name="Light Shading Accent 2" w:semiHidden="0" w:uiPriority="60" w:unhideWhenUsed="0"/>
-    <w:lsdException w:name="Light List Accent 2" w:semiHidden="0" w:uiPriority="61" w:unhideWhenUsed="0"/>
-    <w:lsdException w:name="Light Grid Accent 2" w:semiHidden="0" w:uiPriority="62" w:unhideWhenUsed="0"/>
-    <w:lsdException w:name="Medium Shading 1 Accent 2" w:semiHidden="0" w:uiPriority="63" w:unhideWhenUsed="0"/>
-    <w:lsdException w:name="Medium Shading 2 Accent 2" w:semiHidden="0" w:uiPriority="64" w:unhideWhenUsed="0"/>
-    <w:lsdException w:name="Medium List 1 Accent 2" w:semiHidden="0" w:uiPriority="65" w:unhideWhenUsed="0"/>
-    <w:lsdException w:name="Medium List 2 Accent 2" w:semiHidden="0" w:uiPriority="66" w:unhideWhenUsed="0"/>
-    <w:lsdException w:name="Medium Grid 1 Accent 2" w:semiHidden="0" w:uiPriority="67" w:unhideWhenUsed="0"/>
-    <w:lsdException w:name="Medium Grid 2 Accent 2" w:semiHidden="0" w:uiPriority="68" w:unhideWhenUsed="0"/>
-    <w:lsdException w:name="Medium Grid 3 Accent 2" w:semiHidden="0" w:uiPriority="69" w:unhideWhenUsed="0"/>
-    <w:lsdException w:name="Dark List Accent 2" w:semiHidden="0" w:uiPriority="70" w:unhideWhenUsed="0"/>
-    <w:lsdException w:name="Colorful Shading Accent 2" w:semiHidden="0" w:uiPriority="71" w:unhideWhenUsed="0"/>
-    <w:lsdException w:name="Colorful List Accent 2" w:semiHidden="0" w:uiPriority="72" w:unhideWhenUsed="0"/>
-    <w:lsdException w:name="Colorful Grid Accent 2" w:semiHidden="0" w:uiPriority="73" w:unhideWhenUsed="0"/>
-    <w:lsdException w:name="Light Shading Accent 3" w:semiHidden="0" w:uiPriority="60" w:unhideWhenUsed="0"/>
-    <w:lsdException w:name="Light List Accent 3" w:semiHidden="0" w:uiPriority="61" w:unhideWhenUsed="0"/>
-    <w:lsdException w:name="Light Grid Accent 3" w:semiHidden="0" w:uiPriority="62" w:unhideWhenUsed="0"/>
-    <w:lsdException w:name="Medium Shading 1 Accent 3" w:semiHidden="0" w:uiPriority="63" w:unhideWhenUsed="0"/>
-    <w:lsdException w:name="Medium Shading 2 Accent 3" w:semiHidden="0" w:uiPriority="64" w:unhideWhenUsed="0"/>
-    <w:lsdException w:name="Medium List 1 Accent 3" w:semiHidden="0" w:uiPriority="65" w:unhideWhenUsed="0"/>
-    <w:lsdException w:name="Medium List 2 Accent 3" w:semiHidden="0" w:uiPriority="66" w:unhideWhenUsed="0"/>
-    <w:lsdException w:name="Medium Grid 1 Accent 3" w:semiHidden="0" w:uiPriority="67" w:unhideWhenUsed="0"/>
-    <w:lsdException w:name="Medium Grid 2 Accent 3" w:semiHidden="0" w:uiPriority="68" w:unhideWhenUsed="0"/>
-    <w:lsdException w:name="Medium Grid 3 Accent 3" w:semiHidden="0" w:uiPriority="69" w:unhideWhenUsed="0"/>
-    <w:lsdException w:name="Dark List Accent 3" w:semiHidden="0" w:uiPriority="70" w:unhideWhenUsed="0"/>
-    <w:lsdException w:name="Colorful Shading Accent 3" w:semiHidden="0" w:uiPriority="71" w:unhideWhenUsed="0"/>
-    <w:lsdException w:name="Colorful List Accent 3" w:semiHidden="0" w:uiPriority="72" w:unhideWhenUsed="0"/>
-    <w:lsdException w:name="Colorful Grid Accent 3" w:semiHidden="0" w:uiPriority="73" w:unhideWhenUsed="0"/>
-    <w:lsdException w:name="Light Shading Accent 4" w:semiHidden="0" w:uiPriority="60" w:unhideWhenUsed="0"/>
-    <w:lsdException w:name="Light List Accent 4" w:semiHidden="0" w:uiPriority="61" w:unhideWhenUsed="0"/>
-    <w:lsdException w:name="Light Grid Accent 4" w:semiHidden="0" w:uiPriority="62" w:unhideWhenUsed="0"/>
-    <w:lsdException w:name="Medium Shading 1 Accent 4" w:semiHidden="0" w:uiPriority="63" w:unhideWhenUsed="0"/>
-    <w:lsdException w:name="Medium Shading 2 Accent 4" w:semiHidden="0" w:uiPriority="64" w:unhideWhenUsed="0"/>
-    <w:lsdException w:name="Medium List 1 Accent 4" w:semiHidden="0" w:uiPriority="65" w:unhideWhenUsed="0"/>
-    <w:lsdException w:name="Medium List 2 Accent 4" w:semiHidden="0" w:uiPriority="66" w:unhideWhenUsed="0"/>
-    <w:lsdException w:name="Medium Grid 1 Accent 4" w:semiHidden="0" w:uiPriority="67" w:unhideWhenUsed="0"/>
-    <w:lsdException w:name="Medium Grid 2 Accent 4" w:semiHidden="0" w:uiPriority="68" w:unhideWhenUsed="0"/>
-    <w:lsdException w:name="Medium Grid 3 Accent 4" w:semiHidden="0" w:uiPriority="69" w:unhideWhenUsed="0"/>
-    <w:lsdException w:name="Dark List Accent 4" w:semiHidden="0" w:uiPriority="70" w:unhideWhenUsed="0"/>
-    <w:lsdException w:name="Colorful Shading Accent 4" w:semiHidden="0" w:uiPriority="71" w:unhideWhenUsed="0"/>
-    <w:lsdException w:name="Colorful List Accent 4" w:semiHidden="0" w:uiPriority="72" w:unhideWhenUsed="0"/>
-    <w:lsdException w:name="Colorful Grid Accent 4" w:semiHidden="0" w:uiPriority="73" w:unhideWhenUsed="0"/>
-    <w:lsdException w:name="Light Shading Accent 5" w:semiHidden="0" w:uiPriority="60" w:unhideWhenUsed="0"/>
-    <w:lsdException w:name="Light List Accent 5" w:semiHidden="0" w:uiPriority="61" w:unhideWhenUsed="0"/>
-    <w:lsdException w:name="Light Grid Accent 5" w:semiHidden="0" w:uiPriority="62" w:unhideWhenUsed="0"/>
-    <w:lsdException w:name="Medium Shading 1 Accent 5" w:semiHidden="0" w:uiPriority="63" w:unhideWhenUsed="0"/>
-    <w:lsdException w:name="Medium Shading 2 Accent 5" w:semiHidden="0" w:uiPriority="64" w:unhideWhenUsed="0"/>
-    <w:lsdException w:name="Medium List 1 Accent 5" w:semiHidden="0" w:uiPriority="65" w:unhideWhenUsed="0"/>
-    <w:lsdException w:name="Medium List 2 Accent 5" w:semiHidden="0" w:uiPriority="66" w:unhideWhenUsed="0"/>
-    <w:lsdException w:name="Medium Grid 1 Accent 5" w:semiHidden="0" w:uiPriority="67" w:unhideWhenUsed="0"/>
-    <w:lsdException w:name="Medium Grid 2 Accent 5" w:semiHidden="0" w:uiPriority="68" w:unhideWhenUsed="0"/>
-    <w:lsdException w:name="Medium Grid 3 Accent 5" w:semiHidden="0" w:uiPriority="69" w:unhideWhenUsed="0"/>
-    <w:lsdException w:name="Dark List Accent 5" w:semiHidden="0" w:uiPriority="70" w:unhideWhenUsed="0"/>
-    <w:lsdException w:name="Colorful Shading Accent 5" w:semiHidden="0" w:uiPriority="71" w:unhideWhenUsed="0"/>
-    <w:lsdException w:name="Colorful List Accent 5" w:semiHidden="0" w:uiPriority="72" w:unhideWhenUsed="0"/>
-    <w:lsdException w:name="Colorful Grid Accent 5" w:semiHidden="0" w:uiPriority="73" w:unhideWhenUsed="0"/>
-    <w:lsdException w:name="Light Shading Accent 6" w:semiHidden="0" w:uiPriority="60" w:unhideWhenUsed="0"/>
-    <w:lsdException w:name="Light List Accent 6" w:semiHidden="0" w:uiPriority="61" w:unhideWhenUsed="0"/>
-    <w:lsdException w:name="Light Grid Accent 6" w:semiHidden="0" w:uiPriority="62" w:unhideWhenUsed="0"/>
-    <w:lsdException w:name="Medium Shading 1 Accent 6" w:semiHidden="0" w:uiPriority="63" w:unhideWhenUsed="0"/>
-    <w:lsdException w:name="Medium Shading 2 Accent 6" w:semiHidden="0" w:uiPriority="64" w:unhideWhenUsed="0"/>
-    <w:lsdException w:name="Medium List 1 Accent 6" w:semiHidden="0" w:uiPriority="65" w:unhideWhenUsed="0"/>
-    <w:lsdException w:name="Medium List 2 Accent 6" w:semiHidden="0" w:uiPriority="66" w:unhideWhenUsed="0"/>
-    <w:lsdException w:name="Medium Grid 1 Accent 6" w:semiHidden="0" w:uiPriority="67" w:unhideWhenUsed="0"/>
-    <w:lsdException w:name="Medium Grid 2 Accent 6" w:semiHidden="0" w:uiPriority="68" w:unhideWhenUsed="0"/>
-    <w:lsdException w:name="Medium Grid 3 Accent 6" w:semiHidden="0" w:uiPriority="69" w:unhideWhenUsed="0"/>
-    <w:lsdException w:name="Dark List Accent 6" w:semiHidden="0" w:uiPriority="70" w:unhideWhenUsed="0"/>
-    <w:lsdException w:name="Colorful Shading Accent 6" w:semiHidden="0" w:uiPriority="71" w:unhideWhenUsed="0"/>
-    <w:lsdException w:name="Colorful List Accent 6" w:semiHidden="0" w:uiPriority="72" w:unhideWhenUsed="0"/>
-    <w:lsdException w:name="Colorful Grid Accent 6" w:semiHidden="0" w:uiPriority="73" w:unhideWhenUsed="0"/>
-    <w:lsdException w:name="Subtle Emphasis" w:semiHidden="0" w:uiPriority="19" w:unhideWhenUsed="0" w:qFormat="1"/>
-    <w:lsdException w:name="Intense Emphasis" w:semiHidden="0" w:uiPriority="21" w:unhideWhenUsed="0" w:qFormat="1"/>
-    <w:lsdException w:name="Subtle Reference" w:semiHidden="0" w:uiPriority="31" w:unhideWhenUsed="0" w:qFormat="1"/>
-    <w:lsdException w:name="Intense Reference" w:semiHidden="0" w:uiPriority="32" w:unhideWhenUsed="0" w:qFormat="1"/>
-    <w:lsdException w:name="Book Title" w:semiHidden="0" w:uiPriority="33" w:unhideWhenUsed="0" w:qFormat="1"/>
-    <w:lsdException w:name="Bibliography" w:uiPriority="37"/>
-    <w:lsdException w:name="TOC Heading" w:uiPriority="39" w:qFormat="1"/>
+  <w:latentStyles w:defLockedState="0" w:defUIPriority="99" w:defSemiHidden="0" w:defUnhideWhenUsed="0" w:defQFormat="0" w:count="371">
+    <w:lsdException w:name="Normal" w:uiPriority="0" w:qFormat="1"/>
+    <w:lsdException w:name="heading 1" w:uiPriority="9" w:qFormat="1"/>
+    <w:lsdException w:name="heading 2" w:semiHidden="1" w:uiPriority="9" w:unhideWhenUsed="1" w:qFormat="1"/>
+    <w:lsdException w:name="heading 3" w:semiHidden="1" w:uiPriority="9" w:unhideWhenUsed="1" w:qFormat="1"/>
+    <w:lsdException w:name="heading 4" w:semiHidden="1" w:uiPriority="9" w:unhideWhenUsed="1" w:qFormat="1"/>
+    <w:lsdException w:name="heading 5" w:semiHidden="1" w:uiPriority="9" w:unhideWhenUsed="1" w:qFormat="1"/>
+    <w:lsdException w:name="heading 6" w:semiHidden="1" w:uiPriority="9" w:unhideWhenUsed="1" w:qFormat="1"/>
+    <w:lsdException w:name="heading 7" w:semiHidden="1" w:uiPriority="9" w:unhideWhenUsed="1" w:qFormat="1"/>
+    <w:lsdException w:name="heading 8" w:semiHidden="1" w:uiPriority="9" w:unhideWhenUsed="1" w:qFormat="1"/>
+    <w:lsdException w:name="heading 9" w:semiHidden="1" w:uiPriority="9" w:unhideWhenUsed="1" w:qFormat="1"/>
+    <w:lsdException w:name="index 1" w:semiHidden="1" w:unhideWhenUsed="1"/>
+    <w:lsdException w:name="index 2" w:semiHidden="1" w:unhideWhenUsed="1"/>
+    <w:lsdException w:name="index 3" w:semiHidden="1" w:unhideWhenUsed="1"/>
+    <w:lsdException w:name="index 4" w:semiHidden="1" w:unhideWhenUsed="1"/>
+    <w:lsdException w:name="index 5" w:semiHidden="1" w:unhideWhenUsed="1"/>
+    <w:lsdException w:name="index 6" w:semiHidden="1" w:unhideWhenUsed="1"/>
+    <w:lsdException w:name="index 7" w:semiHidden="1" w:unhideWhenUsed="1"/>
+    <w:lsdException w:name="index 8" w:semiHidden="1" w:unhideWhenUsed="1"/>
+    <w:lsdException w:name="index 9" w:semiHidden="1" w:unhideWhenUsed="1"/>
+    <w:lsdException w:name="toc 1" w:semiHidden="1" w:uiPriority="39" w:unhideWhenUsed="1"/>
+    <w:lsdException w:name="toc 2" w:semiHidden="1" w:uiPriority="39" w:unhideWhenUsed="1"/>
+    <w:lsdException w:name="toc 3" w:semiHidden="1" w:uiPriority="39" w:unhideWhenUsed="1"/>
+    <w:lsdException w:name="toc 4" w:semiHidden="1" w:uiPriority="39" w:unhideWhenUsed="1"/>
+    <w:lsdException w:name="toc 5" w:semiHidden="1" w:uiPriority="39" w:unhideWhenUsed="1"/>
+    <w:lsdException w:name="toc 6" w:semiHidden="1" w:uiPriority="39" w:unhideWhenUsed="1"/>
+    <w:lsdException w:name="toc 7" w:semiHidden="1" w:uiPriority="39" w:unhideWhenUsed="1"/>
+    <w:lsdException w:name="toc 8" w:semiHidden="1" w:uiPriority="39" w:unhideWhenUsed="1"/>
+    <w:lsdException w:name="toc 9" w:semiHidden="1" w:uiPriority="39" w:unhideWhenUsed="1"/>
+    <w:lsdException w:name="Normal Indent" w:semiHidden="1" w:unhideWhenUsed="1"/>
+    <w:lsdException w:name="footnote text" w:semiHidden="1" w:unhideWhenUsed="1"/>
+    <w:lsdException w:name="annotation text" w:semiHidden="1" w:unhideWhenUsed="1"/>
+    <w:lsdException w:name="header" w:semiHidden="1" w:unhideWhenUsed="1"/>
+    <w:lsdException w:name="footer" w:semiHidden="1" w:unhideWhenUsed="1"/>
+    <w:lsdException w:name="index heading" w:semiHidden="1" w:unhideWhenUsed="1"/>
+    <w:lsdException w:name="caption" w:semiHidden="1" w:uiPriority="35" w:unhideWhenUsed="1" w:qFormat="1"/>
+    <w:lsdException w:name="table of figures" w:semiHidden="1" w:unhideWhenUsed="1"/>
+    <w:lsdException w:name="envelope address" w:semiHidden="1" w:unhideWhenUsed="1"/>
+    <w:lsdException w:name="envelope return" w:semiHidden="1" w:unhideWhenUsed="1"/>
+    <w:lsdException w:name="footnote reference" w:semiHidden="1" w:unhideWhenUsed="1"/>
+    <w:lsdException w:name="annotation reference" w:semiHidden="1" w:unhideWhenUsed="1"/>
+    <w:lsdException w:name="line number" w:semiHidden="1" w:unhideWhenUsed="1"/>
+    <w:lsdException w:name="page number" w:semiHidden="1" w:unhideWhenUsed="1"/>
+    <w:lsdException w:name="endnote reference" w:semiHidden="1" w:unhideWhenUsed="1"/>
+    <w:lsdException w:name="endnote text" w:semiHidden="1" w:unhideWhenUsed="1"/>
+    <w:lsdException w:name="table of authorities" w:semiHidden="1" w:unhideWhenUsed="1"/>
+    <w:lsdException w:name="macro" w:semiHidden="1" w:unhideWhenUsed="1"/>
+    <w:lsdException w:name="toa heading" w:semiHidden="1" w:unhideWhenUsed="1"/>
+    <w:lsdException w:name="List" w:semiHidden="1" w:unhideWhenUsed="1"/>
+    <w:lsdException w:name="List Bullet" w:semiHidden="1" w:unhideWhenUsed="1"/>
+    <w:lsdException w:name="List Number" w:semiHidden="1" w:unhideWhenUsed="1"/>
+    <w:lsdException w:name="List 2" w:semiHidden="1" w:unhideWhenUsed="1"/>
+    <w:lsdException w:name="List 3" w:semiHidden="1" w:unhideWhenUsed="1"/>
+    <w:lsdException w:name="List 4" w:semiHidden="1" w:unhideWhenUsed="1"/>
+    <w:lsdException w:name="List 5" w:semiHidden="1" w:unhideWhenUsed="1"/>
+    <w:lsdException w:name="List Bullet 2" w:semiHidden="1" w:unhideWhenUsed="1"/>
+    <w:lsdException w:name="List Bullet 3" w:semiHidden="1" w:unhideWhenUsed="1"/>
+    <w:lsdException w:name="List Bullet 4" w:semiHidden="1" w:unhideWhenUsed="1"/>
+    <w:lsdException w:name="List Bullet 5" w:semiHidden="1" w:unhideWhenUsed="1"/>
+    <w:lsdException w:name="List Number 2" w:semiHidden="1" w:unhideWhenUsed="1"/>
+    <w:lsdException w:name="List Number 3" w:semiHidden="1" w:unhideWhenUsed="1"/>
+    <w:lsdException w:name="List Number 4" w:semiHidden="1" w:unhideWhenUsed="1"/>
+    <w:lsdException w:name="List Number 5" w:semiHidden="1" w:unhideWhenUsed="1"/>
+    <w:lsdException w:name="Title" w:uiPriority="10" w:qFormat="1"/>
+    <w:lsdException w:name="Closing" w:semiHidden="1" w:unhideWhenUsed="1"/>
+    <w:lsdException w:name="Signature" w:semiHidden="1" w:unhideWhenUsed="1"/>
+    <w:lsdException w:name="Default Paragraph Font" w:semiHidden="1" w:uiPriority="1" w:unhideWhenUsed="1"/>
+    <w:lsdException w:name="Body Text" w:semiHidden="1" w:unhideWhenUsed="1"/>
+    <w:lsdException w:name="Body Text Indent" w:semiHidden="1" w:unhideWhenUsed="1"/>
+    <w:lsdException w:name="List Continue" w:semiHidden="1" w:unhideWhenUsed="1"/>
+    <w:lsdException w:name="List Continue 2" w:semiHidden="1" w:unhideWhenUsed="1"/>
+    <w:lsdException w:name="List Continue 3" w:semiHidden="1" w:unhideWhenUsed="1"/>
+    <w:lsdException w:name="List Continue 4" w:semiHidden="1" w:unhideWhenUsed="1"/>
+    <w:lsdException w:name="List Continue 5" w:semiHidden="1" w:unhideWhenUsed="1"/>
+    <w:lsdException w:name="Message Header" w:semiHidden="1" w:unhideWhenUsed="1"/>
+    <w:lsdException w:name="Subtitle" w:uiPriority="11" w:qFormat="1"/>
+    <w:lsdException w:name="Salutation" w:semiHidden="1" w:unhideWhenUsed="1"/>
+    <w:lsdException w:name="Date" w:semiHidden="1" w:unhideWhenUsed="1"/>
+    <w:lsdException w:name="Body Text First Indent" w:semiHidden="1" w:unhideWhenUsed="1"/>
+    <w:lsdException w:name="Body Text First Indent 2" w:semiHidden="1" w:unhideWhenUsed="1"/>
+    <w:lsdException w:name="Note Heading" w:semiHidden="1" w:unhideWhenUsed="1"/>
+    <w:lsdException w:name="Body Text 2" w:semiHidden="1" w:unhideWhenUsed="1"/>
+    <w:lsdException w:name="Body Text 3" w:semiHidden="1" w:unhideWhenUsed="1"/>
+    <w:lsdException w:name="Body Text Indent 2" w:semiHidden="1" w:unhideWhenUsed="1"/>
+    <w:lsdException w:name="Body Text Indent 3" w:semiHidden="1" w:unhideWhenUsed="1"/>
+    <w:lsdException w:name="Block Text" w:semiHidden="1" w:unhideWhenUsed="1"/>
+    <w:lsdException w:name="Hyperlink" w:semiHidden="1" w:unhideWhenUsed="1"/>
+    <w:lsdException w:name="FollowedHyperlink" w:semiHidden="1" w:unhideWhenUsed="1"/>
+    <w:lsdException w:name="Strong" w:uiPriority="22" w:qFormat="1"/>
+    <w:lsdException w:name="Emphasis" w:uiPriority="20" w:qFormat="1"/>
+    <w:lsdException w:name="Document Map" w:semiHidden="1" w:unhideWhenUsed="1"/>
+    <w:lsdException w:name="Plain Text" w:semiHidden="1" w:unhideWhenUsed="1"/>
+    <w:lsdException w:name="E-mail Signature" w:semiHidden="1" w:unhideWhenUsed="1"/>
+    <w:lsdException w:name="HTML Top of Form" w:semiHidden="1" w:unhideWhenUsed="1"/>
+    <w:lsdException w:name="HTML Bottom of Form" w:semiHidden="1" w:unhideWhenUsed="1"/>
+    <w:lsdException w:name="Normal (Web)" w:semiHidden="1" w:unhideWhenUsed="1"/>
+    <w:lsdException w:name="HTML Acronym" w:semiHidden="1" w:unhideWhenUsed="1"/>
+    <w:lsdException w:name="HTML Address" w:semiHidden="1" w:unhideWhenUsed="1"/>
+    <w:lsdException w:name="HTML Cite" w:semiHidden="1" w:unhideWhenUsed="1"/>
+    <w:lsdException w:name="HTML Code" w:semiHidden="1" w:unhideWhenUsed="1"/>
+    <w:lsdException w:name="HTML Definition" w:semiHidden="1" w:unhideWhenUsed="1"/>
+    <w:lsdException w:name="HTML Keyboard" w:semiHidden="1" w:unhideWhenUsed="1"/>
+    <w:lsdException w:name="HTML Preformatted" w:semiHidden="1" w:unhideWhenUsed="1"/>
+    <w:lsdException w:name="HTML Sample" w:semiHidden="1" w:unhideWhenUsed="1"/>
+    <w:lsdException w:name="HTML Typewriter" w:semiHidden="1" w:unhideWhenUsed="1"/>
+    <w:lsdException w:name="HTML Variable" w:semiHidden="1" w:unhideWhenUsed="1"/>
+    <w:lsdException w:name="Normal Table" w:semiHidden="1" w:unhideWhenUsed="1"/>
+    <w:lsdException w:name="annotation subject" w:semiHidden="1" w:unhideWhenUsed="1"/>
+    <w:lsdException w:name="No List" w:semiHidden="1" w:unhideWhenUsed="1"/>
+    <w:lsdException w:name="Outline List 1" w:semiHidden="1" w:unhideWhenUsed="1"/>
+    <w:lsdException w:name="Outline List 2" w:semiHidden="1" w:unhideWhenUsed="1"/>
+    <w:lsdException w:name="Outline List 3" w:semiHidden="1" w:unhideWhenUsed="1"/>
+    <w:lsdException w:name="Table Simple 1" w:semiHidden="1" w:unhideWhenUsed="1"/>
+    <w:lsdException w:name="Table Simple 2" w:semiHidden="1" w:unhideWhenUsed="1"/>
+    <w:lsdException w:name="Table Simple 3" w:semiHidden="1" w:unhideWhenUsed="1"/>
+    <w:lsdException w:name="Table Classic 1" w:semiHidden="1" w:unhideWhenUsed="1"/>
+    <w:lsdException w:name="Table Classic 2" w:semiHidden="1" w:unhideWhenUsed="1"/>
+    <w:lsdException w:name="Table Classic 3" w:semiHidden="1" w:unhideWhenUsed="1"/>
+    <w:lsdException w:name="Table Classic 4" w:semiHidden="1" w:unhideWhenUsed="1"/>
+    <w:lsdException w:name="Table Colorful 1" w:semiHidden="1" w:unhideWhenUsed="1"/>
+    <w:lsdException w:name="Table Colorful 2" w:semiHidden="1" w:unhideWhenUsed="1"/>
+    <w:lsdException w:name="Table Colorful 3" w:semiHidden="1" w:unhideWhenUsed="1"/>
+    <w:lsdException w:name="Table Columns 1" w:semiHidden="1" w:unhideWhenUsed="1"/>
+    <w:lsdException w:name="Table Columns 2" w:semiHidden="1" w:unhideWhenUsed="1"/>
+    <w:lsdException w:name="Table Columns 3" w:semiHidden="1" w:unhideWhenUsed="1"/>
+    <w:lsdException w:name="Table Columns 4" w:semiHidden="1" w:unhideWhenUsed="1"/>
+    <w:lsdException w:name="Table Columns 5" w:semiHidden="1" w:unhideWhenUsed="1"/>
+    <w:lsdException w:name="Table Grid 1" w:semiHidden="1" w:unhideWhenUsed="1"/>
+    <w:lsdException w:name="Table Grid 2" w:semiHidden="1" w:unhideWhenUsed="1"/>
+    <w:lsdException w:name="Table Grid 3" w:semiHidden="1" w:unhideWhenUsed="1"/>
+    <w:lsdException w:name="Table Grid 4" w:semiHidden="1" w:unhideWhenUsed="1"/>
+    <w:lsdException w:name="Table Grid 5" w:semiHidden="1" w:unhideWhenUsed="1"/>
+    <w:lsdException w:name="Table Grid 6" w:semiHidden="1" w:unhideWhenUsed="1"/>
+    <w:lsdException w:name="Table Grid 7" w:semiHidden="1" w:unhideWhenUsed="1"/>
+    <w:lsdException w:name="Table Grid 8" w:semiHidden="1" w:unhideWhenUsed="1"/>
+    <w:lsdException w:name="Table List 1" w:semiHidden="1" w:unhideWhenUsed="1"/>
+    <w:lsdException w:name="Table List 2" w:semiHidden="1" w:unhideWhenUsed="1"/>
+    <w:lsdException w:name="Table List 3" w:semiHidden="1" w:unhideWhenUsed="1"/>
+    <w:lsdException w:name="Table List 4" w:semiHidden="1" w:unhideWhenUsed="1"/>
+    <w:lsdException w:name="Table List 5" w:semiHidden="1" w:unhideWhenUsed="1"/>
+    <w:lsdException w:name="Table List 6" w:semiHidden="1" w:unhideWhenUsed="1"/>
+    <w:lsdException w:name="Table List 7" w:semiHidden="1" w:unhideWhenUsed="1"/>
+    <w:lsdException w:name="Table List 8" w:semiHidden="1" w:unhideWhenUsed="1"/>
+    <w:lsdException w:name="Table 3D effects 1" w:semiHidden="1" w:unhideWhenUsed="1"/>
+    <w:lsdException w:name="Table 3D effects 2" w:semiHidden="1" w:unhideWhenUsed="1"/>
+    <w:lsdException w:name="Table 3D effects 3" w:semiHidden="1" w:unhideWhenUsed="1"/>
+    <w:lsdException w:name="Table Contemporary" w:semiHidden="1" w:unhideWhenUsed="1"/>
+    <w:lsdException w:name="Table Elegant" w:semiHidden="1" w:unhideWhenUsed="1"/>
+    <w:lsdException w:name="Table Professional" w:semiHidden="1" w:unhideWhenUsed="1"/>
+    <w:lsdException w:name="Table Subtle 1" w:semiHidden="1" w:unhideWhenUsed="1"/>
+    <w:lsdException w:name="Table Subtle 2" w:semiHidden="1" w:unhideWhenUsed="1"/>
+    <w:lsdException w:name="Table Web 1" w:semiHidden="1" w:unhideWhenUsed="1"/>
+    <w:lsdException w:name="Table Web 2" w:semiHidden="1" w:unhideWhenUsed="1"/>
+    <w:lsdException w:name="Table Web 3" w:semiHidden="1" w:unhideWhenUsed="1"/>
+    <w:lsdException w:name="Balloon Text" w:semiHidden="1" w:unhideWhenUsed="1"/>
+    <w:lsdException w:name="Table Grid" w:uiPriority="59"/>
+    <w:lsdException w:name="Table Theme" w:semiHidden="1" w:unhideWhenUsed="1"/>
+    <w:lsdException w:name="Placeholder Text" w:semiHidden="1"/>
+    <w:lsdException w:name="No Spacing" w:uiPriority="1" w:qFormat="1"/>
+    <w:lsdException w:name="Light Shading" w:uiPriority="60"/>
+    <w:lsdException w:name="Light List" w:uiPriority="61"/>
+    <w:lsdException w:name="Light Grid" w:uiPriority="62"/>
+    <w:lsdException w:name="Medium Shading 1" w:uiPriority="63"/>
+    <w:lsdException w:name="Medium Shading 2" w:uiPriority="64"/>
+    <w:lsdException w:name="Medium List 1" w:uiPriority="65"/>
+    <w:lsdException w:name="Medium List 2" w:uiPriority="66"/>
+    <w:lsdException w:name="Medium Grid 1" w:uiPriority="67"/>
+    <w:lsdException w:name="Medium Grid 2" w:uiPriority="68"/>
+    <w:lsdException w:name="Medium Grid 3" w:uiPriority="69"/>
+    <w:lsdException w:name="Dark List" w:uiPriority="70"/>
+    <w:lsdException w:name="Colorful Shading" w:uiPriority="71"/>
+    <w:lsdException w:name="Colorful List" w:uiPriority="72"/>
+    <w:lsdException w:name="Colorful Grid" w:uiPriority="73"/>
+    <w:lsdException w:name="Light Shading Accent 1" w:uiPriority="60"/>
+    <w:lsdException w:name="Light List Accent 1" w:uiPriority="61"/>
+    <w:lsdException w:name="Light Grid Accent 1" w:uiPriority="62"/>
+    <w:lsdException w:name="Medium Shading 1 Accent 1" w:uiPriority="63"/>
+    <w:lsdException w:name="Medium Shading 2 Accent 1" w:uiPriority="64"/>
+    <w:lsdException w:name="Medium List 1 Accent 1" w:uiPriority="65"/>
+    <w:lsdException w:name="Revision" w:semiHidden="1"/>
+    <w:lsdException w:name="List Paragraph" w:uiPriority="34" w:qFormat="1"/>
+    <w:lsdException w:name="Quote" w:uiPriority="29" w:qFormat="1"/>
+    <w:lsdException w:name="Intense Quote" w:uiPriority="30" w:qFormat="1"/>
+    <w:lsdException w:name="Medium List 2 Accent 1" w:uiPriority="66"/>
+    <w:lsdException w:name="Medium Grid 1 Accent 1" w:uiPriority="67"/>
+    <w:lsdException w:name="Medium Grid 2 Accent 1" w:uiPriority="68"/>
+    <w:lsdException w:name="Medium Grid 3 Accent 1" w:uiPriority="69"/>
+    <w:lsdException w:name="Dark List Accent 1" w:uiPriority="70"/>
+    <w:lsdException w:name="Colorful Shading Accent 1" w:uiPriority="71"/>
+    <w:lsdException w:name="Colorful List Accent 1" w:uiPriority="72"/>
+    <w:lsdException w:name="Colorful Grid Accent 1" w:uiPriority="73"/>
+    <w:lsdException w:name="Light Shading Accent 2" w:uiPriority="60"/>
+    <w:lsdException w:name="Light List Accent 2" w:uiPriority="61"/>
+    <w:lsdException w:name="Light Grid Accent 2" w:uiPriority="62"/>
+    <w:lsdException w:name="Medium Shading 1 Accent 2" w:uiPriority="63"/>
+    <w:lsdException w:name="Medium Shading 2 Accent 2" w:uiPriority="64"/>
+    <w:lsdException w:name="Medium List 1 Accent 2" w:uiPriority="65"/>
+    <w:lsdException w:name="Medium List 2 Accent 2" w:uiPriority="66"/>
+    <w:lsdException w:name="Medium Grid 1 Accent 2" w:uiPriority="67"/>
+    <w:lsdException w:name="Medium Grid 2 Accent 2" w:uiPriority="68"/>
+    <w:lsdException w:name="Medium Grid 3 Accent 2" w:uiPriority="69"/>
+    <w:lsdException w:name="Dark List Accent 2" w:uiPriority="70"/>
+    <w:lsdException w:name="Colorful Shading Accent 2" w:uiPriority="71"/>
+    <w:lsdException w:name="Colorful List Accent 2" w:uiPriority="72"/>
+    <w:lsdException w:name="Colorful Grid Accent 2" w:uiPriority="73"/>
+    <w:lsdException w:name="Light Shading Accent 3" w:uiPriority="60"/>
+    <w:lsdException w:name="Light List Accent 3" w:uiPriority="61"/>
+    <w:lsdException w:name="Light Grid Accent 3" w:uiPriority="62"/>
+    <w:lsdException w:name="Medium Shading 1 Accent 3" w:uiPriority="63"/>
+    <w:lsdException w:name="Medium Shading 2 Accent 3" w:uiPriority="64"/>
+    <w:lsdException w:name="Medium List 1 Accent 3" w:uiPriority="65"/>
+    <w:lsdException w:name="Medium List 2 Accent 3" w:uiPriority="66"/>
+    <w:lsdException w:name="Medium Grid 1 Accent 3" w:uiPriority="67"/>
+    <w:lsdException w:name="Medium Grid 2 Accent 3" w:uiPriority="68"/>
+    <w:lsdException w:name="Medium Grid 3 Accent 3" w:uiPriority="69"/>
+    <w:lsdException w:name="Dark List Accent 3" w:uiPriority="70"/>
+    <w:lsdException w:name="Colorful Shading Accent 3" w:uiPriority="71"/>
+    <w:lsdException w:name="Colorful List Accent 3" w:uiPriority="72"/>
+    <w:lsdException w:name="Colorful Grid Accent 3" w:uiPriority="73"/>
+    <w:lsdException w:name="Light Shading Accent 4" w:uiPriority="60"/>
+    <w:lsdException w:name="Light List Accent 4" w:uiPriority="61"/>
+    <w:lsdException w:name="Light Grid Accent 4" w:uiPriority="62"/>
+    <w:lsdException w:name="Medium Shading 1 Accent 4" w:uiPriority="63"/>
+    <w:lsdException w:name="Medium Shading 2 Accent 4" w:uiPriority="64"/>
+    <w:lsdException w:name="Medium List 1 Accent 4" w:uiPriority="65"/>
+    <w:lsdException w:name="Medium List 2 Accent 4" w:uiPriority="66"/>
+    <w:lsdException w:name="Medium Grid 1 Accent 4" w:uiPriority="67"/>
+    <w:lsdException w:name="Medium Grid 2 Accent 4" w:uiPriority="68"/>
+    <w:lsdException w:name="Medium Grid 3 Accent 4" w:uiPriority="69"/>
+    <w:lsdException w:name="Dark List Accent 4" w:uiPriority="70"/>
+    <w:lsdException w:name="Colorful Shading Accent 4" w:uiPriority="71"/>
+    <w:lsdException w:name="Colorful List Accent 4" w:uiPriority="72"/>
+    <w:lsdException w:name="Colorful Grid Accent 4" w:uiPriority="73"/>
+    <w:lsdException w:name="Light Shading Accent 5" w:uiPriority="60"/>
+    <w:lsdException w:name="Light List Accent 5" w:uiPriority="61"/>
+    <w:lsdException w:name="Light Grid Accent 5" w:uiPriority="62"/>
+    <w:lsdException w:name="Medium Shading 1 Accent 5" w:uiPriority="63"/>
+    <w:lsdException w:name="Medium Shading 2 Accent 5" w:uiPriority="64"/>
+    <w:lsdException w:name="Medium List 1 Accent 5" w:uiPriority="65"/>
+    <w:lsdException w:name="Medium List 2 Accent 5" w:uiPriority="66"/>
+    <w:lsdException w:name="Medium Grid 1 Accent 5" w:uiPriority="67"/>
+    <w:lsdException w:name="Medium Grid 2 Accent 5" w:uiPriority="68"/>
+    <w:lsdException w:name="Medium Grid 3 Accent 5" w:uiPriority="69"/>
+    <w:lsdException w:name="Dark List Accent 5" w:uiPriority="70"/>
+    <w:lsdException w:name="Colorful Shading Accent 5" w:uiPriority="71"/>
+    <w:lsdException w:name="Colorful List Accent 5" w:uiPriority="72"/>
+    <w:lsdException w:name="Colorful Grid Accent 5" w:uiPriority="73"/>
+    <w:lsdException w:name="Light Shading Accent 6" w:uiPriority="60"/>
+    <w:lsdException w:name="Light List Accent 6" w:uiPriority="61"/>
+    <w:lsdException w:name="Light Grid Accent 6" w:uiPriority="62"/>
+    <w:lsdException w:name="Medium Shading 1 Accent 6" w:uiPriority="63"/>
+    <w:lsdException w:name="Medium Shading 2 Accent 6" w:uiPriority="64"/>
+    <w:lsdException w:name="Medium List 1 Accent 6" w:uiPriority="65"/>
+    <w:lsdException w:name="Medium List 2 Accent 6" w:uiPriority="66"/>
+    <w:lsdException w:name="Medium Grid 1 Accent 6" w:uiPriority="67"/>
+    <w:lsdException w:name="Medium Grid 2 Accent 6" w:uiPriority="68"/>
+    <w:lsdException w:name="Medium Grid 3 Accent 6" w:uiPriority="69"/>
+    <w:lsdException w:name="Dark List Accent 6" w:uiPriority="70"/>
+    <w:lsdException w:name="Colorful Shading Accent 6" w:uiPriority="71"/>
+    <w:lsdException w:name="Colorful List Accent 6" w:uiPriority="72"/>
+    <w:lsdException w:name="Colorful Grid Accent 6" w:uiPriority="73"/>
+    <w:lsdException w:name="Subtle Emphasis" w:uiPriority="19" w:qFormat="1"/>
+    <w:lsdException w:name="Intense Emphasis" w:uiPriority="21" w:qFormat="1"/>
+    <w:lsdException w:name="Subtle Reference" w:uiPriority="31" w:qFormat="1"/>
+    <w:lsdException w:name="Intense Reference" w:uiPriority="32" w:qFormat="1"/>
+    <w:lsdException w:name="Book Title" w:uiPriority="33" w:qFormat="1"/>
+    <w:lsdException w:name="Bibliography" w:semiHidden="1" w:uiPriority="37" w:unhideWhenUsed="1"/>
+    <w:lsdException w:name="TOC Heading" w:semiHidden="1" w:uiPriority="39" w:unhideWhenUsed="1" w:qFormat="1"/>
+    <w:lsdException w:name="Plain Table 1" w:uiPriority="41"/>
+    <w:lsdException w:name="Plain Table 2" w:uiPriority="42"/>
+    <w:lsdException w:name="Plain Table 3" w:uiPriority="43"/>
+    <w:lsdException w:name="Plain Table 4" w:uiPriority="44"/>
+    <w:lsdException w:name="Plain Table 5" w:uiPriority="45"/>
+    <w:lsdException w:name="Grid Table Light" w:uiPriority="40"/>
+    <w:lsdException w:name="Grid Table 1 Light" w:uiPriority="46"/>
+    <w:lsdException w:name="Grid Table 2" w:uiPriority="47"/>
+    <w:lsdException w:name="Grid Table 3" w:uiPriority="48"/>
+    <w:lsdException w:name="Grid Table 4" w:uiPriority="49"/>
+    <w:lsdException w:name="Grid Table 5 Dark" w:uiPriority="50"/>
+    <w:lsdException w:name="Grid Table 6 Colorful" w:uiPriority="51"/>
+    <w:lsdException w:name="Grid Table 7 Colorful" w:uiPriority="52"/>
+    <w:lsdException w:name="Grid Table 1 Light Accent 1" w:uiPriority="46"/>
+    <w:lsdException w:name="Grid Table 2 Accent 1" w:uiPriority="47"/>
+    <w:lsdException w:name="Grid Table 3 Accent 1" w:uiPriority="48"/>
+    <w:lsdException w:name="Grid Table 4 Accent 1" w:uiPriority="49"/>
+    <w:lsdException w:name="Grid Table 5 Dark Accent 1" w:uiPriority="50"/>
+    <w:lsdException w:name="Grid Table 6 Colorful Accent 1" w:uiPriority="51"/>
+    <w:lsdException w:name="Grid Table 7 Colorful Accent 1" w:uiPriority="52"/>
+    <w:lsdException w:name="Grid Table 1 Light Accent 2" w:uiPriority="46"/>
+    <w:lsdException w:name="Grid Table 2 Accent 2" w:uiPriority="47"/>
+    <w:lsdException w:name="Grid Table 3 Accent 2" w:uiPriority="48"/>
+    <w:lsdException w:name="Grid Table 4 Accent 2" w:uiPriority="49"/>
+    <w:lsdException w:name="Grid Table 5 Dark Accent 2" w:uiPriority="50"/>
+    <w:lsdException w:name="Grid Table 6 Colorful Accent 2" w:uiPriority="51"/>
+    <w:lsdException w:name="Grid Table 7 Colorful Accent 2" w:uiPriority="52"/>
+    <w:lsdException w:name="Grid Table 1 Light Accent 3" w:uiPriority="46"/>
+    <w:lsdException w:name="Grid Table 2 Accent 3" w:uiPriority="47"/>
+    <w:lsdException w:name="Grid Table 3 Accent 3" w:uiPriority="48"/>
+    <w:lsdException w:name="Grid Table 4 Accent 3" w:uiPriority="49"/>
+    <w:lsdException w:name="Grid Table 5 Dark Accent 3" w:uiPriority="50"/>
+    <w:lsdException w:name="Grid Table 6 Colorful Accent 3" w:uiPriority="51"/>
+    <w:lsdException w:name="Grid Table 7 Colorful Accent 3" w:uiPriority="52"/>
+    <w:lsdException w:name="Grid Table 1 Light Accent 4" w:uiPriority="46"/>
+    <w:lsdException w:name="Grid Table 2 Accent 4" w:uiPriority="47"/>
+    <w:lsdException w:name="Grid Table 3 Accent 4" w:uiPriority="48"/>
+    <w:lsdException w:name="Grid Table 4 Accent 4" w:uiPriority="49"/>
+    <w:lsdException w:name="Grid Table 5 Dark Accent 4" w:uiPriority="50"/>
+    <w:lsdException w:name="Grid Table 6 Colorful Accent 4" w:uiPriority="51"/>
+    <w:lsdException w:name="Grid Table 7 Colorful Accent 4" w:uiPriority="52"/>
+    <w:lsdException w:name="Grid Table 1 Light Accent 5" w:uiPriority="46"/>
+    <w:lsdException w:name="Grid Table 2 Accent 5" w:uiPriority="47"/>
+    <w:lsdException w:name="Grid Table 3 Accent 5" w:uiPriority="48"/>
+    <w:lsdException w:name="Grid Table 4 Accent 5" w:uiPriority="49"/>
+    <w:lsdException w:name="Grid Table 5 Dark Accent 5" w:uiPriority="50"/>
+    <w:lsdException w:name="Grid Table 6 Colorful Accent 5" w:uiPriority="51"/>
+    <w:lsdException w:name="Grid Table 7 Colorful Accent 5" w:uiPriority="52"/>
+    <w:lsdException w:name="Grid Table 1 Light Accent 6" w:uiPriority="46"/>
+    <w:lsdException w:name="Grid Table 2 Accent 6" w:uiPriority="47"/>
+    <w:lsdException w:name="Grid Table 3 Accent 6" w:uiPriority="48"/>
+    <w:lsdException w:name="Grid Table 4 Accent 6" w:uiPriority="49"/>
+    <w:lsdException w:name="Grid Table 5 Dark Accent 6" w:uiPriority="50"/>
+    <w:lsdException w:name="Grid Table 6 Colorful Accent 6" w:uiPriority="51"/>
+    <w:lsdException w:name="Grid Table 7 Colorful Accent 6" w:uiPriority="52"/>
+    <w:lsdException w:name="List Table 1 Light" w:uiPriority="46"/>
+    <w:lsdException w:name="List Table 2" w:uiPriority="47"/>
+    <w:lsdException w:name="List Table 3" w:uiPriority="48"/>
+    <w:lsdException w:name="List Table 4" w:uiPriority="49"/>
+    <w:lsdException w:name="List Table 5 Dark" w:uiPriority="50"/>
+    <w:lsdException w:name="List Table 6 Colorful" w:uiPriority="51"/>
+    <w:lsdException w:name="List Table 7 Colorful" w:uiPriority="52"/>
+    <w:lsdException w:name="List Table 1 Light Accent 1" w:uiPriority="46"/>
+    <w:lsdException w:name="List Table 2 Accent 1" w:uiPriority="47"/>
+    <w:lsdException w:name="List Table 3 Accent 1" w:uiPriority="48"/>
+    <w:lsdException w:name="List Table 4 Accent 1" w:uiPriority="49"/>
+    <w:lsdException w:name="List Table 5 Dark Accent 1" w:uiPriority="50"/>
+    <w:lsdException w:name="List Table 6 Colorful Accent 1" w:uiPriority="51"/>
+    <w:lsdException w:name="List Table 7 Colorful Accent 1" w:uiPriority="52"/>
+    <w:lsdException w:name="List Table 1 Light Accent 2" w:uiPriority="46"/>
+    <w:lsdException w:name="List Table 2 Accent 2" w:uiPriority="47"/>
+    <w:lsdException w:name="List Table 3 Accent 2" w:uiPriority="48"/>
+    <w:lsdException w:name="List Table 4 Accent 2" w:uiPriority="49"/>
+    <w:lsdException w:name="List Table 5 Dark Accent 2" w:uiPriority="50"/>
+    <w:lsdException w:name="List Table 6 Colorful Accent 2" w:uiPriority="51"/>
+    <w:lsdException w:name="List Table 7 Colorful Accent 2" w:uiPriority="52"/>
+    <w:lsdException w:name="List Table 1 Light Accent 3" w:uiPriority="46"/>
+    <w:lsdException w:name="List Table 2 Accent 3" w:uiPriority="47"/>
+    <w:lsdException w:name="List Table 3 Accent 3" w:uiPriority="48"/>
+    <w:lsdException w:name="List Table 4 Accent 3" w:uiPriority="49"/>
+    <w:lsdException w:name="List Table 5 Dark Accent 3" w:uiPriority="50"/>
+    <w:lsdException w:name="List Table 6 Colorful Accent 3" w:uiPriority="51"/>
+    <w:lsdException w:name="List Table 7 Colorful Accent 3" w:uiPriority="52"/>
+    <w:lsdException w:name="List Table 1 Light Accent 4" w:uiPriority="46"/>
+    <w:lsdException w:name="List Table 2 Accent 4" w:uiPriority="47"/>
+    <w:lsdException w:name="List Table 3 Accent 4" w:uiPriority="48"/>
+    <w:lsdException w:name="List Table 4 Accent 4" w:uiPriority="49"/>
+    <w:lsdException w:name="List Table 5 Dark Accent 4" w:uiPriority="50"/>
+    <w:lsdException w:name="List Table 6 Colorful Accent 4" w:uiPriority="51"/>
+    <w:lsdException w:name="List Table 7 Colorful Accent 4" w:uiPriority="52"/>
+    <w:lsdException w:name="List Table 1 Light Accent 5" w:uiPriority="46"/>
+    <w:lsdException w:name="List Table 2 Accent 5" w:uiPriority="47"/>
+    <w:lsdException w:name="List Table 3 Accent 5" w:uiPriority="48"/>
+    <w:lsdException w:name="List Table 4 Accent 5" w:uiPriority="49"/>
+    <w:lsdException w:name="List Table 5 Dark Accent 5" w:uiPriority="50"/>
+    <w:lsdException w:name="List Table 6 Colorful Accent 5" w:uiPriority="51"/>
+    <w:lsdException w:name="List Table 7 Colorful Accent 5" w:uiPriority="52"/>
+    <w:lsdException w:name="List Table 1 Light Accent 6" w:uiPriority="46"/>
+    <w:lsdException w:name="List Table 2 Accent 6" w:uiPriority="47"/>
+    <w:lsdException w:name="List Table 3 Accent 6" w:uiPriority="48"/>
+    <w:lsdException w:name="List Table 4 Accent 6" w:uiPriority="49"/>
+    <w:lsdException w:name="List Table 5 Dark Accent 6" w:uiPriority="50"/>
+    <w:lsdException w:name="List Table 6 Colorful Accent 6" w:uiPriority="51"/>
+    <w:lsdException w:name="List Table 7 Colorful Accent 6" w:uiPriority="52"/>
   </w:latentStyles>
   <w:style w:type="paragraph" w:default="1" w:styleId="Normal">
     <w:name w:val="Normal"/>

--- a/myCBD/myData/appText/AppTextWord.docx
+++ b/myCBD/myData/appText/AppTextWord.docx
@@ -2495,6 +2495,14 @@
         </w:rPr>
         <w:t>'</w:t>
       </w:r>
+    </w:p>
+    <w:p>
+      <w:pPr>
+        <w:spacing w:after="0"/>
+        <w:rPr>
+          <w:rFonts w:ascii="Courier New" w:hAnsi="Courier New" w:cs="Courier New"/>
+        </w:rPr>
+      </w:pPr>
       <w:bookmarkStart w:id="0" w:name="_GoBack"/>
       <w:bookmarkEnd w:id="0"/>
     </w:p>
@@ -2505,66 +2513,6 @@
           <w:rFonts w:ascii="Courier New" w:hAnsi="Courier New" w:cs="Courier New"/>
         </w:rPr>
       </w:pPr>
-      <w:proofErr w:type="gramStart"/>
-      <w:r>
-        <w:rPr>
-          <w:rFonts w:ascii="Courier New" w:hAnsi="Courier New" w:cs="Courier New"/>
-        </w:rPr>
-        <w:t>h4(</w:t>
-      </w:r>
-      <w:proofErr w:type="spellStart"/>
-      <w:proofErr w:type="gramEnd"/>
-      <w:r>
-        <w:rPr>
-          <w:rFonts w:ascii="Courier New" w:hAnsi="Courier New" w:cs="Courier New"/>
-        </w:rPr>
-        <w:t>tags$a</w:t>
-      </w:r>
-      <w:proofErr w:type="spellEnd"/>
-      <w:r>
-        <w:rPr>
-          <w:rFonts w:ascii="Courier New" w:hAnsi="Courier New" w:cs="Courier New"/>
-        </w:rPr>
-        <w:t>(</w:t>
-      </w:r>
-      <w:proofErr w:type="spellStart"/>
-      <w:r>
-        <w:rPr>
-          <w:rFonts w:ascii="Courier New" w:hAnsi="Courier New" w:cs="Courier New"/>
-        </w:rPr>
-        <w:t>href</w:t>
-      </w:r>
-      <w:proofErr w:type="spellEnd"/>
-      <w:r>
-        <w:rPr>
-          <w:rFonts w:ascii="Courier New" w:hAnsi="Courier New" w:cs="Courier New"/>
-        </w:rPr>
-        <w:t>="https://www.surveymonkey.com/r/2N2JSTV","Report 'bugs' HERE!")),</w:t>
-      </w:r>
-    </w:p>
-    <w:p>
-      <w:pPr>
-        <w:spacing w:after="0"/>
-        <w:rPr>
-          <w:rFonts w:ascii="Courier New" w:hAnsi="Courier New" w:cs="Courier New"/>
-        </w:rPr>
-      </w:pPr>
-    </w:p>
-    <w:p>
-      <w:pPr>
-        <w:spacing w:after="0"/>
-        <w:rPr>
-          <w:rFonts w:ascii="Courier New" w:hAnsi="Courier New" w:cs="Courier New"/>
-        </w:rPr>
-      </w:pPr>
-    </w:p>
-    <w:p>
-      <w:pPr>
-        <w:spacing w:after="0"/>
-        <w:rPr>
-          <w:rFonts w:ascii="Courier New" w:hAnsi="Courier New" w:cs="Courier New"/>
-        </w:rPr>
-      </w:pPr>
       <w:proofErr w:type="spellStart"/>
       <w:proofErr w:type="gramStart"/>
       <w:r>
@@ -2775,59 +2723,53 @@
         <w:rPr>
           <w:rFonts w:ascii="Courier New" w:hAnsi="Courier New" w:cs="Courier New"/>
         </w:rPr>
-        <w:t xml:space="preserve">that county would be </w:t>
-      </w:r>
+        <w:t>that county would be almost all red</w:t>
+      </w:r>
+      <w:r>
+        <w:rPr>
+          <w:rFonts w:ascii="Courier New" w:hAnsi="Courier New" w:cs="Courier New"/>
+        </w:rPr>
+        <w:t xml:space="preserve"> (indicating high rates)</w:t>
+      </w:r>
+      <w:r>
+        <w:rPr>
+          <w:rFonts w:ascii="Courier New" w:hAnsi="Courier New" w:cs="Courier New"/>
+        </w:rPr>
+        <w:t xml:space="preserve"> with the box checked, and would show a more varied distribution with the box unchecked. </w:t>
+      </w:r>
+    </w:p>
+    <w:p>
+      <w:pPr>
+        <w:spacing w:after="0"/>
+        <w:rPr>
+          <w:rFonts w:ascii="Courier New" w:hAnsi="Courier New" w:cs="Courier New"/>
+        </w:rPr>
+      </w:pPr>
+      <w:r>
+        <w:rPr>
+          <w:rFonts w:ascii="Courier New" w:hAnsi="Courier New" w:cs="Courier New"/>
+        </w:rPr>
+        <w:t>&lt;br&gt;</w:t>
+      </w:r>
+      <w:r>
+        <w:rPr>
+          <w:rFonts w:ascii="Courier New" w:hAnsi="Courier New" w:cs="Courier New"/>
+        </w:rPr>
+        <w:t>&lt;br&gt;</w:t>
+      </w:r>
+    </w:p>
+    <w:p>
+      <w:pPr>
+        <w:spacing w:after="0"/>
+        <w:rPr>
+          <w:rFonts w:ascii="Courier New" w:hAnsi="Courier New" w:cs="Courier New"/>
+        </w:rPr>
+      </w:pPr>
       <w:r>
         <w:rPr>
           <w:rFonts w:ascii="Courier New" w:hAnsi="Courier New" w:cs="Courier New"/>
         </w:rPr>
         <w:lastRenderedPageBreak/>
-        <w:t>almost all red</w:t>
-      </w:r>
-      <w:r>
-        <w:rPr>
-          <w:rFonts w:ascii="Courier New" w:hAnsi="Courier New" w:cs="Courier New"/>
-        </w:rPr>
-        <w:t xml:space="preserve"> (indicating high rates)</w:t>
-      </w:r>
-      <w:r>
-        <w:rPr>
-          <w:rFonts w:ascii="Courier New" w:hAnsi="Courier New" w:cs="Courier New"/>
-        </w:rPr>
-        <w:t xml:space="preserve"> with the box checked, and would show a more varied distribution with the box unchecked. </w:t>
-      </w:r>
-    </w:p>
-    <w:p>
-      <w:pPr>
-        <w:spacing w:after="0"/>
-        <w:rPr>
-          <w:rFonts w:ascii="Courier New" w:hAnsi="Courier New" w:cs="Courier New"/>
-        </w:rPr>
-      </w:pPr>
-      <w:r>
-        <w:rPr>
-          <w:rFonts w:ascii="Courier New" w:hAnsi="Courier New" w:cs="Courier New"/>
-        </w:rPr>
-        <w:t>&lt;br&gt;</w:t>
-      </w:r>
-      <w:r>
-        <w:rPr>
-          <w:rFonts w:ascii="Courier New" w:hAnsi="Courier New" w:cs="Courier New"/>
-        </w:rPr>
-        <w:t>&lt;br&gt;</w:t>
-      </w:r>
-    </w:p>
-    <w:p>
-      <w:pPr>
-        <w:spacing w:after="0"/>
-        <w:rPr>
-          <w:rFonts w:ascii="Courier New" w:hAnsi="Courier New" w:cs="Courier New"/>
-        </w:rPr>
-      </w:pPr>
-      <w:r>
-        <w:rPr>
-          <w:rFonts w:ascii="Courier New" w:hAnsi="Courier New" w:cs="Courier New"/>
-        </w:rPr>
         <w:t>Different insights can be gained by looking at these maps in the two different ways.</w:t>
       </w:r>
     </w:p>
@@ -3484,58 +3426,749 @@
         <w:rPr>
           <w:rFonts w:ascii="Courier New" w:hAnsi="Courier New" w:cs="Courier New"/>
         </w:rPr>
+        <w:t xml:space="preserve"> without the background map layer</w:t>
+      </w:r>
+      <w:r>
+        <w:rPr>
+          <w:rFonts w:ascii="Courier New" w:hAnsi="Courier New" w:cs="Courier New"/>
+        </w:rPr>
+        <w:t>. The Place Names option displays county and community names.</w:t>
+      </w:r>
+    </w:p>
+    <w:p>
+      <w:pPr>
+        <w:spacing w:after="0"/>
+        <w:rPr>
+          <w:rFonts w:ascii="Courier New" w:hAnsi="Courier New" w:cs="Courier New"/>
+        </w:rPr>
+      </w:pPr>
+      <w:r>
+        <w:rPr>
+          <w:rFonts w:ascii="Courier New" w:hAnsi="Courier New" w:cs="Courier New"/>
+        </w:rPr>
+        <w:t>")</w:t>
+      </w:r>
+    </w:p>
+    <w:p>
+      <w:pPr>
+        <w:spacing w:after="0"/>
+        <w:rPr>
+          <w:rFonts w:ascii="Courier New" w:hAnsi="Courier New" w:cs="Courier New"/>
+        </w:rPr>
+      </w:pPr>
+    </w:p>
+    <w:p>
+      <w:pPr>
+        <w:spacing w:after="0"/>
+        <w:rPr>
+          <w:rFonts w:ascii="Courier New" w:hAnsi="Courier New" w:cs="Courier New"/>
+        </w:rPr>
+      </w:pPr>
+      <w:proofErr w:type="spellStart"/>
+      <w:proofErr w:type="gramStart"/>
+      <w:r>
+        <w:rPr>
+          <w:rFonts w:ascii="Courier New" w:hAnsi="Courier New" w:cs="Courier New"/>
+        </w:rPr>
+        <w:t>conditionTab</w:t>
+      </w:r>
+      <w:proofErr w:type="spellEnd"/>
+      <w:proofErr w:type="gramEnd"/>
+      <w:r>
+        <w:rPr>
+          <w:rFonts w:ascii="Courier New" w:hAnsi="Courier New" w:cs="Courier New"/>
+        </w:rPr>
+        <w:t xml:space="preserve"> &lt;-</w:t>
+      </w:r>
+    </w:p>
+    <w:p>
+      <w:pPr>
+        <w:spacing w:after="0"/>
+        <w:rPr>
+          <w:rFonts w:ascii="Courier New" w:hAnsi="Courier New" w:cs="Courier New"/>
+        </w:rPr>
+      </w:pPr>
+      <w:r>
+        <w:rPr>
+          <w:rFonts w:ascii="Courier New" w:hAnsi="Courier New" w:cs="Courier New"/>
+        </w:rPr>
+        <w:t>"This tab displays cause-of-death rankings for either a selected county or the whole state.  The figure shows the ranking based on five different measures, and can be sorted based on any of these measures</w:t>
+      </w:r>
+      <w:r>
         <w:t xml:space="preserve"> </w:t>
       </w:r>
       <w:r>
         <w:rPr>
           <w:rFonts w:ascii="Courier New" w:hAnsi="Courier New" w:cs="Courier New"/>
         </w:rPr>
+        <w:t xml:space="preserve">using the </w:t>
+      </w:r>
+      <w:r>
+        <w:rPr>
+          <w:rFonts w:ascii="Courier New" w:hAnsi="Courier New" w:cs="Courier New"/>
+        </w:rPr>
+        <w:t>&lt;b&gt;</w:t>
+      </w:r>
+      <w:r>
+        <w:rPr>
+          <w:rFonts w:ascii="Courier New" w:hAnsi="Courier New" w:cs="Courier New"/>
+        </w:rPr>
+        <w:t>Measure Sort Order</w:t>
+      </w:r>
+      <w:r>
+        <w:rPr>
+          <w:rFonts w:ascii="Courier New" w:hAnsi="Courier New" w:cs="Courier New"/>
+        </w:rPr>
+        <w:t xml:space="preserve">&lt;/b&gt; </w:t>
+      </w:r>
+      <w:r>
+        <w:rPr>
+          <w:rFonts w:ascii="Courier New" w:hAnsi="Courier New" w:cs="Courier New"/>
+        </w:rPr>
+        <w:t>tool</w:t>
+      </w:r>
+      <w:r>
+        <w:rPr>
+          <w:rFonts w:ascii="Courier New" w:hAnsi="Courier New" w:cs="Courier New"/>
+        </w:rPr>
+        <w:t xml:space="preserve">.  Different insights can be gained by ranking on different measures (e.g. ranking on </w:t>
+      </w:r>
+      <w:r>
+        <w:rPr>
+          <w:rFonts w:ascii="Courier New" w:hAnsi="Courier New" w:cs="Courier New"/>
+        </w:rPr>
+        <w:t>'</w:t>
+      </w:r>
+      <w:r>
+        <w:rPr>
+          <w:rFonts w:ascii="Courier New" w:hAnsi="Courier New" w:cs="Courier New"/>
+        </w:rPr>
+        <w:t>YLL per 100,00 population</w:t>
+      </w:r>
+      <w:r>
+        <w:rPr>
+          <w:rFonts w:ascii="Courier New" w:hAnsi="Courier New" w:cs="Courier New"/>
+        </w:rPr>
+        <w:t>'</w:t>
+      </w:r>
+      <w:r>
+        <w:rPr>
+          <w:rFonts w:ascii="Courier New" w:hAnsi="Courier New" w:cs="Courier New"/>
+        </w:rPr>
+        <w:t xml:space="preserve"> highlights overall burden</w:t>
+      </w:r>
+      <w:r>
+        <w:rPr>
+          <w:rFonts w:ascii="Courier New" w:hAnsi="Courier New" w:cs="Courier New"/>
+        </w:rPr>
+        <w:t xml:space="preserve">; ranking on </w:t>
+      </w:r>
+      <w:r>
+        <w:rPr>
+          <w:rFonts w:ascii="Courier New" w:hAnsi="Courier New" w:cs="Courier New"/>
+        </w:rPr>
+        <w:t>'</w:t>
+      </w:r>
+      <w:r>
+        <w:rPr>
+          <w:rFonts w:ascii="Courier New" w:hAnsi="Courier New" w:cs="Courier New"/>
+        </w:rPr>
+        <w:t>mean age at death</w:t>
+      </w:r>
+      <w:r>
+        <w:rPr>
+          <w:rFonts w:ascii="Courier New" w:hAnsi="Courier New" w:cs="Courier New"/>
+        </w:rPr>
+        <w:t>'</w:t>
+      </w:r>
+      <w:r>
+        <w:rPr>
+          <w:rFonts w:ascii="Courier New" w:hAnsi="Courier New" w:cs="Courier New"/>
+        </w:rPr>
+        <w:t xml:space="preserve"> shows the conditions that impact young people the most, and ranking on </w:t>
+      </w:r>
+      <w:r>
+        <w:rPr>
+          <w:rFonts w:ascii="Courier New" w:hAnsi="Courier New" w:cs="Courier New"/>
+        </w:rPr>
+        <w:t>'</w:t>
+      </w:r>
+      <w:r>
+        <w:rPr>
+          <w:rFonts w:ascii="Courier New" w:hAnsi="Courier New" w:cs="Courier New"/>
+        </w:rPr>
+        <w:t>Standard Mortality Ratio (</w:t>
+      </w:r>
+      <w:r>
+        <w:rPr>
+          <w:rFonts w:ascii="Courier New" w:hAnsi="Courier New" w:cs="Courier New"/>
+        </w:rPr>
+        <w:t>SMR</w:t>
+      </w:r>
+      <w:r>
+        <w:rPr>
+          <w:rFonts w:ascii="Courier New" w:hAnsi="Courier New" w:cs="Courier New"/>
+        </w:rPr>
+        <w:t>)</w:t>
+      </w:r>
+      <w:r>
+        <w:rPr>
+          <w:rFonts w:ascii="Courier New" w:hAnsi="Courier New" w:cs="Courier New"/>
+        </w:rPr>
+        <w:t>'</w:t>
+      </w:r>
+      <w:r>
+        <w:rPr>
+          <w:rFonts w:ascii="Courier New" w:hAnsi="Courier New" w:cs="Courier New"/>
+        </w:rPr>
+        <w:t xml:space="preserve"> show those conditions for which a county has particularly high rates compared to the State average). The </w:t>
+      </w:r>
+      <w:r>
+        <w:rPr>
+          <w:rFonts w:ascii="Courier New" w:hAnsi="Courier New" w:cs="Courier New"/>
+        </w:rPr>
+        <w:t xml:space="preserve">&lt;b&gt;Levels to Show&lt;/b&gt; </w:t>
+      </w:r>
+      <w:r>
+        <w:rPr>
+          <w:rFonts w:ascii="Courier New" w:hAnsi="Courier New" w:cs="Courier New"/>
+        </w:rPr>
+        <w:t xml:space="preserve">option allows users to select between broad or narrow categories of conditions.  The </w:t>
+      </w:r>
+      <w:r>
+        <w:rPr>
+          <w:rFonts w:ascii="Courier New" w:hAnsi="Courier New" w:cs="Courier New"/>
+        </w:rPr>
+        <w:t>&lt;b&gt;</w:t>
+      </w:r>
+      <w:r>
+        <w:rPr>
+          <w:rFonts w:ascii="Courier New" w:hAnsi="Courier New" w:cs="Courier New"/>
+        </w:rPr>
+        <w:t>How Many</w:t>
+      </w:r>
+      <w:r>
+        <w:rPr>
+          <w:rFonts w:ascii="Courier New" w:hAnsi="Courier New" w:cs="Courier New"/>
+        </w:rPr>
+        <w:t>&lt;/b&gt;</w:t>
+      </w:r>
+      <w:r>
+        <w:rPr>
+          <w:rFonts w:ascii="Courier New" w:hAnsi="Courier New" w:cs="Courier New"/>
+        </w:rPr>
+        <w:t xml:space="preserve"> button determines how many causes of death to display on the graph.</w:t>
+      </w:r>
+    </w:p>
+    <w:p>
+      <w:pPr>
+        <w:spacing w:after="0"/>
+        <w:rPr>
+          <w:rFonts w:ascii="Courier New" w:hAnsi="Courier New" w:cs="Courier New"/>
+        </w:rPr>
+      </w:pPr>
+      <w:r>
+        <w:rPr>
+          <w:rFonts w:ascii="Courier New" w:hAnsi="Courier New" w:cs="Courier New"/>
+        </w:rPr>
+        <w:t>&lt;</w:t>
+      </w:r>
+      <w:proofErr w:type="gramStart"/>
+      <w:r>
+        <w:rPr>
+          <w:rFonts w:ascii="Courier New" w:hAnsi="Courier New" w:cs="Courier New"/>
+        </w:rPr>
+        <w:t>br</w:t>
+      </w:r>
+      <w:proofErr w:type="gramEnd"/>
+      <w:r>
+        <w:rPr>
+          <w:rFonts w:ascii="Courier New" w:hAnsi="Courier New" w:cs="Courier New"/>
+        </w:rPr>
+        <w:t>&gt;&lt;br&gt;</w:t>
+      </w:r>
+    </w:p>
+    <w:p>
+      <w:pPr>
+        <w:spacing w:after="0"/>
+        <w:rPr>
+          <w:rFonts w:ascii="Courier New" w:hAnsi="Courier New" w:cs="Courier New"/>
+        </w:rPr>
+      </w:pPr>
+      <w:r>
+        <w:rPr>
+          <w:rFonts w:ascii="Courier New" w:hAnsi="Courier New" w:cs="Courier New"/>
+        </w:rPr>
+        <w:t xml:space="preserve">Ranking on </w:t>
+      </w:r>
+      <w:r>
+        <w:rPr>
+          <w:rFonts w:ascii="Courier New" w:hAnsi="Courier New" w:cs="Courier New"/>
+        </w:rPr>
+        <w:t xml:space="preserve">SMR </w:t>
+      </w:r>
+      <w:r>
+        <w:rPr>
+          <w:rFonts w:ascii="Courier New" w:hAnsi="Courier New" w:cs="Courier New"/>
+        </w:rPr>
+        <w:t xml:space="preserve">provides a special window in the potentially unique priority of a condition in the selected geography.  A large </w:t>
+      </w:r>
+      <w:r>
+        <w:rPr>
+          <w:rFonts w:ascii="Courier New" w:hAnsi="Courier New" w:cs="Courier New"/>
+        </w:rPr>
+        <w:t xml:space="preserve">SMR </w:t>
+      </w:r>
+      <w:r>
+        <w:rPr>
+          <w:rFonts w:ascii="Courier New" w:hAnsi="Courier New" w:cs="Courier New"/>
+        </w:rPr>
+        <w:t xml:space="preserve">means the condition is especially high in that geography relative to the State average, even if the condition does not have a large number of deaths.  This is an important way to detect conditions that, while perhaps not common, are unusually high (or low) in a county or community in which one is interested.  To aid in using this measure, the vertical red line is at 1.2, corresponding to </w:t>
+      </w:r>
+      <w:r>
+        <w:rPr>
+          <w:rFonts w:ascii="Courier New" w:hAnsi="Courier New" w:cs="Courier New"/>
+        </w:rPr>
+        <w:t>1</w:t>
+      </w:r>
+      <w:r>
+        <w:rPr>
+          <w:rFonts w:ascii="Courier New" w:hAnsi="Courier New" w:cs="Courier New"/>
+        </w:rPr>
+        <w:t xml:space="preserve">20% </w:t>
+      </w:r>
+      <w:r>
+        <w:rPr>
+          <w:rFonts w:ascii="Courier New" w:hAnsi="Courier New" w:cs="Courier New"/>
+        </w:rPr>
+        <w:t xml:space="preserve">of </w:t>
+      </w:r>
+      <w:r>
+        <w:rPr>
+          <w:rFonts w:ascii="Courier New" w:hAnsi="Courier New" w:cs="Courier New"/>
+        </w:rPr>
+        <w:t>the State average.  The green line is at 0.8, 80% of the State average and the grey line is at 1.0, right on the State average.</w:t>
+      </w:r>
+    </w:p>
+    <w:p>
+      <w:pPr>
+        <w:spacing w:after="0"/>
+        <w:rPr>
+          <w:rFonts w:ascii="Courier New" w:hAnsi="Courier New" w:cs="Courier New"/>
+        </w:rPr>
+      </w:pPr>
+      <w:r>
+        <w:rPr>
+          <w:rFonts w:ascii="Courier New" w:hAnsi="Courier New" w:cs="Courier New"/>
+        </w:rPr>
+        <w:t>&lt;</w:t>
+      </w:r>
+      <w:proofErr w:type="gramStart"/>
+      <w:r>
+        <w:rPr>
+          <w:rFonts w:ascii="Courier New" w:hAnsi="Courier New" w:cs="Courier New"/>
+        </w:rPr>
+        <w:t>br</w:t>
+      </w:r>
+      <w:proofErr w:type="gramEnd"/>
+      <w:r>
+        <w:rPr>
+          <w:rFonts w:ascii="Courier New" w:hAnsi="Courier New" w:cs="Courier New"/>
+        </w:rPr>
+        <w:t>&gt;&lt;br&gt;</w:t>
+      </w:r>
+    </w:p>
+    <w:p>
+      <w:pPr>
+        <w:spacing w:after="0"/>
+        <w:rPr>
+          <w:rFonts w:ascii="Courier New" w:hAnsi="Courier New" w:cs="Courier New"/>
+        </w:rPr>
+      </w:pPr>
+      <w:r>
+        <w:rPr>
+          <w:rFonts w:ascii="Courier New" w:hAnsi="Courier New" w:cs="Courier New"/>
+        </w:rPr>
+        <w:t xml:space="preserve">Because </w:t>
+      </w:r>
+      <w:r>
+        <w:rPr>
+          <w:rFonts w:ascii="Courier New" w:hAnsi="Courier New" w:cs="Courier New"/>
+        </w:rPr>
+        <w:t xml:space="preserve">the </w:t>
+      </w:r>
+      <w:r>
+        <w:rPr>
+          <w:rFonts w:ascii="Courier New" w:hAnsi="Courier New" w:cs="Courier New"/>
+        </w:rPr>
+        <w:t>'</w:t>
+      </w:r>
+      <w:r>
+        <w:rPr>
+          <w:rFonts w:ascii="Courier New" w:hAnsi="Courier New" w:cs="Courier New"/>
+        </w:rPr>
+        <w:t>base</w:t>
+      </w:r>
+      <w:r>
+        <w:rPr>
+          <w:rFonts w:ascii="Courier New" w:hAnsi="Courier New" w:cs="Courier New"/>
+        </w:rPr>
+        <w:t>'</w:t>
+      </w:r>
+      <w:r>
+        <w:rPr>
+          <w:rFonts w:ascii="Courier New" w:hAnsi="Courier New" w:cs="Courier New"/>
+        </w:rPr>
+        <w:t xml:space="preserve"> ratio for the </w:t>
+      </w:r>
+      <w:r>
+        <w:rPr>
+          <w:rFonts w:ascii="Courier New" w:hAnsi="Courier New" w:cs="Courier New"/>
+        </w:rPr>
+        <w:t>SMR</w:t>
+      </w:r>
+      <w:r>
+        <w:rPr>
+          <w:rFonts w:ascii="Courier New" w:hAnsi="Courier New" w:cs="Courier New"/>
+        </w:rPr>
+        <w:t xml:space="preserve"> is the s</w:t>
+      </w:r>
+      <w:r>
+        <w:rPr>
+          <w:rFonts w:ascii="Courier New" w:hAnsi="Courier New" w:cs="Courier New"/>
+        </w:rPr>
+        <w:t xml:space="preserve">tate </w:t>
+      </w:r>
+      <w:r>
+        <w:rPr>
+          <w:rFonts w:ascii="Courier New" w:hAnsi="Courier New" w:cs="Courier New"/>
+        </w:rPr>
+        <w:t xml:space="preserve">rate, </w:t>
+      </w:r>
+      <w:r>
+        <w:rPr>
+          <w:rFonts w:ascii="Courier New" w:hAnsi="Courier New" w:cs="Courier New"/>
+        </w:rPr>
+        <w:t>the SMR</w:t>
+      </w:r>
+      <w:r>
+        <w:rPr>
+          <w:rFonts w:ascii="Courier New" w:hAnsi="Courier New" w:cs="Courier New"/>
+        </w:rPr>
+        <w:t xml:space="preserve"> is not shown</w:t>
+      </w:r>
+      <w:r>
+        <w:rPr>
+          <w:rFonts w:ascii="Courier New" w:hAnsi="Courier New" w:cs="Courier New"/>
+        </w:rPr>
+        <w:t xml:space="preserve"> when the statewide </w:t>
+      </w:r>
+      <w:r>
+        <w:rPr>
+          <w:rFonts w:ascii="Courier New" w:hAnsi="Courier New" w:cs="Courier New"/>
+        </w:rPr>
+        <w:t>'</w:t>
+      </w:r>
+      <w:r>
+        <w:rPr>
+          <w:rFonts w:ascii="Courier New" w:hAnsi="Courier New" w:cs="Courier New"/>
+        </w:rPr>
+        <w:t>California</w:t>
+      </w:r>
+      <w:r>
+        <w:rPr>
+          <w:rFonts w:ascii="Courier New" w:hAnsi="Courier New" w:cs="Courier New"/>
+        </w:rPr>
+        <w:t>'</w:t>
+      </w:r>
+      <w:r>
+        <w:rPr>
+          <w:rFonts w:ascii="Courier New" w:hAnsi="Courier New" w:cs="Courier New"/>
+        </w:rPr>
+        <w:t xml:space="preserve"> geography is </w:t>
+      </w:r>
+      <w:r>
+        <w:rPr>
+          <w:rFonts w:ascii="Courier New" w:hAnsi="Courier New" w:cs="Courier New"/>
+        </w:rPr>
+        <w:t>selected</w:t>
+      </w:r>
+      <w:r>
+        <w:rPr>
+          <w:rFonts w:ascii="Courier New" w:hAnsi="Courier New" w:cs="Courier New"/>
+        </w:rPr>
+        <w:t>; it</w:t>
+      </w:r>
+      <w:r>
+        <w:rPr>
+          <w:rFonts w:ascii="Courier New" w:hAnsi="Courier New" w:cs="Courier New"/>
+        </w:rPr>
+        <w:t xml:space="preserve"> would be 1</w:t>
+      </w:r>
+      <w:r>
+        <w:rPr>
+          <w:rFonts w:ascii="Courier New" w:hAnsi="Courier New" w:cs="Courier New"/>
+        </w:rPr>
+        <w:t>.0</w:t>
+      </w:r>
+      <w:r>
+        <w:rPr>
+          <w:rFonts w:ascii="Courier New" w:hAnsi="Courier New" w:cs="Courier New"/>
+        </w:rPr>
+        <w:t xml:space="preserve"> in all cases</w:t>
+      </w:r>
+      <w:r>
+        <w:rPr>
+          <w:rFonts w:ascii="Courier New" w:hAnsi="Courier New" w:cs="Courier New"/>
+        </w:rPr>
+        <w:t>.</w:t>
+      </w:r>
+    </w:p>
+    <w:p>
+      <w:pPr>
+        <w:spacing w:after="0"/>
+        <w:rPr>
+          <w:rFonts w:ascii="Courier New" w:hAnsi="Courier New" w:cs="Courier New"/>
+        </w:rPr>
+      </w:pPr>
+      <w:r>
+        <w:rPr>
+          <w:rFonts w:ascii="Courier New" w:hAnsi="Courier New" w:cs="Courier New"/>
+        </w:rPr>
+        <w:t>&lt;</w:t>
+      </w:r>
+      <w:proofErr w:type="gramStart"/>
+      <w:r>
+        <w:rPr>
+          <w:rFonts w:ascii="Courier New" w:hAnsi="Courier New" w:cs="Courier New"/>
+        </w:rPr>
+        <w:t>br</w:t>
+      </w:r>
+      <w:proofErr w:type="gramEnd"/>
+      <w:r>
+        <w:rPr>
+          <w:rFonts w:ascii="Courier New" w:hAnsi="Courier New" w:cs="Courier New"/>
+        </w:rPr>
+        <w:t>&gt;&lt;br&gt;</w:t>
+      </w:r>
+    </w:p>
+    <w:p>
+      <w:pPr>
+        <w:spacing w:after="0"/>
+        <w:rPr>
+          <w:rFonts w:ascii="Courier New" w:hAnsi="Courier New" w:cs="Courier New"/>
+        </w:rPr>
+      </w:pPr>
+      <w:r>
+        <w:rPr>
+          <w:rFonts w:ascii="Courier New" w:hAnsi="Courier New" w:cs="Courier New"/>
+        </w:rPr>
+        <w:t xml:space="preserve">" </w:t>
+      </w:r>
+    </w:p>
+    <w:p>
+      <w:pPr>
+        <w:spacing w:after="0"/>
+        <w:rPr>
+          <w:rFonts w:ascii="Courier New" w:hAnsi="Courier New" w:cs="Courier New"/>
+        </w:rPr>
+      </w:pPr>
+    </w:p>
+    <w:p>
+      <w:pPr>
+        <w:spacing w:after="0"/>
+        <w:rPr>
+          <w:rFonts w:ascii="Courier New" w:hAnsi="Courier New" w:cs="Courier New"/>
+        </w:rPr>
+      </w:pPr>
+      <w:proofErr w:type="spellStart"/>
+      <w:proofErr w:type="gramStart"/>
+      <w:r>
+        <w:rPr>
+          <w:rFonts w:ascii="Courier New" w:hAnsi="Courier New" w:cs="Courier New"/>
+        </w:rPr>
+        <w:t>conditionTableTab</w:t>
+      </w:r>
+      <w:proofErr w:type="spellEnd"/>
+      <w:proofErr w:type="gramEnd"/>
+      <w:r>
+        <w:rPr>
+          <w:rFonts w:ascii="Courier New" w:hAnsi="Courier New" w:cs="Courier New"/>
+        </w:rPr>
+        <w:t xml:space="preserve"> &lt;- </w:t>
+      </w:r>
+    </w:p>
+    <w:p>
+      <w:pPr>
+        <w:spacing w:after="0"/>
+        <w:rPr>
+          <w:rFonts w:ascii="Courier New" w:hAnsi="Courier New" w:cs="Courier New"/>
+        </w:rPr>
+      </w:pPr>
+      <w:r>
+        <w:rPr>
+          <w:rFonts w:ascii="Courier New" w:hAnsi="Courier New" w:cs="Courier New"/>
+        </w:rPr>
+        <w:t>"This is a tabular version of the Rank Conditions tab, providing for a more granular examination of specific numbers or rates. Users can sort the table on any of the measures and can use the search window allows users to quickly find a specific condition.</w:t>
+      </w:r>
+    </w:p>
+    <w:p>
+      <w:pPr>
+        <w:spacing w:after="0"/>
+        <w:rPr>
+          <w:rFonts w:ascii="Courier New" w:hAnsi="Courier New" w:cs="Courier New"/>
+        </w:rPr>
+      </w:pPr>
+      <w:r>
+        <w:rPr>
+          <w:rFonts w:ascii="Courier New" w:hAnsi="Courier New" w:cs="Courier New"/>
+        </w:rPr>
+        <w:t>"</w:t>
+      </w:r>
+    </w:p>
+    <w:p>
+      <w:pPr>
+        <w:spacing w:after="0"/>
+        <w:rPr>
+          <w:rFonts w:ascii="Courier New" w:hAnsi="Courier New" w:cs="Courier New"/>
+        </w:rPr>
+      </w:pPr>
+    </w:p>
+    <w:p>
+      <w:pPr>
+        <w:spacing w:after="0"/>
+        <w:rPr>
+          <w:rFonts w:ascii="Courier New" w:hAnsi="Courier New" w:cs="Courier New"/>
+        </w:rPr>
+      </w:pPr>
+      <w:proofErr w:type="spellStart"/>
+      <w:proofErr w:type="gramStart"/>
+      <w:r>
+        <w:rPr>
+          <w:rFonts w:ascii="Courier New" w:hAnsi="Courier New" w:cs="Courier New"/>
+        </w:rPr>
+        <w:t>conditionSexTab</w:t>
+      </w:r>
+      <w:proofErr w:type="spellEnd"/>
+      <w:proofErr w:type="gramEnd"/>
+      <w:r>
+        <w:rPr>
+          <w:rFonts w:ascii="Courier New" w:hAnsi="Courier New" w:cs="Courier New"/>
+        </w:rPr>
+        <w:t xml:space="preserve"> &lt;-</w:t>
+      </w:r>
+    </w:p>
+    <w:p>
+      <w:pPr>
+        <w:spacing w:after="0"/>
+        <w:rPr>
+          <w:rFonts w:ascii="Courier New" w:hAnsi="Courier New" w:cs="Courier New"/>
+        </w:rPr>
+      </w:pPr>
+      <w:r>
+        <w:rPr>
+          <w:rFonts w:ascii="Courier New" w:hAnsi="Courier New" w:cs="Courier New"/>
+        </w:rPr>
+        <w:t>"(This tab work in progress</w:t>
+      </w:r>
+      <w:r>
+        <w:rPr>
+          <w:rFonts w:ascii="Courier New" w:hAnsi="Courier New" w:cs="Courier New"/>
+        </w:rPr>
+        <w:t>,</w:t>
+      </w:r>
+      <w:r>
+        <w:rPr>
+          <w:rFonts w:ascii="Courier New" w:hAnsi="Courier New" w:cs="Courier New"/>
+        </w:rPr>
+        <w:t xml:space="preserve"> </w:t>
+      </w:r>
+      <w:r>
+        <w:rPr>
+          <w:rFonts w:ascii="Courier New" w:hAnsi="Courier New" w:cs="Courier New"/>
+        </w:rPr>
+        <w:t>awaiting further development of the tab)</w:t>
+      </w:r>
+    </w:p>
+    <w:p>
+      <w:pPr>
+        <w:spacing w:after="0"/>
+        <w:rPr>
+          <w:rFonts w:ascii="Courier New" w:hAnsi="Courier New" w:cs="Courier New"/>
+        </w:rPr>
+      </w:pPr>
+      <w:r>
+        <w:rPr>
+          <w:rFonts w:ascii="Courier New" w:hAnsi="Courier New" w:cs="Courier New"/>
+        </w:rPr>
+        <w:t>&lt;</w:t>
+      </w:r>
+      <w:proofErr w:type="gramStart"/>
+      <w:r>
+        <w:rPr>
+          <w:rFonts w:ascii="Courier New" w:hAnsi="Courier New" w:cs="Courier New"/>
+        </w:rPr>
+        <w:t>br</w:t>
+      </w:r>
+      <w:proofErr w:type="gramEnd"/>
+      <w:r>
+        <w:rPr>
+          <w:rFonts w:ascii="Courier New" w:hAnsi="Courier New" w:cs="Courier New"/>
+        </w:rPr>
+        <w:t>&gt;&lt;br&gt;</w:t>
+      </w:r>
+    </w:p>
+    <w:p>
+      <w:pPr>
+        <w:spacing w:after="0"/>
+        <w:rPr>
+          <w:rFonts w:ascii="Courier New" w:hAnsi="Courier New" w:cs="Courier New"/>
+        </w:rPr>
+      </w:pPr>
+      <w:r>
+        <w:rPr>
+          <w:rFonts w:ascii="Courier New" w:hAnsi="Courier New" w:cs="Courier New"/>
+        </w:rPr>
+        <w:t>This tab ranks causes within a selected geography separately for males and females. It can highlight conditions that appear to be a leading cause of death for one sex but not the other.</w:t>
+      </w:r>
+    </w:p>
+    <w:p>
+      <w:pPr>
+        <w:spacing w:after="0"/>
+        <w:rPr>
+          <w:rFonts w:ascii="Courier New" w:hAnsi="Courier New" w:cs="Courier New"/>
+        </w:rPr>
+      </w:pPr>
+      <w:r>
+        <w:rPr>
+          <w:rFonts w:ascii="Courier New" w:hAnsi="Courier New" w:cs="Courier New"/>
+        </w:rPr>
         <w:lastRenderedPageBreak/>
-        <w:t>without the background map layer</w:t>
-      </w:r>
-      <w:r>
-        <w:rPr>
-          <w:rFonts w:ascii="Courier New" w:hAnsi="Courier New" w:cs="Courier New"/>
-        </w:rPr>
-        <w:t>. The Place Names option displays county and community names.</w:t>
-      </w:r>
-    </w:p>
-    <w:p>
-      <w:pPr>
-        <w:spacing w:after="0"/>
-        <w:rPr>
-          <w:rFonts w:ascii="Courier New" w:hAnsi="Courier New" w:cs="Courier New"/>
-        </w:rPr>
-      </w:pPr>
-      <w:r>
-        <w:rPr>
-          <w:rFonts w:ascii="Courier New" w:hAnsi="Courier New" w:cs="Courier New"/>
-        </w:rPr>
-        <w:t>")</w:t>
-      </w:r>
-    </w:p>
-    <w:p>
-      <w:pPr>
-        <w:spacing w:after="0"/>
-        <w:rPr>
-          <w:rFonts w:ascii="Courier New" w:hAnsi="Courier New" w:cs="Courier New"/>
-        </w:rPr>
-      </w:pPr>
-    </w:p>
-    <w:p>
-      <w:pPr>
-        <w:spacing w:after="0"/>
-        <w:rPr>
-          <w:rFonts w:ascii="Courier New" w:hAnsi="Courier New" w:cs="Courier New"/>
-        </w:rPr>
-      </w:pPr>
-      <w:proofErr w:type="spellStart"/>
-      <w:proofErr w:type="gramStart"/>
-      <w:r>
-        <w:rPr>
-          <w:rFonts w:ascii="Courier New" w:hAnsi="Courier New" w:cs="Courier New"/>
-        </w:rPr>
-        <w:t>conditionTab</w:t>
+        <w:t>"</w:t>
+      </w:r>
+    </w:p>
+    <w:p>
+      <w:pPr>
+        <w:spacing w:after="0"/>
+        <w:rPr>
+          <w:rFonts w:ascii="Courier New" w:hAnsi="Courier New" w:cs="Courier New"/>
+        </w:rPr>
+      </w:pPr>
+    </w:p>
+    <w:p>
+      <w:pPr>
+        <w:spacing w:after="0"/>
+        <w:rPr>
+          <w:rFonts w:ascii="Courier New" w:hAnsi="Courier New" w:cs="Courier New"/>
+        </w:rPr>
+      </w:pPr>
+      <w:proofErr w:type="spellStart"/>
+      <w:proofErr w:type="gramStart"/>
+      <w:r>
+        <w:rPr>
+          <w:rFonts w:ascii="Courier New" w:hAnsi="Courier New" w:cs="Courier New"/>
+        </w:rPr>
+        <w:t>rankGeoTab</w:t>
       </w:r>
       <w:proofErr w:type="spellEnd"/>
       <w:proofErr w:type="gramEnd"/>
@@ -3557,46 +4190,325 @@
         <w:rPr>
           <w:rFonts w:ascii="Courier New" w:hAnsi="Courier New" w:cs="Courier New"/>
         </w:rPr>
-        <w:t>"This tab displays cause-of-death rankings for either a selected county or the whole state.  The figure shows the ranking based on five different measures, and can be sorted based on any of these measures</w:t>
-      </w:r>
-      <w:r>
+        <w:t xml:space="preserve">"This tab displays the ranked order of counties in California or the communities within a selected county for a selected condition. These rankings highlight places where a particular condition is the highest as well as highlighting geographical disparities of the condition.  Years of life lost and number of deaths will tend to be highest in areas with the largest populations, whereas rate measures adjust for population size. </w:t>
+      </w:r>
+    </w:p>
+    <w:p>
+      <w:pPr>
+        <w:spacing w:after="0"/>
+        <w:rPr>
+          <w:rFonts w:ascii="Courier New" w:hAnsi="Courier New" w:cs="Courier New"/>
+        </w:rPr>
+      </w:pPr>
+      <w:r>
+        <w:rPr>
+          <w:rFonts w:ascii="Courier New" w:hAnsi="Courier New" w:cs="Courier New"/>
+        </w:rPr>
+        <w:t>&lt;</w:t>
+      </w:r>
+      <w:proofErr w:type="gramStart"/>
+      <w:r>
+        <w:rPr>
+          <w:rFonts w:ascii="Courier New" w:hAnsi="Courier New" w:cs="Courier New"/>
+        </w:rPr>
+        <w:t>br</w:t>
+      </w:r>
+      <w:proofErr w:type="gramEnd"/>
+      <w:r>
+        <w:rPr>
+          <w:rFonts w:ascii="Courier New" w:hAnsi="Courier New" w:cs="Courier New"/>
+        </w:rPr>
+        <w:t>&gt;&lt;br&gt;</w:t>
+      </w:r>
+    </w:p>
+    <w:p>
+      <w:pPr>
+        <w:spacing w:after="0"/>
+        <w:rPr>
+          <w:rFonts w:ascii="Courier New" w:hAnsi="Courier New" w:cs="Courier New"/>
+        </w:rPr>
+      </w:pPr>
+      <w:r>
+        <w:rPr>
+          <w:rFonts w:ascii="Courier New" w:hAnsi="Courier New" w:cs="Courier New"/>
+        </w:rPr>
+        <w:t>Note that higher ranking counties or communities may not be meaningfully higher from a statistical perspective; examining the confidence intervals will help determine if there is a meaningful difference or not.</w:t>
+      </w:r>
+      <w:r>
+        <w:rPr>
+          <w:rFonts w:ascii="Courier New" w:hAnsi="Courier New" w:cs="Courier New"/>
+        </w:rPr>
         <w:t xml:space="preserve"> </w:t>
       </w:r>
       <w:r>
         <w:rPr>
           <w:rFonts w:ascii="Courier New" w:hAnsi="Courier New" w:cs="Courier New"/>
         </w:rPr>
-        <w:t xml:space="preserve">using the </w:t>
-      </w:r>
-      <w:r>
-        <w:rPr>
-          <w:rFonts w:ascii="Courier New" w:hAnsi="Courier New" w:cs="Courier New"/>
-        </w:rPr>
-        <w:t>&lt;b&gt;</w:t>
-      </w:r>
-      <w:r>
-        <w:rPr>
-          <w:rFonts w:ascii="Courier New" w:hAnsi="Courier New" w:cs="Courier New"/>
-        </w:rPr>
-        <w:t>Measure Sort Order</w:t>
-      </w:r>
-      <w:r>
-        <w:rPr>
-          <w:rFonts w:ascii="Courier New" w:hAnsi="Courier New" w:cs="Courier New"/>
-        </w:rPr>
-        <w:t xml:space="preserve">&lt;/b&gt; </w:t>
-      </w:r>
-      <w:r>
-        <w:rPr>
-          <w:rFonts w:ascii="Courier New" w:hAnsi="Courier New" w:cs="Courier New"/>
-        </w:rPr>
-        <w:t>tool</w:t>
-      </w:r>
-      <w:r>
-        <w:rPr>
-          <w:rFonts w:ascii="Courier New" w:hAnsi="Courier New" w:cs="Courier New"/>
-        </w:rPr>
-        <w:t xml:space="preserve">.  Different insights can be gained by ranking on different measures (e.g. ranking on </w:t>
+        <w:t>Users can display confidence intervals by checking the 95% CIs option. In the current version, confidence intervals are only displayed for the crude death rate and age-adjusted death rate but will be available soon for other measures.</w:t>
+      </w:r>
+    </w:p>
+    <w:p>
+      <w:pPr>
+        <w:spacing w:after="0"/>
+        <w:rPr>
+          <w:rFonts w:ascii="Courier New" w:hAnsi="Courier New" w:cs="Courier New"/>
+        </w:rPr>
+      </w:pPr>
+      <w:r>
+        <w:rPr>
+          <w:rFonts w:ascii="Courier New" w:hAnsi="Courier New" w:cs="Courier New"/>
+        </w:rPr>
+        <w:t>"</w:t>
+      </w:r>
+    </w:p>
+    <w:p>
+      <w:pPr>
+        <w:spacing w:after="0"/>
+        <w:rPr>
+          <w:rFonts w:ascii="Courier New" w:hAnsi="Courier New" w:cs="Courier New"/>
+        </w:rPr>
+      </w:pPr>
+    </w:p>
+    <w:p>
+      <w:pPr>
+        <w:spacing w:after="0"/>
+        <w:rPr>
+          <w:rFonts w:ascii="Courier New" w:hAnsi="Courier New" w:cs="Courier New"/>
+        </w:rPr>
+      </w:pPr>
+      <w:proofErr w:type="spellStart"/>
+      <w:proofErr w:type="gramStart"/>
+      <w:r>
+        <w:rPr>
+          <w:rFonts w:ascii="Courier New" w:hAnsi="Courier New" w:cs="Courier New"/>
+        </w:rPr>
+        <w:t>trendTab</w:t>
+      </w:r>
+      <w:proofErr w:type="spellEnd"/>
+      <w:proofErr w:type="gramEnd"/>
+      <w:r>
+        <w:rPr>
+          <w:rFonts w:ascii="Courier New" w:hAnsi="Courier New" w:cs="Courier New"/>
+        </w:rPr>
+        <w:t xml:space="preserve"> &lt;-</w:t>
+      </w:r>
+    </w:p>
+    <w:p>
+      <w:pPr>
+        <w:spacing w:after="0"/>
+        <w:rPr>
+          <w:rFonts w:ascii="Courier New" w:hAnsi="Courier New" w:cs="Courier New"/>
+        </w:rPr>
+      </w:pPr>
+      <w:r>
+        <w:rPr>
+          <w:rFonts w:ascii="Courier New" w:hAnsi="Courier New" w:cs="Courier New"/>
+        </w:rPr>
+        <w:t xml:space="preserve">"This graph displays the trend over time for a particular condition within a selected geography, separately for males, females, and the total population. Reviewing the trend over time is important for understanding which problems are improving and which are getting worse. </w:t>
+      </w:r>
+    </w:p>
+    <w:p>
+      <w:pPr>
+        <w:spacing w:after="0"/>
+        <w:rPr>
+          <w:rFonts w:ascii="Courier New" w:hAnsi="Courier New" w:cs="Courier New"/>
+        </w:rPr>
+      </w:pPr>
+      <w:r>
+        <w:rPr>
+          <w:rFonts w:ascii="Courier New" w:hAnsi="Courier New" w:cs="Courier New"/>
+        </w:rPr>
+        <w:t>&lt;</w:t>
+      </w:r>
+      <w:proofErr w:type="gramStart"/>
+      <w:r>
+        <w:rPr>
+          <w:rFonts w:ascii="Courier New" w:hAnsi="Courier New" w:cs="Courier New"/>
+        </w:rPr>
+        <w:t>br</w:t>
+      </w:r>
+      <w:proofErr w:type="gramEnd"/>
+      <w:r>
+        <w:rPr>
+          <w:rFonts w:ascii="Courier New" w:hAnsi="Courier New" w:cs="Courier New"/>
+        </w:rPr>
+        <w:t>&gt;</w:t>
+      </w:r>
+    </w:p>
+    <w:p>
+      <w:pPr>
+        <w:spacing w:after="0"/>
+        <w:rPr>
+          <w:rFonts w:ascii="Courier New" w:hAnsi="Courier New" w:cs="Courier New"/>
+        </w:rPr>
+      </w:pPr>
+      <w:r>
+        <w:rPr>
+          <w:rFonts w:ascii="Courier New" w:hAnsi="Courier New" w:cs="Courier New"/>
+        </w:rPr>
+        <w:t>Note: Because the data for the communities and census tract are currently aggregated for 5 years, those data are not available currently in the trend tab.</w:t>
+      </w:r>
+    </w:p>
+    <w:p>
+      <w:pPr>
+        <w:spacing w:after="0"/>
+        <w:rPr>
+          <w:rFonts w:ascii="Courier New" w:hAnsi="Courier New" w:cs="Courier New"/>
+        </w:rPr>
+      </w:pPr>
+      <w:r>
+        <w:rPr>
+          <w:rFonts w:ascii="Courier New" w:hAnsi="Courier New" w:cs="Courier New"/>
+        </w:rPr>
+        <w:t>"</w:t>
+      </w:r>
+    </w:p>
+    <w:p>
+      <w:pPr>
+        <w:spacing w:after="0"/>
+        <w:rPr>
+          <w:rFonts w:ascii="Courier New" w:hAnsi="Courier New" w:cs="Courier New"/>
+        </w:rPr>
+      </w:pPr>
+    </w:p>
+    <w:p>
+      <w:pPr>
+        <w:spacing w:after="0"/>
+        <w:rPr>
+          <w:rFonts w:ascii="Courier New" w:hAnsi="Courier New" w:cs="Courier New"/>
+        </w:rPr>
+      </w:pPr>
+      <w:proofErr w:type="spellStart"/>
+      <w:proofErr w:type="gramStart"/>
+      <w:r>
+        <w:rPr>
+          <w:rFonts w:ascii="Courier New" w:hAnsi="Courier New" w:cs="Courier New"/>
+        </w:rPr>
+        <w:t>sdohTab</w:t>
+      </w:r>
+      <w:proofErr w:type="spellEnd"/>
+      <w:proofErr w:type="gramEnd"/>
+      <w:r>
+        <w:rPr>
+          <w:rFonts w:ascii="Courier New" w:hAnsi="Courier New" w:cs="Courier New"/>
+        </w:rPr>
+        <w:t xml:space="preserve"> &lt;-</w:t>
+      </w:r>
+    </w:p>
+    <w:p>
+      <w:pPr>
+        <w:spacing w:after="0"/>
+        <w:rPr>
+          <w:rFonts w:ascii="Courier New" w:hAnsi="Courier New" w:cs="Courier New"/>
+        </w:rPr>
+      </w:pPr>
+      <w:r>
+        <w:rPr>
+          <w:rFonts w:ascii="Courier New" w:hAnsi="Courier New" w:cs="Courier New"/>
+        </w:rPr>
+        <w:t>"This tab is preliminary and under development.</w:t>
+      </w:r>
+    </w:p>
+    <w:p>
+      <w:pPr>
+        <w:spacing w:after="0"/>
+        <w:rPr>
+          <w:rFonts w:ascii="Courier New" w:hAnsi="Courier New" w:cs="Courier New"/>
+        </w:rPr>
+      </w:pPr>
+      <w:r>
+        <w:rPr>
+          <w:rFonts w:ascii="Courier New" w:hAnsi="Courier New" w:cs="Courier New"/>
+        </w:rPr>
+        <w:t>&lt;</w:t>
+      </w:r>
+      <w:proofErr w:type="gramStart"/>
+      <w:r>
+        <w:rPr>
+          <w:rFonts w:ascii="Courier New" w:hAnsi="Courier New" w:cs="Courier New"/>
+        </w:rPr>
+        <w:t>br</w:t>
+      </w:r>
+      <w:proofErr w:type="gramEnd"/>
+      <w:r>
+        <w:rPr>
+          <w:rFonts w:ascii="Courier New" w:hAnsi="Courier New" w:cs="Courier New"/>
+        </w:rPr>
+        <w:t>&gt;&lt;br&gt;</w:t>
+      </w:r>
+    </w:p>
+    <w:p>
+      <w:pPr>
+        <w:spacing w:after="0"/>
+        <w:rPr>
+          <w:rFonts w:ascii="Courier New" w:hAnsi="Courier New" w:cs="Courier New"/>
+        </w:rPr>
+      </w:pPr>
+      <w:r>
+        <w:rPr>
+          <w:rFonts w:ascii="Courier New" w:hAnsi="Courier New" w:cs="Courier New"/>
+        </w:rPr>
+        <w:t xml:space="preserve">This scatter plot displays the correlation of a selected </w:t>
+      </w:r>
+      <w:r>
+        <w:rPr>
+          <w:rFonts w:ascii="Courier New" w:hAnsi="Courier New" w:cs="Courier New"/>
+        </w:rPr>
+        <w:t>&lt;b&gt;S</w:t>
+      </w:r>
+      <w:r>
+        <w:rPr>
+          <w:rFonts w:ascii="Courier New" w:hAnsi="Courier New" w:cs="Courier New"/>
+        </w:rPr>
+        <w:t xml:space="preserve">ocial </w:t>
+      </w:r>
+      <w:r>
+        <w:rPr>
+          <w:rFonts w:ascii="Courier New" w:hAnsi="Courier New" w:cs="Courier New"/>
+        </w:rPr>
+        <w:t>D</w:t>
+      </w:r>
+      <w:r>
+        <w:rPr>
+          <w:rFonts w:ascii="Courier New" w:hAnsi="Courier New" w:cs="Courier New"/>
+        </w:rPr>
+        <w:t xml:space="preserve">eterminant </w:t>
+      </w:r>
+      <w:r>
+        <w:rPr>
+          <w:rFonts w:ascii="Courier New" w:hAnsi="Courier New" w:cs="Courier New"/>
+        </w:rPr>
+        <w:t>of Health</w:t>
+      </w:r>
+      <w:r>
+        <w:rPr>
+          <w:rFonts w:ascii="Courier New" w:hAnsi="Courier New" w:cs="Courier New"/>
+        </w:rPr>
+        <w:t>&lt;</w:t>
+      </w:r>
+      <w:r>
+        <w:rPr>
+          <w:rFonts w:ascii="Courier New" w:hAnsi="Courier New" w:cs="Courier New"/>
+        </w:rPr>
+        <w:t>/</w:t>
+      </w:r>
+      <w:r>
+        <w:rPr>
+          <w:rFonts w:ascii="Courier New" w:hAnsi="Courier New" w:cs="Courier New"/>
+        </w:rPr>
+        <w:t>b&gt;</w:t>
+      </w:r>
+      <w:r>
+        <w:rPr>
+          <w:rFonts w:ascii="Courier New" w:hAnsi="Courier New" w:cs="Courier New"/>
+        </w:rPr>
+        <w:t xml:space="preserve"> </w:t>
+      </w:r>
+      <w:r>
+        <w:rPr>
+          <w:rFonts w:ascii="Courier New" w:hAnsi="Courier New" w:cs="Courier New"/>
+        </w:rPr>
+        <w:t xml:space="preserve">measure with a selected condition. Each dot maps the value of the social determinant measure against the value of the condition measure for one geographic unit (county, community, or census tract). Because this association is </w:t>
       </w:r>
       <w:r>
         <w:rPr>
@@ -3608,7 +4520,7 @@
         <w:rPr>
           <w:rFonts w:ascii="Courier New" w:hAnsi="Courier New" w:cs="Courier New"/>
         </w:rPr>
-        <w:t>YLL per 100,00 population</w:t>
+        <w:t>ecologic</w:t>
       </w:r>
       <w:r>
         <w:rPr>
@@ -3620,109 +4532,14 @@
         <w:rPr>
           <w:rFonts w:ascii="Courier New" w:hAnsi="Courier New" w:cs="Courier New"/>
         </w:rPr>
-        <w:t xml:space="preserve"> highlights overall burden</w:t>
-      </w:r>
-      <w:r>
-        <w:rPr>
-          <w:rFonts w:ascii="Courier New" w:hAnsi="Courier New" w:cs="Courier New"/>
-        </w:rPr>
-        <w:t xml:space="preserve">; ranking on </w:t>
-      </w:r>
-      <w:r>
-        <w:rPr>
-          <w:rFonts w:ascii="Courier New" w:hAnsi="Courier New" w:cs="Courier New"/>
-        </w:rPr>
-        <w:t>'</w:t>
-      </w:r>
-      <w:r>
-        <w:rPr>
-          <w:rFonts w:ascii="Courier New" w:hAnsi="Courier New" w:cs="Courier New"/>
-        </w:rPr>
-        <w:t>mean age at death</w:t>
-      </w:r>
-      <w:r>
-        <w:rPr>
-          <w:rFonts w:ascii="Courier New" w:hAnsi="Courier New" w:cs="Courier New"/>
-        </w:rPr>
-        <w:t>'</w:t>
-      </w:r>
-      <w:r>
-        <w:rPr>
-          <w:rFonts w:ascii="Courier New" w:hAnsi="Courier New" w:cs="Courier New"/>
-        </w:rPr>
-        <w:t xml:space="preserve"> shows the conditions that impact young people the most, and ranking on </w:t>
-      </w:r>
-      <w:r>
-        <w:rPr>
-          <w:rFonts w:ascii="Courier New" w:hAnsi="Courier New" w:cs="Courier New"/>
-        </w:rPr>
-        <w:t>'</w:t>
-      </w:r>
-      <w:r>
-        <w:rPr>
-          <w:rFonts w:ascii="Courier New" w:hAnsi="Courier New" w:cs="Courier New"/>
-        </w:rPr>
-        <w:t>Standard Mortality Ratio (</w:t>
-      </w:r>
-      <w:r>
-        <w:rPr>
-          <w:rFonts w:ascii="Courier New" w:hAnsi="Courier New" w:cs="Courier New"/>
-        </w:rPr>
-        <w:t>SMR</w:t>
-      </w:r>
-      <w:r>
-        <w:rPr>
-          <w:rFonts w:ascii="Courier New" w:hAnsi="Courier New" w:cs="Courier New"/>
-        </w:rPr>
-        <w:t>)</w:t>
-      </w:r>
-      <w:r>
-        <w:rPr>
-          <w:rFonts w:ascii="Courier New" w:hAnsi="Courier New" w:cs="Courier New"/>
-        </w:rPr>
-        <w:t>'</w:t>
-      </w:r>
-      <w:r>
-        <w:rPr>
-          <w:rFonts w:ascii="Courier New" w:hAnsi="Courier New" w:cs="Courier New"/>
-        </w:rPr>
-        <w:t xml:space="preserve"> show those conditions for which a county has particularly high rates compared to the State average). The </w:t>
-      </w:r>
-      <w:r>
-        <w:rPr>
-          <w:rFonts w:ascii="Courier New" w:hAnsi="Courier New" w:cs="Courier New"/>
-        </w:rPr>
-        <w:t xml:space="preserve">&lt;b&gt;Levels to Show&lt;/b&gt; </w:t>
-      </w:r>
-      <w:r>
-        <w:rPr>
-          <w:rFonts w:ascii="Courier New" w:hAnsi="Courier New" w:cs="Courier New"/>
-        </w:rPr>
-        <w:t xml:space="preserve">option allows users to select between broad or narrow categories of conditions.  The </w:t>
-      </w:r>
-      <w:r>
-        <w:rPr>
-          <w:rFonts w:ascii="Courier New" w:hAnsi="Courier New" w:cs="Courier New"/>
-        </w:rPr>
-        <w:t>&lt;b&gt;</w:t>
-      </w:r>
-      <w:r>
-        <w:rPr>
-          <w:rFonts w:ascii="Courier New" w:hAnsi="Courier New" w:cs="Courier New"/>
-        </w:rPr>
-        <w:t>How Many</w:t>
-      </w:r>
-      <w:r>
-        <w:rPr>
-          <w:rFonts w:ascii="Courier New" w:hAnsi="Courier New" w:cs="Courier New"/>
-        </w:rPr>
-        <w:t>&lt;/b&gt;</w:t>
-      </w:r>
-      <w:r>
-        <w:rPr>
-          <w:rFonts w:ascii="Courier New" w:hAnsi="Courier New" w:cs="Courier New"/>
-        </w:rPr>
-        <w:t xml:space="preserve"> button determines how many causes of death to display on the graph.</w:t>
+        <w:t xml:space="preserve"> (correlation of geographic units, not of individuals), it is particularly important in this tab to look at measures that take into account the size and age distribution of the population, such as age-adjusted YLL rate and age-adjusted death rate. While correlations do not indicate causation, </w:t>
+      </w:r>
+      <w:r>
+        <w:rPr>
+          <w:rFonts w:ascii="Courier New" w:hAnsi="Courier New" w:cs="Courier New"/>
+        </w:rPr>
+        <w:lastRenderedPageBreak/>
+        <w:t>they are a potentially important way to understand the differential roles of some social determinants of health on disease outcomes.</w:t>
       </w:r>
     </w:p>
     <w:p>
@@ -3764,55 +4581,61 @@
         <w:rPr>
           <w:rFonts w:ascii="Courier New" w:hAnsi="Courier New" w:cs="Courier New"/>
         </w:rPr>
-        <w:t xml:space="preserve">Ranking on </w:t>
-      </w:r>
-      <w:r>
-        <w:rPr>
-          <w:rFonts w:ascii="Courier New" w:hAnsi="Courier New" w:cs="Courier New"/>
-        </w:rPr>
-        <w:t xml:space="preserve">SMR </w:t>
-      </w:r>
-      <w:r>
-        <w:rPr>
-          <w:rFonts w:ascii="Courier New" w:hAnsi="Courier New" w:cs="Courier New"/>
-        </w:rPr>
-        <w:t xml:space="preserve">provides a special window in the potentially unique priority of a condition in the selected geography.  A large </w:t>
-      </w:r>
-      <w:r>
-        <w:rPr>
-          <w:rFonts w:ascii="Courier New" w:hAnsi="Courier New" w:cs="Courier New"/>
-        </w:rPr>
-        <w:t xml:space="preserve">SMR </w:t>
-      </w:r>
-      <w:r>
-        <w:rPr>
-          <w:rFonts w:ascii="Courier New" w:hAnsi="Courier New" w:cs="Courier New"/>
-        </w:rPr>
-        <w:t xml:space="preserve">means the condition is especially high in that geography relative to the State average, even if the condition does not have a large number of deaths.  This is an important way to detect conditions that, while perhaps not common, are unusually high (or low) in a county or community in which one is interested.  To aid in using this measure, the vertical red line is at 1.2, corresponding to </w:t>
-      </w:r>
-      <w:r>
-        <w:rPr>
-          <w:rFonts w:ascii="Courier New" w:hAnsi="Courier New" w:cs="Courier New"/>
-        </w:rPr>
-        <w:t>1</w:t>
-      </w:r>
-      <w:r>
-        <w:rPr>
-          <w:rFonts w:ascii="Courier New" w:hAnsi="Courier New" w:cs="Courier New"/>
-        </w:rPr>
-        <w:t xml:space="preserve">20% </w:t>
-      </w:r>
-      <w:r>
-        <w:rPr>
-          <w:rFonts w:ascii="Courier New" w:hAnsi="Courier New" w:cs="Courier New"/>
-        </w:rPr>
-        <w:t xml:space="preserve">of </w:t>
-      </w:r>
-      <w:r>
-        <w:rPr>
-          <w:rFonts w:ascii="Courier New" w:hAnsi="Courier New" w:cs="Courier New"/>
-        </w:rPr>
-        <w:t>the State average.  The green line is at 0.8, 80% of the State average and the grey line is at 1.0, right on the State average.</w:t>
+        <w:t>In the current version, the colors represent the regions of the state</w:t>
+      </w:r>
+      <w:r>
+        <w:rPr>
+          <w:rFonts w:ascii="Courier New" w:hAnsi="Courier New" w:cs="Courier New"/>
+        </w:rPr>
+        <w:t xml:space="preserve">; soon the </w:t>
+      </w:r>
+      <w:r>
+        <w:rPr>
+          <w:rFonts w:ascii="Courier New" w:hAnsi="Courier New" w:cs="Courier New"/>
+        </w:rPr>
+        <w:t xml:space="preserve">colors </w:t>
+      </w:r>
+      <w:r>
+        <w:rPr>
+          <w:rFonts w:ascii="Courier New" w:hAnsi="Courier New" w:cs="Courier New"/>
+        </w:rPr>
+        <w:t xml:space="preserve">could represent </w:t>
+      </w:r>
+      <w:r>
+        <w:rPr>
+          <w:rFonts w:ascii="Courier New" w:hAnsi="Courier New" w:cs="Courier New"/>
+        </w:rPr>
+        <w:t>the rurality levels</w:t>
+      </w:r>
+      <w:r>
+        <w:rPr>
+          <w:rFonts w:ascii="Courier New" w:hAnsi="Courier New" w:cs="Courier New"/>
+        </w:rPr>
+        <w:t xml:space="preserve"> of</w:t>
+      </w:r>
+      <w:r>
+        <w:rPr>
+          <w:rFonts w:ascii="Courier New" w:hAnsi="Courier New" w:cs="Courier New"/>
+        </w:rPr>
+        <w:t xml:space="preserve"> </w:t>
+      </w:r>
+      <w:r>
+        <w:rPr>
+          <w:rFonts w:ascii="Courier New" w:hAnsi="Courier New" w:cs="Courier New"/>
+        </w:rPr>
+        <w:t xml:space="preserve">the </w:t>
+      </w:r>
+      <w:r>
+        <w:rPr>
+          <w:rFonts w:ascii="Courier New" w:hAnsi="Courier New" w:cs="Courier New"/>
+        </w:rPr>
+        <w:t>county/community/tract or other factors</w:t>
+      </w:r>
+      <w:r>
+        <w:rPr>
+          <w:rFonts w:ascii="Courier New" w:hAnsi="Courier New" w:cs="Courier New"/>
+        </w:rPr>
+        <w:t>.</w:t>
       </w:r>
     </w:p>
     <w:p>
@@ -3854,139 +4677,7 @@
         <w:rPr>
           <w:rFonts w:ascii="Courier New" w:hAnsi="Courier New" w:cs="Courier New"/>
         </w:rPr>
-        <w:t xml:space="preserve">Because </w:t>
-      </w:r>
-      <w:r>
-        <w:rPr>
-          <w:rFonts w:ascii="Courier New" w:hAnsi="Courier New" w:cs="Courier New"/>
-        </w:rPr>
-        <w:t xml:space="preserve">the </w:t>
-      </w:r>
-      <w:r>
-        <w:rPr>
-          <w:rFonts w:ascii="Courier New" w:hAnsi="Courier New" w:cs="Courier New"/>
-        </w:rPr>
-        <w:t>'</w:t>
-      </w:r>
-      <w:r>
-        <w:rPr>
-          <w:rFonts w:ascii="Courier New" w:hAnsi="Courier New" w:cs="Courier New"/>
-        </w:rPr>
-        <w:t>base</w:t>
-      </w:r>
-      <w:r>
-        <w:rPr>
-          <w:rFonts w:ascii="Courier New" w:hAnsi="Courier New" w:cs="Courier New"/>
-        </w:rPr>
-        <w:t>'</w:t>
-      </w:r>
-      <w:r>
-        <w:rPr>
-          <w:rFonts w:ascii="Courier New" w:hAnsi="Courier New" w:cs="Courier New"/>
-        </w:rPr>
-        <w:t xml:space="preserve"> ratio for the </w:t>
-      </w:r>
-      <w:r>
-        <w:rPr>
-          <w:rFonts w:ascii="Courier New" w:hAnsi="Courier New" w:cs="Courier New"/>
-        </w:rPr>
-        <w:t>SMR</w:t>
-      </w:r>
-      <w:r>
-        <w:rPr>
-          <w:rFonts w:ascii="Courier New" w:hAnsi="Courier New" w:cs="Courier New"/>
-        </w:rPr>
-        <w:t xml:space="preserve"> is the s</w:t>
-      </w:r>
-      <w:r>
-        <w:rPr>
-          <w:rFonts w:ascii="Courier New" w:hAnsi="Courier New" w:cs="Courier New"/>
-        </w:rPr>
-        <w:t xml:space="preserve">tate </w:t>
-      </w:r>
-      <w:r>
-        <w:rPr>
-          <w:rFonts w:ascii="Courier New" w:hAnsi="Courier New" w:cs="Courier New"/>
-        </w:rPr>
-        <w:t xml:space="preserve">rate, </w:t>
-      </w:r>
-      <w:r>
-        <w:rPr>
-          <w:rFonts w:ascii="Courier New" w:hAnsi="Courier New" w:cs="Courier New"/>
-        </w:rPr>
-        <w:t>the SMR</w:t>
-      </w:r>
-      <w:r>
-        <w:rPr>
-          <w:rFonts w:ascii="Courier New" w:hAnsi="Courier New" w:cs="Courier New"/>
-        </w:rPr>
-        <w:t xml:space="preserve"> is not shown</w:t>
-      </w:r>
-      <w:r>
-        <w:rPr>
-          <w:rFonts w:ascii="Courier New" w:hAnsi="Courier New" w:cs="Courier New"/>
-        </w:rPr>
-        <w:t xml:space="preserve"> when the statewide </w:t>
-      </w:r>
-      <w:r>
-        <w:rPr>
-          <w:rFonts w:ascii="Courier New" w:hAnsi="Courier New" w:cs="Courier New"/>
-        </w:rPr>
-        <w:t>'</w:t>
-      </w:r>
-      <w:r>
-        <w:rPr>
-          <w:rFonts w:ascii="Courier New" w:hAnsi="Courier New" w:cs="Courier New"/>
-        </w:rPr>
-        <w:t>California</w:t>
-      </w:r>
-      <w:r>
-        <w:rPr>
-          <w:rFonts w:ascii="Courier New" w:hAnsi="Courier New" w:cs="Courier New"/>
-        </w:rPr>
-        <w:t>'</w:t>
-      </w:r>
-      <w:r>
-        <w:rPr>
-          <w:rFonts w:ascii="Courier New" w:hAnsi="Courier New" w:cs="Courier New"/>
-        </w:rPr>
-        <w:t xml:space="preserve"> geography is </w:t>
-      </w:r>
-      <w:r>
-        <w:rPr>
-          <w:rFonts w:ascii="Courier New" w:hAnsi="Courier New" w:cs="Courier New"/>
-        </w:rPr>
-        <w:t>selected</w:t>
-      </w:r>
-      <w:r>
-        <w:rPr>
-          <w:rFonts w:ascii="Courier New" w:hAnsi="Courier New" w:cs="Courier New"/>
-        </w:rPr>
-        <w:t>; it</w:t>
-      </w:r>
-      <w:r>
-        <w:rPr>
-          <w:rFonts w:ascii="Courier New" w:hAnsi="Courier New" w:cs="Courier New"/>
-        </w:rPr>
-        <w:t xml:space="preserve"> would be 1</w:t>
-      </w:r>
-      <w:r>
-        <w:rPr>
-          <w:rFonts w:ascii="Courier New" w:hAnsi="Courier New" w:cs="Courier New"/>
-        </w:rPr>
-        <w:t>.0</w:t>
-      </w:r>
-      <w:r>
-        <w:rPr>
-          <w:rFonts w:ascii="Courier New" w:hAnsi="Courier New" w:cs="Courier New"/>
-        </w:rPr>
-        <w:t xml:space="preserve"> in all cases</w:t>
-      </w:r>
-      <w:r>
-        <w:rPr>
-          <w:rFonts w:ascii="Courier New" w:hAnsi="Courier New" w:cs="Courier New"/>
-        </w:rPr>
-        <w:t>.</w:t>
+        <w:t>In the current version, the size of the dots is proportional to the size of the population represented by the dot.  This too, could represent other things.</w:t>
       </w:r>
     </w:p>
     <w:p>
@@ -4028,53 +4719,7 @@
         <w:rPr>
           <w:rFonts w:ascii="Courier New" w:hAnsi="Courier New" w:cs="Courier New"/>
         </w:rPr>
-        <w:t xml:space="preserve">" </w:t>
-      </w:r>
-    </w:p>
-    <w:p>
-      <w:pPr>
-        <w:spacing w:after="0"/>
-        <w:rPr>
-          <w:rFonts w:ascii="Courier New" w:hAnsi="Courier New" w:cs="Courier New"/>
-        </w:rPr>
-      </w:pPr>
-    </w:p>
-    <w:p>
-      <w:pPr>
-        <w:spacing w:after="0"/>
-        <w:rPr>
-          <w:rFonts w:ascii="Courier New" w:hAnsi="Courier New" w:cs="Courier New"/>
-        </w:rPr>
-      </w:pPr>
-      <w:proofErr w:type="spellStart"/>
-      <w:proofErr w:type="gramStart"/>
-      <w:r>
-        <w:rPr>
-          <w:rFonts w:ascii="Courier New" w:hAnsi="Courier New" w:cs="Courier New"/>
-        </w:rPr>
-        <w:t>conditionTableTab</w:t>
-      </w:r>
-      <w:proofErr w:type="spellEnd"/>
-      <w:proofErr w:type="gramEnd"/>
-      <w:r>
-        <w:rPr>
-          <w:rFonts w:ascii="Courier New" w:hAnsi="Courier New" w:cs="Courier New"/>
-        </w:rPr>
-        <w:t xml:space="preserve"> &lt;- </w:t>
-      </w:r>
-    </w:p>
-    <w:p>
-      <w:pPr>
-        <w:spacing w:after="0"/>
-        <w:rPr>
-          <w:rFonts w:ascii="Courier New" w:hAnsi="Courier New" w:cs="Courier New"/>
-        </w:rPr>
-      </w:pPr>
-      <w:r>
-        <w:rPr>
-          <w:rFonts w:ascii="Courier New" w:hAnsi="Courier New" w:cs="Courier New"/>
-        </w:rPr>
-        <w:t>"This is a tabular version of the Rank Conditions tab, providing for a more granular examination of specific numbers or rates. Users can sort the table on any of the measures and can use the search window allows users to quickly find a specific condition.</w:t>
+        <w:t>Note: Currently this tab only displays one variable, but the display and analysis in this tab will be expanded to include multiple variables simultaneously.</w:t>
       </w:r>
     </w:p>
     <w:p>
@@ -4106,41 +4751,198 @@
           <w:rFonts w:ascii="Courier New" w:hAnsi="Courier New" w:cs="Courier New"/>
         </w:rPr>
       </w:pPr>
-      <w:proofErr w:type="spellStart"/>
-      <w:proofErr w:type="gramStart"/>
-      <w:r>
-        <w:rPr>
-          <w:rFonts w:ascii="Courier New" w:hAnsi="Courier New" w:cs="Courier New"/>
-        </w:rPr>
-        <w:t>conditionSexTab</w:t>
-      </w:r>
-      <w:proofErr w:type="spellEnd"/>
-      <w:proofErr w:type="gramEnd"/>
-      <w:r>
-        <w:rPr>
-          <w:rFonts w:ascii="Courier New" w:hAnsi="Courier New" w:cs="Courier New"/>
-        </w:rPr>
-        <w:t xml:space="preserve"> &lt;-</w:t>
-      </w:r>
-    </w:p>
-    <w:p>
-      <w:pPr>
-        <w:spacing w:after="0"/>
-        <w:rPr>
-          <w:rFonts w:ascii="Courier New" w:hAnsi="Courier New" w:cs="Courier New"/>
-        </w:rPr>
-      </w:pPr>
-      <w:r>
-        <w:rPr>
-          <w:rFonts w:ascii="Courier New" w:hAnsi="Courier New" w:cs="Courier New"/>
-        </w:rPr>
-        <w:t>"(This tab work in progress</w:t>
-      </w:r>
-      <w:r>
-        <w:rPr>
-          <w:rFonts w:ascii="Courier New" w:hAnsi="Courier New" w:cs="Courier New"/>
-        </w:rPr>
-        <w:t>,</w:t>
+    </w:p>
+    <w:p>
+      <w:pPr>
+        <w:spacing w:after="0"/>
+        <w:rPr>
+          <w:rFonts w:ascii="Courier New" w:hAnsi="Courier New" w:cs="Courier New"/>
+        </w:rPr>
+      </w:pPr>
+      <w:r>
+        <w:rPr>
+          <w:rFonts w:ascii="Courier New" w:hAnsi="Courier New" w:cs="Courier New"/>
+        </w:rPr>
+        <w:t>#</w:t>
+      </w:r>
+      <w:r>
+        <w:rPr>
+          <w:rFonts w:ascii="Courier New" w:hAnsi="Courier New" w:cs="Courier New"/>
+        </w:rPr>
+        <w:t xml:space="preserve"> ==== </w:t>
+      </w:r>
+      <w:r>
+        <w:rPr>
+          <w:rFonts w:ascii="Courier New" w:hAnsi="Courier New" w:cs="Courier New"/>
+        </w:rPr>
+        <w:t>OLD NOT USED</w:t>
+      </w:r>
+      <w:r>
+        <w:rPr>
+          <w:rFonts w:ascii="Courier New" w:hAnsi="Courier New" w:cs="Courier New"/>
+        </w:rPr>
+        <w:t xml:space="preserve"> ==============================================</w:t>
+      </w:r>
+    </w:p>
+    <w:p>
+      <w:pPr>
+        <w:spacing w:after="0"/>
+        <w:rPr>
+          <w:rFonts w:ascii="Courier New" w:hAnsi="Courier New" w:cs="Courier New"/>
+        </w:rPr>
+      </w:pPr>
+    </w:p>
+    <w:p>
+      <w:pPr>
+        <w:spacing w:after="0"/>
+        <w:rPr>
+          <w:rFonts w:ascii="Courier New" w:hAnsi="Courier New" w:cs="Courier New"/>
+        </w:rPr>
+      </w:pPr>
+    </w:p>
+    <w:p>
+      <w:pPr>
+        <w:spacing w:after="0"/>
+        <w:rPr>
+          <w:rFonts w:ascii="Courier New" w:hAnsi="Courier New" w:cs="Courier New"/>
+        </w:rPr>
+      </w:pPr>
+      <w:r>
+        <w:rPr>
+          <w:rFonts w:ascii="Courier New" w:hAnsi="Courier New" w:cs="Courier New"/>
+        </w:rPr>
+        <w:t xml:space="preserve"># </w:t>
+      </w:r>
+      <w:proofErr w:type="spellStart"/>
+      <w:r>
+        <w:rPr>
+          <w:rFonts w:ascii="Courier New" w:hAnsi="Courier New" w:cs="Courier New"/>
+        </w:rPr>
+        <w:t>textIntroA</w:t>
+      </w:r>
+      <w:proofErr w:type="spellEnd"/>
+      <w:r>
+        <w:rPr>
+          <w:rFonts w:ascii="Courier New" w:hAnsi="Courier New" w:cs="Courier New"/>
+        </w:rPr>
+        <w:t xml:space="preserve"> &lt;-   "The Community Burden of Disease (CBD) is an evolving platform to view and explore detailed disease/condition burden and Social Determinants of Health data on multiple levels of geographic granularity in order to answer and generate questions, both simple and complex."</w:t>
+      </w:r>
+    </w:p>
+    <w:p>
+      <w:pPr>
+        <w:spacing w:after="0"/>
+        <w:rPr>
+          <w:rFonts w:ascii="Courier New" w:hAnsi="Courier New" w:cs="Courier New"/>
+        </w:rPr>
+      </w:pPr>
+    </w:p>
+    <w:p>
+      <w:pPr>
+        <w:spacing w:after="0"/>
+        <w:rPr>
+          <w:rFonts w:ascii="Courier New" w:hAnsi="Courier New" w:cs="Courier New"/>
+        </w:rPr>
+      </w:pPr>
+      <w:r>
+        <w:rPr>
+          <w:rFonts w:ascii="Courier New" w:hAnsi="Courier New" w:cs="Courier New"/>
+        </w:rPr>
+        <w:t xml:space="preserve"># </w:t>
+      </w:r>
+      <w:proofErr w:type="spellStart"/>
+      <w:r>
+        <w:rPr>
+          <w:rFonts w:ascii="Courier New" w:hAnsi="Courier New" w:cs="Courier New"/>
+        </w:rPr>
+        <w:t>textIntroB</w:t>
+      </w:r>
+      <w:proofErr w:type="spellEnd"/>
+      <w:r>
+        <w:rPr>
+          <w:rFonts w:ascii="Courier New" w:hAnsi="Courier New" w:cs="Courier New"/>
+        </w:rPr>
+        <w:t xml:space="preserve"> &lt;- "The code and system are written/structured to useable by States and Counties throughout the United States—with any State or County using their own structured input file of events (e.g. deaths), and the CBD system supplying underlying population data, Social Determinates of Health data, and all the processing, calculations, and tools to generate a range of interactive displays of multiple rate and count measures.  The list of disease conditions is based on the Global Burden of Disease system, modified for local public health priorities."</w:t>
+      </w:r>
+    </w:p>
+    <w:p>
+      <w:pPr>
+        <w:spacing w:after="0"/>
+        <w:rPr>
+          <w:rFonts w:ascii="Courier New" w:hAnsi="Courier New" w:cs="Courier New"/>
+        </w:rPr>
+      </w:pPr>
+    </w:p>
+    <w:p>
+      <w:pPr>
+        <w:spacing w:after="0"/>
+        <w:rPr>
+          <w:rFonts w:ascii="Courier New" w:hAnsi="Courier New" w:cs="Courier New"/>
+        </w:rPr>
+      </w:pPr>
+      <w:r>
+        <w:rPr>
+          <w:rFonts w:ascii="Courier New" w:hAnsi="Courier New" w:cs="Courier New"/>
+        </w:rPr>
+        <w:t xml:space="preserve"># </w:t>
+      </w:r>
+      <w:proofErr w:type="spellStart"/>
+      <w:r>
+        <w:rPr>
+          <w:rFonts w:ascii="Courier New" w:hAnsi="Courier New" w:cs="Courier New"/>
+        </w:rPr>
+        <w:t>textIntroC</w:t>
+      </w:r>
+      <w:proofErr w:type="spellEnd"/>
+      <w:r>
+        <w:rPr>
+          <w:rFonts w:ascii="Courier New" w:hAnsi="Courier New" w:cs="Courier New"/>
+        </w:rPr>
+        <w:t xml:space="preserve"> &lt;- "This California State implementation of the CBD, The California Community Burden of Disease and Cost Engine (CCB), currently includes detailed death data and multiple associated measures (e.g. age-adjusted cause-specific Years of Life Lost rates) for 2001 to 2015 at the census tract, community (California Medical Service Study Areas), county, and statewide levels.  The CCB also includes a small set of Social Determinates of Health, and describes their correlations with death outcomes, as a pilot for more robust functionality in this area.  Other short-term road map plans include </w:t>
+      </w:r>
+      <w:r>
+        <w:rPr>
+          <w:rFonts w:ascii="Courier New" w:hAnsi="Courier New" w:cs="Courier New"/>
+        </w:rPr>
+        <w:lastRenderedPageBreak/>
+        <w:t>the addition of burden of disease and costs (charges) based on California Hospital Discharge data, automated report generation, and more."</w:t>
+      </w:r>
+    </w:p>
+    <w:p>
+      <w:pPr>
+        <w:spacing w:after="0"/>
+        <w:rPr>
+          <w:rFonts w:ascii="Courier New" w:hAnsi="Courier New" w:cs="Courier New"/>
+        </w:rPr>
+      </w:pPr>
+    </w:p>
+    <w:p>
+      <w:pPr>
+        <w:spacing w:after="0"/>
+        <w:rPr>
+          <w:rFonts w:ascii="Courier New" w:hAnsi="Courier New" w:cs="Courier New"/>
+        </w:rPr>
+      </w:pPr>
+    </w:p>
+    <w:p>
+      <w:pPr>
+        <w:spacing w:after="0"/>
+        <w:rPr>
+          <w:rFonts w:ascii="Courier New" w:hAnsi="Courier New" w:cs="Courier New"/>
+        </w:rPr>
+      </w:pPr>
+      <w:proofErr w:type="spellStart"/>
+      <w:r>
+        <w:rPr>
+          <w:rFonts w:ascii="Courier New" w:hAnsi="Courier New" w:cs="Courier New"/>
+        </w:rPr>
+        <w:t>textIntroOld</w:t>
+      </w:r>
+      <w:proofErr w:type="spellEnd"/>
+      <w:r>
+        <w:rPr>
+          <w:rFonts w:ascii="Courier New" w:hAnsi="Courier New" w:cs="Courier New"/>
+        </w:rPr>
+        <w:t xml:space="preserve"> &lt;- "The goal of the California Community Burden of Disease and Cost Engine is to provide systematic scientific insight for allocation of Public Health resources, evaluation of Public Health interventions, and other Public Health actions. This initial version of the application displays multiple death-related measures (e.g. Years of Life Lost per 100,000 population, crude and age-adjusted death rate, standard mortality ratios) in interactive rankings charts, maps, and trend lines, for California counties, communities (Medical Service Study Areas), and census tracts for recent years.    At the county level, data are displayed separately for each year,  and at the community or census-tract level are displayed only for the most recent five-year period (combined).  Data for some conditions with very few deaths and/or with other sensitivity considerations are suppressed in this release."</w:t>
       </w:r>
       <w:r>
         <w:rPr>
@@ -4148,11 +4950,37 @@
         </w:rPr>
         <w:t xml:space="preserve"> </w:t>
       </w:r>
-      <w:r>
-        <w:rPr>
-          <w:rFonts w:ascii="Courier New" w:hAnsi="Courier New" w:cs="Courier New"/>
-        </w:rPr>
-        <w:t>awaiting further development of the tab)</w:t>
+    </w:p>
+    <w:p>
+      <w:pPr>
+        <w:spacing w:after="0"/>
+        <w:rPr>
+          <w:rFonts w:ascii="Courier New" w:hAnsi="Courier New" w:cs="Courier New"/>
+        </w:rPr>
+      </w:pPr>
+    </w:p>
+    <w:p>
+      <w:pPr>
+        <w:spacing w:after="0"/>
+        <w:rPr>
+          <w:rFonts w:ascii="Courier New" w:hAnsi="Courier New" w:cs="Courier New"/>
+        </w:rPr>
+      </w:pPr>
+      <w:proofErr w:type="spellStart"/>
+      <w:proofErr w:type="gramStart"/>
+      <w:r>
+        <w:rPr>
+          <w:rFonts w:ascii="Courier New" w:hAnsi="Courier New" w:cs="Courier New"/>
+        </w:rPr>
+        <w:t>causeHelpOLD</w:t>
+      </w:r>
+      <w:proofErr w:type="spellEnd"/>
+      <w:proofErr w:type="gramEnd"/>
+      <w:r>
+        <w:rPr>
+          <w:rFonts w:ascii="Courier New" w:hAnsi="Courier New" w:cs="Courier New"/>
+        </w:rPr>
+        <w:t xml:space="preserve"> &lt;- 'The list of CAUSES in the app are based on a hierarchal  outline arrangement of about 70 conditions. The basis for this outline is the Global Burden of Disease (GBD) Study condition structure, with modifications made to enhance the usefulness and applicability for U.S. public health priorities and programs.  </w:t>
       </w:r>
     </w:p>
     <w:p>
@@ -4194,1068 +5022,175 @@
         <w:rPr>
           <w:rFonts w:ascii="Courier New" w:hAnsi="Courier New" w:cs="Courier New"/>
         </w:rPr>
+        <w:t xml:space="preserve">Above the "Top Level" of the outline is "All Causes", including all deaths from any cause (including those with missing cause information). </w:t>
+      </w:r>
+    </w:p>
+    <w:p>
+      <w:pPr>
+        <w:spacing w:after="0"/>
+        <w:rPr>
+          <w:rFonts w:ascii="Courier New" w:hAnsi="Courier New" w:cs="Courier New"/>
+        </w:rPr>
+      </w:pPr>
+      <w:r>
+        <w:rPr>
+          <w:rFonts w:ascii="Courier New" w:hAnsi="Courier New" w:cs="Courier New"/>
+        </w:rPr>
+        <w:t>&lt;</w:t>
+      </w:r>
+      <w:proofErr w:type="gramStart"/>
+      <w:r>
+        <w:rPr>
+          <w:rFonts w:ascii="Courier New" w:hAnsi="Courier New" w:cs="Courier New"/>
+        </w:rPr>
+        <w:t>br</w:t>
+      </w:r>
+      <w:proofErr w:type="gramEnd"/>
+      <w:r>
+        <w:rPr>
+          <w:rFonts w:ascii="Courier New" w:hAnsi="Courier New" w:cs="Courier New"/>
+        </w:rPr>
+        <w:t>&gt;&lt;br&gt;</w:t>
+      </w:r>
+    </w:p>
+    <w:p>
+      <w:pPr>
+        <w:spacing w:after="0"/>
+        <w:rPr>
+          <w:rFonts w:ascii="Courier New" w:hAnsi="Courier New" w:cs="Courier New"/>
+        </w:rPr>
+      </w:pPr>
+      <w:r>
+        <w:rPr>
+          <w:rFonts w:ascii="Courier New" w:hAnsi="Courier New" w:cs="Courier New"/>
+        </w:rPr>
+        <w:t>The "Top Level" of the outline includes a mutually exclusive and exhaustive set of five high-level conditions:</w:t>
+      </w:r>
+    </w:p>
+    <w:p>
+      <w:pPr>
+        <w:spacing w:after="0"/>
+        <w:rPr>
+          <w:rFonts w:ascii="Courier New" w:hAnsi="Courier New" w:cs="Courier New"/>
+        </w:rPr>
+      </w:pPr>
+      <w:r>
+        <w:rPr>
+          <w:rFonts w:ascii="Courier New" w:hAnsi="Courier New" w:cs="Courier New"/>
+        </w:rPr>
+        <w:t>&lt;li style="margin-left: 30px"&gt; Communicable, Maternal, and Perinatal Conditions&lt;/li&gt;</w:t>
+      </w:r>
+    </w:p>
+    <w:p>
+      <w:pPr>
+        <w:spacing w:after="0"/>
+        <w:rPr>
+          <w:rFonts w:ascii="Courier New" w:hAnsi="Courier New" w:cs="Courier New"/>
+        </w:rPr>
+      </w:pPr>
+      <w:r>
+        <w:rPr>
+          <w:rFonts w:ascii="Courier New" w:hAnsi="Courier New" w:cs="Courier New"/>
+        </w:rPr>
+        <w:t>&lt;li style="margin-left: 30px"&gt;Coronary Heart Disease&lt;/li&gt;</w:t>
+      </w:r>
+    </w:p>
+    <w:p>
+      <w:pPr>
+        <w:spacing w:after="0"/>
+        <w:rPr>
+          <w:rFonts w:ascii="Courier New" w:hAnsi="Courier New" w:cs="Courier New"/>
+        </w:rPr>
+      </w:pPr>
+      <w:r>
+        <w:rPr>
+          <w:rFonts w:ascii="Courier New" w:hAnsi="Courier New" w:cs="Courier New"/>
+        </w:rPr>
+        <w:t>&lt;li style="margin-left: 30px"&gt; Cancer/Malignant Neoplasms&lt;/li&gt;</w:t>
+      </w:r>
+    </w:p>
+    <w:p>
+      <w:pPr>
+        <w:spacing w:after="0"/>
+        <w:rPr>
+          <w:rFonts w:ascii="Courier New" w:hAnsi="Courier New" w:cs="Courier New"/>
+        </w:rPr>
+      </w:pPr>
+      <w:r>
+        <w:rPr>
+          <w:rFonts w:ascii="Courier New" w:hAnsi="Courier New" w:cs="Courier New"/>
+        </w:rPr>
+        <w:t>&lt;li style="margin-left: 30px"&gt;Other Chronic Conditions&lt;/li&gt;</w:t>
+      </w:r>
+    </w:p>
+    <w:p>
+      <w:pPr>
+        <w:spacing w:after="0"/>
+        <w:rPr>
+          <w:rFonts w:ascii="Courier New" w:hAnsi="Courier New" w:cs="Courier New"/>
+        </w:rPr>
+      </w:pPr>
+      <w:r>
+        <w:rPr>
+          <w:rFonts w:ascii="Courier New" w:hAnsi="Courier New" w:cs="Courier New"/>
+        </w:rPr>
+        <w:t>&lt;li style="margin-left: 30px"&gt;Injury&lt;/li&gt;</w:t>
+      </w:r>
+    </w:p>
+    <w:p>
+      <w:pPr>
+        <w:spacing w:after="0"/>
+        <w:rPr>
+          <w:rFonts w:ascii="Courier New" w:hAnsi="Courier New" w:cs="Courier New"/>
+        </w:rPr>
+      </w:pPr>
+      <w:r>
+        <w:rPr>
+          <w:rFonts w:ascii="Courier New" w:hAnsi="Courier New" w:cs="Courier New"/>
+        </w:rPr>
+        <w:t xml:space="preserve">At the census-tract geographic level, only this "Top Level" set of conditions is available in the app.  Because of the large numbers of deaths in these broad categories, this Top Level will be particularly useful for looking at differences within and between small geographic areas.  </w:t>
+      </w:r>
+    </w:p>
+    <w:p>
+      <w:pPr>
+        <w:spacing w:after="0"/>
+        <w:rPr>
+          <w:rFonts w:ascii="Courier New" w:hAnsi="Courier New" w:cs="Courier New"/>
+        </w:rPr>
+      </w:pPr>
+      <w:r>
+        <w:rPr>
+          <w:rFonts w:ascii="Courier New" w:hAnsi="Courier New" w:cs="Courier New"/>
+        </w:rPr>
+        <w:t>&lt;</w:t>
+      </w:r>
+      <w:proofErr w:type="gramStart"/>
+      <w:r>
+        <w:rPr>
+          <w:rFonts w:ascii="Courier New" w:hAnsi="Courier New" w:cs="Courier New"/>
+        </w:rPr>
+        <w:t>br</w:t>
+      </w:r>
+      <w:proofErr w:type="gramEnd"/>
+      <w:r>
+        <w:rPr>
+          <w:rFonts w:ascii="Courier New" w:hAnsi="Courier New" w:cs="Courier New"/>
+        </w:rPr>
+        <w:t>&gt;&lt;br&gt;</w:t>
+      </w:r>
+    </w:p>
+    <w:p>
+      <w:pPr>
+        <w:spacing w:after="0"/>
+        <w:rPr>
+          <w:rFonts w:ascii="Courier New" w:hAnsi="Courier New" w:cs="Courier New"/>
+        </w:rPr>
+      </w:pPr>
+      <w:r>
+        <w:rPr>
+          <w:rFonts w:ascii="Courier New" w:hAnsi="Courier New" w:cs="Courier New"/>
+        </w:rPr>
         <w:lastRenderedPageBreak/>
-        <w:t>This tab ranks causes within a selected geography separately for males and females. It can highlight conditions that appear to be a leading cause of death for one sex but not the other.</w:t>
-      </w:r>
-    </w:p>
-    <w:p>
-      <w:pPr>
-        <w:spacing w:after="0"/>
-        <w:rPr>
-          <w:rFonts w:ascii="Courier New" w:hAnsi="Courier New" w:cs="Courier New"/>
-        </w:rPr>
-      </w:pPr>
-      <w:r>
-        <w:rPr>
-          <w:rFonts w:ascii="Courier New" w:hAnsi="Courier New" w:cs="Courier New"/>
-        </w:rPr>
-        <w:t>"</w:t>
-      </w:r>
-    </w:p>
-    <w:p>
-      <w:pPr>
-        <w:spacing w:after="0"/>
-        <w:rPr>
-          <w:rFonts w:ascii="Courier New" w:hAnsi="Courier New" w:cs="Courier New"/>
-        </w:rPr>
-      </w:pPr>
-    </w:p>
-    <w:p>
-      <w:pPr>
-        <w:spacing w:after="0"/>
-        <w:rPr>
-          <w:rFonts w:ascii="Courier New" w:hAnsi="Courier New" w:cs="Courier New"/>
-        </w:rPr>
-      </w:pPr>
-      <w:proofErr w:type="spellStart"/>
-      <w:proofErr w:type="gramStart"/>
-      <w:r>
-        <w:rPr>
-          <w:rFonts w:ascii="Courier New" w:hAnsi="Courier New" w:cs="Courier New"/>
-        </w:rPr>
-        <w:t>rankGeoTab</w:t>
-      </w:r>
-      <w:proofErr w:type="spellEnd"/>
-      <w:proofErr w:type="gramEnd"/>
-      <w:r>
-        <w:rPr>
-          <w:rFonts w:ascii="Courier New" w:hAnsi="Courier New" w:cs="Courier New"/>
-        </w:rPr>
-        <w:t xml:space="preserve"> &lt;-</w:t>
-      </w:r>
-    </w:p>
-    <w:p>
-      <w:pPr>
-        <w:spacing w:after="0"/>
-        <w:rPr>
-          <w:rFonts w:ascii="Courier New" w:hAnsi="Courier New" w:cs="Courier New"/>
-        </w:rPr>
-      </w:pPr>
-      <w:r>
-        <w:rPr>
-          <w:rFonts w:ascii="Courier New" w:hAnsi="Courier New" w:cs="Courier New"/>
-        </w:rPr>
-        <w:t xml:space="preserve">"This tab displays the ranked order of counties in California or the communities within a selected county for a selected condition. These rankings highlight places where a particular condition is the highest as well as highlighting geographical disparities of the condition.  Years of life lost and number of deaths will tend to be highest in areas with the largest populations, whereas rate measures adjust for population size. </w:t>
-      </w:r>
-    </w:p>
-    <w:p>
-      <w:pPr>
-        <w:spacing w:after="0"/>
-        <w:rPr>
-          <w:rFonts w:ascii="Courier New" w:hAnsi="Courier New" w:cs="Courier New"/>
-        </w:rPr>
-      </w:pPr>
-      <w:r>
-        <w:rPr>
-          <w:rFonts w:ascii="Courier New" w:hAnsi="Courier New" w:cs="Courier New"/>
-        </w:rPr>
-        <w:t>&lt;</w:t>
-      </w:r>
-      <w:proofErr w:type="gramStart"/>
-      <w:r>
-        <w:rPr>
-          <w:rFonts w:ascii="Courier New" w:hAnsi="Courier New" w:cs="Courier New"/>
-        </w:rPr>
-        <w:t>br</w:t>
-      </w:r>
-      <w:proofErr w:type="gramEnd"/>
-      <w:r>
-        <w:rPr>
-          <w:rFonts w:ascii="Courier New" w:hAnsi="Courier New" w:cs="Courier New"/>
-        </w:rPr>
-        <w:t>&gt;&lt;br&gt;</w:t>
-      </w:r>
-    </w:p>
-    <w:p>
-      <w:pPr>
-        <w:spacing w:after="0"/>
-        <w:rPr>
-          <w:rFonts w:ascii="Courier New" w:hAnsi="Courier New" w:cs="Courier New"/>
-        </w:rPr>
-      </w:pPr>
-      <w:r>
-        <w:rPr>
-          <w:rFonts w:ascii="Courier New" w:hAnsi="Courier New" w:cs="Courier New"/>
-        </w:rPr>
-        <w:t>Note that higher ranking counties or communities may not be meaningfully higher from a statistical perspective; examining the confidence intervals will help determine if there is a meaningful difference or not.</w:t>
-      </w:r>
-      <w:r>
-        <w:rPr>
-          <w:rFonts w:ascii="Courier New" w:hAnsi="Courier New" w:cs="Courier New"/>
-        </w:rPr>
-        <w:t xml:space="preserve"> </w:t>
-      </w:r>
-      <w:r>
-        <w:rPr>
-          <w:rFonts w:ascii="Courier New" w:hAnsi="Courier New" w:cs="Courier New"/>
-        </w:rPr>
-        <w:t>Users can display confidence intervals by checking the 95% CIs option. In the current version, confidence intervals are only displayed for the crude death rate and age-adjusted death rate but will be available soon for other measures.</w:t>
-      </w:r>
-    </w:p>
-    <w:p>
-      <w:pPr>
-        <w:spacing w:after="0"/>
-        <w:rPr>
-          <w:rFonts w:ascii="Courier New" w:hAnsi="Courier New" w:cs="Courier New"/>
-        </w:rPr>
-      </w:pPr>
-      <w:r>
-        <w:rPr>
-          <w:rFonts w:ascii="Courier New" w:hAnsi="Courier New" w:cs="Courier New"/>
-        </w:rPr>
-        <w:t>"</w:t>
-      </w:r>
-    </w:p>
-    <w:p>
-      <w:pPr>
-        <w:spacing w:after="0"/>
-        <w:rPr>
-          <w:rFonts w:ascii="Courier New" w:hAnsi="Courier New" w:cs="Courier New"/>
-        </w:rPr>
-      </w:pPr>
-    </w:p>
-    <w:p>
-      <w:pPr>
-        <w:spacing w:after="0"/>
-        <w:rPr>
-          <w:rFonts w:ascii="Courier New" w:hAnsi="Courier New" w:cs="Courier New"/>
-        </w:rPr>
-      </w:pPr>
-      <w:proofErr w:type="spellStart"/>
-      <w:proofErr w:type="gramStart"/>
-      <w:r>
-        <w:rPr>
-          <w:rFonts w:ascii="Courier New" w:hAnsi="Courier New" w:cs="Courier New"/>
-        </w:rPr>
-        <w:t>trendTab</w:t>
-      </w:r>
-      <w:proofErr w:type="spellEnd"/>
-      <w:proofErr w:type="gramEnd"/>
-      <w:r>
-        <w:rPr>
-          <w:rFonts w:ascii="Courier New" w:hAnsi="Courier New" w:cs="Courier New"/>
-        </w:rPr>
-        <w:t xml:space="preserve"> &lt;-</w:t>
-      </w:r>
-    </w:p>
-    <w:p>
-      <w:pPr>
-        <w:spacing w:after="0"/>
-        <w:rPr>
-          <w:rFonts w:ascii="Courier New" w:hAnsi="Courier New" w:cs="Courier New"/>
-        </w:rPr>
-      </w:pPr>
-      <w:r>
-        <w:rPr>
-          <w:rFonts w:ascii="Courier New" w:hAnsi="Courier New" w:cs="Courier New"/>
-        </w:rPr>
-        <w:t xml:space="preserve">"This graph displays the trend over time for a particular condition within a selected geography, separately for males, females, and the total population. Reviewing the trend over time is important for understanding which problems are improving and which are getting worse. </w:t>
-      </w:r>
-    </w:p>
-    <w:p>
-      <w:pPr>
-        <w:spacing w:after="0"/>
-        <w:rPr>
-          <w:rFonts w:ascii="Courier New" w:hAnsi="Courier New" w:cs="Courier New"/>
-        </w:rPr>
-      </w:pPr>
-      <w:r>
-        <w:rPr>
-          <w:rFonts w:ascii="Courier New" w:hAnsi="Courier New" w:cs="Courier New"/>
-        </w:rPr>
-        <w:t>&lt;</w:t>
-      </w:r>
-      <w:proofErr w:type="gramStart"/>
-      <w:r>
-        <w:rPr>
-          <w:rFonts w:ascii="Courier New" w:hAnsi="Courier New" w:cs="Courier New"/>
-        </w:rPr>
-        <w:t>br</w:t>
-      </w:r>
-      <w:proofErr w:type="gramEnd"/>
-      <w:r>
-        <w:rPr>
-          <w:rFonts w:ascii="Courier New" w:hAnsi="Courier New" w:cs="Courier New"/>
-        </w:rPr>
-        <w:t>&gt;</w:t>
-      </w:r>
-    </w:p>
-    <w:p>
-      <w:pPr>
-        <w:spacing w:after="0"/>
-        <w:rPr>
-          <w:rFonts w:ascii="Courier New" w:hAnsi="Courier New" w:cs="Courier New"/>
-        </w:rPr>
-      </w:pPr>
-      <w:r>
-        <w:rPr>
-          <w:rFonts w:ascii="Courier New" w:hAnsi="Courier New" w:cs="Courier New"/>
-        </w:rPr>
-        <w:t>Note: Because the data for the communities and census tract are currently aggregated for 5 years, those data are not available currently in the trend tab.</w:t>
-      </w:r>
-    </w:p>
-    <w:p>
-      <w:pPr>
-        <w:spacing w:after="0"/>
-        <w:rPr>
-          <w:rFonts w:ascii="Courier New" w:hAnsi="Courier New" w:cs="Courier New"/>
-        </w:rPr>
-      </w:pPr>
-      <w:r>
-        <w:rPr>
-          <w:rFonts w:ascii="Courier New" w:hAnsi="Courier New" w:cs="Courier New"/>
-        </w:rPr>
-        <w:t>"</w:t>
-      </w:r>
-    </w:p>
-    <w:p>
-      <w:pPr>
-        <w:spacing w:after="0"/>
-        <w:rPr>
-          <w:rFonts w:ascii="Courier New" w:hAnsi="Courier New" w:cs="Courier New"/>
-        </w:rPr>
-      </w:pPr>
-    </w:p>
-    <w:p>
-      <w:pPr>
-        <w:spacing w:after="0"/>
-        <w:rPr>
-          <w:rFonts w:ascii="Courier New" w:hAnsi="Courier New" w:cs="Courier New"/>
-        </w:rPr>
-      </w:pPr>
-      <w:proofErr w:type="spellStart"/>
-      <w:proofErr w:type="gramStart"/>
-      <w:r>
-        <w:rPr>
-          <w:rFonts w:ascii="Courier New" w:hAnsi="Courier New" w:cs="Courier New"/>
-        </w:rPr>
-        <w:t>sdohTab</w:t>
-      </w:r>
-      <w:proofErr w:type="spellEnd"/>
-      <w:proofErr w:type="gramEnd"/>
-      <w:r>
-        <w:rPr>
-          <w:rFonts w:ascii="Courier New" w:hAnsi="Courier New" w:cs="Courier New"/>
-        </w:rPr>
-        <w:t xml:space="preserve"> &lt;-</w:t>
-      </w:r>
-    </w:p>
-    <w:p>
-      <w:pPr>
-        <w:spacing w:after="0"/>
-        <w:rPr>
-          <w:rFonts w:ascii="Courier New" w:hAnsi="Courier New" w:cs="Courier New"/>
-        </w:rPr>
-      </w:pPr>
-      <w:r>
-        <w:rPr>
-          <w:rFonts w:ascii="Courier New" w:hAnsi="Courier New" w:cs="Courier New"/>
-        </w:rPr>
-        <w:t>"This tab is preliminary and under development.</w:t>
-      </w:r>
-    </w:p>
-    <w:p>
-      <w:pPr>
-        <w:spacing w:after="0"/>
-        <w:rPr>
-          <w:rFonts w:ascii="Courier New" w:hAnsi="Courier New" w:cs="Courier New"/>
-        </w:rPr>
-      </w:pPr>
-      <w:r>
-        <w:rPr>
-          <w:rFonts w:ascii="Courier New" w:hAnsi="Courier New" w:cs="Courier New"/>
-        </w:rPr>
-        <w:t>&lt;</w:t>
-      </w:r>
-      <w:proofErr w:type="gramStart"/>
-      <w:r>
-        <w:rPr>
-          <w:rFonts w:ascii="Courier New" w:hAnsi="Courier New" w:cs="Courier New"/>
-        </w:rPr>
-        <w:t>br</w:t>
-      </w:r>
-      <w:proofErr w:type="gramEnd"/>
-      <w:r>
-        <w:rPr>
-          <w:rFonts w:ascii="Courier New" w:hAnsi="Courier New" w:cs="Courier New"/>
-        </w:rPr>
-        <w:t>&gt;&lt;br&gt;</w:t>
-      </w:r>
-    </w:p>
-    <w:p>
-      <w:pPr>
-        <w:spacing w:after="0"/>
-        <w:rPr>
-          <w:rFonts w:ascii="Courier New" w:hAnsi="Courier New" w:cs="Courier New"/>
-        </w:rPr>
-      </w:pPr>
-      <w:r>
-        <w:rPr>
-          <w:rFonts w:ascii="Courier New" w:hAnsi="Courier New" w:cs="Courier New"/>
-        </w:rPr>
-        <w:t xml:space="preserve">This scatter plot displays the correlation of a selected </w:t>
-      </w:r>
-      <w:r>
-        <w:rPr>
-          <w:rFonts w:ascii="Courier New" w:hAnsi="Courier New" w:cs="Courier New"/>
-        </w:rPr>
-        <w:t>&lt;b&gt;S</w:t>
-      </w:r>
-      <w:r>
-        <w:rPr>
-          <w:rFonts w:ascii="Courier New" w:hAnsi="Courier New" w:cs="Courier New"/>
-        </w:rPr>
-        <w:t xml:space="preserve">ocial </w:t>
-      </w:r>
-      <w:r>
-        <w:rPr>
-          <w:rFonts w:ascii="Courier New" w:hAnsi="Courier New" w:cs="Courier New"/>
-        </w:rPr>
-        <w:t>D</w:t>
-      </w:r>
-      <w:r>
-        <w:rPr>
-          <w:rFonts w:ascii="Courier New" w:hAnsi="Courier New" w:cs="Courier New"/>
-        </w:rPr>
-        <w:t xml:space="preserve">eterminant </w:t>
-      </w:r>
-      <w:r>
-        <w:rPr>
-          <w:rFonts w:ascii="Courier New" w:hAnsi="Courier New" w:cs="Courier New"/>
-        </w:rPr>
-        <w:t>of Health</w:t>
-      </w:r>
-      <w:r>
-        <w:rPr>
-          <w:rFonts w:ascii="Courier New" w:hAnsi="Courier New" w:cs="Courier New"/>
-        </w:rPr>
-        <w:t>&lt;</w:t>
-      </w:r>
-      <w:r>
-        <w:rPr>
-          <w:rFonts w:ascii="Courier New" w:hAnsi="Courier New" w:cs="Courier New"/>
-        </w:rPr>
-        <w:t>/</w:t>
-      </w:r>
-      <w:r>
-        <w:rPr>
-          <w:rFonts w:ascii="Courier New" w:hAnsi="Courier New" w:cs="Courier New"/>
-        </w:rPr>
-        <w:t>b&gt;</w:t>
-      </w:r>
-      <w:r>
-        <w:rPr>
-          <w:rFonts w:ascii="Courier New" w:hAnsi="Courier New" w:cs="Courier New"/>
-        </w:rPr>
-        <w:t xml:space="preserve"> </w:t>
-      </w:r>
-      <w:r>
-        <w:rPr>
-          <w:rFonts w:ascii="Courier New" w:hAnsi="Courier New" w:cs="Courier New"/>
-        </w:rPr>
-        <w:t xml:space="preserve">measure with a selected condition. Each dot maps the value of the social determinant measure against the value of the condition measure for one geographic unit (county, community, or census tract). Because this association is </w:t>
-      </w:r>
-      <w:r>
-        <w:rPr>
-          <w:rFonts w:ascii="Courier New" w:hAnsi="Courier New" w:cs="Courier New"/>
-        </w:rPr>
-        <w:t>'</w:t>
-      </w:r>
-      <w:r>
-        <w:rPr>
-          <w:rFonts w:ascii="Courier New" w:hAnsi="Courier New" w:cs="Courier New"/>
-        </w:rPr>
-        <w:t>ecologic</w:t>
-      </w:r>
-      <w:r>
-        <w:rPr>
-          <w:rFonts w:ascii="Courier New" w:hAnsi="Courier New" w:cs="Courier New"/>
-        </w:rPr>
-        <w:t>'</w:t>
-      </w:r>
-      <w:r>
-        <w:rPr>
-          <w:rFonts w:ascii="Courier New" w:hAnsi="Courier New" w:cs="Courier New"/>
-        </w:rPr>
-        <w:t xml:space="preserve"> (correlation of geographic units, not of individuals), it is particularly important in this tab to look at measures that take into account the size and age </w:t>
-      </w:r>
-      <w:r>
-        <w:rPr>
-          <w:rFonts w:ascii="Courier New" w:hAnsi="Courier New" w:cs="Courier New"/>
-        </w:rPr>
-        <w:lastRenderedPageBreak/>
-        <w:t>distribution of the population, such as age-adjusted YLL rate and age-adjusted death rate. While correlations do not indicate causation, they are a potentially important way to understand the differential roles of some social determinants of health on disease outcomes.</w:t>
-      </w:r>
-    </w:p>
-    <w:p>
-      <w:pPr>
-        <w:spacing w:after="0"/>
-        <w:rPr>
-          <w:rFonts w:ascii="Courier New" w:hAnsi="Courier New" w:cs="Courier New"/>
-        </w:rPr>
-      </w:pPr>
-      <w:r>
-        <w:rPr>
-          <w:rFonts w:ascii="Courier New" w:hAnsi="Courier New" w:cs="Courier New"/>
-        </w:rPr>
-        <w:t>&lt;</w:t>
-      </w:r>
-      <w:proofErr w:type="gramStart"/>
-      <w:r>
-        <w:rPr>
-          <w:rFonts w:ascii="Courier New" w:hAnsi="Courier New" w:cs="Courier New"/>
-        </w:rPr>
-        <w:t>br</w:t>
-      </w:r>
-      <w:proofErr w:type="gramEnd"/>
-      <w:r>
-        <w:rPr>
-          <w:rFonts w:ascii="Courier New" w:hAnsi="Courier New" w:cs="Courier New"/>
-        </w:rPr>
-        <w:t>&gt;&lt;br&gt;</w:t>
-      </w:r>
-    </w:p>
-    <w:p>
-      <w:pPr>
-        <w:spacing w:after="0"/>
-        <w:rPr>
-          <w:rFonts w:ascii="Courier New" w:hAnsi="Courier New" w:cs="Courier New"/>
-        </w:rPr>
-      </w:pPr>
-      <w:r>
-        <w:rPr>
-          <w:rFonts w:ascii="Courier New" w:hAnsi="Courier New" w:cs="Courier New"/>
-        </w:rPr>
-        <w:t>In the current version, the colors represent the regions of the state</w:t>
-      </w:r>
-      <w:r>
-        <w:rPr>
-          <w:rFonts w:ascii="Courier New" w:hAnsi="Courier New" w:cs="Courier New"/>
-        </w:rPr>
-        <w:t xml:space="preserve">; soon the </w:t>
-      </w:r>
-      <w:r>
-        <w:rPr>
-          <w:rFonts w:ascii="Courier New" w:hAnsi="Courier New" w:cs="Courier New"/>
-        </w:rPr>
-        <w:t xml:space="preserve">colors </w:t>
-      </w:r>
-      <w:r>
-        <w:rPr>
-          <w:rFonts w:ascii="Courier New" w:hAnsi="Courier New" w:cs="Courier New"/>
-        </w:rPr>
-        <w:t xml:space="preserve">could represent </w:t>
-      </w:r>
-      <w:r>
-        <w:rPr>
-          <w:rFonts w:ascii="Courier New" w:hAnsi="Courier New" w:cs="Courier New"/>
-        </w:rPr>
-        <w:t>the rurality levels</w:t>
-      </w:r>
-      <w:r>
-        <w:rPr>
-          <w:rFonts w:ascii="Courier New" w:hAnsi="Courier New" w:cs="Courier New"/>
-        </w:rPr>
-        <w:t xml:space="preserve"> of</w:t>
-      </w:r>
-      <w:r>
-        <w:rPr>
-          <w:rFonts w:ascii="Courier New" w:hAnsi="Courier New" w:cs="Courier New"/>
-        </w:rPr>
-        <w:t xml:space="preserve"> </w:t>
-      </w:r>
-      <w:r>
-        <w:rPr>
-          <w:rFonts w:ascii="Courier New" w:hAnsi="Courier New" w:cs="Courier New"/>
-        </w:rPr>
-        <w:t xml:space="preserve">the </w:t>
-      </w:r>
-      <w:r>
-        <w:rPr>
-          <w:rFonts w:ascii="Courier New" w:hAnsi="Courier New" w:cs="Courier New"/>
-        </w:rPr>
-        <w:t>county/community/tract or other factors</w:t>
-      </w:r>
-      <w:r>
-        <w:rPr>
-          <w:rFonts w:ascii="Courier New" w:hAnsi="Courier New" w:cs="Courier New"/>
-        </w:rPr>
-        <w:t>.</w:t>
-      </w:r>
-    </w:p>
-    <w:p>
-      <w:pPr>
-        <w:spacing w:after="0"/>
-        <w:rPr>
-          <w:rFonts w:ascii="Courier New" w:hAnsi="Courier New" w:cs="Courier New"/>
-        </w:rPr>
-      </w:pPr>
-      <w:r>
-        <w:rPr>
-          <w:rFonts w:ascii="Courier New" w:hAnsi="Courier New" w:cs="Courier New"/>
-        </w:rPr>
-        <w:t>&lt;</w:t>
-      </w:r>
-      <w:proofErr w:type="gramStart"/>
-      <w:r>
-        <w:rPr>
-          <w:rFonts w:ascii="Courier New" w:hAnsi="Courier New" w:cs="Courier New"/>
-        </w:rPr>
-        <w:t>br</w:t>
-      </w:r>
-      <w:proofErr w:type="gramEnd"/>
-      <w:r>
-        <w:rPr>
-          <w:rFonts w:ascii="Courier New" w:hAnsi="Courier New" w:cs="Courier New"/>
-        </w:rPr>
-        <w:t>&gt;&lt;br&gt;</w:t>
-      </w:r>
-    </w:p>
-    <w:p>
-      <w:pPr>
-        <w:spacing w:after="0"/>
-        <w:rPr>
-          <w:rFonts w:ascii="Courier New" w:hAnsi="Courier New" w:cs="Courier New"/>
-        </w:rPr>
-      </w:pPr>
-      <w:r>
-        <w:rPr>
-          <w:rFonts w:ascii="Courier New" w:hAnsi="Courier New" w:cs="Courier New"/>
-        </w:rPr>
-        <w:t>In the current version, the size of the dots is proportional to the size of the population represented by the dot.  This too, could represent other things.</w:t>
-      </w:r>
-    </w:p>
-    <w:p>
-      <w:pPr>
-        <w:spacing w:after="0"/>
-        <w:rPr>
-          <w:rFonts w:ascii="Courier New" w:hAnsi="Courier New" w:cs="Courier New"/>
-        </w:rPr>
-      </w:pPr>
-      <w:r>
-        <w:rPr>
-          <w:rFonts w:ascii="Courier New" w:hAnsi="Courier New" w:cs="Courier New"/>
-        </w:rPr>
-        <w:t>&lt;</w:t>
-      </w:r>
-      <w:proofErr w:type="gramStart"/>
-      <w:r>
-        <w:rPr>
-          <w:rFonts w:ascii="Courier New" w:hAnsi="Courier New" w:cs="Courier New"/>
-        </w:rPr>
-        <w:t>br</w:t>
-      </w:r>
-      <w:proofErr w:type="gramEnd"/>
-      <w:r>
-        <w:rPr>
-          <w:rFonts w:ascii="Courier New" w:hAnsi="Courier New" w:cs="Courier New"/>
-        </w:rPr>
-        <w:t>&gt;&lt;br&gt;</w:t>
-      </w:r>
-    </w:p>
-    <w:p>
-      <w:pPr>
-        <w:spacing w:after="0"/>
-        <w:rPr>
-          <w:rFonts w:ascii="Courier New" w:hAnsi="Courier New" w:cs="Courier New"/>
-        </w:rPr>
-      </w:pPr>
-      <w:r>
-        <w:rPr>
-          <w:rFonts w:ascii="Courier New" w:hAnsi="Courier New" w:cs="Courier New"/>
-        </w:rPr>
-        <w:t>Note: Currently this tab only displays one variable, but the display and analysis in this tab will be expanded to include multiple variables simultaneously.</w:t>
-      </w:r>
-    </w:p>
-    <w:p>
-      <w:pPr>
-        <w:spacing w:after="0"/>
-        <w:rPr>
-          <w:rFonts w:ascii="Courier New" w:hAnsi="Courier New" w:cs="Courier New"/>
-        </w:rPr>
-      </w:pPr>
-      <w:r>
-        <w:rPr>
-          <w:rFonts w:ascii="Courier New" w:hAnsi="Courier New" w:cs="Courier New"/>
-        </w:rPr>
-        <w:t>"</w:t>
-      </w:r>
-    </w:p>
-    <w:p>
-      <w:pPr>
-        <w:spacing w:after="0"/>
-        <w:rPr>
-          <w:rFonts w:ascii="Courier New" w:hAnsi="Courier New" w:cs="Courier New"/>
-        </w:rPr>
-      </w:pPr>
-    </w:p>
-    <w:p>
-      <w:pPr>
-        <w:spacing w:after="0"/>
-        <w:rPr>
-          <w:rFonts w:ascii="Courier New" w:hAnsi="Courier New" w:cs="Courier New"/>
-        </w:rPr>
-      </w:pPr>
-    </w:p>
-    <w:p>
-      <w:pPr>
-        <w:spacing w:after="0"/>
-        <w:rPr>
-          <w:rFonts w:ascii="Courier New" w:hAnsi="Courier New" w:cs="Courier New"/>
-        </w:rPr>
-      </w:pPr>
-      <w:r>
-        <w:rPr>
-          <w:rFonts w:ascii="Courier New" w:hAnsi="Courier New" w:cs="Courier New"/>
-        </w:rPr>
-        <w:t>#</w:t>
-      </w:r>
-      <w:r>
-        <w:rPr>
-          <w:rFonts w:ascii="Courier New" w:hAnsi="Courier New" w:cs="Courier New"/>
-        </w:rPr>
-        <w:t xml:space="preserve"> ==== </w:t>
-      </w:r>
-      <w:r>
-        <w:rPr>
-          <w:rFonts w:ascii="Courier New" w:hAnsi="Courier New" w:cs="Courier New"/>
-        </w:rPr>
-        <w:t>OLD NOT USED</w:t>
-      </w:r>
-      <w:r>
-        <w:rPr>
-          <w:rFonts w:ascii="Courier New" w:hAnsi="Courier New" w:cs="Courier New"/>
-        </w:rPr>
-        <w:t xml:space="preserve"> ==============================================</w:t>
-      </w:r>
-    </w:p>
-    <w:p>
-      <w:pPr>
-        <w:spacing w:after="0"/>
-        <w:rPr>
-          <w:rFonts w:ascii="Courier New" w:hAnsi="Courier New" w:cs="Courier New"/>
-        </w:rPr>
-      </w:pPr>
-    </w:p>
-    <w:p>
-      <w:pPr>
-        <w:spacing w:after="0"/>
-        <w:rPr>
-          <w:rFonts w:ascii="Courier New" w:hAnsi="Courier New" w:cs="Courier New"/>
-        </w:rPr>
-      </w:pPr>
-    </w:p>
-    <w:p>
-      <w:pPr>
-        <w:spacing w:after="0"/>
-        <w:rPr>
-          <w:rFonts w:ascii="Courier New" w:hAnsi="Courier New" w:cs="Courier New"/>
-        </w:rPr>
-      </w:pPr>
-      <w:r>
-        <w:rPr>
-          <w:rFonts w:ascii="Courier New" w:hAnsi="Courier New" w:cs="Courier New"/>
-        </w:rPr>
-        <w:t xml:space="preserve"># </w:t>
-      </w:r>
-      <w:proofErr w:type="spellStart"/>
-      <w:r>
-        <w:rPr>
-          <w:rFonts w:ascii="Courier New" w:hAnsi="Courier New" w:cs="Courier New"/>
-        </w:rPr>
-        <w:t>textIntroA</w:t>
-      </w:r>
-      <w:proofErr w:type="spellEnd"/>
-      <w:r>
-        <w:rPr>
-          <w:rFonts w:ascii="Courier New" w:hAnsi="Courier New" w:cs="Courier New"/>
-        </w:rPr>
-        <w:t xml:space="preserve"> &lt;-   "The Community Burden of Disease (CBD) is an evolving platform to view and explore detailed disease/condition burden and Social Determinants of Health data on multiple levels of geographic granularity in order to answer and generate questions, both simple and complex."</w:t>
-      </w:r>
-    </w:p>
-    <w:p>
-      <w:pPr>
-        <w:spacing w:after="0"/>
-        <w:rPr>
-          <w:rFonts w:ascii="Courier New" w:hAnsi="Courier New" w:cs="Courier New"/>
-        </w:rPr>
-      </w:pPr>
-    </w:p>
-    <w:p>
-      <w:pPr>
-        <w:spacing w:after="0"/>
-        <w:rPr>
-          <w:rFonts w:ascii="Courier New" w:hAnsi="Courier New" w:cs="Courier New"/>
-        </w:rPr>
-      </w:pPr>
-      <w:r>
-        <w:rPr>
-          <w:rFonts w:ascii="Courier New" w:hAnsi="Courier New" w:cs="Courier New"/>
-        </w:rPr>
-        <w:t xml:space="preserve"># </w:t>
-      </w:r>
-      <w:proofErr w:type="spellStart"/>
-      <w:r>
-        <w:rPr>
-          <w:rFonts w:ascii="Courier New" w:hAnsi="Courier New" w:cs="Courier New"/>
-        </w:rPr>
-        <w:t>textIntroB</w:t>
-      </w:r>
-      <w:proofErr w:type="spellEnd"/>
-      <w:r>
-        <w:rPr>
-          <w:rFonts w:ascii="Courier New" w:hAnsi="Courier New" w:cs="Courier New"/>
-        </w:rPr>
-        <w:t xml:space="preserve"> &lt;- "The code and system are written/structured to useable by States and Counties throughout the United States—with any State or County using their own structured input file of events (e.g. deaths), and the CBD system supplying underlying population data, Social Determinates of Health data, and all the processing, calculations, and tools to generate a range of interactive displays of multiple rate and count measures.  The list of disease conditions is based on the Global Burden of Disease system, modified for local public health priorities."</w:t>
-      </w:r>
-    </w:p>
-    <w:p>
-      <w:pPr>
-        <w:spacing w:after="0"/>
-        <w:rPr>
-          <w:rFonts w:ascii="Courier New" w:hAnsi="Courier New" w:cs="Courier New"/>
-        </w:rPr>
-      </w:pPr>
-    </w:p>
-    <w:p>
-      <w:pPr>
-        <w:spacing w:after="0"/>
-        <w:rPr>
-          <w:rFonts w:ascii="Courier New" w:hAnsi="Courier New" w:cs="Courier New"/>
-        </w:rPr>
-      </w:pPr>
-      <w:r>
-        <w:rPr>
-          <w:rFonts w:ascii="Courier New" w:hAnsi="Courier New" w:cs="Courier New"/>
-        </w:rPr>
-        <w:t xml:space="preserve"># </w:t>
-      </w:r>
-      <w:proofErr w:type="spellStart"/>
-      <w:r>
-        <w:rPr>
-          <w:rFonts w:ascii="Courier New" w:hAnsi="Courier New" w:cs="Courier New"/>
-        </w:rPr>
-        <w:t>textIntroC</w:t>
-      </w:r>
-      <w:proofErr w:type="spellEnd"/>
-      <w:r>
-        <w:rPr>
-          <w:rFonts w:ascii="Courier New" w:hAnsi="Courier New" w:cs="Courier New"/>
-        </w:rPr>
-        <w:t xml:space="preserve"> &lt;- "This California State implementation of the CBD, The California Community Burden of Disease and Cost Engine (CCB), currently includes detailed death data and multiple associated measures (e.g. age-adjusted cause-specific Years of Life Lost rates) for 2001 to 2015 at the census tract, community (California Medical Service Study Areas), county, and statewide levels.  The CCB also includes a small set of Social Determinates of Health, and describes </w:t>
-      </w:r>
-      <w:r>
-        <w:rPr>
-          <w:rFonts w:ascii="Courier New" w:hAnsi="Courier New" w:cs="Courier New"/>
-        </w:rPr>
-        <w:lastRenderedPageBreak/>
-        <w:t>their correlations with death outcomes, as a pilot for more robust functionality in this area.  Other short-term road map plans include the addition of burden of disease and costs (charges) based on California Hospital Discharge data, automated report generation, and more."</w:t>
-      </w:r>
-    </w:p>
-    <w:p>
-      <w:pPr>
-        <w:spacing w:after="0"/>
-        <w:rPr>
-          <w:rFonts w:ascii="Courier New" w:hAnsi="Courier New" w:cs="Courier New"/>
-        </w:rPr>
-      </w:pPr>
-    </w:p>
-    <w:p>
-      <w:pPr>
-        <w:spacing w:after="0"/>
-        <w:rPr>
-          <w:rFonts w:ascii="Courier New" w:hAnsi="Courier New" w:cs="Courier New"/>
-        </w:rPr>
-      </w:pPr>
-    </w:p>
-    <w:p>
-      <w:pPr>
-        <w:spacing w:after="0"/>
-        <w:rPr>
-          <w:rFonts w:ascii="Courier New" w:hAnsi="Courier New" w:cs="Courier New"/>
-        </w:rPr>
-      </w:pPr>
-      <w:proofErr w:type="spellStart"/>
-      <w:r>
-        <w:rPr>
-          <w:rFonts w:ascii="Courier New" w:hAnsi="Courier New" w:cs="Courier New"/>
-        </w:rPr>
-        <w:t>textIntroOld</w:t>
-      </w:r>
-      <w:proofErr w:type="spellEnd"/>
-      <w:r>
-        <w:rPr>
-          <w:rFonts w:ascii="Courier New" w:hAnsi="Courier New" w:cs="Courier New"/>
-        </w:rPr>
-        <w:t xml:space="preserve"> &lt;- "The goal of the California Community Burden of Disease and Cost Engine is to provide systematic scientific insight for allocation of Public Health resources, evaluation of Public Health interventions, and other Public Health actions. This initial version of the application displays multiple death-related measures (e.g. Years of Life Lost per 100,000 population, crude and age-adjusted death rate, standard mortality ratios) in interactive rankings charts, maps, and trend lines, for California counties, communities (Medical Service Study Areas), and census tracts for recent years.    At the county level, data are displayed separately for each year,  and at the community or census-tract level are displayed only for the most recent five-year period (combined).  Data for some conditions with very few deaths and/or with other sensitivity considerations are suppressed in this release."</w:t>
-      </w:r>
-      <w:r>
-        <w:rPr>
-          <w:rFonts w:ascii="Courier New" w:hAnsi="Courier New" w:cs="Courier New"/>
-        </w:rPr>
-        <w:t xml:space="preserve"> </w:t>
-      </w:r>
-    </w:p>
-    <w:p>
-      <w:pPr>
-        <w:spacing w:after="0"/>
-        <w:rPr>
-          <w:rFonts w:ascii="Courier New" w:hAnsi="Courier New" w:cs="Courier New"/>
-        </w:rPr>
-      </w:pPr>
-    </w:p>
-    <w:p>
-      <w:pPr>
-        <w:spacing w:after="0"/>
-        <w:rPr>
-          <w:rFonts w:ascii="Courier New" w:hAnsi="Courier New" w:cs="Courier New"/>
-        </w:rPr>
-      </w:pPr>
-      <w:proofErr w:type="spellStart"/>
-      <w:proofErr w:type="gramStart"/>
-      <w:r>
-        <w:rPr>
-          <w:rFonts w:ascii="Courier New" w:hAnsi="Courier New" w:cs="Courier New"/>
-        </w:rPr>
-        <w:t>causeHelpOLD</w:t>
-      </w:r>
-      <w:proofErr w:type="spellEnd"/>
-      <w:proofErr w:type="gramEnd"/>
-      <w:r>
-        <w:rPr>
-          <w:rFonts w:ascii="Courier New" w:hAnsi="Courier New" w:cs="Courier New"/>
-        </w:rPr>
-        <w:t xml:space="preserve"> &lt;- 'The list of CAUSES in the app are based on a hierarchal  outline arrangement of about 70 conditions. The basis for this outline is the Global Burden of Disease (GBD) Study condition structure, with modifications made to enhance the usefulness and applicability for U.S. public health priorities and programs.  </w:t>
-      </w:r>
-    </w:p>
-    <w:p>
-      <w:pPr>
-        <w:spacing w:after="0"/>
-        <w:rPr>
-          <w:rFonts w:ascii="Courier New" w:hAnsi="Courier New" w:cs="Courier New"/>
-        </w:rPr>
-      </w:pPr>
-      <w:r>
-        <w:rPr>
-          <w:rFonts w:ascii="Courier New" w:hAnsi="Courier New" w:cs="Courier New"/>
-        </w:rPr>
-        <w:t>&lt;</w:t>
-      </w:r>
-      <w:proofErr w:type="gramStart"/>
-      <w:r>
-        <w:rPr>
-          <w:rFonts w:ascii="Courier New" w:hAnsi="Courier New" w:cs="Courier New"/>
-        </w:rPr>
-        <w:t>br</w:t>
-      </w:r>
-      <w:proofErr w:type="gramEnd"/>
-      <w:r>
-        <w:rPr>
-          <w:rFonts w:ascii="Courier New" w:hAnsi="Courier New" w:cs="Courier New"/>
-        </w:rPr>
-        <w:t>&gt;&lt;br&gt;</w:t>
-      </w:r>
-    </w:p>
-    <w:p>
-      <w:pPr>
-        <w:spacing w:after="0"/>
-        <w:rPr>
-          <w:rFonts w:ascii="Courier New" w:hAnsi="Courier New" w:cs="Courier New"/>
-        </w:rPr>
-      </w:pPr>
-      <w:r>
-        <w:rPr>
-          <w:rFonts w:ascii="Courier New" w:hAnsi="Courier New" w:cs="Courier New"/>
-        </w:rPr>
-        <w:t xml:space="preserve">Above the "Top Level" of the outline is "All Causes", including all deaths from any cause (including those with missing cause information). </w:t>
-      </w:r>
-    </w:p>
-    <w:p>
-      <w:pPr>
-        <w:spacing w:after="0"/>
-        <w:rPr>
-          <w:rFonts w:ascii="Courier New" w:hAnsi="Courier New" w:cs="Courier New"/>
-        </w:rPr>
-      </w:pPr>
-      <w:r>
-        <w:rPr>
-          <w:rFonts w:ascii="Courier New" w:hAnsi="Courier New" w:cs="Courier New"/>
-        </w:rPr>
-        <w:t>&lt;</w:t>
-      </w:r>
-      <w:proofErr w:type="gramStart"/>
-      <w:r>
-        <w:rPr>
-          <w:rFonts w:ascii="Courier New" w:hAnsi="Courier New" w:cs="Courier New"/>
-        </w:rPr>
-        <w:t>br</w:t>
-      </w:r>
-      <w:proofErr w:type="gramEnd"/>
-      <w:r>
-        <w:rPr>
-          <w:rFonts w:ascii="Courier New" w:hAnsi="Courier New" w:cs="Courier New"/>
-        </w:rPr>
-        <w:t>&gt;&lt;br&gt;</w:t>
-      </w:r>
-    </w:p>
-    <w:p>
-      <w:pPr>
-        <w:spacing w:after="0"/>
-        <w:rPr>
-          <w:rFonts w:ascii="Courier New" w:hAnsi="Courier New" w:cs="Courier New"/>
-        </w:rPr>
-      </w:pPr>
-      <w:r>
-        <w:rPr>
-          <w:rFonts w:ascii="Courier New" w:hAnsi="Courier New" w:cs="Courier New"/>
-        </w:rPr>
-        <w:t>The "Top Level" of the outline includes a mutually exclusive and exhaustive set of five high-level conditions:</w:t>
-      </w:r>
-    </w:p>
-    <w:p>
-      <w:pPr>
-        <w:spacing w:after="0"/>
-        <w:rPr>
-          <w:rFonts w:ascii="Courier New" w:hAnsi="Courier New" w:cs="Courier New"/>
-        </w:rPr>
-      </w:pPr>
-      <w:r>
-        <w:rPr>
-          <w:rFonts w:ascii="Courier New" w:hAnsi="Courier New" w:cs="Courier New"/>
-        </w:rPr>
-        <w:t>&lt;li style="margin-left: 30px"&gt; Communicable, Maternal, and Perinatal Conditions&lt;/li&gt;</w:t>
-      </w:r>
-    </w:p>
-    <w:p>
-      <w:pPr>
-        <w:spacing w:after="0"/>
-        <w:rPr>
-          <w:rFonts w:ascii="Courier New" w:hAnsi="Courier New" w:cs="Courier New"/>
-        </w:rPr>
-      </w:pPr>
-      <w:r>
-        <w:rPr>
-          <w:rFonts w:ascii="Courier New" w:hAnsi="Courier New" w:cs="Courier New"/>
-        </w:rPr>
-        <w:t>&lt;li style="margin-left: 30px"&gt;Coronary Heart Disease&lt;/li&gt;</w:t>
-      </w:r>
-    </w:p>
-    <w:p>
-      <w:pPr>
-        <w:spacing w:after="0"/>
-        <w:rPr>
-          <w:rFonts w:ascii="Courier New" w:hAnsi="Courier New" w:cs="Courier New"/>
-        </w:rPr>
-      </w:pPr>
-      <w:r>
-        <w:rPr>
-          <w:rFonts w:ascii="Courier New" w:hAnsi="Courier New" w:cs="Courier New"/>
-        </w:rPr>
-        <w:t>&lt;li style="margin-left: 30px"&gt; Cancer/Malignant Neoplasms&lt;/li&gt;</w:t>
-      </w:r>
-    </w:p>
-    <w:p>
-      <w:pPr>
-        <w:spacing w:after="0"/>
-        <w:rPr>
-          <w:rFonts w:ascii="Courier New" w:hAnsi="Courier New" w:cs="Courier New"/>
-        </w:rPr>
-      </w:pPr>
-      <w:r>
-        <w:rPr>
-          <w:rFonts w:ascii="Courier New" w:hAnsi="Courier New" w:cs="Courier New"/>
-        </w:rPr>
-        <w:t>&lt;li style="margin-left: 30px"&gt;Other Chronic Conditions&lt;/li&gt;</w:t>
-      </w:r>
-    </w:p>
-    <w:p>
-      <w:pPr>
-        <w:spacing w:after="0"/>
-        <w:rPr>
-          <w:rFonts w:ascii="Courier New" w:hAnsi="Courier New" w:cs="Courier New"/>
-        </w:rPr>
-      </w:pPr>
-      <w:r>
-        <w:rPr>
-          <w:rFonts w:ascii="Courier New" w:hAnsi="Courier New" w:cs="Courier New"/>
-        </w:rPr>
-        <w:t>&lt;li style="margin-left: 30px"&gt;Injury&lt;/li&gt;</w:t>
-      </w:r>
-    </w:p>
-    <w:p>
-      <w:pPr>
-        <w:spacing w:after="0"/>
-        <w:rPr>
-          <w:rFonts w:ascii="Courier New" w:hAnsi="Courier New" w:cs="Courier New"/>
-        </w:rPr>
-      </w:pPr>
-      <w:r>
-        <w:rPr>
-          <w:rFonts w:ascii="Courier New" w:hAnsi="Courier New" w:cs="Courier New"/>
-        </w:rPr>
-        <w:t xml:space="preserve">At the census-tract geographic level, only this "Top Level" set of conditions is available in the app.  Because of the large numbers of deaths in these broad categories, this Top Level will be particularly useful for looking at differences within and between small geographic areas.  </w:t>
-      </w:r>
-    </w:p>
-    <w:p>
-      <w:pPr>
-        <w:spacing w:after="0"/>
-        <w:rPr>
-          <w:rFonts w:ascii="Courier New" w:hAnsi="Courier New" w:cs="Courier New"/>
-        </w:rPr>
-      </w:pPr>
-      <w:r>
-        <w:rPr>
-          <w:rFonts w:ascii="Courier New" w:hAnsi="Courier New" w:cs="Courier New"/>
-        </w:rPr>
-        <w:lastRenderedPageBreak/>
-        <w:t>&lt;</w:t>
-      </w:r>
-      <w:proofErr w:type="gramStart"/>
-      <w:r>
-        <w:rPr>
-          <w:rFonts w:ascii="Courier New" w:hAnsi="Courier New" w:cs="Courier New"/>
-        </w:rPr>
-        <w:t>br</w:t>
-      </w:r>
-      <w:proofErr w:type="gramEnd"/>
-      <w:r>
-        <w:rPr>
-          <w:rFonts w:ascii="Courier New" w:hAnsi="Courier New" w:cs="Courier New"/>
-        </w:rPr>
-        <w:t>&gt;&lt;br&gt;</w:t>
-      </w:r>
-    </w:p>
-    <w:p>
-      <w:pPr>
-        <w:spacing w:after="0"/>
-        <w:rPr>
-          <w:rFonts w:ascii="Courier New" w:hAnsi="Courier New" w:cs="Courier New"/>
-        </w:rPr>
-      </w:pPr>
-      <w:r>
-        <w:rPr>
-          <w:rFonts w:ascii="Courier New" w:hAnsi="Courier New" w:cs="Courier New"/>
-        </w:rPr>
         <w:t>The next level, the "Public Health Level", is a separate mutually exclusive and exhaustive list of about 60 conditions (e.g. "Respiratory infections", "Trachea, bronchus and lung cancers", "Alzheimer disease and other dementias", "Suicide/Self-harm", etc.) "</w:t>
       </w:r>
       <w:proofErr w:type="gramStart"/>

--- a/myCBD/myData/appText/AppTextWord.docx
+++ b/myCBD/myData/appText/AppTextWord.docx
@@ -1,6 +1,6 @@
 
 <file path=word/document.xml><?xml version="1.0" encoding="utf-8"?>
-<w:document xmlns:wpc="http://schemas.microsoft.com/office/word/2010/wordprocessingCanvas" xmlns:cx="http://schemas.microsoft.com/office/drawing/2014/chartex" xmlns:cx1="http://schemas.microsoft.com/office/drawing/2015/9/8/chartex" xmlns:mc="http://schemas.openxmlformats.org/markup-compatibility/2006" xmlns:o="urn:schemas-microsoft-com:office:office" xmlns:r="http://schemas.openxmlformats.org/officeDocument/2006/relationships" xmlns:m="http://schemas.openxmlformats.org/officeDocument/2006/math" xmlns:v="urn:schemas-microsoft-com:vml" xmlns:wp14="http://schemas.microsoft.com/office/word/2010/wordprocessingDrawing" xmlns:wp="http://schemas.openxmlformats.org/drawingml/2006/wordprocessingDrawing" xmlns:w10="urn:schemas-microsoft-com:office:word" xmlns:w="http://schemas.openxmlformats.org/wordprocessingml/2006/main" xmlns:w14="http://schemas.microsoft.com/office/word/2010/wordml" xmlns:w15="http://schemas.microsoft.com/office/word/2012/wordml" xmlns:w16se="http://schemas.microsoft.com/office/word/2015/wordml/symex" xmlns:wpg="http://schemas.microsoft.com/office/word/2010/wordprocessingGroup" xmlns:wpi="http://schemas.microsoft.com/office/word/2010/wordprocessingInk" xmlns:wne="http://schemas.microsoft.com/office/word/2006/wordml" xmlns:wps="http://schemas.microsoft.com/office/word/2010/wordprocessingShape" mc:Ignorable="w14 w15 w16se wp14">
+<w:document xmlns:wpc="http://schemas.microsoft.com/office/word/2010/wordprocessingCanvas" xmlns:mc="http://schemas.openxmlformats.org/markup-compatibility/2006" xmlns:o="urn:schemas-microsoft-com:office:office" xmlns:r="http://schemas.openxmlformats.org/officeDocument/2006/relationships" xmlns:m="http://schemas.openxmlformats.org/officeDocument/2006/math" xmlns:v="urn:schemas-microsoft-com:vml" xmlns:wp14="http://schemas.microsoft.com/office/word/2010/wordprocessingDrawing" xmlns:wp="http://schemas.openxmlformats.org/drawingml/2006/wordprocessingDrawing" xmlns:w10="urn:schemas-microsoft-com:office:word" xmlns:w="http://schemas.openxmlformats.org/wordprocessingml/2006/main" xmlns:w14="http://schemas.microsoft.com/office/word/2010/wordml" xmlns:wpg="http://schemas.microsoft.com/office/word/2010/wordprocessingGroup" xmlns:wpi="http://schemas.microsoft.com/office/word/2010/wordprocessingInk" xmlns:wne="http://schemas.microsoft.com/office/word/2006/wordml" xmlns:wps="http://schemas.microsoft.com/office/word/2010/wordprocessingShape" mc:Ignorable="w14 wp14">
   <w:body>
     <w:p>
       <w:pPr>
@@ -1264,14 +1264,14 @@
         <w:rPr>
           <w:rFonts w:ascii="Courier New" w:hAnsi="Courier New" w:cs="Courier New"/>
         </w:rPr>
-        <w:t>list-style-</w:t>
+        <w:t>list-style-type</w:t>
       </w:r>
       <w:proofErr w:type="gramStart"/>
       <w:r>
         <w:rPr>
           <w:rFonts w:ascii="Courier New" w:hAnsi="Courier New" w:cs="Courier New"/>
         </w:rPr>
-        <w:t>type:circle</w:t>
+        <w:t>:circle</w:t>
       </w:r>
       <w:proofErr w:type="spellEnd"/>
       <w:proofErr w:type="gramEnd"/>
@@ -1343,19 +1343,13 @@
         <w:rPr>
           <w:rFonts w:ascii="Courier New" w:hAnsi="Courier New" w:cs="Courier New"/>
         </w:rPr>
-        <w:t xml:space="preserve">per 100,000 </w:t>
+        <w:t>per 100,000 population</w:t>
       </w:r>
       <w:proofErr w:type="gramStart"/>
       <w:r>
         <w:rPr>
           <w:rFonts w:ascii="Courier New" w:hAnsi="Courier New" w:cs="Courier New"/>
         </w:rPr>
-        <w:t>population</w:t>
-      </w:r>
-      <w:r>
-        <w:rPr>
-          <w:rFonts w:ascii="Courier New" w:hAnsi="Courier New" w:cs="Courier New"/>
-        </w:rPr>
         <w:t>)</w:t>
       </w:r>
       <w:r>
@@ -1459,6 +1453,7 @@
         <w:rPr>
           <w:rFonts w:ascii="Courier New" w:hAnsi="Courier New" w:cs="Courier New"/>
         </w:rPr>
+        <w:lastRenderedPageBreak/>
         <w:t xml:space="preserve">&lt;li style="margin-left: </w:t>
       </w:r>
       <w:r>
@@ -1495,14 +1490,14 @@
         <w:rPr>
           <w:rFonts w:ascii="Courier New" w:hAnsi="Courier New" w:cs="Courier New"/>
         </w:rPr>
-        <w:t xml:space="preserve">per 100,000 </w:t>
+        <w:t>per 100,000 population</w:t>
       </w:r>
       <w:proofErr w:type="gramStart"/>
       <w:r>
         <w:rPr>
           <w:rFonts w:ascii="Courier New" w:hAnsi="Courier New" w:cs="Courier New"/>
         </w:rPr>
-        <w:t>population)&lt;</w:t>
+        <w:t>)&lt;</w:t>
       </w:r>
       <w:proofErr w:type="gramEnd"/>
       <w:r>
@@ -1651,7 +1646,21 @@
         <w:rPr>
           <w:rFonts w:ascii="Courier New" w:hAnsi="Courier New" w:cs="Courier New"/>
         </w:rPr>
-        <w:t>&gt;&lt;br&gt;</w:t>
+        <w:t>&gt;&lt;</w:t>
+      </w:r>
+      <w:proofErr w:type="spellStart"/>
+      <w:r>
+        <w:rPr>
+          <w:rFonts w:ascii="Courier New" w:hAnsi="Courier New" w:cs="Courier New"/>
+        </w:rPr>
+        <w:t>br</w:t>
+      </w:r>
+      <w:proofErr w:type="spellEnd"/>
+      <w:r>
+        <w:rPr>
+          <w:rFonts w:ascii="Courier New" w:hAnsi="Courier New" w:cs="Courier New"/>
+        </w:rPr>
+        <w:t>&gt;</w:t>
       </w:r>
     </w:p>
     <w:p>
@@ -2067,7 +2076,14 @@
         <w:rPr>
           <w:rFonts w:ascii="Courier New" w:hAnsi="Courier New" w:cs="Courier New"/>
         </w:rPr>
-        <w:t xml:space="preserve">list contains about 70 conditions, organized based on the hierarchal structure of the Global Burden of Disease Project of the </w:t>
+        <w:t xml:space="preserve">list contains about 70 conditions, organized based on the hierarchal structure of the Global Burden of Disease Project of </w:t>
+      </w:r>
+      <w:r>
+        <w:rPr>
+          <w:rFonts w:ascii="Courier New" w:hAnsi="Courier New" w:cs="Courier New"/>
+        </w:rPr>
+        <w:lastRenderedPageBreak/>
+        <w:t xml:space="preserve">the </w:t>
       </w:r>
       <w:r>
         <w:rPr>
@@ -2273,30 +2289,42 @@
         <w:rPr>
           <w:rFonts w:ascii="Courier New" w:hAnsi="Courier New" w:cs="Courier New"/>
         </w:rPr>
-        <w:t>[For our partners in Local Health Departments and in other California Department of Health Programs, fully granular data on all levels is available on request.]</w:t>
-      </w:r>
-    </w:p>
-    <w:p>
-      <w:pPr>
-        <w:spacing w:after="0"/>
-        <w:rPr>
-          <w:rFonts w:ascii="Courier New" w:hAnsi="Courier New" w:cs="Courier New"/>
-        </w:rPr>
-      </w:pPr>
-    </w:p>
-    <w:p>
-      <w:pPr>
-        <w:spacing w:after="0"/>
-        <w:rPr>
-          <w:rFonts w:ascii="Courier New" w:hAnsi="Courier New" w:cs="Courier New"/>
-        </w:rPr>
-      </w:pPr>
+        <w:t xml:space="preserve">[For our partners in Local Health Departments and in other California Department of Health Programs, fully granular data on all levels </w:t>
+      </w:r>
+      <w:r>
+        <w:rPr>
+          <w:rFonts w:ascii="Courier New" w:hAnsi="Courier New" w:cs="Courier New"/>
+        </w:rPr>
+        <w:t xml:space="preserve">are </w:t>
+      </w:r>
       <w:bookmarkStart w:id="0" w:name="_GoBack"/>
       <w:bookmarkEnd w:id="0"/>
       <w:r>
         <w:rPr>
           <w:rFonts w:ascii="Courier New" w:hAnsi="Courier New" w:cs="Courier New"/>
         </w:rPr>
+        <w:t>available on request.]</w:t>
+      </w:r>
+    </w:p>
+    <w:p>
+      <w:pPr>
+        <w:spacing w:after="0"/>
+        <w:rPr>
+          <w:rFonts w:ascii="Courier New" w:hAnsi="Courier New" w:cs="Courier New"/>
+        </w:rPr>
+      </w:pPr>
+    </w:p>
+    <w:p>
+      <w:pPr>
+        <w:spacing w:after="0"/>
+        <w:rPr>
+          <w:rFonts w:ascii="Courier New" w:hAnsi="Courier New" w:cs="Courier New"/>
+        </w:rPr>
+      </w:pPr>
+      <w:r>
+        <w:rPr>
+          <w:rFonts w:ascii="Courier New" w:hAnsi="Courier New" w:cs="Courier New"/>
+        </w:rPr>
         <w:t>&lt;br&gt;&lt;br&gt;</w:t>
       </w:r>
     </w:p>
@@ -2567,6 +2595,7 @@
         <w:rPr>
           <w:rFonts w:ascii="Courier New" w:hAnsi="Courier New" w:cs="Courier New"/>
         </w:rPr>
+        <w:lastRenderedPageBreak/>
         <w:t xml:space="preserve">"The </w:t>
       </w:r>
       <w:r>
@@ -3181,6 +3210,7 @@
         <w:rPr>
           <w:rFonts w:ascii="Courier New" w:hAnsi="Courier New" w:cs="Courier New"/>
         </w:rPr>
+        <w:lastRenderedPageBreak/>
         <w:t xml:space="preserve">Users can select from various measures of mortality to assess burden of disease. </w:t>
       </w:r>
     </w:p>
@@ -3830,6 +3860,7 @@
         <w:rPr>
           <w:rFonts w:ascii="Courier New" w:hAnsi="Courier New" w:cs="Courier New"/>
         </w:rPr>
+        <w:lastRenderedPageBreak/>
         <w:t>&lt;br&gt;&lt;br&gt;</w:t>
       </w:r>
     </w:p>
@@ -4176,6 +4207,7 @@
         <w:rPr>
           <w:rFonts w:ascii="Courier New" w:hAnsi="Courier New" w:cs="Courier New"/>
         </w:rPr>
+        <w:lastRenderedPageBreak/>
         <w:t>Note: Because the data for the communities and census tract are currently aggregated for 5 years, those data are not available currently in the trend tab.</w:t>
       </w:r>
     </w:p>
@@ -4626,7 +4658,14 @@
         <w:rPr>
           <w:rFonts w:ascii="Courier New" w:hAnsi="Courier New" w:cs="Courier New"/>
         </w:rPr>
-        <w:t xml:space="preserve"> &lt;- "The code and system are written/structured to useable by States and Counties throughout the United States—with any State or County using their own structured input file of events (e.g. deaths), and the CBD system supplying underlying population data, Social Determinates of Health data, and all the processing, calculations, and tools to generate a range of interactive displays of multiple rate and count measures.  The list of disease conditions is based on the Global Burden of Disease system, modified for local public health priorities."</w:t>
+        <w:t xml:space="preserve"> &lt;- "The code and system are written/structured to useable by States and Counties throughout the United States—with any State or </w:t>
+      </w:r>
+      <w:r>
+        <w:rPr>
+          <w:rFonts w:ascii="Courier New" w:hAnsi="Courier New" w:cs="Courier New"/>
+        </w:rPr>
+        <w:lastRenderedPageBreak/>
+        <w:t>County using their own structured input file of events (e.g. deaths), and the CBD system supplying underlying population data, Social Determinates of Health data, and all the processing, calculations, and tools to generate a range of interactive displays of multiple rate and count measures.  The list of disease conditions is based on the Global Burden of Disease system, modified for local public health priorities."</w:t>
       </w:r>
     </w:p>
     <w:p>
@@ -4725,6 +4764,7 @@
         </w:rPr>
       </w:pPr>
       <w:proofErr w:type="spellStart"/>
+      <w:proofErr w:type="gramStart"/>
       <w:r>
         <w:rPr>
           <w:rFonts w:ascii="Courier New" w:hAnsi="Courier New" w:cs="Courier New"/>
@@ -4732,25 +4772,12 @@
         <w:t>causeHelpOLD</w:t>
       </w:r>
       <w:proofErr w:type="spellEnd"/>
-      <w:r>
-        <w:rPr>
-          <w:rFonts w:ascii="Courier New" w:hAnsi="Courier New" w:cs="Courier New"/>
-        </w:rPr>
-        <w:t xml:space="preserve"> &lt;- 'The list of CAUSES in the app are based on a </w:t>
-      </w:r>
-      <w:proofErr w:type="gramStart"/>
-      <w:r>
-        <w:rPr>
-          <w:rFonts w:ascii="Courier New" w:hAnsi="Courier New" w:cs="Courier New"/>
-        </w:rPr>
-        <w:t>hierarchal  outline</w:t>
-      </w:r>
       <w:proofErr w:type="gramEnd"/>
       <w:r>
         <w:rPr>
           <w:rFonts w:ascii="Courier New" w:hAnsi="Courier New" w:cs="Courier New"/>
         </w:rPr>
-        <w:t xml:space="preserve"> arrangement of about 70 conditions. The basis for this outline is the Global Burden of Disease (GBD) Study condition structure, with modifications made to enhance the usefulness and applicability for U.S. public health priorities and programs.  </w:t>
+        <w:t xml:space="preserve"> &lt;- 'The list of CAUSES in the app are based on a hierarchal  outline arrangement of about 70 conditions. The basis for this outline is the Global Burden of Disease (GBD) Study condition structure, with modifications made to enhance the usefulness and applicability for U.S. public health priorities and programs.  </w:t>
       </w:r>
     </w:p>
     <w:p>
@@ -4778,6 +4805,7 @@
         <w:rPr>
           <w:rFonts w:ascii="Courier New" w:hAnsi="Courier New" w:cs="Courier New"/>
         </w:rPr>
+        <w:lastRenderedPageBreak/>
         <w:t xml:space="preserve">Above the "Top Level" of the outline is "All Causes", including all deaths from any cause (including those with missing cause information). </w:t>
       </w:r>
     </w:p>
@@ -5030,7 +5058,7 @@
 </file>
 
 <file path=word/styles.xml><?xml version="1.0" encoding="utf-8"?>
-<w:styles xmlns:mc="http://schemas.openxmlformats.org/markup-compatibility/2006" xmlns:r="http://schemas.openxmlformats.org/officeDocument/2006/relationships" xmlns:w="http://schemas.openxmlformats.org/wordprocessingml/2006/main" xmlns:w14="http://schemas.microsoft.com/office/word/2010/wordml" xmlns:w15="http://schemas.microsoft.com/office/word/2012/wordml" xmlns:w16se="http://schemas.microsoft.com/office/word/2015/wordml/symex" mc:Ignorable="w14 w15 w16se">
+<w:styles xmlns:mc="http://schemas.openxmlformats.org/markup-compatibility/2006" xmlns:r="http://schemas.openxmlformats.org/officeDocument/2006/relationships" xmlns:w="http://schemas.openxmlformats.org/wordprocessingml/2006/main" xmlns:w14="http://schemas.microsoft.com/office/word/2010/wordml" mc:Ignorable="w14">
   <w:docDefaults>
     <w:rPrDefault>
       <w:rPr>
@@ -5046,378 +5074,347 @@
       </w:pPr>
     </w:pPrDefault>
   </w:docDefaults>
-  <w:latentStyles w:defLockedState="0" w:defUIPriority="99" w:defSemiHidden="0" w:defUnhideWhenUsed="0" w:defQFormat="0" w:count="371">
-    <w:lsdException w:name="Normal" w:uiPriority="0" w:qFormat="1"/>
-    <w:lsdException w:name="heading 1" w:uiPriority="9" w:qFormat="1"/>
-    <w:lsdException w:name="heading 2" w:semiHidden="1" w:uiPriority="9" w:unhideWhenUsed="1" w:qFormat="1"/>
-    <w:lsdException w:name="heading 3" w:semiHidden="1" w:uiPriority="9" w:unhideWhenUsed="1" w:qFormat="1"/>
-    <w:lsdException w:name="heading 4" w:semiHidden="1" w:uiPriority="9" w:unhideWhenUsed="1" w:qFormat="1"/>
-    <w:lsdException w:name="heading 5" w:semiHidden="1" w:uiPriority="9" w:unhideWhenUsed="1" w:qFormat="1"/>
-    <w:lsdException w:name="heading 6" w:semiHidden="1" w:uiPriority="9" w:unhideWhenUsed="1" w:qFormat="1"/>
-    <w:lsdException w:name="heading 7" w:semiHidden="1" w:uiPriority="9" w:unhideWhenUsed="1" w:qFormat="1"/>
-    <w:lsdException w:name="heading 8" w:semiHidden="1" w:uiPriority="9" w:unhideWhenUsed="1" w:qFormat="1"/>
-    <w:lsdException w:name="heading 9" w:semiHidden="1" w:uiPriority="9" w:unhideWhenUsed="1" w:qFormat="1"/>
-    <w:lsdException w:name="index 1" w:semiHidden="1" w:unhideWhenUsed="1"/>
-    <w:lsdException w:name="index 2" w:semiHidden="1" w:unhideWhenUsed="1"/>
-    <w:lsdException w:name="index 3" w:semiHidden="1" w:unhideWhenUsed="1"/>
-    <w:lsdException w:name="index 4" w:semiHidden="1" w:unhideWhenUsed="1"/>
-    <w:lsdException w:name="index 5" w:semiHidden="1" w:unhideWhenUsed="1"/>
-    <w:lsdException w:name="index 6" w:semiHidden="1" w:unhideWhenUsed="1"/>
-    <w:lsdException w:name="index 7" w:semiHidden="1" w:unhideWhenUsed="1"/>
-    <w:lsdException w:name="index 8" w:semiHidden="1" w:unhideWhenUsed="1"/>
-    <w:lsdException w:name="index 9" w:semiHidden="1" w:unhideWhenUsed="1"/>
-    <w:lsdException w:name="toc 1" w:semiHidden="1" w:uiPriority="39" w:unhideWhenUsed="1"/>
-    <w:lsdException w:name="toc 2" w:semiHidden="1" w:uiPriority="39" w:unhideWhenUsed="1"/>
-    <w:lsdException w:name="toc 3" w:semiHidden="1" w:uiPriority="39" w:unhideWhenUsed="1"/>
-    <w:lsdException w:name="toc 4" w:semiHidden="1" w:uiPriority="39" w:unhideWhenUsed="1"/>
-    <w:lsdException w:name="toc 5" w:semiHidden="1" w:uiPriority="39" w:unhideWhenUsed="1"/>
-    <w:lsdException w:name="toc 6" w:semiHidden="1" w:uiPriority="39" w:unhideWhenUsed="1"/>
-    <w:lsdException w:name="toc 7" w:semiHidden="1" w:uiPriority="39" w:unhideWhenUsed="1"/>
-    <w:lsdException w:name="toc 8" w:semiHidden="1" w:uiPriority="39" w:unhideWhenUsed="1"/>
-    <w:lsdException w:name="toc 9" w:semiHidden="1" w:uiPriority="39" w:unhideWhenUsed="1"/>
-    <w:lsdException w:name="Normal Indent" w:semiHidden="1" w:unhideWhenUsed="1"/>
-    <w:lsdException w:name="footnote text" w:semiHidden="1" w:unhideWhenUsed="1"/>
-    <w:lsdException w:name="annotation text" w:semiHidden="1" w:unhideWhenUsed="1"/>
-    <w:lsdException w:name="header" w:semiHidden="1" w:unhideWhenUsed="1"/>
-    <w:lsdException w:name="footer" w:semiHidden="1" w:unhideWhenUsed="1"/>
-    <w:lsdException w:name="index heading" w:semiHidden="1" w:unhideWhenUsed="1"/>
-    <w:lsdException w:name="caption" w:semiHidden="1" w:uiPriority="35" w:unhideWhenUsed="1" w:qFormat="1"/>
-    <w:lsdException w:name="table of figures" w:semiHidden="1" w:unhideWhenUsed="1"/>
-    <w:lsdException w:name="envelope address" w:semiHidden="1" w:unhideWhenUsed="1"/>
-    <w:lsdException w:name="envelope return" w:semiHidden="1" w:unhideWhenUsed="1"/>
-    <w:lsdException w:name="footnote reference" w:semiHidden="1" w:unhideWhenUsed="1"/>
-    <w:lsdException w:name="annotation reference" w:semiHidden="1" w:unhideWhenUsed="1"/>
-    <w:lsdException w:name="line number" w:semiHidden="1" w:unhideWhenUsed="1"/>
-    <w:lsdException w:name="page number" w:semiHidden="1" w:unhideWhenUsed="1"/>
-    <w:lsdException w:name="endnote reference" w:semiHidden="1" w:unhideWhenUsed="1"/>
-    <w:lsdException w:name="endnote text" w:semiHidden="1" w:unhideWhenUsed="1"/>
-    <w:lsdException w:name="table of authorities" w:semiHidden="1" w:unhideWhenUsed="1"/>
-    <w:lsdException w:name="macro" w:semiHidden="1" w:unhideWhenUsed="1"/>
-    <w:lsdException w:name="toa heading" w:semiHidden="1" w:unhideWhenUsed="1"/>
-    <w:lsdException w:name="List" w:semiHidden="1" w:unhideWhenUsed="1"/>
-    <w:lsdException w:name="List Bullet" w:semiHidden="1" w:unhideWhenUsed="1"/>
-    <w:lsdException w:name="List Number" w:semiHidden="1" w:unhideWhenUsed="1"/>
-    <w:lsdException w:name="List 2" w:semiHidden="1" w:unhideWhenUsed="1"/>
-    <w:lsdException w:name="List 3" w:semiHidden="1" w:unhideWhenUsed="1"/>
-    <w:lsdException w:name="List 4" w:semiHidden="1" w:unhideWhenUsed="1"/>
-    <w:lsdException w:name="List 5" w:semiHidden="1" w:unhideWhenUsed="1"/>
-    <w:lsdException w:name="List Bullet 2" w:semiHidden="1" w:unhideWhenUsed="1"/>
-    <w:lsdException w:name="List Bullet 3" w:semiHidden="1" w:unhideWhenUsed="1"/>
-    <w:lsdException w:name="List Bullet 4" w:semiHidden="1" w:unhideWhenUsed="1"/>
-    <w:lsdException w:name="List Bullet 5" w:semiHidden="1" w:unhideWhenUsed="1"/>
-    <w:lsdException w:name="List Number 2" w:semiHidden="1" w:unhideWhenUsed="1"/>
-    <w:lsdException w:name="List Number 3" w:semiHidden="1" w:unhideWhenUsed="1"/>
-    <w:lsdException w:name="List Number 4" w:semiHidden="1" w:unhideWhenUsed="1"/>
-    <w:lsdException w:name="List Number 5" w:semiHidden="1" w:unhideWhenUsed="1"/>
-    <w:lsdException w:name="Title" w:uiPriority="10" w:qFormat="1"/>
-    <w:lsdException w:name="Closing" w:semiHidden="1" w:unhideWhenUsed="1"/>
-    <w:lsdException w:name="Signature" w:semiHidden="1" w:unhideWhenUsed="1"/>
-    <w:lsdException w:name="Default Paragraph Font" w:semiHidden="1" w:uiPriority="1" w:unhideWhenUsed="1"/>
-    <w:lsdException w:name="Body Text" w:semiHidden="1" w:unhideWhenUsed="1"/>
-    <w:lsdException w:name="Body Text Indent" w:semiHidden="1" w:unhideWhenUsed="1"/>
-    <w:lsdException w:name="List Continue" w:semiHidden="1" w:unhideWhenUsed="1"/>
-    <w:lsdException w:name="List Continue 2" w:semiHidden="1" w:unhideWhenUsed="1"/>
-    <w:lsdException w:name="List Continue 3" w:semiHidden="1" w:unhideWhenUsed="1"/>
-    <w:lsdException w:name="List Continue 4" w:semiHidden="1" w:unhideWhenUsed="1"/>
-    <w:lsdException w:name="List Continue 5" w:semiHidden="1" w:unhideWhenUsed="1"/>
-    <w:lsdException w:name="Message Header" w:semiHidden="1" w:unhideWhenUsed="1"/>
-    <w:lsdException w:name="Subtitle" w:uiPriority="11" w:qFormat="1"/>
-    <w:lsdException w:name="Salutation" w:semiHidden="1" w:unhideWhenUsed="1"/>
-    <w:lsdException w:name="Date" w:semiHidden="1" w:unhideWhenUsed="1"/>
-    <w:lsdException w:name="Body Text First Indent" w:semiHidden="1" w:unhideWhenUsed="1"/>
-    <w:lsdException w:name="Body Text First Indent 2" w:semiHidden="1" w:unhideWhenUsed="1"/>
-    <w:lsdException w:name="Note Heading" w:semiHidden="1" w:unhideWhenUsed="1"/>
-    <w:lsdException w:name="Body Text 2" w:semiHidden="1" w:unhideWhenUsed="1"/>
-    <w:lsdException w:name="Body Text 3" w:semiHidden="1" w:unhideWhenUsed="1"/>
-    <w:lsdException w:name="Body Text Indent 2" w:semiHidden="1" w:unhideWhenUsed="1"/>
-    <w:lsdException w:name="Body Text Indent 3" w:semiHidden="1" w:unhideWhenUsed="1"/>
-    <w:lsdException w:name="Block Text" w:semiHidden="1" w:unhideWhenUsed="1"/>
-    <w:lsdException w:name="Hyperlink" w:semiHidden="1" w:unhideWhenUsed="1"/>
-    <w:lsdException w:name="FollowedHyperlink" w:semiHidden="1" w:unhideWhenUsed="1"/>
-    <w:lsdException w:name="Strong" w:uiPriority="22" w:qFormat="1"/>
-    <w:lsdException w:name="Emphasis" w:uiPriority="20" w:qFormat="1"/>
-    <w:lsdException w:name="Document Map" w:semiHidden="1" w:unhideWhenUsed="1"/>
-    <w:lsdException w:name="Plain Text" w:semiHidden="1" w:unhideWhenUsed="1"/>
-    <w:lsdException w:name="E-mail Signature" w:semiHidden="1" w:unhideWhenUsed="1"/>
-    <w:lsdException w:name="HTML Top of Form" w:semiHidden="1" w:unhideWhenUsed="1"/>
-    <w:lsdException w:name="HTML Bottom of Form" w:semiHidden="1" w:unhideWhenUsed="1"/>
-    <w:lsdException w:name="Normal (Web)" w:semiHidden="1" w:unhideWhenUsed="1"/>
-    <w:lsdException w:name="HTML Acronym" w:semiHidden="1" w:unhideWhenUsed="1"/>
-    <w:lsdException w:name="HTML Address" w:semiHidden="1" w:unhideWhenUsed="1"/>
-    <w:lsdException w:name="HTML Cite" w:semiHidden="1" w:unhideWhenUsed="1"/>
-    <w:lsdException w:name="HTML Code" w:semiHidden="1" w:unhideWhenUsed="1"/>
-    <w:lsdException w:name="HTML Definition" w:semiHidden="1" w:unhideWhenUsed="1"/>
-    <w:lsdException w:name="HTML Keyboard" w:semiHidden="1" w:unhideWhenUsed="1"/>
-    <w:lsdException w:name="HTML Preformatted" w:semiHidden="1" w:unhideWhenUsed="1"/>
-    <w:lsdException w:name="HTML Sample" w:semiHidden="1" w:unhideWhenUsed="1"/>
-    <w:lsdException w:name="HTML Typewriter" w:semiHidden="1" w:unhideWhenUsed="1"/>
-    <w:lsdException w:name="HTML Variable" w:semiHidden="1" w:unhideWhenUsed="1"/>
-    <w:lsdException w:name="Normal Table" w:semiHidden="1" w:unhideWhenUsed="1"/>
-    <w:lsdException w:name="annotation subject" w:semiHidden="1" w:unhideWhenUsed="1"/>
-    <w:lsdException w:name="No List" w:semiHidden="1" w:unhideWhenUsed="1"/>
-    <w:lsdException w:name="Outline List 1" w:semiHidden="1" w:unhideWhenUsed="1"/>
-    <w:lsdException w:name="Outline List 2" w:semiHidden="1" w:unhideWhenUsed="1"/>
-    <w:lsdException w:name="Outline List 3" w:semiHidden="1" w:unhideWhenUsed="1"/>
-    <w:lsdException w:name="Table Simple 1" w:semiHidden="1" w:unhideWhenUsed="1"/>
-    <w:lsdException w:name="Table Simple 2" w:semiHidden="1" w:unhideWhenUsed="1"/>
-    <w:lsdException w:name="Table Simple 3" w:semiHidden="1" w:unhideWhenUsed="1"/>
-    <w:lsdException w:name="Table Classic 1" w:semiHidden="1" w:unhideWhenUsed="1"/>
-    <w:lsdException w:name="Table Classic 2" w:semiHidden="1" w:unhideWhenUsed="1"/>
-    <w:lsdException w:name="Table Classic 3" w:semiHidden="1" w:unhideWhenUsed="1"/>
-    <w:lsdException w:name="Table Classic 4" w:semiHidden="1" w:unhideWhenUsed="1"/>
-    <w:lsdException w:name="Table Colorful 1" w:semiHidden="1" w:unhideWhenUsed="1"/>
-    <w:lsdException w:name="Table Colorful 2" w:semiHidden="1" w:unhideWhenUsed="1"/>
-    <w:lsdException w:name="Table Colorful 3" w:semiHidden="1" w:unhideWhenUsed="1"/>
-    <w:lsdException w:name="Table Columns 1" w:semiHidden="1" w:unhideWhenUsed="1"/>
-    <w:lsdException w:name="Table Columns 2" w:semiHidden="1" w:unhideWhenUsed="1"/>
-    <w:lsdException w:name="Table Columns 3" w:semiHidden="1" w:unhideWhenUsed="1"/>
-    <w:lsdException w:name="Table Columns 4" w:semiHidden="1" w:unhideWhenUsed="1"/>
-    <w:lsdException w:name="Table Columns 5" w:semiHidden="1" w:unhideWhenUsed="1"/>
-    <w:lsdException w:name="Table Grid 1" w:semiHidden="1" w:unhideWhenUsed="1"/>
-    <w:lsdException w:name="Table Grid 2" w:semiHidden="1" w:unhideWhenUsed="1"/>
-    <w:lsdException w:name="Table Grid 3" w:semiHidden="1" w:unhideWhenUsed="1"/>
-    <w:lsdException w:name="Table Grid 4" w:semiHidden="1" w:unhideWhenUsed="1"/>
-    <w:lsdException w:name="Table Grid 5" w:semiHidden="1" w:unhideWhenUsed="1"/>
-    <w:lsdException w:name="Table Grid 6" w:semiHidden="1" w:unhideWhenUsed="1"/>
-    <w:lsdException w:name="Table Grid 7" w:semiHidden="1" w:unhideWhenUsed="1"/>
-    <w:lsdException w:name="Table Grid 8" w:semiHidden="1" w:unhideWhenUsed="1"/>
-    <w:lsdException w:name="Table List 1" w:semiHidden="1" w:unhideWhenUsed="1"/>
-    <w:lsdException w:name="Table List 2" w:semiHidden="1" w:unhideWhenUsed="1"/>
-    <w:lsdException w:name="Table List 3" w:semiHidden="1" w:unhideWhenUsed="1"/>
-    <w:lsdException w:name="Table List 4" w:semiHidden="1" w:unhideWhenUsed="1"/>
-    <w:lsdException w:name="Table List 5" w:semiHidden="1" w:unhideWhenUsed="1"/>
-    <w:lsdException w:name="Table List 6" w:semiHidden="1" w:unhideWhenUsed="1"/>
-    <w:lsdException w:name="Table List 7" w:semiHidden="1" w:unhideWhenUsed="1"/>
-    <w:lsdException w:name="Table List 8" w:semiHidden="1" w:unhideWhenUsed="1"/>
-    <w:lsdException w:name="Table 3D effects 1" w:semiHidden="1" w:unhideWhenUsed="1"/>
-    <w:lsdException w:name="Table 3D effects 2" w:semiHidden="1" w:unhideWhenUsed="1"/>
-    <w:lsdException w:name="Table 3D effects 3" w:semiHidden="1" w:unhideWhenUsed="1"/>
-    <w:lsdException w:name="Table Contemporary" w:semiHidden="1" w:unhideWhenUsed="1"/>
-    <w:lsdException w:name="Table Elegant" w:semiHidden="1" w:unhideWhenUsed="1"/>
-    <w:lsdException w:name="Table Professional" w:semiHidden="1" w:unhideWhenUsed="1"/>
-    <w:lsdException w:name="Table Subtle 1" w:semiHidden="1" w:unhideWhenUsed="1"/>
-    <w:lsdException w:name="Table Subtle 2" w:semiHidden="1" w:unhideWhenUsed="1"/>
-    <w:lsdException w:name="Table Web 1" w:semiHidden="1" w:unhideWhenUsed="1"/>
-    <w:lsdException w:name="Table Web 2" w:semiHidden="1" w:unhideWhenUsed="1"/>
-    <w:lsdException w:name="Table Web 3" w:semiHidden="1" w:unhideWhenUsed="1"/>
-    <w:lsdException w:name="Balloon Text" w:semiHidden="1" w:unhideWhenUsed="1"/>
-    <w:lsdException w:name="Table Grid" w:uiPriority="59"/>
-    <w:lsdException w:name="Table Theme" w:semiHidden="1" w:unhideWhenUsed="1"/>
-    <w:lsdException w:name="Placeholder Text" w:semiHidden="1"/>
-    <w:lsdException w:name="No Spacing" w:uiPriority="1" w:qFormat="1"/>
-    <w:lsdException w:name="Light Shading" w:uiPriority="60"/>
-    <w:lsdException w:name="Light List" w:uiPriority="61"/>
-    <w:lsdException w:name="Light Grid" w:uiPriority="62"/>
-    <w:lsdException w:name="Medium Shading 1" w:uiPriority="63"/>
-    <w:lsdException w:name="Medium Shading 2" w:uiPriority="64"/>
-    <w:lsdException w:name="Medium List 1" w:uiPriority="65"/>
-    <w:lsdException w:name="Medium List 2" w:uiPriority="66"/>
-    <w:lsdException w:name="Medium Grid 1" w:uiPriority="67"/>
-    <w:lsdException w:name="Medium Grid 2" w:uiPriority="68"/>
-    <w:lsdException w:name="Medium Grid 3" w:uiPriority="69"/>
-    <w:lsdException w:name="Dark List" w:uiPriority="70"/>
-    <w:lsdException w:name="Colorful Shading" w:uiPriority="71"/>
-    <w:lsdException w:name="Colorful List" w:uiPriority="72"/>
-    <w:lsdException w:name="Colorful Grid" w:uiPriority="73"/>
-    <w:lsdException w:name="Light Shading Accent 1" w:uiPriority="60"/>
-    <w:lsdException w:name="Light List Accent 1" w:uiPriority="61"/>
-    <w:lsdException w:name="Light Grid Accent 1" w:uiPriority="62"/>
-    <w:lsdException w:name="Medium Shading 1 Accent 1" w:uiPriority="63"/>
-    <w:lsdException w:name="Medium Shading 2 Accent 1" w:uiPriority="64"/>
-    <w:lsdException w:name="Medium List 1 Accent 1" w:uiPriority="65"/>
-    <w:lsdException w:name="Revision" w:semiHidden="1"/>
-    <w:lsdException w:name="List Paragraph" w:uiPriority="34" w:qFormat="1"/>
-    <w:lsdException w:name="Quote" w:uiPriority="29" w:qFormat="1"/>
-    <w:lsdException w:name="Intense Quote" w:uiPriority="30" w:qFormat="1"/>
-    <w:lsdException w:name="Medium List 2 Accent 1" w:uiPriority="66"/>
-    <w:lsdException w:name="Medium Grid 1 Accent 1" w:uiPriority="67"/>
-    <w:lsdException w:name="Medium Grid 2 Accent 1" w:uiPriority="68"/>
-    <w:lsdException w:name="Medium Grid 3 Accent 1" w:uiPriority="69"/>
-    <w:lsdException w:name="Dark List Accent 1" w:uiPriority="70"/>
-    <w:lsdException w:name="Colorful Shading Accent 1" w:uiPriority="71"/>
-    <w:lsdException w:name="Colorful List Accent 1" w:uiPriority="72"/>
-    <w:lsdException w:name="Colorful Grid Accent 1" w:uiPriority="73"/>
-    <w:lsdException w:name="Light Shading Accent 2" w:uiPriority="60"/>
-    <w:lsdException w:name="Light List Accent 2" w:uiPriority="61"/>
-    <w:lsdException w:name="Light Grid Accent 2" w:uiPriority="62"/>
-    <w:lsdException w:name="Medium Shading 1 Accent 2" w:uiPriority="63"/>
-    <w:lsdException w:name="Medium Shading 2 Accent 2" w:uiPriority="64"/>
-    <w:lsdException w:name="Medium List 1 Accent 2" w:uiPriority="65"/>
-    <w:lsdException w:name="Medium List 2 Accent 2" w:uiPriority="66"/>
-    <w:lsdException w:name="Medium Grid 1 Accent 2" w:uiPriority="67"/>
-    <w:lsdException w:name="Medium Grid 2 Accent 2" w:uiPriority="68"/>
-    <w:lsdException w:name="Medium Grid 3 Accent 2" w:uiPriority="69"/>
-    <w:lsdException w:name="Dark List Accent 2" w:uiPriority="70"/>
-    <w:lsdException w:name="Colorful Shading Accent 2" w:uiPriority="71"/>
-    <w:lsdException w:name="Colorful List Accent 2" w:uiPriority="72"/>
-    <w:lsdException w:name="Colorful Grid Accent 2" w:uiPriority="73"/>
-    <w:lsdException w:name="Light Shading Accent 3" w:uiPriority="60"/>
-    <w:lsdException w:name="Light List Accent 3" w:uiPriority="61"/>
-    <w:lsdException w:name="Light Grid Accent 3" w:uiPriority="62"/>
-    <w:lsdException w:name="Medium Shading 1 Accent 3" w:uiPriority="63"/>
-    <w:lsdException w:name="Medium Shading 2 Accent 3" w:uiPriority="64"/>
-    <w:lsdException w:name="Medium List 1 Accent 3" w:uiPriority="65"/>
-    <w:lsdException w:name="Medium List 2 Accent 3" w:uiPriority="66"/>
-    <w:lsdException w:name="Medium Grid 1 Accent 3" w:uiPriority="67"/>
-    <w:lsdException w:name="Medium Grid 2 Accent 3" w:uiPriority="68"/>
-    <w:lsdException w:name="Medium Grid 3 Accent 3" w:uiPriority="69"/>
-    <w:lsdException w:name="Dark List Accent 3" w:uiPriority="70"/>
-    <w:lsdException w:name="Colorful Shading Accent 3" w:uiPriority="71"/>
-    <w:lsdException w:name="Colorful List Accent 3" w:uiPriority="72"/>
-    <w:lsdException w:name="Colorful Grid Accent 3" w:uiPriority="73"/>
-    <w:lsdException w:name="Light Shading Accent 4" w:uiPriority="60"/>
-    <w:lsdException w:name="Light List Accent 4" w:uiPriority="61"/>
-    <w:lsdException w:name="Light Grid Accent 4" w:uiPriority="62"/>
-    <w:lsdException w:name="Medium Shading 1 Accent 4" w:uiPriority="63"/>
-    <w:lsdException w:name="Medium Shading 2 Accent 4" w:uiPriority="64"/>
-    <w:lsdException w:name="Medium List 1 Accent 4" w:uiPriority="65"/>
-    <w:lsdException w:name="Medium List 2 Accent 4" w:uiPriority="66"/>
-    <w:lsdException w:name="Medium Grid 1 Accent 4" w:uiPriority="67"/>
-    <w:lsdException w:name="Medium Grid 2 Accent 4" w:uiPriority="68"/>
-    <w:lsdException w:name="Medium Grid 3 Accent 4" w:uiPriority="69"/>
-    <w:lsdException w:name="Dark List Accent 4" w:uiPriority="70"/>
-    <w:lsdException w:name="Colorful Shading Accent 4" w:uiPriority="71"/>
-    <w:lsdException w:name="Colorful List Accent 4" w:uiPriority="72"/>
-    <w:lsdException w:name="Colorful Grid Accent 4" w:uiPriority="73"/>
-    <w:lsdException w:name="Light Shading Accent 5" w:uiPriority="60"/>
-    <w:lsdException w:name="Light List Accent 5" w:uiPriority="61"/>
-    <w:lsdException w:name="Light Grid Accent 5" w:uiPriority="62"/>
-    <w:lsdException w:name="Medium Shading 1 Accent 5" w:uiPriority="63"/>
-    <w:lsdException w:name="Medium Shading 2 Accent 5" w:uiPriority="64"/>
-    <w:lsdException w:name="Medium List 1 Accent 5" w:uiPriority="65"/>
-    <w:lsdException w:name="Medium List 2 Accent 5" w:uiPriority="66"/>
-    <w:lsdException w:name="Medium Grid 1 Accent 5" w:uiPriority="67"/>
-    <w:lsdException w:name="Medium Grid 2 Accent 5" w:uiPriority="68"/>
-    <w:lsdException w:name="Medium Grid 3 Accent 5" w:uiPriority="69"/>
-    <w:lsdException w:name="Dark List Accent 5" w:uiPriority="70"/>
-    <w:lsdException w:name="Colorful Shading Accent 5" w:uiPriority="71"/>
-    <w:lsdException w:name="Colorful List Accent 5" w:uiPriority="72"/>
-    <w:lsdException w:name="Colorful Grid Accent 5" w:uiPriority="73"/>
-    <w:lsdException w:name="Light Shading Accent 6" w:uiPriority="60"/>
-    <w:lsdException w:name="Light List Accent 6" w:uiPriority="61"/>
-    <w:lsdException w:name="Light Grid Accent 6" w:uiPriority="62"/>
-    <w:lsdException w:name="Medium Shading 1 Accent 6" w:uiPriority="63"/>
-    <w:lsdException w:name="Medium Shading 2 Accent 6" w:uiPriority="64"/>
-    <w:lsdException w:name="Medium List 1 Accent 6" w:uiPriority="65"/>
-    <w:lsdException w:name="Medium List 2 Accent 6" w:uiPriority="66"/>
-    <w:lsdException w:name="Medium Grid 1 Accent 6" w:uiPriority="67"/>
-    <w:lsdException w:name="Medium Grid 2 Accent 6" w:uiPriority="68"/>
-    <w:lsdException w:name="Medium Grid 3 Accent 6" w:uiPriority="69"/>
-    <w:lsdException w:name="Dark List Accent 6" w:uiPriority="70"/>
-    <w:lsdException w:name="Colorful Shading Accent 6" w:uiPriority="71"/>
-    <w:lsdException w:name="Colorful List Accent 6" w:uiPriority="72"/>
-    <w:lsdException w:name="Colorful Grid Accent 6" w:uiPriority="73"/>
-    <w:lsdException w:name="Subtle Emphasis" w:uiPriority="19" w:qFormat="1"/>
-    <w:lsdException w:name="Intense Emphasis" w:uiPriority="21" w:qFormat="1"/>
-    <w:lsdException w:name="Subtle Reference" w:uiPriority="31" w:qFormat="1"/>
-    <w:lsdException w:name="Intense Reference" w:uiPriority="32" w:qFormat="1"/>
-    <w:lsdException w:name="Book Title" w:uiPriority="33" w:qFormat="1"/>
-    <w:lsdException w:name="Bibliography" w:semiHidden="1" w:uiPriority="37" w:unhideWhenUsed="1"/>
-    <w:lsdException w:name="TOC Heading" w:semiHidden="1" w:uiPriority="39" w:unhideWhenUsed="1" w:qFormat="1"/>
-    <w:lsdException w:name="Plain Table 1" w:uiPriority="41"/>
-    <w:lsdException w:name="Plain Table 2" w:uiPriority="42"/>
-    <w:lsdException w:name="Plain Table 3" w:uiPriority="43"/>
-    <w:lsdException w:name="Plain Table 4" w:uiPriority="44"/>
-    <w:lsdException w:name="Plain Table 5" w:uiPriority="45"/>
-    <w:lsdException w:name="Grid Table Light" w:uiPriority="40"/>
-    <w:lsdException w:name="Grid Table 1 Light" w:uiPriority="46"/>
-    <w:lsdException w:name="Grid Table 2" w:uiPriority="47"/>
-    <w:lsdException w:name="Grid Table 3" w:uiPriority="48"/>
-    <w:lsdException w:name="Grid Table 4" w:uiPriority="49"/>
-    <w:lsdException w:name="Grid Table 5 Dark" w:uiPriority="50"/>
-    <w:lsdException w:name="Grid Table 6 Colorful" w:uiPriority="51"/>
-    <w:lsdException w:name="Grid Table 7 Colorful" w:uiPriority="52"/>
-    <w:lsdException w:name="Grid Table 1 Light Accent 1" w:uiPriority="46"/>
-    <w:lsdException w:name="Grid Table 2 Accent 1" w:uiPriority="47"/>
-    <w:lsdException w:name="Grid Table 3 Accent 1" w:uiPriority="48"/>
-    <w:lsdException w:name="Grid Table 4 Accent 1" w:uiPriority="49"/>
-    <w:lsdException w:name="Grid Table 5 Dark Accent 1" w:uiPriority="50"/>
-    <w:lsdException w:name="Grid Table 6 Colorful Accent 1" w:uiPriority="51"/>
-    <w:lsdException w:name="Grid Table 7 Colorful Accent 1" w:uiPriority="52"/>
-    <w:lsdException w:name="Grid Table 1 Light Accent 2" w:uiPriority="46"/>
-    <w:lsdException w:name="Grid Table 2 Accent 2" w:uiPriority="47"/>
-    <w:lsdException w:name="Grid Table 3 Accent 2" w:uiPriority="48"/>
-    <w:lsdException w:name="Grid Table 4 Accent 2" w:uiPriority="49"/>
-    <w:lsdException w:name="Grid Table 5 Dark Accent 2" w:uiPriority="50"/>
-    <w:lsdException w:name="Grid Table 6 Colorful Accent 2" w:uiPriority="51"/>
-    <w:lsdException w:name="Grid Table 7 Colorful Accent 2" w:uiPriority="52"/>
-    <w:lsdException w:name="Grid Table 1 Light Accent 3" w:uiPriority="46"/>
-    <w:lsdException w:name="Grid Table 2 Accent 3" w:uiPriority="47"/>
-    <w:lsdException w:name="Grid Table 3 Accent 3" w:uiPriority="48"/>
-    <w:lsdException w:name="Grid Table 4 Accent 3" w:uiPriority="49"/>
-    <w:lsdException w:name="Grid Table 5 Dark Accent 3" w:uiPriority="50"/>
-    <w:lsdException w:name="Grid Table 6 Colorful Accent 3" w:uiPriority="51"/>
-    <w:lsdException w:name="Grid Table 7 Colorful Accent 3" w:uiPriority="52"/>
-    <w:lsdException w:name="Grid Table 1 Light Accent 4" w:uiPriority="46"/>
-    <w:lsdException w:name="Grid Table 2 Accent 4" w:uiPriority="47"/>
-    <w:lsdException w:name="Grid Table 3 Accent 4" w:uiPriority="48"/>
-    <w:lsdException w:name="Grid Table 4 Accent 4" w:uiPriority="49"/>
-    <w:lsdException w:name="Grid Table 5 Dark Accent 4" w:uiPriority="50"/>
-    <w:lsdException w:name="Grid Table 6 Colorful Accent 4" w:uiPriority="51"/>
-    <w:lsdException w:name="Grid Table 7 Colorful Accent 4" w:uiPriority="52"/>
-    <w:lsdException w:name="Grid Table 1 Light Accent 5" w:uiPriority="46"/>
-    <w:lsdException w:name="Grid Table 2 Accent 5" w:uiPriority="47"/>
-    <w:lsdException w:name="Grid Table 3 Accent 5" w:uiPriority="48"/>
-    <w:lsdException w:name="Grid Table 4 Accent 5" w:uiPriority="49"/>
-    <w:lsdException w:name="Grid Table 5 Dark Accent 5" w:uiPriority="50"/>
-    <w:lsdException w:name="Grid Table 6 Colorful Accent 5" w:uiPriority="51"/>
-    <w:lsdException w:name="Grid Table 7 Colorful Accent 5" w:uiPriority="52"/>
-    <w:lsdException w:name="Grid Table 1 Light Accent 6" w:uiPriority="46"/>
-    <w:lsdException w:name="Grid Table 2 Accent 6" w:uiPriority="47"/>
-    <w:lsdException w:name="Grid Table 3 Accent 6" w:uiPriority="48"/>
-    <w:lsdException w:name="Grid Table 4 Accent 6" w:uiPriority="49"/>
-    <w:lsdException w:name="Grid Table 5 Dark Accent 6" w:uiPriority="50"/>
-    <w:lsdException w:name="Grid Table 6 Colorful Accent 6" w:uiPriority="51"/>
-    <w:lsdException w:name="Grid Table 7 Colorful Accent 6" w:uiPriority="52"/>
-    <w:lsdException w:name="List Table 1 Light" w:uiPriority="46"/>
-    <w:lsdException w:name="List Table 2" w:uiPriority="47"/>
-    <w:lsdException w:name="List Table 3" w:uiPriority="48"/>
-    <w:lsdException w:name="List Table 4" w:uiPriority="49"/>
-    <w:lsdException w:name="List Table 5 Dark" w:uiPriority="50"/>
-    <w:lsdException w:name="List Table 6 Colorful" w:uiPriority="51"/>
-    <w:lsdException w:name="List Table 7 Colorful" w:uiPriority="52"/>
-    <w:lsdException w:name="List Table 1 Light Accent 1" w:uiPriority="46"/>
-    <w:lsdException w:name="List Table 2 Accent 1" w:uiPriority="47"/>
-    <w:lsdException w:name="List Table 3 Accent 1" w:uiPriority="48"/>
-    <w:lsdException w:name="List Table 4 Accent 1" w:uiPriority="49"/>
-    <w:lsdException w:name="List Table 5 Dark Accent 1" w:uiPriority="50"/>
-    <w:lsdException w:name="List Table 6 Colorful Accent 1" w:uiPriority="51"/>
-    <w:lsdException w:name="List Table 7 Colorful Accent 1" w:uiPriority="52"/>
-    <w:lsdException w:name="List Table 1 Light Accent 2" w:uiPriority="46"/>
-    <w:lsdException w:name="List Table 2 Accent 2" w:uiPriority="47"/>
-    <w:lsdException w:name="List Table 3 Accent 2" w:uiPriority="48"/>
-    <w:lsdException w:name="List Table 4 Accent 2" w:uiPriority="49"/>
-    <w:lsdException w:name="List Table 5 Dark Accent 2" w:uiPriority="50"/>
-    <w:lsdException w:name="List Table 6 Colorful Accent 2" w:uiPriority="51"/>
-    <w:lsdException w:name="List Table 7 Colorful Accent 2" w:uiPriority="52"/>
-    <w:lsdException w:name="List Table 1 Light Accent 3" w:uiPriority="46"/>
-    <w:lsdException w:name="List Table 2 Accent 3" w:uiPriority="47"/>
-    <w:lsdException w:name="List Table 3 Accent 3" w:uiPriority="48"/>
-    <w:lsdException w:name="List Table 4 Accent 3" w:uiPriority="49"/>
-    <w:lsdException w:name="List Table 5 Dark Accent 3" w:uiPriority="50"/>
-    <w:lsdException w:name="List Table 6 Colorful Accent 3" w:uiPriority="51"/>
-    <w:lsdException w:name="List Table 7 Colorful Accent 3" w:uiPriority="52"/>
-    <w:lsdException w:name="List Table 1 Light Accent 4" w:uiPriority="46"/>
-    <w:lsdException w:name="List Table 2 Accent 4" w:uiPriority="47"/>
-    <w:lsdException w:name="List Table 3 Accent 4" w:uiPriority="48"/>
-    <w:lsdException w:name="List Table 4 Accent 4" w:uiPriority="49"/>
-    <w:lsdException w:name="List Table 5 Dark Accent 4" w:uiPriority="50"/>
-    <w:lsdException w:name="List Table 6 Colorful Accent 4" w:uiPriority="51"/>
-    <w:lsdException w:name="List Table 7 Colorful Accent 4" w:uiPriority="52"/>
-    <w:lsdException w:name="List Table 1 Light Accent 5" w:uiPriority="46"/>
-    <w:lsdException w:name="List Table 2 Accent 5" w:uiPriority="47"/>
-    <w:lsdException w:name="List Table 3 Accent 5" w:uiPriority="48"/>
-    <w:lsdException w:name="List Table 4 Accent 5" w:uiPriority="49"/>
-    <w:lsdException w:name="List Table 5 Dark Accent 5" w:uiPriority="50"/>
-    <w:lsdException w:name="List Table 6 Colorful Accent 5" w:uiPriority="51"/>
-    <w:lsdException w:name="List Table 7 Colorful Accent 5" w:uiPriority="52"/>
-    <w:lsdException w:name="List Table 1 Light Accent 6" w:uiPriority="46"/>
-    <w:lsdException w:name="List Table 2 Accent 6" w:uiPriority="47"/>
-    <w:lsdException w:name="List Table 3 Accent 6" w:uiPriority="48"/>
-    <w:lsdException w:name="List Table 4 Accent 6" w:uiPriority="49"/>
-    <w:lsdException w:name="List Table 5 Dark Accent 6" w:uiPriority="50"/>
-    <w:lsdException w:name="List Table 6 Colorful Accent 6" w:uiPriority="51"/>
-    <w:lsdException w:name="List Table 7 Colorful Accent 6" w:uiPriority="52"/>
+  <w:latentStyles w:defLockedState="0" w:defUIPriority="99" w:defSemiHidden="1" w:defUnhideWhenUsed="1" w:defQFormat="0" w:count="267">
+    <w:lsdException w:name="Normal" w:semiHidden="0" w:uiPriority="0" w:unhideWhenUsed="0" w:qFormat="1"/>
+    <w:lsdException w:name="heading 1" w:semiHidden="0" w:uiPriority="9" w:unhideWhenUsed="0" w:qFormat="1"/>
+    <w:lsdException w:name="heading 2" w:uiPriority="9" w:qFormat="1"/>
+    <w:lsdException w:name="heading 3" w:uiPriority="9" w:qFormat="1"/>
+    <w:lsdException w:name="heading 4" w:uiPriority="9" w:qFormat="1"/>
+    <w:lsdException w:name="heading 5" w:uiPriority="9" w:qFormat="1"/>
+    <w:lsdException w:name="heading 6" w:uiPriority="9" w:qFormat="1"/>
+    <w:lsdException w:name="heading 7" w:uiPriority="9" w:qFormat="1"/>
+    <w:lsdException w:name="heading 8" w:uiPriority="9" w:qFormat="1"/>
+    <w:lsdException w:name="heading 9" w:uiPriority="9" w:qFormat="1"/>
+    <w:lsdException w:name="toc 1" w:uiPriority="39"/>
+    <w:lsdException w:name="toc 2" w:uiPriority="39"/>
+    <w:lsdException w:name="toc 3" w:uiPriority="39"/>
+    <w:lsdException w:name="toc 4" w:uiPriority="39"/>
+    <w:lsdException w:name="toc 5" w:uiPriority="39"/>
+    <w:lsdException w:name="toc 6" w:uiPriority="39"/>
+    <w:lsdException w:name="toc 7" w:uiPriority="39"/>
+    <w:lsdException w:name="toc 8" w:uiPriority="39"/>
+    <w:lsdException w:name="toc 9" w:uiPriority="39"/>
+    <w:lsdException w:name="caption" w:uiPriority="35" w:qFormat="1"/>
+    <w:lsdException w:name="Title" w:semiHidden="0" w:uiPriority="10" w:unhideWhenUsed="0" w:qFormat="1"/>
+    <w:lsdException w:name="Default Paragraph Font" w:uiPriority="1"/>
+    <w:lsdException w:name="Subtitle" w:semiHidden="0" w:uiPriority="11" w:unhideWhenUsed="0" w:qFormat="1"/>
+    <w:lsdException w:name="Strong" w:semiHidden="0" w:uiPriority="22" w:unhideWhenUsed="0" w:qFormat="1"/>
+    <w:lsdException w:name="Emphasis" w:semiHidden="0" w:uiPriority="20" w:unhideWhenUsed="0" w:qFormat="1"/>
+    <w:lsdException w:name="Table Grid" w:semiHidden="0" w:uiPriority="59" w:unhideWhenUsed="0"/>
+    <w:lsdException w:name="Placeholder Text" w:unhideWhenUsed="0"/>
+    <w:lsdException w:name="No Spacing" w:semiHidden="0" w:uiPriority="1" w:unhideWhenUsed="0" w:qFormat="1"/>
+    <w:lsdException w:name="Light Shading" w:semiHidden="0" w:uiPriority="60" w:unhideWhenUsed="0"/>
+    <w:lsdException w:name="Light List" w:semiHidden="0" w:uiPriority="61" w:unhideWhenUsed="0"/>
+    <w:lsdException w:name="Light Grid" w:semiHidden="0" w:uiPriority="62" w:unhideWhenUsed="0"/>
+    <w:lsdException w:name="Medium Shading 1" w:semiHidden="0" w:uiPriority="63" w:unhideWhenUsed="0"/>
+    <w:lsdException w:name="Medium Shading 2" w:semiHidden="0" w:uiPriority="64" w:unhideWhenUsed="0"/>
+    <w:lsdException w:name="Medium List 1" w:semiHidden="0" w:uiPriority="65" w:unhideWhenUsed="0"/>
+    <w:lsdException w:name="Medium List 2" w:semiHidden="0" w:uiPriority="66" w:unhideWhenUsed="0"/>
+    <w:lsdException w:name="Medium Grid 1" w:semiHidden="0" w:uiPriority="67" w:unhideWhenUsed="0"/>
+    <w:lsdException w:name="Medium Grid 2" w:semiHidden="0" w:uiPriority="68" w:unhideWhenUsed="0"/>
+    <w:lsdException w:name="Medium Grid 3" w:semiHidden="0" w:uiPriority="69" w:unhideWhenUsed="0"/>
+    <w:lsdException w:name="Dark List" w:semiHidden="0" w:uiPriority="70" w:unhideWhenUsed="0"/>
+    <w:lsdException w:name="Colorful Shading" w:semiHidden="0" w:uiPriority="71" w:unhideWhenUsed="0"/>
+    <w:lsdException w:name="Colorful List" w:semiHidden="0" w:uiPriority="72" w:unhideWhenUsed="0"/>
+    <w:lsdException w:name="Colorful Grid" w:semiHidden="0" w:uiPriority="73" w:unhideWhenUsed="0"/>
+    <w:lsdException w:name="Light Shading Accent 1" w:semiHidden="0" w:uiPriority="60" w:unhideWhenUsed="0"/>
+    <w:lsdException w:name="Light List Accent 1" w:semiHidden="0" w:uiPriority="61" w:unhideWhenUsed="0"/>
+    <w:lsdException w:name="Light Grid Accent 1" w:semiHidden="0" w:uiPriority="62" w:unhideWhenUsed="0"/>
+    <w:lsdException w:name="Medium Shading 1 Accent 1" w:semiHidden="0" w:uiPriority="63" w:unhideWhenUsed="0"/>
+    <w:lsdException w:name="Medium Shading 2 Accent 1" w:semiHidden="0" w:uiPriority="64" w:unhideWhenUsed="0"/>
+    <w:lsdException w:name="Medium List 1 Accent 1" w:semiHidden="0" w:uiPriority="65" w:unhideWhenUsed="0"/>
+    <w:lsdException w:name="Revision" w:unhideWhenUsed="0"/>
+    <w:lsdException w:name="List Paragraph" w:semiHidden="0" w:uiPriority="34" w:unhideWhenUsed="0" w:qFormat="1"/>
+    <w:lsdException w:name="Quote" w:semiHidden="0" w:uiPriority="29" w:unhideWhenUsed="0" w:qFormat="1"/>
+    <w:lsdException w:name="Intense Quote" w:semiHidden="0" w:uiPriority="30" w:unhideWhenUsed="0" w:qFormat="1"/>
+    <w:lsdException w:name="Medium List 2 Accent 1" w:semiHidden="0" w:uiPriority="66" w:unhideWhenUsed="0"/>
+    <w:lsdException w:name="Medium Grid 1 Accent 1" w:semiHidden="0" w:uiPriority="67" w:unhideWhenUsed="0"/>
+    <w:lsdException w:name="Medium Grid 2 Accent 1" w:semiHidden="0" w:uiPriority="68" w:unhideWhenUsed="0"/>
+    <w:lsdException w:name="Medium Grid 3 Accent 1" w:semiHidden="0" w:uiPriority="69" w:unhideWhenUsed="0"/>
+    <w:lsdException w:name="Dark List Accent 1" w:semiHidden="0" w:uiPriority="70" w:unhideWhenUsed="0"/>
+    <w:lsdException w:name="Colorful Shading Accent 1" w:semiHidden="0" w:uiPriority="71" w:unhideWhenUsed="0"/>
+    <w:lsdException w:name="Colorful List Accent 1" w:semiHidden="0" w:uiPriority="72" w:unhideWhenUsed="0"/>
+    <w:lsdException w:name="Colorful Grid Accent 1" w:semiHidden="0" w:uiPriority="73" w:unhideWhenUsed="0"/>
+    <w:lsdException w:name="Light Shading Accent 2" w:semiHidden="0" w:uiPriority="60" w:unhideWhenUsed="0"/>
+    <w:lsdException w:name="Light List Accent 2" w:semiHidden="0" w:uiPriority="61" w:unhideWhenUsed="0"/>
+    <w:lsdException w:name="Light Grid Accent 2" w:semiHidden="0" w:uiPriority="62" w:unhideWhenUsed="0"/>
+    <w:lsdException w:name="Medium Shading 1 Accent 2" w:semiHidden="0" w:uiPriority="63" w:unhideWhenUsed="0"/>
+    <w:lsdException w:name="Medium Shading 2 Accent 2" w:semiHidden="0" w:uiPriority="64" w:unhideWhenUsed="0"/>
+    <w:lsdException w:name="Medium List 1 Accent 2" w:semiHidden="0" w:uiPriority="65" w:unhideWhenUsed="0"/>
+    <w:lsdException w:name="Medium List 2 Accent 2" w:semiHidden="0" w:uiPriority="66" w:unhideWhenUsed="0"/>
+    <w:lsdException w:name="Medium Grid 1 Accent 2" w:semiHidden="0" w:uiPriority="67" w:unhideWhenUsed="0"/>
+    <w:lsdException w:name="Medium Grid 2 Accent 2" w:semiHidden="0" w:uiPriority="68" w:unhideWhenUsed="0"/>
+    <w:lsdException w:name="Medium Grid 3 Accent 2" w:semiHidden="0" w:uiPriority="69" w:unhideWhenUsed="0"/>
+    <w:lsdException w:name="Dark List Accent 2" w:semiHidden="0" w:uiPriority="70" w:unhideWhenUsed="0"/>
+    <w:lsdException w:name="Colorful Shading Accent 2" w:semiHidden="0" w:uiPriority="71" w:unhideWhenUsed="0"/>
+    <w:lsdException w:name="Colorful List Accent 2" w:semiHidden="0" w:uiPriority="72" w:unhideWhenUsed="0"/>
+    <w:lsdException w:name="Colorful Grid Accent 2" w:semiHidden="0" w:uiPriority="73" w:unhideWhenUsed="0"/>
+    <w:lsdException w:name="Light Shading Accent 3" w:semiHidden="0" w:uiPriority="60" w:unhideWhenUsed="0"/>
+    <w:lsdException w:name="Light List Accent 3" w:semiHidden="0" w:uiPriority="61" w:unhideWhenUsed="0"/>
+    <w:lsdException w:name="Light Grid Accent 3" w:semiHidden="0" w:uiPriority="62" w:unhideWhenUsed="0"/>
+    <w:lsdException w:name="Medium Shading 1 Accent 3" w:semiHidden="0" w:uiPriority="63" w:unhideWhenUsed="0"/>
+    <w:lsdException w:name="Medium Shading 2 Accent 3" w:semiHidden="0" w:uiPriority="64" w:unhideWhenUsed="0"/>
+    <w:lsdException w:name="Medium List 1 Accent 3" w:semiHidden="0" w:uiPriority="65" w:unhideWhenUsed="0"/>
+    <w:lsdException w:name="Medium List 2 Accent 3" w:semiHidden="0" w:uiPriority="66" w:unhideWhenUsed="0"/>
+    <w:lsdException w:name="Medium Grid 1 Accent 3" w:semiHidden="0" w:uiPriority="67" w:unhideWhenUsed="0"/>
+    <w:lsdException w:name="Medium Grid 2 Accent 3" w:semiHidden="0" w:uiPriority="68" w:unhideWhenUsed="0"/>
+    <w:lsdException w:name="Medium Grid 3 Accent 3" w:semiHidden="0" w:uiPriority="69" w:unhideWhenUsed="0"/>
+    <w:lsdException w:name="Dark List Accent 3" w:semiHidden="0" w:uiPriority="70" w:unhideWhenUsed="0"/>
+    <w:lsdException w:name="Colorful Shading Accent 3" w:semiHidden="0" w:uiPriority="71" w:unhideWhenUsed="0"/>
+    <w:lsdException w:name="Colorful List Accent 3" w:semiHidden="0" w:uiPriority="72" w:unhideWhenUsed="0"/>
+    <w:lsdException w:name="Colorful Grid Accent 3" w:semiHidden="0" w:uiPriority="73" w:unhideWhenUsed="0"/>
+    <w:lsdException w:name="Light Shading Accent 4" w:semiHidden="0" w:uiPriority="60" w:unhideWhenUsed="0"/>
+    <w:lsdException w:name="Light List Accent 4" w:semiHidden="0" w:uiPriority="61" w:unhideWhenUsed="0"/>
+    <w:lsdException w:name="Light Grid Accent 4" w:semiHidden="0" w:uiPriority="62" w:unhideWhenUsed="0"/>
+    <w:lsdException w:name="Medium Shading 1 Accent 4" w:semiHidden="0" w:uiPriority="63" w:unhideWhenUsed="0"/>
+    <w:lsdException w:name="Medium Shading 2 Accent 4" w:semiHidden="0" w:uiPriority="64" w:unhideWhenUsed="0"/>
+    <w:lsdException w:name="Medium List 1 Accent 4" w:semiHidden="0" w:uiPriority="65" w:unhideWhenUsed="0"/>
+    <w:lsdException w:name="Medium List 2 Accent 4" w:semiHidden="0" w:uiPriority="66" w:unhideWhenUsed="0"/>
+    <w:lsdException w:name="Medium Grid 1 Accent 4" w:semiHidden="0" w:uiPriority="67" w:unhideWhenUsed="0"/>
+    <w:lsdException w:name="Medium Grid 2 Accent 4" w:semiHidden="0" w:uiPriority="68" w:unhideWhenUsed="0"/>
+    <w:lsdException w:name="Medium Grid 3 Accent 4" w:semiHidden="0" w:uiPriority="69" w:unhideWhenUsed="0"/>
+    <w:lsdException w:name="Dark List Accent 4" w:semiHidden="0" w:uiPriority="70" w:unhideWhenUsed="0"/>
+    <w:lsdException w:name="Colorful Shading Accent 4" w:semiHidden="0" w:uiPriority="71" w:unhideWhenUsed="0"/>
+    <w:lsdException w:name="Colorful List Accent 4" w:semiHidden="0" w:uiPriority="72" w:unhideWhenUsed="0"/>
+    <w:lsdException w:name="Colorful Grid Accent 4" w:semiHidden="0" w:uiPriority="73" w:unhideWhenUsed="0"/>
+    <w:lsdException w:name="Light Shading Accent 5" w:semiHidden="0" w:uiPriority="60" w:unhideWhenUsed="0"/>
+    <w:lsdException w:name="Light List Accent 5" w:semiHidden="0" w:uiPriority="61" w:unhideWhenUsed="0"/>
+    <w:lsdException w:name="Light Grid Accent 5" w:semiHidden="0" w:uiPriority="62" w:unhideWhenUsed="0"/>
+    <w:lsdException w:name="Medium Shading 1 Accent 5" w:semiHidden="0" w:uiPriority="63" w:unhideWhenUsed="0"/>
+    <w:lsdException w:name="Medium Shading 2 Accent 5" w:semiHidden="0" w:uiPriority="64" w:unhideWhenUsed="0"/>
+    <w:lsdException w:name="Medium List 1 Accent 5" w:semiHidden="0" w:uiPriority="65" w:unhideWhenUsed="0"/>
+    <w:lsdException w:name="Medium List 2 Accent 5" w:semiHidden="0" w:uiPriority="66" w:unhideWhenUsed="0"/>
+    <w:lsdException w:name="Medium Grid 1 Accent 5" w:semiHidden="0" w:uiPriority="67" w:unhideWhenUsed="0"/>
+    <w:lsdException w:name="Medium Grid 2 Accent 5" w:semiHidden="0" w:uiPriority="68" w:unhideWhenUsed="0"/>
+    <w:lsdException w:name="Medium Grid 3 Accent 5" w:semiHidden="0" w:uiPriority="69" w:unhideWhenUsed="0"/>
+    <w:lsdException w:name="Dark List Accent 5" w:semiHidden="0" w:uiPriority="70" w:unhideWhenUsed="0"/>
+    <w:lsdException w:name="Colorful Shading Accent 5" w:semiHidden="0" w:uiPriority="71" w:unhideWhenUsed="0"/>
+    <w:lsdException w:name="Colorful List Accent 5" w:semiHidden="0" w:uiPriority="72" w:unhideWhenUsed="0"/>
+    <w:lsdException w:name="Colorful Grid Accent 5" w:semiHidden="0" w:uiPriority="73" w:unhideWhenUsed="0"/>
+    <w:lsdException w:name="Light Shading Accent 6" w:semiHidden="0" w:uiPriority="60" w:unhideWhenUsed="0"/>
+    <w:lsdException w:name="Light List Accent 6" w:semiHidden="0" w:uiPriority="61" w:unhideWhenUsed="0"/>
+    <w:lsdException w:name="Light Grid Accent 6" w:semiHidden="0" w:uiPriority="62" w:unhideWhenUsed="0"/>
+    <w:lsdException w:name="Medium Shading 1 Accent 6" w:semiHidden="0" w:uiPriority="63" w:unhideWhenUsed="0"/>
+    <w:lsdException w:name="Medium Shading 2 Accent 6" w:semiHidden="0" w:uiPriority="64" w:unhideWhenUsed="0"/>
+    <w:lsdException w:name="Medium List 1 Accent 6" w:semiHidden="0" w:uiPriority="65" w:unhideWhenUsed="0"/>
+    <w:lsdException w:name="Medium List 2 Accent 6" w:semiHidden="0" w:uiPriority="66" w:unhideWhenUsed="0"/>
+    <w:lsdException w:name="Medium Grid 1 Accent 6" w:semiHidden="0" w:uiPriority="67" w:unhideWhenUsed="0"/>
+    <w:lsdException w:name="Medium Grid 2 Accent 6" w:semiHidden="0" w:uiPriority="68" w:unhideWhenUsed="0"/>
+    <w:lsdException w:name="Medium Grid 3 Accent 6" w:semiHidden="0" w:uiPriority="69" w:unhideWhenUsed="0"/>
+    <w:lsdException w:name="Dark List Accent 6" w:semiHidden="0" w:uiPriority="70" w:unhideWhenUsed="0"/>
+    <w:lsdException w:name="Colorful Shading Accent 6" w:semiHidden="0" w:uiPriority="71" w:unhideWhenUsed="0"/>
+    <w:lsdException w:name="Colorful List Accent 6" w:semiHidden="0" w:uiPriority="72" w:unhideWhenUsed="0"/>
+    <w:lsdException w:name="Colorful Grid Accent 6" w:semiHidden="0" w:uiPriority="73" w:unhideWhenUsed="0"/>
+    <w:lsdException w:name="Subtle Emphasis" w:semiHidden="0" w:uiPriority="19" w:unhideWhenUsed="0" w:qFormat="1"/>
+    <w:lsdException w:name="Intense Emphasis" w:semiHidden="0" w:uiPriority="21" w:unhideWhenUsed="0" w:qFormat="1"/>
+    <w:lsdException w:name="Subtle Reference" w:semiHidden="0" w:uiPriority="31" w:unhideWhenUsed="0" w:qFormat="1"/>
+    <w:lsdException w:name="Intense Reference" w:semiHidden="0" w:uiPriority="32" w:unhideWhenUsed="0" w:qFormat="1"/>
+    <w:lsdException w:name="Book Title" w:semiHidden="0" w:uiPriority="33" w:unhideWhenUsed="0" w:qFormat="1"/>
+    <w:lsdException w:name="Bibliography" w:uiPriority="37"/>
+    <w:lsdException w:name="TOC Heading" w:uiPriority="39" w:qFormat="1"/>
+  </w:latentStyles>
+  <w:style w:type="paragraph" w:default="1" w:styleId="Normal">
+    <w:name w:val="Normal"/>
+    <w:qFormat/>
+    <w:rsid w:val="00084F96"/>
+  </w:style>
+  <w:style w:type="character" w:default="1" w:styleId="DefaultParagraphFont">
+    <w:name w:val="Default Paragraph Font"/>
+    <w:uiPriority w:val="1"/>
+    <w:semiHidden/>
+    <w:unhideWhenUsed/>
+  </w:style>
+  <w:style w:type="table" w:default="1" w:styleId="TableNormal">
+    <w:name w:val="Normal Table"/>
+    <w:uiPriority w:val="99"/>
+    <w:semiHidden/>
+    <w:unhideWhenUsed/>
+    <w:tblPr>
+      <w:tblInd w:w="0" w:type="dxa"/>
+      <w:tblCellMar>
+        <w:top w:w="0" w:type="dxa"/>
+        <w:left w:w="108" w:type="dxa"/>
+        <w:bottom w:w="0" w:type="dxa"/>
+        <w:right w:w="108" w:type="dxa"/>
+      </w:tblCellMar>
+    </w:tblPr>
+  </w:style>
+  <w:style w:type="numbering" w:default="1" w:styleId="NoList">
+    <w:name w:val="No List"/>
+    <w:uiPriority w:val="99"/>
+    <w:semiHidden/>
+    <w:unhideWhenUsed/>
+  </w:style>
+  <w:style w:type="character" w:styleId="Hyperlink">
+    <w:name w:val="Hyperlink"/>
+    <w:basedOn w:val="DefaultParagraphFont"/>
+    <w:uiPriority w:val="99"/>
+    <w:semiHidden/>
+    <w:unhideWhenUsed/>
+    <w:rsid w:val="00346066"/>
+    <w:rPr>
+      <w:color w:val="0000FF"/>
+      <w:u w:val="single"/>
+    </w:rPr>
+  </w:style>
+</w:styles>
+</file>
+
+<file path=word/stylesWithEffects.xml><?xml version="1.0" encoding="utf-8"?>
+<w:styles xmlns:wpc="http://schemas.microsoft.com/office/word/2010/wordprocessingCanvas" xmlns:mc="http://schemas.openxmlformats.org/markup-compatibility/2006" xmlns:o="urn:schemas-microsoft-com:office:office" xmlns:r="http://schemas.openxmlformats.org/officeDocument/2006/relationships" xmlns:m="http://schemas.openxmlformats.org/officeDocument/2006/math" xmlns:v="urn:schemas-microsoft-com:vml" xmlns:wp14="http://schemas.microsoft.com/office/word/2010/wordprocessingDrawing" xmlns:wp="http://schemas.openxmlformats.org/drawingml/2006/wordprocessingDrawing" xmlns:w10="urn:schemas-microsoft-com:office:word" xmlns:w="http://schemas.openxmlformats.org/wordprocessingml/2006/main" xmlns:w14="http://schemas.microsoft.com/office/word/2010/wordml" xmlns:wpg="http://schemas.microsoft.com/office/word/2010/wordprocessingGroup" xmlns:wpi="http://schemas.microsoft.com/office/word/2010/wordprocessingInk" xmlns:wne="http://schemas.microsoft.com/office/word/2006/wordml" xmlns:wps="http://schemas.microsoft.com/office/word/2010/wordprocessingShape" mc:Ignorable="w14 wp14">
+  <w:docDefaults>
+    <w:rPrDefault>
+      <w:rPr>
+        <w:rFonts w:asciiTheme="minorHAnsi" w:eastAsiaTheme="minorHAnsi" w:hAnsiTheme="minorHAnsi" w:cstheme="minorBidi"/>
+        <w:sz w:val="22"/>
+        <w:szCs w:val="22"/>
+        <w:lang w:val="en-US" w:eastAsia="en-US" w:bidi="ar-SA"/>
+      </w:rPr>
+    </w:rPrDefault>
+    <w:pPrDefault>
+      <w:pPr>
+        <w:spacing w:after="200" w:line="276" w:lineRule="auto"/>
+      </w:pPr>
+    </w:pPrDefault>
+  </w:docDefaults>
+  <w:latentStyles w:defLockedState="0" w:defUIPriority="99" w:defSemiHidden="1" w:defUnhideWhenUsed="1" w:defQFormat="0" w:count="267">
+    <w:lsdException w:name="Normal" w:semiHidden="0" w:uiPriority="0" w:unhideWhenUsed="0" w:qFormat="1"/>
+    <w:lsdException w:name="heading 1" w:semiHidden="0" w:uiPriority="9" w:unhideWhenUsed="0" w:qFormat="1"/>
+    <w:lsdException w:name="heading 2" w:uiPriority="9" w:qFormat="1"/>
+    <w:lsdException w:name="heading 3" w:uiPriority="9" w:qFormat="1"/>
+    <w:lsdException w:name="heading 4" w:uiPriority="9" w:qFormat="1"/>
+    <w:lsdException w:name="heading 5" w:uiPriority="9" w:qFormat="1"/>
+    <w:lsdException w:name="heading 6" w:uiPriority="9" w:qFormat="1"/>
+    <w:lsdException w:name="heading 7" w:uiPriority="9" w:qFormat="1"/>
+    <w:lsdException w:name="heading 8" w:uiPriority="9" w:qFormat="1"/>
+    <w:lsdException w:name="heading 9" w:uiPriority="9" w:qFormat="1"/>
+    <w:lsdException w:name="toc 1" w:uiPriority="39"/>
+    <w:lsdException w:name="toc 2" w:uiPriority="39"/>
+    <w:lsdException w:name="toc 3" w:uiPriority="39"/>
+    <w:lsdException w:name="toc 4" w:uiPriority="39"/>
+    <w:lsdException w:name="toc 5" w:uiPriority="39"/>
+    <w:lsdException w:name="toc 6" w:uiPriority="39"/>
+    <w:lsdException w:name="toc 7" w:uiPriority="39"/>
+    <w:lsdException w:name="toc 8" w:uiPriority="39"/>
+    <w:lsdException w:name="toc 9" w:uiPriority="39"/>
+    <w:lsdException w:name="caption" w:uiPriority="35" w:qFormat="1"/>
+    <w:lsdException w:name="Title" w:semiHidden="0" w:uiPriority="10" w:unhideWhenUsed="0" w:qFormat="1"/>
+    <w:lsdException w:name="Default Paragraph Font" w:uiPriority="1"/>
+    <w:lsdException w:name="Subtitle" w:semiHidden="0" w:uiPriority="11" w:unhideWhenUsed="0" w:qFormat="1"/>
+    <w:lsdException w:name="Strong" w:semiHidden="0" w:uiPriority="22" w:unhideWhenUsed="0" w:qFormat="1"/>
+    <w:lsdException w:name="Emphasis" w:semiHidden="0" w:uiPriority="20" w:unhideWhenUsed="0" w:qFormat="1"/>
+    <w:lsdException w:name="Table Grid" w:semiHidden="0" w:uiPriority="59" w:unhideWhenUsed="0"/>
+    <w:lsdException w:name="Placeholder Text" w:unhideWhenUsed="0"/>
+    <w:lsdException w:name="No Spacing" w:semiHidden="0" w:uiPriority="1" w:unhideWhenUsed="0" w:qFormat="1"/>
+    <w:lsdException w:name="Light Shading" w:semiHidden="0" w:uiPriority="60" w:unhideWhenUsed="0"/>
+    <w:lsdException w:name="Light List" w:semiHidden="0" w:uiPriority="61" w:unhideWhenUsed="0"/>
+    <w:lsdException w:name="Light Grid" w:semiHidden="0" w:uiPriority="62" w:unhideWhenUsed="0"/>
+    <w:lsdException w:name="Medium Shading 1" w:semiHidden="0" w:uiPriority="63" w:unhideWhenUsed="0"/>
+    <w:lsdException w:name="Medium Shading 2" w:semiHidden="0" w:uiPriority="64" w:unhideWhenUsed="0"/>
+    <w:lsdException w:name="Medium List 1" w:semiHidden="0" w:uiPriority="65" w:unhideWhenUsed="0"/>
+    <w:lsdException w:name="Medium List 2" w:semiHidden="0" w:uiPriority="66" w:unhideWhenUsed="0"/>
+    <w:lsdException w:name="Medium Grid 1" w:semiHidden="0" w:uiPriority="67" w:unhideWhenUsed="0"/>
+    <w:lsdException w:name="Medium Grid 2" w:semiHidden="0" w:uiPriority="68" w:unhideWhenUsed="0"/>
+    <w:lsdException w:name="Medium Grid 3" w:semiHidden="0" w:uiPriority="69" w:unhideWhenUsed="0"/>
+    <w:lsdException w:name="Dark List" w:semiHidden="0" w:uiPriority="70" w:unhideWhenUsed="0"/>
+    <w:lsdException w:name="Colorful Shading" w:semiHidden="0" w:uiPriority="71" w:unhideWhenUsed="0"/>
+    <w:lsdException w:name="Colorful List" w:semiHidden="0" w:uiPriority="72" w:unhideWhenUsed="0"/>
+    <w:lsdException w:name="Colorful Grid" w:semiHidden="0" w:uiPriority="73" w:unhideWhenUsed="0"/>
+    <w:lsdException w:name="Light Shading Accent 1" w:semiHidden="0" w:uiPriority="60" w:unhideWhenUsed="0"/>
+    <w:lsdException w:name="Light List Accent 1" w:semiHidden="0" w:uiPriority="61" w:unhideWhenUsed="0"/>
+    <w:lsdException w:name="Light Grid Accent 1" w:semiHidden="0" w:uiPriority="62" w:unhideWhenUsed="0"/>
+    <w:lsdException w:name="Medium Shading 1 Accent 1" w:semiHidden="0" w:uiPriority="63" w:unhideWhenUsed="0"/>
+    <w:lsdException w:name="Medium Shading 2 Accent 1" w:semiHidden="0" w:uiPriority="64" w:unhideWhenUsed="0"/>
+    <w:lsdException w:name="Medium List 1 Accent 1" w:semiHidden="0" w:uiPriority="65" w:unhideWhenUsed="0"/>
+    <w:lsdException w:name="Revision" w:unhideWhenUsed="0"/>
+    <w:lsdException w:name="List Paragraph" w:semiHidden="0" w:uiPriority="34" w:unhideWhenUsed="0" w:qFormat="1"/>
+    <w:lsdException w:name="Quote" w:semiHidden="0" w:uiPriority="29" w:unhideWhenUsed="0" w:qFormat="1"/>
+    <w:lsdException w:name="Intense Quote" w:semiHidden="0" w:uiPriority="30" w:unhideWhenUsed="0" w:qFormat="1"/>
+    <w:lsdException w:name="Medium List 2 Accent 1" w:semiHidden="0" w:uiPriority="66" w:unhideWhenUsed="0"/>
+    <w:lsdException w:name="Medium Grid 1 Accent 1" w:semiHidden="0" w:uiPriority="67" w:unhideWhenUsed="0"/>
+    <w:lsdException w:name="Medium Grid 2 Accent 1" w:semiHidden="0" w:uiPriority="68" w:unhideWhenUsed="0"/>
+    <w:lsdException w:name="Medium Grid 3 Accent 1" w:semiHidden="0" w:uiPriority="69" w:unhideWhenUsed="0"/>
+    <w:lsdException w:name="Dark List Accent 1" w:semiHidden="0" w:uiPriority="70" w:unhideWhenUsed="0"/>
+    <w:lsdException w:name="Colorful Shading Accent 1" w:semiHidden="0" w:uiPriority="71" w:unhideWhenUsed="0"/>
+    <w:lsdException w:name="Colorful List Accent 1" w:semiHidden="0" w:uiPriority="72" w:unhideWhenUsed="0"/>
+    <w:lsdException w:name="Colorful Grid Accent 1" w:semiHidden="0" w:uiPriority="73" w:unhideWhenUsed="0"/>
+    <w:lsdException w:name="Light Shading Accent 2" w:semiHidden="0" w:uiPriority="60" w:unhideWhenUsed="0"/>
+    <w:lsdException w:name="Light List Accent 2" w:semiHidden="0" w:uiPriority="61" w:unhideWhenUsed="0"/>
+    <w:lsdException w:name="Light Grid Accent 2" w:semiHidden="0" w:uiPriority="62" w:unhideWhenUsed="0"/>
+    <w:lsdException w:name="Medium Shading 1 Accent 2" w:semiHidden="0" w:uiPriority="63" w:unhideWhenUsed="0"/>
+    <w:lsdException w:name="Medium Shading 2 Accent 2" w:semiHidden="0" w:uiPriority="64" w:unhideWhenUsed="0"/>
+    <w:lsdException w:name="Medium List 1 Accent 2" w:semiHidden="0" w:uiPriority="65" w:unhideWhenUsed="0"/>
+    <w:lsdException w:name="Medium List 2 Accent 2" w:semiHidden="0" w:uiPriority="66" w:unhideWhenUsed="0"/>
+    <w:lsdException w:name="Medium Grid 1 Accent 2" w:semiHidden="0" w:uiPriority="67" w:unhideWhenUsed="0"/>
+    <w:lsdException w:name="Medium Grid 2 Accent 2" w:semiHidden="0" w:uiPriority="68" w:unhideWhenUsed="0"/>
+    <w:lsdException w:name="Medium Grid 3 Accent 2" w:semiHidden="0" w:uiPriority="69" w:unhideWhenUsed="0"/>
+    <w:lsdException w:name="Dark List Accent 2" w:semiHidden="0" w:uiPriority="70" w:unhideWhenUsed="0"/>
+    <w:lsdException w:name="Colorful Shading Accent 2" w:semiHidden="0" w:uiPriority="71" w:unhideWhenUsed="0"/>
+    <w:lsdException w:name="Colorful List Accent 2" w:semiHidden="0" w:uiPriority="72" w:unhideWhenUsed="0"/>
+    <w:lsdException w:name="Colorful Grid Accent 2" w:semiHidden="0" w:uiPriority="73" w:unhideWhenUsed="0"/>
+    <w:lsdException w:name="Light Shading Accent 3" w:semiHidden="0" w:uiPriority="60" w:unhideWhenUsed="0"/>
+    <w:lsdException w:name="Light List Accent 3" w:semiHidden="0" w:uiPriority="61" w:unhideWhenUsed="0"/>
+    <w:lsdException w:name="Light Grid Accent 3" w:semiHidden="0" w:uiPriority="62" w:unhideWhenUsed="0"/>
+    <w:lsdException w:name="Medium Shading 1 Accent 3" w:semiHidden="0" w:uiPriority="63" w:unhideWhenUsed="0"/>
+    <w:lsdException w:name="Medium Shading 2 Accent 3" w:semiHidden="0" w:uiPriority="64" w:unhideWhenUsed="0"/>
+    <w:lsdException w:name="Medium List 1 Accent 3" w:semiHidden="0" w:uiPriority="65" w:unhideWhenUsed="0"/>
+    <w:lsdException w:name="Medium List 2 Accent 3" w:semiHidden="0" w:uiPriority="66" w:unhideWhenUsed="0"/>
+    <w:lsdException w:name="Medium Grid 1 Accent 3" w:semiHidden="0" w:uiPriority="67" w:unhideWhenUsed="0"/>
+    <w:lsdException w:name="Medium Grid 2 Accent 3" w:semiHidden="0" w:uiPriority="68" w:unhideWhenUsed="0"/>
+    <w:lsdException w:name="Medium Grid 3 Accent 3" w:semiHidden="0" w:uiPriority="69" w:unhideWhenUsed="0"/>
+    <w:lsdException w:name="Dark List Accent 3" w:semiHidden="0" w:uiPriority="70" w:unhideWhenUsed="0"/>
+    <w:lsdException w:name="Colorful Shading Accent 3" w:semiHidden="0" w:uiPriority="71" w:unhideWhenUsed="0"/>
+    <w:lsdException w:name="Colorful List Accent 3" w:semiHidden="0" w:uiPriority="72" w:unhideWhenUsed="0"/>
+    <w:lsdException w:name="Colorful Grid Accent 3" w:semiHidden="0" w:uiPriority="73" w:unhideWhenUsed="0"/>
+    <w:lsdException w:name="Light Shading Accent 4" w:semiHidden="0" w:uiPriority="60" w:unhideWhenUsed="0"/>
+    <w:lsdException w:name="Light List Accent 4" w:semiHidden="0" w:uiPriority="61" w:unhideWhenUsed="0"/>
+    <w:lsdException w:name="Light Grid Accent 4" w:semiHidden="0" w:uiPriority="62" w:unhideWhenUsed="0"/>
+    <w:lsdException w:name="Medium Shading 1 Accent 4" w:semiHidden="0" w:uiPriority="63" w:unhideWhenUsed="0"/>
+    <w:lsdException w:name="Medium Shading 2 Accent 4" w:semiHidden="0" w:uiPriority="64" w:unhideWhenUsed="0"/>
+    <w:lsdException w:name="Medium List 1 Accent 4" w:semiHidden="0" w:uiPriority="65" w:unhideWhenUsed="0"/>
+    <w:lsdException w:name="Medium List 2 Accent 4" w:semiHidden="0" w:uiPriority="66" w:unhideWhenUsed="0"/>
+    <w:lsdException w:name="Medium Grid 1 Accent 4" w:semiHidden="0" w:uiPriority="67" w:unhideWhenUsed="0"/>
+    <w:lsdException w:name="Medium Grid 2 Accent 4" w:semiHidden="0" w:uiPriority="68" w:unhideWhenUsed="0"/>
+    <w:lsdException w:name="Medium Grid 3 Accent 4" w:semiHidden="0" w:uiPriority="69" w:unhideWhenUsed="0"/>
+    <w:lsdException w:name="Dark List Accent 4" w:semiHidden="0" w:uiPriority="70" w:unhideWhenUsed="0"/>
+    <w:lsdException w:name="Colorful Shading Accent 4" w:semiHidden="0" w:uiPriority="71" w:unhideWhenUsed="0"/>
+    <w:lsdException w:name="Colorful List Accent 4" w:semiHidden="0" w:uiPriority="72" w:unhideWhenUsed="0"/>
+    <w:lsdException w:name="Colorful Grid Accent 4" w:semiHidden="0" w:uiPriority="73" w:unhideWhenUsed="0"/>
+    <w:lsdException w:name="Light Shading Accent 5" w:semiHidden="0" w:uiPriority="60" w:unhideWhenUsed="0"/>
+    <w:lsdException w:name="Light List Accent 5" w:semiHidden="0" w:uiPriority="61" w:unhideWhenUsed="0"/>
+    <w:lsdException w:name="Light Grid Accent 5" w:semiHidden="0" w:uiPriority="62" w:unhideWhenUsed="0"/>
+    <w:lsdException w:name="Medium Shading 1 Accent 5" w:semiHidden="0" w:uiPriority="63" w:unhideWhenUsed="0"/>
+    <w:lsdException w:name="Medium Shading 2 Accent 5" w:semiHidden="0" w:uiPriority="64" w:unhideWhenUsed="0"/>
+    <w:lsdException w:name="Medium List 1 Accent 5" w:semiHidden="0" w:uiPriority="65" w:unhideWhenUsed="0"/>
+    <w:lsdException w:name="Medium List 2 Accent 5" w:semiHidden="0" w:uiPriority="66" w:unhideWhenUsed="0"/>
+    <w:lsdException w:name="Medium Grid 1 Accent 5" w:semiHidden="0" w:uiPriority="67" w:unhideWhenUsed="0"/>
+    <w:lsdException w:name="Medium Grid 2 Accent 5" w:semiHidden="0" w:uiPriority="68" w:unhideWhenUsed="0"/>
+    <w:lsdException w:name="Medium Grid 3 Accent 5" w:semiHidden="0" w:uiPriority="69" w:unhideWhenUsed="0"/>
+    <w:lsdException w:name="Dark List Accent 5" w:semiHidden="0" w:uiPriority="70" w:unhideWhenUsed="0"/>
+    <w:lsdException w:name="Colorful Shading Accent 5" w:semiHidden="0" w:uiPriority="71" w:unhideWhenUsed="0"/>
+    <w:lsdException w:name="Colorful List Accent 5" w:semiHidden="0" w:uiPriority="72" w:unhideWhenUsed="0"/>
+    <w:lsdException w:name="Colorful Grid Accent 5" w:semiHidden="0" w:uiPriority="73" w:unhideWhenUsed="0"/>
+    <w:lsdException w:name="Light Shading Accent 6" w:semiHidden="0" w:uiPriority="60" w:unhideWhenUsed="0"/>
+    <w:lsdException w:name="Light List Accent 6" w:semiHidden="0" w:uiPriority="61" w:unhideWhenUsed="0"/>
+    <w:lsdException w:name="Light Grid Accent 6" w:semiHidden="0" w:uiPriority="62" w:unhideWhenUsed="0"/>
+    <w:lsdException w:name="Medium Shading 1 Accent 6" w:semiHidden="0" w:uiPriority="63" w:unhideWhenUsed="0"/>
+    <w:lsdException w:name="Medium Shading 2 Accent 6" w:semiHidden="0" w:uiPriority="64" w:unhideWhenUsed="0"/>
+    <w:lsdException w:name="Medium List 1 Accent 6" w:semiHidden="0" w:uiPriority="65" w:unhideWhenUsed="0"/>
+    <w:lsdException w:name="Medium List 2 Accent 6" w:semiHidden="0" w:uiPriority="66" w:unhideWhenUsed="0"/>
+    <w:lsdException w:name="Medium Grid 1 Accent 6" w:semiHidden="0" w:uiPriority="67" w:unhideWhenUsed="0"/>
+    <w:lsdException w:name="Medium Grid 2 Accent 6" w:semiHidden="0" w:uiPriority="68" w:unhideWhenUsed="0"/>
+    <w:lsdException w:name="Medium Grid 3 Accent 6" w:semiHidden="0" w:uiPriority="69" w:unhideWhenUsed="0"/>
+    <w:lsdException w:name="Dark List Accent 6" w:semiHidden="0" w:uiPriority="70" w:unhideWhenUsed="0"/>
+    <w:lsdException w:name="Colorful Shading Accent 6" w:semiHidden="0" w:uiPriority="71" w:unhideWhenUsed="0"/>
+    <w:lsdException w:name="Colorful List Accent 6" w:semiHidden="0" w:uiPriority="72" w:unhideWhenUsed="0"/>
+    <w:lsdException w:name="Colorful Grid Accent 6" w:semiHidden="0" w:uiPriority="73" w:unhideWhenUsed="0"/>
+    <w:lsdException w:name="Subtle Emphasis" w:semiHidden="0" w:uiPriority="19" w:unhideWhenUsed="0" w:qFormat="1"/>
+    <w:lsdException w:name="Intense Emphasis" w:semiHidden="0" w:uiPriority="21" w:unhideWhenUsed="0" w:qFormat="1"/>
+    <w:lsdException w:name="Subtle Reference" w:semiHidden="0" w:uiPriority="31" w:unhideWhenUsed="0" w:qFormat="1"/>
+    <w:lsdException w:name="Intense Reference" w:semiHidden="0" w:uiPriority="32" w:unhideWhenUsed="0" w:qFormat="1"/>
+    <w:lsdException w:name="Book Title" w:semiHidden="0" w:uiPriority="33" w:unhideWhenUsed="0" w:qFormat="1"/>
+    <w:lsdException w:name="Bibliography" w:uiPriority="37"/>
+    <w:lsdException w:name="TOC Heading" w:uiPriority="39" w:qFormat="1"/>
   </w:latentStyles>
   <w:style w:type="paragraph" w:default="1" w:styleId="Normal">
     <w:name w:val="Normal"/>

--- a/myCBD/myData/appText/AppTextWord.docx
+++ b/myCBD/myData/appText/AppTextWord.docx
@@ -2297,2449 +2297,2691 @@
         </w:rPr>
         <w:t xml:space="preserve">are </w:t>
       </w:r>
+      <w:r>
+        <w:rPr>
+          <w:rFonts w:ascii="Courier New" w:hAnsi="Courier New" w:cs="Courier New"/>
+        </w:rPr>
+        <w:t>available on request.]</w:t>
+      </w:r>
+    </w:p>
+    <w:p>
+      <w:pPr>
+        <w:spacing w:after="0"/>
+        <w:rPr>
+          <w:rFonts w:ascii="Courier New" w:hAnsi="Courier New" w:cs="Courier New"/>
+        </w:rPr>
+      </w:pPr>
+    </w:p>
+    <w:p>
+      <w:pPr>
+        <w:spacing w:after="0"/>
+        <w:rPr>
+          <w:rFonts w:ascii="Courier New" w:hAnsi="Courier New" w:cs="Courier New"/>
+        </w:rPr>
+      </w:pPr>
+      <w:r>
+        <w:rPr>
+          <w:rFonts w:ascii="Courier New" w:hAnsi="Courier New" w:cs="Courier New"/>
+        </w:rPr>
+        <w:t>&lt;br&gt;&lt;br&gt;</w:t>
+      </w:r>
+    </w:p>
+    <w:p>
+      <w:pPr>
+        <w:spacing w:after="0"/>
+        <w:rPr>
+          <w:rFonts w:ascii="Courier New" w:hAnsi="Courier New" w:cs="Courier New"/>
+        </w:rPr>
+      </w:pPr>
+      <w:r>
+        <w:rPr>
+          <w:rFonts w:ascii="Courier New" w:hAnsi="Courier New" w:cs="Courier New"/>
+        </w:rPr>
+        <w:t>&lt;b&gt;</w:t>
+      </w:r>
+      <w:r>
+        <w:rPr>
+          <w:rFonts w:ascii="Courier New" w:hAnsi="Courier New" w:cs="Courier New"/>
+        </w:rPr>
+        <w:t>Top Level</w:t>
+      </w:r>
+      <w:r>
+        <w:rPr>
+          <w:rFonts w:ascii="Courier New" w:hAnsi="Courier New" w:cs="Courier New"/>
+        </w:rPr>
+        <w:t xml:space="preserve">&lt;/b&gt; </w:t>
+      </w:r>
+      <w:r>
+        <w:rPr>
+          <w:rFonts w:ascii="Courier New" w:hAnsi="Courier New" w:cs="Courier New"/>
+        </w:rPr>
+        <w:t>conditions are a mutually exclusive and exhaustive set of five high-level conditions indicated by capital letters: A) Communicable, maternal, perinatal, and nutritional conditions; B) Cancer/Malignant neoplasms; C) Cardiovascular diseases; D) Other chronic; E) Injuries; and Z) Unknown/Missing value</w:t>
+      </w:r>
+    </w:p>
+    <w:p>
+      <w:pPr>
+        <w:spacing w:after="0"/>
+        <w:rPr>
+          <w:rFonts w:ascii="Courier New" w:hAnsi="Courier New" w:cs="Courier New"/>
+        </w:rPr>
+      </w:pPr>
+      <w:r>
+        <w:rPr>
+          <w:rFonts w:ascii="Courier New" w:hAnsi="Courier New" w:cs="Courier New"/>
+        </w:rPr>
+        <w:t>&lt;br&gt;&lt;br&gt;</w:t>
+      </w:r>
+    </w:p>
+    <w:p>
+      <w:pPr>
+        <w:spacing w:after="0"/>
+        <w:rPr>
+          <w:rFonts w:ascii="Courier New" w:hAnsi="Courier New" w:cs="Courier New"/>
+        </w:rPr>
+      </w:pPr>
+      <w:r>
+        <w:rPr>
+          <w:rFonts w:ascii="Courier New" w:hAnsi="Courier New" w:cs="Courier New"/>
+        </w:rPr>
+        <w:t>&lt;b&gt;</w:t>
+      </w:r>
+      <w:r>
+        <w:rPr>
+          <w:rFonts w:ascii="Courier New" w:hAnsi="Courier New" w:cs="Courier New"/>
+        </w:rPr>
+        <w:t>Public Health Levels</w:t>
+      </w:r>
+      <w:r>
+        <w:rPr>
+          <w:rFonts w:ascii="Courier New" w:hAnsi="Courier New" w:cs="Courier New"/>
+        </w:rPr>
+        <w:t xml:space="preserve">&lt;/b&gt; </w:t>
+      </w:r>
+      <w:r>
+        <w:rPr>
+          <w:rFonts w:ascii="Courier New" w:hAnsi="Courier New" w:cs="Courier New"/>
+        </w:rPr>
+        <w:t xml:space="preserve">are a mutually exclusive and exhaustive list of about 60 conditions that are subcategories of the Top Level conditions; they are indicated by numbers associated with the capital letter of the Top Level condition under which they are subcategories. This level provides greater clinical detail and public health program specificity. </w:t>
+      </w:r>
+    </w:p>
+    <w:p>
+      <w:pPr>
+        <w:spacing w:after="0"/>
+        <w:rPr>
+          <w:rFonts w:ascii="Courier New" w:hAnsi="Courier New" w:cs="Courier New"/>
+        </w:rPr>
+      </w:pPr>
+      <w:r>
+        <w:rPr>
+          <w:rFonts w:ascii="Courier New" w:hAnsi="Courier New" w:cs="Courier New"/>
+        </w:rPr>
+        <w:t>&lt;br&gt;&lt;br&gt;</w:t>
+      </w:r>
+    </w:p>
+    <w:p>
+      <w:pPr>
+        <w:spacing w:after="0"/>
+        <w:rPr>
+          <w:rFonts w:ascii="Courier New" w:hAnsi="Courier New" w:cs="Courier New"/>
+        </w:rPr>
+      </w:pPr>
+      <w:r>
+        <w:rPr>
+          <w:rFonts w:ascii="Courier New" w:hAnsi="Courier New" w:cs="Courier New"/>
+        </w:rPr>
+        <w:t>&lt;b&gt;</w:t>
+      </w:r>
+      <w:r>
+        <w:rPr>
+          <w:rFonts w:ascii="Courier New" w:hAnsi="Courier New" w:cs="Courier New"/>
+        </w:rPr>
+        <w:t>Detail Levels</w:t>
+      </w:r>
+      <w:r>
+        <w:rPr>
+          <w:rFonts w:ascii="Courier New" w:hAnsi="Courier New" w:cs="Courier New"/>
+        </w:rPr>
+        <w:t xml:space="preserve">&lt;/b&gt; </w:t>
+      </w:r>
+      <w:r>
+        <w:rPr>
+          <w:rFonts w:ascii="Courier New" w:hAnsi="Courier New" w:cs="Courier New"/>
+        </w:rPr>
+        <w:t xml:space="preserve">are available for a small number of the Public Health Level conditions; these are indicated by a lowercase letter and allow for further specificity. </w:t>
+      </w:r>
+    </w:p>
+    <w:p>
+      <w:pPr>
+        <w:spacing w:after="0"/>
+        <w:rPr>
+          <w:rFonts w:ascii="Courier New" w:hAnsi="Courier New" w:cs="Courier New"/>
+        </w:rPr>
+      </w:pPr>
+      <w:r>
+        <w:rPr>
+          <w:rFonts w:ascii="Courier New" w:hAnsi="Courier New" w:cs="Courier New"/>
+        </w:rPr>
+        <w:t>&lt;br&gt;&lt;br&gt;</w:t>
+      </w:r>
+    </w:p>
+    <w:p>
+      <w:pPr>
+        <w:spacing w:after="0"/>
+        <w:rPr>
+          <w:rFonts w:ascii="Courier New" w:hAnsi="Courier New" w:cs="Courier New"/>
+        </w:rPr>
+      </w:pPr>
+      <w:r>
+        <w:rPr>
+          <w:rFonts w:ascii="Courier New" w:hAnsi="Courier New" w:cs="Courier New"/>
+        </w:rPr>
+        <w:t xml:space="preserve">Our full cause list hierarchy is available &lt;a </w:t>
+      </w:r>
+      <w:proofErr w:type="spellStart"/>
+      <w:r>
+        <w:rPr>
+          <w:rFonts w:ascii="Courier New" w:hAnsi="Courier New" w:cs="Courier New"/>
+        </w:rPr>
+        <w:t>href</w:t>
+      </w:r>
+      <w:proofErr w:type="spellEnd"/>
+      <w:r>
+        <w:rPr>
+          <w:rFonts w:ascii="Courier New" w:hAnsi="Courier New" w:cs="Courier New"/>
+        </w:rPr>
+        <w:t xml:space="preserve">="gbd.ICD.MapIMAGE.pdf""&gt;here&lt;/a&gt;. </w:t>
+      </w:r>
+      <w:r>
+        <w:rPr>
+          <w:rFonts w:ascii="Courier New" w:hAnsi="Courier New" w:cs="Courier New"/>
+        </w:rPr>
+        <w:t xml:space="preserve">Additional information, including a link to the list of detailed ICD-10 codes as they map to all conditions, can be found on the Technical Tab of this website. </w:t>
+      </w:r>
+    </w:p>
+    <w:p>
+      <w:pPr>
+        <w:spacing w:after="0"/>
+        <w:rPr>
+          <w:rFonts w:ascii="Courier New" w:hAnsi="Courier New" w:cs="Courier New"/>
+        </w:rPr>
+      </w:pPr>
+      <w:r>
+        <w:rPr>
+          <w:rFonts w:ascii="Courier New" w:hAnsi="Courier New" w:cs="Courier New"/>
+        </w:rPr>
+        <w:t>&lt;br&gt;&lt;br&gt;</w:t>
+      </w:r>
+    </w:p>
+    <w:p>
+      <w:pPr>
+        <w:spacing w:after="0"/>
+        <w:rPr>
+          <w:rFonts w:ascii="Courier New" w:hAnsi="Courier New" w:cs="Courier New"/>
+        </w:rPr>
+      </w:pPr>
+      <w:r>
+        <w:rPr>
+          <w:rFonts w:ascii="Courier New" w:hAnsi="Courier New" w:cs="Courier New"/>
+        </w:rPr>
+        <w:t>We welcome comments and suggested changes to any aspect of our hierarchal list.</w:t>
+      </w:r>
+    </w:p>
+    <w:p>
+      <w:pPr>
+        <w:spacing w:after="0"/>
+        <w:rPr>
+          <w:rFonts w:ascii="Courier New" w:hAnsi="Courier New" w:cs="Courier New"/>
+        </w:rPr>
+      </w:pPr>
+      <w:r>
+        <w:rPr>
+          <w:rFonts w:ascii="Courier New" w:hAnsi="Courier New" w:cs="Courier New"/>
+        </w:rPr>
+        <w:t>'</w:t>
+      </w:r>
+    </w:p>
+    <w:p>
+      <w:pPr>
+        <w:spacing w:after="0"/>
+        <w:rPr>
+          <w:rFonts w:ascii="Courier New" w:hAnsi="Courier New" w:cs="Courier New"/>
+        </w:rPr>
+      </w:pPr>
+    </w:p>
+    <w:p>
+      <w:pPr>
+        <w:spacing w:after="0"/>
+        <w:rPr>
+          <w:rFonts w:ascii="Courier New" w:hAnsi="Courier New" w:cs="Courier New"/>
+        </w:rPr>
+      </w:pPr>
+      <w:proofErr w:type="spellStart"/>
+      <w:r>
+        <w:rPr>
+          <w:rFonts w:ascii="Courier New" w:hAnsi="Courier New" w:cs="Courier New"/>
+        </w:rPr>
+        <w:t>state</w:t>
+      </w:r>
+      <w:r>
+        <w:rPr>
+          <w:rFonts w:ascii="Courier New" w:hAnsi="Courier New" w:cs="Courier New"/>
+        </w:rPr>
+        <w:t>C</w:t>
+      </w:r>
+      <w:r>
+        <w:rPr>
+          <w:rFonts w:ascii="Courier New" w:hAnsi="Courier New" w:cs="Courier New"/>
+        </w:rPr>
+        <w:t>utHelp</w:t>
+      </w:r>
+      <w:proofErr w:type="spellEnd"/>
+      <w:r>
+        <w:rPr>
+          <w:rFonts w:ascii="Courier New" w:hAnsi="Courier New" w:cs="Courier New"/>
+        </w:rPr>
+        <w:t xml:space="preserve"> &lt;- </w:t>
+      </w:r>
+    </w:p>
+    <w:p>
+      <w:pPr>
+        <w:spacing w:after="0"/>
+        <w:rPr>
+          <w:rFonts w:ascii="Courier New" w:hAnsi="Courier New" w:cs="Courier New"/>
+        </w:rPr>
+      </w:pPr>
+      <w:r>
+        <w:rPr>
+          <w:rFonts w:ascii="Courier New" w:hAnsi="Courier New" w:cs="Courier New"/>
+        </w:rPr>
+        <w:lastRenderedPageBreak/>
+        <w:t xml:space="preserve">"The </w:t>
+      </w:r>
+      <w:r>
+        <w:rPr>
+          <w:rFonts w:ascii="Courier New" w:hAnsi="Courier New" w:cs="Courier New"/>
+        </w:rPr>
+        <w:t>&lt;b&gt;</w:t>
+      </w:r>
+      <w:r>
+        <w:rPr>
+          <w:rFonts w:ascii="Courier New" w:hAnsi="Courier New" w:cs="Courier New"/>
+        </w:rPr>
+        <w:t xml:space="preserve">State-based </w:t>
+      </w:r>
+      <w:proofErr w:type="spellStart"/>
+      <w:r>
+        <w:rPr>
+          <w:rFonts w:ascii="Courier New" w:hAnsi="Courier New" w:cs="Courier New"/>
+        </w:rPr>
+        <w:t>c</w:t>
+      </w:r>
+      <w:r>
+        <w:rPr>
+          <w:rFonts w:ascii="Courier New" w:hAnsi="Courier New" w:cs="Courier New"/>
+        </w:rPr>
+        <w:t>utpoints</w:t>
+      </w:r>
+      <w:proofErr w:type="spellEnd"/>
+      <w:r>
+        <w:rPr>
+          <w:rFonts w:ascii="Courier New" w:hAnsi="Courier New" w:cs="Courier New"/>
+        </w:rPr>
+        <w:t>&lt;/</w:t>
+      </w:r>
+      <w:r>
+        <w:rPr>
+          <w:rFonts w:ascii="Courier New" w:hAnsi="Courier New" w:cs="Courier New"/>
+        </w:rPr>
+        <w:t>b</w:t>
+      </w:r>
+      <w:r>
+        <w:rPr>
+          <w:rFonts w:ascii="Courier New" w:hAnsi="Courier New" w:cs="Courier New"/>
+        </w:rPr>
+        <w:t>&gt;</w:t>
+      </w:r>
+      <w:r>
+        <w:rPr>
+          <w:rFonts w:ascii="Courier New" w:hAnsi="Courier New" w:cs="Courier New"/>
+        </w:rPr>
+        <w:t xml:space="preserve"> button changes the way the Measure is broken down or grouped</w:t>
+      </w:r>
+      <w:r>
+        <w:rPr>
+          <w:rFonts w:ascii="Courier New" w:hAnsi="Courier New" w:cs="Courier New"/>
+        </w:rPr>
+        <w:t xml:space="preserve"> for display in the map and the legend. If</w:t>
+      </w:r>
+      <w:r>
+        <w:rPr>
+          <w:rFonts w:ascii="Courier New" w:hAnsi="Courier New" w:cs="Courier New"/>
+        </w:rPr>
+        <w:t xml:space="preserve"> the box </w:t>
+      </w:r>
+      <w:r>
+        <w:rPr>
+          <w:rFonts w:ascii="Courier New" w:hAnsi="Courier New" w:cs="Courier New"/>
+        </w:rPr>
+        <w:t xml:space="preserve">is </w:t>
+      </w:r>
+      <w:r>
+        <w:rPr>
+          <w:rFonts w:ascii="Courier New" w:hAnsi="Courier New" w:cs="Courier New"/>
+        </w:rPr>
+        <w:t xml:space="preserve">checked, the cut-points are based on the </w:t>
+      </w:r>
+      <w:r>
+        <w:rPr>
+          <w:rFonts w:ascii="Courier New" w:hAnsi="Courier New" w:cs="Courier New"/>
+        </w:rPr>
+        <w:t>data for all 58 counties for the most recent five years. If the box is unchecked, the cut-points are based on just the county being displayed</w:t>
+      </w:r>
+      <w:r>
+        <w:rPr>
+          <w:rFonts w:ascii="Courier New" w:hAnsi="Courier New" w:cs="Courier New"/>
+        </w:rPr>
+        <w:t xml:space="preserve"> in the current map.</w:t>
+      </w:r>
+      <w:r>
+        <w:rPr>
+          <w:rFonts w:ascii="Courier New" w:hAnsi="Courier New" w:cs="Courier New"/>
+        </w:rPr>
+        <w:t xml:space="preserve"> </w:t>
+      </w:r>
+    </w:p>
+    <w:p>
+      <w:pPr>
+        <w:spacing w:after="0"/>
+        <w:rPr>
+          <w:rFonts w:ascii="Courier New" w:hAnsi="Courier New" w:cs="Courier New"/>
+        </w:rPr>
+      </w:pPr>
+      <w:r>
+        <w:rPr>
+          <w:rFonts w:ascii="Courier New" w:hAnsi="Courier New" w:cs="Courier New"/>
+        </w:rPr>
+        <w:t>&lt;br&gt;</w:t>
+      </w:r>
+      <w:r>
+        <w:rPr>
+          <w:rFonts w:ascii="Courier New" w:hAnsi="Courier New" w:cs="Courier New"/>
+        </w:rPr>
+        <w:t>&lt;br&gt;</w:t>
+      </w:r>
+    </w:p>
+    <w:p>
+      <w:pPr>
+        <w:spacing w:after="0"/>
+        <w:rPr>
+          <w:rFonts w:ascii="Courier New" w:hAnsi="Courier New" w:cs="Courier New"/>
+        </w:rPr>
+      </w:pPr>
+      <w:r>
+        <w:rPr>
+          <w:rFonts w:ascii="Courier New" w:hAnsi="Courier New" w:cs="Courier New"/>
+        </w:rPr>
+        <w:t xml:space="preserve">Looking at the </w:t>
+      </w:r>
+      <w:r>
+        <w:rPr>
+          <w:rFonts w:ascii="Courier New" w:hAnsi="Courier New" w:cs="Courier New"/>
+        </w:rPr>
+        <w:t xml:space="preserve">map </w:t>
+      </w:r>
+      <w:r>
+        <w:rPr>
+          <w:rFonts w:ascii="Courier New" w:hAnsi="Courier New" w:cs="Courier New"/>
+        </w:rPr>
+        <w:t xml:space="preserve">with the box checked allows you to see how things compare to the State overall. Looking at the data with the box unchecked allows you to see how things compare within the selected county. For example, if </w:t>
+      </w:r>
+      <w:r>
+        <w:rPr>
+          <w:rFonts w:ascii="Courier New" w:hAnsi="Courier New" w:cs="Courier New"/>
+        </w:rPr>
+        <w:t xml:space="preserve">most communities in a given county </w:t>
+      </w:r>
+      <w:r>
+        <w:rPr>
+          <w:rFonts w:ascii="Courier New" w:hAnsi="Courier New" w:cs="Courier New"/>
+        </w:rPr>
+        <w:t xml:space="preserve">have high rates of something compared to other counties, </w:t>
+      </w:r>
+      <w:r>
+        <w:rPr>
+          <w:rFonts w:ascii="Courier New" w:hAnsi="Courier New" w:cs="Courier New"/>
+        </w:rPr>
+        <w:t>that county would be almost all red</w:t>
+      </w:r>
+      <w:r>
+        <w:rPr>
+          <w:rFonts w:ascii="Courier New" w:hAnsi="Courier New" w:cs="Courier New"/>
+        </w:rPr>
+        <w:t xml:space="preserve"> (indicating high rates)</w:t>
+      </w:r>
+      <w:r>
+        <w:rPr>
+          <w:rFonts w:ascii="Courier New" w:hAnsi="Courier New" w:cs="Courier New"/>
+        </w:rPr>
+        <w:t xml:space="preserve"> with the box checked, and would show a more varied distribution with the box unchecked. </w:t>
+      </w:r>
+    </w:p>
+    <w:p>
+      <w:pPr>
+        <w:spacing w:after="0"/>
+        <w:rPr>
+          <w:rFonts w:ascii="Courier New" w:hAnsi="Courier New" w:cs="Courier New"/>
+        </w:rPr>
+      </w:pPr>
+      <w:r>
+        <w:rPr>
+          <w:rFonts w:ascii="Courier New" w:hAnsi="Courier New" w:cs="Courier New"/>
+        </w:rPr>
+        <w:t>&lt;br&gt;</w:t>
+      </w:r>
+      <w:r>
+        <w:rPr>
+          <w:rFonts w:ascii="Courier New" w:hAnsi="Courier New" w:cs="Courier New"/>
+        </w:rPr>
+        <w:t>&lt;br&gt;</w:t>
+      </w:r>
+    </w:p>
+    <w:p>
+      <w:pPr>
+        <w:spacing w:after="0"/>
+        <w:rPr>
+          <w:rFonts w:ascii="Courier New" w:hAnsi="Courier New" w:cs="Courier New"/>
+        </w:rPr>
+      </w:pPr>
+      <w:r>
+        <w:rPr>
+          <w:rFonts w:ascii="Courier New" w:hAnsi="Courier New" w:cs="Courier New"/>
+        </w:rPr>
+        <w:t>Different insights can be gained by looking at these maps in the two different ways.</w:t>
+      </w:r>
+    </w:p>
+    <w:p>
+      <w:pPr>
+        <w:spacing w:after="0"/>
+        <w:rPr>
+          <w:rFonts w:ascii="Courier New" w:hAnsi="Courier New" w:cs="Courier New"/>
+        </w:rPr>
+      </w:pPr>
+      <w:r>
+        <w:rPr>
+          <w:rFonts w:ascii="Courier New" w:hAnsi="Courier New" w:cs="Courier New"/>
+        </w:rPr>
+        <w:t>"</w:t>
+      </w:r>
+    </w:p>
+    <w:p>
+      <w:pPr>
+        <w:spacing w:after="0"/>
+        <w:rPr>
+          <w:rFonts w:ascii="Courier New" w:hAnsi="Courier New" w:cs="Courier New"/>
+        </w:rPr>
+      </w:pPr>
+    </w:p>
+    <w:p>
+      <w:pPr>
+        <w:spacing w:after="0"/>
+        <w:rPr>
+          <w:rFonts w:ascii="Courier New" w:hAnsi="Courier New" w:cs="Courier New"/>
+        </w:rPr>
+      </w:pPr>
+      <w:proofErr w:type="spellStart"/>
+      <w:r>
+        <w:rPr>
+          <w:rFonts w:ascii="Courier New" w:hAnsi="Courier New" w:cs="Courier New"/>
+        </w:rPr>
+        <w:t>cutmethodHelp</w:t>
+      </w:r>
+      <w:proofErr w:type="spellEnd"/>
+      <w:r>
+        <w:rPr>
+          <w:rFonts w:ascii="Courier New" w:hAnsi="Courier New" w:cs="Courier New"/>
+        </w:rPr>
+        <w:t xml:space="preserve"> &lt;- </w:t>
+      </w:r>
+    </w:p>
+    <w:p>
+      <w:pPr>
+        <w:spacing w:after="0"/>
+        <w:rPr>
+          <w:rFonts w:ascii="Courier New" w:hAnsi="Courier New" w:cs="Courier New"/>
+        </w:rPr>
+      </w:pPr>
+      <w:r>
+        <w:rPr>
+          <w:rFonts w:ascii="Courier New" w:hAnsi="Courier New" w:cs="Courier New"/>
+        </w:rPr>
+        <w:t xml:space="preserve">"Specifies method used to determine the cut-points for the color categories. </w:t>
+      </w:r>
+      <w:r>
+        <w:rPr>
+          <w:rFonts w:ascii="Courier New" w:hAnsi="Courier New" w:cs="Courier New"/>
+        </w:rPr>
+        <w:t>&lt;b&gt;</w:t>
+      </w:r>
+      <w:r>
+        <w:rPr>
+          <w:rFonts w:ascii="Courier New" w:hAnsi="Courier New" w:cs="Courier New"/>
+        </w:rPr>
+        <w:t>Quantile</w:t>
+      </w:r>
+      <w:r>
+        <w:rPr>
+          <w:rFonts w:ascii="Courier New" w:hAnsi="Courier New" w:cs="Courier New"/>
+        </w:rPr>
+        <w:t>&lt;</w:t>
+      </w:r>
+      <w:r>
+        <w:rPr>
+          <w:rFonts w:ascii="Courier New" w:hAnsi="Courier New" w:cs="Courier New"/>
+        </w:rPr>
+        <w:t>/</w:t>
+      </w:r>
+      <w:r>
+        <w:rPr>
+          <w:rFonts w:ascii="Courier New" w:hAnsi="Courier New" w:cs="Courier New"/>
+        </w:rPr>
+        <w:t>b&gt;</w:t>
+      </w:r>
+      <w:r>
+        <w:rPr>
+          <w:rFonts w:ascii="Courier New" w:hAnsi="Courier New" w:cs="Courier New"/>
+        </w:rPr>
+        <w:t xml:space="preserve"> divides the frequency distribution into equal categories, each containing the same fraction</w:t>
+      </w:r>
+      <w:r>
+        <w:rPr>
+          <w:rFonts w:ascii="Courier New" w:hAnsi="Courier New" w:cs="Courier New"/>
+        </w:rPr>
+        <w:t xml:space="preserve"> </w:t>
+      </w:r>
+      <w:r>
+        <w:rPr>
+          <w:rFonts w:ascii="Courier New" w:hAnsi="Courier New" w:cs="Courier New"/>
+        </w:rPr>
+        <w:t xml:space="preserve">of the total dataset. </w:t>
+      </w:r>
+      <w:r>
+        <w:rPr>
+          <w:rFonts w:ascii="Courier New" w:hAnsi="Courier New" w:cs="Courier New"/>
+        </w:rPr>
+        <w:t>&lt;b&gt;</w:t>
+      </w:r>
+      <w:r>
+        <w:rPr>
+          <w:rFonts w:ascii="Courier New" w:hAnsi="Courier New" w:cs="Courier New"/>
+        </w:rPr>
+        <w:t>Fisher</w:t>
+      </w:r>
+      <w:r>
+        <w:rPr>
+          <w:rFonts w:ascii="Courier New" w:hAnsi="Courier New" w:cs="Courier New"/>
+        </w:rPr>
+        <w:t>&lt;/b&gt;</w:t>
+      </w:r>
+      <w:r>
+        <w:rPr>
+          <w:rFonts w:ascii="Courier New" w:hAnsi="Courier New" w:cs="Courier New"/>
+        </w:rPr>
+        <w:t xml:space="preserve"> uses the Fisher-Jenks algorithm which reduces the variance within categories and maximizes the variance between categories."</w:t>
+      </w:r>
+    </w:p>
+    <w:p>
+      <w:pPr>
+        <w:spacing w:after="0"/>
+        <w:rPr>
+          <w:rFonts w:ascii="Courier New" w:hAnsi="Courier New" w:cs="Courier New"/>
+        </w:rPr>
+      </w:pPr>
+    </w:p>
+    <w:p>
+      <w:pPr>
+        <w:spacing w:after="0"/>
+        <w:rPr>
+          <w:rFonts w:ascii="Courier New" w:hAnsi="Courier New" w:cs="Courier New"/>
+        </w:rPr>
+      </w:pPr>
+    </w:p>
+    <w:p>
+      <w:pPr>
+        <w:spacing w:after="0"/>
+        <w:rPr>
+          <w:rFonts w:ascii="Courier New" w:hAnsi="Courier New" w:cs="Courier New"/>
+        </w:rPr>
+      </w:pPr>
+      <w:r>
+        <w:rPr>
+          <w:rFonts w:ascii="Courier New" w:hAnsi="Courier New" w:cs="Courier New"/>
+        </w:rPr>
+        <w:t>#</w:t>
+      </w:r>
+      <w:r>
+        <w:rPr>
+          <w:rFonts w:ascii="Courier New" w:hAnsi="Courier New" w:cs="Courier New"/>
+        </w:rPr>
+        <w:t xml:space="preserve"> ---- </w:t>
+      </w:r>
+      <w:r>
+        <w:rPr>
+          <w:rFonts w:ascii="Courier New" w:hAnsi="Courier New" w:cs="Courier New"/>
+        </w:rPr>
+        <w:t>TAB</w:t>
+      </w:r>
+      <w:r>
+        <w:rPr>
+          <w:rFonts w:ascii="Courier New" w:hAnsi="Courier New" w:cs="Courier New"/>
+        </w:rPr>
+        <w:t xml:space="preserve"> Help </w:t>
+      </w:r>
+      <w:r>
+        <w:rPr>
+          <w:rFonts w:ascii="Courier New" w:hAnsi="Courier New" w:cs="Courier New"/>
+        </w:rPr>
+        <w:t>---------------------------------------------------</w:t>
+      </w:r>
+    </w:p>
+    <w:p>
+      <w:pPr>
+        <w:spacing w:after="0"/>
+        <w:rPr>
+          <w:rFonts w:ascii="Courier New" w:hAnsi="Courier New" w:cs="Courier New"/>
+        </w:rPr>
+      </w:pPr>
+    </w:p>
+    <w:p>
+      <w:pPr>
+        <w:spacing w:after="0"/>
+        <w:rPr>
+          <w:rFonts w:ascii="Courier New" w:hAnsi="Courier New" w:cs="Courier New"/>
+        </w:rPr>
+      </w:pPr>
+      <w:proofErr w:type="spellStart"/>
+      <w:r>
+        <w:rPr>
+          <w:rFonts w:ascii="Courier New" w:hAnsi="Courier New" w:cs="Courier New"/>
+        </w:rPr>
+        <w:t>mapTab</w:t>
+      </w:r>
+      <w:proofErr w:type="spellEnd"/>
+      <w:r>
+        <w:rPr>
+          <w:rFonts w:ascii="Courier New" w:hAnsi="Courier New" w:cs="Courier New"/>
+        </w:rPr>
+        <w:t xml:space="preserve"> &lt;- paste0("</w:t>
+      </w:r>
+    </w:p>
+    <w:p>
+      <w:pPr>
+        <w:spacing w:after="0"/>
+        <w:rPr>
+          <w:rFonts w:ascii="Courier New" w:hAnsi="Courier New" w:cs="Courier New"/>
+        </w:rPr>
+      </w:pPr>
+      <w:r>
+        <w:rPr>
+          <w:rFonts w:ascii="Courier New" w:hAnsi="Courier New" w:cs="Courier New"/>
+        </w:rPr>
+        <w:t>Th</w:t>
+      </w:r>
+      <w:r>
+        <w:rPr>
+          <w:rFonts w:ascii="Courier New" w:hAnsi="Courier New" w:cs="Courier New"/>
+        </w:rPr>
+        <w:t>ese</w:t>
+      </w:r>
+      <w:r>
+        <w:rPr>
+          <w:rFonts w:ascii="Courier New" w:hAnsi="Courier New" w:cs="Courier New"/>
+        </w:rPr>
+        <w:t xml:space="preserve"> map</w:t>
+      </w:r>
+      <w:r>
+        <w:rPr>
+          <w:rFonts w:ascii="Courier New" w:hAnsi="Courier New" w:cs="Courier New"/>
+        </w:rPr>
+        <w:t>s display</w:t>
+      </w:r>
+      <w:r>
+        <w:rPr>
+          <w:rFonts w:ascii="Courier New" w:hAnsi="Courier New" w:cs="Courier New"/>
+        </w:rPr>
+        <w:t xml:space="preserve"> the geographic distribution of disease burden among counties and communities across California.</w:t>
+      </w:r>
+      <w:r>
+        <w:rPr>
+          <w:rFonts w:ascii="Courier New" w:hAnsi="Courier New" w:cs="Courier New"/>
+        </w:rPr>
+        <w:t xml:space="preserve"> The </w:t>
+      </w:r>
+      <w:r>
+        <w:rPr>
+          <w:rFonts w:ascii="Courier New" w:hAnsi="Courier New" w:cs="Courier New"/>
+        </w:rPr>
+        <w:t>&lt;b&gt;</w:t>
+      </w:r>
+      <w:r>
+        <w:rPr>
+          <w:rFonts w:ascii="Courier New" w:hAnsi="Courier New" w:cs="Courier New"/>
+        </w:rPr>
+        <w:t>Geo Level</w:t>
+      </w:r>
+      <w:r>
+        <w:rPr>
+          <w:rFonts w:ascii="Courier New" w:hAnsi="Courier New" w:cs="Courier New"/>
+        </w:rPr>
+        <w:t>&lt;/b&gt;</w:t>
+      </w:r>
+      <w:r>
+        <w:rPr>
+          <w:rFonts w:ascii="Courier New" w:hAnsi="Courier New" w:cs="Courier New"/>
+        </w:rPr>
+        <w:t xml:space="preserve"> options allow the user to change the display from county, to community, to census tract.  This selection is one of the key concepts behind the app</w:t>
+      </w:r>
+      <w:r>
+        <w:rPr>
+          <w:rFonts w:ascii="Courier New" w:hAnsi="Courier New" w:cs="Courier New"/>
+        </w:rPr>
+        <w:t xml:space="preserve">, </w:t>
+      </w:r>
+      <w:r>
+        <w:rPr>
+          <w:rFonts w:ascii="Courier New" w:hAnsi="Courier New" w:cs="Courier New"/>
+        </w:rPr>
+        <w:t>that p</w:t>
+      </w:r>
+      <w:r>
+        <w:rPr>
+          <w:rFonts w:ascii="Courier New" w:hAnsi="Courier New" w:cs="Courier New"/>
+        </w:rPr>
+        <w:t xml:space="preserve">lace </w:t>
+      </w:r>
+      <w:r>
+        <w:rPr>
+          <w:rFonts w:ascii="Courier New" w:hAnsi="Courier New" w:cs="Courier New"/>
+        </w:rPr>
+        <w:t>m</w:t>
+      </w:r>
+      <w:r>
+        <w:rPr>
+          <w:rFonts w:ascii="Courier New" w:hAnsi="Courier New" w:cs="Courier New"/>
+        </w:rPr>
+        <w:t>atters</w:t>
+      </w:r>
+      <w:r>
+        <w:rPr>
+          <w:rFonts w:ascii="Courier New" w:hAnsi="Courier New" w:cs="Courier New"/>
+        </w:rPr>
+        <w:t>!</w:t>
+      </w:r>
+      <w:r>
+        <w:rPr>
+          <w:rFonts w:ascii="Courier New" w:hAnsi="Courier New" w:cs="Courier New"/>
+        </w:rPr>
+        <w:t xml:space="preserve"> I</w:t>
+      </w:r>
+      <w:r>
+        <w:rPr>
+          <w:rFonts w:ascii="Courier New" w:hAnsi="Courier New" w:cs="Courier New"/>
+        </w:rPr>
+        <w:t xml:space="preserve">nsights into the burden of disease must be explored at multiple geographic levels, especially granular community levels.  </w:t>
+      </w:r>
+      <w:r>
+        <w:rPr>
+          <w:rFonts w:ascii="Courier New" w:hAnsi="Courier New" w:cs="Courier New"/>
+        </w:rPr>
+        <w:t xml:space="preserve">Data at the community and the census tract levels are aggregated to 5-year intervals.  </w:t>
+      </w:r>
+    </w:p>
+    <w:p>
+      <w:pPr>
+        <w:spacing w:after="0"/>
+        <w:rPr>
+          <w:rFonts w:ascii="Courier New" w:hAnsi="Courier New" w:cs="Courier New"/>
+        </w:rPr>
+      </w:pPr>
+      <w:r>
+        <w:rPr>
+          <w:rFonts w:ascii="Courier New" w:hAnsi="Courier New" w:cs="Courier New"/>
+        </w:rPr>
+        <w:t>&lt;br&gt;&lt;br&gt;</w:t>
+      </w:r>
+    </w:p>
+    <w:p>
+      <w:pPr>
+        <w:spacing w:after="0"/>
+        <w:rPr>
+          <w:rFonts w:ascii="Courier New" w:hAnsi="Courier New" w:cs="Courier New"/>
+        </w:rPr>
+      </w:pPr>
+      <w:r>
+        <w:rPr>
+          <w:rFonts w:ascii="Courier New" w:hAnsi="Courier New" w:cs="Courier New"/>
+        </w:rPr>
+        <w:t>Users can select either the state as a whole o</w:t>
+      </w:r>
+      <w:r>
+        <w:rPr>
+          <w:rFonts w:ascii="Courier New" w:hAnsi="Courier New" w:cs="Courier New"/>
+        </w:rPr>
+        <w:t xml:space="preserve">r zoom to a specific county for a better view of just that county, and its </w:t>
+      </w:r>
+      <w:proofErr w:type="spellStart"/>
+      <w:r>
+        <w:rPr>
+          <w:rFonts w:ascii="Courier New" w:hAnsi="Courier New" w:cs="Courier New"/>
+        </w:rPr>
+        <w:t>subcounty</w:t>
+      </w:r>
+      <w:proofErr w:type="spellEnd"/>
+      <w:r>
+        <w:rPr>
+          <w:rFonts w:ascii="Courier New" w:hAnsi="Courier New" w:cs="Courier New"/>
+        </w:rPr>
+        <w:t xml:space="preserve"> detail. </w:t>
+      </w:r>
+    </w:p>
+    <w:p>
+      <w:pPr>
+        <w:spacing w:after="0"/>
+        <w:rPr>
+          <w:rFonts w:ascii="Courier New" w:hAnsi="Courier New" w:cs="Courier New"/>
+        </w:rPr>
+      </w:pPr>
+      <w:r>
+        <w:rPr>
+          <w:rFonts w:ascii="Courier New" w:hAnsi="Courier New" w:cs="Courier New"/>
+        </w:rPr>
+        <w:t>&lt;br&gt;&lt;br&gt;</w:t>
+      </w:r>
+    </w:p>
+    <w:p>
+      <w:pPr>
+        <w:spacing w:after="0"/>
+        <w:rPr>
+          <w:rFonts w:ascii="Courier New" w:hAnsi="Courier New" w:cs="Courier New"/>
+        </w:rPr>
+      </w:pPr>
+      <w:r>
+        <w:rPr>
+          <w:rFonts w:ascii="Courier New" w:hAnsi="Courier New" w:cs="Courier New"/>
+        </w:rPr>
+        <w:lastRenderedPageBreak/>
+        <w:t xml:space="preserve">Users can select from various measures of mortality to assess burden of disease. </w:t>
+      </w:r>
+    </w:p>
+    <w:p>
+      <w:pPr>
+        <w:spacing w:after="0"/>
+        <w:rPr>
+          <w:rFonts w:ascii="Courier New" w:hAnsi="Courier New" w:cs="Courier New"/>
+        </w:rPr>
+      </w:pPr>
+      <w:r>
+        <w:rPr>
+          <w:rFonts w:ascii="Courier New" w:hAnsi="Courier New" w:cs="Courier New"/>
+        </w:rPr>
+        <w:t xml:space="preserve">Selecting the </w:t>
+      </w:r>
+      <w:r>
+        <w:rPr>
+          <w:rFonts w:ascii="Courier New" w:hAnsi="Courier New" w:cs="Courier New"/>
+        </w:rPr>
+        <w:t>&lt;b&gt;</w:t>
+      </w:r>
+      <w:r>
+        <w:rPr>
+          <w:rFonts w:ascii="Courier New" w:hAnsi="Courier New" w:cs="Courier New"/>
+        </w:rPr>
+        <w:t xml:space="preserve">State-based </w:t>
+      </w:r>
+      <w:proofErr w:type="spellStart"/>
+      <w:r>
+        <w:rPr>
+          <w:rFonts w:ascii="Courier New" w:hAnsi="Courier New" w:cs="Courier New"/>
+        </w:rPr>
+        <w:t>cutpoints</w:t>
+      </w:r>
+      <w:proofErr w:type="spellEnd"/>
+      <w:r>
+        <w:rPr>
+          <w:rFonts w:ascii="Courier New" w:hAnsi="Courier New" w:cs="Courier New"/>
+        </w:rPr>
+        <w:t>&lt;/b&gt;</w:t>
+      </w:r>
+      <w:r>
+        <w:rPr>
+          <w:rFonts w:ascii="Courier New" w:hAnsi="Courier New" w:cs="Courier New"/>
+        </w:rPr>
+        <w:t xml:space="preserve"> option allows for comparisons based on the statewide distribution instead of just within the county.</w:t>
+      </w:r>
+    </w:p>
+    <w:p>
+      <w:pPr>
+        <w:spacing w:after="0"/>
+        <w:rPr>
+          <w:rFonts w:ascii="Courier New" w:hAnsi="Courier New" w:cs="Courier New"/>
+        </w:rPr>
+      </w:pPr>
+      <w:r>
+        <w:rPr>
+          <w:rFonts w:ascii="Courier New" w:hAnsi="Courier New" w:cs="Courier New"/>
+        </w:rPr>
+        <w:t>&lt;br&gt;&lt;br&gt;</w:t>
+      </w:r>
+    </w:p>
+    <w:p>
+      <w:pPr>
+        <w:spacing w:after="0"/>
+        <w:rPr>
+          <w:rFonts w:ascii="Courier New" w:hAnsi="Courier New" w:cs="Courier New"/>
+        </w:rPr>
+      </w:pPr>
+      <w:r>
+        <w:rPr>
+          <w:rFonts w:ascii="Courier New" w:hAnsi="Courier New" w:cs="Courier New"/>
+        </w:rPr>
+        <w:t xml:space="preserve">The interactive map allows for zooming in and out to see streets or other geographically identifying locations. </w:t>
+      </w:r>
+    </w:p>
+    <w:p>
+      <w:pPr>
+        <w:spacing w:after="0"/>
+        <w:rPr>
+          <w:rFonts w:ascii="Courier New" w:hAnsi="Courier New" w:cs="Courier New"/>
+        </w:rPr>
+      </w:pPr>
+      <w:r>
+        <w:rPr>
+          <w:rFonts w:ascii="Courier New" w:hAnsi="Courier New" w:cs="Courier New"/>
+        </w:rPr>
+        <w:t>Also, the interactive map has a pop-up which display information for the geography selected.</w:t>
+      </w:r>
+    </w:p>
+    <w:p>
+      <w:pPr>
+        <w:spacing w:after="0"/>
+        <w:rPr>
+          <w:rFonts w:ascii="Courier New" w:hAnsi="Courier New" w:cs="Courier New"/>
+        </w:rPr>
+      </w:pPr>
+      <w:r>
+        <w:rPr>
+          <w:rFonts w:ascii="Courier New" w:hAnsi="Courier New" w:cs="Courier New"/>
+        </w:rPr>
+        <w:t>&lt;br&gt;&lt;br&gt;</w:t>
+      </w:r>
+    </w:p>
+    <w:p>
+      <w:pPr>
+        <w:spacing w:after="0"/>
+        <w:rPr>
+          <w:rFonts w:ascii="Courier New" w:hAnsi="Courier New" w:cs="Courier New"/>
+        </w:rPr>
+      </w:pPr>
+      <w:r>
+        <w:rPr>
+          <w:rFonts w:ascii="Courier New" w:hAnsi="Courier New" w:cs="Courier New"/>
+        </w:rPr>
+        <w:t xml:space="preserve">The static </w:t>
+      </w:r>
+      <w:r>
+        <w:rPr>
+          <w:rFonts w:ascii="Courier New" w:hAnsi="Courier New" w:cs="Courier New"/>
+        </w:rPr>
+        <w:t xml:space="preserve">map </w:t>
+      </w:r>
+      <w:r>
+        <w:rPr>
+          <w:rFonts w:ascii="Courier New" w:hAnsi="Courier New" w:cs="Courier New"/>
+        </w:rPr>
+        <w:t xml:space="preserve">is </w:t>
+      </w:r>
+      <w:r>
+        <w:rPr>
+          <w:rFonts w:ascii="Courier New" w:hAnsi="Courier New" w:cs="Courier New"/>
+        </w:rPr>
+        <w:t xml:space="preserve">generally </w:t>
+      </w:r>
+      <w:r>
+        <w:rPr>
+          <w:rFonts w:ascii="Courier New" w:hAnsi="Courier New" w:cs="Courier New"/>
+        </w:rPr>
+        <w:t>better for using in an external presentation</w:t>
+      </w:r>
+      <w:r>
+        <w:rPr>
+          <w:rFonts w:ascii="Courier New" w:hAnsi="Courier New" w:cs="Courier New"/>
+        </w:rPr>
+        <w:t xml:space="preserve"> (e.g. pasting into a PowerPoint), since it is </w:t>
+      </w:r>
+      <w:r>
+        <w:rPr>
+          <w:rFonts w:ascii="Courier New" w:hAnsi="Courier New" w:cs="Courier New"/>
+        </w:rPr>
+        <w:t>'</w:t>
+      </w:r>
+      <w:r>
+        <w:rPr>
+          <w:rFonts w:ascii="Courier New" w:hAnsi="Courier New" w:cs="Courier New"/>
+        </w:rPr>
+        <w:t>crisper</w:t>
+      </w:r>
+      <w:r>
+        <w:rPr>
+          <w:rFonts w:ascii="Courier New" w:hAnsi="Courier New" w:cs="Courier New"/>
+        </w:rPr>
+        <w:t>'</w:t>
+      </w:r>
+      <w:r>
+        <w:rPr>
+          <w:rFonts w:ascii="Courier New" w:hAnsi="Courier New" w:cs="Courier New"/>
+        </w:rPr>
+        <w:t xml:space="preserve"> without the background map layer</w:t>
+      </w:r>
+      <w:r>
+        <w:rPr>
+          <w:rFonts w:ascii="Courier New" w:hAnsi="Courier New" w:cs="Courier New"/>
+        </w:rPr>
+        <w:t>. The Place Names option displays county and community names.</w:t>
+      </w:r>
+    </w:p>
+    <w:p>
+      <w:pPr>
+        <w:spacing w:after="0"/>
+        <w:rPr>
+          <w:rFonts w:ascii="Courier New" w:hAnsi="Courier New" w:cs="Courier New"/>
+        </w:rPr>
+      </w:pPr>
+      <w:r>
+        <w:rPr>
+          <w:rFonts w:ascii="Courier New" w:hAnsi="Courier New" w:cs="Courier New"/>
+        </w:rPr>
+        <w:t>")</w:t>
+      </w:r>
+    </w:p>
+    <w:p>
+      <w:pPr>
+        <w:spacing w:after="0"/>
+        <w:rPr>
+          <w:rFonts w:ascii="Courier New" w:hAnsi="Courier New" w:cs="Courier New"/>
+        </w:rPr>
+      </w:pPr>
+    </w:p>
+    <w:p>
+      <w:pPr>
+        <w:spacing w:after="0"/>
+        <w:rPr>
+          <w:rFonts w:ascii="Courier New" w:hAnsi="Courier New" w:cs="Courier New"/>
+        </w:rPr>
+      </w:pPr>
+      <w:proofErr w:type="spellStart"/>
+      <w:r>
+        <w:rPr>
+          <w:rFonts w:ascii="Courier New" w:hAnsi="Courier New" w:cs="Courier New"/>
+        </w:rPr>
+        <w:t>conditionTab</w:t>
+      </w:r>
+      <w:proofErr w:type="spellEnd"/>
+      <w:r>
+        <w:rPr>
+          <w:rFonts w:ascii="Courier New" w:hAnsi="Courier New" w:cs="Courier New"/>
+        </w:rPr>
+        <w:t xml:space="preserve"> &lt;-</w:t>
+      </w:r>
+    </w:p>
+    <w:p>
+      <w:pPr>
+        <w:spacing w:after="0"/>
+        <w:rPr>
+          <w:rFonts w:ascii="Courier New" w:hAnsi="Courier New" w:cs="Courier New"/>
+        </w:rPr>
+      </w:pPr>
+      <w:r>
+        <w:rPr>
+          <w:rFonts w:ascii="Courier New" w:hAnsi="Courier New" w:cs="Courier New"/>
+        </w:rPr>
+        <w:t>"This tab displays cause-of-death rankings for either a selected county or the whole state.  The figure shows the ranking based on five different measures, and can be sorted based on any of these measures</w:t>
+      </w:r>
+      <w:r>
+        <w:t xml:space="preserve"> </w:t>
+      </w:r>
+      <w:r>
+        <w:rPr>
+          <w:rFonts w:ascii="Courier New" w:hAnsi="Courier New" w:cs="Courier New"/>
+        </w:rPr>
+        <w:t xml:space="preserve">using the </w:t>
+      </w:r>
+      <w:r>
+        <w:rPr>
+          <w:rFonts w:ascii="Courier New" w:hAnsi="Courier New" w:cs="Courier New"/>
+        </w:rPr>
+        <w:t>&lt;b&gt;</w:t>
+      </w:r>
+      <w:r>
+        <w:rPr>
+          <w:rFonts w:ascii="Courier New" w:hAnsi="Courier New" w:cs="Courier New"/>
+        </w:rPr>
+        <w:t>Measure Sort Order</w:t>
+      </w:r>
+      <w:r>
+        <w:rPr>
+          <w:rFonts w:ascii="Courier New" w:hAnsi="Courier New" w:cs="Courier New"/>
+        </w:rPr>
+        <w:t xml:space="preserve">&lt;/b&gt; </w:t>
+      </w:r>
+      <w:r>
+        <w:rPr>
+          <w:rFonts w:ascii="Courier New" w:hAnsi="Courier New" w:cs="Courier New"/>
+        </w:rPr>
+        <w:t>tool</w:t>
+      </w:r>
+      <w:r>
+        <w:rPr>
+          <w:rFonts w:ascii="Courier New" w:hAnsi="Courier New" w:cs="Courier New"/>
+        </w:rPr>
+        <w:t xml:space="preserve">.  Different insights can be gained by ranking on different measures (e.g. ranking on </w:t>
+      </w:r>
+      <w:r>
+        <w:rPr>
+          <w:rFonts w:ascii="Courier New" w:hAnsi="Courier New" w:cs="Courier New"/>
+        </w:rPr>
+        <w:t>'</w:t>
+      </w:r>
+      <w:r>
+        <w:rPr>
+          <w:rFonts w:ascii="Courier New" w:hAnsi="Courier New" w:cs="Courier New"/>
+        </w:rPr>
+        <w:t>YLL per 100,00 population</w:t>
+      </w:r>
+      <w:r>
+        <w:rPr>
+          <w:rFonts w:ascii="Courier New" w:hAnsi="Courier New" w:cs="Courier New"/>
+        </w:rPr>
+        <w:t>'</w:t>
+      </w:r>
+      <w:r>
+        <w:rPr>
+          <w:rFonts w:ascii="Courier New" w:hAnsi="Courier New" w:cs="Courier New"/>
+        </w:rPr>
+        <w:t xml:space="preserve"> highlights overall burden</w:t>
+      </w:r>
+      <w:r>
+        <w:rPr>
+          <w:rFonts w:ascii="Courier New" w:hAnsi="Courier New" w:cs="Courier New"/>
+        </w:rPr>
+        <w:t xml:space="preserve">; ranking on </w:t>
+      </w:r>
+      <w:r>
+        <w:rPr>
+          <w:rFonts w:ascii="Courier New" w:hAnsi="Courier New" w:cs="Courier New"/>
+        </w:rPr>
+        <w:t>'</w:t>
+      </w:r>
+      <w:r>
+        <w:rPr>
+          <w:rFonts w:ascii="Courier New" w:hAnsi="Courier New" w:cs="Courier New"/>
+        </w:rPr>
+        <w:t>mean age at death</w:t>
+      </w:r>
+      <w:r>
+        <w:rPr>
+          <w:rFonts w:ascii="Courier New" w:hAnsi="Courier New" w:cs="Courier New"/>
+        </w:rPr>
+        <w:t>'</w:t>
+      </w:r>
+      <w:r>
+        <w:rPr>
+          <w:rFonts w:ascii="Courier New" w:hAnsi="Courier New" w:cs="Courier New"/>
+        </w:rPr>
+        <w:t xml:space="preserve"> shows the conditions that impact young people the most, and ranking on </w:t>
+      </w:r>
+      <w:r>
+        <w:rPr>
+          <w:rFonts w:ascii="Courier New" w:hAnsi="Courier New" w:cs="Courier New"/>
+        </w:rPr>
+        <w:t>'</w:t>
+      </w:r>
+      <w:r>
+        <w:rPr>
+          <w:rFonts w:ascii="Courier New" w:hAnsi="Courier New" w:cs="Courier New"/>
+        </w:rPr>
+        <w:t>Standard Mortality Ratio (</w:t>
+      </w:r>
+      <w:r>
+        <w:rPr>
+          <w:rFonts w:ascii="Courier New" w:hAnsi="Courier New" w:cs="Courier New"/>
+        </w:rPr>
+        <w:t>SMR</w:t>
+      </w:r>
+      <w:r>
+        <w:rPr>
+          <w:rFonts w:ascii="Courier New" w:hAnsi="Courier New" w:cs="Courier New"/>
+        </w:rPr>
+        <w:t>)</w:t>
+      </w:r>
+      <w:r>
+        <w:rPr>
+          <w:rFonts w:ascii="Courier New" w:hAnsi="Courier New" w:cs="Courier New"/>
+        </w:rPr>
+        <w:t>'</w:t>
+      </w:r>
+      <w:r>
+        <w:rPr>
+          <w:rFonts w:ascii="Courier New" w:hAnsi="Courier New" w:cs="Courier New"/>
+        </w:rPr>
+        <w:t xml:space="preserve"> show those conditions for which a county has particularly high rates compared to the State average). The </w:t>
+      </w:r>
+      <w:r>
+        <w:rPr>
+          <w:rFonts w:ascii="Courier New" w:hAnsi="Courier New" w:cs="Courier New"/>
+        </w:rPr>
+        <w:t xml:space="preserve">&lt;b&gt;Levels to Show&lt;/b&gt; </w:t>
+      </w:r>
+      <w:r>
+        <w:rPr>
+          <w:rFonts w:ascii="Courier New" w:hAnsi="Courier New" w:cs="Courier New"/>
+        </w:rPr>
+        <w:t xml:space="preserve">option allows users to select between broad or narrow categories of conditions.  The </w:t>
+      </w:r>
+      <w:r>
+        <w:rPr>
+          <w:rFonts w:ascii="Courier New" w:hAnsi="Courier New" w:cs="Courier New"/>
+        </w:rPr>
+        <w:t>&lt;b&gt;</w:t>
+      </w:r>
+      <w:r>
+        <w:rPr>
+          <w:rFonts w:ascii="Courier New" w:hAnsi="Courier New" w:cs="Courier New"/>
+        </w:rPr>
+        <w:t>How Many</w:t>
+      </w:r>
+      <w:r>
+        <w:rPr>
+          <w:rFonts w:ascii="Courier New" w:hAnsi="Courier New" w:cs="Courier New"/>
+        </w:rPr>
+        <w:t>&lt;/b&gt;</w:t>
+      </w:r>
+      <w:r>
+        <w:rPr>
+          <w:rFonts w:ascii="Courier New" w:hAnsi="Courier New" w:cs="Courier New"/>
+        </w:rPr>
+        <w:t xml:space="preserve"> button determines how many causes of death to display on the graph.</w:t>
+      </w:r>
+    </w:p>
+    <w:p>
+      <w:pPr>
+        <w:spacing w:after="0"/>
+        <w:rPr>
+          <w:rFonts w:ascii="Courier New" w:hAnsi="Courier New" w:cs="Courier New"/>
+        </w:rPr>
+      </w:pPr>
+      <w:r>
+        <w:rPr>
+          <w:rFonts w:ascii="Courier New" w:hAnsi="Courier New" w:cs="Courier New"/>
+        </w:rPr>
+        <w:t>&lt;br&gt;&lt;br&gt;</w:t>
+      </w:r>
+    </w:p>
+    <w:p>
+      <w:pPr>
+        <w:spacing w:after="0"/>
+        <w:rPr>
+          <w:rFonts w:ascii="Courier New" w:hAnsi="Courier New" w:cs="Courier New"/>
+        </w:rPr>
+      </w:pPr>
+      <w:r>
+        <w:rPr>
+          <w:rFonts w:ascii="Courier New" w:hAnsi="Courier New" w:cs="Courier New"/>
+        </w:rPr>
+        <w:t xml:space="preserve">Ranking on </w:t>
+      </w:r>
+      <w:r>
+        <w:rPr>
+          <w:rFonts w:ascii="Courier New" w:hAnsi="Courier New" w:cs="Courier New"/>
+        </w:rPr>
+        <w:t xml:space="preserve">SMR </w:t>
+      </w:r>
+      <w:r>
+        <w:rPr>
+          <w:rFonts w:ascii="Courier New" w:hAnsi="Courier New" w:cs="Courier New"/>
+        </w:rPr>
+        <w:t xml:space="preserve">provides a special window in the potentially unique priority of a condition in the selected geography.  A large </w:t>
+      </w:r>
+      <w:r>
+        <w:rPr>
+          <w:rFonts w:ascii="Courier New" w:hAnsi="Courier New" w:cs="Courier New"/>
+        </w:rPr>
+        <w:t xml:space="preserve">SMR </w:t>
+      </w:r>
+      <w:r>
+        <w:rPr>
+          <w:rFonts w:ascii="Courier New" w:hAnsi="Courier New" w:cs="Courier New"/>
+        </w:rPr>
+        <w:t xml:space="preserve">means the condition is especially high in that geography relative to the State average, even if the condition does not have a large number of deaths.  This is an important way to detect conditions that, while perhaps not common, are unusually high (or low) in a county or community in which one is interested.  To aid in using this measure, the vertical red line is at 1.2, corresponding to </w:t>
+      </w:r>
+      <w:r>
+        <w:rPr>
+          <w:rFonts w:ascii="Courier New" w:hAnsi="Courier New" w:cs="Courier New"/>
+        </w:rPr>
+        <w:t>1</w:t>
+      </w:r>
+      <w:r>
+        <w:rPr>
+          <w:rFonts w:ascii="Courier New" w:hAnsi="Courier New" w:cs="Courier New"/>
+        </w:rPr>
+        <w:t xml:space="preserve">20% </w:t>
+      </w:r>
+      <w:r>
+        <w:rPr>
+          <w:rFonts w:ascii="Courier New" w:hAnsi="Courier New" w:cs="Courier New"/>
+        </w:rPr>
+        <w:t xml:space="preserve">of </w:t>
+      </w:r>
+      <w:r>
+        <w:rPr>
+          <w:rFonts w:ascii="Courier New" w:hAnsi="Courier New" w:cs="Courier New"/>
+        </w:rPr>
+        <w:t>the State average.  The green line is at 0.8, 80% of the State average and the grey line is at 1.0, right on the State average.</w:t>
+      </w:r>
+    </w:p>
+    <w:p>
+      <w:pPr>
+        <w:spacing w:after="0"/>
+        <w:rPr>
+          <w:rFonts w:ascii="Courier New" w:hAnsi="Courier New" w:cs="Courier New"/>
+        </w:rPr>
+      </w:pPr>
+      <w:r>
+        <w:rPr>
+          <w:rFonts w:ascii="Courier New" w:hAnsi="Courier New" w:cs="Courier New"/>
+        </w:rPr>
+        <w:t>&lt;br&gt;&lt;br&gt;</w:t>
+      </w:r>
+    </w:p>
+    <w:p>
+      <w:pPr>
+        <w:spacing w:after="0"/>
+        <w:rPr>
+          <w:rFonts w:ascii="Courier New" w:hAnsi="Courier New" w:cs="Courier New"/>
+        </w:rPr>
+      </w:pPr>
+      <w:r>
+        <w:rPr>
+          <w:rFonts w:ascii="Courier New" w:hAnsi="Courier New" w:cs="Courier New"/>
+        </w:rPr>
+        <w:t xml:space="preserve">Because </w:t>
+      </w:r>
+      <w:r>
+        <w:rPr>
+          <w:rFonts w:ascii="Courier New" w:hAnsi="Courier New" w:cs="Courier New"/>
+        </w:rPr>
+        <w:t xml:space="preserve">the </w:t>
+      </w:r>
+      <w:r>
+        <w:rPr>
+          <w:rFonts w:ascii="Courier New" w:hAnsi="Courier New" w:cs="Courier New"/>
+        </w:rPr>
+        <w:t>'</w:t>
+      </w:r>
+      <w:r>
+        <w:rPr>
+          <w:rFonts w:ascii="Courier New" w:hAnsi="Courier New" w:cs="Courier New"/>
+        </w:rPr>
+        <w:t>base</w:t>
+      </w:r>
+      <w:r>
+        <w:rPr>
+          <w:rFonts w:ascii="Courier New" w:hAnsi="Courier New" w:cs="Courier New"/>
+        </w:rPr>
+        <w:t>'</w:t>
+      </w:r>
+      <w:r>
+        <w:rPr>
+          <w:rFonts w:ascii="Courier New" w:hAnsi="Courier New" w:cs="Courier New"/>
+        </w:rPr>
+        <w:t xml:space="preserve"> ratio for the </w:t>
+      </w:r>
+      <w:r>
+        <w:rPr>
+          <w:rFonts w:ascii="Courier New" w:hAnsi="Courier New" w:cs="Courier New"/>
+        </w:rPr>
+        <w:t>SMR</w:t>
+      </w:r>
+      <w:r>
+        <w:rPr>
+          <w:rFonts w:ascii="Courier New" w:hAnsi="Courier New" w:cs="Courier New"/>
+        </w:rPr>
+        <w:t xml:space="preserve"> is the s</w:t>
+      </w:r>
+      <w:r>
+        <w:rPr>
+          <w:rFonts w:ascii="Courier New" w:hAnsi="Courier New" w:cs="Courier New"/>
+        </w:rPr>
+        <w:t xml:space="preserve">tate </w:t>
+      </w:r>
+      <w:r>
+        <w:rPr>
+          <w:rFonts w:ascii="Courier New" w:hAnsi="Courier New" w:cs="Courier New"/>
+        </w:rPr>
+        <w:t xml:space="preserve">rate, </w:t>
+      </w:r>
+      <w:r>
+        <w:rPr>
+          <w:rFonts w:ascii="Courier New" w:hAnsi="Courier New" w:cs="Courier New"/>
+        </w:rPr>
+        <w:t>the SMR</w:t>
+      </w:r>
+      <w:r>
+        <w:rPr>
+          <w:rFonts w:ascii="Courier New" w:hAnsi="Courier New" w:cs="Courier New"/>
+        </w:rPr>
+        <w:t xml:space="preserve"> is not shown</w:t>
+      </w:r>
+      <w:r>
+        <w:rPr>
+          <w:rFonts w:ascii="Courier New" w:hAnsi="Courier New" w:cs="Courier New"/>
+        </w:rPr>
+        <w:t xml:space="preserve"> when the statewide </w:t>
+      </w:r>
+      <w:r>
+        <w:rPr>
+          <w:rFonts w:ascii="Courier New" w:hAnsi="Courier New" w:cs="Courier New"/>
+        </w:rPr>
+        <w:t>'</w:t>
+      </w:r>
+      <w:r>
+        <w:rPr>
+          <w:rFonts w:ascii="Courier New" w:hAnsi="Courier New" w:cs="Courier New"/>
+        </w:rPr>
+        <w:t>California</w:t>
+      </w:r>
+      <w:r>
+        <w:rPr>
+          <w:rFonts w:ascii="Courier New" w:hAnsi="Courier New" w:cs="Courier New"/>
+        </w:rPr>
+        <w:t>'</w:t>
+      </w:r>
+      <w:r>
+        <w:rPr>
+          <w:rFonts w:ascii="Courier New" w:hAnsi="Courier New" w:cs="Courier New"/>
+        </w:rPr>
+        <w:t xml:space="preserve"> geography is </w:t>
+      </w:r>
+      <w:r>
+        <w:rPr>
+          <w:rFonts w:ascii="Courier New" w:hAnsi="Courier New" w:cs="Courier New"/>
+        </w:rPr>
+        <w:t>selected</w:t>
+      </w:r>
+      <w:r>
+        <w:rPr>
+          <w:rFonts w:ascii="Courier New" w:hAnsi="Courier New" w:cs="Courier New"/>
+        </w:rPr>
+        <w:t>; it</w:t>
+      </w:r>
+      <w:r>
+        <w:rPr>
+          <w:rFonts w:ascii="Courier New" w:hAnsi="Courier New" w:cs="Courier New"/>
+        </w:rPr>
+        <w:t xml:space="preserve"> would be 1</w:t>
+      </w:r>
+      <w:r>
+        <w:rPr>
+          <w:rFonts w:ascii="Courier New" w:hAnsi="Courier New" w:cs="Courier New"/>
+        </w:rPr>
+        <w:t>.0</w:t>
+      </w:r>
+      <w:r>
+        <w:rPr>
+          <w:rFonts w:ascii="Courier New" w:hAnsi="Courier New" w:cs="Courier New"/>
+        </w:rPr>
+        <w:t xml:space="preserve"> in all cases</w:t>
+      </w:r>
+      <w:r>
+        <w:rPr>
+          <w:rFonts w:ascii="Courier New" w:hAnsi="Courier New" w:cs="Courier New"/>
+        </w:rPr>
+        <w:t>.</w:t>
+      </w:r>
+    </w:p>
+    <w:p>
+      <w:pPr>
+        <w:spacing w:after="0"/>
+        <w:rPr>
+          <w:rFonts w:ascii="Courier New" w:hAnsi="Courier New" w:cs="Courier New"/>
+        </w:rPr>
+      </w:pPr>
+      <w:r>
+        <w:rPr>
+          <w:rFonts w:ascii="Courier New" w:hAnsi="Courier New" w:cs="Courier New"/>
+        </w:rPr>
+        <w:lastRenderedPageBreak/>
+        <w:t>&lt;br&gt;&lt;br&gt;</w:t>
+      </w:r>
+    </w:p>
+    <w:p>
+      <w:pPr>
+        <w:spacing w:after="0"/>
+        <w:rPr>
+          <w:rFonts w:ascii="Courier New" w:hAnsi="Courier New" w:cs="Courier New"/>
+        </w:rPr>
+      </w:pPr>
+      <w:r>
+        <w:rPr>
+          <w:rFonts w:ascii="Courier New" w:hAnsi="Courier New" w:cs="Courier New"/>
+        </w:rPr>
+        <w:t xml:space="preserve">" </w:t>
+      </w:r>
+    </w:p>
+    <w:p>
+      <w:pPr>
+        <w:spacing w:after="0"/>
+        <w:rPr>
+          <w:rFonts w:ascii="Courier New" w:hAnsi="Courier New" w:cs="Courier New"/>
+        </w:rPr>
+      </w:pPr>
+    </w:p>
+    <w:p>
+      <w:pPr>
+        <w:spacing w:after="0"/>
+        <w:rPr>
+          <w:rFonts w:ascii="Courier New" w:hAnsi="Courier New" w:cs="Courier New"/>
+        </w:rPr>
+      </w:pPr>
+      <w:proofErr w:type="spellStart"/>
+      <w:r>
+        <w:rPr>
+          <w:rFonts w:ascii="Courier New" w:hAnsi="Courier New" w:cs="Courier New"/>
+        </w:rPr>
+        <w:t>conditionTableTab</w:t>
+      </w:r>
+      <w:proofErr w:type="spellEnd"/>
+      <w:r>
+        <w:rPr>
+          <w:rFonts w:ascii="Courier New" w:hAnsi="Courier New" w:cs="Courier New"/>
+        </w:rPr>
+        <w:t xml:space="preserve"> &lt;- </w:t>
+      </w:r>
+    </w:p>
+    <w:p>
+      <w:pPr>
+        <w:spacing w:after="0"/>
+        <w:rPr>
+          <w:rFonts w:ascii="Courier New" w:hAnsi="Courier New" w:cs="Courier New"/>
+        </w:rPr>
+      </w:pPr>
+      <w:r>
+        <w:rPr>
+          <w:rFonts w:ascii="Courier New" w:hAnsi="Courier New" w:cs="Courier New"/>
+        </w:rPr>
+        <w:t>"This is a tabular version of the Rank Conditions tab, providing for a more granular examination of specific numbers or rates. Users can sort the table on any of the measures and can use the search window allows users to quickly find a specific condition.</w:t>
+      </w:r>
+    </w:p>
+    <w:p>
+      <w:pPr>
+        <w:spacing w:after="0"/>
+        <w:rPr>
+          <w:rFonts w:ascii="Courier New" w:hAnsi="Courier New" w:cs="Courier New"/>
+        </w:rPr>
+      </w:pPr>
+      <w:r>
+        <w:rPr>
+          <w:rFonts w:ascii="Courier New" w:hAnsi="Courier New" w:cs="Courier New"/>
+        </w:rPr>
+        <w:t>"</w:t>
+      </w:r>
+    </w:p>
+    <w:p>
+      <w:pPr>
+        <w:spacing w:after="0"/>
+        <w:rPr>
+          <w:rFonts w:ascii="Courier New" w:hAnsi="Courier New" w:cs="Courier New"/>
+        </w:rPr>
+      </w:pPr>
+    </w:p>
+    <w:p>
+      <w:pPr>
+        <w:spacing w:after="0"/>
+        <w:rPr>
+          <w:rFonts w:ascii="Courier New" w:hAnsi="Courier New" w:cs="Courier New"/>
+        </w:rPr>
+      </w:pPr>
+      <w:proofErr w:type="spellStart"/>
+      <w:r>
+        <w:rPr>
+          <w:rFonts w:ascii="Courier New" w:hAnsi="Courier New" w:cs="Courier New"/>
+        </w:rPr>
+        <w:t>conditionSexTab</w:t>
+      </w:r>
+      <w:proofErr w:type="spellEnd"/>
+      <w:r>
+        <w:rPr>
+          <w:rFonts w:ascii="Courier New" w:hAnsi="Courier New" w:cs="Courier New"/>
+        </w:rPr>
+        <w:t xml:space="preserve"> &lt;-</w:t>
+      </w:r>
+    </w:p>
+    <w:p>
+      <w:pPr>
+        <w:spacing w:after="0"/>
+        <w:rPr>
+          <w:rFonts w:ascii="Courier New" w:hAnsi="Courier New" w:cs="Courier New"/>
+        </w:rPr>
+      </w:pPr>
+      <w:r>
+        <w:rPr>
+          <w:rFonts w:ascii="Courier New" w:hAnsi="Courier New" w:cs="Courier New"/>
+        </w:rPr>
+        <w:t>"(This tab work in progress</w:t>
+      </w:r>
+      <w:r>
+        <w:rPr>
+          <w:rFonts w:ascii="Courier New" w:hAnsi="Courier New" w:cs="Courier New"/>
+        </w:rPr>
+        <w:t>,</w:t>
+      </w:r>
+      <w:r>
+        <w:rPr>
+          <w:rFonts w:ascii="Courier New" w:hAnsi="Courier New" w:cs="Courier New"/>
+        </w:rPr>
+        <w:t xml:space="preserve"> </w:t>
+      </w:r>
+      <w:r>
+        <w:rPr>
+          <w:rFonts w:ascii="Courier New" w:hAnsi="Courier New" w:cs="Courier New"/>
+        </w:rPr>
+        <w:t>awaiting further development of the tab)</w:t>
+      </w:r>
+    </w:p>
+    <w:p>
+      <w:pPr>
+        <w:spacing w:after="0"/>
+        <w:rPr>
+          <w:rFonts w:ascii="Courier New" w:hAnsi="Courier New" w:cs="Courier New"/>
+        </w:rPr>
+      </w:pPr>
+      <w:r>
+        <w:rPr>
+          <w:rFonts w:ascii="Courier New" w:hAnsi="Courier New" w:cs="Courier New"/>
+        </w:rPr>
+        <w:t>&lt;br&gt;&lt;br&gt;</w:t>
+      </w:r>
+    </w:p>
+    <w:p>
+      <w:pPr>
+        <w:spacing w:after="0"/>
+        <w:rPr>
+          <w:rFonts w:ascii="Courier New" w:hAnsi="Courier New" w:cs="Courier New"/>
+        </w:rPr>
+      </w:pPr>
+      <w:r>
+        <w:rPr>
+          <w:rFonts w:ascii="Courier New" w:hAnsi="Courier New" w:cs="Courier New"/>
+        </w:rPr>
+        <w:t>This tab ranks causes within a selected geography separately for males and females. It can highlight conditions that appear to be a leading cause of death for one sex but not the other.</w:t>
+      </w:r>
+    </w:p>
+    <w:p>
+      <w:pPr>
+        <w:spacing w:after="0"/>
+        <w:rPr>
+          <w:rFonts w:ascii="Courier New" w:hAnsi="Courier New" w:cs="Courier New"/>
+        </w:rPr>
+      </w:pPr>
+      <w:r>
+        <w:rPr>
+          <w:rFonts w:ascii="Courier New" w:hAnsi="Courier New" w:cs="Courier New"/>
+        </w:rPr>
+        <w:t>"</w:t>
+      </w:r>
+    </w:p>
+    <w:p>
+      <w:pPr>
+        <w:spacing w:after="0"/>
+        <w:rPr>
+          <w:rFonts w:ascii="Courier New" w:hAnsi="Courier New" w:cs="Courier New"/>
+        </w:rPr>
+      </w:pPr>
+    </w:p>
+    <w:p>
+      <w:pPr>
+        <w:spacing w:after="0"/>
+        <w:rPr>
+          <w:rFonts w:ascii="Courier New" w:hAnsi="Courier New" w:cs="Courier New"/>
+        </w:rPr>
+      </w:pPr>
+      <w:proofErr w:type="spellStart"/>
+      <w:r>
+        <w:rPr>
+          <w:rFonts w:ascii="Courier New" w:hAnsi="Courier New" w:cs="Courier New"/>
+        </w:rPr>
+        <w:t>rankGeoTab</w:t>
+      </w:r>
+      <w:proofErr w:type="spellEnd"/>
+      <w:r>
+        <w:rPr>
+          <w:rFonts w:ascii="Courier New" w:hAnsi="Courier New" w:cs="Courier New"/>
+        </w:rPr>
+        <w:t xml:space="preserve"> &lt;-</w:t>
+      </w:r>
+    </w:p>
+    <w:p>
+      <w:pPr>
+        <w:spacing w:after="0"/>
+        <w:rPr>
+          <w:rFonts w:ascii="Courier New" w:hAnsi="Courier New" w:cs="Courier New"/>
+        </w:rPr>
+      </w:pPr>
+      <w:r>
+        <w:rPr>
+          <w:rFonts w:ascii="Courier New" w:hAnsi="Courier New" w:cs="Courier New"/>
+        </w:rPr>
+        <w:t xml:space="preserve">"This tab displays the ranked order of counties in California or the communities within a selected county for a selected condition. These rankings highlight places where a particular condition is the highest as well as highlighting geographical disparities of the condition.  Years of life lost and number of deaths will tend to be highest in areas with the largest populations, whereas rate measures adjust for population size. </w:t>
+      </w:r>
+    </w:p>
+    <w:p>
+      <w:pPr>
+        <w:spacing w:after="0"/>
+        <w:rPr>
+          <w:rFonts w:ascii="Courier New" w:hAnsi="Courier New" w:cs="Courier New"/>
+        </w:rPr>
+      </w:pPr>
+      <w:r>
+        <w:rPr>
+          <w:rFonts w:ascii="Courier New" w:hAnsi="Courier New" w:cs="Courier New"/>
+        </w:rPr>
+        <w:t>&lt;br&gt;&lt;br&gt;</w:t>
+      </w:r>
+    </w:p>
+    <w:p>
+      <w:pPr>
+        <w:spacing w:after="0"/>
+        <w:rPr>
+          <w:rFonts w:ascii="Courier New" w:hAnsi="Courier New" w:cs="Courier New"/>
+        </w:rPr>
+      </w:pPr>
+      <w:r>
+        <w:rPr>
+          <w:rFonts w:ascii="Courier New" w:hAnsi="Courier New" w:cs="Courier New"/>
+        </w:rPr>
+        <w:t>Note that higher ranking counties or communities may not be meaningfully higher from a statistical perspective; examining the confidence intervals will help determine if there is a meaningful difference or not.</w:t>
+      </w:r>
+      <w:r>
+        <w:rPr>
+          <w:rFonts w:ascii="Courier New" w:hAnsi="Courier New" w:cs="Courier New"/>
+        </w:rPr>
+        <w:t xml:space="preserve"> </w:t>
+      </w:r>
+      <w:r>
+        <w:rPr>
+          <w:rFonts w:ascii="Courier New" w:hAnsi="Courier New" w:cs="Courier New"/>
+        </w:rPr>
+        <w:t>Users can display confidence intervals by checking the 95% CIs option. In the current version, confidence intervals are only displayed for the crude death rate and age-adjusted death rate but will be available soon for other measures.</w:t>
+      </w:r>
+    </w:p>
+    <w:p>
+      <w:pPr>
+        <w:spacing w:after="0"/>
+        <w:rPr>
+          <w:rFonts w:ascii="Courier New" w:hAnsi="Courier New" w:cs="Courier New"/>
+        </w:rPr>
+      </w:pPr>
+      <w:r>
+        <w:rPr>
+          <w:rFonts w:ascii="Courier New" w:hAnsi="Courier New" w:cs="Courier New"/>
+        </w:rPr>
+        <w:t>"</w:t>
+      </w:r>
+    </w:p>
+    <w:p>
+      <w:pPr>
+        <w:spacing w:after="0"/>
+        <w:rPr>
+          <w:rFonts w:ascii="Courier New" w:hAnsi="Courier New" w:cs="Courier New"/>
+        </w:rPr>
+      </w:pPr>
+    </w:p>
+    <w:p>
+      <w:pPr>
+        <w:spacing w:after="0"/>
+        <w:rPr>
+          <w:rFonts w:ascii="Courier New" w:hAnsi="Courier New" w:cs="Courier New"/>
+        </w:rPr>
+      </w:pPr>
+      <w:proofErr w:type="spellStart"/>
+      <w:r>
+        <w:rPr>
+          <w:rFonts w:ascii="Courier New" w:hAnsi="Courier New" w:cs="Courier New"/>
+        </w:rPr>
+        <w:t>trendTab</w:t>
+      </w:r>
+      <w:proofErr w:type="spellEnd"/>
+      <w:r>
+        <w:rPr>
+          <w:rFonts w:ascii="Courier New" w:hAnsi="Courier New" w:cs="Courier New"/>
+        </w:rPr>
+        <w:t xml:space="preserve"> &lt;-</w:t>
+      </w:r>
+    </w:p>
+    <w:p>
+      <w:pPr>
+        <w:spacing w:after="0"/>
+        <w:rPr>
+          <w:rFonts w:ascii="Courier New" w:hAnsi="Courier New" w:cs="Courier New"/>
+        </w:rPr>
+      </w:pPr>
+      <w:r>
+        <w:rPr>
+          <w:rFonts w:ascii="Courier New" w:hAnsi="Courier New" w:cs="Courier New"/>
+        </w:rPr>
+        <w:t xml:space="preserve">"This graph displays the trend over time for a particular condition within a selected geography, separately for males, females, and the total population. Reviewing the trend over time is important for understanding which problems are improving and which are getting worse. </w:t>
+      </w:r>
+    </w:p>
+    <w:p>
+      <w:pPr>
+        <w:spacing w:after="0"/>
+        <w:rPr>
+          <w:rFonts w:ascii="Courier New" w:hAnsi="Courier New" w:cs="Courier New"/>
+        </w:rPr>
+      </w:pPr>
+      <w:r>
+        <w:rPr>
+          <w:rFonts w:ascii="Courier New" w:hAnsi="Courier New" w:cs="Courier New"/>
+        </w:rPr>
+        <w:t>&lt;br&gt;</w:t>
+      </w:r>
+    </w:p>
+    <w:p>
+      <w:pPr>
+        <w:spacing w:after="0"/>
+        <w:rPr>
+          <w:rFonts w:ascii="Courier New" w:hAnsi="Courier New" w:cs="Courier New"/>
+        </w:rPr>
+      </w:pPr>
+      <w:r>
+        <w:rPr>
+          <w:rFonts w:ascii="Courier New" w:hAnsi="Courier New" w:cs="Courier New"/>
+        </w:rPr>
+        <w:lastRenderedPageBreak/>
+        <w:t>Note: Because the data for the communities and census tract are currently aggregated for 5 years, those data are not available currently in the trend tab.</w:t>
+      </w:r>
+    </w:p>
+    <w:p>
+      <w:pPr>
+        <w:spacing w:after="0"/>
+        <w:rPr>
+          <w:rFonts w:ascii="Courier New" w:hAnsi="Courier New" w:cs="Courier New"/>
+        </w:rPr>
+      </w:pPr>
+      <w:r>
+        <w:rPr>
+          <w:rFonts w:ascii="Courier New" w:hAnsi="Courier New" w:cs="Courier New"/>
+        </w:rPr>
+        <w:t>"</w:t>
+      </w:r>
+    </w:p>
+    <w:p>
+      <w:pPr>
+        <w:spacing w:after="0"/>
+        <w:rPr>
+          <w:rFonts w:ascii="Courier New" w:hAnsi="Courier New" w:cs="Courier New"/>
+        </w:rPr>
+      </w:pPr>
+    </w:p>
+    <w:p>
+      <w:pPr>
+        <w:spacing w:after="0"/>
+        <w:rPr>
+          <w:rFonts w:ascii="Courier New" w:hAnsi="Courier New" w:cs="Courier New"/>
+        </w:rPr>
+      </w:pPr>
+      <w:proofErr w:type="spellStart"/>
+      <w:r>
+        <w:rPr>
+          <w:rFonts w:ascii="Courier New" w:hAnsi="Courier New" w:cs="Courier New"/>
+        </w:rPr>
+        <w:t>sdohTab</w:t>
+      </w:r>
+      <w:proofErr w:type="spellEnd"/>
+      <w:r>
+        <w:rPr>
+          <w:rFonts w:ascii="Courier New" w:hAnsi="Courier New" w:cs="Courier New"/>
+        </w:rPr>
+        <w:t xml:space="preserve"> &lt;-</w:t>
+      </w:r>
+    </w:p>
+    <w:p>
+      <w:pPr>
+        <w:spacing w:after="0"/>
+        <w:rPr>
+          <w:rFonts w:ascii="Courier New" w:hAnsi="Courier New" w:cs="Courier New"/>
+        </w:rPr>
+      </w:pPr>
+      <w:r>
+        <w:rPr>
+          <w:rFonts w:ascii="Courier New" w:hAnsi="Courier New" w:cs="Courier New"/>
+        </w:rPr>
+        <w:t>"This tab is preliminary and under development.</w:t>
+      </w:r>
+    </w:p>
+    <w:p>
+      <w:pPr>
+        <w:spacing w:after="0"/>
+        <w:rPr>
+          <w:rFonts w:ascii="Courier New" w:hAnsi="Courier New" w:cs="Courier New"/>
+        </w:rPr>
+      </w:pPr>
+      <w:r>
+        <w:rPr>
+          <w:rFonts w:ascii="Courier New" w:hAnsi="Courier New" w:cs="Courier New"/>
+        </w:rPr>
+        <w:t>&lt;br&gt;&lt;br&gt;</w:t>
+      </w:r>
+    </w:p>
+    <w:p>
+      <w:pPr>
+        <w:spacing w:after="0"/>
+        <w:rPr>
+          <w:rFonts w:ascii="Courier New" w:hAnsi="Courier New" w:cs="Courier New"/>
+        </w:rPr>
+      </w:pPr>
+      <w:r>
+        <w:rPr>
+          <w:rFonts w:ascii="Courier New" w:hAnsi="Courier New" w:cs="Courier New"/>
+        </w:rPr>
+        <w:t xml:space="preserve">This scatter plot displays the correlation of a selected </w:t>
+      </w:r>
+      <w:r>
+        <w:rPr>
+          <w:rFonts w:ascii="Courier New" w:hAnsi="Courier New" w:cs="Courier New"/>
+        </w:rPr>
+        <w:t>&lt;b&gt;S</w:t>
+      </w:r>
+      <w:r>
+        <w:rPr>
+          <w:rFonts w:ascii="Courier New" w:hAnsi="Courier New" w:cs="Courier New"/>
+        </w:rPr>
+        <w:t xml:space="preserve">ocial </w:t>
+      </w:r>
+      <w:r>
+        <w:rPr>
+          <w:rFonts w:ascii="Courier New" w:hAnsi="Courier New" w:cs="Courier New"/>
+        </w:rPr>
+        <w:t>D</w:t>
+      </w:r>
+      <w:r>
+        <w:rPr>
+          <w:rFonts w:ascii="Courier New" w:hAnsi="Courier New" w:cs="Courier New"/>
+        </w:rPr>
+        <w:t xml:space="preserve">eterminant </w:t>
+      </w:r>
+      <w:r>
+        <w:rPr>
+          <w:rFonts w:ascii="Courier New" w:hAnsi="Courier New" w:cs="Courier New"/>
+        </w:rPr>
+        <w:t>of Health</w:t>
+      </w:r>
+      <w:r>
+        <w:rPr>
+          <w:rFonts w:ascii="Courier New" w:hAnsi="Courier New" w:cs="Courier New"/>
+        </w:rPr>
+        <w:t>&lt;</w:t>
+      </w:r>
+      <w:r>
+        <w:rPr>
+          <w:rFonts w:ascii="Courier New" w:hAnsi="Courier New" w:cs="Courier New"/>
+        </w:rPr>
+        <w:t>/</w:t>
+      </w:r>
+      <w:r>
+        <w:rPr>
+          <w:rFonts w:ascii="Courier New" w:hAnsi="Courier New" w:cs="Courier New"/>
+        </w:rPr>
+        <w:t>b&gt;</w:t>
+      </w:r>
+      <w:r>
+        <w:rPr>
+          <w:rFonts w:ascii="Courier New" w:hAnsi="Courier New" w:cs="Courier New"/>
+        </w:rPr>
+        <w:t xml:space="preserve"> </w:t>
+      </w:r>
+      <w:r>
+        <w:rPr>
+          <w:rFonts w:ascii="Courier New" w:hAnsi="Courier New" w:cs="Courier New"/>
+        </w:rPr>
+        <w:t xml:space="preserve">measure with a selected condition. Each dot maps the value of the social determinant measure against the value of the condition measure for one geographic unit (county, community, or census tract). Because this association is </w:t>
+      </w:r>
+      <w:r>
+        <w:rPr>
+          <w:rFonts w:ascii="Courier New" w:hAnsi="Courier New" w:cs="Courier New"/>
+        </w:rPr>
+        <w:t>'</w:t>
+      </w:r>
+      <w:r>
+        <w:rPr>
+          <w:rFonts w:ascii="Courier New" w:hAnsi="Courier New" w:cs="Courier New"/>
+        </w:rPr>
+        <w:t>ecologic</w:t>
+      </w:r>
+      <w:r>
+        <w:rPr>
+          <w:rFonts w:ascii="Courier New" w:hAnsi="Courier New" w:cs="Courier New"/>
+        </w:rPr>
+        <w:t>'</w:t>
+      </w:r>
+      <w:r>
+        <w:rPr>
+          <w:rFonts w:ascii="Courier New" w:hAnsi="Courier New" w:cs="Courier New"/>
+        </w:rPr>
+        <w:t xml:space="preserve"> (correlation of geographic units, not of individuals), it is particularly important in this tab to look at measures that take into account the size and age distribution of the population, such as age-adjusted YLL rate and age-adjusted death rate. While correlations do not indicate causation, they are a potentially important way to understand the differential roles of some social determinants of health on disease outcomes.</w:t>
+      </w:r>
+    </w:p>
+    <w:p>
+      <w:pPr>
+        <w:spacing w:after="0"/>
+        <w:rPr>
+          <w:rFonts w:ascii="Courier New" w:hAnsi="Courier New" w:cs="Courier New"/>
+        </w:rPr>
+      </w:pPr>
+      <w:r>
+        <w:rPr>
+          <w:rFonts w:ascii="Courier New" w:hAnsi="Courier New" w:cs="Courier New"/>
+        </w:rPr>
+        <w:t>&lt;br&gt;&lt;br&gt;</w:t>
+      </w:r>
+    </w:p>
+    <w:p>
+      <w:pPr>
+        <w:spacing w:after="0"/>
+        <w:rPr>
+          <w:rFonts w:ascii="Courier New" w:hAnsi="Courier New" w:cs="Courier New"/>
+        </w:rPr>
+      </w:pPr>
+      <w:r>
+        <w:rPr>
+          <w:rFonts w:ascii="Courier New" w:hAnsi="Courier New" w:cs="Courier New"/>
+        </w:rPr>
+        <w:t>In the current version, the colors represent the regions of the state</w:t>
+      </w:r>
+      <w:r>
+        <w:rPr>
+          <w:rFonts w:ascii="Courier New" w:hAnsi="Courier New" w:cs="Courier New"/>
+        </w:rPr>
+        <w:t xml:space="preserve">; soon the </w:t>
+      </w:r>
+      <w:r>
+        <w:rPr>
+          <w:rFonts w:ascii="Courier New" w:hAnsi="Courier New" w:cs="Courier New"/>
+        </w:rPr>
+        <w:t xml:space="preserve">colors </w:t>
+      </w:r>
+      <w:r>
+        <w:rPr>
+          <w:rFonts w:ascii="Courier New" w:hAnsi="Courier New" w:cs="Courier New"/>
+        </w:rPr>
+        <w:t xml:space="preserve">could represent </w:t>
+      </w:r>
+      <w:r>
+        <w:rPr>
+          <w:rFonts w:ascii="Courier New" w:hAnsi="Courier New" w:cs="Courier New"/>
+        </w:rPr>
+        <w:t>the rurality levels</w:t>
+      </w:r>
+      <w:r>
+        <w:rPr>
+          <w:rFonts w:ascii="Courier New" w:hAnsi="Courier New" w:cs="Courier New"/>
+        </w:rPr>
+        <w:t xml:space="preserve"> of</w:t>
+      </w:r>
+      <w:r>
+        <w:rPr>
+          <w:rFonts w:ascii="Courier New" w:hAnsi="Courier New" w:cs="Courier New"/>
+        </w:rPr>
+        <w:t xml:space="preserve"> </w:t>
+      </w:r>
+      <w:r>
+        <w:rPr>
+          <w:rFonts w:ascii="Courier New" w:hAnsi="Courier New" w:cs="Courier New"/>
+        </w:rPr>
+        <w:t xml:space="preserve">the </w:t>
+      </w:r>
+      <w:r>
+        <w:rPr>
+          <w:rFonts w:ascii="Courier New" w:hAnsi="Courier New" w:cs="Courier New"/>
+        </w:rPr>
+        <w:t>county/community/tract or other factors</w:t>
+      </w:r>
+      <w:r>
+        <w:rPr>
+          <w:rFonts w:ascii="Courier New" w:hAnsi="Courier New" w:cs="Courier New"/>
+        </w:rPr>
+        <w:t>.</w:t>
+      </w:r>
+    </w:p>
+    <w:p>
+      <w:pPr>
+        <w:spacing w:after="0"/>
+        <w:rPr>
+          <w:rFonts w:ascii="Courier New" w:hAnsi="Courier New" w:cs="Courier New"/>
+        </w:rPr>
+      </w:pPr>
+      <w:r>
+        <w:rPr>
+          <w:rFonts w:ascii="Courier New" w:hAnsi="Courier New" w:cs="Courier New"/>
+        </w:rPr>
+        <w:t>&lt;br&gt;&lt;br&gt;</w:t>
+      </w:r>
+    </w:p>
+    <w:p>
+      <w:pPr>
+        <w:spacing w:after="0"/>
+        <w:rPr>
+          <w:rFonts w:ascii="Courier New" w:hAnsi="Courier New" w:cs="Courier New"/>
+        </w:rPr>
+      </w:pPr>
+      <w:r>
+        <w:rPr>
+          <w:rFonts w:ascii="Courier New" w:hAnsi="Courier New" w:cs="Courier New"/>
+        </w:rPr>
+        <w:t>In the current version, the size of the dots is proportional to the size of the population represented by the dot.  This too, could represent other things.</w:t>
+      </w:r>
+    </w:p>
+    <w:p>
+      <w:pPr>
+        <w:spacing w:after="0"/>
+        <w:rPr>
+          <w:rFonts w:ascii="Courier New" w:hAnsi="Courier New" w:cs="Courier New"/>
+        </w:rPr>
+      </w:pPr>
+      <w:r>
+        <w:rPr>
+          <w:rFonts w:ascii="Courier New" w:hAnsi="Courier New" w:cs="Courier New"/>
+        </w:rPr>
+        <w:t>&lt;br&gt;&lt;br&gt;</w:t>
+      </w:r>
+    </w:p>
+    <w:p>
+      <w:pPr>
+        <w:spacing w:after="0"/>
+        <w:rPr>
+          <w:rFonts w:ascii="Courier New" w:hAnsi="Courier New" w:cs="Courier New"/>
+        </w:rPr>
+      </w:pPr>
+      <w:r>
+        <w:rPr>
+          <w:rFonts w:ascii="Courier New" w:hAnsi="Courier New" w:cs="Courier New"/>
+        </w:rPr>
+        <w:t>Note: Currently this tab only displays one variable, but the display and analysis in this tab will be expanded to include multiple variables simultaneously.</w:t>
+      </w:r>
+    </w:p>
+    <w:p>
+      <w:pPr>
+        <w:spacing w:after="0"/>
+        <w:rPr>
+          <w:rFonts w:ascii="Courier New" w:hAnsi="Courier New" w:cs="Courier New"/>
+        </w:rPr>
+      </w:pPr>
+      <w:r>
+        <w:rPr>
+          <w:rFonts w:ascii="Courier New" w:hAnsi="Courier New" w:cs="Courier New"/>
+        </w:rPr>
+        <w:t>"</w:t>
+      </w:r>
+    </w:p>
+    <w:p>
+      <w:pPr>
+        <w:spacing w:after="0"/>
+        <w:rPr>
+          <w:rFonts w:ascii="Courier New" w:hAnsi="Courier New" w:cs="Courier New"/>
+        </w:rPr>
+      </w:pPr>
+    </w:p>
+    <w:p>
+      <w:pPr>
+        <w:spacing w:after="0"/>
+        <w:rPr>
+          <w:rFonts w:ascii="Courier New" w:hAnsi="Courier New" w:cs="Courier New"/>
+        </w:rPr>
+      </w:pPr>
+    </w:p>
+    <w:p>
+      <w:pPr>
+        <w:spacing w:after="0"/>
+        <w:rPr>
+          <w:rFonts w:ascii="Courier New" w:hAnsi="Courier New" w:cs="Courier New"/>
+        </w:rPr>
+      </w:pPr>
+      <w:proofErr w:type="spellStart"/>
+      <w:proofErr w:type="gramStart"/>
+      <w:r>
+        <w:rPr>
+          <w:rFonts w:ascii="Courier New" w:hAnsi="Courier New" w:cs="Courier New"/>
+        </w:rPr>
+        <w:t>lifeExpectancy</w:t>
+      </w:r>
+      <w:r>
+        <w:rPr>
+          <w:rFonts w:ascii="Courier New" w:hAnsi="Courier New" w:cs="Courier New"/>
+        </w:rPr>
+        <w:t>Tab</w:t>
+      </w:r>
+      <w:proofErr w:type="spellEnd"/>
+      <w:proofErr w:type="gramEnd"/>
+      <w:r>
+        <w:rPr>
+          <w:rFonts w:ascii="Courier New" w:hAnsi="Courier New" w:cs="Courier New"/>
+        </w:rPr>
+        <w:t xml:space="preserve"> &lt;- </w:t>
+      </w:r>
+    </w:p>
+    <w:p>
+      <w:pPr>
+        <w:spacing w:after="0"/>
+        <w:rPr>
+          <w:rFonts w:ascii="Courier New" w:hAnsi="Courier New" w:cs="Courier New"/>
+        </w:rPr>
+      </w:pPr>
+      <w:proofErr w:type="gramStart"/>
+      <w:r>
+        <w:rPr>
+          <w:rFonts w:ascii="Courier New" w:hAnsi="Courier New" w:cs="Courier New"/>
+        </w:rPr>
+        <w:t>"</w:t>
+      </w:r>
+      <w:r>
+        <w:t xml:space="preserve"> </w:t>
+      </w:r>
+      <w:r>
+        <w:rPr>
+          <w:rFonts w:ascii="Courier New" w:hAnsi="Courier New" w:cs="Courier New"/>
+        </w:rPr>
+        <w:t>This</w:t>
+      </w:r>
+      <w:proofErr w:type="gramEnd"/>
+      <w:r>
+        <w:rPr>
+          <w:rFonts w:ascii="Courier New" w:hAnsi="Courier New" w:cs="Courier New"/>
+        </w:rPr>
+        <w:t xml:space="preserve"> chart shows the estimated Life Expectancy for California overall and for most California counties, for males and females, from 2005 to 2018, and includes confidence intervals.  Life Expectancy is a familiar and widely used measure, which summarizes in one number the </w:t>
+      </w:r>
+      <w:r>
+        <w:rPr>
+          <w:rFonts w:ascii="Courier New" w:hAnsi="Courier New" w:cs="Courier New"/>
+        </w:rPr>
+        <w:t>'</w:t>
+      </w:r>
+      <w:r>
+        <w:rPr>
+          <w:rFonts w:ascii="Courier New" w:hAnsi="Courier New" w:cs="Courier New"/>
+        </w:rPr>
+        <w:t>force of mortality</w:t>
+      </w:r>
+      <w:r>
+        <w:rPr>
+          <w:rFonts w:ascii="Courier New" w:hAnsi="Courier New" w:cs="Courier New"/>
+        </w:rPr>
+        <w:t>'</w:t>
+      </w:r>
+      <w:r>
+        <w:rPr>
+          <w:rFonts w:ascii="Courier New" w:hAnsi="Courier New" w:cs="Courier New"/>
+        </w:rPr>
+        <w:t xml:space="preserve"> in a population, and provides an extraordinarily valuable single measure to compare the overall health status between populations.</w:t>
+      </w:r>
+    </w:p>
+    <w:p>
+      <w:pPr>
+        <w:spacing w:after="0"/>
+        <w:rPr>
+          <w:rFonts w:ascii="Courier New" w:hAnsi="Courier New" w:cs="Courier New"/>
+        </w:rPr>
+      </w:pPr>
+      <w:r>
+        <w:rPr>
+          <w:rFonts w:ascii="Courier New" w:hAnsi="Courier New" w:cs="Courier New"/>
+        </w:rPr>
+        <w:t>&lt;</w:t>
+      </w:r>
+      <w:proofErr w:type="spellStart"/>
+      <w:proofErr w:type="gramStart"/>
+      <w:r>
+        <w:rPr>
+          <w:rFonts w:ascii="Courier New" w:hAnsi="Courier New" w:cs="Courier New"/>
+        </w:rPr>
+        <w:t>br</w:t>
+      </w:r>
+      <w:proofErr w:type="spellEnd"/>
+      <w:proofErr w:type="gramEnd"/>
+      <w:r>
+        <w:rPr>
+          <w:rFonts w:ascii="Courier New" w:hAnsi="Courier New" w:cs="Courier New"/>
+        </w:rPr>
+        <w:t>&gt;&lt;</w:t>
+      </w:r>
+      <w:proofErr w:type="spellStart"/>
+      <w:r>
+        <w:rPr>
+          <w:rFonts w:ascii="Courier New" w:hAnsi="Courier New" w:cs="Courier New"/>
+        </w:rPr>
+        <w:t>br</w:t>
+      </w:r>
+      <w:proofErr w:type="spellEnd"/>
+      <w:r>
+        <w:rPr>
+          <w:rFonts w:ascii="Courier New" w:hAnsi="Courier New" w:cs="Courier New"/>
+        </w:rPr>
+        <w:t>&gt;</w:t>
+      </w:r>
+    </w:p>
+    <w:p>
+      <w:pPr>
+        <w:spacing w:after="0"/>
+        <w:rPr>
+          <w:rFonts w:ascii="Courier New" w:hAnsi="Courier New" w:cs="Courier New"/>
+        </w:rPr>
+      </w:pPr>
+      <w:r>
+        <w:rPr>
+          <w:rFonts w:ascii="Courier New" w:hAnsi="Courier New" w:cs="Courier New"/>
+        </w:rPr>
+        <w:t>'</w:t>
+      </w:r>
+      <w:r>
+        <w:rPr>
+          <w:rFonts w:ascii="Courier New" w:hAnsi="Courier New" w:cs="Courier New"/>
+        </w:rPr>
+        <w:t>Life Expectancy</w:t>
+      </w:r>
+      <w:r>
+        <w:rPr>
+          <w:rFonts w:ascii="Courier New" w:hAnsi="Courier New" w:cs="Courier New"/>
+        </w:rPr>
+        <w:t>'</w:t>
+      </w:r>
+      <w:r>
+        <w:rPr>
+          <w:rFonts w:ascii="Courier New" w:hAnsi="Courier New" w:cs="Courier New"/>
+        </w:rPr>
+        <w:t xml:space="preserve">, or technically </w:t>
+      </w:r>
+      <w:r>
+        <w:rPr>
+          <w:rFonts w:ascii="Courier New" w:hAnsi="Courier New" w:cs="Courier New"/>
+        </w:rPr>
+        <w:t>'</w:t>
+      </w:r>
+      <w:r>
+        <w:rPr>
+          <w:rFonts w:ascii="Courier New" w:hAnsi="Courier New" w:cs="Courier New"/>
+        </w:rPr>
+        <w:t>Life Expectancy at Birth</w:t>
+      </w:r>
+      <w:r>
+        <w:rPr>
+          <w:rFonts w:ascii="Courier New" w:hAnsi="Courier New" w:cs="Courier New"/>
+        </w:rPr>
+        <w:t>'</w:t>
+      </w:r>
+      <w:r>
+        <w:rPr>
+          <w:rFonts w:ascii="Courier New" w:hAnsi="Courier New" w:cs="Courier New"/>
+        </w:rPr>
+        <w:t xml:space="preserve">, is calculated based on the number of people in each age group that die in </w:t>
+      </w:r>
+      <w:r>
+        <w:rPr>
+          <w:rFonts w:ascii="Courier New" w:hAnsi="Courier New" w:cs="Courier New"/>
+        </w:rPr>
+        <w:lastRenderedPageBreak/>
+        <w:t>a given year and the total size of each age group population in that same year.  The method used here is complex and was programed by our colleagues in the California Department of Finance.  There is more information about the specific methodology used on the technical tab</w:t>
+      </w:r>
+      <w:r>
+        <w:rPr>
+          <w:rFonts w:ascii="Courier New" w:hAnsi="Courier New" w:cs="Courier New"/>
+        </w:rPr>
+        <w:t>.</w:t>
+      </w:r>
+      <w:r>
+        <w:rPr>
+          <w:rFonts w:ascii="Courier New" w:hAnsi="Courier New" w:cs="Courier New"/>
+        </w:rPr>
+        <w:t xml:space="preserve"> </w:t>
+      </w:r>
+    </w:p>
+    <w:p>
+      <w:pPr>
+        <w:spacing w:after="0"/>
+        <w:rPr>
+          <w:rFonts w:ascii="Courier New" w:hAnsi="Courier New" w:cs="Courier New"/>
+        </w:rPr>
+      </w:pPr>
       <w:bookmarkStart w:id="0" w:name="_GoBack"/>
       <w:bookmarkEnd w:id="0"/>
       <w:r>
         <w:rPr>
           <w:rFonts w:ascii="Courier New" w:hAnsi="Courier New" w:cs="Courier New"/>
         </w:rPr>
-        <w:t>available on request.]</w:t>
-      </w:r>
-    </w:p>
-    <w:p>
-      <w:pPr>
-        <w:spacing w:after="0"/>
-        <w:rPr>
-          <w:rFonts w:ascii="Courier New" w:hAnsi="Courier New" w:cs="Courier New"/>
-        </w:rPr>
-      </w:pPr>
-    </w:p>
-    <w:p>
-      <w:pPr>
-        <w:spacing w:after="0"/>
-        <w:rPr>
-          <w:rFonts w:ascii="Courier New" w:hAnsi="Courier New" w:cs="Courier New"/>
-        </w:rPr>
-      </w:pPr>
-      <w:r>
-        <w:rPr>
-          <w:rFonts w:ascii="Courier New" w:hAnsi="Courier New" w:cs="Courier New"/>
-        </w:rPr>
-        <w:t>&lt;br&gt;&lt;br&gt;</w:t>
-      </w:r>
-    </w:p>
-    <w:p>
-      <w:pPr>
-        <w:spacing w:after="0"/>
-        <w:rPr>
-          <w:rFonts w:ascii="Courier New" w:hAnsi="Courier New" w:cs="Courier New"/>
-        </w:rPr>
-      </w:pPr>
-      <w:r>
-        <w:rPr>
-          <w:rFonts w:ascii="Courier New" w:hAnsi="Courier New" w:cs="Courier New"/>
-        </w:rPr>
-        <w:t>&lt;b&gt;</w:t>
-      </w:r>
-      <w:r>
-        <w:rPr>
-          <w:rFonts w:ascii="Courier New" w:hAnsi="Courier New" w:cs="Courier New"/>
-        </w:rPr>
-        <w:t>Top Level</w:t>
-      </w:r>
-      <w:r>
-        <w:rPr>
-          <w:rFonts w:ascii="Courier New" w:hAnsi="Courier New" w:cs="Courier New"/>
-        </w:rPr>
-        <w:t xml:space="preserve">&lt;/b&gt; </w:t>
-      </w:r>
-      <w:r>
-        <w:rPr>
-          <w:rFonts w:ascii="Courier New" w:hAnsi="Courier New" w:cs="Courier New"/>
-        </w:rPr>
-        <w:t>conditions are a mutually exclusive and exhaustive set of five high-level conditions indicated by capital letters: A) Communicable, maternal, perinatal, and nutritional conditions; B) Cancer/Malignant neoplasms; C) Cardiovascular diseases; D) Other chronic; E) Injuries; and Z) Unknown/Missing value</w:t>
-      </w:r>
-    </w:p>
-    <w:p>
-      <w:pPr>
-        <w:spacing w:after="0"/>
-        <w:rPr>
-          <w:rFonts w:ascii="Courier New" w:hAnsi="Courier New" w:cs="Courier New"/>
-        </w:rPr>
-      </w:pPr>
-      <w:r>
-        <w:rPr>
-          <w:rFonts w:ascii="Courier New" w:hAnsi="Courier New" w:cs="Courier New"/>
-        </w:rPr>
-        <w:t>&lt;br&gt;&lt;br&gt;</w:t>
-      </w:r>
-    </w:p>
-    <w:p>
-      <w:pPr>
-        <w:spacing w:after="0"/>
-        <w:rPr>
-          <w:rFonts w:ascii="Courier New" w:hAnsi="Courier New" w:cs="Courier New"/>
-        </w:rPr>
-      </w:pPr>
-      <w:r>
-        <w:rPr>
-          <w:rFonts w:ascii="Courier New" w:hAnsi="Courier New" w:cs="Courier New"/>
-        </w:rPr>
-        <w:t>&lt;b&gt;</w:t>
-      </w:r>
-      <w:r>
-        <w:rPr>
-          <w:rFonts w:ascii="Courier New" w:hAnsi="Courier New" w:cs="Courier New"/>
-        </w:rPr>
-        <w:t>Public Health Levels</w:t>
-      </w:r>
-      <w:r>
-        <w:rPr>
-          <w:rFonts w:ascii="Courier New" w:hAnsi="Courier New" w:cs="Courier New"/>
-        </w:rPr>
-        <w:t xml:space="preserve">&lt;/b&gt; </w:t>
-      </w:r>
-      <w:r>
-        <w:rPr>
-          <w:rFonts w:ascii="Courier New" w:hAnsi="Courier New" w:cs="Courier New"/>
-        </w:rPr>
-        <w:t xml:space="preserve">are a mutually exclusive and exhaustive list of about 60 conditions that are subcategories of the Top Level conditions; they are indicated by numbers associated with the capital letter of the Top Level condition under which they are subcategories. This level provides greater clinical detail and public health program specificity. </w:t>
-      </w:r>
-    </w:p>
-    <w:p>
-      <w:pPr>
-        <w:spacing w:after="0"/>
-        <w:rPr>
-          <w:rFonts w:ascii="Courier New" w:hAnsi="Courier New" w:cs="Courier New"/>
-        </w:rPr>
-      </w:pPr>
-      <w:r>
-        <w:rPr>
-          <w:rFonts w:ascii="Courier New" w:hAnsi="Courier New" w:cs="Courier New"/>
-        </w:rPr>
-        <w:t>&lt;br&gt;&lt;br&gt;</w:t>
-      </w:r>
-    </w:p>
-    <w:p>
-      <w:pPr>
-        <w:spacing w:after="0"/>
-        <w:rPr>
-          <w:rFonts w:ascii="Courier New" w:hAnsi="Courier New" w:cs="Courier New"/>
-        </w:rPr>
-      </w:pPr>
-      <w:r>
-        <w:rPr>
-          <w:rFonts w:ascii="Courier New" w:hAnsi="Courier New" w:cs="Courier New"/>
-        </w:rPr>
-        <w:t>&lt;b&gt;</w:t>
-      </w:r>
-      <w:r>
-        <w:rPr>
-          <w:rFonts w:ascii="Courier New" w:hAnsi="Courier New" w:cs="Courier New"/>
-        </w:rPr>
-        <w:t>Detail Levels</w:t>
-      </w:r>
-      <w:r>
-        <w:rPr>
-          <w:rFonts w:ascii="Courier New" w:hAnsi="Courier New" w:cs="Courier New"/>
-        </w:rPr>
-        <w:t xml:space="preserve">&lt;/b&gt; </w:t>
-      </w:r>
-      <w:r>
-        <w:rPr>
-          <w:rFonts w:ascii="Courier New" w:hAnsi="Courier New" w:cs="Courier New"/>
-        </w:rPr>
-        <w:t xml:space="preserve">are available for a small number of the Public Health Level conditions; these are indicated by a lowercase letter and allow for further specificity. </w:t>
-      </w:r>
-    </w:p>
-    <w:p>
-      <w:pPr>
-        <w:spacing w:after="0"/>
-        <w:rPr>
-          <w:rFonts w:ascii="Courier New" w:hAnsi="Courier New" w:cs="Courier New"/>
-        </w:rPr>
-      </w:pPr>
-      <w:r>
-        <w:rPr>
-          <w:rFonts w:ascii="Courier New" w:hAnsi="Courier New" w:cs="Courier New"/>
-        </w:rPr>
-        <w:t>&lt;br&gt;&lt;br&gt;</w:t>
-      </w:r>
-    </w:p>
-    <w:p>
-      <w:pPr>
-        <w:spacing w:after="0"/>
-        <w:rPr>
-          <w:rFonts w:ascii="Courier New" w:hAnsi="Courier New" w:cs="Courier New"/>
-        </w:rPr>
-      </w:pPr>
-      <w:r>
-        <w:rPr>
-          <w:rFonts w:ascii="Courier New" w:hAnsi="Courier New" w:cs="Courier New"/>
-        </w:rPr>
-        <w:t xml:space="preserve">Our full cause list hierarchy is available &lt;a </w:t>
+        <w:t>"</w:t>
+      </w:r>
+    </w:p>
+    <w:p>
+      <w:pPr>
+        <w:spacing w:after="0"/>
+        <w:rPr>
+          <w:rFonts w:ascii="Courier New" w:hAnsi="Courier New" w:cs="Courier New"/>
+        </w:rPr>
+      </w:pPr>
+    </w:p>
+    <w:p>
+      <w:pPr>
+        <w:spacing w:after="0"/>
+        <w:rPr>
+          <w:rFonts w:ascii="Courier New" w:hAnsi="Courier New" w:cs="Courier New"/>
+        </w:rPr>
+      </w:pPr>
+    </w:p>
+    <w:p>
+      <w:pPr>
+        <w:spacing w:after="0"/>
+        <w:rPr>
+          <w:rFonts w:ascii="Courier New" w:hAnsi="Courier New" w:cs="Courier New"/>
+        </w:rPr>
+      </w:pPr>
+    </w:p>
+    <w:p>
+      <w:pPr>
+        <w:spacing w:after="0"/>
+        <w:rPr>
+          <w:rFonts w:ascii="Courier New" w:hAnsi="Courier New" w:cs="Courier New"/>
+        </w:rPr>
+      </w:pPr>
+      <w:r>
+        <w:rPr>
+          <w:rFonts w:ascii="Courier New" w:hAnsi="Courier New" w:cs="Courier New"/>
+        </w:rPr>
+        <w:t>#</w:t>
+      </w:r>
+      <w:r>
+        <w:rPr>
+          <w:rFonts w:ascii="Courier New" w:hAnsi="Courier New" w:cs="Courier New"/>
+        </w:rPr>
+        <w:t xml:space="preserve"> ==== </w:t>
+      </w:r>
+      <w:r>
+        <w:rPr>
+          <w:rFonts w:ascii="Courier New" w:hAnsi="Courier New" w:cs="Courier New"/>
+        </w:rPr>
+        <w:t>OLD NOT USED</w:t>
+      </w:r>
+      <w:r>
+        <w:rPr>
+          <w:rFonts w:ascii="Courier New" w:hAnsi="Courier New" w:cs="Courier New"/>
+        </w:rPr>
+        <w:t xml:space="preserve"> ==============================================</w:t>
+      </w:r>
+    </w:p>
+    <w:p>
+      <w:pPr>
+        <w:spacing w:after="0"/>
+        <w:rPr>
+          <w:rFonts w:ascii="Courier New" w:hAnsi="Courier New" w:cs="Courier New"/>
+        </w:rPr>
+      </w:pPr>
+    </w:p>
+    <w:p>
+      <w:pPr>
+        <w:spacing w:after="0"/>
+        <w:rPr>
+          <w:rFonts w:ascii="Courier New" w:hAnsi="Courier New" w:cs="Courier New"/>
+        </w:rPr>
+      </w:pPr>
+    </w:p>
+    <w:p>
+      <w:pPr>
+        <w:spacing w:after="0"/>
+        <w:rPr>
+          <w:rFonts w:ascii="Courier New" w:hAnsi="Courier New" w:cs="Courier New"/>
+        </w:rPr>
+      </w:pPr>
+      <w:r>
+        <w:rPr>
+          <w:rFonts w:ascii="Courier New" w:hAnsi="Courier New" w:cs="Courier New"/>
+        </w:rPr>
+        <w:t xml:space="preserve"># </w:t>
       </w:r>
       <w:proofErr w:type="spellStart"/>
       <w:r>
         <w:rPr>
           <w:rFonts w:ascii="Courier New" w:hAnsi="Courier New" w:cs="Courier New"/>
         </w:rPr>
-        <w:t>href</w:t>
+        <w:t>textIntroA</w:t>
       </w:r>
       <w:proofErr w:type="spellEnd"/>
       <w:r>
         <w:rPr>
           <w:rFonts w:ascii="Courier New" w:hAnsi="Courier New" w:cs="Courier New"/>
         </w:rPr>
-        <w:t xml:space="preserve">="gbd.ICD.MapIMAGE.pdf""&gt;here&lt;/a&gt;. </w:t>
-      </w:r>
-      <w:r>
-        <w:rPr>
-          <w:rFonts w:ascii="Courier New" w:hAnsi="Courier New" w:cs="Courier New"/>
-        </w:rPr>
-        <w:t xml:space="preserve">Additional information, including a link to the list of detailed ICD-10 codes as they map to all conditions, can be found on the Technical Tab of this website. </w:t>
-      </w:r>
-    </w:p>
-    <w:p>
-      <w:pPr>
-        <w:spacing w:after="0"/>
-        <w:rPr>
-          <w:rFonts w:ascii="Courier New" w:hAnsi="Courier New" w:cs="Courier New"/>
-        </w:rPr>
-      </w:pPr>
-      <w:r>
-        <w:rPr>
-          <w:rFonts w:ascii="Courier New" w:hAnsi="Courier New" w:cs="Courier New"/>
-        </w:rPr>
-        <w:t>&lt;br&gt;&lt;br&gt;</w:t>
-      </w:r>
-    </w:p>
-    <w:p>
-      <w:pPr>
-        <w:spacing w:after="0"/>
-        <w:rPr>
-          <w:rFonts w:ascii="Courier New" w:hAnsi="Courier New" w:cs="Courier New"/>
-        </w:rPr>
-      </w:pPr>
-      <w:r>
-        <w:rPr>
-          <w:rFonts w:ascii="Courier New" w:hAnsi="Courier New" w:cs="Courier New"/>
-        </w:rPr>
-        <w:t>We welcome comments and suggested changes to any aspect of our hierarchal list.</w:t>
-      </w:r>
-    </w:p>
-    <w:p>
-      <w:pPr>
-        <w:spacing w:after="0"/>
-        <w:rPr>
-          <w:rFonts w:ascii="Courier New" w:hAnsi="Courier New" w:cs="Courier New"/>
-        </w:rPr>
-      </w:pPr>
-      <w:r>
-        <w:rPr>
-          <w:rFonts w:ascii="Courier New" w:hAnsi="Courier New" w:cs="Courier New"/>
-        </w:rPr>
-        <w:t>'</w:t>
-      </w:r>
-    </w:p>
-    <w:p>
-      <w:pPr>
-        <w:spacing w:after="0"/>
-        <w:rPr>
-          <w:rFonts w:ascii="Courier New" w:hAnsi="Courier New" w:cs="Courier New"/>
-        </w:rPr>
-      </w:pPr>
-    </w:p>
-    <w:p>
-      <w:pPr>
-        <w:spacing w:after="0"/>
-        <w:rPr>
-          <w:rFonts w:ascii="Courier New" w:hAnsi="Courier New" w:cs="Courier New"/>
-        </w:rPr>
-      </w:pPr>
+        <w:t xml:space="preserve"> &lt;-   "The Community Burden of Disease (CBD) is an evolving platform to view and explore detailed disease/condition burden and Social Determinants of Health data on multiple levels of geographic granularity in order to answer and generate questions, both simple and complex."</w:t>
+      </w:r>
+    </w:p>
+    <w:p>
+      <w:pPr>
+        <w:spacing w:after="0"/>
+        <w:rPr>
+          <w:rFonts w:ascii="Courier New" w:hAnsi="Courier New" w:cs="Courier New"/>
+        </w:rPr>
+      </w:pPr>
+    </w:p>
+    <w:p>
+      <w:pPr>
+        <w:spacing w:after="0"/>
+        <w:rPr>
+          <w:rFonts w:ascii="Courier New" w:hAnsi="Courier New" w:cs="Courier New"/>
+        </w:rPr>
+      </w:pPr>
+      <w:r>
+        <w:rPr>
+          <w:rFonts w:ascii="Courier New" w:hAnsi="Courier New" w:cs="Courier New"/>
+        </w:rPr>
+        <w:t xml:space="preserve"># </w:t>
+      </w:r>
       <w:proofErr w:type="spellStart"/>
       <w:r>
         <w:rPr>
           <w:rFonts w:ascii="Courier New" w:hAnsi="Courier New" w:cs="Courier New"/>
         </w:rPr>
-        <w:t>state</w:t>
-      </w:r>
-      <w:r>
-        <w:rPr>
-          <w:rFonts w:ascii="Courier New" w:hAnsi="Courier New" w:cs="Courier New"/>
-        </w:rPr>
-        <w:t>C</w:t>
-      </w:r>
-      <w:r>
-        <w:rPr>
-          <w:rFonts w:ascii="Courier New" w:hAnsi="Courier New" w:cs="Courier New"/>
-        </w:rPr>
-        <w:t>utHelp</w:t>
+        <w:t>textIntroB</w:t>
       </w:r>
       <w:proofErr w:type="spellEnd"/>
       <w:r>
         <w:rPr>
           <w:rFonts w:ascii="Courier New" w:hAnsi="Courier New" w:cs="Courier New"/>
         </w:rPr>
-        <w:t xml:space="preserve"> &lt;- </w:t>
-      </w:r>
-    </w:p>
-    <w:p>
-      <w:pPr>
-        <w:spacing w:after="0"/>
-        <w:rPr>
-          <w:rFonts w:ascii="Courier New" w:hAnsi="Courier New" w:cs="Courier New"/>
-        </w:rPr>
-      </w:pPr>
+        <w:t xml:space="preserve"> &lt;- "The code and system are written/structured to useable by States and Counties throughout the United States—with any State or County using their own structured input file of events (e.g. deaths), and the CBD system supplying underlying population data, Social Determinates of Health data, and all the processing, calculations, and tools to generate a range of interactive displays of multiple rate and count measures.  The list of disease conditions is based on the Global Burden of Disease system, modified for local public health priorities."</w:t>
+      </w:r>
+    </w:p>
+    <w:p>
+      <w:pPr>
+        <w:spacing w:after="0"/>
+        <w:rPr>
+          <w:rFonts w:ascii="Courier New" w:hAnsi="Courier New" w:cs="Courier New"/>
+        </w:rPr>
+      </w:pPr>
+    </w:p>
+    <w:p>
+      <w:pPr>
+        <w:spacing w:after="0"/>
+        <w:rPr>
+          <w:rFonts w:ascii="Courier New" w:hAnsi="Courier New" w:cs="Courier New"/>
+        </w:rPr>
+      </w:pPr>
+      <w:r>
+        <w:rPr>
+          <w:rFonts w:ascii="Courier New" w:hAnsi="Courier New" w:cs="Courier New"/>
+        </w:rPr>
+        <w:t xml:space="preserve"># </w:t>
+      </w:r>
+      <w:proofErr w:type="spellStart"/>
+      <w:r>
+        <w:rPr>
+          <w:rFonts w:ascii="Courier New" w:hAnsi="Courier New" w:cs="Courier New"/>
+        </w:rPr>
+        <w:t>textIntroC</w:t>
+      </w:r>
+      <w:proofErr w:type="spellEnd"/>
+      <w:r>
+        <w:rPr>
+          <w:rFonts w:ascii="Courier New" w:hAnsi="Courier New" w:cs="Courier New"/>
+        </w:rPr>
+        <w:t xml:space="preserve"> &lt;- "This California State implementation of the CBD, The California Community Burden of Disease and Cost Engine (CCB), currently includes detailed death data and multiple associated measures (e.g. age-adjusted cause-specific Years of Life Lost rates) for 2001 to 2015 at the census tract, community (California Medical Service Study Areas), county, and statewide levels.  The CCB also includes a small set of Social Determinates of Health, and describes their correlations with death outcomes, as a pilot for more robust functionality in this area.  Other short-term road map plans include the addition of burden of disease and costs (charges) based on California Hospital Discharge data, automated report generation, and more."</w:t>
+      </w:r>
+    </w:p>
+    <w:p>
+      <w:pPr>
+        <w:spacing w:after="0"/>
+        <w:rPr>
+          <w:rFonts w:ascii="Courier New" w:hAnsi="Courier New" w:cs="Courier New"/>
+        </w:rPr>
+      </w:pPr>
+    </w:p>
+    <w:p>
+      <w:pPr>
+        <w:spacing w:after="0"/>
+        <w:rPr>
+          <w:rFonts w:ascii="Courier New" w:hAnsi="Courier New" w:cs="Courier New"/>
+        </w:rPr>
+      </w:pPr>
+    </w:p>
+    <w:p>
+      <w:pPr>
+        <w:spacing w:after="0"/>
+        <w:rPr>
+          <w:rFonts w:ascii="Courier New" w:hAnsi="Courier New" w:cs="Courier New"/>
+        </w:rPr>
+      </w:pPr>
+      <w:proofErr w:type="spellStart"/>
+      <w:r>
+        <w:rPr>
+          <w:rFonts w:ascii="Courier New" w:hAnsi="Courier New" w:cs="Courier New"/>
+        </w:rPr>
+        <w:t>textIntroOld</w:t>
+      </w:r>
+      <w:proofErr w:type="spellEnd"/>
+      <w:r>
+        <w:rPr>
+          <w:rFonts w:ascii="Courier New" w:hAnsi="Courier New" w:cs="Courier New"/>
+        </w:rPr>
+        <w:t xml:space="preserve"> &lt;- "The goal of the California Community Burden of Disease and Cost Engine is to provide systematic scientific insight for allocation of Public Health resources, evaluation of Public Health interventions, and other Public Health actions. This initial version </w:t>
+      </w:r>
       <w:r>
         <w:rPr>
           <w:rFonts w:ascii="Courier New" w:hAnsi="Courier New" w:cs="Courier New"/>
         </w:rPr>
         <w:lastRenderedPageBreak/>
-        <w:t xml:space="preserve">"The </w:t>
-      </w:r>
-      <w:r>
-        <w:rPr>
-          <w:rFonts w:ascii="Courier New" w:hAnsi="Courier New" w:cs="Courier New"/>
-        </w:rPr>
-        <w:t>&lt;b&gt;</w:t>
-      </w:r>
-      <w:r>
-        <w:rPr>
-          <w:rFonts w:ascii="Courier New" w:hAnsi="Courier New" w:cs="Courier New"/>
-        </w:rPr>
-        <w:t xml:space="preserve">State-based </w:t>
-      </w:r>
-      <w:proofErr w:type="spellStart"/>
-      <w:r>
-        <w:rPr>
-          <w:rFonts w:ascii="Courier New" w:hAnsi="Courier New" w:cs="Courier New"/>
-        </w:rPr>
-        <w:t>c</w:t>
-      </w:r>
-      <w:r>
-        <w:rPr>
-          <w:rFonts w:ascii="Courier New" w:hAnsi="Courier New" w:cs="Courier New"/>
-        </w:rPr>
-        <w:t>utpoints</w:t>
-      </w:r>
-      <w:proofErr w:type="spellEnd"/>
-      <w:r>
-        <w:rPr>
-          <w:rFonts w:ascii="Courier New" w:hAnsi="Courier New" w:cs="Courier New"/>
-        </w:rPr>
-        <w:t>&lt;/</w:t>
-      </w:r>
-      <w:r>
-        <w:rPr>
-          <w:rFonts w:ascii="Courier New" w:hAnsi="Courier New" w:cs="Courier New"/>
-        </w:rPr>
-        <w:t>b</w:t>
-      </w:r>
-      <w:r>
-        <w:rPr>
-          <w:rFonts w:ascii="Courier New" w:hAnsi="Courier New" w:cs="Courier New"/>
-        </w:rPr>
-        <w:t>&gt;</w:t>
-      </w:r>
-      <w:r>
-        <w:rPr>
-          <w:rFonts w:ascii="Courier New" w:hAnsi="Courier New" w:cs="Courier New"/>
-        </w:rPr>
-        <w:t xml:space="preserve"> button changes the way the Measure is broken down or grouped</w:t>
-      </w:r>
-      <w:r>
-        <w:rPr>
-          <w:rFonts w:ascii="Courier New" w:hAnsi="Courier New" w:cs="Courier New"/>
-        </w:rPr>
-        <w:t xml:space="preserve"> for display in the map and the legend. If</w:t>
-      </w:r>
-      <w:r>
-        <w:rPr>
-          <w:rFonts w:ascii="Courier New" w:hAnsi="Courier New" w:cs="Courier New"/>
-        </w:rPr>
-        <w:t xml:space="preserve"> the box </w:t>
-      </w:r>
-      <w:r>
-        <w:rPr>
-          <w:rFonts w:ascii="Courier New" w:hAnsi="Courier New" w:cs="Courier New"/>
-        </w:rPr>
-        <w:t xml:space="preserve">is </w:t>
-      </w:r>
-      <w:r>
-        <w:rPr>
-          <w:rFonts w:ascii="Courier New" w:hAnsi="Courier New" w:cs="Courier New"/>
-        </w:rPr>
-        <w:t xml:space="preserve">checked, the cut-points are based on the </w:t>
-      </w:r>
-      <w:r>
-        <w:rPr>
-          <w:rFonts w:ascii="Courier New" w:hAnsi="Courier New" w:cs="Courier New"/>
-        </w:rPr>
-        <w:t>data for all 58 counties for the most recent five years. If the box is unchecked, the cut-points are based on just the county being displayed</w:t>
-      </w:r>
-      <w:r>
-        <w:rPr>
-          <w:rFonts w:ascii="Courier New" w:hAnsi="Courier New" w:cs="Courier New"/>
-        </w:rPr>
-        <w:t xml:space="preserve"> in the current map.</w:t>
-      </w:r>
-      <w:r>
-        <w:rPr>
-          <w:rFonts w:ascii="Courier New" w:hAnsi="Courier New" w:cs="Courier New"/>
-        </w:rPr>
-        <w:t xml:space="preserve"> </w:t>
-      </w:r>
-    </w:p>
-    <w:p>
-      <w:pPr>
-        <w:spacing w:after="0"/>
-        <w:rPr>
-          <w:rFonts w:ascii="Courier New" w:hAnsi="Courier New" w:cs="Courier New"/>
-        </w:rPr>
-      </w:pPr>
-      <w:r>
-        <w:rPr>
-          <w:rFonts w:ascii="Courier New" w:hAnsi="Courier New" w:cs="Courier New"/>
-        </w:rPr>
-        <w:t>&lt;br&gt;</w:t>
-      </w:r>
-      <w:r>
-        <w:rPr>
-          <w:rFonts w:ascii="Courier New" w:hAnsi="Courier New" w:cs="Courier New"/>
-        </w:rPr>
-        <w:t>&lt;br&gt;</w:t>
-      </w:r>
-    </w:p>
-    <w:p>
-      <w:pPr>
-        <w:spacing w:after="0"/>
-        <w:rPr>
-          <w:rFonts w:ascii="Courier New" w:hAnsi="Courier New" w:cs="Courier New"/>
-        </w:rPr>
-      </w:pPr>
-      <w:r>
-        <w:rPr>
-          <w:rFonts w:ascii="Courier New" w:hAnsi="Courier New" w:cs="Courier New"/>
-        </w:rPr>
-        <w:t xml:space="preserve">Looking at the </w:t>
-      </w:r>
-      <w:r>
-        <w:rPr>
-          <w:rFonts w:ascii="Courier New" w:hAnsi="Courier New" w:cs="Courier New"/>
-        </w:rPr>
-        <w:t xml:space="preserve">map </w:t>
-      </w:r>
-      <w:r>
-        <w:rPr>
-          <w:rFonts w:ascii="Courier New" w:hAnsi="Courier New" w:cs="Courier New"/>
-        </w:rPr>
-        <w:t xml:space="preserve">with the box checked allows you to see how things compare to the State overall. Looking at the data with the box unchecked allows you to see how things compare within the selected county. For example, if </w:t>
-      </w:r>
-      <w:r>
-        <w:rPr>
-          <w:rFonts w:ascii="Courier New" w:hAnsi="Courier New" w:cs="Courier New"/>
-        </w:rPr>
-        <w:t xml:space="preserve">most communities in a given county </w:t>
-      </w:r>
-      <w:r>
-        <w:rPr>
-          <w:rFonts w:ascii="Courier New" w:hAnsi="Courier New" w:cs="Courier New"/>
-        </w:rPr>
-        <w:t xml:space="preserve">have high rates of something compared to other counties, </w:t>
-      </w:r>
-      <w:r>
-        <w:rPr>
-          <w:rFonts w:ascii="Courier New" w:hAnsi="Courier New" w:cs="Courier New"/>
-        </w:rPr>
-        <w:t>that county would be almost all red</w:t>
-      </w:r>
-      <w:r>
-        <w:rPr>
-          <w:rFonts w:ascii="Courier New" w:hAnsi="Courier New" w:cs="Courier New"/>
-        </w:rPr>
-        <w:t xml:space="preserve"> (indicating high rates)</w:t>
-      </w:r>
-      <w:r>
-        <w:rPr>
-          <w:rFonts w:ascii="Courier New" w:hAnsi="Courier New" w:cs="Courier New"/>
-        </w:rPr>
-        <w:t xml:space="preserve"> with the box checked, and would show a more varied distribution with the box unchecked. </w:t>
-      </w:r>
-    </w:p>
-    <w:p>
-      <w:pPr>
-        <w:spacing w:after="0"/>
-        <w:rPr>
-          <w:rFonts w:ascii="Courier New" w:hAnsi="Courier New" w:cs="Courier New"/>
-        </w:rPr>
-      </w:pPr>
-      <w:r>
-        <w:rPr>
-          <w:rFonts w:ascii="Courier New" w:hAnsi="Courier New" w:cs="Courier New"/>
-        </w:rPr>
-        <w:t>&lt;br&gt;</w:t>
-      </w:r>
-      <w:r>
-        <w:rPr>
-          <w:rFonts w:ascii="Courier New" w:hAnsi="Courier New" w:cs="Courier New"/>
-        </w:rPr>
-        <w:t>&lt;br&gt;</w:t>
-      </w:r>
-    </w:p>
-    <w:p>
-      <w:pPr>
-        <w:spacing w:after="0"/>
-        <w:rPr>
-          <w:rFonts w:ascii="Courier New" w:hAnsi="Courier New" w:cs="Courier New"/>
-        </w:rPr>
-      </w:pPr>
-      <w:r>
-        <w:rPr>
-          <w:rFonts w:ascii="Courier New" w:hAnsi="Courier New" w:cs="Courier New"/>
-        </w:rPr>
-        <w:t>Different insights can be gained by looking at these maps in the two different ways.</w:t>
-      </w:r>
-    </w:p>
-    <w:p>
-      <w:pPr>
-        <w:spacing w:after="0"/>
-        <w:rPr>
-          <w:rFonts w:ascii="Courier New" w:hAnsi="Courier New" w:cs="Courier New"/>
-        </w:rPr>
-      </w:pPr>
-      <w:r>
-        <w:rPr>
-          <w:rFonts w:ascii="Courier New" w:hAnsi="Courier New" w:cs="Courier New"/>
-        </w:rPr>
-        <w:t>"</w:t>
-      </w:r>
-    </w:p>
-    <w:p>
-      <w:pPr>
-        <w:spacing w:after="0"/>
-        <w:rPr>
-          <w:rFonts w:ascii="Courier New" w:hAnsi="Courier New" w:cs="Courier New"/>
-        </w:rPr>
-      </w:pPr>
-    </w:p>
-    <w:p>
-      <w:pPr>
-        <w:spacing w:after="0"/>
-        <w:rPr>
-          <w:rFonts w:ascii="Courier New" w:hAnsi="Courier New" w:cs="Courier New"/>
-        </w:rPr>
-      </w:pPr>
-      <w:proofErr w:type="spellStart"/>
-      <w:r>
-        <w:rPr>
-          <w:rFonts w:ascii="Courier New" w:hAnsi="Courier New" w:cs="Courier New"/>
-        </w:rPr>
-        <w:t>cutmethodHelp</w:t>
-      </w:r>
-      <w:proofErr w:type="spellEnd"/>
-      <w:r>
-        <w:rPr>
-          <w:rFonts w:ascii="Courier New" w:hAnsi="Courier New" w:cs="Courier New"/>
-        </w:rPr>
-        <w:t xml:space="preserve"> &lt;- </w:t>
-      </w:r>
-    </w:p>
-    <w:p>
-      <w:pPr>
-        <w:spacing w:after="0"/>
-        <w:rPr>
-          <w:rFonts w:ascii="Courier New" w:hAnsi="Courier New" w:cs="Courier New"/>
-        </w:rPr>
-      </w:pPr>
-      <w:r>
-        <w:rPr>
-          <w:rFonts w:ascii="Courier New" w:hAnsi="Courier New" w:cs="Courier New"/>
-        </w:rPr>
-        <w:t xml:space="preserve">"Specifies method used to determine the cut-points for the color categories. </w:t>
-      </w:r>
-      <w:r>
-        <w:rPr>
-          <w:rFonts w:ascii="Courier New" w:hAnsi="Courier New" w:cs="Courier New"/>
-        </w:rPr>
-        <w:t>&lt;b&gt;</w:t>
-      </w:r>
-      <w:r>
-        <w:rPr>
-          <w:rFonts w:ascii="Courier New" w:hAnsi="Courier New" w:cs="Courier New"/>
-        </w:rPr>
-        <w:t>Quantile</w:t>
-      </w:r>
-      <w:r>
-        <w:rPr>
-          <w:rFonts w:ascii="Courier New" w:hAnsi="Courier New" w:cs="Courier New"/>
-        </w:rPr>
-        <w:t>&lt;</w:t>
-      </w:r>
-      <w:r>
-        <w:rPr>
-          <w:rFonts w:ascii="Courier New" w:hAnsi="Courier New" w:cs="Courier New"/>
-        </w:rPr>
-        <w:t>/</w:t>
-      </w:r>
-      <w:r>
-        <w:rPr>
-          <w:rFonts w:ascii="Courier New" w:hAnsi="Courier New" w:cs="Courier New"/>
-        </w:rPr>
-        <w:t>b&gt;</w:t>
-      </w:r>
-      <w:r>
-        <w:rPr>
-          <w:rFonts w:ascii="Courier New" w:hAnsi="Courier New" w:cs="Courier New"/>
-        </w:rPr>
-        <w:t xml:space="preserve"> divides the frequency distribution into equal categories, each containing the same fraction</w:t>
-      </w:r>
-      <w:r>
-        <w:rPr>
-          <w:rFonts w:ascii="Courier New" w:hAnsi="Courier New" w:cs="Courier New"/>
-        </w:rPr>
-        <w:t xml:space="preserve"> </w:t>
-      </w:r>
-      <w:r>
-        <w:rPr>
-          <w:rFonts w:ascii="Courier New" w:hAnsi="Courier New" w:cs="Courier New"/>
-        </w:rPr>
-        <w:t xml:space="preserve">of the total dataset. </w:t>
-      </w:r>
-      <w:r>
-        <w:rPr>
-          <w:rFonts w:ascii="Courier New" w:hAnsi="Courier New" w:cs="Courier New"/>
-        </w:rPr>
-        <w:t>&lt;b&gt;</w:t>
-      </w:r>
-      <w:r>
-        <w:rPr>
-          <w:rFonts w:ascii="Courier New" w:hAnsi="Courier New" w:cs="Courier New"/>
-        </w:rPr>
-        <w:t>Fisher</w:t>
-      </w:r>
-      <w:r>
-        <w:rPr>
-          <w:rFonts w:ascii="Courier New" w:hAnsi="Courier New" w:cs="Courier New"/>
-        </w:rPr>
-        <w:t>&lt;/b&gt;</w:t>
-      </w:r>
-      <w:r>
-        <w:rPr>
-          <w:rFonts w:ascii="Courier New" w:hAnsi="Courier New" w:cs="Courier New"/>
-        </w:rPr>
-        <w:t xml:space="preserve"> uses the Fisher-Jenks algorithm which reduces the variance within categories and maximizes the variance between categories."</w:t>
-      </w:r>
-    </w:p>
-    <w:p>
-      <w:pPr>
-        <w:spacing w:after="0"/>
-        <w:rPr>
-          <w:rFonts w:ascii="Courier New" w:hAnsi="Courier New" w:cs="Courier New"/>
-        </w:rPr>
-      </w:pPr>
-    </w:p>
-    <w:p>
-      <w:pPr>
-        <w:spacing w:after="0"/>
-        <w:rPr>
-          <w:rFonts w:ascii="Courier New" w:hAnsi="Courier New" w:cs="Courier New"/>
-        </w:rPr>
-      </w:pPr>
-    </w:p>
-    <w:p>
-      <w:pPr>
-        <w:spacing w:after="0"/>
-        <w:rPr>
-          <w:rFonts w:ascii="Courier New" w:hAnsi="Courier New" w:cs="Courier New"/>
-        </w:rPr>
-      </w:pPr>
-      <w:r>
-        <w:rPr>
-          <w:rFonts w:ascii="Courier New" w:hAnsi="Courier New" w:cs="Courier New"/>
-        </w:rPr>
-        <w:t>#</w:t>
-      </w:r>
-      <w:r>
-        <w:rPr>
-          <w:rFonts w:ascii="Courier New" w:hAnsi="Courier New" w:cs="Courier New"/>
-        </w:rPr>
-        <w:t xml:space="preserve"> ---- </w:t>
-      </w:r>
-      <w:r>
-        <w:rPr>
-          <w:rFonts w:ascii="Courier New" w:hAnsi="Courier New" w:cs="Courier New"/>
-        </w:rPr>
-        <w:t>TAB</w:t>
-      </w:r>
-      <w:r>
-        <w:rPr>
-          <w:rFonts w:ascii="Courier New" w:hAnsi="Courier New" w:cs="Courier New"/>
-        </w:rPr>
-        <w:t xml:space="preserve"> Help </w:t>
-      </w:r>
-      <w:r>
-        <w:rPr>
-          <w:rFonts w:ascii="Courier New" w:hAnsi="Courier New" w:cs="Courier New"/>
-        </w:rPr>
-        <w:t>---------------------------------------------------</w:t>
-      </w:r>
-    </w:p>
-    <w:p>
-      <w:pPr>
-        <w:spacing w:after="0"/>
-        <w:rPr>
-          <w:rFonts w:ascii="Courier New" w:hAnsi="Courier New" w:cs="Courier New"/>
-        </w:rPr>
-      </w:pPr>
-    </w:p>
-    <w:p>
-      <w:pPr>
-        <w:spacing w:after="0"/>
-        <w:rPr>
-          <w:rFonts w:ascii="Courier New" w:hAnsi="Courier New" w:cs="Courier New"/>
-        </w:rPr>
-      </w:pPr>
-      <w:proofErr w:type="spellStart"/>
-      <w:r>
-        <w:rPr>
-          <w:rFonts w:ascii="Courier New" w:hAnsi="Courier New" w:cs="Courier New"/>
-        </w:rPr>
-        <w:t>mapTab</w:t>
-      </w:r>
-      <w:proofErr w:type="spellEnd"/>
-      <w:r>
-        <w:rPr>
-          <w:rFonts w:ascii="Courier New" w:hAnsi="Courier New" w:cs="Courier New"/>
-        </w:rPr>
-        <w:t xml:space="preserve"> &lt;- paste0("</w:t>
-      </w:r>
-    </w:p>
-    <w:p>
-      <w:pPr>
-        <w:spacing w:after="0"/>
-        <w:rPr>
-          <w:rFonts w:ascii="Courier New" w:hAnsi="Courier New" w:cs="Courier New"/>
-        </w:rPr>
-      </w:pPr>
-      <w:r>
-        <w:rPr>
-          <w:rFonts w:ascii="Courier New" w:hAnsi="Courier New" w:cs="Courier New"/>
-        </w:rPr>
-        <w:t>Th</w:t>
-      </w:r>
-      <w:r>
-        <w:rPr>
-          <w:rFonts w:ascii="Courier New" w:hAnsi="Courier New" w:cs="Courier New"/>
-        </w:rPr>
-        <w:t>ese</w:t>
-      </w:r>
-      <w:r>
-        <w:rPr>
-          <w:rFonts w:ascii="Courier New" w:hAnsi="Courier New" w:cs="Courier New"/>
-        </w:rPr>
-        <w:t xml:space="preserve"> map</w:t>
-      </w:r>
-      <w:r>
-        <w:rPr>
-          <w:rFonts w:ascii="Courier New" w:hAnsi="Courier New" w:cs="Courier New"/>
-        </w:rPr>
-        <w:t>s display</w:t>
-      </w:r>
-      <w:r>
-        <w:rPr>
-          <w:rFonts w:ascii="Courier New" w:hAnsi="Courier New" w:cs="Courier New"/>
-        </w:rPr>
-        <w:t xml:space="preserve"> the geographic distribution of disease burden among counties and communities across California.</w:t>
-      </w:r>
-      <w:r>
-        <w:rPr>
-          <w:rFonts w:ascii="Courier New" w:hAnsi="Courier New" w:cs="Courier New"/>
-        </w:rPr>
-        <w:t xml:space="preserve"> The </w:t>
-      </w:r>
-      <w:r>
-        <w:rPr>
-          <w:rFonts w:ascii="Courier New" w:hAnsi="Courier New" w:cs="Courier New"/>
-        </w:rPr>
-        <w:t>&lt;b&gt;</w:t>
-      </w:r>
-      <w:r>
-        <w:rPr>
-          <w:rFonts w:ascii="Courier New" w:hAnsi="Courier New" w:cs="Courier New"/>
-        </w:rPr>
-        <w:t>Geo Level</w:t>
-      </w:r>
-      <w:r>
-        <w:rPr>
-          <w:rFonts w:ascii="Courier New" w:hAnsi="Courier New" w:cs="Courier New"/>
-        </w:rPr>
-        <w:t>&lt;/b&gt;</w:t>
-      </w:r>
-      <w:r>
-        <w:rPr>
-          <w:rFonts w:ascii="Courier New" w:hAnsi="Courier New" w:cs="Courier New"/>
-        </w:rPr>
-        <w:t xml:space="preserve"> options allow the user to change the display from county, to community, to census tract.  This selection is one of the key concepts behind the app</w:t>
-      </w:r>
-      <w:r>
-        <w:rPr>
-          <w:rFonts w:ascii="Courier New" w:hAnsi="Courier New" w:cs="Courier New"/>
-        </w:rPr>
-        <w:t xml:space="preserve">, </w:t>
-      </w:r>
-      <w:r>
-        <w:rPr>
-          <w:rFonts w:ascii="Courier New" w:hAnsi="Courier New" w:cs="Courier New"/>
-        </w:rPr>
-        <w:t>that p</w:t>
-      </w:r>
-      <w:r>
-        <w:rPr>
-          <w:rFonts w:ascii="Courier New" w:hAnsi="Courier New" w:cs="Courier New"/>
-        </w:rPr>
-        <w:t xml:space="preserve">lace </w:t>
-      </w:r>
-      <w:r>
-        <w:rPr>
-          <w:rFonts w:ascii="Courier New" w:hAnsi="Courier New" w:cs="Courier New"/>
-        </w:rPr>
-        <w:t>m</w:t>
-      </w:r>
-      <w:r>
-        <w:rPr>
-          <w:rFonts w:ascii="Courier New" w:hAnsi="Courier New" w:cs="Courier New"/>
-        </w:rPr>
-        <w:t>atters</w:t>
-      </w:r>
-      <w:r>
-        <w:rPr>
-          <w:rFonts w:ascii="Courier New" w:hAnsi="Courier New" w:cs="Courier New"/>
-        </w:rPr>
-        <w:t>!</w:t>
-      </w:r>
-      <w:r>
-        <w:rPr>
-          <w:rFonts w:ascii="Courier New" w:hAnsi="Courier New" w:cs="Courier New"/>
-        </w:rPr>
-        <w:t xml:space="preserve"> I</w:t>
-      </w:r>
-      <w:r>
-        <w:rPr>
-          <w:rFonts w:ascii="Courier New" w:hAnsi="Courier New" w:cs="Courier New"/>
-        </w:rPr>
-        <w:t xml:space="preserve">nsights into the burden of disease must be explored at multiple geographic levels, especially granular community levels.  </w:t>
-      </w:r>
-      <w:r>
-        <w:rPr>
-          <w:rFonts w:ascii="Courier New" w:hAnsi="Courier New" w:cs="Courier New"/>
-        </w:rPr>
-        <w:t xml:space="preserve">Data at the community and the census tract levels are aggregated to 5-year intervals.  </w:t>
-      </w:r>
-    </w:p>
-    <w:p>
-      <w:pPr>
-        <w:spacing w:after="0"/>
-        <w:rPr>
-          <w:rFonts w:ascii="Courier New" w:hAnsi="Courier New" w:cs="Courier New"/>
-        </w:rPr>
-      </w:pPr>
-      <w:r>
-        <w:rPr>
-          <w:rFonts w:ascii="Courier New" w:hAnsi="Courier New" w:cs="Courier New"/>
-        </w:rPr>
-        <w:t>&lt;br&gt;&lt;br&gt;</w:t>
-      </w:r>
-    </w:p>
-    <w:p>
-      <w:pPr>
-        <w:spacing w:after="0"/>
-        <w:rPr>
-          <w:rFonts w:ascii="Courier New" w:hAnsi="Courier New" w:cs="Courier New"/>
-        </w:rPr>
-      </w:pPr>
-      <w:r>
-        <w:rPr>
-          <w:rFonts w:ascii="Courier New" w:hAnsi="Courier New" w:cs="Courier New"/>
-        </w:rPr>
-        <w:t>Users can select either the state as a whole o</w:t>
-      </w:r>
-      <w:r>
-        <w:rPr>
-          <w:rFonts w:ascii="Courier New" w:hAnsi="Courier New" w:cs="Courier New"/>
-        </w:rPr>
-        <w:t xml:space="preserve">r zoom to a specific county for a better view of just that county, and its </w:t>
-      </w:r>
-      <w:proofErr w:type="spellStart"/>
-      <w:r>
-        <w:rPr>
-          <w:rFonts w:ascii="Courier New" w:hAnsi="Courier New" w:cs="Courier New"/>
-        </w:rPr>
-        <w:t>subcounty</w:t>
-      </w:r>
-      <w:proofErr w:type="spellEnd"/>
-      <w:r>
-        <w:rPr>
-          <w:rFonts w:ascii="Courier New" w:hAnsi="Courier New" w:cs="Courier New"/>
-        </w:rPr>
-        <w:t xml:space="preserve"> detail. </w:t>
-      </w:r>
-    </w:p>
-    <w:p>
-      <w:pPr>
-        <w:spacing w:after="0"/>
-        <w:rPr>
-          <w:rFonts w:ascii="Courier New" w:hAnsi="Courier New" w:cs="Courier New"/>
-        </w:rPr>
-      </w:pPr>
-      <w:r>
-        <w:rPr>
-          <w:rFonts w:ascii="Courier New" w:hAnsi="Courier New" w:cs="Courier New"/>
-        </w:rPr>
-        <w:t>&lt;br&gt;&lt;br&gt;</w:t>
-      </w:r>
-    </w:p>
-    <w:p>
-      <w:pPr>
-        <w:spacing w:after="0"/>
-        <w:rPr>
-          <w:rFonts w:ascii="Courier New" w:hAnsi="Courier New" w:cs="Courier New"/>
-        </w:rPr>
-      </w:pPr>
-      <w:r>
-        <w:rPr>
-          <w:rFonts w:ascii="Courier New" w:hAnsi="Courier New" w:cs="Courier New"/>
-        </w:rPr>
-        <w:lastRenderedPageBreak/>
-        <w:t xml:space="preserve">Users can select from various measures of mortality to assess burden of disease. </w:t>
-      </w:r>
-    </w:p>
-    <w:p>
-      <w:pPr>
-        <w:spacing w:after="0"/>
-        <w:rPr>
-          <w:rFonts w:ascii="Courier New" w:hAnsi="Courier New" w:cs="Courier New"/>
-        </w:rPr>
-      </w:pPr>
-      <w:r>
-        <w:rPr>
-          <w:rFonts w:ascii="Courier New" w:hAnsi="Courier New" w:cs="Courier New"/>
-        </w:rPr>
-        <w:t xml:space="preserve">Selecting the </w:t>
-      </w:r>
-      <w:r>
-        <w:rPr>
-          <w:rFonts w:ascii="Courier New" w:hAnsi="Courier New" w:cs="Courier New"/>
-        </w:rPr>
-        <w:t>&lt;b&gt;</w:t>
-      </w:r>
-      <w:r>
-        <w:rPr>
-          <w:rFonts w:ascii="Courier New" w:hAnsi="Courier New" w:cs="Courier New"/>
-        </w:rPr>
-        <w:t xml:space="preserve">State-based </w:t>
-      </w:r>
-      <w:proofErr w:type="spellStart"/>
-      <w:r>
-        <w:rPr>
-          <w:rFonts w:ascii="Courier New" w:hAnsi="Courier New" w:cs="Courier New"/>
-        </w:rPr>
-        <w:t>cutpoints</w:t>
-      </w:r>
-      <w:proofErr w:type="spellEnd"/>
-      <w:r>
-        <w:rPr>
-          <w:rFonts w:ascii="Courier New" w:hAnsi="Courier New" w:cs="Courier New"/>
-        </w:rPr>
-        <w:t>&lt;/b&gt;</w:t>
-      </w:r>
-      <w:r>
-        <w:rPr>
-          <w:rFonts w:ascii="Courier New" w:hAnsi="Courier New" w:cs="Courier New"/>
-        </w:rPr>
-        <w:t xml:space="preserve"> option allows for comparisons based on the statewide distribution instead of just within the county.</w:t>
-      </w:r>
-    </w:p>
-    <w:p>
-      <w:pPr>
-        <w:spacing w:after="0"/>
-        <w:rPr>
-          <w:rFonts w:ascii="Courier New" w:hAnsi="Courier New" w:cs="Courier New"/>
-        </w:rPr>
-      </w:pPr>
-      <w:r>
-        <w:rPr>
-          <w:rFonts w:ascii="Courier New" w:hAnsi="Courier New" w:cs="Courier New"/>
-        </w:rPr>
-        <w:t>&lt;br&gt;&lt;br&gt;</w:t>
-      </w:r>
-    </w:p>
-    <w:p>
-      <w:pPr>
-        <w:spacing w:after="0"/>
-        <w:rPr>
-          <w:rFonts w:ascii="Courier New" w:hAnsi="Courier New" w:cs="Courier New"/>
-        </w:rPr>
-      </w:pPr>
-      <w:r>
-        <w:rPr>
-          <w:rFonts w:ascii="Courier New" w:hAnsi="Courier New" w:cs="Courier New"/>
-        </w:rPr>
-        <w:t xml:space="preserve">The interactive map allows for zooming in and out to see streets or other geographically identifying locations. </w:t>
-      </w:r>
-    </w:p>
-    <w:p>
-      <w:pPr>
-        <w:spacing w:after="0"/>
-        <w:rPr>
-          <w:rFonts w:ascii="Courier New" w:hAnsi="Courier New" w:cs="Courier New"/>
-        </w:rPr>
-      </w:pPr>
-      <w:r>
-        <w:rPr>
-          <w:rFonts w:ascii="Courier New" w:hAnsi="Courier New" w:cs="Courier New"/>
-        </w:rPr>
-        <w:t>Also, the interactive map has a pop-up which display information for the geography selected.</w:t>
-      </w:r>
-    </w:p>
-    <w:p>
-      <w:pPr>
-        <w:spacing w:after="0"/>
-        <w:rPr>
-          <w:rFonts w:ascii="Courier New" w:hAnsi="Courier New" w:cs="Courier New"/>
-        </w:rPr>
-      </w:pPr>
-      <w:r>
-        <w:rPr>
-          <w:rFonts w:ascii="Courier New" w:hAnsi="Courier New" w:cs="Courier New"/>
-        </w:rPr>
-        <w:t>&lt;br&gt;&lt;br&gt;</w:t>
-      </w:r>
-    </w:p>
-    <w:p>
-      <w:pPr>
-        <w:spacing w:after="0"/>
-        <w:rPr>
-          <w:rFonts w:ascii="Courier New" w:hAnsi="Courier New" w:cs="Courier New"/>
-        </w:rPr>
-      </w:pPr>
-      <w:r>
-        <w:rPr>
-          <w:rFonts w:ascii="Courier New" w:hAnsi="Courier New" w:cs="Courier New"/>
-        </w:rPr>
-        <w:t xml:space="preserve">The static </w:t>
-      </w:r>
-      <w:r>
-        <w:rPr>
-          <w:rFonts w:ascii="Courier New" w:hAnsi="Courier New" w:cs="Courier New"/>
-        </w:rPr>
-        <w:t xml:space="preserve">map </w:t>
-      </w:r>
-      <w:r>
-        <w:rPr>
-          <w:rFonts w:ascii="Courier New" w:hAnsi="Courier New" w:cs="Courier New"/>
-        </w:rPr>
-        <w:t xml:space="preserve">is </w:t>
-      </w:r>
-      <w:r>
-        <w:rPr>
-          <w:rFonts w:ascii="Courier New" w:hAnsi="Courier New" w:cs="Courier New"/>
-        </w:rPr>
-        <w:t xml:space="preserve">generally </w:t>
-      </w:r>
-      <w:r>
-        <w:rPr>
-          <w:rFonts w:ascii="Courier New" w:hAnsi="Courier New" w:cs="Courier New"/>
-        </w:rPr>
-        <w:t>better for using in an external presentation</w:t>
-      </w:r>
-      <w:r>
-        <w:rPr>
-          <w:rFonts w:ascii="Courier New" w:hAnsi="Courier New" w:cs="Courier New"/>
-        </w:rPr>
-        <w:t xml:space="preserve"> (e.g. pasting into a PowerPoint), since it is </w:t>
-      </w:r>
-      <w:r>
-        <w:rPr>
-          <w:rFonts w:ascii="Courier New" w:hAnsi="Courier New" w:cs="Courier New"/>
-        </w:rPr>
-        <w:t>'</w:t>
-      </w:r>
-      <w:r>
-        <w:rPr>
-          <w:rFonts w:ascii="Courier New" w:hAnsi="Courier New" w:cs="Courier New"/>
-        </w:rPr>
-        <w:t>crisper</w:t>
-      </w:r>
-      <w:r>
-        <w:rPr>
-          <w:rFonts w:ascii="Courier New" w:hAnsi="Courier New" w:cs="Courier New"/>
-        </w:rPr>
-        <w:t>'</w:t>
-      </w:r>
-      <w:r>
-        <w:rPr>
-          <w:rFonts w:ascii="Courier New" w:hAnsi="Courier New" w:cs="Courier New"/>
-        </w:rPr>
-        <w:t xml:space="preserve"> without the background map layer</w:t>
-      </w:r>
-      <w:r>
-        <w:rPr>
-          <w:rFonts w:ascii="Courier New" w:hAnsi="Courier New" w:cs="Courier New"/>
-        </w:rPr>
-        <w:t>. The Place Names option displays county and community names.</w:t>
-      </w:r>
-    </w:p>
-    <w:p>
-      <w:pPr>
-        <w:spacing w:after="0"/>
-        <w:rPr>
-          <w:rFonts w:ascii="Courier New" w:hAnsi="Courier New" w:cs="Courier New"/>
-        </w:rPr>
-      </w:pPr>
-      <w:r>
-        <w:rPr>
-          <w:rFonts w:ascii="Courier New" w:hAnsi="Courier New" w:cs="Courier New"/>
-        </w:rPr>
-        <w:t>")</w:t>
-      </w:r>
-    </w:p>
-    <w:p>
-      <w:pPr>
-        <w:spacing w:after="0"/>
-        <w:rPr>
-          <w:rFonts w:ascii="Courier New" w:hAnsi="Courier New" w:cs="Courier New"/>
-        </w:rPr>
-      </w:pPr>
-    </w:p>
-    <w:p>
-      <w:pPr>
-        <w:spacing w:after="0"/>
-        <w:rPr>
-          <w:rFonts w:ascii="Courier New" w:hAnsi="Courier New" w:cs="Courier New"/>
-        </w:rPr>
-      </w:pPr>
-      <w:proofErr w:type="spellStart"/>
-      <w:r>
-        <w:rPr>
-          <w:rFonts w:ascii="Courier New" w:hAnsi="Courier New" w:cs="Courier New"/>
-        </w:rPr>
-        <w:t>conditionTab</w:t>
-      </w:r>
-      <w:proofErr w:type="spellEnd"/>
-      <w:r>
-        <w:rPr>
-          <w:rFonts w:ascii="Courier New" w:hAnsi="Courier New" w:cs="Courier New"/>
-        </w:rPr>
-        <w:t xml:space="preserve"> &lt;-</w:t>
-      </w:r>
-    </w:p>
-    <w:p>
-      <w:pPr>
-        <w:spacing w:after="0"/>
-        <w:rPr>
-          <w:rFonts w:ascii="Courier New" w:hAnsi="Courier New" w:cs="Courier New"/>
-        </w:rPr>
-      </w:pPr>
-      <w:r>
-        <w:rPr>
-          <w:rFonts w:ascii="Courier New" w:hAnsi="Courier New" w:cs="Courier New"/>
-        </w:rPr>
-        <w:t>"This tab displays cause-of-death rankings for either a selected county or the whole state.  The figure shows the ranking based on five different measures, and can be sorted based on any of these measures</w:t>
-      </w:r>
-      <w:r>
-        <w:t xml:space="preserve"> </w:t>
-      </w:r>
-      <w:r>
-        <w:rPr>
-          <w:rFonts w:ascii="Courier New" w:hAnsi="Courier New" w:cs="Courier New"/>
-        </w:rPr>
-        <w:t xml:space="preserve">using the </w:t>
-      </w:r>
-      <w:r>
-        <w:rPr>
-          <w:rFonts w:ascii="Courier New" w:hAnsi="Courier New" w:cs="Courier New"/>
-        </w:rPr>
-        <w:t>&lt;b&gt;</w:t>
-      </w:r>
-      <w:r>
-        <w:rPr>
-          <w:rFonts w:ascii="Courier New" w:hAnsi="Courier New" w:cs="Courier New"/>
-        </w:rPr>
-        <w:t>Measure Sort Order</w:t>
-      </w:r>
-      <w:r>
-        <w:rPr>
-          <w:rFonts w:ascii="Courier New" w:hAnsi="Courier New" w:cs="Courier New"/>
-        </w:rPr>
-        <w:t xml:space="preserve">&lt;/b&gt; </w:t>
-      </w:r>
-      <w:r>
-        <w:rPr>
-          <w:rFonts w:ascii="Courier New" w:hAnsi="Courier New" w:cs="Courier New"/>
-        </w:rPr>
-        <w:t>tool</w:t>
-      </w:r>
-      <w:r>
-        <w:rPr>
-          <w:rFonts w:ascii="Courier New" w:hAnsi="Courier New" w:cs="Courier New"/>
-        </w:rPr>
-        <w:t xml:space="preserve">.  Different insights can be gained by ranking on different measures (e.g. ranking on </w:t>
-      </w:r>
-      <w:r>
-        <w:rPr>
-          <w:rFonts w:ascii="Courier New" w:hAnsi="Courier New" w:cs="Courier New"/>
-        </w:rPr>
-        <w:t>'</w:t>
-      </w:r>
-      <w:r>
-        <w:rPr>
-          <w:rFonts w:ascii="Courier New" w:hAnsi="Courier New" w:cs="Courier New"/>
-        </w:rPr>
-        <w:t>YLL per 100,00 population</w:t>
-      </w:r>
-      <w:r>
-        <w:rPr>
-          <w:rFonts w:ascii="Courier New" w:hAnsi="Courier New" w:cs="Courier New"/>
-        </w:rPr>
-        <w:t>'</w:t>
-      </w:r>
-      <w:r>
-        <w:rPr>
-          <w:rFonts w:ascii="Courier New" w:hAnsi="Courier New" w:cs="Courier New"/>
-        </w:rPr>
-        <w:t xml:space="preserve"> highlights overall burden</w:t>
-      </w:r>
-      <w:r>
-        <w:rPr>
-          <w:rFonts w:ascii="Courier New" w:hAnsi="Courier New" w:cs="Courier New"/>
-        </w:rPr>
-        <w:t xml:space="preserve">; ranking on </w:t>
-      </w:r>
-      <w:r>
-        <w:rPr>
-          <w:rFonts w:ascii="Courier New" w:hAnsi="Courier New" w:cs="Courier New"/>
-        </w:rPr>
-        <w:t>'</w:t>
-      </w:r>
-      <w:r>
-        <w:rPr>
-          <w:rFonts w:ascii="Courier New" w:hAnsi="Courier New" w:cs="Courier New"/>
-        </w:rPr>
-        <w:t>mean age at death</w:t>
-      </w:r>
-      <w:r>
-        <w:rPr>
-          <w:rFonts w:ascii="Courier New" w:hAnsi="Courier New" w:cs="Courier New"/>
-        </w:rPr>
-        <w:t>'</w:t>
-      </w:r>
-      <w:r>
-        <w:rPr>
-          <w:rFonts w:ascii="Courier New" w:hAnsi="Courier New" w:cs="Courier New"/>
-        </w:rPr>
-        <w:t xml:space="preserve"> shows the conditions that impact young people the most, and ranking on </w:t>
-      </w:r>
-      <w:r>
-        <w:rPr>
-          <w:rFonts w:ascii="Courier New" w:hAnsi="Courier New" w:cs="Courier New"/>
-        </w:rPr>
-        <w:t>'</w:t>
-      </w:r>
-      <w:r>
-        <w:rPr>
-          <w:rFonts w:ascii="Courier New" w:hAnsi="Courier New" w:cs="Courier New"/>
-        </w:rPr>
-        <w:t>Standard Mortality Ratio (</w:t>
-      </w:r>
-      <w:r>
-        <w:rPr>
-          <w:rFonts w:ascii="Courier New" w:hAnsi="Courier New" w:cs="Courier New"/>
-        </w:rPr>
-        <w:t>SMR</w:t>
-      </w:r>
-      <w:r>
-        <w:rPr>
-          <w:rFonts w:ascii="Courier New" w:hAnsi="Courier New" w:cs="Courier New"/>
-        </w:rPr>
-        <w:t>)</w:t>
-      </w:r>
-      <w:r>
-        <w:rPr>
-          <w:rFonts w:ascii="Courier New" w:hAnsi="Courier New" w:cs="Courier New"/>
-        </w:rPr>
-        <w:t>'</w:t>
-      </w:r>
-      <w:r>
-        <w:rPr>
-          <w:rFonts w:ascii="Courier New" w:hAnsi="Courier New" w:cs="Courier New"/>
-        </w:rPr>
-        <w:t xml:space="preserve"> show those conditions for which a county has particularly high rates compared to the State average). The </w:t>
-      </w:r>
-      <w:r>
-        <w:rPr>
-          <w:rFonts w:ascii="Courier New" w:hAnsi="Courier New" w:cs="Courier New"/>
-        </w:rPr>
-        <w:t xml:space="preserve">&lt;b&gt;Levels to Show&lt;/b&gt; </w:t>
-      </w:r>
-      <w:r>
-        <w:rPr>
-          <w:rFonts w:ascii="Courier New" w:hAnsi="Courier New" w:cs="Courier New"/>
-        </w:rPr>
-        <w:t xml:space="preserve">option allows users to select between broad or narrow categories of conditions.  The </w:t>
-      </w:r>
-      <w:r>
-        <w:rPr>
-          <w:rFonts w:ascii="Courier New" w:hAnsi="Courier New" w:cs="Courier New"/>
-        </w:rPr>
-        <w:t>&lt;b&gt;</w:t>
-      </w:r>
-      <w:r>
-        <w:rPr>
-          <w:rFonts w:ascii="Courier New" w:hAnsi="Courier New" w:cs="Courier New"/>
-        </w:rPr>
-        <w:t>How Many</w:t>
-      </w:r>
-      <w:r>
-        <w:rPr>
-          <w:rFonts w:ascii="Courier New" w:hAnsi="Courier New" w:cs="Courier New"/>
-        </w:rPr>
-        <w:t>&lt;/b&gt;</w:t>
-      </w:r>
-      <w:r>
-        <w:rPr>
-          <w:rFonts w:ascii="Courier New" w:hAnsi="Courier New" w:cs="Courier New"/>
-        </w:rPr>
-        <w:t xml:space="preserve"> button determines how many causes of death to display on the graph.</w:t>
-      </w:r>
-    </w:p>
-    <w:p>
-      <w:pPr>
-        <w:spacing w:after="0"/>
-        <w:rPr>
-          <w:rFonts w:ascii="Courier New" w:hAnsi="Courier New" w:cs="Courier New"/>
-        </w:rPr>
-      </w:pPr>
-      <w:r>
-        <w:rPr>
-          <w:rFonts w:ascii="Courier New" w:hAnsi="Courier New" w:cs="Courier New"/>
-        </w:rPr>
-        <w:t>&lt;br&gt;&lt;br&gt;</w:t>
-      </w:r>
-    </w:p>
-    <w:p>
-      <w:pPr>
-        <w:spacing w:after="0"/>
-        <w:rPr>
-          <w:rFonts w:ascii="Courier New" w:hAnsi="Courier New" w:cs="Courier New"/>
-        </w:rPr>
-      </w:pPr>
-      <w:r>
-        <w:rPr>
-          <w:rFonts w:ascii="Courier New" w:hAnsi="Courier New" w:cs="Courier New"/>
-        </w:rPr>
-        <w:t xml:space="preserve">Ranking on </w:t>
-      </w:r>
-      <w:r>
-        <w:rPr>
-          <w:rFonts w:ascii="Courier New" w:hAnsi="Courier New" w:cs="Courier New"/>
-        </w:rPr>
-        <w:t xml:space="preserve">SMR </w:t>
-      </w:r>
-      <w:r>
-        <w:rPr>
-          <w:rFonts w:ascii="Courier New" w:hAnsi="Courier New" w:cs="Courier New"/>
-        </w:rPr>
-        <w:t xml:space="preserve">provides a special window in the potentially unique priority of a condition in the selected geography.  A large </w:t>
-      </w:r>
-      <w:r>
-        <w:rPr>
-          <w:rFonts w:ascii="Courier New" w:hAnsi="Courier New" w:cs="Courier New"/>
-        </w:rPr>
-        <w:t xml:space="preserve">SMR </w:t>
-      </w:r>
-      <w:r>
-        <w:rPr>
-          <w:rFonts w:ascii="Courier New" w:hAnsi="Courier New" w:cs="Courier New"/>
-        </w:rPr>
-        <w:t xml:space="preserve">means the condition is especially high in that geography relative to the State average, even if the condition does not have a large number of deaths.  This is an important way to detect conditions that, while perhaps not common, are unusually high (or low) in a county or community in which one is interested.  To aid in using this measure, the vertical red line is at 1.2, corresponding to </w:t>
-      </w:r>
-      <w:r>
-        <w:rPr>
-          <w:rFonts w:ascii="Courier New" w:hAnsi="Courier New" w:cs="Courier New"/>
-        </w:rPr>
-        <w:t>1</w:t>
-      </w:r>
-      <w:r>
-        <w:rPr>
-          <w:rFonts w:ascii="Courier New" w:hAnsi="Courier New" w:cs="Courier New"/>
-        </w:rPr>
-        <w:t xml:space="preserve">20% </w:t>
-      </w:r>
-      <w:r>
-        <w:rPr>
-          <w:rFonts w:ascii="Courier New" w:hAnsi="Courier New" w:cs="Courier New"/>
-        </w:rPr>
-        <w:t xml:space="preserve">of </w:t>
-      </w:r>
-      <w:r>
-        <w:rPr>
-          <w:rFonts w:ascii="Courier New" w:hAnsi="Courier New" w:cs="Courier New"/>
-        </w:rPr>
-        <w:t>the State average.  The green line is at 0.8, 80% of the State average and the grey line is at 1.0, right on the State average.</w:t>
-      </w:r>
-    </w:p>
-    <w:p>
-      <w:pPr>
-        <w:spacing w:after="0"/>
-        <w:rPr>
-          <w:rFonts w:ascii="Courier New" w:hAnsi="Courier New" w:cs="Courier New"/>
-        </w:rPr>
-      </w:pPr>
-      <w:r>
-        <w:rPr>
-          <w:rFonts w:ascii="Courier New" w:hAnsi="Courier New" w:cs="Courier New"/>
-        </w:rPr>
-        <w:t>&lt;br&gt;&lt;br&gt;</w:t>
-      </w:r>
-    </w:p>
-    <w:p>
-      <w:pPr>
-        <w:spacing w:after="0"/>
-        <w:rPr>
-          <w:rFonts w:ascii="Courier New" w:hAnsi="Courier New" w:cs="Courier New"/>
-        </w:rPr>
-      </w:pPr>
-      <w:r>
-        <w:rPr>
-          <w:rFonts w:ascii="Courier New" w:hAnsi="Courier New" w:cs="Courier New"/>
-        </w:rPr>
-        <w:t xml:space="preserve">Because </w:t>
-      </w:r>
-      <w:r>
-        <w:rPr>
-          <w:rFonts w:ascii="Courier New" w:hAnsi="Courier New" w:cs="Courier New"/>
-        </w:rPr>
-        <w:t xml:space="preserve">the </w:t>
-      </w:r>
-      <w:r>
-        <w:rPr>
-          <w:rFonts w:ascii="Courier New" w:hAnsi="Courier New" w:cs="Courier New"/>
-        </w:rPr>
-        <w:t>'</w:t>
-      </w:r>
-      <w:r>
-        <w:rPr>
-          <w:rFonts w:ascii="Courier New" w:hAnsi="Courier New" w:cs="Courier New"/>
-        </w:rPr>
-        <w:t>base</w:t>
-      </w:r>
-      <w:r>
-        <w:rPr>
-          <w:rFonts w:ascii="Courier New" w:hAnsi="Courier New" w:cs="Courier New"/>
-        </w:rPr>
-        <w:t>'</w:t>
-      </w:r>
-      <w:r>
-        <w:rPr>
-          <w:rFonts w:ascii="Courier New" w:hAnsi="Courier New" w:cs="Courier New"/>
-        </w:rPr>
-        <w:t xml:space="preserve"> ratio for the </w:t>
-      </w:r>
-      <w:r>
-        <w:rPr>
-          <w:rFonts w:ascii="Courier New" w:hAnsi="Courier New" w:cs="Courier New"/>
-        </w:rPr>
-        <w:t>SMR</w:t>
-      </w:r>
-      <w:r>
-        <w:rPr>
-          <w:rFonts w:ascii="Courier New" w:hAnsi="Courier New" w:cs="Courier New"/>
-        </w:rPr>
-        <w:t xml:space="preserve"> is the s</w:t>
-      </w:r>
-      <w:r>
-        <w:rPr>
-          <w:rFonts w:ascii="Courier New" w:hAnsi="Courier New" w:cs="Courier New"/>
-        </w:rPr>
-        <w:t xml:space="preserve">tate </w:t>
-      </w:r>
-      <w:r>
-        <w:rPr>
-          <w:rFonts w:ascii="Courier New" w:hAnsi="Courier New" w:cs="Courier New"/>
-        </w:rPr>
-        <w:t xml:space="preserve">rate, </w:t>
-      </w:r>
-      <w:r>
-        <w:rPr>
-          <w:rFonts w:ascii="Courier New" w:hAnsi="Courier New" w:cs="Courier New"/>
-        </w:rPr>
-        <w:t>the SMR</w:t>
-      </w:r>
-      <w:r>
-        <w:rPr>
-          <w:rFonts w:ascii="Courier New" w:hAnsi="Courier New" w:cs="Courier New"/>
-        </w:rPr>
-        <w:t xml:space="preserve"> is not shown</w:t>
-      </w:r>
-      <w:r>
-        <w:rPr>
-          <w:rFonts w:ascii="Courier New" w:hAnsi="Courier New" w:cs="Courier New"/>
-        </w:rPr>
-        <w:t xml:space="preserve"> when the statewide </w:t>
-      </w:r>
-      <w:r>
-        <w:rPr>
-          <w:rFonts w:ascii="Courier New" w:hAnsi="Courier New" w:cs="Courier New"/>
-        </w:rPr>
-        <w:t>'</w:t>
-      </w:r>
-      <w:r>
-        <w:rPr>
-          <w:rFonts w:ascii="Courier New" w:hAnsi="Courier New" w:cs="Courier New"/>
-        </w:rPr>
-        <w:t>California</w:t>
-      </w:r>
-      <w:r>
-        <w:rPr>
-          <w:rFonts w:ascii="Courier New" w:hAnsi="Courier New" w:cs="Courier New"/>
-        </w:rPr>
-        <w:t>'</w:t>
-      </w:r>
-      <w:r>
-        <w:rPr>
-          <w:rFonts w:ascii="Courier New" w:hAnsi="Courier New" w:cs="Courier New"/>
-        </w:rPr>
-        <w:t xml:space="preserve"> geography is </w:t>
-      </w:r>
-      <w:r>
-        <w:rPr>
-          <w:rFonts w:ascii="Courier New" w:hAnsi="Courier New" w:cs="Courier New"/>
-        </w:rPr>
-        <w:t>selected</w:t>
-      </w:r>
-      <w:r>
-        <w:rPr>
-          <w:rFonts w:ascii="Courier New" w:hAnsi="Courier New" w:cs="Courier New"/>
-        </w:rPr>
-        <w:t>; it</w:t>
-      </w:r>
-      <w:r>
-        <w:rPr>
-          <w:rFonts w:ascii="Courier New" w:hAnsi="Courier New" w:cs="Courier New"/>
-        </w:rPr>
-        <w:t xml:space="preserve"> would be 1</w:t>
-      </w:r>
-      <w:r>
-        <w:rPr>
-          <w:rFonts w:ascii="Courier New" w:hAnsi="Courier New" w:cs="Courier New"/>
-        </w:rPr>
-        <w:t>.0</w:t>
-      </w:r>
-      <w:r>
-        <w:rPr>
-          <w:rFonts w:ascii="Courier New" w:hAnsi="Courier New" w:cs="Courier New"/>
-        </w:rPr>
-        <w:t xml:space="preserve"> in all cases</w:t>
-      </w:r>
-      <w:r>
-        <w:rPr>
-          <w:rFonts w:ascii="Courier New" w:hAnsi="Courier New" w:cs="Courier New"/>
-        </w:rPr>
-        <w:t>.</w:t>
-      </w:r>
-    </w:p>
-    <w:p>
-      <w:pPr>
-        <w:spacing w:after="0"/>
-        <w:rPr>
-          <w:rFonts w:ascii="Courier New" w:hAnsi="Courier New" w:cs="Courier New"/>
-        </w:rPr>
-      </w:pPr>
-      <w:r>
-        <w:rPr>
-          <w:rFonts w:ascii="Courier New" w:hAnsi="Courier New" w:cs="Courier New"/>
-        </w:rPr>
-        <w:lastRenderedPageBreak/>
-        <w:t>&lt;br&gt;&lt;br&gt;</w:t>
-      </w:r>
-    </w:p>
-    <w:p>
-      <w:pPr>
-        <w:spacing w:after="0"/>
-        <w:rPr>
-          <w:rFonts w:ascii="Courier New" w:hAnsi="Courier New" w:cs="Courier New"/>
-        </w:rPr>
-      </w:pPr>
-      <w:r>
-        <w:rPr>
-          <w:rFonts w:ascii="Courier New" w:hAnsi="Courier New" w:cs="Courier New"/>
-        </w:rPr>
-        <w:t xml:space="preserve">" </w:t>
-      </w:r>
-    </w:p>
-    <w:p>
-      <w:pPr>
-        <w:spacing w:after="0"/>
-        <w:rPr>
-          <w:rFonts w:ascii="Courier New" w:hAnsi="Courier New" w:cs="Courier New"/>
-        </w:rPr>
-      </w:pPr>
-    </w:p>
-    <w:p>
-      <w:pPr>
-        <w:spacing w:after="0"/>
-        <w:rPr>
-          <w:rFonts w:ascii="Courier New" w:hAnsi="Courier New" w:cs="Courier New"/>
-        </w:rPr>
-      </w:pPr>
-      <w:proofErr w:type="spellStart"/>
-      <w:r>
-        <w:rPr>
-          <w:rFonts w:ascii="Courier New" w:hAnsi="Courier New" w:cs="Courier New"/>
-        </w:rPr>
-        <w:t>conditionTableTab</w:t>
-      </w:r>
-      <w:proofErr w:type="spellEnd"/>
-      <w:r>
-        <w:rPr>
-          <w:rFonts w:ascii="Courier New" w:hAnsi="Courier New" w:cs="Courier New"/>
-        </w:rPr>
-        <w:t xml:space="preserve"> &lt;- </w:t>
-      </w:r>
-    </w:p>
-    <w:p>
-      <w:pPr>
-        <w:spacing w:after="0"/>
-        <w:rPr>
-          <w:rFonts w:ascii="Courier New" w:hAnsi="Courier New" w:cs="Courier New"/>
-        </w:rPr>
-      </w:pPr>
-      <w:r>
-        <w:rPr>
-          <w:rFonts w:ascii="Courier New" w:hAnsi="Courier New" w:cs="Courier New"/>
-        </w:rPr>
-        <w:t>"This is a tabular version of the Rank Conditions tab, providing for a more granular examination of specific numbers or rates. Users can sort the table on any of the measures and can use the search window allows users to quickly find a specific condition.</w:t>
-      </w:r>
-    </w:p>
-    <w:p>
-      <w:pPr>
-        <w:spacing w:after="0"/>
-        <w:rPr>
-          <w:rFonts w:ascii="Courier New" w:hAnsi="Courier New" w:cs="Courier New"/>
-        </w:rPr>
-      </w:pPr>
-      <w:r>
-        <w:rPr>
-          <w:rFonts w:ascii="Courier New" w:hAnsi="Courier New" w:cs="Courier New"/>
-        </w:rPr>
-        <w:t>"</w:t>
-      </w:r>
-    </w:p>
-    <w:p>
-      <w:pPr>
-        <w:spacing w:after="0"/>
-        <w:rPr>
-          <w:rFonts w:ascii="Courier New" w:hAnsi="Courier New" w:cs="Courier New"/>
-        </w:rPr>
-      </w:pPr>
-    </w:p>
-    <w:p>
-      <w:pPr>
-        <w:spacing w:after="0"/>
-        <w:rPr>
-          <w:rFonts w:ascii="Courier New" w:hAnsi="Courier New" w:cs="Courier New"/>
-        </w:rPr>
-      </w:pPr>
-      <w:proofErr w:type="spellStart"/>
-      <w:r>
-        <w:rPr>
-          <w:rFonts w:ascii="Courier New" w:hAnsi="Courier New" w:cs="Courier New"/>
-        </w:rPr>
-        <w:t>conditionSexTab</w:t>
-      </w:r>
-      <w:proofErr w:type="spellEnd"/>
-      <w:r>
-        <w:rPr>
-          <w:rFonts w:ascii="Courier New" w:hAnsi="Courier New" w:cs="Courier New"/>
-        </w:rPr>
-        <w:t xml:space="preserve"> &lt;-</w:t>
-      </w:r>
-    </w:p>
-    <w:p>
-      <w:pPr>
-        <w:spacing w:after="0"/>
-        <w:rPr>
-          <w:rFonts w:ascii="Courier New" w:hAnsi="Courier New" w:cs="Courier New"/>
-        </w:rPr>
-      </w:pPr>
-      <w:r>
-        <w:rPr>
-          <w:rFonts w:ascii="Courier New" w:hAnsi="Courier New" w:cs="Courier New"/>
-        </w:rPr>
-        <w:t>"(This tab work in progress</w:t>
-      </w:r>
-      <w:r>
-        <w:rPr>
-          <w:rFonts w:ascii="Courier New" w:hAnsi="Courier New" w:cs="Courier New"/>
-        </w:rPr>
-        <w:t>,</w:t>
-      </w:r>
-      <w:r>
-        <w:rPr>
-          <w:rFonts w:ascii="Courier New" w:hAnsi="Courier New" w:cs="Courier New"/>
-        </w:rPr>
-        <w:t xml:space="preserve"> </w:t>
-      </w:r>
-      <w:r>
-        <w:rPr>
-          <w:rFonts w:ascii="Courier New" w:hAnsi="Courier New" w:cs="Courier New"/>
-        </w:rPr>
-        <w:t>awaiting further development of the tab)</w:t>
-      </w:r>
-    </w:p>
-    <w:p>
-      <w:pPr>
-        <w:spacing w:after="0"/>
-        <w:rPr>
-          <w:rFonts w:ascii="Courier New" w:hAnsi="Courier New" w:cs="Courier New"/>
-        </w:rPr>
-      </w:pPr>
-      <w:r>
-        <w:rPr>
-          <w:rFonts w:ascii="Courier New" w:hAnsi="Courier New" w:cs="Courier New"/>
-        </w:rPr>
-        <w:t>&lt;br&gt;&lt;br&gt;</w:t>
-      </w:r>
-    </w:p>
-    <w:p>
-      <w:pPr>
-        <w:spacing w:after="0"/>
-        <w:rPr>
-          <w:rFonts w:ascii="Courier New" w:hAnsi="Courier New" w:cs="Courier New"/>
-        </w:rPr>
-      </w:pPr>
-      <w:r>
-        <w:rPr>
-          <w:rFonts w:ascii="Courier New" w:hAnsi="Courier New" w:cs="Courier New"/>
-        </w:rPr>
-        <w:t>This tab ranks causes within a selected geography separately for males and females. It can highlight conditions that appear to be a leading cause of death for one sex but not the other.</w:t>
-      </w:r>
-    </w:p>
-    <w:p>
-      <w:pPr>
-        <w:spacing w:after="0"/>
-        <w:rPr>
-          <w:rFonts w:ascii="Courier New" w:hAnsi="Courier New" w:cs="Courier New"/>
-        </w:rPr>
-      </w:pPr>
-      <w:r>
-        <w:rPr>
-          <w:rFonts w:ascii="Courier New" w:hAnsi="Courier New" w:cs="Courier New"/>
-        </w:rPr>
-        <w:t>"</w:t>
-      </w:r>
-    </w:p>
-    <w:p>
-      <w:pPr>
-        <w:spacing w:after="0"/>
-        <w:rPr>
-          <w:rFonts w:ascii="Courier New" w:hAnsi="Courier New" w:cs="Courier New"/>
-        </w:rPr>
-      </w:pPr>
-    </w:p>
-    <w:p>
-      <w:pPr>
-        <w:spacing w:after="0"/>
-        <w:rPr>
-          <w:rFonts w:ascii="Courier New" w:hAnsi="Courier New" w:cs="Courier New"/>
-        </w:rPr>
-      </w:pPr>
-      <w:proofErr w:type="spellStart"/>
-      <w:r>
-        <w:rPr>
-          <w:rFonts w:ascii="Courier New" w:hAnsi="Courier New" w:cs="Courier New"/>
-        </w:rPr>
-        <w:t>rankGeoTab</w:t>
-      </w:r>
-      <w:proofErr w:type="spellEnd"/>
-      <w:r>
-        <w:rPr>
-          <w:rFonts w:ascii="Courier New" w:hAnsi="Courier New" w:cs="Courier New"/>
-        </w:rPr>
-        <w:t xml:space="preserve"> &lt;-</w:t>
-      </w:r>
-    </w:p>
-    <w:p>
-      <w:pPr>
-        <w:spacing w:after="0"/>
-        <w:rPr>
-          <w:rFonts w:ascii="Courier New" w:hAnsi="Courier New" w:cs="Courier New"/>
-        </w:rPr>
-      </w:pPr>
-      <w:r>
-        <w:rPr>
-          <w:rFonts w:ascii="Courier New" w:hAnsi="Courier New" w:cs="Courier New"/>
-        </w:rPr>
-        <w:t xml:space="preserve">"This tab displays the ranked order of counties in California or the communities within a selected county for a selected condition. These rankings highlight places where a particular condition is the highest as well as highlighting geographical disparities of the condition.  Years of life lost and number of deaths will tend to be highest in areas with the largest populations, whereas rate measures adjust for population size. </w:t>
-      </w:r>
-    </w:p>
-    <w:p>
-      <w:pPr>
-        <w:spacing w:after="0"/>
-        <w:rPr>
-          <w:rFonts w:ascii="Courier New" w:hAnsi="Courier New" w:cs="Courier New"/>
-        </w:rPr>
-      </w:pPr>
-      <w:r>
-        <w:rPr>
-          <w:rFonts w:ascii="Courier New" w:hAnsi="Courier New" w:cs="Courier New"/>
-        </w:rPr>
-        <w:t>&lt;br&gt;&lt;br&gt;</w:t>
-      </w:r>
-    </w:p>
-    <w:p>
-      <w:pPr>
-        <w:spacing w:after="0"/>
-        <w:rPr>
-          <w:rFonts w:ascii="Courier New" w:hAnsi="Courier New" w:cs="Courier New"/>
-        </w:rPr>
-      </w:pPr>
-      <w:r>
-        <w:rPr>
-          <w:rFonts w:ascii="Courier New" w:hAnsi="Courier New" w:cs="Courier New"/>
-        </w:rPr>
-        <w:t>Note that higher ranking counties or communities may not be meaningfully higher from a statistical perspective; examining the confidence intervals will help determine if there is a meaningful difference or not.</w:t>
-      </w:r>
-      <w:r>
-        <w:rPr>
-          <w:rFonts w:ascii="Courier New" w:hAnsi="Courier New" w:cs="Courier New"/>
-        </w:rPr>
-        <w:t xml:space="preserve"> </w:t>
-      </w:r>
-      <w:r>
-        <w:rPr>
-          <w:rFonts w:ascii="Courier New" w:hAnsi="Courier New" w:cs="Courier New"/>
-        </w:rPr>
-        <w:t>Users can display confidence intervals by checking the 95% CIs option. In the current version, confidence intervals are only displayed for the crude death rate and age-adjusted death rate but will be available soon for other measures.</w:t>
-      </w:r>
-    </w:p>
-    <w:p>
-      <w:pPr>
-        <w:spacing w:after="0"/>
-        <w:rPr>
-          <w:rFonts w:ascii="Courier New" w:hAnsi="Courier New" w:cs="Courier New"/>
-        </w:rPr>
-      </w:pPr>
-      <w:r>
-        <w:rPr>
-          <w:rFonts w:ascii="Courier New" w:hAnsi="Courier New" w:cs="Courier New"/>
-        </w:rPr>
-        <w:t>"</w:t>
-      </w:r>
-    </w:p>
-    <w:p>
-      <w:pPr>
-        <w:spacing w:after="0"/>
-        <w:rPr>
-          <w:rFonts w:ascii="Courier New" w:hAnsi="Courier New" w:cs="Courier New"/>
-        </w:rPr>
-      </w:pPr>
-    </w:p>
-    <w:p>
-      <w:pPr>
-        <w:spacing w:after="0"/>
-        <w:rPr>
-          <w:rFonts w:ascii="Courier New" w:hAnsi="Courier New" w:cs="Courier New"/>
-        </w:rPr>
-      </w:pPr>
-      <w:proofErr w:type="spellStart"/>
-      <w:r>
-        <w:rPr>
-          <w:rFonts w:ascii="Courier New" w:hAnsi="Courier New" w:cs="Courier New"/>
-        </w:rPr>
-        <w:t>trendTab</w:t>
-      </w:r>
-      <w:proofErr w:type="spellEnd"/>
-      <w:r>
-        <w:rPr>
-          <w:rFonts w:ascii="Courier New" w:hAnsi="Courier New" w:cs="Courier New"/>
-        </w:rPr>
-        <w:t xml:space="preserve"> &lt;-</w:t>
-      </w:r>
-    </w:p>
-    <w:p>
-      <w:pPr>
-        <w:spacing w:after="0"/>
-        <w:rPr>
-          <w:rFonts w:ascii="Courier New" w:hAnsi="Courier New" w:cs="Courier New"/>
-        </w:rPr>
-      </w:pPr>
-      <w:r>
-        <w:rPr>
-          <w:rFonts w:ascii="Courier New" w:hAnsi="Courier New" w:cs="Courier New"/>
-        </w:rPr>
-        <w:t xml:space="preserve">"This graph displays the trend over time for a particular condition within a selected geography, separately for males, females, and the total population. Reviewing the trend over time is important for understanding which problems are improving and which are getting worse. </w:t>
-      </w:r>
-    </w:p>
-    <w:p>
-      <w:pPr>
-        <w:spacing w:after="0"/>
-        <w:rPr>
-          <w:rFonts w:ascii="Courier New" w:hAnsi="Courier New" w:cs="Courier New"/>
-        </w:rPr>
-      </w:pPr>
-      <w:r>
-        <w:rPr>
-          <w:rFonts w:ascii="Courier New" w:hAnsi="Courier New" w:cs="Courier New"/>
-        </w:rPr>
-        <w:t>&lt;br&gt;</w:t>
-      </w:r>
-    </w:p>
-    <w:p>
-      <w:pPr>
-        <w:spacing w:after="0"/>
-        <w:rPr>
-          <w:rFonts w:ascii="Courier New" w:hAnsi="Courier New" w:cs="Courier New"/>
-        </w:rPr>
-      </w:pPr>
-      <w:r>
-        <w:rPr>
-          <w:rFonts w:ascii="Courier New" w:hAnsi="Courier New" w:cs="Courier New"/>
-        </w:rPr>
-        <w:lastRenderedPageBreak/>
-        <w:t>Note: Because the data for the communities and census tract are currently aggregated for 5 years, those data are not available currently in the trend tab.</w:t>
-      </w:r>
-    </w:p>
-    <w:p>
-      <w:pPr>
-        <w:spacing w:after="0"/>
-        <w:rPr>
-          <w:rFonts w:ascii="Courier New" w:hAnsi="Courier New" w:cs="Courier New"/>
-        </w:rPr>
-      </w:pPr>
-      <w:r>
-        <w:rPr>
-          <w:rFonts w:ascii="Courier New" w:hAnsi="Courier New" w:cs="Courier New"/>
-        </w:rPr>
-        <w:t>"</w:t>
-      </w:r>
-    </w:p>
-    <w:p>
-      <w:pPr>
-        <w:spacing w:after="0"/>
-        <w:rPr>
-          <w:rFonts w:ascii="Courier New" w:hAnsi="Courier New" w:cs="Courier New"/>
-        </w:rPr>
-      </w:pPr>
-    </w:p>
-    <w:p>
-      <w:pPr>
-        <w:spacing w:after="0"/>
-        <w:rPr>
-          <w:rFonts w:ascii="Courier New" w:hAnsi="Courier New" w:cs="Courier New"/>
-        </w:rPr>
-      </w:pPr>
-      <w:proofErr w:type="spellStart"/>
-      <w:r>
-        <w:rPr>
-          <w:rFonts w:ascii="Courier New" w:hAnsi="Courier New" w:cs="Courier New"/>
-        </w:rPr>
-        <w:t>sdohTab</w:t>
-      </w:r>
-      <w:proofErr w:type="spellEnd"/>
-      <w:r>
-        <w:rPr>
-          <w:rFonts w:ascii="Courier New" w:hAnsi="Courier New" w:cs="Courier New"/>
-        </w:rPr>
-        <w:t xml:space="preserve"> &lt;-</w:t>
-      </w:r>
-    </w:p>
-    <w:p>
-      <w:pPr>
-        <w:spacing w:after="0"/>
-        <w:rPr>
-          <w:rFonts w:ascii="Courier New" w:hAnsi="Courier New" w:cs="Courier New"/>
-        </w:rPr>
-      </w:pPr>
-      <w:r>
-        <w:rPr>
-          <w:rFonts w:ascii="Courier New" w:hAnsi="Courier New" w:cs="Courier New"/>
-        </w:rPr>
-        <w:t>"This tab is preliminary and under development.</w:t>
-      </w:r>
-    </w:p>
-    <w:p>
-      <w:pPr>
-        <w:spacing w:after="0"/>
-        <w:rPr>
-          <w:rFonts w:ascii="Courier New" w:hAnsi="Courier New" w:cs="Courier New"/>
-        </w:rPr>
-      </w:pPr>
-      <w:r>
-        <w:rPr>
-          <w:rFonts w:ascii="Courier New" w:hAnsi="Courier New" w:cs="Courier New"/>
-        </w:rPr>
-        <w:t>&lt;br&gt;&lt;br&gt;</w:t>
-      </w:r>
-    </w:p>
-    <w:p>
-      <w:pPr>
-        <w:spacing w:after="0"/>
-        <w:rPr>
-          <w:rFonts w:ascii="Courier New" w:hAnsi="Courier New" w:cs="Courier New"/>
-        </w:rPr>
-      </w:pPr>
-      <w:r>
-        <w:rPr>
-          <w:rFonts w:ascii="Courier New" w:hAnsi="Courier New" w:cs="Courier New"/>
-        </w:rPr>
-        <w:t xml:space="preserve">This scatter plot displays the correlation of a selected </w:t>
-      </w:r>
-      <w:r>
-        <w:rPr>
-          <w:rFonts w:ascii="Courier New" w:hAnsi="Courier New" w:cs="Courier New"/>
-        </w:rPr>
-        <w:t>&lt;b&gt;S</w:t>
-      </w:r>
-      <w:r>
-        <w:rPr>
-          <w:rFonts w:ascii="Courier New" w:hAnsi="Courier New" w:cs="Courier New"/>
-        </w:rPr>
-        <w:t xml:space="preserve">ocial </w:t>
-      </w:r>
-      <w:r>
-        <w:rPr>
-          <w:rFonts w:ascii="Courier New" w:hAnsi="Courier New" w:cs="Courier New"/>
-        </w:rPr>
-        <w:t>D</w:t>
-      </w:r>
-      <w:r>
-        <w:rPr>
-          <w:rFonts w:ascii="Courier New" w:hAnsi="Courier New" w:cs="Courier New"/>
-        </w:rPr>
-        <w:t xml:space="preserve">eterminant </w:t>
-      </w:r>
-      <w:r>
-        <w:rPr>
-          <w:rFonts w:ascii="Courier New" w:hAnsi="Courier New" w:cs="Courier New"/>
-        </w:rPr>
-        <w:t>of Health</w:t>
-      </w:r>
-      <w:r>
-        <w:rPr>
-          <w:rFonts w:ascii="Courier New" w:hAnsi="Courier New" w:cs="Courier New"/>
-        </w:rPr>
-        <w:t>&lt;</w:t>
-      </w:r>
-      <w:r>
-        <w:rPr>
-          <w:rFonts w:ascii="Courier New" w:hAnsi="Courier New" w:cs="Courier New"/>
-        </w:rPr>
-        <w:t>/</w:t>
-      </w:r>
-      <w:r>
-        <w:rPr>
-          <w:rFonts w:ascii="Courier New" w:hAnsi="Courier New" w:cs="Courier New"/>
-        </w:rPr>
-        <w:t>b&gt;</w:t>
-      </w:r>
-      <w:r>
-        <w:rPr>
-          <w:rFonts w:ascii="Courier New" w:hAnsi="Courier New" w:cs="Courier New"/>
-        </w:rPr>
-        <w:t xml:space="preserve"> </w:t>
-      </w:r>
-      <w:r>
-        <w:rPr>
-          <w:rFonts w:ascii="Courier New" w:hAnsi="Courier New" w:cs="Courier New"/>
-        </w:rPr>
-        <w:t xml:space="preserve">measure with a selected condition. Each dot maps the value of the social determinant measure against the value of the condition measure for one geographic unit (county, community, or census tract). Because this association is </w:t>
-      </w:r>
-      <w:r>
-        <w:rPr>
-          <w:rFonts w:ascii="Courier New" w:hAnsi="Courier New" w:cs="Courier New"/>
-        </w:rPr>
-        <w:t>'</w:t>
-      </w:r>
-      <w:r>
-        <w:rPr>
-          <w:rFonts w:ascii="Courier New" w:hAnsi="Courier New" w:cs="Courier New"/>
-        </w:rPr>
-        <w:t>ecologic</w:t>
-      </w:r>
-      <w:r>
-        <w:rPr>
-          <w:rFonts w:ascii="Courier New" w:hAnsi="Courier New" w:cs="Courier New"/>
-        </w:rPr>
-        <w:t>'</w:t>
-      </w:r>
-      <w:r>
-        <w:rPr>
-          <w:rFonts w:ascii="Courier New" w:hAnsi="Courier New" w:cs="Courier New"/>
-        </w:rPr>
-        <w:t xml:space="preserve"> (correlation of geographic units, not of individuals), it is particularly important in this tab to look at measures that take into account the size and age distribution of the population, such as age-adjusted YLL rate and age-adjusted death rate. While correlations do not indicate causation, they are a potentially important way to understand the differential roles of some social determinants of health on disease outcomes.</w:t>
-      </w:r>
-    </w:p>
-    <w:p>
-      <w:pPr>
-        <w:spacing w:after="0"/>
-        <w:rPr>
-          <w:rFonts w:ascii="Courier New" w:hAnsi="Courier New" w:cs="Courier New"/>
-        </w:rPr>
-      </w:pPr>
-      <w:r>
-        <w:rPr>
-          <w:rFonts w:ascii="Courier New" w:hAnsi="Courier New" w:cs="Courier New"/>
-        </w:rPr>
-        <w:t>&lt;br&gt;&lt;br&gt;</w:t>
-      </w:r>
-    </w:p>
-    <w:p>
-      <w:pPr>
-        <w:spacing w:after="0"/>
-        <w:rPr>
-          <w:rFonts w:ascii="Courier New" w:hAnsi="Courier New" w:cs="Courier New"/>
-        </w:rPr>
-      </w:pPr>
-      <w:r>
-        <w:rPr>
-          <w:rFonts w:ascii="Courier New" w:hAnsi="Courier New" w:cs="Courier New"/>
-        </w:rPr>
-        <w:t>In the current version, the colors represent the regions of the state</w:t>
-      </w:r>
-      <w:r>
-        <w:rPr>
-          <w:rFonts w:ascii="Courier New" w:hAnsi="Courier New" w:cs="Courier New"/>
-        </w:rPr>
-        <w:t xml:space="preserve">; soon the </w:t>
-      </w:r>
-      <w:r>
-        <w:rPr>
-          <w:rFonts w:ascii="Courier New" w:hAnsi="Courier New" w:cs="Courier New"/>
-        </w:rPr>
-        <w:t xml:space="preserve">colors </w:t>
-      </w:r>
-      <w:r>
-        <w:rPr>
-          <w:rFonts w:ascii="Courier New" w:hAnsi="Courier New" w:cs="Courier New"/>
-        </w:rPr>
-        <w:t xml:space="preserve">could represent </w:t>
-      </w:r>
-      <w:r>
-        <w:rPr>
-          <w:rFonts w:ascii="Courier New" w:hAnsi="Courier New" w:cs="Courier New"/>
-        </w:rPr>
-        <w:t>the rurality levels</w:t>
-      </w:r>
-      <w:r>
-        <w:rPr>
-          <w:rFonts w:ascii="Courier New" w:hAnsi="Courier New" w:cs="Courier New"/>
-        </w:rPr>
-        <w:t xml:space="preserve"> of</w:t>
-      </w:r>
-      <w:r>
-        <w:rPr>
-          <w:rFonts w:ascii="Courier New" w:hAnsi="Courier New" w:cs="Courier New"/>
-        </w:rPr>
-        <w:t xml:space="preserve"> </w:t>
-      </w:r>
-      <w:r>
-        <w:rPr>
-          <w:rFonts w:ascii="Courier New" w:hAnsi="Courier New" w:cs="Courier New"/>
-        </w:rPr>
-        <w:t xml:space="preserve">the </w:t>
-      </w:r>
-      <w:r>
-        <w:rPr>
-          <w:rFonts w:ascii="Courier New" w:hAnsi="Courier New" w:cs="Courier New"/>
-        </w:rPr>
-        <w:t>county/community/tract or other factors</w:t>
-      </w:r>
-      <w:r>
-        <w:rPr>
-          <w:rFonts w:ascii="Courier New" w:hAnsi="Courier New" w:cs="Courier New"/>
-        </w:rPr>
-        <w:t>.</w:t>
-      </w:r>
-    </w:p>
-    <w:p>
-      <w:pPr>
-        <w:spacing w:after="0"/>
-        <w:rPr>
-          <w:rFonts w:ascii="Courier New" w:hAnsi="Courier New" w:cs="Courier New"/>
-        </w:rPr>
-      </w:pPr>
-      <w:r>
-        <w:rPr>
-          <w:rFonts w:ascii="Courier New" w:hAnsi="Courier New" w:cs="Courier New"/>
-        </w:rPr>
-        <w:t>&lt;br&gt;&lt;br&gt;</w:t>
-      </w:r>
-    </w:p>
-    <w:p>
-      <w:pPr>
-        <w:spacing w:after="0"/>
-        <w:rPr>
-          <w:rFonts w:ascii="Courier New" w:hAnsi="Courier New" w:cs="Courier New"/>
-        </w:rPr>
-      </w:pPr>
-      <w:r>
-        <w:rPr>
-          <w:rFonts w:ascii="Courier New" w:hAnsi="Courier New" w:cs="Courier New"/>
-        </w:rPr>
-        <w:t>In the current version, the size of the dots is proportional to the size of the population represented by the dot.  This too, could represent other things.</w:t>
-      </w:r>
-    </w:p>
-    <w:p>
-      <w:pPr>
-        <w:spacing w:after="0"/>
-        <w:rPr>
-          <w:rFonts w:ascii="Courier New" w:hAnsi="Courier New" w:cs="Courier New"/>
-        </w:rPr>
-      </w:pPr>
-      <w:r>
-        <w:rPr>
-          <w:rFonts w:ascii="Courier New" w:hAnsi="Courier New" w:cs="Courier New"/>
-        </w:rPr>
-        <w:t>&lt;br&gt;&lt;br&gt;</w:t>
-      </w:r>
-    </w:p>
-    <w:p>
-      <w:pPr>
-        <w:spacing w:after="0"/>
-        <w:rPr>
-          <w:rFonts w:ascii="Courier New" w:hAnsi="Courier New" w:cs="Courier New"/>
-        </w:rPr>
-      </w:pPr>
-      <w:r>
-        <w:rPr>
-          <w:rFonts w:ascii="Courier New" w:hAnsi="Courier New" w:cs="Courier New"/>
-        </w:rPr>
-        <w:t>Note: Currently this tab only displays one variable, but the display and analysis in this tab will be expanded to include multiple variables simultaneously.</w:t>
-      </w:r>
-    </w:p>
-    <w:p>
-      <w:pPr>
-        <w:spacing w:after="0"/>
-        <w:rPr>
-          <w:rFonts w:ascii="Courier New" w:hAnsi="Courier New" w:cs="Courier New"/>
-        </w:rPr>
-      </w:pPr>
-      <w:r>
-        <w:rPr>
-          <w:rFonts w:ascii="Courier New" w:hAnsi="Courier New" w:cs="Courier New"/>
-        </w:rPr>
-        <w:t>"</w:t>
-      </w:r>
-    </w:p>
-    <w:p>
-      <w:pPr>
-        <w:spacing w:after="0"/>
-        <w:rPr>
-          <w:rFonts w:ascii="Courier New" w:hAnsi="Courier New" w:cs="Courier New"/>
-        </w:rPr>
-      </w:pPr>
-    </w:p>
-    <w:p>
-      <w:pPr>
-        <w:spacing w:after="0"/>
-        <w:rPr>
-          <w:rFonts w:ascii="Courier New" w:hAnsi="Courier New" w:cs="Courier New"/>
-        </w:rPr>
-      </w:pPr>
-    </w:p>
-    <w:p>
-      <w:pPr>
-        <w:spacing w:after="0"/>
-        <w:rPr>
-          <w:rFonts w:ascii="Courier New" w:hAnsi="Courier New" w:cs="Courier New"/>
-        </w:rPr>
-      </w:pPr>
-      <w:r>
-        <w:rPr>
-          <w:rFonts w:ascii="Courier New" w:hAnsi="Courier New" w:cs="Courier New"/>
-        </w:rPr>
-        <w:t>#</w:t>
-      </w:r>
-      <w:r>
-        <w:rPr>
-          <w:rFonts w:ascii="Courier New" w:hAnsi="Courier New" w:cs="Courier New"/>
-        </w:rPr>
-        <w:t xml:space="preserve"> ==== </w:t>
-      </w:r>
-      <w:r>
-        <w:rPr>
-          <w:rFonts w:ascii="Courier New" w:hAnsi="Courier New" w:cs="Courier New"/>
-        </w:rPr>
-        <w:t>OLD NOT USED</w:t>
-      </w:r>
-      <w:r>
-        <w:rPr>
-          <w:rFonts w:ascii="Courier New" w:hAnsi="Courier New" w:cs="Courier New"/>
-        </w:rPr>
-        <w:t xml:space="preserve"> ==============================================</w:t>
-      </w:r>
-    </w:p>
-    <w:p>
-      <w:pPr>
-        <w:spacing w:after="0"/>
-        <w:rPr>
-          <w:rFonts w:ascii="Courier New" w:hAnsi="Courier New" w:cs="Courier New"/>
-        </w:rPr>
-      </w:pPr>
-    </w:p>
-    <w:p>
-      <w:pPr>
-        <w:spacing w:after="0"/>
-        <w:rPr>
-          <w:rFonts w:ascii="Courier New" w:hAnsi="Courier New" w:cs="Courier New"/>
-        </w:rPr>
-      </w:pPr>
-    </w:p>
-    <w:p>
-      <w:pPr>
-        <w:spacing w:after="0"/>
-        <w:rPr>
-          <w:rFonts w:ascii="Courier New" w:hAnsi="Courier New" w:cs="Courier New"/>
-        </w:rPr>
-      </w:pPr>
-      <w:r>
-        <w:rPr>
-          <w:rFonts w:ascii="Courier New" w:hAnsi="Courier New" w:cs="Courier New"/>
-        </w:rPr>
-        <w:t xml:space="preserve"># </w:t>
-      </w:r>
-      <w:proofErr w:type="spellStart"/>
-      <w:r>
-        <w:rPr>
-          <w:rFonts w:ascii="Courier New" w:hAnsi="Courier New" w:cs="Courier New"/>
-        </w:rPr>
-        <w:t>textIntroA</w:t>
-      </w:r>
-      <w:proofErr w:type="spellEnd"/>
-      <w:r>
-        <w:rPr>
-          <w:rFonts w:ascii="Courier New" w:hAnsi="Courier New" w:cs="Courier New"/>
-        </w:rPr>
-        <w:t xml:space="preserve"> &lt;-   "The Community Burden of Disease (CBD) is an evolving platform to view and explore detailed disease/condition burden and Social Determinants of Health data on multiple levels of geographic granularity in order to answer and generate questions, both simple and complex."</w:t>
-      </w:r>
-    </w:p>
-    <w:p>
-      <w:pPr>
-        <w:spacing w:after="0"/>
-        <w:rPr>
-          <w:rFonts w:ascii="Courier New" w:hAnsi="Courier New" w:cs="Courier New"/>
-        </w:rPr>
-      </w:pPr>
-    </w:p>
-    <w:p>
-      <w:pPr>
-        <w:spacing w:after="0"/>
-        <w:rPr>
-          <w:rFonts w:ascii="Courier New" w:hAnsi="Courier New" w:cs="Courier New"/>
-        </w:rPr>
-      </w:pPr>
-      <w:r>
-        <w:rPr>
-          <w:rFonts w:ascii="Courier New" w:hAnsi="Courier New" w:cs="Courier New"/>
-        </w:rPr>
-        <w:t xml:space="preserve"># </w:t>
-      </w:r>
-      <w:proofErr w:type="spellStart"/>
-      <w:r>
-        <w:rPr>
-          <w:rFonts w:ascii="Courier New" w:hAnsi="Courier New" w:cs="Courier New"/>
-        </w:rPr>
-        <w:t>textIntroB</w:t>
-      </w:r>
-      <w:proofErr w:type="spellEnd"/>
-      <w:r>
-        <w:rPr>
-          <w:rFonts w:ascii="Courier New" w:hAnsi="Courier New" w:cs="Courier New"/>
-        </w:rPr>
-        <w:t xml:space="preserve"> &lt;- "The code and system are written/structured to useable by States and Counties throughout the United States—with any State or </w:t>
-      </w:r>
-      <w:r>
-        <w:rPr>
-          <w:rFonts w:ascii="Courier New" w:hAnsi="Courier New" w:cs="Courier New"/>
-        </w:rPr>
-        <w:lastRenderedPageBreak/>
-        <w:t>County using their own structured input file of events (e.g. deaths), and the CBD system supplying underlying population data, Social Determinates of Health data, and all the processing, calculations, and tools to generate a range of interactive displays of multiple rate and count measures.  The list of disease conditions is based on the Global Burden of Disease system, modified for local public health priorities."</w:t>
-      </w:r>
-    </w:p>
-    <w:p>
-      <w:pPr>
-        <w:spacing w:after="0"/>
-        <w:rPr>
-          <w:rFonts w:ascii="Courier New" w:hAnsi="Courier New" w:cs="Courier New"/>
-        </w:rPr>
-      </w:pPr>
-    </w:p>
-    <w:p>
-      <w:pPr>
-        <w:spacing w:after="0"/>
-        <w:rPr>
-          <w:rFonts w:ascii="Courier New" w:hAnsi="Courier New" w:cs="Courier New"/>
-        </w:rPr>
-      </w:pPr>
-      <w:r>
-        <w:rPr>
-          <w:rFonts w:ascii="Courier New" w:hAnsi="Courier New" w:cs="Courier New"/>
-        </w:rPr>
-        <w:t xml:space="preserve"># </w:t>
-      </w:r>
-      <w:proofErr w:type="spellStart"/>
-      <w:r>
-        <w:rPr>
-          <w:rFonts w:ascii="Courier New" w:hAnsi="Courier New" w:cs="Courier New"/>
-        </w:rPr>
-        <w:t>textIntroC</w:t>
-      </w:r>
-      <w:proofErr w:type="spellEnd"/>
-      <w:r>
-        <w:rPr>
-          <w:rFonts w:ascii="Courier New" w:hAnsi="Courier New" w:cs="Courier New"/>
-        </w:rPr>
-        <w:t xml:space="preserve"> &lt;- "This California State implementation of the CBD, The California Community Burden of Disease and Cost Engine (CCB), currently includes detailed death data and multiple associated measures (e.g. age-adjusted cause-specific Years of Life Lost rates) for 2001 to 2015 at the census tract, community (California Medical Service Study Areas), county, and statewide levels.  The CCB also includes a small set of Social Determinates of Health, and describes their correlations with death outcomes, as a pilot for more robust functionality in this area.  Other short-term road map plans include the addition of burden of disease and costs (charges) based on California Hospital Discharge data, automated report generation, and more."</w:t>
-      </w:r>
-    </w:p>
-    <w:p>
-      <w:pPr>
-        <w:spacing w:after="0"/>
-        <w:rPr>
-          <w:rFonts w:ascii="Courier New" w:hAnsi="Courier New" w:cs="Courier New"/>
-        </w:rPr>
-      </w:pPr>
-    </w:p>
-    <w:p>
-      <w:pPr>
-        <w:spacing w:after="0"/>
-        <w:rPr>
-          <w:rFonts w:ascii="Courier New" w:hAnsi="Courier New" w:cs="Courier New"/>
-        </w:rPr>
-      </w:pPr>
-    </w:p>
-    <w:p>
-      <w:pPr>
-        <w:spacing w:after="0"/>
-        <w:rPr>
-          <w:rFonts w:ascii="Courier New" w:hAnsi="Courier New" w:cs="Courier New"/>
-        </w:rPr>
-      </w:pPr>
-      <w:proofErr w:type="spellStart"/>
-      <w:r>
-        <w:rPr>
-          <w:rFonts w:ascii="Courier New" w:hAnsi="Courier New" w:cs="Courier New"/>
-        </w:rPr>
-        <w:t>textIntroOld</w:t>
-      </w:r>
-      <w:proofErr w:type="spellEnd"/>
-      <w:r>
-        <w:rPr>
-          <w:rFonts w:ascii="Courier New" w:hAnsi="Courier New" w:cs="Courier New"/>
-        </w:rPr>
-        <w:t xml:space="preserve"> &lt;- "The goal of the California Community Burden of Disease and Cost Engine is to provide systematic scientific insight for allocation of Public Health resources, evaluation of Public Health interventions, and other Public Health actions. This initial version of the application displays multiple death-related measures (e.g. Years of Life Lost per 100,000 population, crude and age-adjusted death rate, standard mortality ratios) in interactive rankings charts, maps, and trend lines, for California counties, communities (Medical Service Study Areas), and census tracts for recent years.    At the county level, data are displayed separately for each year,  and at the community or census-tract level are displayed only for the most recent five-year period (combined).  Data for some conditions with very few deaths and/or with other sensitivity considerations are suppressed in this release."</w:t>
+        <w:t>of the application displays multiple death-related measures (e.g. Years of Life Lost per 100,000 population, crude and age-adjusted death rate, standard mortality ratios) in interactive rankings charts, maps, and trend lines, for California counties, communities (Medical Service Study Areas), and census tracts for recent years.    At the county level, data are displayed separately for each year,  and at the community or census-tract level are displayed only for the most recent five-year period (combined).  Data for some conditions with very few deaths and/or with other sensitivity considerations are suppressed in this release."</w:t>
       </w:r>
       <w:r>
         <w:rPr>
@@ -4805,175 +5047,175 @@
         <w:rPr>
           <w:rFonts w:ascii="Courier New" w:hAnsi="Courier New" w:cs="Courier New"/>
         </w:rPr>
+        <w:t xml:space="preserve">Above the "Top Level" of the outline is "All Causes", including all deaths from any cause (including those with missing cause information). </w:t>
+      </w:r>
+    </w:p>
+    <w:p>
+      <w:pPr>
+        <w:spacing w:after="0"/>
+        <w:rPr>
+          <w:rFonts w:ascii="Courier New" w:hAnsi="Courier New" w:cs="Courier New"/>
+        </w:rPr>
+      </w:pPr>
+      <w:r>
+        <w:rPr>
+          <w:rFonts w:ascii="Courier New" w:hAnsi="Courier New" w:cs="Courier New"/>
+        </w:rPr>
+        <w:t>&lt;br&gt;&lt;br&gt;</w:t>
+      </w:r>
+    </w:p>
+    <w:p>
+      <w:pPr>
+        <w:spacing w:after="0"/>
+        <w:rPr>
+          <w:rFonts w:ascii="Courier New" w:hAnsi="Courier New" w:cs="Courier New"/>
+        </w:rPr>
+      </w:pPr>
+      <w:r>
+        <w:rPr>
+          <w:rFonts w:ascii="Courier New" w:hAnsi="Courier New" w:cs="Courier New"/>
+        </w:rPr>
+        <w:t>The "Top Level" of the outline includes a mutually exclusive and exhaustive set of five high-level conditions:</w:t>
+      </w:r>
+    </w:p>
+    <w:p>
+      <w:pPr>
+        <w:spacing w:after="0"/>
+        <w:rPr>
+          <w:rFonts w:ascii="Courier New" w:hAnsi="Courier New" w:cs="Courier New"/>
+        </w:rPr>
+      </w:pPr>
+      <w:r>
+        <w:rPr>
+          <w:rFonts w:ascii="Courier New" w:hAnsi="Courier New" w:cs="Courier New"/>
+        </w:rPr>
+        <w:t>&lt;li style="margin-left: 30px"&gt; Communicable, Maternal, and Perinatal Conditions&lt;/li&gt;</w:t>
+      </w:r>
+    </w:p>
+    <w:p>
+      <w:pPr>
+        <w:spacing w:after="0"/>
+        <w:rPr>
+          <w:rFonts w:ascii="Courier New" w:hAnsi="Courier New" w:cs="Courier New"/>
+        </w:rPr>
+      </w:pPr>
+      <w:r>
+        <w:rPr>
+          <w:rFonts w:ascii="Courier New" w:hAnsi="Courier New" w:cs="Courier New"/>
+        </w:rPr>
+        <w:t>&lt;li style="margin-left: 30px"&gt;Coronary Heart Disease&lt;/li&gt;</w:t>
+      </w:r>
+    </w:p>
+    <w:p>
+      <w:pPr>
+        <w:spacing w:after="0"/>
+        <w:rPr>
+          <w:rFonts w:ascii="Courier New" w:hAnsi="Courier New" w:cs="Courier New"/>
+        </w:rPr>
+      </w:pPr>
+      <w:r>
+        <w:rPr>
+          <w:rFonts w:ascii="Courier New" w:hAnsi="Courier New" w:cs="Courier New"/>
+        </w:rPr>
+        <w:t>&lt;li style="margin-left: 30px"&gt; Cancer/Malignant Neoplasms&lt;/li&gt;</w:t>
+      </w:r>
+    </w:p>
+    <w:p>
+      <w:pPr>
+        <w:spacing w:after="0"/>
+        <w:rPr>
+          <w:rFonts w:ascii="Courier New" w:hAnsi="Courier New" w:cs="Courier New"/>
+        </w:rPr>
+      </w:pPr>
+      <w:r>
+        <w:rPr>
+          <w:rFonts w:ascii="Courier New" w:hAnsi="Courier New" w:cs="Courier New"/>
+        </w:rPr>
+        <w:t>&lt;li style="margin-left: 30px"&gt;Other Chronic Conditions&lt;/li&gt;</w:t>
+      </w:r>
+    </w:p>
+    <w:p>
+      <w:pPr>
+        <w:spacing w:after="0"/>
+        <w:rPr>
+          <w:rFonts w:ascii="Courier New" w:hAnsi="Courier New" w:cs="Courier New"/>
+        </w:rPr>
+      </w:pPr>
+      <w:r>
+        <w:rPr>
+          <w:rFonts w:ascii="Courier New" w:hAnsi="Courier New" w:cs="Courier New"/>
+        </w:rPr>
+        <w:t>&lt;li style="margin-left: 30px"&gt;Injury&lt;/li&gt;</w:t>
+      </w:r>
+    </w:p>
+    <w:p>
+      <w:pPr>
+        <w:spacing w:after="0"/>
+        <w:rPr>
+          <w:rFonts w:ascii="Courier New" w:hAnsi="Courier New" w:cs="Courier New"/>
+        </w:rPr>
+      </w:pPr>
+      <w:r>
+        <w:rPr>
+          <w:rFonts w:ascii="Courier New" w:hAnsi="Courier New" w:cs="Courier New"/>
+        </w:rPr>
+        <w:t xml:space="preserve">At the census-tract geographic level, only this "Top Level" set of conditions is available in the app.  Because of the large numbers of deaths in these broad categories, this Top Level will be particularly useful for looking at differences within and between small geographic areas.  </w:t>
+      </w:r>
+    </w:p>
+    <w:p>
+      <w:pPr>
+        <w:spacing w:after="0"/>
+        <w:rPr>
+          <w:rFonts w:ascii="Courier New" w:hAnsi="Courier New" w:cs="Courier New"/>
+        </w:rPr>
+      </w:pPr>
+      <w:r>
+        <w:rPr>
+          <w:rFonts w:ascii="Courier New" w:hAnsi="Courier New" w:cs="Courier New"/>
+        </w:rPr>
+        <w:t>&lt;br&gt;&lt;br&gt;</w:t>
+      </w:r>
+    </w:p>
+    <w:p>
+      <w:pPr>
+        <w:spacing w:after="0"/>
+        <w:rPr>
+          <w:rFonts w:ascii="Courier New" w:hAnsi="Courier New" w:cs="Courier New"/>
+        </w:rPr>
+      </w:pPr>
+      <w:r>
+        <w:rPr>
+          <w:rFonts w:ascii="Courier New" w:hAnsi="Courier New" w:cs="Courier New"/>
+        </w:rPr>
+        <w:t xml:space="preserve">The next level, the "Public Health Level", is a separate mutually exclusive and exhaustive list of about 60 conditions (e.g. "Respiratory infections", "Trachea, bronchus and lung cancers", "Alzheimer disease and other dementias", "Suicide/Self-harm", etc.) "under" the "Top Level" categories.  Because of the greater clinical detail and public health program specificity of this level, we believe this level will provide the greatest insights and the most meaningful rankings of conditions at the county and community levels.  </w:t>
+      </w:r>
+    </w:p>
+    <w:p>
+      <w:pPr>
+        <w:spacing w:after="0"/>
+        <w:rPr>
+          <w:rFonts w:ascii="Courier New" w:hAnsi="Courier New" w:cs="Courier New"/>
+        </w:rPr>
+      </w:pPr>
+      <w:r>
+        <w:rPr>
+          <w:rFonts w:ascii="Courier New" w:hAnsi="Courier New" w:cs="Courier New"/>
+        </w:rPr>
+        <w:t>&lt;br&gt;&lt;br&gt;</w:t>
+      </w:r>
+    </w:p>
+    <w:p>
+      <w:pPr>
+        <w:spacing w:after="0"/>
+        <w:rPr>
+          <w:rFonts w:ascii="Courier New" w:hAnsi="Courier New" w:cs="Courier New"/>
+        </w:rPr>
+      </w:pPr>
+      <w:r>
+        <w:rPr>
+          <w:rFonts w:ascii="Courier New" w:hAnsi="Courier New" w:cs="Courier New"/>
+        </w:rPr>
         <w:lastRenderedPageBreak/>
-        <w:t xml:space="preserve">Above the "Top Level" of the outline is "All Causes", including all deaths from any cause (including those with missing cause information). </w:t>
-      </w:r>
-    </w:p>
-    <w:p>
-      <w:pPr>
-        <w:spacing w:after="0"/>
-        <w:rPr>
-          <w:rFonts w:ascii="Courier New" w:hAnsi="Courier New" w:cs="Courier New"/>
-        </w:rPr>
-      </w:pPr>
-      <w:r>
-        <w:rPr>
-          <w:rFonts w:ascii="Courier New" w:hAnsi="Courier New" w:cs="Courier New"/>
-        </w:rPr>
-        <w:t>&lt;br&gt;&lt;br&gt;</w:t>
-      </w:r>
-    </w:p>
-    <w:p>
-      <w:pPr>
-        <w:spacing w:after="0"/>
-        <w:rPr>
-          <w:rFonts w:ascii="Courier New" w:hAnsi="Courier New" w:cs="Courier New"/>
-        </w:rPr>
-      </w:pPr>
-      <w:r>
-        <w:rPr>
-          <w:rFonts w:ascii="Courier New" w:hAnsi="Courier New" w:cs="Courier New"/>
-        </w:rPr>
-        <w:t>The "Top Level" of the outline includes a mutually exclusive and exhaustive set of five high-level conditions:</w:t>
-      </w:r>
-    </w:p>
-    <w:p>
-      <w:pPr>
-        <w:spacing w:after="0"/>
-        <w:rPr>
-          <w:rFonts w:ascii="Courier New" w:hAnsi="Courier New" w:cs="Courier New"/>
-        </w:rPr>
-      </w:pPr>
-      <w:r>
-        <w:rPr>
-          <w:rFonts w:ascii="Courier New" w:hAnsi="Courier New" w:cs="Courier New"/>
-        </w:rPr>
-        <w:t>&lt;li style="margin-left: 30px"&gt; Communicable, Maternal, and Perinatal Conditions&lt;/li&gt;</w:t>
-      </w:r>
-    </w:p>
-    <w:p>
-      <w:pPr>
-        <w:spacing w:after="0"/>
-        <w:rPr>
-          <w:rFonts w:ascii="Courier New" w:hAnsi="Courier New" w:cs="Courier New"/>
-        </w:rPr>
-      </w:pPr>
-      <w:r>
-        <w:rPr>
-          <w:rFonts w:ascii="Courier New" w:hAnsi="Courier New" w:cs="Courier New"/>
-        </w:rPr>
-        <w:t>&lt;li style="margin-left: 30px"&gt;Coronary Heart Disease&lt;/li&gt;</w:t>
-      </w:r>
-    </w:p>
-    <w:p>
-      <w:pPr>
-        <w:spacing w:after="0"/>
-        <w:rPr>
-          <w:rFonts w:ascii="Courier New" w:hAnsi="Courier New" w:cs="Courier New"/>
-        </w:rPr>
-      </w:pPr>
-      <w:r>
-        <w:rPr>
-          <w:rFonts w:ascii="Courier New" w:hAnsi="Courier New" w:cs="Courier New"/>
-        </w:rPr>
-        <w:t>&lt;li style="margin-left: 30px"&gt; Cancer/Malignant Neoplasms&lt;/li&gt;</w:t>
-      </w:r>
-    </w:p>
-    <w:p>
-      <w:pPr>
-        <w:spacing w:after="0"/>
-        <w:rPr>
-          <w:rFonts w:ascii="Courier New" w:hAnsi="Courier New" w:cs="Courier New"/>
-        </w:rPr>
-      </w:pPr>
-      <w:r>
-        <w:rPr>
-          <w:rFonts w:ascii="Courier New" w:hAnsi="Courier New" w:cs="Courier New"/>
-        </w:rPr>
-        <w:t>&lt;li style="margin-left: 30px"&gt;Other Chronic Conditions&lt;/li&gt;</w:t>
-      </w:r>
-    </w:p>
-    <w:p>
-      <w:pPr>
-        <w:spacing w:after="0"/>
-        <w:rPr>
-          <w:rFonts w:ascii="Courier New" w:hAnsi="Courier New" w:cs="Courier New"/>
-        </w:rPr>
-      </w:pPr>
-      <w:r>
-        <w:rPr>
-          <w:rFonts w:ascii="Courier New" w:hAnsi="Courier New" w:cs="Courier New"/>
-        </w:rPr>
-        <w:t>&lt;li style="margin-left: 30px"&gt;Injury&lt;/li&gt;</w:t>
-      </w:r>
-    </w:p>
-    <w:p>
-      <w:pPr>
-        <w:spacing w:after="0"/>
-        <w:rPr>
-          <w:rFonts w:ascii="Courier New" w:hAnsi="Courier New" w:cs="Courier New"/>
-        </w:rPr>
-      </w:pPr>
-      <w:r>
-        <w:rPr>
-          <w:rFonts w:ascii="Courier New" w:hAnsi="Courier New" w:cs="Courier New"/>
-        </w:rPr>
-        <w:t xml:space="preserve">At the census-tract geographic level, only this "Top Level" set of conditions is available in the app.  Because of the large numbers of deaths in these broad categories, this Top Level will be particularly useful for looking at differences within and between small geographic areas.  </w:t>
-      </w:r>
-    </w:p>
-    <w:p>
-      <w:pPr>
-        <w:spacing w:after="0"/>
-        <w:rPr>
-          <w:rFonts w:ascii="Courier New" w:hAnsi="Courier New" w:cs="Courier New"/>
-        </w:rPr>
-      </w:pPr>
-      <w:r>
-        <w:rPr>
-          <w:rFonts w:ascii="Courier New" w:hAnsi="Courier New" w:cs="Courier New"/>
-        </w:rPr>
-        <w:t>&lt;br&gt;&lt;br&gt;</w:t>
-      </w:r>
-    </w:p>
-    <w:p>
-      <w:pPr>
-        <w:spacing w:after="0"/>
-        <w:rPr>
-          <w:rFonts w:ascii="Courier New" w:hAnsi="Courier New" w:cs="Courier New"/>
-        </w:rPr>
-      </w:pPr>
-      <w:r>
-        <w:rPr>
-          <w:rFonts w:ascii="Courier New" w:hAnsi="Courier New" w:cs="Courier New"/>
-        </w:rPr>
-        <w:t xml:space="preserve">The next level, the "Public Health Level", is a separate mutually exclusive and exhaustive list of about 60 conditions (e.g. "Respiratory infections", "Trachea, bronchus and lung cancers", "Alzheimer disease and other dementias", "Suicide/Self-harm", etc.) "under" the "Top Level" categories.  Because of the greater clinical detail and public health program specificity of this level, we believe this level will provide the greatest insights and the most meaningful rankings of conditions at the county and community levels.  </w:t>
-      </w:r>
-    </w:p>
-    <w:p>
-      <w:pPr>
-        <w:spacing w:after="0"/>
-        <w:rPr>
-          <w:rFonts w:ascii="Courier New" w:hAnsi="Courier New" w:cs="Courier New"/>
-        </w:rPr>
-      </w:pPr>
-      <w:r>
-        <w:rPr>
-          <w:rFonts w:ascii="Courier New" w:hAnsi="Courier New" w:cs="Courier New"/>
-        </w:rPr>
-        <w:t>&lt;br&gt;&lt;br&gt;</w:t>
-      </w:r>
-    </w:p>
-    <w:p>
-      <w:pPr>
-        <w:spacing w:after="0"/>
-        <w:rPr>
-          <w:rFonts w:ascii="Courier New" w:hAnsi="Courier New" w:cs="Courier New"/>
-        </w:rPr>
-      </w:pPr>
-      <w:r>
-        <w:rPr>
-          <w:rFonts w:ascii="Courier New" w:hAnsi="Courier New" w:cs="Courier New"/>
-        </w:rPr>
         <w:t xml:space="preserve">Below this, the "Detail Level" includes a few "Public Health Level" conditions broken down into more detail (e.g.  Lymphomas and multiple myeloma, is broken down into Hodgkin lymphoma, Non-Hodgkin lymphoma and Multiple myeloma). These detailed conditions are only available in the app at the county level of geography. </w:t>
       </w:r>
     </w:p>

--- a/myCBD/myData/appText/AppTextWord.docx
+++ b/myCBD/myData/appText/AppTextWord.docx
@@ -1049,7 +1049,23 @@
           <w:rFonts w:ascii="Courier New" w:hAnsi="Courier New" w:cs="Courier New"/>
           <w:highlight w:val="green"/>
         </w:rPr>
-        <w:t>oshpdModal &lt;- "&lt;b&gt; There are a number of nuances and sources of possible error in these charts noted in the technical documentation.  Of particular note, the summaries of 'charges' shown, are for just that, &lt;u&gt;charges&lt;/u&gt;, and may well not reflects the actual costs, reimbursements, or payments for those charges. The presentation of these data should be considered preliminary—we are in the midst of assessing optimal ways of grouping conditions/diseases and other aspects of the sharing of these data. We welcome your input. &lt;/b&gt;"</w:t>
+        <w:t>oshpdModal &lt;- "&lt;b&gt; There are a number of nuances and sources of possible error in these charts noted in the technical documentation.  Of particular note, the summaries of 'charges' shown, are for just that, &lt;u&gt;charges&lt;/u&gt;, and may well not reflects the actual costs, reimbursements, or payments for those charges. The presentation of these data should be considered preliminary</w:t>
+      </w:r>
+      <w:r>
+        <w:rPr>
+          <w:rFonts w:ascii="Courier New" w:hAnsi="Courier New" w:cs="Courier New"/>
+          <w:highlight w:val="green"/>
+        </w:rPr>
+        <w:t xml:space="preserve">; </w:t>
+      </w:r>
+      <w:bookmarkStart w:id="0" w:name="_GoBack"/>
+      <w:bookmarkEnd w:id="0"/>
+      <w:r>
+        <w:rPr>
+          <w:rFonts w:ascii="Courier New" w:hAnsi="Courier New" w:cs="Courier New"/>
+          <w:highlight w:val="green"/>
+        </w:rPr>
+        <w:t>we are in the midst of assessing optimal ways of grouping conditions/diseases and other aspects of the sharing of these data. We welcome your input. &lt;/b&gt;"</w:t>
       </w:r>
     </w:p>
     <w:p>
@@ -5920,8 +5936,6 @@
           <w:rFonts w:ascii="Courier New" w:hAnsi="Courier New" w:cs="Courier New"/>
         </w:rPr>
       </w:pPr>
-      <w:bookmarkStart w:id="0" w:name="_GoBack"/>
-      <w:bookmarkEnd w:id="0"/>
     </w:p>
     <w:sectPr>
       <w:pgSz w:w="12240" w:h="15840"/>

--- a/myCBD/myData/appText/AppTextWord.docx
+++ b/myCBD/myData/appText/AppTextWord.docx
@@ -1,6 +1,6 @@
 
 <file path=word/document.xml><?xml version="1.0" encoding="utf-8"?>
-<w:document xmlns:wpc="http://schemas.microsoft.com/office/word/2010/wordprocessingCanvas" xmlns:mc="http://schemas.openxmlformats.org/markup-compatibility/2006" xmlns:o="urn:schemas-microsoft-com:office:office" xmlns:r="http://schemas.openxmlformats.org/officeDocument/2006/relationships" xmlns:m="http://schemas.openxmlformats.org/officeDocument/2006/math" xmlns:v="urn:schemas-microsoft-com:vml" xmlns:wp14="http://schemas.microsoft.com/office/word/2010/wordprocessingDrawing" xmlns:wp="http://schemas.openxmlformats.org/drawingml/2006/wordprocessingDrawing" xmlns:w10="urn:schemas-microsoft-com:office:word" xmlns:w="http://schemas.openxmlformats.org/wordprocessingml/2006/main" xmlns:w14="http://schemas.microsoft.com/office/word/2010/wordml" xmlns:wpg="http://schemas.microsoft.com/office/word/2010/wordprocessingGroup" xmlns:wpi="http://schemas.microsoft.com/office/word/2010/wordprocessingInk" xmlns:wne="http://schemas.microsoft.com/office/word/2006/wordml" xmlns:wps="http://schemas.microsoft.com/office/word/2010/wordprocessingShape" mc:Ignorable="w14 wp14">
+<w:document xmlns:wpc="http://schemas.microsoft.com/office/word/2010/wordprocessingCanvas" xmlns:cx="http://schemas.microsoft.com/office/drawing/2014/chartex" xmlns:cx1="http://schemas.microsoft.com/office/drawing/2015/9/8/chartex" xmlns:mc="http://schemas.openxmlformats.org/markup-compatibility/2006" xmlns:o="urn:schemas-microsoft-com:office:office" xmlns:r="http://schemas.openxmlformats.org/officeDocument/2006/relationships" xmlns:m="http://schemas.openxmlformats.org/officeDocument/2006/math" xmlns:v="urn:schemas-microsoft-com:vml" xmlns:wp14="http://schemas.microsoft.com/office/word/2010/wordprocessingDrawing" xmlns:wp="http://schemas.openxmlformats.org/drawingml/2006/wordprocessingDrawing" xmlns:w10="urn:schemas-microsoft-com:office:word" xmlns:w="http://schemas.openxmlformats.org/wordprocessingml/2006/main" xmlns:w14="http://schemas.microsoft.com/office/word/2010/wordml" xmlns:w15="http://schemas.microsoft.com/office/word/2012/wordml" xmlns:w16se="http://schemas.microsoft.com/office/word/2015/wordml/symex" xmlns:wpg="http://schemas.microsoft.com/office/word/2010/wordprocessingGroup" xmlns:wpi="http://schemas.microsoft.com/office/word/2010/wordprocessingInk" xmlns:wne="http://schemas.microsoft.com/office/word/2006/wordml" xmlns:wps="http://schemas.microsoft.com/office/word/2010/wordprocessingShape" mc:Ignorable="w14 w15 w16se wp14">
   <w:body>
     <w:p>
       <w:pPr>
@@ -1027,6 +1027,387 @@
           <w:rFonts w:ascii="Courier New" w:hAnsi="Courier New" w:cs="Courier New"/>
         </w:rPr>
         <w:t>"NOTE:  AT THE CENSUS TRACT LEVEL, ONLY THE 'TOP LEVEL' CONDITIONS CAN/WILL BE DISPLAYED; ALSO, RENDERING STATE-WIDE TRACT-LEVEL MAPS CAN TAKE MANY SECONDS--PLEASE WAIT"</w:t>
+      </w:r>
+    </w:p>
+    <w:p>
+      <w:pPr>
+        <w:spacing w:after="0"/>
+        <w:rPr>
+          <w:rFonts w:ascii="Courier New" w:hAnsi="Courier New" w:cs="Courier New"/>
+        </w:rPr>
+      </w:pPr>
+    </w:p>
+    <w:p>
+      <w:pPr>
+        <w:spacing w:after="0"/>
+        <w:rPr>
+          <w:rFonts w:ascii="Courier New" w:hAnsi="Courier New" w:cs="Courier New"/>
+        </w:rPr>
+      </w:pPr>
+      <w:r>
+        <w:rPr>
+          <w:rFonts w:ascii="Courier New" w:hAnsi="Courier New" w:cs="Courier New"/>
+        </w:rPr>
+        <w:t>oshpdModal &lt;- "</w:t>
+      </w:r>
+      <w:r>
+        <w:rPr>
+          <w:rFonts w:ascii="Courier New" w:hAnsi="Courier New" w:cs="Courier New"/>
+        </w:rPr>
+        <w:t xml:space="preserve">The presentation of these hospitalization data should be considered preliminary. </w:t>
+      </w:r>
+      <w:r>
+        <w:rPr>
+          <w:rFonts w:ascii="Courier New" w:hAnsi="Courier New" w:cs="Courier New"/>
+        </w:rPr>
+        <w:t xml:space="preserve">There are a number of nuances and </w:t>
+      </w:r>
+      <w:r>
+        <w:rPr>
+          <w:rFonts w:ascii="Courier New" w:hAnsi="Courier New" w:cs="Courier New"/>
+        </w:rPr>
+        <w:t xml:space="preserve">considerations relevant to interpreting </w:t>
+      </w:r>
+      <w:r>
+        <w:rPr>
+          <w:rFonts w:ascii="Courier New" w:hAnsi="Courier New" w:cs="Courier New"/>
+        </w:rPr>
+        <w:t xml:space="preserve">these charts noted in the technical documentation. Of particular note, the summaries of 'charges' shown, are </w:t>
+      </w:r>
+      <w:r>
+        <w:rPr>
+          <w:rFonts w:ascii="Courier New" w:hAnsi="Courier New" w:cs="Courier New"/>
+        </w:rPr>
+        <w:t>specifically</w:t>
+      </w:r>
+      <w:r>
+        <w:rPr>
+          <w:rFonts w:ascii="Courier New" w:hAnsi="Courier New" w:cs="Courier New"/>
+        </w:rPr>
+        <w:t>, &lt;u&gt;charges&lt;/u&gt;</w:t>
+      </w:r>
+      <w:r>
+        <w:rPr>
+          <w:rFonts w:ascii="Courier New" w:hAnsi="Courier New" w:cs="Courier New"/>
+        </w:rPr>
+        <w:t xml:space="preserve"> based on hospital administrative systems</w:t>
+      </w:r>
+      <w:r>
+        <w:rPr>
+          <w:rFonts w:ascii="Courier New" w:hAnsi="Courier New" w:cs="Courier New"/>
+        </w:rPr>
+        <w:t xml:space="preserve">, and </w:t>
+      </w:r>
+      <w:r>
+        <w:rPr>
+          <w:rFonts w:ascii="Courier New" w:hAnsi="Courier New" w:cs="Courier New"/>
+        </w:rPr>
+        <w:t>do</w:t>
+      </w:r>
+      <w:r>
+        <w:rPr>
+          <w:rFonts w:ascii="Courier New" w:hAnsi="Courier New" w:cs="Courier New"/>
+        </w:rPr>
+        <w:t xml:space="preserve"> not </w:t>
+      </w:r>
+      <w:r>
+        <w:rPr>
+          <w:rFonts w:ascii="Courier New" w:hAnsi="Courier New" w:cs="Courier New"/>
+        </w:rPr>
+        <w:t>indicate</w:t>
+      </w:r>
+      <w:r>
+        <w:rPr>
+          <w:rFonts w:ascii="Courier New" w:hAnsi="Courier New" w:cs="Courier New"/>
+        </w:rPr>
+        <w:t xml:space="preserve"> the actual costs, reimbursements, or payments for those charges.</w:t>
+      </w:r>
+      <w:r>
+        <w:rPr>
+          <w:rFonts w:ascii="Courier New" w:hAnsi="Courier New" w:cs="Courier New"/>
+        </w:rPr>
+        <w:t xml:space="preserve"> </w:t>
+      </w:r>
+      <w:r>
+        <w:rPr>
+          <w:rFonts w:ascii="Courier New" w:hAnsi="Courier New" w:cs="Courier New"/>
+        </w:rPr>
+        <w:t>However these charge data provide one lens of valuable information regarding the patterns of monetary burden.</w:t>
+      </w:r>
+      <w:r>
+        <w:rPr>
+          <w:rFonts w:ascii="Courier New" w:hAnsi="Courier New" w:cs="Courier New"/>
+        </w:rPr>
+        <w:t xml:space="preserve"> </w:t>
+      </w:r>
+      <w:r>
+        <w:rPr>
+          <w:rFonts w:ascii="Courier New" w:hAnsi="Courier New" w:cs="Courier New"/>
+        </w:rPr>
+        <w:t>W</w:t>
+      </w:r>
+      <w:r>
+        <w:rPr>
+          <w:rFonts w:ascii="Courier New" w:hAnsi="Courier New" w:cs="Courier New"/>
+        </w:rPr>
+        <w:t>e are</w:t>
+      </w:r>
+      <w:r>
+        <w:rPr>
+          <w:rFonts w:ascii="Courier New" w:hAnsi="Courier New" w:cs="Courier New"/>
+        </w:rPr>
+        <w:t xml:space="preserve"> also</w:t>
+      </w:r>
+      <w:r>
+        <w:rPr>
+          <w:rFonts w:ascii="Courier New" w:hAnsi="Courier New" w:cs="Courier New"/>
+        </w:rPr>
+        <w:t xml:space="preserve"> in the midst of assessing optimal ways of grouping conditions/diseases and other aspects of the sharing of these data. We welcome your input."</w:t>
+      </w:r>
+    </w:p>
+    <w:p>
+      <w:pPr>
+        <w:spacing w:after="0"/>
+        <w:rPr>
+          <w:rFonts w:ascii="Courier New" w:hAnsi="Courier New" w:cs="Courier New"/>
+        </w:rPr>
+      </w:pPr>
+    </w:p>
+    <w:p>
+      <w:pPr>
+        <w:spacing w:after="0"/>
+        <w:rPr>
+          <w:rFonts w:ascii="Courier New" w:hAnsi="Courier New" w:cs="Courier New"/>
+        </w:rPr>
+      </w:pPr>
+      <w:proofErr w:type="spellStart"/>
+      <w:r>
+        <w:rPr>
+          <w:rFonts w:ascii="Courier New" w:hAnsi="Courier New" w:cs="Courier New"/>
+        </w:rPr>
+        <w:t>education</w:t>
+      </w:r>
+      <w:r>
+        <w:rPr>
+          <w:rFonts w:ascii="Courier New" w:hAnsi="Courier New" w:cs="Courier New"/>
+        </w:rPr>
+        <w:t>Modal</w:t>
+      </w:r>
+      <w:proofErr w:type="spellEnd"/>
+      <w:r>
+        <w:rPr>
+          <w:rFonts w:ascii="Courier New" w:hAnsi="Courier New" w:cs="Courier New"/>
+        </w:rPr>
+        <w:t xml:space="preserve"> &lt;- "This figure shows trends in deaths grouped by educational attainment of the decedent, with denominators for rates from the American Community Survey. A number of interesting and potentially important patterns can be observed, but it is essential to interpret any observations with great caution, until these data can be investigated further.  </w:t>
+      </w:r>
+    </w:p>
+    <w:p>
+      <w:pPr>
+        <w:spacing w:after="0"/>
+        <w:rPr>
+          <w:rFonts w:ascii="Courier New" w:hAnsi="Courier New" w:cs="Courier New"/>
+        </w:rPr>
+      </w:pPr>
+      <w:r>
+        <w:rPr>
+          <w:rFonts w:ascii="Courier New" w:hAnsi="Courier New" w:cs="Courier New"/>
+        </w:rPr>
+        <w:t>&lt;br&gt;</w:t>
+      </w:r>
+      <w:r>
+        <w:rPr>
+          <w:rFonts w:ascii="Courier New" w:hAnsi="Courier New" w:cs="Courier New"/>
+        </w:rPr>
+        <w:t>&lt;br&gt;</w:t>
+      </w:r>
+    </w:p>
+    <w:p>
+      <w:pPr>
+        <w:spacing w:after="0"/>
+        <w:rPr>
+          <w:rFonts w:ascii="Courier New" w:hAnsi="Courier New" w:cs="Courier New"/>
+        </w:rPr>
+      </w:pPr>
+      <w:r>
+        <w:rPr>
+          <w:rFonts w:ascii="Courier New" w:hAnsi="Courier New" w:cs="Courier New"/>
+        </w:rPr>
+        <w:t xml:space="preserve">In particular, for many causes of death, persons with </w:t>
+      </w:r>
+      <w:r>
+        <w:rPr>
+          <w:rFonts w:ascii="Courier New" w:hAnsi="Courier New" w:cs="Courier New"/>
+        </w:rPr>
+        <w:t>&lt;b&gt;</w:t>
+      </w:r>
+      <w:r>
+        <w:rPr>
+          <w:rFonts w:ascii="Courier New" w:hAnsi="Courier New" w:cs="Courier New"/>
+        </w:rPr>
+        <w:t>less</w:t>
+      </w:r>
+      <w:r>
+        <w:rPr>
+          <w:rFonts w:ascii="Courier New" w:hAnsi="Courier New" w:cs="Courier New"/>
+        </w:rPr>
+        <w:t>&lt;/b&gt;</w:t>
+      </w:r>
+      <w:r>
+        <w:rPr>
+          <w:rFonts w:ascii="Courier New" w:hAnsi="Courier New" w:cs="Courier New"/>
+        </w:rPr>
+        <w:t xml:space="preserve"> than a high school education have </w:t>
+      </w:r>
+      <w:r>
+        <w:rPr>
+          <w:rFonts w:ascii="Courier New" w:hAnsi="Courier New" w:cs="Courier New"/>
+        </w:rPr>
+        <w:t>&lt;b&gt;</w:t>
+      </w:r>
+      <w:r>
+        <w:rPr>
+          <w:rFonts w:ascii="Courier New" w:hAnsi="Courier New" w:cs="Courier New"/>
+        </w:rPr>
+        <w:t>lower</w:t>
+      </w:r>
+      <w:r>
+        <w:rPr>
+          <w:rFonts w:ascii="Courier New" w:hAnsi="Courier New" w:cs="Courier New"/>
+        </w:rPr>
+        <w:t>&lt;/b&gt;</w:t>
+      </w:r>
+      <w:r>
+        <w:rPr>
+          <w:rFonts w:ascii="Courier New" w:hAnsi="Courier New" w:cs="Courier New"/>
+        </w:rPr>
+        <w:t xml:space="preserve"> death rates than those with a high school education or equivalent</w:t>
+      </w:r>
+      <w:r>
+        <w:rPr>
+          <w:rFonts w:ascii="Courier New" w:hAnsi="Courier New" w:cs="Courier New"/>
+        </w:rPr>
+        <w:t xml:space="preserve">. We have a </w:t>
+      </w:r>
+      <w:r>
+        <w:rPr>
+          <w:rFonts w:ascii="Courier New" w:hAnsi="Courier New" w:cs="Courier New"/>
+        </w:rPr>
+        <w:t>hypothesi</w:t>
+      </w:r>
+      <w:r>
+        <w:rPr>
+          <w:rFonts w:ascii="Courier New" w:hAnsi="Courier New" w:cs="Courier New"/>
+        </w:rPr>
+        <w:t xml:space="preserve">s regarding this observation, and </w:t>
+      </w:r>
+      <w:r>
+        <w:rPr>
+          <w:rFonts w:ascii="Courier New" w:hAnsi="Courier New" w:cs="Courier New"/>
+        </w:rPr>
+        <w:t xml:space="preserve">some supporting evidence, </w:t>
+      </w:r>
+      <w:r>
+        <w:rPr>
+          <w:rFonts w:ascii="Courier New" w:hAnsi="Courier New" w:cs="Courier New"/>
+        </w:rPr>
+        <w:t xml:space="preserve">that will be provided after further review. </w:t>
+      </w:r>
+    </w:p>
+    <w:p>
+      <w:pPr>
+        <w:spacing w:after="0"/>
+        <w:rPr>
+          <w:rFonts w:ascii="Courier New" w:hAnsi="Courier New" w:cs="Courier New"/>
+        </w:rPr>
+      </w:pPr>
+      <w:r>
+        <w:rPr>
+          <w:rFonts w:ascii="Courier New" w:hAnsi="Courier New" w:cs="Courier New"/>
+        </w:rPr>
+        <w:t>&lt;br&gt;</w:t>
+      </w:r>
+      <w:r>
+        <w:rPr>
+          <w:rFonts w:ascii="Courier New" w:hAnsi="Courier New" w:cs="Courier New"/>
+        </w:rPr>
+        <w:t>&lt;br&gt;</w:t>
+      </w:r>
+      <w:bookmarkStart w:id="0" w:name="_GoBack"/>
+      <w:bookmarkEnd w:id="0"/>
+    </w:p>
+    <w:p>
+      <w:pPr>
+        <w:spacing w:after="0"/>
+        <w:rPr>
+          <w:rFonts w:ascii="Courier New" w:hAnsi="Courier New" w:cs="Courier New"/>
+        </w:rPr>
+      </w:pPr>
+      <w:r>
+        <w:rPr>
+          <w:rFonts w:ascii="Courier New" w:hAnsi="Courier New" w:cs="Courier New"/>
+        </w:rPr>
+        <w:t>We look forward to any suggestions you have related to these data.</w:t>
+      </w:r>
+    </w:p>
+    <w:p>
+      <w:pPr>
+        <w:spacing w:after="0"/>
+        <w:rPr>
+          <w:rFonts w:ascii="Courier New" w:hAnsi="Courier New" w:cs="Courier New"/>
+        </w:rPr>
+      </w:pPr>
+      <w:r>
+        <w:rPr>
+          <w:rFonts w:ascii="Courier New" w:hAnsi="Courier New" w:cs="Courier New"/>
+        </w:rPr>
+        <w:lastRenderedPageBreak/>
+        <w:t>"</w:t>
+      </w:r>
+    </w:p>
+    <w:p>
+      <w:pPr>
+        <w:spacing w:after="0"/>
+        <w:rPr>
+          <w:rFonts w:ascii="Courier New" w:hAnsi="Courier New" w:cs="Courier New"/>
+        </w:rPr>
+      </w:pPr>
+    </w:p>
+    <w:p>
+      <w:pPr>
+        <w:spacing w:after="0"/>
+        <w:rPr>
+          <w:rFonts w:ascii="Courier New" w:hAnsi="Courier New" w:cs="Courier New"/>
+        </w:rPr>
+      </w:pPr>
+    </w:p>
+    <w:p>
+      <w:pPr>
+        <w:spacing w:after="0"/>
+        <w:rPr>
+          <w:rFonts w:ascii="Courier New" w:hAnsi="Courier New" w:cs="Courier New"/>
+        </w:rPr>
+      </w:pPr>
+    </w:p>
+    <w:p>
+      <w:pPr>
+        <w:spacing w:after="0"/>
+        <w:rPr>
+          <w:rFonts w:ascii="Courier New" w:hAnsi="Courier New" w:cs="Courier New"/>
+        </w:rPr>
+      </w:pPr>
+      <w:r>
+        <w:rPr>
+          <w:rFonts w:ascii="Courier New" w:hAnsi="Courier New" w:cs="Courier New"/>
+          <w:highlight w:val="yellow"/>
+        </w:rPr>
+        <w:t>#</w:t>
+      </w:r>
+      <w:r>
+        <w:rPr>
+          <w:rFonts w:ascii="Courier New" w:hAnsi="Courier New" w:cs="Courier New"/>
+          <w:highlight w:val="yellow"/>
+        </w:rPr>
+        <w:t xml:space="preserve"> DROP DOWN HELPS --------------------------------------------------</w:t>
       </w:r>
     </w:p>
     <w:p>
@@ -1050,7 +1431,474 @@
         <w:rPr>
           <w:rFonts w:ascii="Courier New" w:hAnsi="Courier New" w:cs="Courier New"/>
         </w:rPr>
-        <w:t>oshpdModal</w:t>
+        <w:t>levelHelp</w:t>
+      </w:r>
+      <w:proofErr w:type="spellEnd"/>
+      <w:r>
+        <w:rPr>
+          <w:rFonts w:ascii="Courier New" w:hAnsi="Courier New" w:cs="Courier New"/>
+        </w:rPr>
+        <w:t xml:space="preserve">  &lt;</w:t>
+      </w:r>
+      <w:proofErr w:type="gramEnd"/>
+      <w:r>
+        <w:rPr>
+          <w:rFonts w:ascii="Courier New" w:hAnsi="Courier New" w:cs="Courier New"/>
+        </w:rPr>
+        <w:t>- paste0('&lt;li style="margin-left: 40px"&gt;The &lt;b&gt;Top Level&lt;/b&gt; includes only the five most aggregated conditions (e.g. Cardiovascular diseases, Injuries) and All Causes combined.&lt;/li&gt;</w:t>
+      </w:r>
+    </w:p>
+    <w:p>
+      <w:pPr>
+        <w:spacing w:after="0"/>
+        <w:rPr>
+          <w:rFonts w:ascii="Courier New" w:hAnsi="Courier New" w:cs="Courier New"/>
+        </w:rPr>
+      </w:pPr>
+      <w:r>
+        <w:rPr>
+          <w:rFonts w:ascii="Courier New" w:hAnsi="Courier New" w:cs="Courier New"/>
+        </w:rPr>
+        <w:t>&lt;li style="margin-left: 40px"&gt;The &lt;b&gt;Public Health Level&lt;/b&gt; includes a list of about 60 conditions. This Level provides greater clinical detail and public health program specificity than the Top Level. &lt;/li&gt;</w:t>
+      </w:r>
+    </w:p>
+    <w:p>
+      <w:pPr>
+        <w:spacing w:after="0"/>
+        <w:rPr>
+          <w:rFonts w:ascii="Courier New" w:hAnsi="Courier New" w:cs="Courier New"/>
+        </w:rPr>
+      </w:pPr>
+      <w:r>
+        <w:rPr>
+          <w:rFonts w:ascii="Courier New" w:hAnsi="Courier New" w:cs="Courier New"/>
+        </w:rPr>
+        <w:t xml:space="preserve">&lt;li style="margin-left: 40px"&gt;The &lt;b&gt;Detail Level&lt;/b&gt; includes a small number further detailed conditions (e.g. Non-Hodgkin lymphoma, </w:t>
+      </w:r>
+      <w:proofErr w:type="spellStart"/>
+      <w:r>
+        <w:rPr>
+          <w:rFonts w:ascii="Courier New" w:hAnsi="Courier New" w:cs="Courier New"/>
+        </w:rPr>
+        <w:t>Opiod</w:t>
+      </w:r>
+      <w:proofErr w:type="spellEnd"/>
+      <w:r>
+        <w:rPr>
+          <w:rFonts w:ascii="Courier New" w:hAnsi="Courier New" w:cs="Courier New"/>
+        </w:rPr>
+        <w:t xml:space="preserve"> Use Disorders, Falls) &lt;b&gt;AND&lt;/b&gt; includes all conditions in the Public Health Level. &lt;/li&gt;</w:t>
+      </w:r>
+    </w:p>
+    <w:p>
+      <w:pPr>
+        <w:spacing w:after="0"/>
+        <w:rPr>
+          <w:rFonts w:ascii="Courier New" w:hAnsi="Courier New" w:cs="Courier New"/>
+        </w:rPr>
+      </w:pPr>
+      <w:r>
+        <w:rPr>
+          <w:rFonts w:ascii="Courier New" w:hAnsi="Courier New" w:cs="Courier New"/>
+        </w:rPr>
+        <w:t>')</w:t>
+      </w:r>
+    </w:p>
+    <w:p>
+      <w:pPr>
+        <w:spacing w:after="0"/>
+        <w:rPr>
+          <w:rFonts w:ascii="Courier New" w:hAnsi="Courier New" w:cs="Courier New"/>
+        </w:rPr>
+      </w:pPr>
+    </w:p>
+    <w:p>
+      <w:pPr>
+        <w:spacing w:after="0"/>
+        <w:rPr>
+          <w:rFonts w:ascii="Courier New" w:hAnsi="Courier New" w:cs="Courier New"/>
+        </w:rPr>
+      </w:pPr>
+    </w:p>
+    <w:p>
+      <w:pPr>
+        <w:spacing w:after="0"/>
+        <w:rPr>
+          <w:rFonts w:ascii="Courier New" w:hAnsi="Courier New" w:cs="Courier New"/>
+        </w:rPr>
+      </w:pPr>
+      <w:proofErr w:type="spellStart"/>
+      <w:r>
+        <w:rPr>
+          <w:rFonts w:ascii="Courier New" w:hAnsi="Courier New" w:cs="Courier New"/>
+        </w:rPr>
+        <w:t>dx</w:t>
+      </w:r>
+      <w:r>
+        <w:rPr>
+          <w:rFonts w:ascii="Courier New" w:hAnsi="Courier New" w:cs="Courier New"/>
+        </w:rPr>
+        <w:t>Groups</w:t>
+      </w:r>
+      <w:r>
+        <w:rPr>
+          <w:rFonts w:ascii="Courier New" w:hAnsi="Courier New" w:cs="Courier New"/>
+        </w:rPr>
+        <w:t>Help</w:t>
+      </w:r>
+      <w:proofErr w:type="spellEnd"/>
+      <w:r>
+        <w:rPr>
+          <w:rFonts w:ascii="Courier New" w:hAnsi="Courier New" w:cs="Courier New"/>
+        </w:rPr>
+        <w:t xml:space="preserve"> &lt;- paste0(</w:t>
+      </w:r>
+    </w:p>
+    <w:p>
+      <w:pPr>
+        <w:spacing w:after="0"/>
+        <w:rPr>
+          <w:rFonts w:ascii="Courier New" w:hAnsi="Courier New" w:cs="Courier New"/>
+        </w:rPr>
+      </w:pPr>
+      <w:r>
+        <w:rPr>
+          <w:rFonts w:ascii="Courier New" w:hAnsi="Courier New" w:cs="Courier New"/>
+        </w:rPr>
+        <w:t>'&lt;li style="margin-left: 40px"&gt;</w:t>
+      </w:r>
+    </w:p>
+    <w:p>
+      <w:pPr>
+        <w:spacing w:after="0"/>
+        <w:rPr>
+          <w:rFonts w:ascii="Courier New" w:hAnsi="Courier New" w:cs="Courier New"/>
+        </w:rPr>
+      </w:pPr>
+    </w:p>
+    <w:p>
+      <w:pPr>
+        <w:spacing w:after="0"/>
+        <w:rPr>
+          <w:rFonts w:ascii="Courier New" w:hAnsi="Courier New" w:cs="Courier New"/>
+        </w:rPr>
+      </w:pPr>
+      <w:r>
+        <w:rPr>
+          <w:rFonts w:ascii="Courier New" w:hAnsi="Courier New" w:cs="Courier New"/>
+        </w:rPr>
+        <w:t>&lt;b&gt;Global Burden of Disease (GBD)&lt;/b&gt; groups the ICD-10-CM codes into conditions based on</w:t>
+      </w:r>
+      <w:r>
+        <w:rPr>
+          <w:rFonts w:ascii="Courier New" w:hAnsi="Courier New" w:cs="Courier New"/>
+        </w:rPr>
+        <w:t xml:space="preserve"> our modified version of </w:t>
+      </w:r>
+      <w:r>
+        <w:rPr>
+          <w:rFonts w:ascii="Courier New" w:hAnsi="Courier New" w:cs="Courier New"/>
+        </w:rPr>
+        <w:t>the Global Burden of Disease system</w:t>
+      </w:r>
+      <w:r>
+        <w:rPr>
+          <w:rFonts w:ascii="Courier New" w:hAnsi="Courier New" w:cs="Courier New"/>
+        </w:rPr>
+        <w:t xml:space="preserve"> (</w:t>
+      </w:r>
+      <w:r>
+        <w:rPr>
+          <w:rFonts w:ascii="Courier New" w:hAnsi="Courier New" w:cs="Courier New"/>
+        </w:rPr>
+        <w:t xml:space="preserve">describe </w:t>
+      </w:r>
+      <w:r>
+        <w:rPr>
+          <w:rFonts w:ascii="Courier New" w:hAnsi="Courier New" w:cs="Courier New"/>
+        </w:rPr>
+        <w:t xml:space="preserve">in detail in the technical document), but currently </w:t>
+      </w:r>
+      <w:r>
+        <w:rPr>
+          <w:rFonts w:ascii="Courier New" w:hAnsi="Courier New" w:cs="Courier New"/>
+        </w:rPr>
+        <w:t>includes</w:t>
+      </w:r>
+      <w:r>
+        <w:rPr>
+          <w:rFonts w:ascii="Courier New" w:hAnsi="Courier New" w:cs="Courier New"/>
+        </w:rPr>
+        <w:t xml:space="preserve"> ONLY</w:t>
+      </w:r>
+      <w:r>
+        <w:rPr>
+          <w:rFonts w:ascii="Courier New" w:hAnsi="Courier New" w:cs="Courier New"/>
+        </w:rPr>
+        <w:t xml:space="preserve"> "high volume" conditions and </w:t>
+      </w:r>
+      <w:r>
+        <w:rPr>
+          <w:rFonts w:ascii="Courier New" w:hAnsi="Courier New" w:cs="Courier New"/>
+        </w:rPr>
+        <w:t xml:space="preserve">a sample of </w:t>
+      </w:r>
+      <w:r>
+        <w:rPr>
+          <w:rFonts w:ascii="Courier New" w:hAnsi="Courier New" w:cs="Courier New"/>
+        </w:rPr>
+        <w:t xml:space="preserve">other conditions of clear programmatic public health interest in California. </w:t>
+      </w:r>
+      <w:r>
+        <w:rPr>
+          <w:rFonts w:ascii="Courier New" w:hAnsi="Courier New" w:cs="Courier New"/>
+        </w:rPr>
+        <w:t xml:space="preserve">For these hospitalization data </w:t>
+      </w:r>
+      <w:r>
+        <w:rPr>
+          <w:rFonts w:ascii="Courier New" w:hAnsi="Courier New" w:cs="Courier New"/>
+        </w:rPr>
+        <w:t>this system is &lt;b&gt;not</w:t>
+      </w:r>
+      <w:r>
+        <w:rPr>
+          <w:rFonts w:ascii="Courier New" w:hAnsi="Courier New" w:cs="Courier New"/>
+        </w:rPr>
+        <w:t xml:space="preserve"> currently</w:t>
+      </w:r>
+      <w:r>
+        <w:rPr>
+          <w:rFonts w:ascii="Courier New" w:hAnsi="Courier New" w:cs="Courier New"/>
+        </w:rPr>
+        <w:t xml:space="preserve"> exhaustive&lt;/b&gt;.</w:t>
+      </w:r>
+    </w:p>
+    <w:p>
+      <w:pPr>
+        <w:spacing w:after="0"/>
+        <w:rPr>
+          <w:rFonts w:ascii="Courier New" w:hAnsi="Courier New" w:cs="Courier New"/>
+        </w:rPr>
+      </w:pPr>
+      <w:r>
+        <w:rPr>
+          <w:rFonts w:ascii="Courier New" w:hAnsi="Courier New" w:cs="Courier New"/>
+        </w:rPr>
+        <w:t>&lt;/li&gt;</w:t>
+      </w:r>
+    </w:p>
+    <w:p>
+      <w:pPr>
+        <w:spacing w:after="0"/>
+        <w:rPr>
+          <w:rFonts w:ascii="Courier New" w:hAnsi="Courier New" w:cs="Courier New"/>
+        </w:rPr>
+      </w:pPr>
+      <w:r>
+        <w:rPr>
+          <w:rFonts w:ascii="Courier New" w:hAnsi="Courier New" w:cs="Courier New"/>
+        </w:rPr>
+        <w:t>&lt;li style="margin-left: 40px"&gt;</w:t>
+      </w:r>
+    </w:p>
+    <w:p>
+      <w:pPr>
+        <w:spacing w:after="0"/>
+        <w:rPr>
+          <w:rFonts w:ascii="Courier New" w:hAnsi="Courier New" w:cs="Courier New"/>
+        </w:rPr>
+      </w:pPr>
+      <w:r>
+        <w:rPr>
+          <w:rFonts w:ascii="Courier New" w:hAnsi="Courier New" w:cs="Courier New"/>
+        </w:rPr>
+        <w:t>&lt;b&gt;Major Diagnostic Categories (MDC)&lt;/b&gt; group principal diagnoses into 25 mutually exclusive diagnosis categories. The categories correspond to a single organ system or etiology and, in general, are associated with a particular medical specialty.</w:t>
+      </w:r>
+    </w:p>
+    <w:p>
+      <w:pPr>
+        <w:spacing w:after="0"/>
+        <w:rPr>
+          <w:rFonts w:ascii="Courier New" w:hAnsi="Courier New" w:cs="Courier New"/>
+        </w:rPr>
+      </w:pPr>
+      <w:r>
+        <w:rPr>
+          <w:rFonts w:ascii="Courier New" w:hAnsi="Courier New" w:cs="Courier New"/>
+        </w:rPr>
+        <w:t>&lt;/li&gt;</w:t>
+      </w:r>
+    </w:p>
+    <w:p>
+      <w:pPr>
+        <w:spacing w:after="0"/>
+        <w:rPr>
+          <w:rFonts w:ascii="Courier New" w:hAnsi="Courier New" w:cs="Courier New"/>
+        </w:rPr>
+      </w:pPr>
+      <w:r>
+        <w:rPr>
+          <w:rFonts w:ascii="Courier New" w:hAnsi="Courier New" w:cs="Courier New"/>
+        </w:rPr>
+        <w:t>&lt;li style="margin-left: 40px"&gt;</w:t>
+      </w:r>
+    </w:p>
+    <w:p>
+      <w:pPr>
+        <w:spacing w:after="0"/>
+        <w:rPr>
+          <w:rFonts w:ascii="Courier New" w:hAnsi="Courier New" w:cs="Courier New"/>
+        </w:rPr>
+      </w:pPr>
+      <w:r>
+        <w:rPr>
+          <w:rFonts w:ascii="Courier New" w:hAnsi="Courier New" w:cs="Courier New"/>
+        </w:rPr>
+        <w:t>&lt;b&gt;Medicare Severity Diagnosis Related Group (DRG)&lt;/b&gt; categorizes patients according to clinical coherence and expected resource intensity. The assignment of a DRG is based on</w:t>
+      </w:r>
+      <w:r>
+        <w:rPr>
+          <w:rFonts w:ascii="Courier New" w:hAnsi="Courier New" w:cs="Courier New"/>
+        </w:rPr>
+        <w:t>:</w:t>
+      </w:r>
+      <w:r>
+        <w:rPr>
+          <w:rFonts w:ascii="Courier New" w:hAnsi="Courier New" w:cs="Courier New"/>
+        </w:rPr>
+        <w:t xml:space="preserve">  principal diagnosis and any secondary diagnoses, procedures performed, comorbidities and complications, </w:t>
+      </w:r>
+      <w:r>
+        <w:rPr>
+          <w:rFonts w:ascii="Courier New" w:hAnsi="Courier New" w:cs="Courier New"/>
+        </w:rPr>
+        <w:t xml:space="preserve">age of </w:t>
+      </w:r>
+      <w:r>
+        <w:rPr>
+          <w:rFonts w:ascii="Courier New" w:hAnsi="Courier New" w:cs="Courier New"/>
+        </w:rPr>
+        <w:t xml:space="preserve">patient and sex, and discharge status. </w:t>
+      </w:r>
+    </w:p>
+    <w:p>
+      <w:pPr>
+        <w:spacing w:after="0"/>
+        <w:rPr>
+          <w:rFonts w:ascii="Courier New" w:hAnsi="Courier New" w:cs="Courier New"/>
+        </w:rPr>
+      </w:pPr>
+      <w:r>
+        <w:rPr>
+          <w:rFonts w:ascii="Courier New" w:hAnsi="Courier New" w:cs="Courier New"/>
+        </w:rPr>
+        <w:t>&lt;/li&gt;</w:t>
+      </w:r>
+    </w:p>
+    <w:p>
+      <w:pPr>
+        <w:spacing w:after="0"/>
+        <w:rPr>
+          <w:rFonts w:ascii="Courier New" w:hAnsi="Courier New" w:cs="Courier New"/>
+        </w:rPr>
+      </w:pPr>
+      <w:r>
+        <w:rPr>
+          <w:rFonts w:ascii="Courier New" w:hAnsi="Courier New" w:cs="Courier New"/>
+        </w:rPr>
+        <w:t>')</w:t>
+      </w:r>
+      <w:r>
+        <w:rPr>
+          <w:rFonts w:ascii="Courier New" w:hAnsi="Courier New" w:cs="Courier New"/>
+        </w:rPr>
+        <w:t xml:space="preserve"> </w:t>
+      </w:r>
+    </w:p>
+    <w:p>
+      <w:pPr>
+        <w:spacing w:after="0"/>
+        <w:rPr>
+          <w:rFonts w:ascii="Courier New" w:hAnsi="Courier New" w:cs="Courier New"/>
+        </w:rPr>
+      </w:pPr>
+    </w:p>
+    <w:p>
+      <w:pPr>
+        <w:spacing w:after="0"/>
+        <w:rPr>
+          <w:rFonts w:ascii="Courier New" w:hAnsi="Courier New" w:cs="Courier New"/>
+        </w:rPr>
+      </w:pPr>
+      <w:proofErr w:type="spellStart"/>
+      <w:r>
+        <w:rPr>
+          <w:rFonts w:ascii="Courier New" w:hAnsi="Courier New" w:cs="Courier New"/>
+        </w:rPr>
+        <w:lastRenderedPageBreak/>
+        <w:t>measureHelp</w:t>
+      </w:r>
+      <w:proofErr w:type="spellEnd"/>
+      <w:r>
+        <w:rPr>
+          <w:rFonts w:ascii="Courier New" w:hAnsi="Courier New" w:cs="Courier New"/>
+        </w:rPr>
+        <w:t xml:space="preserve"> &lt;- paste0(</w:t>
+      </w:r>
+      <w:r>
+        <w:rPr>
+          <w:rFonts w:ascii="Courier New" w:hAnsi="Courier New" w:cs="Courier New"/>
+        </w:rPr>
+        <w:t>'</w:t>
+      </w:r>
+      <w:r>
+        <w:rPr>
+          <w:rFonts w:ascii="Courier New" w:hAnsi="Courier New" w:cs="Courier New"/>
+        </w:rPr>
+        <w:t xml:space="preserve">&lt;p&gt;The current MEASURES of deaths are:&lt;/p&gt; </w:t>
+      </w:r>
+    </w:p>
+    <w:p>
+      <w:pPr>
+        <w:spacing w:after="0"/>
+        <w:rPr>
+          <w:rFonts w:ascii="Courier New" w:hAnsi="Courier New" w:cs="Courier New"/>
+        </w:rPr>
+      </w:pPr>
+      <w:r>
+        <w:rPr>
+          <w:rFonts w:ascii="Courier New" w:hAnsi="Courier New" w:cs="Courier New"/>
+        </w:rPr>
+        <w:t>&lt;</w:t>
+      </w:r>
+      <w:proofErr w:type="spellStart"/>
+      <w:r>
+        <w:rPr>
+          <w:rFonts w:ascii="Courier New" w:hAnsi="Courier New" w:cs="Courier New"/>
+        </w:rPr>
+        <w:t>ui</w:t>
+      </w:r>
+      <w:proofErr w:type="spellEnd"/>
+      <w:r>
+        <w:rPr>
+          <w:rFonts w:ascii="Courier New" w:hAnsi="Courier New" w:cs="Courier New"/>
+        </w:rPr>
+        <w:t xml:space="preserve"> style="</w:t>
+      </w:r>
+      <w:proofErr w:type="spellStart"/>
+      <w:r>
+        <w:rPr>
+          <w:rFonts w:ascii="Courier New" w:hAnsi="Courier New" w:cs="Courier New"/>
+        </w:rPr>
+        <w:t>list-style-</w:t>
+      </w:r>
+      <w:proofErr w:type="gramStart"/>
+      <w:r>
+        <w:rPr>
+          <w:rFonts w:ascii="Courier New" w:hAnsi="Courier New" w:cs="Courier New"/>
+        </w:rPr>
+        <w:t>type:circle</w:t>
       </w:r>
       <w:proofErr w:type="spellEnd"/>
       <w:proofErr w:type="gramEnd"/>
@@ -1058,79 +1906,365 @@
         <w:rPr>
           <w:rFonts w:ascii="Courier New" w:hAnsi="Courier New" w:cs="Courier New"/>
         </w:rPr>
-        <w:t xml:space="preserve"> &lt;- "</w:t>
-      </w:r>
-      <w:r>
-        <w:rPr>
-          <w:rFonts w:ascii="Courier New" w:hAnsi="Courier New" w:cs="Courier New"/>
-        </w:rPr>
-        <w:t xml:space="preserve">The presentation of these hospitalization data should be considered preliminary. </w:t>
-      </w:r>
-      <w:r>
-        <w:rPr>
-          <w:rFonts w:ascii="Courier New" w:hAnsi="Courier New" w:cs="Courier New"/>
-        </w:rPr>
-        <w:t xml:space="preserve">There are a number of nuances and </w:t>
-      </w:r>
-      <w:r>
-        <w:rPr>
-          <w:rFonts w:ascii="Courier New" w:hAnsi="Courier New" w:cs="Courier New"/>
-        </w:rPr>
-        <w:t xml:space="preserve">considerations relevant to interpreting </w:t>
-      </w:r>
-      <w:r>
-        <w:rPr>
-          <w:rFonts w:ascii="Courier New" w:hAnsi="Courier New" w:cs="Courier New"/>
-        </w:rPr>
-        <w:t xml:space="preserve">these charts noted in the technical documentation. Of particular note, the summaries of 'charges' shown, are </w:t>
-      </w:r>
-      <w:r>
-        <w:rPr>
-          <w:rFonts w:ascii="Courier New" w:hAnsi="Courier New" w:cs="Courier New"/>
-        </w:rPr>
-        <w:t>specifically</w:t>
-      </w:r>
-      <w:r>
-        <w:rPr>
-          <w:rFonts w:ascii="Courier New" w:hAnsi="Courier New" w:cs="Courier New"/>
-        </w:rPr>
-        <w:t>, &lt;u&gt;charges&lt;/u&gt;</w:t>
-      </w:r>
-      <w:r>
-        <w:rPr>
-          <w:rFonts w:ascii="Courier New" w:hAnsi="Courier New" w:cs="Courier New"/>
-        </w:rPr>
-        <w:t xml:space="preserve"> based on hospital administrative systems</w:t>
-      </w:r>
-      <w:r>
-        <w:rPr>
-          <w:rFonts w:ascii="Courier New" w:hAnsi="Courier New" w:cs="Courier New"/>
-        </w:rPr>
-        <w:t xml:space="preserve">, and </w:t>
-      </w:r>
-      <w:r>
-        <w:rPr>
-          <w:rFonts w:ascii="Courier New" w:hAnsi="Courier New" w:cs="Courier New"/>
-        </w:rPr>
-        <w:t>do</w:t>
-      </w:r>
-      <w:r>
-        <w:rPr>
-          <w:rFonts w:ascii="Courier New" w:hAnsi="Courier New" w:cs="Courier New"/>
-        </w:rPr>
-        <w:t xml:space="preserve"> not </w:t>
-      </w:r>
-      <w:r>
-        <w:rPr>
-          <w:rFonts w:ascii="Courier New" w:hAnsi="Courier New" w:cs="Courier New"/>
-        </w:rPr>
-        <w:t>indicate</w:t>
-      </w:r>
-      <w:r>
-        <w:rPr>
-          <w:rFonts w:ascii="Courier New" w:hAnsi="Courier New" w:cs="Courier New"/>
-        </w:rPr>
-        <w:t xml:space="preserve"> the actual costs, reimbursements, or payments for those charges.</w:t>
+        <w:t>"&gt;</w:t>
+      </w:r>
+    </w:p>
+    <w:p>
+      <w:pPr>
+        <w:spacing w:after="0"/>
+        <w:rPr>
+          <w:rFonts w:ascii="Courier New" w:hAnsi="Courier New" w:cs="Courier New"/>
+        </w:rPr>
+      </w:pPr>
+      <w:r>
+        <w:rPr>
+          <w:rFonts w:ascii="Courier New" w:hAnsi="Courier New" w:cs="Courier New"/>
+        </w:rPr>
+        <w:t xml:space="preserve">&lt;li style="margin-left: </w:t>
+      </w:r>
+      <w:r>
+        <w:rPr>
+          <w:rFonts w:ascii="Courier New" w:hAnsi="Courier New" w:cs="Courier New"/>
+        </w:rPr>
+        <w:t>40</w:t>
+      </w:r>
+      <w:r>
+        <w:rPr>
+          <w:rFonts w:ascii="Courier New" w:hAnsi="Courier New" w:cs="Courier New"/>
+        </w:rPr>
+        <w:t>px"&gt;Years of Life Lost (YLL)&lt;/li&gt;</w:t>
+      </w:r>
+    </w:p>
+    <w:p>
+      <w:pPr>
+        <w:spacing w:after="0"/>
+        <w:rPr>
+          <w:rFonts w:ascii="Courier New" w:hAnsi="Courier New" w:cs="Courier New"/>
+        </w:rPr>
+      </w:pPr>
+      <w:r>
+        <w:rPr>
+          <w:rFonts w:ascii="Courier New" w:hAnsi="Courier New" w:cs="Courier New"/>
+        </w:rPr>
+        <w:t xml:space="preserve">&lt;li style="margin-left: </w:t>
+      </w:r>
+      <w:r>
+        <w:rPr>
+          <w:rFonts w:ascii="Courier New" w:hAnsi="Courier New" w:cs="Courier New"/>
+        </w:rPr>
+        <w:t>4</w:t>
+      </w:r>
+      <w:r>
+        <w:rPr>
+          <w:rFonts w:ascii="Courier New" w:hAnsi="Courier New" w:cs="Courier New"/>
+        </w:rPr>
+        <w:t xml:space="preserve">0px"&gt;Years of Life Lost </w:t>
+      </w:r>
+      <w:r>
+        <w:rPr>
+          <w:rFonts w:ascii="Courier New" w:hAnsi="Courier New" w:cs="Courier New"/>
+        </w:rPr>
+        <w:t>Rate (</w:t>
+      </w:r>
+      <w:r>
+        <w:rPr>
+          <w:rFonts w:ascii="Courier New" w:hAnsi="Courier New" w:cs="Courier New"/>
+        </w:rPr>
+        <w:t>per 100,000 population</w:t>
+      </w:r>
+      <w:r>
+        <w:rPr>
+          <w:rFonts w:ascii="Courier New" w:hAnsi="Courier New" w:cs="Courier New"/>
+        </w:rPr>
+        <w:t>)</w:t>
+      </w:r>
+      <w:r>
+        <w:rPr>
+          <w:rFonts w:ascii="Courier New" w:hAnsi="Courier New" w:cs="Courier New"/>
+        </w:rPr>
+        <w:t>&lt;/li&gt;</w:t>
+      </w:r>
+    </w:p>
+    <w:p>
+      <w:pPr>
+        <w:spacing w:after="0"/>
+        <w:rPr>
+          <w:rFonts w:ascii="Courier New" w:hAnsi="Courier New" w:cs="Courier New"/>
+        </w:rPr>
+      </w:pPr>
+      <w:r>
+        <w:rPr>
+          <w:rFonts w:ascii="Courier New" w:hAnsi="Courier New" w:cs="Courier New"/>
+        </w:rPr>
+        <w:t xml:space="preserve">&lt;li style="margin-left: </w:t>
+      </w:r>
+      <w:r>
+        <w:rPr>
+          <w:rFonts w:ascii="Courier New" w:hAnsi="Courier New" w:cs="Courier New"/>
+        </w:rPr>
+        <w:t>40</w:t>
+      </w:r>
+      <w:r>
+        <w:rPr>
+          <w:rFonts w:ascii="Courier New" w:hAnsi="Courier New" w:cs="Courier New"/>
+        </w:rPr>
+        <w:t>px"&gt;</w:t>
+      </w:r>
+      <w:r>
+        <w:rPr>
+          <w:rFonts w:ascii="Courier New" w:hAnsi="Courier New" w:cs="Courier New"/>
+        </w:rPr>
+        <w:t xml:space="preserve">Age-Adjusted </w:t>
+      </w:r>
+      <w:r>
+        <w:rPr>
+          <w:rFonts w:ascii="Courier New" w:hAnsi="Courier New" w:cs="Courier New"/>
+        </w:rPr>
+        <w:t>Y</w:t>
+      </w:r>
+      <w:r>
+        <w:rPr>
+          <w:rFonts w:ascii="Courier New" w:hAnsi="Courier New" w:cs="Courier New"/>
+        </w:rPr>
+        <w:t>LL Rate</w:t>
+      </w:r>
+      <w:r>
+        <w:rPr>
+          <w:rFonts w:ascii="Courier New" w:hAnsi="Courier New" w:cs="Courier New"/>
+        </w:rPr>
+        <w:t>&lt;/li&gt;</w:t>
+      </w:r>
+    </w:p>
+    <w:p>
+      <w:pPr>
+        <w:spacing w:after="0"/>
+        <w:rPr>
+          <w:rFonts w:ascii="Courier New" w:hAnsi="Courier New" w:cs="Courier New"/>
+        </w:rPr>
+      </w:pPr>
+      <w:r>
+        <w:rPr>
+          <w:rFonts w:ascii="Courier New" w:hAnsi="Courier New" w:cs="Courier New"/>
+        </w:rPr>
+        <w:t xml:space="preserve">&lt;li style="margin-left: </w:t>
+      </w:r>
+      <w:r>
+        <w:rPr>
+          <w:rFonts w:ascii="Courier New" w:hAnsi="Courier New" w:cs="Courier New"/>
+        </w:rPr>
+        <w:t>40</w:t>
+      </w:r>
+      <w:r>
+        <w:rPr>
+          <w:rFonts w:ascii="Courier New" w:hAnsi="Courier New" w:cs="Courier New"/>
+        </w:rPr>
+        <w:t>px"&gt;Number of Deaths&lt;/li&gt;</w:t>
+      </w:r>
+    </w:p>
+    <w:p>
+      <w:pPr>
+        <w:spacing w:after="0"/>
+        <w:rPr>
+          <w:rFonts w:ascii="Courier New" w:hAnsi="Courier New" w:cs="Courier New"/>
+        </w:rPr>
+      </w:pPr>
+      <w:r>
+        <w:rPr>
+          <w:rFonts w:ascii="Courier New" w:hAnsi="Courier New" w:cs="Courier New"/>
+        </w:rPr>
+        <w:t xml:space="preserve">&lt;li style="margin-left: </w:t>
+      </w:r>
+      <w:r>
+        <w:rPr>
+          <w:rFonts w:ascii="Courier New" w:hAnsi="Courier New" w:cs="Courier New"/>
+        </w:rPr>
+        <w:t>40</w:t>
+      </w:r>
+      <w:r>
+        <w:rPr>
+          <w:rFonts w:ascii="Courier New" w:hAnsi="Courier New" w:cs="Courier New"/>
+        </w:rPr>
+        <w:t>px"&gt;</w:t>
+      </w:r>
+      <w:r>
+        <w:rPr>
+          <w:rFonts w:ascii="Courier New" w:hAnsi="Courier New" w:cs="Courier New"/>
+        </w:rPr>
+        <w:t xml:space="preserve">Crude </w:t>
+      </w:r>
+      <w:r>
+        <w:rPr>
+          <w:rFonts w:ascii="Courier New" w:hAnsi="Courier New" w:cs="Courier New"/>
+        </w:rPr>
+        <w:t>Death Rate</w:t>
+      </w:r>
+      <w:r>
+        <w:rPr>
+          <w:rFonts w:ascii="Courier New" w:hAnsi="Courier New" w:cs="Courier New"/>
+        </w:rPr>
+        <w:t xml:space="preserve"> (</w:t>
+      </w:r>
+      <w:r>
+        <w:rPr>
+          <w:rFonts w:ascii="Courier New" w:hAnsi="Courier New" w:cs="Courier New"/>
+        </w:rPr>
+        <w:t>per 100,000 population)&lt;/li&gt;</w:t>
+      </w:r>
+    </w:p>
+    <w:p>
+      <w:pPr>
+        <w:spacing w:after="0"/>
+        <w:rPr>
+          <w:rFonts w:ascii="Courier New" w:hAnsi="Courier New" w:cs="Courier New"/>
+        </w:rPr>
+      </w:pPr>
+      <w:r>
+        <w:rPr>
+          <w:rFonts w:ascii="Courier New" w:hAnsi="Courier New" w:cs="Courier New"/>
+        </w:rPr>
+        <w:t xml:space="preserve">&lt;li style="margin-left: </w:t>
+      </w:r>
+      <w:r>
+        <w:rPr>
+          <w:rFonts w:ascii="Courier New" w:hAnsi="Courier New" w:cs="Courier New"/>
+        </w:rPr>
+        <w:t>40</w:t>
+      </w:r>
+      <w:r>
+        <w:rPr>
+          <w:rFonts w:ascii="Courier New" w:hAnsi="Courier New" w:cs="Courier New"/>
+        </w:rPr>
+        <w:t>px"&gt;</w:t>
+      </w:r>
+      <w:r>
+        <w:rPr>
+          <w:rFonts w:ascii="Courier New" w:hAnsi="Courier New" w:cs="Courier New"/>
+        </w:rPr>
+        <w:t xml:space="preserve">Age-Adjusted </w:t>
+      </w:r>
+      <w:r>
+        <w:rPr>
+          <w:rFonts w:ascii="Courier New" w:hAnsi="Courier New" w:cs="Courier New"/>
+        </w:rPr>
+        <w:t>Death Rate&lt;/li&gt;</w:t>
+      </w:r>
+    </w:p>
+    <w:p>
+      <w:pPr>
+        <w:spacing w:after="0"/>
+        <w:rPr>
+          <w:rFonts w:ascii="Courier New" w:hAnsi="Courier New" w:cs="Courier New"/>
+        </w:rPr>
+      </w:pPr>
+      <w:r>
+        <w:rPr>
+          <w:rFonts w:ascii="Courier New" w:hAnsi="Courier New" w:cs="Courier New"/>
+        </w:rPr>
+        <w:t xml:space="preserve">&lt;li style="margin-left: </w:t>
+      </w:r>
+      <w:r>
+        <w:rPr>
+          <w:rFonts w:ascii="Courier New" w:hAnsi="Courier New" w:cs="Courier New"/>
+        </w:rPr>
+        <w:t>40</w:t>
+      </w:r>
+      <w:r>
+        <w:rPr>
+          <w:rFonts w:ascii="Courier New" w:hAnsi="Courier New" w:cs="Courier New"/>
+        </w:rPr>
+        <w:t>px"&gt;Me</w:t>
+      </w:r>
+      <w:r>
+        <w:rPr>
+          <w:rFonts w:ascii="Courier New" w:hAnsi="Courier New" w:cs="Courier New"/>
+        </w:rPr>
+        <w:t>an</w:t>
+      </w:r>
+      <w:r>
+        <w:rPr>
+          <w:rFonts w:ascii="Courier New" w:hAnsi="Courier New" w:cs="Courier New"/>
+        </w:rPr>
+        <w:t xml:space="preserve"> Age at Death&lt;/li&gt;</w:t>
+      </w:r>
+    </w:p>
+    <w:p>
+      <w:pPr>
+        <w:spacing w:after="0"/>
+        <w:rPr>
+          <w:rFonts w:ascii="Courier New" w:hAnsi="Courier New" w:cs="Courier New"/>
+        </w:rPr>
+      </w:pPr>
+      <w:r>
+        <w:rPr>
+          <w:rFonts w:ascii="Courier New" w:hAnsi="Courier New" w:cs="Courier New"/>
+        </w:rPr>
+        <w:t xml:space="preserve">&lt;li style="margin-left: </w:t>
+      </w:r>
+      <w:r>
+        <w:rPr>
+          <w:rFonts w:ascii="Courier New" w:hAnsi="Courier New" w:cs="Courier New"/>
+        </w:rPr>
+        <w:t>40</w:t>
+      </w:r>
+      <w:r>
+        <w:rPr>
+          <w:rFonts w:ascii="Courier New" w:hAnsi="Courier New" w:cs="Courier New"/>
+        </w:rPr>
+        <w:t>px"&gt;Standard Mortality Ratio</w:t>
+      </w:r>
+      <w:r>
+        <w:rPr>
+          <w:rFonts w:ascii="Courier New" w:hAnsi="Courier New" w:cs="Courier New"/>
+        </w:rPr>
+        <w:t xml:space="preserve"> (SMR</w:t>
+      </w:r>
+      <w:r>
+        <w:rPr>
+          <w:rFonts w:ascii="Courier New" w:hAnsi="Courier New" w:cs="Courier New"/>
+        </w:rPr>
+        <w:t>)&lt;/li&gt;</w:t>
+      </w:r>
+    </w:p>
+    <w:p>
+      <w:pPr>
+        <w:spacing w:after="0"/>
+        <w:rPr>
+          <w:rFonts w:ascii="Courier New" w:hAnsi="Courier New" w:cs="Courier New"/>
+        </w:rPr>
+      </w:pPr>
+      <w:r>
+        <w:rPr>
+          <w:rFonts w:ascii="Courier New" w:hAnsi="Courier New" w:cs="Courier New"/>
+        </w:rPr>
+        <w:t>&lt;/</w:t>
+      </w:r>
+      <w:proofErr w:type="spellStart"/>
+      <w:r>
+        <w:rPr>
+          <w:rFonts w:ascii="Courier New" w:hAnsi="Courier New" w:cs="Courier New"/>
+        </w:rPr>
+        <w:t>ui</w:t>
+      </w:r>
+      <w:proofErr w:type="spellEnd"/>
+      <w:r>
+        <w:rPr>
+          <w:rFonts w:ascii="Courier New" w:hAnsi="Courier New" w:cs="Courier New"/>
+        </w:rPr>
+        <w:t>&gt;&lt;br&gt;</w:t>
+      </w:r>
+    </w:p>
+    <w:p>
+      <w:pPr>
+        <w:spacing w:after="0"/>
+        <w:rPr>
+          <w:rFonts w:ascii="Courier New" w:hAnsi="Courier New" w:cs="Courier New"/>
+        </w:rPr>
+      </w:pPr>
+      <w:r>
+        <w:rPr>
+          <w:rFonts w:ascii="Courier New" w:hAnsi="Courier New" w:cs="Courier New"/>
+        </w:rPr>
+        <w:t>&lt;p&gt;No one measure is best--each measure provides a different view or perspective into the impact of the condition. For example, &lt;b&gt;Number of deaths&lt;/b&gt;</w:t>
       </w:r>
       <w:r>
         <w:rPr>
@@ -1142,7 +2276,7 @@
         <w:rPr>
           <w:rFonts w:ascii="Courier New" w:hAnsi="Courier New" w:cs="Courier New"/>
         </w:rPr>
-        <w:t>However these charge data provide one lens of valuable information regarding the patterns of monetary burden.</w:t>
+        <w:t>is the simplest, most direct measure, and has</w:t>
       </w:r>
       <w:r>
         <w:rPr>
@@ -1154,127 +2288,121 @@
         <w:rPr>
           <w:rFonts w:ascii="Courier New" w:hAnsi="Courier New" w:cs="Courier New"/>
         </w:rPr>
-        <w:t>W</w:t>
-      </w:r>
-      <w:r>
-        <w:rPr>
-          <w:rFonts w:ascii="Courier New" w:hAnsi="Courier New" w:cs="Courier New"/>
-        </w:rPr>
-        <w:t>e are</w:t>
-      </w:r>
-      <w:r>
-        <w:rPr>
-          <w:rFonts w:ascii="Courier New" w:hAnsi="Courier New" w:cs="Courier New"/>
-        </w:rPr>
-        <w:t xml:space="preserve"> also</w:t>
-      </w:r>
-      <w:r>
-        <w:rPr>
-          <w:rFonts w:ascii="Courier New" w:hAnsi="Courier New" w:cs="Courier New"/>
-        </w:rPr>
-        <w:t xml:space="preserve"> in the midst of assessing optimal ways of grouping conditions/diseases and other aspects of the sharing of these data. We welcome your input."</w:t>
-      </w:r>
-    </w:p>
-    <w:p>
-      <w:pPr>
-        <w:spacing w:after="0"/>
-        <w:rPr>
-          <w:rFonts w:ascii="Courier New" w:hAnsi="Courier New" w:cs="Courier New"/>
-        </w:rPr>
-      </w:pPr>
-    </w:p>
-    <w:p>
-      <w:pPr>
-        <w:spacing w:after="0"/>
-        <w:rPr>
-          <w:rFonts w:ascii="Courier New" w:hAnsi="Courier New" w:cs="Courier New"/>
-        </w:rPr>
-      </w:pPr>
-      <w:proofErr w:type="spellStart"/>
-      <w:proofErr w:type="gramStart"/>
-      <w:r>
-        <w:rPr>
-          <w:rFonts w:ascii="Courier New" w:hAnsi="Courier New" w:cs="Courier New"/>
-        </w:rPr>
-        <w:t>education</w:t>
-      </w:r>
-      <w:r>
-        <w:rPr>
-          <w:rFonts w:ascii="Courier New" w:hAnsi="Courier New" w:cs="Courier New"/>
-        </w:rPr>
-        <w:t>Modal</w:t>
-      </w:r>
-      <w:proofErr w:type="spellEnd"/>
-      <w:proofErr w:type="gramEnd"/>
-      <w:r>
-        <w:rPr>
-          <w:rFonts w:ascii="Courier New" w:hAnsi="Courier New" w:cs="Courier New"/>
-        </w:rPr>
-        <w:t xml:space="preserve"> &lt;- "This figure shows trends in deaths grouped by educational attainment of the decedent, with denominators for rates from the American Community Survey. A number of interesting and potentially important patterns can be observed, but it is essential to interpret any observations with great caution, until these data can be investigated further.  </w:t>
-      </w:r>
-    </w:p>
-    <w:p>
-      <w:pPr>
-        <w:spacing w:after="0"/>
-        <w:rPr>
-          <w:rFonts w:ascii="Courier New" w:hAnsi="Courier New" w:cs="Courier New"/>
-        </w:rPr>
-      </w:pPr>
-      <w:r>
-        <w:rPr>
-          <w:rFonts w:ascii="Courier New" w:hAnsi="Courier New" w:cs="Courier New"/>
-        </w:rPr>
-        <w:t>&lt;</w:t>
-      </w:r>
-      <w:proofErr w:type="spellStart"/>
-      <w:proofErr w:type="gramStart"/>
-      <w:r>
-        <w:rPr>
-          <w:rFonts w:ascii="Courier New" w:hAnsi="Courier New" w:cs="Courier New"/>
-        </w:rPr>
-        <w:t>br</w:t>
-      </w:r>
-      <w:proofErr w:type="spellEnd"/>
-      <w:proofErr w:type="gramEnd"/>
-      <w:r>
-        <w:rPr>
-          <w:rFonts w:ascii="Courier New" w:hAnsi="Courier New" w:cs="Courier New"/>
-        </w:rPr>
-        <w:t>&gt;</w:t>
-      </w:r>
-      <w:r>
-        <w:rPr>
-          <w:rFonts w:ascii="Courier New" w:hAnsi="Courier New" w:cs="Courier New"/>
-        </w:rPr>
-        <w:t>&lt;</w:t>
-      </w:r>
-      <w:proofErr w:type="spellStart"/>
-      <w:r>
-        <w:rPr>
-          <w:rFonts w:ascii="Courier New" w:hAnsi="Courier New" w:cs="Courier New"/>
-        </w:rPr>
-        <w:t>br</w:t>
-      </w:r>
-      <w:proofErr w:type="spellEnd"/>
-      <w:r>
-        <w:rPr>
-          <w:rFonts w:ascii="Courier New" w:hAnsi="Courier New" w:cs="Courier New"/>
-        </w:rPr>
-        <w:t>&gt;</w:t>
-      </w:r>
-    </w:p>
-    <w:p>
-      <w:pPr>
-        <w:spacing w:after="0"/>
-        <w:rPr>
-          <w:rFonts w:ascii="Courier New" w:hAnsi="Courier New" w:cs="Courier New"/>
-        </w:rPr>
-      </w:pPr>
-      <w:r>
-        <w:rPr>
-          <w:rFonts w:ascii="Courier New" w:hAnsi="Courier New" w:cs="Courier New"/>
-        </w:rPr>
-        <w:t xml:space="preserve">In particular, for many causes of death, persons with </w:t>
+        <w:t xml:space="preserve">clear intuitive meaning, and, other things being equal, will be larger in areas with larger populations.  </w:t>
+      </w:r>
+      <w:r>
+        <w:rPr>
+          <w:rFonts w:ascii="Courier New" w:hAnsi="Courier New" w:cs="Courier New"/>
+        </w:rPr>
+        <w:t>&lt;b&gt;Crude Death Rate&lt;/b&gt; takes the size of the population into account by dividing the number of deaths by the number of people in the population (multiplied by 100,000 for interpretability, i.e. number of deaths per 100,000 people).</w:t>
+      </w:r>
+    </w:p>
+    <w:p>
+      <w:pPr>
+        <w:spacing w:after="0"/>
+        <w:rPr>
+          <w:rFonts w:ascii="Courier New" w:hAnsi="Courier New" w:cs="Courier New"/>
+        </w:rPr>
+      </w:pPr>
+      <w:r>
+        <w:rPr>
+          <w:rFonts w:ascii="Courier New" w:hAnsi="Courier New" w:cs="Courier New"/>
+        </w:rPr>
+        <w:t>&lt;b&gt;Age-adjusted Death Rate</w:t>
+      </w:r>
+      <w:r>
+        <w:rPr>
+          <w:rFonts w:ascii="Courier New" w:hAnsi="Courier New" w:cs="Courier New"/>
+        </w:rPr>
+        <w:t xml:space="preserve">&lt;/b&gt; </w:t>
+      </w:r>
+      <w:r>
+        <w:rPr>
+          <w:rFonts w:ascii="Courier New" w:hAnsi="Courier New" w:cs="Courier New"/>
+        </w:rPr>
+        <w:t>is the rate that would have existed if the population had the same age distribution as a reference population. This allows for comparisons between populations with differences in age distributions, accounting for the fact that age itself is generally correlated with higher mortality.</w:t>
+      </w:r>
+    </w:p>
+    <w:p>
+      <w:pPr>
+        <w:spacing w:after="0"/>
+        <w:rPr>
+          <w:rFonts w:ascii="Courier New" w:hAnsi="Courier New" w:cs="Courier New"/>
+        </w:rPr>
+      </w:pPr>
+      <w:r>
+        <w:rPr>
+          <w:rFonts w:ascii="Courier New" w:hAnsi="Courier New" w:cs="Courier New"/>
+        </w:rPr>
+        <w:t>&lt;br&gt;&lt;br&gt;</w:t>
+      </w:r>
+    </w:p>
+    <w:p>
+      <w:pPr>
+        <w:spacing w:after="0"/>
+        <w:rPr>
+          <w:rFonts w:ascii="Courier New" w:hAnsi="Courier New" w:cs="Courier New"/>
+        </w:rPr>
+      </w:pPr>
+      <w:r>
+        <w:rPr>
+          <w:rFonts w:ascii="Courier New" w:hAnsi="Courier New" w:cs="Courier New"/>
+        </w:rPr>
+        <w:t>&lt;b&gt;Years of Life Lost&lt;/b&gt;</w:t>
+      </w:r>
+      <w:r>
+        <w:rPr>
+          <w:rFonts w:ascii="Courier New" w:hAnsi="Courier New" w:cs="Courier New"/>
+        </w:rPr>
+        <w:t xml:space="preserve"> sums all the years of life prematurely lost across all people that die from that condition, and is influenced by the age at which people die from the condition and the number of people that die from that condition</w:t>
+      </w:r>
+      <w:r>
+        <w:rPr>
+          <w:rFonts w:ascii="Courier New" w:hAnsi="Courier New" w:cs="Courier New"/>
+        </w:rPr>
+        <w:t>.</w:t>
+      </w:r>
+      <w:r>
+        <w:rPr>
+          <w:rFonts w:ascii="Courier New" w:hAnsi="Courier New" w:cs="Courier New"/>
+        </w:rPr>
+        <w:t xml:space="preserve"> </w:t>
+      </w:r>
+      <w:r>
+        <w:rPr>
+          <w:rFonts w:ascii="Courier New" w:hAnsi="Courier New" w:cs="Courier New"/>
+        </w:rPr>
+        <w:t xml:space="preserve">&lt;b&gt;Years of Life Lost </w:t>
+      </w:r>
+      <w:r>
+        <w:rPr>
+          <w:rFonts w:ascii="Courier New" w:hAnsi="Courier New" w:cs="Courier New"/>
+        </w:rPr>
+        <w:t>Rate</w:t>
+      </w:r>
+      <w:r>
+        <w:rPr>
+          <w:rFonts w:ascii="Courier New" w:hAnsi="Courier New" w:cs="Courier New"/>
+        </w:rPr>
+        <w:t xml:space="preserve">&lt;/b&gt; divides the YLL sum by the number of people in the population, </w:t>
+      </w:r>
+      <w:r>
+        <w:rPr>
+          <w:rFonts w:ascii="Courier New" w:hAnsi="Courier New" w:cs="Courier New"/>
+        </w:rPr>
+        <w:t>and then</w:t>
+      </w:r>
+      <w:r>
+        <w:rPr>
+          <w:rFonts w:ascii="Courier New" w:hAnsi="Courier New" w:cs="Courier New"/>
+        </w:rPr>
+        <w:t xml:space="preserve"> multiplies by 100,000 for interpretability. It is the YLL equivalent of the Death Rate</w:t>
+      </w:r>
+      <w:r>
+        <w:rPr>
+          <w:rFonts w:ascii="Courier New" w:hAnsi="Courier New" w:cs="Courier New"/>
+        </w:rPr>
+        <w:t xml:space="preserve">. </w:t>
       </w:r>
       <w:r>
         <w:rPr>
@@ -1286,39 +2414,19 @@
         <w:rPr>
           <w:rFonts w:ascii="Courier New" w:hAnsi="Courier New" w:cs="Courier New"/>
         </w:rPr>
-        <w:t>less</w:t>
-      </w:r>
-      <w:r>
-        <w:rPr>
-          <w:rFonts w:ascii="Courier New" w:hAnsi="Courier New" w:cs="Courier New"/>
-        </w:rPr>
-        <w:t>&lt;/b</w:t>
-      </w:r>
-      <w:bookmarkStart w:id="0" w:name="_GoBack"/>
-      <w:bookmarkEnd w:id="0"/>
-      <w:r>
-        <w:rPr>
-          <w:rFonts w:ascii="Courier New" w:hAnsi="Courier New" w:cs="Courier New"/>
-        </w:rPr>
-        <w:t>&gt;</w:t>
-      </w:r>
-      <w:r>
-        <w:rPr>
-          <w:rFonts w:ascii="Courier New" w:hAnsi="Courier New" w:cs="Courier New"/>
-        </w:rPr>
-        <w:t xml:space="preserve"> than a high school education have </w:t>
-      </w:r>
-      <w:r>
-        <w:rPr>
-          <w:rFonts w:ascii="Courier New" w:hAnsi="Courier New" w:cs="Courier New"/>
-        </w:rPr>
-        <w:t>&lt;b&gt;</w:t>
-      </w:r>
-      <w:r>
-        <w:rPr>
-          <w:rFonts w:ascii="Courier New" w:hAnsi="Courier New" w:cs="Courier New"/>
-        </w:rPr>
-        <w:t>lower</w:t>
+        <w:t xml:space="preserve">Age-Adjusted </w:t>
+      </w:r>
+      <w:r>
+        <w:rPr>
+          <w:rFonts w:ascii="Courier New" w:hAnsi="Courier New" w:cs="Courier New"/>
+        </w:rPr>
+        <w:t>Y</w:t>
+      </w:r>
+      <w:r>
+        <w:rPr>
+          <w:rFonts w:ascii="Courier New" w:hAnsi="Courier New" w:cs="Courier New"/>
+        </w:rPr>
+        <w:t>LL rate</w:t>
       </w:r>
       <w:r>
         <w:rPr>
@@ -1330,1378 +2438,146 @@
         <w:rPr>
           <w:rFonts w:ascii="Courier New" w:hAnsi="Courier New" w:cs="Courier New"/>
         </w:rPr>
-        <w:t xml:space="preserve"> death rates than those with a high school education or equivalent</w:t>
-      </w:r>
-      <w:r>
-        <w:rPr>
-          <w:rFonts w:ascii="Courier New" w:hAnsi="Courier New" w:cs="Courier New"/>
-        </w:rPr>
-        <w:t xml:space="preserve"> - </w:t>
-      </w:r>
-      <w:r>
-        <w:rPr>
-          <w:rFonts w:ascii="Courier New" w:hAnsi="Courier New" w:cs="Courier New"/>
-        </w:rPr>
-        <w:t>it has been hypothesized, with some supporting evidence, that this could be because many immigrant have and/or are reported to have little education</w:t>
-      </w:r>
-      <w:r>
-        <w:rPr>
-          <w:rFonts w:ascii="Courier New" w:hAnsi="Courier New" w:cs="Courier New"/>
-        </w:rPr>
-        <w:t>,</w:t>
-      </w:r>
-      <w:r>
-        <w:rPr>
-          <w:rFonts w:ascii="Courier New" w:hAnsi="Courier New" w:cs="Courier New"/>
-        </w:rPr>
-        <w:t xml:space="preserve"> and immigrants, overall, </w:t>
-      </w:r>
-      <w:r>
-        <w:rPr>
-          <w:rFonts w:ascii="Courier New" w:hAnsi="Courier New" w:cs="Courier New"/>
-        </w:rPr>
-        <w:t xml:space="preserve">are well documented to </w:t>
-      </w:r>
-      <w:r>
-        <w:rPr>
-          <w:rFonts w:ascii="Courier New" w:hAnsi="Courier New" w:cs="Courier New"/>
-        </w:rPr>
-        <w:t>be healthier that non-immigrants</w:t>
-      </w:r>
-      <w:r>
-        <w:rPr>
-          <w:rFonts w:ascii="Courier New" w:hAnsi="Courier New" w:cs="Courier New"/>
-        </w:rPr>
-        <w:t xml:space="preserve"> on average</w:t>
-      </w:r>
-      <w:r>
-        <w:rPr>
-          <w:rFonts w:ascii="Courier New" w:hAnsi="Courier New" w:cs="Courier New"/>
-        </w:rPr>
-        <w:t xml:space="preserve">.  </w:t>
-      </w:r>
-    </w:p>
-    <w:p>
-      <w:pPr>
-        <w:spacing w:after="0"/>
-        <w:rPr>
-          <w:rFonts w:ascii="Courier New" w:hAnsi="Courier New" w:cs="Courier New"/>
-        </w:rPr>
-      </w:pPr>
+        <w:t xml:space="preserve"> adjust</w:t>
+      </w:r>
+      <w:r>
+        <w:rPr>
+          <w:rFonts w:ascii="Courier New" w:hAnsi="Courier New" w:cs="Courier New"/>
+        </w:rPr>
+        <w:t>s</w:t>
+      </w:r>
+      <w:r>
+        <w:rPr>
+          <w:rFonts w:ascii="Courier New" w:hAnsi="Courier New" w:cs="Courier New"/>
+        </w:rPr>
+        <w:t xml:space="preserve"> for the age structure of the population</w:t>
+      </w:r>
+      <w:r>
+        <w:rPr>
+          <w:rFonts w:ascii="Courier New" w:hAnsi="Courier New" w:cs="Courier New"/>
+        </w:rPr>
+        <w:t>, and is the YLL equivalent of the Age-Adjusted Death Rate</w:t>
+      </w:r>
+      <w:r>
+        <w:rPr>
+          <w:rFonts w:ascii="Courier New" w:hAnsi="Courier New" w:cs="Courier New"/>
+        </w:rPr>
+        <w:t>.</w:t>
+      </w:r>
+    </w:p>
+    <w:p>
+      <w:pPr>
+        <w:spacing w:after="0"/>
+        <w:rPr>
+          <w:rFonts w:ascii="Courier New" w:hAnsi="Courier New" w:cs="Courier New"/>
+        </w:rPr>
+      </w:pPr>
+      <w:r>
+        <w:rPr>
+          <w:rFonts w:ascii="Courier New" w:hAnsi="Courier New" w:cs="Courier New"/>
+        </w:rPr>
+        <w:t>&lt;br&gt;&lt;br&gt;</w:t>
+      </w:r>
+    </w:p>
+    <w:p>
+      <w:pPr>
+        <w:spacing w:after="0"/>
+        <w:rPr>
+          <w:rFonts w:ascii="Courier New" w:hAnsi="Courier New" w:cs="Courier New"/>
+        </w:rPr>
+      </w:pPr>
+      <w:r>
+        <w:rPr>
+          <w:rFonts w:ascii="Courier New" w:hAnsi="Courier New" w:cs="Courier New"/>
+        </w:rPr>
+        <w:t xml:space="preserve">&lt;b&gt; </w:t>
+      </w:r>
+      <w:r>
+        <w:rPr>
+          <w:rFonts w:ascii="Courier New" w:hAnsi="Courier New" w:cs="Courier New"/>
+        </w:rPr>
+        <w:t>Average</w:t>
+      </w:r>
+      <w:r>
+        <w:rPr>
+          <w:rFonts w:ascii="Courier New" w:hAnsi="Courier New" w:cs="Courier New"/>
+        </w:rPr>
+        <w:t xml:space="preserve"> Age at Death</w:t>
+      </w:r>
+      <w:r>
+        <w:rPr>
+          <w:rFonts w:ascii="Courier New" w:hAnsi="Courier New" w:cs="Courier New"/>
+        </w:rPr>
+        <w:t xml:space="preserve">&lt;/b&gt; directly measures the mean age of death for a particular condition and/or for a particular geography. Younger average age </w:t>
+      </w:r>
+      <w:r>
+        <w:rPr>
+          <w:rFonts w:ascii="Courier New" w:hAnsi="Courier New" w:cs="Courier New"/>
+        </w:rPr>
+        <w:t xml:space="preserve">at death </w:t>
+      </w:r>
+      <w:r>
+        <w:rPr>
+          <w:rFonts w:ascii="Courier New" w:hAnsi="Courier New" w:cs="Courier New"/>
+        </w:rPr>
+        <w:t>has intrinsic greater impact on a population, and contributes to larger YLL.</w:t>
+      </w:r>
+    </w:p>
+    <w:p>
+      <w:pPr>
+        <w:spacing w:after="0"/>
+        <w:rPr>
+          <w:rFonts w:ascii="Courier New" w:hAnsi="Courier New" w:cs="Courier New"/>
+        </w:rPr>
+      </w:pPr>
+      <w:r>
+        <w:rPr>
+          <w:rFonts w:ascii="Courier New" w:hAnsi="Courier New" w:cs="Courier New"/>
+        </w:rPr>
+        <w:t>&lt;b&gt; Standard Mortality Ratio (SMR)&lt;/b&gt;</w:t>
+      </w:r>
+      <w:r>
+        <w:rPr>
+          <w:rFonts w:ascii="Courier New" w:hAnsi="Courier New" w:cs="Courier New"/>
+        </w:rPr>
+        <w:t xml:space="preserve"> </w:t>
+      </w:r>
+      <w:r>
+        <w:rPr>
+          <w:rFonts w:ascii="Courier New" w:hAnsi="Courier New" w:cs="Courier New"/>
+        </w:rPr>
+        <w:t>shows the county rate of</w:t>
+      </w:r>
+      <w:r>
+        <w:rPr>
+          <w:rFonts w:ascii="Courier New" w:hAnsi="Courier New" w:cs="Courier New"/>
+        </w:rPr>
+        <w:t xml:space="preserve"> a</w:t>
+      </w:r>
+      <w:r>
+        <w:rPr>
+          <w:rFonts w:ascii="Courier New" w:hAnsi="Courier New" w:cs="Courier New"/>
+        </w:rPr>
+        <w:t xml:space="preserve"> condition divided by the rate for the condition in the State overall</w:t>
+      </w:r>
+      <w:r>
+        <w:rPr>
+          <w:rFonts w:ascii="Courier New" w:hAnsi="Courier New" w:cs="Courier New"/>
+        </w:rPr>
+        <w:t>. T</w:t>
+      </w:r>
+      <w:r>
+        <w:rPr>
+          <w:rFonts w:ascii="Courier New" w:hAnsi="Courier New" w:cs="Courier New"/>
+        </w:rPr>
+        <w:t xml:space="preserve">his measure will highlight counties that have especially high (or </w:t>
+      </w:r>
       <w:r>
         <w:rPr>
           <w:rFonts w:ascii="Courier New" w:hAnsi="Courier New" w:cs="Courier New"/>
         </w:rPr>
         <w:lastRenderedPageBreak/>
-        <w:t>&lt;</w:t>
-      </w:r>
-      <w:proofErr w:type="spellStart"/>
-      <w:proofErr w:type="gramStart"/>
-      <w:r>
-        <w:rPr>
-          <w:rFonts w:ascii="Courier New" w:hAnsi="Courier New" w:cs="Courier New"/>
-        </w:rPr>
-        <w:t>br</w:t>
-      </w:r>
-      <w:proofErr w:type="spellEnd"/>
-      <w:proofErr w:type="gramEnd"/>
-      <w:r>
-        <w:rPr>
-          <w:rFonts w:ascii="Courier New" w:hAnsi="Courier New" w:cs="Courier New"/>
-        </w:rPr>
-        <w:t>&gt;</w:t>
-      </w:r>
-      <w:r>
-        <w:rPr>
-          <w:rFonts w:ascii="Courier New" w:hAnsi="Courier New" w:cs="Courier New"/>
-        </w:rPr>
-        <w:t>&lt;</w:t>
-      </w:r>
-      <w:proofErr w:type="spellStart"/>
-      <w:r>
-        <w:rPr>
-          <w:rFonts w:ascii="Courier New" w:hAnsi="Courier New" w:cs="Courier New"/>
-        </w:rPr>
-        <w:t>br</w:t>
-      </w:r>
-      <w:proofErr w:type="spellEnd"/>
-      <w:r>
-        <w:rPr>
-          <w:rFonts w:ascii="Courier New" w:hAnsi="Courier New" w:cs="Courier New"/>
-        </w:rPr>
-        <w:t>&gt;</w:t>
-      </w:r>
-    </w:p>
-    <w:p>
-      <w:pPr>
-        <w:spacing w:after="0"/>
-        <w:rPr>
-          <w:rFonts w:ascii="Courier New" w:hAnsi="Courier New" w:cs="Courier New"/>
-        </w:rPr>
-      </w:pPr>
-      <w:r>
-        <w:rPr>
-          <w:rFonts w:ascii="Courier New" w:hAnsi="Courier New" w:cs="Courier New"/>
-        </w:rPr>
-        <w:t>We look forward to any suggestions you have related to these data.</w:t>
-      </w:r>
-    </w:p>
-    <w:p>
-      <w:pPr>
-        <w:spacing w:after="0"/>
-        <w:rPr>
-          <w:rFonts w:ascii="Courier New" w:hAnsi="Courier New" w:cs="Courier New"/>
-        </w:rPr>
-      </w:pPr>
-      <w:r>
-        <w:rPr>
-          <w:rFonts w:ascii="Courier New" w:hAnsi="Courier New" w:cs="Courier New"/>
-        </w:rPr>
-        <w:t>"</w:t>
-      </w:r>
-    </w:p>
-    <w:p>
-      <w:pPr>
-        <w:spacing w:after="0"/>
-        <w:rPr>
-          <w:rFonts w:ascii="Courier New" w:hAnsi="Courier New" w:cs="Courier New"/>
-        </w:rPr>
-      </w:pPr>
-    </w:p>
-    <w:p>
-      <w:pPr>
-        <w:spacing w:after="0"/>
-        <w:rPr>
-          <w:rFonts w:ascii="Courier New" w:hAnsi="Courier New" w:cs="Courier New"/>
-        </w:rPr>
-      </w:pPr>
-    </w:p>
-    <w:p>
-      <w:pPr>
-        <w:spacing w:after="0"/>
-        <w:rPr>
-          <w:rFonts w:ascii="Courier New" w:hAnsi="Courier New" w:cs="Courier New"/>
-        </w:rPr>
-      </w:pPr>
-    </w:p>
-    <w:p>
-      <w:pPr>
-        <w:spacing w:after="0"/>
-        <w:rPr>
-          <w:rFonts w:ascii="Courier New" w:hAnsi="Courier New" w:cs="Courier New"/>
-        </w:rPr>
-      </w:pPr>
-      <w:r>
-        <w:rPr>
-          <w:rFonts w:ascii="Courier New" w:hAnsi="Courier New" w:cs="Courier New"/>
-          <w:highlight w:val="yellow"/>
-        </w:rPr>
-        <w:t>#</w:t>
-      </w:r>
-      <w:r>
-        <w:rPr>
-          <w:rFonts w:ascii="Courier New" w:hAnsi="Courier New" w:cs="Courier New"/>
-          <w:highlight w:val="yellow"/>
-        </w:rPr>
-        <w:t xml:space="preserve"> DROP DOWN HELPS --------------------------------------------------</w:t>
-      </w:r>
-    </w:p>
-    <w:p>
-      <w:pPr>
-        <w:spacing w:after="0"/>
-        <w:rPr>
-          <w:rFonts w:ascii="Courier New" w:hAnsi="Courier New" w:cs="Courier New"/>
-        </w:rPr>
-      </w:pPr>
-    </w:p>
-    <w:p>
-      <w:pPr>
-        <w:spacing w:after="0"/>
-        <w:rPr>
-          <w:rFonts w:ascii="Courier New" w:hAnsi="Courier New" w:cs="Courier New"/>
-        </w:rPr>
-      </w:pPr>
-      <w:proofErr w:type="spellStart"/>
-      <w:proofErr w:type="gramStart"/>
-      <w:r>
-        <w:rPr>
-          <w:rFonts w:ascii="Courier New" w:hAnsi="Courier New" w:cs="Courier New"/>
-        </w:rPr>
-        <w:t>levelHelp</w:t>
-      </w:r>
-      <w:proofErr w:type="spellEnd"/>
-      <w:r>
-        <w:rPr>
-          <w:rFonts w:ascii="Courier New" w:hAnsi="Courier New" w:cs="Courier New"/>
-        </w:rPr>
-        <w:t xml:space="preserve">  &lt;</w:t>
-      </w:r>
-      <w:proofErr w:type="gramEnd"/>
-      <w:r>
-        <w:rPr>
-          <w:rFonts w:ascii="Courier New" w:hAnsi="Courier New" w:cs="Courier New"/>
-        </w:rPr>
-        <w:t>- paste0('&lt;li style="margin-left: 40px"&gt;The &lt;b&gt;Top Level&lt;/b&gt; includes only the five most aggregated conditions (e.g. Cardiovascular diseases, Injuries) and All Causes combined.&lt;/li&gt;</w:t>
-      </w:r>
-    </w:p>
-    <w:p>
-      <w:pPr>
-        <w:spacing w:after="0"/>
-        <w:rPr>
-          <w:rFonts w:ascii="Courier New" w:hAnsi="Courier New" w:cs="Courier New"/>
-        </w:rPr>
-      </w:pPr>
-      <w:r>
-        <w:rPr>
-          <w:rFonts w:ascii="Courier New" w:hAnsi="Courier New" w:cs="Courier New"/>
-        </w:rPr>
-        <w:t>&lt;li style="margin-left: 40px"&gt;The &lt;b&gt;Public Health Level&lt;/b&gt; includes a list of about 60 conditions. This Level provides greater clinical detail and public health program specificity than the Top Level. &lt;/li&gt;</w:t>
-      </w:r>
-    </w:p>
-    <w:p>
-      <w:pPr>
-        <w:spacing w:after="0"/>
-        <w:rPr>
-          <w:rFonts w:ascii="Courier New" w:hAnsi="Courier New" w:cs="Courier New"/>
-        </w:rPr>
-      </w:pPr>
-      <w:r>
-        <w:rPr>
-          <w:rFonts w:ascii="Courier New" w:hAnsi="Courier New" w:cs="Courier New"/>
-        </w:rPr>
-        <w:t xml:space="preserve">&lt;li style="margin-left: 40px"&gt;The &lt;b&gt;Detail Level&lt;/b&gt; includes a small number further detailed conditions (e.g. Non-Hodgkin lymphoma, </w:t>
-      </w:r>
-      <w:proofErr w:type="spellStart"/>
-      <w:r>
-        <w:rPr>
-          <w:rFonts w:ascii="Courier New" w:hAnsi="Courier New" w:cs="Courier New"/>
-        </w:rPr>
-        <w:t>Opiod</w:t>
-      </w:r>
-      <w:proofErr w:type="spellEnd"/>
-      <w:r>
-        <w:rPr>
-          <w:rFonts w:ascii="Courier New" w:hAnsi="Courier New" w:cs="Courier New"/>
-        </w:rPr>
-        <w:t xml:space="preserve"> Use Disorders, Falls) &lt;b&gt;AND&lt;/b&gt; includes all conditions in the Public Health Level. &lt;/li&gt;</w:t>
-      </w:r>
-    </w:p>
-    <w:p>
-      <w:pPr>
-        <w:spacing w:after="0"/>
-        <w:rPr>
-          <w:rFonts w:ascii="Courier New" w:hAnsi="Courier New" w:cs="Courier New"/>
-        </w:rPr>
-      </w:pPr>
-      <w:r>
-        <w:rPr>
-          <w:rFonts w:ascii="Courier New" w:hAnsi="Courier New" w:cs="Courier New"/>
-        </w:rPr>
-        <w:t>')</w:t>
-      </w:r>
-    </w:p>
-    <w:p>
-      <w:pPr>
-        <w:spacing w:after="0"/>
-        <w:rPr>
-          <w:rFonts w:ascii="Courier New" w:hAnsi="Courier New" w:cs="Courier New"/>
-        </w:rPr>
-      </w:pPr>
-    </w:p>
-    <w:p>
-      <w:pPr>
-        <w:spacing w:after="0"/>
-        <w:rPr>
-          <w:rFonts w:ascii="Courier New" w:hAnsi="Courier New" w:cs="Courier New"/>
-        </w:rPr>
-      </w:pPr>
-    </w:p>
-    <w:p>
-      <w:pPr>
-        <w:spacing w:after="0"/>
-        <w:rPr>
-          <w:rFonts w:ascii="Courier New" w:hAnsi="Courier New" w:cs="Courier New"/>
-        </w:rPr>
-      </w:pPr>
-      <w:proofErr w:type="spellStart"/>
-      <w:r>
-        <w:rPr>
-          <w:rFonts w:ascii="Courier New" w:hAnsi="Courier New" w:cs="Courier New"/>
-        </w:rPr>
-        <w:t>dx</w:t>
-      </w:r>
-      <w:r>
-        <w:rPr>
-          <w:rFonts w:ascii="Courier New" w:hAnsi="Courier New" w:cs="Courier New"/>
-        </w:rPr>
-        <w:t>Groups</w:t>
-      </w:r>
-      <w:r>
-        <w:rPr>
-          <w:rFonts w:ascii="Courier New" w:hAnsi="Courier New" w:cs="Courier New"/>
-        </w:rPr>
-        <w:t>Help</w:t>
-      </w:r>
-      <w:proofErr w:type="spellEnd"/>
-      <w:r>
-        <w:rPr>
-          <w:rFonts w:ascii="Courier New" w:hAnsi="Courier New" w:cs="Courier New"/>
-        </w:rPr>
-        <w:t xml:space="preserve"> &lt;- paste0(</w:t>
-      </w:r>
-    </w:p>
-    <w:p>
-      <w:pPr>
-        <w:spacing w:after="0"/>
-        <w:rPr>
-          <w:rFonts w:ascii="Courier New" w:hAnsi="Courier New" w:cs="Courier New"/>
-        </w:rPr>
-      </w:pPr>
-      <w:r>
-        <w:rPr>
-          <w:rFonts w:ascii="Courier New" w:hAnsi="Courier New" w:cs="Courier New"/>
-        </w:rPr>
-        <w:t>'&lt;li style="margin-left: 40px"&gt;</w:t>
-      </w:r>
-    </w:p>
-    <w:p>
-      <w:pPr>
-        <w:spacing w:after="0"/>
-        <w:rPr>
-          <w:rFonts w:ascii="Courier New" w:hAnsi="Courier New" w:cs="Courier New"/>
-        </w:rPr>
-      </w:pPr>
-    </w:p>
-    <w:p>
-      <w:pPr>
-        <w:spacing w:after="0"/>
-        <w:rPr>
-          <w:rFonts w:ascii="Courier New" w:hAnsi="Courier New" w:cs="Courier New"/>
-        </w:rPr>
-      </w:pPr>
-      <w:r>
-        <w:rPr>
-          <w:rFonts w:ascii="Courier New" w:hAnsi="Courier New" w:cs="Courier New"/>
-        </w:rPr>
-        <w:t>&lt;b&gt;Global Burden of Disease (GBD)&lt;/b&gt; groups the ICD-10-CM codes into conditions based on</w:t>
-      </w:r>
-      <w:r>
-        <w:rPr>
-          <w:rFonts w:ascii="Courier New" w:hAnsi="Courier New" w:cs="Courier New"/>
-        </w:rPr>
-        <w:t xml:space="preserve"> our modified version of </w:t>
-      </w:r>
-      <w:r>
-        <w:rPr>
-          <w:rFonts w:ascii="Courier New" w:hAnsi="Courier New" w:cs="Courier New"/>
-        </w:rPr>
-        <w:t>the Global Burden of Disease system</w:t>
-      </w:r>
-      <w:r>
-        <w:rPr>
-          <w:rFonts w:ascii="Courier New" w:hAnsi="Courier New" w:cs="Courier New"/>
-        </w:rPr>
-        <w:t xml:space="preserve"> (</w:t>
-      </w:r>
-      <w:r>
-        <w:rPr>
-          <w:rFonts w:ascii="Courier New" w:hAnsi="Courier New" w:cs="Courier New"/>
-        </w:rPr>
-        <w:t xml:space="preserve">describe </w:t>
-      </w:r>
-      <w:r>
-        <w:rPr>
-          <w:rFonts w:ascii="Courier New" w:hAnsi="Courier New" w:cs="Courier New"/>
-        </w:rPr>
-        <w:t xml:space="preserve">in detail in the technical document), but currently </w:t>
-      </w:r>
-      <w:r>
-        <w:rPr>
-          <w:rFonts w:ascii="Courier New" w:hAnsi="Courier New" w:cs="Courier New"/>
-        </w:rPr>
-        <w:t>includes</w:t>
-      </w:r>
-      <w:r>
-        <w:rPr>
-          <w:rFonts w:ascii="Courier New" w:hAnsi="Courier New" w:cs="Courier New"/>
-        </w:rPr>
-        <w:t xml:space="preserve"> ONLY</w:t>
-      </w:r>
-      <w:r>
-        <w:rPr>
-          <w:rFonts w:ascii="Courier New" w:hAnsi="Courier New" w:cs="Courier New"/>
-        </w:rPr>
-        <w:t xml:space="preserve"> "high volume" conditions and </w:t>
-      </w:r>
-      <w:r>
-        <w:rPr>
-          <w:rFonts w:ascii="Courier New" w:hAnsi="Courier New" w:cs="Courier New"/>
-        </w:rPr>
-        <w:t xml:space="preserve">a sample of </w:t>
-      </w:r>
-      <w:r>
-        <w:rPr>
-          <w:rFonts w:ascii="Courier New" w:hAnsi="Courier New" w:cs="Courier New"/>
-        </w:rPr>
-        <w:t xml:space="preserve">other conditions of clear programmatic public health interest in California. </w:t>
-      </w:r>
-      <w:r>
-        <w:rPr>
-          <w:rFonts w:ascii="Courier New" w:hAnsi="Courier New" w:cs="Courier New"/>
-        </w:rPr>
-        <w:t xml:space="preserve">For these hospitalization data </w:t>
-      </w:r>
-      <w:r>
-        <w:rPr>
-          <w:rFonts w:ascii="Courier New" w:hAnsi="Courier New" w:cs="Courier New"/>
-        </w:rPr>
-        <w:t>this system is &lt;b&gt;not</w:t>
-      </w:r>
-      <w:r>
-        <w:rPr>
-          <w:rFonts w:ascii="Courier New" w:hAnsi="Courier New" w:cs="Courier New"/>
-        </w:rPr>
-        <w:t xml:space="preserve"> currently</w:t>
-      </w:r>
-      <w:r>
-        <w:rPr>
-          <w:rFonts w:ascii="Courier New" w:hAnsi="Courier New" w:cs="Courier New"/>
-        </w:rPr>
-        <w:t xml:space="preserve"> exhaustive&lt;/b&gt;.</w:t>
-      </w:r>
-    </w:p>
-    <w:p>
-      <w:pPr>
-        <w:spacing w:after="0"/>
-        <w:rPr>
-          <w:rFonts w:ascii="Courier New" w:hAnsi="Courier New" w:cs="Courier New"/>
-        </w:rPr>
-      </w:pPr>
-      <w:r>
-        <w:rPr>
-          <w:rFonts w:ascii="Courier New" w:hAnsi="Courier New" w:cs="Courier New"/>
-        </w:rPr>
-        <w:t>&lt;/li&gt;</w:t>
-      </w:r>
-    </w:p>
-    <w:p>
-      <w:pPr>
-        <w:spacing w:after="0"/>
-        <w:rPr>
-          <w:rFonts w:ascii="Courier New" w:hAnsi="Courier New" w:cs="Courier New"/>
-        </w:rPr>
-      </w:pPr>
-      <w:r>
-        <w:rPr>
-          <w:rFonts w:ascii="Courier New" w:hAnsi="Courier New" w:cs="Courier New"/>
-        </w:rPr>
-        <w:t>&lt;li style="margin-left: 40px"&gt;</w:t>
-      </w:r>
-    </w:p>
-    <w:p>
-      <w:pPr>
-        <w:spacing w:after="0"/>
-        <w:rPr>
-          <w:rFonts w:ascii="Courier New" w:hAnsi="Courier New" w:cs="Courier New"/>
-        </w:rPr>
-      </w:pPr>
-      <w:r>
-        <w:rPr>
-          <w:rFonts w:ascii="Courier New" w:hAnsi="Courier New" w:cs="Courier New"/>
-        </w:rPr>
-        <w:t>&lt;b&gt;Major Diagnostic Categories (MDC)&lt;/b&gt; group principal diagnoses into 25 mutually exclusive diagnosis categories. The categories correspond to a single organ system or etiology and, in general, are associated with a particular medical specialty.</w:t>
-      </w:r>
-    </w:p>
-    <w:p>
-      <w:pPr>
-        <w:spacing w:after="0"/>
-        <w:rPr>
-          <w:rFonts w:ascii="Courier New" w:hAnsi="Courier New" w:cs="Courier New"/>
-        </w:rPr>
-      </w:pPr>
-      <w:r>
-        <w:rPr>
-          <w:rFonts w:ascii="Courier New" w:hAnsi="Courier New" w:cs="Courier New"/>
-        </w:rPr>
-        <w:t>&lt;/li&gt;</w:t>
-      </w:r>
-    </w:p>
-    <w:p>
-      <w:pPr>
-        <w:spacing w:after="0"/>
-        <w:rPr>
-          <w:rFonts w:ascii="Courier New" w:hAnsi="Courier New" w:cs="Courier New"/>
-        </w:rPr>
-      </w:pPr>
-      <w:r>
-        <w:rPr>
-          <w:rFonts w:ascii="Courier New" w:hAnsi="Courier New" w:cs="Courier New"/>
-        </w:rPr>
-        <w:t>&lt;li style="margin-left: 40px"&gt;</w:t>
-      </w:r>
-    </w:p>
-    <w:p>
-      <w:pPr>
-        <w:spacing w:after="0"/>
-        <w:rPr>
-          <w:rFonts w:ascii="Courier New" w:hAnsi="Courier New" w:cs="Courier New"/>
-        </w:rPr>
-      </w:pPr>
-      <w:r>
-        <w:rPr>
-          <w:rFonts w:ascii="Courier New" w:hAnsi="Courier New" w:cs="Courier New"/>
-        </w:rPr>
-        <w:t>&lt;b&gt;Medicare Severity Diagnosis Related Group (DRG</w:t>
-      </w:r>
-      <w:proofErr w:type="gramStart"/>
-      <w:r>
-        <w:rPr>
-          <w:rFonts w:ascii="Courier New" w:hAnsi="Courier New" w:cs="Courier New"/>
-        </w:rPr>
-        <w:t>)&lt;</w:t>
-      </w:r>
-      <w:proofErr w:type="gramEnd"/>
-      <w:r>
-        <w:rPr>
-          <w:rFonts w:ascii="Courier New" w:hAnsi="Courier New" w:cs="Courier New"/>
-        </w:rPr>
-        <w:t>/b&gt; categorizes patients according to clinical coherence and expected resource intensity. The assignment of a DRG is based on</w:t>
-      </w:r>
-      <w:r>
-        <w:rPr>
-          <w:rFonts w:ascii="Courier New" w:hAnsi="Courier New" w:cs="Courier New"/>
-        </w:rPr>
-        <w:t>:</w:t>
-      </w:r>
-      <w:r>
-        <w:rPr>
-          <w:rFonts w:ascii="Courier New" w:hAnsi="Courier New" w:cs="Courier New"/>
-        </w:rPr>
-        <w:t xml:space="preserve">  principal diagnosis and any secondary diagnoses, procedures performed, comorbidities and complications, </w:t>
-      </w:r>
-      <w:r>
-        <w:rPr>
-          <w:rFonts w:ascii="Courier New" w:hAnsi="Courier New" w:cs="Courier New"/>
-        </w:rPr>
-        <w:t xml:space="preserve">age of </w:t>
-      </w:r>
-      <w:r>
-        <w:rPr>
-          <w:rFonts w:ascii="Courier New" w:hAnsi="Courier New" w:cs="Courier New"/>
-        </w:rPr>
-        <w:t xml:space="preserve">patient and sex, and discharge status. </w:t>
-      </w:r>
-    </w:p>
-    <w:p>
-      <w:pPr>
-        <w:spacing w:after="0"/>
-        <w:rPr>
-          <w:rFonts w:ascii="Courier New" w:hAnsi="Courier New" w:cs="Courier New"/>
-        </w:rPr>
-      </w:pPr>
-      <w:r>
-        <w:rPr>
-          <w:rFonts w:ascii="Courier New" w:hAnsi="Courier New" w:cs="Courier New"/>
-        </w:rPr>
-        <w:t>&lt;/li&gt;</w:t>
-      </w:r>
-    </w:p>
-    <w:p>
-      <w:pPr>
-        <w:spacing w:after="0"/>
-        <w:rPr>
-          <w:rFonts w:ascii="Courier New" w:hAnsi="Courier New" w:cs="Courier New"/>
-        </w:rPr>
-      </w:pPr>
-      <w:r>
-        <w:rPr>
-          <w:rFonts w:ascii="Courier New" w:hAnsi="Courier New" w:cs="Courier New"/>
-        </w:rPr>
-        <w:lastRenderedPageBreak/>
-        <w:t>')</w:t>
-      </w:r>
-      <w:r>
-        <w:rPr>
-          <w:rFonts w:ascii="Courier New" w:hAnsi="Courier New" w:cs="Courier New"/>
-        </w:rPr>
-        <w:t xml:space="preserve"> </w:t>
-      </w:r>
-    </w:p>
-    <w:p>
-      <w:pPr>
-        <w:spacing w:after="0"/>
-        <w:rPr>
-          <w:rFonts w:ascii="Courier New" w:hAnsi="Courier New" w:cs="Courier New"/>
-        </w:rPr>
-      </w:pPr>
-    </w:p>
-    <w:p>
-      <w:pPr>
-        <w:spacing w:after="0"/>
-        <w:rPr>
-          <w:rFonts w:ascii="Courier New" w:hAnsi="Courier New" w:cs="Courier New"/>
-        </w:rPr>
-      </w:pPr>
-      <w:proofErr w:type="spellStart"/>
-      <w:r>
-        <w:rPr>
-          <w:rFonts w:ascii="Courier New" w:hAnsi="Courier New" w:cs="Courier New"/>
-        </w:rPr>
-        <w:t>measureHelp</w:t>
-      </w:r>
-      <w:proofErr w:type="spellEnd"/>
-      <w:r>
-        <w:rPr>
-          <w:rFonts w:ascii="Courier New" w:hAnsi="Courier New" w:cs="Courier New"/>
-        </w:rPr>
-        <w:t xml:space="preserve"> &lt;- paste0(</w:t>
-      </w:r>
-      <w:r>
-        <w:rPr>
-          <w:rFonts w:ascii="Courier New" w:hAnsi="Courier New" w:cs="Courier New"/>
-        </w:rPr>
-        <w:t>'</w:t>
-      </w:r>
-      <w:r>
-        <w:rPr>
-          <w:rFonts w:ascii="Courier New" w:hAnsi="Courier New" w:cs="Courier New"/>
-        </w:rPr>
-        <w:t xml:space="preserve">&lt;p&gt;The current MEASURES of deaths are:&lt;/p&gt; </w:t>
-      </w:r>
-    </w:p>
-    <w:p>
-      <w:pPr>
-        <w:spacing w:after="0"/>
-        <w:rPr>
-          <w:rFonts w:ascii="Courier New" w:hAnsi="Courier New" w:cs="Courier New"/>
-        </w:rPr>
-      </w:pPr>
-      <w:r>
-        <w:rPr>
-          <w:rFonts w:ascii="Courier New" w:hAnsi="Courier New" w:cs="Courier New"/>
-        </w:rPr>
-        <w:t>&lt;</w:t>
-      </w:r>
-      <w:proofErr w:type="spellStart"/>
-      <w:r>
-        <w:rPr>
-          <w:rFonts w:ascii="Courier New" w:hAnsi="Courier New" w:cs="Courier New"/>
-        </w:rPr>
-        <w:t>ui</w:t>
-      </w:r>
-      <w:proofErr w:type="spellEnd"/>
-      <w:r>
-        <w:rPr>
-          <w:rFonts w:ascii="Courier New" w:hAnsi="Courier New" w:cs="Courier New"/>
-        </w:rPr>
-        <w:t xml:space="preserve"> style="</w:t>
-      </w:r>
-      <w:proofErr w:type="spellStart"/>
-      <w:r>
-        <w:rPr>
-          <w:rFonts w:ascii="Courier New" w:hAnsi="Courier New" w:cs="Courier New"/>
-        </w:rPr>
-        <w:t>list-style-type</w:t>
-      </w:r>
-      <w:proofErr w:type="gramStart"/>
-      <w:r>
-        <w:rPr>
-          <w:rFonts w:ascii="Courier New" w:hAnsi="Courier New" w:cs="Courier New"/>
-        </w:rPr>
-        <w:t>:circle</w:t>
-      </w:r>
-      <w:proofErr w:type="spellEnd"/>
-      <w:proofErr w:type="gramEnd"/>
-      <w:r>
-        <w:rPr>
-          <w:rFonts w:ascii="Courier New" w:hAnsi="Courier New" w:cs="Courier New"/>
-        </w:rPr>
-        <w:t>"&gt;</w:t>
-      </w:r>
-    </w:p>
-    <w:p>
-      <w:pPr>
-        <w:spacing w:after="0"/>
-        <w:rPr>
-          <w:rFonts w:ascii="Courier New" w:hAnsi="Courier New" w:cs="Courier New"/>
-        </w:rPr>
-      </w:pPr>
-      <w:r>
-        <w:rPr>
-          <w:rFonts w:ascii="Courier New" w:hAnsi="Courier New" w:cs="Courier New"/>
-        </w:rPr>
-        <w:t xml:space="preserve">&lt;li style="margin-left: </w:t>
-      </w:r>
-      <w:r>
-        <w:rPr>
-          <w:rFonts w:ascii="Courier New" w:hAnsi="Courier New" w:cs="Courier New"/>
-        </w:rPr>
-        <w:t>40</w:t>
-      </w:r>
-      <w:r>
-        <w:rPr>
-          <w:rFonts w:ascii="Courier New" w:hAnsi="Courier New" w:cs="Courier New"/>
-        </w:rPr>
-        <w:t>px"&gt;Years of Life Lost (YLL)&lt;/li&gt;</w:t>
-      </w:r>
-    </w:p>
-    <w:p>
-      <w:pPr>
-        <w:spacing w:after="0"/>
-        <w:rPr>
-          <w:rFonts w:ascii="Courier New" w:hAnsi="Courier New" w:cs="Courier New"/>
-        </w:rPr>
-      </w:pPr>
-      <w:r>
-        <w:rPr>
-          <w:rFonts w:ascii="Courier New" w:hAnsi="Courier New" w:cs="Courier New"/>
-        </w:rPr>
-        <w:t xml:space="preserve">&lt;li style="margin-left: </w:t>
-      </w:r>
-      <w:r>
-        <w:rPr>
-          <w:rFonts w:ascii="Courier New" w:hAnsi="Courier New" w:cs="Courier New"/>
-        </w:rPr>
-        <w:t>4</w:t>
-      </w:r>
-      <w:r>
-        <w:rPr>
-          <w:rFonts w:ascii="Courier New" w:hAnsi="Courier New" w:cs="Courier New"/>
-        </w:rPr>
-        <w:t xml:space="preserve">0px"&gt;Years of Life Lost </w:t>
-      </w:r>
-      <w:r>
-        <w:rPr>
-          <w:rFonts w:ascii="Courier New" w:hAnsi="Courier New" w:cs="Courier New"/>
-        </w:rPr>
-        <w:t>Rate (</w:t>
-      </w:r>
-      <w:r>
-        <w:rPr>
-          <w:rFonts w:ascii="Courier New" w:hAnsi="Courier New" w:cs="Courier New"/>
-        </w:rPr>
-        <w:t>per 100,000 population</w:t>
-      </w:r>
-      <w:r>
-        <w:rPr>
-          <w:rFonts w:ascii="Courier New" w:hAnsi="Courier New" w:cs="Courier New"/>
-        </w:rPr>
-        <w:t>)</w:t>
-      </w:r>
-      <w:r>
-        <w:rPr>
-          <w:rFonts w:ascii="Courier New" w:hAnsi="Courier New" w:cs="Courier New"/>
-        </w:rPr>
-        <w:t>&lt;/li&gt;</w:t>
-      </w:r>
-    </w:p>
-    <w:p>
-      <w:pPr>
-        <w:spacing w:after="0"/>
-        <w:rPr>
-          <w:rFonts w:ascii="Courier New" w:hAnsi="Courier New" w:cs="Courier New"/>
-        </w:rPr>
-      </w:pPr>
-      <w:r>
-        <w:rPr>
-          <w:rFonts w:ascii="Courier New" w:hAnsi="Courier New" w:cs="Courier New"/>
-        </w:rPr>
-        <w:t xml:space="preserve">&lt;li style="margin-left: </w:t>
-      </w:r>
-      <w:r>
-        <w:rPr>
-          <w:rFonts w:ascii="Courier New" w:hAnsi="Courier New" w:cs="Courier New"/>
-        </w:rPr>
-        <w:t>40</w:t>
-      </w:r>
-      <w:r>
-        <w:rPr>
-          <w:rFonts w:ascii="Courier New" w:hAnsi="Courier New" w:cs="Courier New"/>
-        </w:rPr>
-        <w:t>px"&gt;</w:t>
-      </w:r>
-      <w:r>
-        <w:rPr>
-          <w:rFonts w:ascii="Courier New" w:hAnsi="Courier New" w:cs="Courier New"/>
-        </w:rPr>
-        <w:t xml:space="preserve">Age-Adjusted </w:t>
-      </w:r>
-      <w:r>
-        <w:rPr>
-          <w:rFonts w:ascii="Courier New" w:hAnsi="Courier New" w:cs="Courier New"/>
-        </w:rPr>
-        <w:t>Y</w:t>
-      </w:r>
-      <w:r>
-        <w:rPr>
-          <w:rFonts w:ascii="Courier New" w:hAnsi="Courier New" w:cs="Courier New"/>
-        </w:rPr>
-        <w:t>LL Rate</w:t>
-      </w:r>
-      <w:r>
-        <w:rPr>
-          <w:rFonts w:ascii="Courier New" w:hAnsi="Courier New" w:cs="Courier New"/>
-        </w:rPr>
-        <w:t>&lt;/li&gt;</w:t>
-      </w:r>
-    </w:p>
-    <w:p>
-      <w:pPr>
-        <w:spacing w:after="0"/>
-        <w:rPr>
-          <w:rFonts w:ascii="Courier New" w:hAnsi="Courier New" w:cs="Courier New"/>
-        </w:rPr>
-      </w:pPr>
-      <w:r>
-        <w:rPr>
-          <w:rFonts w:ascii="Courier New" w:hAnsi="Courier New" w:cs="Courier New"/>
-        </w:rPr>
-        <w:t xml:space="preserve">&lt;li style="margin-left: </w:t>
-      </w:r>
-      <w:r>
-        <w:rPr>
-          <w:rFonts w:ascii="Courier New" w:hAnsi="Courier New" w:cs="Courier New"/>
-        </w:rPr>
-        <w:t>40</w:t>
-      </w:r>
-      <w:r>
-        <w:rPr>
-          <w:rFonts w:ascii="Courier New" w:hAnsi="Courier New" w:cs="Courier New"/>
-        </w:rPr>
-        <w:t>px"&gt;Number of Deaths&lt;/li&gt;</w:t>
-      </w:r>
-    </w:p>
-    <w:p>
-      <w:pPr>
-        <w:spacing w:after="0"/>
-        <w:rPr>
-          <w:rFonts w:ascii="Courier New" w:hAnsi="Courier New" w:cs="Courier New"/>
-        </w:rPr>
-      </w:pPr>
-      <w:r>
-        <w:rPr>
-          <w:rFonts w:ascii="Courier New" w:hAnsi="Courier New" w:cs="Courier New"/>
-        </w:rPr>
-        <w:t xml:space="preserve">&lt;li style="margin-left: </w:t>
-      </w:r>
-      <w:r>
-        <w:rPr>
-          <w:rFonts w:ascii="Courier New" w:hAnsi="Courier New" w:cs="Courier New"/>
-        </w:rPr>
-        <w:t>40</w:t>
-      </w:r>
-      <w:r>
-        <w:rPr>
-          <w:rFonts w:ascii="Courier New" w:hAnsi="Courier New" w:cs="Courier New"/>
-        </w:rPr>
-        <w:t>px"&gt;</w:t>
-      </w:r>
-      <w:r>
-        <w:rPr>
-          <w:rFonts w:ascii="Courier New" w:hAnsi="Courier New" w:cs="Courier New"/>
-        </w:rPr>
-        <w:t xml:space="preserve">Crude </w:t>
-      </w:r>
-      <w:r>
-        <w:rPr>
-          <w:rFonts w:ascii="Courier New" w:hAnsi="Courier New" w:cs="Courier New"/>
-        </w:rPr>
-        <w:t>Death Rate</w:t>
-      </w:r>
-      <w:r>
-        <w:rPr>
-          <w:rFonts w:ascii="Courier New" w:hAnsi="Courier New" w:cs="Courier New"/>
-        </w:rPr>
-        <w:t xml:space="preserve"> (</w:t>
-      </w:r>
-      <w:r>
-        <w:rPr>
-          <w:rFonts w:ascii="Courier New" w:hAnsi="Courier New" w:cs="Courier New"/>
-        </w:rPr>
-        <w:t>per 100,000 population)&lt;/li&gt;</w:t>
-      </w:r>
-    </w:p>
-    <w:p>
-      <w:pPr>
-        <w:spacing w:after="0"/>
-        <w:rPr>
-          <w:rFonts w:ascii="Courier New" w:hAnsi="Courier New" w:cs="Courier New"/>
-        </w:rPr>
-      </w:pPr>
-      <w:r>
-        <w:rPr>
-          <w:rFonts w:ascii="Courier New" w:hAnsi="Courier New" w:cs="Courier New"/>
-        </w:rPr>
-        <w:t xml:space="preserve">&lt;li style="margin-left: </w:t>
-      </w:r>
-      <w:r>
-        <w:rPr>
-          <w:rFonts w:ascii="Courier New" w:hAnsi="Courier New" w:cs="Courier New"/>
-        </w:rPr>
-        <w:t>40</w:t>
-      </w:r>
-      <w:r>
-        <w:rPr>
-          <w:rFonts w:ascii="Courier New" w:hAnsi="Courier New" w:cs="Courier New"/>
-        </w:rPr>
-        <w:t>px"&gt;</w:t>
-      </w:r>
-      <w:r>
-        <w:rPr>
-          <w:rFonts w:ascii="Courier New" w:hAnsi="Courier New" w:cs="Courier New"/>
-        </w:rPr>
-        <w:t xml:space="preserve">Age-Adjusted </w:t>
-      </w:r>
-      <w:r>
-        <w:rPr>
-          <w:rFonts w:ascii="Courier New" w:hAnsi="Courier New" w:cs="Courier New"/>
-        </w:rPr>
-        <w:t>Death Rate&lt;/li&gt;</w:t>
-      </w:r>
-    </w:p>
-    <w:p>
-      <w:pPr>
-        <w:spacing w:after="0"/>
-        <w:rPr>
-          <w:rFonts w:ascii="Courier New" w:hAnsi="Courier New" w:cs="Courier New"/>
-        </w:rPr>
-      </w:pPr>
-      <w:r>
-        <w:rPr>
-          <w:rFonts w:ascii="Courier New" w:hAnsi="Courier New" w:cs="Courier New"/>
-        </w:rPr>
-        <w:t xml:space="preserve">&lt;li style="margin-left: </w:t>
-      </w:r>
-      <w:r>
-        <w:rPr>
-          <w:rFonts w:ascii="Courier New" w:hAnsi="Courier New" w:cs="Courier New"/>
-        </w:rPr>
-        <w:t>40</w:t>
-      </w:r>
-      <w:r>
-        <w:rPr>
-          <w:rFonts w:ascii="Courier New" w:hAnsi="Courier New" w:cs="Courier New"/>
-        </w:rPr>
-        <w:t>px"&gt;Me</w:t>
-      </w:r>
-      <w:r>
-        <w:rPr>
-          <w:rFonts w:ascii="Courier New" w:hAnsi="Courier New" w:cs="Courier New"/>
-        </w:rPr>
-        <w:t>an</w:t>
-      </w:r>
-      <w:r>
-        <w:rPr>
-          <w:rFonts w:ascii="Courier New" w:hAnsi="Courier New" w:cs="Courier New"/>
-        </w:rPr>
-        <w:t xml:space="preserve"> Age at Death&lt;/li&gt;</w:t>
-      </w:r>
-    </w:p>
-    <w:p>
-      <w:pPr>
-        <w:spacing w:after="0"/>
-        <w:rPr>
-          <w:rFonts w:ascii="Courier New" w:hAnsi="Courier New" w:cs="Courier New"/>
-        </w:rPr>
-      </w:pPr>
-      <w:r>
-        <w:rPr>
-          <w:rFonts w:ascii="Courier New" w:hAnsi="Courier New" w:cs="Courier New"/>
-        </w:rPr>
-        <w:t xml:space="preserve">&lt;li style="margin-left: </w:t>
-      </w:r>
-      <w:r>
-        <w:rPr>
-          <w:rFonts w:ascii="Courier New" w:hAnsi="Courier New" w:cs="Courier New"/>
-        </w:rPr>
-        <w:t>40</w:t>
-      </w:r>
-      <w:r>
-        <w:rPr>
-          <w:rFonts w:ascii="Courier New" w:hAnsi="Courier New" w:cs="Courier New"/>
-        </w:rPr>
-        <w:t>px"&gt;Standard Mortality Ratio</w:t>
-      </w:r>
-      <w:r>
-        <w:rPr>
-          <w:rFonts w:ascii="Courier New" w:hAnsi="Courier New" w:cs="Courier New"/>
-        </w:rPr>
-        <w:t xml:space="preserve"> (SMR</w:t>
-      </w:r>
-      <w:r>
-        <w:rPr>
-          <w:rFonts w:ascii="Courier New" w:hAnsi="Courier New" w:cs="Courier New"/>
-        </w:rPr>
-        <w:t>)&lt;/li&gt;</w:t>
-      </w:r>
-    </w:p>
-    <w:p>
-      <w:pPr>
-        <w:spacing w:after="0"/>
-        <w:rPr>
-          <w:rFonts w:ascii="Courier New" w:hAnsi="Courier New" w:cs="Courier New"/>
-        </w:rPr>
-      </w:pPr>
-      <w:r>
-        <w:rPr>
-          <w:rFonts w:ascii="Courier New" w:hAnsi="Courier New" w:cs="Courier New"/>
-        </w:rPr>
-        <w:t>&lt;/</w:t>
-      </w:r>
-      <w:proofErr w:type="spellStart"/>
-      <w:r>
-        <w:rPr>
-          <w:rFonts w:ascii="Courier New" w:hAnsi="Courier New" w:cs="Courier New"/>
-        </w:rPr>
-        <w:t>ui</w:t>
-      </w:r>
-      <w:proofErr w:type="spellEnd"/>
-      <w:r>
-        <w:rPr>
-          <w:rFonts w:ascii="Courier New" w:hAnsi="Courier New" w:cs="Courier New"/>
-        </w:rPr>
-        <w:t>&gt;&lt;</w:t>
-      </w:r>
-      <w:proofErr w:type="spellStart"/>
-      <w:r>
-        <w:rPr>
-          <w:rFonts w:ascii="Courier New" w:hAnsi="Courier New" w:cs="Courier New"/>
-        </w:rPr>
-        <w:t>br</w:t>
-      </w:r>
-      <w:proofErr w:type="spellEnd"/>
-      <w:r>
-        <w:rPr>
-          <w:rFonts w:ascii="Courier New" w:hAnsi="Courier New" w:cs="Courier New"/>
-        </w:rPr>
-        <w:t>&gt;</w:t>
-      </w:r>
-    </w:p>
-    <w:p>
-      <w:pPr>
-        <w:spacing w:after="0"/>
-        <w:rPr>
-          <w:rFonts w:ascii="Courier New" w:hAnsi="Courier New" w:cs="Courier New"/>
-        </w:rPr>
-      </w:pPr>
-      <w:r>
-        <w:rPr>
-          <w:rFonts w:ascii="Courier New" w:hAnsi="Courier New" w:cs="Courier New"/>
-        </w:rPr>
-        <w:t>&lt;p&gt;No one measure is best--each measure provides a different view or perspective into the impact of the condition. For example, &lt;b&gt;Number of deaths&lt;/b&gt;</w:t>
-      </w:r>
-      <w:r>
-        <w:rPr>
-          <w:rFonts w:ascii="Courier New" w:hAnsi="Courier New" w:cs="Courier New"/>
-        </w:rPr>
-        <w:t xml:space="preserve"> </w:t>
-      </w:r>
-      <w:r>
-        <w:rPr>
-          <w:rFonts w:ascii="Courier New" w:hAnsi="Courier New" w:cs="Courier New"/>
-        </w:rPr>
-        <w:t>is the simplest, most direct measure, and has</w:t>
-      </w:r>
-      <w:r>
-        <w:rPr>
-          <w:rFonts w:ascii="Courier New" w:hAnsi="Courier New" w:cs="Courier New"/>
-        </w:rPr>
-        <w:t xml:space="preserve"> </w:t>
-      </w:r>
-      <w:r>
-        <w:rPr>
-          <w:rFonts w:ascii="Courier New" w:hAnsi="Courier New" w:cs="Courier New"/>
-        </w:rPr>
-        <w:t xml:space="preserve">clear intuitive meaning, and, other things being equal, will be larger in areas with larger populations.  </w:t>
-      </w:r>
-      <w:r>
-        <w:rPr>
-          <w:rFonts w:ascii="Courier New" w:hAnsi="Courier New" w:cs="Courier New"/>
-        </w:rPr>
-        <w:t>&lt;b&gt;Crude Death Rate&lt;/b&gt; takes the size of the population into account by dividing the number of deaths by the number of people in the population (multiplied by 100,000 for interpretability, i.e. number of deaths per 100,000 people).</w:t>
-      </w:r>
-    </w:p>
-    <w:p>
-      <w:pPr>
-        <w:spacing w:after="0"/>
-        <w:rPr>
-          <w:rFonts w:ascii="Courier New" w:hAnsi="Courier New" w:cs="Courier New"/>
-        </w:rPr>
-      </w:pPr>
-      <w:r>
-        <w:rPr>
-          <w:rFonts w:ascii="Courier New" w:hAnsi="Courier New" w:cs="Courier New"/>
-        </w:rPr>
-        <w:t>&lt;b&gt;Age-adjusted Death Rate</w:t>
-      </w:r>
-      <w:r>
-        <w:rPr>
-          <w:rFonts w:ascii="Courier New" w:hAnsi="Courier New" w:cs="Courier New"/>
-        </w:rPr>
-        <w:t xml:space="preserve">&lt;/b&gt; </w:t>
-      </w:r>
-      <w:r>
-        <w:rPr>
-          <w:rFonts w:ascii="Courier New" w:hAnsi="Courier New" w:cs="Courier New"/>
-        </w:rPr>
-        <w:t>is the rate that would have existed if the population had the same age distribution as a reference population. This allows for comparisons between populations with differences in age distributions, accounting for the fact that age itself is generally correlated with higher mortality.</w:t>
-      </w:r>
-    </w:p>
-    <w:p>
-      <w:pPr>
-        <w:spacing w:after="0"/>
-        <w:rPr>
-          <w:rFonts w:ascii="Courier New" w:hAnsi="Courier New" w:cs="Courier New"/>
-        </w:rPr>
-      </w:pPr>
-      <w:r>
-        <w:rPr>
-          <w:rFonts w:ascii="Courier New" w:hAnsi="Courier New" w:cs="Courier New"/>
-        </w:rPr>
-        <w:t>&lt;br&gt;&lt;br&gt;</w:t>
-      </w:r>
-    </w:p>
-    <w:p>
-      <w:pPr>
-        <w:spacing w:after="0"/>
-        <w:rPr>
-          <w:rFonts w:ascii="Courier New" w:hAnsi="Courier New" w:cs="Courier New"/>
-        </w:rPr>
-      </w:pPr>
-      <w:r>
-        <w:rPr>
-          <w:rFonts w:ascii="Courier New" w:hAnsi="Courier New" w:cs="Courier New"/>
-        </w:rPr>
-        <w:t>&lt;b&gt;Years of Life Lost&lt;/b&gt;</w:t>
-      </w:r>
-      <w:r>
-        <w:rPr>
-          <w:rFonts w:ascii="Courier New" w:hAnsi="Courier New" w:cs="Courier New"/>
-        </w:rPr>
-        <w:t xml:space="preserve"> sums all the years of life prematurely lost across all people that die from that condition, and is influenced by the age at which people die from the condition and the number of people that die from that condition</w:t>
-      </w:r>
-      <w:r>
-        <w:rPr>
-          <w:rFonts w:ascii="Courier New" w:hAnsi="Courier New" w:cs="Courier New"/>
-        </w:rPr>
-        <w:t>.</w:t>
-      </w:r>
-      <w:r>
-        <w:rPr>
-          <w:rFonts w:ascii="Courier New" w:hAnsi="Courier New" w:cs="Courier New"/>
-        </w:rPr>
-        <w:t xml:space="preserve"> </w:t>
-      </w:r>
-      <w:r>
-        <w:rPr>
-          <w:rFonts w:ascii="Courier New" w:hAnsi="Courier New" w:cs="Courier New"/>
-        </w:rPr>
-        <w:t xml:space="preserve">&lt;b&gt;Years of Life Lost </w:t>
-      </w:r>
-      <w:r>
-        <w:rPr>
-          <w:rFonts w:ascii="Courier New" w:hAnsi="Courier New" w:cs="Courier New"/>
-        </w:rPr>
-        <w:t>Rate</w:t>
-      </w:r>
-      <w:r>
-        <w:rPr>
-          <w:rFonts w:ascii="Courier New" w:hAnsi="Courier New" w:cs="Courier New"/>
-        </w:rPr>
-        <w:t xml:space="preserve">&lt;/b&gt; divides the YLL sum by the number of people in the population, </w:t>
-      </w:r>
-      <w:r>
-        <w:rPr>
-          <w:rFonts w:ascii="Courier New" w:hAnsi="Courier New" w:cs="Courier New"/>
-        </w:rPr>
-        <w:t>and then</w:t>
-      </w:r>
-      <w:r>
-        <w:rPr>
-          <w:rFonts w:ascii="Courier New" w:hAnsi="Courier New" w:cs="Courier New"/>
-        </w:rPr>
-        <w:t xml:space="preserve"> multiplies by 100,000 for interpretability. It is the YLL equivalent of the Death Rate</w:t>
-      </w:r>
-      <w:r>
-        <w:rPr>
-          <w:rFonts w:ascii="Courier New" w:hAnsi="Courier New" w:cs="Courier New"/>
-        </w:rPr>
-        <w:t xml:space="preserve">. </w:t>
-      </w:r>
-      <w:r>
-        <w:rPr>
-          <w:rFonts w:ascii="Courier New" w:hAnsi="Courier New" w:cs="Courier New"/>
-        </w:rPr>
-        <w:t>&lt;b&gt;</w:t>
-      </w:r>
-      <w:r>
-        <w:rPr>
-          <w:rFonts w:ascii="Courier New" w:hAnsi="Courier New" w:cs="Courier New"/>
-        </w:rPr>
-        <w:t xml:space="preserve">Age-Adjusted </w:t>
-      </w:r>
-      <w:r>
-        <w:rPr>
-          <w:rFonts w:ascii="Courier New" w:hAnsi="Courier New" w:cs="Courier New"/>
-        </w:rPr>
-        <w:t>Y</w:t>
-      </w:r>
-      <w:r>
-        <w:rPr>
-          <w:rFonts w:ascii="Courier New" w:hAnsi="Courier New" w:cs="Courier New"/>
-        </w:rPr>
-        <w:t>LL rate</w:t>
-      </w:r>
-      <w:r>
-        <w:rPr>
-          <w:rFonts w:ascii="Courier New" w:hAnsi="Courier New" w:cs="Courier New"/>
-        </w:rPr>
-        <w:t>&lt;/b&gt;</w:t>
-      </w:r>
-      <w:r>
-        <w:rPr>
-          <w:rFonts w:ascii="Courier New" w:hAnsi="Courier New" w:cs="Courier New"/>
-        </w:rPr>
-        <w:t xml:space="preserve"> adjust</w:t>
-      </w:r>
-      <w:r>
-        <w:rPr>
-          <w:rFonts w:ascii="Courier New" w:hAnsi="Courier New" w:cs="Courier New"/>
-        </w:rPr>
-        <w:t>s</w:t>
-      </w:r>
-      <w:r>
-        <w:rPr>
-          <w:rFonts w:ascii="Courier New" w:hAnsi="Courier New" w:cs="Courier New"/>
-        </w:rPr>
-        <w:t xml:space="preserve"> for the age structure of the population</w:t>
-      </w:r>
-      <w:r>
-        <w:rPr>
-          <w:rFonts w:ascii="Courier New" w:hAnsi="Courier New" w:cs="Courier New"/>
-        </w:rPr>
-        <w:t>, and is the YLL equivalent of the Age-Adjusted Death Rate</w:t>
-      </w:r>
-      <w:r>
-        <w:rPr>
-          <w:rFonts w:ascii="Courier New" w:hAnsi="Courier New" w:cs="Courier New"/>
-        </w:rPr>
-        <w:t>.</w:t>
-      </w:r>
-    </w:p>
-    <w:p>
-      <w:pPr>
-        <w:spacing w:after="0"/>
-        <w:rPr>
-          <w:rFonts w:ascii="Courier New" w:hAnsi="Courier New" w:cs="Courier New"/>
-        </w:rPr>
-      </w:pPr>
-      <w:r>
-        <w:rPr>
-          <w:rFonts w:ascii="Courier New" w:hAnsi="Courier New" w:cs="Courier New"/>
-        </w:rPr>
-        <w:t>&lt;br&gt;&lt;br&gt;</w:t>
-      </w:r>
-    </w:p>
-    <w:p>
-      <w:pPr>
-        <w:spacing w:after="0"/>
-        <w:rPr>
-          <w:rFonts w:ascii="Courier New" w:hAnsi="Courier New" w:cs="Courier New"/>
-        </w:rPr>
-      </w:pPr>
-      <w:r>
-        <w:rPr>
-          <w:rFonts w:ascii="Courier New" w:hAnsi="Courier New" w:cs="Courier New"/>
-        </w:rPr>
-        <w:t xml:space="preserve">&lt;b&gt; </w:t>
-      </w:r>
-      <w:r>
-        <w:rPr>
-          <w:rFonts w:ascii="Courier New" w:hAnsi="Courier New" w:cs="Courier New"/>
-        </w:rPr>
-        <w:t>Average</w:t>
-      </w:r>
-      <w:r>
-        <w:rPr>
-          <w:rFonts w:ascii="Courier New" w:hAnsi="Courier New" w:cs="Courier New"/>
-        </w:rPr>
-        <w:t xml:space="preserve"> Age at Death</w:t>
-      </w:r>
-      <w:r>
-        <w:rPr>
-          <w:rFonts w:ascii="Courier New" w:hAnsi="Courier New" w:cs="Courier New"/>
-        </w:rPr>
-        <w:t xml:space="preserve">&lt;/b&gt; directly measures the mean age of death for a particular condition and/or for a particular geography. Younger average age </w:t>
-      </w:r>
-      <w:r>
-        <w:rPr>
-          <w:rFonts w:ascii="Courier New" w:hAnsi="Courier New" w:cs="Courier New"/>
-        </w:rPr>
-        <w:t xml:space="preserve">at death </w:t>
-      </w:r>
-      <w:r>
-        <w:rPr>
-          <w:rFonts w:ascii="Courier New" w:hAnsi="Courier New" w:cs="Courier New"/>
-        </w:rPr>
-        <w:t>has intrinsic greater impact on a population, and contributes to larger YLL.</w:t>
-      </w:r>
-    </w:p>
-    <w:p>
-      <w:pPr>
-        <w:spacing w:after="0"/>
-        <w:rPr>
-          <w:rFonts w:ascii="Courier New" w:hAnsi="Courier New" w:cs="Courier New"/>
-        </w:rPr>
-      </w:pPr>
-      <w:r>
-        <w:rPr>
-          <w:rFonts w:ascii="Courier New" w:hAnsi="Courier New" w:cs="Courier New"/>
-        </w:rPr>
-        <w:t>&lt;b&gt; Standard Mortality Ratio (SMR)&lt;/b&gt;</w:t>
-      </w:r>
-      <w:r>
-        <w:rPr>
-          <w:rFonts w:ascii="Courier New" w:hAnsi="Courier New" w:cs="Courier New"/>
-        </w:rPr>
-        <w:t xml:space="preserve"> </w:t>
-      </w:r>
-      <w:r>
-        <w:rPr>
-          <w:rFonts w:ascii="Courier New" w:hAnsi="Courier New" w:cs="Courier New"/>
-        </w:rPr>
-        <w:t>shows the county rate of</w:t>
-      </w:r>
-      <w:r>
-        <w:rPr>
-          <w:rFonts w:ascii="Courier New" w:hAnsi="Courier New" w:cs="Courier New"/>
-        </w:rPr>
-        <w:t xml:space="preserve"> a</w:t>
-      </w:r>
-      <w:r>
-        <w:rPr>
-          <w:rFonts w:ascii="Courier New" w:hAnsi="Courier New" w:cs="Courier New"/>
-        </w:rPr>
-        <w:t xml:space="preserve"> condition divided by the rate for the condition in the State overall</w:t>
-      </w:r>
-      <w:r>
-        <w:rPr>
-          <w:rFonts w:ascii="Courier New" w:hAnsi="Courier New" w:cs="Courier New"/>
-        </w:rPr>
-        <w:t xml:space="preserve">. </w:t>
-      </w:r>
-      <w:r>
-        <w:rPr>
-          <w:rFonts w:ascii="Courier New" w:hAnsi="Courier New" w:cs="Courier New"/>
-        </w:rPr>
-        <w:lastRenderedPageBreak/>
-        <w:t>T</w:t>
-      </w:r>
-      <w:r>
-        <w:rPr>
-          <w:rFonts w:ascii="Courier New" w:hAnsi="Courier New" w:cs="Courier New"/>
-        </w:rPr>
-        <w:t xml:space="preserve">his measure will highlight counties that have especially high (or low) rates of a condition compared to the State rate, even if the condition does not have a large number of deaths.  </w:t>
+        <w:t xml:space="preserve">low) rates of a condition compared to the State rate, even if the condition does not have a large number of deaths.  </w:t>
       </w:r>
     </w:p>
     <w:p>
@@ -6510,60 +6386,100 @@
         <w:rPr>
           <w:rFonts w:ascii="Courier New" w:hAnsi="Courier New" w:cs="Courier New"/>
         </w:rPr>
-        <w:t>&lt;</w:t>
+        <w:t>&lt;br&gt;&lt;br&gt;</w:t>
+      </w:r>
+      <w:r>
+        <w:rPr>
+          <w:rFonts w:ascii="Courier New" w:hAnsi="Courier New" w:cs="Courier New"/>
+        </w:rPr>
+        <w:t>"</w:t>
+      </w:r>
+      <w:r>
+        <w:rPr>
+          <w:rFonts w:ascii="Courier New" w:hAnsi="Courier New" w:cs="Courier New"/>
+        </w:rPr>
+        <w:t>,</w:t>
       </w:r>
       <w:proofErr w:type="spellStart"/>
       <w:r>
         <w:rPr>
           <w:rFonts w:ascii="Courier New" w:hAnsi="Courier New" w:cs="Courier New"/>
         </w:rPr>
-        <w:t>br</w:t>
+        <w:t>hospB</w:t>
       </w:r>
       <w:proofErr w:type="spellEnd"/>
       <w:r>
         <w:rPr>
           <w:rFonts w:ascii="Courier New" w:hAnsi="Courier New" w:cs="Courier New"/>
         </w:rPr>
-        <w:t>&gt;&lt;</w:t>
-      </w:r>
+        <w:t>)</w:t>
+      </w:r>
+    </w:p>
+    <w:p>
+      <w:pPr>
+        <w:spacing w:after="0"/>
+        <w:rPr>
+          <w:rFonts w:ascii="Courier New" w:hAnsi="Courier New" w:cs="Courier New"/>
+        </w:rPr>
+      </w:pPr>
       <w:proofErr w:type="spellStart"/>
       <w:r>
         <w:rPr>
           <w:rFonts w:ascii="Courier New" w:hAnsi="Courier New" w:cs="Courier New"/>
         </w:rPr>
-        <w:t>br</w:t>
+        <w:t>Hospital</w:t>
+      </w:r>
+      <w:r>
+        <w:rPr>
+          <w:rFonts w:ascii="Courier New" w:hAnsi="Courier New" w:cs="Courier New"/>
+        </w:rPr>
+        <w:t>PrimaryAny</w:t>
+      </w:r>
+      <w:r>
+        <w:rPr>
+          <w:rFonts w:ascii="Courier New" w:hAnsi="Courier New" w:cs="Courier New"/>
+        </w:rPr>
+        <w:t>Tab</w:t>
       </w:r>
       <w:proofErr w:type="spellEnd"/>
       <w:r>
         <w:rPr>
           <w:rFonts w:ascii="Courier New" w:hAnsi="Courier New" w:cs="Courier New"/>
         </w:rPr>
-        <w:t>&gt;</w:t>
-      </w:r>
-      <w:r>
-        <w:rPr>
-          <w:rFonts w:ascii="Courier New" w:hAnsi="Courier New" w:cs="Courier New"/>
-        </w:rPr>
-        <w:t>"</w:t>
-      </w:r>
-      <w:r>
-        <w:rPr>
-          <w:rFonts w:ascii="Courier New" w:hAnsi="Courier New" w:cs="Courier New"/>
-        </w:rPr>
-        <w:t>,</w:t>
+        <w:t xml:space="preserve"> &lt;- paste(</w:t>
       </w:r>
       <w:proofErr w:type="spellStart"/>
       <w:r>
         <w:rPr>
           <w:rFonts w:ascii="Courier New" w:hAnsi="Courier New" w:cs="Courier New"/>
         </w:rPr>
-        <w:t>hospB</w:t>
+        <w:t>hospA</w:t>
       </w:r>
       <w:proofErr w:type="spellEnd"/>
       <w:r>
         <w:rPr>
           <w:rFonts w:ascii="Courier New" w:hAnsi="Courier New" w:cs="Courier New"/>
         </w:rPr>
+        <w:t>,"&lt;br&gt;&lt;br&gt;",</w:t>
+      </w:r>
+      <w:proofErr w:type="spellStart"/>
+      <w:r>
+        <w:rPr>
+          <w:rFonts w:ascii="Courier New" w:hAnsi="Courier New" w:cs="Courier New"/>
+        </w:rPr>
+        <w:t>hosp</w:t>
+      </w:r>
+      <w:r>
+        <w:rPr>
+          <w:rFonts w:ascii="Courier New" w:hAnsi="Courier New" w:cs="Courier New"/>
+        </w:rPr>
+        <w:t>C</w:t>
+      </w:r>
+      <w:proofErr w:type="spellEnd"/>
+      <w:r>
+        <w:rPr>
+          <w:rFonts w:ascii="Courier New" w:hAnsi="Courier New" w:cs="Courier New"/>
+        </w:rPr>
         <w:t>)</w:t>
       </w:r>
     </w:p>
@@ -6574,277 +6490,125 @@
           <w:rFonts w:ascii="Courier New" w:hAnsi="Courier New" w:cs="Courier New"/>
         </w:rPr>
       </w:pPr>
+    </w:p>
+    <w:p>
+      <w:pPr>
+        <w:spacing w:after="0"/>
+        <w:rPr>
+          <w:rFonts w:ascii="Courier New" w:hAnsi="Courier New" w:cs="Courier New"/>
+        </w:rPr>
+      </w:pPr>
       <w:proofErr w:type="spellStart"/>
       <w:r>
         <w:rPr>
           <w:rFonts w:ascii="Courier New" w:hAnsi="Courier New" w:cs="Courier New"/>
-        </w:rPr>
-        <w:t>Hospital</w:t>
-      </w:r>
-      <w:r>
-        <w:rPr>
-          <w:rFonts w:ascii="Courier New" w:hAnsi="Courier New" w:cs="Courier New"/>
-        </w:rPr>
-        <w:t>PrimaryAny</w:t>
-      </w:r>
-      <w:r>
-        <w:rPr>
-          <w:rFonts w:ascii="Courier New" w:hAnsi="Courier New" w:cs="Courier New"/>
-        </w:rPr>
-        <w:t>Tab</w:t>
+          <w:highlight w:val="cyan"/>
+        </w:rPr>
+        <w:t>disparitiesTab</w:t>
       </w:r>
       <w:proofErr w:type="spellEnd"/>
       <w:r>
         <w:rPr>
           <w:rFonts w:ascii="Courier New" w:hAnsi="Courier New" w:cs="Courier New"/>
         </w:rPr>
-        <w:t xml:space="preserve"> &lt;- paste(</w:t>
+        <w:t xml:space="preserve"> &lt;- paste0('</w:t>
+      </w:r>
+    </w:p>
+    <w:p>
+      <w:pPr>
+        <w:spacing w:after="0"/>
+        <w:rPr>
+          <w:rFonts w:ascii="Courier New" w:hAnsi="Courier New" w:cs="Courier New"/>
+        </w:rPr>
+      </w:pPr>
+      <w:r>
+        <w:rPr>
+          <w:rFonts w:ascii="Courier New" w:hAnsi="Courier New" w:cs="Courier New"/>
+        </w:rPr>
+        <w:t>This visualization is a new presentation of disparities data, and should be considered preliminary. We are exploring other approaches and methods and welcome your input.</w:t>
+      </w:r>
+    </w:p>
+    <w:p>
+      <w:pPr>
+        <w:spacing w:after="0"/>
+        <w:rPr>
+          <w:rFonts w:ascii="Courier New" w:hAnsi="Courier New" w:cs="Courier New"/>
+        </w:rPr>
+      </w:pPr>
+      <w:r>
+        <w:rPr>
+          <w:rFonts w:ascii="Courier New" w:hAnsi="Courier New" w:cs="Courier New"/>
+        </w:rPr>
+        <w:t>&lt;br&gt;&lt;br&gt;</w:t>
+      </w:r>
+    </w:p>
+    <w:p>
+      <w:pPr>
+        <w:spacing w:after="0"/>
+        <w:rPr>
+          <w:rFonts w:ascii="Courier New" w:hAnsi="Courier New" w:cs="Courier New"/>
+        </w:rPr>
+      </w:pPr>
+      <w:r>
+        <w:rPr>
+          <w:rFonts w:ascii="Courier New" w:hAnsi="Courier New" w:cs="Courier New"/>
+        </w:rPr>
+        <w:t>This tab shows differences, or &lt;b&gt;disparities&lt;/b&gt;, in death rates between &lt;b&gt;racial/ethnic groups&lt;/b&gt;, &lt;b&gt;age groups&lt;/b&gt;, and &lt;b&gt;sex&lt;/b&gt;, for a selected cause of death in a selected county or the State overall. Reducing disparities in health outcomes is a key goal of Public Health, and clear data is essential for progress towards this goal.</w:t>
+      </w:r>
+    </w:p>
+    <w:p>
+      <w:pPr>
+        <w:spacing w:after="0"/>
+        <w:rPr>
+          <w:rFonts w:ascii="Courier New" w:hAnsi="Courier New" w:cs="Courier New"/>
+        </w:rPr>
+      </w:pPr>
+      <w:r>
+        <w:rPr>
+          <w:rFonts w:ascii="Courier New" w:hAnsi="Courier New" w:cs="Courier New"/>
+        </w:rPr>
+        <w:t>&lt;br&gt;&lt;br&gt;</w:t>
+      </w:r>
+    </w:p>
+    <w:p>
+      <w:pPr>
+        <w:spacing w:after="0"/>
+        <w:rPr>
+          <w:rFonts w:ascii="Courier New" w:hAnsi="Courier New" w:cs="Courier New"/>
+        </w:rPr>
+      </w:pPr>
+      <w:r>
+        <w:rPr>
+          <w:rFonts w:ascii="Courier New" w:hAnsi="Courier New" w:cs="Courier New"/>
+        </w:rPr>
+        <w:t>&lt;b&gt;Within each demographic category&lt;/b&gt; (race/ethnic, age, sex), for each cause of death in each geographic group, the &lt;b&gt;rate in the group with the &lt;</w:t>
       </w:r>
       <w:proofErr w:type="spellStart"/>
       <w:r>
         <w:rPr>
           <w:rFonts w:ascii="Courier New" w:hAnsi="Courier New" w:cs="Courier New"/>
         </w:rPr>
-        <w:t>hospA</w:t>
+        <w:t>i</w:t>
       </w:r>
       <w:proofErr w:type="spellEnd"/>
       <w:r>
         <w:rPr>
           <w:rFonts w:ascii="Courier New" w:hAnsi="Courier New" w:cs="Courier New"/>
         </w:rPr>
-        <w:t>,"&lt;</w:t>
+        <w:t>&gt;lowest rate&lt;/</w:t>
       </w:r>
       <w:proofErr w:type="spellStart"/>
       <w:r>
         <w:rPr>
           <w:rFonts w:ascii="Courier New" w:hAnsi="Courier New" w:cs="Courier New"/>
         </w:rPr>
-        <w:t>br</w:t>
+        <w:t>i</w:t>
       </w:r>
       <w:proofErr w:type="spellEnd"/>
       <w:r>
         <w:rPr>
           <w:rFonts w:ascii="Courier New" w:hAnsi="Courier New" w:cs="Courier New"/>
         </w:rPr>
-        <w:t>&gt;&lt;</w:t>
-      </w:r>
-      <w:proofErr w:type="spellStart"/>
-      <w:r>
-        <w:rPr>
-          <w:rFonts w:ascii="Courier New" w:hAnsi="Courier New" w:cs="Courier New"/>
-        </w:rPr>
-        <w:t>br</w:t>
-      </w:r>
-      <w:proofErr w:type="spellEnd"/>
-      <w:r>
-        <w:rPr>
-          <w:rFonts w:ascii="Courier New" w:hAnsi="Courier New" w:cs="Courier New"/>
-        </w:rPr>
-        <w:t>&gt;",</w:t>
-      </w:r>
-      <w:proofErr w:type="spellStart"/>
-      <w:r>
-        <w:rPr>
-          <w:rFonts w:ascii="Courier New" w:hAnsi="Courier New" w:cs="Courier New"/>
-        </w:rPr>
-        <w:t>hosp</w:t>
-      </w:r>
-      <w:r>
-        <w:rPr>
-          <w:rFonts w:ascii="Courier New" w:hAnsi="Courier New" w:cs="Courier New"/>
-        </w:rPr>
-        <w:t>C</w:t>
-      </w:r>
-      <w:proofErr w:type="spellEnd"/>
-      <w:r>
-        <w:rPr>
-          <w:rFonts w:ascii="Courier New" w:hAnsi="Courier New" w:cs="Courier New"/>
-        </w:rPr>
-        <w:t>)</w:t>
-      </w:r>
-    </w:p>
-    <w:p>
-      <w:pPr>
-        <w:spacing w:after="0"/>
-        <w:rPr>
-          <w:rFonts w:ascii="Courier New" w:hAnsi="Courier New" w:cs="Courier New"/>
-        </w:rPr>
-      </w:pPr>
-    </w:p>
-    <w:p>
-      <w:pPr>
-        <w:spacing w:after="0"/>
-        <w:rPr>
-          <w:rFonts w:ascii="Courier New" w:hAnsi="Courier New" w:cs="Courier New"/>
-        </w:rPr>
-      </w:pPr>
-      <w:proofErr w:type="spellStart"/>
-      <w:r>
-        <w:rPr>
-          <w:rFonts w:ascii="Courier New" w:hAnsi="Courier New" w:cs="Courier New"/>
-          <w:highlight w:val="cyan"/>
-        </w:rPr>
-        <w:t>disparitiesTab</w:t>
-      </w:r>
-      <w:proofErr w:type="spellEnd"/>
-      <w:r>
-        <w:rPr>
-          <w:rFonts w:ascii="Courier New" w:hAnsi="Courier New" w:cs="Courier New"/>
-        </w:rPr>
-        <w:t xml:space="preserve"> &lt;- paste0('</w:t>
-      </w:r>
-    </w:p>
-    <w:p>
-      <w:pPr>
-        <w:spacing w:after="0"/>
-        <w:rPr>
-          <w:rFonts w:ascii="Courier New" w:hAnsi="Courier New" w:cs="Courier New"/>
-        </w:rPr>
-      </w:pPr>
-      <w:r>
-        <w:rPr>
-          <w:rFonts w:ascii="Courier New" w:hAnsi="Courier New" w:cs="Courier New"/>
-        </w:rPr>
-        <w:t>This visualization is a new presentation of disparities data, and should be considered preliminary. We are exploring other approaches and methods and welcome your input.</w:t>
-      </w:r>
-    </w:p>
-    <w:p>
-      <w:pPr>
-        <w:spacing w:after="0"/>
-        <w:rPr>
-          <w:rFonts w:ascii="Courier New" w:hAnsi="Courier New" w:cs="Courier New"/>
-        </w:rPr>
-      </w:pPr>
-      <w:r>
-        <w:rPr>
-          <w:rFonts w:ascii="Courier New" w:hAnsi="Courier New" w:cs="Courier New"/>
-        </w:rPr>
-        <w:t>&lt;</w:t>
-      </w:r>
-      <w:proofErr w:type="spellStart"/>
-      <w:r>
-        <w:rPr>
-          <w:rFonts w:ascii="Courier New" w:hAnsi="Courier New" w:cs="Courier New"/>
-        </w:rPr>
-        <w:t>br</w:t>
-      </w:r>
-      <w:proofErr w:type="spellEnd"/>
-      <w:r>
-        <w:rPr>
-          <w:rFonts w:ascii="Courier New" w:hAnsi="Courier New" w:cs="Courier New"/>
-        </w:rPr>
-        <w:t>&gt;&lt;</w:t>
-      </w:r>
-      <w:proofErr w:type="spellStart"/>
-      <w:r>
-        <w:rPr>
-          <w:rFonts w:ascii="Courier New" w:hAnsi="Courier New" w:cs="Courier New"/>
-        </w:rPr>
-        <w:t>br</w:t>
-      </w:r>
-      <w:proofErr w:type="spellEnd"/>
-      <w:r>
-        <w:rPr>
-          <w:rFonts w:ascii="Courier New" w:hAnsi="Courier New" w:cs="Courier New"/>
-        </w:rPr>
-        <w:t>&gt;</w:t>
-      </w:r>
-    </w:p>
-    <w:p>
-      <w:pPr>
-        <w:spacing w:after="0"/>
-        <w:rPr>
-          <w:rFonts w:ascii="Courier New" w:hAnsi="Courier New" w:cs="Courier New"/>
-        </w:rPr>
-      </w:pPr>
-      <w:r>
-        <w:rPr>
-          <w:rFonts w:ascii="Courier New" w:hAnsi="Courier New" w:cs="Courier New"/>
-        </w:rPr>
-        <w:t>This tab shows differences, or &lt;b&gt;disparities&lt;/b&gt;, in death rates between &lt;b&gt;racial/ethnic groups&lt;/b&gt;, &lt;b&gt;age groups&lt;/b&gt;, and &lt;b&gt;sex&lt;/b&gt;, for a selected cause of death in a selected county or the State overall. Reducing disparities in health outcomes is a key goal of Public Health, and clear data is essential for progress towards this goal.</w:t>
-      </w:r>
-    </w:p>
-    <w:p>
-      <w:pPr>
-        <w:spacing w:after="0"/>
-        <w:rPr>
-          <w:rFonts w:ascii="Courier New" w:hAnsi="Courier New" w:cs="Courier New"/>
-        </w:rPr>
-      </w:pPr>
-      <w:r>
-        <w:rPr>
-          <w:rFonts w:ascii="Courier New" w:hAnsi="Courier New" w:cs="Courier New"/>
-        </w:rPr>
-        <w:t>&lt;</w:t>
-      </w:r>
-      <w:proofErr w:type="spellStart"/>
-      <w:r>
-        <w:rPr>
-          <w:rFonts w:ascii="Courier New" w:hAnsi="Courier New" w:cs="Courier New"/>
-        </w:rPr>
-        <w:t>br</w:t>
-      </w:r>
-      <w:proofErr w:type="spellEnd"/>
-      <w:r>
-        <w:rPr>
-          <w:rFonts w:ascii="Courier New" w:hAnsi="Courier New" w:cs="Courier New"/>
-        </w:rPr>
-        <w:t>&gt;&lt;</w:t>
-      </w:r>
-      <w:proofErr w:type="spellStart"/>
-      <w:r>
-        <w:rPr>
-          <w:rFonts w:ascii="Courier New" w:hAnsi="Courier New" w:cs="Courier New"/>
-        </w:rPr>
-        <w:t>br</w:t>
-      </w:r>
-      <w:proofErr w:type="spellEnd"/>
-      <w:r>
-        <w:rPr>
-          <w:rFonts w:ascii="Courier New" w:hAnsi="Courier New" w:cs="Courier New"/>
-        </w:rPr>
-        <w:t>&gt;</w:t>
-      </w:r>
-    </w:p>
-    <w:p>
-      <w:pPr>
-        <w:spacing w:after="0"/>
-        <w:rPr>
-          <w:rFonts w:ascii="Courier New" w:hAnsi="Courier New" w:cs="Courier New"/>
-        </w:rPr>
-      </w:pPr>
-      <w:r>
-        <w:rPr>
-          <w:rFonts w:ascii="Courier New" w:hAnsi="Courier New" w:cs="Courier New"/>
-        </w:rPr>
-        <w:t>&lt;b&gt;Within each demographic category&lt;/b&gt; (race/ethnic, age, sex), for each cause of death in each geographic group, the &lt;b&gt;rate in the group with the &lt;</w:t>
-      </w:r>
-      <w:proofErr w:type="spellStart"/>
-      <w:r>
-        <w:rPr>
-          <w:rFonts w:ascii="Courier New" w:hAnsi="Courier New" w:cs="Courier New"/>
-        </w:rPr>
-        <w:t>i</w:t>
-      </w:r>
-      <w:proofErr w:type="spellEnd"/>
-      <w:r>
-        <w:rPr>
-          <w:rFonts w:ascii="Courier New" w:hAnsi="Courier New" w:cs="Courier New"/>
-        </w:rPr>
-        <w:t>&gt;lowest rate&lt;/</w:t>
-      </w:r>
-      <w:proofErr w:type="spellStart"/>
-      <w:r>
-        <w:rPr>
-          <w:rFonts w:ascii="Courier New" w:hAnsi="Courier New" w:cs="Courier New"/>
-        </w:rPr>
-        <w:t>i</w:t>
-      </w:r>
-      <w:proofErr w:type="spellEnd"/>
-      <w:r>
-        <w:rPr>
-          <w:rFonts w:ascii="Courier New" w:hAnsi="Courier New" w:cs="Courier New"/>
-        </w:rPr>
         <w:t xml:space="preserve">&gt; is statistically compared to each other group&lt;/b&gt; in that category (e.g. for a condition where Hispanics have the lowest rate, that rate among Hispanics is compared to the rate among Blacks, Whites, and Asians, etc.). </w:t>
       </w:r>
     </w:p>
@@ -6859,35 +6623,7 @@
         <w:rPr>
           <w:rFonts w:ascii="Courier New" w:hAnsi="Courier New" w:cs="Courier New"/>
         </w:rPr>
-        <w:t>&lt;</w:t>
-      </w:r>
-      <w:proofErr w:type="spellStart"/>
-      <w:r>
-        <w:rPr>
-          <w:rFonts w:ascii="Courier New" w:hAnsi="Courier New" w:cs="Courier New"/>
-        </w:rPr>
-        <w:t>br</w:t>
-      </w:r>
-      <w:proofErr w:type="spellEnd"/>
-      <w:r>
-        <w:rPr>
-          <w:rFonts w:ascii="Courier New" w:hAnsi="Courier New" w:cs="Courier New"/>
-        </w:rPr>
-        <w:t>&gt;&lt;</w:t>
-      </w:r>
-      <w:proofErr w:type="spellStart"/>
-      <w:r>
-        <w:rPr>
-          <w:rFonts w:ascii="Courier New" w:hAnsi="Courier New" w:cs="Courier New"/>
-        </w:rPr>
-        <w:t>br</w:t>
-      </w:r>
-      <w:proofErr w:type="spellEnd"/>
-      <w:r>
-        <w:rPr>
-          <w:rFonts w:ascii="Courier New" w:hAnsi="Courier New" w:cs="Courier New"/>
-        </w:rPr>
-        <w:t>&gt;</w:t>
+        <w:t>&lt;br&gt;&lt;br&gt;</w:t>
       </w:r>
     </w:p>
     <w:p>
@@ -6940,35 +6676,7 @@
         <w:rPr>
           <w:rFonts w:ascii="Courier New" w:hAnsi="Courier New" w:cs="Courier New"/>
         </w:rPr>
-        <w:t>&lt;</w:t>
-      </w:r>
-      <w:proofErr w:type="spellStart"/>
-      <w:r>
-        <w:rPr>
-          <w:rFonts w:ascii="Courier New" w:hAnsi="Courier New" w:cs="Courier New"/>
-        </w:rPr>
-        <w:t>br</w:t>
-      </w:r>
-      <w:proofErr w:type="spellEnd"/>
-      <w:r>
-        <w:rPr>
-          <w:rFonts w:ascii="Courier New" w:hAnsi="Courier New" w:cs="Courier New"/>
-        </w:rPr>
-        <w:t>&gt;&lt;</w:t>
-      </w:r>
-      <w:proofErr w:type="spellStart"/>
-      <w:r>
-        <w:rPr>
-          <w:rFonts w:ascii="Courier New" w:hAnsi="Courier New" w:cs="Courier New"/>
-        </w:rPr>
-        <w:t>br</w:t>
-      </w:r>
-      <w:proofErr w:type="spellEnd"/>
-      <w:r>
-        <w:rPr>
-          <w:rFonts w:ascii="Courier New" w:hAnsi="Courier New" w:cs="Courier New"/>
-        </w:rPr>
-        <w:t>&gt;</w:t>
+        <w:t>&lt;br&gt;&lt;br&gt;</w:t>
       </w:r>
     </w:p>
     <w:p>
@@ -7011,7 +6719,7 @@
 </file>
 
 <file path=word/styles.xml><?xml version="1.0" encoding="utf-8"?>
-<w:styles xmlns:mc="http://schemas.openxmlformats.org/markup-compatibility/2006" xmlns:r="http://schemas.openxmlformats.org/officeDocument/2006/relationships" xmlns:w="http://schemas.openxmlformats.org/wordprocessingml/2006/main" xmlns:w14="http://schemas.microsoft.com/office/word/2010/wordml" mc:Ignorable="w14">
+<w:styles xmlns:mc="http://schemas.openxmlformats.org/markup-compatibility/2006" xmlns:r="http://schemas.openxmlformats.org/officeDocument/2006/relationships" xmlns:w="http://schemas.openxmlformats.org/wordprocessingml/2006/main" xmlns:w14="http://schemas.microsoft.com/office/word/2010/wordml" xmlns:w15="http://schemas.microsoft.com/office/word/2012/wordml" xmlns:w16se="http://schemas.microsoft.com/office/word/2015/wordml/symex" mc:Ignorable="w14 w15 w16se">
   <w:docDefaults>
     <w:rPrDefault>
       <w:rPr>
@@ -7027,445 +6735,378 @@
       </w:pPr>
     </w:pPrDefault>
   </w:docDefaults>
-  <w:latentStyles w:defLockedState="0" w:defUIPriority="99" w:defSemiHidden="1" w:defUnhideWhenUsed="1" w:defQFormat="0" w:count="267">
-    <w:lsdException w:name="Normal" w:semiHidden="0" w:uiPriority="0" w:unhideWhenUsed="0" w:qFormat="1"/>
-    <w:lsdException w:name="heading 1" w:semiHidden="0" w:uiPriority="9" w:unhideWhenUsed="0" w:qFormat="1"/>
-    <w:lsdException w:name="heading 2" w:uiPriority="9" w:qFormat="1"/>
-    <w:lsdException w:name="heading 3" w:uiPriority="9" w:qFormat="1"/>
-    <w:lsdException w:name="heading 4" w:uiPriority="9" w:qFormat="1"/>
-    <w:lsdException w:name="heading 5" w:uiPriority="9" w:qFormat="1"/>
-    <w:lsdException w:name="heading 6" w:uiPriority="9" w:qFormat="1"/>
-    <w:lsdException w:name="heading 7" w:uiPriority="9" w:qFormat="1"/>
-    <w:lsdException w:name="heading 8" w:uiPriority="9" w:qFormat="1"/>
-    <w:lsdException w:name="heading 9" w:uiPriority="9" w:qFormat="1"/>
-    <w:lsdException w:name="toc 1" w:uiPriority="39"/>
-    <w:lsdException w:name="toc 2" w:uiPriority="39"/>
-    <w:lsdException w:name="toc 3" w:uiPriority="39"/>
-    <w:lsdException w:name="toc 4" w:uiPriority="39"/>
-    <w:lsdException w:name="toc 5" w:uiPriority="39"/>
-    <w:lsdException w:name="toc 6" w:uiPriority="39"/>
-    <w:lsdException w:name="toc 7" w:uiPriority="39"/>
-    <w:lsdException w:name="toc 8" w:uiPriority="39"/>
-    <w:lsdException w:name="toc 9" w:uiPriority="39"/>
-    <w:lsdException w:name="caption" w:uiPriority="35" w:qFormat="1"/>
-    <w:lsdException w:name="Title" w:semiHidden="0" w:uiPriority="10" w:unhideWhenUsed="0" w:qFormat="1"/>
-    <w:lsdException w:name="Default Paragraph Font" w:uiPriority="1"/>
-    <w:lsdException w:name="Subtitle" w:semiHidden="0" w:uiPriority="11" w:unhideWhenUsed="0" w:qFormat="1"/>
-    <w:lsdException w:name="Strong" w:semiHidden="0" w:uiPriority="22" w:unhideWhenUsed="0" w:qFormat="1"/>
-    <w:lsdException w:name="Emphasis" w:semiHidden="0" w:uiPriority="20" w:unhideWhenUsed="0" w:qFormat="1"/>
-    <w:lsdException w:name="Table Grid" w:semiHidden="0" w:uiPriority="59" w:unhideWhenUsed="0"/>
-    <w:lsdException w:name="Placeholder Text" w:unhideWhenUsed="0"/>
-    <w:lsdException w:name="No Spacing" w:semiHidden="0" w:uiPriority="1" w:unhideWhenUsed="0" w:qFormat="1"/>
-    <w:lsdException w:name="Light Shading" w:semiHidden="0" w:uiPriority="60" w:unhideWhenUsed="0"/>
-    <w:lsdException w:name="Light List" w:semiHidden="0" w:uiPriority="61" w:unhideWhenUsed="0"/>
-    <w:lsdException w:name="Light Grid" w:semiHidden="0" w:uiPriority="62" w:unhideWhenUsed="0"/>
-    <w:lsdException w:name="Medium Shading 1" w:semiHidden="0" w:uiPriority="63" w:unhideWhenUsed="0"/>
-    <w:lsdException w:name="Medium Shading 2" w:semiHidden="0" w:uiPriority="64" w:unhideWhenUsed="0"/>
-    <w:lsdException w:name="Medium List 1" w:semiHidden="0" w:uiPriority="65" w:unhideWhenUsed="0"/>
-    <w:lsdException w:name="Medium List 2" w:semiHidden="0" w:uiPriority="66" w:unhideWhenUsed="0"/>
-    <w:lsdException w:name="Medium Grid 1" w:semiHidden="0" w:uiPriority="67" w:unhideWhenUsed="0"/>
-    <w:lsdException w:name="Medium Grid 2" w:semiHidden="0" w:uiPriority="68" w:unhideWhenUsed="0"/>
-    <w:lsdException w:name="Medium Grid 3" w:semiHidden="0" w:uiPriority="69" w:unhideWhenUsed="0"/>
-    <w:lsdException w:name="Dark List" w:semiHidden="0" w:uiPriority="70" w:unhideWhenUsed="0"/>
-    <w:lsdException w:name="Colorful Shading" w:semiHidden="0" w:uiPriority="71" w:unhideWhenUsed="0"/>
-    <w:lsdException w:name="Colorful List" w:semiHidden="0" w:uiPriority="72" w:unhideWhenUsed="0"/>
-    <w:lsdException w:name="Colorful Grid" w:semiHidden="0" w:uiPriority="73" w:unhideWhenUsed="0"/>
-    <w:lsdException w:name="Light Shading Accent 1" w:semiHidden="0" w:uiPriority="60" w:unhideWhenUsed="0"/>
-    <w:lsdException w:name="Light List Accent 1" w:semiHidden="0" w:uiPriority="61" w:unhideWhenUsed="0"/>
-    <w:lsdException w:name="Light Grid Accent 1" w:semiHidden="0" w:uiPriority="62" w:unhideWhenUsed="0"/>
-    <w:lsdException w:name="Medium Shading 1 Accent 1" w:semiHidden="0" w:uiPriority="63" w:unhideWhenUsed="0"/>
-    <w:lsdException w:name="Medium Shading 2 Accent 1" w:semiHidden="0" w:uiPriority="64" w:unhideWhenUsed="0"/>
-    <w:lsdException w:name="Medium List 1 Accent 1" w:semiHidden="0" w:uiPriority="65" w:unhideWhenUsed="0"/>
-    <w:lsdException w:name="Revision" w:unhideWhenUsed="0"/>
-    <w:lsdException w:name="List Paragraph" w:semiHidden="0" w:uiPriority="34" w:unhideWhenUsed="0" w:qFormat="1"/>
-    <w:lsdException w:name="Quote" w:semiHidden="0" w:uiPriority="29" w:unhideWhenUsed="0" w:qFormat="1"/>
-    <w:lsdException w:name="Intense Quote" w:semiHidden="0" w:uiPriority="30" w:unhideWhenUsed="0" w:qFormat="1"/>
-    <w:lsdException w:name="Medium List 2 Accent 1" w:semiHidden="0" w:uiPriority="66" w:unhideWhenUsed="0"/>
-    <w:lsdException w:name="Medium Grid 1 Accent 1" w:semiHidden="0" w:uiPriority="67" w:unhideWhenUsed="0"/>
-    <w:lsdException w:name="Medium Grid 2 Accent 1" w:semiHidden="0" w:uiPriority="68" w:unhideWhenUsed="0"/>
-    <w:lsdException w:name="Medium Grid 3 Accent 1" w:semiHidden="0" w:uiPriority="69" w:unhideWhenUsed="0"/>
-    <w:lsdException w:name="Dark List Accent 1" w:semiHidden="0" w:uiPriority="70" w:unhideWhenUsed="0"/>
-    <w:lsdException w:name="Colorful Shading Accent 1" w:semiHidden="0" w:uiPriority="71" w:unhideWhenUsed="0"/>
-    <w:lsdException w:name="Colorful List Accent 1" w:semiHidden="0" w:uiPriority="72" w:unhideWhenUsed="0"/>
-    <w:lsdException w:name="Colorful Grid Accent 1" w:semiHidden="0" w:uiPriority="73" w:unhideWhenUsed="0"/>
-    <w:lsdException w:name="Light Shading Accent 2" w:semiHidden="0" w:uiPriority="60" w:unhideWhenUsed="0"/>
-    <w:lsdException w:name="Light List Accent 2" w:semiHidden="0" w:uiPriority="61" w:unhideWhenUsed="0"/>
-    <w:lsdException w:name="Light Grid Accent 2" w:semiHidden="0" w:uiPriority="62" w:unhideWhenUsed="0"/>
-    <w:lsdException w:name="Medium Shading 1 Accent 2" w:semiHidden="0" w:uiPriority="63" w:unhideWhenUsed="0"/>
-    <w:lsdException w:name="Medium Shading 2 Accent 2" w:semiHidden="0" w:uiPriority="64" w:unhideWhenUsed="0"/>
-    <w:lsdException w:name="Medium List 1 Accent 2" w:semiHidden="0" w:uiPriority="65" w:unhideWhenUsed="0"/>
-    <w:lsdException w:name="Medium List 2 Accent 2" w:semiHidden="0" w:uiPriority="66" w:unhideWhenUsed="0"/>
-    <w:lsdException w:name="Medium Grid 1 Accent 2" w:semiHidden="0" w:uiPriority="67" w:unhideWhenUsed="0"/>
-    <w:lsdException w:name="Medium Grid 2 Accent 2" w:semiHidden="0" w:uiPriority="68" w:unhideWhenUsed="0"/>
-    <w:lsdException w:name="Medium Grid 3 Accent 2" w:semiHidden="0" w:uiPriority="69" w:unhideWhenUsed="0"/>
-    <w:lsdException w:name="Dark List Accent 2" w:semiHidden="0" w:uiPriority="70" w:unhideWhenUsed="0"/>
-    <w:lsdException w:name="Colorful Shading Accent 2" w:semiHidden="0" w:uiPriority="71" w:unhideWhenUsed="0"/>
-    <w:lsdException w:name="Colorful List Accent 2" w:semiHidden="0" w:uiPriority="72" w:unhideWhenUsed="0"/>
-    <w:lsdException w:name="Colorful Grid Accent 2" w:semiHidden="0" w:uiPriority="73" w:unhideWhenUsed="0"/>
-    <w:lsdException w:name="Light Shading Accent 3" w:semiHidden="0" w:uiPriority="60" w:unhideWhenUsed="0"/>
-    <w:lsdException w:name="Light List Accent 3" w:semiHidden="0" w:uiPriority="61" w:unhideWhenUsed="0"/>
-    <w:lsdException w:name="Light Grid Accent 3" w:semiHidden="0" w:uiPriority="62" w:unhideWhenUsed="0"/>
-    <w:lsdException w:name="Medium Shading 1 Accent 3" w:semiHidden="0" w:uiPriority="63" w:unhideWhenUsed="0"/>
-    <w:lsdException w:name="Medium Shading 2 Accent 3" w:semiHidden="0" w:uiPriority="64" w:unhideWhenUsed="0"/>
-    <w:lsdException w:name="Medium List 1 Accent 3" w:semiHidden="0" w:uiPriority="65" w:unhideWhenUsed="0"/>
-    <w:lsdException w:name="Medium List 2 Accent 3" w:semiHidden="0" w:uiPriority="66" w:unhideWhenUsed="0"/>
-    <w:lsdException w:name="Medium Grid 1 Accent 3" w:semiHidden="0" w:uiPriority="67" w:unhideWhenUsed="0"/>
-    <w:lsdException w:name="Medium Grid 2 Accent 3" w:semiHidden="0" w:uiPriority="68" w:unhideWhenUsed="0"/>
-    <w:lsdException w:name="Medium Grid 3 Accent 3" w:semiHidden="0" w:uiPriority="69" w:unhideWhenUsed="0"/>
-    <w:lsdException w:name="Dark List Accent 3" w:semiHidden="0" w:uiPriority="70" w:unhideWhenUsed="0"/>
-    <w:lsdException w:name="Colorful Shading Accent 3" w:semiHidden="0" w:uiPriority="71" w:unhideWhenUsed="0"/>
-    <w:lsdException w:name="Colorful List Accent 3" w:semiHidden="0" w:uiPriority="72" w:unhideWhenUsed="0"/>
-    <w:lsdException w:name="Colorful Grid Accent 3" w:semiHidden="0" w:uiPriority="73" w:unhideWhenUsed="0"/>
-    <w:lsdException w:name="Light Shading Accent 4" w:semiHidden="0" w:uiPriority="60" w:unhideWhenUsed="0"/>
-    <w:lsdException w:name="Light List Accent 4" w:semiHidden="0" w:uiPriority="61" w:unhideWhenUsed="0"/>
-    <w:lsdException w:name="Light Grid Accent 4" w:semiHidden="0" w:uiPriority="62" w:unhideWhenUsed="0"/>
-    <w:lsdException w:name="Medium Shading 1 Accent 4" w:semiHidden="0" w:uiPriority="63" w:unhideWhenUsed="0"/>
-    <w:lsdException w:name="Medium Shading 2 Accent 4" w:semiHidden="0" w:uiPriority="64" w:unhideWhenUsed="0"/>
-    <w:lsdException w:name="Medium List 1 Accent 4" w:semiHidden="0" w:uiPriority="65" w:unhideWhenUsed="0"/>
-    <w:lsdException w:name="Medium List 2 Accent 4" w:semiHidden="0" w:uiPriority="66" w:unhideWhenUsed="0"/>
-    <w:lsdException w:name="Medium Grid 1 Accent 4" w:semiHidden="0" w:uiPriority="67" w:unhideWhenUsed="0"/>
-    <w:lsdException w:name="Medium Grid 2 Accent 4" w:semiHidden="0" w:uiPriority="68" w:unhideWhenUsed="0"/>
-    <w:lsdException w:name="Medium Grid 3 Accent 4" w:semiHidden="0" w:uiPriority="69" w:unhideWhenUsed="0"/>
-    <w:lsdException w:name="Dark List Accent 4" w:semiHidden="0" w:uiPriority="70" w:unhideWhenUsed="0"/>
-    <w:lsdException w:name="Colorful Shading Accent 4" w:semiHidden="0" w:uiPriority="71" w:unhideWhenUsed="0"/>
-    <w:lsdException w:name="Colorful List Accent 4" w:semiHidden="0" w:uiPriority="72" w:unhideWhenUsed="0"/>
-    <w:lsdException w:name="Colorful Grid Accent 4" w:semiHidden="0" w:uiPriority="73" w:unhideWhenUsed="0"/>
-    <w:lsdException w:name="Light Shading Accent 5" w:semiHidden="0" w:uiPriority="60" w:unhideWhenUsed="0"/>
-    <w:lsdException w:name="Light List Accent 5" w:semiHidden="0" w:uiPriority="61" w:unhideWhenUsed="0"/>
-    <w:lsdException w:name="Light Grid Accent 5" w:semiHidden="0" w:uiPriority="62" w:unhideWhenUsed="0"/>
-    <w:lsdException w:name="Medium Shading 1 Accent 5" w:semiHidden="0" w:uiPriority="63" w:unhideWhenUsed="0"/>
-    <w:lsdException w:name="Medium Shading 2 Accent 5" w:semiHidden="0" w:uiPriority="64" w:unhideWhenUsed="0"/>
-    <w:lsdException w:name="Medium List 1 Accent 5" w:semiHidden="0" w:uiPriority="65" w:unhideWhenUsed="0"/>
-    <w:lsdException w:name="Medium List 2 Accent 5" w:semiHidden="0" w:uiPriority="66" w:unhideWhenUsed="0"/>
-    <w:lsdException w:name="Medium Grid 1 Accent 5" w:semiHidden="0" w:uiPriority="67" w:unhideWhenUsed="0"/>
-    <w:lsdException w:name="Medium Grid 2 Accent 5" w:semiHidden="0" w:uiPriority="68" w:unhideWhenUsed="0"/>
-    <w:lsdException w:name="Medium Grid 3 Accent 5" w:semiHidden="0" w:uiPriority="69" w:unhideWhenUsed="0"/>
-    <w:lsdException w:name="Dark List Accent 5" w:semiHidden="0" w:uiPriority="70" w:unhideWhenUsed="0"/>
-    <w:lsdException w:name="Colorful Shading Accent 5" w:semiHidden="0" w:uiPriority="71" w:unhideWhenUsed="0"/>
-    <w:lsdException w:name="Colorful List Accent 5" w:semiHidden="0" w:uiPriority="72" w:unhideWhenUsed="0"/>
-    <w:lsdException w:name="Colorful Grid Accent 5" w:semiHidden="0" w:uiPriority="73" w:unhideWhenUsed="0"/>
-    <w:lsdException w:name="Light Shading Accent 6" w:semiHidden="0" w:uiPriority="60" w:unhideWhenUsed="0"/>
-    <w:lsdException w:name="Light List Accent 6" w:semiHidden="0" w:uiPriority="61" w:unhideWhenUsed="0"/>
-    <w:lsdException w:name="Light Grid Accent 6" w:semiHidden="0" w:uiPriority="62" w:unhideWhenUsed="0"/>
-    <w:lsdException w:name="Medium Shading 1 Accent 6" w:semiHidden="0" w:uiPriority="63" w:unhideWhenUsed="0"/>
-    <w:lsdException w:name="Medium Shading 2 Accent 6" w:semiHidden="0" w:uiPriority="64" w:unhideWhenUsed="0"/>
-    <w:lsdException w:name="Medium List 1 Accent 6" w:semiHidden="0" w:uiPriority="65" w:unhideWhenUsed="0"/>
-    <w:lsdException w:name="Medium List 2 Accent 6" w:semiHidden="0" w:uiPriority="66" w:unhideWhenUsed="0"/>
-    <w:lsdException w:name="Medium Grid 1 Accent 6" w:semiHidden="0" w:uiPriority="67" w:unhideWhenUsed="0"/>
-    <w:lsdException w:name="Medium Grid 2 Accent 6" w:semiHidden="0" w:uiPriority="68" w:unhideWhenUsed="0"/>
-    <w:lsdException w:name="Medium Grid 3 Accent 6" w:semiHidden="0" w:uiPriority="69" w:unhideWhenUsed="0"/>
-    <w:lsdException w:name="Dark List Accent 6" w:semiHidden="0" w:uiPriority="70" w:unhideWhenUsed="0"/>
-    <w:lsdException w:name="Colorful Shading Accent 6" w:semiHidden="0" w:uiPriority="71" w:unhideWhenUsed="0"/>
-    <w:lsdException w:name="Colorful List Accent 6" w:semiHidden="0" w:uiPriority="72" w:unhideWhenUsed="0"/>
-    <w:lsdException w:name="Colorful Grid Accent 6" w:semiHidden="0" w:uiPriority="73" w:unhideWhenUsed="0"/>
-    <w:lsdException w:name="Subtle Emphasis" w:semiHidden="0" w:uiPriority="19" w:unhideWhenUsed="0" w:qFormat="1"/>
-    <w:lsdException w:name="Intense Emphasis" w:semiHidden="0" w:uiPriority="21" w:unhideWhenUsed="0" w:qFormat="1"/>
-    <w:lsdException w:name="Subtle Reference" w:semiHidden="0" w:uiPriority="31" w:unhideWhenUsed="0" w:qFormat="1"/>
-    <w:lsdException w:name="Intense Reference" w:semiHidden="0" w:uiPriority="32" w:unhideWhenUsed="0" w:qFormat="1"/>
-    <w:lsdException w:name="Book Title" w:semiHidden="0" w:uiPriority="33" w:unhideWhenUsed="0" w:qFormat="1"/>
-    <w:lsdException w:name="Bibliography" w:uiPriority="37"/>
-    <w:lsdException w:name="TOC Heading" w:uiPriority="39" w:qFormat="1"/>
-  </w:latentStyles>
-  <w:style w:type="paragraph" w:default="1" w:styleId="Normal">
-    <w:name w:val="Normal"/>
-    <w:qFormat/>
-    <w:rsid w:val="00084F96"/>
-  </w:style>
-  <w:style w:type="character" w:default="1" w:styleId="DefaultParagraphFont">
-    <w:name w:val="Default Paragraph Font"/>
-    <w:uiPriority w:val="1"/>
-    <w:semiHidden/>
-    <w:unhideWhenUsed/>
-  </w:style>
-  <w:style w:type="table" w:default="1" w:styleId="TableNormal">
-    <w:name w:val="Normal Table"/>
-    <w:uiPriority w:val="99"/>
-    <w:semiHidden/>
-    <w:unhideWhenUsed/>
-    <w:tblPr>
-      <w:tblInd w:w="0" w:type="dxa"/>
-      <w:tblCellMar>
-        <w:top w:w="0" w:type="dxa"/>
-        <w:left w:w="108" w:type="dxa"/>
-        <w:bottom w:w="0" w:type="dxa"/>
-        <w:right w:w="108" w:type="dxa"/>
-      </w:tblCellMar>
-    </w:tblPr>
-  </w:style>
-  <w:style w:type="numbering" w:default="1" w:styleId="NoList">
-    <w:name w:val="No List"/>
-    <w:uiPriority w:val="99"/>
-    <w:semiHidden/>
-    <w:unhideWhenUsed/>
-  </w:style>
-  <w:style w:type="character" w:styleId="Hyperlink">
-    <w:name w:val="Hyperlink"/>
-    <w:basedOn w:val="DefaultParagraphFont"/>
-    <w:uiPriority w:val="99"/>
-    <w:semiHidden/>
-    <w:unhideWhenUsed/>
-    <w:rsid w:val="00346066"/>
-    <w:rPr>
-      <w:color w:val="0000FF"/>
-      <w:u w:val="single"/>
-    </w:rPr>
-  </w:style>
-  <w:style w:type="character" w:styleId="CommentReference">
-    <w:name w:val="annotation reference"/>
-    <w:basedOn w:val="DefaultParagraphFont"/>
-    <w:uiPriority w:val="99"/>
-    <w:semiHidden/>
-    <w:unhideWhenUsed/>
-    <w:rsid w:val="00F77B6F"/>
-    <w:rPr>
-      <w:sz w:val="16"/>
-      <w:szCs w:val="16"/>
-    </w:rPr>
-  </w:style>
-  <w:style w:type="paragraph" w:styleId="CommentText">
-    <w:name w:val="annotation text"/>
-    <w:basedOn w:val="Normal"/>
-    <w:link w:val="CommentTextChar"/>
-    <w:uiPriority w:val="99"/>
-    <w:semiHidden/>
-    <w:unhideWhenUsed/>
-    <w:rsid w:val="00F77B6F"/>
-    <w:pPr>
-      <w:spacing w:line="240" w:lineRule="auto"/>
-    </w:pPr>
-    <w:rPr>
-      <w:sz w:val="20"/>
-      <w:szCs w:val="20"/>
-    </w:rPr>
-  </w:style>
-  <w:style w:type="character" w:customStyle="1" w:styleId="CommentTextChar">
-    <w:name w:val="Comment Text Char"/>
-    <w:basedOn w:val="DefaultParagraphFont"/>
-    <w:link w:val="CommentText"/>
-    <w:uiPriority w:val="99"/>
-    <w:semiHidden/>
-    <w:rsid w:val="00F77B6F"/>
-    <w:rPr>
-      <w:sz w:val="20"/>
-      <w:szCs w:val="20"/>
-    </w:rPr>
-  </w:style>
-  <w:style w:type="paragraph" w:styleId="CommentSubject">
-    <w:name w:val="annotation subject"/>
-    <w:basedOn w:val="CommentText"/>
-    <w:next w:val="CommentText"/>
-    <w:link w:val="CommentSubjectChar"/>
-    <w:uiPriority w:val="99"/>
-    <w:semiHidden/>
-    <w:unhideWhenUsed/>
-    <w:rsid w:val="00F77B6F"/>
-    <w:rPr>
-      <w:b/>
-      <w:bCs/>
-    </w:rPr>
-  </w:style>
-  <w:style w:type="character" w:customStyle="1" w:styleId="CommentSubjectChar">
-    <w:name w:val="Comment Subject Char"/>
-    <w:basedOn w:val="CommentTextChar"/>
-    <w:link w:val="CommentSubject"/>
-    <w:uiPriority w:val="99"/>
-    <w:semiHidden/>
-    <w:rsid w:val="00F77B6F"/>
-    <w:rPr>
-      <w:b/>
-      <w:bCs/>
-      <w:sz w:val="20"/>
-      <w:szCs w:val="20"/>
-    </w:rPr>
-  </w:style>
-  <w:style w:type="paragraph" w:styleId="BalloonText">
-    <w:name w:val="Balloon Text"/>
-    <w:basedOn w:val="Normal"/>
-    <w:link w:val="BalloonTextChar"/>
-    <w:uiPriority w:val="99"/>
-    <w:semiHidden/>
-    <w:unhideWhenUsed/>
-    <w:rsid w:val="00F77B6F"/>
-    <w:pPr>
-      <w:spacing w:after="0" w:line="240" w:lineRule="auto"/>
-    </w:pPr>
-    <w:rPr>
-      <w:rFonts w:ascii="Tahoma" w:hAnsi="Tahoma" w:cs="Tahoma"/>
-      <w:sz w:val="16"/>
-      <w:szCs w:val="16"/>
-    </w:rPr>
-  </w:style>
-  <w:style w:type="character" w:customStyle="1" w:styleId="BalloonTextChar">
-    <w:name w:val="Balloon Text Char"/>
-    <w:basedOn w:val="DefaultParagraphFont"/>
-    <w:link w:val="BalloonText"/>
-    <w:uiPriority w:val="99"/>
-    <w:semiHidden/>
-    <w:rsid w:val="00F77B6F"/>
-    <w:rPr>
-      <w:rFonts w:ascii="Tahoma" w:hAnsi="Tahoma" w:cs="Tahoma"/>
-      <w:sz w:val="16"/>
-      <w:szCs w:val="16"/>
-    </w:rPr>
-  </w:style>
-</w:styles>
-</file>
-
-<file path=word/stylesWithEffects.xml><?xml version="1.0" encoding="utf-8"?>
-<w:styles xmlns:wpc="http://schemas.microsoft.com/office/word/2010/wordprocessingCanvas" xmlns:mc="http://schemas.openxmlformats.org/markup-compatibility/2006" xmlns:o="urn:schemas-microsoft-com:office:office" xmlns:r="http://schemas.openxmlformats.org/officeDocument/2006/relationships" xmlns:m="http://schemas.openxmlformats.org/officeDocument/2006/math" xmlns:v="urn:schemas-microsoft-com:vml" xmlns:wp14="http://schemas.microsoft.com/office/word/2010/wordprocessingDrawing" xmlns:wp="http://schemas.openxmlformats.org/drawingml/2006/wordprocessingDrawing" xmlns:w10="urn:schemas-microsoft-com:office:word" xmlns:w="http://schemas.openxmlformats.org/wordprocessingml/2006/main" xmlns:w14="http://schemas.microsoft.com/office/word/2010/wordml" xmlns:wpg="http://schemas.microsoft.com/office/word/2010/wordprocessingGroup" xmlns:wpi="http://schemas.microsoft.com/office/word/2010/wordprocessingInk" xmlns:wne="http://schemas.microsoft.com/office/word/2006/wordml" xmlns:wps="http://schemas.microsoft.com/office/word/2010/wordprocessingShape" mc:Ignorable="w14 wp14">
-  <w:docDefaults>
-    <w:rPrDefault>
-      <w:rPr>
-        <w:rFonts w:asciiTheme="minorHAnsi" w:eastAsiaTheme="minorHAnsi" w:hAnsiTheme="minorHAnsi" w:cstheme="minorBidi"/>
-        <w:sz w:val="22"/>
-        <w:szCs w:val="22"/>
-        <w:lang w:val="en-US" w:eastAsia="en-US" w:bidi="ar-SA"/>
-      </w:rPr>
-    </w:rPrDefault>
-    <w:pPrDefault>
-      <w:pPr>
-        <w:spacing w:after="200" w:line="276" w:lineRule="auto"/>
-      </w:pPr>
-    </w:pPrDefault>
-  </w:docDefaults>
-  <w:latentStyles w:defLockedState="0" w:defUIPriority="99" w:defSemiHidden="1" w:defUnhideWhenUsed="1" w:defQFormat="0" w:count="267">
-    <w:lsdException w:name="Normal" w:semiHidden="0" w:uiPriority="0" w:unhideWhenUsed="0" w:qFormat="1"/>
-    <w:lsdException w:name="heading 1" w:semiHidden="0" w:uiPriority="9" w:unhideWhenUsed="0" w:qFormat="1"/>
-    <w:lsdException w:name="heading 2" w:uiPriority="9" w:qFormat="1"/>
-    <w:lsdException w:name="heading 3" w:uiPriority="9" w:qFormat="1"/>
-    <w:lsdException w:name="heading 4" w:uiPriority="9" w:qFormat="1"/>
-    <w:lsdException w:name="heading 5" w:uiPriority="9" w:qFormat="1"/>
-    <w:lsdException w:name="heading 6" w:uiPriority="9" w:qFormat="1"/>
-    <w:lsdException w:name="heading 7" w:uiPriority="9" w:qFormat="1"/>
-    <w:lsdException w:name="heading 8" w:uiPriority="9" w:qFormat="1"/>
-    <w:lsdException w:name="heading 9" w:uiPriority="9" w:qFormat="1"/>
-    <w:lsdException w:name="toc 1" w:uiPriority="39"/>
-    <w:lsdException w:name="toc 2" w:uiPriority="39"/>
-    <w:lsdException w:name="toc 3" w:uiPriority="39"/>
-    <w:lsdException w:name="toc 4" w:uiPriority="39"/>
-    <w:lsdException w:name="toc 5" w:uiPriority="39"/>
-    <w:lsdException w:name="toc 6" w:uiPriority="39"/>
-    <w:lsdException w:name="toc 7" w:uiPriority="39"/>
-    <w:lsdException w:name="toc 8" w:uiPriority="39"/>
-    <w:lsdException w:name="toc 9" w:uiPriority="39"/>
-    <w:lsdException w:name="caption" w:uiPriority="35" w:qFormat="1"/>
-    <w:lsdException w:name="Title" w:semiHidden="0" w:uiPriority="10" w:unhideWhenUsed="0" w:qFormat="1"/>
-    <w:lsdException w:name="Default Paragraph Font" w:uiPriority="1"/>
-    <w:lsdException w:name="Subtitle" w:semiHidden="0" w:uiPriority="11" w:unhideWhenUsed="0" w:qFormat="1"/>
-    <w:lsdException w:name="Strong" w:semiHidden="0" w:uiPriority="22" w:unhideWhenUsed="0" w:qFormat="1"/>
-    <w:lsdException w:name="Emphasis" w:semiHidden="0" w:uiPriority="20" w:unhideWhenUsed="0" w:qFormat="1"/>
-    <w:lsdException w:name="Table Grid" w:semiHidden="0" w:uiPriority="59" w:unhideWhenUsed="0"/>
-    <w:lsdException w:name="Placeholder Text" w:unhideWhenUsed="0"/>
-    <w:lsdException w:name="No Spacing" w:semiHidden="0" w:uiPriority="1" w:unhideWhenUsed="0" w:qFormat="1"/>
-    <w:lsdException w:name="Light Shading" w:semiHidden="0" w:uiPriority="60" w:unhideWhenUsed="0"/>
-    <w:lsdException w:name="Light List" w:semiHidden="0" w:uiPriority="61" w:unhideWhenUsed="0"/>
-    <w:lsdException w:name="Light Grid" w:semiHidden="0" w:uiPriority="62" w:unhideWhenUsed="0"/>
-    <w:lsdException w:name="Medium Shading 1" w:semiHidden="0" w:uiPriority="63" w:unhideWhenUsed="0"/>
-    <w:lsdException w:name="Medium Shading 2" w:semiHidden="0" w:uiPriority="64" w:unhideWhenUsed="0"/>
-    <w:lsdException w:name="Medium List 1" w:semiHidden="0" w:uiPriority="65" w:unhideWhenUsed="0"/>
-    <w:lsdException w:name="Medium List 2" w:semiHidden="0" w:uiPriority="66" w:unhideWhenUsed="0"/>
-    <w:lsdException w:name="Medium Grid 1" w:semiHidden="0" w:uiPriority="67" w:unhideWhenUsed="0"/>
-    <w:lsdException w:name="Medium Grid 2" w:semiHidden="0" w:uiPriority="68" w:unhideWhenUsed="0"/>
-    <w:lsdException w:name="Medium Grid 3" w:semiHidden="0" w:uiPriority="69" w:unhideWhenUsed="0"/>
-    <w:lsdException w:name="Dark List" w:semiHidden="0" w:uiPriority="70" w:unhideWhenUsed="0"/>
-    <w:lsdException w:name="Colorful Shading" w:semiHidden="0" w:uiPriority="71" w:unhideWhenUsed="0"/>
-    <w:lsdException w:name="Colorful List" w:semiHidden="0" w:uiPriority="72" w:unhideWhenUsed="0"/>
-    <w:lsdException w:name="Colorful Grid" w:semiHidden="0" w:uiPriority="73" w:unhideWhenUsed="0"/>
-    <w:lsdException w:name="Light Shading Accent 1" w:semiHidden="0" w:uiPriority="60" w:unhideWhenUsed="0"/>
-    <w:lsdException w:name="Light List Accent 1" w:semiHidden="0" w:uiPriority="61" w:unhideWhenUsed="0"/>
-    <w:lsdException w:name="Light Grid Accent 1" w:semiHidden="0" w:uiPriority="62" w:unhideWhenUsed="0"/>
-    <w:lsdException w:name="Medium Shading 1 Accent 1" w:semiHidden="0" w:uiPriority="63" w:unhideWhenUsed="0"/>
-    <w:lsdException w:name="Medium Shading 2 Accent 1" w:semiHidden="0" w:uiPriority="64" w:unhideWhenUsed="0"/>
-    <w:lsdException w:name="Medium List 1 Accent 1" w:semiHidden="0" w:uiPriority="65" w:unhideWhenUsed="0"/>
-    <w:lsdException w:name="Revision" w:unhideWhenUsed="0"/>
-    <w:lsdException w:name="List Paragraph" w:semiHidden="0" w:uiPriority="34" w:unhideWhenUsed="0" w:qFormat="1"/>
-    <w:lsdException w:name="Quote" w:semiHidden="0" w:uiPriority="29" w:unhideWhenUsed="0" w:qFormat="1"/>
-    <w:lsdException w:name="Intense Quote" w:semiHidden="0" w:uiPriority="30" w:unhideWhenUsed="0" w:qFormat="1"/>
-    <w:lsdException w:name="Medium List 2 Accent 1" w:semiHidden="0" w:uiPriority="66" w:unhideWhenUsed="0"/>
-    <w:lsdException w:name="Medium Grid 1 Accent 1" w:semiHidden="0" w:uiPriority="67" w:unhideWhenUsed="0"/>
-    <w:lsdException w:name="Medium Grid 2 Accent 1" w:semiHidden="0" w:uiPriority="68" w:unhideWhenUsed="0"/>
-    <w:lsdException w:name="Medium Grid 3 Accent 1" w:semiHidden="0" w:uiPriority="69" w:unhideWhenUsed="0"/>
-    <w:lsdException w:name="Dark List Accent 1" w:semiHidden="0" w:uiPriority="70" w:unhideWhenUsed="0"/>
-    <w:lsdException w:name="Colorful Shading Accent 1" w:semiHidden="0" w:uiPriority="71" w:unhideWhenUsed="0"/>
-    <w:lsdException w:name="Colorful List Accent 1" w:semiHidden="0" w:uiPriority="72" w:unhideWhenUsed="0"/>
-    <w:lsdException w:name="Colorful Grid Accent 1" w:semiHidden="0" w:uiPriority="73" w:unhideWhenUsed="0"/>
-    <w:lsdException w:name="Light Shading Accent 2" w:semiHidden="0" w:uiPriority="60" w:unhideWhenUsed="0"/>
-    <w:lsdException w:name="Light List Accent 2" w:semiHidden="0" w:uiPriority="61" w:unhideWhenUsed="0"/>
-    <w:lsdException w:name="Light Grid Accent 2" w:semiHidden="0" w:uiPriority="62" w:unhideWhenUsed="0"/>
-    <w:lsdException w:name="Medium Shading 1 Accent 2" w:semiHidden="0" w:uiPriority="63" w:unhideWhenUsed="0"/>
-    <w:lsdException w:name="Medium Shading 2 Accent 2" w:semiHidden="0" w:uiPriority="64" w:unhideWhenUsed="0"/>
-    <w:lsdException w:name="Medium List 1 Accent 2" w:semiHidden="0" w:uiPriority="65" w:unhideWhenUsed="0"/>
-    <w:lsdException w:name="Medium List 2 Accent 2" w:semiHidden="0" w:uiPriority="66" w:unhideWhenUsed="0"/>
-    <w:lsdException w:name="Medium Grid 1 Accent 2" w:semiHidden="0" w:uiPriority="67" w:unhideWhenUsed="0"/>
-    <w:lsdException w:name="Medium Grid 2 Accent 2" w:semiHidden="0" w:uiPriority="68" w:unhideWhenUsed="0"/>
-    <w:lsdException w:name="Medium Grid 3 Accent 2" w:semiHidden="0" w:uiPriority="69" w:unhideWhenUsed="0"/>
-    <w:lsdException w:name="Dark List Accent 2" w:semiHidden="0" w:uiPriority="70" w:unhideWhenUsed="0"/>
-    <w:lsdException w:name="Colorful Shading Accent 2" w:semiHidden="0" w:uiPriority="71" w:unhideWhenUsed="0"/>
-    <w:lsdException w:name="Colorful List Accent 2" w:semiHidden="0" w:uiPriority="72" w:unhideWhenUsed="0"/>
-    <w:lsdException w:name="Colorful Grid Accent 2" w:semiHidden="0" w:uiPriority="73" w:unhideWhenUsed="0"/>
-    <w:lsdException w:name="Light Shading Accent 3" w:semiHidden="0" w:uiPriority="60" w:unhideWhenUsed="0"/>
-    <w:lsdException w:name="Light List Accent 3" w:semiHidden="0" w:uiPriority="61" w:unhideWhenUsed="0"/>
-    <w:lsdException w:name="Light Grid Accent 3" w:semiHidden="0" w:uiPriority="62" w:unhideWhenUsed="0"/>
-    <w:lsdException w:name="Medium Shading 1 Accent 3" w:semiHidden="0" w:uiPriority="63" w:unhideWhenUsed="0"/>
-    <w:lsdException w:name="Medium Shading 2 Accent 3" w:semiHidden="0" w:uiPriority="64" w:unhideWhenUsed="0"/>
-    <w:lsdException w:name="Medium List 1 Accent 3" w:semiHidden="0" w:uiPriority="65" w:unhideWhenUsed="0"/>
-    <w:lsdException w:name="Medium List 2 Accent 3" w:semiHidden="0" w:uiPriority="66" w:unhideWhenUsed="0"/>
-    <w:lsdException w:name="Medium Grid 1 Accent 3" w:semiHidden="0" w:uiPriority="67" w:unhideWhenUsed="0"/>
-    <w:lsdException w:name="Medium Grid 2 Accent 3" w:semiHidden="0" w:uiPriority="68" w:unhideWhenUsed="0"/>
-    <w:lsdException w:name="Medium Grid 3 Accent 3" w:semiHidden="0" w:uiPriority="69" w:unhideWhenUsed="0"/>
-    <w:lsdException w:name="Dark List Accent 3" w:semiHidden="0" w:uiPriority="70" w:unhideWhenUsed="0"/>
-    <w:lsdException w:name="Colorful Shading Accent 3" w:semiHidden="0" w:uiPriority="71" w:unhideWhenUsed="0"/>
-    <w:lsdException w:name="Colorful List Accent 3" w:semiHidden="0" w:uiPriority="72" w:unhideWhenUsed="0"/>
-    <w:lsdException w:name="Colorful Grid Accent 3" w:semiHidden="0" w:uiPriority="73" w:unhideWhenUsed="0"/>
-    <w:lsdException w:name="Light Shading Accent 4" w:semiHidden="0" w:uiPriority="60" w:unhideWhenUsed="0"/>
-    <w:lsdException w:name="Light List Accent 4" w:semiHidden="0" w:uiPriority="61" w:unhideWhenUsed="0"/>
-    <w:lsdException w:name="Light Grid Accent 4" w:semiHidden="0" w:uiPriority="62" w:unhideWhenUsed="0"/>
-    <w:lsdException w:name="Medium Shading 1 Accent 4" w:semiHidden="0" w:uiPriority="63" w:unhideWhenUsed="0"/>
-    <w:lsdException w:name="Medium Shading 2 Accent 4" w:semiHidden="0" w:uiPriority="64" w:unhideWhenUsed="0"/>
-    <w:lsdException w:name="Medium List 1 Accent 4" w:semiHidden="0" w:uiPriority="65" w:unhideWhenUsed="0"/>
-    <w:lsdException w:name="Medium List 2 Accent 4" w:semiHidden="0" w:uiPriority="66" w:unhideWhenUsed="0"/>
-    <w:lsdException w:name="Medium Grid 1 Accent 4" w:semiHidden="0" w:uiPriority="67" w:unhideWhenUsed="0"/>
-    <w:lsdException w:name="Medium Grid 2 Accent 4" w:semiHidden="0" w:uiPriority="68" w:unhideWhenUsed="0"/>
-    <w:lsdException w:name="Medium Grid 3 Accent 4" w:semiHidden="0" w:uiPriority="69" w:unhideWhenUsed="0"/>
-    <w:lsdException w:name="Dark List Accent 4" w:semiHidden="0" w:uiPriority="70" w:unhideWhenUsed="0"/>
-    <w:lsdException w:name="Colorful Shading Accent 4" w:semiHidden="0" w:uiPriority="71" w:unhideWhenUsed="0"/>
-    <w:lsdException w:name="Colorful List Accent 4" w:semiHidden="0" w:uiPriority="72" w:unhideWhenUsed="0"/>
-    <w:lsdException w:name="Colorful Grid Accent 4" w:semiHidden="0" w:uiPriority="73" w:unhideWhenUsed="0"/>
-    <w:lsdException w:name="Light Shading Accent 5" w:semiHidden="0" w:uiPriority="60" w:unhideWhenUsed="0"/>
-    <w:lsdException w:name="Light List Accent 5" w:semiHidden="0" w:uiPriority="61" w:unhideWhenUsed="0"/>
-    <w:lsdException w:name="Light Grid Accent 5" w:semiHidden="0" w:uiPriority="62" w:unhideWhenUsed="0"/>
-    <w:lsdException w:name="Medium Shading 1 Accent 5" w:semiHidden="0" w:uiPriority="63" w:unhideWhenUsed="0"/>
-    <w:lsdException w:name="Medium Shading 2 Accent 5" w:semiHidden="0" w:uiPriority="64" w:unhideWhenUsed="0"/>
-    <w:lsdException w:name="Medium List 1 Accent 5" w:semiHidden="0" w:uiPriority="65" w:unhideWhenUsed="0"/>
-    <w:lsdException w:name="Medium List 2 Accent 5" w:semiHidden="0" w:uiPriority="66" w:unhideWhenUsed="0"/>
-    <w:lsdException w:name="Medium Grid 1 Accent 5" w:semiHidden="0" w:uiPriority="67" w:unhideWhenUsed="0"/>
-    <w:lsdException w:name="Medium Grid 2 Accent 5" w:semiHidden="0" w:uiPriority="68" w:unhideWhenUsed="0"/>
-    <w:lsdException w:name="Medium Grid 3 Accent 5" w:semiHidden="0" w:uiPriority="69" w:unhideWhenUsed="0"/>
-    <w:lsdException w:name="Dark List Accent 5" w:semiHidden="0" w:uiPriority="70" w:unhideWhenUsed="0"/>
-    <w:lsdException w:name="Colorful Shading Accent 5" w:semiHidden="0" w:uiPriority="71" w:unhideWhenUsed="0"/>
-    <w:lsdException w:name="Colorful List Accent 5" w:semiHidden="0" w:uiPriority="72" w:unhideWhenUsed="0"/>
-    <w:lsdException w:name="Colorful Grid Accent 5" w:semiHidden="0" w:uiPriority="73" w:unhideWhenUsed="0"/>
-    <w:lsdException w:name="Light Shading Accent 6" w:semiHidden="0" w:uiPriority="60" w:unhideWhenUsed="0"/>
-    <w:lsdException w:name="Light List Accent 6" w:semiHidden="0" w:uiPriority="61" w:unhideWhenUsed="0"/>
-    <w:lsdException w:name="Light Grid Accent 6" w:semiHidden="0" w:uiPriority="62" w:unhideWhenUsed="0"/>
-    <w:lsdException w:name="Medium Shading 1 Accent 6" w:semiHidden="0" w:uiPriority="63" w:unhideWhenUsed="0"/>
-    <w:lsdException w:name="Medium Shading 2 Accent 6" w:semiHidden="0" w:uiPriority="64" w:unhideWhenUsed="0"/>
-    <w:lsdException w:name="Medium List 1 Accent 6" w:semiHidden="0" w:uiPriority="65" w:unhideWhenUsed="0"/>
-    <w:lsdException w:name="Medium List 2 Accent 6" w:semiHidden="0" w:uiPriority="66" w:unhideWhenUsed="0"/>
-    <w:lsdException w:name="Medium Grid 1 Accent 6" w:semiHidden="0" w:uiPriority="67" w:unhideWhenUsed="0"/>
-    <w:lsdException w:name="Medium Grid 2 Accent 6" w:semiHidden="0" w:uiPriority="68" w:unhideWhenUsed="0"/>
-    <w:lsdException w:name="Medium Grid 3 Accent 6" w:semiHidden="0" w:uiPriority="69" w:unhideWhenUsed="0"/>
-    <w:lsdException w:name="Dark List Accent 6" w:semiHidden="0" w:uiPriority="70" w:unhideWhenUsed="0"/>
-    <w:lsdException w:name="Colorful Shading Accent 6" w:semiHidden="0" w:uiPriority="71" w:unhideWhenUsed="0"/>
-    <w:lsdException w:name="Colorful List Accent 6" w:semiHidden="0" w:uiPriority="72" w:unhideWhenUsed="0"/>
-    <w:lsdException w:name="Colorful Grid Accent 6" w:semiHidden="0" w:uiPriority="73" w:unhideWhenUsed="0"/>
-    <w:lsdException w:name="Subtle Emphasis" w:semiHidden="0" w:uiPriority="19" w:unhideWhenUsed="0" w:qFormat="1"/>
-    <w:lsdException w:name="Intense Emphasis" w:semiHidden="0" w:uiPriority="21" w:unhideWhenUsed="0" w:qFormat="1"/>
-    <w:lsdException w:name="Subtle Reference" w:semiHidden="0" w:uiPriority="31" w:unhideWhenUsed="0" w:qFormat="1"/>
-    <w:lsdException w:name="Intense Reference" w:semiHidden="0" w:uiPriority="32" w:unhideWhenUsed="0" w:qFormat="1"/>
-    <w:lsdException w:name="Book Title" w:semiHidden="0" w:uiPriority="33" w:unhideWhenUsed="0" w:qFormat="1"/>
-    <w:lsdException w:name="Bibliography" w:uiPriority="37"/>
-    <w:lsdException w:name="TOC Heading" w:uiPriority="39" w:qFormat="1"/>
+  <w:latentStyles w:defLockedState="0" w:defUIPriority="99" w:defSemiHidden="0" w:defUnhideWhenUsed="0" w:defQFormat="0" w:count="371">
+    <w:lsdException w:name="Normal" w:uiPriority="0" w:qFormat="1"/>
+    <w:lsdException w:name="heading 1" w:uiPriority="9" w:qFormat="1"/>
+    <w:lsdException w:name="heading 2" w:semiHidden="1" w:uiPriority="9" w:unhideWhenUsed="1" w:qFormat="1"/>
+    <w:lsdException w:name="heading 3" w:semiHidden="1" w:uiPriority="9" w:unhideWhenUsed="1" w:qFormat="1"/>
+    <w:lsdException w:name="heading 4" w:semiHidden="1" w:uiPriority="9" w:unhideWhenUsed="1" w:qFormat="1"/>
+    <w:lsdException w:name="heading 5" w:semiHidden="1" w:uiPriority="9" w:unhideWhenUsed="1" w:qFormat="1"/>
+    <w:lsdException w:name="heading 6" w:semiHidden="1" w:uiPriority="9" w:unhideWhenUsed="1" w:qFormat="1"/>
+    <w:lsdException w:name="heading 7" w:semiHidden="1" w:uiPriority="9" w:unhideWhenUsed="1" w:qFormat="1"/>
+    <w:lsdException w:name="heading 8" w:semiHidden="1" w:uiPriority="9" w:unhideWhenUsed="1" w:qFormat="1"/>
+    <w:lsdException w:name="heading 9" w:semiHidden="1" w:uiPriority="9" w:unhideWhenUsed="1" w:qFormat="1"/>
+    <w:lsdException w:name="index 1" w:semiHidden="1" w:unhideWhenUsed="1"/>
+    <w:lsdException w:name="index 2" w:semiHidden="1" w:unhideWhenUsed="1"/>
+    <w:lsdException w:name="index 3" w:semiHidden="1" w:unhideWhenUsed="1"/>
+    <w:lsdException w:name="index 4" w:semiHidden="1" w:unhideWhenUsed="1"/>
+    <w:lsdException w:name="index 5" w:semiHidden="1" w:unhideWhenUsed="1"/>
+    <w:lsdException w:name="index 6" w:semiHidden="1" w:unhideWhenUsed="1"/>
+    <w:lsdException w:name="index 7" w:semiHidden="1" w:unhideWhenUsed="1"/>
+    <w:lsdException w:name="index 8" w:semiHidden="1" w:unhideWhenUsed="1"/>
+    <w:lsdException w:name="index 9" w:semiHidden="1" w:unhideWhenUsed="1"/>
+    <w:lsdException w:name="toc 1" w:semiHidden="1" w:uiPriority="39" w:unhideWhenUsed="1"/>
+    <w:lsdException w:name="toc 2" w:semiHidden="1" w:uiPriority="39" w:unhideWhenUsed="1"/>
+    <w:lsdException w:name="toc 3" w:semiHidden="1" w:uiPriority="39" w:unhideWhenUsed="1"/>
+    <w:lsdException w:name="toc 4" w:semiHidden="1" w:uiPriority="39" w:unhideWhenUsed="1"/>
+    <w:lsdException w:name="toc 5" w:semiHidden="1" w:uiPriority="39" w:unhideWhenUsed="1"/>
+    <w:lsdException w:name="toc 6" w:semiHidden="1" w:uiPriority="39" w:unhideWhenUsed="1"/>
+    <w:lsdException w:name="toc 7" w:semiHidden="1" w:uiPriority="39" w:unhideWhenUsed="1"/>
+    <w:lsdException w:name="toc 8" w:semiHidden="1" w:uiPriority="39" w:unhideWhenUsed="1"/>
+    <w:lsdException w:name="toc 9" w:semiHidden="1" w:uiPriority="39" w:unhideWhenUsed="1"/>
+    <w:lsdException w:name="Normal Indent" w:semiHidden="1" w:unhideWhenUsed="1"/>
+    <w:lsdException w:name="footnote text" w:semiHidden="1" w:unhideWhenUsed="1"/>
+    <w:lsdException w:name="annotation text" w:semiHidden="1" w:unhideWhenUsed="1"/>
+    <w:lsdException w:name="header" w:semiHidden="1" w:unhideWhenUsed="1"/>
+    <w:lsdException w:name="footer" w:semiHidden="1" w:unhideWhenUsed="1"/>
+    <w:lsdException w:name="index heading" w:semiHidden="1" w:unhideWhenUsed="1"/>
+    <w:lsdException w:name="caption" w:semiHidden="1" w:uiPriority="35" w:unhideWhenUsed="1" w:qFormat="1"/>
+    <w:lsdException w:name="table of figures" w:semiHidden="1" w:unhideWhenUsed="1"/>
+    <w:lsdException w:name="envelope address" w:semiHidden="1" w:unhideWhenUsed="1"/>
+    <w:lsdException w:name="envelope return" w:semiHidden="1" w:unhideWhenUsed="1"/>
+    <w:lsdException w:name="footnote reference" w:semiHidden="1" w:unhideWhenUsed="1"/>
+    <w:lsdException w:name="annotation reference" w:semiHidden="1" w:unhideWhenUsed="1"/>
+    <w:lsdException w:name="line number" w:semiHidden="1" w:unhideWhenUsed="1"/>
+    <w:lsdException w:name="page number" w:semiHidden="1" w:unhideWhenUsed="1"/>
+    <w:lsdException w:name="endnote reference" w:semiHidden="1" w:unhideWhenUsed="1"/>
+    <w:lsdException w:name="endnote text" w:semiHidden="1" w:unhideWhenUsed="1"/>
+    <w:lsdException w:name="table of authorities" w:semiHidden="1" w:unhideWhenUsed="1"/>
+    <w:lsdException w:name="macro" w:semiHidden="1" w:unhideWhenUsed="1"/>
+    <w:lsdException w:name="toa heading" w:semiHidden="1" w:unhideWhenUsed="1"/>
+    <w:lsdException w:name="List" w:semiHidden="1" w:unhideWhenUsed="1"/>
+    <w:lsdException w:name="List Bullet" w:semiHidden="1" w:unhideWhenUsed="1"/>
+    <w:lsdException w:name="List Number" w:semiHidden="1" w:unhideWhenUsed="1"/>
+    <w:lsdException w:name="List 2" w:semiHidden="1" w:unhideWhenUsed="1"/>
+    <w:lsdException w:name="List 3" w:semiHidden="1" w:unhideWhenUsed="1"/>
+    <w:lsdException w:name="List 4" w:semiHidden="1" w:unhideWhenUsed="1"/>
+    <w:lsdException w:name="List 5" w:semiHidden="1" w:unhideWhenUsed="1"/>
+    <w:lsdException w:name="List Bullet 2" w:semiHidden="1" w:unhideWhenUsed="1"/>
+    <w:lsdException w:name="List Bullet 3" w:semiHidden="1" w:unhideWhenUsed="1"/>
+    <w:lsdException w:name="List Bullet 4" w:semiHidden="1" w:unhideWhenUsed="1"/>
+    <w:lsdException w:name="List Bullet 5" w:semiHidden="1" w:unhideWhenUsed="1"/>
+    <w:lsdException w:name="List Number 2" w:semiHidden="1" w:unhideWhenUsed="1"/>
+    <w:lsdException w:name="List Number 3" w:semiHidden="1" w:unhideWhenUsed="1"/>
+    <w:lsdException w:name="List Number 4" w:semiHidden="1" w:unhideWhenUsed="1"/>
+    <w:lsdException w:name="List Number 5" w:semiHidden="1" w:unhideWhenUsed="1"/>
+    <w:lsdException w:name="Title" w:uiPriority="10" w:qFormat="1"/>
+    <w:lsdException w:name="Closing" w:semiHidden="1" w:unhideWhenUsed="1"/>
+    <w:lsdException w:name="Signature" w:semiHidden="1" w:unhideWhenUsed="1"/>
+    <w:lsdException w:name="Default Paragraph Font" w:semiHidden="1" w:uiPriority="1" w:unhideWhenUsed="1"/>
+    <w:lsdException w:name="Body Text" w:semiHidden="1" w:unhideWhenUsed="1"/>
+    <w:lsdException w:name="Body Text Indent" w:semiHidden="1" w:unhideWhenUsed="1"/>
+    <w:lsdException w:name="List Continue" w:semiHidden="1" w:unhideWhenUsed="1"/>
+    <w:lsdException w:name="List Continue 2" w:semiHidden="1" w:unhideWhenUsed="1"/>
+    <w:lsdException w:name="List Continue 3" w:semiHidden="1" w:unhideWhenUsed="1"/>
+    <w:lsdException w:name="List Continue 4" w:semiHidden="1" w:unhideWhenUsed="1"/>
+    <w:lsdException w:name="List Continue 5" w:semiHidden="1" w:unhideWhenUsed="1"/>
+    <w:lsdException w:name="Message Header" w:semiHidden="1" w:unhideWhenUsed="1"/>
+    <w:lsdException w:name="Subtitle" w:uiPriority="11" w:qFormat="1"/>
+    <w:lsdException w:name="Salutation" w:semiHidden="1" w:unhideWhenUsed="1"/>
+    <w:lsdException w:name="Date" w:semiHidden="1" w:unhideWhenUsed="1"/>
+    <w:lsdException w:name="Body Text First Indent" w:semiHidden="1" w:unhideWhenUsed="1"/>
+    <w:lsdException w:name="Body Text First Indent 2" w:semiHidden="1" w:unhideWhenUsed="1"/>
+    <w:lsdException w:name="Note Heading" w:semiHidden="1" w:unhideWhenUsed="1"/>
+    <w:lsdException w:name="Body Text 2" w:semiHidden="1" w:unhideWhenUsed="1"/>
+    <w:lsdException w:name="Body Text 3" w:semiHidden="1" w:unhideWhenUsed="1"/>
+    <w:lsdException w:name="Body Text Indent 2" w:semiHidden="1" w:unhideWhenUsed="1"/>
+    <w:lsdException w:name="Body Text Indent 3" w:semiHidden="1" w:unhideWhenUsed="1"/>
+    <w:lsdException w:name="Block Text" w:semiHidden="1" w:unhideWhenUsed="1"/>
+    <w:lsdException w:name="Hyperlink" w:semiHidden="1" w:unhideWhenUsed="1"/>
+    <w:lsdException w:name="FollowedHyperlink" w:semiHidden="1" w:unhideWhenUsed="1"/>
+    <w:lsdException w:name="Strong" w:uiPriority="22" w:qFormat="1"/>
+    <w:lsdException w:name="Emphasis" w:uiPriority="20" w:qFormat="1"/>
+    <w:lsdException w:name="Document Map" w:semiHidden="1" w:unhideWhenUsed="1"/>
+    <w:lsdException w:name="Plain Text" w:semiHidden="1" w:unhideWhenUsed="1"/>
+    <w:lsdException w:name="E-mail Signature" w:semiHidden="1" w:unhideWhenUsed="1"/>
+    <w:lsdException w:name="HTML Top of Form" w:semiHidden="1" w:unhideWhenUsed="1"/>
+    <w:lsdException w:name="HTML Bottom of Form" w:semiHidden="1" w:unhideWhenUsed="1"/>
+    <w:lsdException w:name="Normal (Web)" w:semiHidden="1" w:unhideWhenUsed="1"/>
+    <w:lsdException w:name="HTML Acronym" w:semiHidden="1" w:unhideWhenUsed="1"/>
+    <w:lsdException w:name="HTML Address" w:semiHidden="1" w:unhideWhenUsed="1"/>
+    <w:lsdException w:name="HTML Cite" w:semiHidden="1" w:unhideWhenUsed="1"/>
+    <w:lsdException w:name="HTML Code" w:semiHidden="1" w:unhideWhenUsed="1"/>
+    <w:lsdException w:name="HTML Definition" w:semiHidden="1" w:unhideWhenUsed="1"/>
+    <w:lsdException w:name="HTML Keyboard" w:semiHidden="1" w:unhideWhenUsed="1"/>
+    <w:lsdException w:name="HTML Preformatted" w:semiHidden="1" w:unhideWhenUsed="1"/>
+    <w:lsdException w:name="HTML Sample" w:semiHidden="1" w:unhideWhenUsed="1"/>
+    <w:lsdException w:name="HTML Typewriter" w:semiHidden="1" w:unhideWhenUsed="1"/>
+    <w:lsdException w:name="HTML Variable" w:semiHidden="1" w:unhideWhenUsed="1"/>
+    <w:lsdException w:name="Normal Table" w:semiHidden="1" w:unhideWhenUsed="1"/>
+    <w:lsdException w:name="annotation subject" w:semiHidden="1" w:unhideWhenUsed="1"/>
+    <w:lsdException w:name="No List" w:semiHidden="1" w:unhideWhenUsed="1"/>
+    <w:lsdException w:name="Outline List 1" w:semiHidden="1" w:unhideWhenUsed="1"/>
+    <w:lsdException w:name="Outline List 2" w:semiHidden="1" w:unhideWhenUsed="1"/>
+    <w:lsdException w:name="Outline List 3" w:semiHidden="1" w:unhideWhenUsed="1"/>
+    <w:lsdException w:name="Table Simple 1" w:semiHidden="1" w:unhideWhenUsed="1"/>
+    <w:lsdException w:name="Table Simple 2" w:semiHidden="1" w:unhideWhenUsed="1"/>
+    <w:lsdException w:name="Table Simple 3" w:semiHidden="1" w:unhideWhenUsed="1"/>
+    <w:lsdException w:name="Table Classic 1" w:semiHidden="1" w:unhideWhenUsed="1"/>
+    <w:lsdException w:name="Table Classic 2" w:semiHidden="1" w:unhideWhenUsed="1"/>
+    <w:lsdException w:name="Table Classic 3" w:semiHidden="1" w:unhideWhenUsed="1"/>
+    <w:lsdException w:name="Table Classic 4" w:semiHidden="1" w:unhideWhenUsed="1"/>
+    <w:lsdException w:name="Table Colorful 1" w:semiHidden="1" w:unhideWhenUsed="1"/>
+    <w:lsdException w:name="Table Colorful 2" w:semiHidden="1" w:unhideWhenUsed="1"/>
+    <w:lsdException w:name="Table Colorful 3" w:semiHidden="1" w:unhideWhenUsed="1"/>
+    <w:lsdException w:name="Table Columns 1" w:semiHidden="1" w:unhideWhenUsed="1"/>
+    <w:lsdException w:name="Table Columns 2" w:semiHidden="1" w:unhideWhenUsed="1"/>
+    <w:lsdException w:name="Table Columns 3" w:semiHidden="1" w:unhideWhenUsed="1"/>
+    <w:lsdException w:name="Table Columns 4" w:semiHidden="1" w:unhideWhenUsed="1"/>
+    <w:lsdException w:name="Table Columns 5" w:semiHidden="1" w:unhideWhenUsed="1"/>
+    <w:lsdException w:name="Table Grid 1" w:semiHidden="1" w:unhideWhenUsed="1"/>
+    <w:lsdException w:name="Table Grid 2" w:semiHidden="1" w:unhideWhenUsed="1"/>
+    <w:lsdException w:name="Table Grid 3" w:semiHidden="1" w:unhideWhenUsed="1"/>
+    <w:lsdException w:name="Table Grid 4" w:semiHidden="1" w:unhideWhenUsed="1"/>
+    <w:lsdException w:name="Table Grid 5" w:semiHidden="1" w:unhideWhenUsed="1"/>
+    <w:lsdException w:name="Table Grid 6" w:semiHidden="1" w:unhideWhenUsed="1"/>
+    <w:lsdException w:name="Table Grid 7" w:semiHidden="1" w:unhideWhenUsed="1"/>
+    <w:lsdException w:name="Table Grid 8" w:semiHidden="1" w:unhideWhenUsed="1"/>
+    <w:lsdException w:name="Table List 1" w:semiHidden="1" w:unhideWhenUsed="1"/>
+    <w:lsdException w:name="Table List 2" w:semiHidden="1" w:unhideWhenUsed="1"/>
+    <w:lsdException w:name="Table List 3" w:semiHidden="1" w:unhideWhenUsed="1"/>
+    <w:lsdException w:name="Table List 4" w:semiHidden="1" w:unhideWhenUsed="1"/>
+    <w:lsdException w:name="Table List 5" w:semiHidden="1" w:unhideWhenUsed="1"/>
+    <w:lsdException w:name="Table List 6" w:semiHidden="1" w:unhideWhenUsed="1"/>
+    <w:lsdException w:name="Table List 7" w:semiHidden="1" w:unhideWhenUsed="1"/>
+    <w:lsdException w:name="Table List 8" w:semiHidden="1" w:unhideWhenUsed="1"/>
+    <w:lsdException w:name="Table 3D effects 1" w:semiHidden="1" w:unhideWhenUsed="1"/>
+    <w:lsdException w:name="Table 3D effects 2" w:semiHidden="1" w:unhideWhenUsed="1"/>
+    <w:lsdException w:name="Table 3D effects 3" w:semiHidden="1" w:unhideWhenUsed="1"/>
+    <w:lsdException w:name="Table Contemporary" w:semiHidden="1" w:unhideWhenUsed="1"/>
+    <w:lsdException w:name="Table Elegant" w:semiHidden="1" w:unhideWhenUsed="1"/>
+    <w:lsdException w:name="Table Professional" w:semiHidden="1" w:unhideWhenUsed="1"/>
+    <w:lsdException w:name="Table Subtle 1" w:semiHidden="1" w:unhideWhenUsed="1"/>
+    <w:lsdException w:name="Table Subtle 2" w:semiHidden="1" w:unhideWhenUsed="1"/>
+    <w:lsdException w:name="Table Web 1" w:semiHidden="1" w:unhideWhenUsed="1"/>
+    <w:lsdException w:name="Table Web 2" w:semiHidden="1" w:unhideWhenUsed="1"/>
+    <w:lsdException w:name="Table Web 3" w:semiHidden="1" w:unhideWhenUsed="1"/>
+    <w:lsdException w:name="Balloon Text" w:semiHidden="1" w:unhideWhenUsed="1"/>
+    <w:lsdException w:name="Table Grid" w:uiPriority="59"/>
+    <w:lsdException w:name="Table Theme" w:semiHidden="1" w:unhideWhenUsed="1"/>
+    <w:lsdException w:name="Placeholder Text" w:semiHidden="1"/>
+    <w:lsdException w:name="No Spacing" w:uiPriority="1" w:qFormat="1"/>
+    <w:lsdException w:name="Light Shading" w:uiPriority="60"/>
+    <w:lsdException w:name="Light List" w:uiPriority="61"/>
+    <w:lsdException w:name="Light Grid" w:uiPriority="62"/>
+    <w:lsdException w:name="Medium Shading 1" w:uiPriority="63"/>
+    <w:lsdException w:name="Medium Shading 2" w:uiPriority="64"/>
+    <w:lsdException w:name="Medium List 1" w:uiPriority="65"/>
+    <w:lsdException w:name="Medium List 2" w:uiPriority="66"/>
+    <w:lsdException w:name="Medium Grid 1" w:uiPriority="67"/>
+    <w:lsdException w:name="Medium Grid 2" w:uiPriority="68"/>
+    <w:lsdException w:name="Medium Grid 3" w:uiPriority="69"/>
+    <w:lsdException w:name="Dark List" w:uiPriority="70"/>
+    <w:lsdException w:name="Colorful Shading" w:uiPriority="71"/>
+    <w:lsdException w:name="Colorful List" w:uiPriority="72"/>
+    <w:lsdException w:name="Colorful Grid" w:uiPriority="73"/>
+    <w:lsdException w:name="Light Shading Accent 1" w:uiPriority="60"/>
+    <w:lsdException w:name="Light List Accent 1" w:uiPriority="61"/>
+    <w:lsdException w:name="Light Grid Accent 1" w:uiPriority="62"/>
+    <w:lsdException w:name="Medium Shading 1 Accent 1" w:uiPriority="63"/>
+    <w:lsdException w:name="Medium Shading 2 Accent 1" w:uiPriority="64"/>
+    <w:lsdException w:name="Medium List 1 Accent 1" w:uiPriority="65"/>
+    <w:lsdException w:name="Revision" w:semiHidden="1"/>
+    <w:lsdException w:name="List Paragraph" w:uiPriority="34" w:qFormat="1"/>
+    <w:lsdException w:name="Quote" w:uiPriority="29" w:qFormat="1"/>
+    <w:lsdException w:name="Intense Quote" w:uiPriority="30" w:qFormat="1"/>
+    <w:lsdException w:name="Medium List 2 Accent 1" w:uiPriority="66"/>
+    <w:lsdException w:name="Medium Grid 1 Accent 1" w:uiPriority="67"/>
+    <w:lsdException w:name="Medium Grid 2 Accent 1" w:uiPriority="68"/>
+    <w:lsdException w:name="Medium Grid 3 Accent 1" w:uiPriority="69"/>
+    <w:lsdException w:name="Dark List Accent 1" w:uiPriority="70"/>
+    <w:lsdException w:name="Colorful Shading Accent 1" w:uiPriority="71"/>
+    <w:lsdException w:name="Colorful List Accent 1" w:uiPriority="72"/>
+    <w:lsdException w:name="Colorful Grid Accent 1" w:uiPriority="73"/>
+    <w:lsdException w:name="Light Shading Accent 2" w:uiPriority="60"/>
+    <w:lsdException w:name="Light List Accent 2" w:uiPriority="61"/>
+    <w:lsdException w:name="Light Grid Accent 2" w:uiPriority="62"/>
+    <w:lsdException w:name="Medium Shading 1 Accent 2" w:uiPriority="63"/>
+    <w:lsdException w:name="Medium Shading 2 Accent 2" w:uiPriority="64"/>
+    <w:lsdException w:name="Medium List 1 Accent 2" w:uiPriority="65"/>
+    <w:lsdException w:name="Medium List 2 Accent 2" w:uiPriority="66"/>
+    <w:lsdException w:name="Medium Grid 1 Accent 2" w:uiPriority="67"/>
+    <w:lsdException w:name="Medium Grid 2 Accent 2" w:uiPriority="68"/>
+    <w:lsdException w:name="Medium Grid 3 Accent 2" w:uiPriority="69"/>
+    <w:lsdException w:name="Dark List Accent 2" w:uiPriority="70"/>
+    <w:lsdException w:name="Colorful Shading Accent 2" w:uiPriority="71"/>
+    <w:lsdException w:name="Colorful List Accent 2" w:uiPriority="72"/>
+    <w:lsdException w:name="Colorful Grid Accent 2" w:uiPriority="73"/>
+    <w:lsdException w:name="Light Shading Accent 3" w:uiPriority="60"/>
+    <w:lsdException w:name="Light List Accent 3" w:uiPriority="61"/>
+    <w:lsdException w:name="Light Grid Accent 3" w:uiPriority="62"/>
+    <w:lsdException w:name="Medium Shading 1 Accent 3" w:uiPriority="63"/>
+    <w:lsdException w:name="Medium Shading 2 Accent 3" w:uiPriority="64"/>
+    <w:lsdException w:name="Medium List 1 Accent 3" w:uiPriority="65"/>
+    <w:lsdException w:name="Medium List 2 Accent 3" w:uiPriority="66"/>
+    <w:lsdException w:name="Medium Grid 1 Accent 3" w:uiPriority="67"/>
+    <w:lsdException w:name="Medium Grid 2 Accent 3" w:uiPriority="68"/>
+    <w:lsdException w:name="Medium Grid 3 Accent 3" w:uiPriority="69"/>
+    <w:lsdException w:name="Dark List Accent 3" w:uiPriority="70"/>
+    <w:lsdException w:name="Colorful Shading Accent 3" w:uiPriority="71"/>
+    <w:lsdException w:name="Colorful List Accent 3" w:uiPriority="72"/>
+    <w:lsdException w:name="Colorful Grid Accent 3" w:uiPriority="73"/>
+    <w:lsdException w:name="Light Shading Accent 4" w:uiPriority="60"/>
+    <w:lsdException w:name="Light List Accent 4" w:uiPriority="61"/>
+    <w:lsdException w:name="Light Grid Accent 4" w:uiPriority="62"/>
+    <w:lsdException w:name="Medium Shading 1 Accent 4" w:uiPriority="63"/>
+    <w:lsdException w:name="Medium Shading 2 Accent 4" w:uiPriority="64"/>
+    <w:lsdException w:name="Medium List 1 Accent 4" w:uiPriority="65"/>
+    <w:lsdException w:name="Medium List 2 Accent 4" w:uiPriority="66"/>
+    <w:lsdException w:name="Medium Grid 1 Accent 4" w:uiPriority="67"/>
+    <w:lsdException w:name="Medium Grid 2 Accent 4" w:uiPriority="68"/>
+    <w:lsdException w:name="Medium Grid 3 Accent 4" w:uiPriority="69"/>
+    <w:lsdException w:name="Dark List Accent 4" w:uiPriority="70"/>
+    <w:lsdException w:name="Colorful Shading Accent 4" w:uiPriority="71"/>
+    <w:lsdException w:name="Colorful List Accent 4" w:uiPriority="72"/>
+    <w:lsdException w:name="Colorful Grid Accent 4" w:uiPriority="73"/>
+    <w:lsdException w:name="Light Shading Accent 5" w:uiPriority="60"/>
+    <w:lsdException w:name="Light List Accent 5" w:uiPriority="61"/>
+    <w:lsdException w:name="Light Grid Accent 5" w:uiPriority="62"/>
+    <w:lsdException w:name="Medium Shading 1 Accent 5" w:uiPriority="63"/>
+    <w:lsdException w:name="Medium Shading 2 Accent 5" w:uiPriority="64"/>
+    <w:lsdException w:name="Medium List 1 Accent 5" w:uiPriority="65"/>
+    <w:lsdException w:name="Medium List 2 Accent 5" w:uiPriority="66"/>
+    <w:lsdException w:name="Medium Grid 1 Accent 5" w:uiPriority="67"/>
+    <w:lsdException w:name="Medium Grid 2 Accent 5" w:uiPriority="68"/>
+    <w:lsdException w:name="Medium Grid 3 Accent 5" w:uiPriority="69"/>
+    <w:lsdException w:name="Dark List Accent 5" w:uiPriority="70"/>
+    <w:lsdException w:name="Colorful Shading Accent 5" w:uiPriority="71"/>
+    <w:lsdException w:name="Colorful List Accent 5" w:uiPriority="72"/>
+    <w:lsdException w:name="Colorful Grid Accent 5" w:uiPriority="73"/>
+    <w:lsdException w:name="Light Shading Accent 6" w:uiPriority="60"/>
+    <w:lsdException w:name="Light List Accent 6" w:uiPriority="61"/>
+    <w:lsdException w:name="Light Grid Accent 6" w:uiPriority="62"/>
+    <w:lsdException w:name="Medium Shading 1 Accent 6" w:uiPriority="63"/>
+    <w:lsdException w:name="Medium Shading 2 Accent 6" w:uiPriority="64"/>
+    <w:lsdException w:name="Medium List 1 Accent 6" w:uiPriority="65"/>
+    <w:lsdException w:name="Medium List 2 Accent 6" w:uiPriority="66"/>
+    <w:lsdException w:name="Medium Grid 1 Accent 6" w:uiPriority="67"/>
+    <w:lsdException w:name="Medium Grid 2 Accent 6" w:uiPriority="68"/>
+    <w:lsdException w:name="Medium Grid 3 Accent 6" w:uiPriority="69"/>
+    <w:lsdException w:name="Dark List Accent 6" w:uiPriority="70"/>
+    <w:lsdException w:name="Colorful Shading Accent 6" w:uiPriority="71"/>
+    <w:lsdException w:name="Colorful List Accent 6" w:uiPriority="72"/>
+    <w:lsdException w:name="Colorful Grid Accent 6" w:uiPriority="73"/>
+    <w:lsdException w:name="Subtle Emphasis" w:uiPriority="19" w:qFormat="1"/>
+    <w:lsdException w:name="Intense Emphasis" w:uiPriority="21" w:qFormat="1"/>
+    <w:lsdException w:name="Subtle Reference" w:uiPriority="31" w:qFormat="1"/>
+    <w:lsdException w:name="Intense Reference" w:uiPriority="32" w:qFormat="1"/>
+    <w:lsdException w:name="Book Title" w:uiPriority="33" w:qFormat="1"/>
+    <w:lsdException w:name="Bibliography" w:semiHidden="1" w:uiPriority="37" w:unhideWhenUsed="1"/>
+    <w:lsdException w:name="TOC Heading" w:semiHidden="1" w:uiPriority="39" w:unhideWhenUsed="1" w:qFormat="1"/>
+    <w:lsdException w:name="Plain Table 1" w:uiPriority="41"/>
+    <w:lsdException w:name="Plain Table 2" w:uiPriority="42"/>
+    <w:lsdException w:name="Plain Table 3" w:uiPriority="43"/>
+    <w:lsdException w:name="Plain Table 4" w:uiPriority="44"/>
+    <w:lsdException w:name="Plain Table 5" w:uiPriority="45"/>
+    <w:lsdException w:name="Grid Table Light" w:uiPriority="40"/>
+    <w:lsdException w:name="Grid Table 1 Light" w:uiPriority="46"/>
+    <w:lsdException w:name="Grid Table 2" w:uiPriority="47"/>
+    <w:lsdException w:name="Grid Table 3" w:uiPriority="48"/>
+    <w:lsdException w:name="Grid Table 4" w:uiPriority="49"/>
+    <w:lsdException w:name="Grid Table 5 Dark" w:uiPriority="50"/>
+    <w:lsdException w:name="Grid Table 6 Colorful" w:uiPriority="51"/>
+    <w:lsdException w:name="Grid Table 7 Colorful" w:uiPriority="52"/>
+    <w:lsdException w:name="Grid Table 1 Light Accent 1" w:uiPriority="46"/>
+    <w:lsdException w:name="Grid Table 2 Accent 1" w:uiPriority="47"/>
+    <w:lsdException w:name="Grid Table 3 Accent 1" w:uiPriority="48"/>
+    <w:lsdException w:name="Grid Table 4 Accent 1" w:uiPriority="49"/>
+    <w:lsdException w:name="Grid Table 5 Dark Accent 1" w:uiPriority="50"/>
+    <w:lsdException w:name="Grid Table 6 Colorful Accent 1" w:uiPriority="51"/>
+    <w:lsdException w:name="Grid Table 7 Colorful Accent 1" w:uiPriority="52"/>
+    <w:lsdException w:name="Grid Table 1 Light Accent 2" w:uiPriority="46"/>
+    <w:lsdException w:name="Grid Table 2 Accent 2" w:uiPriority="47"/>
+    <w:lsdException w:name="Grid Table 3 Accent 2" w:uiPriority="48"/>
+    <w:lsdException w:name="Grid Table 4 Accent 2" w:uiPriority="49"/>
+    <w:lsdException w:name="Grid Table 5 Dark Accent 2" w:uiPriority="50"/>
+    <w:lsdException w:name="Grid Table 6 Colorful Accent 2" w:uiPriority="51"/>
+    <w:lsdException w:name="Grid Table 7 Colorful Accent 2" w:uiPriority="52"/>
+    <w:lsdException w:name="Grid Table 1 Light Accent 3" w:uiPriority="46"/>
+    <w:lsdException w:name="Grid Table 2 Accent 3" w:uiPriority="47"/>
+    <w:lsdException w:name="Grid Table 3 Accent 3" w:uiPriority="48"/>
+    <w:lsdException w:name="Grid Table 4 Accent 3" w:uiPriority="49"/>
+    <w:lsdException w:name="Grid Table 5 Dark Accent 3" w:uiPriority="50"/>
+    <w:lsdException w:name="Grid Table 6 Colorful Accent 3" w:uiPriority="51"/>
+    <w:lsdException w:name="Grid Table 7 Colorful Accent 3" w:uiPriority="52"/>
+    <w:lsdException w:name="Grid Table 1 Light Accent 4" w:uiPriority="46"/>
+    <w:lsdException w:name="Grid Table 2 Accent 4" w:uiPriority="47"/>
+    <w:lsdException w:name="Grid Table 3 Accent 4" w:uiPriority="48"/>
+    <w:lsdException w:name="Grid Table 4 Accent 4" w:uiPriority="49"/>
+    <w:lsdException w:name="Grid Table 5 Dark Accent 4" w:uiPriority="50"/>
+    <w:lsdException w:name="Grid Table 6 Colorful Accent 4" w:uiPriority="51"/>
+    <w:lsdException w:name="Grid Table 7 Colorful Accent 4" w:uiPriority="52"/>
+    <w:lsdException w:name="Grid Table 1 Light Accent 5" w:uiPriority="46"/>
+    <w:lsdException w:name="Grid Table 2 Accent 5" w:uiPriority="47"/>
+    <w:lsdException w:name="Grid Table 3 Accent 5" w:uiPriority="48"/>
+    <w:lsdException w:name="Grid Table 4 Accent 5" w:uiPriority="49"/>
+    <w:lsdException w:name="Grid Table 5 Dark Accent 5" w:uiPriority="50"/>
+    <w:lsdException w:name="Grid Table 6 Colorful Accent 5" w:uiPriority="51"/>
+    <w:lsdException w:name="Grid Table 7 Colorful Accent 5" w:uiPriority="52"/>
+    <w:lsdException w:name="Grid Table 1 Light Accent 6" w:uiPriority="46"/>
+    <w:lsdException w:name="Grid Table 2 Accent 6" w:uiPriority="47"/>
+    <w:lsdException w:name="Grid Table 3 Accent 6" w:uiPriority="48"/>
+    <w:lsdException w:name="Grid Table 4 Accent 6" w:uiPriority="49"/>
+    <w:lsdException w:name="Grid Table 5 Dark Accent 6" w:uiPriority="50"/>
+    <w:lsdException w:name="Grid Table 6 Colorful Accent 6" w:uiPriority="51"/>
+    <w:lsdException w:name="Grid Table 7 Colorful Accent 6" w:uiPriority="52"/>
+    <w:lsdException w:name="List Table 1 Light" w:uiPriority="46"/>
+    <w:lsdException w:name="List Table 2" w:uiPriority="47"/>
+    <w:lsdException w:name="List Table 3" w:uiPriority="48"/>
+    <w:lsdException w:name="List Table 4" w:uiPriority="49"/>
+    <w:lsdException w:name="List Table 5 Dark" w:uiPriority="50"/>
+    <w:lsdException w:name="List Table 6 Colorful" w:uiPriority="51"/>
+    <w:lsdException w:name="List Table 7 Colorful" w:uiPriority="52"/>
+    <w:lsdException w:name="List Table 1 Light Accent 1" w:uiPriority="46"/>
+    <w:lsdException w:name="List Table 2 Accent 1" w:uiPriority="47"/>
+    <w:lsdException w:name="List Table 3 Accent 1" w:uiPriority="48"/>
+    <w:lsdException w:name="List Table 4 Accent 1" w:uiPriority="49"/>
+    <w:lsdException w:name="List Table 5 Dark Accent 1" w:uiPriority="50"/>
+    <w:lsdException w:name="List Table 6 Colorful Accent 1" w:uiPriority="51"/>
+    <w:lsdException w:name="List Table 7 Colorful Accent 1" w:uiPriority="52"/>
+    <w:lsdException w:name="List Table 1 Light Accent 2" w:uiPriority="46"/>
+    <w:lsdException w:name="List Table 2 Accent 2" w:uiPriority="47"/>
+    <w:lsdException w:name="List Table 3 Accent 2" w:uiPriority="48"/>
+    <w:lsdException w:name="List Table 4 Accent 2" w:uiPriority="49"/>
+    <w:lsdException w:name="List Table 5 Dark Accent 2" w:uiPriority="50"/>
+    <w:lsdException w:name="List Table 6 Colorful Accent 2" w:uiPriority="51"/>
+    <w:lsdException w:name="List Table 7 Colorful Accent 2" w:uiPriority="52"/>
+    <w:lsdException w:name="List Table 1 Light Accent 3" w:uiPriority="46"/>
+    <w:lsdException w:name="List Table 2 Accent 3" w:uiPriority="47"/>
+    <w:lsdException w:name="List Table 3 Accent 3" w:uiPriority="48"/>
+    <w:lsdException w:name="List Table 4 Accent 3" w:uiPriority="49"/>
+    <w:lsdException w:name="List Table 5 Dark Accent 3" w:uiPriority="50"/>
+    <w:lsdException w:name="List Table 6 Colorful Accent 3" w:uiPriority="51"/>
+    <w:lsdException w:name="List Table 7 Colorful Accent 3" w:uiPriority="52"/>
+    <w:lsdException w:name="List Table 1 Light Accent 4" w:uiPriority="46"/>
+    <w:lsdException w:name="List Table 2 Accent 4" w:uiPriority="47"/>
+    <w:lsdException w:name="List Table 3 Accent 4" w:uiPriority="48"/>
+    <w:lsdException w:name="List Table 4 Accent 4" w:uiPriority="49"/>
+    <w:lsdException w:name="List Table 5 Dark Accent 4" w:uiPriority="50"/>
+    <w:lsdException w:name="List Table 6 Colorful Accent 4" w:uiPriority="51"/>
+    <w:lsdException w:name="List Table 7 Colorful Accent 4" w:uiPriority="52"/>
+    <w:lsdException w:name="List Table 1 Light Accent 5" w:uiPriority="46"/>
+    <w:lsdException w:name="List Table 2 Accent 5" w:uiPriority="47"/>
+    <w:lsdException w:name="List Table 3 Accent 5" w:uiPriority="48"/>
+    <w:lsdException w:name="List Table 4 Accent 5" w:uiPriority="49"/>
+    <w:lsdException w:name="List Table 5 Dark Accent 5" w:uiPriority="50"/>
+    <w:lsdException w:name="List Table 6 Colorful Accent 5" w:uiPriority="51"/>
+    <w:lsdException w:name="List Table 7 Colorful Accent 5" w:uiPriority="52"/>
+    <w:lsdException w:name="List Table 1 Light Accent 6" w:uiPriority="46"/>
+    <w:lsdException w:name="List Table 2 Accent 6" w:uiPriority="47"/>
+    <w:lsdException w:name="List Table 3 Accent 6" w:uiPriority="48"/>
+    <w:lsdException w:name="List Table 4 Accent 6" w:uiPriority="49"/>
+    <w:lsdException w:name="List Table 5 Dark Accent 6" w:uiPriority="50"/>
+    <w:lsdException w:name="List Table 6 Colorful Accent 6" w:uiPriority="51"/>
+    <w:lsdException w:name="List Table 7 Colorful Accent 6" w:uiPriority="52"/>
   </w:latentStyles>
   <w:style w:type="paragraph" w:default="1" w:styleId="Normal">
     <w:name w:val="Normal"/>
